--- a/Receptbok.docx
+++ b/Receptbok.docx
@@ -177,7 +177,7 @@
         <w:br w:type="page"/>
       </w:r>
     </w:p>
-    <w:bookmarkStart w:id="0" w:name="_Toc129684095" w:displacedByCustomXml="next"/>
+    <w:bookmarkStart w:id="0" w:name="_Toc129686239" w:displacedByCustomXml="next"/>
     <w:sdt>
       <w:sdtPr>
         <w:rPr>
@@ -232,7 +232,7 @@
           <w:r>
             <w:fldChar w:fldCharType="separate"/>
           </w:r>
-          <w:hyperlink w:anchor="_Toc129684095" w:history="1">
+          <w:hyperlink w:anchor="_Toc129686239" w:history="1">
             <w:r>
               <w:rPr>
                 <w:rStyle w:val="Hyperlink"/>
@@ -259,7 +259,7 @@
                 <w:noProof/>
                 <w:webHidden/>
               </w:rPr>
-              <w:instrText xml:space="preserve"> PAGEREF _Toc129684095 \h </w:instrText>
+              <w:instrText xml:space="preserve"> PAGEREF _Toc129686239 \h </w:instrText>
             </w:r>
             <w:r>
               <w:rPr>
@@ -304,7 +304,7 @@
               <w:lang w:val="sv-SE" w:eastAsia="sv-SE"/>
             </w:rPr>
           </w:pPr>
-          <w:hyperlink w:anchor="_Toc129684096" w:history="1">
+          <w:hyperlink w:anchor="_Toc129686240" w:history="1">
             <w:r>
               <w:rPr>
                 <w:rStyle w:val="Hyperlink"/>
@@ -331,7 +331,7 @@
                 <w:noProof/>
                 <w:webHidden/>
               </w:rPr>
-              <w:instrText xml:space="preserve"> PAGEREF _Toc129684096 \h </w:instrText>
+              <w:instrText xml:space="preserve"> PAGEREF _Toc129686240 \h </w:instrText>
             </w:r>
             <w:r>
               <w:rPr>
@@ -376,7 +376,7 @@
               <w:lang w:val="sv-SE" w:eastAsia="sv-SE"/>
             </w:rPr>
           </w:pPr>
-          <w:hyperlink w:anchor="_Toc129684097" w:history="1">
+          <w:hyperlink w:anchor="_Toc129686241" w:history="1">
             <w:r>
               <w:rPr>
                 <w:rStyle w:val="Hyperlink"/>
@@ -403,7 +403,7 @@
                 <w:noProof/>
                 <w:webHidden/>
               </w:rPr>
-              <w:instrText xml:space="preserve"> PAGEREF _Toc129684097 \h </w:instrText>
+              <w:instrText xml:space="preserve"> PAGEREF _Toc129686241 \h </w:instrText>
             </w:r>
             <w:r>
               <w:rPr>
@@ -445,7 +445,7 @@
               <w:lang w:val="sv-SE" w:eastAsia="sv-SE"/>
             </w:rPr>
           </w:pPr>
-          <w:hyperlink w:anchor="_Toc129684098" w:history="1">
+          <w:hyperlink w:anchor="_Toc129686242" w:history="1">
             <w:r>
               <w:rPr>
                 <w:rStyle w:val="Hyperlink"/>
@@ -472,7 +472,7 @@
                 <w:noProof/>
                 <w:webHidden/>
               </w:rPr>
-              <w:instrText xml:space="preserve"> PAGEREF _Toc129684098 \h </w:instrText>
+              <w:instrText xml:space="preserve"> PAGEREF _Toc129686242 \h </w:instrText>
             </w:r>
             <w:r>
               <w:rPr>
@@ -517,7 +517,7 @@
               <w:lang w:val="sv-SE" w:eastAsia="sv-SE"/>
             </w:rPr>
           </w:pPr>
-          <w:hyperlink w:anchor="_Toc129684099" w:history="1">
+          <w:hyperlink w:anchor="_Toc129686243" w:history="1">
             <w:r>
               <w:rPr>
                 <w:rStyle w:val="Hyperlink"/>
@@ -545,7 +545,7 @@
                 <w:noProof/>
                 <w:webHidden/>
               </w:rPr>
-              <w:instrText xml:space="preserve"> PAGEREF _Toc129684099 \h </w:instrText>
+              <w:instrText xml:space="preserve"> PAGEREF _Toc129686243 \h </w:instrText>
             </w:r>
             <w:r>
               <w:rPr>
@@ -590,7 +590,7 @@
               <w:lang w:val="sv-SE" w:eastAsia="sv-SE"/>
             </w:rPr>
           </w:pPr>
-          <w:hyperlink w:anchor="_Toc129684100" w:history="1">
+          <w:hyperlink w:anchor="_Toc129686244" w:history="1">
             <w:r>
               <w:rPr>
                 <w:rStyle w:val="Hyperlink"/>
@@ -618,7 +618,7 @@
                 <w:noProof/>
                 <w:webHidden/>
               </w:rPr>
-              <w:instrText xml:space="preserve"> PAGEREF _Toc129684100 \h </w:instrText>
+              <w:instrText xml:space="preserve"> PAGEREF _Toc129686244 \h </w:instrText>
             </w:r>
             <w:r>
               <w:rPr>
@@ -663,14 +663,14 @@
               <w:lang w:val="sv-SE" w:eastAsia="sv-SE"/>
             </w:rPr>
           </w:pPr>
-          <w:hyperlink w:anchor="_Toc129684101" w:history="1">
+          <w:hyperlink w:anchor="_Toc129686245" w:history="1">
             <w:r>
               <w:rPr>
                 <w:rStyle w:val="Hyperlink"/>
                 <w:noProof/>
                 <w:lang w:val="sv-SE"/>
               </w:rPr>
-              <w:t>Vildsvinsrevbensspjäll</w:t>
+              <w:t>Griljering av vildsvinsjulskinka</w:t>
             </w:r>
             <w:r>
               <w:rPr>
@@ -691,7 +691,7 @@
                 <w:noProof/>
                 <w:webHidden/>
               </w:rPr>
-              <w:instrText xml:space="preserve"> PAGEREF _Toc129684101 \h </w:instrText>
+              <w:instrText xml:space="preserve"> PAGEREF _Toc129686245 \h </w:instrText>
             </w:r>
             <w:r>
               <w:rPr>
@@ -736,14 +736,14 @@
               <w:lang w:val="sv-SE" w:eastAsia="sv-SE"/>
             </w:rPr>
           </w:pPr>
-          <w:hyperlink w:anchor="_Toc129684102" w:history="1">
+          <w:hyperlink w:anchor="_Toc129686246" w:history="1">
             <w:r>
               <w:rPr>
                 <w:rStyle w:val="Hyperlink"/>
                 <w:noProof/>
                 <w:lang w:val="sv-SE"/>
               </w:rPr>
-              <w:t>Beef jerky</w:t>
+              <w:t>Vildsvinsrevbensspjäll</w:t>
             </w:r>
             <w:r>
               <w:rPr>
@@ -764,7 +764,7 @@
                 <w:noProof/>
                 <w:webHidden/>
               </w:rPr>
-              <w:instrText xml:space="preserve"> PAGEREF _Toc129684102 \h </w:instrText>
+              <w:instrText xml:space="preserve"> PAGEREF _Toc129686246 \h </w:instrText>
             </w:r>
             <w:r>
               <w:rPr>
@@ -809,14 +809,14 @@
               <w:lang w:val="sv-SE" w:eastAsia="sv-SE"/>
             </w:rPr>
           </w:pPr>
-          <w:hyperlink w:anchor="_Toc129684103" w:history="1">
+          <w:hyperlink w:anchor="_Toc129686247" w:history="1">
             <w:r>
               <w:rPr>
                 <w:rStyle w:val="Hyperlink"/>
                 <w:noProof/>
                 <w:lang w:val="sv-SE"/>
               </w:rPr>
-              <w:t>Vildsvinsfilé i bakform</w:t>
+              <w:t>Beef jerky</w:t>
             </w:r>
             <w:r>
               <w:rPr>
@@ -837,7 +837,7 @@
                 <w:noProof/>
                 <w:webHidden/>
               </w:rPr>
-              <w:instrText xml:space="preserve"> PAGEREF _Toc129684103 \h </w:instrText>
+              <w:instrText xml:space="preserve"> PAGEREF _Toc129686247 \h </w:instrText>
             </w:r>
             <w:r>
               <w:rPr>
@@ -858,76 +858,6 @@
                 <w:webHidden/>
               </w:rPr>
               <w:t>6</w:t>
-            </w:r>
-            <w:r>
-              <w:rPr>
-                <w:noProof/>
-                <w:webHidden/>
-              </w:rPr>
-              <w:fldChar w:fldCharType="end"/>
-            </w:r>
-          </w:hyperlink>
-        </w:p>
-        <w:p>
-          <w:pPr>
-            <w:pStyle w:val="TOC2"/>
-            <w:rPr>
-              <w:rFonts w:asciiTheme="minorHAnsi" w:eastAsiaTheme="minorEastAsia" w:hAnsiTheme="minorHAnsi" w:cstheme="minorBidi"/>
-              <w:noProof/>
-              <w:sz w:val="22"/>
-              <w:szCs w:val="22"/>
-              <w:lang w:val="sv-SE" w:eastAsia="sv-SE"/>
-            </w:rPr>
-          </w:pPr>
-          <w:hyperlink w:anchor="_Toc129684104" w:history="1">
-            <w:r>
-              <w:rPr>
-                <w:rStyle w:val="Hyperlink"/>
-                <w:noProof/>
-                <w:lang w:val="sv-SE"/>
-              </w:rPr>
-              <w:t>Köttfärs</w:t>
-            </w:r>
-            <w:r>
-              <w:rPr>
-                <w:noProof/>
-                <w:webHidden/>
-              </w:rPr>
-              <w:tab/>
-            </w:r>
-            <w:r>
-              <w:rPr>
-                <w:noProof/>
-                <w:webHidden/>
-              </w:rPr>
-              <w:fldChar w:fldCharType="begin"/>
-            </w:r>
-            <w:r>
-              <w:rPr>
-                <w:noProof/>
-                <w:webHidden/>
-              </w:rPr>
-              <w:instrText xml:space="preserve"> PAGEREF _Toc129684104 \h </w:instrText>
-            </w:r>
-            <w:r>
-              <w:rPr>
-                <w:noProof/>
-                <w:webHidden/>
-              </w:rPr>
-            </w:r>
-            <w:r>
-              <w:rPr>
-                <w:noProof/>
-                <w:webHidden/>
-              </w:rPr>
-              <w:fldChar w:fldCharType="separate"/>
-            </w:r>
-            <w:r>
-              <w:rPr>
-                <w:noProof/>
-                <w:webHidden/>
-              </w:rPr>
-              <w:t>7</w:t>
             </w:r>
             <w:r>
               <w:rPr>
@@ -952,14 +882,14 @@
               <w:lang w:val="sv-SE" w:eastAsia="sv-SE"/>
             </w:rPr>
           </w:pPr>
-          <w:hyperlink w:anchor="_Toc129684105" w:history="1">
+          <w:hyperlink w:anchor="_Toc129686248" w:history="1">
             <w:r>
               <w:rPr>
                 <w:rStyle w:val="Hyperlink"/>
                 <w:noProof/>
                 <w:lang w:val="sv-SE"/>
               </w:rPr>
-              <w:t>Pannbiff</w:t>
+              <w:t>Vildsvinsfilé i bakform</w:t>
             </w:r>
             <w:r>
               <w:rPr>
@@ -980,7 +910,7 @@
                 <w:noProof/>
                 <w:webHidden/>
               </w:rPr>
-              <w:instrText xml:space="preserve"> PAGEREF _Toc129684105 \h </w:instrText>
+              <w:instrText xml:space="preserve"> PAGEREF _Toc129686248 \h </w:instrText>
             </w:r>
             <w:r>
               <w:rPr>
@@ -1001,6 +931,76 @@
                 <w:webHidden/>
               </w:rPr>
               <w:t>7</w:t>
+            </w:r>
+            <w:r>
+              <w:rPr>
+                <w:noProof/>
+                <w:webHidden/>
+              </w:rPr>
+              <w:fldChar w:fldCharType="end"/>
+            </w:r>
+          </w:hyperlink>
+        </w:p>
+        <w:p>
+          <w:pPr>
+            <w:pStyle w:val="TOC2"/>
+            <w:rPr>
+              <w:rFonts w:asciiTheme="minorHAnsi" w:eastAsiaTheme="minorEastAsia" w:hAnsiTheme="minorHAnsi" w:cstheme="minorBidi"/>
+              <w:noProof/>
+              <w:sz w:val="22"/>
+              <w:szCs w:val="22"/>
+              <w:lang w:val="sv-SE" w:eastAsia="sv-SE"/>
+            </w:rPr>
+          </w:pPr>
+          <w:hyperlink w:anchor="_Toc129686249" w:history="1">
+            <w:r>
+              <w:rPr>
+                <w:rStyle w:val="Hyperlink"/>
+                <w:noProof/>
+                <w:lang w:val="sv-SE"/>
+              </w:rPr>
+              <w:t>Köttfärs</w:t>
+            </w:r>
+            <w:r>
+              <w:rPr>
+                <w:noProof/>
+                <w:webHidden/>
+              </w:rPr>
+              <w:tab/>
+            </w:r>
+            <w:r>
+              <w:rPr>
+                <w:noProof/>
+                <w:webHidden/>
+              </w:rPr>
+              <w:fldChar w:fldCharType="begin"/>
+            </w:r>
+            <w:r>
+              <w:rPr>
+                <w:noProof/>
+                <w:webHidden/>
+              </w:rPr>
+              <w:instrText xml:space="preserve"> PAGEREF _Toc129686249 \h </w:instrText>
+            </w:r>
+            <w:r>
+              <w:rPr>
+                <w:noProof/>
+                <w:webHidden/>
+              </w:rPr>
+            </w:r>
+            <w:r>
+              <w:rPr>
+                <w:noProof/>
+                <w:webHidden/>
+              </w:rPr>
+              <w:fldChar w:fldCharType="separate"/>
+            </w:r>
+            <w:r>
+              <w:rPr>
+                <w:noProof/>
+                <w:webHidden/>
+              </w:rPr>
+              <w:t>8</w:t>
             </w:r>
             <w:r>
               <w:rPr>
@@ -1025,14 +1025,14 @@
               <w:lang w:val="sv-SE" w:eastAsia="sv-SE"/>
             </w:rPr>
           </w:pPr>
-          <w:hyperlink w:anchor="_Toc129684106" w:history="1">
+          <w:hyperlink w:anchor="_Toc129686250" w:history="1">
             <w:r>
               <w:rPr>
                 <w:rStyle w:val="Hyperlink"/>
                 <w:noProof/>
                 <w:lang w:val="sv-SE"/>
               </w:rPr>
-              <w:t>Viltfärsspett</w:t>
+              <w:t>Pannbiff</w:t>
             </w:r>
             <w:r>
               <w:rPr>
@@ -1053,7 +1053,7 @@
                 <w:noProof/>
                 <w:webHidden/>
               </w:rPr>
-              <w:instrText xml:space="preserve"> PAGEREF _Toc129684106 \h </w:instrText>
+              <w:instrText xml:space="preserve"> PAGEREF _Toc129686250 \h </w:instrText>
             </w:r>
             <w:r>
               <w:rPr>
@@ -1098,14 +1098,14 @@
               <w:lang w:val="sv-SE" w:eastAsia="sv-SE"/>
             </w:rPr>
           </w:pPr>
-          <w:hyperlink w:anchor="_Toc129684107" w:history="1">
+          <w:hyperlink w:anchor="_Toc129686251" w:history="1">
             <w:r>
               <w:rPr>
                 <w:rStyle w:val="Hyperlink"/>
                 <w:noProof/>
                 <w:lang w:val="sv-SE"/>
               </w:rPr>
-              <w:t>Köttbullar</w:t>
+              <w:t>Viltfärsspett</w:t>
             </w:r>
             <w:r>
               <w:rPr>
@@ -1126,7 +1126,7 @@
                 <w:noProof/>
                 <w:webHidden/>
               </w:rPr>
-              <w:instrText xml:space="preserve"> PAGEREF _Toc129684107 \h </w:instrText>
+              <w:instrText xml:space="preserve"> PAGEREF _Toc129686251 \h </w:instrText>
             </w:r>
             <w:r>
               <w:rPr>
@@ -1146,7 +1146,7 @@
                 <w:noProof/>
                 <w:webHidden/>
               </w:rPr>
-              <w:t>8</w:t>
+              <w:t>9</w:t>
             </w:r>
             <w:r>
               <w:rPr>
@@ -1171,14 +1171,14 @@
               <w:lang w:val="sv-SE" w:eastAsia="sv-SE"/>
             </w:rPr>
           </w:pPr>
-          <w:hyperlink w:anchor="_Toc129684108" w:history="1">
+          <w:hyperlink w:anchor="_Toc129686252" w:history="1">
             <w:r>
               <w:rPr>
                 <w:rStyle w:val="Hyperlink"/>
                 <w:noProof/>
                 <w:lang w:val="sv-SE"/>
               </w:rPr>
-              <w:t>Hamburgare</w:t>
+              <w:t>Köttbullar</w:t>
             </w:r>
             <w:r>
               <w:rPr>
@@ -1199,7 +1199,7 @@
                 <w:noProof/>
                 <w:webHidden/>
               </w:rPr>
-              <w:instrText xml:space="preserve"> PAGEREF _Toc129684108 \h </w:instrText>
+              <w:instrText xml:space="preserve"> PAGEREF _Toc129686252 \h </w:instrText>
             </w:r>
             <w:r>
               <w:rPr>
@@ -1244,14 +1244,14 @@
               <w:lang w:val="sv-SE" w:eastAsia="sv-SE"/>
             </w:rPr>
           </w:pPr>
-          <w:hyperlink w:anchor="_Toc129684109" w:history="1">
+          <w:hyperlink w:anchor="_Toc129686253" w:history="1">
             <w:r>
               <w:rPr>
                 <w:rStyle w:val="Hyperlink"/>
                 <w:noProof/>
                 <w:lang w:val="sv-SE"/>
               </w:rPr>
-              <w:t>Salcicciahamburgare</w:t>
+              <w:t>Hamburgare</w:t>
             </w:r>
             <w:r>
               <w:rPr>
@@ -1272,7 +1272,7 @@
                 <w:noProof/>
                 <w:webHidden/>
               </w:rPr>
-              <w:instrText xml:space="preserve"> PAGEREF _Toc129684109 \h </w:instrText>
+              <w:instrText xml:space="preserve"> PAGEREF _Toc129686253 \h </w:instrText>
             </w:r>
             <w:r>
               <w:rPr>
@@ -1293,76 +1293,6 @@
                 <w:webHidden/>
               </w:rPr>
               <w:t>10</w:t>
-            </w:r>
-            <w:r>
-              <w:rPr>
-                <w:noProof/>
-                <w:webHidden/>
-              </w:rPr>
-              <w:fldChar w:fldCharType="end"/>
-            </w:r>
-          </w:hyperlink>
-        </w:p>
-        <w:p>
-          <w:pPr>
-            <w:pStyle w:val="TOC2"/>
-            <w:rPr>
-              <w:rFonts w:asciiTheme="minorHAnsi" w:eastAsiaTheme="minorEastAsia" w:hAnsiTheme="minorHAnsi" w:cstheme="minorBidi"/>
-              <w:noProof/>
-              <w:sz w:val="22"/>
-              <w:szCs w:val="22"/>
-              <w:lang w:val="sv-SE" w:eastAsia="sv-SE"/>
-            </w:rPr>
-          </w:pPr>
-          <w:hyperlink w:anchor="_Toc129684110" w:history="1">
-            <w:r>
-              <w:rPr>
-                <w:rStyle w:val="Hyperlink"/>
-                <w:noProof/>
-                <w:lang w:val="sv-SE"/>
-              </w:rPr>
-              <w:t>Korv</w:t>
-            </w:r>
-            <w:r>
-              <w:rPr>
-                <w:noProof/>
-                <w:webHidden/>
-              </w:rPr>
-              <w:tab/>
-            </w:r>
-            <w:r>
-              <w:rPr>
-                <w:noProof/>
-                <w:webHidden/>
-              </w:rPr>
-              <w:fldChar w:fldCharType="begin"/>
-            </w:r>
-            <w:r>
-              <w:rPr>
-                <w:noProof/>
-                <w:webHidden/>
-              </w:rPr>
-              <w:instrText xml:space="preserve"> PAGEREF _Toc129684110 \h </w:instrText>
-            </w:r>
-            <w:r>
-              <w:rPr>
-                <w:noProof/>
-                <w:webHidden/>
-              </w:rPr>
-            </w:r>
-            <w:r>
-              <w:rPr>
-                <w:noProof/>
-                <w:webHidden/>
-              </w:rPr>
-              <w:fldChar w:fldCharType="separate"/>
-            </w:r>
-            <w:r>
-              <w:rPr>
-                <w:noProof/>
-                <w:webHidden/>
-              </w:rPr>
-              <w:t>11</w:t>
             </w:r>
             <w:r>
               <w:rPr>
@@ -1387,14 +1317,14 @@
               <w:lang w:val="sv-SE" w:eastAsia="sv-SE"/>
             </w:rPr>
           </w:pPr>
-          <w:hyperlink w:anchor="_Toc129684111" w:history="1">
+          <w:hyperlink w:anchor="_Toc129686254" w:history="1">
             <w:r>
               <w:rPr>
                 <w:rStyle w:val="Hyperlink"/>
                 <w:noProof/>
                 <w:lang w:val="sv-SE"/>
               </w:rPr>
-              <w:t>Salciccia</w:t>
+              <w:t>Salcicciahamburgare</w:t>
             </w:r>
             <w:r>
               <w:rPr>
@@ -1415,7 +1345,7 @@
                 <w:noProof/>
                 <w:webHidden/>
               </w:rPr>
-              <w:instrText xml:space="preserve"> PAGEREF _Toc129684111 \h </w:instrText>
+              <w:instrText xml:space="preserve"> PAGEREF _Toc129686254 \h </w:instrText>
             </w:r>
             <w:r>
               <w:rPr>
@@ -1457,14 +1387,14 @@
               <w:lang w:val="sv-SE" w:eastAsia="sv-SE"/>
             </w:rPr>
           </w:pPr>
-          <w:hyperlink w:anchor="_Toc129684112" w:history="1">
+          <w:hyperlink w:anchor="_Toc129686255" w:history="1">
             <w:r>
               <w:rPr>
                 <w:rStyle w:val="Hyperlink"/>
                 <w:noProof/>
                 <w:lang w:val="sv-SE"/>
               </w:rPr>
-              <w:t>Gryta</w:t>
+              <w:t>Korv</w:t>
             </w:r>
             <w:r>
               <w:rPr>
@@ -1485,7 +1415,7 @@
                 <w:noProof/>
                 <w:webHidden/>
               </w:rPr>
-              <w:instrText xml:space="preserve"> PAGEREF _Toc129684112 \h </w:instrText>
+              <w:instrText xml:space="preserve"> PAGEREF _Toc129686255 \h </w:instrText>
             </w:r>
             <w:r>
               <w:rPr>
@@ -1530,14 +1460,14 @@
               <w:lang w:val="sv-SE" w:eastAsia="sv-SE"/>
             </w:rPr>
           </w:pPr>
-          <w:hyperlink w:anchor="_Toc129684113" w:history="1">
+          <w:hyperlink w:anchor="_Toc129686256" w:history="1">
             <w:r>
               <w:rPr>
                 <w:rStyle w:val="Hyperlink"/>
                 <w:noProof/>
                 <w:lang w:val="sv-SE"/>
               </w:rPr>
-              <w:t>Vildsvinsragu som i Toscana</w:t>
+              <w:t>Salciccia</w:t>
             </w:r>
             <w:r>
               <w:rPr>
@@ -1558,7 +1488,7 @@
                 <w:noProof/>
                 <w:webHidden/>
               </w:rPr>
-              <w:instrText xml:space="preserve"> PAGEREF _Toc129684113 \h </w:instrText>
+              <w:instrText xml:space="preserve"> PAGEREF _Toc129686256 \h </w:instrText>
             </w:r>
             <w:r>
               <w:rPr>
@@ -1579,6 +1509,76 @@
                 <w:webHidden/>
               </w:rPr>
               <w:t>12</w:t>
+            </w:r>
+            <w:r>
+              <w:rPr>
+                <w:noProof/>
+                <w:webHidden/>
+              </w:rPr>
+              <w:fldChar w:fldCharType="end"/>
+            </w:r>
+          </w:hyperlink>
+        </w:p>
+        <w:p>
+          <w:pPr>
+            <w:pStyle w:val="TOC2"/>
+            <w:rPr>
+              <w:rFonts w:asciiTheme="minorHAnsi" w:eastAsiaTheme="minorEastAsia" w:hAnsiTheme="minorHAnsi" w:cstheme="minorBidi"/>
+              <w:noProof/>
+              <w:sz w:val="22"/>
+              <w:szCs w:val="22"/>
+              <w:lang w:val="sv-SE" w:eastAsia="sv-SE"/>
+            </w:rPr>
+          </w:pPr>
+          <w:hyperlink w:anchor="_Toc129686257" w:history="1">
+            <w:r>
+              <w:rPr>
+                <w:rStyle w:val="Hyperlink"/>
+                <w:noProof/>
+                <w:lang w:val="sv-SE"/>
+              </w:rPr>
+              <w:t>Gryta</w:t>
+            </w:r>
+            <w:r>
+              <w:rPr>
+                <w:noProof/>
+                <w:webHidden/>
+              </w:rPr>
+              <w:tab/>
+            </w:r>
+            <w:r>
+              <w:rPr>
+                <w:noProof/>
+                <w:webHidden/>
+              </w:rPr>
+              <w:fldChar w:fldCharType="begin"/>
+            </w:r>
+            <w:r>
+              <w:rPr>
+                <w:noProof/>
+                <w:webHidden/>
+              </w:rPr>
+              <w:instrText xml:space="preserve"> PAGEREF _Toc129686257 \h </w:instrText>
+            </w:r>
+            <w:r>
+              <w:rPr>
+                <w:noProof/>
+                <w:webHidden/>
+              </w:rPr>
+            </w:r>
+            <w:r>
+              <w:rPr>
+                <w:noProof/>
+                <w:webHidden/>
+              </w:rPr>
+              <w:fldChar w:fldCharType="separate"/>
+            </w:r>
+            <w:r>
+              <w:rPr>
+                <w:noProof/>
+                <w:webHidden/>
+              </w:rPr>
+              <w:t>13</w:t>
             </w:r>
             <w:r>
               <w:rPr>
@@ -1603,14 +1603,14 @@
               <w:lang w:val="sv-SE" w:eastAsia="sv-SE"/>
             </w:rPr>
           </w:pPr>
-          <w:hyperlink w:anchor="_Toc129684114" w:history="1">
+          <w:hyperlink w:anchor="_Toc129686258" w:history="1">
             <w:r>
               <w:rPr>
                 <w:rStyle w:val="Hyperlink"/>
                 <w:noProof/>
                 <w:lang w:val="sv-SE"/>
               </w:rPr>
-              <w:t>Burgundisk gryta</w:t>
+              <w:t>Vildsvinsragu som i Toscana</w:t>
             </w:r>
             <w:r>
               <w:rPr>
@@ -1631,7 +1631,7 @@
                 <w:noProof/>
                 <w:webHidden/>
               </w:rPr>
-              <w:instrText xml:space="preserve"> PAGEREF _Toc129684114 \h </w:instrText>
+              <w:instrText xml:space="preserve"> PAGEREF _Toc129686258 \h </w:instrText>
             </w:r>
             <w:r>
               <w:rPr>
@@ -1676,14 +1676,14 @@
               <w:lang w:val="sv-SE" w:eastAsia="sv-SE"/>
             </w:rPr>
           </w:pPr>
-          <w:hyperlink w:anchor="_Toc129684115" w:history="1">
+          <w:hyperlink w:anchor="_Toc129686259" w:history="1">
             <w:r>
               <w:rPr>
                 <w:rStyle w:val="Hyperlink"/>
                 <w:noProof/>
                 <w:lang w:val="sv-SE"/>
               </w:rPr>
-              <w:t>Rådjursgryta</w:t>
+              <w:t>Burgundisk gryta</w:t>
             </w:r>
             <w:r>
               <w:rPr>
@@ -1704,7 +1704,7 @@
                 <w:noProof/>
                 <w:webHidden/>
               </w:rPr>
-              <w:instrText xml:space="preserve"> PAGEREF _Toc129684115 \h </w:instrText>
+              <w:instrText xml:space="preserve"> PAGEREF _Toc129686259 \h </w:instrText>
             </w:r>
             <w:r>
               <w:rPr>
@@ -1749,14 +1749,14 @@
               <w:lang w:val="sv-SE" w:eastAsia="sv-SE"/>
             </w:rPr>
           </w:pPr>
-          <w:hyperlink w:anchor="_Toc129684116" w:history="1">
+          <w:hyperlink w:anchor="_Toc129686260" w:history="1">
             <w:r>
               <w:rPr>
                 <w:rStyle w:val="Hyperlink"/>
                 <w:noProof/>
                 <w:lang w:val="sv-SE"/>
               </w:rPr>
-              <w:t>Viltgryta med trattkantareller</w:t>
+              <w:t>Rådjursgryta</w:t>
             </w:r>
             <w:r>
               <w:rPr>
@@ -1777,7 +1777,7 @@
                 <w:noProof/>
                 <w:webHidden/>
               </w:rPr>
-              <w:instrText xml:space="preserve"> PAGEREF _Toc129684116 \h </w:instrText>
+              <w:instrText xml:space="preserve"> PAGEREF _Toc129686260 \h </w:instrText>
             </w:r>
             <w:r>
               <w:rPr>
@@ -1822,14 +1822,14 @@
               <w:lang w:val="sv-SE" w:eastAsia="sv-SE"/>
             </w:rPr>
           </w:pPr>
-          <w:hyperlink w:anchor="_Toc129684117" w:history="1">
+          <w:hyperlink w:anchor="_Toc129686261" w:history="1">
             <w:r>
               <w:rPr>
                 <w:rStyle w:val="Hyperlink"/>
                 <w:noProof/>
                 <w:lang w:val="sv-SE"/>
               </w:rPr>
-              <w:t>Prinskorvgryta</w:t>
+              <w:t>Viltgryta med trattkantareller</w:t>
             </w:r>
             <w:r>
               <w:rPr>
@@ -1850,7 +1850,7 @@
                 <w:noProof/>
                 <w:webHidden/>
               </w:rPr>
-              <w:instrText xml:space="preserve"> PAGEREF _Toc129684117 \h </w:instrText>
+              <w:instrText xml:space="preserve"> PAGEREF _Toc129686261 \h </w:instrText>
             </w:r>
             <w:r>
               <w:rPr>
@@ -1870,7 +1870,7 @@
                 <w:noProof/>
                 <w:webHidden/>
               </w:rPr>
-              <w:t>17</w:t>
+              <w:t>16</w:t>
             </w:r>
             <w:r>
               <w:rPr>
@@ -1895,14 +1895,14 @@
               <w:lang w:val="sv-SE" w:eastAsia="sv-SE"/>
             </w:rPr>
           </w:pPr>
-          <w:hyperlink w:anchor="_Toc129684118" w:history="1">
+          <w:hyperlink w:anchor="_Toc129686262" w:history="1">
             <w:r>
               <w:rPr>
                 <w:rStyle w:val="Hyperlink"/>
                 <w:noProof/>
                 <w:lang w:val="sv-SE"/>
               </w:rPr>
-              <w:t>Biff stroganoff (otestad)</w:t>
+              <w:t>Prinskorvgryta</w:t>
             </w:r>
             <w:r>
               <w:rPr>
@@ -1923,77 +1923,7 @@
                 <w:noProof/>
                 <w:webHidden/>
               </w:rPr>
-              <w:instrText xml:space="preserve"> PAGEREF _Toc129684118 \h </w:instrText>
-            </w:r>
-            <w:r>
-              <w:rPr>
-                <w:noProof/>
-                <w:webHidden/>
-              </w:rPr>
-            </w:r>
-            <w:r>
-              <w:rPr>
-                <w:noProof/>
-                <w:webHidden/>
-              </w:rPr>
-              <w:fldChar w:fldCharType="separate"/>
-            </w:r>
-            <w:r>
-              <w:rPr>
-                <w:noProof/>
-                <w:webHidden/>
-              </w:rPr>
-              <w:t>18</w:t>
-            </w:r>
-            <w:r>
-              <w:rPr>
-                <w:noProof/>
-                <w:webHidden/>
-              </w:rPr>
-              <w:fldChar w:fldCharType="end"/>
-            </w:r>
-          </w:hyperlink>
-        </w:p>
-        <w:p>
-          <w:pPr>
-            <w:pStyle w:val="TOC2"/>
-            <w:rPr>
-              <w:rFonts w:asciiTheme="minorHAnsi" w:eastAsiaTheme="minorEastAsia" w:hAnsiTheme="minorHAnsi" w:cstheme="minorBidi"/>
-              <w:noProof/>
-              <w:sz w:val="22"/>
-              <w:szCs w:val="22"/>
-              <w:lang w:val="sv-SE" w:eastAsia="sv-SE"/>
-            </w:rPr>
-          </w:pPr>
-          <w:hyperlink w:anchor="_Toc129684119" w:history="1">
-            <w:r>
-              <w:rPr>
-                <w:rStyle w:val="Hyperlink"/>
-                <w:noProof/>
-                <w:lang w:val="sv-SE"/>
-              </w:rPr>
-              <w:t>Sås/soppa</w:t>
-            </w:r>
-            <w:r>
-              <w:rPr>
-                <w:noProof/>
-                <w:webHidden/>
-              </w:rPr>
-              <w:tab/>
-            </w:r>
-            <w:r>
-              <w:rPr>
-                <w:noProof/>
-                <w:webHidden/>
-              </w:rPr>
-              <w:fldChar w:fldCharType="begin"/>
-            </w:r>
-            <w:r>
-              <w:rPr>
-                <w:noProof/>
-                <w:webHidden/>
-              </w:rPr>
-              <w:instrText xml:space="preserve"> PAGEREF _Toc129684119 \h </w:instrText>
+              <w:instrText xml:space="preserve"> PAGEREF _Toc129686262 \h </w:instrText>
             </w:r>
             <w:r>
               <w:rPr>
@@ -2038,14 +1968,14 @@
               <w:lang w:val="sv-SE" w:eastAsia="sv-SE"/>
             </w:rPr>
           </w:pPr>
-          <w:hyperlink w:anchor="_Toc129684120" w:history="1">
+          <w:hyperlink w:anchor="_Toc129686263" w:history="1">
             <w:r>
               <w:rPr>
                 <w:rStyle w:val="Hyperlink"/>
                 <w:noProof/>
                 <w:lang w:val="sv-SE"/>
               </w:rPr>
-              <w:t>Viltfärssås</w:t>
+              <w:t>Biff stroganoff (otestad)</w:t>
             </w:r>
             <w:r>
               <w:rPr>
@@ -2066,7 +1996,7 @@
                 <w:noProof/>
                 <w:webHidden/>
               </w:rPr>
-              <w:instrText xml:space="preserve"> PAGEREF _Toc129684120 \h </w:instrText>
+              <w:instrText xml:space="preserve"> PAGEREF _Toc129686263 \h </w:instrText>
             </w:r>
             <w:r>
               <w:rPr>
@@ -2086,7 +2016,77 @@
                 <w:noProof/>
                 <w:webHidden/>
               </w:rPr>
-              <w:t>18</w:t>
+              <w:t>19</w:t>
+            </w:r>
+            <w:r>
+              <w:rPr>
+                <w:noProof/>
+                <w:webHidden/>
+              </w:rPr>
+              <w:fldChar w:fldCharType="end"/>
+            </w:r>
+          </w:hyperlink>
+        </w:p>
+        <w:p>
+          <w:pPr>
+            <w:pStyle w:val="TOC2"/>
+            <w:rPr>
+              <w:rFonts w:asciiTheme="minorHAnsi" w:eastAsiaTheme="minorEastAsia" w:hAnsiTheme="minorHAnsi" w:cstheme="minorBidi"/>
+              <w:noProof/>
+              <w:sz w:val="22"/>
+              <w:szCs w:val="22"/>
+              <w:lang w:val="sv-SE" w:eastAsia="sv-SE"/>
+            </w:rPr>
+          </w:pPr>
+          <w:hyperlink w:anchor="_Toc129686264" w:history="1">
+            <w:r>
+              <w:rPr>
+                <w:rStyle w:val="Hyperlink"/>
+                <w:noProof/>
+                <w:lang w:val="sv-SE"/>
+              </w:rPr>
+              <w:t>Sås/soppa</w:t>
+            </w:r>
+            <w:r>
+              <w:rPr>
+                <w:noProof/>
+                <w:webHidden/>
+              </w:rPr>
+              <w:tab/>
+            </w:r>
+            <w:r>
+              <w:rPr>
+                <w:noProof/>
+                <w:webHidden/>
+              </w:rPr>
+              <w:fldChar w:fldCharType="begin"/>
+            </w:r>
+            <w:r>
+              <w:rPr>
+                <w:noProof/>
+                <w:webHidden/>
+              </w:rPr>
+              <w:instrText xml:space="preserve"> PAGEREF _Toc129686264 \h </w:instrText>
+            </w:r>
+            <w:r>
+              <w:rPr>
+                <w:noProof/>
+                <w:webHidden/>
+              </w:rPr>
+            </w:r>
+            <w:r>
+              <w:rPr>
+                <w:noProof/>
+                <w:webHidden/>
+              </w:rPr>
+              <w:fldChar w:fldCharType="separate"/>
+            </w:r>
+            <w:r>
+              <w:rPr>
+                <w:noProof/>
+                <w:webHidden/>
+              </w:rPr>
+              <w:t>19</w:t>
             </w:r>
             <w:r>
               <w:rPr>
@@ -2111,14 +2111,14 @@
               <w:lang w:val="sv-SE" w:eastAsia="sv-SE"/>
             </w:rPr>
           </w:pPr>
-          <w:hyperlink w:anchor="_Toc129684121" w:history="1">
+          <w:hyperlink w:anchor="_Toc129686265" w:history="1">
             <w:r>
               <w:rPr>
                 <w:rStyle w:val="Hyperlink"/>
                 <w:noProof/>
                 <w:lang w:val="sv-SE"/>
               </w:rPr>
-              <w:t>Viltlasagne</w:t>
+              <w:t>Viltfärssås</w:t>
             </w:r>
             <w:r>
               <w:rPr>
@@ -2139,7 +2139,7 @@
                 <w:noProof/>
                 <w:webHidden/>
               </w:rPr>
-              <w:instrText xml:space="preserve"> PAGEREF _Toc129684121 \h </w:instrText>
+              <w:instrText xml:space="preserve"> PAGEREF _Toc129686265 \h </w:instrText>
             </w:r>
             <w:r>
               <w:rPr>
@@ -2159,77 +2159,7 @@
                 <w:noProof/>
                 <w:webHidden/>
               </w:rPr>
-              <w:t>20</w:t>
-            </w:r>
-            <w:r>
-              <w:rPr>
-                <w:noProof/>
-                <w:webHidden/>
-              </w:rPr>
-              <w:fldChar w:fldCharType="end"/>
-            </w:r>
-          </w:hyperlink>
-        </w:p>
-        <w:p>
-          <w:pPr>
-            <w:pStyle w:val="TOC2"/>
-            <w:rPr>
-              <w:rFonts w:asciiTheme="minorHAnsi" w:eastAsiaTheme="minorEastAsia" w:hAnsiTheme="minorHAnsi" w:cstheme="minorBidi"/>
-              <w:noProof/>
-              <w:sz w:val="22"/>
-              <w:szCs w:val="22"/>
-              <w:lang w:val="sv-SE" w:eastAsia="sv-SE"/>
-            </w:rPr>
-          </w:pPr>
-          <w:hyperlink w:anchor="_Toc129684122" w:history="1">
-            <w:r>
-              <w:rPr>
-                <w:rStyle w:val="Hyperlink"/>
-                <w:noProof/>
-                <w:lang w:val="sv-SE"/>
-              </w:rPr>
-              <w:t>Övrigt</w:t>
-            </w:r>
-            <w:r>
-              <w:rPr>
-                <w:noProof/>
-                <w:webHidden/>
-              </w:rPr>
-              <w:tab/>
-            </w:r>
-            <w:r>
-              <w:rPr>
-                <w:noProof/>
-                <w:webHidden/>
-              </w:rPr>
-              <w:fldChar w:fldCharType="begin"/>
-            </w:r>
-            <w:r>
-              <w:rPr>
-                <w:noProof/>
-                <w:webHidden/>
-              </w:rPr>
-              <w:instrText xml:space="preserve"> PAGEREF _Toc129684122 \h </w:instrText>
-            </w:r>
-            <w:r>
-              <w:rPr>
-                <w:noProof/>
-                <w:webHidden/>
-              </w:rPr>
-            </w:r>
-            <w:r>
-              <w:rPr>
-                <w:noProof/>
-                <w:webHidden/>
-              </w:rPr>
-              <w:fldChar w:fldCharType="separate"/>
-            </w:r>
-            <w:r>
-              <w:rPr>
-                <w:noProof/>
-                <w:webHidden/>
-              </w:rPr>
-              <w:t>20</w:t>
+              <w:t>19</w:t>
             </w:r>
             <w:r>
               <w:rPr>
@@ -2254,13 +2184,156 @@
               <w:lang w:val="sv-SE" w:eastAsia="sv-SE"/>
             </w:rPr>
           </w:pPr>
-          <w:hyperlink w:anchor="_Toc129684123" w:history="1">
+          <w:hyperlink w:anchor="_Toc129686266" w:history="1">
             <w:r>
               <w:rPr>
                 <w:rStyle w:val="Hyperlink"/>
                 <w:noProof/>
                 <w:lang w:val="sv-SE"/>
               </w:rPr>
+              <w:t>Viltlasagne</w:t>
+            </w:r>
+            <w:r>
+              <w:rPr>
+                <w:noProof/>
+                <w:webHidden/>
+              </w:rPr>
+              <w:tab/>
+            </w:r>
+            <w:r>
+              <w:rPr>
+                <w:noProof/>
+                <w:webHidden/>
+              </w:rPr>
+              <w:fldChar w:fldCharType="begin"/>
+            </w:r>
+            <w:r>
+              <w:rPr>
+                <w:noProof/>
+                <w:webHidden/>
+              </w:rPr>
+              <w:instrText xml:space="preserve"> PAGEREF _Toc129686266 \h </w:instrText>
+            </w:r>
+            <w:r>
+              <w:rPr>
+                <w:noProof/>
+                <w:webHidden/>
+              </w:rPr>
+            </w:r>
+            <w:r>
+              <w:rPr>
+                <w:noProof/>
+                <w:webHidden/>
+              </w:rPr>
+              <w:fldChar w:fldCharType="separate"/>
+            </w:r>
+            <w:r>
+              <w:rPr>
+                <w:noProof/>
+                <w:webHidden/>
+              </w:rPr>
+              <w:t>21</w:t>
+            </w:r>
+            <w:r>
+              <w:rPr>
+                <w:noProof/>
+                <w:webHidden/>
+              </w:rPr>
+              <w:fldChar w:fldCharType="end"/>
+            </w:r>
+          </w:hyperlink>
+        </w:p>
+        <w:p>
+          <w:pPr>
+            <w:pStyle w:val="TOC2"/>
+            <w:rPr>
+              <w:rFonts w:asciiTheme="minorHAnsi" w:eastAsiaTheme="minorEastAsia" w:hAnsiTheme="minorHAnsi" w:cstheme="minorBidi"/>
+              <w:noProof/>
+              <w:sz w:val="22"/>
+              <w:szCs w:val="22"/>
+              <w:lang w:val="sv-SE" w:eastAsia="sv-SE"/>
+            </w:rPr>
+          </w:pPr>
+          <w:hyperlink w:anchor="_Toc129686267" w:history="1">
+            <w:r>
+              <w:rPr>
+                <w:rStyle w:val="Hyperlink"/>
+                <w:noProof/>
+                <w:lang w:val="sv-SE"/>
+              </w:rPr>
+              <w:t>Övrigt</w:t>
+            </w:r>
+            <w:r>
+              <w:rPr>
+                <w:noProof/>
+                <w:webHidden/>
+              </w:rPr>
+              <w:tab/>
+            </w:r>
+            <w:r>
+              <w:rPr>
+                <w:noProof/>
+                <w:webHidden/>
+              </w:rPr>
+              <w:fldChar w:fldCharType="begin"/>
+            </w:r>
+            <w:r>
+              <w:rPr>
+                <w:noProof/>
+                <w:webHidden/>
+              </w:rPr>
+              <w:instrText xml:space="preserve"> PAGEREF _Toc129686267 \h </w:instrText>
+            </w:r>
+            <w:r>
+              <w:rPr>
+                <w:noProof/>
+                <w:webHidden/>
+              </w:rPr>
+            </w:r>
+            <w:r>
+              <w:rPr>
+                <w:noProof/>
+                <w:webHidden/>
+              </w:rPr>
+              <w:fldChar w:fldCharType="separate"/>
+            </w:r>
+            <w:r>
+              <w:rPr>
+                <w:noProof/>
+                <w:webHidden/>
+              </w:rPr>
+              <w:t>21</w:t>
+            </w:r>
+            <w:r>
+              <w:rPr>
+                <w:noProof/>
+                <w:webHidden/>
+              </w:rPr>
+              <w:fldChar w:fldCharType="end"/>
+            </w:r>
+          </w:hyperlink>
+        </w:p>
+        <w:p>
+          <w:pPr>
+            <w:pStyle w:val="TOC3"/>
+            <w:tabs>
+              <w:tab w:val="right" w:leader="dot" w:pos="5530"/>
+            </w:tabs>
+            <w:rPr>
+              <w:rFonts w:asciiTheme="minorHAnsi" w:eastAsiaTheme="minorEastAsia" w:hAnsiTheme="minorHAnsi" w:cstheme="minorBidi"/>
+              <w:noProof/>
+              <w:sz w:val="22"/>
+              <w:szCs w:val="22"/>
+              <w:lang w:val="sv-SE" w:eastAsia="sv-SE"/>
+            </w:rPr>
+          </w:pPr>
+          <w:hyperlink w:anchor="_Toc129686268" w:history="1">
+            <w:r>
+              <w:rPr>
+                <w:rStyle w:val="Hyperlink"/>
+                <w:noProof/>
+                <w:lang w:val="sv-SE"/>
+              </w:rPr>
               <w:t>Viltpytt</w:t>
             </w:r>
             <w:r>
@@ -2282,7 +2355,7 @@
                 <w:noProof/>
                 <w:webHidden/>
               </w:rPr>
-              <w:instrText xml:space="preserve"> PAGEREF _Toc129684123 \h </w:instrText>
+              <w:instrText xml:space="preserve"> PAGEREF _Toc129686268 \h </w:instrText>
             </w:r>
             <w:r>
               <w:rPr>
@@ -2302,7 +2375,7 @@
                 <w:noProof/>
                 <w:webHidden/>
               </w:rPr>
-              <w:t>20</w:t>
+              <w:t>21</w:t>
             </w:r>
             <w:r>
               <w:rPr>
@@ -2327,7 +2400,7 @@
               <w:lang w:val="sv-SE" w:eastAsia="sv-SE"/>
             </w:rPr>
           </w:pPr>
-          <w:hyperlink w:anchor="_Toc129684124" w:history="1">
+          <w:hyperlink w:anchor="_Toc129686269" w:history="1">
             <w:r>
               <w:rPr>
                 <w:rStyle w:val="Hyperlink"/>
@@ -2355,7 +2428,7 @@
                 <w:noProof/>
                 <w:webHidden/>
               </w:rPr>
-              <w:instrText xml:space="preserve"> PAGEREF _Toc129684124 \h </w:instrText>
+              <w:instrText xml:space="preserve"> PAGEREF _Toc129686269 \h </w:instrText>
             </w:r>
             <w:r>
               <w:rPr>
@@ -2375,7 +2448,7 @@
                 <w:noProof/>
                 <w:webHidden/>
               </w:rPr>
-              <w:t>21</w:t>
+              <w:t>22</w:t>
             </w:r>
             <w:r>
               <w:rPr>
@@ -2397,7 +2470,7 @@
               <w:lang w:val="sv-SE" w:eastAsia="sv-SE"/>
             </w:rPr>
           </w:pPr>
-          <w:hyperlink w:anchor="_Toc129684125" w:history="1">
+          <w:hyperlink w:anchor="_Toc129686270" w:history="1">
             <w:r>
               <w:rPr>
                 <w:rStyle w:val="Hyperlink"/>
@@ -2425,7 +2498,7 @@
                 <w:noProof/>
                 <w:webHidden/>
               </w:rPr>
-              <w:instrText xml:space="preserve"> PAGEREF _Toc129684125 \h </w:instrText>
+              <w:instrText xml:space="preserve"> PAGEREF _Toc129686270 \h </w:instrText>
             </w:r>
             <w:r>
               <w:rPr>
@@ -2445,7 +2518,7 @@
                 <w:noProof/>
                 <w:webHidden/>
               </w:rPr>
-              <w:t>22</w:t>
+              <w:t>23</w:t>
             </w:r>
             <w:r>
               <w:rPr>
@@ -2470,7 +2543,7 @@
               <w:lang w:val="sv-SE" w:eastAsia="sv-SE"/>
             </w:rPr>
           </w:pPr>
-          <w:hyperlink w:anchor="_Toc129684126" w:history="1">
+          <w:hyperlink w:anchor="_Toc129686271" w:history="1">
             <w:r>
               <w:rPr>
                 <w:rStyle w:val="Hyperlink"/>
@@ -2498,7 +2571,7 @@
                 <w:noProof/>
                 <w:webHidden/>
               </w:rPr>
-              <w:instrText xml:space="preserve"> PAGEREF _Toc129684126 \h </w:instrText>
+              <w:instrText xml:space="preserve"> PAGEREF _Toc129686271 \h </w:instrText>
             </w:r>
             <w:r>
               <w:rPr>
@@ -2518,7 +2591,7 @@
                 <w:noProof/>
                 <w:webHidden/>
               </w:rPr>
-              <w:t>22</w:t>
+              <w:t>23</w:t>
             </w:r>
             <w:r>
               <w:rPr>
@@ -2540,7 +2613,7 @@
               <w:lang w:val="sv-SE" w:eastAsia="sv-SE"/>
             </w:rPr>
           </w:pPr>
-          <w:hyperlink w:anchor="_Toc129684127" w:history="1">
+          <w:hyperlink w:anchor="_Toc129686272" w:history="1">
             <w:r>
               <w:rPr>
                 <w:rStyle w:val="Hyperlink"/>
@@ -2568,7 +2641,7 @@
                 <w:noProof/>
                 <w:webHidden/>
               </w:rPr>
-              <w:instrText xml:space="preserve"> PAGEREF _Toc129684127 \h </w:instrText>
+              <w:instrText xml:space="preserve"> PAGEREF _Toc129686272 \h </w:instrText>
             </w:r>
             <w:r>
               <w:rPr>
@@ -2588,7 +2661,7 @@
                 <w:noProof/>
                 <w:webHidden/>
               </w:rPr>
-              <w:t>23</w:t>
+              <w:t>24</w:t>
             </w:r>
             <w:r>
               <w:rPr>
@@ -2613,7 +2686,7 @@
               <w:lang w:val="sv-SE" w:eastAsia="sv-SE"/>
             </w:rPr>
           </w:pPr>
-          <w:hyperlink w:anchor="_Toc129684128" w:history="1">
+          <w:hyperlink w:anchor="_Toc129686273" w:history="1">
             <w:r>
               <w:rPr>
                 <w:rStyle w:val="Hyperlink"/>
@@ -2641,7 +2714,7 @@
                 <w:noProof/>
                 <w:webHidden/>
               </w:rPr>
-              <w:instrText xml:space="preserve"> PAGEREF _Toc129684128 \h </w:instrText>
+              <w:instrText xml:space="preserve"> PAGEREF _Toc129686273 \h </w:instrText>
             </w:r>
             <w:r>
               <w:rPr>
@@ -2661,7 +2734,7 @@
                 <w:noProof/>
                 <w:webHidden/>
               </w:rPr>
-              <w:t>23</w:t>
+              <w:t>24</w:t>
             </w:r>
             <w:r>
               <w:rPr>
@@ -2683,7 +2756,7 @@
               <w:lang w:val="sv-SE" w:eastAsia="sv-SE"/>
             </w:rPr>
           </w:pPr>
-          <w:hyperlink w:anchor="_Toc129684129" w:history="1">
+          <w:hyperlink w:anchor="_Toc129686274" w:history="1">
             <w:r>
               <w:rPr>
                 <w:rStyle w:val="Hyperlink"/>
@@ -2711,7 +2784,7 @@
                 <w:noProof/>
                 <w:webHidden/>
               </w:rPr>
-              <w:instrText xml:space="preserve"> PAGEREF _Toc129684129 \h </w:instrText>
+              <w:instrText xml:space="preserve"> PAGEREF _Toc129686274 \h </w:instrText>
             </w:r>
             <w:r>
               <w:rPr>
@@ -2731,7 +2804,7 @@
                 <w:noProof/>
                 <w:webHidden/>
               </w:rPr>
-              <w:t>24</w:t>
+              <w:t>25</w:t>
             </w:r>
             <w:r>
               <w:rPr>
@@ -2756,7 +2829,7 @@
               <w:lang w:val="sv-SE" w:eastAsia="sv-SE"/>
             </w:rPr>
           </w:pPr>
-          <w:hyperlink w:anchor="_Toc129684130" w:history="1">
+          <w:hyperlink w:anchor="_Toc129686275" w:history="1">
             <w:r>
               <w:rPr>
                 <w:rStyle w:val="Hyperlink"/>
@@ -2784,7 +2857,7 @@
                 <w:noProof/>
                 <w:webHidden/>
               </w:rPr>
-              <w:instrText xml:space="preserve"> PAGEREF _Toc129684130 \h </w:instrText>
+              <w:instrText xml:space="preserve"> PAGEREF _Toc129686275 \h </w:instrText>
             </w:r>
             <w:r>
               <w:rPr>
@@ -2804,7 +2877,7 @@
                 <w:noProof/>
                 <w:webHidden/>
               </w:rPr>
-              <w:t>24</w:t>
+              <w:t>25</w:t>
             </w:r>
             <w:r>
               <w:rPr>
@@ -2829,7 +2902,7 @@
               <w:lang w:val="sv-SE" w:eastAsia="sv-SE"/>
             </w:rPr>
           </w:pPr>
-          <w:hyperlink w:anchor="_Toc129684131" w:history="1">
+          <w:hyperlink w:anchor="_Toc129686276" w:history="1">
             <w:r>
               <w:rPr>
                 <w:rStyle w:val="Hyperlink"/>
@@ -2857,7 +2930,7 @@
                 <w:noProof/>
                 <w:webHidden/>
               </w:rPr>
-              <w:instrText xml:space="preserve"> PAGEREF _Toc129684131 \h </w:instrText>
+              <w:instrText xml:space="preserve"> PAGEREF _Toc129686276 \h </w:instrText>
             </w:r>
             <w:r>
               <w:rPr>
@@ -2877,7 +2950,7 @@
                 <w:noProof/>
                 <w:webHidden/>
               </w:rPr>
-              <w:t>25</w:t>
+              <w:t>26</w:t>
             </w:r>
             <w:r>
               <w:rPr>
@@ -2899,7 +2972,7 @@
               <w:lang w:val="sv-SE" w:eastAsia="sv-SE"/>
             </w:rPr>
           </w:pPr>
-          <w:hyperlink w:anchor="_Toc129684132" w:history="1">
+          <w:hyperlink w:anchor="_Toc129686277" w:history="1">
             <w:r>
               <w:rPr>
                 <w:rStyle w:val="Hyperlink"/>
@@ -2927,7 +3000,7 @@
                 <w:noProof/>
                 <w:webHidden/>
               </w:rPr>
-              <w:instrText xml:space="preserve"> PAGEREF _Toc129684132 \h </w:instrText>
+              <w:instrText xml:space="preserve"> PAGEREF _Toc129686277 \h </w:instrText>
             </w:r>
             <w:r>
               <w:rPr>
@@ -2947,7 +3020,7 @@
                 <w:noProof/>
                 <w:webHidden/>
               </w:rPr>
-              <w:t>25</w:t>
+              <w:t>26</w:t>
             </w:r>
             <w:r>
               <w:rPr>
@@ -2972,7 +3045,7 @@
               <w:lang w:val="sv-SE" w:eastAsia="sv-SE"/>
             </w:rPr>
           </w:pPr>
-          <w:hyperlink w:anchor="_Toc129684133" w:history="1">
+          <w:hyperlink w:anchor="_Toc129686278" w:history="1">
             <w:r>
               <w:rPr>
                 <w:rStyle w:val="Hyperlink"/>
@@ -3000,7 +3073,7 @@
                 <w:noProof/>
                 <w:webHidden/>
               </w:rPr>
-              <w:instrText xml:space="preserve"> PAGEREF _Toc129684133 \h </w:instrText>
+              <w:instrText xml:space="preserve"> PAGEREF _Toc129686278 \h </w:instrText>
             </w:r>
             <w:r>
               <w:rPr>
@@ -3020,7 +3093,7 @@
                 <w:noProof/>
                 <w:webHidden/>
               </w:rPr>
-              <w:t>25</w:t>
+              <w:t>26</w:t>
             </w:r>
             <w:r>
               <w:rPr>
@@ -3045,7 +3118,7 @@
               <w:lang w:val="sv-SE" w:eastAsia="sv-SE"/>
             </w:rPr>
           </w:pPr>
-          <w:hyperlink w:anchor="_Toc129684134" w:history="1">
+          <w:hyperlink w:anchor="_Toc129686279" w:history="1">
             <w:r>
               <w:rPr>
                 <w:rStyle w:val="Hyperlink"/>
@@ -3073,7 +3146,7 @@
                 <w:noProof/>
                 <w:webHidden/>
               </w:rPr>
-              <w:instrText xml:space="preserve"> PAGEREF _Toc129684134 \h </w:instrText>
+              <w:instrText xml:space="preserve"> PAGEREF _Toc129686279 \h </w:instrText>
             </w:r>
             <w:r>
               <w:rPr>
@@ -3093,7 +3166,7 @@
                 <w:noProof/>
                 <w:webHidden/>
               </w:rPr>
-              <w:t>27</w:t>
+              <w:t>28</w:t>
             </w:r>
             <w:r>
               <w:rPr>
@@ -3115,7 +3188,7 @@
               <w:lang w:val="sv-SE" w:eastAsia="sv-SE"/>
             </w:rPr>
           </w:pPr>
-          <w:hyperlink w:anchor="_Toc129684135" w:history="1">
+          <w:hyperlink w:anchor="_Toc129686280" w:history="1">
             <w:r>
               <w:rPr>
                 <w:rStyle w:val="Hyperlink"/>
@@ -3143,7 +3216,7 @@
                 <w:noProof/>
                 <w:webHidden/>
               </w:rPr>
-              <w:instrText xml:space="preserve"> PAGEREF _Toc129684135 \h </w:instrText>
+              <w:instrText xml:space="preserve"> PAGEREF _Toc129686280 \h </w:instrText>
             </w:r>
             <w:r>
               <w:rPr>
@@ -3163,7 +3236,7 @@
                 <w:noProof/>
                 <w:webHidden/>
               </w:rPr>
-              <w:t>27</w:t>
+              <w:t>28</w:t>
             </w:r>
             <w:r>
               <w:rPr>
@@ -3188,7 +3261,7 @@
               <w:lang w:val="sv-SE" w:eastAsia="sv-SE"/>
             </w:rPr>
           </w:pPr>
-          <w:hyperlink w:anchor="_Toc129684136" w:history="1">
+          <w:hyperlink w:anchor="_Toc129686281" w:history="1">
             <w:r>
               <w:rPr>
                 <w:rStyle w:val="Hyperlink"/>
@@ -3216,7 +3289,7 @@
                 <w:noProof/>
                 <w:webHidden/>
               </w:rPr>
-              <w:instrText xml:space="preserve"> PAGEREF _Toc129684136 \h </w:instrText>
+              <w:instrText xml:space="preserve"> PAGEREF _Toc129686281 \h </w:instrText>
             </w:r>
             <w:r>
               <w:rPr>
@@ -3236,7 +3309,7 @@
                 <w:noProof/>
                 <w:webHidden/>
               </w:rPr>
-              <w:t>27</w:t>
+              <w:t>28</w:t>
             </w:r>
             <w:r>
               <w:rPr>
@@ -3261,7 +3334,7 @@
               <w:lang w:val="sv-SE" w:eastAsia="sv-SE"/>
             </w:rPr>
           </w:pPr>
-          <w:hyperlink w:anchor="_Toc129684137" w:history="1">
+          <w:hyperlink w:anchor="_Toc129686282" w:history="1">
             <w:r>
               <w:rPr>
                 <w:rStyle w:val="Hyperlink"/>
@@ -3289,7 +3362,7 @@
                 <w:noProof/>
                 <w:webHidden/>
               </w:rPr>
-              <w:instrText xml:space="preserve"> PAGEREF _Toc129684137 \h </w:instrText>
+              <w:instrText xml:space="preserve"> PAGEREF _Toc129686282 \h </w:instrText>
             </w:r>
             <w:r>
               <w:rPr>
@@ -3309,7 +3382,7 @@
                 <w:noProof/>
                 <w:webHidden/>
               </w:rPr>
-              <w:t>28</w:t>
+              <w:t>29</w:t>
             </w:r>
             <w:r>
               <w:rPr>
@@ -3331,7 +3404,7 @@
               <w:lang w:val="sv-SE" w:eastAsia="sv-SE"/>
             </w:rPr>
           </w:pPr>
-          <w:hyperlink w:anchor="_Toc129684138" w:history="1">
+          <w:hyperlink w:anchor="_Toc129686283" w:history="1">
             <w:r>
               <w:rPr>
                 <w:rStyle w:val="Hyperlink"/>
@@ -3359,7 +3432,7 @@
                 <w:noProof/>
                 <w:webHidden/>
               </w:rPr>
-              <w:instrText xml:space="preserve"> PAGEREF _Toc129684138 \h </w:instrText>
+              <w:instrText xml:space="preserve"> PAGEREF _Toc129686283 \h </w:instrText>
             </w:r>
             <w:r>
               <w:rPr>
@@ -3379,7 +3452,7 @@
                 <w:noProof/>
                 <w:webHidden/>
               </w:rPr>
-              <w:t>28</w:t>
+              <w:t>29</w:t>
             </w:r>
             <w:r>
               <w:rPr>
@@ -3404,7 +3477,7 @@
               <w:lang w:val="sv-SE" w:eastAsia="sv-SE"/>
             </w:rPr>
           </w:pPr>
-          <w:hyperlink w:anchor="_Toc129684139" w:history="1">
+          <w:hyperlink w:anchor="_Toc129686284" w:history="1">
             <w:r>
               <w:rPr>
                 <w:rStyle w:val="Hyperlink"/>
@@ -3432,7 +3505,7 @@
                 <w:noProof/>
                 <w:webHidden/>
               </w:rPr>
-              <w:instrText xml:space="preserve"> PAGEREF _Toc129684139 \h </w:instrText>
+              <w:instrText xml:space="preserve"> PAGEREF _Toc129686284 \h </w:instrText>
             </w:r>
             <w:r>
               <w:rPr>
@@ -3452,7 +3525,7 @@
                 <w:noProof/>
                 <w:webHidden/>
               </w:rPr>
-              <w:t>28</w:t>
+              <w:t>29</w:t>
             </w:r>
             <w:r>
               <w:rPr>
@@ -3474,7 +3547,7 @@
               <w:lang w:val="sv-SE" w:eastAsia="sv-SE"/>
             </w:rPr>
           </w:pPr>
-          <w:hyperlink w:anchor="_Toc129684140" w:history="1">
+          <w:hyperlink w:anchor="_Toc129686285" w:history="1">
             <w:r>
               <w:rPr>
                 <w:rStyle w:val="Hyperlink"/>
@@ -3502,7 +3575,7 @@
                 <w:noProof/>
                 <w:webHidden/>
               </w:rPr>
-              <w:instrText xml:space="preserve"> PAGEREF _Toc129684140 \h </w:instrText>
+              <w:instrText xml:space="preserve"> PAGEREF _Toc129686285 \h </w:instrText>
             </w:r>
             <w:r>
               <w:rPr>
@@ -3522,7 +3595,7 @@
                 <w:noProof/>
                 <w:webHidden/>
               </w:rPr>
-              <w:t>29</w:t>
+              <w:t>30</w:t>
             </w:r>
             <w:r>
               <w:rPr>
@@ -3547,7 +3620,7 @@
               <w:lang w:val="sv-SE" w:eastAsia="sv-SE"/>
             </w:rPr>
           </w:pPr>
-          <w:hyperlink w:anchor="_Toc129684141" w:history="1">
+          <w:hyperlink w:anchor="_Toc129686286" w:history="1">
             <w:r>
               <w:rPr>
                 <w:rStyle w:val="Hyperlink"/>
@@ -3575,7 +3648,7 @@
                 <w:noProof/>
                 <w:webHidden/>
               </w:rPr>
-              <w:instrText xml:space="preserve"> PAGEREF _Toc129684141 \h </w:instrText>
+              <w:instrText xml:space="preserve"> PAGEREF _Toc129686286 \h </w:instrText>
             </w:r>
             <w:r>
               <w:rPr>
@@ -3595,7 +3668,7 @@
                 <w:noProof/>
                 <w:webHidden/>
               </w:rPr>
-              <w:t>29</w:t>
+              <w:t>30</w:t>
             </w:r>
             <w:r>
               <w:rPr>
@@ -3620,7 +3693,7 @@
               <w:lang w:val="sv-SE" w:eastAsia="sv-SE"/>
             </w:rPr>
           </w:pPr>
-          <w:hyperlink w:anchor="_Toc129684142" w:history="1">
+          <w:hyperlink w:anchor="_Toc129686287" w:history="1">
             <w:r>
               <w:rPr>
                 <w:rStyle w:val="Hyperlink"/>
@@ -3648,7 +3721,7 @@
                 <w:noProof/>
                 <w:webHidden/>
               </w:rPr>
-              <w:instrText xml:space="preserve"> PAGEREF _Toc129684142 \h </w:instrText>
+              <w:instrText xml:space="preserve"> PAGEREF _Toc129686287 \h </w:instrText>
             </w:r>
             <w:r>
               <w:rPr>
@@ -3668,7 +3741,7 @@
                 <w:noProof/>
                 <w:webHidden/>
               </w:rPr>
-              <w:t>30</w:t>
+              <w:t>31</w:t>
             </w:r>
             <w:r>
               <w:rPr>
@@ -3693,7 +3766,7 @@
               <w:lang w:val="sv-SE" w:eastAsia="sv-SE"/>
             </w:rPr>
           </w:pPr>
-          <w:hyperlink w:anchor="_Toc129684143" w:history="1">
+          <w:hyperlink w:anchor="_Toc129686288" w:history="1">
             <w:r>
               <w:rPr>
                 <w:rStyle w:val="Hyperlink"/>
@@ -3721,7 +3794,7 @@
                 <w:noProof/>
                 <w:webHidden/>
               </w:rPr>
-              <w:instrText xml:space="preserve"> PAGEREF _Toc129684143 \h </w:instrText>
+              <w:instrText xml:space="preserve"> PAGEREF _Toc129686288 \h </w:instrText>
             </w:r>
             <w:r>
               <w:rPr>
@@ -3741,7 +3814,7 @@
                 <w:noProof/>
                 <w:webHidden/>
               </w:rPr>
-              <w:t>31</w:t>
+              <w:t>32</w:t>
             </w:r>
             <w:r>
               <w:rPr>
@@ -3766,7 +3839,7 @@
               <w:lang w:val="sv-SE" w:eastAsia="sv-SE"/>
             </w:rPr>
           </w:pPr>
-          <w:hyperlink w:anchor="_Toc129684144" w:history="1">
+          <w:hyperlink w:anchor="_Toc129686289" w:history="1">
             <w:r>
               <w:rPr>
                 <w:rStyle w:val="Hyperlink"/>
@@ -3794,7 +3867,7 @@
                 <w:noProof/>
                 <w:webHidden/>
               </w:rPr>
-              <w:instrText xml:space="preserve"> PAGEREF _Toc129684144 \h </w:instrText>
+              <w:instrText xml:space="preserve"> PAGEREF _Toc129686289 \h </w:instrText>
             </w:r>
             <w:r>
               <w:rPr>
@@ -3814,7 +3887,7 @@
                 <w:noProof/>
                 <w:webHidden/>
               </w:rPr>
-              <w:t>32</w:t>
+              <w:t>33</w:t>
             </w:r>
             <w:r>
               <w:rPr>
@@ -3839,7 +3912,7 @@
               <w:lang w:val="sv-SE" w:eastAsia="sv-SE"/>
             </w:rPr>
           </w:pPr>
-          <w:hyperlink w:anchor="_Toc129684145" w:history="1">
+          <w:hyperlink w:anchor="_Toc129686290" w:history="1">
             <w:r>
               <w:rPr>
                 <w:rStyle w:val="Hyperlink"/>
@@ -3867,7 +3940,7 @@
                 <w:noProof/>
                 <w:webHidden/>
               </w:rPr>
-              <w:instrText xml:space="preserve"> PAGEREF _Toc129684145 \h </w:instrText>
+              <w:instrText xml:space="preserve"> PAGEREF _Toc129686290 \h </w:instrText>
             </w:r>
             <w:r>
               <w:rPr>
@@ -3887,7 +3960,7 @@
                 <w:noProof/>
                 <w:webHidden/>
               </w:rPr>
-              <w:t>33</w:t>
+              <w:t>34</w:t>
             </w:r>
             <w:r>
               <w:rPr>
@@ -3909,7 +3982,7 @@
               <w:lang w:val="sv-SE" w:eastAsia="sv-SE"/>
             </w:rPr>
           </w:pPr>
-          <w:hyperlink w:anchor="_Toc129684146" w:history="1">
+          <w:hyperlink w:anchor="_Toc129686291" w:history="1">
             <w:r>
               <w:rPr>
                 <w:rStyle w:val="Hyperlink"/>
@@ -3937,7 +4010,7 @@
                 <w:noProof/>
                 <w:webHidden/>
               </w:rPr>
-              <w:instrText xml:space="preserve"> PAGEREF _Toc129684146 \h </w:instrText>
+              <w:instrText xml:space="preserve"> PAGEREF _Toc129686291 \h </w:instrText>
             </w:r>
             <w:r>
               <w:rPr>
@@ -3957,7 +4030,7 @@
                 <w:noProof/>
                 <w:webHidden/>
               </w:rPr>
-              <w:t>34</w:t>
+              <w:t>35</w:t>
             </w:r>
             <w:r>
               <w:rPr>
@@ -3982,7 +4055,7 @@
               <w:lang w:val="sv-SE" w:eastAsia="sv-SE"/>
             </w:rPr>
           </w:pPr>
-          <w:hyperlink w:anchor="_Toc129684147" w:history="1">
+          <w:hyperlink w:anchor="_Toc129686292" w:history="1">
             <w:r>
               <w:rPr>
                 <w:rStyle w:val="Hyperlink"/>
@@ -4010,7 +4083,7 @@
                 <w:noProof/>
                 <w:webHidden/>
               </w:rPr>
-              <w:instrText xml:space="preserve"> PAGEREF _Toc129684147 \h </w:instrText>
+              <w:instrText xml:space="preserve"> PAGEREF _Toc129686292 \h </w:instrText>
             </w:r>
             <w:r>
               <w:rPr>
@@ -4030,7 +4103,7 @@
                 <w:noProof/>
                 <w:webHidden/>
               </w:rPr>
-              <w:t>34</w:t>
+              <w:t>35</w:t>
             </w:r>
             <w:r>
               <w:rPr>
@@ -4052,7 +4125,7 @@
               <w:lang w:val="sv-SE" w:eastAsia="sv-SE"/>
             </w:rPr>
           </w:pPr>
-          <w:hyperlink w:anchor="_Toc129684148" w:history="1">
+          <w:hyperlink w:anchor="_Toc129686293" w:history="1">
             <w:r>
               <w:rPr>
                 <w:rStyle w:val="Hyperlink"/>
@@ -4080,7 +4153,7 @@
                 <w:noProof/>
                 <w:webHidden/>
               </w:rPr>
-              <w:instrText xml:space="preserve"> PAGEREF _Toc129684148 \h </w:instrText>
+              <w:instrText xml:space="preserve"> PAGEREF _Toc129686293 \h </w:instrText>
             </w:r>
             <w:r>
               <w:rPr>
@@ -4100,7 +4173,7 @@
                 <w:noProof/>
                 <w:webHidden/>
               </w:rPr>
-              <w:t>35</w:t>
+              <w:t>36</w:t>
             </w:r>
             <w:r>
               <w:rPr>
@@ -4125,7 +4198,7 @@
               <w:lang w:val="sv-SE" w:eastAsia="sv-SE"/>
             </w:rPr>
           </w:pPr>
-          <w:hyperlink w:anchor="_Toc129684149" w:history="1">
+          <w:hyperlink w:anchor="_Toc129686294" w:history="1">
             <w:r>
               <w:rPr>
                 <w:rStyle w:val="Hyperlink"/>
@@ -4153,7 +4226,7 @@
                 <w:noProof/>
                 <w:webHidden/>
               </w:rPr>
-              <w:instrText xml:space="preserve"> PAGEREF _Toc129684149 \h </w:instrText>
+              <w:instrText xml:space="preserve"> PAGEREF _Toc129686294 \h </w:instrText>
             </w:r>
             <w:r>
               <w:rPr>
@@ -4173,7 +4246,7 @@
                 <w:noProof/>
                 <w:webHidden/>
               </w:rPr>
-              <w:t>35</w:t>
+              <w:t>36</w:t>
             </w:r>
             <w:r>
               <w:rPr>
@@ -4198,7 +4271,7 @@
               <w:lang w:val="sv-SE" w:eastAsia="sv-SE"/>
             </w:rPr>
           </w:pPr>
-          <w:hyperlink w:anchor="_Toc129684150" w:history="1">
+          <w:hyperlink w:anchor="_Toc129686295" w:history="1">
             <w:r>
               <w:rPr>
                 <w:rStyle w:val="Hyperlink"/>
@@ -4226,7 +4299,7 @@
                 <w:noProof/>
                 <w:webHidden/>
               </w:rPr>
-              <w:instrText xml:space="preserve"> PAGEREF _Toc129684150 \h </w:instrText>
+              <w:instrText xml:space="preserve"> PAGEREF _Toc129686295 \h </w:instrText>
             </w:r>
             <w:r>
               <w:rPr>
@@ -4246,7 +4319,7 @@
                 <w:noProof/>
                 <w:webHidden/>
               </w:rPr>
-              <w:t>36</w:t>
+              <w:t>37</w:t>
             </w:r>
             <w:r>
               <w:rPr>
@@ -4271,7 +4344,7 @@
               <w:lang w:val="sv-SE" w:eastAsia="sv-SE"/>
             </w:rPr>
           </w:pPr>
-          <w:hyperlink w:anchor="_Toc129684151" w:history="1">
+          <w:hyperlink w:anchor="_Toc129686296" w:history="1">
             <w:r>
               <w:rPr>
                 <w:rStyle w:val="Hyperlink"/>
@@ -4299,7 +4372,7 @@
                 <w:noProof/>
                 <w:webHidden/>
               </w:rPr>
-              <w:instrText xml:space="preserve"> PAGEREF _Toc129684151 \h </w:instrText>
+              <w:instrText xml:space="preserve"> PAGEREF _Toc129686296 \h </w:instrText>
             </w:r>
             <w:r>
               <w:rPr>
@@ -4319,7 +4392,7 @@
                 <w:noProof/>
                 <w:webHidden/>
               </w:rPr>
-              <w:t>37</w:t>
+              <w:t>38</w:t>
             </w:r>
             <w:r>
               <w:rPr>
@@ -4344,7 +4417,7 @@
               <w:lang w:val="sv-SE" w:eastAsia="sv-SE"/>
             </w:rPr>
           </w:pPr>
-          <w:hyperlink w:anchor="_Toc129684152" w:history="1">
+          <w:hyperlink w:anchor="_Toc129686297" w:history="1">
             <w:r>
               <w:rPr>
                 <w:rStyle w:val="Hyperlink"/>
@@ -4372,7 +4445,7 @@
                 <w:noProof/>
                 <w:webHidden/>
               </w:rPr>
-              <w:instrText xml:space="preserve"> PAGEREF _Toc129684152 \h </w:instrText>
+              <w:instrText xml:space="preserve"> PAGEREF _Toc129686297 \h </w:instrText>
             </w:r>
             <w:r>
               <w:rPr>
@@ -4392,7 +4465,7 @@
                 <w:noProof/>
                 <w:webHidden/>
               </w:rPr>
-              <w:t>38</w:t>
+              <w:t>39</w:t>
             </w:r>
             <w:r>
               <w:rPr>
@@ -4417,7 +4490,7 @@
               <w:lang w:val="sv-SE" w:eastAsia="sv-SE"/>
             </w:rPr>
           </w:pPr>
-          <w:hyperlink w:anchor="_Toc129684153" w:history="1">
+          <w:hyperlink w:anchor="_Toc129686298" w:history="1">
             <w:r>
               <w:rPr>
                 <w:rStyle w:val="Hyperlink"/>
@@ -4445,7 +4518,7 @@
                 <w:noProof/>
                 <w:webHidden/>
               </w:rPr>
-              <w:instrText xml:space="preserve"> PAGEREF _Toc129684153 \h </w:instrText>
+              <w:instrText xml:space="preserve"> PAGEREF _Toc129686298 \h </w:instrText>
             </w:r>
             <w:r>
               <w:rPr>
@@ -4465,7 +4538,7 @@
                 <w:noProof/>
                 <w:webHidden/>
               </w:rPr>
-              <w:t>39</w:t>
+              <w:t>40</w:t>
             </w:r>
             <w:r>
               <w:rPr>
@@ -4487,7 +4560,7 @@
               <w:lang w:val="sv-SE" w:eastAsia="sv-SE"/>
             </w:rPr>
           </w:pPr>
-          <w:hyperlink w:anchor="_Toc129684154" w:history="1">
+          <w:hyperlink w:anchor="_Toc129686299" w:history="1">
             <w:r>
               <w:rPr>
                 <w:rStyle w:val="Hyperlink"/>
@@ -4515,7 +4588,7 @@
                 <w:noProof/>
                 <w:webHidden/>
               </w:rPr>
-              <w:instrText xml:space="preserve"> PAGEREF _Toc129684154 \h </w:instrText>
+              <w:instrText xml:space="preserve"> PAGEREF _Toc129686299 \h </w:instrText>
             </w:r>
             <w:r>
               <w:rPr>
@@ -4535,7 +4608,7 @@
                 <w:noProof/>
                 <w:webHidden/>
               </w:rPr>
-              <w:t>39</w:t>
+              <w:t>40</w:t>
             </w:r>
             <w:r>
               <w:rPr>
@@ -4560,7 +4633,7 @@
               <w:lang w:val="sv-SE" w:eastAsia="sv-SE"/>
             </w:rPr>
           </w:pPr>
-          <w:hyperlink w:anchor="_Toc129684155" w:history="1">
+          <w:hyperlink w:anchor="_Toc129686300" w:history="1">
             <w:r>
               <w:rPr>
                 <w:rStyle w:val="Hyperlink"/>
@@ -4588,7 +4661,7 @@
                 <w:noProof/>
                 <w:webHidden/>
               </w:rPr>
-              <w:instrText xml:space="preserve"> PAGEREF _Toc129684155 \h </w:instrText>
+              <w:instrText xml:space="preserve"> PAGEREF _Toc129686300 \h </w:instrText>
             </w:r>
             <w:r>
               <w:rPr>
@@ -4608,7 +4681,7 @@
                 <w:noProof/>
                 <w:webHidden/>
               </w:rPr>
-              <w:t>39</w:t>
+              <w:t>40</w:t>
             </w:r>
             <w:r>
               <w:rPr>
@@ -4630,7 +4703,7 @@
               <w:lang w:val="sv-SE" w:eastAsia="sv-SE"/>
             </w:rPr>
           </w:pPr>
-          <w:hyperlink w:anchor="_Toc129684156" w:history="1">
+          <w:hyperlink w:anchor="_Toc129686301" w:history="1">
             <w:r>
               <w:rPr>
                 <w:rStyle w:val="Hyperlink"/>
@@ -4658,7 +4731,7 @@
                 <w:noProof/>
                 <w:webHidden/>
               </w:rPr>
-              <w:instrText xml:space="preserve"> PAGEREF _Toc129684156 \h </w:instrText>
+              <w:instrText xml:space="preserve"> PAGEREF _Toc129686301 \h </w:instrText>
             </w:r>
             <w:r>
               <w:rPr>
@@ -4678,7 +4751,7 @@
                 <w:noProof/>
                 <w:webHidden/>
               </w:rPr>
-              <w:t>40</w:t>
+              <w:t>41</w:t>
             </w:r>
             <w:r>
               <w:rPr>
@@ -4703,7 +4776,7 @@
               <w:lang w:val="sv-SE" w:eastAsia="sv-SE"/>
             </w:rPr>
           </w:pPr>
-          <w:hyperlink w:anchor="_Toc129684157" w:history="1">
+          <w:hyperlink w:anchor="_Toc129686302" w:history="1">
             <w:r>
               <w:rPr>
                 <w:rStyle w:val="Hyperlink"/>
@@ -4731,7 +4804,7 @@
                 <w:noProof/>
                 <w:webHidden/>
               </w:rPr>
-              <w:instrText xml:space="preserve"> PAGEREF _Toc129684157 \h </w:instrText>
+              <w:instrText xml:space="preserve"> PAGEREF _Toc129686302 \h </w:instrText>
             </w:r>
             <w:r>
               <w:rPr>
@@ -4751,7 +4824,7 @@
                 <w:noProof/>
                 <w:webHidden/>
               </w:rPr>
-              <w:t>40</w:t>
+              <w:t>41</w:t>
             </w:r>
             <w:r>
               <w:rPr>
@@ -4776,7 +4849,7 @@
               <w:lang w:val="sv-SE" w:eastAsia="sv-SE"/>
             </w:rPr>
           </w:pPr>
-          <w:hyperlink w:anchor="_Toc129684158" w:history="1">
+          <w:hyperlink w:anchor="_Toc129686303" w:history="1">
             <w:r>
               <w:rPr>
                 <w:rStyle w:val="Hyperlink"/>
@@ -4804,7 +4877,7 @@
                 <w:noProof/>
                 <w:webHidden/>
               </w:rPr>
-              <w:instrText xml:space="preserve"> PAGEREF _Toc129684158 \h </w:instrText>
+              <w:instrText xml:space="preserve"> PAGEREF _Toc129686303 \h </w:instrText>
             </w:r>
             <w:r>
               <w:rPr>
@@ -4824,7 +4897,7 @@
                 <w:noProof/>
                 <w:webHidden/>
               </w:rPr>
-              <w:t>41</w:t>
+              <w:t>42</w:t>
             </w:r>
             <w:r>
               <w:rPr>
@@ -4846,7 +4919,7 @@
               <w:lang w:val="sv-SE" w:eastAsia="sv-SE"/>
             </w:rPr>
           </w:pPr>
-          <w:hyperlink w:anchor="_Toc129684159" w:history="1">
+          <w:hyperlink w:anchor="_Toc129686304" w:history="1">
             <w:r>
               <w:rPr>
                 <w:rStyle w:val="Hyperlink"/>
@@ -4874,7 +4947,7 @@
                 <w:noProof/>
                 <w:webHidden/>
               </w:rPr>
-              <w:instrText xml:space="preserve"> PAGEREF _Toc129684159 \h </w:instrText>
+              <w:instrText xml:space="preserve"> PAGEREF _Toc129686304 \h </w:instrText>
             </w:r>
             <w:r>
               <w:rPr>
@@ -4894,7 +4967,7 @@
                 <w:noProof/>
                 <w:webHidden/>
               </w:rPr>
-              <w:t>41</w:t>
+              <w:t>42</w:t>
             </w:r>
             <w:r>
               <w:rPr>
@@ -4919,7 +4992,7 @@
               <w:lang w:val="sv-SE" w:eastAsia="sv-SE"/>
             </w:rPr>
           </w:pPr>
-          <w:hyperlink w:anchor="_Toc129684160" w:history="1">
+          <w:hyperlink w:anchor="_Toc129686305" w:history="1">
             <w:r>
               <w:rPr>
                 <w:rStyle w:val="Hyperlink"/>
@@ -4947,7 +5020,7 @@
                 <w:noProof/>
                 <w:webHidden/>
               </w:rPr>
-              <w:instrText xml:space="preserve"> PAGEREF _Toc129684160 \h </w:instrText>
+              <w:instrText xml:space="preserve"> PAGEREF _Toc129686305 \h </w:instrText>
             </w:r>
             <w:r>
               <w:rPr>
@@ -4967,7 +5040,7 @@
                 <w:noProof/>
                 <w:webHidden/>
               </w:rPr>
-              <w:t>41</w:t>
+              <w:t>42</w:t>
             </w:r>
             <w:r>
               <w:rPr>
@@ -4989,7 +5062,7 @@
               <w:lang w:val="sv-SE" w:eastAsia="sv-SE"/>
             </w:rPr>
           </w:pPr>
-          <w:hyperlink w:anchor="_Toc129684161" w:history="1">
+          <w:hyperlink w:anchor="_Toc129686306" w:history="1">
             <w:r>
               <w:rPr>
                 <w:rStyle w:val="Hyperlink"/>
@@ -5017,7 +5090,7 @@
                 <w:noProof/>
                 <w:webHidden/>
               </w:rPr>
-              <w:instrText xml:space="preserve"> PAGEREF _Toc129684161 \h </w:instrText>
+              <w:instrText xml:space="preserve"> PAGEREF _Toc129686306 \h </w:instrText>
             </w:r>
             <w:r>
               <w:rPr>
@@ -5037,7 +5110,7 @@
                 <w:noProof/>
                 <w:webHidden/>
               </w:rPr>
-              <w:t>41</w:t>
+              <w:t>42</w:t>
             </w:r>
             <w:r>
               <w:rPr>
@@ -5062,7 +5135,7 @@
               <w:lang w:val="sv-SE" w:eastAsia="sv-SE"/>
             </w:rPr>
           </w:pPr>
-          <w:hyperlink w:anchor="_Toc129684162" w:history="1">
+          <w:hyperlink w:anchor="_Toc129686307" w:history="1">
             <w:r>
               <w:rPr>
                 <w:rStyle w:val="Hyperlink"/>
@@ -5090,7 +5163,7 @@
                 <w:noProof/>
                 <w:webHidden/>
               </w:rPr>
-              <w:instrText xml:space="preserve"> PAGEREF _Toc129684162 \h </w:instrText>
+              <w:instrText xml:space="preserve"> PAGEREF _Toc129686307 \h </w:instrText>
             </w:r>
             <w:r>
               <w:rPr>
@@ -5110,7 +5183,7 @@
                 <w:noProof/>
                 <w:webHidden/>
               </w:rPr>
-              <w:t>41</w:t>
+              <w:t>42</w:t>
             </w:r>
             <w:r>
               <w:rPr>
@@ -5135,7 +5208,7 @@
               <w:lang w:val="sv-SE" w:eastAsia="sv-SE"/>
             </w:rPr>
           </w:pPr>
-          <w:hyperlink w:anchor="_Toc129684163" w:history="1">
+          <w:hyperlink w:anchor="_Toc129686308" w:history="1">
             <w:r>
               <w:rPr>
                 <w:rStyle w:val="Hyperlink"/>
@@ -5163,7 +5236,7 @@
                 <w:noProof/>
                 <w:webHidden/>
               </w:rPr>
-              <w:instrText xml:space="preserve"> PAGEREF _Toc129684163 \h </w:instrText>
+              <w:instrText xml:space="preserve"> PAGEREF _Toc129686308 \h </w:instrText>
             </w:r>
             <w:r>
               <w:rPr>
@@ -5183,7 +5256,7 @@
                 <w:noProof/>
                 <w:webHidden/>
               </w:rPr>
-              <w:t>42</w:t>
+              <w:t>43</w:t>
             </w:r>
             <w:r>
               <w:rPr>
@@ -5208,7 +5281,7 @@
               <w:lang w:val="sv-SE" w:eastAsia="sv-SE"/>
             </w:rPr>
           </w:pPr>
-          <w:hyperlink w:anchor="_Toc129684164" w:history="1">
+          <w:hyperlink w:anchor="_Toc129686309" w:history="1">
             <w:r>
               <w:rPr>
                 <w:rStyle w:val="Hyperlink"/>
@@ -5236,7 +5309,7 @@
                 <w:noProof/>
                 <w:webHidden/>
               </w:rPr>
-              <w:instrText xml:space="preserve"> PAGEREF _Toc129684164 \h </w:instrText>
+              <w:instrText xml:space="preserve"> PAGEREF _Toc129686309 \h </w:instrText>
             </w:r>
             <w:r>
               <w:rPr>
@@ -5256,7 +5329,7 @@
                 <w:noProof/>
                 <w:webHidden/>
               </w:rPr>
-              <w:t>43</w:t>
+              <w:t>44</w:t>
             </w:r>
             <w:r>
               <w:rPr>
@@ -5278,7 +5351,7 @@
               <w:lang w:val="sv-SE" w:eastAsia="sv-SE"/>
             </w:rPr>
           </w:pPr>
-          <w:hyperlink w:anchor="_Toc129684165" w:history="1">
+          <w:hyperlink w:anchor="_Toc129686310" w:history="1">
             <w:r>
               <w:rPr>
                 <w:rStyle w:val="Hyperlink"/>
@@ -5306,7 +5379,7 @@
                 <w:noProof/>
                 <w:webHidden/>
               </w:rPr>
-              <w:instrText xml:space="preserve"> PAGEREF _Toc129684165 \h </w:instrText>
+              <w:instrText xml:space="preserve"> PAGEREF _Toc129686310 \h </w:instrText>
             </w:r>
             <w:r>
               <w:rPr>
@@ -5326,7 +5399,7 @@
                 <w:noProof/>
                 <w:webHidden/>
               </w:rPr>
-              <w:t>43</w:t>
+              <w:t>44</w:t>
             </w:r>
             <w:r>
               <w:rPr>
@@ -5351,7 +5424,7 @@
               <w:lang w:val="sv-SE" w:eastAsia="sv-SE"/>
             </w:rPr>
           </w:pPr>
-          <w:hyperlink w:anchor="_Toc129684166" w:history="1">
+          <w:hyperlink w:anchor="_Toc129686311" w:history="1">
             <w:r>
               <w:rPr>
                 <w:rStyle w:val="Hyperlink"/>
@@ -5379,7 +5452,7 @@
                 <w:noProof/>
                 <w:webHidden/>
               </w:rPr>
-              <w:instrText xml:space="preserve"> PAGEREF _Toc129684166 \h </w:instrText>
+              <w:instrText xml:space="preserve"> PAGEREF _Toc129686311 \h </w:instrText>
             </w:r>
             <w:r>
               <w:rPr>
@@ -5399,7 +5472,7 @@
                 <w:noProof/>
                 <w:webHidden/>
               </w:rPr>
-              <w:t>43</w:t>
+              <w:t>44</w:t>
             </w:r>
             <w:r>
               <w:rPr>
@@ -5421,7 +5494,7 @@
               <w:lang w:val="sv-SE" w:eastAsia="sv-SE"/>
             </w:rPr>
           </w:pPr>
-          <w:hyperlink w:anchor="_Toc129684167" w:history="1">
+          <w:hyperlink w:anchor="_Toc129686312" w:history="1">
             <w:r>
               <w:rPr>
                 <w:rStyle w:val="Hyperlink"/>
@@ -5449,7 +5522,7 @@
                 <w:noProof/>
                 <w:webHidden/>
               </w:rPr>
-              <w:instrText xml:space="preserve"> PAGEREF _Toc129684167 \h </w:instrText>
+              <w:instrText xml:space="preserve"> PAGEREF _Toc129686312 \h </w:instrText>
             </w:r>
             <w:r>
               <w:rPr>
@@ -5469,7 +5542,7 @@
                 <w:noProof/>
                 <w:webHidden/>
               </w:rPr>
-              <w:t>44</w:t>
+              <w:t>45</w:t>
             </w:r>
             <w:r>
               <w:rPr>
@@ -5494,7 +5567,7 @@
               <w:lang w:val="sv-SE" w:eastAsia="sv-SE"/>
             </w:rPr>
           </w:pPr>
-          <w:hyperlink w:anchor="_Toc129684168" w:history="1">
+          <w:hyperlink w:anchor="_Toc129686313" w:history="1">
             <w:r>
               <w:rPr>
                 <w:rStyle w:val="Hyperlink"/>
@@ -5522,7 +5595,7 @@
                 <w:noProof/>
                 <w:webHidden/>
               </w:rPr>
-              <w:instrText xml:space="preserve"> PAGEREF _Toc129684168 \h </w:instrText>
+              <w:instrText xml:space="preserve"> PAGEREF _Toc129686313 \h </w:instrText>
             </w:r>
             <w:r>
               <w:rPr>
@@ -5542,7 +5615,7 @@
                 <w:noProof/>
                 <w:webHidden/>
               </w:rPr>
-              <w:t>44</w:t>
+              <w:t>45</w:t>
             </w:r>
             <w:r>
               <w:rPr>
@@ -5567,7 +5640,7 @@
               <w:lang w:val="sv-SE" w:eastAsia="sv-SE"/>
             </w:rPr>
           </w:pPr>
-          <w:hyperlink w:anchor="_Toc129684169" w:history="1">
+          <w:hyperlink w:anchor="_Toc129686314" w:history="1">
             <w:r>
               <w:rPr>
                 <w:rStyle w:val="Hyperlink"/>
@@ -5595,7 +5668,7 @@
                 <w:noProof/>
                 <w:webHidden/>
               </w:rPr>
-              <w:instrText xml:space="preserve"> PAGEREF _Toc129684169 \h </w:instrText>
+              <w:instrText xml:space="preserve"> PAGEREF _Toc129686314 \h </w:instrText>
             </w:r>
             <w:r>
               <w:rPr>
@@ -5615,7 +5688,7 @@
                 <w:noProof/>
                 <w:webHidden/>
               </w:rPr>
-              <w:t>44</w:t>
+              <w:t>45</w:t>
             </w:r>
             <w:r>
               <w:rPr>
@@ -5640,7 +5713,7 @@
               <w:lang w:val="sv-SE" w:eastAsia="sv-SE"/>
             </w:rPr>
           </w:pPr>
-          <w:hyperlink w:anchor="_Toc129684170" w:history="1">
+          <w:hyperlink w:anchor="_Toc129686315" w:history="1">
             <w:r>
               <w:rPr>
                 <w:rStyle w:val="Hyperlink"/>
@@ -5667,7 +5740,7 @@
                 <w:noProof/>
                 <w:webHidden/>
               </w:rPr>
-              <w:instrText xml:space="preserve"> PAGEREF _Toc129684170 \h </w:instrText>
+              <w:instrText xml:space="preserve"> PAGEREF _Toc129686315 \h </w:instrText>
             </w:r>
             <w:r>
               <w:rPr>
@@ -5687,7 +5760,7 @@
                 <w:noProof/>
                 <w:webHidden/>
               </w:rPr>
-              <w:t>45</w:t>
+              <w:t>46</w:t>
             </w:r>
             <w:r>
               <w:rPr>
@@ -5712,7 +5785,7 @@
               <w:lang w:val="sv-SE" w:eastAsia="sv-SE"/>
             </w:rPr>
           </w:pPr>
-          <w:hyperlink w:anchor="_Toc129684171" w:history="1">
+          <w:hyperlink w:anchor="_Toc129686316" w:history="1">
             <w:r>
               <w:rPr>
                 <w:rStyle w:val="Hyperlink"/>
@@ -5739,7 +5812,7 @@
                 <w:noProof/>
                 <w:webHidden/>
               </w:rPr>
-              <w:instrText xml:space="preserve"> PAGEREF _Toc129684171 \h </w:instrText>
+              <w:instrText xml:space="preserve"> PAGEREF _Toc129686316 \h </w:instrText>
             </w:r>
             <w:r>
               <w:rPr>
@@ -5759,7 +5832,7 @@
                 <w:noProof/>
                 <w:webHidden/>
               </w:rPr>
-              <w:t>47</w:t>
+              <w:t>48</w:t>
             </w:r>
             <w:r>
               <w:rPr>
@@ -5784,7 +5857,7 @@
               <w:lang w:val="sv-SE" w:eastAsia="sv-SE"/>
             </w:rPr>
           </w:pPr>
-          <w:hyperlink w:anchor="_Toc129684172" w:history="1">
+          <w:hyperlink w:anchor="_Toc129686317" w:history="1">
             <w:r>
               <w:rPr>
                 <w:rStyle w:val="Hyperlink"/>
@@ -5811,7 +5884,7 @@
                 <w:noProof/>
                 <w:webHidden/>
               </w:rPr>
-              <w:instrText xml:space="preserve"> PAGEREF _Toc129684172 \h </w:instrText>
+              <w:instrText xml:space="preserve"> PAGEREF _Toc129686317 \h </w:instrText>
             </w:r>
             <w:r>
               <w:rPr>
@@ -5831,7 +5904,7 @@
                 <w:noProof/>
                 <w:webHidden/>
               </w:rPr>
-              <w:t>48</w:t>
+              <w:t>49</w:t>
             </w:r>
             <w:r>
               <w:rPr>
@@ -5877,7 +5950,7 @@
         </w:sectPr>
       </w:pPr>
     </w:p>
-    <w:bookmarkStart w:id="1" w:name="_Toc129684096" w:displacedByCustomXml="next"/>
+    <w:bookmarkStart w:id="1" w:name="_Toc129686240" w:displacedByCustomXml="next"/>
     <w:bookmarkStart w:id="2" w:name="_Toc529756735" w:displacedByCustomXml="next"/>
     <w:bookmarkStart w:id="3" w:name="_Toc529756674" w:displacedByCustomXml="next"/>
     <w:sdt>
@@ -5974,7 +6047,7 @@
           <w:lang w:val="sv-SE"/>
         </w:rPr>
       </w:pPr>
-      <w:bookmarkStart w:id="5" w:name="_Toc129684097"/>
+      <w:bookmarkStart w:id="5" w:name="_Toc129686241"/>
       <w:bookmarkEnd w:id="4"/>
       <w:r>
         <w:rPr>
@@ -6002,7 +6075,7 @@
           <w:lang w:val="sv-SE"/>
         </w:rPr>
       </w:pPr>
-      <w:bookmarkStart w:id="6" w:name="_Toc129684098"/>
+      <w:bookmarkStart w:id="6" w:name="_Toc129686242"/>
       <w:r>
         <w:rPr>
           <w:lang w:val="sv-SE"/>
@@ -6026,7 +6099,7 @@
           <w:lang w:val="sv-SE"/>
         </w:rPr>
       </w:pPr>
-      <w:bookmarkStart w:id="7" w:name="_Toc129684099"/>
+      <w:bookmarkStart w:id="7" w:name="_Toc129686243"/>
       <w:r>
         <w:rPr>
           <w:lang w:val="sv-SE"/>
@@ -6327,7 +6400,7 @@
           <w:lang w:val="sv-SE"/>
         </w:rPr>
       </w:pPr>
-      <w:bookmarkStart w:id="8" w:name="_Toc129684100"/>
+      <w:bookmarkStart w:id="8" w:name="_Toc129686244"/>
       <w:r>
         <w:rPr>
           <w:lang w:val="sv-SE"/>
@@ -6427,20 +6500,6 @@
           <w:lang w:val="sv-SE"/>
         </w:rPr>
       </w:pPr>
-      <w:r>
-        <w:rPr>
-          <w:rFonts w:asciiTheme="minorHAnsi" w:hAnsiTheme="minorHAnsi" w:cstheme="minorHAnsi"/>
-          <w:lang w:val="sv-SE"/>
-        </w:rPr>
-        <w:t>Tina i kyl över natten</w:t>
-      </w:r>
-      <w:r>
-        <w:rPr>
-          <w:rFonts w:asciiTheme="minorHAnsi" w:hAnsiTheme="minorHAnsi" w:cstheme="minorHAnsi"/>
-          <w:lang w:val="sv-SE"/>
-        </w:rPr>
-        <w:t xml:space="preserve">. </w:t>
-      </w:r>
     </w:p>
     <w:p>
       <w:pPr>
@@ -6457,7 +6516,14 @@
           <w:lang w:val="sv-SE"/>
         </w:rPr>
         <w:lastRenderedPageBreak/>
-        <w:t>Ta ut och låt bli rumstempererad</w:t>
+        <w:t>Tina i kyl över natten</w:t>
+      </w:r>
+      <w:r>
+        <w:rPr>
+          <w:rFonts w:asciiTheme="minorHAnsi" w:hAnsiTheme="minorHAnsi" w:cstheme="minorHAnsi"/>
+          <w:lang w:val="sv-SE"/>
+        </w:rPr>
+        <w:t xml:space="preserve">. </w:t>
       </w:r>
     </w:p>
     <w:p>
@@ -6474,7 +6540,7 @@
           <w:rFonts w:asciiTheme="minorHAnsi" w:hAnsiTheme="minorHAnsi" w:cstheme="minorHAnsi"/>
           <w:lang w:val="sv-SE"/>
         </w:rPr>
-        <w:t>Salta rikligt runt om en timme innan tillagning</w:t>
+        <w:t>Ta ut och låt bli rumstempererad</w:t>
       </w:r>
     </w:p>
     <w:p>
@@ -6491,14 +6557,7 @@
           <w:rFonts w:asciiTheme="minorHAnsi" w:hAnsiTheme="minorHAnsi" w:cstheme="minorHAnsi"/>
           <w:lang w:val="sv-SE"/>
         </w:rPr>
-        <w:t>Gnid in salt och peppar innan stekning</w:t>
-      </w:r>
-      <w:r>
-        <w:rPr>
-          <w:rFonts w:asciiTheme="minorHAnsi" w:hAnsiTheme="minorHAnsi" w:cstheme="minorHAnsi"/>
-          <w:lang w:val="sv-SE"/>
-        </w:rPr>
-        <w:t>.</w:t>
+        <w:t>Salta rikligt runt om en timme innan tillagning</w:t>
       </w:r>
     </w:p>
     <w:p>
@@ -6515,14 +6574,14 @@
           <w:rFonts w:asciiTheme="minorHAnsi" w:hAnsiTheme="minorHAnsi" w:cstheme="minorHAnsi"/>
           <w:lang w:val="sv-SE"/>
         </w:rPr>
-        <w:t>S</w:t>
-      </w:r>
-      <w:r>
-        <w:rPr>
-          <w:rFonts w:asciiTheme="minorHAnsi" w:hAnsiTheme="minorHAnsi" w:cstheme="minorHAnsi"/>
-          <w:lang w:val="sv-SE"/>
-        </w:rPr>
-        <w:t>tek på högsta temperatur runt om, saftigheten ska stängas in.</w:t>
+        <w:t>Gnid in salt och peppar innan stekning</w:t>
+      </w:r>
+      <w:r>
+        <w:rPr>
+          <w:rFonts w:asciiTheme="minorHAnsi" w:hAnsiTheme="minorHAnsi" w:cstheme="minorHAnsi"/>
+          <w:lang w:val="sv-SE"/>
+        </w:rPr>
+        <w:t>.</w:t>
       </w:r>
     </w:p>
     <w:p>
@@ -6539,7 +6598,14 @@
           <w:rFonts w:asciiTheme="minorHAnsi" w:hAnsiTheme="minorHAnsi" w:cstheme="minorHAnsi"/>
           <w:lang w:val="sv-SE"/>
         </w:rPr>
-        <w:t>Om man har tid kan man låta den svalna innan ugnen.</w:t>
+        <w:t>S</w:t>
+      </w:r>
+      <w:r>
+        <w:rPr>
+          <w:rFonts w:asciiTheme="minorHAnsi" w:hAnsiTheme="minorHAnsi" w:cstheme="minorHAnsi"/>
+          <w:lang w:val="sv-SE"/>
+        </w:rPr>
+        <w:t>tek på högsta temperatur runt om, saftigheten ska stängas in.</w:t>
       </w:r>
     </w:p>
     <w:p>
@@ -6556,70 +6622,7 @@
           <w:rFonts w:asciiTheme="minorHAnsi" w:hAnsiTheme="minorHAnsi" w:cstheme="minorHAnsi"/>
           <w:lang w:val="sv-SE"/>
         </w:rPr>
-        <w:t>Sätt in</w:t>
-      </w:r>
-      <w:r>
-        <w:rPr>
-          <w:rFonts w:asciiTheme="minorHAnsi" w:hAnsiTheme="minorHAnsi" w:cstheme="minorHAnsi"/>
-          <w:lang w:val="sv-SE"/>
-        </w:rPr>
-        <w:t xml:space="preserve"> </w:t>
-      </w:r>
-      <w:r>
-        <w:rPr>
-          <w:rFonts w:asciiTheme="minorHAnsi" w:hAnsiTheme="minorHAnsi" w:cstheme="minorHAnsi"/>
-          <w:lang w:val="sv-SE"/>
-        </w:rPr>
-        <w:t>på galler lågt</w:t>
-      </w:r>
-      <w:r>
-        <w:rPr>
-          <w:rFonts w:asciiTheme="minorHAnsi" w:hAnsiTheme="minorHAnsi" w:cstheme="minorHAnsi"/>
-          <w:lang w:val="sv-SE"/>
-        </w:rPr>
-        <w:t xml:space="preserve"> i ugnen</w:t>
-      </w:r>
-      <w:r>
-        <w:rPr>
-          <w:rFonts w:asciiTheme="minorHAnsi" w:hAnsiTheme="minorHAnsi" w:cstheme="minorHAnsi"/>
-          <w:lang w:val="sv-SE"/>
-        </w:rPr>
-        <w:t xml:space="preserve"> </w:t>
-      </w:r>
-      <w:r>
-        <w:rPr>
-          <w:rFonts w:asciiTheme="minorHAnsi" w:hAnsiTheme="minorHAnsi" w:cstheme="minorHAnsi"/>
-          <w:lang w:val="sv-SE"/>
-        </w:rPr>
-        <w:t>på 1</w:t>
-      </w:r>
-      <w:r>
-        <w:rPr>
-          <w:rFonts w:asciiTheme="minorHAnsi" w:hAnsiTheme="minorHAnsi" w:cstheme="minorHAnsi"/>
-          <w:lang w:val="sv-SE"/>
-        </w:rPr>
-        <w:t>00</w:t>
-      </w:r>
-      <w:r>
-        <w:rPr>
-          <w:rFonts w:asciiTheme="minorHAnsi" w:hAnsiTheme="minorHAnsi" w:cstheme="minorHAnsi"/>
-          <w:lang w:val="sv-SE"/>
-        </w:rPr>
-        <w:t xml:space="preserve"> grader med köttermometer som mäter mitt i köttet. </w:t>
-      </w:r>
-      <w:r>
-        <w:rPr>
-          <w:rFonts w:asciiTheme="minorHAnsi" w:hAnsiTheme="minorHAnsi" w:cstheme="minorHAnsi"/>
-          <w:lang w:val="sv-SE"/>
-        </w:rPr>
-        <w:t>Vänta tills det är 57 grader i.</w:t>
-      </w:r>
-      <w:r>
-        <w:rPr>
-          <w:rFonts w:asciiTheme="minorHAnsi" w:hAnsiTheme="minorHAnsi" w:cstheme="minorHAnsi"/>
-          <w:lang w:val="sv-SE"/>
-        </w:rPr>
-        <w:t xml:space="preserve"> </w:t>
+        <w:t>Om man har tid kan man låta den svalna innan ugnen.</w:t>
       </w:r>
     </w:p>
     <w:p>
@@ -6636,6 +6639,86 @@
           <w:rFonts w:asciiTheme="minorHAnsi" w:hAnsiTheme="minorHAnsi" w:cstheme="minorHAnsi"/>
           <w:lang w:val="sv-SE"/>
         </w:rPr>
+        <w:t>Sätt in</w:t>
+      </w:r>
+      <w:r>
+        <w:rPr>
+          <w:rFonts w:asciiTheme="minorHAnsi" w:hAnsiTheme="minorHAnsi" w:cstheme="minorHAnsi"/>
+          <w:lang w:val="sv-SE"/>
+        </w:rPr>
+        <w:t xml:space="preserve"> </w:t>
+      </w:r>
+      <w:r>
+        <w:rPr>
+          <w:rFonts w:asciiTheme="minorHAnsi" w:hAnsiTheme="minorHAnsi" w:cstheme="minorHAnsi"/>
+          <w:lang w:val="sv-SE"/>
+        </w:rPr>
+        <w:t>på galler lågt</w:t>
+      </w:r>
+      <w:r>
+        <w:rPr>
+          <w:rFonts w:asciiTheme="minorHAnsi" w:hAnsiTheme="minorHAnsi" w:cstheme="minorHAnsi"/>
+          <w:lang w:val="sv-SE"/>
+        </w:rPr>
+        <w:t xml:space="preserve"> i ugnen</w:t>
+      </w:r>
+      <w:r>
+        <w:rPr>
+          <w:rFonts w:asciiTheme="minorHAnsi" w:hAnsiTheme="minorHAnsi" w:cstheme="minorHAnsi"/>
+          <w:lang w:val="sv-SE"/>
+        </w:rPr>
+        <w:t xml:space="preserve"> </w:t>
+      </w:r>
+      <w:r>
+        <w:rPr>
+          <w:rFonts w:asciiTheme="minorHAnsi" w:hAnsiTheme="minorHAnsi" w:cstheme="minorHAnsi"/>
+          <w:lang w:val="sv-SE"/>
+        </w:rPr>
+        <w:t>på 1</w:t>
+      </w:r>
+      <w:r>
+        <w:rPr>
+          <w:rFonts w:asciiTheme="minorHAnsi" w:hAnsiTheme="minorHAnsi" w:cstheme="minorHAnsi"/>
+          <w:lang w:val="sv-SE"/>
+        </w:rPr>
+        <w:t>00</w:t>
+      </w:r>
+      <w:r>
+        <w:rPr>
+          <w:rFonts w:asciiTheme="minorHAnsi" w:hAnsiTheme="minorHAnsi" w:cstheme="minorHAnsi"/>
+          <w:lang w:val="sv-SE"/>
+        </w:rPr>
+        <w:t xml:space="preserve"> grader med köttermometer som mäter mitt i köttet. </w:t>
+      </w:r>
+      <w:r>
+        <w:rPr>
+          <w:rFonts w:asciiTheme="minorHAnsi" w:hAnsiTheme="minorHAnsi" w:cstheme="minorHAnsi"/>
+          <w:lang w:val="sv-SE"/>
+        </w:rPr>
+        <w:t>Vänta tills det är 57 grader i.</w:t>
+      </w:r>
+      <w:r>
+        <w:rPr>
+          <w:rFonts w:asciiTheme="minorHAnsi" w:hAnsiTheme="minorHAnsi" w:cstheme="minorHAnsi"/>
+          <w:lang w:val="sv-SE"/>
+        </w:rPr>
+        <w:t xml:space="preserve"> </w:t>
+      </w:r>
+    </w:p>
+    <w:p>
+      <w:pPr>
+        <w:pStyle w:val="NormalWeb"/>
+        <w:spacing w:after="0"/>
+        <w:rPr>
+          <w:rFonts w:asciiTheme="minorHAnsi" w:hAnsiTheme="minorHAnsi" w:cstheme="minorHAnsi"/>
+          <w:lang w:val="sv-SE"/>
+        </w:rPr>
+      </w:pPr>
+      <w:r>
+        <w:rPr>
+          <w:rFonts w:asciiTheme="minorHAnsi" w:hAnsiTheme="minorHAnsi" w:cstheme="minorHAnsi"/>
+          <w:lang w:val="sv-SE"/>
+        </w:rPr>
         <w:t>Låt vila tills det svalnat.</w:t>
       </w:r>
     </w:p>
@@ -6673,7 +6756,232 @@
           <w:lang w:val="sv-SE"/>
         </w:rPr>
       </w:pPr>
-      <w:bookmarkStart w:id="9" w:name="_Toc129684101"/>
+      <w:bookmarkStart w:id="9" w:name="_Toc129686245"/>
+      <w:r>
+        <w:rPr>
+          <w:lang w:val="sv-SE"/>
+        </w:rPr>
+        <w:t>Griljering av vildsvinsjulskinka</w:t>
+      </w:r>
+      <w:bookmarkEnd w:id="9"/>
+    </w:p>
+    <w:p>
+      <w:pPr>
+        <w:pStyle w:val="NormalWeb"/>
+        <w:spacing w:after="0"/>
+        <w:rPr>
+          <w:rFonts w:asciiTheme="minorHAnsi" w:hAnsiTheme="minorHAnsi" w:cstheme="minorHAnsi"/>
+          <w:lang w:val="sv-SE"/>
+        </w:rPr>
+      </w:pPr>
+      <w:r>
+        <w:rPr>
+          <w:rFonts w:asciiTheme="minorHAnsi" w:hAnsiTheme="minorHAnsi" w:cstheme="minorHAnsi"/>
+          <w:lang w:val="sv-SE"/>
+        </w:rPr>
+        <w:t xml:space="preserve">Ursprung: </w:t>
+      </w:r>
+      <w:r>
+        <w:rPr>
+          <w:rFonts w:asciiTheme="minorHAnsi" w:hAnsiTheme="minorHAnsi" w:cstheme="minorHAnsi"/>
+          <w:lang w:val="sv-SE"/>
+        </w:rPr>
+        <w:t>https://swedishwild.se/blogs/recept-pa-viltkott/julrecept-pa-viltkott</w:t>
+      </w:r>
+    </w:p>
+    <w:p>
+      <w:pPr>
+        <w:pStyle w:val="NormalWeb"/>
+        <w:spacing w:after="0"/>
+        <w:rPr>
+          <w:rFonts w:asciiTheme="minorHAnsi" w:hAnsiTheme="minorHAnsi" w:cstheme="minorHAnsi"/>
+          <w:lang w:val="sv-SE"/>
+        </w:rPr>
+      </w:pPr>
+      <w:r>
+        <w:rPr>
+          <w:rFonts w:asciiTheme="minorHAnsi" w:hAnsiTheme="minorHAnsi" w:cstheme="minorHAnsi"/>
+          <w:lang w:val="sv-SE"/>
+        </w:rPr>
+        <w:t>Vildsvinsjulskinka</w:t>
+      </w:r>
+      <w:r>
+        <w:rPr>
+          <w:rFonts w:asciiTheme="minorHAnsi" w:hAnsiTheme="minorHAnsi" w:cstheme="minorHAnsi"/>
+          <w:lang w:val="sv-SE"/>
+        </w:rPr>
+        <w:t xml:space="preserve"> 1.5-2 kg</w:t>
+      </w:r>
+    </w:p>
+    <w:p>
+      <w:pPr>
+        <w:pStyle w:val="NormalWeb"/>
+        <w:spacing w:after="0"/>
+        <w:rPr>
+          <w:rFonts w:asciiTheme="minorHAnsi" w:hAnsiTheme="minorHAnsi" w:cstheme="minorHAnsi"/>
+          <w:lang w:val="sv-SE"/>
+        </w:rPr>
+      </w:pPr>
+      <w:r>
+        <w:rPr>
+          <w:rFonts w:asciiTheme="minorHAnsi" w:hAnsiTheme="minorHAnsi" w:cstheme="minorHAnsi"/>
+          <w:lang w:val="sv-SE"/>
+        </w:rPr>
+        <w:t>1-2 äggulor</w:t>
+      </w:r>
+    </w:p>
+    <w:p>
+      <w:pPr>
+        <w:pStyle w:val="NormalWeb"/>
+        <w:spacing w:after="0"/>
+        <w:rPr>
+          <w:rFonts w:asciiTheme="minorHAnsi" w:hAnsiTheme="minorHAnsi" w:cstheme="minorHAnsi"/>
+          <w:lang w:val="sv-SE"/>
+        </w:rPr>
+      </w:pPr>
+      <w:r>
+        <w:rPr>
+          <w:rFonts w:asciiTheme="minorHAnsi" w:hAnsiTheme="minorHAnsi" w:cstheme="minorHAnsi"/>
+          <w:lang w:val="sv-SE"/>
+        </w:rPr>
+        <w:lastRenderedPageBreak/>
+        <w:t>2 msk farinsocker</w:t>
+      </w:r>
+    </w:p>
+    <w:p>
+      <w:pPr>
+        <w:pStyle w:val="NormalWeb"/>
+        <w:spacing w:after="0"/>
+        <w:rPr>
+          <w:rFonts w:asciiTheme="minorHAnsi" w:hAnsiTheme="minorHAnsi" w:cstheme="minorHAnsi"/>
+          <w:lang w:val="sv-SE"/>
+        </w:rPr>
+      </w:pPr>
+      <w:r>
+        <w:rPr>
+          <w:rFonts w:asciiTheme="minorHAnsi" w:hAnsiTheme="minorHAnsi" w:cstheme="minorHAnsi"/>
+          <w:lang w:val="sv-SE"/>
+        </w:rPr>
+        <w:t xml:space="preserve">4 msk </w:t>
+      </w:r>
+      <w:r>
+        <w:rPr>
+          <w:rFonts w:asciiTheme="minorHAnsi" w:hAnsiTheme="minorHAnsi" w:cstheme="minorHAnsi"/>
+          <w:lang w:val="sv-SE"/>
+        </w:rPr>
+        <w:t>skånsk senap</w:t>
+      </w:r>
+    </w:p>
+    <w:p>
+      <w:pPr>
+        <w:pStyle w:val="NormalWeb"/>
+        <w:spacing w:after="0"/>
+        <w:rPr>
+          <w:rFonts w:asciiTheme="minorHAnsi" w:hAnsiTheme="minorHAnsi" w:cstheme="minorHAnsi"/>
+          <w:lang w:val="sv-SE"/>
+        </w:rPr>
+      </w:pPr>
+      <w:r>
+        <w:rPr>
+          <w:rFonts w:asciiTheme="minorHAnsi" w:hAnsiTheme="minorHAnsi" w:cstheme="minorHAnsi"/>
+          <w:lang w:val="sv-SE"/>
+        </w:rPr>
+        <w:t>1 dl ströbröd</w:t>
+      </w:r>
+    </w:p>
+    <w:p>
+      <w:pPr>
+        <w:pStyle w:val="NormalWeb"/>
+        <w:spacing w:after="0"/>
+        <w:rPr>
+          <w:rFonts w:asciiTheme="minorHAnsi" w:hAnsiTheme="minorHAnsi" w:cstheme="minorHAnsi"/>
+          <w:lang w:val="sv-SE"/>
+        </w:rPr>
+      </w:pPr>
+    </w:p>
+    <w:p>
+      <w:pPr>
+        <w:pStyle w:val="NormalWeb"/>
+        <w:spacing w:after="0"/>
+        <w:rPr>
+          <w:rFonts w:asciiTheme="minorHAnsi" w:hAnsiTheme="minorHAnsi" w:cstheme="minorHAnsi"/>
+          <w:lang w:val="sv-SE"/>
+        </w:rPr>
+      </w:pPr>
+      <w:r>
+        <w:rPr>
+          <w:rFonts w:asciiTheme="minorHAnsi" w:hAnsiTheme="minorHAnsi" w:cstheme="minorHAnsi"/>
+          <w:lang w:val="sv-SE"/>
+        </w:rPr>
+        <w:t>Sätt ugnen till 225 grader</w:t>
+      </w:r>
+    </w:p>
+    <w:p>
+      <w:pPr>
+        <w:pStyle w:val="NormalWeb"/>
+        <w:spacing w:after="0"/>
+        <w:rPr>
+          <w:rFonts w:asciiTheme="minorHAnsi" w:hAnsiTheme="minorHAnsi" w:cstheme="minorHAnsi"/>
+          <w:lang w:val="sv-SE"/>
+        </w:rPr>
+      </w:pPr>
+      <w:r>
+        <w:rPr>
+          <w:rFonts w:asciiTheme="minorHAnsi" w:hAnsiTheme="minorHAnsi" w:cstheme="minorHAnsi"/>
+          <w:lang w:val="sv-SE"/>
+        </w:rPr>
+        <w:t>Lägg skinkan på ett ugnssäkert fat</w:t>
+      </w:r>
+    </w:p>
+    <w:p>
+      <w:pPr>
+        <w:pStyle w:val="NormalWeb"/>
+        <w:spacing w:after="0"/>
+        <w:rPr>
+          <w:rFonts w:asciiTheme="minorHAnsi" w:hAnsiTheme="minorHAnsi" w:cstheme="minorHAnsi"/>
+          <w:lang w:val="sv-SE"/>
+        </w:rPr>
+      </w:pPr>
+      <w:r>
+        <w:rPr>
+          <w:rFonts w:asciiTheme="minorHAnsi" w:hAnsiTheme="minorHAnsi" w:cstheme="minorHAnsi"/>
+          <w:lang w:val="sv-SE"/>
+        </w:rPr>
+        <w:t>Blanda äggulor, farinsocker, senap och kryddblandningen. Pensla blandningen på skinkan och strö över lite ströbröd. Försök att få det på alla sidor.</w:t>
+      </w:r>
+    </w:p>
+    <w:p>
+      <w:pPr>
+        <w:pStyle w:val="NormalWeb"/>
+        <w:spacing w:after="0"/>
+        <w:rPr>
+          <w:rFonts w:asciiTheme="minorHAnsi" w:hAnsiTheme="minorHAnsi" w:cstheme="minorHAnsi"/>
+          <w:lang w:val="sv-SE"/>
+        </w:rPr>
+      </w:pPr>
+      <w:r>
+        <w:rPr>
+          <w:rFonts w:asciiTheme="minorHAnsi" w:hAnsiTheme="minorHAnsi" w:cstheme="minorHAnsi"/>
+          <w:lang w:val="sv-SE"/>
+        </w:rPr>
+        <w:t>Griljera skinkan mitt i ugnen tills den får fin färg, ca 10-15 min. Ös eventuellt med lite skinkspad så blir paneringen extra spröd.</w:t>
+      </w:r>
+    </w:p>
+    <w:p>
+      <w:pPr>
+        <w:rPr>
+          <w:lang w:val="sv-SE"/>
+        </w:rPr>
+      </w:pPr>
+    </w:p>
+    <w:p>
+      <w:pPr>
+        <w:pStyle w:val="Heading3"/>
+        <w:rPr>
+          <w:lang w:val="sv-SE"/>
+        </w:rPr>
+      </w:pPr>
+      <w:bookmarkStart w:id="10" w:name="_Toc129686246"/>
       <w:r>
         <w:rPr>
           <w:lang w:val="sv-SE"/>
@@ -6686,7 +6994,7 @@
         </w:rPr>
         <w:t>ldsvinsrevbensspjäll</w:t>
       </w:r>
-      <w:bookmarkEnd w:id="9"/>
+      <w:bookmarkEnd w:id="10"/>
     </w:p>
     <w:p>
       <w:pPr>
@@ -6848,6 +7156,7 @@
           <w:rFonts w:asciiTheme="minorHAnsi" w:hAnsiTheme="minorHAnsi" w:cstheme="minorHAnsi"/>
           <w:lang w:val="sv-SE"/>
         </w:rPr>
+        <w:lastRenderedPageBreak/>
         <w:t>0.5 röd chili, hackad eller chiliflakes</w:t>
       </w:r>
     </w:p>
@@ -6865,7 +7174,6 @@
           <w:rFonts w:asciiTheme="minorHAnsi" w:hAnsiTheme="minorHAnsi" w:cstheme="minorHAnsi"/>
           <w:lang w:val="sv-SE"/>
         </w:rPr>
-        <w:lastRenderedPageBreak/>
         <w:t>2 tsk riven färsk ingefära</w:t>
       </w:r>
     </w:p>
@@ -6972,17 +7280,17 @@
           <w:lang w:val="sv-SE"/>
         </w:rPr>
       </w:pPr>
-      <w:bookmarkStart w:id="10" w:name="_Toc527370443"/>
-      <w:bookmarkStart w:id="11" w:name="_Toc529756677"/>
-      <w:bookmarkStart w:id="12" w:name="_Toc529756738"/>
-      <w:bookmarkStart w:id="13" w:name="_Toc129684102"/>
+      <w:bookmarkStart w:id="11" w:name="_Toc527370443"/>
+      <w:bookmarkStart w:id="12" w:name="_Toc529756677"/>
+      <w:bookmarkStart w:id="13" w:name="_Toc529756738"/>
+      <w:bookmarkStart w:id="14" w:name="_Toc129686247"/>
       <w:r>
         <w:rPr>
           <w:lang w:val="sv-SE"/>
         </w:rPr>
         <w:t>Beef jerky</w:t>
       </w:r>
-      <w:bookmarkEnd w:id="13"/>
+      <w:bookmarkEnd w:id="14"/>
     </w:p>
     <w:p>
       <w:pPr>
@@ -7019,7 +7327,7 @@
           <w:lang w:val="sv-SE"/>
         </w:rPr>
       </w:pPr>
-      <w:bookmarkStart w:id="14" w:name="_Hlk92211076"/>
+      <w:bookmarkStart w:id="15" w:name="_Hlk92211076"/>
       <w:r>
         <w:rPr>
           <w:rFonts w:eastAsia="Times New Roman" w:cstheme="minorHAnsi"/>
@@ -7066,7 +7374,7 @@
         <w:t>experimentera</w:t>
       </w:r>
     </w:p>
-    <w:bookmarkEnd w:id="14"/>
+    <w:bookmarkEnd w:id="15"/>
     <w:p>
       <w:pPr>
         <w:spacing w:after="0" w:line="240" w:lineRule="auto"/>
@@ -7280,10 +7588,10 @@
           <w:lang w:val="sv-SE"/>
         </w:rPr>
       </w:pPr>
-      <w:bookmarkStart w:id="15" w:name="_Toc129684103"/>
-      <w:bookmarkEnd w:id="10"/>
+      <w:bookmarkStart w:id="16" w:name="_Toc129686248"/>
       <w:bookmarkEnd w:id="11"/>
       <w:bookmarkEnd w:id="12"/>
+      <w:bookmarkEnd w:id="13"/>
       <w:r>
         <w:rPr>
           <w:lang w:val="sv-SE"/>
@@ -7296,7 +7604,7 @@
         </w:rPr>
         <w:t>ldsvinsfilé i bakform</w:t>
       </w:r>
-      <w:bookmarkEnd w:id="15"/>
+      <w:bookmarkEnd w:id="16"/>
     </w:p>
     <w:p>
       <w:pPr>
@@ -7645,7 +7953,7 @@
           <w:lang w:val="sv-SE"/>
         </w:rPr>
       </w:pPr>
-      <w:bookmarkStart w:id="16" w:name="_Toc129684104"/>
+      <w:bookmarkStart w:id="17" w:name="_Toc129686249"/>
       <w:r>
         <w:rPr>
           <w:rFonts w:ascii="Times New Roman" w:hAnsi="Times New Roman"/>
@@ -7653,7 +7961,7 @@
         </w:rPr>
         <w:t>Köttfärs</w:t>
       </w:r>
-      <w:bookmarkEnd w:id="16"/>
+      <w:bookmarkEnd w:id="17"/>
     </w:p>
     <w:p>
       <w:pPr>
@@ -7662,14 +7970,14 @@
           <w:lang w:val="sv-SE"/>
         </w:rPr>
       </w:pPr>
-      <w:bookmarkStart w:id="17" w:name="_Toc129684105"/>
+      <w:bookmarkStart w:id="18" w:name="_Toc129686250"/>
       <w:r>
         <w:rPr>
           <w:lang w:val="sv-SE"/>
         </w:rPr>
         <w:t>Pannbiff</w:t>
       </w:r>
-      <w:bookmarkEnd w:id="17"/>
+      <w:bookmarkEnd w:id="18"/>
     </w:p>
     <w:p>
       <w:pPr>
@@ -8025,7 +8333,7 @@
           <w:lang w:val="sv-SE"/>
         </w:rPr>
       </w:pPr>
-      <w:bookmarkStart w:id="18" w:name="_Toc129684106"/>
+      <w:bookmarkStart w:id="19" w:name="_Toc129686251"/>
       <w:r>
         <w:rPr>
           <w:lang w:val="sv-SE"/>
@@ -8038,7 +8346,7 @@
         </w:rPr>
         <w:t>ltfärsspett</w:t>
       </w:r>
-      <w:bookmarkEnd w:id="18"/>
+      <w:bookmarkEnd w:id="19"/>
     </w:p>
     <w:p>
       <w:pPr>
@@ -8345,9 +8653,9 @@
           <w:lang w:val="sv-SE"/>
         </w:rPr>
       </w:pPr>
-      <w:bookmarkStart w:id="19" w:name="_Toc529756678"/>
-      <w:bookmarkStart w:id="20" w:name="_Toc529756739"/>
-      <w:bookmarkStart w:id="21" w:name="_Toc129684107"/>
+      <w:bookmarkStart w:id="20" w:name="_Toc529756678"/>
+      <w:bookmarkStart w:id="21" w:name="_Toc529756739"/>
+      <w:bookmarkStart w:id="22" w:name="_Toc129686252"/>
       <w:r>
         <w:rPr>
           <w:lang w:val="sv-SE"/>
@@ -8360,7 +8668,7 @@
         </w:rPr>
         <w:t>ttbullar</w:t>
       </w:r>
-      <w:bookmarkEnd w:id="21"/>
+      <w:bookmarkEnd w:id="22"/>
     </w:p>
     <w:p>
       <w:pPr>
@@ -8663,7 +8971,7 @@
           <w:lang w:val="sv-SE"/>
         </w:rPr>
       </w:pPr>
-      <w:bookmarkStart w:id="22" w:name="_Toc129684108"/>
+      <w:bookmarkStart w:id="23" w:name="_Toc129686253"/>
       <w:r>
         <w:rPr>
           <w:lang w:val="sv-SE"/>
@@ -8676,7 +8984,7 @@
         </w:rPr>
         <w:t>mburgare</w:t>
       </w:r>
-      <w:bookmarkEnd w:id="22"/>
+      <w:bookmarkEnd w:id="23"/>
     </w:p>
     <w:p>
       <w:pPr>
@@ -9036,7 +9344,7 @@
           <w:lang w:val="sv-SE"/>
         </w:rPr>
       </w:pPr>
-      <w:bookmarkStart w:id="23" w:name="_Toc129684109"/>
+      <w:bookmarkStart w:id="24" w:name="_Toc129686254"/>
       <w:r>
         <w:rPr>
           <w:lang w:val="sv-SE"/>
@@ -9049,7 +9357,7 @@
         </w:rPr>
         <w:t>lcicciahamburgare</w:t>
       </w:r>
-      <w:bookmarkEnd w:id="23"/>
+      <w:bookmarkEnd w:id="24"/>
     </w:p>
     <w:p>
       <w:pPr>
@@ -9580,14 +9888,14 @@
           <w:lang w:val="sv-SE"/>
         </w:rPr>
       </w:pPr>
-      <w:bookmarkStart w:id="24" w:name="_Toc129684110"/>
+      <w:bookmarkStart w:id="25" w:name="_Toc129686255"/>
       <w:r>
         <w:rPr>
           <w:lang w:val="sv-SE"/>
         </w:rPr>
         <w:t>Korv</w:t>
       </w:r>
-      <w:bookmarkEnd w:id="24"/>
+      <w:bookmarkEnd w:id="25"/>
     </w:p>
     <w:p>
       <w:pPr>
@@ -9603,14 +9911,14 @@
           <w:lang w:val="sv-SE"/>
         </w:rPr>
       </w:pPr>
-      <w:bookmarkStart w:id="25" w:name="_Toc129684111"/>
+      <w:bookmarkStart w:id="26" w:name="_Toc129686256"/>
       <w:r>
         <w:rPr>
           <w:lang w:val="sv-SE"/>
         </w:rPr>
         <w:t>Salciccia</w:t>
       </w:r>
-      <w:bookmarkEnd w:id="25"/>
+      <w:bookmarkEnd w:id="26"/>
     </w:p>
     <w:p>
       <w:pPr>
@@ -9991,7 +10299,7 @@
           <w:lang w:val="sv-SE"/>
         </w:rPr>
       </w:pPr>
-      <w:bookmarkStart w:id="26" w:name="_Toc129684112"/>
+      <w:bookmarkStart w:id="27" w:name="_Toc129686257"/>
       <w:r>
         <w:rPr>
           <w:lang w:val="sv-SE"/>
@@ -10004,7 +10312,7 @@
         </w:rPr>
         <w:t>ryta</w:t>
       </w:r>
-      <w:bookmarkEnd w:id="26"/>
+      <w:bookmarkEnd w:id="27"/>
     </w:p>
     <w:p>
       <w:pPr>
@@ -10013,7 +10321,7 @@
           <w:lang w:val="sv-SE"/>
         </w:rPr>
       </w:pPr>
-      <w:bookmarkStart w:id="27" w:name="_Toc129684113"/>
+      <w:bookmarkStart w:id="28" w:name="_Toc129686258"/>
       <w:r>
         <w:rPr>
           <w:lang w:val="sv-SE"/>
@@ -10038,7 +10346,7 @@
         </w:rPr>
         <w:t>i Toscana</w:t>
       </w:r>
-      <w:bookmarkEnd w:id="27"/>
+      <w:bookmarkEnd w:id="28"/>
     </w:p>
     <w:p>
       <w:pPr>
@@ -10422,14 +10730,14 @@
           <w:lang w:val="sv-SE"/>
         </w:rPr>
       </w:pPr>
-      <w:bookmarkStart w:id="28" w:name="_Toc129684114"/>
+      <w:bookmarkStart w:id="29" w:name="_Toc129686259"/>
       <w:r>
         <w:rPr>
           <w:lang w:val="sv-SE"/>
         </w:rPr>
         <w:t>Burgundisk gryta</w:t>
       </w:r>
-      <w:bookmarkEnd w:id="28"/>
+      <w:bookmarkEnd w:id="29"/>
     </w:p>
     <w:p>
       <w:pPr>
@@ -10840,7 +11148,7 @@
           <w:lang w:val="sv-SE"/>
         </w:rPr>
       </w:pPr>
-      <w:bookmarkStart w:id="29" w:name="_Toc129684115"/>
+      <w:bookmarkStart w:id="30" w:name="_Toc129686260"/>
       <w:r>
         <w:rPr>
           <w:lang w:val="sv-SE"/>
@@ -10853,7 +11161,7 @@
         </w:rPr>
         <w:t>djursgryta</w:t>
       </w:r>
-      <w:bookmarkEnd w:id="29"/>
+      <w:bookmarkEnd w:id="30"/>
     </w:p>
     <w:p>
       <w:pPr>
@@ -11551,7 +11859,7 @@
           <w:lang w:val="sv-SE"/>
         </w:rPr>
       </w:pPr>
-      <w:bookmarkStart w:id="30" w:name="_Toc129684116"/>
+      <w:bookmarkStart w:id="31" w:name="_Toc129686261"/>
       <w:r>
         <w:rPr>
           <w:lang w:val="sv-SE"/>
@@ -11564,7 +11872,7 @@
         </w:rPr>
         <w:t>ltgryta med trattkantareller</w:t>
       </w:r>
-      <w:bookmarkEnd w:id="30"/>
+      <w:bookmarkEnd w:id="31"/>
     </w:p>
     <w:p>
       <w:pPr>
@@ -12123,14 +12431,14 @@
           <w:lang w:val="sv-SE"/>
         </w:rPr>
       </w:pPr>
-      <w:bookmarkStart w:id="31" w:name="_Toc129684117"/>
+      <w:bookmarkStart w:id="32" w:name="_Toc129686262"/>
       <w:r>
         <w:rPr>
           <w:lang w:val="sv-SE"/>
         </w:rPr>
         <w:t>Prinskorvgryta</w:t>
       </w:r>
-      <w:bookmarkEnd w:id="31"/>
+      <w:bookmarkEnd w:id="32"/>
     </w:p>
     <w:p>
       <w:pPr>
@@ -12553,7 +12861,7 @@
           <w:lang w:val="sv-SE"/>
         </w:rPr>
       </w:pPr>
-      <w:bookmarkStart w:id="32" w:name="_Toc129684118"/>
+      <w:bookmarkStart w:id="33" w:name="_Toc129686263"/>
       <w:r>
         <w:rPr>
           <w:lang w:val="sv-SE"/>
@@ -12561,7 +12869,7 @@
         <w:lastRenderedPageBreak/>
         <w:t>Biff stroganoff (otestad)</w:t>
       </w:r>
-      <w:bookmarkEnd w:id="32"/>
+      <w:bookmarkEnd w:id="33"/>
     </w:p>
     <w:p>
       <w:pPr>
@@ -12937,14 +13245,14 @@
           <w:lang w:val="sv-SE"/>
         </w:rPr>
       </w:pPr>
-      <w:bookmarkStart w:id="33" w:name="_Toc129684119"/>
+      <w:bookmarkStart w:id="34" w:name="_Toc129686264"/>
       <w:r>
         <w:rPr>
           <w:lang w:val="sv-SE"/>
         </w:rPr>
         <w:t>Sås/soppa</w:t>
       </w:r>
-      <w:bookmarkEnd w:id="33"/>
+      <w:bookmarkEnd w:id="34"/>
     </w:p>
     <w:p>
       <w:pPr>
@@ -12953,14 +13261,14 @@
           <w:lang w:val="sv-SE"/>
         </w:rPr>
       </w:pPr>
-      <w:bookmarkStart w:id="34" w:name="_Toc129684120"/>
+      <w:bookmarkStart w:id="35" w:name="_Toc129686265"/>
       <w:r>
         <w:rPr>
           <w:lang w:val="sv-SE"/>
         </w:rPr>
         <w:t>Viltfärssås</w:t>
       </w:r>
-      <w:bookmarkEnd w:id="34"/>
+      <w:bookmarkEnd w:id="35"/>
     </w:p>
     <w:p>
       <w:pPr>
@@ -13504,7 +13812,7 @@
           <w:lang w:val="sv-SE"/>
         </w:rPr>
       </w:pPr>
-      <w:bookmarkStart w:id="35" w:name="_Toc129684121"/>
+      <w:bookmarkStart w:id="36" w:name="_Toc129686266"/>
       <w:r>
         <w:rPr>
           <w:lang w:val="sv-SE"/>
@@ -13512,7 +13820,7 @@
         <w:lastRenderedPageBreak/>
         <w:t>Viltlasagne</w:t>
       </w:r>
-      <w:bookmarkEnd w:id="35"/>
+      <w:bookmarkEnd w:id="36"/>
     </w:p>
     <w:p>
       <w:pPr>
@@ -13678,14 +13986,14 @@
           <w:lang w:val="sv-SE"/>
         </w:rPr>
       </w:pPr>
-      <w:bookmarkStart w:id="36" w:name="_Toc129684122"/>
+      <w:bookmarkStart w:id="37" w:name="_Toc129686267"/>
       <w:r>
         <w:rPr>
           <w:lang w:val="sv-SE"/>
         </w:rPr>
         <w:t>Övrigt</w:t>
       </w:r>
-      <w:bookmarkEnd w:id="36"/>
+      <w:bookmarkEnd w:id="37"/>
     </w:p>
     <w:p>
       <w:pPr>
@@ -13694,7 +14002,7 @@
           <w:lang w:val="sv-SE"/>
         </w:rPr>
       </w:pPr>
-      <w:bookmarkStart w:id="37" w:name="_Toc129684123"/>
+      <w:bookmarkStart w:id="38" w:name="_Toc129686268"/>
       <w:r>
         <w:rPr>
           <w:lang w:val="sv-SE"/>
@@ -13707,7 +14015,7 @@
         </w:rPr>
         <w:t>ltpytt</w:t>
       </w:r>
-      <w:bookmarkEnd w:id="37"/>
+      <w:bookmarkEnd w:id="38"/>
     </w:p>
     <w:p>
       <w:pPr>
@@ -13830,7 +14138,7 @@
           <w:lang w:val="sv-SE"/>
         </w:rPr>
       </w:pPr>
-      <w:bookmarkStart w:id="38" w:name="_Toc129684124"/>
+      <w:bookmarkStart w:id="39" w:name="_Toc129686269"/>
       <w:r>
         <w:rPr>
           <w:lang w:val="sv-SE"/>
@@ -13838,15 +14146,15 @@
         <w:lastRenderedPageBreak/>
         <w:t>F</w:t>
       </w:r>
-      <w:bookmarkEnd w:id="19"/>
       <w:bookmarkEnd w:id="20"/>
+      <w:bookmarkEnd w:id="21"/>
       <w:r>
         <w:rPr>
           <w:lang w:val="sv-SE"/>
         </w:rPr>
         <w:t>isk</w:t>
       </w:r>
-      <w:bookmarkEnd w:id="38"/>
+      <w:bookmarkEnd w:id="39"/>
     </w:p>
     <w:p>
       <w:pPr>
@@ -13865,7 +14173,7 @@
         </w:rPr>
         <w:br w:type="page"/>
       </w:r>
-      <w:bookmarkStart w:id="39" w:name="_Toc129684125"/>
+      <w:bookmarkStart w:id="40" w:name="_Toc129686270"/>
       <w:r>
         <w:rPr>
           <w:rFonts w:ascii="Times New Roman" w:hAnsi="Times New Roman"/>
@@ -13888,7 +14196,7 @@
         </w:rPr>
         <w:t>soppa</w:t>
       </w:r>
-      <w:bookmarkEnd w:id="39"/>
+      <w:bookmarkEnd w:id="40"/>
     </w:p>
     <w:p>
       <w:pPr>
@@ -13905,14 +14213,14 @@
           <w:lang w:val="sv-SE"/>
         </w:rPr>
       </w:pPr>
-      <w:bookmarkStart w:id="40" w:name="_Toc129684126"/>
+      <w:bookmarkStart w:id="41" w:name="_Toc129686271"/>
       <w:r>
         <w:rPr>
           <w:lang w:val="sv-SE"/>
         </w:rPr>
         <w:t>Lax och purjolökssås</w:t>
       </w:r>
-      <w:bookmarkEnd w:id="40"/>
+      <w:bookmarkEnd w:id="41"/>
     </w:p>
     <w:p>
       <w:pPr>
@@ -14252,9 +14560,9 @@
           <w:lang w:val="sv-SE"/>
         </w:rPr>
       </w:pPr>
-      <w:bookmarkStart w:id="41" w:name="_Toc529756682"/>
-      <w:bookmarkStart w:id="42" w:name="_Toc529756743"/>
-      <w:bookmarkStart w:id="43" w:name="_Toc129684127"/>
+      <w:bookmarkStart w:id="42" w:name="_Toc529756682"/>
+      <w:bookmarkStart w:id="43" w:name="_Toc529756743"/>
+      <w:bookmarkStart w:id="44" w:name="_Toc129686272"/>
       <w:r>
         <w:rPr>
           <w:lang w:val="sv-SE"/>
@@ -14262,7 +14570,7 @@
         <w:lastRenderedPageBreak/>
         <w:t>Pasta</w:t>
       </w:r>
-      <w:bookmarkEnd w:id="43"/>
+      <w:bookmarkEnd w:id="44"/>
     </w:p>
     <w:p>
       <w:pPr>
@@ -14271,7 +14579,7 @@
           <w:lang w:val="sv-SE"/>
         </w:rPr>
       </w:pPr>
-      <w:bookmarkStart w:id="44" w:name="_Toc129684128"/>
+      <w:bookmarkStart w:id="45" w:name="_Toc129686273"/>
       <w:r>
         <w:rPr>
           <w:lang w:val="sv-SE"/>
@@ -14290,7 +14598,7 @@
         </w:rPr>
         <w:t>vitlök och tomat</w:t>
       </w:r>
-      <w:bookmarkEnd w:id="44"/>
+      <w:bookmarkEnd w:id="45"/>
     </w:p>
     <w:p>
       <w:pPr>
@@ -14560,7 +14868,7 @@
           <w:lang w:val="sv-SE"/>
         </w:rPr>
       </w:pPr>
-      <w:bookmarkStart w:id="45" w:name="_Toc129684129"/>
+      <w:bookmarkStart w:id="46" w:name="_Toc129686274"/>
       <w:r>
         <w:rPr>
           <w:lang w:val="sv-SE"/>
@@ -14573,7 +14881,7 @@
         </w:rPr>
         <w:t>e’</w:t>
       </w:r>
-      <w:bookmarkEnd w:id="45"/>
+      <w:bookmarkEnd w:id="46"/>
     </w:p>
     <w:p>
       <w:pPr>
@@ -14582,7 +14890,7 @@
           <w:lang w:val="sv-SE"/>
         </w:rPr>
       </w:pPr>
-      <w:bookmarkStart w:id="46" w:name="_Toc129684130"/>
+      <w:bookmarkStart w:id="47" w:name="_Toc129686275"/>
       <w:r>
         <w:rPr>
           <w:lang w:val="sv-SE"/>
@@ -14595,7 +14903,7 @@
         </w:rPr>
         <w:t>a enbär</w:t>
       </w:r>
-      <w:bookmarkEnd w:id="46"/>
+      <w:bookmarkEnd w:id="47"/>
     </w:p>
     <w:p>
       <w:pPr>
@@ -14831,14 +15139,14 @@
           <w:lang w:val="sv-SE"/>
         </w:rPr>
       </w:pPr>
-      <w:bookmarkStart w:id="47" w:name="_Toc129684131"/>
+      <w:bookmarkStart w:id="48" w:name="_Toc129686276"/>
       <w:r>
         <w:rPr>
           <w:lang w:val="sv-SE"/>
         </w:rPr>
         <w:t>Fågel</w:t>
       </w:r>
-      <w:bookmarkEnd w:id="47"/>
+      <w:bookmarkEnd w:id="48"/>
     </w:p>
     <w:p>
       <w:pPr>
@@ -14847,14 +15155,14 @@
           <w:lang w:val="sv-SE"/>
         </w:rPr>
       </w:pPr>
-      <w:bookmarkStart w:id="48" w:name="_Toc129684132"/>
+      <w:bookmarkStart w:id="49" w:name="_Toc129686277"/>
       <w:r>
         <w:rPr>
           <w:lang w:val="sv-SE"/>
         </w:rPr>
         <w:t>Indiskt</w:t>
       </w:r>
-      <w:bookmarkEnd w:id="48"/>
+      <w:bookmarkEnd w:id="49"/>
     </w:p>
     <w:p>
       <w:pPr>
@@ -14863,14 +15171,14 @@
           <w:lang w:val="sv-SE"/>
         </w:rPr>
       </w:pPr>
-      <w:bookmarkStart w:id="49" w:name="_Toc129684133"/>
+      <w:bookmarkStart w:id="50" w:name="_Toc129686278"/>
       <w:r>
         <w:rPr>
           <w:lang w:val="sv-SE"/>
         </w:rPr>
         <w:t>Vildand tikka masala</w:t>
       </w:r>
-      <w:bookmarkEnd w:id="49"/>
+      <w:bookmarkEnd w:id="50"/>
     </w:p>
     <w:p>
       <w:pPr>
@@ -15681,14 +15989,14 @@
           <w:lang w:val="sv-SE"/>
         </w:rPr>
       </w:pPr>
-      <w:bookmarkStart w:id="50" w:name="_Toc129684134"/>
+      <w:bookmarkStart w:id="51" w:name="_Toc129686279"/>
       <w:r>
         <w:rPr>
           <w:lang w:val="sv-SE"/>
         </w:rPr>
         <w:t>Vegetariskt</w:t>
       </w:r>
-      <w:bookmarkEnd w:id="50"/>
+      <w:bookmarkEnd w:id="51"/>
     </w:p>
     <w:p>
       <w:pPr>
@@ -15697,14 +16005,14 @@
           <w:lang w:val="sv-SE"/>
         </w:rPr>
       </w:pPr>
-      <w:bookmarkStart w:id="51" w:name="_Toc129684135"/>
+      <w:bookmarkStart w:id="52" w:name="_Toc129686280"/>
       <w:r>
         <w:rPr>
           <w:lang w:val="sv-SE"/>
         </w:rPr>
         <w:t>Asiatiskt</w:t>
       </w:r>
-      <w:bookmarkEnd w:id="51"/>
+      <w:bookmarkEnd w:id="52"/>
     </w:p>
     <w:p>
       <w:pPr>
@@ -15713,14 +16021,14 @@
           <w:lang w:val="sv-SE"/>
         </w:rPr>
       </w:pPr>
-      <w:bookmarkStart w:id="52" w:name="_Toc129684136"/>
+      <w:bookmarkStart w:id="53" w:name="_Toc129686281"/>
       <w:r>
         <w:rPr>
           <w:lang w:val="sv-SE"/>
         </w:rPr>
         <w:t>Bibimbap</w:t>
       </w:r>
-      <w:bookmarkEnd w:id="52"/>
+      <w:bookmarkEnd w:id="53"/>
     </w:p>
     <w:p>
       <w:pPr>
@@ -16217,14 +16525,14 @@
           <w:lang w:val="sv-SE"/>
         </w:rPr>
       </w:pPr>
-      <w:bookmarkStart w:id="53" w:name="_Toc129684137"/>
+      <w:bookmarkStart w:id="54" w:name="_Toc129686282"/>
       <w:r>
         <w:rPr>
           <w:lang w:val="sv-SE"/>
         </w:rPr>
         <w:t>Tillbehör</w:t>
       </w:r>
-      <w:bookmarkEnd w:id="53"/>
+      <w:bookmarkEnd w:id="54"/>
     </w:p>
     <w:p>
       <w:pPr>
@@ -16240,14 +16548,14 @@
           <w:lang w:val="sv-SE"/>
         </w:rPr>
       </w:pPr>
-      <w:bookmarkStart w:id="54" w:name="_Toc129684138"/>
+      <w:bookmarkStart w:id="55" w:name="_Toc129686283"/>
       <w:r>
         <w:rPr>
           <w:lang w:val="sv-SE"/>
         </w:rPr>
         <w:t>Potatis</w:t>
       </w:r>
-      <w:bookmarkEnd w:id="54"/>
+      <w:bookmarkEnd w:id="55"/>
     </w:p>
     <w:p>
       <w:pPr>
@@ -16256,14 +16564,14 @@
           <w:lang w:val="sv-SE"/>
         </w:rPr>
       </w:pPr>
-      <w:bookmarkStart w:id="55" w:name="_Toc129684139"/>
+      <w:bookmarkStart w:id="56" w:name="_Toc129686284"/>
       <w:r>
         <w:rPr>
           <w:lang w:val="sv-SE"/>
         </w:rPr>
         <w:t>Hasselbackspotatis</w:t>
       </w:r>
-      <w:bookmarkEnd w:id="55"/>
+      <w:bookmarkEnd w:id="56"/>
     </w:p>
     <w:p>
       <w:pPr>
@@ -16634,7 +16942,7 @@
           <w:lang w:val="sv-SE"/>
         </w:rPr>
       </w:pPr>
-      <w:bookmarkStart w:id="56" w:name="_Toc129684140"/>
+      <w:bookmarkStart w:id="57" w:name="_Toc129686285"/>
       <w:r>
         <w:rPr>
           <w:lang w:val="sv-SE"/>
@@ -16647,7 +16955,7 @@
         </w:rPr>
         <w:t>ser</w:t>
       </w:r>
-      <w:bookmarkEnd w:id="56"/>
+      <w:bookmarkEnd w:id="57"/>
     </w:p>
     <w:p>
       <w:pPr>
@@ -16656,14 +16964,14 @@
           <w:lang w:val="sv-SE"/>
         </w:rPr>
       </w:pPr>
-      <w:bookmarkStart w:id="57" w:name="_Toc129684141"/>
+      <w:bookmarkStart w:id="58" w:name="_Toc129686286"/>
       <w:r>
         <w:rPr>
           <w:lang w:val="sv-SE"/>
         </w:rPr>
         <w:t>Löksås</w:t>
       </w:r>
-      <w:bookmarkEnd w:id="57"/>
+      <w:bookmarkEnd w:id="58"/>
     </w:p>
     <w:p>
       <w:pPr>
@@ -16895,14 +17203,14 @@
           <w:lang w:val="sv-SE"/>
         </w:rPr>
       </w:pPr>
-      <w:bookmarkStart w:id="58" w:name="_Toc129684142"/>
+      <w:bookmarkStart w:id="59" w:name="_Toc129686287"/>
       <w:r>
         <w:rPr>
           <w:lang w:val="sv-SE"/>
         </w:rPr>
         <w:t>Vitvinssås</w:t>
       </w:r>
-      <w:bookmarkEnd w:id="58"/>
+      <w:bookmarkEnd w:id="59"/>
     </w:p>
     <w:p>
       <w:pPr>
@@ -17234,14 +17542,14 @@
           <w:lang w:val="sv-SE"/>
         </w:rPr>
       </w:pPr>
-      <w:bookmarkStart w:id="59" w:name="_Toc129684143"/>
+      <w:bookmarkStart w:id="60" w:name="_Toc129686288"/>
       <w:r>
         <w:rPr>
           <w:lang w:val="sv-SE"/>
         </w:rPr>
         <w:t>Grönpepparsås</w:t>
       </w:r>
-      <w:bookmarkEnd w:id="59"/>
+      <w:bookmarkEnd w:id="60"/>
     </w:p>
     <w:p>
       <w:pPr>
@@ -17661,14 +17969,14 @@
           <w:lang w:val="sv-SE"/>
         </w:rPr>
       </w:pPr>
-      <w:bookmarkStart w:id="60" w:name="_Toc129684144"/>
+      <w:bookmarkStart w:id="61" w:name="_Toc129686289"/>
       <w:r>
         <w:rPr>
           <w:lang w:val="sv-SE"/>
         </w:rPr>
         <w:t>Ostsås</w:t>
       </w:r>
-      <w:bookmarkEnd w:id="60"/>
+      <w:bookmarkEnd w:id="61"/>
     </w:p>
     <w:p>
       <w:pPr>
@@ -17939,14 +18247,14 @@
           <w:lang w:val="sv-SE"/>
         </w:rPr>
       </w:pPr>
-      <w:bookmarkStart w:id="61" w:name="_Toc129684145"/>
+      <w:bookmarkStart w:id="62" w:name="_Toc129686290"/>
       <w:r>
         <w:rPr>
           <w:lang w:val="sv-SE"/>
         </w:rPr>
         <w:t>Enkel gräddsås</w:t>
       </w:r>
-      <w:bookmarkEnd w:id="61"/>
+      <w:bookmarkEnd w:id="62"/>
     </w:p>
     <w:p>
       <w:pPr>
@@ -18142,14 +18450,14 @@
           <w:lang w:val="sv-SE"/>
         </w:rPr>
       </w:pPr>
-      <w:bookmarkStart w:id="62" w:name="_Toc129684146"/>
+      <w:bookmarkStart w:id="63" w:name="_Toc129686291"/>
       <w:r>
         <w:rPr>
           <w:lang w:val="sv-SE"/>
         </w:rPr>
         <w:t>Sallader</w:t>
       </w:r>
-      <w:bookmarkEnd w:id="62"/>
+      <w:bookmarkEnd w:id="63"/>
     </w:p>
     <w:p>
       <w:pPr>
@@ -18158,14 +18466,14 @@
           <w:lang w:val="sv-SE"/>
         </w:rPr>
       </w:pPr>
-      <w:bookmarkStart w:id="63" w:name="_Toc129684147"/>
+      <w:bookmarkStart w:id="64" w:name="_Toc129686292"/>
       <w:r>
         <w:rPr>
           <w:lang w:val="sv-SE"/>
         </w:rPr>
         <w:t>Cole slaw</w:t>
       </w:r>
-      <w:bookmarkEnd w:id="63"/>
+      <w:bookmarkEnd w:id="64"/>
     </w:p>
     <w:p>
       <w:pPr>
@@ -18351,14 +18659,14 @@
           <w:lang w:val="sv-SE"/>
         </w:rPr>
       </w:pPr>
-      <w:bookmarkStart w:id="64" w:name="_Toc129684148"/>
+      <w:bookmarkStart w:id="65" w:name="_Toc129686293"/>
       <w:r>
         <w:rPr>
           <w:lang w:val="sv-SE"/>
         </w:rPr>
         <w:t>Glaze och marinad</w:t>
       </w:r>
-      <w:bookmarkEnd w:id="64"/>
+      <w:bookmarkEnd w:id="65"/>
     </w:p>
     <w:p>
       <w:pPr>
@@ -18367,14 +18675,14 @@
           <w:lang w:val="sv-SE"/>
         </w:rPr>
       </w:pPr>
-      <w:bookmarkStart w:id="65" w:name="_Toc129684149"/>
+      <w:bookmarkStart w:id="66" w:name="_Toc129686294"/>
       <w:r>
         <w:rPr>
           <w:lang w:val="sv-SE"/>
         </w:rPr>
         <w:t>Jack Daniels Glaze</w:t>
       </w:r>
-      <w:bookmarkEnd w:id="65"/>
+      <w:bookmarkEnd w:id="66"/>
     </w:p>
     <w:p>
       <w:pPr>
@@ -18808,7 +19116,7 @@
           <w:lang w:val="sv-SE"/>
         </w:rPr>
       </w:pPr>
-      <w:bookmarkStart w:id="66" w:name="_Toc129684150"/>
+      <w:bookmarkStart w:id="67" w:name="_Toc129686295"/>
       <w:r>
         <w:rPr>
           <w:lang w:val="sv-SE"/>
@@ -18821,7 +19129,7 @@
         </w:rPr>
         <w:t>Marinad</w:t>
       </w:r>
-      <w:bookmarkEnd w:id="66"/>
+      <w:bookmarkEnd w:id="67"/>
     </w:p>
     <w:p>
       <w:pPr>
@@ -18999,14 +19307,14 @@
           <w:lang w:val="sv-SE"/>
         </w:rPr>
       </w:pPr>
-      <w:bookmarkStart w:id="67" w:name="_Toc129684151"/>
+      <w:bookmarkStart w:id="68" w:name="_Toc129686296"/>
       <w:r>
         <w:rPr>
           <w:lang w:val="sv-SE"/>
         </w:rPr>
         <w:t>Mustiga marinaden</w:t>
       </w:r>
-      <w:bookmarkEnd w:id="67"/>
+      <w:bookmarkEnd w:id="68"/>
     </w:p>
     <w:p>
       <w:pPr>
@@ -19270,14 +19578,14 @@
           <w:lang w:val="sv-SE"/>
         </w:rPr>
       </w:pPr>
-      <w:bookmarkStart w:id="68" w:name="_Toc129684152"/>
+      <w:bookmarkStart w:id="69" w:name="_Toc129686297"/>
       <w:r>
         <w:rPr>
           <w:lang w:val="sv-SE"/>
         </w:rPr>
         <w:t>Chilimarinad</w:t>
       </w:r>
-      <w:bookmarkEnd w:id="68"/>
+      <w:bookmarkEnd w:id="69"/>
     </w:p>
     <w:p>
       <w:pPr>
@@ -19469,14 +19777,14 @@
           <w:lang w:val="sv-SE"/>
         </w:rPr>
       </w:pPr>
-      <w:bookmarkStart w:id="69" w:name="_Toc129684153"/>
+      <w:bookmarkStart w:id="70" w:name="_Toc129686298"/>
       <w:r>
         <w:rPr>
           <w:lang w:val="sv-SE"/>
         </w:rPr>
         <w:t>Fonder</w:t>
       </w:r>
-      <w:bookmarkEnd w:id="69"/>
+      <w:bookmarkEnd w:id="70"/>
     </w:p>
     <w:p>
       <w:pPr>
@@ -19485,14 +19793,14 @@
           <w:lang w:val="sv-SE"/>
         </w:rPr>
       </w:pPr>
-      <w:bookmarkStart w:id="70" w:name="_Toc129684154"/>
+      <w:bookmarkStart w:id="71" w:name="_Toc129686299"/>
       <w:r>
         <w:rPr>
           <w:lang w:val="sv-SE"/>
         </w:rPr>
         <w:t>Fisk</w:t>
       </w:r>
-      <w:bookmarkEnd w:id="70"/>
+      <w:bookmarkEnd w:id="71"/>
     </w:p>
     <w:p>
       <w:pPr>
@@ -19501,14 +19809,14 @@
           <w:lang w:val="sv-SE"/>
         </w:rPr>
       </w:pPr>
-      <w:bookmarkStart w:id="71" w:name="_Toc129684155"/>
+      <w:bookmarkStart w:id="72" w:name="_Toc129686300"/>
       <w:r>
         <w:rPr>
           <w:lang w:val="sv-SE"/>
         </w:rPr>
         <w:t>Räkfond</w:t>
       </w:r>
-      <w:bookmarkEnd w:id="71"/>
+      <w:bookmarkEnd w:id="72"/>
     </w:p>
     <w:p>
       <w:pPr>
@@ -19786,14 +20094,14 @@
           <w:lang w:val="sv-SE"/>
         </w:rPr>
       </w:pPr>
-      <w:bookmarkStart w:id="72" w:name="_Toc129684156"/>
+      <w:bookmarkStart w:id="73" w:name="_Toc129686301"/>
       <w:r>
         <w:rPr>
           <w:lang w:val="sv-SE"/>
         </w:rPr>
         <w:t>Kött</w:t>
       </w:r>
-      <w:bookmarkEnd w:id="72"/>
+      <w:bookmarkEnd w:id="73"/>
     </w:p>
     <w:p>
       <w:pPr>
@@ -19802,7 +20110,7 @@
           <w:lang w:val="sv-SE"/>
         </w:rPr>
       </w:pPr>
-      <w:bookmarkStart w:id="73" w:name="_Toc129684157"/>
+      <w:bookmarkStart w:id="74" w:name="_Toc129686302"/>
       <w:r>
         <w:rPr>
           <w:lang w:val="sv-SE"/>
@@ -19821,7 +20129,7 @@
         </w:rPr>
         <w:t xml:space="preserve"> (Otestad)</w:t>
       </w:r>
-      <w:bookmarkEnd w:id="73"/>
+      <w:bookmarkEnd w:id="74"/>
     </w:p>
     <w:p>
       <w:pPr>
@@ -20180,7 +20488,7 @@
           <w:lang w:val="sv-SE"/>
         </w:rPr>
       </w:pPr>
-      <w:bookmarkStart w:id="74" w:name="_Toc129684158"/>
+      <w:bookmarkStart w:id="75" w:name="_Toc129686303"/>
       <w:r>
         <w:rPr>
           <w:lang w:val="sv-SE"/>
@@ -20188,7 +20496,7 @@
         <w:lastRenderedPageBreak/>
         <w:t>Bakning</w:t>
       </w:r>
-      <w:bookmarkEnd w:id="74"/>
+      <w:bookmarkEnd w:id="75"/>
     </w:p>
     <w:p>
       <w:pPr>
@@ -20197,14 +20505,14 @@
           <w:lang w:val="sv-SE"/>
         </w:rPr>
       </w:pPr>
-      <w:bookmarkStart w:id="75" w:name="_Toc129684159"/>
+      <w:bookmarkStart w:id="76" w:name="_Toc129686304"/>
       <w:r>
         <w:rPr>
           <w:lang w:val="sv-SE"/>
         </w:rPr>
         <w:t>Frukost</w:t>
       </w:r>
-      <w:bookmarkEnd w:id="75"/>
+      <w:bookmarkEnd w:id="76"/>
     </w:p>
     <w:p>
       <w:pPr>
@@ -20213,14 +20521,14 @@
           <w:lang w:val="sv-SE"/>
         </w:rPr>
       </w:pPr>
-      <w:bookmarkStart w:id="76" w:name="_Toc129684160"/>
+      <w:bookmarkStart w:id="77" w:name="_Toc129686305"/>
       <w:r>
         <w:rPr>
           <w:lang w:val="sv-SE"/>
         </w:rPr>
         <w:t>Scones</w:t>
       </w:r>
-      <w:bookmarkEnd w:id="76"/>
+      <w:bookmarkEnd w:id="77"/>
     </w:p>
     <w:p>
       <w:pPr>
@@ -20525,14 +20833,14 @@
           <w:lang w:val="sv-SE"/>
         </w:rPr>
       </w:pPr>
-      <w:bookmarkStart w:id="77" w:name="_Toc129684161"/>
+      <w:bookmarkStart w:id="78" w:name="_Toc129686306"/>
       <w:r>
         <w:rPr>
           <w:lang w:val="sv-SE"/>
         </w:rPr>
         <w:t>Bröd</w:t>
       </w:r>
-      <w:bookmarkEnd w:id="77"/>
+      <w:bookmarkEnd w:id="78"/>
     </w:p>
     <w:p>
       <w:pPr>
@@ -20541,14 +20849,14 @@
           <w:lang w:val="sv-SE"/>
         </w:rPr>
       </w:pPr>
-      <w:bookmarkStart w:id="78" w:name="_Toc129684162"/>
+      <w:bookmarkStart w:id="79" w:name="_Toc129686307"/>
       <w:r>
         <w:rPr>
           <w:lang w:val="sv-SE"/>
         </w:rPr>
         <w:t>Öster Malma fröknäcke</w:t>
       </w:r>
-      <w:bookmarkEnd w:id="78"/>
+      <w:bookmarkEnd w:id="79"/>
     </w:p>
     <w:p>
       <w:pPr>
@@ -20836,7 +21144,7 @@
           <w:lang w:val="sv-SE"/>
         </w:rPr>
       </w:pPr>
-      <w:bookmarkStart w:id="79" w:name="_Toc129684163"/>
+      <w:bookmarkStart w:id="80" w:name="_Toc129686308"/>
       <w:r>
         <w:rPr>
           <w:lang w:val="sv-SE"/>
@@ -20849,7 +21157,7 @@
         </w:rPr>
         <w:t>alma Torpestalimpa</w:t>
       </w:r>
-      <w:bookmarkEnd w:id="79"/>
+      <w:bookmarkEnd w:id="80"/>
     </w:p>
     <w:p>
       <w:pPr>
@@ -21238,14 +21546,14 @@
           <w:lang w:val="sv-SE"/>
         </w:rPr>
       </w:pPr>
-      <w:bookmarkStart w:id="80" w:name="_Toc129684164"/>
+      <w:bookmarkStart w:id="81" w:name="_Toc129686309"/>
       <w:r>
         <w:rPr>
           <w:lang w:val="sv-SE"/>
         </w:rPr>
         <w:t>Ej provade</w:t>
       </w:r>
-      <w:bookmarkEnd w:id="80"/>
+      <w:bookmarkEnd w:id="81"/>
     </w:p>
     <w:p>
       <w:pPr>
@@ -21254,14 +21562,14 @@
           <w:lang w:val="sv-SE"/>
         </w:rPr>
       </w:pPr>
-      <w:bookmarkStart w:id="81" w:name="_Toc129684165"/>
+      <w:bookmarkStart w:id="82" w:name="_Toc129686310"/>
       <w:r>
         <w:rPr>
           <w:lang w:val="sv-SE"/>
         </w:rPr>
         <w:t>Fisk</w:t>
       </w:r>
-      <w:bookmarkEnd w:id="81"/>
+      <w:bookmarkEnd w:id="82"/>
     </w:p>
     <w:p>
       <w:pPr>
@@ -21270,14 +21578,14 @@
           <w:lang w:val="sv-SE"/>
         </w:rPr>
       </w:pPr>
-      <w:bookmarkStart w:id="82" w:name="_Toc129684166"/>
+      <w:bookmarkStart w:id="83" w:name="_Toc129686311"/>
       <w:r>
         <w:rPr>
           <w:lang w:val="sv-SE"/>
         </w:rPr>
         <w:t>Lax med enbär</w:t>
       </w:r>
-      <w:bookmarkEnd w:id="82"/>
+      <w:bookmarkEnd w:id="83"/>
     </w:p>
     <w:p>
       <w:pPr>
@@ -21532,14 +21840,14 @@
           <w:lang w:val="sv-SE"/>
         </w:rPr>
       </w:pPr>
-      <w:bookmarkStart w:id="83" w:name="_Toc129684167"/>
+      <w:bookmarkStart w:id="84" w:name="_Toc129686312"/>
       <w:r>
         <w:rPr>
           <w:lang w:val="sv-SE"/>
         </w:rPr>
         <w:t>Kött</w:t>
       </w:r>
-      <w:bookmarkEnd w:id="83"/>
+      <w:bookmarkEnd w:id="84"/>
     </w:p>
     <w:p>
       <w:pPr>
@@ -21548,14 +21856,14 @@
           <w:lang w:val="sv-SE"/>
         </w:rPr>
       </w:pPr>
-      <w:bookmarkStart w:id="84" w:name="_Toc129684168"/>
+      <w:bookmarkStart w:id="85" w:name="_Toc129686313"/>
       <w:r>
         <w:rPr>
           <w:lang w:val="sv-SE"/>
         </w:rPr>
         <w:t>Carnitas</w:t>
       </w:r>
-      <w:bookmarkEnd w:id="84"/>
+      <w:bookmarkEnd w:id="85"/>
     </w:p>
     <w:p>
       <w:pPr>
@@ -21600,7 +21908,7 @@
         </w:rPr>
       </w:pPr>
     </w:p>
-    <w:bookmarkStart w:id="85" w:name="_Toc129684169" w:displacedByCustomXml="next"/>
+    <w:bookmarkStart w:id="86" w:name="_Toc129686314" w:displacedByCustomXml="next"/>
     <w:sdt>
       <w:sdtPr>
         <w:id w:val="1723244645"/>
@@ -21612,7 +21920,7 @@
         <w15:appearance w15:val="hidden"/>
       </w:sdtPr>
       <w:sdtContent>
-        <w:bookmarkStart w:id="86" w:name="_Toc527370448" w:displacedByCustomXml="prev"/>
+        <w:bookmarkStart w:id="87" w:name="_Toc527370448" w:displacedByCustomXml="prev"/>
         <w:p>
           <w:pPr>
             <w:pStyle w:val="Heading1"/>
@@ -21627,12 +21935,12 @@
             <w:t>Epilogue/Conclusion</w:t>
           </w:r>
         </w:p>
-        <w:bookmarkEnd w:id="86" w:displacedByCustomXml="next"/>
+        <w:bookmarkEnd w:id="87" w:displacedByCustomXml="next"/>
       </w:sdtContent>
     </w:sdt>
-    <w:bookmarkEnd w:id="85" w:displacedByCustomXml="prev"/>
+    <w:bookmarkEnd w:id="86" w:displacedByCustomXml="prev"/>
+    <w:bookmarkEnd w:id="43" w:displacedByCustomXml="prev"/>
     <w:bookmarkEnd w:id="42" w:displacedByCustomXml="prev"/>
-    <w:bookmarkEnd w:id="41" w:displacedByCustomXml="prev"/>
     <w:p>
       <w:pPr>
         <w:rPr>
@@ -21665,9 +21973,9 @@
         <w:br w:type="page"/>
       </w:r>
     </w:p>
-    <w:bookmarkStart w:id="87" w:name="_Toc129684170" w:displacedByCustomXml="next"/>
-    <w:bookmarkStart w:id="88" w:name="_Toc529756744" w:displacedByCustomXml="next"/>
-    <w:bookmarkStart w:id="89" w:name="_Toc529756683" w:displacedByCustomXml="next"/>
+    <w:bookmarkStart w:id="88" w:name="_Toc129686315" w:displacedByCustomXml="next"/>
+    <w:bookmarkStart w:id="89" w:name="_Toc529756744" w:displacedByCustomXml="next"/>
+    <w:bookmarkStart w:id="90" w:name="_Toc529756683" w:displacedByCustomXml="next"/>
     <w:sdt>
       <w:sdtPr>
         <w:id w:val="1707216621"/>
@@ -21679,7 +21987,7 @@
         <w15:appearance w15:val="hidden"/>
       </w:sdtPr>
       <w:sdtContent>
-        <w:bookmarkStart w:id="90" w:name="_Toc527370449" w:displacedByCustomXml="prev"/>
+        <w:bookmarkStart w:id="91" w:name="_Toc527370449" w:displacedByCustomXml="prev"/>
         <w:p>
           <w:pPr>
             <w:pStyle w:val="Heading1"/>
@@ -21688,12 +21996,12 @@
             <w:t>Bibliography</w:t>
           </w:r>
         </w:p>
-        <w:bookmarkEnd w:id="90" w:displacedByCustomXml="next"/>
+        <w:bookmarkEnd w:id="91" w:displacedByCustomXml="next"/>
       </w:sdtContent>
     </w:sdt>
-    <w:bookmarkEnd w:id="87" w:displacedByCustomXml="prev"/>
     <w:bookmarkEnd w:id="88" w:displacedByCustomXml="prev"/>
     <w:bookmarkEnd w:id="89" w:displacedByCustomXml="prev"/>
+    <w:bookmarkEnd w:id="90" w:displacedByCustomXml="prev"/>
     <w:sdt>
       <w:sdtPr>
         <w:id w:val="-130476122"/>
@@ -21990,9 +22298,9 @@
         <w:br w:type="page"/>
       </w:r>
     </w:p>
-    <w:bookmarkStart w:id="91" w:name="_Toc129684171" w:displacedByCustomXml="next"/>
-    <w:bookmarkStart w:id="92" w:name="_Toc529756745" w:displacedByCustomXml="next"/>
-    <w:bookmarkStart w:id="93" w:name="_Toc529756684" w:displacedByCustomXml="next"/>
+    <w:bookmarkStart w:id="92" w:name="_Toc129686316" w:displacedByCustomXml="next"/>
+    <w:bookmarkStart w:id="93" w:name="_Toc529756745" w:displacedByCustomXml="next"/>
+    <w:bookmarkStart w:id="94" w:name="_Toc529756684" w:displacedByCustomXml="next"/>
     <w:sdt>
       <w:sdtPr>
         <w:id w:val="-1282343791"/>
@@ -22004,7 +22312,7 @@
         <w15:appearance w15:val="hidden"/>
       </w:sdtPr>
       <w:sdtContent>
-        <w:bookmarkStart w:id="94" w:name="_Toc527370450" w:displacedByCustomXml="prev"/>
+        <w:bookmarkStart w:id="95" w:name="_Toc527370450" w:displacedByCustomXml="prev"/>
         <w:p>
           <w:pPr>
             <w:pStyle w:val="Heading1"/>
@@ -22013,12 +22321,12 @@
             <w:t>Acknowledgments</w:t>
           </w:r>
         </w:p>
-        <w:bookmarkEnd w:id="94" w:displacedByCustomXml="next"/>
+        <w:bookmarkEnd w:id="95" w:displacedByCustomXml="next"/>
       </w:sdtContent>
     </w:sdt>
-    <w:bookmarkEnd w:id="91" w:displacedByCustomXml="prev"/>
     <w:bookmarkEnd w:id="92" w:displacedByCustomXml="prev"/>
     <w:bookmarkEnd w:id="93" w:displacedByCustomXml="prev"/>
+    <w:bookmarkEnd w:id="94" w:displacedByCustomXml="prev"/>
     <w:sdt>
       <w:sdtPr>
         <w:id w:val="1801799683"/>
@@ -22063,9 +22371,9 @@
         <w:br w:type="page"/>
       </w:r>
     </w:p>
-    <w:bookmarkStart w:id="95" w:name="_Toc129684172" w:displacedByCustomXml="next"/>
-    <w:bookmarkStart w:id="96" w:name="_Toc529756746" w:displacedByCustomXml="next"/>
-    <w:bookmarkStart w:id="97" w:name="_Toc529756685" w:displacedByCustomXml="next"/>
+    <w:bookmarkStart w:id="96" w:name="_Toc129686317" w:displacedByCustomXml="next"/>
+    <w:bookmarkStart w:id="97" w:name="_Toc529756746" w:displacedByCustomXml="next"/>
+    <w:bookmarkStart w:id="98" w:name="_Toc529756685" w:displacedByCustomXml="next"/>
     <w:sdt>
       <w:sdtPr>
         <w:id w:val="-2072344064"/>
@@ -22077,7 +22385,7 @@
         <w15:appearance w15:val="hidden"/>
       </w:sdtPr>
       <w:sdtContent>
-        <w:bookmarkStart w:id="98" w:name="_Toc527370451" w:displacedByCustomXml="prev"/>
+        <w:bookmarkStart w:id="99" w:name="_Toc527370451" w:displacedByCustomXml="prev"/>
         <w:p>
           <w:pPr>
             <w:pStyle w:val="Heading1"/>
@@ -22086,12 +22394,12 @@
             <w:t>About the Author</w:t>
           </w:r>
         </w:p>
-        <w:bookmarkEnd w:id="98" w:displacedByCustomXml="next"/>
+        <w:bookmarkEnd w:id="99" w:displacedByCustomXml="next"/>
       </w:sdtContent>
     </w:sdt>
-    <w:bookmarkEnd w:id="95" w:displacedByCustomXml="prev"/>
     <w:bookmarkEnd w:id="96" w:displacedByCustomXml="prev"/>
     <w:bookmarkEnd w:id="97" w:displacedByCustomXml="prev"/>
+    <w:bookmarkEnd w:id="98" w:displacedByCustomXml="prev"/>
     <w:sdt>
       <w:sdtPr>
         <w:id w:val="-1232304388"/>
@@ -25864,6 +26172,7 @@
     <w:rsid w:val="00DC363C"/>
     <w:rsid w:val="00F011A5"/>
     <w:rsid w:val="00F07FCB"/>
+    <w:rsid w:val="00F545F9"/>
     <w:rsid w:val="00FE3C56"/>
   </w:rsids>
   <m:mathPr>
@@ -26893,27 +27202,6 @@
 </file>
 
 <file path=customXml/item1.xml><?xml version="1.0" encoding="utf-8"?>
-<?mso-contentType ?>
-<FormTemplates xmlns="http://schemas.microsoft.com/sharepoint/v3/contenttype/forms">
-  <Display>DocumentLibraryForm</Display>
-  <Edit>DocumentLibraryForm</Edit>
-  <New>DocumentLibraryForm</New>
-</FormTemplates>
-</file>
-
-<file path=customXml/item2.xml><?xml version="1.0" encoding="utf-8"?>
-<p:properties xmlns:p="http://schemas.microsoft.com/office/2006/metadata/properties" xmlns:xsi="http://www.w3.org/2001/XMLSchema-instance" xmlns:pc="http://schemas.microsoft.com/office/infopath/2007/PartnerControls">
-  <documentManagement>
-    <MediaServiceKeyPoints xmlns="71af3243-3dd4-4a8d-8c0d-dd76da1f02a5" xsi:nil="true"/>
-  </documentManagement>
-</p:properties>
-</file>
-
-<file path=customXml/item3.xml><?xml version="1.0" encoding="utf-8"?>
-<b:Sources xmlns:b="http://schemas.openxmlformats.org/officeDocument/2006/bibliography" xmlns="http://schemas.openxmlformats.org/officeDocument/2006/bibliography" SelectedStyle="\APASixthEditionOfficeOnline.xsl" StyleName="APA" Version="6"/>
-</file>
-
-<file path=customXml/item4.xml><?xml version="1.0" encoding="utf-8"?>
 <ct:contentTypeSchema xmlns:ct="http://schemas.microsoft.com/office/2006/metadata/contentType" xmlns:ma="http://schemas.microsoft.com/office/2006/metadata/properties/metaAttributes" ct:_="" ma:_="" ma:contentTypeName="Document" ma:contentTypeID="0x01010079F111ED35F8CC479449609E8A0923A6" ma:contentTypeVersion="11" ma:contentTypeDescription="Create a new document." ma:contentTypeScope="" ma:versionID="96291512c1ee715ab617f4c07df79fc1">
   <xsd:schema xmlns:xsd="http://www.w3.org/2001/XMLSchema" xmlns:xs="http://www.w3.org/2001/XMLSchema" xmlns:p="http://schemas.microsoft.com/office/2006/metadata/properties" xmlns:ns2="71af3243-3dd4-4a8d-8c0d-dd76da1f02a5" xmlns:ns3="16c05727-aa75-4e4a-9b5f-8a80a1165891" targetNamespace="http://schemas.microsoft.com/office/2006/metadata/properties" ma:root="true" ma:fieldsID="8256c27c40ca5c40ce1cf6c44f0205df" ns2:_="" ns3:_="">
     <xsd:import namespace="71af3243-3dd4-4a8d-8c0d-dd76da1f02a5"/>
@@ -27124,33 +27412,28 @@
 </ct:contentTypeSchema>
 </file>
 
-<file path=customXml/itemProps1.xml><?xml version="1.0" encoding="utf-8"?>
-<ds:datastoreItem xmlns:ds="http://schemas.openxmlformats.org/officeDocument/2006/customXml" ds:itemID="{CF44EB4C-692F-4272-9514-DF49EFCFE5A5}">
-  <ds:schemaRefs>
-    <ds:schemaRef ds:uri="http://schemas.microsoft.com/sharepoint/v3/contenttype/forms"/>
-  </ds:schemaRefs>
-</ds:datastoreItem>
+<file path=customXml/item2.xml><?xml version="1.0" encoding="utf-8"?>
+<b:Sources xmlns:b="http://schemas.openxmlformats.org/officeDocument/2006/bibliography" xmlns="http://schemas.openxmlformats.org/officeDocument/2006/bibliography" SelectedStyle="\APASixthEditionOfficeOnline.xsl" StyleName="APA" Version="6"/>
 </file>
 
-<file path=customXml/itemProps2.xml><?xml version="1.0" encoding="utf-8"?>
-<ds:datastoreItem xmlns:ds="http://schemas.openxmlformats.org/officeDocument/2006/customXml" ds:itemID="{A1CD3894-5D83-418D-9473-561E9E7F9185}">
-  <ds:schemaRefs>
-    <ds:schemaRef ds:uri="http://schemas.microsoft.com/office/2006/metadata/properties"/>
-    <ds:schemaRef ds:uri="http://schemas.microsoft.com/office/infopath/2007/PartnerControls"/>
-    <ds:schemaRef ds:uri="71af3243-3dd4-4a8d-8c0d-dd76da1f02a5"/>
-  </ds:schemaRefs>
-</ds:datastoreItem>
+<file path=customXml/item3.xml><?xml version="1.0" encoding="utf-8"?>
+<p:properties xmlns:p="http://schemas.microsoft.com/office/2006/metadata/properties" xmlns:xsi="http://www.w3.org/2001/XMLSchema-instance" xmlns:pc="http://schemas.microsoft.com/office/infopath/2007/PartnerControls">
+  <documentManagement>
+    <MediaServiceKeyPoints xmlns="71af3243-3dd4-4a8d-8c0d-dd76da1f02a5" xsi:nil="true"/>
+  </documentManagement>
+</p:properties>
 </file>
 
-<file path=customXml/itemProps3.xml><?xml version="1.0" encoding="utf-8"?>
-<ds:datastoreItem xmlns:ds="http://schemas.openxmlformats.org/officeDocument/2006/customXml" ds:itemID="{2FE66373-6161-4581-9A28-7AB54200425F}">
-  <ds:schemaRefs>
-    <ds:schemaRef ds:uri="http://schemas.openxmlformats.org/officeDocument/2006/bibliography"/>
-  </ds:schemaRefs>
-</ds:datastoreItem>
+<file path=customXml/item4.xml><?xml version="1.0" encoding="utf-8"?>
+<?mso-contentType ?>
+<FormTemplates xmlns="http://schemas.microsoft.com/sharepoint/v3/contenttype/forms">
+  <Display>DocumentLibraryForm</Display>
+  <Edit>DocumentLibraryForm</Edit>
+  <New>DocumentLibraryForm</New>
+</FormTemplates>
 </file>
 
-<file path=customXml/itemProps4.xml><?xml version="1.0" encoding="utf-8"?>
+<file path=customXml/itemProps1.xml><?xml version="1.0" encoding="utf-8"?>
 <ds:datastoreItem xmlns:ds="http://schemas.openxmlformats.org/officeDocument/2006/customXml" ds:itemID="{CB03C512-720A-4153-9179-510DFD75D7CD}">
   <ds:schemaRefs>
     <ds:schemaRef ds:uri="http://schemas.microsoft.com/office/2006/metadata/contentType"/>
@@ -27167,4 +27450,30 @@
     <ds:schemaRef ds:uri="http://schemas.microsoft.com/internal/obd"/>
   </ds:schemaRefs>
 </ds:datastoreItem>
+</file>
+
+<file path=customXml/itemProps2.xml><?xml version="1.0" encoding="utf-8"?>
+<ds:datastoreItem xmlns:ds="http://schemas.openxmlformats.org/officeDocument/2006/customXml" ds:itemID="{2FE66373-6161-4581-9A28-7AB54200425F}">
+  <ds:schemaRefs>
+    <ds:schemaRef ds:uri="http://schemas.openxmlformats.org/officeDocument/2006/bibliography"/>
+  </ds:schemaRefs>
+</ds:datastoreItem>
+</file>
+
+<file path=customXml/itemProps3.xml><?xml version="1.0" encoding="utf-8"?>
+<ds:datastoreItem xmlns:ds="http://schemas.openxmlformats.org/officeDocument/2006/customXml" ds:itemID="{A1CD3894-5D83-418D-9473-561E9E7F9185}">
+  <ds:schemaRefs>
+    <ds:schemaRef ds:uri="http://schemas.microsoft.com/office/2006/metadata/properties"/>
+    <ds:schemaRef ds:uri="http://schemas.microsoft.com/office/infopath/2007/PartnerControls"/>
+    <ds:schemaRef ds:uri="71af3243-3dd4-4a8d-8c0d-dd76da1f02a5"/>
+  </ds:schemaRefs>
+</ds:datastoreItem>
+</file>
+
+<file path=customXml/itemProps4.xml><?xml version="1.0" encoding="utf-8"?>
+<ds:datastoreItem xmlns:ds="http://schemas.openxmlformats.org/officeDocument/2006/customXml" ds:itemID="{CF44EB4C-692F-4272-9514-DF49EFCFE5A5}">
+  <ds:schemaRefs>
+    <ds:schemaRef ds:uri="http://schemas.microsoft.com/sharepoint/v3/contenttype/forms"/>
+  </ds:schemaRefs>
+</ds:datastoreItem>
 </file>
--- a/Receptbok.docx
+++ b/Receptbok.docx
@@ -118,6 +118,7 @@
         <w:showingPlcHdr/>
         <w15:appearance w15:val="hidden"/>
       </w:sdtPr>
+      <w:sdtEndPr/>
       <w:sdtContent>
         <w:p>
           <w:r>
@@ -159,6 +160,7 @@
         <w:showingPlcHdr/>
         <w15:appearance w15:val="hidden"/>
       </w:sdtPr>
+      <w:sdtEndPr/>
       <w:sdtContent>
         <w:p>
           <w:r>
@@ -177,7 +179,7 @@
         <w:br w:type="page"/>
       </w:r>
     </w:p>
-    <w:bookmarkStart w:id="0" w:name="_Toc129686239" w:displacedByCustomXml="next"/>
+    <w:bookmarkStart w:id="0" w:name="_Toc129686883" w:displacedByCustomXml="next"/>
     <w:sdt>
       <w:sdtPr>
         <w:rPr>
@@ -232,7 +234,7 @@
           <w:r>
             <w:fldChar w:fldCharType="separate"/>
           </w:r>
-          <w:hyperlink w:anchor="_Toc129686239" w:history="1">
+          <w:hyperlink w:anchor="_Toc129686883" w:history="1">
             <w:r>
               <w:rPr>
                 <w:rStyle w:val="Hyperlink"/>
@@ -259,7 +261,7 @@
                 <w:noProof/>
                 <w:webHidden/>
               </w:rPr>
-              <w:instrText xml:space="preserve"> PAGEREF _Toc129686239 \h </w:instrText>
+              <w:instrText xml:space="preserve"> PAGEREF _Toc129686883 \h </w:instrText>
             </w:r>
             <w:r>
               <w:rPr>
@@ -304,7 +306,7 @@
               <w:lang w:val="sv-SE" w:eastAsia="sv-SE"/>
             </w:rPr>
           </w:pPr>
-          <w:hyperlink w:anchor="_Toc129686240" w:history="1">
+          <w:hyperlink w:anchor="_Toc129686884" w:history="1">
             <w:r>
               <w:rPr>
                 <w:rStyle w:val="Hyperlink"/>
@@ -331,7 +333,7 @@
                 <w:noProof/>
                 <w:webHidden/>
               </w:rPr>
-              <w:instrText xml:space="preserve"> PAGEREF _Toc129686240 \h </w:instrText>
+              <w:instrText xml:space="preserve"> PAGEREF _Toc129686884 \h </w:instrText>
             </w:r>
             <w:r>
               <w:rPr>
@@ -376,7 +378,7 @@
               <w:lang w:val="sv-SE" w:eastAsia="sv-SE"/>
             </w:rPr>
           </w:pPr>
-          <w:hyperlink w:anchor="_Toc129686241" w:history="1">
+          <w:hyperlink w:anchor="_Toc129686885" w:history="1">
             <w:r>
               <w:rPr>
                 <w:rStyle w:val="Hyperlink"/>
@@ -403,7 +405,7 @@
                 <w:noProof/>
                 <w:webHidden/>
               </w:rPr>
-              <w:instrText xml:space="preserve"> PAGEREF _Toc129686241 \h </w:instrText>
+              <w:instrText xml:space="preserve"> PAGEREF _Toc129686885 \h </w:instrText>
             </w:r>
             <w:r>
               <w:rPr>
@@ -445,7 +447,7 @@
               <w:lang w:val="sv-SE" w:eastAsia="sv-SE"/>
             </w:rPr>
           </w:pPr>
-          <w:hyperlink w:anchor="_Toc129686242" w:history="1">
+          <w:hyperlink w:anchor="_Toc129686886" w:history="1">
             <w:r>
               <w:rPr>
                 <w:rStyle w:val="Hyperlink"/>
@@ -472,7 +474,7 @@
                 <w:noProof/>
                 <w:webHidden/>
               </w:rPr>
-              <w:instrText xml:space="preserve"> PAGEREF _Toc129686242 \h </w:instrText>
+              <w:instrText xml:space="preserve"> PAGEREF _Toc129686886 \h </w:instrText>
             </w:r>
             <w:r>
               <w:rPr>
@@ -517,7 +519,7 @@
               <w:lang w:val="sv-SE" w:eastAsia="sv-SE"/>
             </w:rPr>
           </w:pPr>
-          <w:hyperlink w:anchor="_Toc129686243" w:history="1">
+          <w:hyperlink w:anchor="_Toc129686887" w:history="1">
             <w:r>
               <w:rPr>
                 <w:rStyle w:val="Hyperlink"/>
@@ -545,7 +547,7 @@
                 <w:noProof/>
                 <w:webHidden/>
               </w:rPr>
-              <w:instrText xml:space="preserve"> PAGEREF _Toc129686243 \h </w:instrText>
+              <w:instrText xml:space="preserve"> PAGEREF _Toc129686887 \h </w:instrText>
             </w:r>
             <w:r>
               <w:rPr>
@@ -590,7 +592,7 @@
               <w:lang w:val="sv-SE" w:eastAsia="sv-SE"/>
             </w:rPr>
           </w:pPr>
-          <w:hyperlink w:anchor="_Toc129686244" w:history="1">
+          <w:hyperlink w:anchor="_Toc129686888" w:history="1">
             <w:r>
               <w:rPr>
                 <w:rStyle w:val="Hyperlink"/>
@@ -618,7 +620,7 @@
                 <w:noProof/>
                 <w:webHidden/>
               </w:rPr>
-              <w:instrText xml:space="preserve"> PAGEREF _Toc129686244 \h </w:instrText>
+              <w:instrText xml:space="preserve"> PAGEREF _Toc129686888 \h </w:instrText>
             </w:r>
             <w:r>
               <w:rPr>
@@ -663,7 +665,7 @@
               <w:lang w:val="sv-SE" w:eastAsia="sv-SE"/>
             </w:rPr>
           </w:pPr>
-          <w:hyperlink w:anchor="_Toc129686245" w:history="1">
+          <w:hyperlink w:anchor="_Toc129686889" w:history="1">
             <w:r>
               <w:rPr>
                 <w:rStyle w:val="Hyperlink"/>
@@ -691,7 +693,7 @@
                 <w:noProof/>
                 <w:webHidden/>
               </w:rPr>
-              <w:instrText xml:space="preserve"> PAGEREF _Toc129686245 \h </w:instrText>
+              <w:instrText xml:space="preserve"> PAGEREF _Toc129686889 \h </w:instrText>
             </w:r>
             <w:r>
               <w:rPr>
@@ -736,7 +738,7 @@
               <w:lang w:val="sv-SE" w:eastAsia="sv-SE"/>
             </w:rPr>
           </w:pPr>
-          <w:hyperlink w:anchor="_Toc129686246" w:history="1">
+          <w:hyperlink w:anchor="_Toc129686890" w:history="1">
             <w:r>
               <w:rPr>
                 <w:rStyle w:val="Hyperlink"/>
@@ -764,7 +766,7 @@
                 <w:noProof/>
                 <w:webHidden/>
               </w:rPr>
-              <w:instrText xml:space="preserve"> PAGEREF _Toc129686246 \h </w:instrText>
+              <w:instrText xml:space="preserve"> PAGEREF _Toc129686890 \h </w:instrText>
             </w:r>
             <w:r>
               <w:rPr>
@@ -809,7 +811,7 @@
               <w:lang w:val="sv-SE" w:eastAsia="sv-SE"/>
             </w:rPr>
           </w:pPr>
-          <w:hyperlink w:anchor="_Toc129686247" w:history="1">
+          <w:hyperlink w:anchor="_Toc129686891" w:history="1">
             <w:r>
               <w:rPr>
                 <w:rStyle w:val="Hyperlink"/>
@@ -837,7 +839,7 @@
                 <w:noProof/>
                 <w:webHidden/>
               </w:rPr>
-              <w:instrText xml:space="preserve"> PAGEREF _Toc129686247 \h </w:instrText>
+              <w:instrText xml:space="preserve"> PAGEREF _Toc129686891 \h </w:instrText>
             </w:r>
             <w:r>
               <w:rPr>
@@ -882,7 +884,7 @@
               <w:lang w:val="sv-SE" w:eastAsia="sv-SE"/>
             </w:rPr>
           </w:pPr>
-          <w:hyperlink w:anchor="_Toc129686248" w:history="1">
+          <w:hyperlink w:anchor="_Toc129686892" w:history="1">
             <w:r>
               <w:rPr>
                 <w:rStyle w:val="Hyperlink"/>
@@ -910,7 +912,7 @@
                 <w:noProof/>
                 <w:webHidden/>
               </w:rPr>
-              <w:instrText xml:space="preserve"> PAGEREF _Toc129686248 \h </w:instrText>
+              <w:instrText xml:space="preserve"> PAGEREF _Toc129686892 \h </w:instrText>
             </w:r>
             <w:r>
               <w:rPr>
@@ -952,7 +954,7 @@
               <w:lang w:val="sv-SE" w:eastAsia="sv-SE"/>
             </w:rPr>
           </w:pPr>
-          <w:hyperlink w:anchor="_Toc129686249" w:history="1">
+          <w:hyperlink w:anchor="_Toc129686893" w:history="1">
             <w:r>
               <w:rPr>
                 <w:rStyle w:val="Hyperlink"/>
@@ -980,7 +982,7 @@
                 <w:noProof/>
                 <w:webHidden/>
               </w:rPr>
-              <w:instrText xml:space="preserve"> PAGEREF _Toc129686249 \h </w:instrText>
+              <w:instrText xml:space="preserve"> PAGEREF _Toc129686893 \h </w:instrText>
             </w:r>
             <w:r>
               <w:rPr>
@@ -1025,7 +1027,7 @@
               <w:lang w:val="sv-SE" w:eastAsia="sv-SE"/>
             </w:rPr>
           </w:pPr>
-          <w:hyperlink w:anchor="_Toc129686250" w:history="1">
+          <w:hyperlink w:anchor="_Toc129686894" w:history="1">
             <w:r>
               <w:rPr>
                 <w:rStyle w:val="Hyperlink"/>
@@ -1053,7 +1055,7 @@
                 <w:noProof/>
                 <w:webHidden/>
               </w:rPr>
-              <w:instrText xml:space="preserve"> PAGEREF _Toc129686250 \h </w:instrText>
+              <w:instrText xml:space="preserve"> PAGEREF _Toc129686894 \h </w:instrText>
             </w:r>
             <w:r>
               <w:rPr>
@@ -1098,7 +1100,7 @@
               <w:lang w:val="sv-SE" w:eastAsia="sv-SE"/>
             </w:rPr>
           </w:pPr>
-          <w:hyperlink w:anchor="_Toc129686251" w:history="1">
+          <w:hyperlink w:anchor="_Toc129686895" w:history="1">
             <w:r>
               <w:rPr>
                 <w:rStyle w:val="Hyperlink"/>
@@ -1126,7 +1128,7 @@
                 <w:noProof/>
                 <w:webHidden/>
               </w:rPr>
-              <w:instrText xml:space="preserve"> PAGEREF _Toc129686251 \h </w:instrText>
+              <w:instrText xml:space="preserve"> PAGEREF _Toc129686895 \h </w:instrText>
             </w:r>
             <w:r>
               <w:rPr>
@@ -1171,7 +1173,7 @@
               <w:lang w:val="sv-SE" w:eastAsia="sv-SE"/>
             </w:rPr>
           </w:pPr>
-          <w:hyperlink w:anchor="_Toc129686252" w:history="1">
+          <w:hyperlink w:anchor="_Toc129686896" w:history="1">
             <w:r>
               <w:rPr>
                 <w:rStyle w:val="Hyperlink"/>
@@ -1199,7 +1201,7 @@
                 <w:noProof/>
                 <w:webHidden/>
               </w:rPr>
-              <w:instrText xml:space="preserve"> PAGEREF _Toc129686252 \h </w:instrText>
+              <w:instrText xml:space="preserve"> PAGEREF _Toc129686896 \h </w:instrText>
             </w:r>
             <w:r>
               <w:rPr>
@@ -1244,7 +1246,7 @@
               <w:lang w:val="sv-SE" w:eastAsia="sv-SE"/>
             </w:rPr>
           </w:pPr>
-          <w:hyperlink w:anchor="_Toc129686253" w:history="1">
+          <w:hyperlink w:anchor="_Toc129686897" w:history="1">
             <w:r>
               <w:rPr>
                 <w:rStyle w:val="Hyperlink"/>
@@ -1272,7 +1274,7 @@
                 <w:noProof/>
                 <w:webHidden/>
               </w:rPr>
-              <w:instrText xml:space="preserve"> PAGEREF _Toc129686253 \h </w:instrText>
+              <w:instrText xml:space="preserve"> PAGEREF _Toc129686897 \h </w:instrText>
             </w:r>
             <w:r>
               <w:rPr>
@@ -1317,14 +1319,14 @@
               <w:lang w:val="sv-SE" w:eastAsia="sv-SE"/>
             </w:rPr>
           </w:pPr>
-          <w:hyperlink w:anchor="_Toc129686254" w:history="1">
+          <w:hyperlink w:anchor="_Toc129686898" w:history="1">
             <w:r>
               <w:rPr>
                 <w:rStyle w:val="Hyperlink"/>
                 <w:noProof/>
                 <w:lang w:val="sv-SE"/>
               </w:rPr>
-              <w:t>Salcicciahamburgare</w:t>
+              <w:t>Lyxhamburgare</w:t>
             </w:r>
             <w:r>
               <w:rPr>
@@ -1345,7 +1347,7 @@
                 <w:noProof/>
                 <w:webHidden/>
               </w:rPr>
-              <w:instrText xml:space="preserve"> PAGEREF _Toc129686254 \h </w:instrText>
+              <w:instrText xml:space="preserve"> PAGEREF _Toc129686898 \h </w:instrText>
             </w:r>
             <w:r>
               <w:rPr>
@@ -1366,76 +1368,6 @@
                 <w:webHidden/>
               </w:rPr>
               <w:t>11</w:t>
-            </w:r>
-            <w:r>
-              <w:rPr>
-                <w:noProof/>
-                <w:webHidden/>
-              </w:rPr>
-              <w:fldChar w:fldCharType="end"/>
-            </w:r>
-          </w:hyperlink>
-        </w:p>
-        <w:p>
-          <w:pPr>
-            <w:pStyle w:val="TOC2"/>
-            <w:rPr>
-              <w:rFonts w:asciiTheme="minorHAnsi" w:eastAsiaTheme="minorEastAsia" w:hAnsiTheme="minorHAnsi" w:cstheme="minorBidi"/>
-              <w:noProof/>
-              <w:sz w:val="22"/>
-              <w:szCs w:val="22"/>
-              <w:lang w:val="sv-SE" w:eastAsia="sv-SE"/>
-            </w:rPr>
-          </w:pPr>
-          <w:hyperlink w:anchor="_Toc129686255" w:history="1">
-            <w:r>
-              <w:rPr>
-                <w:rStyle w:val="Hyperlink"/>
-                <w:noProof/>
-                <w:lang w:val="sv-SE"/>
-              </w:rPr>
-              <w:t>Korv</w:t>
-            </w:r>
-            <w:r>
-              <w:rPr>
-                <w:noProof/>
-                <w:webHidden/>
-              </w:rPr>
-              <w:tab/>
-            </w:r>
-            <w:r>
-              <w:rPr>
-                <w:noProof/>
-                <w:webHidden/>
-              </w:rPr>
-              <w:fldChar w:fldCharType="begin"/>
-            </w:r>
-            <w:r>
-              <w:rPr>
-                <w:noProof/>
-                <w:webHidden/>
-              </w:rPr>
-              <w:instrText xml:space="preserve"> PAGEREF _Toc129686255 \h </w:instrText>
-            </w:r>
-            <w:r>
-              <w:rPr>
-                <w:noProof/>
-                <w:webHidden/>
-              </w:rPr>
-            </w:r>
-            <w:r>
-              <w:rPr>
-                <w:noProof/>
-                <w:webHidden/>
-              </w:rPr>
-              <w:fldChar w:fldCharType="separate"/>
-            </w:r>
-            <w:r>
-              <w:rPr>
-                <w:noProof/>
-                <w:webHidden/>
-              </w:rPr>
-              <w:t>12</w:t>
             </w:r>
             <w:r>
               <w:rPr>
@@ -1460,14 +1392,14 @@
               <w:lang w:val="sv-SE" w:eastAsia="sv-SE"/>
             </w:rPr>
           </w:pPr>
-          <w:hyperlink w:anchor="_Toc129686256" w:history="1">
+          <w:hyperlink w:anchor="_Toc129686899" w:history="1">
             <w:r>
               <w:rPr>
                 <w:rStyle w:val="Hyperlink"/>
                 <w:noProof/>
                 <w:lang w:val="sv-SE"/>
               </w:rPr>
-              <w:t>Salciccia</w:t>
+              <w:t>Salcicciahamburgare</w:t>
             </w:r>
             <w:r>
               <w:rPr>
@@ -1488,7 +1420,7 @@
                 <w:noProof/>
                 <w:webHidden/>
               </w:rPr>
-              <w:instrText xml:space="preserve"> PAGEREF _Toc129686256 \h </w:instrText>
+              <w:instrText xml:space="preserve"> PAGEREF _Toc129686899 \h </w:instrText>
             </w:r>
             <w:r>
               <w:rPr>
@@ -1530,14 +1462,14 @@
               <w:lang w:val="sv-SE" w:eastAsia="sv-SE"/>
             </w:rPr>
           </w:pPr>
-          <w:hyperlink w:anchor="_Toc129686257" w:history="1">
+          <w:hyperlink w:anchor="_Toc129686900" w:history="1">
             <w:r>
               <w:rPr>
                 <w:rStyle w:val="Hyperlink"/>
                 <w:noProof/>
                 <w:lang w:val="sv-SE"/>
               </w:rPr>
-              <w:t>Gryta</w:t>
+              <w:t>Korv</w:t>
             </w:r>
             <w:r>
               <w:rPr>
@@ -1558,7 +1490,7 @@
                 <w:noProof/>
                 <w:webHidden/>
               </w:rPr>
-              <w:instrText xml:space="preserve"> PAGEREF _Toc129686257 \h </w:instrText>
+              <w:instrText xml:space="preserve"> PAGEREF _Toc129686900 \h </w:instrText>
             </w:r>
             <w:r>
               <w:rPr>
@@ -1603,14 +1535,14 @@
               <w:lang w:val="sv-SE" w:eastAsia="sv-SE"/>
             </w:rPr>
           </w:pPr>
-          <w:hyperlink w:anchor="_Toc129686258" w:history="1">
+          <w:hyperlink w:anchor="_Toc129686901" w:history="1">
             <w:r>
               <w:rPr>
                 <w:rStyle w:val="Hyperlink"/>
                 <w:noProof/>
                 <w:lang w:val="sv-SE"/>
               </w:rPr>
-              <w:t>Vildsvinsragu som i Toscana</w:t>
+              <w:t>Salciccia</w:t>
             </w:r>
             <w:r>
               <w:rPr>
@@ -1631,7 +1563,7 @@
                 <w:noProof/>
                 <w:webHidden/>
               </w:rPr>
-              <w:instrText xml:space="preserve"> PAGEREF _Toc129686258 \h </w:instrText>
+              <w:instrText xml:space="preserve"> PAGEREF _Toc129686901 \h </w:instrText>
             </w:r>
             <w:r>
               <w:rPr>
@@ -1652,6 +1584,76 @@
                 <w:webHidden/>
               </w:rPr>
               <w:t>13</w:t>
+            </w:r>
+            <w:r>
+              <w:rPr>
+                <w:noProof/>
+                <w:webHidden/>
+              </w:rPr>
+              <w:fldChar w:fldCharType="end"/>
+            </w:r>
+          </w:hyperlink>
+        </w:p>
+        <w:p>
+          <w:pPr>
+            <w:pStyle w:val="TOC2"/>
+            <w:rPr>
+              <w:rFonts w:asciiTheme="minorHAnsi" w:eastAsiaTheme="minorEastAsia" w:hAnsiTheme="minorHAnsi" w:cstheme="minorBidi"/>
+              <w:noProof/>
+              <w:sz w:val="22"/>
+              <w:szCs w:val="22"/>
+              <w:lang w:val="sv-SE" w:eastAsia="sv-SE"/>
+            </w:rPr>
+          </w:pPr>
+          <w:hyperlink w:anchor="_Toc129686902" w:history="1">
+            <w:r>
+              <w:rPr>
+                <w:rStyle w:val="Hyperlink"/>
+                <w:noProof/>
+                <w:lang w:val="sv-SE"/>
+              </w:rPr>
+              <w:t>Gryta</w:t>
+            </w:r>
+            <w:r>
+              <w:rPr>
+                <w:noProof/>
+                <w:webHidden/>
+              </w:rPr>
+              <w:tab/>
+            </w:r>
+            <w:r>
+              <w:rPr>
+                <w:noProof/>
+                <w:webHidden/>
+              </w:rPr>
+              <w:fldChar w:fldCharType="begin"/>
+            </w:r>
+            <w:r>
+              <w:rPr>
+                <w:noProof/>
+                <w:webHidden/>
+              </w:rPr>
+              <w:instrText xml:space="preserve"> PAGEREF _Toc129686902 \h </w:instrText>
+            </w:r>
+            <w:r>
+              <w:rPr>
+                <w:noProof/>
+                <w:webHidden/>
+              </w:rPr>
+            </w:r>
+            <w:r>
+              <w:rPr>
+                <w:noProof/>
+                <w:webHidden/>
+              </w:rPr>
+              <w:fldChar w:fldCharType="separate"/>
+            </w:r>
+            <w:r>
+              <w:rPr>
+                <w:noProof/>
+                <w:webHidden/>
+              </w:rPr>
+              <w:t>14</w:t>
             </w:r>
             <w:r>
               <w:rPr>
@@ -1676,14 +1678,14 @@
               <w:lang w:val="sv-SE" w:eastAsia="sv-SE"/>
             </w:rPr>
           </w:pPr>
-          <w:hyperlink w:anchor="_Toc129686259" w:history="1">
+          <w:hyperlink w:anchor="_Toc129686903" w:history="1">
             <w:r>
               <w:rPr>
                 <w:rStyle w:val="Hyperlink"/>
                 <w:noProof/>
                 <w:lang w:val="sv-SE"/>
               </w:rPr>
-              <w:t>Burgundisk gryta</w:t>
+              <w:t>Vildsvinsragu som i Toscana</w:t>
             </w:r>
             <w:r>
               <w:rPr>
@@ -1704,7 +1706,7 @@
                 <w:noProof/>
                 <w:webHidden/>
               </w:rPr>
-              <w:instrText xml:space="preserve"> PAGEREF _Toc129686259 \h </w:instrText>
+              <w:instrText xml:space="preserve"> PAGEREF _Toc129686903 \h </w:instrText>
             </w:r>
             <w:r>
               <w:rPr>
@@ -1749,14 +1751,14 @@
               <w:lang w:val="sv-SE" w:eastAsia="sv-SE"/>
             </w:rPr>
           </w:pPr>
-          <w:hyperlink w:anchor="_Toc129686260" w:history="1">
+          <w:hyperlink w:anchor="_Toc129686904" w:history="1">
             <w:r>
               <w:rPr>
                 <w:rStyle w:val="Hyperlink"/>
                 <w:noProof/>
                 <w:lang w:val="sv-SE"/>
               </w:rPr>
-              <w:t>Rådjursgryta</w:t>
+              <w:t>Burgundisk gryta</w:t>
             </w:r>
             <w:r>
               <w:rPr>
@@ -1777,7 +1779,7 @@
                 <w:noProof/>
                 <w:webHidden/>
               </w:rPr>
-              <w:instrText xml:space="preserve"> PAGEREF _Toc129686260 \h </w:instrText>
+              <w:instrText xml:space="preserve"> PAGEREF _Toc129686904 \h </w:instrText>
             </w:r>
             <w:r>
               <w:rPr>
@@ -1822,14 +1824,14 @@
               <w:lang w:val="sv-SE" w:eastAsia="sv-SE"/>
             </w:rPr>
           </w:pPr>
-          <w:hyperlink w:anchor="_Toc129686261" w:history="1">
+          <w:hyperlink w:anchor="_Toc129686905" w:history="1">
             <w:r>
               <w:rPr>
                 <w:rStyle w:val="Hyperlink"/>
                 <w:noProof/>
                 <w:lang w:val="sv-SE"/>
               </w:rPr>
-              <w:t>Viltgryta med trattkantareller</w:t>
+              <w:t>Rådjursgryta</w:t>
             </w:r>
             <w:r>
               <w:rPr>
@@ -1850,7 +1852,7 @@
                 <w:noProof/>
                 <w:webHidden/>
               </w:rPr>
-              <w:instrText xml:space="preserve"> PAGEREF _Toc129686261 \h </w:instrText>
+              <w:instrText xml:space="preserve"> PAGEREF _Toc129686905 \h </w:instrText>
             </w:r>
             <w:r>
               <w:rPr>
@@ -1895,14 +1897,14 @@
               <w:lang w:val="sv-SE" w:eastAsia="sv-SE"/>
             </w:rPr>
           </w:pPr>
-          <w:hyperlink w:anchor="_Toc129686262" w:history="1">
+          <w:hyperlink w:anchor="_Toc129686906" w:history="1">
             <w:r>
               <w:rPr>
                 <w:rStyle w:val="Hyperlink"/>
                 <w:noProof/>
                 <w:lang w:val="sv-SE"/>
               </w:rPr>
-              <w:t>Prinskorvgryta</w:t>
+              <w:t>Viltgryta med trattkantareller</w:t>
             </w:r>
             <w:r>
               <w:rPr>
@@ -1923,7 +1925,7 @@
                 <w:noProof/>
                 <w:webHidden/>
               </w:rPr>
-              <w:instrText xml:space="preserve"> PAGEREF _Toc129686262 \h </w:instrText>
+              <w:instrText xml:space="preserve"> PAGEREF _Toc129686906 \h </w:instrText>
             </w:r>
             <w:r>
               <w:rPr>
@@ -1943,7 +1945,7 @@
                 <w:noProof/>
                 <w:webHidden/>
               </w:rPr>
-              <w:t>18</w:t>
+              <w:t>17</w:t>
             </w:r>
             <w:r>
               <w:rPr>
@@ -1968,14 +1970,14 @@
               <w:lang w:val="sv-SE" w:eastAsia="sv-SE"/>
             </w:rPr>
           </w:pPr>
-          <w:hyperlink w:anchor="_Toc129686263" w:history="1">
+          <w:hyperlink w:anchor="_Toc129686907" w:history="1">
             <w:r>
               <w:rPr>
                 <w:rStyle w:val="Hyperlink"/>
                 <w:noProof/>
                 <w:lang w:val="sv-SE"/>
               </w:rPr>
-              <w:t>Biff stroganoff (otestad)</w:t>
+              <w:t>Prinskorvgryta</w:t>
             </w:r>
             <w:r>
               <w:rPr>
@@ -1996,7 +1998,7 @@
                 <w:noProof/>
                 <w:webHidden/>
               </w:rPr>
-              <w:instrText xml:space="preserve"> PAGEREF _Toc129686263 \h </w:instrText>
+              <w:instrText xml:space="preserve"> PAGEREF _Toc129686907 \h </w:instrText>
             </w:r>
             <w:r>
               <w:rPr>
@@ -2016,77 +2018,7 @@
                 <w:noProof/>
                 <w:webHidden/>
               </w:rPr>
-              <w:t>19</w:t>
-            </w:r>
-            <w:r>
-              <w:rPr>
-                <w:noProof/>
-                <w:webHidden/>
-              </w:rPr>
-              <w:fldChar w:fldCharType="end"/>
-            </w:r>
-          </w:hyperlink>
-        </w:p>
-        <w:p>
-          <w:pPr>
-            <w:pStyle w:val="TOC2"/>
-            <w:rPr>
-              <w:rFonts w:asciiTheme="minorHAnsi" w:eastAsiaTheme="minorEastAsia" w:hAnsiTheme="minorHAnsi" w:cstheme="minorBidi"/>
-              <w:noProof/>
-              <w:sz w:val="22"/>
-              <w:szCs w:val="22"/>
-              <w:lang w:val="sv-SE" w:eastAsia="sv-SE"/>
-            </w:rPr>
-          </w:pPr>
-          <w:hyperlink w:anchor="_Toc129686264" w:history="1">
-            <w:r>
-              <w:rPr>
-                <w:rStyle w:val="Hyperlink"/>
-                <w:noProof/>
-                <w:lang w:val="sv-SE"/>
-              </w:rPr>
-              <w:t>Sås/soppa</w:t>
-            </w:r>
-            <w:r>
-              <w:rPr>
-                <w:noProof/>
-                <w:webHidden/>
-              </w:rPr>
-              <w:tab/>
-            </w:r>
-            <w:r>
-              <w:rPr>
-                <w:noProof/>
-                <w:webHidden/>
-              </w:rPr>
-              <w:fldChar w:fldCharType="begin"/>
-            </w:r>
-            <w:r>
-              <w:rPr>
-                <w:noProof/>
-                <w:webHidden/>
-              </w:rPr>
-              <w:instrText xml:space="preserve"> PAGEREF _Toc129686264 \h </w:instrText>
-            </w:r>
-            <w:r>
-              <w:rPr>
-                <w:noProof/>
-                <w:webHidden/>
-              </w:rPr>
-            </w:r>
-            <w:r>
-              <w:rPr>
-                <w:noProof/>
-                <w:webHidden/>
-              </w:rPr>
-              <w:fldChar w:fldCharType="separate"/>
-            </w:r>
-            <w:r>
-              <w:rPr>
-                <w:noProof/>
-                <w:webHidden/>
-              </w:rPr>
-              <w:t>19</w:t>
+              <w:t>18</w:t>
             </w:r>
             <w:r>
               <w:rPr>
@@ -2111,14 +2043,14 @@
               <w:lang w:val="sv-SE" w:eastAsia="sv-SE"/>
             </w:rPr>
           </w:pPr>
-          <w:hyperlink w:anchor="_Toc129686265" w:history="1">
+          <w:hyperlink w:anchor="_Toc129686908" w:history="1">
             <w:r>
               <w:rPr>
                 <w:rStyle w:val="Hyperlink"/>
                 <w:noProof/>
                 <w:lang w:val="sv-SE"/>
               </w:rPr>
-              <w:t>Viltfärssås</w:t>
+              <w:t>Biff stroganoff (otestad)</w:t>
             </w:r>
             <w:r>
               <w:rPr>
@@ -2139,7 +2071,7 @@
                 <w:noProof/>
                 <w:webHidden/>
               </w:rPr>
-              <w:instrText xml:space="preserve"> PAGEREF _Toc129686265 \h </w:instrText>
+              <w:instrText xml:space="preserve"> PAGEREF _Toc129686908 \h </w:instrText>
             </w:r>
             <w:r>
               <w:rPr>
@@ -2160,6 +2092,76 @@
                 <w:webHidden/>
               </w:rPr>
               <w:t>19</w:t>
+            </w:r>
+            <w:r>
+              <w:rPr>
+                <w:noProof/>
+                <w:webHidden/>
+              </w:rPr>
+              <w:fldChar w:fldCharType="end"/>
+            </w:r>
+          </w:hyperlink>
+        </w:p>
+        <w:p>
+          <w:pPr>
+            <w:pStyle w:val="TOC2"/>
+            <w:rPr>
+              <w:rFonts w:asciiTheme="minorHAnsi" w:eastAsiaTheme="minorEastAsia" w:hAnsiTheme="minorHAnsi" w:cstheme="minorBidi"/>
+              <w:noProof/>
+              <w:sz w:val="22"/>
+              <w:szCs w:val="22"/>
+              <w:lang w:val="sv-SE" w:eastAsia="sv-SE"/>
+            </w:rPr>
+          </w:pPr>
+          <w:hyperlink w:anchor="_Toc129686909" w:history="1">
+            <w:r>
+              <w:rPr>
+                <w:rStyle w:val="Hyperlink"/>
+                <w:noProof/>
+                <w:lang w:val="sv-SE"/>
+              </w:rPr>
+              <w:t>Sås/soppa</w:t>
+            </w:r>
+            <w:r>
+              <w:rPr>
+                <w:noProof/>
+                <w:webHidden/>
+              </w:rPr>
+              <w:tab/>
+            </w:r>
+            <w:r>
+              <w:rPr>
+                <w:noProof/>
+                <w:webHidden/>
+              </w:rPr>
+              <w:fldChar w:fldCharType="begin"/>
+            </w:r>
+            <w:r>
+              <w:rPr>
+                <w:noProof/>
+                <w:webHidden/>
+              </w:rPr>
+              <w:instrText xml:space="preserve"> PAGEREF _Toc129686909 \h </w:instrText>
+            </w:r>
+            <w:r>
+              <w:rPr>
+                <w:noProof/>
+                <w:webHidden/>
+              </w:rPr>
+            </w:r>
+            <w:r>
+              <w:rPr>
+                <w:noProof/>
+                <w:webHidden/>
+              </w:rPr>
+              <w:fldChar w:fldCharType="separate"/>
+            </w:r>
+            <w:r>
+              <w:rPr>
+                <w:noProof/>
+                <w:webHidden/>
+              </w:rPr>
+              <w:t>20</w:t>
             </w:r>
             <w:r>
               <w:rPr>
@@ -2184,14 +2186,14 @@
               <w:lang w:val="sv-SE" w:eastAsia="sv-SE"/>
             </w:rPr>
           </w:pPr>
-          <w:hyperlink w:anchor="_Toc129686266" w:history="1">
+          <w:hyperlink w:anchor="_Toc129686910" w:history="1">
             <w:r>
               <w:rPr>
                 <w:rStyle w:val="Hyperlink"/>
                 <w:noProof/>
                 <w:lang w:val="sv-SE"/>
               </w:rPr>
-              <w:t>Viltlasagne</w:t>
+              <w:t>Viltfärssås</w:t>
             </w:r>
             <w:r>
               <w:rPr>
@@ -2212,7 +2214,7 @@
                 <w:noProof/>
                 <w:webHidden/>
               </w:rPr>
-              <w:instrText xml:space="preserve"> PAGEREF _Toc129686266 \h </w:instrText>
+              <w:instrText xml:space="preserve"> PAGEREF _Toc129686910 \h </w:instrText>
             </w:r>
             <w:r>
               <w:rPr>
@@ -2232,77 +2234,7 @@
                 <w:noProof/>
                 <w:webHidden/>
               </w:rPr>
-              <w:t>21</w:t>
-            </w:r>
-            <w:r>
-              <w:rPr>
-                <w:noProof/>
-                <w:webHidden/>
-              </w:rPr>
-              <w:fldChar w:fldCharType="end"/>
-            </w:r>
-          </w:hyperlink>
-        </w:p>
-        <w:p>
-          <w:pPr>
-            <w:pStyle w:val="TOC2"/>
-            <w:rPr>
-              <w:rFonts w:asciiTheme="minorHAnsi" w:eastAsiaTheme="minorEastAsia" w:hAnsiTheme="minorHAnsi" w:cstheme="minorBidi"/>
-              <w:noProof/>
-              <w:sz w:val="22"/>
-              <w:szCs w:val="22"/>
-              <w:lang w:val="sv-SE" w:eastAsia="sv-SE"/>
-            </w:rPr>
-          </w:pPr>
-          <w:hyperlink w:anchor="_Toc129686267" w:history="1">
-            <w:r>
-              <w:rPr>
-                <w:rStyle w:val="Hyperlink"/>
-                <w:noProof/>
-                <w:lang w:val="sv-SE"/>
-              </w:rPr>
-              <w:t>Övrigt</w:t>
-            </w:r>
-            <w:r>
-              <w:rPr>
-                <w:noProof/>
-                <w:webHidden/>
-              </w:rPr>
-              <w:tab/>
-            </w:r>
-            <w:r>
-              <w:rPr>
-                <w:noProof/>
-                <w:webHidden/>
-              </w:rPr>
-              <w:fldChar w:fldCharType="begin"/>
-            </w:r>
-            <w:r>
-              <w:rPr>
-                <w:noProof/>
-                <w:webHidden/>
-              </w:rPr>
-              <w:instrText xml:space="preserve"> PAGEREF _Toc129686267 \h </w:instrText>
-            </w:r>
-            <w:r>
-              <w:rPr>
-                <w:noProof/>
-                <w:webHidden/>
-              </w:rPr>
-            </w:r>
-            <w:r>
-              <w:rPr>
-                <w:noProof/>
-                <w:webHidden/>
-              </w:rPr>
-              <w:fldChar w:fldCharType="separate"/>
-            </w:r>
-            <w:r>
-              <w:rPr>
-                <w:noProof/>
-                <w:webHidden/>
-              </w:rPr>
-              <w:t>21</w:t>
+              <w:t>20</w:t>
             </w:r>
             <w:r>
               <w:rPr>
@@ -2327,13 +2259,156 @@
               <w:lang w:val="sv-SE" w:eastAsia="sv-SE"/>
             </w:rPr>
           </w:pPr>
-          <w:hyperlink w:anchor="_Toc129686268" w:history="1">
+          <w:hyperlink w:anchor="_Toc129686911" w:history="1">
             <w:r>
               <w:rPr>
                 <w:rStyle w:val="Hyperlink"/>
                 <w:noProof/>
                 <w:lang w:val="sv-SE"/>
               </w:rPr>
+              <w:t>Viltlasagne</w:t>
+            </w:r>
+            <w:r>
+              <w:rPr>
+                <w:noProof/>
+                <w:webHidden/>
+              </w:rPr>
+              <w:tab/>
+            </w:r>
+            <w:r>
+              <w:rPr>
+                <w:noProof/>
+                <w:webHidden/>
+              </w:rPr>
+              <w:fldChar w:fldCharType="begin"/>
+            </w:r>
+            <w:r>
+              <w:rPr>
+                <w:noProof/>
+                <w:webHidden/>
+              </w:rPr>
+              <w:instrText xml:space="preserve"> PAGEREF _Toc129686911 \h </w:instrText>
+            </w:r>
+            <w:r>
+              <w:rPr>
+                <w:noProof/>
+                <w:webHidden/>
+              </w:rPr>
+            </w:r>
+            <w:r>
+              <w:rPr>
+                <w:noProof/>
+                <w:webHidden/>
+              </w:rPr>
+              <w:fldChar w:fldCharType="separate"/>
+            </w:r>
+            <w:r>
+              <w:rPr>
+                <w:noProof/>
+                <w:webHidden/>
+              </w:rPr>
+              <w:t>21</w:t>
+            </w:r>
+            <w:r>
+              <w:rPr>
+                <w:noProof/>
+                <w:webHidden/>
+              </w:rPr>
+              <w:fldChar w:fldCharType="end"/>
+            </w:r>
+          </w:hyperlink>
+        </w:p>
+        <w:p>
+          <w:pPr>
+            <w:pStyle w:val="TOC2"/>
+            <w:rPr>
+              <w:rFonts w:asciiTheme="minorHAnsi" w:eastAsiaTheme="minorEastAsia" w:hAnsiTheme="minorHAnsi" w:cstheme="minorBidi"/>
+              <w:noProof/>
+              <w:sz w:val="22"/>
+              <w:szCs w:val="22"/>
+              <w:lang w:val="sv-SE" w:eastAsia="sv-SE"/>
+            </w:rPr>
+          </w:pPr>
+          <w:hyperlink w:anchor="_Toc129686912" w:history="1">
+            <w:r>
+              <w:rPr>
+                <w:rStyle w:val="Hyperlink"/>
+                <w:noProof/>
+                <w:lang w:val="sv-SE"/>
+              </w:rPr>
+              <w:t>Övrigt</w:t>
+            </w:r>
+            <w:r>
+              <w:rPr>
+                <w:noProof/>
+                <w:webHidden/>
+              </w:rPr>
+              <w:tab/>
+            </w:r>
+            <w:r>
+              <w:rPr>
+                <w:noProof/>
+                <w:webHidden/>
+              </w:rPr>
+              <w:fldChar w:fldCharType="begin"/>
+            </w:r>
+            <w:r>
+              <w:rPr>
+                <w:noProof/>
+                <w:webHidden/>
+              </w:rPr>
+              <w:instrText xml:space="preserve"> PAGEREF _Toc129686912 \h </w:instrText>
+            </w:r>
+            <w:r>
+              <w:rPr>
+                <w:noProof/>
+                <w:webHidden/>
+              </w:rPr>
+            </w:r>
+            <w:r>
+              <w:rPr>
+                <w:noProof/>
+                <w:webHidden/>
+              </w:rPr>
+              <w:fldChar w:fldCharType="separate"/>
+            </w:r>
+            <w:r>
+              <w:rPr>
+                <w:noProof/>
+                <w:webHidden/>
+              </w:rPr>
+              <w:t>22</w:t>
+            </w:r>
+            <w:r>
+              <w:rPr>
+                <w:noProof/>
+                <w:webHidden/>
+              </w:rPr>
+              <w:fldChar w:fldCharType="end"/>
+            </w:r>
+          </w:hyperlink>
+        </w:p>
+        <w:p>
+          <w:pPr>
+            <w:pStyle w:val="TOC3"/>
+            <w:tabs>
+              <w:tab w:val="right" w:leader="dot" w:pos="5530"/>
+            </w:tabs>
+            <w:rPr>
+              <w:rFonts w:asciiTheme="minorHAnsi" w:eastAsiaTheme="minorEastAsia" w:hAnsiTheme="minorHAnsi" w:cstheme="minorBidi"/>
+              <w:noProof/>
+              <w:sz w:val="22"/>
+              <w:szCs w:val="22"/>
+              <w:lang w:val="sv-SE" w:eastAsia="sv-SE"/>
+            </w:rPr>
+          </w:pPr>
+          <w:hyperlink w:anchor="_Toc129686913" w:history="1">
+            <w:r>
+              <w:rPr>
+                <w:rStyle w:val="Hyperlink"/>
+                <w:noProof/>
+                <w:lang w:val="sv-SE"/>
+              </w:rPr>
               <w:t>Viltpytt</w:t>
             </w:r>
             <w:r>
@@ -2355,7 +2430,7 @@
                 <w:noProof/>
                 <w:webHidden/>
               </w:rPr>
-              <w:instrText xml:space="preserve"> PAGEREF _Toc129686268 \h </w:instrText>
+              <w:instrText xml:space="preserve"> PAGEREF _Toc129686913 \h </w:instrText>
             </w:r>
             <w:r>
               <w:rPr>
@@ -2375,7 +2450,7 @@
                 <w:noProof/>
                 <w:webHidden/>
               </w:rPr>
-              <w:t>21</w:t>
+              <w:t>22</w:t>
             </w:r>
             <w:r>
               <w:rPr>
@@ -2400,7 +2475,7 @@
               <w:lang w:val="sv-SE" w:eastAsia="sv-SE"/>
             </w:rPr>
           </w:pPr>
-          <w:hyperlink w:anchor="_Toc129686269" w:history="1">
+          <w:hyperlink w:anchor="_Toc129686914" w:history="1">
             <w:r>
               <w:rPr>
                 <w:rStyle w:val="Hyperlink"/>
@@ -2428,7 +2503,7 @@
                 <w:noProof/>
                 <w:webHidden/>
               </w:rPr>
-              <w:instrText xml:space="preserve"> PAGEREF _Toc129686269 \h </w:instrText>
+              <w:instrText xml:space="preserve"> PAGEREF _Toc129686914 \h </w:instrText>
             </w:r>
             <w:r>
               <w:rPr>
@@ -2470,7 +2545,7 @@
               <w:lang w:val="sv-SE" w:eastAsia="sv-SE"/>
             </w:rPr>
           </w:pPr>
-          <w:hyperlink w:anchor="_Toc129686270" w:history="1">
+          <w:hyperlink w:anchor="_Toc129686915" w:history="1">
             <w:r>
               <w:rPr>
                 <w:rStyle w:val="Hyperlink"/>
@@ -2498,7 +2573,7 @@
                 <w:noProof/>
                 <w:webHidden/>
               </w:rPr>
-              <w:instrText xml:space="preserve"> PAGEREF _Toc129686270 \h </w:instrText>
+              <w:instrText xml:space="preserve"> PAGEREF _Toc129686915 \h </w:instrText>
             </w:r>
             <w:r>
               <w:rPr>
@@ -2543,7 +2618,7 @@
               <w:lang w:val="sv-SE" w:eastAsia="sv-SE"/>
             </w:rPr>
           </w:pPr>
-          <w:hyperlink w:anchor="_Toc129686271" w:history="1">
+          <w:hyperlink w:anchor="_Toc129686916" w:history="1">
             <w:r>
               <w:rPr>
                 <w:rStyle w:val="Hyperlink"/>
@@ -2571,7 +2646,7 @@
                 <w:noProof/>
                 <w:webHidden/>
               </w:rPr>
-              <w:instrText xml:space="preserve"> PAGEREF _Toc129686271 \h </w:instrText>
+              <w:instrText xml:space="preserve"> PAGEREF _Toc129686916 \h </w:instrText>
             </w:r>
             <w:r>
               <w:rPr>
@@ -2613,7 +2688,7 @@
               <w:lang w:val="sv-SE" w:eastAsia="sv-SE"/>
             </w:rPr>
           </w:pPr>
-          <w:hyperlink w:anchor="_Toc129686272" w:history="1">
+          <w:hyperlink w:anchor="_Toc129686917" w:history="1">
             <w:r>
               <w:rPr>
                 <w:rStyle w:val="Hyperlink"/>
@@ -2641,7 +2716,7 @@
                 <w:noProof/>
                 <w:webHidden/>
               </w:rPr>
-              <w:instrText xml:space="preserve"> PAGEREF _Toc129686272 \h </w:instrText>
+              <w:instrText xml:space="preserve"> PAGEREF _Toc129686917 \h </w:instrText>
             </w:r>
             <w:r>
               <w:rPr>
@@ -2686,7 +2761,7 @@
               <w:lang w:val="sv-SE" w:eastAsia="sv-SE"/>
             </w:rPr>
           </w:pPr>
-          <w:hyperlink w:anchor="_Toc129686273" w:history="1">
+          <w:hyperlink w:anchor="_Toc129686918" w:history="1">
             <w:r>
               <w:rPr>
                 <w:rStyle w:val="Hyperlink"/>
@@ -2714,7 +2789,7 @@
                 <w:noProof/>
                 <w:webHidden/>
               </w:rPr>
-              <w:instrText xml:space="preserve"> PAGEREF _Toc129686273 \h </w:instrText>
+              <w:instrText xml:space="preserve"> PAGEREF _Toc129686918 \h </w:instrText>
             </w:r>
             <w:r>
               <w:rPr>
@@ -2756,7 +2831,7 @@
               <w:lang w:val="sv-SE" w:eastAsia="sv-SE"/>
             </w:rPr>
           </w:pPr>
-          <w:hyperlink w:anchor="_Toc129686274" w:history="1">
+          <w:hyperlink w:anchor="_Toc129686919" w:history="1">
             <w:r>
               <w:rPr>
                 <w:rStyle w:val="Hyperlink"/>
@@ -2784,7 +2859,7 @@
                 <w:noProof/>
                 <w:webHidden/>
               </w:rPr>
-              <w:instrText xml:space="preserve"> PAGEREF _Toc129686274 \h </w:instrText>
+              <w:instrText xml:space="preserve"> PAGEREF _Toc129686919 \h </w:instrText>
             </w:r>
             <w:r>
               <w:rPr>
@@ -2829,7 +2904,7 @@
               <w:lang w:val="sv-SE" w:eastAsia="sv-SE"/>
             </w:rPr>
           </w:pPr>
-          <w:hyperlink w:anchor="_Toc129686275" w:history="1">
+          <w:hyperlink w:anchor="_Toc129686920" w:history="1">
             <w:r>
               <w:rPr>
                 <w:rStyle w:val="Hyperlink"/>
@@ -2857,7 +2932,7 @@
                 <w:noProof/>
                 <w:webHidden/>
               </w:rPr>
-              <w:instrText xml:space="preserve"> PAGEREF _Toc129686275 \h </w:instrText>
+              <w:instrText xml:space="preserve"> PAGEREF _Toc129686920 \h </w:instrText>
             </w:r>
             <w:r>
               <w:rPr>
@@ -2902,7 +2977,7 @@
               <w:lang w:val="sv-SE" w:eastAsia="sv-SE"/>
             </w:rPr>
           </w:pPr>
-          <w:hyperlink w:anchor="_Toc129686276" w:history="1">
+          <w:hyperlink w:anchor="_Toc129686921" w:history="1">
             <w:r>
               <w:rPr>
                 <w:rStyle w:val="Hyperlink"/>
@@ -2930,7 +3005,7 @@
                 <w:noProof/>
                 <w:webHidden/>
               </w:rPr>
-              <w:instrText xml:space="preserve"> PAGEREF _Toc129686276 \h </w:instrText>
+              <w:instrText xml:space="preserve"> PAGEREF _Toc129686921 \h </w:instrText>
             </w:r>
             <w:r>
               <w:rPr>
@@ -2972,7 +3047,7 @@
               <w:lang w:val="sv-SE" w:eastAsia="sv-SE"/>
             </w:rPr>
           </w:pPr>
-          <w:hyperlink w:anchor="_Toc129686277" w:history="1">
+          <w:hyperlink w:anchor="_Toc129686922" w:history="1">
             <w:r>
               <w:rPr>
                 <w:rStyle w:val="Hyperlink"/>
@@ -3000,7 +3075,7 @@
                 <w:noProof/>
                 <w:webHidden/>
               </w:rPr>
-              <w:instrText xml:space="preserve"> PAGEREF _Toc129686277 \h </w:instrText>
+              <w:instrText xml:space="preserve"> PAGEREF _Toc129686922 \h </w:instrText>
             </w:r>
             <w:r>
               <w:rPr>
@@ -3045,7 +3120,7 @@
               <w:lang w:val="sv-SE" w:eastAsia="sv-SE"/>
             </w:rPr>
           </w:pPr>
-          <w:hyperlink w:anchor="_Toc129686278" w:history="1">
+          <w:hyperlink w:anchor="_Toc129686923" w:history="1">
             <w:r>
               <w:rPr>
                 <w:rStyle w:val="Hyperlink"/>
@@ -3073,7 +3148,7 @@
                 <w:noProof/>
                 <w:webHidden/>
               </w:rPr>
-              <w:instrText xml:space="preserve"> PAGEREF _Toc129686278 \h </w:instrText>
+              <w:instrText xml:space="preserve"> PAGEREF _Toc129686923 \h </w:instrText>
             </w:r>
             <w:r>
               <w:rPr>
@@ -3118,7 +3193,7 @@
               <w:lang w:val="sv-SE" w:eastAsia="sv-SE"/>
             </w:rPr>
           </w:pPr>
-          <w:hyperlink w:anchor="_Toc129686279" w:history="1">
+          <w:hyperlink w:anchor="_Toc129686924" w:history="1">
             <w:r>
               <w:rPr>
                 <w:rStyle w:val="Hyperlink"/>
@@ -3146,7 +3221,7 @@
                 <w:noProof/>
                 <w:webHidden/>
               </w:rPr>
-              <w:instrText xml:space="preserve"> PAGEREF _Toc129686279 \h </w:instrText>
+              <w:instrText xml:space="preserve"> PAGEREF _Toc129686924 \h </w:instrText>
             </w:r>
             <w:r>
               <w:rPr>
@@ -3188,7 +3263,7 @@
               <w:lang w:val="sv-SE" w:eastAsia="sv-SE"/>
             </w:rPr>
           </w:pPr>
-          <w:hyperlink w:anchor="_Toc129686280" w:history="1">
+          <w:hyperlink w:anchor="_Toc129686925" w:history="1">
             <w:r>
               <w:rPr>
                 <w:rStyle w:val="Hyperlink"/>
@@ -3216,7 +3291,7 @@
                 <w:noProof/>
                 <w:webHidden/>
               </w:rPr>
-              <w:instrText xml:space="preserve"> PAGEREF _Toc129686280 \h </w:instrText>
+              <w:instrText xml:space="preserve"> PAGEREF _Toc129686925 \h </w:instrText>
             </w:r>
             <w:r>
               <w:rPr>
@@ -3261,7 +3336,7 @@
               <w:lang w:val="sv-SE" w:eastAsia="sv-SE"/>
             </w:rPr>
           </w:pPr>
-          <w:hyperlink w:anchor="_Toc129686281" w:history="1">
+          <w:hyperlink w:anchor="_Toc129686926" w:history="1">
             <w:r>
               <w:rPr>
                 <w:rStyle w:val="Hyperlink"/>
@@ -3289,7 +3364,7 @@
                 <w:noProof/>
                 <w:webHidden/>
               </w:rPr>
-              <w:instrText xml:space="preserve"> PAGEREF _Toc129686281 \h </w:instrText>
+              <w:instrText xml:space="preserve"> PAGEREF _Toc129686926 \h </w:instrText>
             </w:r>
             <w:r>
               <w:rPr>
@@ -3334,7 +3409,7 @@
               <w:lang w:val="sv-SE" w:eastAsia="sv-SE"/>
             </w:rPr>
           </w:pPr>
-          <w:hyperlink w:anchor="_Toc129686282" w:history="1">
+          <w:hyperlink w:anchor="_Toc129686927" w:history="1">
             <w:r>
               <w:rPr>
                 <w:rStyle w:val="Hyperlink"/>
@@ -3362,7 +3437,7 @@
                 <w:noProof/>
                 <w:webHidden/>
               </w:rPr>
-              <w:instrText xml:space="preserve"> PAGEREF _Toc129686282 \h </w:instrText>
+              <w:instrText xml:space="preserve"> PAGEREF _Toc129686927 \h </w:instrText>
             </w:r>
             <w:r>
               <w:rPr>
@@ -3404,7 +3479,7 @@
               <w:lang w:val="sv-SE" w:eastAsia="sv-SE"/>
             </w:rPr>
           </w:pPr>
-          <w:hyperlink w:anchor="_Toc129686283" w:history="1">
+          <w:hyperlink w:anchor="_Toc129686928" w:history="1">
             <w:r>
               <w:rPr>
                 <w:rStyle w:val="Hyperlink"/>
@@ -3432,7 +3507,7 @@
                 <w:noProof/>
                 <w:webHidden/>
               </w:rPr>
-              <w:instrText xml:space="preserve"> PAGEREF _Toc129686283 \h </w:instrText>
+              <w:instrText xml:space="preserve"> PAGEREF _Toc129686928 \h </w:instrText>
             </w:r>
             <w:r>
               <w:rPr>
@@ -3477,7 +3552,7 @@
               <w:lang w:val="sv-SE" w:eastAsia="sv-SE"/>
             </w:rPr>
           </w:pPr>
-          <w:hyperlink w:anchor="_Toc129686284" w:history="1">
+          <w:hyperlink w:anchor="_Toc129686929" w:history="1">
             <w:r>
               <w:rPr>
                 <w:rStyle w:val="Hyperlink"/>
@@ -3505,7 +3580,7 @@
                 <w:noProof/>
                 <w:webHidden/>
               </w:rPr>
-              <w:instrText xml:space="preserve"> PAGEREF _Toc129686284 \h </w:instrText>
+              <w:instrText xml:space="preserve"> PAGEREF _Toc129686929 \h </w:instrText>
             </w:r>
             <w:r>
               <w:rPr>
@@ -3547,7 +3622,7 @@
               <w:lang w:val="sv-SE" w:eastAsia="sv-SE"/>
             </w:rPr>
           </w:pPr>
-          <w:hyperlink w:anchor="_Toc129686285" w:history="1">
+          <w:hyperlink w:anchor="_Toc129686930" w:history="1">
             <w:r>
               <w:rPr>
                 <w:rStyle w:val="Hyperlink"/>
@@ -3575,7 +3650,7 @@
                 <w:noProof/>
                 <w:webHidden/>
               </w:rPr>
-              <w:instrText xml:space="preserve"> PAGEREF _Toc129686285 \h </w:instrText>
+              <w:instrText xml:space="preserve"> PAGEREF _Toc129686930 \h </w:instrText>
             </w:r>
             <w:r>
               <w:rPr>
@@ -3620,7 +3695,7 @@
               <w:lang w:val="sv-SE" w:eastAsia="sv-SE"/>
             </w:rPr>
           </w:pPr>
-          <w:hyperlink w:anchor="_Toc129686286" w:history="1">
+          <w:hyperlink w:anchor="_Toc129686931" w:history="1">
             <w:r>
               <w:rPr>
                 <w:rStyle w:val="Hyperlink"/>
@@ -3648,7 +3723,7 @@
                 <w:noProof/>
                 <w:webHidden/>
               </w:rPr>
-              <w:instrText xml:space="preserve"> PAGEREF _Toc129686286 \h </w:instrText>
+              <w:instrText xml:space="preserve"> PAGEREF _Toc129686931 \h </w:instrText>
             </w:r>
             <w:r>
               <w:rPr>
@@ -3693,7 +3768,7 @@
               <w:lang w:val="sv-SE" w:eastAsia="sv-SE"/>
             </w:rPr>
           </w:pPr>
-          <w:hyperlink w:anchor="_Toc129686287" w:history="1">
+          <w:hyperlink w:anchor="_Toc129686932" w:history="1">
             <w:r>
               <w:rPr>
                 <w:rStyle w:val="Hyperlink"/>
@@ -3721,7 +3796,7 @@
                 <w:noProof/>
                 <w:webHidden/>
               </w:rPr>
-              <w:instrText xml:space="preserve"> PAGEREF _Toc129686287 \h </w:instrText>
+              <w:instrText xml:space="preserve"> PAGEREF _Toc129686932 \h </w:instrText>
             </w:r>
             <w:r>
               <w:rPr>
@@ -3766,7 +3841,7 @@
               <w:lang w:val="sv-SE" w:eastAsia="sv-SE"/>
             </w:rPr>
           </w:pPr>
-          <w:hyperlink w:anchor="_Toc129686288" w:history="1">
+          <w:hyperlink w:anchor="_Toc129686933" w:history="1">
             <w:r>
               <w:rPr>
                 <w:rStyle w:val="Hyperlink"/>
@@ -3794,7 +3869,7 @@
                 <w:noProof/>
                 <w:webHidden/>
               </w:rPr>
-              <w:instrText xml:space="preserve"> PAGEREF _Toc129686288 \h </w:instrText>
+              <w:instrText xml:space="preserve"> PAGEREF _Toc129686933 \h </w:instrText>
             </w:r>
             <w:r>
               <w:rPr>
@@ -3839,7 +3914,7 @@
               <w:lang w:val="sv-SE" w:eastAsia="sv-SE"/>
             </w:rPr>
           </w:pPr>
-          <w:hyperlink w:anchor="_Toc129686289" w:history="1">
+          <w:hyperlink w:anchor="_Toc129686934" w:history="1">
             <w:r>
               <w:rPr>
                 <w:rStyle w:val="Hyperlink"/>
@@ -3867,7 +3942,7 @@
                 <w:noProof/>
                 <w:webHidden/>
               </w:rPr>
-              <w:instrText xml:space="preserve"> PAGEREF _Toc129686289 \h </w:instrText>
+              <w:instrText xml:space="preserve"> PAGEREF _Toc129686934 \h </w:instrText>
             </w:r>
             <w:r>
               <w:rPr>
@@ -3912,7 +3987,7 @@
               <w:lang w:val="sv-SE" w:eastAsia="sv-SE"/>
             </w:rPr>
           </w:pPr>
-          <w:hyperlink w:anchor="_Toc129686290" w:history="1">
+          <w:hyperlink w:anchor="_Toc129686935" w:history="1">
             <w:r>
               <w:rPr>
                 <w:rStyle w:val="Hyperlink"/>
@@ -3940,7 +4015,7 @@
                 <w:noProof/>
                 <w:webHidden/>
               </w:rPr>
-              <w:instrText xml:space="preserve"> PAGEREF _Toc129686290 \h </w:instrText>
+              <w:instrText xml:space="preserve"> PAGEREF _Toc129686935 \h </w:instrText>
             </w:r>
             <w:r>
               <w:rPr>
@@ -3982,7 +4057,7 @@
               <w:lang w:val="sv-SE" w:eastAsia="sv-SE"/>
             </w:rPr>
           </w:pPr>
-          <w:hyperlink w:anchor="_Toc129686291" w:history="1">
+          <w:hyperlink w:anchor="_Toc129686936" w:history="1">
             <w:r>
               <w:rPr>
                 <w:rStyle w:val="Hyperlink"/>
@@ -4010,7 +4085,7 @@
                 <w:noProof/>
                 <w:webHidden/>
               </w:rPr>
-              <w:instrText xml:space="preserve"> PAGEREF _Toc129686291 \h </w:instrText>
+              <w:instrText xml:space="preserve"> PAGEREF _Toc129686936 \h </w:instrText>
             </w:r>
             <w:r>
               <w:rPr>
@@ -4055,7 +4130,7 @@
               <w:lang w:val="sv-SE" w:eastAsia="sv-SE"/>
             </w:rPr>
           </w:pPr>
-          <w:hyperlink w:anchor="_Toc129686292" w:history="1">
+          <w:hyperlink w:anchor="_Toc129686937" w:history="1">
             <w:r>
               <w:rPr>
                 <w:rStyle w:val="Hyperlink"/>
@@ -4083,7 +4158,7 @@
                 <w:noProof/>
                 <w:webHidden/>
               </w:rPr>
-              <w:instrText xml:space="preserve"> PAGEREF _Toc129686292 \h </w:instrText>
+              <w:instrText xml:space="preserve"> PAGEREF _Toc129686937 \h </w:instrText>
             </w:r>
             <w:r>
               <w:rPr>
@@ -4125,7 +4200,7 @@
               <w:lang w:val="sv-SE" w:eastAsia="sv-SE"/>
             </w:rPr>
           </w:pPr>
-          <w:hyperlink w:anchor="_Toc129686293" w:history="1">
+          <w:hyperlink w:anchor="_Toc129686938" w:history="1">
             <w:r>
               <w:rPr>
                 <w:rStyle w:val="Hyperlink"/>
@@ -4153,7 +4228,7 @@
                 <w:noProof/>
                 <w:webHidden/>
               </w:rPr>
-              <w:instrText xml:space="preserve"> PAGEREF _Toc129686293 \h </w:instrText>
+              <w:instrText xml:space="preserve"> PAGEREF _Toc129686938 \h </w:instrText>
             </w:r>
             <w:r>
               <w:rPr>
@@ -4198,7 +4273,7 @@
               <w:lang w:val="sv-SE" w:eastAsia="sv-SE"/>
             </w:rPr>
           </w:pPr>
-          <w:hyperlink w:anchor="_Toc129686294" w:history="1">
+          <w:hyperlink w:anchor="_Toc129686939" w:history="1">
             <w:r>
               <w:rPr>
                 <w:rStyle w:val="Hyperlink"/>
@@ -4226,7 +4301,7 @@
                 <w:noProof/>
                 <w:webHidden/>
               </w:rPr>
-              <w:instrText xml:space="preserve"> PAGEREF _Toc129686294 \h </w:instrText>
+              <w:instrText xml:space="preserve"> PAGEREF _Toc129686939 \h </w:instrText>
             </w:r>
             <w:r>
               <w:rPr>
@@ -4271,7 +4346,7 @@
               <w:lang w:val="sv-SE" w:eastAsia="sv-SE"/>
             </w:rPr>
           </w:pPr>
-          <w:hyperlink w:anchor="_Toc129686295" w:history="1">
+          <w:hyperlink w:anchor="_Toc129686940" w:history="1">
             <w:r>
               <w:rPr>
                 <w:rStyle w:val="Hyperlink"/>
@@ -4299,7 +4374,7 @@
                 <w:noProof/>
                 <w:webHidden/>
               </w:rPr>
-              <w:instrText xml:space="preserve"> PAGEREF _Toc129686295 \h </w:instrText>
+              <w:instrText xml:space="preserve"> PAGEREF _Toc129686940 \h </w:instrText>
             </w:r>
             <w:r>
               <w:rPr>
@@ -4344,7 +4419,7 @@
               <w:lang w:val="sv-SE" w:eastAsia="sv-SE"/>
             </w:rPr>
           </w:pPr>
-          <w:hyperlink w:anchor="_Toc129686296" w:history="1">
+          <w:hyperlink w:anchor="_Toc129686941" w:history="1">
             <w:r>
               <w:rPr>
                 <w:rStyle w:val="Hyperlink"/>
@@ -4372,7 +4447,7 @@
                 <w:noProof/>
                 <w:webHidden/>
               </w:rPr>
-              <w:instrText xml:space="preserve"> PAGEREF _Toc129686296 \h </w:instrText>
+              <w:instrText xml:space="preserve"> PAGEREF _Toc129686941 \h </w:instrText>
             </w:r>
             <w:r>
               <w:rPr>
@@ -4417,7 +4492,7 @@
               <w:lang w:val="sv-SE" w:eastAsia="sv-SE"/>
             </w:rPr>
           </w:pPr>
-          <w:hyperlink w:anchor="_Toc129686297" w:history="1">
+          <w:hyperlink w:anchor="_Toc129686942" w:history="1">
             <w:r>
               <w:rPr>
                 <w:rStyle w:val="Hyperlink"/>
@@ -4445,7 +4520,7 @@
                 <w:noProof/>
                 <w:webHidden/>
               </w:rPr>
-              <w:instrText xml:space="preserve"> PAGEREF _Toc129686297 \h </w:instrText>
+              <w:instrText xml:space="preserve"> PAGEREF _Toc129686942 \h </w:instrText>
             </w:r>
             <w:r>
               <w:rPr>
@@ -4490,7 +4565,7 @@
               <w:lang w:val="sv-SE" w:eastAsia="sv-SE"/>
             </w:rPr>
           </w:pPr>
-          <w:hyperlink w:anchor="_Toc129686298" w:history="1">
+          <w:hyperlink w:anchor="_Toc129686943" w:history="1">
             <w:r>
               <w:rPr>
                 <w:rStyle w:val="Hyperlink"/>
@@ -4518,7 +4593,7 @@
                 <w:noProof/>
                 <w:webHidden/>
               </w:rPr>
-              <w:instrText xml:space="preserve"> PAGEREF _Toc129686298 \h </w:instrText>
+              <w:instrText xml:space="preserve"> PAGEREF _Toc129686943 \h </w:instrText>
             </w:r>
             <w:r>
               <w:rPr>
@@ -4560,7 +4635,7 @@
               <w:lang w:val="sv-SE" w:eastAsia="sv-SE"/>
             </w:rPr>
           </w:pPr>
-          <w:hyperlink w:anchor="_Toc129686299" w:history="1">
+          <w:hyperlink w:anchor="_Toc129686944" w:history="1">
             <w:r>
               <w:rPr>
                 <w:rStyle w:val="Hyperlink"/>
@@ -4588,7 +4663,7 @@
                 <w:noProof/>
                 <w:webHidden/>
               </w:rPr>
-              <w:instrText xml:space="preserve"> PAGEREF _Toc129686299 \h </w:instrText>
+              <w:instrText xml:space="preserve"> PAGEREF _Toc129686944 \h </w:instrText>
             </w:r>
             <w:r>
               <w:rPr>
@@ -4633,7 +4708,7 @@
               <w:lang w:val="sv-SE" w:eastAsia="sv-SE"/>
             </w:rPr>
           </w:pPr>
-          <w:hyperlink w:anchor="_Toc129686300" w:history="1">
+          <w:hyperlink w:anchor="_Toc129686945" w:history="1">
             <w:r>
               <w:rPr>
                 <w:rStyle w:val="Hyperlink"/>
@@ -4661,7 +4736,7 @@
                 <w:noProof/>
                 <w:webHidden/>
               </w:rPr>
-              <w:instrText xml:space="preserve"> PAGEREF _Toc129686300 \h </w:instrText>
+              <w:instrText xml:space="preserve"> PAGEREF _Toc129686945 \h </w:instrText>
             </w:r>
             <w:r>
               <w:rPr>
@@ -4703,7 +4778,7 @@
               <w:lang w:val="sv-SE" w:eastAsia="sv-SE"/>
             </w:rPr>
           </w:pPr>
-          <w:hyperlink w:anchor="_Toc129686301" w:history="1">
+          <w:hyperlink w:anchor="_Toc129686946" w:history="1">
             <w:r>
               <w:rPr>
                 <w:rStyle w:val="Hyperlink"/>
@@ -4731,7 +4806,7 @@
                 <w:noProof/>
                 <w:webHidden/>
               </w:rPr>
-              <w:instrText xml:space="preserve"> PAGEREF _Toc129686301 \h </w:instrText>
+              <w:instrText xml:space="preserve"> PAGEREF _Toc129686946 \h </w:instrText>
             </w:r>
             <w:r>
               <w:rPr>
@@ -4776,7 +4851,7 @@
               <w:lang w:val="sv-SE" w:eastAsia="sv-SE"/>
             </w:rPr>
           </w:pPr>
-          <w:hyperlink w:anchor="_Toc129686302" w:history="1">
+          <w:hyperlink w:anchor="_Toc129686947" w:history="1">
             <w:r>
               <w:rPr>
                 <w:rStyle w:val="Hyperlink"/>
@@ -4804,7 +4879,7 @@
                 <w:noProof/>
                 <w:webHidden/>
               </w:rPr>
-              <w:instrText xml:space="preserve"> PAGEREF _Toc129686302 \h </w:instrText>
+              <w:instrText xml:space="preserve"> PAGEREF _Toc129686947 \h </w:instrText>
             </w:r>
             <w:r>
               <w:rPr>
@@ -4849,7 +4924,7 @@
               <w:lang w:val="sv-SE" w:eastAsia="sv-SE"/>
             </w:rPr>
           </w:pPr>
-          <w:hyperlink w:anchor="_Toc129686303" w:history="1">
+          <w:hyperlink w:anchor="_Toc129686948" w:history="1">
             <w:r>
               <w:rPr>
                 <w:rStyle w:val="Hyperlink"/>
@@ -4877,7 +4952,7 @@
                 <w:noProof/>
                 <w:webHidden/>
               </w:rPr>
-              <w:instrText xml:space="preserve"> PAGEREF _Toc129686303 \h </w:instrText>
+              <w:instrText xml:space="preserve"> PAGEREF _Toc129686948 \h </w:instrText>
             </w:r>
             <w:r>
               <w:rPr>
@@ -4919,7 +4994,7 @@
               <w:lang w:val="sv-SE" w:eastAsia="sv-SE"/>
             </w:rPr>
           </w:pPr>
-          <w:hyperlink w:anchor="_Toc129686304" w:history="1">
+          <w:hyperlink w:anchor="_Toc129686949" w:history="1">
             <w:r>
               <w:rPr>
                 <w:rStyle w:val="Hyperlink"/>
@@ -4947,7 +5022,7 @@
                 <w:noProof/>
                 <w:webHidden/>
               </w:rPr>
-              <w:instrText xml:space="preserve"> PAGEREF _Toc129686304 \h </w:instrText>
+              <w:instrText xml:space="preserve"> PAGEREF _Toc129686949 \h </w:instrText>
             </w:r>
             <w:r>
               <w:rPr>
@@ -4992,7 +5067,7 @@
               <w:lang w:val="sv-SE" w:eastAsia="sv-SE"/>
             </w:rPr>
           </w:pPr>
-          <w:hyperlink w:anchor="_Toc129686305" w:history="1">
+          <w:hyperlink w:anchor="_Toc129686950" w:history="1">
             <w:r>
               <w:rPr>
                 <w:rStyle w:val="Hyperlink"/>
@@ -5020,7 +5095,7 @@
                 <w:noProof/>
                 <w:webHidden/>
               </w:rPr>
-              <w:instrText xml:space="preserve"> PAGEREF _Toc129686305 \h </w:instrText>
+              <w:instrText xml:space="preserve"> PAGEREF _Toc129686950 \h </w:instrText>
             </w:r>
             <w:r>
               <w:rPr>
@@ -5062,7 +5137,7 @@
               <w:lang w:val="sv-SE" w:eastAsia="sv-SE"/>
             </w:rPr>
           </w:pPr>
-          <w:hyperlink w:anchor="_Toc129686306" w:history="1">
+          <w:hyperlink w:anchor="_Toc129686951" w:history="1">
             <w:r>
               <w:rPr>
                 <w:rStyle w:val="Hyperlink"/>
@@ -5090,7 +5165,7 @@
                 <w:noProof/>
                 <w:webHidden/>
               </w:rPr>
-              <w:instrText xml:space="preserve"> PAGEREF _Toc129686306 \h </w:instrText>
+              <w:instrText xml:space="preserve"> PAGEREF _Toc129686951 \h </w:instrText>
             </w:r>
             <w:r>
               <w:rPr>
@@ -5135,7 +5210,7 @@
               <w:lang w:val="sv-SE" w:eastAsia="sv-SE"/>
             </w:rPr>
           </w:pPr>
-          <w:hyperlink w:anchor="_Toc129686307" w:history="1">
+          <w:hyperlink w:anchor="_Toc129686952" w:history="1">
             <w:r>
               <w:rPr>
                 <w:rStyle w:val="Hyperlink"/>
@@ -5163,7 +5238,7 @@
                 <w:noProof/>
                 <w:webHidden/>
               </w:rPr>
-              <w:instrText xml:space="preserve"> PAGEREF _Toc129686307 \h </w:instrText>
+              <w:instrText xml:space="preserve"> PAGEREF _Toc129686952 \h </w:instrText>
             </w:r>
             <w:r>
               <w:rPr>
@@ -5208,7 +5283,7 @@
               <w:lang w:val="sv-SE" w:eastAsia="sv-SE"/>
             </w:rPr>
           </w:pPr>
-          <w:hyperlink w:anchor="_Toc129686308" w:history="1">
+          <w:hyperlink w:anchor="_Toc129686953" w:history="1">
             <w:r>
               <w:rPr>
                 <w:rStyle w:val="Hyperlink"/>
@@ -5236,7 +5311,7 @@
                 <w:noProof/>
                 <w:webHidden/>
               </w:rPr>
-              <w:instrText xml:space="preserve"> PAGEREF _Toc129686308 \h </w:instrText>
+              <w:instrText xml:space="preserve"> PAGEREF _Toc129686953 \h </w:instrText>
             </w:r>
             <w:r>
               <w:rPr>
@@ -5281,7 +5356,7 @@
               <w:lang w:val="sv-SE" w:eastAsia="sv-SE"/>
             </w:rPr>
           </w:pPr>
-          <w:hyperlink w:anchor="_Toc129686309" w:history="1">
+          <w:hyperlink w:anchor="_Toc129686954" w:history="1">
             <w:r>
               <w:rPr>
                 <w:rStyle w:val="Hyperlink"/>
@@ -5309,7 +5384,7 @@
                 <w:noProof/>
                 <w:webHidden/>
               </w:rPr>
-              <w:instrText xml:space="preserve"> PAGEREF _Toc129686309 \h </w:instrText>
+              <w:instrText xml:space="preserve"> PAGEREF _Toc129686954 \h </w:instrText>
             </w:r>
             <w:r>
               <w:rPr>
@@ -5351,7 +5426,7 @@
               <w:lang w:val="sv-SE" w:eastAsia="sv-SE"/>
             </w:rPr>
           </w:pPr>
-          <w:hyperlink w:anchor="_Toc129686310" w:history="1">
+          <w:hyperlink w:anchor="_Toc129686955" w:history="1">
             <w:r>
               <w:rPr>
                 <w:rStyle w:val="Hyperlink"/>
@@ -5379,7 +5454,7 @@
                 <w:noProof/>
                 <w:webHidden/>
               </w:rPr>
-              <w:instrText xml:space="preserve"> PAGEREF _Toc129686310 \h </w:instrText>
+              <w:instrText xml:space="preserve"> PAGEREF _Toc129686955 \h </w:instrText>
             </w:r>
             <w:r>
               <w:rPr>
@@ -5424,7 +5499,7 @@
               <w:lang w:val="sv-SE" w:eastAsia="sv-SE"/>
             </w:rPr>
           </w:pPr>
-          <w:hyperlink w:anchor="_Toc129686311" w:history="1">
+          <w:hyperlink w:anchor="_Toc129686956" w:history="1">
             <w:r>
               <w:rPr>
                 <w:rStyle w:val="Hyperlink"/>
@@ -5452,7 +5527,7 @@
                 <w:noProof/>
                 <w:webHidden/>
               </w:rPr>
-              <w:instrText xml:space="preserve"> PAGEREF _Toc129686311 \h </w:instrText>
+              <w:instrText xml:space="preserve"> PAGEREF _Toc129686956 \h </w:instrText>
             </w:r>
             <w:r>
               <w:rPr>
@@ -5494,7 +5569,7 @@
               <w:lang w:val="sv-SE" w:eastAsia="sv-SE"/>
             </w:rPr>
           </w:pPr>
-          <w:hyperlink w:anchor="_Toc129686312" w:history="1">
+          <w:hyperlink w:anchor="_Toc129686957" w:history="1">
             <w:r>
               <w:rPr>
                 <w:rStyle w:val="Hyperlink"/>
@@ -5522,7 +5597,7 @@
                 <w:noProof/>
                 <w:webHidden/>
               </w:rPr>
-              <w:instrText xml:space="preserve"> PAGEREF _Toc129686312 \h </w:instrText>
+              <w:instrText xml:space="preserve"> PAGEREF _Toc129686957 \h </w:instrText>
             </w:r>
             <w:r>
               <w:rPr>
@@ -5567,7 +5642,7 @@
               <w:lang w:val="sv-SE" w:eastAsia="sv-SE"/>
             </w:rPr>
           </w:pPr>
-          <w:hyperlink w:anchor="_Toc129686313" w:history="1">
+          <w:hyperlink w:anchor="_Toc129686958" w:history="1">
             <w:r>
               <w:rPr>
                 <w:rStyle w:val="Hyperlink"/>
@@ -5595,7 +5670,7 @@
                 <w:noProof/>
                 <w:webHidden/>
               </w:rPr>
-              <w:instrText xml:space="preserve"> PAGEREF _Toc129686313 \h </w:instrText>
+              <w:instrText xml:space="preserve"> PAGEREF _Toc129686958 \h </w:instrText>
             </w:r>
             <w:r>
               <w:rPr>
@@ -5640,7 +5715,7 @@
               <w:lang w:val="sv-SE" w:eastAsia="sv-SE"/>
             </w:rPr>
           </w:pPr>
-          <w:hyperlink w:anchor="_Toc129686314" w:history="1">
+          <w:hyperlink w:anchor="_Toc129686959" w:history="1">
             <w:r>
               <w:rPr>
                 <w:rStyle w:val="Hyperlink"/>
@@ -5668,7 +5743,7 @@
                 <w:noProof/>
                 <w:webHidden/>
               </w:rPr>
-              <w:instrText xml:space="preserve"> PAGEREF _Toc129686314 \h </w:instrText>
+              <w:instrText xml:space="preserve"> PAGEREF _Toc129686959 \h </w:instrText>
             </w:r>
             <w:r>
               <w:rPr>
@@ -5713,7 +5788,7 @@
               <w:lang w:val="sv-SE" w:eastAsia="sv-SE"/>
             </w:rPr>
           </w:pPr>
-          <w:hyperlink w:anchor="_Toc129686315" w:history="1">
+          <w:hyperlink w:anchor="_Toc129686960" w:history="1">
             <w:r>
               <w:rPr>
                 <w:rStyle w:val="Hyperlink"/>
@@ -5740,7 +5815,7 @@
                 <w:noProof/>
                 <w:webHidden/>
               </w:rPr>
-              <w:instrText xml:space="preserve"> PAGEREF _Toc129686315 \h </w:instrText>
+              <w:instrText xml:space="preserve"> PAGEREF _Toc129686960 \h </w:instrText>
             </w:r>
             <w:r>
               <w:rPr>
@@ -5785,7 +5860,7 @@
               <w:lang w:val="sv-SE" w:eastAsia="sv-SE"/>
             </w:rPr>
           </w:pPr>
-          <w:hyperlink w:anchor="_Toc129686316" w:history="1">
+          <w:hyperlink w:anchor="_Toc129686961" w:history="1">
             <w:r>
               <w:rPr>
                 <w:rStyle w:val="Hyperlink"/>
@@ -5812,7 +5887,7 @@
                 <w:noProof/>
                 <w:webHidden/>
               </w:rPr>
-              <w:instrText xml:space="preserve"> PAGEREF _Toc129686316 \h </w:instrText>
+              <w:instrText xml:space="preserve"> PAGEREF _Toc129686961 \h </w:instrText>
             </w:r>
             <w:r>
               <w:rPr>
@@ -5857,7 +5932,7 @@
               <w:lang w:val="sv-SE" w:eastAsia="sv-SE"/>
             </w:rPr>
           </w:pPr>
-          <w:hyperlink w:anchor="_Toc129686317" w:history="1">
+          <w:hyperlink w:anchor="_Toc129686962" w:history="1">
             <w:r>
               <w:rPr>
                 <w:rStyle w:val="Hyperlink"/>
@@ -5884,7 +5959,7 @@
                 <w:noProof/>
                 <w:webHidden/>
               </w:rPr>
-              <w:instrText xml:space="preserve"> PAGEREF _Toc129686317 \h </w:instrText>
+              <w:instrText xml:space="preserve"> PAGEREF _Toc129686962 \h </w:instrText>
             </w:r>
             <w:r>
               <w:rPr>
@@ -5950,7 +6025,7 @@
         </w:sectPr>
       </w:pPr>
     </w:p>
-    <w:bookmarkStart w:id="1" w:name="_Toc129686240" w:displacedByCustomXml="next"/>
+    <w:bookmarkStart w:id="1" w:name="_Toc129686884" w:displacedByCustomXml="next"/>
     <w:bookmarkStart w:id="2" w:name="_Toc529756735" w:displacedByCustomXml="next"/>
     <w:bookmarkStart w:id="3" w:name="_Toc529756674" w:displacedByCustomXml="next"/>
     <w:sdt>
@@ -5963,6 +6038,7 @@
         <w:showingPlcHdr/>
         <w15:appearance w15:val="hidden"/>
       </w:sdtPr>
+      <w:sdtEndPr/>
       <w:sdtContent>
         <w:p>
           <w:pPr>
@@ -5993,6 +6069,7 @@
         <w:showingPlcHdr/>
         <w15:appearance w15:val="hidden"/>
       </w:sdtPr>
+      <w:sdtEndPr/>
       <w:sdtContent>
         <w:p>
           <w:pPr>
@@ -6047,7 +6124,7 @@
           <w:lang w:val="sv-SE"/>
         </w:rPr>
       </w:pPr>
-      <w:bookmarkStart w:id="5" w:name="_Toc129686241"/>
+      <w:bookmarkStart w:id="5" w:name="_Toc129686885"/>
       <w:bookmarkEnd w:id="4"/>
       <w:r>
         <w:rPr>
@@ -6075,7 +6152,7 @@
           <w:lang w:val="sv-SE"/>
         </w:rPr>
       </w:pPr>
-      <w:bookmarkStart w:id="6" w:name="_Toc129686242"/>
+      <w:bookmarkStart w:id="6" w:name="_Toc129686886"/>
       <w:r>
         <w:rPr>
           <w:lang w:val="sv-SE"/>
@@ -6099,7 +6176,7 @@
           <w:lang w:val="sv-SE"/>
         </w:rPr>
       </w:pPr>
-      <w:bookmarkStart w:id="7" w:name="_Toc129686243"/>
+      <w:bookmarkStart w:id="7" w:name="_Toc129686887"/>
       <w:r>
         <w:rPr>
           <w:lang w:val="sv-SE"/>
@@ -6400,7 +6477,7 @@
           <w:lang w:val="sv-SE"/>
         </w:rPr>
       </w:pPr>
-      <w:bookmarkStart w:id="8" w:name="_Toc129686244"/>
+      <w:bookmarkStart w:id="8" w:name="_Toc129686888"/>
       <w:r>
         <w:rPr>
           <w:lang w:val="sv-SE"/>
@@ -6756,7 +6833,7 @@
           <w:lang w:val="sv-SE"/>
         </w:rPr>
       </w:pPr>
-      <w:bookmarkStart w:id="9" w:name="_Toc129686245"/>
+      <w:bookmarkStart w:id="9" w:name="_Toc129686889"/>
       <w:r>
         <w:rPr>
           <w:lang w:val="sv-SE"/>
@@ -6981,7 +7058,7 @@
           <w:lang w:val="sv-SE"/>
         </w:rPr>
       </w:pPr>
-      <w:bookmarkStart w:id="10" w:name="_Toc129686246"/>
+      <w:bookmarkStart w:id="10" w:name="_Toc129686890"/>
       <w:r>
         <w:rPr>
           <w:lang w:val="sv-SE"/>
@@ -7283,7 +7360,7 @@
       <w:bookmarkStart w:id="11" w:name="_Toc527370443"/>
       <w:bookmarkStart w:id="12" w:name="_Toc529756677"/>
       <w:bookmarkStart w:id="13" w:name="_Toc529756738"/>
-      <w:bookmarkStart w:id="14" w:name="_Toc129686247"/>
+      <w:bookmarkStart w:id="14" w:name="_Toc129686891"/>
       <w:r>
         <w:rPr>
           <w:lang w:val="sv-SE"/>
@@ -7588,7 +7665,7 @@
           <w:lang w:val="sv-SE"/>
         </w:rPr>
       </w:pPr>
-      <w:bookmarkStart w:id="16" w:name="_Toc129686248"/>
+      <w:bookmarkStart w:id="16" w:name="_Toc129686892"/>
       <w:bookmarkEnd w:id="11"/>
       <w:bookmarkEnd w:id="12"/>
       <w:bookmarkEnd w:id="13"/>
@@ -7953,7 +8030,7 @@
           <w:lang w:val="sv-SE"/>
         </w:rPr>
       </w:pPr>
-      <w:bookmarkStart w:id="17" w:name="_Toc129686249"/>
+      <w:bookmarkStart w:id="17" w:name="_Toc129686893"/>
       <w:r>
         <w:rPr>
           <w:rFonts w:ascii="Times New Roman" w:hAnsi="Times New Roman"/>
@@ -7970,7 +8047,7 @@
           <w:lang w:val="sv-SE"/>
         </w:rPr>
       </w:pPr>
-      <w:bookmarkStart w:id="18" w:name="_Toc129686250"/>
+      <w:bookmarkStart w:id="18" w:name="_Toc129686894"/>
       <w:r>
         <w:rPr>
           <w:lang w:val="sv-SE"/>
@@ -8333,7 +8410,7 @@
           <w:lang w:val="sv-SE"/>
         </w:rPr>
       </w:pPr>
-      <w:bookmarkStart w:id="19" w:name="_Toc129686251"/>
+      <w:bookmarkStart w:id="19" w:name="_Toc129686895"/>
       <w:r>
         <w:rPr>
           <w:lang w:val="sv-SE"/>
@@ -8655,7 +8732,7 @@
       </w:pPr>
       <w:bookmarkStart w:id="20" w:name="_Toc529756678"/>
       <w:bookmarkStart w:id="21" w:name="_Toc529756739"/>
-      <w:bookmarkStart w:id="22" w:name="_Toc129686252"/>
+      <w:bookmarkStart w:id="22" w:name="_Toc129686896"/>
       <w:r>
         <w:rPr>
           <w:lang w:val="sv-SE"/>
@@ -8971,7 +9048,7 @@
           <w:lang w:val="sv-SE"/>
         </w:rPr>
       </w:pPr>
-      <w:bookmarkStart w:id="23" w:name="_Toc129686253"/>
+      <w:bookmarkStart w:id="23" w:name="_Toc129686897"/>
       <w:r>
         <w:rPr>
           <w:lang w:val="sv-SE"/>
@@ -9344,7 +9421,438 @@
           <w:lang w:val="sv-SE"/>
         </w:rPr>
       </w:pPr>
-      <w:bookmarkStart w:id="24" w:name="_Toc129686254"/>
+      <w:bookmarkStart w:id="24" w:name="_Toc129686898"/>
+      <w:r>
+        <w:rPr>
+          <w:lang w:val="sv-SE"/>
+        </w:rPr>
+        <w:t>Lyxh</w:t>
+      </w:r>
+      <w:r>
+        <w:rPr>
+          <w:lang w:val="sv-SE"/>
+        </w:rPr>
+        <w:t>a</w:t>
+      </w:r>
+      <w:r>
+        <w:rPr>
+          <w:lang w:val="sv-SE"/>
+        </w:rPr>
+        <w:t>mburgare</w:t>
+      </w:r>
+      <w:bookmarkEnd w:id="24"/>
+    </w:p>
+    <w:p>
+      <w:pPr>
+        <w:ind w:firstLine="0"/>
+        <w:rPr>
+          <w:rFonts w:cstheme="minorHAnsi"/>
+          <w:lang w:val="sv-SE"/>
+        </w:rPr>
+      </w:pPr>
+      <w:r>
+        <w:rPr>
+          <w:rFonts w:cstheme="minorHAnsi"/>
+          <w:lang w:val="sv-SE"/>
+        </w:rPr>
+        <w:t xml:space="preserve">Ursprung: </w:t>
+      </w:r>
+      <w:r>
+        <w:rPr>
+          <w:rFonts w:cstheme="minorHAnsi"/>
+          <w:lang w:val="sv-SE"/>
+        </w:rPr>
+        <w:t xml:space="preserve">Hamburgare och texmex boken, sid </w:t>
+      </w:r>
+      <w:r>
+        <w:rPr>
+          <w:rFonts w:cstheme="minorHAnsi"/>
+          <w:lang w:val="sv-SE"/>
+        </w:rPr>
+        <w:t>31</w:t>
+      </w:r>
+    </w:p>
+    <w:p>
+      <w:pPr>
+        <w:spacing w:after="0" w:line="240" w:lineRule="auto"/>
+        <w:ind w:firstLine="0"/>
+        <w:rPr>
+          <w:rFonts w:eastAsia="Times New Roman" w:cstheme="minorHAnsi"/>
+          <w:lang w:val="sv-SE"/>
+        </w:rPr>
+      </w:pPr>
+      <w:r>
+        <w:rPr>
+          <w:rFonts w:eastAsia="Times New Roman" w:cstheme="minorHAnsi"/>
+          <w:lang w:val="sv-SE"/>
+        </w:rPr>
+        <w:t>1</w:t>
+      </w:r>
+      <w:r>
+        <w:rPr>
+          <w:rFonts w:eastAsia="Times New Roman" w:cstheme="minorHAnsi"/>
+          <w:lang w:val="sv-SE"/>
+        </w:rPr>
+        <w:t xml:space="preserve"> dl vispgrädde</w:t>
+      </w:r>
+    </w:p>
+    <w:p>
+      <w:pPr>
+        <w:spacing w:after="0" w:line="240" w:lineRule="auto"/>
+        <w:ind w:firstLine="0"/>
+        <w:rPr>
+          <w:rFonts w:eastAsia="Times New Roman" w:cstheme="minorHAnsi"/>
+          <w:lang w:val="sv-SE"/>
+        </w:rPr>
+      </w:pPr>
+      <w:r>
+        <w:rPr>
+          <w:rFonts w:eastAsia="Times New Roman" w:cstheme="minorHAnsi"/>
+          <w:lang w:val="sv-SE"/>
+        </w:rPr>
+        <w:t>3msk creme fraiche</w:t>
+      </w:r>
+    </w:p>
+    <w:p>
+      <w:pPr>
+        <w:spacing w:after="0" w:line="240" w:lineRule="auto"/>
+        <w:ind w:firstLine="0"/>
+        <w:rPr>
+          <w:rFonts w:eastAsia="Times New Roman" w:cstheme="minorHAnsi"/>
+          <w:lang w:val="sv-SE"/>
+        </w:rPr>
+      </w:pPr>
+      <w:r>
+        <w:rPr>
+          <w:rFonts w:eastAsia="Times New Roman" w:cstheme="minorHAnsi"/>
+          <w:lang w:val="sv-SE"/>
+        </w:rPr>
+        <w:t>0.75 dl kruskakli</w:t>
+      </w:r>
+    </w:p>
+    <w:p>
+      <w:pPr>
+        <w:spacing w:after="0" w:line="240" w:lineRule="auto"/>
+        <w:ind w:firstLine="0"/>
+        <w:rPr>
+          <w:rFonts w:eastAsia="Times New Roman" w:cstheme="minorHAnsi"/>
+          <w:lang w:val="sv-SE"/>
+        </w:rPr>
+      </w:pPr>
+      <w:r>
+        <w:rPr>
+          <w:rFonts w:eastAsia="Times New Roman" w:cstheme="minorHAnsi"/>
+          <w:lang w:val="sv-SE"/>
+        </w:rPr>
+        <w:t>1 ägg</w:t>
+      </w:r>
+    </w:p>
+    <w:p>
+      <w:pPr>
+        <w:spacing w:after="0" w:line="240" w:lineRule="auto"/>
+        <w:ind w:firstLine="0"/>
+        <w:rPr>
+          <w:rFonts w:eastAsia="Times New Roman" w:cstheme="minorHAnsi"/>
+          <w:lang w:val="sv-SE"/>
+        </w:rPr>
+      </w:pPr>
+      <w:r>
+        <w:rPr>
+          <w:rFonts w:eastAsia="Times New Roman" w:cstheme="minorHAnsi"/>
+          <w:lang w:val="sv-SE"/>
+        </w:rPr>
+        <w:t>1 krm torkad rosmarin</w:t>
+      </w:r>
+    </w:p>
+    <w:p>
+      <w:pPr>
+        <w:spacing w:after="0" w:line="240" w:lineRule="auto"/>
+        <w:ind w:firstLine="0"/>
+        <w:rPr>
+          <w:rFonts w:eastAsia="Times New Roman" w:cstheme="minorHAnsi"/>
+          <w:lang w:val="sv-SE"/>
+        </w:rPr>
+      </w:pPr>
+      <w:r>
+        <w:rPr>
+          <w:rFonts w:eastAsia="Times New Roman" w:cstheme="minorHAnsi"/>
+          <w:lang w:val="sv-SE"/>
+        </w:rPr>
+        <w:t>2 finrivna vitlöksklyftor</w:t>
+      </w:r>
+    </w:p>
+    <w:p>
+      <w:pPr>
+        <w:spacing w:after="0" w:line="240" w:lineRule="auto"/>
+        <w:ind w:firstLine="0"/>
+        <w:rPr>
+          <w:rFonts w:eastAsia="Times New Roman" w:cstheme="minorHAnsi"/>
+          <w:lang w:val="sv-SE"/>
+        </w:rPr>
+      </w:pPr>
+      <w:r>
+        <w:rPr>
+          <w:rFonts w:eastAsia="Times New Roman" w:cstheme="minorHAnsi"/>
+          <w:lang w:val="sv-SE"/>
+        </w:rPr>
+        <w:t>2 msk finhackade marinerade soltorkade tomater</w:t>
+      </w:r>
+    </w:p>
+    <w:p>
+      <w:pPr>
+        <w:spacing w:after="0" w:line="240" w:lineRule="auto"/>
+        <w:ind w:firstLine="0"/>
+        <w:rPr>
+          <w:rFonts w:eastAsia="Times New Roman" w:cstheme="minorHAnsi"/>
+          <w:lang w:val="sv-SE"/>
+        </w:rPr>
+      </w:pPr>
+      <w:r>
+        <w:rPr>
+          <w:rFonts w:eastAsia="Times New Roman" w:cstheme="minorHAnsi"/>
+          <w:lang w:val="sv-SE"/>
+        </w:rPr>
+        <w:t>500g viltfärs</w:t>
+      </w:r>
+    </w:p>
+    <w:p>
+      <w:pPr>
+        <w:spacing w:after="0" w:line="240" w:lineRule="auto"/>
+        <w:ind w:firstLine="0"/>
+        <w:rPr>
+          <w:rFonts w:eastAsia="Times New Roman" w:cstheme="minorHAnsi"/>
+          <w:lang w:val="sv-SE"/>
+        </w:rPr>
+      </w:pPr>
+      <w:r>
+        <w:rPr>
+          <w:rFonts w:eastAsia="Times New Roman" w:cstheme="minorHAnsi"/>
+          <w:lang w:val="sv-SE"/>
+        </w:rPr>
+        <w:t>1 tsk salt</w:t>
+      </w:r>
+    </w:p>
+    <w:p>
+      <w:pPr>
+        <w:spacing w:after="0" w:line="240" w:lineRule="auto"/>
+        <w:ind w:firstLine="0"/>
+        <w:rPr>
+          <w:rFonts w:eastAsia="Times New Roman" w:cstheme="minorHAnsi"/>
+          <w:lang w:val="sv-SE"/>
+        </w:rPr>
+      </w:pPr>
+      <w:r>
+        <w:rPr>
+          <w:rFonts w:eastAsia="Times New Roman" w:cstheme="minorHAnsi"/>
+          <w:lang w:val="sv-SE"/>
+        </w:rPr>
+        <w:t xml:space="preserve">1 </w:t>
+      </w:r>
+      <w:r>
+        <w:rPr>
+          <w:rFonts w:eastAsia="Times New Roman" w:cstheme="minorHAnsi"/>
+          <w:lang w:val="sv-SE"/>
+        </w:rPr>
+        <w:t>krm</w:t>
+      </w:r>
+      <w:r>
+        <w:rPr>
+          <w:rFonts w:eastAsia="Times New Roman" w:cstheme="minorHAnsi"/>
+          <w:lang w:val="sv-SE"/>
+        </w:rPr>
+        <w:t xml:space="preserve"> svartpeppar</w:t>
+      </w:r>
+    </w:p>
+    <w:p>
+      <w:pPr>
+        <w:spacing w:after="0" w:line="240" w:lineRule="auto"/>
+        <w:ind w:firstLine="0"/>
+        <w:rPr>
+          <w:rFonts w:eastAsia="Times New Roman" w:cstheme="minorHAnsi"/>
+          <w:lang w:val="sv-SE"/>
+        </w:rPr>
+      </w:pPr>
+    </w:p>
+    <w:p>
+      <w:pPr>
+        <w:spacing w:after="0" w:line="240" w:lineRule="auto"/>
+        <w:ind w:firstLine="0"/>
+        <w:rPr>
+          <w:rFonts w:eastAsia="Times New Roman" w:cstheme="minorHAnsi"/>
+          <w:lang w:val="sv-SE"/>
+        </w:rPr>
+      </w:pPr>
+      <w:r>
+        <w:rPr>
+          <w:rFonts w:eastAsia="Times New Roman" w:cstheme="minorHAnsi"/>
+          <w:lang w:val="sv-SE"/>
+        </w:rPr>
+        <w:t>V</w:t>
+      </w:r>
+      <w:r>
+        <w:rPr>
+          <w:rFonts w:eastAsia="Times New Roman" w:cstheme="minorHAnsi"/>
+          <w:lang w:val="sv-SE"/>
+        </w:rPr>
+        <w:t>ispgrädde och kruskakli blandas</w:t>
+      </w:r>
+      <w:r>
+        <w:rPr>
+          <w:rFonts w:eastAsia="Times New Roman" w:cstheme="minorHAnsi"/>
+          <w:lang w:val="sv-SE"/>
+        </w:rPr>
+        <w:t xml:space="preserve"> och låt svälla i</w:t>
+      </w:r>
+      <w:r>
+        <w:rPr>
+          <w:rFonts w:eastAsia="Times New Roman" w:cstheme="minorHAnsi"/>
+          <w:lang w:val="sv-SE"/>
+        </w:rPr>
+        <w:t xml:space="preserve"> 10 min</w:t>
+      </w:r>
+    </w:p>
+    <w:p>
+      <w:pPr>
+        <w:spacing w:after="0" w:line="240" w:lineRule="auto"/>
+        <w:ind w:firstLine="0"/>
+        <w:rPr>
+          <w:rFonts w:eastAsia="Times New Roman" w:cstheme="minorHAnsi"/>
+          <w:lang w:val="sv-SE"/>
+        </w:rPr>
+      </w:pPr>
+      <w:r>
+        <w:rPr>
+          <w:rFonts w:eastAsia="Times New Roman" w:cstheme="minorHAnsi"/>
+          <w:lang w:val="sv-SE"/>
+        </w:rPr>
+        <w:lastRenderedPageBreak/>
+        <w:t>Blanda saltet med köttet</w:t>
+      </w:r>
+      <w:r>
+        <w:rPr>
+          <w:rFonts w:eastAsia="Times New Roman" w:cstheme="minorHAnsi"/>
+          <w:lang w:val="sv-SE"/>
+        </w:rPr>
+        <w:t xml:space="preserve"> så det börjar binda</w:t>
+      </w:r>
+      <w:r>
+        <w:rPr>
+          <w:rFonts w:eastAsia="Times New Roman" w:cstheme="minorHAnsi"/>
+          <w:lang w:val="sv-SE"/>
+        </w:rPr>
+        <w:t>. Blanda ihop övriga ingredienser och blanda slutligen med köttet. </w:t>
+      </w:r>
+    </w:p>
+    <w:p>
+      <w:pPr>
+        <w:spacing w:after="0" w:line="240" w:lineRule="auto"/>
+        <w:ind w:firstLine="0"/>
+        <w:rPr>
+          <w:rFonts w:eastAsia="Times New Roman" w:cstheme="minorHAnsi"/>
+          <w:lang w:val="sv-SE"/>
+        </w:rPr>
+      </w:pPr>
+      <w:r>
+        <w:rPr>
+          <w:rFonts w:eastAsia="Times New Roman" w:cstheme="minorHAnsi"/>
+          <w:lang w:val="sv-SE"/>
+        </w:rPr>
+        <w:t xml:space="preserve">Provstek en liten bit </w:t>
+      </w:r>
+      <w:r>
+        <w:rPr>
+          <w:rFonts w:eastAsia="Times New Roman" w:cstheme="minorHAnsi"/>
+          <w:lang w:val="sv-SE"/>
+        </w:rPr>
+        <w:t>om du vill kontrollera</w:t>
+      </w:r>
+      <w:r>
+        <w:rPr>
+          <w:rFonts w:eastAsia="Times New Roman" w:cstheme="minorHAnsi"/>
+          <w:lang w:val="sv-SE"/>
+        </w:rPr>
+        <w:t xml:space="preserve"> kryddningen. </w:t>
+      </w:r>
+    </w:p>
+    <w:p>
+      <w:pPr>
+        <w:spacing w:after="0" w:line="240" w:lineRule="auto"/>
+        <w:ind w:firstLine="0"/>
+        <w:rPr>
+          <w:rFonts w:eastAsia="Times New Roman" w:cstheme="minorHAnsi"/>
+          <w:lang w:val="sv-SE"/>
+        </w:rPr>
+      </w:pPr>
+      <w:r>
+        <w:rPr>
+          <w:rFonts w:eastAsia="Times New Roman" w:cstheme="minorHAnsi"/>
+          <w:lang w:val="sv-SE"/>
+        </w:rPr>
+        <w:t>Forma till hamburgare i hamburgerpress</w:t>
+      </w:r>
+      <w:r>
+        <w:rPr>
+          <w:rFonts w:eastAsia="Times New Roman" w:cstheme="minorHAnsi"/>
+          <w:lang w:val="sv-SE"/>
+        </w:rPr>
+        <w:t xml:space="preserve">. </w:t>
+      </w:r>
+      <w:r>
+        <w:rPr>
+          <w:rFonts w:eastAsia="Times New Roman" w:cstheme="minorHAnsi"/>
+          <w:lang w:val="sv-SE"/>
+        </w:rPr>
+        <w:t>S</w:t>
+      </w:r>
+      <w:r>
+        <w:rPr>
+          <w:rFonts w:eastAsia="Times New Roman" w:cstheme="minorHAnsi"/>
+          <w:lang w:val="sv-SE"/>
+        </w:rPr>
+        <w:t>tek i en väldigt het stekpanna med olja och smör i. Låt dem brynas ordentligt runtom för att sedan lägga över dem i en stekgryta. Låt stå på låg temperatur en stund.</w:t>
+      </w:r>
+    </w:p>
+    <w:p>
+      <w:pPr>
+        <w:spacing w:after="0" w:line="240" w:lineRule="auto"/>
+        <w:rPr>
+          <w:rFonts w:eastAsia="Times New Roman" w:cstheme="minorHAnsi"/>
+          <w:lang w:val="sv-SE"/>
+        </w:rPr>
+      </w:pPr>
+    </w:p>
+    <w:p>
+      <w:pPr>
+        <w:spacing w:after="0" w:line="240" w:lineRule="auto"/>
+        <w:ind w:firstLine="0"/>
+        <w:rPr>
+          <w:rFonts w:eastAsia="Times New Roman" w:cstheme="minorHAnsi"/>
+          <w:lang w:val="sv-SE"/>
+        </w:rPr>
+      </w:pPr>
+      <w:r>
+        <w:rPr>
+          <w:rFonts w:eastAsia="Times New Roman" w:cstheme="minorHAnsi"/>
+          <w:lang w:val="sv-SE"/>
+        </w:rPr>
+        <w:t>Serveringsförslag: Hamburgerbröd</w:t>
+      </w:r>
+    </w:p>
+    <w:p>
+      <w:pPr>
+        <w:rPr>
+          <w:lang w:val="sv-SE"/>
+        </w:rPr>
+      </w:pPr>
+    </w:p>
+    <w:p>
+      <w:pPr>
+        <w:pStyle w:val="Heading3"/>
+        <w:rPr>
+          <w:lang w:val="sv-SE"/>
+        </w:rPr>
+      </w:pPr>
+      <w:bookmarkStart w:id="25" w:name="_Toc129686899"/>
       <w:r>
         <w:rPr>
           <w:lang w:val="sv-SE"/>
@@ -9357,7 +9865,7 @@
         </w:rPr>
         <w:t>lcicciahamburgare</w:t>
       </w:r>
-      <w:bookmarkEnd w:id="24"/>
+      <w:bookmarkEnd w:id="25"/>
     </w:p>
     <w:p>
       <w:pPr>
@@ -9608,7 +10116,6 @@
           <w:rFonts w:eastAsia="Times New Roman" w:cstheme="minorHAnsi"/>
           <w:lang w:val="sv-SE"/>
         </w:rPr>
-        <w:lastRenderedPageBreak/>
         <w:t>1 tsk svartpeppar</w:t>
       </w:r>
     </w:p>
@@ -9703,6 +10210,7 @@
           <w:rFonts w:asciiTheme="minorHAnsi" w:hAnsiTheme="minorHAnsi" w:cstheme="minorHAnsi"/>
           <w:lang w:val="sv-SE"/>
         </w:rPr>
+        <w:lastRenderedPageBreak/>
         <w:t xml:space="preserve">Lägg vitlöken i kokande vatten en minut, kyl av med vatten och/eller is. Riv fint på rivjärn. </w:t>
       </w:r>
     </w:p>
@@ -9888,14 +10396,14 @@
           <w:lang w:val="sv-SE"/>
         </w:rPr>
       </w:pPr>
-      <w:bookmarkStart w:id="25" w:name="_Toc129686255"/>
+      <w:bookmarkStart w:id="26" w:name="_Toc129686900"/>
       <w:r>
         <w:rPr>
           <w:lang w:val="sv-SE"/>
         </w:rPr>
         <w:t>Korv</w:t>
       </w:r>
-      <w:bookmarkEnd w:id="25"/>
+      <w:bookmarkEnd w:id="26"/>
     </w:p>
     <w:p>
       <w:pPr>
@@ -9911,14 +10419,14 @@
           <w:lang w:val="sv-SE"/>
         </w:rPr>
       </w:pPr>
-      <w:bookmarkStart w:id="26" w:name="_Toc129686256"/>
+      <w:bookmarkStart w:id="27" w:name="_Toc129686901"/>
       <w:r>
         <w:rPr>
           <w:lang w:val="sv-SE"/>
         </w:rPr>
         <w:t>Salciccia</w:t>
       </w:r>
-      <w:bookmarkEnd w:id="26"/>
+      <w:bookmarkEnd w:id="27"/>
     </w:p>
     <w:p>
       <w:pPr>
@@ -10036,7 +10544,6 @@
           <w:rFonts w:asciiTheme="minorHAnsi" w:hAnsiTheme="minorHAnsi" w:cstheme="minorHAnsi"/>
           <w:lang w:val="sv-SE"/>
         </w:rPr>
-        <w:lastRenderedPageBreak/>
         <w:t>2? vitlöksklyftor</w:t>
       </w:r>
     </w:p>
@@ -10136,6 +10643,7 @@
           <w:rFonts w:asciiTheme="minorHAnsi" w:hAnsiTheme="minorHAnsi" w:cstheme="minorHAnsi"/>
           <w:lang w:val="sv-SE"/>
         </w:rPr>
+        <w:lastRenderedPageBreak/>
         <w:t xml:space="preserve">Lägg vitlöken i kokande vatten en minut, kyl av med vatten och/eller is. Riv fint på rivjärn. </w:t>
       </w:r>
     </w:p>
@@ -10299,7 +10807,7 @@
           <w:lang w:val="sv-SE"/>
         </w:rPr>
       </w:pPr>
-      <w:bookmarkStart w:id="27" w:name="_Toc129686257"/>
+      <w:bookmarkStart w:id="28" w:name="_Toc129686902"/>
       <w:r>
         <w:rPr>
           <w:lang w:val="sv-SE"/>
@@ -10312,7 +10820,7 @@
         </w:rPr>
         <w:t>ryta</w:t>
       </w:r>
-      <w:bookmarkEnd w:id="27"/>
+      <w:bookmarkEnd w:id="28"/>
     </w:p>
     <w:p>
       <w:pPr>
@@ -10321,7 +10829,7 @@
           <w:lang w:val="sv-SE"/>
         </w:rPr>
       </w:pPr>
-      <w:bookmarkStart w:id="28" w:name="_Toc129686258"/>
+      <w:bookmarkStart w:id="29" w:name="_Toc129686903"/>
       <w:r>
         <w:rPr>
           <w:lang w:val="sv-SE"/>
@@ -10346,7 +10854,7 @@
         </w:rPr>
         <w:t>i Toscana</w:t>
       </w:r>
-      <w:bookmarkEnd w:id="28"/>
+      <w:bookmarkEnd w:id="29"/>
     </w:p>
     <w:p>
       <w:pPr>
@@ -10498,7 +11006,6 @@
           <w:rFonts w:asciiTheme="minorHAnsi" w:hAnsiTheme="minorHAnsi" w:cstheme="minorHAnsi"/>
           <w:lang w:val="sv-SE"/>
         </w:rPr>
-        <w:lastRenderedPageBreak/>
         <w:t>1 lagerblad</w:t>
       </w:r>
     </w:p>
@@ -10584,6 +11091,7 @@
           <w:rFonts w:asciiTheme="minorHAnsi" w:hAnsiTheme="minorHAnsi" w:cstheme="minorHAnsi"/>
           <w:lang w:val="sv-SE"/>
         </w:rPr>
+        <w:lastRenderedPageBreak/>
         <w:t>Lägg köttet i skål, häll över rödvin och låt stå över natten.</w:t>
       </w:r>
     </w:p>
@@ -10730,14 +11238,14 @@
           <w:lang w:val="sv-SE"/>
         </w:rPr>
       </w:pPr>
-      <w:bookmarkStart w:id="29" w:name="_Toc129686259"/>
+      <w:bookmarkStart w:id="30" w:name="_Toc129686904"/>
       <w:r>
         <w:rPr>
           <w:lang w:val="sv-SE"/>
         </w:rPr>
         <w:t>Burgundisk gryta</w:t>
       </w:r>
-      <w:bookmarkEnd w:id="29"/>
+      <w:bookmarkEnd w:id="30"/>
     </w:p>
     <w:p>
       <w:pPr>
@@ -10932,84 +11440,84 @@
           <w:rFonts w:eastAsia="Times New Roman" w:cstheme="minorHAnsi"/>
           <w:lang w:val="sv-SE"/>
         </w:rPr>
+        <w:t>2 vitlöksklyftor</w:t>
+      </w:r>
+    </w:p>
+    <w:p>
+      <w:pPr>
+        <w:spacing w:after="0" w:line="240" w:lineRule="auto"/>
+        <w:ind w:firstLine="0"/>
+        <w:rPr>
+          <w:rFonts w:eastAsia="Times New Roman" w:cstheme="minorHAnsi"/>
+          <w:lang w:val="sv-SE"/>
+        </w:rPr>
+      </w:pPr>
+      <w:r>
+        <w:rPr>
+          <w:rFonts w:eastAsia="Times New Roman" w:cstheme="minorHAnsi"/>
+          <w:lang w:val="sv-SE"/>
+        </w:rPr>
+        <w:t>1 burk syltlök (à 275 g)</w:t>
+      </w:r>
+    </w:p>
+    <w:p>
+      <w:pPr>
+        <w:spacing w:after="0" w:line="240" w:lineRule="auto"/>
+        <w:ind w:firstLine="0"/>
+        <w:rPr>
+          <w:rFonts w:eastAsia="Times New Roman" w:cstheme="minorHAnsi"/>
+          <w:lang w:val="sv-SE"/>
+        </w:rPr>
+      </w:pPr>
+      <w:r>
+        <w:rPr>
+          <w:rFonts w:eastAsia="Times New Roman" w:cstheme="minorHAnsi"/>
+          <w:lang w:val="sv-SE"/>
+        </w:rPr>
+        <w:t>2 stora morötter</w:t>
+      </w:r>
+    </w:p>
+    <w:p>
+      <w:pPr>
+        <w:spacing w:after="0" w:line="240" w:lineRule="auto"/>
+        <w:ind w:firstLine="0"/>
+        <w:rPr>
+          <w:rFonts w:eastAsia="Times New Roman" w:cstheme="minorHAnsi"/>
+          <w:lang w:val="sv-SE"/>
+        </w:rPr>
+      </w:pPr>
+      <w:r>
+        <w:rPr>
+          <w:rFonts w:eastAsia="Times New Roman" w:cstheme="minorHAnsi"/>
+          <w:lang w:val="sv-SE"/>
+        </w:rPr>
+        <w:t>1 stor palsternacka</w:t>
+      </w:r>
+    </w:p>
+    <w:p>
+      <w:pPr>
+        <w:spacing w:after="0" w:line="240" w:lineRule="auto"/>
+        <w:rPr>
+          <w:rFonts w:eastAsia="Times New Roman" w:cstheme="minorHAnsi"/>
+          <w:lang w:val="sv-SE"/>
+        </w:rPr>
+      </w:pPr>
+    </w:p>
+    <w:p>
+      <w:pPr>
+        <w:spacing w:after="0" w:line="240" w:lineRule="auto"/>
+        <w:ind w:firstLine="0"/>
+        <w:rPr>
+          <w:rFonts w:eastAsia="Times New Roman" w:cstheme="minorHAnsi"/>
+          <w:lang w:val="sv-SE"/>
+        </w:rPr>
+      </w:pPr>
+      <w:r>
+        <w:rPr>
+          <w:rFonts w:eastAsia="Times New Roman" w:cstheme="minorHAnsi"/>
+          <w:lang w:val="sv-SE"/>
+        </w:rPr>
         <w:lastRenderedPageBreak/>
-        <w:t>2 vitlöksklyftor</w:t>
-      </w:r>
-    </w:p>
-    <w:p>
-      <w:pPr>
-        <w:spacing w:after="0" w:line="240" w:lineRule="auto"/>
-        <w:ind w:firstLine="0"/>
-        <w:rPr>
-          <w:rFonts w:eastAsia="Times New Roman" w:cstheme="minorHAnsi"/>
-          <w:lang w:val="sv-SE"/>
-        </w:rPr>
-      </w:pPr>
-      <w:r>
-        <w:rPr>
-          <w:rFonts w:eastAsia="Times New Roman" w:cstheme="minorHAnsi"/>
-          <w:lang w:val="sv-SE"/>
-        </w:rPr>
-        <w:t>1 burk syltlök (à 275 g)</w:t>
-      </w:r>
-    </w:p>
-    <w:p>
-      <w:pPr>
-        <w:spacing w:after="0" w:line="240" w:lineRule="auto"/>
-        <w:ind w:firstLine="0"/>
-        <w:rPr>
-          <w:rFonts w:eastAsia="Times New Roman" w:cstheme="minorHAnsi"/>
-          <w:lang w:val="sv-SE"/>
-        </w:rPr>
-      </w:pPr>
-      <w:r>
-        <w:rPr>
-          <w:rFonts w:eastAsia="Times New Roman" w:cstheme="minorHAnsi"/>
-          <w:lang w:val="sv-SE"/>
-        </w:rPr>
-        <w:t>2 stora morötter</w:t>
-      </w:r>
-    </w:p>
-    <w:p>
-      <w:pPr>
-        <w:spacing w:after="0" w:line="240" w:lineRule="auto"/>
-        <w:ind w:firstLine="0"/>
-        <w:rPr>
-          <w:rFonts w:eastAsia="Times New Roman" w:cstheme="minorHAnsi"/>
-          <w:lang w:val="sv-SE"/>
-        </w:rPr>
-      </w:pPr>
-      <w:r>
-        <w:rPr>
-          <w:rFonts w:eastAsia="Times New Roman" w:cstheme="minorHAnsi"/>
-          <w:lang w:val="sv-SE"/>
-        </w:rPr>
-        <w:t>1 stor palsternacka</w:t>
-      </w:r>
-    </w:p>
-    <w:p>
-      <w:pPr>
-        <w:spacing w:after="0" w:line="240" w:lineRule="auto"/>
-        <w:rPr>
-          <w:rFonts w:eastAsia="Times New Roman" w:cstheme="minorHAnsi"/>
-          <w:lang w:val="sv-SE"/>
-        </w:rPr>
-      </w:pPr>
-    </w:p>
-    <w:p>
-      <w:pPr>
-        <w:spacing w:after="0" w:line="240" w:lineRule="auto"/>
-        <w:ind w:firstLine="0"/>
-        <w:rPr>
-          <w:rFonts w:eastAsia="Times New Roman" w:cstheme="minorHAnsi"/>
-          <w:lang w:val="sv-SE"/>
-        </w:rPr>
-      </w:pPr>
-      <w:r>
-        <w:rPr>
-          <w:rFonts w:eastAsia="Times New Roman" w:cstheme="minorHAnsi"/>
-          <w:lang w:val="sv-SE"/>
-        </w:rPr>
         <w:t>1 - 2 timjankvistar</w:t>
       </w:r>
     </w:p>
@@ -11148,7 +11656,7 @@
           <w:lang w:val="sv-SE"/>
         </w:rPr>
       </w:pPr>
-      <w:bookmarkStart w:id="30" w:name="_Toc129686260"/>
+      <w:bookmarkStart w:id="31" w:name="_Toc129686905"/>
       <w:r>
         <w:rPr>
           <w:lang w:val="sv-SE"/>
@@ -11161,7 +11669,7 @@
         </w:rPr>
         <w:t>djursgryta</w:t>
       </w:r>
-      <w:bookmarkEnd w:id="30"/>
+      <w:bookmarkEnd w:id="31"/>
     </w:p>
     <w:p>
       <w:pPr>
@@ -11326,99 +11834,99 @@
           <w:rFonts w:eastAsia="Times New Roman" w:cstheme="minorHAnsi"/>
           <w:lang w:val="sv-SE"/>
         </w:rPr>
+        <w:t>8 dl kalvbuljong (eller grönsaksbuljong)</w:t>
+      </w:r>
+      <w:r>
+        <w:rPr>
+          <w:rFonts w:eastAsia="Times New Roman" w:cstheme="minorHAnsi"/>
+          <w:lang w:val="sv-SE"/>
+        </w:rPr>
+        <w:t>, el. 8 dl vatten med 3 msk viltfond</w:t>
+      </w:r>
+    </w:p>
+    <w:p>
+      <w:pPr>
+        <w:spacing w:after="0" w:line="240" w:lineRule="auto"/>
+        <w:ind w:firstLine="0"/>
+        <w:rPr>
+          <w:rFonts w:eastAsia="Times New Roman" w:cstheme="minorHAnsi"/>
+          <w:lang w:val="sv-SE"/>
+        </w:rPr>
+      </w:pPr>
+      <w:r>
+        <w:rPr>
+          <w:rFonts w:eastAsia="Times New Roman" w:cstheme="minorHAnsi"/>
+          <w:lang w:val="sv-SE"/>
+        </w:rPr>
+        <w:t>citron</w:t>
+      </w:r>
+    </w:p>
+    <w:p>
+      <w:pPr>
+        <w:spacing w:after="0" w:line="240" w:lineRule="auto"/>
+        <w:ind w:firstLine="0"/>
+        <w:rPr>
+          <w:rFonts w:eastAsia="Times New Roman" w:cstheme="minorHAnsi"/>
+          <w:lang w:val="sv-SE"/>
+        </w:rPr>
+      </w:pPr>
+      <w:r>
+        <w:rPr>
+          <w:rFonts w:eastAsia="Times New Roman" w:cstheme="minorHAnsi"/>
+          <w:lang w:val="sv-SE"/>
+        </w:rPr>
+        <w:t>1 knippe morot (blandade sorter)</w:t>
+      </w:r>
+    </w:p>
+    <w:p>
+      <w:pPr>
+        <w:spacing w:after="0" w:line="240" w:lineRule="auto"/>
+        <w:ind w:firstLine="0"/>
+        <w:rPr>
+          <w:rFonts w:eastAsia="Times New Roman" w:cstheme="minorHAnsi"/>
+          <w:lang w:val="sv-SE"/>
+        </w:rPr>
+      </w:pPr>
+      <w:r>
+        <w:rPr>
+          <w:rFonts w:eastAsia="Times New Roman" w:cstheme="minorHAnsi"/>
+          <w:lang w:val="sv-SE"/>
+        </w:rPr>
+        <w:t>4 klyftor vitlök</w:t>
+      </w:r>
+    </w:p>
+    <w:p>
+      <w:pPr>
+        <w:spacing w:after="0" w:line="240" w:lineRule="auto"/>
+        <w:ind w:firstLine="0"/>
+        <w:rPr>
+          <w:rFonts w:eastAsia="Times New Roman" w:cstheme="minorHAnsi"/>
+          <w:lang w:val="sv-SE"/>
+        </w:rPr>
+      </w:pPr>
+      <w:r>
+        <w:rPr>
+          <w:rFonts w:eastAsia="Times New Roman" w:cstheme="minorHAnsi"/>
+          <w:lang w:val="sv-SE"/>
+        </w:rPr>
+        <w:t>färsk timjan</w:t>
+      </w:r>
+    </w:p>
+    <w:p>
+      <w:pPr>
+        <w:spacing w:after="0" w:line="240" w:lineRule="auto"/>
+        <w:ind w:firstLine="0"/>
+        <w:rPr>
+          <w:rFonts w:eastAsia="Times New Roman" w:cstheme="minorHAnsi"/>
+          <w:lang w:val="sv-SE"/>
+        </w:rPr>
+      </w:pPr>
+      <w:r>
+        <w:rPr>
+          <w:rFonts w:eastAsia="Times New Roman" w:cstheme="minorHAnsi"/>
+          <w:lang w:val="sv-SE"/>
+        </w:rPr>
         <w:lastRenderedPageBreak/>
-        <w:t>8 dl kalvbuljong (eller grönsaksbuljong)</w:t>
-      </w:r>
-      <w:r>
-        <w:rPr>
-          <w:rFonts w:eastAsia="Times New Roman" w:cstheme="minorHAnsi"/>
-          <w:lang w:val="sv-SE"/>
-        </w:rPr>
-        <w:t>, el. 8 dl vatten med 3 msk viltfond</w:t>
-      </w:r>
-    </w:p>
-    <w:p>
-      <w:pPr>
-        <w:spacing w:after="0" w:line="240" w:lineRule="auto"/>
-        <w:ind w:firstLine="0"/>
-        <w:rPr>
-          <w:rFonts w:eastAsia="Times New Roman" w:cstheme="minorHAnsi"/>
-          <w:lang w:val="sv-SE"/>
-        </w:rPr>
-      </w:pPr>
-      <w:r>
-        <w:rPr>
-          <w:rFonts w:eastAsia="Times New Roman" w:cstheme="minorHAnsi"/>
-          <w:lang w:val="sv-SE"/>
-        </w:rPr>
-        <w:t>citron</w:t>
-      </w:r>
-    </w:p>
-    <w:p>
-      <w:pPr>
-        <w:spacing w:after="0" w:line="240" w:lineRule="auto"/>
-        <w:ind w:firstLine="0"/>
-        <w:rPr>
-          <w:rFonts w:eastAsia="Times New Roman" w:cstheme="minorHAnsi"/>
-          <w:lang w:val="sv-SE"/>
-        </w:rPr>
-      </w:pPr>
-      <w:r>
-        <w:rPr>
-          <w:rFonts w:eastAsia="Times New Roman" w:cstheme="minorHAnsi"/>
-          <w:lang w:val="sv-SE"/>
-        </w:rPr>
-        <w:t>1 knippe morot (blandade sorter)</w:t>
-      </w:r>
-    </w:p>
-    <w:p>
-      <w:pPr>
-        <w:spacing w:after="0" w:line="240" w:lineRule="auto"/>
-        <w:ind w:firstLine="0"/>
-        <w:rPr>
-          <w:rFonts w:eastAsia="Times New Roman" w:cstheme="minorHAnsi"/>
-          <w:lang w:val="sv-SE"/>
-        </w:rPr>
-      </w:pPr>
-      <w:r>
-        <w:rPr>
-          <w:rFonts w:eastAsia="Times New Roman" w:cstheme="minorHAnsi"/>
-          <w:lang w:val="sv-SE"/>
-        </w:rPr>
-        <w:t>4 klyftor vitlök</w:t>
-      </w:r>
-    </w:p>
-    <w:p>
-      <w:pPr>
-        <w:spacing w:after="0" w:line="240" w:lineRule="auto"/>
-        <w:ind w:firstLine="0"/>
-        <w:rPr>
-          <w:rFonts w:eastAsia="Times New Roman" w:cstheme="minorHAnsi"/>
-          <w:lang w:val="sv-SE"/>
-        </w:rPr>
-      </w:pPr>
-      <w:r>
-        <w:rPr>
-          <w:rFonts w:eastAsia="Times New Roman" w:cstheme="minorHAnsi"/>
-          <w:lang w:val="sv-SE"/>
-        </w:rPr>
-        <w:t>färsk timjan</w:t>
-      </w:r>
-    </w:p>
-    <w:p>
-      <w:pPr>
-        <w:spacing w:after="0" w:line="240" w:lineRule="auto"/>
-        <w:ind w:firstLine="0"/>
-        <w:rPr>
-          <w:rFonts w:eastAsia="Times New Roman" w:cstheme="minorHAnsi"/>
-          <w:lang w:val="sv-SE"/>
-        </w:rPr>
-      </w:pPr>
-      <w:r>
-        <w:rPr>
-          <w:rFonts w:eastAsia="Times New Roman" w:cstheme="minorHAnsi"/>
-          <w:lang w:val="sv-SE"/>
-        </w:rPr>
         <w:t>2 lagerblad</w:t>
       </w:r>
     </w:p>
@@ -11859,7 +12367,7 @@
           <w:lang w:val="sv-SE"/>
         </w:rPr>
       </w:pPr>
-      <w:bookmarkStart w:id="31" w:name="_Toc129686261"/>
+      <w:bookmarkStart w:id="32" w:name="_Toc129686906"/>
       <w:r>
         <w:rPr>
           <w:lang w:val="sv-SE"/>
@@ -11872,7 +12380,7 @@
         </w:rPr>
         <w:t>ltgryta med trattkantareller</w:t>
       </w:r>
-      <w:bookmarkEnd w:id="31"/>
+      <w:bookmarkEnd w:id="32"/>
     </w:p>
     <w:p>
       <w:pPr>
@@ -12013,6 +12521,7 @@
           <w:rFonts w:eastAsia="Times New Roman" w:cstheme="minorHAnsi"/>
           <w:lang w:val="sv-SE"/>
         </w:rPr>
+        <w:lastRenderedPageBreak/>
         <w:t>3 msk viltfond</w:t>
       </w:r>
     </w:p>
@@ -12410,19 +12919,848 @@
           <w:rFonts w:eastAsia="Times New Roman" w:cstheme="minorHAnsi"/>
           <w:lang w:val="sv-SE"/>
         </w:rPr>
+        <w:t>Serveringsförslag: potatis.</w:t>
+      </w:r>
+    </w:p>
+    <w:p>
+      <w:pPr>
+        <w:spacing w:after="0" w:line="240" w:lineRule="auto"/>
+        <w:ind w:firstLine="0"/>
+        <w:rPr>
+          <w:rFonts w:eastAsia="Times New Roman" w:cstheme="minorHAnsi"/>
+          <w:lang w:val="sv-SE"/>
+        </w:rPr>
+      </w:pPr>
+    </w:p>
+    <w:p>
+      <w:pPr>
+        <w:pStyle w:val="Heading3"/>
+        <w:rPr>
+          <w:lang w:val="sv-SE"/>
+        </w:rPr>
+      </w:pPr>
+      <w:bookmarkStart w:id="33" w:name="_Toc129686907"/>
+      <w:r>
+        <w:rPr>
+          <w:lang w:val="sv-SE"/>
+        </w:rPr>
+        <w:t>Prinskorvgryta</w:t>
+      </w:r>
+      <w:bookmarkEnd w:id="33"/>
+    </w:p>
+    <w:p>
+      <w:pPr>
+        <w:spacing w:after="0" w:line="240" w:lineRule="auto"/>
+        <w:ind w:firstLine="0"/>
+        <w:rPr>
+          <w:rFonts w:cstheme="minorHAnsi"/>
+          <w:lang w:val="sv-SE"/>
+        </w:rPr>
+      </w:pPr>
+      <w:r>
+        <w:rPr>
+          <w:rFonts w:eastAsia="Times New Roman" w:cstheme="minorHAnsi"/>
+          <w:lang w:val="sv-SE"/>
+        </w:rPr>
+        <w:t xml:space="preserve">Ursprung: </w:t>
+      </w:r>
+      <w:r>
+        <w:rPr>
+          <w:rFonts w:eastAsia="Times New Roman" w:cstheme="minorHAnsi"/>
+          <w:lang w:val="sv-SE"/>
+        </w:rPr>
+        <w:t>h</w:t>
+      </w:r>
+      <w:r>
+        <w:rPr>
+          <w:rFonts w:eastAsia="Times New Roman" w:cstheme="minorHAnsi"/>
+          <w:lang w:val="sv-SE"/>
+        </w:rPr>
+        <w:t>ttps://www.elinaomickesmat.se/prinskorv-gryta/</w:t>
+      </w:r>
+    </w:p>
+    <w:p>
+      <w:pPr>
+        <w:spacing w:after="0" w:line="240" w:lineRule="auto"/>
+        <w:rPr>
+          <w:rFonts w:eastAsia="Times New Roman" w:cstheme="minorHAnsi"/>
+          <w:lang w:val="sv-SE"/>
+        </w:rPr>
+      </w:pPr>
+    </w:p>
+    <w:p>
+      <w:pPr>
+        <w:spacing w:after="0" w:line="240" w:lineRule="auto"/>
+        <w:ind w:firstLine="0"/>
+        <w:rPr>
+          <w:rFonts w:eastAsia="Times New Roman" w:cstheme="minorHAnsi"/>
+          <w:lang w:val="sv-SE"/>
+        </w:rPr>
+      </w:pPr>
+      <w:r>
+        <w:rPr>
+          <w:rFonts w:eastAsia="Times New Roman" w:cstheme="minorHAnsi"/>
+          <w:lang w:val="sv-SE"/>
+        </w:rPr>
+        <w:t>5</w:t>
+      </w:r>
+      <w:r>
+        <w:rPr>
+          <w:rFonts w:eastAsia="Times New Roman" w:cstheme="minorHAnsi"/>
+          <w:lang w:val="sv-SE"/>
+        </w:rPr>
+        <w:t xml:space="preserve">00 g </w:t>
+      </w:r>
+      <w:r>
+        <w:rPr>
+          <w:rFonts w:eastAsia="Times New Roman" w:cstheme="minorHAnsi"/>
+          <w:lang w:val="sv-SE"/>
+        </w:rPr>
+        <w:t>prinskorv</w:t>
+      </w:r>
+    </w:p>
+    <w:p>
+      <w:pPr>
+        <w:spacing w:after="0" w:line="240" w:lineRule="auto"/>
+        <w:ind w:firstLine="0"/>
+        <w:rPr>
+          <w:rFonts w:eastAsia="Times New Roman" w:cstheme="minorHAnsi"/>
+          <w:lang w:val="sv-SE"/>
+        </w:rPr>
+      </w:pPr>
+      <w:r>
+        <w:rPr>
+          <w:rFonts w:eastAsia="Times New Roman" w:cstheme="minorHAnsi"/>
+          <w:lang w:val="sv-SE"/>
+        </w:rPr>
+        <w:t>1</w:t>
+      </w:r>
+      <w:r>
+        <w:rPr>
+          <w:rFonts w:eastAsia="Times New Roman" w:cstheme="minorHAnsi"/>
+          <w:lang w:val="sv-SE"/>
+        </w:rPr>
+        <w:t xml:space="preserve"> gul lökar</w:t>
+      </w:r>
+    </w:p>
+    <w:p>
+      <w:pPr>
+        <w:spacing w:after="0" w:line="240" w:lineRule="auto"/>
+        <w:ind w:firstLine="0"/>
+        <w:rPr>
+          <w:rFonts w:eastAsia="Times New Roman" w:cstheme="minorHAnsi"/>
+          <w:lang w:val="sv-SE"/>
+        </w:rPr>
+      </w:pPr>
+      <w:r>
+        <w:rPr>
+          <w:rFonts w:eastAsia="Times New Roman" w:cstheme="minorHAnsi"/>
+          <w:lang w:val="sv-SE"/>
+        </w:rPr>
+        <w:t>1 tsk torkad oregano</w:t>
+      </w:r>
+    </w:p>
+    <w:p>
+      <w:pPr>
+        <w:spacing w:after="0" w:line="240" w:lineRule="auto"/>
+        <w:ind w:firstLine="0"/>
+        <w:rPr>
+          <w:rFonts w:eastAsia="Times New Roman" w:cstheme="minorHAnsi"/>
+          <w:lang w:val="sv-SE"/>
+        </w:rPr>
+      </w:pPr>
+      <w:r>
+        <w:rPr>
+          <w:rFonts w:eastAsia="Times New Roman" w:cstheme="minorHAnsi"/>
+          <w:lang w:val="sv-SE"/>
+        </w:rPr>
+        <w:t>1</w:t>
+      </w:r>
+      <w:r>
+        <w:rPr>
+          <w:rFonts w:eastAsia="Times New Roman" w:cstheme="minorHAnsi"/>
+          <w:lang w:val="sv-SE"/>
+        </w:rPr>
+        <w:t xml:space="preserve"> msk tomatpure’</w:t>
+      </w:r>
+    </w:p>
+    <w:p>
+      <w:pPr>
+        <w:spacing w:after="0" w:line="240" w:lineRule="auto"/>
+        <w:ind w:firstLine="0"/>
+        <w:rPr>
+          <w:rFonts w:eastAsia="Times New Roman" w:cstheme="minorHAnsi"/>
+          <w:lang w:val="sv-SE"/>
+        </w:rPr>
+      </w:pPr>
+      <w:r>
+        <w:rPr>
+          <w:rFonts w:eastAsia="Times New Roman" w:cstheme="minorHAnsi"/>
+          <w:lang w:val="sv-SE"/>
+        </w:rPr>
+        <w:t>2.5 dl grädde</w:t>
+      </w:r>
+    </w:p>
+    <w:p>
+      <w:pPr>
+        <w:spacing w:after="0" w:line="240" w:lineRule="auto"/>
+        <w:ind w:firstLine="0"/>
+        <w:rPr>
+          <w:rFonts w:eastAsia="Times New Roman" w:cstheme="minorHAnsi"/>
+          <w:lang w:val="sv-SE"/>
+        </w:rPr>
+      </w:pPr>
+      <w:r>
+        <w:rPr>
+          <w:rFonts w:eastAsia="Times New Roman" w:cstheme="minorHAnsi"/>
+          <w:lang w:val="sv-SE"/>
+        </w:rPr>
+        <w:t>2 dl creme fraiche</w:t>
+      </w:r>
+    </w:p>
+    <w:p>
+      <w:pPr>
+        <w:spacing w:after="0" w:line="240" w:lineRule="auto"/>
+        <w:ind w:firstLine="0"/>
+        <w:rPr>
+          <w:rFonts w:eastAsia="Times New Roman" w:cstheme="minorHAnsi"/>
+          <w:lang w:val="sv-SE"/>
+        </w:rPr>
+      </w:pPr>
+      <w:r>
+        <w:rPr>
+          <w:rFonts w:eastAsia="Times New Roman" w:cstheme="minorHAnsi"/>
+          <w:lang w:val="sv-SE"/>
+        </w:rPr>
+        <w:t xml:space="preserve">1 msk </w:t>
+      </w:r>
+      <w:r>
+        <w:rPr>
+          <w:rFonts w:eastAsia="Times New Roman" w:cstheme="minorHAnsi"/>
+          <w:lang w:val="sv-SE"/>
+        </w:rPr>
+        <w:t>dijonsenap</w:t>
+      </w:r>
+    </w:p>
+    <w:p>
+      <w:pPr>
+        <w:spacing w:after="0" w:line="240" w:lineRule="auto"/>
+        <w:ind w:firstLine="0"/>
+        <w:rPr>
+          <w:rFonts w:eastAsia="Times New Roman" w:cstheme="minorHAnsi"/>
+          <w:lang w:val="sv-SE"/>
+        </w:rPr>
+      </w:pPr>
+      <w:r>
+        <w:rPr>
+          <w:rFonts w:eastAsia="Times New Roman" w:cstheme="minorHAnsi"/>
+          <w:lang w:val="sv-SE"/>
+        </w:rPr>
+        <w:t>salt</w:t>
+      </w:r>
+    </w:p>
+    <w:p>
+      <w:pPr>
+        <w:spacing w:after="0" w:line="240" w:lineRule="auto"/>
+        <w:ind w:firstLine="0"/>
+        <w:rPr>
+          <w:rFonts w:eastAsia="Times New Roman" w:cstheme="minorHAnsi"/>
+          <w:lang w:val="sv-SE"/>
+        </w:rPr>
+      </w:pPr>
+      <w:r>
+        <w:rPr>
+          <w:rFonts w:eastAsia="Times New Roman" w:cstheme="minorHAnsi"/>
+          <w:lang w:val="sv-SE"/>
+        </w:rPr>
+        <w:t>svartpeppar</w:t>
+      </w:r>
+    </w:p>
+    <w:p>
+      <w:pPr>
+        <w:spacing w:after="0" w:line="240" w:lineRule="auto"/>
+        <w:ind w:firstLine="0"/>
+        <w:rPr>
+          <w:rFonts w:eastAsia="Times New Roman" w:cstheme="minorHAnsi"/>
+          <w:lang w:val="sv-SE"/>
+        </w:rPr>
+      </w:pPr>
+      <w:r>
+        <w:rPr>
+          <w:rFonts w:eastAsia="Times New Roman" w:cstheme="minorHAnsi"/>
+          <w:lang w:val="sv-SE"/>
+        </w:rPr>
+        <w:t>ev. hackad persilja</w:t>
+      </w:r>
+    </w:p>
+    <w:p>
+      <w:pPr>
+        <w:spacing w:after="0" w:line="240" w:lineRule="auto"/>
+        <w:rPr>
+          <w:rFonts w:eastAsia="Times New Roman" w:cstheme="minorHAnsi"/>
+          <w:lang w:val="sv-SE"/>
+        </w:rPr>
+      </w:pPr>
+    </w:p>
+    <w:p>
+      <w:pPr>
+        <w:spacing w:after="0" w:line="240" w:lineRule="auto"/>
+        <w:ind w:firstLine="0"/>
+        <w:rPr>
+          <w:rFonts w:eastAsia="Times New Roman" w:cstheme="minorHAnsi"/>
+          <w:lang w:val="sv-SE"/>
+        </w:rPr>
+      </w:pPr>
+      <w:r>
+        <w:rPr>
+          <w:rFonts w:eastAsia="Times New Roman" w:cstheme="minorHAnsi"/>
+          <w:lang w:val="sv-SE"/>
+        </w:rPr>
+        <w:t>Skär prinskorv i mindre bitar.</w:t>
+      </w:r>
+    </w:p>
+    <w:p>
+      <w:pPr>
+        <w:spacing w:after="0" w:line="240" w:lineRule="auto"/>
+        <w:ind w:firstLine="0"/>
+        <w:rPr>
+          <w:rFonts w:eastAsia="Times New Roman" w:cstheme="minorHAnsi"/>
+          <w:lang w:val="sv-SE"/>
+        </w:rPr>
+      </w:pPr>
+      <w:r>
+        <w:rPr>
+          <w:rFonts w:eastAsia="Times New Roman" w:cstheme="minorHAnsi"/>
+          <w:lang w:val="sv-SE"/>
+        </w:rPr>
+        <w:t>Skala och skär löken.</w:t>
+      </w:r>
+    </w:p>
+    <w:p>
+      <w:pPr>
+        <w:spacing w:after="0" w:line="240" w:lineRule="auto"/>
+        <w:ind w:firstLine="0"/>
+        <w:rPr>
+          <w:rFonts w:eastAsia="Times New Roman" w:cstheme="minorHAnsi"/>
+          <w:lang w:val="sv-SE"/>
+        </w:rPr>
+      </w:pPr>
+      <w:r>
+        <w:rPr>
+          <w:rFonts w:eastAsia="Times New Roman" w:cstheme="minorHAnsi"/>
+          <w:lang w:val="sv-SE"/>
+        </w:rPr>
+        <w:t>Hetta upp en panna med stekfett och f</w:t>
+      </w:r>
+      <w:r>
+        <w:rPr>
+          <w:rFonts w:eastAsia="Times New Roman" w:cstheme="minorHAnsi"/>
+          <w:lang w:val="sv-SE"/>
+        </w:rPr>
+        <w:t>rä</w:t>
+      </w:r>
+      <w:r>
+        <w:rPr>
+          <w:rFonts w:eastAsia="Times New Roman" w:cstheme="minorHAnsi"/>
+          <w:lang w:val="sv-SE"/>
+        </w:rPr>
+        <w:t>s löken utan att den tar färg. Tillsätt prinskorven och stek tills prinskorven får fin färg.</w:t>
+      </w:r>
+    </w:p>
+    <w:p>
+      <w:pPr>
+        <w:spacing w:after="0" w:line="240" w:lineRule="auto"/>
+        <w:ind w:firstLine="0"/>
+        <w:rPr>
+          <w:rFonts w:eastAsia="Times New Roman" w:cstheme="minorHAnsi"/>
+          <w:lang w:val="sv-SE"/>
+        </w:rPr>
+      </w:pPr>
+      <w:r>
+        <w:rPr>
+          <w:rFonts w:eastAsia="Times New Roman" w:cstheme="minorHAnsi"/>
+          <w:lang w:val="sv-SE"/>
+        </w:rPr>
+        <w:t>Tillsätt tomatpuré och oregano och stek i någon minut.</w:t>
+      </w:r>
+    </w:p>
+    <w:p>
+      <w:pPr>
+        <w:spacing w:after="0" w:line="240" w:lineRule="auto"/>
+        <w:ind w:firstLine="0"/>
+        <w:rPr>
+          <w:rFonts w:eastAsia="Times New Roman" w:cstheme="minorHAnsi"/>
+          <w:lang w:val="sv-SE"/>
+        </w:rPr>
+      </w:pPr>
+      <w:r>
+        <w:rPr>
+          <w:rFonts w:eastAsia="Times New Roman" w:cstheme="minorHAnsi"/>
+          <w:lang w:val="sv-SE"/>
+        </w:rPr>
+        <w:t>Tillsätt grädde, creme fraiche och dijonsenap. Rör om, koka upp och smaka av med salt och peppar. Sänk värmen och låt grytan sjuda i några minuter.</w:t>
+      </w:r>
+    </w:p>
+    <w:p>
+      <w:pPr>
+        <w:spacing w:after="0" w:line="240" w:lineRule="auto"/>
+        <w:ind w:firstLine="0"/>
+        <w:rPr>
+          <w:rFonts w:eastAsia="Times New Roman" w:cstheme="minorHAnsi"/>
+          <w:lang w:val="sv-SE"/>
+        </w:rPr>
+      </w:pPr>
+      <w:r>
+        <w:rPr>
+          <w:rFonts w:eastAsia="Times New Roman" w:cstheme="minorHAnsi"/>
+          <w:lang w:val="sv-SE"/>
+        </w:rPr>
+        <w:t>Precis innan servering strö över hackad persilja.</w:t>
+      </w:r>
+    </w:p>
+    <w:p>
+      <w:pPr>
+        <w:spacing w:after="0" w:line="240" w:lineRule="auto"/>
+        <w:ind w:firstLine="0"/>
+        <w:rPr>
+          <w:rFonts w:eastAsia="Times New Roman" w:cstheme="minorHAnsi"/>
+          <w:lang w:val="sv-SE"/>
+        </w:rPr>
+      </w:pPr>
+    </w:p>
+    <w:p>
+      <w:pPr>
+        <w:spacing w:after="0" w:line="240" w:lineRule="auto"/>
+        <w:ind w:firstLine="0"/>
+        <w:rPr>
+          <w:rFonts w:eastAsia="Times New Roman" w:cstheme="minorHAnsi"/>
+          <w:lang w:val="sv-SE"/>
+        </w:rPr>
+      </w:pPr>
+      <w:r>
+        <w:rPr>
+          <w:rFonts w:eastAsia="Times New Roman" w:cstheme="minorHAnsi"/>
+          <w:lang w:val="sv-SE"/>
+        </w:rPr>
+        <w:t xml:space="preserve">Serveringsförslag: </w:t>
+      </w:r>
+      <w:r>
+        <w:rPr>
+          <w:rFonts w:eastAsia="Times New Roman" w:cstheme="minorHAnsi"/>
+          <w:lang w:val="sv-SE"/>
+        </w:rPr>
+        <w:t>ris eller pasta</w:t>
+      </w:r>
+    </w:p>
+    <w:p>
+      <w:pPr>
+        <w:spacing w:after="0" w:line="240" w:lineRule="auto"/>
+        <w:ind w:firstLine="0"/>
+        <w:rPr>
+          <w:rFonts w:eastAsia="Times New Roman" w:cstheme="minorHAnsi"/>
+          <w:lang w:val="sv-SE"/>
+        </w:rPr>
+      </w:pPr>
+    </w:p>
+    <w:p>
+      <w:pPr>
+        <w:pStyle w:val="Heading3"/>
+        <w:rPr>
+          <w:lang w:val="sv-SE"/>
+        </w:rPr>
+      </w:pPr>
+      <w:bookmarkStart w:id="34" w:name="_Toc129686908"/>
+      <w:r>
+        <w:rPr>
+          <w:lang w:val="sv-SE"/>
+        </w:rPr>
+        <w:t>Biff stroganoff (otestad)</w:t>
+      </w:r>
+      <w:bookmarkEnd w:id="34"/>
+    </w:p>
+    <w:p>
+      <w:pPr>
+        <w:spacing w:after="0" w:line="240" w:lineRule="auto"/>
+        <w:ind w:firstLine="0"/>
+        <w:rPr>
+          <w:rFonts w:cstheme="minorHAnsi"/>
+          <w:lang w:val="sv-SE"/>
+        </w:rPr>
+      </w:pPr>
+      <w:r>
+        <w:rPr>
+          <w:rFonts w:eastAsia="Times New Roman" w:cstheme="minorHAnsi"/>
+          <w:lang w:val="sv-SE"/>
+        </w:rPr>
+        <w:t xml:space="preserve">Ursprung: </w:t>
+      </w:r>
+      <w:r>
+        <w:rPr>
+          <w:rFonts w:eastAsia="Times New Roman" w:cstheme="minorHAnsi"/>
+          <w:lang w:val="sv-SE"/>
+        </w:rPr>
+        <w:t>https://www.jaktjournalen.se/recept/klassisk-stroganoff-pa-alg/</w:t>
+      </w:r>
+    </w:p>
+    <w:p>
+      <w:pPr>
+        <w:spacing w:after="0" w:line="240" w:lineRule="auto"/>
+        <w:rPr>
+          <w:rFonts w:eastAsia="Times New Roman" w:cstheme="minorHAnsi"/>
+          <w:lang w:val="sv-SE"/>
+        </w:rPr>
+      </w:pPr>
+    </w:p>
+    <w:p>
+      <w:pPr>
+        <w:spacing w:after="0" w:line="240" w:lineRule="auto"/>
+        <w:ind w:firstLine="0"/>
+        <w:rPr>
+          <w:rFonts w:eastAsia="Times New Roman" w:cstheme="minorHAnsi"/>
+          <w:lang w:val="sv-SE"/>
+        </w:rPr>
+      </w:pPr>
+      <w:r>
+        <w:rPr>
+          <w:rFonts w:eastAsia="Times New Roman" w:cstheme="minorHAnsi"/>
+          <w:lang w:val="sv-SE"/>
+        </w:rPr>
+        <w:t>1 kg älgkött</w:t>
+      </w:r>
+    </w:p>
+    <w:p>
+      <w:pPr>
+        <w:spacing w:after="0" w:line="240" w:lineRule="auto"/>
+        <w:ind w:firstLine="0"/>
+        <w:rPr>
+          <w:rFonts w:eastAsia="Times New Roman" w:cstheme="minorHAnsi"/>
+          <w:lang w:val="sv-SE"/>
+        </w:rPr>
+      </w:pPr>
+      <w:r>
+        <w:rPr>
+          <w:rFonts w:eastAsia="Times New Roman" w:cstheme="minorHAnsi"/>
+          <w:lang w:val="sv-SE"/>
+        </w:rPr>
+        <w:t>2</w:t>
+      </w:r>
+      <w:r>
+        <w:rPr>
+          <w:rFonts w:eastAsia="Times New Roman" w:cstheme="minorHAnsi"/>
+          <w:lang w:val="sv-SE"/>
+        </w:rPr>
+        <w:t>-3 stora</w:t>
+      </w:r>
+      <w:r>
+        <w:rPr>
+          <w:rFonts w:eastAsia="Times New Roman" w:cstheme="minorHAnsi"/>
+          <w:lang w:val="sv-SE"/>
+        </w:rPr>
+        <w:t xml:space="preserve"> gula lökar</w:t>
+      </w:r>
+    </w:p>
+    <w:p>
+      <w:pPr>
+        <w:spacing w:after="0" w:line="240" w:lineRule="auto"/>
+        <w:ind w:firstLine="0"/>
+        <w:rPr>
+          <w:rFonts w:eastAsia="Times New Roman" w:cstheme="minorHAnsi"/>
+          <w:lang w:val="sv-SE"/>
+        </w:rPr>
+      </w:pPr>
+      <w:r>
+        <w:rPr>
+          <w:rFonts w:eastAsia="Times New Roman" w:cstheme="minorHAnsi"/>
+          <w:lang w:val="sv-SE"/>
+        </w:rPr>
         <w:lastRenderedPageBreak/>
-        <w:t>Serveringsförslag: potatis.</w:t>
-      </w:r>
-    </w:p>
-    <w:p>
-      <w:pPr>
-        <w:spacing w:after="0" w:line="240" w:lineRule="auto"/>
-        <w:ind w:firstLine="0"/>
-        <w:rPr>
-          <w:rFonts w:eastAsia="Times New Roman" w:cstheme="minorHAnsi"/>
-          <w:lang w:val="sv-SE"/>
-        </w:rPr>
-      </w:pPr>
+        <w:t>Salt och peppar</w:t>
+      </w:r>
+    </w:p>
+    <w:p>
+      <w:pPr>
+        <w:spacing w:after="0" w:line="240" w:lineRule="auto"/>
+        <w:ind w:firstLine="0"/>
+        <w:rPr>
+          <w:rFonts w:eastAsia="Times New Roman" w:cstheme="minorHAnsi"/>
+          <w:lang w:val="sv-SE"/>
+        </w:rPr>
+      </w:pPr>
+      <w:r>
+        <w:rPr>
+          <w:rFonts w:eastAsia="Times New Roman" w:cstheme="minorHAnsi"/>
+          <w:lang w:val="sv-SE"/>
+        </w:rPr>
+        <w:t>6</w:t>
+      </w:r>
+      <w:r>
+        <w:rPr>
+          <w:rFonts w:eastAsia="Times New Roman" w:cstheme="minorHAnsi"/>
+          <w:lang w:val="sv-SE"/>
+        </w:rPr>
+        <w:t xml:space="preserve"> msk tomatpure’</w:t>
+      </w:r>
+    </w:p>
+    <w:p>
+      <w:pPr>
+        <w:spacing w:after="0" w:line="240" w:lineRule="auto"/>
+        <w:ind w:firstLine="0"/>
+        <w:rPr>
+          <w:rFonts w:eastAsia="Times New Roman" w:cstheme="minorHAnsi"/>
+          <w:lang w:val="sv-SE"/>
+        </w:rPr>
+      </w:pPr>
+      <w:r>
+        <w:rPr>
+          <w:rFonts w:eastAsia="Times New Roman" w:cstheme="minorHAnsi"/>
+          <w:lang w:val="sv-SE"/>
+        </w:rPr>
+        <w:t xml:space="preserve">5 msk </w:t>
+      </w:r>
+      <w:r>
+        <w:rPr>
+          <w:rFonts w:eastAsia="Times New Roman" w:cstheme="minorHAnsi"/>
+          <w:lang w:val="sv-SE"/>
+        </w:rPr>
+        <w:t>fransk ljus senap</w:t>
+      </w:r>
+    </w:p>
+    <w:p>
+      <w:pPr>
+        <w:spacing w:after="0" w:line="240" w:lineRule="auto"/>
+        <w:ind w:firstLine="0"/>
+        <w:rPr>
+          <w:rFonts w:eastAsia="Times New Roman" w:cstheme="minorHAnsi"/>
+          <w:lang w:val="sv-SE"/>
+        </w:rPr>
+      </w:pPr>
+      <w:r>
+        <w:rPr>
+          <w:rFonts w:eastAsia="Times New Roman" w:cstheme="minorHAnsi"/>
+          <w:lang w:val="sv-SE"/>
+        </w:rPr>
+        <w:t>2 köttbuljongtärningar</w:t>
+      </w:r>
+    </w:p>
+    <w:p>
+      <w:pPr>
+        <w:spacing w:after="0" w:line="240" w:lineRule="auto"/>
+        <w:ind w:firstLine="0"/>
+        <w:rPr>
+          <w:rFonts w:eastAsia="Times New Roman" w:cstheme="minorHAnsi"/>
+          <w:lang w:val="sv-SE"/>
+        </w:rPr>
+      </w:pPr>
+      <w:r>
+        <w:rPr>
+          <w:rFonts w:eastAsia="Times New Roman" w:cstheme="minorHAnsi"/>
+          <w:lang w:val="sv-SE"/>
+        </w:rPr>
+        <w:t>3-4 dl grädde</w:t>
+      </w:r>
+    </w:p>
+    <w:p>
+      <w:pPr>
+        <w:spacing w:after="0" w:line="240" w:lineRule="auto"/>
+        <w:ind w:firstLine="0"/>
+        <w:rPr>
+          <w:rFonts w:eastAsia="Times New Roman" w:cstheme="minorHAnsi"/>
+          <w:lang w:val="sv-SE"/>
+        </w:rPr>
+      </w:pPr>
+      <w:r>
+        <w:rPr>
+          <w:rFonts w:eastAsia="Times New Roman" w:cstheme="minorHAnsi"/>
+          <w:lang w:val="sv-SE"/>
+        </w:rPr>
+        <w:t>5dl Creme Fraiche</w:t>
+      </w:r>
+    </w:p>
+    <w:p>
+      <w:pPr>
+        <w:spacing w:after="0" w:line="240" w:lineRule="auto"/>
+        <w:ind w:firstLine="0"/>
+        <w:rPr>
+          <w:rFonts w:eastAsia="Times New Roman" w:cstheme="minorHAnsi"/>
+          <w:lang w:val="sv-SE"/>
+        </w:rPr>
+      </w:pPr>
+      <w:r>
+        <w:rPr>
+          <w:rFonts w:eastAsia="Times New Roman" w:cstheme="minorHAnsi"/>
+          <w:lang w:val="sv-SE"/>
+        </w:rPr>
+        <w:t>1-2 msk paprikapulver</w:t>
+      </w:r>
+    </w:p>
+    <w:p>
+      <w:pPr>
+        <w:spacing w:after="0" w:line="240" w:lineRule="auto"/>
+        <w:ind w:firstLine="0"/>
+        <w:rPr>
+          <w:rFonts w:eastAsia="Times New Roman" w:cstheme="minorHAnsi"/>
+          <w:lang w:val="sv-SE"/>
+        </w:rPr>
+      </w:pPr>
+    </w:p>
+    <w:p>
+      <w:pPr>
+        <w:spacing w:after="0" w:line="240" w:lineRule="auto"/>
+        <w:ind w:firstLine="0"/>
+        <w:rPr>
+          <w:rFonts w:eastAsia="Times New Roman" w:cstheme="minorHAnsi"/>
+          <w:lang w:val="sv-SE"/>
+        </w:rPr>
+      </w:pPr>
+      <w:r>
+        <w:rPr>
+          <w:rFonts w:eastAsia="Times New Roman" w:cstheme="minorHAnsi"/>
+          <w:lang w:val="sv-SE"/>
+        </w:rPr>
+        <w:t>Skär köttet i strimlor, 3–4 centimeter långa. Skala och hacka löken. Bryn löken i stekpanna.</w:t>
+      </w:r>
+    </w:p>
+    <w:p>
+      <w:pPr>
+        <w:spacing w:after="0" w:line="240" w:lineRule="auto"/>
+        <w:ind w:firstLine="0"/>
+        <w:rPr>
+          <w:rFonts w:eastAsia="Times New Roman" w:cstheme="minorHAnsi"/>
+          <w:lang w:val="sv-SE"/>
+        </w:rPr>
+      </w:pPr>
+      <w:r>
+        <w:rPr>
+          <w:rFonts w:eastAsia="Times New Roman" w:cstheme="minorHAnsi"/>
+          <w:lang w:val="sv-SE"/>
+        </w:rPr>
+        <w:t>Ta upp löken. Bryn köttet, salta  och peppra efter smak.</w:t>
+      </w:r>
+    </w:p>
+    <w:p>
+      <w:pPr>
+        <w:spacing w:after="0" w:line="240" w:lineRule="auto"/>
+        <w:ind w:firstLine="0"/>
+        <w:rPr>
+          <w:rFonts w:eastAsia="Times New Roman" w:cstheme="minorHAnsi"/>
+          <w:lang w:val="sv-SE"/>
+        </w:rPr>
+      </w:pPr>
+    </w:p>
+    <w:p>
+      <w:pPr>
+        <w:spacing w:after="0" w:line="240" w:lineRule="auto"/>
+        <w:ind w:firstLine="0"/>
+        <w:rPr>
+          <w:rFonts w:eastAsia="Times New Roman" w:cstheme="minorHAnsi"/>
+          <w:lang w:val="sv-SE"/>
+        </w:rPr>
+      </w:pPr>
+      <w:r>
+        <w:rPr>
+          <w:rFonts w:eastAsia="Times New Roman" w:cstheme="minorHAnsi"/>
+          <w:lang w:val="sv-SE"/>
+        </w:rPr>
+        <w:t>Lägg köttet i en stekgryta och tillsätt lök, tomatpuré, senap och buljongtärningar. Häll på grädde och crème fraiche, krydda med   paprikapulver och smaka av med salt och peppar.</w:t>
+      </w:r>
+    </w:p>
+    <w:p>
+      <w:pPr>
+        <w:spacing w:after="0" w:line="240" w:lineRule="auto"/>
+        <w:ind w:firstLine="0"/>
+        <w:rPr>
+          <w:rFonts w:eastAsia="Times New Roman" w:cstheme="minorHAnsi"/>
+          <w:lang w:val="sv-SE"/>
+        </w:rPr>
+      </w:pPr>
+      <w:r>
+        <w:rPr>
+          <w:rFonts w:eastAsia="Times New Roman" w:cstheme="minorHAnsi"/>
+          <w:lang w:val="sv-SE"/>
+        </w:rPr>
+        <w:t>Låt sjuda tills köttet är mört, 1–1,5 timme.</w:t>
+      </w:r>
+    </w:p>
+    <w:p>
+      <w:pPr>
+        <w:spacing w:after="0" w:line="240" w:lineRule="auto"/>
+        <w:ind w:firstLine="0"/>
+        <w:rPr>
+          <w:rFonts w:eastAsia="Times New Roman" w:cstheme="minorHAnsi"/>
+          <w:lang w:val="sv-SE"/>
+        </w:rPr>
+      </w:pPr>
+      <w:r>
+        <w:rPr>
+          <w:rFonts w:eastAsia="Times New Roman" w:cstheme="minorHAnsi"/>
+          <w:lang w:val="sv-SE"/>
+        </w:rPr>
+        <w:t>Servera gärna med favoritriset och ett mustigt rött vin.</w:t>
+      </w:r>
+    </w:p>
+    <w:p>
+      <w:pPr>
+        <w:spacing w:after="0" w:line="240" w:lineRule="auto"/>
+        <w:ind w:firstLine="0"/>
+        <w:rPr>
+          <w:rFonts w:eastAsia="Times New Roman" w:cstheme="minorHAnsi"/>
+          <w:lang w:val="sv-SE"/>
+        </w:rPr>
+      </w:pPr>
+    </w:p>
+    <w:p>
+      <w:pPr>
+        <w:spacing w:after="0" w:line="240" w:lineRule="auto"/>
+        <w:ind w:firstLine="0"/>
+        <w:rPr>
+          <w:rFonts w:eastAsia="Times New Roman" w:cstheme="minorHAnsi"/>
+          <w:lang w:val="sv-SE"/>
+        </w:rPr>
+      </w:pPr>
+      <w:r>
+        <w:rPr>
+          <w:rFonts w:eastAsia="Times New Roman" w:cstheme="minorHAnsi"/>
+          <w:lang w:val="sv-SE"/>
+        </w:rPr>
+        <w:t xml:space="preserve">Serveringsförslag: </w:t>
+      </w:r>
+      <w:r>
+        <w:rPr>
+          <w:rFonts w:eastAsia="Times New Roman" w:cstheme="minorHAnsi"/>
+          <w:lang w:val="sv-SE"/>
+        </w:rPr>
+        <w:t>ris</w:t>
+      </w:r>
+      <w:r>
+        <w:rPr>
+          <w:rFonts w:eastAsia="Times New Roman" w:cstheme="minorHAnsi"/>
+          <w:lang w:val="sv-SE"/>
+        </w:rPr>
+        <w:t xml:space="preserve"> och ett mustigt rött vin</w:t>
+      </w:r>
+      <w:r>
+        <w:rPr>
+          <w:rFonts w:eastAsia="Times New Roman" w:cstheme="minorHAnsi"/>
+          <w:lang w:val="sv-SE"/>
+        </w:rPr>
+        <w:t>.</w:t>
+      </w:r>
+    </w:p>
+    <w:p>
+      <w:pPr>
+        <w:pStyle w:val="Heading2"/>
+        <w:rPr>
+          <w:lang w:val="sv-SE"/>
+        </w:rPr>
+      </w:pPr>
+      <w:bookmarkStart w:id="35" w:name="_Toc129686909"/>
+      <w:r>
+        <w:rPr>
+          <w:lang w:val="sv-SE"/>
+        </w:rPr>
+        <w:t>Sås/soppa</w:t>
+      </w:r>
+      <w:bookmarkEnd w:id="35"/>
     </w:p>
     <w:p>
       <w:pPr>
@@ -12431,14 +13769,14 @@
           <w:lang w:val="sv-SE"/>
         </w:rPr>
       </w:pPr>
-      <w:bookmarkStart w:id="32" w:name="_Toc129686262"/>
-      <w:r>
-        <w:rPr>
-          <w:lang w:val="sv-SE"/>
-        </w:rPr>
-        <w:t>Prinskorvgryta</w:t>
-      </w:r>
-      <w:bookmarkEnd w:id="32"/>
+      <w:bookmarkStart w:id="36" w:name="_Toc129686910"/>
+      <w:r>
+        <w:rPr>
+          <w:lang w:val="sv-SE"/>
+        </w:rPr>
+        <w:t>Viltfärssås</w:t>
+      </w:r>
+      <w:bookmarkEnd w:id="36"/>
     </w:p>
     <w:p>
       <w:pPr>
@@ -12458,398 +13796,520 @@
       </w:r>
       <w:r>
         <w:rPr>
-          <w:rFonts w:eastAsia="Times New Roman" w:cstheme="minorHAnsi"/>
-          <w:lang w:val="sv-SE"/>
-        </w:rPr>
-        <w:t>h</w:t>
-      </w:r>
-      <w:r>
-        <w:rPr>
-          <w:rFonts w:eastAsia="Times New Roman" w:cstheme="minorHAnsi"/>
-          <w:lang w:val="sv-SE"/>
-        </w:rPr>
-        <w:t>ttps://www.elinaomickesmat.se/prinskorv-gryta/</w:t>
-      </w:r>
-    </w:p>
-    <w:p>
-      <w:pPr>
-        <w:spacing w:after="0" w:line="240" w:lineRule="auto"/>
-        <w:rPr>
-          <w:rFonts w:eastAsia="Times New Roman" w:cstheme="minorHAnsi"/>
-          <w:lang w:val="sv-SE"/>
-        </w:rPr>
-      </w:pPr>
-    </w:p>
-    <w:p>
-      <w:pPr>
-        <w:spacing w:after="0" w:line="240" w:lineRule="auto"/>
-        <w:ind w:firstLine="0"/>
-        <w:rPr>
-          <w:rFonts w:eastAsia="Times New Roman" w:cstheme="minorHAnsi"/>
-          <w:lang w:val="sv-SE"/>
-        </w:rPr>
-      </w:pPr>
-      <w:r>
-        <w:rPr>
-          <w:rFonts w:eastAsia="Times New Roman" w:cstheme="minorHAnsi"/>
-          <w:lang w:val="sv-SE"/>
-        </w:rPr>
-        <w:t>5</w:t>
-      </w:r>
-      <w:r>
-        <w:rPr>
-          <w:rFonts w:eastAsia="Times New Roman" w:cstheme="minorHAnsi"/>
-          <w:lang w:val="sv-SE"/>
-        </w:rPr>
-        <w:t xml:space="preserve">00 g </w:t>
-      </w:r>
-      <w:r>
-        <w:rPr>
-          <w:rFonts w:eastAsia="Times New Roman" w:cstheme="minorHAnsi"/>
-          <w:lang w:val="sv-SE"/>
-        </w:rPr>
-        <w:t>prinskorv</w:t>
-      </w:r>
-    </w:p>
-    <w:p>
-      <w:pPr>
-        <w:spacing w:after="0" w:line="240" w:lineRule="auto"/>
-        <w:ind w:firstLine="0"/>
-        <w:rPr>
-          <w:rFonts w:eastAsia="Times New Roman" w:cstheme="minorHAnsi"/>
-          <w:lang w:val="sv-SE"/>
-        </w:rPr>
-      </w:pPr>
-      <w:r>
-        <w:rPr>
-          <w:rFonts w:eastAsia="Times New Roman" w:cstheme="minorHAnsi"/>
-          <w:lang w:val="sv-SE"/>
-        </w:rPr>
-        <w:t>1</w:t>
-      </w:r>
-      <w:r>
-        <w:rPr>
-          <w:rFonts w:eastAsia="Times New Roman" w:cstheme="minorHAnsi"/>
-          <w:lang w:val="sv-SE"/>
-        </w:rPr>
-        <w:t xml:space="preserve"> gul lökar</w:t>
-      </w:r>
-    </w:p>
-    <w:p>
-      <w:pPr>
-        <w:spacing w:after="0" w:line="240" w:lineRule="auto"/>
-        <w:ind w:firstLine="0"/>
-        <w:rPr>
-          <w:rFonts w:eastAsia="Times New Roman" w:cstheme="minorHAnsi"/>
-          <w:lang w:val="sv-SE"/>
-        </w:rPr>
-      </w:pPr>
-      <w:r>
-        <w:rPr>
-          <w:rFonts w:eastAsia="Times New Roman" w:cstheme="minorHAnsi"/>
-          <w:lang w:val="sv-SE"/>
-        </w:rPr>
-        <w:t>1 tsk torkad oregano</w:t>
-      </w:r>
-    </w:p>
-    <w:p>
-      <w:pPr>
-        <w:spacing w:after="0" w:line="240" w:lineRule="auto"/>
-        <w:ind w:firstLine="0"/>
-        <w:rPr>
-          <w:rFonts w:eastAsia="Times New Roman" w:cstheme="minorHAnsi"/>
-          <w:lang w:val="sv-SE"/>
-        </w:rPr>
-      </w:pPr>
-      <w:r>
-        <w:rPr>
-          <w:rFonts w:eastAsia="Times New Roman" w:cstheme="minorHAnsi"/>
-          <w:lang w:val="sv-SE"/>
-        </w:rPr>
-        <w:t>1</w:t>
-      </w:r>
-      <w:r>
-        <w:rPr>
-          <w:rFonts w:eastAsia="Times New Roman" w:cstheme="minorHAnsi"/>
-          <w:lang w:val="sv-SE"/>
-        </w:rPr>
-        <w:t xml:space="preserve"> msk tomatpure’</w:t>
-      </w:r>
-    </w:p>
-    <w:p>
-      <w:pPr>
-        <w:spacing w:after="0" w:line="240" w:lineRule="auto"/>
-        <w:ind w:firstLine="0"/>
-        <w:rPr>
-          <w:rFonts w:eastAsia="Times New Roman" w:cstheme="minorHAnsi"/>
-          <w:lang w:val="sv-SE"/>
-        </w:rPr>
-      </w:pPr>
-      <w:r>
-        <w:rPr>
-          <w:rFonts w:eastAsia="Times New Roman" w:cstheme="minorHAnsi"/>
-          <w:lang w:val="sv-SE"/>
-        </w:rPr>
-        <w:t>2.5 dl grädde</w:t>
-      </w:r>
-    </w:p>
-    <w:p>
-      <w:pPr>
-        <w:spacing w:after="0" w:line="240" w:lineRule="auto"/>
-        <w:ind w:firstLine="0"/>
-        <w:rPr>
-          <w:rFonts w:eastAsia="Times New Roman" w:cstheme="minorHAnsi"/>
-          <w:lang w:val="sv-SE"/>
-        </w:rPr>
-      </w:pPr>
-      <w:r>
-        <w:rPr>
-          <w:rFonts w:eastAsia="Times New Roman" w:cstheme="minorHAnsi"/>
-          <w:lang w:val="sv-SE"/>
-        </w:rPr>
-        <w:t>2 dl creme fraiche</w:t>
-      </w:r>
-    </w:p>
-    <w:p>
-      <w:pPr>
-        <w:spacing w:after="0" w:line="240" w:lineRule="auto"/>
-        <w:ind w:firstLine="0"/>
-        <w:rPr>
-          <w:rFonts w:eastAsia="Times New Roman" w:cstheme="minorHAnsi"/>
-          <w:lang w:val="sv-SE"/>
-        </w:rPr>
-      </w:pPr>
-      <w:r>
-        <w:rPr>
-          <w:rFonts w:eastAsia="Times New Roman" w:cstheme="minorHAnsi"/>
-          <w:lang w:val="sv-SE"/>
-        </w:rPr>
-        <w:t xml:space="preserve">1 msk </w:t>
-      </w:r>
-      <w:r>
-        <w:rPr>
-          <w:rFonts w:eastAsia="Times New Roman" w:cstheme="minorHAnsi"/>
-          <w:lang w:val="sv-SE"/>
-        </w:rPr>
-        <w:t>dijonsenap</w:t>
-      </w:r>
-    </w:p>
-    <w:p>
-      <w:pPr>
-        <w:spacing w:after="0" w:line="240" w:lineRule="auto"/>
-        <w:ind w:firstLine="0"/>
-        <w:rPr>
-          <w:rFonts w:eastAsia="Times New Roman" w:cstheme="minorHAnsi"/>
-          <w:lang w:val="sv-SE"/>
-        </w:rPr>
-      </w:pPr>
-      <w:r>
-        <w:rPr>
-          <w:rFonts w:eastAsia="Times New Roman" w:cstheme="minorHAnsi"/>
-          <w:lang w:val="sv-SE"/>
-        </w:rPr>
-        <w:t>salt</w:t>
-      </w:r>
-    </w:p>
-    <w:p>
-      <w:pPr>
-        <w:spacing w:after="0" w:line="240" w:lineRule="auto"/>
-        <w:ind w:firstLine="0"/>
-        <w:rPr>
-          <w:rFonts w:eastAsia="Times New Roman" w:cstheme="minorHAnsi"/>
-          <w:lang w:val="sv-SE"/>
-        </w:rPr>
-      </w:pPr>
-      <w:r>
-        <w:rPr>
-          <w:rFonts w:eastAsia="Times New Roman" w:cstheme="minorHAnsi"/>
-          <w:lang w:val="sv-SE"/>
-        </w:rPr>
-        <w:t>svartpeppar</w:t>
-      </w:r>
-    </w:p>
-    <w:p>
-      <w:pPr>
-        <w:spacing w:after="0" w:line="240" w:lineRule="auto"/>
-        <w:ind w:firstLine="0"/>
-        <w:rPr>
-          <w:rFonts w:eastAsia="Times New Roman" w:cstheme="minorHAnsi"/>
-          <w:lang w:val="sv-SE"/>
-        </w:rPr>
-      </w:pPr>
-      <w:r>
-        <w:rPr>
-          <w:rFonts w:eastAsia="Times New Roman" w:cstheme="minorHAnsi"/>
-          <w:lang w:val="sv-SE"/>
-        </w:rPr>
-        <w:t>ev. hackad persilja</w:t>
-      </w:r>
-    </w:p>
-    <w:p>
-      <w:pPr>
-        <w:spacing w:after="0" w:line="240" w:lineRule="auto"/>
-        <w:rPr>
-          <w:rFonts w:eastAsia="Times New Roman" w:cstheme="minorHAnsi"/>
-          <w:lang w:val="sv-SE"/>
-        </w:rPr>
-      </w:pPr>
-    </w:p>
-    <w:p>
-      <w:pPr>
-        <w:spacing w:after="0" w:line="240" w:lineRule="auto"/>
-        <w:ind w:firstLine="0"/>
-        <w:rPr>
-          <w:rFonts w:eastAsia="Times New Roman" w:cstheme="minorHAnsi"/>
-          <w:lang w:val="sv-SE"/>
-        </w:rPr>
-      </w:pPr>
-      <w:r>
-        <w:rPr>
-          <w:rFonts w:eastAsia="Times New Roman" w:cstheme="minorHAnsi"/>
-          <w:lang w:val="sv-SE"/>
-        </w:rPr>
-        <w:t>Skär prinskorv i mindre bitar.</w:t>
-      </w:r>
-    </w:p>
-    <w:p>
-      <w:pPr>
-        <w:spacing w:after="0" w:line="240" w:lineRule="auto"/>
-        <w:ind w:firstLine="0"/>
-        <w:rPr>
-          <w:rFonts w:eastAsia="Times New Roman" w:cstheme="minorHAnsi"/>
-          <w:lang w:val="sv-SE"/>
-        </w:rPr>
-      </w:pPr>
-      <w:r>
-        <w:rPr>
-          <w:rFonts w:eastAsia="Times New Roman" w:cstheme="minorHAnsi"/>
-          <w:lang w:val="sv-SE"/>
-        </w:rPr>
-        <w:t>Skala och skär löken.</w:t>
-      </w:r>
-    </w:p>
-    <w:p>
-      <w:pPr>
-        <w:spacing w:after="0" w:line="240" w:lineRule="auto"/>
-        <w:ind w:firstLine="0"/>
-        <w:rPr>
-          <w:rFonts w:eastAsia="Times New Roman" w:cstheme="minorHAnsi"/>
-          <w:lang w:val="sv-SE"/>
-        </w:rPr>
-      </w:pPr>
-      <w:r>
-        <w:rPr>
-          <w:rFonts w:eastAsia="Times New Roman" w:cstheme="minorHAnsi"/>
-          <w:lang w:val="sv-SE"/>
-        </w:rPr>
-        <w:t>Hetta upp en panna med stekfett och f</w:t>
-      </w:r>
-      <w:r>
-        <w:rPr>
-          <w:rFonts w:eastAsia="Times New Roman" w:cstheme="minorHAnsi"/>
-          <w:lang w:val="sv-SE"/>
-        </w:rPr>
-        <w:t>rä</w:t>
-      </w:r>
-      <w:r>
-        <w:rPr>
-          <w:rFonts w:eastAsia="Times New Roman" w:cstheme="minorHAnsi"/>
-          <w:lang w:val="sv-SE"/>
-        </w:rPr>
-        <w:t>s löken utan att den tar färg. Tillsätt prinskorven och stek tills prinskorven får fin färg.</w:t>
-      </w:r>
-    </w:p>
-    <w:p>
-      <w:pPr>
-        <w:spacing w:after="0" w:line="240" w:lineRule="auto"/>
-        <w:ind w:firstLine="0"/>
-        <w:rPr>
-          <w:rFonts w:eastAsia="Times New Roman" w:cstheme="minorHAnsi"/>
-          <w:lang w:val="sv-SE"/>
-        </w:rPr>
-      </w:pPr>
-      <w:r>
-        <w:rPr>
-          <w:rFonts w:eastAsia="Times New Roman" w:cstheme="minorHAnsi"/>
-          <w:lang w:val="sv-SE"/>
-        </w:rPr>
-        <w:t>Tillsätt tomatpuré och oregano och stek i någon minut.</w:t>
-      </w:r>
-    </w:p>
-    <w:p>
-      <w:pPr>
-        <w:spacing w:after="0" w:line="240" w:lineRule="auto"/>
-        <w:ind w:firstLine="0"/>
-        <w:rPr>
-          <w:rFonts w:eastAsia="Times New Roman" w:cstheme="minorHAnsi"/>
-          <w:lang w:val="sv-SE"/>
-        </w:rPr>
-      </w:pPr>
-      <w:r>
-        <w:rPr>
-          <w:rFonts w:eastAsia="Times New Roman" w:cstheme="minorHAnsi"/>
-          <w:lang w:val="sv-SE"/>
-        </w:rPr>
-        <w:t>Tillsätt grädde, creme fraiche och dijonsenap. Rör om, koka upp och smaka av med salt och peppar. Sänk värmen och låt grytan sjuda i några minuter.</w:t>
-      </w:r>
-    </w:p>
-    <w:p>
-      <w:pPr>
-        <w:spacing w:after="0" w:line="240" w:lineRule="auto"/>
-        <w:ind w:firstLine="0"/>
-        <w:rPr>
-          <w:rFonts w:eastAsia="Times New Roman" w:cstheme="minorHAnsi"/>
-          <w:lang w:val="sv-SE"/>
-        </w:rPr>
-      </w:pPr>
-      <w:r>
-        <w:rPr>
-          <w:rFonts w:eastAsia="Times New Roman" w:cstheme="minorHAnsi"/>
-          <w:lang w:val="sv-SE"/>
-        </w:rPr>
-        <w:t>Precis innan servering strö över hackad persilja.</w:t>
-      </w:r>
-    </w:p>
-    <w:p>
-      <w:pPr>
-        <w:spacing w:after="0" w:line="240" w:lineRule="auto"/>
-        <w:ind w:firstLine="0"/>
-        <w:rPr>
-          <w:rFonts w:eastAsia="Times New Roman" w:cstheme="minorHAnsi"/>
-          <w:lang w:val="sv-SE"/>
-        </w:rPr>
-      </w:pPr>
-    </w:p>
-    <w:p>
-      <w:pPr>
-        <w:spacing w:after="0" w:line="240" w:lineRule="auto"/>
-        <w:ind w:firstLine="0"/>
-        <w:rPr>
-          <w:rFonts w:eastAsia="Times New Roman" w:cstheme="minorHAnsi"/>
-          <w:lang w:val="sv-SE"/>
-        </w:rPr>
-      </w:pPr>
-      <w:r>
-        <w:rPr>
-          <w:rFonts w:eastAsia="Times New Roman" w:cstheme="minorHAnsi"/>
-          <w:lang w:val="sv-SE"/>
-        </w:rPr>
-        <w:t xml:space="preserve">Serveringsförslag: </w:t>
-      </w:r>
-      <w:r>
-        <w:rPr>
-          <w:rFonts w:eastAsia="Times New Roman" w:cstheme="minorHAnsi"/>
-          <w:lang w:val="sv-SE"/>
-        </w:rPr>
-        <w:t>ris eller pasta</w:t>
-      </w:r>
-    </w:p>
-    <w:p>
-      <w:pPr>
-        <w:spacing w:after="0" w:line="240" w:lineRule="auto"/>
-        <w:ind w:firstLine="0"/>
-        <w:rPr>
-          <w:rFonts w:eastAsia="Times New Roman" w:cstheme="minorHAnsi"/>
+          <w:rFonts w:cstheme="minorHAnsi"/>
+          <w:lang w:val="sv-SE"/>
+        </w:rPr>
+        <w:t>Viltkokboken</w:t>
+      </w:r>
+    </w:p>
+    <w:p>
+      <w:pPr>
+        <w:spacing w:after="0" w:line="240" w:lineRule="auto"/>
+        <w:rPr>
+          <w:rFonts w:eastAsia="Times New Roman" w:cstheme="minorHAnsi"/>
+          <w:lang w:val="sv-SE"/>
+        </w:rPr>
+      </w:pPr>
+    </w:p>
+    <w:p>
+      <w:pPr>
+        <w:spacing w:after="0" w:line="240" w:lineRule="auto"/>
+        <w:ind w:firstLine="0"/>
+        <w:rPr>
+          <w:rFonts w:eastAsia="Times New Roman" w:cstheme="minorHAnsi"/>
+          <w:lang w:val="sv-SE"/>
+        </w:rPr>
+      </w:pPr>
+      <w:r>
+        <w:rPr>
+          <w:rFonts w:eastAsia="Times New Roman" w:cstheme="minorHAnsi"/>
+          <w:lang w:val="sv-SE"/>
+        </w:rPr>
+        <w:t>1 kg</w:t>
+      </w:r>
+      <w:r>
+        <w:rPr>
+          <w:rFonts w:eastAsia="Times New Roman" w:cstheme="minorHAnsi"/>
+          <w:lang w:val="sv-SE"/>
+        </w:rPr>
+        <w:t xml:space="preserve"> </w:t>
+      </w:r>
+      <w:r>
+        <w:rPr>
+          <w:rFonts w:eastAsia="Times New Roman" w:cstheme="minorHAnsi"/>
+          <w:lang w:val="sv-SE"/>
+        </w:rPr>
+        <w:t>viltfärs</w:t>
+      </w:r>
+    </w:p>
+    <w:p>
+      <w:pPr>
+        <w:spacing w:after="0" w:line="240" w:lineRule="auto"/>
+        <w:ind w:firstLine="0"/>
+        <w:rPr>
+          <w:rFonts w:eastAsia="Times New Roman" w:cstheme="minorHAnsi"/>
+          <w:lang w:val="sv-SE"/>
+        </w:rPr>
+      </w:pPr>
+      <w:r>
+        <w:rPr>
+          <w:rFonts w:eastAsia="Times New Roman" w:cstheme="minorHAnsi"/>
+          <w:lang w:val="sv-SE"/>
+        </w:rPr>
+        <w:t>3 gula lökar, fint hackade</w:t>
+      </w:r>
+    </w:p>
+    <w:p>
+      <w:pPr>
+        <w:spacing w:after="0" w:line="240" w:lineRule="auto"/>
+        <w:ind w:firstLine="0"/>
+        <w:rPr>
+          <w:rFonts w:eastAsia="Times New Roman" w:cstheme="minorHAnsi"/>
+          <w:lang w:val="sv-SE"/>
+        </w:rPr>
+      </w:pPr>
+      <w:r>
+        <w:rPr>
+          <w:rFonts w:eastAsia="Times New Roman" w:cstheme="minorHAnsi"/>
+          <w:lang w:val="sv-SE"/>
+        </w:rPr>
+        <w:t>3 stjälkar blekselleri, tärnade</w:t>
+      </w:r>
+    </w:p>
+    <w:p>
+      <w:pPr>
+        <w:spacing w:after="0" w:line="240" w:lineRule="auto"/>
+        <w:ind w:firstLine="0"/>
+        <w:rPr>
+          <w:rFonts w:eastAsia="Times New Roman" w:cstheme="minorHAnsi"/>
+          <w:lang w:val="sv-SE"/>
+        </w:rPr>
+      </w:pPr>
+      <w:r>
+        <w:rPr>
+          <w:rFonts w:eastAsia="Times New Roman" w:cstheme="minorHAnsi"/>
+          <w:lang w:val="sv-SE"/>
+        </w:rPr>
+        <w:t>1 morot, tärnad</w:t>
+      </w:r>
+    </w:p>
+    <w:p>
+      <w:pPr>
+        <w:spacing w:after="0" w:line="240" w:lineRule="auto"/>
+        <w:ind w:firstLine="0"/>
+        <w:rPr>
+          <w:rFonts w:eastAsia="Times New Roman" w:cstheme="minorHAnsi"/>
+          <w:lang w:val="sv-SE"/>
+        </w:rPr>
+      </w:pPr>
+      <w:r>
+        <w:rPr>
+          <w:rFonts w:eastAsia="Times New Roman" w:cstheme="minorHAnsi"/>
+          <w:lang w:val="sv-SE"/>
+        </w:rPr>
+        <w:t>4 vitlöksklyftor, fint hackade</w:t>
+      </w:r>
+    </w:p>
+    <w:p>
+      <w:pPr>
+        <w:spacing w:after="0" w:line="240" w:lineRule="auto"/>
+        <w:ind w:firstLine="0"/>
+        <w:rPr>
+          <w:rFonts w:eastAsia="Times New Roman" w:cstheme="minorHAnsi"/>
+          <w:lang w:val="sv-SE"/>
+        </w:rPr>
+      </w:pPr>
+      <w:r>
+        <w:rPr>
+          <w:rFonts w:eastAsia="Times New Roman" w:cstheme="minorHAnsi"/>
+          <w:lang w:val="sv-SE"/>
+        </w:rPr>
+        <w:t>3 msk matpure’</w:t>
+      </w:r>
+    </w:p>
+    <w:p>
+      <w:pPr>
+        <w:spacing w:after="0" w:line="240" w:lineRule="auto"/>
+        <w:ind w:firstLine="0"/>
+        <w:rPr>
+          <w:rFonts w:eastAsia="Times New Roman" w:cstheme="minorHAnsi"/>
+          <w:lang w:val="sv-SE"/>
+        </w:rPr>
+      </w:pPr>
+      <w:r>
+        <w:rPr>
+          <w:rFonts w:eastAsia="Times New Roman" w:cstheme="minorHAnsi"/>
+          <w:lang w:val="sv-SE"/>
+        </w:rPr>
+        <w:lastRenderedPageBreak/>
+        <w:t>1 burk krossade tomater</w:t>
+      </w:r>
+    </w:p>
+    <w:p>
+      <w:pPr>
+        <w:spacing w:after="0" w:line="240" w:lineRule="auto"/>
+        <w:ind w:firstLine="0"/>
+        <w:rPr>
+          <w:rFonts w:eastAsia="Times New Roman" w:cstheme="minorHAnsi"/>
+          <w:lang w:val="sv-SE"/>
+        </w:rPr>
+      </w:pPr>
+      <w:r>
+        <w:rPr>
+          <w:rFonts w:eastAsia="Times New Roman" w:cstheme="minorHAnsi"/>
+          <w:lang w:val="sv-SE"/>
+        </w:rPr>
+        <w:t>100</w:t>
+      </w:r>
+      <w:r>
+        <w:rPr>
+          <w:rFonts w:eastAsia="Times New Roman" w:cstheme="minorHAnsi"/>
+          <w:lang w:val="sv-SE"/>
+        </w:rPr>
+        <w:t xml:space="preserve"> </w:t>
+      </w:r>
+      <w:r>
+        <w:rPr>
+          <w:rFonts w:eastAsia="Times New Roman" w:cstheme="minorHAnsi"/>
+          <w:lang w:val="sv-SE"/>
+        </w:rPr>
+        <w:t>g</w:t>
+      </w:r>
+      <w:r>
+        <w:rPr>
+          <w:rFonts w:eastAsia="Times New Roman" w:cstheme="minorHAnsi"/>
+          <w:lang w:val="sv-SE"/>
+        </w:rPr>
+        <w:t xml:space="preserve"> h</w:t>
+      </w:r>
+      <w:r>
+        <w:rPr>
+          <w:rFonts w:eastAsia="Times New Roman" w:cstheme="minorHAnsi"/>
+          <w:lang w:val="sv-SE"/>
+        </w:rPr>
+        <w:t>ackade soltorkade tomater</w:t>
+      </w:r>
+    </w:p>
+    <w:p>
+      <w:pPr>
+        <w:spacing w:after="0" w:line="240" w:lineRule="auto"/>
+        <w:ind w:firstLine="0"/>
+        <w:rPr>
+          <w:rFonts w:eastAsia="Times New Roman" w:cstheme="minorHAnsi"/>
+          <w:lang w:val="sv-SE"/>
+        </w:rPr>
+      </w:pPr>
+      <w:r>
+        <w:rPr>
+          <w:rFonts w:eastAsia="Times New Roman" w:cstheme="minorHAnsi"/>
+          <w:lang w:val="sv-SE"/>
+        </w:rPr>
+        <w:t>1 tsk timjan</w:t>
+      </w:r>
+    </w:p>
+    <w:p>
+      <w:pPr>
+        <w:spacing w:after="0" w:line="240" w:lineRule="auto"/>
+        <w:ind w:firstLine="0"/>
+        <w:rPr>
+          <w:rFonts w:eastAsia="Times New Roman" w:cstheme="minorHAnsi"/>
+          <w:lang w:val="sv-SE"/>
+        </w:rPr>
+      </w:pPr>
+      <w:r>
+        <w:rPr>
+          <w:rFonts w:eastAsia="Times New Roman" w:cstheme="minorHAnsi"/>
+          <w:lang w:val="sv-SE"/>
+        </w:rPr>
+        <w:t>1 tsk oregano</w:t>
+      </w:r>
+    </w:p>
+    <w:p>
+      <w:pPr>
+        <w:spacing w:after="0" w:line="240" w:lineRule="auto"/>
+        <w:ind w:firstLine="0"/>
+        <w:rPr>
+          <w:rFonts w:eastAsia="Times New Roman" w:cstheme="minorHAnsi"/>
+          <w:lang w:val="sv-SE"/>
+        </w:rPr>
+      </w:pPr>
+      <w:r>
+        <w:rPr>
+          <w:rFonts w:eastAsia="Times New Roman" w:cstheme="minorHAnsi"/>
+          <w:lang w:val="sv-SE"/>
+        </w:rPr>
+        <w:t>4 dl vatten + 2 msk viltfond</w:t>
+      </w:r>
+    </w:p>
+    <w:p>
+      <w:pPr>
+        <w:spacing w:after="0" w:line="240" w:lineRule="auto"/>
+        <w:ind w:firstLine="0"/>
+        <w:rPr>
+          <w:rFonts w:eastAsia="Times New Roman" w:cstheme="minorHAnsi"/>
+          <w:lang w:val="sv-SE"/>
+        </w:rPr>
+      </w:pPr>
+      <w:r>
+        <w:rPr>
+          <w:rFonts w:eastAsia="Times New Roman" w:cstheme="minorHAnsi"/>
+          <w:lang w:val="sv-SE"/>
+        </w:rPr>
+        <w:t>3 dl rödvin</w:t>
+      </w:r>
+    </w:p>
+    <w:p>
+      <w:pPr>
+        <w:spacing w:after="0" w:line="240" w:lineRule="auto"/>
+        <w:ind w:firstLine="0"/>
+        <w:rPr>
+          <w:rFonts w:eastAsia="Times New Roman" w:cstheme="minorHAnsi"/>
+          <w:lang w:val="sv-SE"/>
+        </w:rPr>
+      </w:pPr>
+      <w:r>
+        <w:rPr>
+          <w:rFonts w:eastAsia="Times New Roman" w:cstheme="minorHAnsi"/>
+          <w:lang w:val="sv-SE"/>
+        </w:rPr>
+        <w:t>1.5 tsk socker</w:t>
+      </w:r>
+    </w:p>
+    <w:p>
+      <w:pPr>
+        <w:spacing w:after="0" w:line="240" w:lineRule="auto"/>
+        <w:ind w:firstLine="0"/>
+        <w:rPr>
+          <w:rFonts w:eastAsia="Times New Roman" w:cstheme="minorHAnsi"/>
+          <w:lang w:val="sv-SE"/>
+        </w:rPr>
+      </w:pPr>
+      <w:r>
+        <w:rPr>
+          <w:rFonts w:eastAsia="Times New Roman" w:cstheme="minorHAnsi"/>
+          <w:lang w:val="sv-SE"/>
+        </w:rPr>
+        <w:t>Salt</w:t>
+      </w:r>
+    </w:p>
+    <w:p>
+      <w:pPr>
+        <w:spacing w:after="0" w:line="240" w:lineRule="auto"/>
+        <w:ind w:firstLine="0"/>
+        <w:rPr>
+          <w:rFonts w:eastAsia="Times New Roman" w:cstheme="minorHAnsi"/>
+          <w:lang w:val="sv-SE"/>
+        </w:rPr>
+      </w:pPr>
+      <w:r>
+        <w:rPr>
+          <w:rFonts w:eastAsia="Times New Roman" w:cstheme="minorHAnsi"/>
+          <w:lang w:val="sv-SE"/>
+        </w:rPr>
+        <w:t>Peppar</w:t>
+      </w:r>
+    </w:p>
+    <w:p>
+      <w:pPr>
+        <w:spacing w:after="0" w:line="240" w:lineRule="auto"/>
+        <w:rPr>
+          <w:rFonts w:eastAsia="Times New Roman" w:cstheme="minorHAnsi"/>
+          <w:lang w:val="sv-SE"/>
+        </w:rPr>
+      </w:pPr>
+    </w:p>
+    <w:p>
+      <w:pPr>
+        <w:spacing w:after="0" w:line="240" w:lineRule="auto"/>
+        <w:rPr>
+          <w:rFonts w:eastAsia="Times New Roman" w:cstheme="minorHAnsi"/>
+          <w:lang w:val="sv-SE"/>
+        </w:rPr>
+      </w:pPr>
+    </w:p>
+    <w:p>
+      <w:pPr>
+        <w:spacing w:after="0" w:line="240" w:lineRule="auto"/>
+        <w:ind w:firstLine="0"/>
+        <w:rPr>
+          <w:rFonts w:eastAsia="Times New Roman" w:cstheme="minorHAnsi"/>
+          <w:lang w:val="sv-SE"/>
+        </w:rPr>
+      </w:pPr>
+      <w:r>
+        <w:rPr>
+          <w:rFonts w:eastAsia="Times New Roman" w:cstheme="minorHAnsi"/>
+          <w:lang w:val="sv-SE"/>
+        </w:rPr>
+        <w:t xml:space="preserve">Bryn köttet. Lägg sedan köttet i en </w:t>
+      </w:r>
+      <w:r>
+        <w:rPr>
+          <w:rFonts w:eastAsia="Times New Roman" w:cstheme="minorHAnsi"/>
+          <w:lang w:val="sv-SE"/>
+        </w:rPr>
+        <w:t>lerform</w:t>
+      </w:r>
+      <w:r>
+        <w:rPr>
+          <w:rFonts w:eastAsia="Times New Roman" w:cstheme="minorHAnsi"/>
+          <w:lang w:val="sv-SE"/>
+        </w:rPr>
+        <w:t>.</w:t>
+      </w:r>
+    </w:p>
+    <w:p>
+      <w:pPr>
+        <w:spacing w:after="0" w:line="240" w:lineRule="auto"/>
+        <w:ind w:firstLine="0"/>
+        <w:rPr>
+          <w:rFonts w:eastAsia="Times New Roman" w:cstheme="minorHAnsi"/>
+          <w:lang w:val="sv-SE"/>
+        </w:rPr>
+      </w:pPr>
+      <w:r>
+        <w:rPr>
+          <w:rFonts w:eastAsia="Times New Roman" w:cstheme="minorHAnsi"/>
+          <w:lang w:val="sv-SE"/>
+        </w:rPr>
+        <w:t>Fräs grönsakern</w:t>
+      </w:r>
+      <w:r>
+        <w:rPr>
+          <w:rFonts w:eastAsia="Times New Roman" w:cstheme="minorHAnsi"/>
+          <w:lang w:val="sv-SE"/>
+        </w:rPr>
+        <w:t>a</w:t>
+      </w:r>
+      <w:r>
+        <w:rPr>
+          <w:rFonts w:eastAsia="Times New Roman" w:cstheme="minorHAnsi"/>
+          <w:lang w:val="sv-SE"/>
+        </w:rPr>
+        <w:t>.</w:t>
+      </w:r>
+      <w:r>
+        <w:rPr>
+          <w:rFonts w:eastAsia="Times New Roman" w:cstheme="minorHAnsi"/>
+          <w:lang w:val="sv-SE"/>
+        </w:rPr>
+        <w:t xml:space="preserve"> </w:t>
+      </w:r>
+    </w:p>
+    <w:p>
+      <w:pPr>
+        <w:spacing w:after="0" w:line="240" w:lineRule="auto"/>
+        <w:ind w:firstLine="0"/>
+        <w:rPr>
+          <w:rFonts w:eastAsia="Times New Roman" w:cstheme="minorHAnsi"/>
+          <w:lang w:val="sv-SE"/>
+        </w:rPr>
+      </w:pPr>
+      <w:r>
+        <w:rPr>
+          <w:rFonts w:eastAsia="Times New Roman" w:cstheme="minorHAnsi"/>
+          <w:lang w:val="sv-SE"/>
+        </w:rPr>
+        <w:t>Tillsätt tomatpure’, timjan och oregano och låt fräsa någon minut till.</w:t>
+      </w:r>
+    </w:p>
+    <w:p>
+      <w:pPr>
+        <w:spacing w:after="0" w:line="240" w:lineRule="auto"/>
+        <w:ind w:firstLine="0"/>
+        <w:rPr>
+          <w:rFonts w:eastAsia="Times New Roman" w:cstheme="minorHAnsi"/>
+          <w:lang w:val="sv-SE"/>
+        </w:rPr>
+      </w:pPr>
+      <w:r>
+        <w:rPr>
+          <w:rFonts w:eastAsia="Times New Roman" w:cstheme="minorHAnsi"/>
+          <w:lang w:val="sv-SE"/>
+        </w:rPr>
+        <w:t>Lägg i lerformen.</w:t>
+      </w:r>
+    </w:p>
+    <w:p>
+      <w:pPr>
+        <w:spacing w:after="0" w:line="240" w:lineRule="auto"/>
+        <w:ind w:firstLine="0"/>
+        <w:rPr>
+          <w:rFonts w:eastAsia="Times New Roman" w:cstheme="minorHAnsi"/>
+          <w:lang w:val="sv-SE"/>
+        </w:rPr>
+      </w:pPr>
+      <w:r>
+        <w:rPr>
+          <w:rFonts w:eastAsia="Times New Roman" w:cstheme="minorHAnsi"/>
+          <w:lang w:val="sv-SE"/>
+        </w:rPr>
+        <w:t>Tillsätt fond, vatten, vin, tomater och socker.</w:t>
+      </w:r>
+    </w:p>
+    <w:p>
+      <w:pPr>
+        <w:spacing w:after="0" w:line="240" w:lineRule="auto"/>
+        <w:ind w:firstLine="0"/>
+        <w:rPr>
+          <w:rFonts w:eastAsia="Times New Roman" w:cstheme="minorHAnsi"/>
+          <w:lang w:val="sv-SE"/>
+        </w:rPr>
+      </w:pPr>
+      <w:r>
+        <w:rPr>
+          <w:rFonts w:eastAsia="Times New Roman" w:cstheme="minorHAnsi"/>
+          <w:lang w:val="sv-SE"/>
+        </w:rPr>
+        <w:t>Sätt in formen i ugnen på 150 grader i ungefär en till två timmar.</w:t>
+      </w:r>
+    </w:p>
+    <w:p>
+      <w:pPr>
+        <w:spacing w:after="0" w:line="240" w:lineRule="auto"/>
+        <w:ind w:firstLine="0"/>
+        <w:rPr>
+          <w:rFonts w:eastAsia="Times New Roman" w:cstheme="minorHAnsi"/>
+          <w:lang w:val="sv-SE"/>
+        </w:rPr>
+      </w:pPr>
+      <w:r>
+        <w:rPr>
+          <w:rFonts w:eastAsia="Times New Roman" w:cstheme="minorHAnsi"/>
+          <w:lang w:val="sv-SE"/>
+        </w:rPr>
+        <w:t>Smaka av med salt och peppar.</w:t>
+      </w:r>
+    </w:p>
+    <w:p>
+      <w:pPr>
+        <w:spacing w:after="0" w:line="240" w:lineRule="auto"/>
+        <w:rPr>
+          <w:rFonts w:eastAsia="Times New Roman" w:cstheme="minorHAnsi"/>
+          <w:lang w:val="sv-SE"/>
+        </w:rPr>
+      </w:pPr>
+    </w:p>
+    <w:p>
+      <w:pPr>
+        <w:spacing w:after="0" w:line="240" w:lineRule="auto"/>
+        <w:ind w:firstLine="0"/>
+        <w:rPr>
+          <w:rFonts w:eastAsia="Times New Roman" w:cstheme="minorHAnsi"/>
+          <w:lang w:val="sv-SE"/>
+        </w:rPr>
+      </w:pPr>
+      <w:r>
+        <w:rPr>
+          <w:rFonts w:eastAsia="Times New Roman" w:cstheme="minorHAnsi"/>
+          <w:lang w:val="sv-SE"/>
+        </w:rPr>
+        <w:t>Serveringsförslag: spaghetti eller som del i viltlasagne.</w:t>
+      </w:r>
+    </w:p>
+    <w:p>
+      <w:pPr>
+        <w:rPr>
           <w:lang w:val="sv-SE"/>
         </w:rPr>
       </w:pPr>
@@ -12861,382 +14321,172 @@
           <w:lang w:val="sv-SE"/>
         </w:rPr>
       </w:pPr>
-      <w:bookmarkStart w:id="33" w:name="_Toc129686263"/>
-      <w:r>
-        <w:rPr>
+      <w:bookmarkStart w:id="37" w:name="_Toc129686911"/>
+      <w:r>
+        <w:rPr>
+          <w:lang w:val="sv-SE"/>
+        </w:rPr>
+        <w:t>Viltlasagne</w:t>
+      </w:r>
+      <w:bookmarkEnd w:id="37"/>
+    </w:p>
+    <w:p>
+      <w:pPr>
+        <w:spacing w:after="0" w:line="240" w:lineRule="auto"/>
+        <w:ind w:firstLine="0"/>
+        <w:rPr>
+          <w:rFonts w:cstheme="minorHAnsi"/>
+          <w:lang w:val="sv-SE"/>
+        </w:rPr>
+      </w:pPr>
+      <w:r>
+        <w:rPr>
+          <w:rFonts w:eastAsia="Times New Roman" w:cstheme="minorHAnsi"/>
+          <w:lang w:val="sv-SE"/>
+        </w:rPr>
+        <w:t xml:space="preserve">Ursprung: </w:t>
+      </w:r>
+      <w:r>
+        <w:rPr>
+          <w:rFonts w:cstheme="minorHAnsi"/>
+          <w:lang w:val="sv-SE"/>
+        </w:rPr>
+        <w:t>Viltkokboken</w:t>
+      </w:r>
+    </w:p>
+    <w:p>
+      <w:pPr>
+        <w:spacing w:after="0" w:line="240" w:lineRule="auto"/>
+        <w:rPr>
+          <w:rFonts w:eastAsia="Times New Roman" w:cstheme="minorHAnsi"/>
+          <w:lang w:val="sv-SE"/>
+        </w:rPr>
+      </w:pPr>
+    </w:p>
+    <w:p>
+      <w:pPr>
+        <w:spacing w:after="0" w:line="240" w:lineRule="auto"/>
+        <w:ind w:firstLine="0"/>
+        <w:rPr>
+          <w:rFonts w:eastAsia="Times New Roman" w:cstheme="minorHAnsi"/>
+          <w:lang w:val="sv-SE"/>
+        </w:rPr>
+      </w:pPr>
+      <w:r>
+        <w:rPr>
+          <w:rFonts w:eastAsia="Times New Roman" w:cstheme="minorHAnsi"/>
+          <w:lang w:val="sv-SE"/>
+        </w:rPr>
+        <w:t>300 g</w:t>
+      </w:r>
+      <w:r>
+        <w:rPr>
+          <w:rFonts w:eastAsia="Times New Roman" w:cstheme="minorHAnsi"/>
+          <w:lang w:val="sv-SE"/>
+        </w:rPr>
+        <w:t xml:space="preserve"> </w:t>
+      </w:r>
+      <w:r>
+        <w:rPr>
+          <w:rFonts w:eastAsia="Times New Roman" w:cstheme="minorHAnsi"/>
+          <w:lang w:val="sv-SE"/>
+        </w:rPr>
+        <w:t>viltfärssås (se receptet för det)</w:t>
+      </w:r>
+    </w:p>
+    <w:p>
+      <w:pPr>
+        <w:spacing w:after="0" w:line="240" w:lineRule="auto"/>
+        <w:ind w:firstLine="0"/>
+        <w:rPr>
+          <w:rFonts w:eastAsia="Times New Roman" w:cstheme="minorHAnsi"/>
+          <w:lang w:val="sv-SE"/>
+        </w:rPr>
+      </w:pPr>
+      <w:r>
+        <w:rPr>
+          <w:rFonts w:eastAsia="Times New Roman" w:cstheme="minorHAnsi"/>
+          <w:lang w:val="sv-SE"/>
+        </w:rPr>
+        <w:t>C:a 12 lasagneplattor</w:t>
+      </w:r>
+    </w:p>
+    <w:p>
+      <w:pPr>
+        <w:spacing w:after="0" w:line="240" w:lineRule="auto"/>
+        <w:ind w:firstLine="0"/>
+        <w:rPr>
+          <w:rFonts w:eastAsia="Times New Roman" w:cstheme="minorHAnsi"/>
+          <w:lang w:val="sv-SE"/>
+        </w:rPr>
+      </w:pPr>
+      <w:r>
+        <w:rPr>
+          <w:rFonts w:eastAsia="Times New Roman" w:cstheme="minorHAnsi"/>
+          <w:lang w:val="sv-SE"/>
+        </w:rPr>
+        <w:t>Ostsås (se receptet för det)</w:t>
+      </w:r>
+    </w:p>
+    <w:p>
+      <w:pPr>
+        <w:spacing w:after="0" w:line="240" w:lineRule="auto"/>
+        <w:rPr>
+          <w:rFonts w:eastAsia="Times New Roman" w:cstheme="minorHAnsi"/>
+          <w:lang w:val="sv-SE"/>
+        </w:rPr>
+      </w:pPr>
+    </w:p>
+    <w:p>
+      <w:pPr>
+        <w:spacing w:after="0" w:line="240" w:lineRule="auto"/>
+        <w:ind w:firstLine="0"/>
+        <w:rPr>
+          <w:rFonts w:eastAsia="Times New Roman" w:cstheme="minorHAnsi"/>
+          <w:lang w:val="sv-SE"/>
+        </w:rPr>
+      </w:pPr>
+      <w:r>
+        <w:rPr>
+          <w:rFonts w:eastAsia="Times New Roman" w:cstheme="minorHAnsi"/>
           <w:lang w:val="sv-SE"/>
         </w:rPr>
         <w:lastRenderedPageBreak/>
-        <w:t>Biff stroganoff (otestad)</w:t>
-      </w:r>
-      <w:bookmarkEnd w:id="33"/>
-    </w:p>
-    <w:p>
-      <w:pPr>
-        <w:spacing w:after="0" w:line="240" w:lineRule="auto"/>
-        <w:ind w:firstLine="0"/>
-        <w:rPr>
-          <w:rFonts w:cstheme="minorHAnsi"/>
-          <w:lang w:val="sv-SE"/>
-        </w:rPr>
-      </w:pPr>
-      <w:r>
-        <w:rPr>
-          <w:rFonts w:eastAsia="Times New Roman" w:cstheme="minorHAnsi"/>
-          <w:lang w:val="sv-SE"/>
-        </w:rPr>
-        <w:t xml:space="preserve">Ursprung: </w:t>
-      </w:r>
-      <w:r>
-        <w:rPr>
-          <w:rFonts w:eastAsia="Times New Roman" w:cstheme="minorHAnsi"/>
-          <w:lang w:val="sv-SE"/>
-        </w:rPr>
-        <w:t>https://www.jaktjournalen.se/recept/klassisk-stroganoff-pa-alg/</w:t>
-      </w:r>
-    </w:p>
-    <w:p>
-      <w:pPr>
-        <w:spacing w:after="0" w:line="240" w:lineRule="auto"/>
-        <w:rPr>
-          <w:rFonts w:eastAsia="Times New Roman" w:cstheme="minorHAnsi"/>
-          <w:lang w:val="sv-SE"/>
-        </w:rPr>
-      </w:pPr>
-    </w:p>
-    <w:p>
-      <w:pPr>
-        <w:spacing w:after="0" w:line="240" w:lineRule="auto"/>
-        <w:ind w:firstLine="0"/>
-        <w:rPr>
-          <w:rFonts w:eastAsia="Times New Roman" w:cstheme="minorHAnsi"/>
-          <w:lang w:val="sv-SE"/>
-        </w:rPr>
-      </w:pPr>
-      <w:r>
-        <w:rPr>
-          <w:rFonts w:eastAsia="Times New Roman" w:cstheme="minorHAnsi"/>
-          <w:lang w:val="sv-SE"/>
-        </w:rPr>
-        <w:t>1 kg älgkött</w:t>
-      </w:r>
-    </w:p>
-    <w:p>
-      <w:pPr>
-        <w:spacing w:after="0" w:line="240" w:lineRule="auto"/>
-        <w:ind w:firstLine="0"/>
-        <w:rPr>
-          <w:rFonts w:eastAsia="Times New Roman" w:cstheme="minorHAnsi"/>
-          <w:lang w:val="sv-SE"/>
-        </w:rPr>
-      </w:pPr>
-      <w:r>
-        <w:rPr>
-          <w:rFonts w:eastAsia="Times New Roman" w:cstheme="minorHAnsi"/>
-          <w:lang w:val="sv-SE"/>
-        </w:rPr>
-        <w:t>2</w:t>
-      </w:r>
-      <w:r>
-        <w:rPr>
-          <w:rFonts w:eastAsia="Times New Roman" w:cstheme="minorHAnsi"/>
-          <w:lang w:val="sv-SE"/>
-        </w:rPr>
-        <w:t>-3 stora</w:t>
-      </w:r>
-      <w:r>
-        <w:rPr>
-          <w:rFonts w:eastAsia="Times New Roman" w:cstheme="minorHAnsi"/>
-          <w:lang w:val="sv-SE"/>
-        </w:rPr>
-        <w:t xml:space="preserve"> gula lökar</w:t>
-      </w:r>
-    </w:p>
-    <w:p>
-      <w:pPr>
-        <w:spacing w:after="0" w:line="240" w:lineRule="auto"/>
-        <w:ind w:firstLine="0"/>
-        <w:rPr>
-          <w:rFonts w:eastAsia="Times New Roman" w:cstheme="minorHAnsi"/>
-          <w:lang w:val="sv-SE"/>
-        </w:rPr>
-      </w:pPr>
-      <w:r>
-        <w:rPr>
-          <w:rFonts w:eastAsia="Times New Roman" w:cstheme="minorHAnsi"/>
-          <w:lang w:val="sv-SE"/>
-        </w:rPr>
-        <w:t>Salt och peppar</w:t>
-      </w:r>
-    </w:p>
-    <w:p>
-      <w:pPr>
-        <w:spacing w:after="0" w:line="240" w:lineRule="auto"/>
-        <w:ind w:firstLine="0"/>
-        <w:rPr>
-          <w:rFonts w:eastAsia="Times New Roman" w:cstheme="minorHAnsi"/>
-          <w:lang w:val="sv-SE"/>
-        </w:rPr>
-      </w:pPr>
-      <w:r>
-        <w:rPr>
-          <w:rFonts w:eastAsia="Times New Roman" w:cstheme="minorHAnsi"/>
-          <w:lang w:val="sv-SE"/>
-        </w:rPr>
-        <w:t>6</w:t>
-      </w:r>
-      <w:r>
-        <w:rPr>
-          <w:rFonts w:eastAsia="Times New Roman" w:cstheme="minorHAnsi"/>
-          <w:lang w:val="sv-SE"/>
-        </w:rPr>
-        <w:t xml:space="preserve"> msk tomatpure’</w:t>
-      </w:r>
-    </w:p>
-    <w:p>
-      <w:pPr>
-        <w:spacing w:after="0" w:line="240" w:lineRule="auto"/>
-        <w:ind w:firstLine="0"/>
-        <w:rPr>
-          <w:rFonts w:eastAsia="Times New Roman" w:cstheme="minorHAnsi"/>
-          <w:lang w:val="sv-SE"/>
-        </w:rPr>
-      </w:pPr>
-      <w:r>
-        <w:rPr>
-          <w:rFonts w:eastAsia="Times New Roman" w:cstheme="minorHAnsi"/>
-          <w:lang w:val="sv-SE"/>
-        </w:rPr>
-        <w:t xml:space="preserve">5 msk </w:t>
-      </w:r>
-      <w:r>
-        <w:rPr>
-          <w:rFonts w:eastAsia="Times New Roman" w:cstheme="minorHAnsi"/>
-          <w:lang w:val="sv-SE"/>
-        </w:rPr>
-        <w:t>fransk ljus senap</w:t>
-      </w:r>
-    </w:p>
-    <w:p>
-      <w:pPr>
-        <w:spacing w:after="0" w:line="240" w:lineRule="auto"/>
-        <w:ind w:firstLine="0"/>
-        <w:rPr>
-          <w:rFonts w:eastAsia="Times New Roman" w:cstheme="minorHAnsi"/>
-          <w:lang w:val="sv-SE"/>
-        </w:rPr>
-      </w:pPr>
-      <w:r>
-        <w:rPr>
-          <w:rFonts w:eastAsia="Times New Roman" w:cstheme="minorHAnsi"/>
-          <w:lang w:val="sv-SE"/>
-        </w:rPr>
-        <w:t>2 köttbuljongtärningar</w:t>
-      </w:r>
-    </w:p>
-    <w:p>
-      <w:pPr>
-        <w:spacing w:after="0" w:line="240" w:lineRule="auto"/>
-        <w:ind w:firstLine="0"/>
-        <w:rPr>
-          <w:rFonts w:eastAsia="Times New Roman" w:cstheme="minorHAnsi"/>
-          <w:lang w:val="sv-SE"/>
-        </w:rPr>
-      </w:pPr>
-      <w:r>
-        <w:rPr>
-          <w:rFonts w:eastAsia="Times New Roman" w:cstheme="minorHAnsi"/>
-          <w:lang w:val="sv-SE"/>
-        </w:rPr>
-        <w:t>3-4 dl grädde</w:t>
-      </w:r>
-    </w:p>
-    <w:p>
-      <w:pPr>
-        <w:spacing w:after="0" w:line="240" w:lineRule="auto"/>
-        <w:ind w:firstLine="0"/>
-        <w:rPr>
-          <w:rFonts w:eastAsia="Times New Roman" w:cstheme="minorHAnsi"/>
-          <w:lang w:val="sv-SE"/>
-        </w:rPr>
-      </w:pPr>
-      <w:r>
-        <w:rPr>
-          <w:rFonts w:eastAsia="Times New Roman" w:cstheme="minorHAnsi"/>
-          <w:lang w:val="sv-SE"/>
-        </w:rPr>
-        <w:t>5dl Creme Fraiche</w:t>
-      </w:r>
-    </w:p>
-    <w:p>
-      <w:pPr>
-        <w:spacing w:after="0" w:line="240" w:lineRule="auto"/>
-        <w:ind w:firstLine="0"/>
-        <w:rPr>
-          <w:rFonts w:eastAsia="Times New Roman" w:cstheme="minorHAnsi"/>
-          <w:lang w:val="sv-SE"/>
-        </w:rPr>
-      </w:pPr>
-      <w:r>
-        <w:rPr>
-          <w:rFonts w:eastAsia="Times New Roman" w:cstheme="minorHAnsi"/>
-          <w:lang w:val="sv-SE"/>
-        </w:rPr>
-        <w:t>1-2 msk paprikapulver</w:t>
-      </w:r>
-    </w:p>
-    <w:p>
-      <w:pPr>
-        <w:spacing w:after="0" w:line="240" w:lineRule="auto"/>
-        <w:ind w:firstLine="0"/>
-        <w:rPr>
-          <w:rFonts w:eastAsia="Times New Roman" w:cstheme="minorHAnsi"/>
-          <w:lang w:val="sv-SE"/>
-        </w:rPr>
-      </w:pPr>
-    </w:p>
-    <w:p>
-      <w:pPr>
-        <w:spacing w:after="0" w:line="240" w:lineRule="auto"/>
-        <w:ind w:firstLine="0"/>
-        <w:rPr>
-          <w:rFonts w:eastAsia="Times New Roman" w:cstheme="minorHAnsi"/>
-          <w:lang w:val="sv-SE"/>
-        </w:rPr>
-      </w:pPr>
-      <w:r>
-        <w:rPr>
-          <w:rFonts w:eastAsia="Times New Roman" w:cstheme="minorHAnsi"/>
-          <w:lang w:val="sv-SE"/>
-        </w:rPr>
-        <w:t>Skär köttet i strimlor, 3–4 centimeter långa. Skala och hacka löken. Bryn löken i stekpanna.</w:t>
-      </w:r>
-    </w:p>
-    <w:p>
-      <w:pPr>
-        <w:spacing w:after="0" w:line="240" w:lineRule="auto"/>
-        <w:ind w:firstLine="0"/>
-        <w:rPr>
-          <w:rFonts w:eastAsia="Times New Roman" w:cstheme="minorHAnsi"/>
-          <w:lang w:val="sv-SE"/>
-        </w:rPr>
-      </w:pPr>
-      <w:r>
-        <w:rPr>
-          <w:rFonts w:eastAsia="Times New Roman" w:cstheme="minorHAnsi"/>
-          <w:lang w:val="sv-SE"/>
-        </w:rPr>
-        <w:t>Ta upp löken. Bryn köttet, salta  och peppra efter smak.</w:t>
-      </w:r>
-    </w:p>
-    <w:p>
-      <w:pPr>
-        <w:spacing w:after="0" w:line="240" w:lineRule="auto"/>
-        <w:ind w:firstLine="0"/>
-        <w:rPr>
-          <w:rFonts w:eastAsia="Times New Roman" w:cstheme="minorHAnsi"/>
-          <w:lang w:val="sv-SE"/>
-        </w:rPr>
-      </w:pPr>
-    </w:p>
-    <w:p>
-      <w:pPr>
-        <w:spacing w:after="0" w:line="240" w:lineRule="auto"/>
-        <w:ind w:firstLine="0"/>
-        <w:rPr>
-          <w:rFonts w:eastAsia="Times New Roman" w:cstheme="minorHAnsi"/>
-          <w:lang w:val="sv-SE"/>
-        </w:rPr>
-      </w:pPr>
-      <w:r>
-        <w:rPr>
-          <w:rFonts w:eastAsia="Times New Roman" w:cstheme="minorHAnsi"/>
-          <w:lang w:val="sv-SE"/>
-        </w:rPr>
-        <w:t>Lägg köttet i en stekgryta och tillsätt lök, tomatpuré, senap och buljongtärningar. Häll på grädde och crème fraiche, krydda med   paprikapulver och smaka av med salt och peppar.</w:t>
-      </w:r>
-    </w:p>
-    <w:p>
-      <w:pPr>
-        <w:spacing w:after="0" w:line="240" w:lineRule="auto"/>
-        <w:ind w:firstLine="0"/>
-        <w:rPr>
-          <w:rFonts w:eastAsia="Times New Roman" w:cstheme="minorHAnsi"/>
-          <w:lang w:val="sv-SE"/>
-        </w:rPr>
-      </w:pPr>
-      <w:r>
-        <w:rPr>
-          <w:rFonts w:eastAsia="Times New Roman" w:cstheme="minorHAnsi"/>
-          <w:lang w:val="sv-SE"/>
-        </w:rPr>
-        <w:t>Låt sjuda tills köttet är mört, 1–1,5 timme.</w:t>
-      </w:r>
-    </w:p>
-    <w:p>
-      <w:pPr>
-        <w:spacing w:after="0" w:line="240" w:lineRule="auto"/>
-        <w:ind w:firstLine="0"/>
-        <w:rPr>
-          <w:rFonts w:eastAsia="Times New Roman" w:cstheme="minorHAnsi"/>
-          <w:lang w:val="sv-SE"/>
-        </w:rPr>
-      </w:pPr>
-      <w:r>
-        <w:rPr>
-          <w:rFonts w:eastAsia="Times New Roman" w:cstheme="minorHAnsi"/>
-          <w:lang w:val="sv-SE"/>
-        </w:rPr>
-        <w:t>Servera gärna med favoritriset och ett mustigt rött vin.</w:t>
-      </w:r>
-    </w:p>
-    <w:p>
-      <w:pPr>
-        <w:spacing w:after="0" w:line="240" w:lineRule="auto"/>
-        <w:ind w:firstLine="0"/>
-        <w:rPr>
-          <w:rFonts w:eastAsia="Times New Roman" w:cstheme="minorHAnsi"/>
-          <w:lang w:val="sv-SE"/>
-        </w:rPr>
-      </w:pPr>
-    </w:p>
-    <w:p>
-      <w:pPr>
-        <w:spacing w:after="0" w:line="240" w:lineRule="auto"/>
-        <w:ind w:firstLine="0"/>
-        <w:rPr>
-          <w:rFonts w:eastAsia="Times New Roman" w:cstheme="minorHAnsi"/>
-          <w:lang w:val="sv-SE"/>
-        </w:rPr>
-      </w:pPr>
-      <w:r>
-        <w:rPr>
-          <w:rFonts w:eastAsia="Times New Roman" w:cstheme="minorHAnsi"/>
-          <w:lang w:val="sv-SE"/>
-        </w:rPr>
-        <w:t xml:space="preserve">Serveringsförslag: </w:t>
-      </w:r>
-      <w:r>
-        <w:rPr>
-          <w:rFonts w:eastAsia="Times New Roman" w:cstheme="minorHAnsi"/>
-          <w:lang w:val="sv-SE"/>
-        </w:rPr>
-        <w:t>ris</w:t>
-      </w:r>
-      <w:r>
-        <w:rPr>
-          <w:rFonts w:eastAsia="Times New Roman" w:cstheme="minorHAnsi"/>
-          <w:lang w:val="sv-SE"/>
-        </w:rPr>
-        <w:t xml:space="preserve"> och ett mustigt rött vin</w:t>
-      </w:r>
-      <w:r>
-        <w:rPr>
-          <w:rFonts w:eastAsia="Times New Roman" w:cstheme="minorHAnsi"/>
-          <w:lang w:val="sv-SE"/>
-        </w:rPr>
-        <w:t>.</w:t>
-      </w:r>
+        <w:t>Varva med ostsås, lasagneplattor och viltfärssås i en ugnsäker form. Avsluta med ostsås, lasagneplattor, ostsås. Grädda lasagnen i 225 grader i 30 minuter. Raspla lite parmesanost ovanpå när det är 5 minuter kvar.</w:t>
+      </w:r>
+    </w:p>
+    <w:p>
+      <w:pPr>
+        <w:spacing w:after="0" w:line="240" w:lineRule="auto"/>
+        <w:rPr>
+          <w:rFonts w:eastAsia="Times New Roman" w:cstheme="minorHAnsi"/>
+          <w:lang w:val="sv-SE"/>
+        </w:rPr>
+      </w:pPr>
+    </w:p>
+    <w:p>
+      <w:pPr>
+        <w:spacing w:after="0" w:line="240" w:lineRule="auto"/>
+        <w:ind w:firstLine="0"/>
+        <w:rPr>
+          <w:rFonts w:eastAsia="Times New Roman" w:cstheme="minorHAnsi"/>
+          <w:lang w:val="sv-SE"/>
+        </w:rPr>
+      </w:pPr>
+      <w:r>
+        <w:rPr>
+          <w:rFonts w:eastAsia="Times New Roman" w:cstheme="minorHAnsi"/>
+          <w:lang w:val="sv-SE"/>
+        </w:rPr>
+        <w:t>Serveringsförslag: med enklare sallad.</w:t>
+      </w:r>
+    </w:p>
+    <w:p>
+      <w:pPr>
+        <w:rPr>
+          <w:lang w:val="sv-SE"/>
+        </w:rPr>
+      </w:pPr>
     </w:p>
     <w:p>
       <w:pPr>
@@ -13245,14 +14495,14 @@
           <w:lang w:val="sv-SE"/>
         </w:rPr>
       </w:pPr>
-      <w:bookmarkStart w:id="34" w:name="_Toc129686264"/>
-      <w:r>
-        <w:rPr>
-          <w:lang w:val="sv-SE"/>
-        </w:rPr>
-        <w:t>Sås/soppa</w:t>
-      </w:r>
-      <w:bookmarkEnd w:id="34"/>
+      <w:bookmarkStart w:id="38" w:name="_Toc129686912"/>
+      <w:r>
+        <w:rPr>
+          <w:lang w:val="sv-SE"/>
+        </w:rPr>
+        <w:t>Övrigt</w:t>
+      </w:r>
+      <w:bookmarkEnd w:id="38"/>
     </w:p>
     <w:p>
       <w:pPr>
@@ -13261,748 +14511,7 @@
           <w:lang w:val="sv-SE"/>
         </w:rPr>
       </w:pPr>
-      <w:bookmarkStart w:id="35" w:name="_Toc129686265"/>
-      <w:r>
-        <w:rPr>
-          <w:lang w:val="sv-SE"/>
-        </w:rPr>
-        <w:t>Viltfärssås</w:t>
-      </w:r>
-      <w:bookmarkEnd w:id="35"/>
-    </w:p>
-    <w:p>
-      <w:pPr>
-        <w:spacing w:after="0" w:line="240" w:lineRule="auto"/>
-        <w:ind w:firstLine="0"/>
-        <w:rPr>
-          <w:rFonts w:cstheme="minorHAnsi"/>
-          <w:lang w:val="sv-SE"/>
-        </w:rPr>
-      </w:pPr>
-      <w:r>
-        <w:rPr>
-          <w:rFonts w:eastAsia="Times New Roman" w:cstheme="minorHAnsi"/>
-          <w:lang w:val="sv-SE"/>
-        </w:rPr>
-        <w:t xml:space="preserve">Ursprung: </w:t>
-      </w:r>
-      <w:r>
-        <w:rPr>
-          <w:rFonts w:cstheme="minorHAnsi"/>
-          <w:lang w:val="sv-SE"/>
-        </w:rPr>
-        <w:t>Viltkokboken</w:t>
-      </w:r>
-    </w:p>
-    <w:p>
-      <w:pPr>
-        <w:spacing w:after="0" w:line="240" w:lineRule="auto"/>
-        <w:rPr>
-          <w:rFonts w:eastAsia="Times New Roman" w:cstheme="minorHAnsi"/>
-          <w:lang w:val="sv-SE"/>
-        </w:rPr>
-      </w:pPr>
-    </w:p>
-    <w:p>
-      <w:pPr>
-        <w:spacing w:after="0" w:line="240" w:lineRule="auto"/>
-        <w:ind w:firstLine="0"/>
-        <w:rPr>
-          <w:rFonts w:eastAsia="Times New Roman" w:cstheme="minorHAnsi"/>
-          <w:lang w:val="sv-SE"/>
-        </w:rPr>
-      </w:pPr>
-      <w:r>
-        <w:rPr>
-          <w:rFonts w:eastAsia="Times New Roman" w:cstheme="minorHAnsi"/>
-          <w:lang w:val="sv-SE"/>
-        </w:rPr>
-        <w:t>1 kg</w:t>
-      </w:r>
-      <w:r>
-        <w:rPr>
-          <w:rFonts w:eastAsia="Times New Roman" w:cstheme="minorHAnsi"/>
-          <w:lang w:val="sv-SE"/>
-        </w:rPr>
-        <w:t xml:space="preserve"> </w:t>
-      </w:r>
-      <w:r>
-        <w:rPr>
-          <w:rFonts w:eastAsia="Times New Roman" w:cstheme="minorHAnsi"/>
-          <w:lang w:val="sv-SE"/>
-        </w:rPr>
-        <w:t>viltfärs</w:t>
-      </w:r>
-    </w:p>
-    <w:p>
-      <w:pPr>
-        <w:spacing w:after="0" w:line="240" w:lineRule="auto"/>
-        <w:ind w:firstLine="0"/>
-        <w:rPr>
-          <w:rFonts w:eastAsia="Times New Roman" w:cstheme="minorHAnsi"/>
-          <w:lang w:val="sv-SE"/>
-        </w:rPr>
-      </w:pPr>
-      <w:r>
-        <w:rPr>
-          <w:rFonts w:eastAsia="Times New Roman" w:cstheme="minorHAnsi"/>
-          <w:lang w:val="sv-SE"/>
-        </w:rPr>
-        <w:t>3 gula lökar, fint hackade</w:t>
-      </w:r>
-    </w:p>
-    <w:p>
-      <w:pPr>
-        <w:spacing w:after="0" w:line="240" w:lineRule="auto"/>
-        <w:ind w:firstLine="0"/>
-        <w:rPr>
-          <w:rFonts w:eastAsia="Times New Roman" w:cstheme="minorHAnsi"/>
-          <w:lang w:val="sv-SE"/>
-        </w:rPr>
-      </w:pPr>
-      <w:r>
-        <w:rPr>
-          <w:rFonts w:eastAsia="Times New Roman" w:cstheme="minorHAnsi"/>
-          <w:lang w:val="sv-SE"/>
-        </w:rPr>
-        <w:t>3 stjälkar blekselleri, tärnade</w:t>
-      </w:r>
-    </w:p>
-    <w:p>
-      <w:pPr>
-        <w:spacing w:after="0" w:line="240" w:lineRule="auto"/>
-        <w:ind w:firstLine="0"/>
-        <w:rPr>
-          <w:rFonts w:eastAsia="Times New Roman" w:cstheme="minorHAnsi"/>
-          <w:lang w:val="sv-SE"/>
-        </w:rPr>
-      </w:pPr>
-      <w:r>
-        <w:rPr>
-          <w:rFonts w:eastAsia="Times New Roman" w:cstheme="minorHAnsi"/>
-          <w:lang w:val="sv-SE"/>
-        </w:rPr>
-        <w:t>1 morot, tärnad</w:t>
-      </w:r>
-    </w:p>
-    <w:p>
-      <w:pPr>
-        <w:spacing w:after="0" w:line="240" w:lineRule="auto"/>
-        <w:ind w:firstLine="0"/>
-        <w:rPr>
-          <w:rFonts w:eastAsia="Times New Roman" w:cstheme="minorHAnsi"/>
-          <w:lang w:val="sv-SE"/>
-        </w:rPr>
-      </w:pPr>
-      <w:r>
-        <w:rPr>
-          <w:rFonts w:eastAsia="Times New Roman" w:cstheme="minorHAnsi"/>
-          <w:lang w:val="sv-SE"/>
-        </w:rPr>
-        <w:t>4 vitlöksklyftor, fint hackade</w:t>
-      </w:r>
-    </w:p>
-    <w:p>
-      <w:pPr>
-        <w:spacing w:after="0" w:line="240" w:lineRule="auto"/>
-        <w:ind w:firstLine="0"/>
-        <w:rPr>
-          <w:rFonts w:eastAsia="Times New Roman" w:cstheme="minorHAnsi"/>
-          <w:lang w:val="sv-SE"/>
-        </w:rPr>
-      </w:pPr>
-      <w:r>
-        <w:rPr>
-          <w:rFonts w:eastAsia="Times New Roman" w:cstheme="minorHAnsi"/>
-          <w:lang w:val="sv-SE"/>
-        </w:rPr>
-        <w:t>3 msk matpure’</w:t>
-      </w:r>
-    </w:p>
-    <w:p>
-      <w:pPr>
-        <w:spacing w:after="0" w:line="240" w:lineRule="auto"/>
-        <w:ind w:firstLine="0"/>
-        <w:rPr>
-          <w:rFonts w:eastAsia="Times New Roman" w:cstheme="minorHAnsi"/>
-          <w:lang w:val="sv-SE"/>
-        </w:rPr>
-      </w:pPr>
-      <w:r>
-        <w:rPr>
-          <w:rFonts w:eastAsia="Times New Roman" w:cstheme="minorHAnsi"/>
-          <w:lang w:val="sv-SE"/>
-        </w:rPr>
-        <w:t>1 burk krossade tomater</w:t>
-      </w:r>
-    </w:p>
-    <w:p>
-      <w:pPr>
-        <w:spacing w:after="0" w:line="240" w:lineRule="auto"/>
-        <w:ind w:firstLine="0"/>
-        <w:rPr>
-          <w:rFonts w:eastAsia="Times New Roman" w:cstheme="minorHAnsi"/>
-          <w:lang w:val="sv-SE"/>
-        </w:rPr>
-      </w:pPr>
-      <w:r>
-        <w:rPr>
-          <w:rFonts w:eastAsia="Times New Roman" w:cstheme="minorHAnsi"/>
-          <w:lang w:val="sv-SE"/>
-        </w:rPr>
-        <w:t>100</w:t>
-      </w:r>
-      <w:r>
-        <w:rPr>
-          <w:rFonts w:eastAsia="Times New Roman" w:cstheme="minorHAnsi"/>
-          <w:lang w:val="sv-SE"/>
-        </w:rPr>
-        <w:t xml:space="preserve"> </w:t>
-      </w:r>
-      <w:r>
-        <w:rPr>
-          <w:rFonts w:eastAsia="Times New Roman" w:cstheme="minorHAnsi"/>
-          <w:lang w:val="sv-SE"/>
-        </w:rPr>
-        <w:t>g</w:t>
-      </w:r>
-      <w:r>
-        <w:rPr>
-          <w:rFonts w:eastAsia="Times New Roman" w:cstheme="minorHAnsi"/>
-          <w:lang w:val="sv-SE"/>
-        </w:rPr>
-        <w:t xml:space="preserve"> h</w:t>
-      </w:r>
-      <w:r>
-        <w:rPr>
-          <w:rFonts w:eastAsia="Times New Roman" w:cstheme="minorHAnsi"/>
-          <w:lang w:val="sv-SE"/>
-        </w:rPr>
-        <w:t>ackade soltorkade tomater</w:t>
-      </w:r>
-    </w:p>
-    <w:p>
-      <w:pPr>
-        <w:spacing w:after="0" w:line="240" w:lineRule="auto"/>
-        <w:ind w:firstLine="0"/>
-        <w:rPr>
-          <w:rFonts w:eastAsia="Times New Roman" w:cstheme="minorHAnsi"/>
-          <w:lang w:val="sv-SE"/>
-        </w:rPr>
-      </w:pPr>
-      <w:r>
-        <w:rPr>
-          <w:rFonts w:eastAsia="Times New Roman" w:cstheme="minorHAnsi"/>
-          <w:lang w:val="sv-SE"/>
-        </w:rPr>
-        <w:t>1 tsk timjan</w:t>
-      </w:r>
-    </w:p>
-    <w:p>
-      <w:pPr>
-        <w:spacing w:after="0" w:line="240" w:lineRule="auto"/>
-        <w:ind w:firstLine="0"/>
-        <w:rPr>
-          <w:rFonts w:eastAsia="Times New Roman" w:cstheme="minorHAnsi"/>
-          <w:lang w:val="sv-SE"/>
-        </w:rPr>
-      </w:pPr>
-      <w:r>
-        <w:rPr>
-          <w:rFonts w:eastAsia="Times New Roman" w:cstheme="minorHAnsi"/>
-          <w:lang w:val="sv-SE"/>
-        </w:rPr>
-        <w:t>1 tsk oregano</w:t>
-      </w:r>
-    </w:p>
-    <w:p>
-      <w:pPr>
-        <w:spacing w:after="0" w:line="240" w:lineRule="auto"/>
-        <w:ind w:firstLine="0"/>
-        <w:rPr>
-          <w:rFonts w:eastAsia="Times New Roman" w:cstheme="minorHAnsi"/>
-          <w:lang w:val="sv-SE"/>
-        </w:rPr>
-      </w:pPr>
-      <w:r>
-        <w:rPr>
-          <w:rFonts w:eastAsia="Times New Roman" w:cstheme="minorHAnsi"/>
-          <w:lang w:val="sv-SE"/>
-        </w:rPr>
-        <w:t>4 dl vatten + 2 msk viltfond</w:t>
-      </w:r>
-    </w:p>
-    <w:p>
-      <w:pPr>
-        <w:spacing w:after="0" w:line="240" w:lineRule="auto"/>
-        <w:ind w:firstLine="0"/>
-        <w:rPr>
-          <w:rFonts w:eastAsia="Times New Roman" w:cstheme="minorHAnsi"/>
-          <w:lang w:val="sv-SE"/>
-        </w:rPr>
-      </w:pPr>
-      <w:r>
-        <w:rPr>
-          <w:rFonts w:eastAsia="Times New Roman" w:cstheme="minorHAnsi"/>
-          <w:lang w:val="sv-SE"/>
-        </w:rPr>
-        <w:t>3 dl rödvin</w:t>
-      </w:r>
-    </w:p>
-    <w:p>
-      <w:pPr>
-        <w:spacing w:after="0" w:line="240" w:lineRule="auto"/>
-        <w:ind w:firstLine="0"/>
-        <w:rPr>
-          <w:rFonts w:eastAsia="Times New Roman" w:cstheme="minorHAnsi"/>
-          <w:lang w:val="sv-SE"/>
-        </w:rPr>
-      </w:pPr>
-      <w:r>
-        <w:rPr>
-          <w:rFonts w:eastAsia="Times New Roman" w:cstheme="minorHAnsi"/>
-          <w:lang w:val="sv-SE"/>
-        </w:rPr>
-        <w:t>1.5 tsk socker</w:t>
-      </w:r>
-    </w:p>
-    <w:p>
-      <w:pPr>
-        <w:spacing w:after="0" w:line="240" w:lineRule="auto"/>
-        <w:ind w:firstLine="0"/>
-        <w:rPr>
-          <w:rFonts w:eastAsia="Times New Roman" w:cstheme="minorHAnsi"/>
-          <w:lang w:val="sv-SE"/>
-        </w:rPr>
-      </w:pPr>
-      <w:r>
-        <w:rPr>
-          <w:rFonts w:eastAsia="Times New Roman" w:cstheme="minorHAnsi"/>
-          <w:lang w:val="sv-SE"/>
-        </w:rPr>
-        <w:t>Salt</w:t>
-      </w:r>
-    </w:p>
-    <w:p>
-      <w:pPr>
-        <w:spacing w:after="0" w:line="240" w:lineRule="auto"/>
-        <w:ind w:firstLine="0"/>
-        <w:rPr>
-          <w:rFonts w:eastAsia="Times New Roman" w:cstheme="minorHAnsi"/>
-          <w:lang w:val="sv-SE"/>
-        </w:rPr>
-      </w:pPr>
-      <w:r>
-        <w:rPr>
-          <w:rFonts w:eastAsia="Times New Roman" w:cstheme="minorHAnsi"/>
-          <w:lang w:val="sv-SE"/>
-        </w:rPr>
-        <w:t>Peppar</w:t>
-      </w:r>
-    </w:p>
-    <w:p>
-      <w:pPr>
-        <w:spacing w:after="0" w:line="240" w:lineRule="auto"/>
-        <w:rPr>
-          <w:rFonts w:eastAsia="Times New Roman" w:cstheme="minorHAnsi"/>
-          <w:lang w:val="sv-SE"/>
-        </w:rPr>
-      </w:pPr>
-    </w:p>
-    <w:p>
-      <w:pPr>
-        <w:spacing w:after="0" w:line="240" w:lineRule="auto"/>
-        <w:rPr>
-          <w:rFonts w:eastAsia="Times New Roman" w:cstheme="minorHAnsi"/>
-          <w:lang w:val="sv-SE"/>
-        </w:rPr>
-      </w:pPr>
-    </w:p>
-    <w:p>
-      <w:pPr>
-        <w:spacing w:after="0" w:line="240" w:lineRule="auto"/>
-        <w:ind w:firstLine="0"/>
-        <w:rPr>
-          <w:rFonts w:eastAsia="Times New Roman" w:cstheme="minorHAnsi"/>
-          <w:lang w:val="sv-SE"/>
-        </w:rPr>
-      </w:pPr>
-      <w:r>
-        <w:rPr>
-          <w:rFonts w:eastAsia="Times New Roman" w:cstheme="minorHAnsi"/>
-          <w:lang w:val="sv-SE"/>
-        </w:rPr>
-        <w:t xml:space="preserve">Bryn köttet. Lägg sedan köttet i en </w:t>
-      </w:r>
-      <w:r>
-        <w:rPr>
-          <w:rFonts w:eastAsia="Times New Roman" w:cstheme="minorHAnsi"/>
-          <w:lang w:val="sv-SE"/>
-        </w:rPr>
-        <w:t>lerform</w:t>
-      </w:r>
-      <w:r>
-        <w:rPr>
-          <w:rFonts w:eastAsia="Times New Roman" w:cstheme="minorHAnsi"/>
-          <w:lang w:val="sv-SE"/>
-        </w:rPr>
-        <w:t>.</w:t>
-      </w:r>
-    </w:p>
-    <w:p>
-      <w:pPr>
-        <w:spacing w:after="0" w:line="240" w:lineRule="auto"/>
-        <w:ind w:firstLine="0"/>
-        <w:rPr>
-          <w:rFonts w:eastAsia="Times New Roman" w:cstheme="minorHAnsi"/>
-          <w:lang w:val="sv-SE"/>
-        </w:rPr>
-      </w:pPr>
-      <w:r>
-        <w:rPr>
-          <w:rFonts w:eastAsia="Times New Roman" w:cstheme="minorHAnsi"/>
-          <w:lang w:val="sv-SE"/>
-        </w:rPr>
-        <w:t>Fräs grönsakern</w:t>
-      </w:r>
-      <w:r>
-        <w:rPr>
-          <w:rFonts w:eastAsia="Times New Roman" w:cstheme="minorHAnsi"/>
-          <w:lang w:val="sv-SE"/>
-        </w:rPr>
-        <w:t>a</w:t>
-      </w:r>
-      <w:r>
-        <w:rPr>
-          <w:rFonts w:eastAsia="Times New Roman" w:cstheme="minorHAnsi"/>
-          <w:lang w:val="sv-SE"/>
-        </w:rPr>
-        <w:t>.</w:t>
-      </w:r>
-      <w:r>
-        <w:rPr>
-          <w:rFonts w:eastAsia="Times New Roman" w:cstheme="minorHAnsi"/>
-          <w:lang w:val="sv-SE"/>
-        </w:rPr>
-        <w:t xml:space="preserve"> </w:t>
-      </w:r>
-    </w:p>
-    <w:p>
-      <w:pPr>
-        <w:spacing w:after="0" w:line="240" w:lineRule="auto"/>
-        <w:ind w:firstLine="0"/>
-        <w:rPr>
-          <w:rFonts w:eastAsia="Times New Roman" w:cstheme="minorHAnsi"/>
-          <w:lang w:val="sv-SE"/>
-        </w:rPr>
-      </w:pPr>
-      <w:r>
-        <w:rPr>
-          <w:rFonts w:eastAsia="Times New Roman" w:cstheme="minorHAnsi"/>
-          <w:lang w:val="sv-SE"/>
-        </w:rPr>
-        <w:t>Tillsätt tomatpure’, timjan och oregano och låt fräsa någon minut till.</w:t>
-      </w:r>
-    </w:p>
-    <w:p>
-      <w:pPr>
-        <w:spacing w:after="0" w:line="240" w:lineRule="auto"/>
-        <w:ind w:firstLine="0"/>
-        <w:rPr>
-          <w:rFonts w:eastAsia="Times New Roman" w:cstheme="minorHAnsi"/>
-          <w:lang w:val="sv-SE"/>
-        </w:rPr>
-      </w:pPr>
-      <w:r>
-        <w:rPr>
-          <w:rFonts w:eastAsia="Times New Roman" w:cstheme="minorHAnsi"/>
-          <w:lang w:val="sv-SE"/>
-        </w:rPr>
-        <w:t>Lägg i lerformen.</w:t>
-      </w:r>
-    </w:p>
-    <w:p>
-      <w:pPr>
-        <w:spacing w:after="0" w:line="240" w:lineRule="auto"/>
-        <w:ind w:firstLine="0"/>
-        <w:rPr>
-          <w:rFonts w:eastAsia="Times New Roman" w:cstheme="minorHAnsi"/>
-          <w:lang w:val="sv-SE"/>
-        </w:rPr>
-      </w:pPr>
-      <w:r>
-        <w:rPr>
-          <w:rFonts w:eastAsia="Times New Roman" w:cstheme="minorHAnsi"/>
-          <w:lang w:val="sv-SE"/>
-        </w:rPr>
-        <w:t>Tillsätt fond, vatten, vin, tomater och socker.</w:t>
-      </w:r>
-    </w:p>
-    <w:p>
-      <w:pPr>
-        <w:spacing w:after="0" w:line="240" w:lineRule="auto"/>
-        <w:ind w:firstLine="0"/>
-        <w:rPr>
-          <w:rFonts w:eastAsia="Times New Roman" w:cstheme="minorHAnsi"/>
-          <w:lang w:val="sv-SE"/>
-        </w:rPr>
-      </w:pPr>
-      <w:r>
-        <w:rPr>
-          <w:rFonts w:eastAsia="Times New Roman" w:cstheme="minorHAnsi"/>
-          <w:lang w:val="sv-SE"/>
-        </w:rPr>
-        <w:t>Sätt in formen i ugnen på 150 grader i ungefär en till två timmar.</w:t>
-      </w:r>
-    </w:p>
-    <w:p>
-      <w:pPr>
-        <w:spacing w:after="0" w:line="240" w:lineRule="auto"/>
-        <w:ind w:firstLine="0"/>
-        <w:rPr>
-          <w:rFonts w:eastAsia="Times New Roman" w:cstheme="minorHAnsi"/>
-          <w:lang w:val="sv-SE"/>
-        </w:rPr>
-      </w:pPr>
-      <w:r>
-        <w:rPr>
-          <w:rFonts w:eastAsia="Times New Roman" w:cstheme="minorHAnsi"/>
-          <w:lang w:val="sv-SE"/>
-        </w:rPr>
-        <w:t>Smaka av med salt och peppar.</w:t>
-      </w:r>
-    </w:p>
-    <w:p>
-      <w:pPr>
-        <w:spacing w:after="0" w:line="240" w:lineRule="auto"/>
-        <w:rPr>
-          <w:rFonts w:eastAsia="Times New Roman" w:cstheme="minorHAnsi"/>
-          <w:lang w:val="sv-SE"/>
-        </w:rPr>
-      </w:pPr>
-    </w:p>
-    <w:p>
-      <w:pPr>
-        <w:spacing w:after="0" w:line="240" w:lineRule="auto"/>
-        <w:ind w:firstLine="0"/>
-        <w:rPr>
-          <w:rFonts w:eastAsia="Times New Roman" w:cstheme="minorHAnsi"/>
-          <w:lang w:val="sv-SE"/>
-        </w:rPr>
-      </w:pPr>
-      <w:r>
-        <w:rPr>
-          <w:rFonts w:eastAsia="Times New Roman" w:cstheme="minorHAnsi"/>
-          <w:lang w:val="sv-SE"/>
-        </w:rPr>
-        <w:t>Serveringsförslag: spaghetti eller som del i viltlasagne.</w:t>
-      </w:r>
-    </w:p>
-    <w:p>
-      <w:pPr>
-        <w:rPr>
-          <w:lang w:val="sv-SE"/>
-        </w:rPr>
-      </w:pPr>
-    </w:p>
-    <w:p>
-      <w:pPr>
-        <w:pStyle w:val="Heading3"/>
-        <w:rPr>
-          <w:lang w:val="sv-SE"/>
-        </w:rPr>
-      </w:pPr>
-      <w:bookmarkStart w:id="36" w:name="_Toc129686266"/>
-      <w:r>
-        <w:rPr>
-          <w:lang w:val="sv-SE"/>
-        </w:rPr>
-        <w:lastRenderedPageBreak/>
-        <w:t>Viltlasagne</w:t>
-      </w:r>
-      <w:bookmarkEnd w:id="36"/>
-    </w:p>
-    <w:p>
-      <w:pPr>
-        <w:spacing w:after="0" w:line="240" w:lineRule="auto"/>
-        <w:ind w:firstLine="0"/>
-        <w:rPr>
-          <w:rFonts w:cstheme="minorHAnsi"/>
-          <w:lang w:val="sv-SE"/>
-        </w:rPr>
-      </w:pPr>
-      <w:r>
-        <w:rPr>
-          <w:rFonts w:eastAsia="Times New Roman" w:cstheme="minorHAnsi"/>
-          <w:lang w:val="sv-SE"/>
-        </w:rPr>
-        <w:t xml:space="preserve">Ursprung: </w:t>
-      </w:r>
-      <w:r>
-        <w:rPr>
-          <w:rFonts w:cstheme="minorHAnsi"/>
-          <w:lang w:val="sv-SE"/>
-        </w:rPr>
-        <w:t>Viltkokboken</w:t>
-      </w:r>
-    </w:p>
-    <w:p>
-      <w:pPr>
-        <w:spacing w:after="0" w:line="240" w:lineRule="auto"/>
-        <w:rPr>
-          <w:rFonts w:eastAsia="Times New Roman" w:cstheme="minorHAnsi"/>
-          <w:lang w:val="sv-SE"/>
-        </w:rPr>
-      </w:pPr>
-    </w:p>
-    <w:p>
-      <w:pPr>
-        <w:spacing w:after="0" w:line="240" w:lineRule="auto"/>
-        <w:ind w:firstLine="0"/>
-        <w:rPr>
-          <w:rFonts w:eastAsia="Times New Roman" w:cstheme="minorHAnsi"/>
-          <w:lang w:val="sv-SE"/>
-        </w:rPr>
-      </w:pPr>
-      <w:r>
-        <w:rPr>
-          <w:rFonts w:eastAsia="Times New Roman" w:cstheme="minorHAnsi"/>
-          <w:lang w:val="sv-SE"/>
-        </w:rPr>
-        <w:t>300 g</w:t>
-      </w:r>
-      <w:r>
-        <w:rPr>
-          <w:rFonts w:eastAsia="Times New Roman" w:cstheme="minorHAnsi"/>
-          <w:lang w:val="sv-SE"/>
-        </w:rPr>
-        <w:t xml:space="preserve"> </w:t>
-      </w:r>
-      <w:r>
-        <w:rPr>
-          <w:rFonts w:eastAsia="Times New Roman" w:cstheme="minorHAnsi"/>
-          <w:lang w:val="sv-SE"/>
-        </w:rPr>
-        <w:t>viltfärssås (se receptet för det)</w:t>
-      </w:r>
-    </w:p>
-    <w:p>
-      <w:pPr>
-        <w:spacing w:after="0" w:line="240" w:lineRule="auto"/>
-        <w:ind w:firstLine="0"/>
-        <w:rPr>
-          <w:rFonts w:eastAsia="Times New Roman" w:cstheme="minorHAnsi"/>
-          <w:lang w:val="sv-SE"/>
-        </w:rPr>
-      </w:pPr>
-      <w:r>
-        <w:rPr>
-          <w:rFonts w:eastAsia="Times New Roman" w:cstheme="minorHAnsi"/>
-          <w:lang w:val="sv-SE"/>
-        </w:rPr>
-        <w:t>C:a 12 lasagneplattor</w:t>
-      </w:r>
-    </w:p>
-    <w:p>
-      <w:pPr>
-        <w:spacing w:after="0" w:line="240" w:lineRule="auto"/>
-        <w:ind w:firstLine="0"/>
-        <w:rPr>
-          <w:rFonts w:eastAsia="Times New Roman" w:cstheme="minorHAnsi"/>
-          <w:lang w:val="sv-SE"/>
-        </w:rPr>
-      </w:pPr>
-      <w:r>
-        <w:rPr>
-          <w:rFonts w:eastAsia="Times New Roman" w:cstheme="minorHAnsi"/>
-          <w:lang w:val="sv-SE"/>
-        </w:rPr>
-        <w:t>Ostsås (se receptet för det)</w:t>
-      </w:r>
-    </w:p>
-    <w:p>
-      <w:pPr>
-        <w:spacing w:after="0" w:line="240" w:lineRule="auto"/>
-        <w:rPr>
-          <w:rFonts w:eastAsia="Times New Roman" w:cstheme="minorHAnsi"/>
-          <w:lang w:val="sv-SE"/>
-        </w:rPr>
-      </w:pPr>
-    </w:p>
-    <w:p>
-      <w:pPr>
-        <w:spacing w:after="0" w:line="240" w:lineRule="auto"/>
-        <w:ind w:firstLine="0"/>
-        <w:rPr>
-          <w:rFonts w:eastAsia="Times New Roman" w:cstheme="minorHAnsi"/>
-          <w:lang w:val="sv-SE"/>
-        </w:rPr>
-      </w:pPr>
-      <w:r>
-        <w:rPr>
-          <w:rFonts w:eastAsia="Times New Roman" w:cstheme="minorHAnsi"/>
-          <w:lang w:val="sv-SE"/>
-        </w:rPr>
-        <w:t>Varva med ostsås, lasagneplattor och viltfärssås i en ugnsäker form. Avsluta med ostsås, lasagneplattor, ostsås. Grädda lasagnen i 225 grader i 30 minuter. Raspla lite parmesanost ovanpå när det är 5 minuter kvar.</w:t>
-      </w:r>
-    </w:p>
-    <w:p>
-      <w:pPr>
-        <w:spacing w:after="0" w:line="240" w:lineRule="auto"/>
-        <w:rPr>
-          <w:rFonts w:eastAsia="Times New Roman" w:cstheme="minorHAnsi"/>
-          <w:lang w:val="sv-SE"/>
-        </w:rPr>
-      </w:pPr>
-    </w:p>
-    <w:p>
-      <w:pPr>
-        <w:spacing w:after="0" w:line="240" w:lineRule="auto"/>
-        <w:ind w:firstLine="0"/>
-        <w:rPr>
-          <w:rFonts w:eastAsia="Times New Roman" w:cstheme="minorHAnsi"/>
-          <w:lang w:val="sv-SE"/>
-        </w:rPr>
-      </w:pPr>
-      <w:r>
-        <w:rPr>
-          <w:rFonts w:eastAsia="Times New Roman" w:cstheme="minorHAnsi"/>
-          <w:lang w:val="sv-SE"/>
-        </w:rPr>
-        <w:t>Serveringsförslag: med enklare sallad.</w:t>
-      </w:r>
-    </w:p>
-    <w:p>
-      <w:pPr>
-        <w:rPr>
-          <w:lang w:val="sv-SE"/>
-        </w:rPr>
-      </w:pPr>
-    </w:p>
-    <w:p>
-      <w:pPr>
-        <w:pStyle w:val="Heading2"/>
-        <w:rPr>
-          <w:lang w:val="sv-SE"/>
-        </w:rPr>
-      </w:pPr>
-      <w:bookmarkStart w:id="37" w:name="_Toc129686267"/>
-      <w:r>
-        <w:rPr>
-          <w:lang w:val="sv-SE"/>
-        </w:rPr>
-        <w:t>Övrigt</w:t>
-      </w:r>
-      <w:bookmarkEnd w:id="37"/>
-    </w:p>
-    <w:p>
-      <w:pPr>
-        <w:pStyle w:val="Heading3"/>
-        <w:rPr>
-          <w:lang w:val="sv-SE"/>
-        </w:rPr>
-      </w:pPr>
-      <w:bookmarkStart w:id="38" w:name="_Toc129686268"/>
+      <w:bookmarkStart w:id="39" w:name="_Toc129686913"/>
       <w:r>
         <w:rPr>
           <w:lang w:val="sv-SE"/>
@@ -14015,7 +14524,7 @@
         </w:rPr>
         <w:t>ltpytt</w:t>
       </w:r>
-      <w:bookmarkEnd w:id="38"/>
+      <w:bookmarkEnd w:id="39"/>
     </w:p>
     <w:p>
       <w:pPr>
@@ -14138,12 +14647,11 @@
           <w:lang w:val="sv-SE"/>
         </w:rPr>
       </w:pPr>
-      <w:bookmarkStart w:id="39" w:name="_Toc129686269"/>
-      <w:r>
-        <w:rPr>
-          <w:lang w:val="sv-SE"/>
-        </w:rPr>
-        <w:lastRenderedPageBreak/>
+      <w:bookmarkStart w:id="40" w:name="_Toc129686914"/>
+      <w:r>
+        <w:rPr>
+          <w:lang w:val="sv-SE"/>
+        </w:rPr>
         <w:t>F</w:t>
       </w:r>
       <w:bookmarkEnd w:id="20"/>
@@ -14154,7 +14662,7 @@
         </w:rPr>
         <w:t>isk</w:t>
       </w:r>
-      <w:bookmarkEnd w:id="39"/>
+      <w:bookmarkEnd w:id="40"/>
     </w:p>
     <w:p>
       <w:pPr>
@@ -14173,7 +14681,7 @@
         </w:rPr>
         <w:br w:type="page"/>
       </w:r>
-      <w:bookmarkStart w:id="40" w:name="_Toc129686270"/>
+      <w:bookmarkStart w:id="41" w:name="_Toc129686915"/>
       <w:r>
         <w:rPr>
           <w:rFonts w:ascii="Times New Roman" w:hAnsi="Times New Roman"/>
@@ -14196,7 +14704,7 @@
         </w:rPr>
         <w:t>soppa</w:t>
       </w:r>
-      <w:bookmarkEnd w:id="40"/>
+      <w:bookmarkEnd w:id="41"/>
     </w:p>
     <w:p>
       <w:pPr>
@@ -14213,14 +14721,14 @@
           <w:lang w:val="sv-SE"/>
         </w:rPr>
       </w:pPr>
-      <w:bookmarkStart w:id="41" w:name="_Toc129686271"/>
+      <w:bookmarkStart w:id="42" w:name="_Toc129686916"/>
       <w:r>
         <w:rPr>
           <w:lang w:val="sv-SE"/>
         </w:rPr>
         <w:t>Lax och purjolökssås</w:t>
       </w:r>
-      <w:bookmarkEnd w:id="41"/>
+      <w:bookmarkEnd w:id="42"/>
     </w:p>
     <w:p>
       <w:pPr>
@@ -14560,9 +15068,9 @@
           <w:lang w:val="sv-SE"/>
         </w:rPr>
       </w:pPr>
-      <w:bookmarkStart w:id="42" w:name="_Toc529756682"/>
-      <w:bookmarkStart w:id="43" w:name="_Toc529756743"/>
-      <w:bookmarkStart w:id="44" w:name="_Toc129686272"/>
+      <w:bookmarkStart w:id="43" w:name="_Toc529756682"/>
+      <w:bookmarkStart w:id="44" w:name="_Toc529756743"/>
+      <w:bookmarkStart w:id="45" w:name="_Toc129686917"/>
       <w:r>
         <w:rPr>
           <w:lang w:val="sv-SE"/>
@@ -14570,7 +15078,7 @@
         <w:lastRenderedPageBreak/>
         <w:t>Pasta</w:t>
       </w:r>
-      <w:bookmarkEnd w:id="44"/>
+      <w:bookmarkEnd w:id="45"/>
     </w:p>
     <w:p>
       <w:pPr>
@@ -14579,7 +15087,7 @@
           <w:lang w:val="sv-SE"/>
         </w:rPr>
       </w:pPr>
-      <w:bookmarkStart w:id="45" w:name="_Toc129686273"/>
+      <w:bookmarkStart w:id="46" w:name="_Toc129686918"/>
       <w:r>
         <w:rPr>
           <w:lang w:val="sv-SE"/>
@@ -14598,7 +15106,7 @@
         </w:rPr>
         <w:t>vitlök och tomat</w:t>
       </w:r>
-      <w:bookmarkEnd w:id="45"/>
+      <w:bookmarkEnd w:id="46"/>
     </w:p>
     <w:p>
       <w:pPr>
@@ -14868,7 +15376,7 @@
           <w:lang w:val="sv-SE"/>
         </w:rPr>
       </w:pPr>
-      <w:bookmarkStart w:id="46" w:name="_Toc129686274"/>
+      <w:bookmarkStart w:id="47" w:name="_Toc129686919"/>
       <w:r>
         <w:rPr>
           <w:lang w:val="sv-SE"/>
@@ -14881,7 +15389,7 @@
         </w:rPr>
         <w:t>e’</w:t>
       </w:r>
-      <w:bookmarkEnd w:id="46"/>
+      <w:bookmarkEnd w:id="47"/>
     </w:p>
     <w:p>
       <w:pPr>
@@ -14890,7 +15398,7 @@
           <w:lang w:val="sv-SE"/>
         </w:rPr>
       </w:pPr>
-      <w:bookmarkStart w:id="47" w:name="_Toc129686275"/>
+      <w:bookmarkStart w:id="48" w:name="_Toc129686920"/>
       <w:r>
         <w:rPr>
           <w:lang w:val="sv-SE"/>
@@ -14903,7 +15411,7 @@
         </w:rPr>
         <w:t>a enbär</w:t>
       </w:r>
-      <w:bookmarkEnd w:id="47"/>
+      <w:bookmarkEnd w:id="48"/>
     </w:p>
     <w:p>
       <w:pPr>
@@ -15139,14 +15647,14 @@
           <w:lang w:val="sv-SE"/>
         </w:rPr>
       </w:pPr>
-      <w:bookmarkStart w:id="48" w:name="_Toc129686276"/>
+      <w:bookmarkStart w:id="49" w:name="_Toc129686921"/>
       <w:r>
         <w:rPr>
           <w:lang w:val="sv-SE"/>
         </w:rPr>
         <w:t>Fågel</w:t>
       </w:r>
-      <w:bookmarkEnd w:id="48"/>
+      <w:bookmarkEnd w:id="49"/>
     </w:p>
     <w:p>
       <w:pPr>
@@ -15155,14 +15663,14 @@
           <w:lang w:val="sv-SE"/>
         </w:rPr>
       </w:pPr>
-      <w:bookmarkStart w:id="49" w:name="_Toc129686277"/>
+      <w:bookmarkStart w:id="50" w:name="_Toc129686922"/>
       <w:r>
         <w:rPr>
           <w:lang w:val="sv-SE"/>
         </w:rPr>
         <w:t>Indiskt</w:t>
       </w:r>
-      <w:bookmarkEnd w:id="49"/>
+      <w:bookmarkEnd w:id="50"/>
     </w:p>
     <w:p>
       <w:pPr>
@@ -15171,14 +15679,14 @@
           <w:lang w:val="sv-SE"/>
         </w:rPr>
       </w:pPr>
-      <w:bookmarkStart w:id="50" w:name="_Toc129686278"/>
+      <w:bookmarkStart w:id="51" w:name="_Toc129686923"/>
       <w:r>
         <w:rPr>
           <w:lang w:val="sv-SE"/>
         </w:rPr>
         <w:t>Vildand tikka masala</w:t>
       </w:r>
-      <w:bookmarkEnd w:id="50"/>
+      <w:bookmarkEnd w:id="51"/>
     </w:p>
     <w:p>
       <w:pPr>
@@ -15989,14 +16497,14 @@
           <w:lang w:val="sv-SE"/>
         </w:rPr>
       </w:pPr>
-      <w:bookmarkStart w:id="51" w:name="_Toc129686279"/>
+      <w:bookmarkStart w:id="52" w:name="_Toc129686924"/>
       <w:r>
         <w:rPr>
           <w:lang w:val="sv-SE"/>
         </w:rPr>
         <w:t>Vegetariskt</w:t>
       </w:r>
-      <w:bookmarkEnd w:id="51"/>
+      <w:bookmarkEnd w:id="52"/>
     </w:p>
     <w:p>
       <w:pPr>
@@ -16005,14 +16513,14 @@
           <w:lang w:val="sv-SE"/>
         </w:rPr>
       </w:pPr>
-      <w:bookmarkStart w:id="52" w:name="_Toc129686280"/>
+      <w:bookmarkStart w:id="53" w:name="_Toc129686925"/>
       <w:r>
         <w:rPr>
           <w:lang w:val="sv-SE"/>
         </w:rPr>
         <w:t>Asiatiskt</w:t>
       </w:r>
-      <w:bookmarkEnd w:id="52"/>
+      <w:bookmarkEnd w:id="53"/>
     </w:p>
     <w:p>
       <w:pPr>
@@ -16021,14 +16529,14 @@
           <w:lang w:val="sv-SE"/>
         </w:rPr>
       </w:pPr>
-      <w:bookmarkStart w:id="53" w:name="_Toc129686281"/>
+      <w:bookmarkStart w:id="54" w:name="_Toc129686926"/>
       <w:r>
         <w:rPr>
           <w:lang w:val="sv-SE"/>
         </w:rPr>
         <w:t>Bibimbap</w:t>
       </w:r>
-      <w:bookmarkEnd w:id="53"/>
+      <w:bookmarkEnd w:id="54"/>
     </w:p>
     <w:p>
       <w:pPr>
@@ -16525,14 +17033,14 @@
           <w:lang w:val="sv-SE"/>
         </w:rPr>
       </w:pPr>
-      <w:bookmarkStart w:id="54" w:name="_Toc129686282"/>
+      <w:bookmarkStart w:id="55" w:name="_Toc129686927"/>
       <w:r>
         <w:rPr>
           <w:lang w:val="sv-SE"/>
         </w:rPr>
         <w:t>Tillbehör</w:t>
       </w:r>
-      <w:bookmarkEnd w:id="54"/>
+      <w:bookmarkEnd w:id="55"/>
     </w:p>
     <w:p>
       <w:pPr>
@@ -16548,14 +17056,14 @@
           <w:lang w:val="sv-SE"/>
         </w:rPr>
       </w:pPr>
-      <w:bookmarkStart w:id="55" w:name="_Toc129686283"/>
+      <w:bookmarkStart w:id="56" w:name="_Toc129686928"/>
       <w:r>
         <w:rPr>
           <w:lang w:val="sv-SE"/>
         </w:rPr>
         <w:t>Potatis</w:t>
       </w:r>
-      <w:bookmarkEnd w:id="55"/>
+      <w:bookmarkEnd w:id="56"/>
     </w:p>
     <w:p>
       <w:pPr>
@@ -16564,14 +17072,14 @@
           <w:lang w:val="sv-SE"/>
         </w:rPr>
       </w:pPr>
-      <w:bookmarkStart w:id="56" w:name="_Toc129686284"/>
+      <w:bookmarkStart w:id="57" w:name="_Toc129686929"/>
       <w:r>
         <w:rPr>
           <w:lang w:val="sv-SE"/>
         </w:rPr>
         <w:t>Hasselbackspotatis</w:t>
       </w:r>
-      <w:bookmarkEnd w:id="56"/>
+      <w:bookmarkEnd w:id="57"/>
     </w:p>
     <w:p>
       <w:pPr>
@@ -16942,7 +17450,7 @@
           <w:lang w:val="sv-SE"/>
         </w:rPr>
       </w:pPr>
-      <w:bookmarkStart w:id="57" w:name="_Toc129686285"/>
+      <w:bookmarkStart w:id="58" w:name="_Toc129686930"/>
       <w:r>
         <w:rPr>
           <w:lang w:val="sv-SE"/>
@@ -16955,7 +17463,7 @@
         </w:rPr>
         <w:t>ser</w:t>
       </w:r>
-      <w:bookmarkEnd w:id="57"/>
+      <w:bookmarkEnd w:id="58"/>
     </w:p>
     <w:p>
       <w:pPr>
@@ -16964,14 +17472,14 @@
           <w:lang w:val="sv-SE"/>
         </w:rPr>
       </w:pPr>
-      <w:bookmarkStart w:id="58" w:name="_Toc129686286"/>
+      <w:bookmarkStart w:id="59" w:name="_Toc129686931"/>
       <w:r>
         <w:rPr>
           <w:lang w:val="sv-SE"/>
         </w:rPr>
         <w:t>Löksås</w:t>
       </w:r>
-      <w:bookmarkEnd w:id="58"/>
+      <w:bookmarkEnd w:id="59"/>
     </w:p>
     <w:p>
       <w:pPr>
@@ -17203,14 +17711,14 @@
           <w:lang w:val="sv-SE"/>
         </w:rPr>
       </w:pPr>
-      <w:bookmarkStart w:id="59" w:name="_Toc129686287"/>
+      <w:bookmarkStart w:id="60" w:name="_Toc129686932"/>
       <w:r>
         <w:rPr>
           <w:lang w:val="sv-SE"/>
         </w:rPr>
         <w:t>Vitvinssås</w:t>
       </w:r>
-      <w:bookmarkEnd w:id="59"/>
+      <w:bookmarkEnd w:id="60"/>
     </w:p>
     <w:p>
       <w:pPr>
@@ -17542,14 +18050,14 @@
           <w:lang w:val="sv-SE"/>
         </w:rPr>
       </w:pPr>
-      <w:bookmarkStart w:id="60" w:name="_Toc129686288"/>
+      <w:bookmarkStart w:id="61" w:name="_Toc129686933"/>
       <w:r>
         <w:rPr>
           <w:lang w:val="sv-SE"/>
         </w:rPr>
         <w:t>Grönpepparsås</w:t>
       </w:r>
-      <w:bookmarkEnd w:id="60"/>
+      <w:bookmarkEnd w:id="61"/>
     </w:p>
     <w:p>
       <w:pPr>
@@ -17969,14 +18477,14 @@
           <w:lang w:val="sv-SE"/>
         </w:rPr>
       </w:pPr>
-      <w:bookmarkStart w:id="61" w:name="_Toc129686289"/>
+      <w:bookmarkStart w:id="62" w:name="_Toc129686934"/>
       <w:r>
         <w:rPr>
           <w:lang w:val="sv-SE"/>
         </w:rPr>
         <w:t>Ostsås</w:t>
       </w:r>
-      <w:bookmarkEnd w:id="61"/>
+      <w:bookmarkEnd w:id="62"/>
     </w:p>
     <w:p>
       <w:pPr>
@@ -18247,14 +18755,14 @@
           <w:lang w:val="sv-SE"/>
         </w:rPr>
       </w:pPr>
-      <w:bookmarkStart w:id="62" w:name="_Toc129686290"/>
+      <w:bookmarkStart w:id="63" w:name="_Toc129686935"/>
       <w:r>
         <w:rPr>
           <w:lang w:val="sv-SE"/>
         </w:rPr>
         <w:t>Enkel gräddsås</w:t>
       </w:r>
-      <w:bookmarkEnd w:id="62"/>
+      <w:bookmarkEnd w:id="63"/>
     </w:p>
     <w:p>
       <w:pPr>
@@ -18450,14 +18958,14 @@
           <w:lang w:val="sv-SE"/>
         </w:rPr>
       </w:pPr>
-      <w:bookmarkStart w:id="63" w:name="_Toc129686291"/>
+      <w:bookmarkStart w:id="64" w:name="_Toc129686936"/>
       <w:r>
         <w:rPr>
           <w:lang w:val="sv-SE"/>
         </w:rPr>
         <w:t>Sallader</w:t>
       </w:r>
-      <w:bookmarkEnd w:id="63"/>
+      <w:bookmarkEnd w:id="64"/>
     </w:p>
     <w:p>
       <w:pPr>
@@ -18466,14 +18974,14 @@
           <w:lang w:val="sv-SE"/>
         </w:rPr>
       </w:pPr>
-      <w:bookmarkStart w:id="64" w:name="_Toc129686292"/>
+      <w:bookmarkStart w:id="65" w:name="_Toc129686937"/>
       <w:r>
         <w:rPr>
           <w:lang w:val="sv-SE"/>
         </w:rPr>
         <w:t>Cole slaw</w:t>
       </w:r>
-      <w:bookmarkEnd w:id="64"/>
+      <w:bookmarkEnd w:id="65"/>
     </w:p>
     <w:p>
       <w:pPr>
@@ -18659,14 +19167,14 @@
           <w:lang w:val="sv-SE"/>
         </w:rPr>
       </w:pPr>
-      <w:bookmarkStart w:id="65" w:name="_Toc129686293"/>
+      <w:bookmarkStart w:id="66" w:name="_Toc129686938"/>
       <w:r>
         <w:rPr>
           <w:lang w:val="sv-SE"/>
         </w:rPr>
         <w:t>Glaze och marinad</w:t>
       </w:r>
-      <w:bookmarkEnd w:id="65"/>
+      <w:bookmarkEnd w:id="66"/>
     </w:p>
     <w:p>
       <w:pPr>
@@ -18675,14 +19183,14 @@
           <w:lang w:val="sv-SE"/>
         </w:rPr>
       </w:pPr>
-      <w:bookmarkStart w:id="66" w:name="_Toc129686294"/>
+      <w:bookmarkStart w:id="67" w:name="_Toc129686939"/>
       <w:r>
         <w:rPr>
           <w:lang w:val="sv-SE"/>
         </w:rPr>
         <w:t>Jack Daniels Glaze</w:t>
       </w:r>
-      <w:bookmarkEnd w:id="66"/>
+      <w:bookmarkEnd w:id="67"/>
     </w:p>
     <w:p>
       <w:pPr>
@@ -19116,7 +19624,7 @@
           <w:lang w:val="sv-SE"/>
         </w:rPr>
       </w:pPr>
-      <w:bookmarkStart w:id="67" w:name="_Toc129686295"/>
+      <w:bookmarkStart w:id="68" w:name="_Toc129686940"/>
       <w:r>
         <w:rPr>
           <w:lang w:val="sv-SE"/>
@@ -19129,7 +19637,7 @@
         </w:rPr>
         <w:t>Marinad</w:t>
       </w:r>
-      <w:bookmarkEnd w:id="67"/>
+      <w:bookmarkEnd w:id="68"/>
     </w:p>
     <w:p>
       <w:pPr>
@@ -19307,14 +19815,14 @@
           <w:lang w:val="sv-SE"/>
         </w:rPr>
       </w:pPr>
-      <w:bookmarkStart w:id="68" w:name="_Toc129686296"/>
+      <w:bookmarkStart w:id="69" w:name="_Toc129686941"/>
       <w:r>
         <w:rPr>
           <w:lang w:val="sv-SE"/>
         </w:rPr>
         <w:t>Mustiga marinaden</w:t>
       </w:r>
-      <w:bookmarkEnd w:id="68"/>
+      <w:bookmarkEnd w:id="69"/>
     </w:p>
     <w:p>
       <w:pPr>
@@ -19578,14 +20086,14 @@
           <w:lang w:val="sv-SE"/>
         </w:rPr>
       </w:pPr>
-      <w:bookmarkStart w:id="69" w:name="_Toc129686297"/>
+      <w:bookmarkStart w:id="70" w:name="_Toc129686942"/>
       <w:r>
         <w:rPr>
           <w:lang w:val="sv-SE"/>
         </w:rPr>
         <w:t>Chilimarinad</w:t>
       </w:r>
-      <w:bookmarkEnd w:id="69"/>
+      <w:bookmarkEnd w:id="70"/>
     </w:p>
     <w:p>
       <w:pPr>
@@ -19777,14 +20285,14 @@
           <w:lang w:val="sv-SE"/>
         </w:rPr>
       </w:pPr>
-      <w:bookmarkStart w:id="70" w:name="_Toc129686298"/>
+      <w:bookmarkStart w:id="71" w:name="_Toc129686943"/>
       <w:r>
         <w:rPr>
           <w:lang w:val="sv-SE"/>
         </w:rPr>
         <w:t>Fonder</w:t>
       </w:r>
-      <w:bookmarkEnd w:id="70"/>
+      <w:bookmarkEnd w:id="71"/>
     </w:p>
     <w:p>
       <w:pPr>
@@ -19793,14 +20301,14 @@
           <w:lang w:val="sv-SE"/>
         </w:rPr>
       </w:pPr>
-      <w:bookmarkStart w:id="71" w:name="_Toc129686299"/>
+      <w:bookmarkStart w:id="72" w:name="_Toc129686944"/>
       <w:r>
         <w:rPr>
           <w:lang w:val="sv-SE"/>
         </w:rPr>
         <w:t>Fisk</w:t>
       </w:r>
-      <w:bookmarkEnd w:id="71"/>
+      <w:bookmarkEnd w:id="72"/>
     </w:p>
     <w:p>
       <w:pPr>
@@ -19809,14 +20317,14 @@
           <w:lang w:val="sv-SE"/>
         </w:rPr>
       </w:pPr>
-      <w:bookmarkStart w:id="72" w:name="_Toc129686300"/>
+      <w:bookmarkStart w:id="73" w:name="_Toc129686945"/>
       <w:r>
         <w:rPr>
           <w:lang w:val="sv-SE"/>
         </w:rPr>
         <w:t>Räkfond</w:t>
       </w:r>
-      <w:bookmarkEnd w:id="72"/>
+      <w:bookmarkEnd w:id="73"/>
     </w:p>
     <w:p>
       <w:pPr>
@@ -20094,14 +20602,14 @@
           <w:lang w:val="sv-SE"/>
         </w:rPr>
       </w:pPr>
-      <w:bookmarkStart w:id="73" w:name="_Toc129686301"/>
+      <w:bookmarkStart w:id="74" w:name="_Toc129686946"/>
       <w:r>
         <w:rPr>
           <w:lang w:val="sv-SE"/>
         </w:rPr>
         <w:t>Kött</w:t>
       </w:r>
-      <w:bookmarkEnd w:id="73"/>
+      <w:bookmarkEnd w:id="74"/>
     </w:p>
     <w:p>
       <w:pPr>
@@ -20110,7 +20618,7 @@
           <w:lang w:val="sv-SE"/>
         </w:rPr>
       </w:pPr>
-      <w:bookmarkStart w:id="74" w:name="_Toc129686302"/>
+      <w:bookmarkStart w:id="75" w:name="_Toc129686947"/>
       <w:r>
         <w:rPr>
           <w:lang w:val="sv-SE"/>
@@ -20129,7 +20637,7 @@
         </w:rPr>
         <w:t xml:space="preserve"> (Otestad)</w:t>
       </w:r>
-      <w:bookmarkEnd w:id="74"/>
+      <w:bookmarkEnd w:id="75"/>
     </w:p>
     <w:p>
       <w:pPr>
@@ -20488,7 +20996,7 @@
           <w:lang w:val="sv-SE"/>
         </w:rPr>
       </w:pPr>
-      <w:bookmarkStart w:id="75" w:name="_Toc129686303"/>
+      <w:bookmarkStart w:id="76" w:name="_Toc129686948"/>
       <w:r>
         <w:rPr>
           <w:lang w:val="sv-SE"/>
@@ -20496,7 +21004,7 @@
         <w:lastRenderedPageBreak/>
         <w:t>Bakning</w:t>
       </w:r>
-      <w:bookmarkEnd w:id="75"/>
+      <w:bookmarkEnd w:id="76"/>
     </w:p>
     <w:p>
       <w:pPr>
@@ -20505,14 +21013,14 @@
           <w:lang w:val="sv-SE"/>
         </w:rPr>
       </w:pPr>
-      <w:bookmarkStart w:id="76" w:name="_Toc129686304"/>
+      <w:bookmarkStart w:id="77" w:name="_Toc129686949"/>
       <w:r>
         <w:rPr>
           <w:lang w:val="sv-SE"/>
         </w:rPr>
         <w:t>Frukost</w:t>
       </w:r>
-      <w:bookmarkEnd w:id="76"/>
+      <w:bookmarkEnd w:id="77"/>
     </w:p>
     <w:p>
       <w:pPr>
@@ -20521,14 +21029,14 @@
           <w:lang w:val="sv-SE"/>
         </w:rPr>
       </w:pPr>
-      <w:bookmarkStart w:id="77" w:name="_Toc129686305"/>
+      <w:bookmarkStart w:id="78" w:name="_Toc129686950"/>
       <w:r>
         <w:rPr>
           <w:lang w:val="sv-SE"/>
         </w:rPr>
         <w:t>Scones</w:t>
       </w:r>
-      <w:bookmarkEnd w:id="77"/>
+      <w:bookmarkEnd w:id="78"/>
     </w:p>
     <w:p>
       <w:pPr>
@@ -20833,14 +21341,14 @@
           <w:lang w:val="sv-SE"/>
         </w:rPr>
       </w:pPr>
-      <w:bookmarkStart w:id="78" w:name="_Toc129686306"/>
+      <w:bookmarkStart w:id="79" w:name="_Toc129686951"/>
       <w:r>
         <w:rPr>
           <w:lang w:val="sv-SE"/>
         </w:rPr>
         <w:t>Bröd</w:t>
       </w:r>
-      <w:bookmarkEnd w:id="78"/>
+      <w:bookmarkEnd w:id="79"/>
     </w:p>
     <w:p>
       <w:pPr>
@@ -20849,14 +21357,14 @@
           <w:lang w:val="sv-SE"/>
         </w:rPr>
       </w:pPr>
-      <w:bookmarkStart w:id="79" w:name="_Toc129686307"/>
+      <w:bookmarkStart w:id="80" w:name="_Toc129686952"/>
       <w:r>
         <w:rPr>
           <w:lang w:val="sv-SE"/>
         </w:rPr>
         <w:t>Öster Malma fröknäcke</w:t>
       </w:r>
-      <w:bookmarkEnd w:id="79"/>
+      <w:bookmarkEnd w:id="80"/>
     </w:p>
     <w:p>
       <w:pPr>
@@ -21144,7 +21652,7 @@
           <w:lang w:val="sv-SE"/>
         </w:rPr>
       </w:pPr>
-      <w:bookmarkStart w:id="80" w:name="_Toc129686308"/>
+      <w:bookmarkStart w:id="81" w:name="_Toc129686953"/>
       <w:r>
         <w:rPr>
           <w:lang w:val="sv-SE"/>
@@ -21157,7 +21665,7 @@
         </w:rPr>
         <w:t>alma Torpestalimpa</w:t>
       </w:r>
-      <w:bookmarkEnd w:id="80"/>
+      <w:bookmarkEnd w:id="81"/>
     </w:p>
     <w:p>
       <w:pPr>
@@ -21546,14 +22054,14 @@
           <w:lang w:val="sv-SE"/>
         </w:rPr>
       </w:pPr>
-      <w:bookmarkStart w:id="81" w:name="_Toc129686309"/>
+      <w:bookmarkStart w:id="82" w:name="_Toc129686954"/>
       <w:r>
         <w:rPr>
           <w:lang w:val="sv-SE"/>
         </w:rPr>
         <w:t>Ej provade</w:t>
       </w:r>
-      <w:bookmarkEnd w:id="81"/>
+      <w:bookmarkEnd w:id="82"/>
     </w:p>
     <w:p>
       <w:pPr>
@@ -21562,14 +22070,14 @@
           <w:lang w:val="sv-SE"/>
         </w:rPr>
       </w:pPr>
-      <w:bookmarkStart w:id="82" w:name="_Toc129686310"/>
+      <w:bookmarkStart w:id="83" w:name="_Toc129686955"/>
       <w:r>
         <w:rPr>
           <w:lang w:val="sv-SE"/>
         </w:rPr>
         <w:t>Fisk</w:t>
       </w:r>
-      <w:bookmarkEnd w:id="82"/>
+      <w:bookmarkEnd w:id="83"/>
     </w:p>
     <w:p>
       <w:pPr>
@@ -21578,14 +22086,14 @@
           <w:lang w:val="sv-SE"/>
         </w:rPr>
       </w:pPr>
-      <w:bookmarkStart w:id="83" w:name="_Toc129686311"/>
+      <w:bookmarkStart w:id="84" w:name="_Toc129686956"/>
       <w:r>
         <w:rPr>
           <w:lang w:val="sv-SE"/>
         </w:rPr>
         <w:t>Lax med enbär</w:t>
       </w:r>
-      <w:bookmarkEnd w:id="83"/>
+      <w:bookmarkEnd w:id="84"/>
     </w:p>
     <w:p>
       <w:pPr>
@@ -21840,14 +22348,14 @@
           <w:lang w:val="sv-SE"/>
         </w:rPr>
       </w:pPr>
-      <w:bookmarkStart w:id="84" w:name="_Toc129686312"/>
+      <w:bookmarkStart w:id="85" w:name="_Toc129686957"/>
       <w:r>
         <w:rPr>
           <w:lang w:val="sv-SE"/>
         </w:rPr>
         <w:t>Kött</w:t>
       </w:r>
-      <w:bookmarkEnd w:id="84"/>
+      <w:bookmarkEnd w:id="85"/>
     </w:p>
     <w:p>
       <w:pPr>
@@ -21856,14 +22364,14 @@
           <w:lang w:val="sv-SE"/>
         </w:rPr>
       </w:pPr>
-      <w:bookmarkStart w:id="85" w:name="_Toc129686313"/>
+      <w:bookmarkStart w:id="86" w:name="_Toc129686958"/>
       <w:r>
         <w:rPr>
           <w:lang w:val="sv-SE"/>
         </w:rPr>
         <w:t>Carnitas</w:t>
       </w:r>
-      <w:bookmarkEnd w:id="85"/>
+      <w:bookmarkEnd w:id="86"/>
     </w:p>
     <w:p>
       <w:pPr>
@@ -21908,7 +22416,7 @@
         </w:rPr>
       </w:pPr>
     </w:p>
-    <w:bookmarkStart w:id="86" w:name="_Toc129686314" w:displacedByCustomXml="next"/>
+    <w:bookmarkStart w:id="87" w:name="_Toc129686959" w:displacedByCustomXml="next"/>
     <w:sdt>
       <w:sdtPr>
         <w:id w:val="1723244645"/>
@@ -21919,8 +22427,9 @@
         <w:showingPlcHdr/>
         <w15:appearance w15:val="hidden"/>
       </w:sdtPr>
+      <w:sdtEndPr/>
       <w:sdtContent>
-        <w:bookmarkStart w:id="87" w:name="_Toc527370448" w:displacedByCustomXml="prev"/>
+        <w:bookmarkStart w:id="88" w:name="_Toc527370448" w:displacedByCustomXml="prev"/>
         <w:p>
           <w:pPr>
             <w:pStyle w:val="Heading1"/>
@@ -21935,12 +22444,12 @@
             <w:t>Epilogue/Conclusion</w:t>
           </w:r>
         </w:p>
-        <w:bookmarkEnd w:id="87" w:displacedByCustomXml="next"/>
+        <w:bookmarkEnd w:id="88" w:displacedByCustomXml="next"/>
       </w:sdtContent>
     </w:sdt>
-    <w:bookmarkEnd w:id="86" w:displacedByCustomXml="prev"/>
+    <w:bookmarkEnd w:id="87" w:displacedByCustomXml="prev"/>
+    <w:bookmarkEnd w:id="44" w:displacedByCustomXml="prev"/>
     <w:bookmarkEnd w:id="43" w:displacedByCustomXml="prev"/>
-    <w:bookmarkEnd w:id="42" w:displacedByCustomXml="prev"/>
     <w:p>
       <w:pPr>
         <w:rPr>
@@ -21973,9 +22482,9 @@
         <w:br w:type="page"/>
       </w:r>
     </w:p>
-    <w:bookmarkStart w:id="88" w:name="_Toc129686315" w:displacedByCustomXml="next"/>
-    <w:bookmarkStart w:id="89" w:name="_Toc529756744" w:displacedByCustomXml="next"/>
-    <w:bookmarkStart w:id="90" w:name="_Toc529756683" w:displacedByCustomXml="next"/>
+    <w:bookmarkStart w:id="89" w:name="_Toc129686960" w:displacedByCustomXml="next"/>
+    <w:bookmarkStart w:id="90" w:name="_Toc529756744" w:displacedByCustomXml="next"/>
+    <w:bookmarkStart w:id="91" w:name="_Toc529756683" w:displacedByCustomXml="next"/>
     <w:sdt>
       <w:sdtPr>
         <w:id w:val="1707216621"/>
@@ -21986,8 +22495,9 @@
         <w:showingPlcHdr/>
         <w15:appearance w15:val="hidden"/>
       </w:sdtPr>
+      <w:sdtEndPr/>
       <w:sdtContent>
-        <w:bookmarkStart w:id="91" w:name="_Toc527370449" w:displacedByCustomXml="prev"/>
+        <w:bookmarkStart w:id="92" w:name="_Toc527370449" w:displacedByCustomXml="prev"/>
         <w:p>
           <w:pPr>
             <w:pStyle w:val="Heading1"/>
@@ -21996,12 +22506,12 @@
             <w:t>Bibliography</w:t>
           </w:r>
         </w:p>
-        <w:bookmarkEnd w:id="91" w:displacedByCustomXml="next"/>
+        <w:bookmarkEnd w:id="92" w:displacedByCustomXml="next"/>
       </w:sdtContent>
     </w:sdt>
-    <w:bookmarkEnd w:id="88" w:displacedByCustomXml="prev"/>
     <w:bookmarkEnd w:id="89" w:displacedByCustomXml="prev"/>
     <w:bookmarkEnd w:id="90" w:displacedByCustomXml="prev"/>
+    <w:bookmarkEnd w:id="91" w:displacedByCustomXml="prev"/>
     <w:sdt>
       <w:sdtPr>
         <w:id w:val="-130476122"/>
@@ -22012,6 +22522,7 @@
         <w:showingPlcHdr/>
         <w15:appearance w15:val="hidden"/>
       </w:sdtPr>
+      <w:sdtEndPr/>
       <w:sdtContent>
         <w:p>
           <w:pPr>
@@ -22298,9 +22809,9 @@
         <w:br w:type="page"/>
       </w:r>
     </w:p>
-    <w:bookmarkStart w:id="92" w:name="_Toc129686316" w:displacedByCustomXml="next"/>
-    <w:bookmarkStart w:id="93" w:name="_Toc529756745" w:displacedByCustomXml="next"/>
-    <w:bookmarkStart w:id="94" w:name="_Toc529756684" w:displacedByCustomXml="next"/>
+    <w:bookmarkStart w:id="93" w:name="_Toc129686961" w:displacedByCustomXml="next"/>
+    <w:bookmarkStart w:id="94" w:name="_Toc529756745" w:displacedByCustomXml="next"/>
+    <w:bookmarkStart w:id="95" w:name="_Toc529756684" w:displacedByCustomXml="next"/>
     <w:sdt>
       <w:sdtPr>
         <w:id w:val="-1282343791"/>
@@ -22311,8 +22822,9 @@
         <w:showingPlcHdr/>
         <w15:appearance w15:val="hidden"/>
       </w:sdtPr>
+      <w:sdtEndPr/>
       <w:sdtContent>
-        <w:bookmarkStart w:id="95" w:name="_Toc527370450" w:displacedByCustomXml="prev"/>
+        <w:bookmarkStart w:id="96" w:name="_Toc527370450" w:displacedByCustomXml="prev"/>
         <w:p>
           <w:pPr>
             <w:pStyle w:val="Heading1"/>
@@ -22321,12 +22833,12 @@
             <w:t>Acknowledgments</w:t>
           </w:r>
         </w:p>
-        <w:bookmarkEnd w:id="95" w:displacedByCustomXml="next"/>
+        <w:bookmarkEnd w:id="96" w:displacedByCustomXml="next"/>
       </w:sdtContent>
     </w:sdt>
-    <w:bookmarkEnd w:id="92" w:displacedByCustomXml="prev"/>
     <w:bookmarkEnd w:id="93" w:displacedByCustomXml="prev"/>
     <w:bookmarkEnd w:id="94" w:displacedByCustomXml="prev"/>
+    <w:bookmarkEnd w:id="95" w:displacedByCustomXml="prev"/>
     <w:sdt>
       <w:sdtPr>
         <w:id w:val="1801799683"/>
@@ -22337,6 +22849,7 @@
         <w:showingPlcHdr/>
         <w15:appearance w15:val="hidden"/>
       </w:sdtPr>
+      <w:sdtEndPr/>
       <w:sdtContent>
         <w:p>
           <w:r>
@@ -22355,6 +22868,7 @@
         <w:showingPlcHdr/>
         <w15:appearance w15:val="hidden"/>
       </w:sdtPr>
+      <w:sdtEndPr/>
       <w:sdtContent>
         <w:p>
           <w:pPr>
@@ -22371,9 +22885,9 @@
         <w:br w:type="page"/>
       </w:r>
     </w:p>
-    <w:bookmarkStart w:id="96" w:name="_Toc129686317" w:displacedByCustomXml="next"/>
-    <w:bookmarkStart w:id="97" w:name="_Toc529756746" w:displacedByCustomXml="next"/>
-    <w:bookmarkStart w:id="98" w:name="_Toc529756685" w:displacedByCustomXml="next"/>
+    <w:bookmarkStart w:id="97" w:name="_Toc129686962" w:displacedByCustomXml="next"/>
+    <w:bookmarkStart w:id="98" w:name="_Toc529756746" w:displacedByCustomXml="next"/>
+    <w:bookmarkStart w:id="99" w:name="_Toc529756685" w:displacedByCustomXml="next"/>
     <w:sdt>
       <w:sdtPr>
         <w:id w:val="-2072344064"/>
@@ -22384,8 +22898,9 @@
         <w:showingPlcHdr/>
         <w15:appearance w15:val="hidden"/>
       </w:sdtPr>
+      <w:sdtEndPr/>
       <w:sdtContent>
-        <w:bookmarkStart w:id="99" w:name="_Toc527370451" w:displacedByCustomXml="prev"/>
+        <w:bookmarkStart w:id="100" w:name="_Toc527370451" w:displacedByCustomXml="prev"/>
         <w:p>
           <w:pPr>
             <w:pStyle w:val="Heading1"/>
@@ -22394,12 +22909,12 @@
             <w:t>About the Author</w:t>
           </w:r>
         </w:p>
-        <w:bookmarkEnd w:id="99" w:displacedByCustomXml="next"/>
+        <w:bookmarkEnd w:id="100" w:displacedByCustomXml="next"/>
       </w:sdtContent>
     </w:sdt>
-    <w:bookmarkEnd w:id="96" w:displacedByCustomXml="prev"/>
     <w:bookmarkEnd w:id="97" w:displacedByCustomXml="prev"/>
     <w:bookmarkEnd w:id="98" w:displacedByCustomXml="prev"/>
+    <w:bookmarkEnd w:id="99" w:displacedByCustomXml="prev"/>
     <w:sdt>
       <w:sdtPr>
         <w:id w:val="-1232304388"/>
@@ -22410,6 +22925,7 @@
         <w:showingPlcHdr/>
         <w15:appearance w15:val="hidden"/>
       </w:sdtPr>
+      <w:sdtEndPr/>
       <w:sdtContent>
         <w:p>
           <w:r>
@@ -22428,6 +22944,7 @@
         <w:showingPlcHdr/>
         <w15:appearance w15:val="hidden"/>
       </w:sdtPr>
+      <w:sdtEndPr/>
       <w:sdtContent>
         <w:p>
           <w:pPr>
@@ -22643,6 +23160,7 @@
       <w:showingPlcHdr/>
       <w15:appearance w15:val="hidden"/>
     </w:sdtPr>
+    <w:sdtEndPr/>
     <w:sdtContent>
       <w:p>
         <w:pPr>
@@ -27202,6 +27720,27 @@
 </file>
 
 <file path=customXml/item1.xml><?xml version="1.0" encoding="utf-8"?>
+<?mso-contentType ?>
+<FormTemplates xmlns="http://schemas.microsoft.com/sharepoint/v3/contenttype/forms">
+  <Display>DocumentLibraryForm</Display>
+  <Edit>DocumentLibraryForm</Edit>
+  <New>DocumentLibraryForm</New>
+</FormTemplates>
+</file>
+
+<file path=customXml/item2.xml><?xml version="1.0" encoding="utf-8"?>
+<p:properties xmlns:p="http://schemas.microsoft.com/office/2006/metadata/properties" xmlns:xsi="http://www.w3.org/2001/XMLSchema-instance" xmlns:pc="http://schemas.microsoft.com/office/infopath/2007/PartnerControls">
+  <documentManagement>
+    <MediaServiceKeyPoints xmlns="71af3243-3dd4-4a8d-8c0d-dd76da1f02a5" xsi:nil="true"/>
+  </documentManagement>
+</p:properties>
+</file>
+
+<file path=customXml/item3.xml><?xml version="1.0" encoding="utf-8"?>
+<b:Sources xmlns:b="http://schemas.openxmlformats.org/officeDocument/2006/bibliography" xmlns="http://schemas.openxmlformats.org/officeDocument/2006/bibliography" SelectedStyle="\APASixthEditionOfficeOnline.xsl" StyleName="APA" Version="6"/>
+</file>
+
+<file path=customXml/item4.xml><?xml version="1.0" encoding="utf-8"?>
 <ct:contentTypeSchema xmlns:ct="http://schemas.microsoft.com/office/2006/metadata/contentType" xmlns:ma="http://schemas.microsoft.com/office/2006/metadata/properties/metaAttributes" ct:_="" ma:_="" ma:contentTypeName="Document" ma:contentTypeID="0x01010079F111ED35F8CC479449609E8A0923A6" ma:contentTypeVersion="11" ma:contentTypeDescription="Create a new document." ma:contentTypeScope="" ma:versionID="96291512c1ee715ab617f4c07df79fc1">
   <xsd:schema xmlns:xsd="http://www.w3.org/2001/XMLSchema" xmlns:xs="http://www.w3.org/2001/XMLSchema" xmlns:p="http://schemas.microsoft.com/office/2006/metadata/properties" xmlns:ns2="71af3243-3dd4-4a8d-8c0d-dd76da1f02a5" xmlns:ns3="16c05727-aa75-4e4a-9b5f-8a80a1165891" targetNamespace="http://schemas.microsoft.com/office/2006/metadata/properties" ma:root="true" ma:fieldsID="8256c27c40ca5c40ce1cf6c44f0205df" ns2:_="" ns3:_="">
     <xsd:import namespace="71af3243-3dd4-4a8d-8c0d-dd76da1f02a5"/>
@@ -27412,28 +27951,33 @@
 </ct:contentTypeSchema>
 </file>
 
-<file path=customXml/item2.xml><?xml version="1.0" encoding="utf-8"?>
-<b:Sources xmlns:b="http://schemas.openxmlformats.org/officeDocument/2006/bibliography" xmlns="http://schemas.openxmlformats.org/officeDocument/2006/bibliography" SelectedStyle="\APASixthEditionOfficeOnline.xsl" StyleName="APA" Version="6"/>
+<file path=customXml/itemProps1.xml><?xml version="1.0" encoding="utf-8"?>
+<ds:datastoreItem xmlns:ds="http://schemas.openxmlformats.org/officeDocument/2006/customXml" ds:itemID="{CF44EB4C-692F-4272-9514-DF49EFCFE5A5}">
+  <ds:schemaRefs>
+    <ds:schemaRef ds:uri="http://schemas.microsoft.com/sharepoint/v3/contenttype/forms"/>
+  </ds:schemaRefs>
+</ds:datastoreItem>
 </file>
 
-<file path=customXml/item3.xml><?xml version="1.0" encoding="utf-8"?>
-<p:properties xmlns:p="http://schemas.microsoft.com/office/2006/metadata/properties" xmlns:xsi="http://www.w3.org/2001/XMLSchema-instance" xmlns:pc="http://schemas.microsoft.com/office/infopath/2007/PartnerControls">
-  <documentManagement>
-    <MediaServiceKeyPoints xmlns="71af3243-3dd4-4a8d-8c0d-dd76da1f02a5" xsi:nil="true"/>
-  </documentManagement>
-</p:properties>
+<file path=customXml/itemProps2.xml><?xml version="1.0" encoding="utf-8"?>
+<ds:datastoreItem xmlns:ds="http://schemas.openxmlformats.org/officeDocument/2006/customXml" ds:itemID="{A1CD3894-5D83-418D-9473-561E9E7F9185}">
+  <ds:schemaRefs>
+    <ds:schemaRef ds:uri="http://schemas.microsoft.com/office/2006/metadata/properties"/>
+    <ds:schemaRef ds:uri="http://schemas.microsoft.com/office/infopath/2007/PartnerControls"/>
+    <ds:schemaRef ds:uri="71af3243-3dd4-4a8d-8c0d-dd76da1f02a5"/>
+  </ds:schemaRefs>
+</ds:datastoreItem>
 </file>
 
-<file path=customXml/item4.xml><?xml version="1.0" encoding="utf-8"?>
-<?mso-contentType ?>
-<FormTemplates xmlns="http://schemas.microsoft.com/sharepoint/v3/contenttype/forms">
-  <Display>DocumentLibraryForm</Display>
-  <Edit>DocumentLibraryForm</Edit>
-  <New>DocumentLibraryForm</New>
-</FormTemplates>
+<file path=customXml/itemProps3.xml><?xml version="1.0" encoding="utf-8"?>
+<ds:datastoreItem xmlns:ds="http://schemas.openxmlformats.org/officeDocument/2006/customXml" ds:itemID="{2FE66373-6161-4581-9A28-7AB54200425F}">
+  <ds:schemaRefs>
+    <ds:schemaRef ds:uri="http://schemas.openxmlformats.org/officeDocument/2006/bibliography"/>
+  </ds:schemaRefs>
+</ds:datastoreItem>
 </file>
 
-<file path=customXml/itemProps1.xml><?xml version="1.0" encoding="utf-8"?>
+<file path=customXml/itemProps4.xml><?xml version="1.0" encoding="utf-8"?>
 <ds:datastoreItem xmlns:ds="http://schemas.openxmlformats.org/officeDocument/2006/customXml" ds:itemID="{CB03C512-720A-4153-9179-510DFD75D7CD}">
   <ds:schemaRefs>
     <ds:schemaRef ds:uri="http://schemas.microsoft.com/office/2006/metadata/contentType"/>
@@ -27450,30 +27994,4 @@
     <ds:schemaRef ds:uri="http://schemas.microsoft.com/internal/obd"/>
   </ds:schemaRefs>
 </ds:datastoreItem>
-</file>
-
-<file path=customXml/itemProps2.xml><?xml version="1.0" encoding="utf-8"?>
-<ds:datastoreItem xmlns:ds="http://schemas.openxmlformats.org/officeDocument/2006/customXml" ds:itemID="{2FE66373-6161-4581-9A28-7AB54200425F}">
-  <ds:schemaRefs>
-    <ds:schemaRef ds:uri="http://schemas.openxmlformats.org/officeDocument/2006/bibliography"/>
-  </ds:schemaRefs>
-</ds:datastoreItem>
-</file>
-
-<file path=customXml/itemProps3.xml><?xml version="1.0" encoding="utf-8"?>
-<ds:datastoreItem xmlns:ds="http://schemas.openxmlformats.org/officeDocument/2006/customXml" ds:itemID="{A1CD3894-5D83-418D-9473-561E9E7F9185}">
-  <ds:schemaRefs>
-    <ds:schemaRef ds:uri="http://schemas.microsoft.com/office/2006/metadata/properties"/>
-    <ds:schemaRef ds:uri="http://schemas.microsoft.com/office/infopath/2007/PartnerControls"/>
-    <ds:schemaRef ds:uri="71af3243-3dd4-4a8d-8c0d-dd76da1f02a5"/>
-  </ds:schemaRefs>
-</ds:datastoreItem>
-</file>
-
-<file path=customXml/itemProps4.xml><?xml version="1.0" encoding="utf-8"?>
-<ds:datastoreItem xmlns:ds="http://schemas.openxmlformats.org/officeDocument/2006/customXml" ds:itemID="{CF44EB4C-692F-4272-9514-DF49EFCFE5A5}">
-  <ds:schemaRefs>
-    <ds:schemaRef ds:uri="http://schemas.microsoft.com/sharepoint/v3/contenttype/forms"/>
-  </ds:schemaRefs>
-</ds:datastoreItem>
 </file>
--- a/Receptbok.docx
+++ b/Receptbok.docx
@@ -118,7 +118,6 @@
         <w:showingPlcHdr/>
         <w15:appearance w15:val="hidden"/>
       </w:sdtPr>
-      <w:sdtEndPr/>
       <w:sdtContent>
         <w:p>
           <w:r>
@@ -160,7 +159,6 @@
         <w:showingPlcHdr/>
         <w15:appearance w15:val="hidden"/>
       </w:sdtPr>
-      <w:sdtEndPr/>
       <w:sdtContent>
         <w:p>
           <w:r>
@@ -179,7 +177,7 @@
         <w:br w:type="page"/>
       </w:r>
     </w:p>
-    <w:bookmarkStart w:id="0" w:name="_Toc129686883" w:displacedByCustomXml="next"/>
+    <w:bookmarkStart w:id="0" w:name="_Toc129691978" w:displacedByCustomXml="next"/>
     <w:sdt>
       <w:sdtPr>
         <w:rPr>
@@ -234,7 +232,7 @@
           <w:r>
             <w:fldChar w:fldCharType="separate"/>
           </w:r>
-          <w:hyperlink w:anchor="_Toc129686883" w:history="1">
+          <w:hyperlink w:anchor="_Toc129691978" w:history="1">
             <w:r>
               <w:rPr>
                 <w:rStyle w:val="Hyperlink"/>
@@ -261,7 +259,7 @@
                 <w:noProof/>
                 <w:webHidden/>
               </w:rPr>
-              <w:instrText xml:space="preserve"> PAGEREF _Toc129686883 \h </w:instrText>
+              <w:instrText xml:space="preserve"> PAGEREF _Toc129691978 \h </w:instrText>
             </w:r>
             <w:r>
               <w:rPr>
@@ -306,7 +304,7 @@
               <w:lang w:val="sv-SE" w:eastAsia="sv-SE"/>
             </w:rPr>
           </w:pPr>
-          <w:hyperlink w:anchor="_Toc129686884" w:history="1">
+          <w:hyperlink w:anchor="_Toc129691979" w:history="1">
             <w:r>
               <w:rPr>
                 <w:rStyle w:val="Hyperlink"/>
@@ -333,7 +331,7 @@
                 <w:noProof/>
                 <w:webHidden/>
               </w:rPr>
-              <w:instrText xml:space="preserve"> PAGEREF _Toc129686884 \h </w:instrText>
+              <w:instrText xml:space="preserve"> PAGEREF _Toc129691979 \h </w:instrText>
             </w:r>
             <w:r>
               <w:rPr>
@@ -378,7 +376,7 @@
               <w:lang w:val="sv-SE" w:eastAsia="sv-SE"/>
             </w:rPr>
           </w:pPr>
-          <w:hyperlink w:anchor="_Toc129686885" w:history="1">
+          <w:hyperlink w:anchor="_Toc129691980" w:history="1">
             <w:r>
               <w:rPr>
                 <w:rStyle w:val="Hyperlink"/>
@@ -405,7 +403,7 @@
                 <w:noProof/>
                 <w:webHidden/>
               </w:rPr>
-              <w:instrText xml:space="preserve"> PAGEREF _Toc129686885 \h </w:instrText>
+              <w:instrText xml:space="preserve"> PAGEREF _Toc129691980 \h </w:instrText>
             </w:r>
             <w:r>
               <w:rPr>
@@ -447,7 +445,7 @@
               <w:lang w:val="sv-SE" w:eastAsia="sv-SE"/>
             </w:rPr>
           </w:pPr>
-          <w:hyperlink w:anchor="_Toc129686886" w:history="1">
+          <w:hyperlink w:anchor="_Toc129691981" w:history="1">
             <w:r>
               <w:rPr>
                 <w:rStyle w:val="Hyperlink"/>
@@ -474,7 +472,7 @@
                 <w:noProof/>
                 <w:webHidden/>
               </w:rPr>
-              <w:instrText xml:space="preserve"> PAGEREF _Toc129686886 \h </w:instrText>
+              <w:instrText xml:space="preserve"> PAGEREF _Toc129691981 \h </w:instrText>
             </w:r>
             <w:r>
               <w:rPr>
@@ -519,7 +517,7 @@
               <w:lang w:val="sv-SE" w:eastAsia="sv-SE"/>
             </w:rPr>
           </w:pPr>
-          <w:hyperlink w:anchor="_Toc129686887" w:history="1">
+          <w:hyperlink w:anchor="_Toc129691982" w:history="1">
             <w:r>
               <w:rPr>
                 <w:rStyle w:val="Hyperlink"/>
@@ -547,7 +545,7 @@
                 <w:noProof/>
                 <w:webHidden/>
               </w:rPr>
-              <w:instrText xml:space="preserve"> PAGEREF _Toc129686887 \h </w:instrText>
+              <w:instrText xml:space="preserve"> PAGEREF _Toc129691982 \h </w:instrText>
             </w:r>
             <w:r>
               <w:rPr>
@@ -592,7 +590,7 @@
               <w:lang w:val="sv-SE" w:eastAsia="sv-SE"/>
             </w:rPr>
           </w:pPr>
-          <w:hyperlink w:anchor="_Toc129686888" w:history="1">
+          <w:hyperlink w:anchor="_Toc129691983" w:history="1">
             <w:r>
               <w:rPr>
                 <w:rStyle w:val="Hyperlink"/>
@@ -620,7 +618,7 @@
                 <w:noProof/>
                 <w:webHidden/>
               </w:rPr>
-              <w:instrText xml:space="preserve"> PAGEREF _Toc129686888 \h </w:instrText>
+              <w:instrText xml:space="preserve"> PAGEREF _Toc129691983 \h </w:instrText>
             </w:r>
             <w:r>
               <w:rPr>
@@ -665,7 +663,7 @@
               <w:lang w:val="sv-SE" w:eastAsia="sv-SE"/>
             </w:rPr>
           </w:pPr>
-          <w:hyperlink w:anchor="_Toc129686889" w:history="1">
+          <w:hyperlink w:anchor="_Toc129691984" w:history="1">
             <w:r>
               <w:rPr>
                 <w:rStyle w:val="Hyperlink"/>
@@ -693,7 +691,7 @@
                 <w:noProof/>
                 <w:webHidden/>
               </w:rPr>
-              <w:instrText xml:space="preserve"> PAGEREF _Toc129686889 \h </w:instrText>
+              <w:instrText xml:space="preserve"> PAGEREF _Toc129691984 \h </w:instrText>
             </w:r>
             <w:r>
               <w:rPr>
@@ -738,7 +736,7 @@
               <w:lang w:val="sv-SE" w:eastAsia="sv-SE"/>
             </w:rPr>
           </w:pPr>
-          <w:hyperlink w:anchor="_Toc129686890" w:history="1">
+          <w:hyperlink w:anchor="_Toc129691985" w:history="1">
             <w:r>
               <w:rPr>
                 <w:rStyle w:val="Hyperlink"/>
@@ -766,7 +764,7 @@
                 <w:noProof/>
                 <w:webHidden/>
               </w:rPr>
-              <w:instrText xml:space="preserve"> PAGEREF _Toc129686890 \h </w:instrText>
+              <w:instrText xml:space="preserve"> PAGEREF _Toc129691985 \h </w:instrText>
             </w:r>
             <w:r>
               <w:rPr>
@@ -811,7 +809,7 @@
               <w:lang w:val="sv-SE" w:eastAsia="sv-SE"/>
             </w:rPr>
           </w:pPr>
-          <w:hyperlink w:anchor="_Toc129686891" w:history="1">
+          <w:hyperlink w:anchor="_Toc129691986" w:history="1">
             <w:r>
               <w:rPr>
                 <w:rStyle w:val="Hyperlink"/>
@@ -839,7 +837,7 @@
                 <w:noProof/>
                 <w:webHidden/>
               </w:rPr>
-              <w:instrText xml:space="preserve"> PAGEREF _Toc129686891 \h </w:instrText>
+              <w:instrText xml:space="preserve"> PAGEREF _Toc129691986 \h </w:instrText>
             </w:r>
             <w:r>
               <w:rPr>
@@ -884,7 +882,7 @@
               <w:lang w:val="sv-SE" w:eastAsia="sv-SE"/>
             </w:rPr>
           </w:pPr>
-          <w:hyperlink w:anchor="_Toc129686892" w:history="1">
+          <w:hyperlink w:anchor="_Toc129691987" w:history="1">
             <w:r>
               <w:rPr>
                 <w:rStyle w:val="Hyperlink"/>
@@ -912,7 +910,7 @@
                 <w:noProof/>
                 <w:webHidden/>
               </w:rPr>
-              <w:instrText xml:space="preserve"> PAGEREF _Toc129686892 \h </w:instrText>
+              <w:instrText xml:space="preserve"> PAGEREF _Toc129691987 \h </w:instrText>
             </w:r>
             <w:r>
               <w:rPr>
@@ -954,7 +952,7 @@
               <w:lang w:val="sv-SE" w:eastAsia="sv-SE"/>
             </w:rPr>
           </w:pPr>
-          <w:hyperlink w:anchor="_Toc129686893" w:history="1">
+          <w:hyperlink w:anchor="_Toc129691988" w:history="1">
             <w:r>
               <w:rPr>
                 <w:rStyle w:val="Hyperlink"/>
@@ -982,7 +980,7 @@
                 <w:noProof/>
                 <w:webHidden/>
               </w:rPr>
-              <w:instrText xml:space="preserve"> PAGEREF _Toc129686893 \h </w:instrText>
+              <w:instrText xml:space="preserve"> PAGEREF _Toc129691988 \h </w:instrText>
             </w:r>
             <w:r>
               <w:rPr>
@@ -1027,7 +1025,7 @@
               <w:lang w:val="sv-SE" w:eastAsia="sv-SE"/>
             </w:rPr>
           </w:pPr>
-          <w:hyperlink w:anchor="_Toc129686894" w:history="1">
+          <w:hyperlink w:anchor="_Toc129691989" w:history="1">
             <w:r>
               <w:rPr>
                 <w:rStyle w:val="Hyperlink"/>
@@ -1055,7 +1053,7 @@
                 <w:noProof/>
                 <w:webHidden/>
               </w:rPr>
-              <w:instrText xml:space="preserve"> PAGEREF _Toc129686894 \h </w:instrText>
+              <w:instrText xml:space="preserve"> PAGEREF _Toc129691989 \h </w:instrText>
             </w:r>
             <w:r>
               <w:rPr>
@@ -1100,7 +1098,7 @@
               <w:lang w:val="sv-SE" w:eastAsia="sv-SE"/>
             </w:rPr>
           </w:pPr>
-          <w:hyperlink w:anchor="_Toc129686895" w:history="1">
+          <w:hyperlink w:anchor="_Toc129691990" w:history="1">
             <w:r>
               <w:rPr>
                 <w:rStyle w:val="Hyperlink"/>
@@ -1128,7 +1126,7 @@
                 <w:noProof/>
                 <w:webHidden/>
               </w:rPr>
-              <w:instrText xml:space="preserve"> PAGEREF _Toc129686895 \h </w:instrText>
+              <w:instrText xml:space="preserve"> PAGEREF _Toc129691990 \h </w:instrText>
             </w:r>
             <w:r>
               <w:rPr>
@@ -1173,7 +1171,7 @@
               <w:lang w:val="sv-SE" w:eastAsia="sv-SE"/>
             </w:rPr>
           </w:pPr>
-          <w:hyperlink w:anchor="_Toc129686896" w:history="1">
+          <w:hyperlink w:anchor="_Toc129691991" w:history="1">
             <w:r>
               <w:rPr>
                 <w:rStyle w:val="Hyperlink"/>
@@ -1201,7 +1199,7 @@
                 <w:noProof/>
                 <w:webHidden/>
               </w:rPr>
-              <w:instrText xml:space="preserve"> PAGEREF _Toc129686896 \h </w:instrText>
+              <w:instrText xml:space="preserve"> PAGEREF _Toc129691991 \h </w:instrText>
             </w:r>
             <w:r>
               <w:rPr>
@@ -1246,7 +1244,7 @@
               <w:lang w:val="sv-SE" w:eastAsia="sv-SE"/>
             </w:rPr>
           </w:pPr>
-          <w:hyperlink w:anchor="_Toc129686897" w:history="1">
+          <w:hyperlink w:anchor="_Toc129691992" w:history="1">
             <w:r>
               <w:rPr>
                 <w:rStyle w:val="Hyperlink"/>
@@ -1274,7 +1272,7 @@
                 <w:noProof/>
                 <w:webHidden/>
               </w:rPr>
-              <w:instrText xml:space="preserve"> PAGEREF _Toc129686897 \h </w:instrText>
+              <w:instrText xml:space="preserve"> PAGEREF _Toc129691992 \h </w:instrText>
             </w:r>
             <w:r>
               <w:rPr>
@@ -1319,7 +1317,7 @@
               <w:lang w:val="sv-SE" w:eastAsia="sv-SE"/>
             </w:rPr>
           </w:pPr>
-          <w:hyperlink w:anchor="_Toc129686898" w:history="1">
+          <w:hyperlink w:anchor="_Toc129691993" w:history="1">
             <w:r>
               <w:rPr>
                 <w:rStyle w:val="Hyperlink"/>
@@ -1347,7 +1345,7 @@
                 <w:noProof/>
                 <w:webHidden/>
               </w:rPr>
-              <w:instrText xml:space="preserve"> PAGEREF _Toc129686898 \h </w:instrText>
+              <w:instrText xml:space="preserve"> PAGEREF _Toc129691993 \h </w:instrText>
             </w:r>
             <w:r>
               <w:rPr>
@@ -1392,7 +1390,7 @@
               <w:lang w:val="sv-SE" w:eastAsia="sv-SE"/>
             </w:rPr>
           </w:pPr>
-          <w:hyperlink w:anchor="_Toc129686899" w:history="1">
+          <w:hyperlink w:anchor="_Toc129691994" w:history="1">
             <w:r>
               <w:rPr>
                 <w:rStyle w:val="Hyperlink"/>
@@ -1420,7 +1418,7 @@
                 <w:noProof/>
                 <w:webHidden/>
               </w:rPr>
-              <w:instrText xml:space="preserve"> PAGEREF _Toc129686899 \h </w:instrText>
+              <w:instrText xml:space="preserve"> PAGEREF _Toc129691994 \h </w:instrText>
             </w:r>
             <w:r>
               <w:rPr>
@@ -1462,7 +1460,7 @@
               <w:lang w:val="sv-SE" w:eastAsia="sv-SE"/>
             </w:rPr>
           </w:pPr>
-          <w:hyperlink w:anchor="_Toc129686900" w:history="1">
+          <w:hyperlink w:anchor="_Toc129691995" w:history="1">
             <w:r>
               <w:rPr>
                 <w:rStyle w:val="Hyperlink"/>
@@ -1490,7 +1488,7 @@
                 <w:noProof/>
                 <w:webHidden/>
               </w:rPr>
-              <w:instrText xml:space="preserve"> PAGEREF _Toc129686900 \h </w:instrText>
+              <w:instrText xml:space="preserve"> PAGEREF _Toc129691995 \h </w:instrText>
             </w:r>
             <w:r>
               <w:rPr>
@@ -1535,7 +1533,7 @@
               <w:lang w:val="sv-SE" w:eastAsia="sv-SE"/>
             </w:rPr>
           </w:pPr>
-          <w:hyperlink w:anchor="_Toc129686901" w:history="1">
+          <w:hyperlink w:anchor="_Toc129691996" w:history="1">
             <w:r>
               <w:rPr>
                 <w:rStyle w:val="Hyperlink"/>
@@ -1563,7 +1561,7 @@
                 <w:noProof/>
                 <w:webHidden/>
               </w:rPr>
-              <w:instrText xml:space="preserve"> PAGEREF _Toc129686901 \h </w:instrText>
+              <w:instrText xml:space="preserve"> PAGEREF _Toc129691996 \h </w:instrText>
             </w:r>
             <w:r>
               <w:rPr>
@@ -1605,7 +1603,7 @@
               <w:lang w:val="sv-SE" w:eastAsia="sv-SE"/>
             </w:rPr>
           </w:pPr>
-          <w:hyperlink w:anchor="_Toc129686902" w:history="1">
+          <w:hyperlink w:anchor="_Toc129691997" w:history="1">
             <w:r>
               <w:rPr>
                 <w:rStyle w:val="Hyperlink"/>
@@ -1633,7 +1631,7 @@
                 <w:noProof/>
                 <w:webHidden/>
               </w:rPr>
-              <w:instrText xml:space="preserve"> PAGEREF _Toc129686902 \h </w:instrText>
+              <w:instrText xml:space="preserve"> PAGEREF _Toc129691997 \h </w:instrText>
             </w:r>
             <w:r>
               <w:rPr>
@@ -1678,7 +1676,7 @@
               <w:lang w:val="sv-SE" w:eastAsia="sv-SE"/>
             </w:rPr>
           </w:pPr>
-          <w:hyperlink w:anchor="_Toc129686903" w:history="1">
+          <w:hyperlink w:anchor="_Toc129691998" w:history="1">
             <w:r>
               <w:rPr>
                 <w:rStyle w:val="Hyperlink"/>
@@ -1706,7 +1704,7 @@
                 <w:noProof/>
                 <w:webHidden/>
               </w:rPr>
-              <w:instrText xml:space="preserve"> PAGEREF _Toc129686903 \h </w:instrText>
+              <w:instrText xml:space="preserve"> PAGEREF _Toc129691998 \h </w:instrText>
             </w:r>
             <w:r>
               <w:rPr>
@@ -1751,7 +1749,7 @@
               <w:lang w:val="sv-SE" w:eastAsia="sv-SE"/>
             </w:rPr>
           </w:pPr>
-          <w:hyperlink w:anchor="_Toc129686904" w:history="1">
+          <w:hyperlink w:anchor="_Toc129691999" w:history="1">
             <w:r>
               <w:rPr>
                 <w:rStyle w:val="Hyperlink"/>
@@ -1779,7 +1777,7 @@
                 <w:noProof/>
                 <w:webHidden/>
               </w:rPr>
-              <w:instrText xml:space="preserve"> PAGEREF _Toc129686904 \h </w:instrText>
+              <w:instrText xml:space="preserve"> PAGEREF _Toc129691999 \h </w:instrText>
             </w:r>
             <w:r>
               <w:rPr>
@@ -1824,7 +1822,7 @@
               <w:lang w:val="sv-SE" w:eastAsia="sv-SE"/>
             </w:rPr>
           </w:pPr>
-          <w:hyperlink w:anchor="_Toc129686905" w:history="1">
+          <w:hyperlink w:anchor="_Toc129692000" w:history="1">
             <w:r>
               <w:rPr>
                 <w:rStyle w:val="Hyperlink"/>
@@ -1852,7 +1850,7 @@
                 <w:noProof/>
                 <w:webHidden/>
               </w:rPr>
-              <w:instrText xml:space="preserve"> PAGEREF _Toc129686905 \h </w:instrText>
+              <w:instrText xml:space="preserve"> PAGEREF _Toc129692000 \h </w:instrText>
             </w:r>
             <w:r>
               <w:rPr>
@@ -1897,7 +1895,7 @@
               <w:lang w:val="sv-SE" w:eastAsia="sv-SE"/>
             </w:rPr>
           </w:pPr>
-          <w:hyperlink w:anchor="_Toc129686906" w:history="1">
+          <w:hyperlink w:anchor="_Toc129692001" w:history="1">
             <w:r>
               <w:rPr>
                 <w:rStyle w:val="Hyperlink"/>
@@ -1925,7 +1923,7 @@
                 <w:noProof/>
                 <w:webHidden/>
               </w:rPr>
-              <w:instrText xml:space="preserve"> PAGEREF _Toc129686906 \h </w:instrText>
+              <w:instrText xml:space="preserve"> PAGEREF _Toc129692001 \h </w:instrText>
             </w:r>
             <w:r>
               <w:rPr>
@@ -1970,7 +1968,7 @@
               <w:lang w:val="sv-SE" w:eastAsia="sv-SE"/>
             </w:rPr>
           </w:pPr>
-          <w:hyperlink w:anchor="_Toc129686907" w:history="1">
+          <w:hyperlink w:anchor="_Toc129692002" w:history="1">
             <w:r>
               <w:rPr>
                 <w:rStyle w:val="Hyperlink"/>
@@ -1998,7 +1996,7 @@
                 <w:noProof/>
                 <w:webHidden/>
               </w:rPr>
-              <w:instrText xml:space="preserve"> PAGEREF _Toc129686907 \h </w:instrText>
+              <w:instrText xml:space="preserve"> PAGEREF _Toc129692002 \h </w:instrText>
             </w:r>
             <w:r>
               <w:rPr>
@@ -2043,7 +2041,7 @@
               <w:lang w:val="sv-SE" w:eastAsia="sv-SE"/>
             </w:rPr>
           </w:pPr>
-          <w:hyperlink w:anchor="_Toc129686908" w:history="1">
+          <w:hyperlink w:anchor="_Toc129692003" w:history="1">
             <w:r>
               <w:rPr>
                 <w:rStyle w:val="Hyperlink"/>
@@ -2071,7 +2069,7 @@
                 <w:noProof/>
                 <w:webHidden/>
               </w:rPr>
-              <w:instrText xml:space="preserve"> PAGEREF _Toc129686908 \h </w:instrText>
+              <w:instrText xml:space="preserve"> PAGEREF _Toc129692003 \h </w:instrText>
             </w:r>
             <w:r>
               <w:rPr>
@@ -2113,7 +2111,7 @@
               <w:lang w:val="sv-SE" w:eastAsia="sv-SE"/>
             </w:rPr>
           </w:pPr>
-          <w:hyperlink w:anchor="_Toc129686909" w:history="1">
+          <w:hyperlink w:anchor="_Toc129692004" w:history="1">
             <w:r>
               <w:rPr>
                 <w:rStyle w:val="Hyperlink"/>
@@ -2141,7 +2139,7 @@
                 <w:noProof/>
                 <w:webHidden/>
               </w:rPr>
-              <w:instrText xml:space="preserve"> PAGEREF _Toc129686909 \h </w:instrText>
+              <w:instrText xml:space="preserve"> PAGEREF _Toc129692004 \h </w:instrText>
             </w:r>
             <w:r>
               <w:rPr>
@@ -2186,7 +2184,7 @@
               <w:lang w:val="sv-SE" w:eastAsia="sv-SE"/>
             </w:rPr>
           </w:pPr>
-          <w:hyperlink w:anchor="_Toc129686910" w:history="1">
+          <w:hyperlink w:anchor="_Toc129692005" w:history="1">
             <w:r>
               <w:rPr>
                 <w:rStyle w:val="Hyperlink"/>
@@ -2214,7 +2212,7 @@
                 <w:noProof/>
                 <w:webHidden/>
               </w:rPr>
-              <w:instrText xml:space="preserve"> PAGEREF _Toc129686910 \h </w:instrText>
+              <w:instrText xml:space="preserve"> PAGEREF _Toc129692005 \h </w:instrText>
             </w:r>
             <w:r>
               <w:rPr>
@@ -2259,7 +2257,7 @@
               <w:lang w:val="sv-SE" w:eastAsia="sv-SE"/>
             </w:rPr>
           </w:pPr>
-          <w:hyperlink w:anchor="_Toc129686911" w:history="1">
+          <w:hyperlink w:anchor="_Toc129692006" w:history="1">
             <w:r>
               <w:rPr>
                 <w:rStyle w:val="Hyperlink"/>
@@ -2287,7 +2285,7 @@
                 <w:noProof/>
                 <w:webHidden/>
               </w:rPr>
-              <w:instrText xml:space="preserve"> PAGEREF _Toc129686911 \h </w:instrText>
+              <w:instrText xml:space="preserve"> PAGEREF _Toc129692006 \h </w:instrText>
             </w:r>
             <w:r>
               <w:rPr>
@@ -2329,7 +2327,7 @@
               <w:lang w:val="sv-SE" w:eastAsia="sv-SE"/>
             </w:rPr>
           </w:pPr>
-          <w:hyperlink w:anchor="_Toc129686912" w:history="1">
+          <w:hyperlink w:anchor="_Toc129692007" w:history="1">
             <w:r>
               <w:rPr>
                 <w:rStyle w:val="Hyperlink"/>
@@ -2357,7 +2355,7 @@
                 <w:noProof/>
                 <w:webHidden/>
               </w:rPr>
-              <w:instrText xml:space="preserve"> PAGEREF _Toc129686912 \h </w:instrText>
+              <w:instrText xml:space="preserve"> PAGEREF _Toc129692007 \h </w:instrText>
             </w:r>
             <w:r>
               <w:rPr>
@@ -2402,7 +2400,7 @@
               <w:lang w:val="sv-SE" w:eastAsia="sv-SE"/>
             </w:rPr>
           </w:pPr>
-          <w:hyperlink w:anchor="_Toc129686913" w:history="1">
+          <w:hyperlink w:anchor="_Toc129692008" w:history="1">
             <w:r>
               <w:rPr>
                 <w:rStyle w:val="Hyperlink"/>
@@ -2430,7 +2428,7 @@
                 <w:noProof/>
                 <w:webHidden/>
               </w:rPr>
-              <w:instrText xml:space="preserve"> PAGEREF _Toc129686913 \h </w:instrText>
+              <w:instrText xml:space="preserve"> PAGEREF _Toc129692008 \h </w:instrText>
             </w:r>
             <w:r>
               <w:rPr>
@@ -2475,7 +2473,7 @@
               <w:lang w:val="sv-SE" w:eastAsia="sv-SE"/>
             </w:rPr>
           </w:pPr>
-          <w:hyperlink w:anchor="_Toc129686914" w:history="1">
+          <w:hyperlink w:anchor="_Toc129692009" w:history="1">
             <w:r>
               <w:rPr>
                 <w:rStyle w:val="Hyperlink"/>
@@ -2503,7 +2501,7 @@
                 <w:noProof/>
                 <w:webHidden/>
               </w:rPr>
-              <w:instrText xml:space="preserve"> PAGEREF _Toc129686914 \h </w:instrText>
+              <w:instrText xml:space="preserve"> PAGEREF _Toc129692009 \h </w:instrText>
             </w:r>
             <w:r>
               <w:rPr>
@@ -2545,7 +2543,7 @@
               <w:lang w:val="sv-SE" w:eastAsia="sv-SE"/>
             </w:rPr>
           </w:pPr>
-          <w:hyperlink w:anchor="_Toc129686915" w:history="1">
+          <w:hyperlink w:anchor="_Toc129692010" w:history="1">
             <w:r>
               <w:rPr>
                 <w:rStyle w:val="Hyperlink"/>
@@ -2573,7 +2571,7 @@
                 <w:noProof/>
                 <w:webHidden/>
               </w:rPr>
-              <w:instrText xml:space="preserve"> PAGEREF _Toc129686915 \h </w:instrText>
+              <w:instrText xml:space="preserve"> PAGEREF _Toc129692010 \h </w:instrText>
             </w:r>
             <w:r>
               <w:rPr>
@@ -2618,7 +2616,7 @@
               <w:lang w:val="sv-SE" w:eastAsia="sv-SE"/>
             </w:rPr>
           </w:pPr>
-          <w:hyperlink w:anchor="_Toc129686916" w:history="1">
+          <w:hyperlink w:anchor="_Toc129692011" w:history="1">
             <w:r>
               <w:rPr>
                 <w:rStyle w:val="Hyperlink"/>
@@ -2646,7 +2644,7 @@
                 <w:noProof/>
                 <w:webHidden/>
               </w:rPr>
-              <w:instrText xml:space="preserve"> PAGEREF _Toc129686916 \h </w:instrText>
+              <w:instrText xml:space="preserve"> PAGEREF _Toc129692011 \h </w:instrText>
             </w:r>
             <w:r>
               <w:rPr>
@@ -2688,7 +2686,7 @@
               <w:lang w:val="sv-SE" w:eastAsia="sv-SE"/>
             </w:rPr>
           </w:pPr>
-          <w:hyperlink w:anchor="_Toc129686917" w:history="1">
+          <w:hyperlink w:anchor="_Toc129692012" w:history="1">
             <w:r>
               <w:rPr>
                 <w:rStyle w:val="Hyperlink"/>
@@ -2716,7 +2714,7 @@
                 <w:noProof/>
                 <w:webHidden/>
               </w:rPr>
-              <w:instrText xml:space="preserve"> PAGEREF _Toc129686917 \h </w:instrText>
+              <w:instrText xml:space="preserve"> PAGEREF _Toc129692012 \h </w:instrText>
             </w:r>
             <w:r>
               <w:rPr>
@@ -2761,7 +2759,7 @@
               <w:lang w:val="sv-SE" w:eastAsia="sv-SE"/>
             </w:rPr>
           </w:pPr>
-          <w:hyperlink w:anchor="_Toc129686918" w:history="1">
+          <w:hyperlink w:anchor="_Toc129692013" w:history="1">
             <w:r>
               <w:rPr>
                 <w:rStyle w:val="Hyperlink"/>
@@ -2789,7 +2787,7 @@
                 <w:noProof/>
                 <w:webHidden/>
               </w:rPr>
-              <w:instrText xml:space="preserve"> PAGEREF _Toc129686918 \h </w:instrText>
+              <w:instrText xml:space="preserve"> PAGEREF _Toc129692013 \h </w:instrText>
             </w:r>
             <w:r>
               <w:rPr>
@@ -2831,7 +2829,7 @@
               <w:lang w:val="sv-SE" w:eastAsia="sv-SE"/>
             </w:rPr>
           </w:pPr>
-          <w:hyperlink w:anchor="_Toc129686919" w:history="1">
+          <w:hyperlink w:anchor="_Toc129692014" w:history="1">
             <w:r>
               <w:rPr>
                 <w:rStyle w:val="Hyperlink"/>
@@ -2859,7 +2857,7 @@
                 <w:noProof/>
                 <w:webHidden/>
               </w:rPr>
-              <w:instrText xml:space="preserve"> PAGEREF _Toc129686919 \h </w:instrText>
+              <w:instrText xml:space="preserve"> PAGEREF _Toc129692014 \h </w:instrText>
             </w:r>
             <w:r>
               <w:rPr>
@@ -2904,7 +2902,7 @@
               <w:lang w:val="sv-SE" w:eastAsia="sv-SE"/>
             </w:rPr>
           </w:pPr>
-          <w:hyperlink w:anchor="_Toc129686920" w:history="1">
+          <w:hyperlink w:anchor="_Toc129692015" w:history="1">
             <w:r>
               <w:rPr>
                 <w:rStyle w:val="Hyperlink"/>
@@ -2932,7 +2930,7 @@
                 <w:noProof/>
                 <w:webHidden/>
               </w:rPr>
-              <w:instrText xml:space="preserve"> PAGEREF _Toc129686920 \h </w:instrText>
+              <w:instrText xml:space="preserve"> PAGEREF _Toc129692015 \h </w:instrText>
             </w:r>
             <w:r>
               <w:rPr>
@@ -2953,6 +2951,79 @@
                 <w:webHidden/>
               </w:rPr>
               <w:t>25</w:t>
+            </w:r>
+            <w:r>
+              <w:rPr>
+                <w:noProof/>
+                <w:webHidden/>
+              </w:rPr>
+              <w:fldChar w:fldCharType="end"/>
+            </w:r>
+          </w:hyperlink>
+        </w:p>
+        <w:p>
+          <w:pPr>
+            <w:pStyle w:val="TOC3"/>
+            <w:tabs>
+              <w:tab w:val="right" w:leader="dot" w:pos="5530"/>
+            </w:tabs>
+            <w:rPr>
+              <w:rFonts w:asciiTheme="minorHAnsi" w:eastAsiaTheme="minorEastAsia" w:hAnsiTheme="minorHAnsi" w:cstheme="minorBidi"/>
+              <w:noProof/>
+              <w:sz w:val="22"/>
+              <w:szCs w:val="22"/>
+              <w:lang w:val="sv-SE" w:eastAsia="sv-SE"/>
+            </w:rPr>
+          </w:pPr>
+          <w:hyperlink w:anchor="_Toc129692016" w:history="1">
+            <w:r>
+              <w:rPr>
+                <w:rStyle w:val="Hyperlink"/>
+                <w:noProof/>
+                <w:lang w:val="sv-SE"/>
+              </w:rPr>
+              <w:t>Fantastisk fiskpaj</w:t>
+            </w:r>
+            <w:r>
+              <w:rPr>
+                <w:noProof/>
+                <w:webHidden/>
+              </w:rPr>
+              <w:tab/>
+            </w:r>
+            <w:r>
+              <w:rPr>
+                <w:noProof/>
+                <w:webHidden/>
+              </w:rPr>
+              <w:fldChar w:fldCharType="begin"/>
+            </w:r>
+            <w:r>
+              <w:rPr>
+                <w:noProof/>
+                <w:webHidden/>
+              </w:rPr>
+              <w:instrText xml:space="preserve"> PAGEREF _Toc129692016 \h </w:instrText>
+            </w:r>
+            <w:r>
+              <w:rPr>
+                <w:noProof/>
+                <w:webHidden/>
+              </w:rPr>
+            </w:r>
+            <w:r>
+              <w:rPr>
+                <w:noProof/>
+                <w:webHidden/>
+              </w:rPr>
+              <w:fldChar w:fldCharType="separate"/>
+            </w:r>
+            <w:r>
+              <w:rPr>
+                <w:noProof/>
+                <w:webHidden/>
+              </w:rPr>
+              <w:t>26</w:t>
             </w:r>
             <w:r>
               <w:rPr>
@@ -2977,7 +3048,7 @@
               <w:lang w:val="sv-SE" w:eastAsia="sv-SE"/>
             </w:rPr>
           </w:pPr>
-          <w:hyperlink w:anchor="_Toc129686921" w:history="1">
+          <w:hyperlink w:anchor="_Toc129692017" w:history="1">
             <w:r>
               <w:rPr>
                 <w:rStyle w:val="Hyperlink"/>
@@ -3005,7 +3076,7 @@
                 <w:noProof/>
                 <w:webHidden/>
               </w:rPr>
-              <w:instrText xml:space="preserve"> PAGEREF _Toc129686921 \h </w:instrText>
+              <w:instrText xml:space="preserve"> PAGEREF _Toc129692017 \h </w:instrText>
             </w:r>
             <w:r>
               <w:rPr>
@@ -3025,7 +3096,7 @@
                 <w:noProof/>
                 <w:webHidden/>
               </w:rPr>
-              <w:t>26</w:t>
+              <w:t>28</w:t>
             </w:r>
             <w:r>
               <w:rPr>
@@ -3047,7 +3118,7 @@
               <w:lang w:val="sv-SE" w:eastAsia="sv-SE"/>
             </w:rPr>
           </w:pPr>
-          <w:hyperlink w:anchor="_Toc129686922" w:history="1">
+          <w:hyperlink w:anchor="_Toc129692018" w:history="1">
             <w:r>
               <w:rPr>
                 <w:rStyle w:val="Hyperlink"/>
@@ -3075,7 +3146,7 @@
                 <w:noProof/>
                 <w:webHidden/>
               </w:rPr>
-              <w:instrText xml:space="preserve"> PAGEREF _Toc129686922 \h </w:instrText>
+              <w:instrText xml:space="preserve"> PAGEREF _Toc129692018 \h </w:instrText>
             </w:r>
             <w:r>
               <w:rPr>
@@ -3095,7 +3166,7 @@
                 <w:noProof/>
                 <w:webHidden/>
               </w:rPr>
-              <w:t>26</w:t>
+              <w:t>28</w:t>
             </w:r>
             <w:r>
               <w:rPr>
@@ -3120,7 +3191,7 @@
               <w:lang w:val="sv-SE" w:eastAsia="sv-SE"/>
             </w:rPr>
           </w:pPr>
-          <w:hyperlink w:anchor="_Toc129686923" w:history="1">
+          <w:hyperlink w:anchor="_Toc129692019" w:history="1">
             <w:r>
               <w:rPr>
                 <w:rStyle w:val="Hyperlink"/>
@@ -3148,7 +3219,7 @@
                 <w:noProof/>
                 <w:webHidden/>
               </w:rPr>
-              <w:instrText xml:space="preserve"> PAGEREF _Toc129686923 \h </w:instrText>
+              <w:instrText xml:space="preserve"> PAGEREF _Toc129692019 \h </w:instrText>
             </w:r>
             <w:r>
               <w:rPr>
@@ -3168,7 +3239,7 @@
                 <w:noProof/>
                 <w:webHidden/>
               </w:rPr>
-              <w:t>26</w:t>
+              <w:t>28</w:t>
             </w:r>
             <w:r>
               <w:rPr>
@@ -3193,7 +3264,7 @@
               <w:lang w:val="sv-SE" w:eastAsia="sv-SE"/>
             </w:rPr>
           </w:pPr>
-          <w:hyperlink w:anchor="_Toc129686924" w:history="1">
+          <w:hyperlink w:anchor="_Toc129692020" w:history="1">
             <w:r>
               <w:rPr>
                 <w:rStyle w:val="Hyperlink"/>
@@ -3221,7 +3292,7 @@
                 <w:noProof/>
                 <w:webHidden/>
               </w:rPr>
-              <w:instrText xml:space="preserve"> PAGEREF _Toc129686924 \h </w:instrText>
+              <w:instrText xml:space="preserve"> PAGEREF _Toc129692020 \h </w:instrText>
             </w:r>
             <w:r>
               <w:rPr>
@@ -3241,7 +3312,7 @@
                 <w:noProof/>
                 <w:webHidden/>
               </w:rPr>
-              <w:t>28</w:t>
+              <w:t>30</w:t>
             </w:r>
             <w:r>
               <w:rPr>
@@ -3263,7 +3334,7 @@
               <w:lang w:val="sv-SE" w:eastAsia="sv-SE"/>
             </w:rPr>
           </w:pPr>
-          <w:hyperlink w:anchor="_Toc129686925" w:history="1">
+          <w:hyperlink w:anchor="_Toc129692021" w:history="1">
             <w:r>
               <w:rPr>
                 <w:rStyle w:val="Hyperlink"/>
@@ -3291,7 +3362,7 @@
                 <w:noProof/>
                 <w:webHidden/>
               </w:rPr>
-              <w:instrText xml:space="preserve"> PAGEREF _Toc129686925 \h </w:instrText>
+              <w:instrText xml:space="preserve"> PAGEREF _Toc129692021 \h </w:instrText>
             </w:r>
             <w:r>
               <w:rPr>
@@ -3311,7 +3382,7 @@
                 <w:noProof/>
                 <w:webHidden/>
               </w:rPr>
-              <w:t>28</w:t>
+              <w:t>30</w:t>
             </w:r>
             <w:r>
               <w:rPr>
@@ -3336,7 +3407,7 @@
               <w:lang w:val="sv-SE" w:eastAsia="sv-SE"/>
             </w:rPr>
           </w:pPr>
-          <w:hyperlink w:anchor="_Toc129686926" w:history="1">
+          <w:hyperlink w:anchor="_Toc129692022" w:history="1">
             <w:r>
               <w:rPr>
                 <w:rStyle w:val="Hyperlink"/>
@@ -3364,7 +3435,7 @@
                 <w:noProof/>
                 <w:webHidden/>
               </w:rPr>
-              <w:instrText xml:space="preserve"> PAGEREF _Toc129686926 \h </w:instrText>
+              <w:instrText xml:space="preserve"> PAGEREF _Toc129692022 \h </w:instrText>
             </w:r>
             <w:r>
               <w:rPr>
@@ -3384,7 +3455,7 @@
                 <w:noProof/>
                 <w:webHidden/>
               </w:rPr>
-              <w:t>28</w:t>
+              <w:t>30</w:t>
             </w:r>
             <w:r>
               <w:rPr>
@@ -3409,7 +3480,7 @@
               <w:lang w:val="sv-SE" w:eastAsia="sv-SE"/>
             </w:rPr>
           </w:pPr>
-          <w:hyperlink w:anchor="_Toc129686927" w:history="1">
+          <w:hyperlink w:anchor="_Toc129692023" w:history="1">
             <w:r>
               <w:rPr>
                 <w:rStyle w:val="Hyperlink"/>
@@ -3437,7 +3508,7 @@
                 <w:noProof/>
                 <w:webHidden/>
               </w:rPr>
-              <w:instrText xml:space="preserve"> PAGEREF _Toc129686927 \h </w:instrText>
+              <w:instrText xml:space="preserve"> PAGEREF _Toc129692023 \h </w:instrText>
             </w:r>
             <w:r>
               <w:rPr>
@@ -3457,7 +3528,7 @@
                 <w:noProof/>
                 <w:webHidden/>
               </w:rPr>
-              <w:t>29</w:t>
+              <w:t>31</w:t>
             </w:r>
             <w:r>
               <w:rPr>
@@ -3479,7 +3550,7 @@
               <w:lang w:val="sv-SE" w:eastAsia="sv-SE"/>
             </w:rPr>
           </w:pPr>
-          <w:hyperlink w:anchor="_Toc129686928" w:history="1">
+          <w:hyperlink w:anchor="_Toc129692024" w:history="1">
             <w:r>
               <w:rPr>
                 <w:rStyle w:val="Hyperlink"/>
@@ -3507,7 +3578,7 @@
                 <w:noProof/>
                 <w:webHidden/>
               </w:rPr>
-              <w:instrText xml:space="preserve"> PAGEREF _Toc129686928 \h </w:instrText>
+              <w:instrText xml:space="preserve"> PAGEREF _Toc129692024 \h </w:instrText>
             </w:r>
             <w:r>
               <w:rPr>
@@ -3527,7 +3598,7 @@
                 <w:noProof/>
                 <w:webHidden/>
               </w:rPr>
-              <w:t>29</w:t>
+              <w:t>31</w:t>
             </w:r>
             <w:r>
               <w:rPr>
@@ -3552,7 +3623,7 @@
               <w:lang w:val="sv-SE" w:eastAsia="sv-SE"/>
             </w:rPr>
           </w:pPr>
-          <w:hyperlink w:anchor="_Toc129686929" w:history="1">
+          <w:hyperlink w:anchor="_Toc129692025" w:history="1">
             <w:r>
               <w:rPr>
                 <w:rStyle w:val="Hyperlink"/>
@@ -3580,7 +3651,7 @@
                 <w:noProof/>
                 <w:webHidden/>
               </w:rPr>
-              <w:instrText xml:space="preserve"> PAGEREF _Toc129686929 \h </w:instrText>
+              <w:instrText xml:space="preserve"> PAGEREF _Toc129692025 \h </w:instrText>
             </w:r>
             <w:r>
               <w:rPr>
@@ -3600,7 +3671,7 @@
                 <w:noProof/>
                 <w:webHidden/>
               </w:rPr>
-              <w:t>29</w:t>
+              <w:t>31</w:t>
             </w:r>
             <w:r>
               <w:rPr>
@@ -3622,7 +3693,7 @@
               <w:lang w:val="sv-SE" w:eastAsia="sv-SE"/>
             </w:rPr>
           </w:pPr>
-          <w:hyperlink w:anchor="_Toc129686930" w:history="1">
+          <w:hyperlink w:anchor="_Toc129692026" w:history="1">
             <w:r>
               <w:rPr>
                 <w:rStyle w:val="Hyperlink"/>
@@ -3650,7 +3721,7 @@
                 <w:noProof/>
                 <w:webHidden/>
               </w:rPr>
-              <w:instrText xml:space="preserve"> PAGEREF _Toc129686930 \h </w:instrText>
+              <w:instrText xml:space="preserve"> PAGEREF _Toc129692026 \h </w:instrText>
             </w:r>
             <w:r>
               <w:rPr>
@@ -3670,7 +3741,7 @@
                 <w:noProof/>
                 <w:webHidden/>
               </w:rPr>
-              <w:t>30</w:t>
+              <w:t>32</w:t>
             </w:r>
             <w:r>
               <w:rPr>
@@ -3695,7 +3766,7 @@
               <w:lang w:val="sv-SE" w:eastAsia="sv-SE"/>
             </w:rPr>
           </w:pPr>
-          <w:hyperlink w:anchor="_Toc129686931" w:history="1">
+          <w:hyperlink w:anchor="_Toc129692027" w:history="1">
             <w:r>
               <w:rPr>
                 <w:rStyle w:val="Hyperlink"/>
@@ -3723,7 +3794,7 @@
                 <w:noProof/>
                 <w:webHidden/>
               </w:rPr>
-              <w:instrText xml:space="preserve"> PAGEREF _Toc129686931 \h </w:instrText>
+              <w:instrText xml:space="preserve"> PAGEREF _Toc129692027 \h </w:instrText>
             </w:r>
             <w:r>
               <w:rPr>
@@ -3743,7 +3814,7 @@
                 <w:noProof/>
                 <w:webHidden/>
               </w:rPr>
-              <w:t>30</w:t>
+              <w:t>32</w:t>
             </w:r>
             <w:r>
               <w:rPr>
@@ -3768,7 +3839,7 @@
               <w:lang w:val="sv-SE" w:eastAsia="sv-SE"/>
             </w:rPr>
           </w:pPr>
-          <w:hyperlink w:anchor="_Toc129686932" w:history="1">
+          <w:hyperlink w:anchor="_Toc129692028" w:history="1">
             <w:r>
               <w:rPr>
                 <w:rStyle w:val="Hyperlink"/>
@@ -3796,7 +3867,7 @@
                 <w:noProof/>
                 <w:webHidden/>
               </w:rPr>
-              <w:instrText xml:space="preserve"> PAGEREF _Toc129686932 \h </w:instrText>
+              <w:instrText xml:space="preserve"> PAGEREF _Toc129692028 \h </w:instrText>
             </w:r>
             <w:r>
               <w:rPr>
@@ -3816,7 +3887,7 @@
                 <w:noProof/>
                 <w:webHidden/>
               </w:rPr>
-              <w:t>31</w:t>
+              <w:t>33</w:t>
             </w:r>
             <w:r>
               <w:rPr>
@@ -3841,7 +3912,7 @@
               <w:lang w:val="sv-SE" w:eastAsia="sv-SE"/>
             </w:rPr>
           </w:pPr>
-          <w:hyperlink w:anchor="_Toc129686933" w:history="1">
+          <w:hyperlink w:anchor="_Toc129692029" w:history="1">
             <w:r>
               <w:rPr>
                 <w:rStyle w:val="Hyperlink"/>
@@ -3869,7 +3940,7 @@
                 <w:noProof/>
                 <w:webHidden/>
               </w:rPr>
-              <w:instrText xml:space="preserve"> PAGEREF _Toc129686933 \h </w:instrText>
+              <w:instrText xml:space="preserve"> PAGEREF _Toc129692029 \h </w:instrText>
             </w:r>
             <w:r>
               <w:rPr>
@@ -3889,7 +3960,7 @@
                 <w:noProof/>
                 <w:webHidden/>
               </w:rPr>
-              <w:t>32</w:t>
+              <w:t>34</w:t>
             </w:r>
             <w:r>
               <w:rPr>
@@ -3914,7 +3985,7 @@
               <w:lang w:val="sv-SE" w:eastAsia="sv-SE"/>
             </w:rPr>
           </w:pPr>
-          <w:hyperlink w:anchor="_Toc129686934" w:history="1">
+          <w:hyperlink w:anchor="_Toc129692030" w:history="1">
             <w:r>
               <w:rPr>
                 <w:rStyle w:val="Hyperlink"/>
@@ -3942,7 +4013,7 @@
                 <w:noProof/>
                 <w:webHidden/>
               </w:rPr>
-              <w:instrText xml:space="preserve"> PAGEREF _Toc129686934 \h </w:instrText>
+              <w:instrText xml:space="preserve"> PAGEREF _Toc129692030 \h </w:instrText>
             </w:r>
             <w:r>
               <w:rPr>
@@ -3962,7 +4033,7 @@
                 <w:noProof/>
                 <w:webHidden/>
               </w:rPr>
-              <w:t>33</w:t>
+              <w:t>35</w:t>
             </w:r>
             <w:r>
               <w:rPr>
@@ -3987,7 +4058,7 @@
               <w:lang w:val="sv-SE" w:eastAsia="sv-SE"/>
             </w:rPr>
           </w:pPr>
-          <w:hyperlink w:anchor="_Toc129686935" w:history="1">
+          <w:hyperlink w:anchor="_Toc129692031" w:history="1">
             <w:r>
               <w:rPr>
                 <w:rStyle w:val="Hyperlink"/>
@@ -4015,7 +4086,7 @@
                 <w:noProof/>
                 <w:webHidden/>
               </w:rPr>
-              <w:instrText xml:space="preserve"> PAGEREF _Toc129686935 \h </w:instrText>
+              <w:instrText xml:space="preserve"> PAGEREF _Toc129692031 \h </w:instrText>
             </w:r>
             <w:r>
               <w:rPr>
@@ -4035,7 +4106,7 @@
                 <w:noProof/>
                 <w:webHidden/>
               </w:rPr>
-              <w:t>34</w:t>
+              <w:t>36</w:t>
             </w:r>
             <w:r>
               <w:rPr>
@@ -4057,7 +4128,7 @@
               <w:lang w:val="sv-SE" w:eastAsia="sv-SE"/>
             </w:rPr>
           </w:pPr>
-          <w:hyperlink w:anchor="_Toc129686936" w:history="1">
+          <w:hyperlink w:anchor="_Toc129692032" w:history="1">
             <w:r>
               <w:rPr>
                 <w:rStyle w:val="Hyperlink"/>
@@ -4085,7 +4156,7 @@
                 <w:noProof/>
                 <w:webHidden/>
               </w:rPr>
-              <w:instrText xml:space="preserve"> PAGEREF _Toc129686936 \h </w:instrText>
+              <w:instrText xml:space="preserve"> PAGEREF _Toc129692032 \h </w:instrText>
             </w:r>
             <w:r>
               <w:rPr>
@@ -4105,7 +4176,7 @@
                 <w:noProof/>
                 <w:webHidden/>
               </w:rPr>
-              <w:t>35</w:t>
+              <w:t>37</w:t>
             </w:r>
             <w:r>
               <w:rPr>
@@ -4130,7 +4201,7 @@
               <w:lang w:val="sv-SE" w:eastAsia="sv-SE"/>
             </w:rPr>
           </w:pPr>
-          <w:hyperlink w:anchor="_Toc129686937" w:history="1">
+          <w:hyperlink w:anchor="_Toc129692033" w:history="1">
             <w:r>
               <w:rPr>
                 <w:rStyle w:val="Hyperlink"/>
@@ -4158,7 +4229,7 @@
                 <w:noProof/>
                 <w:webHidden/>
               </w:rPr>
-              <w:instrText xml:space="preserve"> PAGEREF _Toc129686937 \h </w:instrText>
+              <w:instrText xml:space="preserve"> PAGEREF _Toc129692033 \h </w:instrText>
             </w:r>
             <w:r>
               <w:rPr>
@@ -4178,7 +4249,7 @@
                 <w:noProof/>
                 <w:webHidden/>
               </w:rPr>
-              <w:t>35</w:t>
+              <w:t>37</w:t>
             </w:r>
             <w:r>
               <w:rPr>
@@ -4200,7 +4271,7 @@
               <w:lang w:val="sv-SE" w:eastAsia="sv-SE"/>
             </w:rPr>
           </w:pPr>
-          <w:hyperlink w:anchor="_Toc129686938" w:history="1">
+          <w:hyperlink w:anchor="_Toc129692034" w:history="1">
             <w:r>
               <w:rPr>
                 <w:rStyle w:val="Hyperlink"/>
@@ -4228,7 +4299,7 @@
                 <w:noProof/>
                 <w:webHidden/>
               </w:rPr>
-              <w:instrText xml:space="preserve"> PAGEREF _Toc129686938 \h </w:instrText>
+              <w:instrText xml:space="preserve"> PAGEREF _Toc129692034 \h </w:instrText>
             </w:r>
             <w:r>
               <w:rPr>
@@ -4248,7 +4319,7 @@
                 <w:noProof/>
                 <w:webHidden/>
               </w:rPr>
-              <w:t>36</w:t>
+              <w:t>38</w:t>
             </w:r>
             <w:r>
               <w:rPr>
@@ -4273,7 +4344,7 @@
               <w:lang w:val="sv-SE" w:eastAsia="sv-SE"/>
             </w:rPr>
           </w:pPr>
-          <w:hyperlink w:anchor="_Toc129686939" w:history="1">
+          <w:hyperlink w:anchor="_Toc129692035" w:history="1">
             <w:r>
               <w:rPr>
                 <w:rStyle w:val="Hyperlink"/>
@@ -4301,7 +4372,7 @@
                 <w:noProof/>
                 <w:webHidden/>
               </w:rPr>
-              <w:instrText xml:space="preserve"> PAGEREF _Toc129686939 \h </w:instrText>
+              <w:instrText xml:space="preserve"> PAGEREF _Toc129692035 \h </w:instrText>
             </w:r>
             <w:r>
               <w:rPr>
@@ -4321,7 +4392,7 @@
                 <w:noProof/>
                 <w:webHidden/>
               </w:rPr>
-              <w:t>36</w:t>
+              <w:t>38</w:t>
             </w:r>
             <w:r>
               <w:rPr>
@@ -4346,7 +4417,7 @@
               <w:lang w:val="sv-SE" w:eastAsia="sv-SE"/>
             </w:rPr>
           </w:pPr>
-          <w:hyperlink w:anchor="_Toc129686940" w:history="1">
+          <w:hyperlink w:anchor="_Toc129692036" w:history="1">
             <w:r>
               <w:rPr>
                 <w:rStyle w:val="Hyperlink"/>
@@ -4374,7 +4445,7 @@
                 <w:noProof/>
                 <w:webHidden/>
               </w:rPr>
-              <w:instrText xml:space="preserve"> PAGEREF _Toc129686940 \h </w:instrText>
+              <w:instrText xml:space="preserve"> PAGEREF _Toc129692036 \h </w:instrText>
             </w:r>
             <w:r>
               <w:rPr>
@@ -4394,7 +4465,7 @@
                 <w:noProof/>
                 <w:webHidden/>
               </w:rPr>
-              <w:t>37</w:t>
+              <w:t>39</w:t>
             </w:r>
             <w:r>
               <w:rPr>
@@ -4419,7 +4490,7 @@
               <w:lang w:val="sv-SE" w:eastAsia="sv-SE"/>
             </w:rPr>
           </w:pPr>
-          <w:hyperlink w:anchor="_Toc129686941" w:history="1">
+          <w:hyperlink w:anchor="_Toc129692037" w:history="1">
             <w:r>
               <w:rPr>
                 <w:rStyle w:val="Hyperlink"/>
@@ -4447,7 +4518,7 @@
                 <w:noProof/>
                 <w:webHidden/>
               </w:rPr>
-              <w:instrText xml:space="preserve"> PAGEREF _Toc129686941 \h </w:instrText>
+              <w:instrText xml:space="preserve"> PAGEREF _Toc129692037 \h </w:instrText>
             </w:r>
             <w:r>
               <w:rPr>
@@ -4467,7 +4538,7 @@
                 <w:noProof/>
                 <w:webHidden/>
               </w:rPr>
-              <w:t>38</w:t>
+              <w:t>40</w:t>
             </w:r>
             <w:r>
               <w:rPr>
@@ -4492,7 +4563,7 @@
               <w:lang w:val="sv-SE" w:eastAsia="sv-SE"/>
             </w:rPr>
           </w:pPr>
-          <w:hyperlink w:anchor="_Toc129686942" w:history="1">
+          <w:hyperlink w:anchor="_Toc129692038" w:history="1">
             <w:r>
               <w:rPr>
                 <w:rStyle w:val="Hyperlink"/>
@@ -4520,7 +4591,7 @@
                 <w:noProof/>
                 <w:webHidden/>
               </w:rPr>
-              <w:instrText xml:space="preserve"> PAGEREF _Toc129686942 \h </w:instrText>
+              <w:instrText xml:space="preserve"> PAGEREF _Toc129692038 \h </w:instrText>
             </w:r>
             <w:r>
               <w:rPr>
@@ -4540,7 +4611,7 @@
                 <w:noProof/>
                 <w:webHidden/>
               </w:rPr>
-              <w:t>39</w:t>
+              <w:t>41</w:t>
             </w:r>
             <w:r>
               <w:rPr>
@@ -4565,7 +4636,7 @@
               <w:lang w:val="sv-SE" w:eastAsia="sv-SE"/>
             </w:rPr>
           </w:pPr>
-          <w:hyperlink w:anchor="_Toc129686943" w:history="1">
+          <w:hyperlink w:anchor="_Toc129692039" w:history="1">
             <w:r>
               <w:rPr>
                 <w:rStyle w:val="Hyperlink"/>
@@ -4593,7 +4664,7 @@
                 <w:noProof/>
                 <w:webHidden/>
               </w:rPr>
-              <w:instrText xml:space="preserve"> PAGEREF _Toc129686943 \h </w:instrText>
+              <w:instrText xml:space="preserve"> PAGEREF _Toc129692039 \h </w:instrText>
             </w:r>
             <w:r>
               <w:rPr>
@@ -4613,7 +4684,7 @@
                 <w:noProof/>
                 <w:webHidden/>
               </w:rPr>
-              <w:t>40</w:t>
+              <w:t>42</w:t>
             </w:r>
             <w:r>
               <w:rPr>
@@ -4635,7 +4706,7 @@
               <w:lang w:val="sv-SE" w:eastAsia="sv-SE"/>
             </w:rPr>
           </w:pPr>
-          <w:hyperlink w:anchor="_Toc129686944" w:history="1">
+          <w:hyperlink w:anchor="_Toc129692040" w:history="1">
             <w:r>
               <w:rPr>
                 <w:rStyle w:val="Hyperlink"/>
@@ -4663,7 +4734,7 @@
                 <w:noProof/>
                 <w:webHidden/>
               </w:rPr>
-              <w:instrText xml:space="preserve"> PAGEREF _Toc129686944 \h </w:instrText>
+              <w:instrText xml:space="preserve"> PAGEREF _Toc129692040 \h </w:instrText>
             </w:r>
             <w:r>
               <w:rPr>
@@ -4683,7 +4754,7 @@
                 <w:noProof/>
                 <w:webHidden/>
               </w:rPr>
-              <w:t>40</w:t>
+              <w:t>42</w:t>
             </w:r>
             <w:r>
               <w:rPr>
@@ -4708,7 +4779,7 @@
               <w:lang w:val="sv-SE" w:eastAsia="sv-SE"/>
             </w:rPr>
           </w:pPr>
-          <w:hyperlink w:anchor="_Toc129686945" w:history="1">
+          <w:hyperlink w:anchor="_Toc129692041" w:history="1">
             <w:r>
               <w:rPr>
                 <w:rStyle w:val="Hyperlink"/>
@@ -4736,7 +4807,7 @@
                 <w:noProof/>
                 <w:webHidden/>
               </w:rPr>
-              <w:instrText xml:space="preserve"> PAGEREF _Toc129686945 \h </w:instrText>
+              <w:instrText xml:space="preserve"> PAGEREF _Toc129692041 \h </w:instrText>
             </w:r>
             <w:r>
               <w:rPr>
@@ -4756,7 +4827,7 @@
                 <w:noProof/>
                 <w:webHidden/>
               </w:rPr>
-              <w:t>40</w:t>
+              <w:t>42</w:t>
             </w:r>
             <w:r>
               <w:rPr>
@@ -4778,7 +4849,7 @@
               <w:lang w:val="sv-SE" w:eastAsia="sv-SE"/>
             </w:rPr>
           </w:pPr>
-          <w:hyperlink w:anchor="_Toc129686946" w:history="1">
+          <w:hyperlink w:anchor="_Toc129692042" w:history="1">
             <w:r>
               <w:rPr>
                 <w:rStyle w:val="Hyperlink"/>
@@ -4806,7 +4877,7 @@
                 <w:noProof/>
                 <w:webHidden/>
               </w:rPr>
-              <w:instrText xml:space="preserve"> PAGEREF _Toc129686946 \h </w:instrText>
+              <w:instrText xml:space="preserve"> PAGEREF _Toc129692042 \h </w:instrText>
             </w:r>
             <w:r>
               <w:rPr>
@@ -4826,7 +4897,7 @@
                 <w:noProof/>
                 <w:webHidden/>
               </w:rPr>
-              <w:t>41</w:t>
+              <w:t>43</w:t>
             </w:r>
             <w:r>
               <w:rPr>
@@ -4851,7 +4922,7 @@
               <w:lang w:val="sv-SE" w:eastAsia="sv-SE"/>
             </w:rPr>
           </w:pPr>
-          <w:hyperlink w:anchor="_Toc129686947" w:history="1">
+          <w:hyperlink w:anchor="_Toc129692043" w:history="1">
             <w:r>
               <w:rPr>
                 <w:rStyle w:val="Hyperlink"/>
@@ -4879,7 +4950,7 @@
                 <w:noProof/>
                 <w:webHidden/>
               </w:rPr>
-              <w:instrText xml:space="preserve"> PAGEREF _Toc129686947 \h </w:instrText>
+              <w:instrText xml:space="preserve"> PAGEREF _Toc129692043 \h </w:instrText>
             </w:r>
             <w:r>
               <w:rPr>
@@ -4899,7 +4970,7 @@
                 <w:noProof/>
                 <w:webHidden/>
               </w:rPr>
-              <w:t>41</w:t>
+              <w:t>43</w:t>
             </w:r>
             <w:r>
               <w:rPr>
@@ -4924,7 +4995,7 @@
               <w:lang w:val="sv-SE" w:eastAsia="sv-SE"/>
             </w:rPr>
           </w:pPr>
-          <w:hyperlink w:anchor="_Toc129686948" w:history="1">
+          <w:hyperlink w:anchor="_Toc129692044" w:history="1">
             <w:r>
               <w:rPr>
                 <w:rStyle w:val="Hyperlink"/>
@@ -4952,7 +5023,7 @@
                 <w:noProof/>
                 <w:webHidden/>
               </w:rPr>
-              <w:instrText xml:space="preserve"> PAGEREF _Toc129686948 \h </w:instrText>
+              <w:instrText xml:space="preserve"> PAGEREF _Toc129692044 \h </w:instrText>
             </w:r>
             <w:r>
               <w:rPr>
@@ -4972,7 +5043,7 @@
                 <w:noProof/>
                 <w:webHidden/>
               </w:rPr>
-              <w:t>42</w:t>
+              <w:t>44</w:t>
             </w:r>
             <w:r>
               <w:rPr>
@@ -4994,7 +5065,7 @@
               <w:lang w:val="sv-SE" w:eastAsia="sv-SE"/>
             </w:rPr>
           </w:pPr>
-          <w:hyperlink w:anchor="_Toc129686949" w:history="1">
+          <w:hyperlink w:anchor="_Toc129692045" w:history="1">
             <w:r>
               <w:rPr>
                 <w:rStyle w:val="Hyperlink"/>
@@ -5022,7 +5093,7 @@
                 <w:noProof/>
                 <w:webHidden/>
               </w:rPr>
-              <w:instrText xml:space="preserve"> PAGEREF _Toc129686949 \h </w:instrText>
+              <w:instrText xml:space="preserve"> PAGEREF _Toc129692045 \h </w:instrText>
             </w:r>
             <w:r>
               <w:rPr>
@@ -5042,7 +5113,7 @@
                 <w:noProof/>
                 <w:webHidden/>
               </w:rPr>
-              <w:t>42</w:t>
+              <w:t>44</w:t>
             </w:r>
             <w:r>
               <w:rPr>
@@ -5067,7 +5138,7 @@
               <w:lang w:val="sv-SE" w:eastAsia="sv-SE"/>
             </w:rPr>
           </w:pPr>
-          <w:hyperlink w:anchor="_Toc129686950" w:history="1">
+          <w:hyperlink w:anchor="_Toc129692046" w:history="1">
             <w:r>
               <w:rPr>
                 <w:rStyle w:val="Hyperlink"/>
@@ -5095,7 +5166,7 @@
                 <w:noProof/>
                 <w:webHidden/>
               </w:rPr>
-              <w:instrText xml:space="preserve"> PAGEREF _Toc129686950 \h </w:instrText>
+              <w:instrText xml:space="preserve"> PAGEREF _Toc129692046 \h </w:instrText>
             </w:r>
             <w:r>
               <w:rPr>
@@ -5115,7 +5186,7 @@
                 <w:noProof/>
                 <w:webHidden/>
               </w:rPr>
-              <w:t>42</w:t>
+              <w:t>44</w:t>
             </w:r>
             <w:r>
               <w:rPr>
@@ -5137,7 +5208,7 @@
               <w:lang w:val="sv-SE" w:eastAsia="sv-SE"/>
             </w:rPr>
           </w:pPr>
-          <w:hyperlink w:anchor="_Toc129686951" w:history="1">
+          <w:hyperlink w:anchor="_Toc129692047" w:history="1">
             <w:r>
               <w:rPr>
                 <w:rStyle w:val="Hyperlink"/>
@@ -5165,7 +5236,7 @@
                 <w:noProof/>
                 <w:webHidden/>
               </w:rPr>
-              <w:instrText xml:space="preserve"> PAGEREF _Toc129686951 \h </w:instrText>
+              <w:instrText xml:space="preserve"> PAGEREF _Toc129692047 \h </w:instrText>
             </w:r>
             <w:r>
               <w:rPr>
@@ -5185,7 +5256,7 @@
                 <w:noProof/>
                 <w:webHidden/>
               </w:rPr>
-              <w:t>42</w:t>
+              <w:t>44</w:t>
             </w:r>
             <w:r>
               <w:rPr>
@@ -5210,7 +5281,7 @@
               <w:lang w:val="sv-SE" w:eastAsia="sv-SE"/>
             </w:rPr>
           </w:pPr>
-          <w:hyperlink w:anchor="_Toc129686952" w:history="1">
+          <w:hyperlink w:anchor="_Toc129692048" w:history="1">
             <w:r>
               <w:rPr>
                 <w:rStyle w:val="Hyperlink"/>
@@ -5238,7 +5309,7 @@
                 <w:noProof/>
                 <w:webHidden/>
               </w:rPr>
-              <w:instrText xml:space="preserve"> PAGEREF _Toc129686952 \h </w:instrText>
+              <w:instrText xml:space="preserve"> PAGEREF _Toc129692048 \h </w:instrText>
             </w:r>
             <w:r>
               <w:rPr>
@@ -5258,7 +5329,7 @@
                 <w:noProof/>
                 <w:webHidden/>
               </w:rPr>
-              <w:t>42</w:t>
+              <w:t>44</w:t>
             </w:r>
             <w:r>
               <w:rPr>
@@ -5283,7 +5354,7 @@
               <w:lang w:val="sv-SE" w:eastAsia="sv-SE"/>
             </w:rPr>
           </w:pPr>
-          <w:hyperlink w:anchor="_Toc129686953" w:history="1">
+          <w:hyperlink w:anchor="_Toc129692049" w:history="1">
             <w:r>
               <w:rPr>
                 <w:rStyle w:val="Hyperlink"/>
@@ -5311,7 +5382,7 @@
                 <w:noProof/>
                 <w:webHidden/>
               </w:rPr>
-              <w:instrText xml:space="preserve"> PAGEREF _Toc129686953 \h </w:instrText>
+              <w:instrText xml:space="preserve"> PAGEREF _Toc129692049 \h </w:instrText>
             </w:r>
             <w:r>
               <w:rPr>
@@ -5331,7 +5402,7 @@
                 <w:noProof/>
                 <w:webHidden/>
               </w:rPr>
-              <w:t>43</w:t>
+              <w:t>45</w:t>
             </w:r>
             <w:r>
               <w:rPr>
@@ -5356,7 +5427,7 @@
               <w:lang w:val="sv-SE" w:eastAsia="sv-SE"/>
             </w:rPr>
           </w:pPr>
-          <w:hyperlink w:anchor="_Toc129686954" w:history="1">
+          <w:hyperlink w:anchor="_Toc129692050" w:history="1">
             <w:r>
               <w:rPr>
                 <w:rStyle w:val="Hyperlink"/>
@@ -5384,7 +5455,7 @@
                 <w:noProof/>
                 <w:webHidden/>
               </w:rPr>
-              <w:instrText xml:space="preserve"> PAGEREF _Toc129686954 \h </w:instrText>
+              <w:instrText xml:space="preserve"> PAGEREF _Toc129692050 \h </w:instrText>
             </w:r>
             <w:r>
               <w:rPr>
@@ -5404,7 +5475,7 @@
                 <w:noProof/>
                 <w:webHidden/>
               </w:rPr>
-              <w:t>44</w:t>
+              <w:t>46</w:t>
             </w:r>
             <w:r>
               <w:rPr>
@@ -5426,7 +5497,7 @@
               <w:lang w:val="sv-SE" w:eastAsia="sv-SE"/>
             </w:rPr>
           </w:pPr>
-          <w:hyperlink w:anchor="_Toc129686955" w:history="1">
+          <w:hyperlink w:anchor="_Toc129692051" w:history="1">
             <w:r>
               <w:rPr>
                 <w:rStyle w:val="Hyperlink"/>
@@ -5454,7 +5525,7 @@
                 <w:noProof/>
                 <w:webHidden/>
               </w:rPr>
-              <w:instrText xml:space="preserve"> PAGEREF _Toc129686955 \h </w:instrText>
+              <w:instrText xml:space="preserve"> PAGEREF _Toc129692051 \h </w:instrText>
             </w:r>
             <w:r>
               <w:rPr>
@@ -5474,7 +5545,7 @@
                 <w:noProof/>
                 <w:webHidden/>
               </w:rPr>
-              <w:t>44</w:t>
+              <w:t>46</w:t>
             </w:r>
             <w:r>
               <w:rPr>
@@ -5499,7 +5570,7 @@
               <w:lang w:val="sv-SE" w:eastAsia="sv-SE"/>
             </w:rPr>
           </w:pPr>
-          <w:hyperlink w:anchor="_Toc129686956" w:history="1">
+          <w:hyperlink w:anchor="_Toc129692052" w:history="1">
             <w:r>
               <w:rPr>
                 <w:rStyle w:val="Hyperlink"/>
@@ -5527,7 +5598,7 @@
                 <w:noProof/>
                 <w:webHidden/>
               </w:rPr>
-              <w:instrText xml:space="preserve"> PAGEREF _Toc129686956 \h </w:instrText>
+              <w:instrText xml:space="preserve"> PAGEREF _Toc129692052 \h </w:instrText>
             </w:r>
             <w:r>
               <w:rPr>
@@ -5547,7 +5618,7 @@
                 <w:noProof/>
                 <w:webHidden/>
               </w:rPr>
-              <w:t>44</w:t>
+              <w:t>46</w:t>
             </w:r>
             <w:r>
               <w:rPr>
@@ -5569,7 +5640,7 @@
               <w:lang w:val="sv-SE" w:eastAsia="sv-SE"/>
             </w:rPr>
           </w:pPr>
-          <w:hyperlink w:anchor="_Toc129686957" w:history="1">
+          <w:hyperlink w:anchor="_Toc129692053" w:history="1">
             <w:r>
               <w:rPr>
                 <w:rStyle w:val="Hyperlink"/>
@@ -5597,7 +5668,7 @@
                 <w:noProof/>
                 <w:webHidden/>
               </w:rPr>
-              <w:instrText xml:space="preserve"> PAGEREF _Toc129686957 \h </w:instrText>
+              <w:instrText xml:space="preserve"> PAGEREF _Toc129692053 \h </w:instrText>
             </w:r>
             <w:r>
               <w:rPr>
@@ -5617,7 +5688,7 @@
                 <w:noProof/>
                 <w:webHidden/>
               </w:rPr>
-              <w:t>45</w:t>
+              <w:t>47</w:t>
             </w:r>
             <w:r>
               <w:rPr>
@@ -5642,7 +5713,7 @@
               <w:lang w:val="sv-SE" w:eastAsia="sv-SE"/>
             </w:rPr>
           </w:pPr>
-          <w:hyperlink w:anchor="_Toc129686958" w:history="1">
+          <w:hyperlink w:anchor="_Toc129692054" w:history="1">
             <w:r>
               <w:rPr>
                 <w:rStyle w:val="Hyperlink"/>
@@ -5670,7 +5741,7 @@
                 <w:noProof/>
                 <w:webHidden/>
               </w:rPr>
-              <w:instrText xml:space="preserve"> PAGEREF _Toc129686958 \h </w:instrText>
+              <w:instrText xml:space="preserve"> PAGEREF _Toc129692054 \h </w:instrText>
             </w:r>
             <w:r>
               <w:rPr>
@@ -5690,7 +5761,7 @@
                 <w:noProof/>
                 <w:webHidden/>
               </w:rPr>
-              <w:t>45</w:t>
+              <w:t>47</w:t>
             </w:r>
             <w:r>
               <w:rPr>
@@ -5715,7 +5786,7 @@
               <w:lang w:val="sv-SE" w:eastAsia="sv-SE"/>
             </w:rPr>
           </w:pPr>
-          <w:hyperlink w:anchor="_Toc129686959" w:history="1">
+          <w:hyperlink w:anchor="_Toc129692055" w:history="1">
             <w:r>
               <w:rPr>
                 <w:rStyle w:val="Hyperlink"/>
@@ -5743,7 +5814,7 @@
                 <w:noProof/>
                 <w:webHidden/>
               </w:rPr>
-              <w:instrText xml:space="preserve"> PAGEREF _Toc129686959 \h </w:instrText>
+              <w:instrText xml:space="preserve"> PAGEREF _Toc129692055 \h </w:instrText>
             </w:r>
             <w:r>
               <w:rPr>
@@ -5763,7 +5834,7 @@
                 <w:noProof/>
                 <w:webHidden/>
               </w:rPr>
-              <w:t>45</w:t>
+              <w:t>47</w:t>
             </w:r>
             <w:r>
               <w:rPr>
@@ -5788,7 +5859,7 @@
               <w:lang w:val="sv-SE" w:eastAsia="sv-SE"/>
             </w:rPr>
           </w:pPr>
-          <w:hyperlink w:anchor="_Toc129686960" w:history="1">
+          <w:hyperlink w:anchor="_Toc129692056" w:history="1">
             <w:r>
               <w:rPr>
                 <w:rStyle w:val="Hyperlink"/>
@@ -5815,7 +5886,7 @@
                 <w:noProof/>
                 <w:webHidden/>
               </w:rPr>
-              <w:instrText xml:space="preserve"> PAGEREF _Toc129686960 \h </w:instrText>
+              <w:instrText xml:space="preserve"> PAGEREF _Toc129692056 \h </w:instrText>
             </w:r>
             <w:r>
               <w:rPr>
@@ -5835,7 +5906,7 @@
                 <w:noProof/>
                 <w:webHidden/>
               </w:rPr>
-              <w:t>46</w:t>
+              <w:t>48</w:t>
             </w:r>
             <w:r>
               <w:rPr>
@@ -5860,7 +5931,7 @@
               <w:lang w:val="sv-SE" w:eastAsia="sv-SE"/>
             </w:rPr>
           </w:pPr>
-          <w:hyperlink w:anchor="_Toc129686961" w:history="1">
+          <w:hyperlink w:anchor="_Toc129692057" w:history="1">
             <w:r>
               <w:rPr>
                 <w:rStyle w:val="Hyperlink"/>
@@ -5887,7 +5958,7 @@
                 <w:noProof/>
                 <w:webHidden/>
               </w:rPr>
-              <w:instrText xml:space="preserve"> PAGEREF _Toc129686961 \h </w:instrText>
+              <w:instrText xml:space="preserve"> PAGEREF _Toc129692057 \h </w:instrText>
             </w:r>
             <w:r>
               <w:rPr>
@@ -5907,7 +5978,7 @@
                 <w:noProof/>
                 <w:webHidden/>
               </w:rPr>
-              <w:t>48</w:t>
+              <w:t>50</w:t>
             </w:r>
             <w:r>
               <w:rPr>
@@ -5932,7 +6003,7 @@
               <w:lang w:val="sv-SE" w:eastAsia="sv-SE"/>
             </w:rPr>
           </w:pPr>
-          <w:hyperlink w:anchor="_Toc129686962" w:history="1">
+          <w:hyperlink w:anchor="_Toc129692058" w:history="1">
             <w:r>
               <w:rPr>
                 <w:rStyle w:val="Hyperlink"/>
@@ -5959,7 +6030,7 @@
                 <w:noProof/>
                 <w:webHidden/>
               </w:rPr>
-              <w:instrText xml:space="preserve"> PAGEREF _Toc129686962 \h </w:instrText>
+              <w:instrText xml:space="preserve"> PAGEREF _Toc129692058 \h </w:instrText>
             </w:r>
             <w:r>
               <w:rPr>
@@ -5979,7 +6050,7 @@
                 <w:noProof/>
                 <w:webHidden/>
               </w:rPr>
-              <w:t>49</w:t>
+              <w:t>51</w:t>
             </w:r>
             <w:r>
               <w:rPr>
@@ -6025,7 +6096,7 @@
         </w:sectPr>
       </w:pPr>
     </w:p>
-    <w:bookmarkStart w:id="1" w:name="_Toc129686884" w:displacedByCustomXml="next"/>
+    <w:bookmarkStart w:id="1" w:name="_Toc129691979" w:displacedByCustomXml="next"/>
     <w:bookmarkStart w:id="2" w:name="_Toc529756735" w:displacedByCustomXml="next"/>
     <w:bookmarkStart w:id="3" w:name="_Toc529756674" w:displacedByCustomXml="next"/>
     <w:sdt>
@@ -6038,7 +6109,6 @@
         <w:showingPlcHdr/>
         <w15:appearance w15:val="hidden"/>
       </w:sdtPr>
-      <w:sdtEndPr/>
       <w:sdtContent>
         <w:p>
           <w:pPr>
@@ -6069,7 +6139,6 @@
         <w:showingPlcHdr/>
         <w15:appearance w15:val="hidden"/>
       </w:sdtPr>
-      <w:sdtEndPr/>
       <w:sdtContent>
         <w:p>
           <w:pPr>
@@ -6124,7 +6193,7 @@
           <w:lang w:val="sv-SE"/>
         </w:rPr>
       </w:pPr>
-      <w:bookmarkStart w:id="5" w:name="_Toc129686885"/>
+      <w:bookmarkStart w:id="5" w:name="_Toc129691980"/>
       <w:bookmarkEnd w:id="4"/>
       <w:r>
         <w:rPr>
@@ -6152,7 +6221,7 @@
           <w:lang w:val="sv-SE"/>
         </w:rPr>
       </w:pPr>
-      <w:bookmarkStart w:id="6" w:name="_Toc129686886"/>
+      <w:bookmarkStart w:id="6" w:name="_Toc129691981"/>
       <w:r>
         <w:rPr>
           <w:lang w:val="sv-SE"/>
@@ -6176,7 +6245,7 @@
           <w:lang w:val="sv-SE"/>
         </w:rPr>
       </w:pPr>
-      <w:bookmarkStart w:id="7" w:name="_Toc129686887"/>
+      <w:bookmarkStart w:id="7" w:name="_Toc129691982"/>
       <w:r>
         <w:rPr>
           <w:lang w:val="sv-SE"/>
@@ -6477,7 +6546,7 @@
           <w:lang w:val="sv-SE"/>
         </w:rPr>
       </w:pPr>
-      <w:bookmarkStart w:id="8" w:name="_Toc129686888"/>
+      <w:bookmarkStart w:id="8" w:name="_Toc129691983"/>
       <w:r>
         <w:rPr>
           <w:lang w:val="sv-SE"/>
@@ -6833,7 +6902,7 @@
           <w:lang w:val="sv-SE"/>
         </w:rPr>
       </w:pPr>
-      <w:bookmarkStart w:id="9" w:name="_Toc129686889"/>
+      <w:bookmarkStart w:id="9" w:name="_Toc129691984"/>
       <w:r>
         <w:rPr>
           <w:lang w:val="sv-SE"/>
@@ -7058,7 +7127,7 @@
           <w:lang w:val="sv-SE"/>
         </w:rPr>
       </w:pPr>
-      <w:bookmarkStart w:id="10" w:name="_Toc129686890"/>
+      <w:bookmarkStart w:id="10" w:name="_Toc129691985"/>
       <w:r>
         <w:rPr>
           <w:lang w:val="sv-SE"/>
@@ -7360,7 +7429,7 @@
       <w:bookmarkStart w:id="11" w:name="_Toc527370443"/>
       <w:bookmarkStart w:id="12" w:name="_Toc529756677"/>
       <w:bookmarkStart w:id="13" w:name="_Toc529756738"/>
-      <w:bookmarkStart w:id="14" w:name="_Toc129686891"/>
+      <w:bookmarkStart w:id="14" w:name="_Toc129691986"/>
       <w:r>
         <w:rPr>
           <w:lang w:val="sv-SE"/>
@@ -7665,7 +7734,7 @@
           <w:lang w:val="sv-SE"/>
         </w:rPr>
       </w:pPr>
-      <w:bookmarkStart w:id="16" w:name="_Toc129686892"/>
+      <w:bookmarkStart w:id="16" w:name="_Toc129691987"/>
       <w:bookmarkEnd w:id="11"/>
       <w:bookmarkEnd w:id="12"/>
       <w:bookmarkEnd w:id="13"/>
@@ -8030,7 +8099,7 @@
           <w:lang w:val="sv-SE"/>
         </w:rPr>
       </w:pPr>
-      <w:bookmarkStart w:id="17" w:name="_Toc129686893"/>
+      <w:bookmarkStart w:id="17" w:name="_Toc129691988"/>
       <w:r>
         <w:rPr>
           <w:rFonts w:ascii="Times New Roman" w:hAnsi="Times New Roman"/>
@@ -8047,7 +8116,7 @@
           <w:lang w:val="sv-SE"/>
         </w:rPr>
       </w:pPr>
-      <w:bookmarkStart w:id="18" w:name="_Toc129686894"/>
+      <w:bookmarkStart w:id="18" w:name="_Toc129691989"/>
       <w:r>
         <w:rPr>
           <w:lang w:val="sv-SE"/>
@@ -8410,7 +8479,7 @@
           <w:lang w:val="sv-SE"/>
         </w:rPr>
       </w:pPr>
-      <w:bookmarkStart w:id="19" w:name="_Toc129686895"/>
+      <w:bookmarkStart w:id="19" w:name="_Toc129691990"/>
       <w:r>
         <w:rPr>
           <w:lang w:val="sv-SE"/>
@@ -8732,7 +8801,7 @@
       </w:pPr>
       <w:bookmarkStart w:id="20" w:name="_Toc529756678"/>
       <w:bookmarkStart w:id="21" w:name="_Toc529756739"/>
-      <w:bookmarkStart w:id="22" w:name="_Toc129686896"/>
+      <w:bookmarkStart w:id="22" w:name="_Toc129691991"/>
       <w:r>
         <w:rPr>
           <w:lang w:val="sv-SE"/>
@@ -9048,7 +9117,7 @@
           <w:lang w:val="sv-SE"/>
         </w:rPr>
       </w:pPr>
-      <w:bookmarkStart w:id="23" w:name="_Toc129686897"/>
+      <w:bookmarkStart w:id="23" w:name="_Toc129691992"/>
       <w:r>
         <w:rPr>
           <w:lang w:val="sv-SE"/>
@@ -9421,7 +9490,7 @@
           <w:lang w:val="sv-SE"/>
         </w:rPr>
       </w:pPr>
-      <w:bookmarkStart w:id="24" w:name="_Toc129686898"/>
+      <w:bookmarkStart w:id="24" w:name="_Toc129691993"/>
       <w:r>
         <w:rPr>
           <w:lang w:val="sv-SE"/>
@@ -9852,7 +9921,7 @@
           <w:lang w:val="sv-SE"/>
         </w:rPr>
       </w:pPr>
-      <w:bookmarkStart w:id="25" w:name="_Toc129686899"/>
+      <w:bookmarkStart w:id="25" w:name="_Toc129691994"/>
       <w:r>
         <w:rPr>
           <w:lang w:val="sv-SE"/>
@@ -10396,7 +10465,7 @@
           <w:lang w:val="sv-SE"/>
         </w:rPr>
       </w:pPr>
-      <w:bookmarkStart w:id="26" w:name="_Toc129686900"/>
+      <w:bookmarkStart w:id="26" w:name="_Toc129691995"/>
       <w:r>
         <w:rPr>
           <w:lang w:val="sv-SE"/>
@@ -10419,7 +10488,7 @@
           <w:lang w:val="sv-SE"/>
         </w:rPr>
       </w:pPr>
-      <w:bookmarkStart w:id="27" w:name="_Toc129686901"/>
+      <w:bookmarkStart w:id="27" w:name="_Toc129691996"/>
       <w:r>
         <w:rPr>
           <w:lang w:val="sv-SE"/>
@@ -10807,7 +10876,7 @@
           <w:lang w:val="sv-SE"/>
         </w:rPr>
       </w:pPr>
-      <w:bookmarkStart w:id="28" w:name="_Toc129686902"/>
+      <w:bookmarkStart w:id="28" w:name="_Toc129691997"/>
       <w:r>
         <w:rPr>
           <w:lang w:val="sv-SE"/>
@@ -10829,7 +10898,7 @@
           <w:lang w:val="sv-SE"/>
         </w:rPr>
       </w:pPr>
-      <w:bookmarkStart w:id="29" w:name="_Toc129686903"/>
+      <w:bookmarkStart w:id="29" w:name="_Toc129691998"/>
       <w:r>
         <w:rPr>
           <w:lang w:val="sv-SE"/>
@@ -11238,7 +11307,7 @@
           <w:lang w:val="sv-SE"/>
         </w:rPr>
       </w:pPr>
-      <w:bookmarkStart w:id="30" w:name="_Toc129686904"/>
+      <w:bookmarkStart w:id="30" w:name="_Toc129691999"/>
       <w:r>
         <w:rPr>
           <w:lang w:val="sv-SE"/>
@@ -11656,7 +11725,7 @@
           <w:lang w:val="sv-SE"/>
         </w:rPr>
       </w:pPr>
-      <w:bookmarkStart w:id="31" w:name="_Toc129686905"/>
+      <w:bookmarkStart w:id="31" w:name="_Toc129692000"/>
       <w:r>
         <w:rPr>
           <w:lang w:val="sv-SE"/>
@@ -12367,7 +12436,7 @@
           <w:lang w:val="sv-SE"/>
         </w:rPr>
       </w:pPr>
-      <w:bookmarkStart w:id="32" w:name="_Toc129686906"/>
+      <w:bookmarkStart w:id="32" w:name="_Toc129692001"/>
       <w:r>
         <w:rPr>
           <w:lang w:val="sv-SE"/>
@@ -12939,7 +13008,7 @@
           <w:lang w:val="sv-SE"/>
         </w:rPr>
       </w:pPr>
-      <w:bookmarkStart w:id="33" w:name="_Toc129686907"/>
+      <w:bookmarkStart w:id="33" w:name="_Toc129692002"/>
       <w:r>
         <w:rPr>
           <w:lang w:val="sv-SE"/>
@@ -13369,7 +13438,7 @@
           <w:lang w:val="sv-SE"/>
         </w:rPr>
       </w:pPr>
-      <w:bookmarkStart w:id="34" w:name="_Toc129686908"/>
+      <w:bookmarkStart w:id="34" w:name="_Toc129692003"/>
       <w:r>
         <w:rPr>
           <w:lang w:val="sv-SE"/>
@@ -13753,7 +13822,7 @@
           <w:lang w:val="sv-SE"/>
         </w:rPr>
       </w:pPr>
-      <w:bookmarkStart w:id="35" w:name="_Toc129686909"/>
+      <w:bookmarkStart w:id="35" w:name="_Toc129692004"/>
       <w:r>
         <w:rPr>
           <w:lang w:val="sv-SE"/>
@@ -13769,7 +13838,7 @@
           <w:lang w:val="sv-SE"/>
         </w:rPr>
       </w:pPr>
-      <w:bookmarkStart w:id="36" w:name="_Toc129686910"/>
+      <w:bookmarkStart w:id="36" w:name="_Toc129692005"/>
       <w:r>
         <w:rPr>
           <w:lang w:val="sv-SE"/>
@@ -14321,7 +14390,7 @@
           <w:lang w:val="sv-SE"/>
         </w:rPr>
       </w:pPr>
-      <w:bookmarkStart w:id="37" w:name="_Toc129686911"/>
+      <w:bookmarkStart w:id="37" w:name="_Toc129692006"/>
       <w:r>
         <w:rPr>
           <w:lang w:val="sv-SE"/>
@@ -14495,7 +14564,7 @@
           <w:lang w:val="sv-SE"/>
         </w:rPr>
       </w:pPr>
-      <w:bookmarkStart w:id="38" w:name="_Toc129686912"/>
+      <w:bookmarkStart w:id="38" w:name="_Toc129692007"/>
       <w:r>
         <w:rPr>
           <w:lang w:val="sv-SE"/>
@@ -14511,7 +14580,7 @@
           <w:lang w:val="sv-SE"/>
         </w:rPr>
       </w:pPr>
-      <w:bookmarkStart w:id="39" w:name="_Toc129686913"/>
+      <w:bookmarkStart w:id="39" w:name="_Toc129692008"/>
       <w:r>
         <w:rPr>
           <w:lang w:val="sv-SE"/>
@@ -14647,7 +14716,7 @@
           <w:lang w:val="sv-SE"/>
         </w:rPr>
       </w:pPr>
-      <w:bookmarkStart w:id="40" w:name="_Toc129686914"/>
+      <w:bookmarkStart w:id="40" w:name="_Toc129692009"/>
       <w:r>
         <w:rPr>
           <w:lang w:val="sv-SE"/>
@@ -14681,7 +14750,7 @@
         </w:rPr>
         <w:br w:type="page"/>
       </w:r>
-      <w:bookmarkStart w:id="41" w:name="_Toc129686915"/>
+      <w:bookmarkStart w:id="41" w:name="_Toc129692010"/>
       <w:r>
         <w:rPr>
           <w:rFonts w:ascii="Times New Roman" w:hAnsi="Times New Roman"/>
@@ -14721,7 +14790,7 @@
           <w:lang w:val="sv-SE"/>
         </w:rPr>
       </w:pPr>
-      <w:bookmarkStart w:id="42" w:name="_Toc129686916"/>
+      <w:bookmarkStart w:id="42" w:name="_Toc129692011"/>
       <w:r>
         <w:rPr>
           <w:lang w:val="sv-SE"/>
@@ -15070,7 +15139,7 @@
       </w:pPr>
       <w:bookmarkStart w:id="43" w:name="_Toc529756682"/>
       <w:bookmarkStart w:id="44" w:name="_Toc529756743"/>
-      <w:bookmarkStart w:id="45" w:name="_Toc129686917"/>
+      <w:bookmarkStart w:id="45" w:name="_Toc129692012"/>
       <w:r>
         <w:rPr>
           <w:lang w:val="sv-SE"/>
@@ -15087,7 +15156,7 @@
           <w:lang w:val="sv-SE"/>
         </w:rPr>
       </w:pPr>
-      <w:bookmarkStart w:id="46" w:name="_Toc129686918"/>
+      <w:bookmarkStart w:id="46" w:name="_Toc129692013"/>
       <w:r>
         <w:rPr>
           <w:lang w:val="sv-SE"/>
@@ -15273,6 +15342,14 @@
         </w:rPr>
         <w:t>0.5 citron</w:t>
       </w:r>
+    </w:p>
+    <w:p>
+      <w:pPr>
+        <w:ind w:firstLine="0"/>
+        <w:rPr>
+          <w:lang w:val="sv-SE"/>
+        </w:rPr>
+      </w:pPr>
     </w:p>
     <w:p>
       <w:pPr>
@@ -15376,7 +15453,7 @@
           <w:lang w:val="sv-SE"/>
         </w:rPr>
       </w:pPr>
-      <w:bookmarkStart w:id="47" w:name="_Toc129686919"/>
+      <w:bookmarkStart w:id="47" w:name="_Toc129692014"/>
       <w:r>
         <w:rPr>
           <w:lang w:val="sv-SE"/>
@@ -15398,7 +15475,7 @@
           <w:lang w:val="sv-SE"/>
         </w:rPr>
       </w:pPr>
-      <w:bookmarkStart w:id="48" w:name="_Toc129686920"/>
+      <w:bookmarkStart w:id="48" w:name="_Toc129692015"/>
       <w:r>
         <w:rPr>
           <w:lang w:val="sv-SE"/>
@@ -15550,6 +15627,14 @@
           <w:lang w:val="sv-SE"/>
         </w:rPr>
       </w:pPr>
+    </w:p>
+    <w:p>
+      <w:pPr>
+        <w:ind w:firstLine="0"/>
+        <w:rPr>
+          <w:lang w:val="sv-SE"/>
+        </w:rPr>
+      </w:pPr>
       <w:r>
         <w:rPr>
           <w:lang w:val="sv-SE"/>
@@ -15594,6 +15679,7 @@
         <w:rPr>
           <w:lang w:val="sv-SE"/>
         </w:rPr>
+        <w:lastRenderedPageBreak/>
         <w:t>Lägg laxbiten i en ugnsform. Salta och peppra lätt.</w:t>
       </w:r>
     </w:p>
@@ -15608,37 +15694,507 @@
         <w:rPr>
           <w:lang w:val="sv-SE"/>
         </w:rPr>
+        <w:t>Bred hälften av blandningen över laxen.</w:t>
+      </w:r>
+    </w:p>
+    <w:p>
+      <w:pPr>
+        <w:ind w:firstLine="0"/>
+        <w:rPr>
+          <w:lang w:val="sv-SE"/>
+        </w:rPr>
+      </w:pPr>
+      <w:r>
+        <w:rPr>
+          <w:lang w:val="sv-SE"/>
+        </w:rPr>
+        <w:t>Stick in en ugnstermometer i den tjockaste delen och ställ formen mitt i ugnen tills laxen är 48-49°, inte över 50°. Laxen ska fortfarande vara härligt mjuk i mitten.</w:t>
+      </w:r>
+    </w:p>
+    <w:p>
+      <w:pPr>
+        <w:ind w:firstLine="0"/>
+        <w:rPr>
+          <w:lang w:val="sv-SE"/>
+        </w:rPr>
+      </w:pPr>
+      <w:r>
+        <w:rPr>
+          <w:lang w:val="sv-SE"/>
+        </w:rPr>
+        <w:t>Ta ut laxen och bred över resten av enbärsröran.</w:t>
+      </w:r>
+    </w:p>
+    <w:p>
+      <w:pPr>
+        <w:ind w:firstLine="0"/>
+        <w:rPr>
+          <w:lang w:val="sv-SE"/>
+        </w:rPr>
+      </w:pPr>
+      <w:r>
+        <w:rPr>
+          <w:lang w:val="sv-SE"/>
+        </w:rPr>
+        <w:t>Serveringsförslag:</w:t>
+      </w:r>
+      <w:r>
+        <w:rPr>
+          <w:lang w:val="sv-SE"/>
+        </w:rPr>
+        <w:t xml:space="preserve"> Med potat</w:t>
+      </w:r>
+      <w:r>
+        <w:rPr>
+          <w:lang w:val="sv-SE"/>
+        </w:rPr>
+        <w:t>ismos</w:t>
+      </w:r>
+    </w:p>
+    <w:p>
+      <w:pPr>
+        <w:ind w:firstLine="0"/>
+        <w:rPr>
+          <w:lang w:val="sv-SE"/>
+        </w:rPr>
+      </w:pPr>
+    </w:p>
+    <w:p>
+      <w:pPr>
+        <w:pStyle w:val="Heading3"/>
+        <w:rPr>
+          <w:lang w:val="sv-SE"/>
+        </w:rPr>
+      </w:pPr>
+      <w:bookmarkStart w:id="49" w:name="_Toc129692016"/>
+      <w:r>
+        <w:rPr>
+          <w:lang w:val="sv-SE"/>
+        </w:rPr>
+        <w:t>Fantastisk fiskpaj</w:t>
+      </w:r>
+      <w:bookmarkEnd w:id="49"/>
+    </w:p>
+    <w:p>
+      <w:pPr>
+        <w:ind w:firstLine="0"/>
+        <w:rPr>
+          <w:lang w:val="sv-SE"/>
+        </w:rPr>
+      </w:pPr>
+      <w:r>
+        <w:rPr>
+          <w:lang w:val="sv-SE"/>
+        </w:rPr>
+        <w:t xml:space="preserve">Ursprung: </w:t>
+      </w:r>
+      <w:r>
+        <w:rPr>
+          <w:lang w:val="sv-SE"/>
+        </w:rPr>
+        <w:t>Den nakna kockens återkomst, bok</w:t>
+      </w:r>
+    </w:p>
+    <w:p>
+      <w:pPr>
+        <w:ind w:firstLine="0"/>
+        <w:rPr>
+          <w:lang w:val="sv-SE"/>
+        </w:rPr>
+      </w:pPr>
+      <w:r>
+        <w:rPr>
+          <w:lang w:val="sv-SE"/>
+        </w:rPr>
+        <w:t>500 g sejfile</w:t>
+      </w:r>
+    </w:p>
+    <w:p>
+      <w:pPr>
+        <w:ind w:firstLine="0"/>
+        <w:rPr>
+          <w:lang w:val="sv-SE"/>
+        </w:rPr>
+      </w:pPr>
+      <w:r>
+        <w:rPr>
+          <w:lang w:val="sv-SE"/>
+        </w:rPr>
+        <w:t>5 stora potatisar, skalade och tärnade i 2.5 cm bitar</w:t>
+      </w:r>
+    </w:p>
+    <w:p>
+      <w:pPr>
+        <w:ind w:firstLine="0"/>
+        <w:rPr>
+          <w:lang w:val="sv-SE"/>
+        </w:rPr>
+      </w:pPr>
+      <w:r>
+        <w:rPr>
+          <w:lang w:val="sv-SE"/>
+        </w:rPr>
+        <w:t>2 ägg</w:t>
+      </w:r>
+    </w:p>
+    <w:p>
+      <w:pPr>
+        <w:ind w:firstLine="0"/>
+        <w:rPr>
+          <w:lang w:val="sv-SE"/>
+        </w:rPr>
+      </w:pPr>
+      <w:r>
+        <w:rPr>
+          <w:lang w:val="sv-SE"/>
+        </w:rPr>
+        <w:t>2 rejäla nävar färsk spenat</w:t>
+      </w:r>
+    </w:p>
+    <w:p>
+      <w:pPr>
+        <w:ind w:firstLine="0"/>
+        <w:rPr>
+          <w:lang w:val="sv-SE"/>
+        </w:rPr>
+      </w:pPr>
+      <w:r>
+        <w:rPr>
+          <w:lang w:val="sv-SE"/>
+        </w:rPr>
+        <w:t>1 gul lök, finhackad</w:t>
+      </w:r>
+    </w:p>
+    <w:p>
+      <w:pPr>
+        <w:ind w:firstLine="0"/>
+        <w:rPr>
+          <w:lang w:val="sv-SE"/>
+        </w:rPr>
+      </w:pPr>
+      <w:r>
+        <w:rPr>
+          <w:lang w:val="sv-SE"/>
+        </w:rPr>
+        <w:t>1 morot, finhackad</w:t>
+      </w:r>
+    </w:p>
+    <w:p>
+      <w:pPr>
+        <w:ind w:firstLine="0"/>
+        <w:rPr>
+          <w:lang w:val="sv-SE"/>
+        </w:rPr>
+      </w:pPr>
+      <w:r>
+        <w:rPr>
+          <w:lang w:val="sv-SE"/>
+        </w:rPr>
+        <w:t>Extra fin jungfruolja</w:t>
+      </w:r>
+    </w:p>
+    <w:p>
+      <w:pPr>
+        <w:ind w:firstLine="0"/>
+        <w:rPr>
+          <w:lang w:val="sv-SE"/>
+        </w:rPr>
+      </w:pPr>
+      <w:r>
+        <w:rPr>
+          <w:lang w:val="sv-SE"/>
+        </w:rPr>
+        <w:t>3 dl vispgrädde</w:t>
+      </w:r>
+    </w:p>
+    <w:p>
+      <w:pPr>
+        <w:ind w:firstLine="0"/>
+        <w:rPr>
+          <w:lang w:val="sv-SE"/>
+        </w:rPr>
+      </w:pPr>
+      <w:r>
+        <w:rPr>
+          <w:lang w:val="sv-SE"/>
+        </w:rPr>
+        <w:t>2 rejäla nävar parmesan</w:t>
+      </w:r>
+    </w:p>
+    <w:p>
+      <w:pPr>
+        <w:ind w:firstLine="0"/>
+        <w:rPr>
+          <w:lang w:val="sv-SE"/>
+        </w:rPr>
+      </w:pPr>
+      <w:r>
+        <w:rPr>
+          <w:lang w:val="sv-SE"/>
+        </w:rPr>
+        <w:t>Saften från en citron</w:t>
+      </w:r>
+    </w:p>
+    <w:p>
+      <w:pPr>
+        <w:ind w:firstLine="0"/>
+        <w:rPr>
+          <w:lang w:val="sv-SE"/>
+        </w:rPr>
+      </w:pPr>
+      <w:r>
+        <w:rPr>
+          <w:lang w:val="sv-SE"/>
+        </w:rPr>
         <w:lastRenderedPageBreak/>
-        <w:t>Bred hälften av blandningen över laxen.</w:t>
-      </w:r>
-    </w:p>
-    <w:p>
-      <w:pPr>
-        <w:ind w:firstLine="0"/>
-        <w:rPr>
-          <w:lang w:val="sv-SE"/>
-        </w:rPr>
-      </w:pPr>
-      <w:r>
-        <w:rPr>
-          <w:lang w:val="sv-SE"/>
-        </w:rPr>
-        <w:t>Stick in en ugnstermometer i den tjockaste delen och ställ formen mitt i ugnen tills laxen är 48-49°, inte över 50°. Laxen ska fortfarande vara härligt mjuk i mitten.</w:t>
-      </w:r>
-    </w:p>
-    <w:p>
-      <w:pPr>
-        <w:ind w:firstLine="0"/>
-        <w:rPr>
-          <w:lang w:val="sv-SE"/>
-        </w:rPr>
-      </w:pPr>
-      <w:r>
-        <w:rPr>
-          <w:lang w:val="sv-SE"/>
-        </w:rPr>
-        <w:t>Ta ut laxen och bred över resten av enbärsröran.</w:t>
-      </w:r>
+        <w:t xml:space="preserve">1 rågad tesked </w:t>
+      </w:r>
+      <w:r>
+        <w:rPr>
+          <w:lang w:val="sv-SE"/>
+        </w:rPr>
+        <w:t>engelsk senap</w:t>
+      </w:r>
+    </w:p>
+    <w:p>
+      <w:pPr>
+        <w:ind w:firstLine="0"/>
+        <w:rPr>
+          <w:lang w:val="sv-SE"/>
+        </w:rPr>
+      </w:pPr>
+      <w:r>
+        <w:rPr>
+          <w:lang w:val="sv-SE"/>
+        </w:rPr>
+        <w:t xml:space="preserve">1 rejäl </w:t>
+      </w:r>
+      <w:r>
+        <w:rPr>
+          <w:lang w:val="sv-SE"/>
+        </w:rPr>
+        <w:t>näve slätbladig persilja, finhackad</w:t>
+      </w:r>
+    </w:p>
+    <w:p>
+      <w:pPr>
+        <w:ind w:firstLine="0"/>
+        <w:rPr>
+          <w:lang w:val="sv-SE"/>
+        </w:rPr>
+      </w:pPr>
+    </w:p>
+    <w:p>
+      <w:pPr>
+        <w:ind w:firstLine="0"/>
+        <w:rPr>
+          <w:lang w:val="sv-SE"/>
+        </w:rPr>
+      </w:pPr>
+      <w:r>
+        <w:rPr>
+          <w:lang w:val="sv-SE"/>
+        </w:rPr>
+        <w:t>Värm ugnen till 230 grader</w:t>
+      </w:r>
+    </w:p>
+    <w:p>
+      <w:pPr>
+        <w:ind w:firstLine="0"/>
+        <w:rPr>
+          <w:lang w:val="sv-SE"/>
+        </w:rPr>
+      </w:pPr>
+      <w:r>
+        <w:rPr>
+          <w:lang w:val="sv-SE"/>
+        </w:rPr>
+        <w:t xml:space="preserve">Lägg potatisen i kokande saltat vatten i </w:t>
+      </w:r>
+      <w:r>
+        <w:rPr>
+          <w:lang w:val="sv-SE"/>
+        </w:rPr>
+        <w:t>2 minuter.</w:t>
+      </w:r>
+    </w:p>
+    <w:p>
+      <w:pPr>
+        <w:ind w:firstLine="0"/>
+        <w:rPr>
+          <w:lang w:val="sv-SE"/>
+        </w:rPr>
+      </w:pPr>
+      <w:r>
+        <w:rPr>
+          <w:lang w:val="sv-SE"/>
+        </w:rPr>
+        <w:t>Lägg i de hela äggen och låt koka i 8 minuter</w:t>
+      </w:r>
+      <w:r>
+        <w:rPr>
+          <w:lang w:val="sv-SE"/>
+        </w:rPr>
+        <w:t>, då är potatisen också färdig</w:t>
+      </w:r>
+    </w:p>
+    <w:p>
+      <w:pPr>
+        <w:ind w:firstLine="0"/>
+        <w:rPr>
+          <w:lang w:val="sv-SE"/>
+        </w:rPr>
+      </w:pPr>
+      <w:r>
+        <w:rPr>
+          <w:lang w:val="sv-SE"/>
+        </w:rPr>
+        <w:t>Ånga spenaten i durkslag ovanför potatisen i 1 minut</w:t>
+      </w:r>
+      <w:r>
+        <w:rPr>
+          <w:lang w:val="sv-SE"/>
+        </w:rPr>
+        <w:t>. Krama ur vattnet ur spenaten.</w:t>
+      </w:r>
+    </w:p>
+    <w:p>
+      <w:pPr>
+        <w:ind w:firstLine="0"/>
+        <w:rPr>
+          <w:lang w:val="sv-SE"/>
+        </w:rPr>
+      </w:pPr>
+      <w:r>
+        <w:rPr>
+          <w:lang w:val="sv-SE"/>
+        </w:rPr>
+        <w:t>Skala äggen och skär i fyra delar</w:t>
+      </w:r>
+    </w:p>
+    <w:p>
+      <w:pPr>
+        <w:ind w:firstLine="0"/>
+        <w:rPr>
+          <w:lang w:val="sv-SE"/>
+        </w:rPr>
+      </w:pPr>
+      <w:r>
+        <w:rPr>
+          <w:lang w:val="sv-SE"/>
+        </w:rPr>
+        <w:t>Stek lök och morot i 5 minuter</w:t>
+      </w:r>
+    </w:p>
+    <w:p>
+      <w:pPr>
+        <w:ind w:firstLine="0"/>
+        <w:rPr>
+          <w:lang w:val="sv-SE"/>
+        </w:rPr>
+      </w:pPr>
+      <w:r>
+        <w:rPr>
+          <w:lang w:val="sv-SE"/>
+        </w:rPr>
+        <w:t>Tillsätt vispgrädde och låt koka upp</w:t>
+      </w:r>
+    </w:p>
+    <w:p>
+      <w:pPr>
+        <w:ind w:firstLine="0"/>
+        <w:rPr>
+          <w:lang w:val="sv-SE"/>
+        </w:rPr>
+      </w:pPr>
+      <w:r>
+        <w:rPr>
+          <w:lang w:val="sv-SE"/>
+        </w:rPr>
+        <w:t>Lägg i ost, citronsaft</w:t>
+      </w:r>
+      <w:r>
+        <w:rPr>
+          <w:lang w:val="sv-SE"/>
+        </w:rPr>
+        <w:t>, senap och persilja</w:t>
+      </w:r>
+    </w:p>
+    <w:p>
+      <w:pPr>
+        <w:ind w:firstLine="0"/>
+        <w:rPr>
+          <w:lang w:val="sv-SE"/>
+        </w:rPr>
+      </w:pPr>
+      <w:r>
+        <w:rPr>
+          <w:lang w:val="sv-SE"/>
+        </w:rPr>
+        <w:t>Lägg spenat, fisk och ägg i ugnsfast form och blanda</w:t>
+      </w:r>
+      <w:r>
+        <w:rPr>
+          <w:lang w:val="sv-SE"/>
+        </w:rPr>
+        <w:t>, häll över den gräddiga grönsakssåsen</w:t>
+      </w:r>
+    </w:p>
+    <w:p>
+      <w:pPr>
+        <w:ind w:firstLine="0"/>
+        <w:rPr>
+          <w:lang w:val="sv-SE"/>
+        </w:rPr>
+      </w:pPr>
+      <w:r>
+        <w:rPr>
+          <w:lang w:val="sv-SE"/>
+        </w:rPr>
+        <w:t>Mosa potatisen och lägg på fisken</w:t>
+      </w:r>
+    </w:p>
+    <w:p>
+      <w:pPr>
+        <w:ind w:firstLine="0"/>
+        <w:rPr>
+          <w:lang w:val="sv-SE"/>
+        </w:rPr>
+      </w:pPr>
+      <w:r>
+        <w:rPr>
+          <w:lang w:val="sv-SE"/>
+        </w:rPr>
+        <w:t>Ställ in i ugnen 25-30 minuter tills potatisen fått fin färg</w:t>
+      </w:r>
+    </w:p>
+    <w:p>
+      <w:pPr>
+        <w:ind w:firstLine="0"/>
+        <w:rPr>
+          <w:lang w:val="sv-SE"/>
+        </w:rPr>
+      </w:pPr>
+      <w:r>
+        <w:rPr>
+          <w:lang w:val="sv-SE"/>
+        </w:rPr>
+        <w:t>Serveringsförslag:</w:t>
+      </w:r>
+      <w:r>
+        <w:rPr>
+          <w:lang w:val="sv-SE"/>
+        </w:rPr>
+        <w:t xml:space="preserve"> Med ärtor</w:t>
+      </w:r>
+    </w:p>
+    <w:p>
+      <w:pPr>
+        <w:ind w:firstLine="0"/>
+        <w:rPr>
+          <w:lang w:val="sv-SE"/>
+        </w:rPr>
+      </w:pPr>
     </w:p>
     <w:p>
       <w:pPr>
@@ -15647,14 +16203,15 @@
           <w:lang w:val="sv-SE"/>
         </w:rPr>
       </w:pPr>
-      <w:bookmarkStart w:id="49" w:name="_Toc129686921"/>
-      <w:r>
-        <w:rPr>
-          <w:lang w:val="sv-SE"/>
-        </w:rPr>
+      <w:bookmarkStart w:id="50" w:name="_Toc129692017"/>
+      <w:r>
+        <w:rPr>
+          <w:lang w:val="sv-SE"/>
+        </w:rPr>
+        <w:lastRenderedPageBreak/>
         <w:t>Fågel</w:t>
       </w:r>
-      <w:bookmarkEnd w:id="49"/>
+      <w:bookmarkEnd w:id="50"/>
     </w:p>
     <w:p>
       <w:pPr>
@@ -15663,14 +16220,14 @@
           <w:lang w:val="sv-SE"/>
         </w:rPr>
       </w:pPr>
-      <w:bookmarkStart w:id="50" w:name="_Toc129686922"/>
+      <w:bookmarkStart w:id="51" w:name="_Toc129692018"/>
       <w:r>
         <w:rPr>
           <w:lang w:val="sv-SE"/>
         </w:rPr>
         <w:t>Indiskt</w:t>
       </w:r>
-      <w:bookmarkEnd w:id="50"/>
+      <w:bookmarkEnd w:id="51"/>
     </w:p>
     <w:p>
       <w:pPr>
@@ -15679,14 +16236,14 @@
           <w:lang w:val="sv-SE"/>
         </w:rPr>
       </w:pPr>
-      <w:bookmarkStart w:id="51" w:name="_Toc129686923"/>
+      <w:bookmarkStart w:id="52" w:name="_Toc129692019"/>
       <w:r>
         <w:rPr>
           <w:lang w:val="sv-SE"/>
         </w:rPr>
         <w:t>Vildand tikka masala</w:t>
       </w:r>
-      <w:bookmarkEnd w:id="51"/>
+      <w:bookmarkEnd w:id="52"/>
     </w:p>
     <w:p>
       <w:pPr>
@@ -16024,8 +16581,1104 @@
           <w:rFonts w:eastAsia="Times New Roman" w:cstheme="minorHAnsi"/>
           <w:lang w:val="sv-SE"/>
         </w:rPr>
+        <w:t>3 msk rapsolja</w:t>
+      </w:r>
+    </w:p>
+    <w:p>
+      <w:pPr>
+        <w:spacing w:after="0" w:line="240" w:lineRule="auto"/>
+        <w:ind w:firstLine="0"/>
+        <w:rPr>
+          <w:rFonts w:eastAsia="Times New Roman" w:cstheme="minorHAnsi"/>
+          <w:lang w:val="nb-NO"/>
+        </w:rPr>
+      </w:pPr>
+      <w:r>
+        <w:rPr>
+          <w:rFonts w:eastAsia="Times New Roman" w:cstheme="minorHAnsi"/>
+          <w:lang w:val="nb-NO"/>
+        </w:rPr>
+        <w:t>2 tsk malen spiskummin</w:t>
+      </w:r>
+    </w:p>
+    <w:p>
+      <w:pPr>
+        <w:spacing w:after="0" w:line="240" w:lineRule="auto"/>
+        <w:ind w:firstLine="0"/>
+        <w:rPr>
+          <w:rFonts w:eastAsia="Times New Roman" w:cstheme="minorHAnsi"/>
+          <w:lang w:val="nb-NO"/>
+        </w:rPr>
+      </w:pPr>
+      <w:r>
+        <w:rPr>
+          <w:rFonts w:eastAsia="Times New Roman" w:cstheme="minorHAnsi"/>
+          <w:lang w:val="nb-NO"/>
+        </w:rPr>
+        <w:t>2 tsk gurkmeja</w:t>
+      </w:r>
+    </w:p>
+    <w:p>
+      <w:pPr>
+        <w:spacing w:after="0" w:line="240" w:lineRule="auto"/>
+        <w:ind w:firstLine="0"/>
+        <w:rPr>
+          <w:rFonts w:eastAsia="Times New Roman" w:cstheme="minorHAnsi"/>
+          <w:lang w:val="nb-NO"/>
+        </w:rPr>
+      </w:pPr>
+      <w:r>
+        <w:rPr>
+          <w:rFonts w:eastAsia="Times New Roman" w:cstheme="minorHAnsi"/>
+          <w:lang w:val="nb-NO"/>
+        </w:rPr>
+        <w:t>3</w:t>
+      </w:r>
+      <w:r>
+        <w:rPr>
+          <w:rFonts w:eastAsia="Times New Roman" w:cstheme="minorHAnsi"/>
+          <w:lang w:val="nb-NO"/>
+        </w:rPr>
+        <w:t xml:space="preserve"> tsk paprikapulver</w:t>
+      </w:r>
+    </w:p>
+    <w:p>
+      <w:pPr>
+        <w:spacing w:after="0" w:line="240" w:lineRule="auto"/>
+        <w:ind w:firstLine="0"/>
+        <w:rPr>
+          <w:rFonts w:eastAsia="Times New Roman" w:cstheme="minorHAnsi"/>
+          <w:lang w:val="nb-NO"/>
+        </w:rPr>
+      </w:pPr>
+      <w:r>
+        <w:rPr>
+          <w:rFonts w:eastAsia="Times New Roman" w:cstheme="minorHAnsi"/>
+          <w:lang w:val="nb-NO"/>
+        </w:rPr>
+        <w:t>2 tsk mortlade korianderfrön</w:t>
+      </w:r>
+    </w:p>
+    <w:p>
+      <w:pPr>
+        <w:spacing w:after="0" w:line="240" w:lineRule="auto"/>
+        <w:ind w:firstLine="0"/>
+        <w:rPr>
+          <w:rFonts w:eastAsia="Times New Roman" w:cstheme="minorHAnsi"/>
+          <w:lang w:val="nb-NO"/>
+        </w:rPr>
+      </w:pPr>
+      <w:r>
+        <w:rPr>
+          <w:rFonts w:eastAsia="Times New Roman" w:cstheme="minorHAnsi"/>
+          <w:lang w:val="nb-NO"/>
+        </w:rPr>
+        <w:t>2 tsk garam masala</w:t>
+      </w:r>
+    </w:p>
+    <w:p>
+      <w:pPr>
+        <w:spacing w:after="0" w:line="240" w:lineRule="auto"/>
+        <w:ind w:firstLine="0"/>
+        <w:rPr>
+          <w:rFonts w:eastAsia="Times New Roman" w:cstheme="minorHAnsi"/>
+          <w:lang w:val="nb-NO"/>
+        </w:rPr>
+      </w:pPr>
+      <w:r>
+        <w:rPr>
+          <w:rFonts w:eastAsia="Times New Roman" w:cstheme="minorHAnsi"/>
+          <w:lang w:val="nb-NO"/>
+        </w:rPr>
+        <w:t>2 tsk mortlad torkad chili</w:t>
+      </w:r>
+    </w:p>
+    <w:p>
+      <w:pPr>
+        <w:spacing w:after="0" w:line="240" w:lineRule="auto"/>
+        <w:ind w:firstLine="0"/>
+        <w:rPr>
+          <w:rFonts w:eastAsia="Times New Roman" w:cstheme="minorHAnsi"/>
+          <w:lang w:val="sv-SE"/>
+        </w:rPr>
+      </w:pPr>
+      <w:r>
+        <w:rPr>
+          <w:rFonts w:eastAsia="Times New Roman" w:cstheme="minorHAnsi"/>
+          <w:lang w:val="sv-SE"/>
+        </w:rPr>
         <w:lastRenderedPageBreak/>
-        <w:t>3 msk rapsolja</w:t>
+        <w:t>1 msk tomatpur</w:t>
+      </w:r>
+      <w:r>
+        <w:rPr>
+          <w:rFonts w:eastAsia="Times New Roman" w:cstheme="minorHAnsi"/>
+          <w:lang w:val="sv-SE"/>
+        </w:rPr>
+        <w:t>é</w:t>
+      </w:r>
+    </w:p>
+    <w:p>
+      <w:pPr>
+        <w:spacing w:after="0" w:line="240" w:lineRule="auto"/>
+        <w:ind w:firstLine="0"/>
+        <w:rPr>
+          <w:rFonts w:eastAsia="Times New Roman" w:cstheme="minorHAnsi"/>
+          <w:lang w:val="sv-SE"/>
+        </w:rPr>
+      </w:pPr>
+      <w:r>
+        <w:rPr>
+          <w:rFonts w:eastAsia="Times New Roman" w:cstheme="minorHAnsi"/>
+          <w:lang w:val="sv-SE"/>
+        </w:rPr>
+        <w:t>500 g passerade tomater</w:t>
+      </w:r>
+    </w:p>
+    <w:p>
+      <w:pPr>
+        <w:spacing w:after="0" w:line="240" w:lineRule="auto"/>
+        <w:ind w:firstLine="0"/>
+        <w:rPr>
+          <w:rFonts w:eastAsia="Times New Roman" w:cstheme="minorHAnsi"/>
+          <w:lang w:val="sv-SE"/>
+        </w:rPr>
+      </w:pPr>
+      <w:r>
+        <w:rPr>
+          <w:rFonts w:eastAsia="Times New Roman" w:cstheme="minorHAnsi"/>
+          <w:lang w:val="sv-SE"/>
+        </w:rPr>
+        <w:t>2.5 dl vispgrädde</w:t>
+      </w:r>
+    </w:p>
+    <w:p>
+      <w:pPr>
+        <w:spacing w:after="0" w:line="240" w:lineRule="auto"/>
+        <w:ind w:firstLine="0"/>
+        <w:rPr>
+          <w:rFonts w:eastAsia="Times New Roman" w:cstheme="minorHAnsi"/>
+          <w:lang w:val="sv-SE"/>
+        </w:rPr>
+      </w:pPr>
+      <w:r>
+        <w:rPr>
+          <w:rFonts w:eastAsia="Times New Roman" w:cstheme="minorHAnsi"/>
+          <w:lang w:val="sv-SE"/>
+        </w:rPr>
+        <w:t>2.5 dl vatten</w:t>
+      </w:r>
+    </w:p>
+    <w:p>
+      <w:pPr>
+        <w:spacing w:after="0" w:line="240" w:lineRule="auto"/>
+        <w:ind w:firstLine="0"/>
+        <w:rPr>
+          <w:rFonts w:eastAsia="Times New Roman" w:cstheme="minorHAnsi"/>
+          <w:lang w:val="sv-SE"/>
+        </w:rPr>
+      </w:pPr>
+      <w:r>
+        <w:rPr>
+          <w:rFonts w:eastAsia="Times New Roman" w:cstheme="minorHAnsi"/>
+          <w:lang w:val="sv-SE"/>
+        </w:rPr>
+        <w:t>2</w:t>
+      </w:r>
+      <w:r>
+        <w:rPr>
+          <w:rFonts w:eastAsia="Times New Roman" w:cstheme="minorHAnsi"/>
+          <w:lang w:val="sv-SE"/>
+        </w:rPr>
+        <w:t xml:space="preserve"> tsk salt</w:t>
+      </w:r>
+    </w:p>
+    <w:p>
+      <w:pPr>
+        <w:spacing w:after="0" w:line="240" w:lineRule="auto"/>
+        <w:ind w:firstLine="0"/>
+        <w:rPr>
+          <w:rFonts w:eastAsia="Times New Roman" w:cstheme="minorHAnsi"/>
+          <w:lang w:val="sv-SE"/>
+        </w:rPr>
+      </w:pPr>
+    </w:p>
+    <w:p>
+      <w:pPr>
+        <w:spacing w:after="0" w:line="240" w:lineRule="auto"/>
+        <w:ind w:firstLine="0"/>
+        <w:rPr>
+          <w:rFonts w:eastAsia="Times New Roman" w:cstheme="minorHAnsi"/>
+          <w:lang w:val="sv-SE"/>
+        </w:rPr>
+      </w:pPr>
+      <w:r>
+        <w:rPr>
+          <w:rFonts w:eastAsia="Times New Roman" w:cstheme="minorHAnsi"/>
+          <w:lang w:val="sv-SE"/>
+        </w:rPr>
+        <w:t>1.Skär anden i lagom stora bitar som går att trä upp på spett</w:t>
+      </w:r>
+    </w:p>
+    <w:p>
+      <w:pPr>
+        <w:spacing w:after="0" w:line="240" w:lineRule="auto"/>
+        <w:ind w:firstLine="0"/>
+        <w:rPr>
+          <w:rFonts w:eastAsia="Times New Roman" w:cstheme="minorHAnsi"/>
+          <w:lang w:val="sv-SE"/>
+        </w:rPr>
+      </w:pPr>
+      <w:r>
+        <w:rPr>
+          <w:rFonts w:eastAsia="Times New Roman" w:cstheme="minorHAnsi"/>
+          <w:lang w:val="sv-SE"/>
+        </w:rPr>
+        <w:t xml:space="preserve">2.Skala och </w:t>
+      </w:r>
+      <w:r>
+        <w:rPr>
+          <w:rFonts w:eastAsia="Times New Roman" w:cstheme="minorHAnsi"/>
+          <w:lang w:val="sv-SE"/>
+        </w:rPr>
+        <w:t>finhacka vitlöken, blanda med övriga marinadingredienser och marinara andbitarna i kylen minst en timme</w:t>
+      </w:r>
+    </w:p>
+    <w:p>
+      <w:pPr>
+        <w:spacing w:after="0" w:line="240" w:lineRule="auto"/>
+        <w:ind w:firstLine="0"/>
+        <w:rPr>
+          <w:rFonts w:eastAsia="Times New Roman" w:cstheme="minorHAnsi"/>
+          <w:lang w:val="sv-SE"/>
+        </w:rPr>
+      </w:pPr>
+      <w:r>
+        <w:rPr>
+          <w:rFonts w:eastAsia="Times New Roman" w:cstheme="minorHAnsi"/>
+          <w:lang w:val="sv-SE"/>
+        </w:rPr>
+        <w:t>3.Värm ugnen till 250 grader, grill eller varmluft</w:t>
+      </w:r>
+    </w:p>
+    <w:p>
+      <w:pPr>
+        <w:spacing w:after="0" w:line="240" w:lineRule="auto"/>
+        <w:ind w:firstLine="0"/>
+        <w:rPr>
+          <w:rFonts w:eastAsia="Times New Roman" w:cstheme="minorHAnsi"/>
+          <w:lang w:val="sv-SE"/>
+        </w:rPr>
+      </w:pPr>
+      <w:r>
+        <w:rPr>
+          <w:rFonts w:eastAsia="Times New Roman" w:cstheme="minorHAnsi"/>
+          <w:lang w:val="sv-SE"/>
+        </w:rPr>
+        <w:t>4.</w:t>
+      </w:r>
+      <w:r>
+        <w:rPr>
+          <w:rFonts w:eastAsia="Times New Roman" w:cstheme="minorHAnsi"/>
+          <w:lang w:val="sv-SE"/>
+        </w:rPr>
+        <w:t xml:space="preserve">Skala och finhacka lök och vitlök till såsen. Fräs lök, vitlök och ingefära i </w:t>
+      </w:r>
+      <w:r>
+        <w:rPr>
+          <w:rFonts w:eastAsia="Times New Roman" w:cstheme="minorHAnsi"/>
+          <w:lang w:val="sv-SE"/>
+        </w:rPr>
+        <w:t xml:space="preserve">olja i en gryta i cirka 3 minuter. Tillsätt kryddorna och </w:t>
+      </w:r>
+      <w:r>
+        <w:rPr>
+          <w:rFonts w:eastAsia="Times New Roman" w:cstheme="minorHAnsi"/>
+          <w:lang w:val="sv-SE"/>
+        </w:rPr>
+        <w:t xml:space="preserve">fräs vidare några minuter. Blanda ned tomatpurén och </w:t>
+      </w:r>
+      <w:r>
+        <w:rPr>
+          <w:rFonts w:eastAsia="Times New Roman" w:cstheme="minorHAnsi"/>
+          <w:lang w:val="sv-SE"/>
+        </w:rPr>
+        <w:t xml:space="preserve">fräs en stund till. Häll i tomater, </w:t>
+      </w:r>
+      <w:r>
+        <w:rPr>
+          <w:rFonts w:eastAsia="Times New Roman" w:cstheme="minorHAnsi"/>
+          <w:lang w:val="sv-SE"/>
+        </w:rPr>
+        <w:t xml:space="preserve">grädde, vatten och salt och låt </w:t>
+      </w:r>
+      <w:r>
+        <w:rPr>
+          <w:rFonts w:eastAsia="Times New Roman" w:cstheme="minorHAnsi"/>
+          <w:lang w:val="sv-SE"/>
+        </w:rPr>
+        <w:t>såsen koka ihop i cirka 20 minuter</w:t>
+      </w:r>
+    </w:p>
+    <w:p>
+      <w:pPr>
+        <w:spacing w:after="0" w:line="240" w:lineRule="auto"/>
+        <w:ind w:firstLine="0"/>
+        <w:rPr>
+          <w:rFonts w:eastAsia="Times New Roman" w:cstheme="minorHAnsi"/>
+          <w:lang w:val="sv-SE"/>
+        </w:rPr>
+      </w:pPr>
+      <w:r>
+        <w:rPr>
+          <w:rFonts w:eastAsia="Times New Roman" w:cstheme="minorHAnsi"/>
+          <w:lang w:val="sv-SE"/>
+        </w:rPr>
+        <w:t>5.Ta upp andbitarna ur marinaden</w:t>
+      </w:r>
+      <w:r>
+        <w:rPr>
+          <w:rFonts w:eastAsia="Times New Roman" w:cstheme="minorHAnsi"/>
+          <w:lang w:val="sv-SE"/>
+        </w:rPr>
+        <w:t xml:space="preserve"> och trä upp dem på spett. Lägg spetten på en plåt </w:t>
+      </w:r>
+      <w:r>
+        <w:rPr>
+          <w:rFonts w:eastAsia="Times New Roman" w:cstheme="minorHAnsi"/>
+          <w:lang w:val="sv-SE"/>
+        </w:rPr>
+        <w:t>och grilla i ugnen i cirka 12 minuter</w:t>
+      </w:r>
+    </w:p>
+    <w:p>
+      <w:pPr>
+        <w:spacing w:after="0" w:line="240" w:lineRule="auto"/>
+        <w:ind w:firstLine="0"/>
+        <w:rPr>
+          <w:rFonts w:eastAsia="Times New Roman" w:cstheme="minorHAnsi"/>
+          <w:lang w:val="sv-SE"/>
+        </w:rPr>
+      </w:pPr>
+      <w:r>
+        <w:rPr>
+          <w:rFonts w:eastAsia="Times New Roman" w:cstheme="minorHAnsi"/>
+          <w:lang w:val="sv-SE"/>
+        </w:rPr>
+        <w:t xml:space="preserve">6.Lossa kycklingbitarna från spetten </w:t>
+      </w:r>
+      <w:r>
+        <w:rPr>
+          <w:rFonts w:eastAsia="Times New Roman" w:cstheme="minorHAnsi"/>
+          <w:lang w:val="sv-SE"/>
+        </w:rPr>
+        <w:t xml:space="preserve">och lägg ner dem i grytan. Ge grytan ett uppkok </w:t>
+      </w:r>
+      <w:r>
+        <w:rPr>
+          <w:rFonts w:eastAsia="Times New Roman" w:cstheme="minorHAnsi"/>
+          <w:lang w:val="sv-SE"/>
+        </w:rPr>
+        <w:t>och kontrollera att kycklingen är genomlagad.</w:t>
+      </w:r>
+      <w:r>
+        <w:rPr>
+          <w:rFonts w:eastAsia="Times New Roman" w:cstheme="minorHAnsi"/>
+          <w:lang w:val="sv-SE"/>
+        </w:rPr>
+        <w:t xml:space="preserve"> Om inte, koka mer</w:t>
+      </w:r>
+    </w:p>
+    <w:p>
+      <w:pPr>
+        <w:spacing w:after="0" w:line="240" w:lineRule="auto"/>
+        <w:ind w:firstLine="0"/>
+        <w:rPr>
+          <w:rFonts w:eastAsia="Times New Roman" w:cstheme="minorHAnsi"/>
+          <w:lang w:val="sv-SE"/>
+        </w:rPr>
+      </w:pPr>
+      <w:r>
+        <w:rPr>
+          <w:rFonts w:eastAsia="Times New Roman" w:cstheme="minorHAnsi"/>
+          <w:lang w:val="sv-SE"/>
+        </w:rPr>
+        <w:t>7.Toppa med mandel och gärna lite färsk koriander</w:t>
+      </w:r>
+    </w:p>
+    <w:p>
+      <w:pPr>
+        <w:spacing w:after="0" w:line="240" w:lineRule="auto"/>
+        <w:rPr>
+          <w:rFonts w:eastAsia="Times New Roman" w:cstheme="minorHAnsi"/>
+          <w:lang w:val="sv-SE"/>
+        </w:rPr>
+      </w:pPr>
+    </w:p>
+    <w:p>
+      <w:pPr>
+        <w:spacing w:after="0" w:line="240" w:lineRule="auto"/>
+        <w:ind w:firstLine="0"/>
+        <w:rPr>
+          <w:rFonts w:eastAsia="Times New Roman" w:cstheme="minorHAnsi"/>
+          <w:lang w:val="sv-SE"/>
+        </w:rPr>
+      </w:pPr>
+      <w:r>
+        <w:rPr>
+          <w:rFonts w:eastAsia="Times New Roman" w:cstheme="minorHAnsi"/>
+          <w:lang w:val="sv-SE"/>
+        </w:rPr>
+        <w:t xml:space="preserve">Serveringsförslag: </w:t>
+      </w:r>
+      <w:r>
+        <w:rPr>
+          <w:rFonts w:eastAsia="Times New Roman" w:cstheme="minorHAnsi"/>
+          <w:lang w:val="sv-SE"/>
+        </w:rPr>
+        <w:t>Ris och naanbröd</w:t>
+      </w:r>
+    </w:p>
+    <w:p>
+      <w:pPr>
+        <w:ind w:firstLine="0"/>
+        <w:rPr>
+          <w:lang w:val="sv-SE"/>
+        </w:rPr>
+      </w:pPr>
+    </w:p>
+    <w:p>
+      <w:pPr>
+        <w:pStyle w:val="Heading1"/>
+        <w:rPr>
+          <w:lang w:val="sv-SE"/>
+        </w:rPr>
+      </w:pPr>
+      <w:bookmarkStart w:id="53" w:name="_Toc129692020"/>
+      <w:r>
+        <w:rPr>
+          <w:lang w:val="sv-SE"/>
+        </w:rPr>
+        <w:lastRenderedPageBreak/>
+        <w:t>Vegetariskt</w:t>
+      </w:r>
+      <w:bookmarkEnd w:id="53"/>
+    </w:p>
+    <w:p>
+      <w:pPr>
+        <w:pStyle w:val="Heading2"/>
+        <w:rPr>
+          <w:lang w:val="sv-SE"/>
+        </w:rPr>
+      </w:pPr>
+      <w:bookmarkStart w:id="54" w:name="_Toc129692021"/>
+      <w:r>
+        <w:rPr>
+          <w:lang w:val="sv-SE"/>
+        </w:rPr>
+        <w:t>Asiatiskt</w:t>
+      </w:r>
+      <w:bookmarkEnd w:id="54"/>
+    </w:p>
+    <w:p>
+      <w:pPr>
+        <w:pStyle w:val="Heading3"/>
+        <w:rPr>
+          <w:lang w:val="sv-SE"/>
+        </w:rPr>
+      </w:pPr>
+      <w:bookmarkStart w:id="55" w:name="_Toc129692022"/>
+      <w:r>
+        <w:rPr>
+          <w:lang w:val="sv-SE"/>
+        </w:rPr>
+        <w:t>Bibimbap</w:t>
+      </w:r>
+      <w:bookmarkEnd w:id="55"/>
+    </w:p>
+    <w:p>
+      <w:pPr>
+        <w:spacing w:after="0" w:line="240" w:lineRule="auto"/>
+        <w:ind w:firstLine="0"/>
+        <w:rPr>
+          <w:rFonts w:cstheme="minorHAnsi"/>
+          <w:lang w:val="sv-SE"/>
+        </w:rPr>
+      </w:pPr>
+      <w:r>
+        <w:rPr>
+          <w:rFonts w:eastAsia="Times New Roman" w:cstheme="minorHAnsi"/>
+          <w:lang w:val="sv-SE"/>
+        </w:rPr>
+        <w:t xml:space="preserve">Ursprung: </w:t>
+      </w:r>
+      <w:r>
+        <w:rPr>
+          <w:rFonts w:cstheme="minorHAnsi"/>
+          <w:lang w:val="sv-SE"/>
+        </w:rPr>
+        <w:t>https://www.ica.se/recept/bibimbap-727370/</w:t>
+      </w:r>
+    </w:p>
+    <w:p>
+      <w:pPr>
+        <w:spacing w:after="0" w:line="240" w:lineRule="auto"/>
+        <w:rPr>
+          <w:rFonts w:eastAsia="Times New Roman" w:cstheme="minorHAnsi"/>
+          <w:lang w:val="sv-SE"/>
+        </w:rPr>
+      </w:pPr>
+    </w:p>
+    <w:p>
+      <w:pPr>
+        <w:spacing w:after="0" w:line="240" w:lineRule="auto"/>
+        <w:ind w:firstLine="0"/>
+        <w:rPr>
+          <w:rFonts w:eastAsia="Times New Roman" w:cstheme="minorHAnsi"/>
+          <w:lang w:val="sv-SE"/>
+        </w:rPr>
+      </w:pPr>
+      <w:r>
+        <w:rPr>
+          <w:rFonts w:eastAsia="Times New Roman" w:cstheme="minorHAnsi"/>
+          <w:lang w:val="sv-SE"/>
+        </w:rPr>
+        <w:t>2 msk japansk soja</w:t>
+      </w:r>
+    </w:p>
+    <w:p>
+      <w:pPr>
+        <w:spacing w:after="0" w:line="240" w:lineRule="auto"/>
+        <w:ind w:firstLine="0"/>
+        <w:rPr>
+          <w:rFonts w:eastAsia="Times New Roman" w:cstheme="minorHAnsi"/>
+          <w:lang w:val="sv-SE"/>
+        </w:rPr>
+      </w:pPr>
+      <w:r>
+        <w:rPr>
+          <w:rFonts w:eastAsia="Times New Roman" w:cstheme="minorHAnsi"/>
+          <w:lang w:val="sv-SE"/>
+        </w:rPr>
+        <w:t>1 msk strösocker</w:t>
+      </w:r>
+    </w:p>
+    <w:p>
+      <w:pPr>
+        <w:spacing w:after="0" w:line="240" w:lineRule="auto"/>
+        <w:ind w:firstLine="0"/>
+        <w:rPr>
+          <w:rFonts w:eastAsia="Times New Roman" w:cstheme="minorHAnsi"/>
+          <w:lang w:val="sv-SE"/>
+        </w:rPr>
+      </w:pPr>
+      <w:r>
+        <w:rPr>
+          <w:rFonts w:eastAsia="Times New Roman" w:cstheme="minorHAnsi"/>
+          <w:lang w:val="sv-SE"/>
+        </w:rPr>
+        <w:t>2 tsk sesamolja</w:t>
+      </w:r>
+    </w:p>
+    <w:p>
+      <w:pPr>
+        <w:spacing w:after="0" w:line="240" w:lineRule="auto"/>
+        <w:ind w:firstLine="0"/>
+        <w:rPr>
+          <w:rFonts w:eastAsia="Times New Roman" w:cstheme="minorHAnsi"/>
+          <w:lang w:val="sv-SE"/>
+        </w:rPr>
+      </w:pPr>
+      <w:r>
+        <w:rPr>
+          <w:rFonts w:eastAsia="Times New Roman" w:cstheme="minorHAnsi"/>
+          <w:lang w:val="sv-SE"/>
+        </w:rPr>
+        <w:t>1 msk vitt vin</w:t>
+      </w:r>
+    </w:p>
+    <w:p>
+      <w:pPr>
+        <w:spacing w:after="0" w:line="240" w:lineRule="auto"/>
+        <w:ind w:firstLine="0"/>
+        <w:rPr>
+          <w:rFonts w:eastAsia="Times New Roman" w:cstheme="minorHAnsi"/>
+          <w:lang w:val="sv-SE"/>
+        </w:rPr>
+      </w:pPr>
+      <w:r>
+        <w:rPr>
+          <w:rFonts w:eastAsia="Times New Roman" w:cstheme="minorHAnsi"/>
+          <w:lang w:val="sv-SE"/>
+        </w:rPr>
+        <w:t>2 rivna vitlöksklyfta</w:t>
+      </w:r>
+    </w:p>
+    <w:p>
+      <w:pPr>
+        <w:spacing w:after="0" w:line="240" w:lineRule="auto"/>
+        <w:ind w:firstLine="0"/>
+        <w:rPr>
+          <w:rFonts w:eastAsia="Times New Roman" w:cstheme="minorHAnsi"/>
+          <w:lang w:val="sv-SE"/>
+        </w:rPr>
+      </w:pPr>
+      <w:r>
+        <w:rPr>
+          <w:rFonts w:eastAsia="Times New Roman" w:cstheme="minorHAnsi"/>
+          <w:lang w:val="sv-SE"/>
+        </w:rPr>
+        <w:t xml:space="preserve">300 g </w:t>
+      </w:r>
+      <w:r>
+        <w:rPr>
+          <w:rFonts w:eastAsia="Times New Roman" w:cstheme="minorHAnsi"/>
+          <w:lang w:val="sv-SE"/>
+        </w:rPr>
+        <w:t xml:space="preserve">tofu eller </w:t>
+      </w:r>
+      <w:r>
+        <w:rPr>
+          <w:rFonts w:eastAsia="Times New Roman" w:cstheme="minorHAnsi"/>
+          <w:lang w:val="sv-SE"/>
+        </w:rPr>
+        <w:t xml:space="preserve">strimlat </w:t>
+      </w:r>
+      <w:r>
+        <w:rPr>
+          <w:rFonts w:eastAsia="Times New Roman" w:cstheme="minorHAnsi"/>
+          <w:lang w:val="sv-SE"/>
+        </w:rPr>
+        <w:t>vilt</w:t>
+      </w:r>
+      <w:r>
+        <w:rPr>
+          <w:rFonts w:eastAsia="Times New Roman" w:cstheme="minorHAnsi"/>
+          <w:lang w:val="sv-SE"/>
+        </w:rPr>
+        <w:t>kött (</w:t>
+      </w:r>
+      <w:r>
+        <w:rPr>
+          <w:rFonts w:eastAsia="Times New Roman" w:cstheme="minorHAnsi"/>
+          <w:lang w:val="sv-SE"/>
+        </w:rPr>
+        <w:t>testa</w:t>
+      </w:r>
+      <w:r>
+        <w:rPr>
+          <w:rFonts w:eastAsia="Times New Roman" w:cstheme="minorHAnsi"/>
+          <w:lang w:val="sv-SE"/>
+        </w:rPr>
+        <w:t xml:space="preserve"> </w:t>
+      </w:r>
+      <w:r>
+        <w:rPr>
+          <w:rFonts w:eastAsia="Times New Roman" w:cstheme="minorHAnsi"/>
+          <w:lang w:val="sv-SE"/>
+        </w:rPr>
+        <w:t>hjort</w:t>
+      </w:r>
+      <w:r>
+        <w:rPr>
+          <w:rFonts w:eastAsia="Times New Roman" w:cstheme="minorHAnsi"/>
+          <w:lang w:val="sv-SE"/>
+        </w:rPr>
+        <w:t>entrecôte)</w:t>
+      </w:r>
+    </w:p>
+    <w:p>
+      <w:pPr>
+        <w:spacing w:after="0" w:line="240" w:lineRule="auto"/>
+        <w:ind w:firstLine="0"/>
+        <w:rPr>
+          <w:rFonts w:eastAsia="Times New Roman" w:cstheme="minorHAnsi"/>
+          <w:lang w:val="sv-SE"/>
+        </w:rPr>
+      </w:pPr>
+      <w:r>
+        <w:rPr>
+          <w:rFonts w:eastAsia="Times New Roman" w:cstheme="minorHAnsi"/>
+          <w:lang w:val="sv-SE"/>
+        </w:rPr>
+        <w:t>Ris</w:t>
+      </w:r>
+    </w:p>
+    <w:p>
+      <w:pPr>
+        <w:spacing w:after="0" w:line="240" w:lineRule="auto"/>
+        <w:ind w:firstLine="0"/>
+        <w:rPr>
+          <w:rFonts w:eastAsia="Times New Roman" w:cstheme="minorHAnsi"/>
+          <w:lang w:val="sv-SE"/>
+        </w:rPr>
+      </w:pPr>
+      <w:r>
+        <w:rPr>
+          <w:rFonts w:eastAsia="Times New Roman" w:cstheme="minorHAnsi"/>
+          <w:lang w:val="sv-SE"/>
+        </w:rPr>
+        <w:t>2</w:t>
+      </w:r>
+      <w:r>
+        <w:rPr>
+          <w:rFonts w:eastAsia="Times New Roman" w:cstheme="minorHAnsi"/>
+          <w:lang w:val="sv-SE"/>
+        </w:rPr>
+        <w:t xml:space="preserve"> ägg</w:t>
+      </w:r>
+    </w:p>
+    <w:p>
+      <w:pPr>
+        <w:spacing w:after="0" w:line="240" w:lineRule="auto"/>
+        <w:ind w:firstLine="0"/>
+        <w:rPr>
+          <w:rFonts w:eastAsia="Times New Roman" w:cstheme="minorHAnsi"/>
+          <w:lang w:val="sv-SE"/>
+        </w:rPr>
+      </w:pPr>
+      <w:r>
+        <w:rPr>
+          <w:rFonts w:eastAsia="Times New Roman" w:cstheme="minorHAnsi"/>
+          <w:lang w:val="sv-SE"/>
+        </w:rPr>
+        <w:t>3 dl kimchi</w:t>
+      </w:r>
+    </w:p>
+    <w:p>
+      <w:pPr>
+        <w:spacing w:after="0" w:line="240" w:lineRule="auto"/>
+        <w:ind w:firstLine="0"/>
+        <w:rPr>
+          <w:rFonts w:eastAsia="Times New Roman" w:cstheme="minorHAnsi"/>
+          <w:lang w:val="sv-SE"/>
+        </w:rPr>
+      </w:pPr>
+      <w:r>
+        <w:rPr>
+          <w:rFonts w:eastAsia="Times New Roman" w:cstheme="minorHAnsi"/>
+          <w:lang w:val="sv-SE"/>
+        </w:rPr>
+        <w:t xml:space="preserve">1 sats </w:t>
+      </w:r>
+      <w:r>
+        <w:rPr>
+          <w:rFonts w:eastAsia="Times New Roman" w:cstheme="minorHAnsi"/>
+          <w:lang w:val="sv-SE"/>
+        </w:rPr>
+        <w:t>grönkål</w:t>
+      </w:r>
+    </w:p>
+    <w:p>
+      <w:pPr>
+        <w:spacing w:after="0" w:line="240" w:lineRule="auto"/>
+        <w:ind w:firstLine="0"/>
+        <w:rPr>
+          <w:rFonts w:eastAsia="Times New Roman" w:cstheme="minorHAnsi"/>
+          <w:lang w:val="sv-SE"/>
+        </w:rPr>
+      </w:pPr>
+      <w:r>
+        <w:rPr>
+          <w:rFonts w:eastAsia="Times New Roman" w:cstheme="minorHAnsi"/>
+          <w:lang w:val="sv-SE"/>
+        </w:rPr>
+        <w:t>1 sats böngroddar</w:t>
+      </w:r>
+    </w:p>
+    <w:p>
+      <w:pPr>
+        <w:spacing w:after="0" w:line="240" w:lineRule="auto"/>
+        <w:ind w:firstLine="0"/>
+        <w:rPr>
+          <w:rFonts w:eastAsia="Times New Roman" w:cstheme="minorHAnsi"/>
+          <w:lang w:val="sv-SE"/>
+        </w:rPr>
+      </w:pPr>
+      <w:r>
+        <w:rPr>
+          <w:rFonts w:eastAsia="Times New Roman" w:cstheme="minorHAnsi"/>
+          <w:lang w:val="sv-SE"/>
+        </w:rPr>
+        <w:t>Sriracha sås</w:t>
+      </w:r>
+    </w:p>
+    <w:p>
+      <w:pPr>
+        <w:spacing w:after="0" w:line="240" w:lineRule="auto"/>
+        <w:rPr>
+          <w:rFonts w:eastAsia="Times New Roman" w:cstheme="minorHAnsi"/>
+          <w:lang w:val="sv-SE"/>
+        </w:rPr>
+      </w:pPr>
+    </w:p>
+    <w:p>
+      <w:pPr>
+        <w:spacing w:after="0" w:line="240" w:lineRule="auto"/>
+        <w:ind w:firstLine="0"/>
+        <w:rPr>
+          <w:rFonts w:eastAsia="Times New Roman" w:cstheme="minorHAnsi"/>
+          <w:lang w:val="sv-SE"/>
+        </w:rPr>
+      </w:pPr>
+      <w:r>
+        <w:rPr>
+          <w:rFonts w:eastAsia="Times New Roman" w:cstheme="minorHAnsi"/>
+          <w:lang w:val="sv-SE"/>
+        </w:rPr>
+        <w:t xml:space="preserve">Blanda </w:t>
+      </w:r>
+      <w:r>
+        <w:rPr>
+          <w:rFonts w:eastAsia="Times New Roman" w:cstheme="minorHAnsi"/>
+          <w:lang w:val="sv-SE"/>
+        </w:rPr>
+        <w:t xml:space="preserve">sojan, strösockret, sesamoljan, vita vinet och vitlöken </w:t>
+      </w:r>
+      <w:r>
+        <w:rPr>
+          <w:rFonts w:eastAsia="Times New Roman" w:cstheme="minorHAnsi"/>
+          <w:lang w:val="sv-SE"/>
+        </w:rPr>
+        <w:t>till</w:t>
+      </w:r>
+      <w:r>
+        <w:rPr>
+          <w:rFonts w:eastAsia="Times New Roman" w:cstheme="minorHAnsi"/>
+          <w:lang w:val="sv-SE"/>
+        </w:rPr>
+        <w:t xml:space="preserve"> en</w:t>
+      </w:r>
+      <w:r>
+        <w:rPr>
+          <w:rFonts w:eastAsia="Times New Roman" w:cstheme="minorHAnsi"/>
+          <w:lang w:val="sv-SE"/>
+        </w:rPr>
+        <w:t xml:space="preserve"> marinad och blanda</w:t>
+      </w:r>
+      <w:r>
+        <w:rPr>
+          <w:rFonts w:eastAsia="Times New Roman" w:cstheme="minorHAnsi"/>
+          <w:lang w:val="sv-SE"/>
+        </w:rPr>
+        <w:t xml:space="preserve"> tofun/</w:t>
+      </w:r>
+      <w:r>
+        <w:rPr>
+          <w:rFonts w:eastAsia="Times New Roman" w:cstheme="minorHAnsi"/>
+          <w:lang w:val="sv-SE"/>
+        </w:rPr>
+        <w:t>köttet</w:t>
+      </w:r>
+      <w:r>
+        <w:rPr>
+          <w:rFonts w:eastAsia="Times New Roman" w:cstheme="minorHAnsi"/>
+          <w:lang w:val="sv-SE"/>
+        </w:rPr>
+        <w:t xml:space="preserve"> respektive grönkålen/groddarna med marinaden</w:t>
+      </w:r>
+      <w:r>
+        <w:rPr>
+          <w:rFonts w:eastAsia="Times New Roman" w:cstheme="minorHAnsi"/>
+          <w:lang w:val="sv-SE"/>
+        </w:rPr>
+        <w:t>. Låt stå minst 20 minuter.</w:t>
+      </w:r>
+    </w:p>
+    <w:p>
+      <w:pPr>
+        <w:spacing w:after="0" w:line="240" w:lineRule="auto"/>
+        <w:ind w:firstLine="0"/>
+        <w:rPr>
+          <w:rFonts w:eastAsia="Times New Roman" w:cstheme="minorHAnsi"/>
+          <w:lang w:val="sv-SE"/>
+        </w:rPr>
+      </w:pPr>
+      <w:r>
+        <w:rPr>
+          <w:rFonts w:eastAsia="Times New Roman" w:cstheme="minorHAnsi"/>
+          <w:lang w:val="sv-SE"/>
+        </w:rPr>
+        <w:t>Koka riset enligt anvisning på förpackningen.</w:t>
+      </w:r>
+    </w:p>
+    <w:p>
+      <w:pPr>
+        <w:spacing w:after="0" w:line="240" w:lineRule="auto"/>
+        <w:ind w:firstLine="0"/>
+        <w:rPr>
+          <w:rFonts w:eastAsia="Times New Roman" w:cstheme="minorHAnsi"/>
+          <w:lang w:val="sv-SE"/>
+        </w:rPr>
+      </w:pPr>
+      <w:r>
+        <w:rPr>
+          <w:rFonts w:eastAsia="Times New Roman" w:cstheme="minorHAnsi"/>
+          <w:lang w:val="sv-SE"/>
+        </w:rPr>
+        <w:t xml:space="preserve">Stek </w:t>
+      </w:r>
+      <w:r>
+        <w:rPr>
+          <w:rFonts w:eastAsia="Times New Roman" w:cstheme="minorHAnsi"/>
+          <w:lang w:val="sv-SE"/>
+        </w:rPr>
+        <w:t>tofun/</w:t>
+      </w:r>
+      <w:r>
+        <w:rPr>
+          <w:rFonts w:eastAsia="Times New Roman" w:cstheme="minorHAnsi"/>
+          <w:lang w:val="sv-SE"/>
+        </w:rPr>
+        <w:t>köttet i en stekpanna på hög värme ca 5 minuter.</w:t>
+      </w:r>
+    </w:p>
+    <w:p>
+      <w:pPr>
+        <w:spacing w:after="0" w:line="240" w:lineRule="auto"/>
+        <w:ind w:firstLine="0"/>
+        <w:rPr>
+          <w:rFonts w:eastAsia="Times New Roman" w:cstheme="minorHAnsi"/>
+          <w:lang w:val="sv-SE"/>
+        </w:rPr>
+      </w:pPr>
+      <w:r>
+        <w:rPr>
+          <w:rFonts w:eastAsia="Times New Roman" w:cstheme="minorHAnsi"/>
+          <w:lang w:val="sv-SE"/>
+        </w:rPr>
+        <w:t>Stek äggen i oljan.</w:t>
+      </w:r>
+    </w:p>
+    <w:p>
+      <w:pPr>
+        <w:spacing w:after="0" w:line="240" w:lineRule="auto"/>
+        <w:rPr>
+          <w:rFonts w:eastAsia="Times New Roman" w:cstheme="minorHAnsi"/>
+          <w:lang w:val="sv-SE"/>
+        </w:rPr>
+      </w:pPr>
+    </w:p>
+    <w:p>
+      <w:pPr>
+        <w:spacing w:after="0" w:line="240" w:lineRule="auto"/>
+        <w:ind w:firstLine="0"/>
+        <w:rPr>
+          <w:rFonts w:eastAsia="Times New Roman" w:cstheme="minorHAnsi"/>
+          <w:lang w:val="sv-SE"/>
+        </w:rPr>
+      </w:pPr>
+      <w:r>
+        <w:rPr>
+          <w:rFonts w:eastAsia="Times New Roman" w:cstheme="minorHAnsi"/>
+          <w:lang w:val="sv-SE"/>
+        </w:rPr>
+        <w:t>Serveringsförslag: Lägg allt sorterat på tallrikar. Blanda om man vill.</w:t>
+      </w:r>
+    </w:p>
+    <w:p>
+      <w:pPr>
+        <w:rPr>
+          <w:lang w:val="sv-SE"/>
+        </w:rPr>
+      </w:pPr>
+    </w:p>
+    <w:p>
+      <w:pPr>
+        <w:pStyle w:val="Heading1"/>
+        <w:rPr>
+          <w:lang w:val="sv-SE"/>
+        </w:rPr>
+      </w:pPr>
+      <w:bookmarkStart w:id="56" w:name="_Toc129692023"/>
+      <w:r>
+        <w:rPr>
+          <w:lang w:val="sv-SE"/>
+        </w:rPr>
+        <w:t>Tillbehör</w:t>
+      </w:r>
+      <w:bookmarkEnd w:id="56"/>
+    </w:p>
+    <w:p>
+      <w:pPr>
+        <w:rPr>
+          <w:lang w:val="sv-SE"/>
+        </w:rPr>
+      </w:pPr>
+    </w:p>
+    <w:p>
+      <w:pPr>
+        <w:pStyle w:val="Heading2"/>
+        <w:rPr>
+          <w:lang w:val="sv-SE"/>
+        </w:rPr>
+      </w:pPr>
+      <w:bookmarkStart w:id="57" w:name="_Toc129692024"/>
+      <w:r>
+        <w:rPr>
+          <w:lang w:val="sv-SE"/>
+        </w:rPr>
+        <w:t>Potatis</w:t>
+      </w:r>
+      <w:bookmarkEnd w:id="57"/>
+    </w:p>
+    <w:p>
+      <w:pPr>
+        <w:pStyle w:val="Heading3"/>
+        <w:rPr>
+          <w:lang w:val="sv-SE"/>
+        </w:rPr>
+      </w:pPr>
+      <w:bookmarkStart w:id="58" w:name="_Toc129692025"/>
+      <w:r>
+        <w:rPr>
+          <w:lang w:val="sv-SE"/>
+        </w:rPr>
+        <w:t>Hasselbackspotatis</w:t>
+      </w:r>
+      <w:bookmarkEnd w:id="58"/>
+    </w:p>
+    <w:p>
+      <w:pPr>
+        <w:spacing w:after="0" w:line="240" w:lineRule="auto"/>
+        <w:ind w:firstLine="0"/>
+        <w:rPr>
+          <w:rFonts w:eastAsia="Times New Roman" w:cstheme="minorHAnsi"/>
+          <w:lang w:val="sv-SE"/>
+        </w:rPr>
+      </w:pPr>
+      <w:r>
+        <w:rPr>
+          <w:rFonts w:eastAsia="Times New Roman" w:cstheme="minorHAnsi"/>
+          <w:lang w:val="sv-SE"/>
+        </w:rPr>
+        <w:t>Ursprung: recepten.se</w:t>
+      </w:r>
+    </w:p>
+    <w:p>
+      <w:pPr>
+        <w:spacing w:after="0" w:line="240" w:lineRule="auto"/>
+        <w:rPr>
+          <w:rFonts w:eastAsia="Times New Roman" w:cstheme="minorHAnsi"/>
+          <w:lang w:val="sv-SE"/>
+        </w:rPr>
+      </w:pPr>
+    </w:p>
+    <w:p>
+      <w:pPr>
+        <w:spacing w:after="0" w:line="240" w:lineRule="auto"/>
+        <w:ind w:firstLine="0"/>
+        <w:rPr>
+          <w:rFonts w:eastAsia="Times New Roman" w:cstheme="minorHAnsi"/>
+          <w:lang w:val="sv-SE"/>
+        </w:rPr>
+      </w:pPr>
+      <w:r>
+        <w:rPr>
+          <w:rFonts w:eastAsia="Times New Roman" w:cstheme="minorHAnsi"/>
+          <w:lang w:val="sv-SE"/>
+        </w:rPr>
+        <w:t>8 st (ca 600 g) jämnstora potatisar</w:t>
       </w:r>
     </w:p>
     <w:p>
@@ -16042,7 +17695,7 @@
           <w:rFonts w:eastAsia="Times New Roman" w:cstheme="minorHAnsi"/>
           <w:lang w:val="nb-NO"/>
         </w:rPr>
-        <w:t>2 tsk malen spiskummin</w:t>
+        <w:t>ca 2-3 msk (ca 25-40 g) smör</w:t>
       </w:r>
     </w:p>
     <w:p>
@@ -16059,452 +17712,293 @@
           <w:rFonts w:eastAsia="Times New Roman" w:cstheme="minorHAnsi"/>
           <w:lang w:val="nb-NO"/>
         </w:rPr>
-        <w:t>2 tsk gurkmeja</w:t>
-      </w:r>
-    </w:p>
-    <w:p>
-      <w:pPr>
-        <w:spacing w:after="0" w:line="240" w:lineRule="auto"/>
-        <w:ind w:firstLine="0"/>
-        <w:rPr>
-          <w:rFonts w:eastAsia="Times New Roman" w:cstheme="minorHAnsi"/>
-          <w:lang w:val="nb-NO"/>
-        </w:rPr>
-      </w:pPr>
-      <w:r>
-        <w:rPr>
-          <w:rFonts w:eastAsia="Times New Roman" w:cstheme="minorHAnsi"/>
-          <w:lang w:val="nb-NO"/>
-        </w:rPr>
-        <w:t>3</w:t>
-      </w:r>
-      <w:r>
-        <w:rPr>
-          <w:rFonts w:eastAsia="Times New Roman" w:cstheme="minorHAnsi"/>
-          <w:lang w:val="nb-NO"/>
-        </w:rPr>
-        <w:t xml:space="preserve"> tsk paprikapulver</w:t>
-      </w:r>
-    </w:p>
-    <w:p>
-      <w:pPr>
-        <w:spacing w:after="0" w:line="240" w:lineRule="auto"/>
-        <w:ind w:firstLine="0"/>
-        <w:rPr>
-          <w:rFonts w:eastAsia="Times New Roman" w:cstheme="minorHAnsi"/>
-          <w:lang w:val="nb-NO"/>
-        </w:rPr>
-      </w:pPr>
-      <w:r>
-        <w:rPr>
-          <w:rFonts w:eastAsia="Times New Roman" w:cstheme="minorHAnsi"/>
-          <w:lang w:val="nb-NO"/>
-        </w:rPr>
-        <w:t>2 tsk mortlade korianderfrön</w:t>
-      </w:r>
-    </w:p>
-    <w:p>
-      <w:pPr>
-        <w:spacing w:after="0" w:line="240" w:lineRule="auto"/>
-        <w:ind w:firstLine="0"/>
-        <w:rPr>
-          <w:rFonts w:eastAsia="Times New Roman" w:cstheme="minorHAnsi"/>
-          <w:lang w:val="nb-NO"/>
-        </w:rPr>
-      </w:pPr>
-      <w:r>
-        <w:rPr>
-          <w:rFonts w:eastAsia="Times New Roman" w:cstheme="minorHAnsi"/>
-          <w:lang w:val="nb-NO"/>
-        </w:rPr>
-        <w:t>2 tsk garam masala</w:t>
-      </w:r>
-    </w:p>
-    <w:p>
-      <w:pPr>
-        <w:spacing w:after="0" w:line="240" w:lineRule="auto"/>
-        <w:ind w:firstLine="0"/>
-        <w:rPr>
-          <w:rFonts w:eastAsia="Times New Roman" w:cstheme="minorHAnsi"/>
-          <w:lang w:val="nb-NO"/>
-        </w:rPr>
-      </w:pPr>
-      <w:r>
-        <w:rPr>
-          <w:rFonts w:eastAsia="Times New Roman" w:cstheme="minorHAnsi"/>
-          <w:lang w:val="nb-NO"/>
-        </w:rPr>
-        <w:t>2 tsk mortlad torkad chili</w:t>
-      </w:r>
-    </w:p>
-    <w:p>
-      <w:pPr>
-        <w:spacing w:after="0" w:line="240" w:lineRule="auto"/>
-        <w:ind w:firstLine="0"/>
-        <w:rPr>
-          <w:rFonts w:eastAsia="Times New Roman" w:cstheme="minorHAnsi"/>
-          <w:lang w:val="sv-SE"/>
-        </w:rPr>
-      </w:pPr>
-      <w:r>
-        <w:rPr>
-          <w:rFonts w:eastAsia="Times New Roman" w:cstheme="minorHAnsi"/>
-          <w:lang w:val="sv-SE"/>
-        </w:rPr>
-        <w:t>1 msk tomatpur</w:t>
-      </w:r>
-      <w:r>
-        <w:rPr>
-          <w:rFonts w:eastAsia="Times New Roman" w:cstheme="minorHAnsi"/>
-          <w:lang w:val="sv-SE"/>
-        </w:rPr>
-        <w:t>é</w:t>
-      </w:r>
-    </w:p>
-    <w:p>
-      <w:pPr>
-        <w:spacing w:after="0" w:line="240" w:lineRule="auto"/>
-        <w:ind w:firstLine="0"/>
-        <w:rPr>
-          <w:rFonts w:eastAsia="Times New Roman" w:cstheme="minorHAnsi"/>
-          <w:lang w:val="sv-SE"/>
-        </w:rPr>
-      </w:pPr>
-      <w:r>
-        <w:rPr>
-          <w:rFonts w:eastAsia="Times New Roman" w:cstheme="minorHAnsi"/>
-          <w:lang w:val="sv-SE"/>
-        </w:rPr>
-        <w:t>500 g passerade tomater</w:t>
-      </w:r>
-    </w:p>
-    <w:p>
-      <w:pPr>
-        <w:spacing w:after="0" w:line="240" w:lineRule="auto"/>
-        <w:ind w:firstLine="0"/>
-        <w:rPr>
-          <w:rFonts w:eastAsia="Times New Roman" w:cstheme="minorHAnsi"/>
-          <w:lang w:val="sv-SE"/>
-        </w:rPr>
-      </w:pPr>
-      <w:r>
-        <w:rPr>
-          <w:rFonts w:eastAsia="Times New Roman" w:cstheme="minorHAnsi"/>
-          <w:lang w:val="sv-SE"/>
-        </w:rPr>
-        <w:t>2.5 dl vispgrädde</w:t>
-      </w:r>
-    </w:p>
-    <w:p>
-      <w:pPr>
-        <w:spacing w:after="0" w:line="240" w:lineRule="auto"/>
-        <w:ind w:firstLine="0"/>
-        <w:rPr>
-          <w:rFonts w:eastAsia="Times New Roman" w:cstheme="minorHAnsi"/>
-          <w:lang w:val="sv-SE"/>
-        </w:rPr>
-      </w:pPr>
-      <w:r>
-        <w:rPr>
-          <w:rFonts w:eastAsia="Times New Roman" w:cstheme="minorHAnsi"/>
-          <w:lang w:val="sv-SE"/>
-        </w:rPr>
-        <w:t>2.5 dl vatten</w:t>
-      </w:r>
-    </w:p>
-    <w:p>
-      <w:pPr>
-        <w:spacing w:after="0" w:line="240" w:lineRule="auto"/>
-        <w:ind w:firstLine="0"/>
-        <w:rPr>
-          <w:rFonts w:eastAsia="Times New Roman" w:cstheme="minorHAnsi"/>
-          <w:lang w:val="sv-SE"/>
-        </w:rPr>
-      </w:pPr>
-      <w:r>
-        <w:rPr>
-          <w:rFonts w:eastAsia="Times New Roman" w:cstheme="minorHAnsi"/>
-          <w:lang w:val="sv-SE"/>
-        </w:rPr>
-        <w:t>2</w:t>
-      </w:r>
-      <w:r>
-        <w:rPr>
-          <w:rFonts w:eastAsia="Times New Roman" w:cstheme="minorHAnsi"/>
-          <w:lang w:val="sv-SE"/>
-        </w:rPr>
-        <w:t xml:space="preserve"> tsk salt</w:t>
-      </w:r>
-    </w:p>
-    <w:p>
-      <w:pPr>
-        <w:spacing w:after="0" w:line="240" w:lineRule="auto"/>
-        <w:ind w:firstLine="0"/>
-        <w:rPr>
-          <w:rFonts w:eastAsia="Times New Roman" w:cstheme="minorHAnsi"/>
-          <w:lang w:val="sv-SE"/>
-        </w:rPr>
-      </w:pPr>
-    </w:p>
-    <w:p>
-      <w:pPr>
-        <w:spacing w:after="0" w:line="240" w:lineRule="auto"/>
-        <w:ind w:firstLine="0"/>
-        <w:rPr>
-          <w:rFonts w:eastAsia="Times New Roman" w:cstheme="minorHAnsi"/>
-          <w:lang w:val="sv-SE"/>
-        </w:rPr>
-      </w:pPr>
-      <w:r>
-        <w:rPr>
-          <w:rFonts w:eastAsia="Times New Roman" w:cstheme="minorHAnsi"/>
-          <w:lang w:val="sv-SE"/>
-        </w:rPr>
-        <w:t>1.Skär anden i lagom stora bitar som går att trä upp på spett</w:t>
-      </w:r>
-    </w:p>
-    <w:p>
-      <w:pPr>
-        <w:spacing w:after="0" w:line="240" w:lineRule="auto"/>
-        <w:ind w:firstLine="0"/>
-        <w:rPr>
-          <w:rFonts w:eastAsia="Times New Roman" w:cstheme="minorHAnsi"/>
-          <w:lang w:val="sv-SE"/>
-        </w:rPr>
-      </w:pPr>
-      <w:r>
-        <w:rPr>
-          <w:rFonts w:eastAsia="Times New Roman" w:cstheme="minorHAnsi"/>
-          <w:lang w:val="sv-SE"/>
-        </w:rPr>
-        <w:t xml:space="preserve">2.Skala och </w:t>
-      </w:r>
-      <w:r>
-        <w:rPr>
-          <w:rFonts w:eastAsia="Times New Roman" w:cstheme="minorHAnsi"/>
-          <w:lang w:val="sv-SE"/>
-        </w:rPr>
-        <w:t>finhacka vitlöken, blanda med övriga marinadingredienser och marinara andbitarna i kylen minst en timme</w:t>
-      </w:r>
-    </w:p>
-    <w:p>
-      <w:pPr>
-        <w:spacing w:after="0" w:line="240" w:lineRule="auto"/>
-        <w:ind w:firstLine="0"/>
-        <w:rPr>
-          <w:rFonts w:eastAsia="Times New Roman" w:cstheme="minorHAnsi"/>
-          <w:lang w:val="sv-SE"/>
-        </w:rPr>
-      </w:pPr>
-      <w:r>
-        <w:rPr>
-          <w:rFonts w:eastAsia="Times New Roman" w:cstheme="minorHAnsi"/>
-          <w:lang w:val="sv-SE"/>
-        </w:rPr>
-        <w:t>3.Värm ugnen till 250 grader, grill eller varmluft</w:t>
-      </w:r>
-    </w:p>
-    <w:p>
-      <w:pPr>
-        <w:spacing w:after="0" w:line="240" w:lineRule="auto"/>
-        <w:ind w:firstLine="0"/>
-        <w:rPr>
-          <w:rFonts w:eastAsia="Times New Roman" w:cstheme="minorHAnsi"/>
-          <w:lang w:val="sv-SE"/>
-        </w:rPr>
-      </w:pPr>
-      <w:r>
-        <w:rPr>
-          <w:rFonts w:eastAsia="Times New Roman" w:cstheme="minorHAnsi"/>
-          <w:lang w:val="sv-SE"/>
-        </w:rPr>
-        <w:t>4.</w:t>
-      </w:r>
-      <w:r>
-        <w:rPr>
-          <w:rFonts w:eastAsia="Times New Roman" w:cstheme="minorHAnsi"/>
-          <w:lang w:val="sv-SE"/>
-        </w:rPr>
-        <w:t xml:space="preserve">Skala och finhacka lök och vitlök till såsen. Fräs lök, vitlök och ingefära i </w:t>
-      </w:r>
-      <w:r>
-        <w:rPr>
-          <w:rFonts w:eastAsia="Times New Roman" w:cstheme="minorHAnsi"/>
-          <w:lang w:val="sv-SE"/>
-        </w:rPr>
-        <w:t xml:space="preserve">olja i en gryta i cirka 3 minuter. Tillsätt kryddorna och </w:t>
-      </w:r>
-      <w:r>
-        <w:rPr>
-          <w:rFonts w:eastAsia="Times New Roman" w:cstheme="minorHAnsi"/>
-          <w:lang w:val="sv-SE"/>
-        </w:rPr>
-        <w:t xml:space="preserve">fräs vidare några minuter. Blanda ned tomatpurén och </w:t>
-      </w:r>
-      <w:r>
-        <w:rPr>
-          <w:rFonts w:eastAsia="Times New Roman" w:cstheme="minorHAnsi"/>
-          <w:lang w:val="sv-SE"/>
-        </w:rPr>
-        <w:t xml:space="preserve">fräs en stund till. Häll i tomater, </w:t>
-      </w:r>
-      <w:r>
-        <w:rPr>
-          <w:rFonts w:eastAsia="Times New Roman" w:cstheme="minorHAnsi"/>
-          <w:lang w:val="sv-SE"/>
-        </w:rPr>
-        <w:t xml:space="preserve">grädde, vatten och salt och låt </w:t>
-      </w:r>
-      <w:r>
-        <w:rPr>
-          <w:rFonts w:eastAsia="Times New Roman" w:cstheme="minorHAnsi"/>
-          <w:lang w:val="sv-SE"/>
-        </w:rPr>
-        <w:t>såsen koka ihop i cirka 20 minuter</w:t>
-      </w:r>
-    </w:p>
-    <w:p>
-      <w:pPr>
-        <w:spacing w:after="0" w:line="240" w:lineRule="auto"/>
-        <w:ind w:firstLine="0"/>
-        <w:rPr>
-          <w:rFonts w:eastAsia="Times New Roman" w:cstheme="minorHAnsi"/>
-          <w:lang w:val="sv-SE"/>
-        </w:rPr>
-      </w:pPr>
-      <w:r>
-        <w:rPr>
-          <w:rFonts w:eastAsia="Times New Roman" w:cstheme="minorHAnsi"/>
-          <w:lang w:val="sv-SE"/>
-        </w:rPr>
-        <w:t>5.Ta upp andbitarna ur marinaden</w:t>
-      </w:r>
-      <w:r>
-        <w:rPr>
-          <w:rFonts w:eastAsia="Times New Roman" w:cstheme="minorHAnsi"/>
-          <w:lang w:val="sv-SE"/>
-        </w:rPr>
-        <w:t xml:space="preserve"> och trä upp dem på spett. Lägg spetten på en plåt </w:t>
-      </w:r>
-      <w:r>
-        <w:rPr>
-          <w:rFonts w:eastAsia="Times New Roman" w:cstheme="minorHAnsi"/>
-          <w:lang w:val="sv-SE"/>
-        </w:rPr>
-        <w:t>och grilla i ugnen i cirka 12 minuter</w:t>
-      </w:r>
-    </w:p>
-    <w:p>
-      <w:pPr>
-        <w:spacing w:after="0" w:line="240" w:lineRule="auto"/>
-        <w:ind w:firstLine="0"/>
-        <w:rPr>
-          <w:rFonts w:eastAsia="Times New Roman" w:cstheme="minorHAnsi"/>
-          <w:lang w:val="sv-SE"/>
-        </w:rPr>
-      </w:pPr>
-      <w:r>
-        <w:rPr>
-          <w:rFonts w:eastAsia="Times New Roman" w:cstheme="minorHAnsi"/>
-          <w:lang w:val="sv-SE"/>
-        </w:rPr>
-        <w:t xml:space="preserve">6.Lossa kycklingbitarna från spetten </w:t>
-      </w:r>
-      <w:r>
-        <w:rPr>
-          <w:rFonts w:eastAsia="Times New Roman" w:cstheme="minorHAnsi"/>
-          <w:lang w:val="sv-SE"/>
-        </w:rPr>
-        <w:t xml:space="preserve">och lägg ner dem i grytan. Ge grytan ett uppkok </w:t>
-      </w:r>
-      <w:r>
-        <w:rPr>
-          <w:rFonts w:eastAsia="Times New Roman" w:cstheme="minorHAnsi"/>
-          <w:lang w:val="sv-SE"/>
-        </w:rPr>
-        <w:t>och kontrollera att kycklingen är genomlagad.</w:t>
-      </w:r>
-      <w:r>
-        <w:rPr>
-          <w:rFonts w:eastAsia="Times New Roman" w:cstheme="minorHAnsi"/>
-          <w:lang w:val="sv-SE"/>
-        </w:rPr>
-        <w:t xml:space="preserve"> Om inte, koka mer</w:t>
-      </w:r>
-    </w:p>
-    <w:p>
-      <w:pPr>
-        <w:spacing w:after="0" w:line="240" w:lineRule="auto"/>
-        <w:ind w:firstLine="0"/>
-        <w:rPr>
-          <w:rFonts w:eastAsia="Times New Roman" w:cstheme="minorHAnsi"/>
-          <w:lang w:val="sv-SE"/>
-        </w:rPr>
-      </w:pPr>
-      <w:r>
-        <w:rPr>
-          <w:rFonts w:eastAsia="Times New Roman" w:cstheme="minorHAnsi"/>
-          <w:lang w:val="sv-SE"/>
-        </w:rPr>
-        <w:t>7.Toppa med mandel och gärna lite färsk koriander</w:t>
-      </w:r>
-    </w:p>
-    <w:p>
-      <w:pPr>
-        <w:spacing w:after="0" w:line="240" w:lineRule="auto"/>
-        <w:rPr>
-          <w:rFonts w:eastAsia="Times New Roman" w:cstheme="minorHAnsi"/>
-          <w:lang w:val="sv-SE"/>
-        </w:rPr>
-      </w:pPr>
-    </w:p>
-    <w:p>
-      <w:pPr>
-        <w:spacing w:after="0" w:line="240" w:lineRule="auto"/>
-        <w:ind w:firstLine="0"/>
-        <w:rPr>
-          <w:rFonts w:eastAsia="Times New Roman" w:cstheme="minorHAnsi"/>
-          <w:lang w:val="sv-SE"/>
-        </w:rPr>
-      </w:pPr>
-      <w:r>
-        <w:rPr>
-          <w:rFonts w:eastAsia="Times New Roman" w:cstheme="minorHAnsi"/>
-          <w:lang w:val="sv-SE"/>
-        </w:rPr>
-        <w:t xml:space="preserve">Serveringsförslag: </w:t>
-      </w:r>
-      <w:r>
-        <w:rPr>
-          <w:rFonts w:eastAsia="Times New Roman" w:cstheme="minorHAnsi"/>
-          <w:lang w:val="sv-SE"/>
-        </w:rPr>
-        <w:t>Ris och naanbröd</w:t>
-      </w:r>
-    </w:p>
-    <w:p>
-      <w:pPr>
-        <w:ind w:firstLine="0"/>
-        <w:rPr>
-          <w:lang w:val="sv-SE"/>
-        </w:rPr>
-      </w:pPr>
-    </w:p>
-    <w:p>
-      <w:pPr>
-        <w:pStyle w:val="Heading1"/>
-        <w:rPr>
-          <w:lang w:val="sv-SE"/>
-        </w:rPr>
-      </w:pPr>
-      <w:bookmarkStart w:id="52" w:name="_Toc129686924"/>
-      <w:r>
-        <w:rPr>
-          <w:lang w:val="sv-SE"/>
-        </w:rPr>
-        <w:t>Vegetariskt</w:t>
-      </w:r>
-      <w:bookmarkEnd w:id="52"/>
+        <w:t>0,5 tsk salt</w:t>
+      </w:r>
+    </w:p>
+    <w:p>
+      <w:pPr>
+        <w:spacing w:after="0" w:line="240" w:lineRule="auto"/>
+        <w:ind w:firstLine="0"/>
+        <w:rPr>
+          <w:rFonts w:eastAsia="Times New Roman" w:cstheme="minorHAnsi"/>
+          <w:lang w:val="sv-SE"/>
+        </w:rPr>
+      </w:pPr>
+      <w:r>
+        <w:rPr>
+          <w:rFonts w:eastAsia="Times New Roman" w:cstheme="minorHAnsi"/>
+          <w:lang w:val="sv-SE"/>
+        </w:rPr>
+        <w:t>0,5 dl ströbröd</w:t>
+      </w:r>
+    </w:p>
+    <w:p>
+      <w:pPr>
+        <w:spacing w:after="0" w:line="240" w:lineRule="auto"/>
+        <w:rPr>
+          <w:rFonts w:eastAsia="Times New Roman" w:cstheme="minorHAnsi"/>
+          <w:lang w:val="sv-SE"/>
+        </w:rPr>
+      </w:pPr>
+    </w:p>
+    <w:p>
+      <w:pPr>
+        <w:spacing w:after="0" w:line="240" w:lineRule="auto"/>
+        <w:ind w:firstLine="0"/>
+        <w:rPr>
+          <w:rFonts w:eastAsia="Times New Roman" w:cstheme="minorHAnsi"/>
+          <w:lang w:val="sv-SE"/>
+        </w:rPr>
+      </w:pPr>
+      <w:r>
+        <w:rPr>
+          <w:rFonts w:eastAsia="Times New Roman" w:cstheme="minorHAnsi"/>
+          <w:lang w:val="sv-SE"/>
+        </w:rPr>
+        <w:t xml:space="preserve">Ställ ugnen på </w:t>
+      </w:r>
+      <w:r>
+        <w:rPr>
+          <w:rFonts w:eastAsia="Times New Roman" w:cstheme="minorHAnsi"/>
+          <w:lang w:val="sv-SE"/>
+        </w:rPr>
+        <w:t>225 °C</w:t>
+      </w:r>
+      <w:r>
+        <w:rPr>
+          <w:rFonts w:eastAsia="Times New Roman" w:cstheme="minorHAnsi"/>
+          <w:lang w:val="sv-SE"/>
+        </w:rPr>
+        <w:t xml:space="preserve"> över och under värme.</w:t>
+      </w:r>
+    </w:p>
+    <w:p>
+      <w:pPr>
+        <w:spacing w:after="0" w:line="240" w:lineRule="auto"/>
+        <w:ind w:firstLine="0"/>
+        <w:rPr>
+          <w:rFonts w:eastAsia="Times New Roman" w:cstheme="minorHAnsi"/>
+          <w:lang w:val="sv-SE"/>
+        </w:rPr>
+      </w:pPr>
+      <w:r>
+        <w:rPr>
+          <w:rFonts w:eastAsia="Times New Roman" w:cstheme="minorHAnsi"/>
+          <w:lang w:val="sv-SE"/>
+        </w:rPr>
+        <w:t>Skala potatisen.</w:t>
+      </w:r>
+    </w:p>
+    <w:p>
+      <w:pPr>
+        <w:spacing w:after="0" w:line="240" w:lineRule="auto"/>
+        <w:ind w:firstLine="0"/>
+        <w:rPr>
+          <w:rFonts w:eastAsia="Times New Roman" w:cstheme="minorHAnsi"/>
+          <w:lang w:val="sv-SE"/>
+        </w:rPr>
+      </w:pPr>
+      <w:r>
+        <w:rPr>
+          <w:rFonts w:eastAsia="Times New Roman" w:cstheme="minorHAnsi"/>
+          <w:lang w:val="sv-SE"/>
+        </w:rPr>
+        <w:t>8 st (ca 600 g) jämnstora potatisar</w:t>
+      </w:r>
+    </w:p>
+    <w:p>
+      <w:pPr>
+        <w:spacing w:after="0" w:line="240" w:lineRule="auto"/>
+        <w:ind w:firstLine="0"/>
+        <w:rPr>
+          <w:rFonts w:eastAsia="Times New Roman" w:cstheme="minorHAnsi"/>
+          <w:lang w:val="sv-SE"/>
+        </w:rPr>
+      </w:pPr>
+      <w:r>
+        <w:rPr>
+          <w:rFonts w:eastAsia="Times New Roman" w:cstheme="minorHAnsi"/>
+          <w:lang w:val="sv-SE"/>
+        </w:rPr>
+        <w:t>Skär potatisen i tunna skivor men inte helt igenom.</w:t>
+      </w:r>
+    </w:p>
+    <w:p>
+      <w:pPr>
+        <w:spacing w:after="0" w:line="240" w:lineRule="auto"/>
+        <w:ind w:firstLine="0"/>
+        <w:rPr>
+          <w:rFonts w:eastAsia="Times New Roman" w:cstheme="minorHAnsi"/>
+          <w:lang w:val="sv-SE"/>
+        </w:rPr>
+      </w:pPr>
+      <w:r>
+        <w:rPr>
+          <w:rFonts w:eastAsia="Times New Roman" w:cstheme="minorHAnsi"/>
+          <w:lang w:val="sv-SE"/>
+        </w:rPr>
+        <w:t>Lägg potatisarna med den skårade sidan uppåt i en ugnssäker form.</w:t>
+      </w:r>
+    </w:p>
+    <w:p>
+      <w:pPr>
+        <w:spacing w:after="0" w:line="240" w:lineRule="auto"/>
+        <w:ind w:firstLine="0"/>
+        <w:rPr>
+          <w:rFonts w:eastAsia="Times New Roman" w:cstheme="minorHAnsi"/>
+          <w:lang w:val="sv-SE"/>
+        </w:rPr>
+      </w:pPr>
+      <w:r>
+        <w:rPr>
+          <w:rFonts w:eastAsia="Times New Roman" w:cstheme="minorHAnsi"/>
+          <w:lang w:val="sv-SE"/>
+        </w:rPr>
+        <w:t>Använd gärna bakplåtspapper så slipper du diska.</w:t>
+      </w:r>
+    </w:p>
+    <w:p>
+      <w:pPr>
+        <w:spacing w:after="0" w:line="240" w:lineRule="auto"/>
+        <w:ind w:firstLine="0"/>
+        <w:rPr>
+          <w:rFonts w:eastAsia="Times New Roman" w:cstheme="minorHAnsi"/>
+          <w:lang w:val="sv-SE"/>
+        </w:rPr>
+      </w:pPr>
+      <w:r>
+        <w:rPr>
+          <w:rFonts w:eastAsia="Times New Roman" w:cstheme="minorHAnsi"/>
+          <w:lang w:val="sv-SE"/>
+        </w:rPr>
+        <w:t>Skär</w:t>
+      </w:r>
+      <w:r>
+        <w:rPr>
+          <w:rFonts w:eastAsia="Times New Roman" w:cstheme="minorHAnsi"/>
+          <w:lang w:val="sv-SE"/>
+        </w:rPr>
+        <w:t xml:space="preserve"> smör</w:t>
+      </w:r>
+      <w:r>
+        <w:rPr>
+          <w:rFonts w:eastAsia="Times New Roman" w:cstheme="minorHAnsi"/>
+          <w:lang w:val="sv-SE"/>
+        </w:rPr>
+        <w:t xml:space="preserve"> med osthyvel och lägg</w:t>
+      </w:r>
+      <w:r>
+        <w:rPr>
+          <w:rFonts w:eastAsia="Times New Roman" w:cstheme="minorHAnsi"/>
+          <w:lang w:val="sv-SE"/>
+        </w:rPr>
+        <w:t xml:space="preserve"> på varje potatis.</w:t>
+      </w:r>
+    </w:p>
+    <w:p>
+      <w:pPr>
+        <w:spacing w:after="0" w:line="240" w:lineRule="auto"/>
+        <w:ind w:firstLine="0"/>
+        <w:rPr>
+          <w:rFonts w:eastAsia="Times New Roman" w:cstheme="minorHAnsi"/>
+          <w:lang w:val="sv-SE"/>
+        </w:rPr>
+      </w:pPr>
+      <w:r>
+        <w:rPr>
+          <w:rFonts w:eastAsia="Times New Roman" w:cstheme="minorHAnsi"/>
+          <w:lang w:val="sv-SE"/>
+        </w:rPr>
+        <w:t>Ställ in potatisen mitt i ugnen i 225°C i 25 minuter.</w:t>
+      </w:r>
+    </w:p>
+    <w:p>
+      <w:pPr>
+        <w:spacing w:after="0" w:line="240" w:lineRule="auto"/>
+        <w:ind w:firstLine="0"/>
+        <w:rPr>
+          <w:rFonts w:eastAsia="Times New Roman" w:cstheme="minorHAnsi"/>
+          <w:lang w:val="sv-SE"/>
+        </w:rPr>
+      </w:pPr>
+      <w:r>
+        <w:rPr>
+          <w:rFonts w:eastAsia="Times New Roman" w:cstheme="minorHAnsi"/>
+          <w:lang w:val="sv-SE"/>
+        </w:rPr>
+        <w:t xml:space="preserve">Ta ut potatisen från ugnen och </w:t>
+      </w:r>
+      <w:r>
+        <w:rPr>
+          <w:rFonts w:eastAsia="Times New Roman" w:cstheme="minorHAnsi"/>
+          <w:lang w:val="sv-SE"/>
+        </w:rPr>
+        <w:t>ha</w:t>
+      </w:r>
+      <w:r>
+        <w:rPr>
+          <w:rFonts w:eastAsia="Times New Roman" w:cstheme="minorHAnsi"/>
+          <w:lang w:val="sv-SE"/>
+        </w:rPr>
+        <w:t xml:space="preserve"> på ytterligare smör som smälter ner i skårorna.</w:t>
+      </w:r>
+    </w:p>
+    <w:p>
+      <w:pPr>
+        <w:spacing w:after="0" w:line="240" w:lineRule="auto"/>
+        <w:ind w:firstLine="0"/>
+        <w:rPr>
+          <w:rFonts w:eastAsia="Times New Roman" w:cstheme="minorHAnsi"/>
+          <w:lang w:val="sv-SE"/>
+        </w:rPr>
+      </w:pPr>
+      <w:r>
+        <w:rPr>
+          <w:rFonts w:eastAsia="Times New Roman" w:cstheme="minorHAnsi"/>
+          <w:lang w:val="sv-SE"/>
+        </w:rPr>
+        <w:t>Strö på salt och ströbröd.</w:t>
+      </w:r>
+    </w:p>
+    <w:p>
+      <w:pPr>
+        <w:ind w:firstLine="0"/>
+        <w:rPr>
+          <w:rFonts w:cstheme="minorHAnsi"/>
+          <w:lang w:val="sv-SE"/>
+        </w:rPr>
+      </w:pPr>
+      <w:r>
+        <w:rPr>
+          <w:rFonts w:cstheme="minorHAnsi"/>
+          <w:lang w:val="sv-SE"/>
+        </w:rPr>
+        <w:t>Ställ in potatisen i ugnen igen och baka ytterligare minst 20 minuter eller tills den är mjuk, känn med en provsticka.</w:t>
+      </w:r>
+    </w:p>
+    <w:p>
+      <w:pPr>
+        <w:ind w:firstLine="0"/>
+        <w:rPr>
+          <w:rFonts w:cstheme="minorHAnsi"/>
+          <w:lang w:val="sv-SE"/>
+        </w:rPr>
+      </w:pPr>
+      <w:r>
+        <w:rPr>
+          <w:rFonts w:cstheme="minorHAnsi"/>
+          <w:lang w:val="sv-SE"/>
+        </w:rPr>
+        <w:lastRenderedPageBreak/>
+        <w:t>Serveringstips: Till något annat</w:t>
+      </w:r>
+    </w:p>
+    <w:p>
+      <w:pPr>
+        <w:rPr>
+          <w:lang w:val="sv-SE"/>
+        </w:rPr>
+      </w:pPr>
     </w:p>
     <w:p>
       <w:pPr>
@@ -16513,14 +18007,20 @@
           <w:lang w:val="sv-SE"/>
         </w:rPr>
       </w:pPr>
-      <w:bookmarkStart w:id="53" w:name="_Toc129686925"/>
-      <w:r>
-        <w:rPr>
-          <w:lang w:val="sv-SE"/>
-        </w:rPr>
-        <w:t>Asiatiskt</w:t>
-      </w:r>
-      <w:bookmarkEnd w:id="53"/>
+      <w:bookmarkStart w:id="59" w:name="_Toc129692026"/>
+      <w:r>
+        <w:rPr>
+          <w:lang w:val="sv-SE"/>
+        </w:rPr>
+        <w:t>Så</w:t>
+      </w:r>
+      <w:r>
+        <w:rPr>
+          <w:lang w:val="sv-SE"/>
+        </w:rPr>
+        <w:t>ser</w:t>
+      </w:r>
+      <w:bookmarkEnd w:id="59"/>
     </w:p>
     <w:p>
       <w:pPr>
@@ -16529,541 +18029,230 @@
           <w:lang w:val="sv-SE"/>
         </w:rPr>
       </w:pPr>
-      <w:bookmarkStart w:id="54" w:name="_Toc129686926"/>
-      <w:r>
-        <w:rPr>
-          <w:lang w:val="sv-SE"/>
-        </w:rPr>
-        <w:t>Bibimbap</w:t>
-      </w:r>
-      <w:bookmarkEnd w:id="54"/>
-    </w:p>
-    <w:p>
-      <w:pPr>
-        <w:spacing w:after="0" w:line="240" w:lineRule="auto"/>
-        <w:ind w:firstLine="0"/>
-        <w:rPr>
-          <w:rFonts w:cstheme="minorHAnsi"/>
-          <w:lang w:val="sv-SE"/>
-        </w:rPr>
-      </w:pPr>
-      <w:r>
-        <w:rPr>
-          <w:rFonts w:eastAsia="Times New Roman" w:cstheme="minorHAnsi"/>
-          <w:lang w:val="sv-SE"/>
-        </w:rPr>
-        <w:t xml:space="preserve">Ursprung: </w:t>
-      </w:r>
-      <w:r>
-        <w:rPr>
-          <w:rFonts w:cstheme="minorHAnsi"/>
-          <w:lang w:val="sv-SE"/>
-        </w:rPr>
-        <w:t>https://www.ica.se/recept/bibimbap-727370/</w:t>
-      </w:r>
-    </w:p>
-    <w:p>
-      <w:pPr>
-        <w:spacing w:after="0" w:line="240" w:lineRule="auto"/>
-        <w:rPr>
-          <w:rFonts w:eastAsia="Times New Roman" w:cstheme="minorHAnsi"/>
-          <w:lang w:val="sv-SE"/>
-        </w:rPr>
-      </w:pPr>
-    </w:p>
-    <w:p>
-      <w:pPr>
-        <w:spacing w:after="0" w:line="240" w:lineRule="auto"/>
-        <w:ind w:firstLine="0"/>
-        <w:rPr>
-          <w:rFonts w:eastAsia="Times New Roman" w:cstheme="minorHAnsi"/>
-          <w:lang w:val="sv-SE"/>
-        </w:rPr>
-      </w:pPr>
-      <w:r>
-        <w:rPr>
-          <w:rFonts w:eastAsia="Times New Roman" w:cstheme="minorHAnsi"/>
-          <w:lang w:val="sv-SE"/>
-        </w:rPr>
-        <w:t>2 msk japansk soja</w:t>
-      </w:r>
-    </w:p>
-    <w:p>
-      <w:pPr>
-        <w:spacing w:after="0" w:line="240" w:lineRule="auto"/>
-        <w:ind w:firstLine="0"/>
-        <w:rPr>
-          <w:rFonts w:eastAsia="Times New Roman" w:cstheme="minorHAnsi"/>
-          <w:lang w:val="sv-SE"/>
-        </w:rPr>
-      </w:pPr>
-      <w:r>
-        <w:rPr>
-          <w:rFonts w:eastAsia="Times New Roman" w:cstheme="minorHAnsi"/>
-          <w:lang w:val="sv-SE"/>
-        </w:rPr>
-        <w:t>1 msk strösocker</w:t>
-      </w:r>
-    </w:p>
-    <w:p>
-      <w:pPr>
-        <w:spacing w:after="0" w:line="240" w:lineRule="auto"/>
-        <w:ind w:firstLine="0"/>
-        <w:rPr>
-          <w:rFonts w:eastAsia="Times New Roman" w:cstheme="minorHAnsi"/>
-          <w:lang w:val="sv-SE"/>
-        </w:rPr>
-      </w:pPr>
-      <w:r>
-        <w:rPr>
-          <w:rFonts w:eastAsia="Times New Roman" w:cstheme="minorHAnsi"/>
-          <w:lang w:val="sv-SE"/>
-        </w:rPr>
-        <w:t>2 tsk sesamolja</w:t>
-      </w:r>
-    </w:p>
-    <w:p>
-      <w:pPr>
-        <w:spacing w:after="0" w:line="240" w:lineRule="auto"/>
-        <w:ind w:firstLine="0"/>
-        <w:rPr>
-          <w:rFonts w:eastAsia="Times New Roman" w:cstheme="minorHAnsi"/>
-          <w:lang w:val="sv-SE"/>
-        </w:rPr>
-      </w:pPr>
-      <w:r>
-        <w:rPr>
-          <w:rFonts w:eastAsia="Times New Roman" w:cstheme="minorHAnsi"/>
-          <w:lang w:val="sv-SE"/>
-        </w:rPr>
-        <w:t>1 msk vitt vin</w:t>
-      </w:r>
-    </w:p>
-    <w:p>
-      <w:pPr>
-        <w:spacing w:after="0" w:line="240" w:lineRule="auto"/>
-        <w:ind w:firstLine="0"/>
-        <w:rPr>
-          <w:rFonts w:eastAsia="Times New Roman" w:cstheme="minorHAnsi"/>
-          <w:lang w:val="sv-SE"/>
-        </w:rPr>
-      </w:pPr>
-      <w:r>
-        <w:rPr>
-          <w:rFonts w:eastAsia="Times New Roman" w:cstheme="minorHAnsi"/>
-          <w:lang w:val="sv-SE"/>
-        </w:rPr>
-        <w:t>2 rivna vitlöksklyfta</w:t>
-      </w:r>
-    </w:p>
-    <w:p>
-      <w:pPr>
-        <w:spacing w:after="0" w:line="240" w:lineRule="auto"/>
-        <w:ind w:firstLine="0"/>
-        <w:rPr>
-          <w:rFonts w:eastAsia="Times New Roman" w:cstheme="minorHAnsi"/>
-          <w:lang w:val="sv-SE"/>
-        </w:rPr>
-      </w:pPr>
-      <w:r>
-        <w:rPr>
-          <w:rFonts w:eastAsia="Times New Roman" w:cstheme="minorHAnsi"/>
-          <w:lang w:val="sv-SE"/>
-        </w:rPr>
-        <w:t xml:space="preserve">300 g </w:t>
-      </w:r>
-      <w:r>
-        <w:rPr>
-          <w:rFonts w:eastAsia="Times New Roman" w:cstheme="minorHAnsi"/>
-          <w:lang w:val="sv-SE"/>
-        </w:rPr>
-        <w:t xml:space="preserve">tofu eller </w:t>
-      </w:r>
-      <w:r>
-        <w:rPr>
-          <w:rFonts w:eastAsia="Times New Roman" w:cstheme="minorHAnsi"/>
-          <w:lang w:val="sv-SE"/>
-        </w:rPr>
-        <w:t xml:space="preserve">strimlat </w:t>
-      </w:r>
-      <w:r>
-        <w:rPr>
-          <w:rFonts w:eastAsia="Times New Roman" w:cstheme="minorHAnsi"/>
-          <w:lang w:val="sv-SE"/>
-        </w:rPr>
-        <w:t>vilt</w:t>
-      </w:r>
-      <w:r>
-        <w:rPr>
-          <w:rFonts w:eastAsia="Times New Roman" w:cstheme="minorHAnsi"/>
-          <w:lang w:val="sv-SE"/>
-        </w:rPr>
-        <w:t>kött (</w:t>
-      </w:r>
-      <w:r>
-        <w:rPr>
-          <w:rFonts w:eastAsia="Times New Roman" w:cstheme="minorHAnsi"/>
-          <w:lang w:val="sv-SE"/>
-        </w:rPr>
-        <w:t>testa</w:t>
-      </w:r>
-      <w:r>
-        <w:rPr>
-          <w:rFonts w:eastAsia="Times New Roman" w:cstheme="minorHAnsi"/>
-          <w:lang w:val="sv-SE"/>
-        </w:rPr>
-        <w:t xml:space="preserve"> </w:t>
-      </w:r>
-      <w:r>
-        <w:rPr>
-          <w:rFonts w:eastAsia="Times New Roman" w:cstheme="minorHAnsi"/>
-          <w:lang w:val="sv-SE"/>
-        </w:rPr>
-        <w:t>hjort</w:t>
-      </w:r>
-      <w:r>
-        <w:rPr>
-          <w:rFonts w:eastAsia="Times New Roman" w:cstheme="minorHAnsi"/>
-          <w:lang w:val="sv-SE"/>
-        </w:rPr>
-        <w:t>entrecôte)</w:t>
-      </w:r>
-    </w:p>
-    <w:p>
-      <w:pPr>
-        <w:spacing w:after="0" w:line="240" w:lineRule="auto"/>
-        <w:ind w:firstLine="0"/>
-        <w:rPr>
-          <w:rFonts w:eastAsia="Times New Roman" w:cstheme="minorHAnsi"/>
-          <w:lang w:val="sv-SE"/>
-        </w:rPr>
-      </w:pPr>
-      <w:r>
-        <w:rPr>
-          <w:rFonts w:eastAsia="Times New Roman" w:cstheme="minorHAnsi"/>
-          <w:lang w:val="sv-SE"/>
-        </w:rPr>
-        <w:t>Ris</w:t>
-      </w:r>
-    </w:p>
-    <w:p>
-      <w:pPr>
-        <w:spacing w:after="0" w:line="240" w:lineRule="auto"/>
-        <w:ind w:firstLine="0"/>
-        <w:rPr>
-          <w:rFonts w:eastAsia="Times New Roman" w:cstheme="minorHAnsi"/>
-          <w:lang w:val="sv-SE"/>
-        </w:rPr>
-      </w:pPr>
-      <w:r>
-        <w:rPr>
-          <w:rFonts w:eastAsia="Times New Roman" w:cstheme="minorHAnsi"/>
-          <w:lang w:val="sv-SE"/>
-        </w:rPr>
-        <w:t>2</w:t>
-      </w:r>
-      <w:r>
-        <w:rPr>
-          <w:rFonts w:eastAsia="Times New Roman" w:cstheme="minorHAnsi"/>
-          <w:lang w:val="sv-SE"/>
-        </w:rPr>
-        <w:t xml:space="preserve"> ägg</w:t>
-      </w:r>
-    </w:p>
-    <w:p>
-      <w:pPr>
-        <w:spacing w:after="0" w:line="240" w:lineRule="auto"/>
-        <w:ind w:firstLine="0"/>
-        <w:rPr>
-          <w:rFonts w:eastAsia="Times New Roman" w:cstheme="minorHAnsi"/>
-          <w:lang w:val="sv-SE"/>
-        </w:rPr>
-      </w:pPr>
-      <w:r>
-        <w:rPr>
-          <w:rFonts w:eastAsia="Times New Roman" w:cstheme="minorHAnsi"/>
-          <w:lang w:val="sv-SE"/>
-        </w:rPr>
-        <w:t>3 dl kimchi</w:t>
-      </w:r>
-    </w:p>
-    <w:p>
-      <w:pPr>
-        <w:spacing w:after="0" w:line="240" w:lineRule="auto"/>
-        <w:ind w:firstLine="0"/>
-        <w:rPr>
-          <w:rFonts w:eastAsia="Times New Roman" w:cstheme="minorHAnsi"/>
-          <w:lang w:val="sv-SE"/>
-        </w:rPr>
-      </w:pPr>
-      <w:r>
-        <w:rPr>
-          <w:rFonts w:eastAsia="Times New Roman" w:cstheme="minorHAnsi"/>
-          <w:lang w:val="sv-SE"/>
-        </w:rPr>
-        <w:t xml:space="preserve">1 sats </w:t>
-      </w:r>
-      <w:r>
-        <w:rPr>
-          <w:rFonts w:eastAsia="Times New Roman" w:cstheme="minorHAnsi"/>
-          <w:lang w:val="sv-SE"/>
-        </w:rPr>
-        <w:t>grönkål</w:t>
-      </w:r>
-    </w:p>
-    <w:p>
-      <w:pPr>
-        <w:spacing w:after="0" w:line="240" w:lineRule="auto"/>
-        <w:ind w:firstLine="0"/>
-        <w:rPr>
-          <w:rFonts w:eastAsia="Times New Roman" w:cstheme="minorHAnsi"/>
-          <w:lang w:val="sv-SE"/>
-        </w:rPr>
-      </w:pPr>
-      <w:r>
-        <w:rPr>
-          <w:rFonts w:eastAsia="Times New Roman" w:cstheme="minorHAnsi"/>
-          <w:lang w:val="sv-SE"/>
-        </w:rPr>
-        <w:t>1 sats böngroddar</w:t>
-      </w:r>
-    </w:p>
-    <w:p>
-      <w:pPr>
-        <w:spacing w:after="0" w:line="240" w:lineRule="auto"/>
-        <w:ind w:firstLine="0"/>
-        <w:rPr>
-          <w:rFonts w:eastAsia="Times New Roman" w:cstheme="minorHAnsi"/>
-          <w:lang w:val="sv-SE"/>
-        </w:rPr>
-      </w:pPr>
-      <w:r>
-        <w:rPr>
-          <w:rFonts w:eastAsia="Times New Roman" w:cstheme="minorHAnsi"/>
-          <w:lang w:val="sv-SE"/>
-        </w:rPr>
-        <w:t>Sriracha sås</w:t>
-      </w:r>
-    </w:p>
-    <w:p>
-      <w:pPr>
-        <w:spacing w:after="0" w:line="240" w:lineRule="auto"/>
-        <w:rPr>
-          <w:rFonts w:eastAsia="Times New Roman" w:cstheme="minorHAnsi"/>
-          <w:lang w:val="sv-SE"/>
-        </w:rPr>
-      </w:pPr>
-    </w:p>
-    <w:p>
-      <w:pPr>
-        <w:spacing w:after="0" w:line="240" w:lineRule="auto"/>
-        <w:ind w:firstLine="0"/>
-        <w:rPr>
-          <w:rFonts w:eastAsia="Times New Roman" w:cstheme="minorHAnsi"/>
-          <w:lang w:val="sv-SE"/>
-        </w:rPr>
-      </w:pPr>
-      <w:r>
-        <w:rPr>
-          <w:rFonts w:eastAsia="Times New Roman" w:cstheme="minorHAnsi"/>
-          <w:lang w:val="sv-SE"/>
-        </w:rPr>
-        <w:t xml:space="preserve">Blanda </w:t>
-      </w:r>
-      <w:r>
-        <w:rPr>
-          <w:rFonts w:eastAsia="Times New Roman" w:cstheme="minorHAnsi"/>
-          <w:lang w:val="sv-SE"/>
-        </w:rPr>
-        <w:t xml:space="preserve">sojan, strösockret, sesamoljan, vita vinet och vitlöken </w:t>
-      </w:r>
-      <w:r>
-        <w:rPr>
-          <w:rFonts w:eastAsia="Times New Roman" w:cstheme="minorHAnsi"/>
-          <w:lang w:val="sv-SE"/>
-        </w:rPr>
-        <w:t>till</w:t>
-      </w:r>
-      <w:r>
-        <w:rPr>
-          <w:rFonts w:eastAsia="Times New Roman" w:cstheme="minorHAnsi"/>
-          <w:lang w:val="sv-SE"/>
-        </w:rPr>
-        <w:t xml:space="preserve"> en</w:t>
-      </w:r>
-      <w:r>
-        <w:rPr>
-          <w:rFonts w:eastAsia="Times New Roman" w:cstheme="minorHAnsi"/>
-          <w:lang w:val="sv-SE"/>
-        </w:rPr>
-        <w:t xml:space="preserve"> marinad och blanda</w:t>
-      </w:r>
-      <w:r>
-        <w:rPr>
-          <w:rFonts w:eastAsia="Times New Roman" w:cstheme="minorHAnsi"/>
-          <w:lang w:val="sv-SE"/>
-        </w:rPr>
-        <w:t xml:space="preserve"> tofun/</w:t>
-      </w:r>
-      <w:r>
-        <w:rPr>
-          <w:rFonts w:eastAsia="Times New Roman" w:cstheme="minorHAnsi"/>
-          <w:lang w:val="sv-SE"/>
-        </w:rPr>
-        <w:t>köttet</w:t>
-      </w:r>
-      <w:r>
-        <w:rPr>
-          <w:rFonts w:eastAsia="Times New Roman" w:cstheme="minorHAnsi"/>
-          <w:lang w:val="sv-SE"/>
-        </w:rPr>
-        <w:t xml:space="preserve"> respektive grönkålen/groddarna med marinaden</w:t>
-      </w:r>
-      <w:r>
-        <w:rPr>
-          <w:rFonts w:eastAsia="Times New Roman" w:cstheme="minorHAnsi"/>
-          <w:lang w:val="sv-SE"/>
-        </w:rPr>
-        <w:t>. Låt stå minst 20 minuter.</w:t>
-      </w:r>
-    </w:p>
-    <w:p>
-      <w:pPr>
-        <w:spacing w:after="0" w:line="240" w:lineRule="auto"/>
-        <w:ind w:firstLine="0"/>
-        <w:rPr>
-          <w:rFonts w:eastAsia="Times New Roman" w:cstheme="minorHAnsi"/>
-          <w:lang w:val="sv-SE"/>
-        </w:rPr>
-      </w:pPr>
-      <w:r>
-        <w:rPr>
-          <w:rFonts w:eastAsia="Times New Roman" w:cstheme="minorHAnsi"/>
-          <w:lang w:val="sv-SE"/>
-        </w:rPr>
-        <w:t>Koka riset enligt anvisning på förpackningen.</w:t>
-      </w:r>
-    </w:p>
-    <w:p>
-      <w:pPr>
-        <w:spacing w:after="0" w:line="240" w:lineRule="auto"/>
-        <w:ind w:firstLine="0"/>
-        <w:rPr>
-          <w:rFonts w:eastAsia="Times New Roman" w:cstheme="minorHAnsi"/>
-          <w:lang w:val="sv-SE"/>
-        </w:rPr>
-      </w:pPr>
-      <w:r>
-        <w:rPr>
-          <w:rFonts w:eastAsia="Times New Roman" w:cstheme="minorHAnsi"/>
-          <w:lang w:val="sv-SE"/>
-        </w:rPr>
-        <w:t xml:space="preserve">Stek </w:t>
-      </w:r>
-      <w:r>
-        <w:rPr>
-          <w:rFonts w:eastAsia="Times New Roman" w:cstheme="minorHAnsi"/>
-          <w:lang w:val="sv-SE"/>
-        </w:rPr>
-        <w:t>tofun/</w:t>
-      </w:r>
-      <w:r>
-        <w:rPr>
-          <w:rFonts w:eastAsia="Times New Roman" w:cstheme="minorHAnsi"/>
-          <w:lang w:val="sv-SE"/>
-        </w:rPr>
-        <w:t>köttet i en stekpanna på hög värme ca 5 minuter.</w:t>
-      </w:r>
-    </w:p>
-    <w:p>
-      <w:pPr>
-        <w:spacing w:after="0" w:line="240" w:lineRule="auto"/>
-        <w:ind w:firstLine="0"/>
-        <w:rPr>
-          <w:rFonts w:eastAsia="Times New Roman" w:cstheme="minorHAnsi"/>
-          <w:lang w:val="sv-SE"/>
-        </w:rPr>
-      </w:pPr>
-      <w:r>
-        <w:rPr>
-          <w:rFonts w:eastAsia="Times New Roman" w:cstheme="minorHAnsi"/>
+      <w:bookmarkStart w:id="60" w:name="_Toc129692027"/>
+      <w:r>
+        <w:rPr>
+          <w:lang w:val="sv-SE"/>
+        </w:rPr>
+        <w:t>Löksås</w:t>
+      </w:r>
+      <w:bookmarkEnd w:id="60"/>
+    </w:p>
+    <w:p>
+      <w:pPr>
+        <w:ind w:firstLine="0"/>
+        <w:rPr>
+          <w:rFonts w:cstheme="minorHAnsi"/>
+          <w:lang w:val="de-DE"/>
+        </w:rPr>
+      </w:pPr>
+      <w:r>
+        <w:rPr>
+          <w:rFonts w:cstheme="minorHAnsi"/>
+          <w:lang w:val="de-DE"/>
+        </w:rPr>
+        <w:t>Ursprung: https://www.ica.se/recept/loksas-724253/</w:t>
+      </w:r>
+    </w:p>
+    <w:p>
+      <w:pPr>
+        <w:ind w:firstLine="0"/>
+        <w:rPr>
+          <w:rFonts w:cstheme="minorHAnsi"/>
+          <w:lang w:val="sv-SE"/>
+        </w:rPr>
+      </w:pPr>
+      <w:r>
+        <w:rPr>
+          <w:rFonts w:cstheme="minorHAnsi"/>
+          <w:lang w:val="sv-SE"/>
+        </w:rPr>
+        <w:t>3 gula lökar</w:t>
+      </w:r>
+    </w:p>
+    <w:p>
+      <w:pPr>
+        <w:ind w:firstLine="0"/>
+        <w:rPr>
+          <w:rFonts w:cstheme="minorHAnsi"/>
+          <w:lang w:val="sv-SE"/>
+        </w:rPr>
+      </w:pPr>
+      <w:r>
+        <w:rPr>
+          <w:rFonts w:cstheme="minorHAnsi"/>
+          <w:lang w:val="sv-SE"/>
+        </w:rPr>
+        <w:t>25g smör</w:t>
+      </w:r>
+    </w:p>
+    <w:p>
+      <w:pPr>
+        <w:ind w:firstLine="0"/>
+        <w:rPr>
+          <w:rFonts w:cstheme="minorHAnsi"/>
+          <w:lang w:val="sv-SE"/>
+        </w:rPr>
+      </w:pPr>
+      <w:r>
+        <w:rPr>
+          <w:rFonts w:cstheme="minorHAnsi"/>
+          <w:lang w:val="sv-SE"/>
+        </w:rPr>
+        <w:t>2.5 msk vetemjöl</w:t>
+      </w:r>
+    </w:p>
+    <w:p>
+      <w:pPr>
+        <w:ind w:firstLine="0"/>
+        <w:rPr>
+          <w:rFonts w:cstheme="minorHAnsi"/>
+          <w:lang w:val="sv-SE"/>
+        </w:rPr>
+      </w:pPr>
+      <w:r>
+        <w:rPr>
+          <w:rFonts w:cstheme="minorHAnsi"/>
+          <w:lang w:val="sv-SE"/>
+        </w:rPr>
+        <w:t>3.5 dl mjölk</w:t>
+      </w:r>
+    </w:p>
+    <w:p>
+      <w:pPr>
+        <w:ind w:firstLine="0"/>
+        <w:rPr>
+          <w:rFonts w:cstheme="minorHAnsi"/>
+          <w:lang w:val="sv-SE"/>
+        </w:rPr>
+      </w:pPr>
+      <w:r>
+        <w:rPr>
+          <w:rFonts w:cstheme="minorHAnsi"/>
+          <w:lang w:val="sv-SE"/>
+        </w:rPr>
+        <w:t>2 dl vispgrädde</w:t>
+      </w:r>
+    </w:p>
+    <w:p>
+      <w:pPr>
+        <w:ind w:firstLine="0"/>
+        <w:rPr>
+          <w:rFonts w:cstheme="minorHAnsi"/>
+          <w:lang w:val="sv-SE"/>
+        </w:rPr>
+      </w:pPr>
+      <w:r>
+        <w:rPr>
+          <w:rFonts w:cstheme="minorHAnsi"/>
+          <w:lang w:val="sv-SE"/>
+        </w:rPr>
+        <w:t>0.5 grönsaksbuljongtärning</w:t>
+      </w:r>
+    </w:p>
+    <w:p>
+      <w:pPr>
+        <w:ind w:firstLine="0"/>
+        <w:rPr>
+          <w:rFonts w:cstheme="minorHAnsi"/>
+          <w:lang w:val="sv-SE"/>
+        </w:rPr>
+      </w:pPr>
+      <w:r>
+        <w:rPr>
+          <w:rFonts w:cstheme="minorHAnsi"/>
+          <w:lang w:val="sv-SE"/>
+        </w:rPr>
+        <w:t>Salt</w:t>
+      </w:r>
+    </w:p>
+    <w:p>
+      <w:pPr>
+        <w:ind w:firstLine="0"/>
+        <w:rPr>
+          <w:rFonts w:cstheme="minorHAnsi"/>
+          <w:lang w:val="sv-SE"/>
+        </w:rPr>
+      </w:pPr>
+      <w:r>
+        <w:rPr>
+          <w:rFonts w:cstheme="minorHAnsi"/>
+          <w:lang w:val="sv-SE"/>
+        </w:rPr>
+        <w:t>Vitpeppar</w:t>
+      </w:r>
+    </w:p>
+    <w:p>
+      <w:pPr>
+        <w:ind w:firstLine="0"/>
+        <w:rPr>
+          <w:rFonts w:cstheme="minorHAnsi"/>
+          <w:lang w:val="sv-SE"/>
+        </w:rPr>
+      </w:pPr>
+      <w:r>
+        <w:rPr>
+          <w:rFonts w:cstheme="minorHAnsi"/>
+          <w:lang w:val="sv-SE"/>
+        </w:rPr>
+        <w:t>Skala och skiva löken i tunna skivor. Stek den mjuk i smöret på medelvärme i en stor kastrull eller stekpanna.</w:t>
+      </w:r>
+    </w:p>
+    <w:p>
+      <w:pPr>
+        <w:ind w:firstLine="0"/>
+        <w:rPr>
+          <w:rFonts w:cstheme="minorHAnsi"/>
+          <w:lang w:val="sv-SE"/>
+        </w:rPr>
+      </w:pPr>
+      <w:r>
+        <w:rPr>
+          <w:rFonts w:cstheme="minorHAnsi"/>
+          <w:lang w:val="sv-SE"/>
+        </w:rPr>
+        <w:t>Strö vetemjölet över löken och rör runt. Tillsätt mjölk och grädde under omrörning. Smula ner buljongtärningen. Sjud löksåsen 5-10 minuter på svag värme och rör om då och då.</w:t>
+      </w:r>
+    </w:p>
+    <w:p>
+      <w:pPr>
+        <w:ind w:firstLine="0"/>
+        <w:rPr>
+          <w:rFonts w:cstheme="minorHAnsi"/>
+          <w:lang w:val="sv-SE"/>
+        </w:rPr>
+      </w:pPr>
+      <w:r>
+        <w:rPr>
+          <w:rFonts w:cstheme="minorHAnsi"/>
+          <w:lang w:val="sv-SE"/>
+        </w:rPr>
+        <w:t>Späd eventuellt med mer mjölk så att såsen får lagom såskonsistens. Smaka av med salt och vitpeppar.</w:t>
+      </w:r>
+    </w:p>
+    <w:p>
+      <w:pPr>
+        <w:ind w:firstLine="0"/>
+        <w:rPr>
+          <w:rFonts w:cstheme="minorHAnsi"/>
+          <w:lang w:val="sv-SE"/>
+        </w:rPr>
+      </w:pPr>
+      <w:r>
+        <w:rPr>
+          <w:rFonts w:cstheme="minorHAnsi"/>
           <w:lang w:val="sv-SE"/>
         </w:rPr>
         <w:lastRenderedPageBreak/>
-        <w:t>Stek äggen i oljan.</w:t>
-      </w:r>
-    </w:p>
-    <w:p>
-      <w:pPr>
-        <w:spacing w:after="0" w:line="240" w:lineRule="auto"/>
-        <w:rPr>
-          <w:rFonts w:eastAsia="Times New Roman" w:cstheme="minorHAnsi"/>
-          <w:lang w:val="sv-SE"/>
-        </w:rPr>
-      </w:pPr>
-    </w:p>
-    <w:p>
-      <w:pPr>
-        <w:spacing w:after="0" w:line="240" w:lineRule="auto"/>
-        <w:ind w:firstLine="0"/>
-        <w:rPr>
-          <w:rFonts w:eastAsia="Times New Roman" w:cstheme="minorHAnsi"/>
-          <w:lang w:val="sv-SE"/>
-        </w:rPr>
-      </w:pPr>
-      <w:r>
-        <w:rPr>
-          <w:rFonts w:eastAsia="Times New Roman" w:cstheme="minorHAnsi"/>
-          <w:lang w:val="sv-SE"/>
-        </w:rPr>
-        <w:t>Serveringsförslag: Lägg allt sorterat på tallrikar. Blanda om man vill.</w:t>
-      </w:r>
-    </w:p>
-    <w:p>
-      <w:pPr>
-        <w:rPr>
-          <w:lang w:val="sv-SE"/>
-        </w:rPr>
-      </w:pPr>
-    </w:p>
-    <w:p>
-      <w:pPr>
-        <w:pStyle w:val="Heading1"/>
-        <w:rPr>
-          <w:lang w:val="sv-SE"/>
-        </w:rPr>
-      </w:pPr>
-      <w:bookmarkStart w:id="55" w:name="_Toc129686927"/>
-      <w:r>
-        <w:rPr>
-          <w:lang w:val="sv-SE"/>
-        </w:rPr>
-        <w:t>Tillbehör</w:t>
-      </w:r>
-      <w:bookmarkEnd w:id="55"/>
-    </w:p>
-    <w:p>
-      <w:pPr>
-        <w:rPr>
-          <w:lang w:val="sv-SE"/>
-        </w:rPr>
-      </w:pPr>
-    </w:p>
-    <w:p>
-      <w:pPr>
-        <w:pStyle w:val="Heading2"/>
-        <w:rPr>
-          <w:lang w:val="sv-SE"/>
-        </w:rPr>
-      </w:pPr>
-      <w:bookmarkStart w:id="56" w:name="_Toc129686928"/>
-      <w:r>
-        <w:rPr>
-          <w:lang w:val="sv-SE"/>
-        </w:rPr>
-        <w:t>Potatis</w:t>
-      </w:r>
-      <w:bookmarkEnd w:id="56"/>
+        <w:t>Serveringstips: Till pannbiff och kokt potatis</w:t>
+      </w:r>
+    </w:p>
+    <w:p>
+      <w:pPr>
+        <w:rPr>
+          <w:lang w:val="sv-SE"/>
+        </w:rPr>
+      </w:pPr>
     </w:p>
     <w:p>
       <w:pPr>
@@ -17072,653 +18261,14 @@
           <w:lang w:val="sv-SE"/>
         </w:rPr>
       </w:pPr>
-      <w:bookmarkStart w:id="57" w:name="_Toc129686929"/>
-      <w:r>
-        <w:rPr>
-          <w:lang w:val="sv-SE"/>
-        </w:rPr>
-        <w:t>Hasselbackspotatis</w:t>
-      </w:r>
-      <w:bookmarkEnd w:id="57"/>
-    </w:p>
-    <w:p>
-      <w:pPr>
-        <w:spacing w:after="0" w:line="240" w:lineRule="auto"/>
-        <w:ind w:firstLine="0"/>
-        <w:rPr>
-          <w:rFonts w:eastAsia="Times New Roman" w:cstheme="minorHAnsi"/>
-          <w:lang w:val="sv-SE"/>
-        </w:rPr>
-      </w:pPr>
-      <w:r>
-        <w:rPr>
-          <w:rFonts w:eastAsia="Times New Roman" w:cstheme="minorHAnsi"/>
-          <w:lang w:val="sv-SE"/>
-        </w:rPr>
-        <w:t>Ursprung: recepten.se</w:t>
-      </w:r>
-    </w:p>
-    <w:p>
-      <w:pPr>
-        <w:spacing w:after="0" w:line="240" w:lineRule="auto"/>
-        <w:rPr>
-          <w:rFonts w:eastAsia="Times New Roman" w:cstheme="minorHAnsi"/>
-          <w:lang w:val="sv-SE"/>
-        </w:rPr>
-      </w:pPr>
-    </w:p>
-    <w:p>
-      <w:pPr>
-        <w:spacing w:after="0" w:line="240" w:lineRule="auto"/>
-        <w:ind w:firstLine="0"/>
-        <w:rPr>
-          <w:rFonts w:eastAsia="Times New Roman" w:cstheme="minorHAnsi"/>
-          <w:lang w:val="sv-SE"/>
-        </w:rPr>
-      </w:pPr>
-      <w:r>
-        <w:rPr>
-          <w:rFonts w:eastAsia="Times New Roman" w:cstheme="minorHAnsi"/>
-          <w:lang w:val="sv-SE"/>
-        </w:rPr>
-        <w:t>8 st (ca 600 g) jämnstora potatisar</w:t>
-      </w:r>
-    </w:p>
-    <w:p>
-      <w:pPr>
-        <w:spacing w:after="0" w:line="240" w:lineRule="auto"/>
-        <w:ind w:firstLine="0"/>
-        <w:rPr>
-          <w:rFonts w:eastAsia="Times New Roman" w:cstheme="minorHAnsi"/>
-          <w:lang w:val="nb-NO"/>
-        </w:rPr>
-      </w:pPr>
-      <w:r>
-        <w:rPr>
-          <w:rFonts w:eastAsia="Times New Roman" w:cstheme="minorHAnsi"/>
-          <w:lang w:val="nb-NO"/>
-        </w:rPr>
-        <w:t>ca 2-3 msk (ca 25-40 g) smör</w:t>
-      </w:r>
-    </w:p>
-    <w:p>
-      <w:pPr>
-        <w:spacing w:after="0" w:line="240" w:lineRule="auto"/>
-        <w:ind w:firstLine="0"/>
-        <w:rPr>
-          <w:rFonts w:eastAsia="Times New Roman" w:cstheme="minorHAnsi"/>
-          <w:lang w:val="nb-NO"/>
-        </w:rPr>
-      </w:pPr>
-      <w:r>
-        <w:rPr>
-          <w:rFonts w:eastAsia="Times New Roman" w:cstheme="minorHAnsi"/>
-          <w:lang w:val="nb-NO"/>
-        </w:rPr>
-        <w:t>0,5 tsk salt</w:t>
-      </w:r>
-    </w:p>
-    <w:p>
-      <w:pPr>
-        <w:spacing w:after="0" w:line="240" w:lineRule="auto"/>
-        <w:ind w:firstLine="0"/>
-        <w:rPr>
-          <w:rFonts w:eastAsia="Times New Roman" w:cstheme="minorHAnsi"/>
-          <w:lang w:val="sv-SE"/>
-        </w:rPr>
-      </w:pPr>
-      <w:r>
-        <w:rPr>
-          <w:rFonts w:eastAsia="Times New Roman" w:cstheme="minorHAnsi"/>
-          <w:lang w:val="sv-SE"/>
-        </w:rPr>
-        <w:t>0,5 dl ströbröd</w:t>
-      </w:r>
-    </w:p>
-    <w:p>
-      <w:pPr>
-        <w:spacing w:after="0" w:line="240" w:lineRule="auto"/>
-        <w:rPr>
-          <w:rFonts w:eastAsia="Times New Roman" w:cstheme="minorHAnsi"/>
-          <w:lang w:val="sv-SE"/>
-        </w:rPr>
-      </w:pPr>
-    </w:p>
-    <w:p>
-      <w:pPr>
-        <w:spacing w:after="0" w:line="240" w:lineRule="auto"/>
-        <w:ind w:firstLine="0"/>
-        <w:rPr>
-          <w:rFonts w:eastAsia="Times New Roman" w:cstheme="minorHAnsi"/>
-          <w:lang w:val="sv-SE"/>
-        </w:rPr>
-      </w:pPr>
-      <w:r>
-        <w:rPr>
-          <w:rFonts w:eastAsia="Times New Roman" w:cstheme="minorHAnsi"/>
-          <w:lang w:val="sv-SE"/>
-        </w:rPr>
-        <w:t xml:space="preserve">Ställ ugnen på </w:t>
-      </w:r>
-      <w:r>
-        <w:rPr>
-          <w:rFonts w:eastAsia="Times New Roman" w:cstheme="minorHAnsi"/>
-          <w:lang w:val="sv-SE"/>
-        </w:rPr>
-        <w:t>225 °C</w:t>
-      </w:r>
-      <w:r>
-        <w:rPr>
-          <w:rFonts w:eastAsia="Times New Roman" w:cstheme="minorHAnsi"/>
-          <w:lang w:val="sv-SE"/>
-        </w:rPr>
-        <w:t xml:space="preserve"> över och under värme.</w:t>
-      </w:r>
-    </w:p>
-    <w:p>
-      <w:pPr>
-        <w:spacing w:after="0" w:line="240" w:lineRule="auto"/>
-        <w:ind w:firstLine="0"/>
-        <w:rPr>
-          <w:rFonts w:eastAsia="Times New Roman" w:cstheme="minorHAnsi"/>
-          <w:lang w:val="sv-SE"/>
-        </w:rPr>
-      </w:pPr>
-      <w:r>
-        <w:rPr>
-          <w:rFonts w:eastAsia="Times New Roman" w:cstheme="minorHAnsi"/>
-          <w:lang w:val="sv-SE"/>
-        </w:rPr>
-        <w:t>Skala potatisen.</w:t>
-      </w:r>
-    </w:p>
-    <w:p>
-      <w:pPr>
-        <w:spacing w:after="0" w:line="240" w:lineRule="auto"/>
-        <w:ind w:firstLine="0"/>
-        <w:rPr>
-          <w:rFonts w:eastAsia="Times New Roman" w:cstheme="minorHAnsi"/>
-          <w:lang w:val="sv-SE"/>
-        </w:rPr>
-      </w:pPr>
-      <w:r>
-        <w:rPr>
-          <w:rFonts w:eastAsia="Times New Roman" w:cstheme="minorHAnsi"/>
-          <w:lang w:val="sv-SE"/>
-        </w:rPr>
-        <w:t>8 st (ca 600 g) jämnstora potatisar</w:t>
-      </w:r>
-    </w:p>
-    <w:p>
-      <w:pPr>
-        <w:spacing w:after="0" w:line="240" w:lineRule="auto"/>
-        <w:ind w:firstLine="0"/>
-        <w:rPr>
-          <w:rFonts w:eastAsia="Times New Roman" w:cstheme="minorHAnsi"/>
-          <w:lang w:val="sv-SE"/>
-        </w:rPr>
-      </w:pPr>
-      <w:r>
-        <w:rPr>
-          <w:rFonts w:eastAsia="Times New Roman" w:cstheme="minorHAnsi"/>
-          <w:lang w:val="sv-SE"/>
-        </w:rPr>
-        <w:t>Skär potatisen i tunna skivor men inte helt igenom.</w:t>
-      </w:r>
-    </w:p>
-    <w:p>
-      <w:pPr>
-        <w:spacing w:after="0" w:line="240" w:lineRule="auto"/>
-        <w:ind w:firstLine="0"/>
-        <w:rPr>
-          <w:rFonts w:eastAsia="Times New Roman" w:cstheme="minorHAnsi"/>
-          <w:lang w:val="sv-SE"/>
-        </w:rPr>
-      </w:pPr>
-      <w:r>
-        <w:rPr>
-          <w:rFonts w:eastAsia="Times New Roman" w:cstheme="minorHAnsi"/>
-          <w:lang w:val="sv-SE"/>
-        </w:rPr>
-        <w:t>Lägg potatisarna med den skårade sidan uppåt i en ugnssäker form.</w:t>
-      </w:r>
-    </w:p>
-    <w:p>
-      <w:pPr>
-        <w:spacing w:after="0" w:line="240" w:lineRule="auto"/>
-        <w:ind w:firstLine="0"/>
-        <w:rPr>
-          <w:rFonts w:eastAsia="Times New Roman" w:cstheme="minorHAnsi"/>
-          <w:lang w:val="sv-SE"/>
-        </w:rPr>
-      </w:pPr>
-      <w:r>
-        <w:rPr>
-          <w:rFonts w:eastAsia="Times New Roman" w:cstheme="minorHAnsi"/>
-          <w:lang w:val="sv-SE"/>
-        </w:rPr>
-        <w:t>Använd gärna bakplåtspapper så slipper du diska.</w:t>
-      </w:r>
-    </w:p>
-    <w:p>
-      <w:pPr>
-        <w:spacing w:after="0" w:line="240" w:lineRule="auto"/>
-        <w:ind w:firstLine="0"/>
-        <w:rPr>
-          <w:rFonts w:eastAsia="Times New Roman" w:cstheme="minorHAnsi"/>
-          <w:lang w:val="sv-SE"/>
-        </w:rPr>
-      </w:pPr>
-      <w:r>
-        <w:rPr>
-          <w:rFonts w:eastAsia="Times New Roman" w:cstheme="minorHAnsi"/>
-          <w:lang w:val="sv-SE"/>
-        </w:rPr>
-        <w:t>Skär</w:t>
-      </w:r>
-      <w:r>
-        <w:rPr>
-          <w:rFonts w:eastAsia="Times New Roman" w:cstheme="minorHAnsi"/>
-          <w:lang w:val="sv-SE"/>
-        </w:rPr>
-        <w:t xml:space="preserve"> smör</w:t>
-      </w:r>
-      <w:r>
-        <w:rPr>
-          <w:rFonts w:eastAsia="Times New Roman" w:cstheme="minorHAnsi"/>
-          <w:lang w:val="sv-SE"/>
-        </w:rPr>
-        <w:t xml:space="preserve"> med osthyvel och lägg</w:t>
-      </w:r>
-      <w:r>
-        <w:rPr>
-          <w:rFonts w:eastAsia="Times New Roman" w:cstheme="minorHAnsi"/>
-          <w:lang w:val="sv-SE"/>
-        </w:rPr>
-        <w:t xml:space="preserve"> på varje potatis.</w:t>
-      </w:r>
-    </w:p>
-    <w:p>
-      <w:pPr>
-        <w:spacing w:after="0" w:line="240" w:lineRule="auto"/>
-        <w:ind w:firstLine="0"/>
-        <w:rPr>
-          <w:rFonts w:eastAsia="Times New Roman" w:cstheme="minorHAnsi"/>
-          <w:lang w:val="sv-SE"/>
-        </w:rPr>
-      </w:pPr>
-      <w:r>
-        <w:rPr>
-          <w:rFonts w:eastAsia="Times New Roman" w:cstheme="minorHAnsi"/>
-          <w:lang w:val="sv-SE"/>
-        </w:rPr>
-        <w:t>Ställ in potatisen mitt i ugnen i 225°C i 25 minuter.</w:t>
-      </w:r>
-    </w:p>
-    <w:p>
-      <w:pPr>
-        <w:spacing w:after="0" w:line="240" w:lineRule="auto"/>
-        <w:ind w:firstLine="0"/>
-        <w:rPr>
-          <w:rFonts w:eastAsia="Times New Roman" w:cstheme="minorHAnsi"/>
-          <w:lang w:val="sv-SE"/>
-        </w:rPr>
-      </w:pPr>
-      <w:r>
-        <w:rPr>
-          <w:rFonts w:eastAsia="Times New Roman" w:cstheme="minorHAnsi"/>
-          <w:lang w:val="sv-SE"/>
-        </w:rPr>
-        <w:t xml:space="preserve">Ta ut potatisen från ugnen och </w:t>
-      </w:r>
-      <w:r>
-        <w:rPr>
-          <w:rFonts w:eastAsia="Times New Roman" w:cstheme="minorHAnsi"/>
-          <w:lang w:val="sv-SE"/>
-        </w:rPr>
-        <w:t>ha</w:t>
-      </w:r>
-      <w:r>
-        <w:rPr>
-          <w:rFonts w:eastAsia="Times New Roman" w:cstheme="minorHAnsi"/>
-          <w:lang w:val="sv-SE"/>
-        </w:rPr>
-        <w:t xml:space="preserve"> på ytterligare smör som smälter ner i skårorna.</w:t>
-      </w:r>
-    </w:p>
-    <w:p>
-      <w:pPr>
-        <w:spacing w:after="0" w:line="240" w:lineRule="auto"/>
-        <w:ind w:firstLine="0"/>
-        <w:rPr>
-          <w:rFonts w:eastAsia="Times New Roman" w:cstheme="minorHAnsi"/>
-          <w:lang w:val="sv-SE"/>
-        </w:rPr>
-      </w:pPr>
-      <w:r>
-        <w:rPr>
-          <w:rFonts w:eastAsia="Times New Roman" w:cstheme="minorHAnsi"/>
-          <w:lang w:val="sv-SE"/>
-        </w:rPr>
-        <w:t>Strö på salt och ströbröd.</w:t>
-      </w:r>
-    </w:p>
-    <w:p>
-      <w:pPr>
-        <w:ind w:firstLine="0"/>
-        <w:rPr>
-          <w:rFonts w:cstheme="minorHAnsi"/>
-          <w:lang w:val="sv-SE"/>
-        </w:rPr>
-      </w:pPr>
-      <w:r>
-        <w:rPr>
-          <w:rFonts w:cstheme="minorHAnsi"/>
-          <w:lang w:val="sv-SE"/>
-        </w:rPr>
-        <w:lastRenderedPageBreak/>
-        <w:t>Ställ in potatisen i ugnen igen och baka ytterligare minst 20 minuter eller tills den är mjuk, känn med en provsticka.</w:t>
-      </w:r>
-    </w:p>
-    <w:p>
-      <w:pPr>
-        <w:ind w:firstLine="0"/>
-        <w:rPr>
-          <w:rFonts w:cstheme="minorHAnsi"/>
-          <w:lang w:val="sv-SE"/>
-        </w:rPr>
-      </w:pPr>
-      <w:r>
-        <w:rPr>
-          <w:rFonts w:cstheme="minorHAnsi"/>
-          <w:lang w:val="sv-SE"/>
-        </w:rPr>
-        <w:t>Serveringstips: Till något annat</w:t>
-      </w:r>
-    </w:p>
-    <w:p>
-      <w:pPr>
-        <w:rPr>
-          <w:lang w:val="sv-SE"/>
-        </w:rPr>
-      </w:pPr>
-    </w:p>
-    <w:p>
-      <w:pPr>
-        <w:pStyle w:val="Heading2"/>
-        <w:rPr>
-          <w:lang w:val="sv-SE"/>
-        </w:rPr>
-      </w:pPr>
-      <w:bookmarkStart w:id="58" w:name="_Toc129686930"/>
-      <w:r>
-        <w:rPr>
-          <w:lang w:val="sv-SE"/>
-        </w:rPr>
-        <w:t>Så</w:t>
-      </w:r>
-      <w:r>
-        <w:rPr>
-          <w:lang w:val="sv-SE"/>
-        </w:rPr>
-        <w:t>ser</w:t>
-      </w:r>
-      <w:bookmarkEnd w:id="58"/>
-    </w:p>
-    <w:p>
-      <w:pPr>
-        <w:pStyle w:val="Heading3"/>
-        <w:rPr>
-          <w:lang w:val="sv-SE"/>
-        </w:rPr>
-      </w:pPr>
-      <w:bookmarkStart w:id="59" w:name="_Toc129686931"/>
-      <w:r>
-        <w:rPr>
-          <w:lang w:val="sv-SE"/>
-        </w:rPr>
-        <w:t>Löksås</w:t>
-      </w:r>
-      <w:bookmarkEnd w:id="59"/>
-    </w:p>
-    <w:p>
-      <w:pPr>
-        <w:ind w:firstLine="0"/>
-        <w:rPr>
-          <w:rFonts w:cstheme="minorHAnsi"/>
-          <w:lang w:val="de-DE"/>
-        </w:rPr>
-      </w:pPr>
-      <w:r>
-        <w:rPr>
-          <w:rFonts w:cstheme="minorHAnsi"/>
-          <w:lang w:val="de-DE"/>
-        </w:rPr>
-        <w:t>Ursprung: https://www.ica.se/recept/loksas-724253/</w:t>
-      </w:r>
-    </w:p>
-    <w:p>
-      <w:pPr>
-        <w:ind w:firstLine="0"/>
-        <w:rPr>
-          <w:rFonts w:cstheme="minorHAnsi"/>
-          <w:lang w:val="sv-SE"/>
-        </w:rPr>
-      </w:pPr>
-      <w:r>
-        <w:rPr>
-          <w:rFonts w:cstheme="minorHAnsi"/>
-          <w:lang w:val="sv-SE"/>
-        </w:rPr>
-        <w:t>3 gula lökar</w:t>
-      </w:r>
-    </w:p>
-    <w:p>
-      <w:pPr>
-        <w:ind w:firstLine="0"/>
-        <w:rPr>
-          <w:rFonts w:cstheme="minorHAnsi"/>
-          <w:lang w:val="sv-SE"/>
-        </w:rPr>
-      </w:pPr>
-      <w:r>
-        <w:rPr>
-          <w:rFonts w:cstheme="minorHAnsi"/>
-          <w:lang w:val="sv-SE"/>
-        </w:rPr>
-        <w:t>25g smör</w:t>
-      </w:r>
-    </w:p>
-    <w:p>
-      <w:pPr>
-        <w:ind w:firstLine="0"/>
-        <w:rPr>
-          <w:rFonts w:cstheme="minorHAnsi"/>
-          <w:lang w:val="sv-SE"/>
-        </w:rPr>
-      </w:pPr>
-      <w:r>
-        <w:rPr>
-          <w:rFonts w:cstheme="minorHAnsi"/>
-          <w:lang w:val="sv-SE"/>
-        </w:rPr>
-        <w:t>2.5 msk vetemjöl</w:t>
-      </w:r>
-    </w:p>
-    <w:p>
-      <w:pPr>
-        <w:ind w:firstLine="0"/>
-        <w:rPr>
-          <w:rFonts w:cstheme="minorHAnsi"/>
-          <w:lang w:val="sv-SE"/>
-        </w:rPr>
-      </w:pPr>
-      <w:r>
-        <w:rPr>
-          <w:rFonts w:cstheme="minorHAnsi"/>
-          <w:lang w:val="sv-SE"/>
-        </w:rPr>
-        <w:t>3.5 dl mjölk</w:t>
-      </w:r>
-    </w:p>
-    <w:p>
-      <w:pPr>
-        <w:ind w:firstLine="0"/>
-        <w:rPr>
-          <w:rFonts w:cstheme="minorHAnsi"/>
-          <w:lang w:val="sv-SE"/>
-        </w:rPr>
-      </w:pPr>
-      <w:r>
-        <w:rPr>
-          <w:rFonts w:cstheme="minorHAnsi"/>
-          <w:lang w:val="sv-SE"/>
-        </w:rPr>
-        <w:t>2 dl vispgrädde</w:t>
-      </w:r>
-    </w:p>
-    <w:p>
-      <w:pPr>
-        <w:ind w:firstLine="0"/>
-        <w:rPr>
-          <w:rFonts w:cstheme="minorHAnsi"/>
-          <w:lang w:val="sv-SE"/>
-        </w:rPr>
-      </w:pPr>
-      <w:r>
-        <w:rPr>
-          <w:rFonts w:cstheme="minorHAnsi"/>
-          <w:lang w:val="sv-SE"/>
-        </w:rPr>
-        <w:t>0.5 grönsaksbuljongtärning</w:t>
-      </w:r>
-    </w:p>
-    <w:p>
-      <w:pPr>
-        <w:ind w:firstLine="0"/>
-        <w:rPr>
-          <w:rFonts w:cstheme="minorHAnsi"/>
-          <w:lang w:val="sv-SE"/>
-        </w:rPr>
-      </w:pPr>
-      <w:r>
-        <w:rPr>
-          <w:rFonts w:cstheme="minorHAnsi"/>
-          <w:lang w:val="sv-SE"/>
-        </w:rPr>
-        <w:t>Salt</w:t>
-      </w:r>
-    </w:p>
-    <w:p>
-      <w:pPr>
-        <w:ind w:firstLine="0"/>
-        <w:rPr>
-          <w:rFonts w:cstheme="minorHAnsi"/>
-          <w:lang w:val="sv-SE"/>
-        </w:rPr>
-      </w:pPr>
-      <w:r>
-        <w:rPr>
-          <w:rFonts w:cstheme="minorHAnsi"/>
-          <w:lang w:val="sv-SE"/>
-        </w:rPr>
-        <w:t>Vitpeppar</w:t>
-      </w:r>
-    </w:p>
-    <w:p>
-      <w:pPr>
-        <w:ind w:firstLine="0"/>
-        <w:rPr>
-          <w:rFonts w:cstheme="minorHAnsi"/>
-          <w:lang w:val="sv-SE"/>
-        </w:rPr>
-      </w:pPr>
-      <w:r>
-        <w:rPr>
-          <w:rFonts w:cstheme="minorHAnsi"/>
-          <w:lang w:val="sv-SE"/>
-        </w:rPr>
-        <w:t>Skala och skiva löken i tunna skivor. Stek den mjuk i smöret på medelvärme i en stor kastrull eller stekpanna.</w:t>
-      </w:r>
-    </w:p>
-    <w:p>
-      <w:pPr>
-        <w:ind w:firstLine="0"/>
-        <w:rPr>
-          <w:rFonts w:cstheme="minorHAnsi"/>
-          <w:lang w:val="sv-SE"/>
-        </w:rPr>
-      </w:pPr>
-      <w:r>
-        <w:rPr>
-          <w:rFonts w:cstheme="minorHAnsi"/>
-          <w:lang w:val="sv-SE"/>
-        </w:rPr>
-        <w:t xml:space="preserve">Strö vetemjölet över löken och rör runt. Tillsätt mjölk och grädde under omrörning. Smula ner </w:t>
-      </w:r>
-      <w:r>
-        <w:rPr>
-          <w:rFonts w:cstheme="minorHAnsi"/>
-          <w:lang w:val="sv-SE"/>
-        </w:rPr>
-        <w:lastRenderedPageBreak/>
-        <w:t>buljongtärningen. Sjud löksåsen 5-10 minuter på svag värme och rör om då och då.</w:t>
-      </w:r>
-    </w:p>
-    <w:p>
-      <w:pPr>
-        <w:ind w:firstLine="0"/>
-        <w:rPr>
-          <w:rFonts w:cstheme="minorHAnsi"/>
-          <w:lang w:val="sv-SE"/>
-        </w:rPr>
-      </w:pPr>
-      <w:r>
-        <w:rPr>
-          <w:rFonts w:cstheme="minorHAnsi"/>
-          <w:lang w:val="sv-SE"/>
-        </w:rPr>
-        <w:t>Späd eventuellt med mer mjölk så att såsen får lagom såskonsistens. Smaka av med salt och vitpeppar.</w:t>
-      </w:r>
-    </w:p>
-    <w:p>
-      <w:pPr>
-        <w:ind w:firstLine="0"/>
-        <w:rPr>
-          <w:rFonts w:cstheme="minorHAnsi"/>
-          <w:lang w:val="sv-SE"/>
-        </w:rPr>
-      </w:pPr>
-      <w:r>
-        <w:rPr>
-          <w:rFonts w:cstheme="minorHAnsi"/>
-          <w:lang w:val="sv-SE"/>
-        </w:rPr>
-        <w:t>Serveringstips: Till pannbiff och kokt potatis</w:t>
-      </w:r>
-    </w:p>
-    <w:p>
-      <w:pPr>
-        <w:rPr>
-          <w:lang w:val="sv-SE"/>
-        </w:rPr>
-      </w:pPr>
-    </w:p>
-    <w:p>
-      <w:pPr>
-        <w:pStyle w:val="Heading3"/>
-        <w:rPr>
-          <w:lang w:val="sv-SE"/>
-        </w:rPr>
-      </w:pPr>
-      <w:bookmarkStart w:id="60" w:name="_Toc129686932"/>
+      <w:bookmarkStart w:id="61" w:name="_Toc129692028"/>
       <w:r>
         <w:rPr>
           <w:lang w:val="sv-SE"/>
         </w:rPr>
         <w:t>Vitvinssås</w:t>
       </w:r>
-      <w:bookmarkEnd w:id="60"/>
+      <w:bookmarkEnd w:id="61"/>
     </w:p>
     <w:p>
       <w:pPr>
@@ -18050,14 +18600,15 @@
           <w:lang w:val="sv-SE"/>
         </w:rPr>
       </w:pPr>
-      <w:bookmarkStart w:id="61" w:name="_Toc129686933"/>
-      <w:r>
-        <w:rPr>
-          <w:lang w:val="sv-SE"/>
-        </w:rPr>
+      <w:bookmarkStart w:id="62" w:name="_Toc129692029"/>
+      <w:r>
+        <w:rPr>
+          <w:lang w:val="sv-SE"/>
+        </w:rPr>
+        <w:lastRenderedPageBreak/>
         <w:t>Grönpepparsås</w:t>
       </w:r>
-      <w:bookmarkEnd w:id="61"/>
+      <w:bookmarkEnd w:id="62"/>
     </w:p>
     <w:p>
       <w:pPr>
@@ -18477,14 +19028,14 @@
           <w:lang w:val="sv-SE"/>
         </w:rPr>
       </w:pPr>
-      <w:bookmarkStart w:id="62" w:name="_Toc129686934"/>
+      <w:bookmarkStart w:id="63" w:name="_Toc129692030"/>
       <w:r>
         <w:rPr>
           <w:lang w:val="sv-SE"/>
         </w:rPr>
         <w:t>Ostsås</w:t>
       </w:r>
-      <w:bookmarkEnd w:id="62"/>
+      <w:bookmarkEnd w:id="63"/>
     </w:p>
     <w:p>
       <w:pPr>
@@ -18755,14 +19306,14 @@
           <w:lang w:val="sv-SE"/>
         </w:rPr>
       </w:pPr>
-      <w:bookmarkStart w:id="63" w:name="_Toc129686935"/>
+      <w:bookmarkStart w:id="64" w:name="_Toc129692031"/>
       <w:r>
         <w:rPr>
           <w:lang w:val="sv-SE"/>
         </w:rPr>
         <w:t>Enkel gräddsås</w:t>
       </w:r>
-      <w:bookmarkEnd w:id="63"/>
+      <w:bookmarkEnd w:id="64"/>
     </w:p>
     <w:p>
       <w:pPr>
@@ -18958,14 +19509,14 @@
           <w:lang w:val="sv-SE"/>
         </w:rPr>
       </w:pPr>
-      <w:bookmarkStart w:id="64" w:name="_Toc129686936"/>
+      <w:bookmarkStart w:id="65" w:name="_Toc129692032"/>
       <w:r>
         <w:rPr>
           <w:lang w:val="sv-SE"/>
         </w:rPr>
         <w:t>Sallader</w:t>
       </w:r>
-      <w:bookmarkEnd w:id="64"/>
+      <w:bookmarkEnd w:id="65"/>
     </w:p>
     <w:p>
       <w:pPr>
@@ -18974,14 +19525,14 @@
           <w:lang w:val="sv-SE"/>
         </w:rPr>
       </w:pPr>
-      <w:bookmarkStart w:id="65" w:name="_Toc129686937"/>
+      <w:bookmarkStart w:id="66" w:name="_Toc129692033"/>
       <w:r>
         <w:rPr>
           <w:lang w:val="sv-SE"/>
         </w:rPr>
         <w:t>Cole slaw</w:t>
       </w:r>
-      <w:bookmarkEnd w:id="65"/>
+      <w:bookmarkEnd w:id="66"/>
     </w:p>
     <w:p>
       <w:pPr>
@@ -19167,14 +19718,14 @@
           <w:lang w:val="sv-SE"/>
         </w:rPr>
       </w:pPr>
-      <w:bookmarkStart w:id="66" w:name="_Toc129686938"/>
+      <w:bookmarkStart w:id="67" w:name="_Toc129692034"/>
       <w:r>
         <w:rPr>
           <w:lang w:val="sv-SE"/>
         </w:rPr>
         <w:t>Glaze och marinad</w:t>
       </w:r>
-      <w:bookmarkEnd w:id="66"/>
+      <w:bookmarkEnd w:id="67"/>
     </w:p>
     <w:p>
       <w:pPr>
@@ -19183,14 +19734,14 @@
           <w:lang w:val="sv-SE"/>
         </w:rPr>
       </w:pPr>
-      <w:bookmarkStart w:id="67" w:name="_Toc129686939"/>
+      <w:bookmarkStart w:id="68" w:name="_Toc129692035"/>
       <w:r>
         <w:rPr>
           <w:lang w:val="sv-SE"/>
         </w:rPr>
         <w:t>Jack Daniels Glaze</w:t>
       </w:r>
-      <w:bookmarkEnd w:id="67"/>
+      <w:bookmarkEnd w:id="68"/>
     </w:p>
     <w:p>
       <w:pPr>
@@ -19624,7 +20175,7 @@
           <w:lang w:val="sv-SE"/>
         </w:rPr>
       </w:pPr>
-      <w:bookmarkStart w:id="68" w:name="_Toc129686940"/>
+      <w:bookmarkStart w:id="69" w:name="_Toc129692036"/>
       <w:r>
         <w:rPr>
           <w:lang w:val="sv-SE"/>
@@ -19637,7 +20188,7 @@
         </w:rPr>
         <w:t>Marinad</w:t>
       </w:r>
-      <w:bookmarkEnd w:id="68"/>
+      <w:bookmarkEnd w:id="69"/>
     </w:p>
     <w:p>
       <w:pPr>
@@ -19815,14 +20366,14 @@
           <w:lang w:val="sv-SE"/>
         </w:rPr>
       </w:pPr>
-      <w:bookmarkStart w:id="69" w:name="_Toc129686941"/>
+      <w:bookmarkStart w:id="70" w:name="_Toc129692037"/>
       <w:r>
         <w:rPr>
           <w:lang w:val="sv-SE"/>
         </w:rPr>
         <w:t>Mustiga marinaden</w:t>
       </w:r>
-      <w:bookmarkEnd w:id="69"/>
+      <w:bookmarkEnd w:id="70"/>
     </w:p>
     <w:p>
       <w:pPr>
@@ -20086,14 +20637,14 @@
           <w:lang w:val="sv-SE"/>
         </w:rPr>
       </w:pPr>
-      <w:bookmarkStart w:id="70" w:name="_Toc129686942"/>
+      <w:bookmarkStart w:id="71" w:name="_Toc129692038"/>
       <w:r>
         <w:rPr>
           <w:lang w:val="sv-SE"/>
         </w:rPr>
         <w:t>Chilimarinad</w:t>
       </w:r>
-      <w:bookmarkEnd w:id="70"/>
+      <w:bookmarkEnd w:id="71"/>
     </w:p>
     <w:p>
       <w:pPr>
@@ -20285,14 +20836,14 @@
           <w:lang w:val="sv-SE"/>
         </w:rPr>
       </w:pPr>
-      <w:bookmarkStart w:id="71" w:name="_Toc129686943"/>
+      <w:bookmarkStart w:id="72" w:name="_Toc129692039"/>
       <w:r>
         <w:rPr>
           <w:lang w:val="sv-SE"/>
         </w:rPr>
         <w:t>Fonder</w:t>
       </w:r>
-      <w:bookmarkEnd w:id="71"/>
+      <w:bookmarkEnd w:id="72"/>
     </w:p>
     <w:p>
       <w:pPr>
@@ -20301,14 +20852,14 @@
           <w:lang w:val="sv-SE"/>
         </w:rPr>
       </w:pPr>
-      <w:bookmarkStart w:id="72" w:name="_Toc129686944"/>
+      <w:bookmarkStart w:id="73" w:name="_Toc129692040"/>
       <w:r>
         <w:rPr>
           <w:lang w:val="sv-SE"/>
         </w:rPr>
         <w:t>Fisk</w:t>
       </w:r>
-      <w:bookmarkEnd w:id="72"/>
+      <w:bookmarkEnd w:id="73"/>
     </w:p>
     <w:p>
       <w:pPr>
@@ -20317,14 +20868,14 @@
           <w:lang w:val="sv-SE"/>
         </w:rPr>
       </w:pPr>
-      <w:bookmarkStart w:id="73" w:name="_Toc129686945"/>
+      <w:bookmarkStart w:id="74" w:name="_Toc129692041"/>
       <w:r>
         <w:rPr>
           <w:lang w:val="sv-SE"/>
         </w:rPr>
         <w:t>Räkfond</w:t>
       </w:r>
-      <w:bookmarkEnd w:id="73"/>
+      <w:bookmarkEnd w:id="74"/>
     </w:p>
     <w:p>
       <w:pPr>
@@ -20602,14 +21153,14 @@
           <w:lang w:val="sv-SE"/>
         </w:rPr>
       </w:pPr>
-      <w:bookmarkStart w:id="74" w:name="_Toc129686946"/>
+      <w:bookmarkStart w:id="75" w:name="_Toc129692042"/>
       <w:r>
         <w:rPr>
           <w:lang w:val="sv-SE"/>
         </w:rPr>
         <w:t>Kött</w:t>
       </w:r>
-      <w:bookmarkEnd w:id="74"/>
+      <w:bookmarkEnd w:id="75"/>
     </w:p>
     <w:p>
       <w:pPr>
@@ -20618,7 +21169,7 @@
           <w:lang w:val="sv-SE"/>
         </w:rPr>
       </w:pPr>
-      <w:bookmarkStart w:id="75" w:name="_Toc129686947"/>
+      <w:bookmarkStart w:id="76" w:name="_Toc129692043"/>
       <w:r>
         <w:rPr>
           <w:lang w:val="sv-SE"/>
@@ -20637,7 +21188,7 @@
         </w:rPr>
         <w:t xml:space="preserve"> (Otestad)</w:t>
       </w:r>
-      <w:bookmarkEnd w:id="75"/>
+      <w:bookmarkEnd w:id="76"/>
     </w:p>
     <w:p>
       <w:pPr>
@@ -20996,7 +21547,7 @@
           <w:lang w:val="sv-SE"/>
         </w:rPr>
       </w:pPr>
-      <w:bookmarkStart w:id="76" w:name="_Toc129686948"/>
+      <w:bookmarkStart w:id="77" w:name="_Toc129692044"/>
       <w:r>
         <w:rPr>
           <w:lang w:val="sv-SE"/>
@@ -21004,7 +21555,7 @@
         <w:lastRenderedPageBreak/>
         <w:t>Bakning</w:t>
       </w:r>
-      <w:bookmarkEnd w:id="76"/>
+      <w:bookmarkEnd w:id="77"/>
     </w:p>
     <w:p>
       <w:pPr>
@@ -21013,14 +21564,14 @@
           <w:lang w:val="sv-SE"/>
         </w:rPr>
       </w:pPr>
-      <w:bookmarkStart w:id="77" w:name="_Toc129686949"/>
+      <w:bookmarkStart w:id="78" w:name="_Toc129692045"/>
       <w:r>
         <w:rPr>
           <w:lang w:val="sv-SE"/>
         </w:rPr>
         <w:t>Frukost</w:t>
       </w:r>
-      <w:bookmarkEnd w:id="77"/>
+      <w:bookmarkEnd w:id="78"/>
     </w:p>
     <w:p>
       <w:pPr>
@@ -21029,14 +21580,14 @@
           <w:lang w:val="sv-SE"/>
         </w:rPr>
       </w:pPr>
-      <w:bookmarkStart w:id="78" w:name="_Toc129686950"/>
+      <w:bookmarkStart w:id="79" w:name="_Toc129692046"/>
       <w:r>
         <w:rPr>
           <w:lang w:val="sv-SE"/>
         </w:rPr>
         <w:t>Scones</w:t>
       </w:r>
-      <w:bookmarkEnd w:id="78"/>
+      <w:bookmarkEnd w:id="79"/>
     </w:p>
     <w:p>
       <w:pPr>
@@ -21341,14 +21892,14 @@
           <w:lang w:val="sv-SE"/>
         </w:rPr>
       </w:pPr>
-      <w:bookmarkStart w:id="79" w:name="_Toc129686951"/>
+      <w:bookmarkStart w:id="80" w:name="_Toc129692047"/>
       <w:r>
         <w:rPr>
           <w:lang w:val="sv-SE"/>
         </w:rPr>
         <w:t>Bröd</w:t>
       </w:r>
-      <w:bookmarkEnd w:id="79"/>
+      <w:bookmarkEnd w:id="80"/>
     </w:p>
     <w:p>
       <w:pPr>
@@ -21357,14 +21908,14 @@
           <w:lang w:val="sv-SE"/>
         </w:rPr>
       </w:pPr>
-      <w:bookmarkStart w:id="80" w:name="_Toc129686952"/>
+      <w:bookmarkStart w:id="81" w:name="_Toc129692048"/>
       <w:r>
         <w:rPr>
           <w:lang w:val="sv-SE"/>
         </w:rPr>
         <w:t>Öster Malma fröknäcke</w:t>
       </w:r>
-      <w:bookmarkEnd w:id="80"/>
+      <w:bookmarkEnd w:id="81"/>
     </w:p>
     <w:p>
       <w:pPr>
@@ -21652,7 +22203,7 @@
           <w:lang w:val="sv-SE"/>
         </w:rPr>
       </w:pPr>
-      <w:bookmarkStart w:id="81" w:name="_Toc129686953"/>
+      <w:bookmarkStart w:id="82" w:name="_Toc129692049"/>
       <w:r>
         <w:rPr>
           <w:lang w:val="sv-SE"/>
@@ -21665,7 +22216,7 @@
         </w:rPr>
         <w:t>alma Torpestalimpa</w:t>
       </w:r>
-      <w:bookmarkEnd w:id="81"/>
+      <w:bookmarkEnd w:id="82"/>
     </w:p>
     <w:p>
       <w:pPr>
@@ -22054,14 +22605,14 @@
           <w:lang w:val="sv-SE"/>
         </w:rPr>
       </w:pPr>
-      <w:bookmarkStart w:id="82" w:name="_Toc129686954"/>
+      <w:bookmarkStart w:id="83" w:name="_Toc129692050"/>
       <w:r>
         <w:rPr>
           <w:lang w:val="sv-SE"/>
         </w:rPr>
         <w:t>Ej provade</w:t>
       </w:r>
-      <w:bookmarkEnd w:id="82"/>
+      <w:bookmarkEnd w:id="83"/>
     </w:p>
     <w:p>
       <w:pPr>
@@ -22070,14 +22621,14 @@
           <w:lang w:val="sv-SE"/>
         </w:rPr>
       </w:pPr>
-      <w:bookmarkStart w:id="83" w:name="_Toc129686955"/>
+      <w:bookmarkStart w:id="84" w:name="_Toc129692051"/>
       <w:r>
         <w:rPr>
           <w:lang w:val="sv-SE"/>
         </w:rPr>
         <w:t>Fisk</w:t>
       </w:r>
-      <w:bookmarkEnd w:id="83"/>
+      <w:bookmarkEnd w:id="84"/>
     </w:p>
     <w:p>
       <w:pPr>
@@ -22086,14 +22637,14 @@
           <w:lang w:val="sv-SE"/>
         </w:rPr>
       </w:pPr>
-      <w:bookmarkStart w:id="84" w:name="_Toc129686956"/>
+      <w:bookmarkStart w:id="85" w:name="_Toc129692052"/>
       <w:r>
         <w:rPr>
           <w:lang w:val="sv-SE"/>
         </w:rPr>
         <w:t>Lax med enbär</w:t>
       </w:r>
-      <w:bookmarkEnd w:id="84"/>
+      <w:bookmarkEnd w:id="85"/>
     </w:p>
     <w:p>
       <w:pPr>
@@ -22348,14 +22899,14 @@
           <w:lang w:val="sv-SE"/>
         </w:rPr>
       </w:pPr>
-      <w:bookmarkStart w:id="85" w:name="_Toc129686957"/>
+      <w:bookmarkStart w:id="86" w:name="_Toc129692053"/>
       <w:r>
         <w:rPr>
           <w:lang w:val="sv-SE"/>
         </w:rPr>
         <w:t>Kött</w:t>
       </w:r>
-      <w:bookmarkEnd w:id="85"/>
+      <w:bookmarkEnd w:id="86"/>
     </w:p>
     <w:p>
       <w:pPr>
@@ -22364,14 +22915,14 @@
           <w:lang w:val="sv-SE"/>
         </w:rPr>
       </w:pPr>
-      <w:bookmarkStart w:id="86" w:name="_Toc129686958"/>
+      <w:bookmarkStart w:id="87" w:name="_Toc129692054"/>
       <w:r>
         <w:rPr>
           <w:lang w:val="sv-SE"/>
         </w:rPr>
         <w:t>Carnitas</w:t>
       </w:r>
-      <w:bookmarkEnd w:id="86"/>
+      <w:bookmarkEnd w:id="87"/>
     </w:p>
     <w:p>
       <w:pPr>
@@ -22416,7 +22967,7 @@
         </w:rPr>
       </w:pPr>
     </w:p>
-    <w:bookmarkStart w:id="87" w:name="_Toc129686959" w:displacedByCustomXml="next"/>
+    <w:bookmarkStart w:id="88" w:name="_Toc129692055" w:displacedByCustomXml="next"/>
     <w:sdt>
       <w:sdtPr>
         <w:id w:val="1723244645"/>
@@ -22427,9 +22978,8 @@
         <w:showingPlcHdr/>
         <w15:appearance w15:val="hidden"/>
       </w:sdtPr>
-      <w:sdtEndPr/>
       <w:sdtContent>
-        <w:bookmarkStart w:id="88" w:name="_Toc527370448" w:displacedByCustomXml="prev"/>
+        <w:bookmarkStart w:id="89" w:name="_Toc527370448" w:displacedByCustomXml="prev"/>
         <w:p>
           <w:pPr>
             <w:pStyle w:val="Heading1"/>
@@ -22444,10 +22994,10 @@
             <w:t>Epilogue/Conclusion</w:t>
           </w:r>
         </w:p>
-        <w:bookmarkEnd w:id="88" w:displacedByCustomXml="next"/>
+        <w:bookmarkEnd w:id="89" w:displacedByCustomXml="next"/>
       </w:sdtContent>
     </w:sdt>
-    <w:bookmarkEnd w:id="87" w:displacedByCustomXml="prev"/>
+    <w:bookmarkEnd w:id="88" w:displacedByCustomXml="prev"/>
     <w:bookmarkEnd w:id="44" w:displacedByCustomXml="prev"/>
     <w:bookmarkEnd w:id="43" w:displacedByCustomXml="prev"/>
     <w:p>
@@ -22482,9 +23032,9 @@
         <w:br w:type="page"/>
       </w:r>
     </w:p>
-    <w:bookmarkStart w:id="89" w:name="_Toc129686960" w:displacedByCustomXml="next"/>
-    <w:bookmarkStart w:id="90" w:name="_Toc529756744" w:displacedByCustomXml="next"/>
-    <w:bookmarkStart w:id="91" w:name="_Toc529756683" w:displacedByCustomXml="next"/>
+    <w:bookmarkStart w:id="90" w:name="_Toc129692056" w:displacedByCustomXml="next"/>
+    <w:bookmarkStart w:id="91" w:name="_Toc529756744" w:displacedByCustomXml="next"/>
+    <w:bookmarkStart w:id="92" w:name="_Toc529756683" w:displacedByCustomXml="next"/>
     <w:sdt>
       <w:sdtPr>
         <w:id w:val="1707216621"/>
@@ -22495,9 +23045,8 @@
         <w:showingPlcHdr/>
         <w15:appearance w15:val="hidden"/>
       </w:sdtPr>
-      <w:sdtEndPr/>
       <w:sdtContent>
-        <w:bookmarkStart w:id="92" w:name="_Toc527370449" w:displacedByCustomXml="prev"/>
+        <w:bookmarkStart w:id="93" w:name="_Toc527370449" w:displacedByCustomXml="prev"/>
         <w:p>
           <w:pPr>
             <w:pStyle w:val="Heading1"/>
@@ -22506,12 +23055,12 @@
             <w:t>Bibliography</w:t>
           </w:r>
         </w:p>
-        <w:bookmarkEnd w:id="92" w:displacedByCustomXml="next"/>
+        <w:bookmarkEnd w:id="93" w:displacedByCustomXml="next"/>
       </w:sdtContent>
     </w:sdt>
-    <w:bookmarkEnd w:id="89" w:displacedByCustomXml="prev"/>
     <w:bookmarkEnd w:id="90" w:displacedByCustomXml="prev"/>
     <w:bookmarkEnd w:id="91" w:displacedByCustomXml="prev"/>
+    <w:bookmarkEnd w:id="92" w:displacedByCustomXml="prev"/>
     <w:sdt>
       <w:sdtPr>
         <w:id w:val="-130476122"/>
@@ -22522,7 +23071,6 @@
         <w:showingPlcHdr/>
         <w15:appearance w15:val="hidden"/>
       </w:sdtPr>
-      <w:sdtEndPr/>
       <w:sdtContent>
         <w:p>
           <w:pPr>
@@ -22809,9 +23357,9 @@
         <w:br w:type="page"/>
       </w:r>
     </w:p>
-    <w:bookmarkStart w:id="93" w:name="_Toc129686961" w:displacedByCustomXml="next"/>
-    <w:bookmarkStart w:id="94" w:name="_Toc529756745" w:displacedByCustomXml="next"/>
-    <w:bookmarkStart w:id="95" w:name="_Toc529756684" w:displacedByCustomXml="next"/>
+    <w:bookmarkStart w:id="94" w:name="_Toc129692057" w:displacedByCustomXml="next"/>
+    <w:bookmarkStart w:id="95" w:name="_Toc529756745" w:displacedByCustomXml="next"/>
+    <w:bookmarkStart w:id="96" w:name="_Toc529756684" w:displacedByCustomXml="next"/>
     <w:sdt>
       <w:sdtPr>
         <w:id w:val="-1282343791"/>
@@ -22822,9 +23370,8 @@
         <w:showingPlcHdr/>
         <w15:appearance w15:val="hidden"/>
       </w:sdtPr>
-      <w:sdtEndPr/>
       <w:sdtContent>
-        <w:bookmarkStart w:id="96" w:name="_Toc527370450" w:displacedByCustomXml="prev"/>
+        <w:bookmarkStart w:id="97" w:name="_Toc527370450" w:displacedByCustomXml="prev"/>
         <w:p>
           <w:pPr>
             <w:pStyle w:val="Heading1"/>
@@ -22833,12 +23380,12 @@
             <w:t>Acknowledgments</w:t>
           </w:r>
         </w:p>
-        <w:bookmarkEnd w:id="96" w:displacedByCustomXml="next"/>
+        <w:bookmarkEnd w:id="97" w:displacedByCustomXml="next"/>
       </w:sdtContent>
     </w:sdt>
-    <w:bookmarkEnd w:id="93" w:displacedByCustomXml="prev"/>
     <w:bookmarkEnd w:id="94" w:displacedByCustomXml="prev"/>
     <w:bookmarkEnd w:id="95" w:displacedByCustomXml="prev"/>
+    <w:bookmarkEnd w:id="96" w:displacedByCustomXml="prev"/>
     <w:sdt>
       <w:sdtPr>
         <w:id w:val="1801799683"/>
@@ -22849,7 +23396,6 @@
         <w:showingPlcHdr/>
         <w15:appearance w15:val="hidden"/>
       </w:sdtPr>
-      <w:sdtEndPr/>
       <w:sdtContent>
         <w:p>
           <w:r>
@@ -22868,7 +23414,6 @@
         <w:showingPlcHdr/>
         <w15:appearance w15:val="hidden"/>
       </w:sdtPr>
-      <w:sdtEndPr/>
       <w:sdtContent>
         <w:p>
           <w:pPr>
@@ -22885,9 +23430,9 @@
         <w:br w:type="page"/>
       </w:r>
     </w:p>
-    <w:bookmarkStart w:id="97" w:name="_Toc129686962" w:displacedByCustomXml="next"/>
-    <w:bookmarkStart w:id="98" w:name="_Toc529756746" w:displacedByCustomXml="next"/>
-    <w:bookmarkStart w:id="99" w:name="_Toc529756685" w:displacedByCustomXml="next"/>
+    <w:bookmarkStart w:id="98" w:name="_Toc129692058" w:displacedByCustomXml="next"/>
+    <w:bookmarkStart w:id="99" w:name="_Toc529756746" w:displacedByCustomXml="next"/>
+    <w:bookmarkStart w:id="100" w:name="_Toc529756685" w:displacedByCustomXml="next"/>
     <w:sdt>
       <w:sdtPr>
         <w:id w:val="-2072344064"/>
@@ -22898,9 +23443,8 @@
         <w:showingPlcHdr/>
         <w15:appearance w15:val="hidden"/>
       </w:sdtPr>
-      <w:sdtEndPr/>
       <w:sdtContent>
-        <w:bookmarkStart w:id="100" w:name="_Toc527370451" w:displacedByCustomXml="prev"/>
+        <w:bookmarkStart w:id="101" w:name="_Toc527370451" w:displacedByCustomXml="prev"/>
         <w:p>
           <w:pPr>
             <w:pStyle w:val="Heading1"/>
@@ -22909,12 +23453,12 @@
             <w:t>About the Author</w:t>
           </w:r>
         </w:p>
-        <w:bookmarkEnd w:id="100" w:displacedByCustomXml="next"/>
+        <w:bookmarkEnd w:id="101" w:displacedByCustomXml="next"/>
       </w:sdtContent>
     </w:sdt>
-    <w:bookmarkEnd w:id="97" w:displacedByCustomXml="prev"/>
     <w:bookmarkEnd w:id="98" w:displacedByCustomXml="prev"/>
     <w:bookmarkEnd w:id="99" w:displacedByCustomXml="prev"/>
+    <w:bookmarkEnd w:id="100" w:displacedByCustomXml="prev"/>
     <w:sdt>
       <w:sdtPr>
         <w:id w:val="-1232304388"/>
@@ -22925,7 +23469,6 @@
         <w:showingPlcHdr/>
         <w15:appearance w15:val="hidden"/>
       </w:sdtPr>
-      <w:sdtEndPr/>
       <w:sdtContent>
         <w:p>
           <w:r>
@@ -22944,7 +23487,6 @@
         <w:showingPlcHdr/>
         <w15:appearance w15:val="hidden"/>
       </w:sdtPr>
-      <w:sdtEndPr/>
       <w:sdtContent>
         <w:p>
           <w:pPr>
@@ -23160,7 +23702,6 @@
       <w:showingPlcHdr/>
       <w15:appearance w15:val="hidden"/>
     </w:sdtPr>
-    <w:sdtEndPr/>
     <w:sdtContent>
       <w:p>
         <w:pPr>
@@ -26677,6 +27218,7 @@
     <w:rsid w:val="000C2CE1"/>
     <w:rsid w:val="004112AB"/>
     <w:rsid w:val="00605415"/>
+    <w:rsid w:val="006948C4"/>
     <w:rsid w:val="006E76EC"/>
     <w:rsid w:val="007A061E"/>
     <w:rsid w:val="00811576"/>
@@ -27720,27 +28262,6 @@
 </file>
 
 <file path=customXml/item1.xml><?xml version="1.0" encoding="utf-8"?>
-<?mso-contentType ?>
-<FormTemplates xmlns="http://schemas.microsoft.com/sharepoint/v3/contenttype/forms">
-  <Display>DocumentLibraryForm</Display>
-  <Edit>DocumentLibraryForm</Edit>
-  <New>DocumentLibraryForm</New>
-</FormTemplates>
-</file>
-
-<file path=customXml/item2.xml><?xml version="1.0" encoding="utf-8"?>
-<p:properties xmlns:p="http://schemas.microsoft.com/office/2006/metadata/properties" xmlns:xsi="http://www.w3.org/2001/XMLSchema-instance" xmlns:pc="http://schemas.microsoft.com/office/infopath/2007/PartnerControls">
-  <documentManagement>
-    <MediaServiceKeyPoints xmlns="71af3243-3dd4-4a8d-8c0d-dd76da1f02a5" xsi:nil="true"/>
-  </documentManagement>
-</p:properties>
-</file>
-
-<file path=customXml/item3.xml><?xml version="1.0" encoding="utf-8"?>
-<b:Sources xmlns:b="http://schemas.openxmlformats.org/officeDocument/2006/bibliography" xmlns="http://schemas.openxmlformats.org/officeDocument/2006/bibliography" SelectedStyle="\APASixthEditionOfficeOnline.xsl" StyleName="APA" Version="6"/>
-</file>
-
-<file path=customXml/item4.xml><?xml version="1.0" encoding="utf-8"?>
 <ct:contentTypeSchema xmlns:ct="http://schemas.microsoft.com/office/2006/metadata/contentType" xmlns:ma="http://schemas.microsoft.com/office/2006/metadata/properties/metaAttributes" ct:_="" ma:_="" ma:contentTypeName="Document" ma:contentTypeID="0x01010079F111ED35F8CC479449609E8A0923A6" ma:contentTypeVersion="11" ma:contentTypeDescription="Create a new document." ma:contentTypeScope="" ma:versionID="96291512c1ee715ab617f4c07df79fc1">
   <xsd:schema xmlns:xsd="http://www.w3.org/2001/XMLSchema" xmlns:xs="http://www.w3.org/2001/XMLSchema" xmlns:p="http://schemas.microsoft.com/office/2006/metadata/properties" xmlns:ns2="71af3243-3dd4-4a8d-8c0d-dd76da1f02a5" xmlns:ns3="16c05727-aa75-4e4a-9b5f-8a80a1165891" targetNamespace="http://schemas.microsoft.com/office/2006/metadata/properties" ma:root="true" ma:fieldsID="8256c27c40ca5c40ce1cf6c44f0205df" ns2:_="" ns3:_="">
     <xsd:import namespace="71af3243-3dd4-4a8d-8c0d-dd76da1f02a5"/>
@@ -27951,33 +28472,28 @@
 </ct:contentTypeSchema>
 </file>
 
-<file path=customXml/itemProps1.xml><?xml version="1.0" encoding="utf-8"?>
-<ds:datastoreItem xmlns:ds="http://schemas.openxmlformats.org/officeDocument/2006/customXml" ds:itemID="{CF44EB4C-692F-4272-9514-DF49EFCFE5A5}">
-  <ds:schemaRefs>
-    <ds:schemaRef ds:uri="http://schemas.microsoft.com/sharepoint/v3/contenttype/forms"/>
-  </ds:schemaRefs>
-</ds:datastoreItem>
+<file path=customXml/item2.xml><?xml version="1.0" encoding="utf-8"?>
+<b:Sources xmlns:b="http://schemas.openxmlformats.org/officeDocument/2006/bibliography" xmlns="http://schemas.openxmlformats.org/officeDocument/2006/bibliography" SelectedStyle="\APASixthEditionOfficeOnline.xsl" StyleName="APA" Version="6"/>
 </file>
 
-<file path=customXml/itemProps2.xml><?xml version="1.0" encoding="utf-8"?>
-<ds:datastoreItem xmlns:ds="http://schemas.openxmlformats.org/officeDocument/2006/customXml" ds:itemID="{A1CD3894-5D83-418D-9473-561E9E7F9185}">
-  <ds:schemaRefs>
-    <ds:schemaRef ds:uri="http://schemas.microsoft.com/office/2006/metadata/properties"/>
-    <ds:schemaRef ds:uri="http://schemas.microsoft.com/office/infopath/2007/PartnerControls"/>
-    <ds:schemaRef ds:uri="71af3243-3dd4-4a8d-8c0d-dd76da1f02a5"/>
-  </ds:schemaRefs>
-</ds:datastoreItem>
+<file path=customXml/item3.xml><?xml version="1.0" encoding="utf-8"?>
+<p:properties xmlns:p="http://schemas.microsoft.com/office/2006/metadata/properties" xmlns:xsi="http://www.w3.org/2001/XMLSchema-instance" xmlns:pc="http://schemas.microsoft.com/office/infopath/2007/PartnerControls">
+  <documentManagement>
+    <MediaServiceKeyPoints xmlns="71af3243-3dd4-4a8d-8c0d-dd76da1f02a5" xsi:nil="true"/>
+  </documentManagement>
+</p:properties>
 </file>
 
-<file path=customXml/itemProps3.xml><?xml version="1.0" encoding="utf-8"?>
-<ds:datastoreItem xmlns:ds="http://schemas.openxmlformats.org/officeDocument/2006/customXml" ds:itemID="{2FE66373-6161-4581-9A28-7AB54200425F}">
-  <ds:schemaRefs>
-    <ds:schemaRef ds:uri="http://schemas.openxmlformats.org/officeDocument/2006/bibliography"/>
-  </ds:schemaRefs>
-</ds:datastoreItem>
+<file path=customXml/item4.xml><?xml version="1.0" encoding="utf-8"?>
+<?mso-contentType ?>
+<FormTemplates xmlns="http://schemas.microsoft.com/sharepoint/v3/contenttype/forms">
+  <Display>DocumentLibraryForm</Display>
+  <Edit>DocumentLibraryForm</Edit>
+  <New>DocumentLibraryForm</New>
+</FormTemplates>
 </file>
 
-<file path=customXml/itemProps4.xml><?xml version="1.0" encoding="utf-8"?>
+<file path=customXml/itemProps1.xml><?xml version="1.0" encoding="utf-8"?>
 <ds:datastoreItem xmlns:ds="http://schemas.openxmlformats.org/officeDocument/2006/customXml" ds:itemID="{CB03C512-720A-4153-9179-510DFD75D7CD}">
   <ds:schemaRefs>
     <ds:schemaRef ds:uri="http://schemas.microsoft.com/office/2006/metadata/contentType"/>
@@ -27994,4 +28510,30 @@
     <ds:schemaRef ds:uri="http://schemas.microsoft.com/internal/obd"/>
   </ds:schemaRefs>
 </ds:datastoreItem>
+</file>
+
+<file path=customXml/itemProps2.xml><?xml version="1.0" encoding="utf-8"?>
+<ds:datastoreItem xmlns:ds="http://schemas.openxmlformats.org/officeDocument/2006/customXml" ds:itemID="{2FE66373-6161-4581-9A28-7AB54200425F}">
+  <ds:schemaRefs>
+    <ds:schemaRef ds:uri="http://schemas.openxmlformats.org/officeDocument/2006/bibliography"/>
+  </ds:schemaRefs>
+</ds:datastoreItem>
+</file>
+
+<file path=customXml/itemProps3.xml><?xml version="1.0" encoding="utf-8"?>
+<ds:datastoreItem xmlns:ds="http://schemas.openxmlformats.org/officeDocument/2006/customXml" ds:itemID="{A1CD3894-5D83-418D-9473-561E9E7F9185}">
+  <ds:schemaRefs>
+    <ds:schemaRef ds:uri="http://schemas.microsoft.com/office/2006/metadata/properties"/>
+    <ds:schemaRef ds:uri="http://schemas.microsoft.com/office/infopath/2007/PartnerControls"/>
+    <ds:schemaRef ds:uri="71af3243-3dd4-4a8d-8c0d-dd76da1f02a5"/>
+  </ds:schemaRefs>
+</ds:datastoreItem>
+</file>
+
+<file path=customXml/itemProps4.xml><?xml version="1.0" encoding="utf-8"?>
+<ds:datastoreItem xmlns:ds="http://schemas.openxmlformats.org/officeDocument/2006/customXml" ds:itemID="{CF44EB4C-692F-4272-9514-DF49EFCFE5A5}">
+  <ds:schemaRefs>
+    <ds:schemaRef ds:uri="http://schemas.microsoft.com/sharepoint/v3/contenttype/forms"/>
+  </ds:schemaRefs>
+</ds:datastoreItem>
 </file>
--- a/Receptbok.docx
+++ b/Receptbok.docx
@@ -177,7 +177,7 @@
         <w:br w:type="page"/>
       </w:r>
     </w:p>
-    <w:bookmarkStart w:id="0" w:name="_Toc129691978" w:displacedByCustomXml="next"/>
+    <w:bookmarkStart w:id="0" w:name="_Toc129698238" w:displacedByCustomXml="next"/>
     <w:sdt>
       <w:sdtPr>
         <w:rPr>
@@ -232,7 +232,7 @@
           <w:r>
             <w:fldChar w:fldCharType="separate"/>
           </w:r>
-          <w:hyperlink w:anchor="_Toc129691978" w:history="1">
+          <w:hyperlink w:anchor="_Toc129698238" w:history="1">
             <w:r>
               <w:rPr>
                 <w:rStyle w:val="Hyperlink"/>
@@ -259,7 +259,7 @@
                 <w:noProof/>
                 <w:webHidden/>
               </w:rPr>
-              <w:instrText xml:space="preserve"> PAGEREF _Toc129691978 \h </w:instrText>
+              <w:instrText xml:space="preserve"> PAGEREF _Toc129698238 \h </w:instrText>
             </w:r>
             <w:r>
               <w:rPr>
@@ -304,7 +304,7 @@
               <w:lang w:val="sv-SE" w:eastAsia="sv-SE"/>
             </w:rPr>
           </w:pPr>
-          <w:hyperlink w:anchor="_Toc129691979" w:history="1">
+          <w:hyperlink w:anchor="_Toc129698239" w:history="1">
             <w:r>
               <w:rPr>
                 <w:rStyle w:val="Hyperlink"/>
@@ -331,7 +331,7 @@
                 <w:noProof/>
                 <w:webHidden/>
               </w:rPr>
-              <w:instrText xml:space="preserve"> PAGEREF _Toc129691979 \h </w:instrText>
+              <w:instrText xml:space="preserve"> PAGEREF _Toc129698239 \h </w:instrText>
             </w:r>
             <w:r>
               <w:rPr>
@@ -376,7 +376,7 @@
               <w:lang w:val="sv-SE" w:eastAsia="sv-SE"/>
             </w:rPr>
           </w:pPr>
-          <w:hyperlink w:anchor="_Toc129691980" w:history="1">
+          <w:hyperlink w:anchor="_Toc129698240" w:history="1">
             <w:r>
               <w:rPr>
                 <w:rStyle w:val="Hyperlink"/>
@@ -403,7 +403,7 @@
                 <w:noProof/>
                 <w:webHidden/>
               </w:rPr>
-              <w:instrText xml:space="preserve"> PAGEREF _Toc129691980 \h </w:instrText>
+              <w:instrText xml:space="preserve"> PAGEREF _Toc129698240 \h </w:instrText>
             </w:r>
             <w:r>
               <w:rPr>
@@ -445,7 +445,7 @@
               <w:lang w:val="sv-SE" w:eastAsia="sv-SE"/>
             </w:rPr>
           </w:pPr>
-          <w:hyperlink w:anchor="_Toc129691981" w:history="1">
+          <w:hyperlink w:anchor="_Toc129698241" w:history="1">
             <w:r>
               <w:rPr>
                 <w:rStyle w:val="Hyperlink"/>
@@ -472,7 +472,7 @@
                 <w:noProof/>
                 <w:webHidden/>
               </w:rPr>
-              <w:instrText xml:space="preserve"> PAGEREF _Toc129691981 \h </w:instrText>
+              <w:instrText xml:space="preserve"> PAGEREF _Toc129698241 \h </w:instrText>
             </w:r>
             <w:r>
               <w:rPr>
@@ -517,7 +517,7 @@
               <w:lang w:val="sv-SE" w:eastAsia="sv-SE"/>
             </w:rPr>
           </w:pPr>
-          <w:hyperlink w:anchor="_Toc129691982" w:history="1">
+          <w:hyperlink w:anchor="_Toc129698242" w:history="1">
             <w:r>
               <w:rPr>
                 <w:rStyle w:val="Hyperlink"/>
@@ -545,7 +545,7 @@
                 <w:noProof/>
                 <w:webHidden/>
               </w:rPr>
-              <w:instrText xml:space="preserve"> PAGEREF _Toc129691982 \h </w:instrText>
+              <w:instrText xml:space="preserve"> PAGEREF _Toc129698242 \h </w:instrText>
             </w:r>
             <w:r>
               <w:rPr>
@@ -590,7 +590,7 @@
               <w:lang w:val="sv-SE" w:eastAsia="sv-SE"/>
             </w:rPr>
           </w:pPr>
-          <w:hyperlink w:anchor="_Toc129691983" w:history="1">
+          <w:hyperlink w:anchor="_Toc129698243" w:history="1">
             <w:r>
               <w:rPr>
                 <w:rStyle w:val="Hyperlink"/>
@@ -618,7 +618,7 @@
                 <w:noProof/>
                 <w:webHidden/>
               </w:rPr>
-              <w:instrText xml:space="preserve"> PAGEREF _Toc129691983 \h </w:instrText>
+              <w:instrText xml:space="preserve"> PAGEREF _Toc129698243 \h </w:instrText>
             </w:r>
             <w:r>
               <w:rPr>
@@ -663,7 +663,7 @@
               <w:lang w:val="sv-SE" w:eastAsia="sv-SE"/>
             </w:rPr>
           </w:pPr>
-          <w:hyperlink w:anchor="_Toc129691984" w:history="1">
+          <w:hyperlink w:anchor="_Toc129698244" w:history="1">
             <w:r>
               <w:rPr>
                 <w:rStyle w:val="Hyperlink"/>
@@ -691,7 +691,7 @@
                 <w:noProof/>
                 <w:webHidden/>
               </w:rPr>
-              <w:instrText xml:space="preserve"> PAGEREF _Toc129691984 \h </w:instrText>
+              <w:instrText xml:space="preserve"> PAGEREF _Toc129698244 \h </w:instrText>
             </w:r>
             <w:r>
               <w:rPr>
@@ -736,7 +736,7 @@
               <w:lang w:val="sv-SE" w:eastAsia="sv-SE"/>
             </w:rPr>
           </w:pPr>
-          <w:hyperlink w:anchor="_Toc129691985" w:history="1">
+          <w:hyperlink w:anchor="_Toc129698245" w:history="1">
             <w:r>
               <w:rPr>
                 <w:rStyle w:val="Hyperlink"/>
@@ -764,7 +764,7 @@
                 <w:noProof/>
                 <w:webHidden/>
               </w:rPr>
-              <w:instrText xml:space="preserve"> PAGEREF _Toc129691985 \h </w:instrText>
+              <w:instrText xml:space="preserve"> PAGEREF _Toc129698245 \h </w:instrText>
             </w:r>
             <w:r>
               <w:rPr>
@@ -809,7 +809,7 @@
               <w:lang w:val="sv-SE" w:eastAsia="sv-SE"/>
             </w:rPr>
           </w:pPr>
-          <w:hyperlink w:anchor="_Toc129691986" w:history="1">
+          <w:hyperlink w:anchor="_Toc129698246" w:history="1">
             <w:r>
               <w:rPr>
                 <w:rStyle w:val="Hyperlink"/>
@@ -837,7 +837,7 @@
                 <w:noProof/>
                 <w:webHidden/>
               </w:rPr>
-              <w:instrText xml:space="preserve"> PAGEREF _Toc129691986 \h </w:instrText>
+              <w:instrText xml:space="preserve"> PAGEREF _Toc129698246 \h </w:instrText>
             </w:r>
             <w:r>
               <w:rPr>
@@ -882,7 +882,7 @@
               <w:lang w:val="sv-SE" w:eastAsia="sv-SE"/>
             </w:rPr>
           </w:pPr>
-          <w:hyperlink w:anchor="_Toc129691987" w:history="1">
+          <w:hyperlink w:anchor="_Toc129698247" w:history="1">
             <w:r>
               <w:rPr>
                 <w:rStyle w:val="Hyperlink"/>
@@ -910,7 +910,7 @@
                 <w:noProof/>
                 <w:webHidden/>
               </w:rPr>
-              <w:instrText xml:space="preserve"> PAGEREF _Toc129691987 \h </w:instrText>
+              <w:instrText xml:space="preserve"> PAGEREF _Toc129698247 \h </w:instrText>
             </w:r>
             <w:r>
               <w:rPr>
@@ -952,7 +952,7 @@
               <w:lang w:val="sv-SE" w:eastAsia="sv-SE"/>
             </w:rPr>
           </w:pPr>
-          <w:hyperlink w:anchor="_Toc129691988" w:history="1">
+          <w:hyperlink w:anchor="_Toc129698248" w:history="1">
             <w:r>
               <w:rPr>
                 <w:rStyle w:val="Hyperlink"/>
@@ -980,7 +980,7 @@
                 <w:noProof/>
                 <w:webHidden/>
               </w:rPr>
-              <w:instrText xml:space="preserve"> PAGEREF _Toc129691988 \h </w:instrText>
+              <w:instrText xml:space="preserve"> PAGEREF _Toc129698248 \h </w:instrText>
             </w:r>
             <w:r>
               <w:rPr>
@@ -1025,7 +1025,7 @@
               <w:lang w:val="sv-SE" w:eastAsia="sv-SE"/>
             </w:rPr>
           </w:pPr>
-          <w:hyperlink w:anchor="_Toc129691989" w:history="1">
+          <w:hyperlink w:anchor="_Toc129698249" w:history="1">
             <w:r>
               <w:rPr>
                 <w:rStyle w:val="Hyperlink"/>
@@ -1053,7 +1053,7 @@
                 <w:noProof/>
                 <w:webHidden/>
               </w:rPr>
-              <w:instrText xml:space="preserve"> PAGEREF _Toc129691989 \h </w:instrText>
+              <w:instrText xml:space="preserve"> PAGEREF _Toc129698249 \h </w:instrText>
             </w:r>
             <w:r>
               <w:rPr>
@@ -1098,7 +1098,7 @@
               <w:lang w:val="sv-SE" w:eastAsia="sv-SE"/>
             </w:rPr>
           </w:pPr>
-          <w:hyperlink w:anchor="_Toc129691990" w:history="1">
+          <w:hyperlink w:anchor="_Toc129698250" w:history="1">
             <w:r>
               <w:rPr>
                 <w:rStyle w:val="Hyperlink"/>
@@ -1126,7 +1126,7 @@
                 <w:noProof/>
                 <w:webHidden/>
               </w:rPr>
-              <w:instrText xml:space="preserve"> PAGEREF _Toc129691990 \h </w:instrText>
+              <w:instrText xml:space="preserve"> PAGEREF _Toc129698250 \h </w:instrText>
             </w:r>
             <w:r>
               <w:rPr>
@@ -1171,7 +1171,7 @@
               <w:lang w:val="sv-SE" w:eastAsia="sv-SE"/>
             </w:rPr>
           </w:pPr>
-          <w:hyperlink w:anchor="_Toc129691991" w:history="1">
+          <w:hyperlink w:anchor="_Toc129698251" w:history="1">
             <w:r>
               <w:rPr>
                 <w:rStyle w:val="Hyperlink"/>
@@ -1199,7 +1199,7 @@
                 <w:noProof/>
                 <w:webHidden/>
               </w:rPr>
-              <w:instrText xml:space="preserve"> PAGEREF _Toc129691991 \h </w:instrText>
+              <w:instrText xml:space="preserve"> PAGEREF _Toc129698251 \h </w:instrText>
             </w:r>
             <w:r>
               <w:rPr>
@@ -1244,7 +1244,7 @@
               <w:lang w:val="sv-SE" w:eastAsia="sv-SE"/>
             </w:rPr>
           </w:pPr>
-          <w:hyperlink w:anchor="_Toc129691992" w:history="1">
+          <w:hyperlink w:anchor="_Toc129698252" w:history="1">
             <w:r>
               <w:rPr>
                 <w:rStyle w:val="Hyperlink"/>
@@ -1272,7 +1272,7 @@
                 <w:noProof/>
                 <w:webHidden/>
               </w:rPr>
-              <w:instrText xml:space="preserve"> PAGEREF _Toc129691992 \h </w:instrText>
+              <w:instrText xml:space="preserve"> PAGEREF _Toc129698252 \h </w:instrText>
             </w:r>
             <w:r>
               <w:rPr>
@@ -1317,7 +1317,7 @@
               <w:lang w:val="sv-SE" w:eastAsia="sv-SE"/>
             </w:rPr>
           </w:pPr>
-          <w:hyperlink w:anchor="_Toc129691993" w:history="1">
+          <w:hyperlink w:anchor="_Toc129698253" w:history="1">
             <w:r>
               <w:rPr>
                 <w:rStyle w:val="Hyperlink"/>
@@ -1345,7 +1345,7 @@
                 <w:noProof/>
                 <w:webHidden/>
               </w:rPr>
-              <w:instrText xml:space="preserve"> PAGEREF _Toc129691993 \h </w:instrText>
+              <w:instrText xml:space="preserve"> PAGEREF _Toc129698253 \h </w:instrText>
             </w:r>
             <w:r>
               <w:rPr>
@@ -1390,7 +1390,7 @@
               <w:lang w:val="sv-SE" w:eastAsia="sv-SE"/>
             </w:rPr>
           </w:pPr>
-          <w:hyperlink w:anchor="_Toc129691994" w:history="1">
+          <w:hyperlink w:anchor="_Toc129698254" w:history="1">
             <w:r>
               <w:rPr>
                 <w:rStyle w:val="Hyperlink"/>
@@ -1418,7 +1418,7 @@
                 <w:noProof/>
                 <w:webHidden/>
               </w:rPr>
-              <w:instrText xml:space="preserve"> PAGEREF _Toc129691994 \h </w:instrText>
+              <w:instrText xml:space="preserve"> PAGEREF _Toc129698254 \h </w:instrText>
             </w:r>
             <w:r>
               <w:rPr>
@@ -1460,7 +1460,7 @@
               <w:lang w:val="sv-SE" w:eastAsia="sv-SE"/>
             </w:rPr>
           </w:pPr>
-          <w:hyperlink w:anchor="_Toc129691995" w:history="1">
+          <w:hyperlink w:anchor="_Toc129698255" w:history="1">
             <w:r>
               <w:rPr>
                 <w:rStyle w:val="Hyperlink"/>
@@ -1488,7 +1488,7 @@
                 <w:noProof/>
                 <w:webHidden/>
               </w:rPr>
-              <w:instrText xml:space="preserve"> PAGEREF _Toc129691995 \h </w:instrText>
+              <w:instrText xml:space="preserve"> PAGEREF _Toc129698255 \h </w:instrText>
             </w:r>
             <w:r>
               <w:rPr>
@@ -1533,7 +1533,7 @@
               <w:lang w:val="sv-SE" w:eastAsia="sv-SE"/>
             </w:rPr>
           </w:pPr>
-          <w:hyperlink w:anchor="_Toc129691996" w:history="1">
+          <w:hyperlink w:anchor="_Toc129698256" w:history="1">
             <w:r>
               <w:rPr>
                 <w:rStyle w:val="Hyperlink"/>
@@ -1561,7 +1561,7 @@
                 <w:noProof/>
                 <w:webHidden/>
               </w:rPr>
-              <w:instrText xml:space="preserve"> PAGEREF _Toc129691996 \h </w:instrText>
+              <w:instrText xml:space="preserve"> PAGEREF _Toc129698256 \h </w:instrText>
             </w:r>
             <w:r>
               <w:rPr>
@@ -1603,7 +1603,7 @@
               <w:lang w:val="sv-SE" w:eastAsia="sv-SE"/>
             </w:rPr>
           </w:pPr>
-          <w:hyperlink w:anchor="_Toc129691997" w:history="1">
+          <w:hyperlink w:anchor="_Toc129698257" w:history="1">
             <w:r>
               <w:rPr>
                 <w:rStyle w:val="Hyperlink"/>
@@ -1631,7 +1631,7 @@
                 <w:noProof/>
                 <w:webHidden/>
               </w:rPr>
-              <w:instrText xml:space="preserve"> PAGEREF _Toc129691997 \h </w:instrText>
+              <w:instrText xml:space="preserve"> PAGEREF _Toc129698257 \h </w:instrText>
             </w:r>
             <w:r>
               <w:rPr>
@@ -1676,7 +1676,7 @@
               <w:lang w:val="sv-SE" w:eastAsia="sv-SE"/>
             </w:rPr>
           </w:pPr>
-          <w:hyperlink w:anchor="_Toc129691998" w:history="1">
+          <w:hyperlink w:anchor="_Toc129698258" w:history="1">
             <w:r>
               <w:rPr>
                 <w:rStyle w:val="Hyperlink"/>
@@ -1704,7 +1704,7 @@
                 <w:noProof/>
                 <w:webHidden/>
               </w:rPr>
-              <w:instrText xml:space="preserve"> PAGEREF _Toc129691998 \h </w:instrText>
+              <w:instrText xml:space="preserve"> PAGEREF _Toc129698258 \h </w:instrText>
             </w:r>
             <w:r>
               <w:rPr>
@@ -1749,7 +1749,7 @@
               <w:lang w:val="sv-SE" w:eastAsia="sv-SE"/>
             </w:rPr>
           </w:pPr>
-          <w:hyperlink w:anchor="_Toc129691999" w:history="1">
+          <w:hyperlink w:anchor="_Toc129698259" w:history="1">
             <w:r>
               <w:rPr>
                 <w:rStyle w:val="Hyperlink"/>
@@ -1777,7 +1777,7 @@
                 <w:noProof/>
                 <w:webHidden/>
               </w:rPr>
-              <w:instrText xml:space="preserve"> PAGEREF _Toc129691999 \h </w:instrText>
+              <w:instrText xml:space="preserve"> PAGEREF _Toc129698259 \h </w:instrText>
             </w:r>
             <w:r>
               <w:rPr>
@@ -1822,7 +1822,7 @@
               <w:lang w:val="sv-SE" w:eastAsia="sv-SE"/>
             </w:rPr>
           </w:pPr>
-          <w:hyperlink w:anchor="_Toc129692000" w:history="1">
+          <w:hyperlink w:anchor="_Toc129698260" w:history="1">
             <w:r>
               <w:rPr>
                 <w:rStyle w:val="Hyperlink"/>
@@ -1850,7 +1850,7 @@
                 <w:noProof/>
                 <w:webHidden/>
               </w:rPr>
-              <w:instrText xml:space="preserve"> PAGEREF _Toc129692000 \h </w:instrText>
+              <w:instrText xml:space="preserve"> PAGEREF _Toc129698260 \h </w:instrText>
             </w:r>
             <w:r>
               <w:rPr>
@@ -1895,7 +1895,7 @@
               <w:lang w:val="sv-SE" w:eastAsia="sv-SE"/>
             </w:rPr>
           </w:pPr>
-          <w:hyperlink w:anchor="_Toc129692001" w:history="1">
+          <w:hyperlink w:anchor="_Toc129698261" w:history="1">
             <w:r>
               <w:rPr>
                 <w:rStyle w:val="Hyperlink"/>
@@ -1923,7 +1923,7 @@
                 <w:noProof/>
                 <w:webHidden/>
               </w:rPr>
-              <w:instrText xml:space="preserve"> PAGEREF _Toc129692001 \h </w:instrText>
+              <w:instrText xml:space="preserve"> PAGEREF _Toc129698261 \h </w:instrText>
             </w:r>
             <w:r>
               <w:rPr>
@@ -1968,7 +1968,7 @@
               <w:lang w:val="sv-SE" w:eastAsia="sv-SE"/>
             </w:rPr>
           </w:pPr>
-          <w:hyperlink w:anchor="_Toc129692002" w:history="1">
+          <w:hyperlink w:anchor="_Toc129698262" w:history="1">
             <w:r>
               <w:rPr>
                 <w:rStyle w:val="Hyperlink"/>
@@ -1996,7 +1996,7 @@
                 <w:noProof/>
                 <w:webHidden/>
               </w:rPr>
-              <w:instrText xml:space="preserve"> PAGEREF _Toc129692002 \h </w:instrText>
+              <w:instrText xml:space="preserve"> PAGEREF _Toc129698262 \h </w:instrText>
             </w:r>
             <w:r>
               <w:rPr>
@@ -2041,7 +2041,7 @@
               <w:lang w:val="sv-SE" w:eastAsia="sv-SE"/>
             </w:rPr>
           </w:pPr>
-          <w:hyperlink w:anchor="_Toc129692003" w:history="1">
+          <w:hyperlink w:anchor="_Toc129698263" w:history="1">
             <w:r>
               <w:rPr>
                 <w:rStyle w:val="Hyperlink"/>
@@ -2069,7 +2069,7 @@
                 <w:noProof/>
                 <w:webHidden/>
               </w:rPr>
-              <w:instrText xml:space="preserve"> PAGEREF _Toc129692003 \h </w:instrText>
+              <w:instrText xml:space="preserve"> PAGEREF _Toc129698263 \h </w:instrText>
             </w:r>
             <w:r>
               <w:rPr>
@@ -2111,7 +2111,7 @@
               <w:lang w:val="sv-SE" w:eastAsia="sv-SE"/>
             </w:rPr>
           </w:pPr>
-          <w:hyperlink w:anchor="_Toc129692004" w:history="1">
+          <w:hyperlink w:anchor="_Toc129698264" w:history="1">
             <w:r>
               <w:rPr>
                 <w:rStyle w:val="Hyperlink"/>
@@ -2139,7 +2139,7 @@
                 <w:noProof/>
                 <w:webHidden/>
               </w:rPr>
-              <w:instrText xml:space="preserve"> PAGEREF _Toc129692004 \h </w:instrText>
+              <w:instrText xml:space="preserve"> PAGEREF _Toc129698264 \h </w:instrText>
             </w:r>
             <w:r>
               <w:rPr>
@@ -2184,7 +2184,7 @@
               <w:lang w:val="sv-SE" w:eastAsia="sv-SE"/>
             </w:rPr>
           </w:pPr>
-          <w:hyperlink w:anchor="_Toc129692005" w:history="1">
+          <w:hyperlink w:anchor="_Toc129698265" w:history="1">
             <w:r>
               <w:rPr>
                 <w:rStyle w:val="Hyperlink"/>
@@ -2212,7 +2212,7 @@
                 <w:noProof/>
                 <w:webHidden/>
               </w:rPr>
-              <w:instrText xml:space="preserve"> PAGEREF _Toc129692005 \h </w:instrText>
+              <w:instrText xml:space="preserve"> PAGEREF _Toc129698265 \h </w:instrText>
             </w:r>
             <w:r>
               <w:rPr>
@@ -2257,7 +2257,7 @@
               <w:lang w:val="sv-SE" w:eastAsia="sv-SE"/>
             </w:rPr>
           </w:pPr>
-          <w:hyperlink w:anchor="_Toc129692006" w:history="1">
+          <w:hyperlink w:anchor="_Toc129698266" w:history="1">
             <w:r>
               <w:rPr>
                 <w:rStyle w:val="Hyperlink"/>
@@ -2285,7 +2285,7 @@
                 <w:noProof/>
                 <w:webHidden/>
               </w:rPr>
-              <w:instrText xml:space="preserve"> PAGEREF _Toc129692006 \h </w:instrText>
+              <w:instrText xml:space="preserve"> PAGEREF _Toc129698266 \h </w:instrText>
             </w:r>
             <w:r>
               <w:rPr>
@@ -2327,7 +2327,7 @@
               <w:lang w:val="sv-SE" w:eastAsia="sv-SE"/>
             </w:rPr>
           </w:pPr>
-          <w:hyperlink w:anchor="_Toc129692007" w:history="1">
+          <w:hyperlink w:anchor="_Toc129698267" w:history="1">
             <w:r>
               <w:rPr>
                 <w:rStyle w:val="Hyperlink"/>
@@ -2355,7 +2355,7 @@
                 <w:noProof/>
                 <w:webHidden/>
               </w:rPr>
-              <w:instrText xml:space="preserve"> PAGEREF _Toc129692007 \h </w:instrText>
+              <w:instrText xml:space="preserve"> PAGEREF _Toc129698267 \h </w:instrText>
             </w:r>
             <w:r>
               <w:rPr>
@@ -2400,7 +2400,7 @@
               <w:lang w:val="sv-SE" w:eastAsia="sv-SE"/>
             </w:rPr>
           </w:pPr>
-          <w:hyperlink w:anchor="_Toc129692008" w:history="1">
+          <w:hyperlink w:anchor="_Toc129698268" w:history="1">
             <w:r>
               <w:rPr>
                 <w:rStyle w:val="Hyperlink"/>
@@ -2428,7 +2428,80 @@
                 <w:noProof/>
                 <w:webHidden/>
               </w:rPr>
-              <w:instrText xml:space="preserve"> PAGEREF _Toc129692008 \h </w:instrText>
+              <w:instrText xml:space="preserve"> PAGEREF _Toc129698268 \h </w:instrText>
+            </w:r>
+            <w:r>
+              <w:rPr>
+                <w:noProof/>
+                <w:webHidden/>
+              </w:rPr>
+            </w:r>
+            <w:r>
+              <w:rPr>
+                <w:noProof/>
+                <w:webHidden/>
+              </w:rPr>
+              <w:fldChar w:fldCharType="separate"/>
+            </w:r>
+            <w:r>
+              <w:rPr>
+                <w:noProof/>
+                <w:webHidden/>
+              </w:rPr>
+              <w:t>22</w:t>
+            </w:r>
+            <w:r>
+              <w:rPr>
+                <w:noProof/>
+                <w:webHidden/>
+              </w:rPr>
+              <w:fldChar w:fldCharType="end"/>
+            </w:r>
+          </w:hyperlink>
+        </w:p>
+        <w:p>
+          <w:pPr>
+            <w:pStyle w:val="TOC3"/>
+            <w:tabs>
+              <w:tab w:val="right" w:leader="dot" w:pos="5530"/>
+            </w:tabs>
+            <w:rPr>
+              <w:rFonts w:asciiTheme="minorHAnsi" w:eastAsiaTheme="minorEastAsia" w:hAnsiTheme="minorHAnsi" w:cstheme="minorBidi"/>
+              <w:noProof/>
+              <w:sz w:val="22"/>
+              <w:szCs w:val="22"/>
+              <w:lang w:val="sv-SE" w:eastAsia="sv-SE"/>
+            </w:rPr>
+          </w:pPr>
+          <w:hyperlink w:anchor="_Toc129698269" w:history="1">
+            <w:r>
+              <w:rPr>
+                <w:rStyle w:val="Hyperlink"/>
+                <w:noProof/>
+                <w:lang w:val="sv-SE"/>
+              </w:rPr>
+              <w:t>Biff Rydberg</w:t>
+            </w:r>
+            <w:r>
+              <w:rPr>
+                <w:noProof/>
+                <w:webHidden/>
+              </w:rPr>
+              <w:tab/>
+            </w:r>
+            <w:r>
+              <w:rPr>
+                <w:noProof/>
+                <w:webHidden/>
+              </w:rPr>
+              <w:fldChar w:fldCharType="begin"/>
+            </w:r>
+            <w:r>
+              <w:rPr>
+                <w:noProof/>
+                <w:webHidden/>
+              </w:rPr>
+              <w:instrText xml:space="preserve"> PAGEREF _Toc129698269 \h </w:instrText>
             </w:r>
             <w:r>
               <w:rPr>
@@ -2473,7 +2546,7 @@
               <w:lang w:val="sv-SE" w:eastAsia="sv-SE"/>
             </w:rPr>
           </w:pPr>
-          <w:hyperlink w:anchor="_Toc129692009" w:history="1">
+          <w:hyperlink w:anchor="_Toc129698270" w:history="1">
             <w:r>
               <w:rPr>
                 <w:rStyle w:val="Hyperlink"/>
@@ -2501,7 +2574,7 @@
                 <w:noProof/>
                 <w:webHidden/>
               </w:rPr>
-              <w:instrText xml:space="preserve"> PAGEREF _Toc129692009 \h </w:instrText>
+              <w:instrText xml:space="preserve"> PAGEREF _Toc129698270 \h </w:instrText>
             </w:r>
             <w:r>
               <w:rPr>
@@ -2521,7 +2594,7 @@
                 <w:noProof/>
                 <w:webHidden/>
               </w:rPr>
-              <w:t>22</w:t>
+              <w:t>23</w:t>
             </w:r>
             <w:r>
               <w:rPr>
@@ -2543,7 +2616,7 @@
               <w:lang w:val="sv-SE" w:eastAsia="sv-SE"/>
             </w:rPr>
           </w:pPr>
-          <w:hyperlink w:anchor="_Toc129692010" w:history="1">
+          <w:hyperlink w:anchor="_Toc129698271" w:history="1">
             <w:r>
               <w:rPr>
                 <w:rStyle w:val="Hyperlink"/>
@@ -2571,7 +2644,7 @@
                 <w:noProof/>
                 <w:webHidden/>
               </w:rPr>
-              <w:instrText xml:space="preserve"> PAGEREF _Toc129692010 \h </w:instrText>
+              <w:instrText xml:space="preserve"> PAGEREF _Toc129698271 \h </w:instrText>
             </w:r>
             <w:r>
               <w:rPr>
@@ -2591,7 +2664,7 @@
                 <w:noProof/>
                 <w:webHidden/>
               </w:rPr>
-              <w:t>23</w:t>
+              <w:t>24</w:t>
             </w:r>
             <w:r>
               <w:rPr>
@@ -2616,7 +2689,7 @@
               <w:lang w:val="sv-SE" w:eastAsia="sv-SE"/>
             </w:rPr>
           </w:pPr>
-          <w:hyperlink w:anchor="_Toc129692011" w:history="1">
+          <w:hyperlink w:anchor="_Toc129698272" w:history="1">
             <w:r>
               <w:rPr>
                 <w:rStyle w:val="Hyperlink"/>
@@ -2644,7 +2717,7 @@
                 <w:noProof/>
                 <w:webHidden/>
               </w:rPr>
-              <w:instrText xml:space="preserve"> PAGEREF _Toc129692011 \h </w:instrText>
+              <w:instrText xml:space="preserve"> PAGEREF _Toc129698272 \h </w:instrText>
             </w:r>
             <w:r>
               <w:rPr>
@@ -2664,7 +2737,7 @@
                 <w:noProof/>
                 <w:webHidden/>
               </w:rPr>
-              <w:t>23</w:t>
+              <w:t>24</w:t>
             </w:r>
             <w:r>
               <w:rPr>
@@ -2686,7 +2759,7 @@
               <w:lang w:val="sv-SE" w:eastAsia="sv-SE"/>
             </w:rPr>
           </w:pPr>
-          <w:hyperlink w:anchor="_Toc129692012" w:history="1">
+          <w:hyperlink w:anchor="_Toc129698273" w:history="1">
             <w:r>
               <w:rPr>
                 <w:rStyle w:val="Hyperlink"/>
@@ -2714,7 +2787,7 @@
                 <w:noProof/>
                 <w:webHidden/>
               </w:rPr>
-              <w:instrText xml:space="preserve"> PAGEREF _Toc129692012 \h </w:instrText>
+              <w:instrText xml:space="preserve"> PAGEREF _Toc129698273 \h </w:instrText>
             </w:r>
             <w:r>
               <w:rPr>
@@ -2734,7 +2807,7 @@
                 <w:noProof/>
                 <w:webHidden/>
               </w:rPr>
-              <w:t>24</w:t>
+              <w:t>25</w:t>
             </w:r>
             <w:r>
               <w:rPr>
@@ -2759,7 +2832,7 @@
               <w:lang w:val="sv-SE" w:eastAsia="sv-SE"/>
             </w:rPr>
           </w:pPr>
-          <w:hyperlink w:anchor="_Toc129692013" w:history="1">
+          <w:hyperlink w:anchor="_Toc129698274" w:history="1">
             <w:r>
               <w:rPr>
                 <w:rStyle w:val="Hyperlink"/>
@@ -2787,7 +2860,7 @@
                 <w:noProof/>
                 <w:webHidden/>
               </w:rPr>
-              <w:instrText xml:space="preserve"> PAGEREF _Toc129692013 \h </w:instrText>
+              <w:instrText xml:space="preserve"> PAGEREF _Toc129698274 \h </w:instrText>
             </w:r>
             <w:r>
               <w:rPr>
@@ -2807,7 +2880,7 @@
                 <w:noProof/>
                 <w:webHidden/>
               </w:rPr>
-              <w:t>24</w:t>
+              <w:t>25</w:t>
             </w:r>
             <w:r>
               <w:rPr>
@@ -2829,7 +2902,7 @@
               <w:lang w:val="sv-SE" w:eastAsia="sv-SE"/>
             </w:rPr>
           </w:pPr>
-          <w:hyperlink w:anchor="_Toc129692014" w:history="1">
+          <w:hyperlink w:anchor="_Toc129698275" w:history="1">
             <w:r>
               <w:rPr>
                 <w:rStyle w:val="Hyperlink"/>
@@ -2857,7 +2930,7 @@
                 <w:noProof/>
                 <w:webHidden/>
               </w:rPr>
-              <w:instrText xml:space="preserve"> PAGEREF _Toc129692014 \h </w:instrText>
+              <w:instrText xml:space="preserve"> PAGEREF _Toc129698275 \h </w:instrText>
             </w:r>
             <w:r>
               <w:rPr>
@@ -2877,7 +2950,7 @@
                 <w:noProof/>
                 <w:webHidden/>
               </w:rPr>
-              <w:t>25</w:t>
+              <w:t>26</w:t>
             </w:r>
             <w:r>
               <w:rPr>
@@ -2902,7 +2975,7 @@
               <w:lang w:val="sv-SE" w:eastAsia="sv-SE"/>
             </w:rPr>
           </w:pPr>
-          <w:hyperlink w:anchor="_Toc129692015" w:history="1">
+          <w:hyperlink w:anchor="_Toc129698276" w:history="1">
             <w:r>
               <w:rPr>
                 <w:rStyle w:val="Hyperlink"/>
@@ -2930,7 +3003,7 @@
                 <w:noProof/>
                 <w:webHidden/>
               </w:rPr>
-              <w:instrText xml:space="preserve"> PAGEREF _Toc129692015 \h </w:instrText>
+              <w:instrText xml:space="preserve"> PAGEREF _Toc129698276 \h </w:instrText>
             </w:r>
             <w:r>
               <w:rPr>
@@ -2950,7 +3023,7 @@
                 <w:noProof/>
                 <w:webHidden/>
               </w:rPr>
-              <w:t>25</w:t>
+              <w:t>26</w:t>
             </w:r>
             <w:r>
               <w:rPr>
@@ -2975,7 +3048,7 @@
               <w:lang w:val="sv-SE" w:eastAsia="sv-SE"/>
             </w:rPr>
           </w:pPr>
-          <w:hyperlink w:anchor="_Toc129692016" w:history="1">
+          <w:hyperlink w:anchor="_Toc129698277" w:history="1">
             <w:r>
               <w:rPr>
                 <w:rStyle w:val="Hyperlink"/>
@@ -3003,7 +3076,7 @@
                 <w:noProof/>
                 <w:webHidden/>
               </w:rPr>
-              <w:instrText xml:space="preserve"> PAGEREF _Toc129692016 \h </w:instrText>
+              <w:instrText xml:space="preserve"> PAGEREF _Toc129698277 \h </w:instrText>
             </w:r>
             <w:r>
               <w:rPr>
@@ -3023,7 +3096,7 @@
                 <w:noProof/>
                 <w:webHidden/>
               </w:rPr>
-              <w:t>26</w:t>
+              <w:t>27</w:t>
             </w:r>
             <w:r>
               <w:rPr>
@@ -3048,7 +3121,7 @@
               <w:lang w:val="sv-SE" w:eastAsia="sv-SE"/>
             </w:rPr>
           </w:pPr>
-          <w:hyperlink w:anchor="_Toc129692017" w:history="1">
+          <w:hyperlink w:anchor="_Toc129698278" w:history="1">
             <w:r>
               <w:rPr>
                 <w:rStyle w:val="Hyperlink"/>
@@ -3076,7 +3149,7 @@
                 <w:noProof/>
                 <w:webHidden/>
               </w:rPr>
-              <w:instrText xml:space="preserve"> PAGEREF _Toc129692017 \h </w:instrText>
+              <w:instrText xml:space="preserve"> PAGEREF _Toc129698278 \h </w:instrText>
             </w:r>
             <w:r>
               <w:rPr>
@@ -3096,7 +3169,7 @@
                 <w:noProof/>
                 <w:webHidden/>
               </w:rPr>
-              <w:t>28</w:t>
+              <w:t>29</w:t>
             </w:r>
             <w:r>
               <w:rPr>
@@ -3118,7 +3191,7 @@
               <w:lang w:val="sv-SE" w:eastAsia="sv-SE"/>
             </w:rPr>
           </w:pPr>
-          <w:hyperlink w:anchor="_Toc129692018" w:history="1">
+          <w:hyperlink w:anchor="_Toc129698279" w:history="1">
             <w:r>
               <w:rPr>
                 <w:rStyle w:val="Hyperlink"/>
@@ -3146,7 +3219,7 @@
                 <w:noProof/>
                 <w:webHidden/>
               </w:rPr>
-              <w:instrText xml:space="preserve"> PAGEREF _Toc129692018 \h </w:instrText>
+              <w:instrText xml:space="preserve"> PAGEREF _Toc129698279 \h </w:instrText>
             </w:r>
             <w:r>
               <w:rPr>
@@ -3166,7 +3239,7 @@
                 <w:noProof/>
                 <w:webHidden/>
               </w:rPr>
-              <w:t>28</w:t>
+              <w:t>29</w:t>
             </w:r>
             <w:r>
               <w:rPr>
@@ -3191,7 +3264,7 @@
               <w:lang w:val="sv-SE" w:eastAsia="sv-SE"/>
             </w:rPr>
           </w:pPr>
-          <w:hyperlink w:anchor="_Toc129692019" w:history="1">
+          <w:hyperlink w:anchor="_Toc129698280" w:history="1">
             <w:r>
               <w:rPr>
                 <w:rStyle w:val="Hyperlink"/>
@@ -3219,7 +3292,7 @@
                 <w:noProof/>
                 <w:webHidden/>
               </w:rPr>
-              <w:instrText xml:space="preserve"> PAGEREF _Toc129692019 \h </w:instrText>
+              <w:instrText xml:space="preserve"> PAGEREF _Toc129698280 \h </w:instrText>
             </w:r>
             <w:r>
               <w:rPr>
@@ -3239,7 +3312,7 @@
                 <w:noProof/>
                 <w:webHidden/>
               </w:rPr>
-              <w:t>28</w:t>
+              <w:t>29</w:t>
             </w:r>
             <w:r>
               <w:rPr>
@@ -3264,7 +3337,7 @@
               <w:lang w:val="sv-SE" w:eastAsia="sv-SE"/>
             </w:rPr>
           </w:pPr>
-          <w:hyperlink w:anchor="_Toc129692020" w:history="1">
+          <w:hyperlink w:anchor="_Toc129698281" w:history="1">
             <w:r>
               <w:rPr>
                 <w:rStyle w:val="Hyperlink"/>
@@ -3292,7 +3365,7 @@
                 <w:noProof/>
                 <w:webHidden/>
               </w:rPr>
-              <w:instrText xml:space="preserve"> PAGEREF _Toc129692020 \h </w:instrText>
+              <w:instrText xml:space="preserve"> PAGEREF _Toc129698281 \h </w:instrText>
             </w:r>
             <w:r>
               <w:rPr>
@@ -3312,7 +3385,7 @@
                 <w:noProof/>
                 <w:webHidden/>
               </w:rPr>
-              <w:t>30</w:t>
+              <w:t>31</w:t>
             </w:r>
             <w:r>
               <w:rPr>
@@ -3334,7 +3407,7 @@
               <w:lang w:val="sv-SE" w:eastAsia="sv-SE"/>
             </w:rPr>
           </w:pPr>
-          <w:hyperlink w:anchor="_Toc129692021" w:history="1">
+          <w:hyperlink w:anchor="_Toc129698282" w:history="1">
             <w:r>
               <w:rPr>
                 <w:rStyle w:val="Hyperlink"/>
@@ -3362,7 +3435,7 @@
                 <w:noProof/>
                 <w:webHidden/>
               </w:rPr>
-              <w:instrText xml:space="preserve"> PAGEREF _Toc129692021 \h </w:instrText>
+              <w:instrText xml:space="preserve"> PAGEREF _Toc129698282 \h </w:instrText>
             </w:r>
             <w:r>
               <w:rPr>
@@ -3382,7 +3455,7 @@
                 <w:noProof/>
                 <w:webHidden/>
               </w:rPr>
-              <w:t>30</w:t>
+              <w:t>31</w:t>
             </w:r>
             <w:r>
               <w:rPr>
@@ -3407,7 +3480,7 @@
               <w:lang w:val="sv-SE" w:eastAsia="sv-SE"/>
             </w:rPr>
           </w:pPr>
-          <w:hyperlink w:anchor="_Toc129692022" w:history="1">
+          <w:hyperlink w:anchor="_Toc129698283" w:history="1">
             <w:r>
               <w:rPr>
                 <w:rStyle w:val="Hyperlink"/>
@@ -3435,7 +3508,7 @@
                 <w:noProof/>
                 <w:webHidden/>
               </w:rPr>
-              <w:instrText xml:space="preserve"> PAGEREF _Toc129692022 \h </w:instrText>
+              <w:instrText xml:space="preserve"> PAGEREF _Toc129698283 \h </w:instrText>
             </w:r>
             <w:r>
               <w:rPr>
@@ -3455,7 +3528,7 @@
                 <w:noProof/>
                 <w:webHidden/>
               </w:rPr>
-              <w:t>30</w:t>
+              <w:t>31</w:t>
             </w:r>
             <w:r>
               <w:rPr>
@@ -3480,7 +3553,7 @@
               <w:lang w:val="sv-SE" w:eastAsia="sv-SE"/>
             </w:rPr>
           </w:pPr>
-          <w:hyperlink w:anchor="_Toc129692023" w:history="1">
+          <w:hyperlink w:anchor="_Toc129698284" w:history="1">
             <w:r>
               <w:rPr>
                 <w:rStyle w:val="Hyperlink"/>
@@ -3508,7 +3581,7 @@
                 <w:noProof/>
                 <w:webHidden/>
               </w:rPr>
-              <w:instrText xml:space="preserve"> PAGEREF _Toc129692023 \h </w:instrText>
+              <w:instrText xml:space="preserve"> PAGEREF _Toc129698284 \h </w:instrText>
             </w:r>
             <w:r>
               <w:rPr>
@@ -3528,7 +3601,7 @@
                 <w:noProof/>
                 <w:webHidden/>
               </w:rPr>
-              <w:t>31</w:t>
+              <w:t>32</w:t>
             </w:r>
             <w:r>
               <w:rPr>
@@ -3550,7 +3623,7 @@
               <w:lang w:val="sv-SE" w:eastAsia="sv-SE"/>
             </w:rPr>
           </w:pPr>
-          <w:hyperlink w:anchor="_Toc129692024" w:history="1">
+          <w:hyperlink w:anchor="_Toc129698285" w:history="1">
             <w:r>
               <w:rPr>
                 <w:rStyle w:val="Hyperlink"/>
@@ -3578,7 +3651,7 @@
                 <w:noProof/>
                 <w:webHidden/>
               </w:rPr>
-              <w:instrText xml:space="preserve"> PAGEREF _Toc129692024 \h </w:instrText>
+              <w:instrText xml:space="preserve"> PAGEREF _Toc129698285 \h </w:instrText>
             </w:r>
             <w:r>
               <w:rPr>
@@ -3598,7 +3671,7 @@
                 <w:noProof/>
                 <w:webHidden/>
               </w:rPr>
-              <w:t>31</w:t>
+              <w:t>32</w:t>
             </w:r>
             <w:r>
               <w:rPr>
@@ -3623,7 +3696,7 @@
               <w:lang w:val="sv-SE" w:eastAsia="sv-SE"/>
             </w:rPr>
           </w:pPr>
-          <w:hyperlink w:anchor="_Toc129692025" w:history="1">
+          <w:hyperlink w:anchor="_Toc129698286" w:history="1">
             <w:r>
               <w:rPr>
                 <w:rStyle w:val="Hyperlink"/>
@@ -3651,7 +3724,7 @@
                 <w:noProof/>
                 <w:webHidden/>
               </w:rPr>
-              <w:instrText xml:space="preserve"> PAGEREF _Toc129692025 \h </w:instrText>
+              <w:instrText xml:space="preserve"> PAGEREF _Toc129698286 \h </w:instrText>
             </w:r>
             <w:r>
               <w:rPr>
@@ -3671,7 +3744,7 @@
                 <w:noProof/>
                 <w:webHidden/>
               </w:rPr>
-              <w:t>31</w:t>
+              <w:t>32</w:t>
             </w:r>
             <w:r>
               <w:rPr>
@@ -3693,7 +3766,7 @@
               <w:lang w:val="sv-SE" w:eastAsia="sv-SE"/>
             </w:rPr>
           </w:pPr>
-          <w:hyperlink w:anchor="_Toc129692026" w:history="1">
+          <w:hyperlink w:anchor="_Toc129698287" w:history="1">
             <w:r>
               <w:rPr>
                 <w:rStyle w:val="Hyperlink"/>
@@ -3721,7 +3794,7 @@
                 <w:noProof/>
                 <w:webHidden/>
               </w:rPr>
-              <w:instrText xml:space="preserve"> PAGEREF _Toc129692026 \h </w:instrText>
+              <w:instrText xml:space="preserve"> PAGEREF _Toc129698287 \h </w:instrText>
             </w:r>
             <w:r>
               <w:rPr>
@@ -3741,7 +3814,7 @@
                 <w:noProof/>
                 <w:webHidden/>
               </w:rPr>
-              <w:t>32</w:t>
+              <w:t>33</w:t>
             </w:r>
             <w:r>
               <w:rPr>
@@ -3766,7 +3839,7 @@
               <w:lang w:val="sv-SE" w:eastAsia="sv-SE"/>
             </w:rPr>
           </w:pPr>
-          <w:hyperlink w:anchor="_Toc129692027" w:history="1">
+          <w:hyperlink w:anchor="_Toc129698288" w:history="1">
             <w:r>
               <w:rPr>
                 <w:rStyle w:val="Hyperlink"/>
@@ -3794,7 +3867,7 @@
                 <w:noProof/>
                 <w:webHidden/>
               </w:rPr>
-              <w:instrText xml:space="preserve"> PAGEREF _Toc129692027 \h </w:instrText>
+              <w:instrText xml:space="preserve"> PAGEREF _Toc129698288 \h </w:instrText>
             </w:r>
             <w:r>
               <w:rPr>
@@ -3814,7 +3887,7 @@
                 <w:noProof/>
                 <w:webHidden/>
               </w:rPr>
-              <w:t>32</w:t>
+              <w:t>33</w:t>
             </w:r>
             <w:r>
               <w:rPr>
@@ -3839,7 +3912,7 @@
               <w:lang w:val="sv-SE" w:eastAsia="sv-SE"/>
             </w:rPr>
           </w:pPr>
-          <w:hyperlink w:anchor="_Toc129692028" w:history="1">
+          <w:hyperlink w:anchor="_Toc129698289" w:history="1">
             <w:r>
               <w:rPr>
                 <w:rStyle w:val="Hyperlink"/>
@@ -3867,7 +3940,7 @@
                 <w:noProof/>
                 <w:webHidden/>
               </w:rPr>
-              <w:instrText xml:space="preserve"> PAGEREF _Toc129692028 \h </w:instrText>
+              <w:instrText xml:space="preserve"> PAGEREF _Toc129698289 \h </w:instrText>
             </w:r>
             <w:r>
               <w:rPr>
@@ -3887,7 +3960,7 @@
                 <w:noProof/>
                 <w:webHidden/>
               </w:rPr>
-              <w:t>33</w:t>
+              <w:t>34</w:t>
             </w:r>
             <w:r>
               <w:rPr>
@@ -3912,7 +3985,7 @@
               <w:lang w:val="sv-SE" w:eastAsia="sv-SE"/>
             </w:rPr>
           </w:pPr>
-          <w:hyperlink w:anchor="_Toc129692029" w:history="1">
+          <w:hyperlink w:anchor="_Toc129698290" w:history="1">
             <w:r>
               <w:rPr>
                 <w:rStyle w:val="Hyperlink"/>
@@ -3940,7 +4013,7 @@
                 <w:noProof/>
                 <w:webHidden/>
               </w:rPr>
-              <w:instrText xml:space="preserve"> PAGEREF _Toc129692029 \h </w:instrText>
+              <w:instrText xml:space="preserve"> PAGEREF _Toc129698290 \h </w:instrText>
             </w:r>
             <w:r>
               <w:rPr>
@@ -3960,7 +4033,7 @@
                 <w:noProof/>
                 <w:webHidden/>
               </w:rPr>
-              <w:t>34</w:t>
+              <w:t>35</w:t>
             </w:r>
             <w:r>
               <w:rPr>
@@ -3985,7 +4058,7 @@
               <w:lang w:val="sv-SE" w:eastAsia="sv-SE"/>
             </w:rPr>
           </w:pPr>
-          <w:hyperlink w:anchor="_Toc129692030" w:history="1">
+          <w:hyperlink w:anchor="_Toc129698291" w:history="1">
             <w:r>
               <w:rPr>
                 <w:rStyle w:val="Hyperlink"/>
@@ -4013,7 +4086,7 @@
                 <w:noProof/>
                 <w:webHidden/>
               </w:rPr>
-              <w:instrText xml:space="preserve"> PAGEREF _Toc129692030 \h </w:instrText>
+              <w:instrText xml:space="preserve"> PAGEREF _Toc129698291 \h </w:instrText>
             </w:r>
             <w:r>
               <w:rPr>
@@ -4033,7 +4106,7 @@
                 <w:noProof/>
                 <w:webHidden/>
               </w:rPr>
-              <w:t>35</w:t>
+              <w:t>36</w:t>
             </w:r>
             <w:r>
               <w:rPr>
@@ -4058,7 +4131,7 @@
               <w:lang w:val="sv-SE" w:eastAsia="sv-SE"/>
             </w:rPr>
           </w:pPr>
-          <w:hyperlink w:anchor="_Toc129692031" w:history="1">
+          <w:hyperlink w:anchor="_Toc129698292" w:history="1">
             <w:r>
               <w:rPr>
                 <w:rStyle w:val="Hyperlink"/>
@@ -4086,7 +4159,7 @@
                 <w:noProof/>
                 <w:webHidden/>
               </w:rPr>
-              <w:instrText xml:space="preserve"> PAGEREF _Toc129692031 \h </w:instrText>
+              <w:instrText xml:space="preserve"> PAGEREF _Toc129698292 \h </w:instrText>
             </w:r>
             <w:r>
               <w:rPr>
@@ -4106,7 +4179,7 @@
                 <w:noProof/>
                 <w:webHidden/>
               </w:rPr>
-              <w:t>36</w:t>
+              <w:t>37</w:t>
             </w:r>
             <w:r>
               <w:rPr>
@@ -4128,7 +4201,7 @@
               <w:lang w:val="sv-SE" w:eastAsia="sv-SE"/>
             </w:rPr>
           </w:pPr>
-          <w:hyperlink w:anchor="_Toc129692032" w:history="1">
+          <w:hyperlink w:anchor="_Toc129698293" w:history="1">
             <w:r>
               <w:rPr>
                 <w:rStyle w:val="Hyperlink"/>
@@ -4156,7 +4229,7 @@
                 <w:noProof/>
                 <w:webHidden/>
               </w:rPr>
-              <w:instrText xml:space="preserve"> PAGEREF _Toc129692032 \h </w:instrText>
+              <w:instrText xml:space="preserve"> PAGEREF _Toc129698293 \h </w:instrText>
             </w:r>
             <w:r>
               <w:rPr>
@@ -4176,7 +4249,7 @@
                 <w:noProof/>
                 <w:webHidden/>
               </w:rPr>
-              <w:t>37</w:t>
+              <w:t>38</w:t>
             </w:r>
             <w:r>
               <w:rPr>
@@ -4201,7 +4274,7 @@
               <w:lang w:val="sv-SE" w:eastAsia="sv-SE"/>
             </w:rPr>
           </w:pPr>
-          <w:hyperlink w:anchor="_Toc129692033" w:history="1">
+          <w:hyperlink w:anchor="_Toc129698294" w:history="1">
             <w:r>
               <w:rPr>
                 <w:rStyle w:val="Hyperlink"/>
@@ -4229,7 +4302,7 @@
                 <w:noProof/>
                 <w:webHidden/>
               </w:rPr>
-              <w:instrText xml:space="preserve"> PAGEREF _Toc129692033 \h </w:instrText>
+              <w:instrText xml:space="preserve"> PAGEREF _Toc129698294 \h </w:instrText>
             </w:r>
             <w:r>
               <w:rPr>
@@ -4249,7 +4322,7 @@
                 <w:noProof/>
                 <w:webHidden/>
               </w:rPr>
-              <w:t>37</w:t>
+              <w:t>38</w:t>
             </w:r>
             <w:r>
               <w:rPr>
@@ -4271,7 +4344,7 @@
               <w:lang w:val="sv-SE" w:eastAsia="sv-SE"/>
             </w:rPr>
           </w:pPr>
-          <w:hyperlink w:anchor="_Toc129692034" w:history="1">
+          <w:hyperlink w:anchor="_Toc129698295" w:history="1">
             <w:r>
               <w:rPr>
                 <w:rStyle w:val="Hyperlink"/>
@@ -4299,7 +4372,7 @@
                 <w:noProof/>
                 <w:webHidden/>
               </w:rPr>
-              <w:instrText xml:space="preserve"> PAGEREF _Toc129692034 \h </w:instrText>
+              <w:instrText xml:space="preserve"> PAGEREF _Toc129698295 \h </w:instrText>
             </w:r>
             <w:r>
               <w:rPr>
@@ -4319,7 +4392,7 @@
                 <w:noProof/>
                 <w:webHidden/>
               </w:rPr>
-              <w:t>38</w:t>
+              <w:t>39</w:t>
             </w:r>
             <w:r>
               <w:rPr>
@@ -4344,7 +4417,7 @@
               <w:lang w:val="sv-SE" w:eastAsia="sv-SE"/>
             </w:rPr>
           </w:pPr>
-          <w:hyperlink w:anchor="_Toc129692035" w:history="1">
+          <w:hyperlink w:anchor="_Toc129698296" w:history="1">
             <w:r>
               <w:rPr>
                 <w:rStyle w:val="Hyperlink"/>
@@ -4372,7 +4445,7 @@
                 <w:noProof/>
                 <w:webHidden/>
               </w:rPr>
-              <w:instrText xml:space="preserve"> PAGEREF _Toc129692035 \h </w:instrText>
+              <w:instrText xml:space="preserve"> PAGEREF _Toc129698296 \h </w:instrText>
             </w:r>
             <w:r>
               <w:rPr>
@@ -4392,7 +4465,7 @@
                 <w:noProof/>
                 <w:webHidden/>
               </w:rPr>
-              <w:t>38</w:t>
+              <w:t>39</w:t>
             </w:r>
             <w:r>
               <w:rPr>
@@ -4417,7 +4490,7 @@
               <w:lang w:val="sv-SE" w:eastAsia="sv-SE"/>
             </w:rPr>
           </w:pPr>
-          <w:hyperlink w:anchor="_Toc129692036" w:history="1">
+          <w:hyperlink w:anchor="_Toc129698297" w:history="1">
             <w:r>
               <w:rPr>
                 <w:rStyle w:val="Hyperlink"/>
@@ -4445,7 +4518,7 @@
                 <w:noProof/>
                 <w:webHidden/>
               </w:rPr>
-              <w:instrText xml:space="preserve"> PAGEREF _Toc129692036 \h </w:instrText>
+              <w:instrText xml:space="preserve"> PAGEREF _Toc129698297 \h </w:instrText>
             </w:r>
             <w:r>
               <w:rPr>
@@ -4465,7 +4538,7 @@
                 <w:noProof/>
                 <w:webHidden/>
               </w:rPr>
-              <w:t>39</w:t>
+              <w:t>40</w:t>
             </w:r>
             <w:r>
               <w:rPr>
@@ -4490,7 +4563,7 @@
               <w:lang w:val="sv-SE" w:eastAsia="sv-SE"/>
             </w:rPr>
           </w:pPr>
-          <w:hyperlink w:anchor="_Toc129692037" w:history="1">
+          <w:hyperlink w:anchor="_Toc129698298" w:history="1">
             <w:r>
               <w:rPr>
                 <w:rStyle w:val="Hyperlink"/>
@@ -4518,7 +4591,7 @@
                 <w:noProof/>
                 <w:webHidden/>
               </w:rPr>
-              <w:instrText xml:space="preserve"> PAGEREF _Toc129692037 \h </w:instrText>
+              <w:instrText xml:space="preserve"> PAGEREF _Toc129698298 \h </w:instrText>
             </w:r>
             <w:r>
               <w:rPr>
@@ -4538,7 +4611,7 @@
                 <w:noProof/>
                 <w:webHidden/>
               </w:rPr>
-              <w:t>40</w:t>
+              <w:t>41</w:t>
             </w:r>
             <w:r>
               <w:rPr>
@@ -4563,7 +4636,7 @@
               <w:lang w:val="sv-SE" w:eastAsia="sv-SE"/>
             </w:rPr>
           </w:pPr>
-          <w:hyperlink w:anchor="_Toc129692038" w:history="1">
+          <w:hyperlink w:anchor="_Toc129698299" w:history="1">
             <w:r>
               <w:rPr>
                 <w:rStyle w:val="Hyperlink"/>
@@ -4591,7 +4664,7 @@
                 <w:noProof/>
                 <w:webHidden/>
               </w:rPr>
-              <w:instrText xml:space="preserve"> PAGEREF _Toc129692038 \h </w:instrText>
+              <w:instrText xml:space="preserve"> PAGEREF _Toc129698299 \h </w:instrText>
             </w:r>
             <w:r>
               <w:rPr>
@@ -4611,7 +4684,7 @@
                 <w:noProof/>
                 <w:webHidden/>
               </w:rPr>
-              <w:t>41</w:t>
+              <w:t>42</w:t>
             </w:r>
             <w:r>
               <w:rPr>
@@ -4636,7 +4709,7 @@
               <w:lang w:val="sv-SE" w:eastAsia="sv-SE"/>
             </w:rPr>
           </w:pPr>
-          <w:hyperlink w:anchor="_Toc129692039" w:history="1">
+          <w:hyperlink w:anchor="_Toc129698300" w:history="1">
             <w:r>
               <w:rPr>
                 <w:rStyle w:val="Hyperlink"/>
@@ -4664,7 +4737,7 @@
                 <w:noProof/>
                 <w:webHidden/>
               </w:rPr>
-              <w:instrText xml:space="preserve"> PAGEREF _Toc129692039 \h </w:instrText>
+              <w:instrText xml:space="preserve"> PAGEREF _Toc129698300 \h </w:instrText>
             </w:r>
             <w:r>
               <w:rPr>
@@ -4684,7 +4757,7 @@
                 <w:noProof/>
                 <w:webHidden/>
               </w:rPr>
-              <w:t>42</w:t>
+              <w:t>43</w:t>
             </w:r>
             <w:r>
               <w:rPr>
@@ -4706,7 +4779,7 @@
               <w:lang w:val="sv-SE" w:eastAsia="sv-SE"/>
             </w:rPr>
           </w:pPr>
-          <w:hyperlink w:anchor="_Toc129692040" w:history="1">
+          <w:hyperlink w:anchor="_Toc129698301" w:history="1">
             <w:r>
               <w:rPr>
                 <w:rStyle w:val="Hyperlink"/>
@@ -4734,7 +4807,7 @@
                 <w:noProof/>
                 <w:webHidden/>
               </w:rPr>
-              <w:instrText xml:space="preserve"> PAGEREF _Toc129692040 \h </w:instrText>
+              <w:instrText xml:space="preserve"> PAGEREF _Toc129698301 \h </w:instrText>
             </w:r>
             <w:r>
               <w:rPr>
@@ -4754,7 +4827,7 @@
                 <w:noProof/>
                 <w:webHidden/>
               </w:rPr>
-              <w:t>42</w:t>
+              <w:t>43</w:t>
             </w:r>
             <w:r>
               <w:rPr>
@@ -4779,7 +4852,7 @@
               <w:lang w:val="sv-SE" w:eastAsia="sv-SE"/>
             </w:rPr>
           </w:pPr>
-          <w:hyperlink w:anchor="_Toc129692041" w:history="1">
+          <w:hyperlink w:anchor="_Toc129698302" w:history="1">
             <w:r>
               <w:rPr>
                 <w:rStyle w:val="Hyperlink"/>
@@ -4807,7 +4880,7 @@
                 <w:noProof/>
                 <w:webHidden/>
               </w:rPr>
-              <w:instrText xml:space="preserve"> PAGEREF _Toc129692041 \h </w:instrText>
+              <w:instrText xml:space="preserve"> PAGEREF _Toc129698302 \h </w:instrText>
             </w:r>
             <w:r>
               <w:rPr>
@@ -4827,7 +4900,7 @@
                 <w:noProof/>
                 <w:webHidden/>
               </w:rPr>
-              <w:t>42</w:t>
+              <w:t>43</w:t>
             </w:r>
             <w:r>
               <w:rPr>
@@ -4849,7 +4922,7 @@
               <w:lang w:val="sv-SE" w:eastAsia="sv-SE"/>
             </w:rPr>
           </w:pPr>
-          <w:hyperlink w:anchor="_Toc129692042" w:history="1">
+          <w:hyperlink w:anchor="_Toc129698303" w:history="1">
             <w:r>
               <w:rPr>
                 <w:rStyle w:val="Hyperlink"/>
@@ -4877,7 +4950,7 @@
                 <w:noProof/>
                 <w:webHidden/>
               </w:rPr>
-              <w:instrText xml:space="preserve"> PAGEREF _Toc129692042 \h </w:instrText>
+              <w:instrText xml:space="preserve"> PAGEREF _Toc129698303 \h </w:instrText>
             </w:r>
             <w:r>
               <w:rPr>
@@ -4897,7 +4970,7 @@
                 <w:noProof/>
                 <w:webHidden/>
               </w:rPr>
-              <w:t>43</w:t>
+              <w:t>44</w:t>
             </w:r>
             <w:r>
               <w:rPr>
@@ -4922,7 +4995,7 @@
               <w:lang w:val="sv-SE" w:eastAsia="sv-SE"/>
             </w:rPr>
           </w:pPr>
-          <w:hyperlink w:anchor="_Toc129692043" w:history="1">
+          <w:hyperlink w:anchor="_Toc129698304" w:history="1">
             <w:r>
               <w:rPr>
                 <w:rStyle w:val="Hyperlink"/>
@@ -4950,7 +5023,7 @@
                 <w:noProof/>
                 <w:webHidden/>
               </w:rPr>
-              <w:instrText xml:space="preserve"> PAGEREF _Toc129692043 \h </w:instrText>
+              <w:instrText xml:space="preserve"> PAGEREF _Toc129698304 \h </w:instrText>
             </w:r>
             <w:r>
               <w:rPr>
@@ -4970,7 +5043,7 @@
                 <w:noProof/>
                 <w:webHidden/>
               </w:rPr>
-              <w:t>43</w:t>
+              <w:t>44</w:t>
             </w:r>
             <w:r>
               <w:rPr>
@@ -4995,7 +5068,7 @@
               <w:lang w:val="sv-SE" w:eastAsia="sv-SE"/>
             </w:rPr>
           </w:pPr>
-          <w:hyperlink w:anchor="_Toc129692044" w:history="1">
+          <w:hyperlink w:anchor="_Toc129698305" w:history="1">
             <w:r>
               <w:rPr>
                 <w:rStyle w:val="Hyperlink"/>
@@ -5023,7 +5096,7 @@
                 <w:noProof/>
                 <w:webHidden/>
               </w:rPr>
-              <w:instrText xml:space="preserve"> PAGEREF _Toc129692044 \h </w:instrText>
+              <w:instrText xml:space="preserve"> PAGEREF _Toc129698305 \h </w:instrText>
             </w:r>
             <w:r>
               <w:rPr>
@@ -5043,7 +5116,7 @@
                 <w:noProof/>
                 <w:webHidden/>
               </w:rPr>
-              <w:t>44</w:t>
+              <w:t>45</w:t>
             </w:r>
             <w:r>
               <w:rPr>
@@ -5065,7 +5138,7 @@
               <w:lang w:val="sv-SE" w:eastAsia="sv-SE"/>
             </w:rPr>
           </w:pPr>
-          <w:hyperlink w:anchor="_Toc129692045" w:history="1">
+          <w:hyperlink w:anchor="_Toc129698306" w:history="1">
             <w:r>
               <w:rPr>
                 <w:rStyle w:val="Hyperlink"/>
@@ -5093,7 +5166,7 @@
                 <w:noProof/>
                 <w:webHidden/>
               </w:rPr>
-              <w:instrText xml:space="preserve"> PAGEREF _Toc129692045 \h </w:instrText>
+              <w:instrText xml:space="preserve"> PAGEREF _Toc129698306 \h </w:instrText>
             </w:r>
             <w:r>
               <w:rPr>
@@ -5113,7 +5186,7 @@
                 <w:noProof/>
                 <w:webHidden/>
               </w:rPr>
-              <w:t>44</w:t>
+              <w:t>45</w:t>
             </w:r>
             <w:r>
               <w:rPr>
@@ -5138,7 +5211,7 @@
               <w:lang w:val="sv-SE" w:eastAsia="sv-SE"/>
             </w:rPr>
           </w:pPr>
-          <w:hyperlink w:anchor="_Toc129692046" w:history="1">
+          <w:hyperlink w:anchor="_Toc129698307" w:history="1">
             <w:r>
               <w:rPr>
                 <w:rStyle w:val="Hyperlink"/>
@@ -5166,7 +5239,7 @@
                 <w:noProof/>
                 <w:webHidden/>
               </w:rPr>
-              <w:instrText xml:space="preserve"> PAGEREF _Toc129692046 \h </w:instrText>
+              <w:instrText xml:space="preserve"> PAGEREF _Toc129698307 \h </w:instrText>
             </w:r>
             <w:r>
               <w:rPr>
@@ -5186,7 +5259,7 @@
                 <w:noProof/>
                 <w:webHidden/>
               </w:rPr>
-              <w:t>44</w:t>
+              <w:t>45</w:t>
             </w:r>
             <w:r>
               <w:rPr>
@@ -5208,7 +5281,7 @@
               <w:lang w:val="sv-SE" w:eastAsia="sv-SE"/>
             </w:rPr>
           </w:pPr>
-          <w:hyperlink w:anchor="_Toc129692047" w:history="1">
+          <w:hyperlink w:anchor="_Toc129698308" w:history="1">
             <w:r>
               <w:rPr>
                 <w:rStyle w:val="Hyperlink"/>
@@ -5236,7 +5309,7 @@
                 <w:noProof/>
                 <w:webHidden/>
               </w:rPr>
-              <w:instrText xml:space="preserve"> PAGEREF _Toc129692047 \h </w:instrText>
+              <w:instrText xml:space="preserve"> PAGEREF _Toc129698308 \h </w:instrText>
             </w:r>
             <w:r>
               <w:rPr>
@@ -5256,7 +5329,7 @@
                 <w:noProof/>
                 <w:webHidden/>
               </w:rPr>
-              <w:t>44</w:t>
+              <w:t>45</w:t>
             </w:r>
             <w:r>
               <w:rPr>
@@ -5281,7 +5354,7 @@
               <w:lang w:val="sv-SE" w:eastAsia="sv-SE"/>
             </w:rPr>
           </w:pPr>
-          <w:hyperlink w:anchor="_Toc129692048" w:history="1">
+          <w:hyperlink w:anchor="_Toc129698309" w:history="1">
             <w:r>
               <w:rPr>
                 <w:rStyle w:val="Hyperlink"/>
@@ -5309,7 +5382,7 @@
                 <w:noProof/>
                 <w:webHidden/>
               </w:rPr>
-              <w:instrText xml:space="preserve"> PAGEREF _Toc129692048 \h </w:instrText>
+              <w:instrText xml:space="preserve"> PAGEREF _Toc129698309 \h </w:instrText>
             </w:r>
             <w:r>
               <w:rPr>
@@ -5329,7 +5402,7 @@
                 <w:noProof/>
                 <w:webHidden/>
               </w:rPr>
-              <w:t>44</w:t>
+              <w:t>45</w:t>
             </w:r>
             <w:r>
               <w:rPr>
@@ -5354,7 +5427,7 @@
               <w:lang w:val="sv-SE" w:eastAsia="sv-SE"/>
             </w:rPr>
           </w:pPr>
-          <w:hyperlink w:anchor="_Toc129692049" w:history="1">
+          <w:hyperlink w:anchor="_Toc129698310" w:history="1">
             <w:r>
               <w:rPr>
                 <w:rStyle w:val="Hyperlink"/>
@@ -5382,7 +5455,7 @@
                 <w:noProof/>
                 <w:webHidden/>
               </w:rPr>
-              <w:instrText xml:space="preserve"> PAGEREF _Toc129692049 \h </w:instrText>
+              <w:instrText xml:space="preserve"> PAGEREF _Toc129698310 \h </w:instrText>
             </w:r>
             <w:r>
               <w:rPr>
@@ -5402,7 +5475,7 @@
                 <w:noProof/>
                 <w:webHidden/>
               </w:rPr>
-              <w:t>45</w:t>
+              <w:t>46</w:t>
             </w:r>
             <w:r>
               <w:rPr>
@@ -5427,7 +5500,7 @@
               <w:lang w:val="sv-SE" w:eastAsia="sv-SE"/>
             </w:rPr>
           </w:pPr>
-          <w:hyperlink w:anchor="_Toc129692050" w:history="1">
+          <w:hyperlink w:anchor="_Toc129698311" w:history="1">
             <w:r>
               <w:rPr>
                 <w:rStyle w:val="Hyperlink"/>
@@ -5455,7 +5528,7 @@
                 <w:noProof/>
                 <w:webHidden/>
               </w:rPr>
-              <w:instrText xml:space="preserve"> PAGEREF _Toc129692050 \h </w:instrText>
+              <w:instrText xml:space="preserve"> PAGEREF _Toc129698311 \h </w:instrText>
             </w:r>
             <w:r>
               <w:rPr>
@@ -5475,7 +5548,7 @@
                 <w:noProof/>
                 <w:webHidden/>
               </w:rPr>
-              <w:t>46</w:t>
+              <w:t>47</w:t>
             </w:r>
             <w:r>
               <w:rPr>
@@ -5497,7 +5570,7 @@
               <w:lang w:val="sv-SE" w:eastAsia="sv-SE"/>
             </w:rPr>
           </w:pPr>
-          <w:hyperlink w:anchor="_Toc129692051" w:history="1">
+          <w:hyperlink w:anchor="_Toc129698312" w:history="1">
             <w:r>
               <w:rPr>
                 <w:rStyle w:val="Hyperlink"/>
@@ -5525,7 +5598,7 @@
                 <w:noProof/>
                 <w:webHidden/>
               </w:rPr>
-              <w:instrText xml:space="preserve"> PAGEREF _Toc129692051 \h </w:instrText>
+              <w:instrText xml:space="preserve"> PAGEREF _Toc129698312 \h </w:instrText>
             </w:r>
             <w:r>
               <w:rPr>
@@ -5545,7 +5618,7 @@
                 <w:noProof/>
                 <w:webHidden/>
               </w:rPr>
-              <w:t>46</w:t>
+              <w:t>47</w:t>
             </w:r>
             <w:r>
               <w:rPr>
@@ -5570,7 +5643,7 @@
               <w:lang w:val="sv-SE" w:eastAsia="sv-SE"/>
             </w:rPr>
           </w:pPr>
-          <w:hyperlink w:anchor="_Toc129692052" w:history="1">
+          <w:hyperlink w:anchor="_Toc129698313" w:history="1">
             <w:r>
               <w:rPr>
                 <w:rStyle w:val="Hyperlink"/>
@@ -5598,7 +5671,7 @@
                 <w:noProof/>
                 <w:webHidden/>
               </w:rPr>
-              <w:instrText xml:space="preserve"> PAGEREF _Toc129692052 \h </w:instrText>
+              <w:instrText xml:space="preserve"> PAGEREF _Toc129698313 \h </w:instrText>
             </w:r>
             <w:r>
               <w:rPr>
@@ -5618,7 +5691,7 @@
                 <w:noProof/>
                 <w:webHidden/>
               </w:rPr>
-              <w:t>46</w:t>
+              <w:t>47</w:t>
             </w:r>
             <w:r>
               <w:rPr>
@@ -5640,7 +5713,7 @@
               <w:lang w:val="sv-SE" w:eastAsia="sv-SE"/>
             </w:rPr>
           </w:pPr>
-          <w:hyperlink w:anchor="_Toc129692053" w:history="1">
+          <w:hyperlink w:anchor="_Toc129698314" w:history="1">
             <w:r>
               <w:rPr>
                 <w:rStyle w:val="Hyperlink"/>
@@ -5668,7 +5741,7 @@
                 <w:noProof/>
                 <w:webHidden/>
               </w:rPr>
-              <w:instrText xml:space="preserve"> PAGEREF _Toc129692053 \h </w:instrText>
+              <w:instrText xml:space="preserve"> PAGEREF _Toc129698314 \h </w:instrText>
             </w:r>
             <w:r>
               <w:rPr>
@@ -5688,7 +5761,7 @@
                 <w:noProof/>
                 <w:webHidden/>
               </w:rPr>
-              <w:t>47</w:t>
+              <w:t>48</w:t>
             </w:r>
             <w:r>
               <w:rPr>
@@ -5713,7 +5786,7 @@
               <w:lang w:val="sv-SE" w:eastAsia="sv-SE"/>
             </w:rPr>
           </w:pPr>
-          <w:hyperlink w:anchor="_Toc129692054" w:history="1">
+          <w:hyperlink w:anchor="_Toc129698315" w:history="1">
             <w:r>
               <w:rPr>
                 <w:rStyle w:val="Hyperlink"/>
@@ -5741,7 +5814,7 @@
                 <w:noProof/>
                 <w:webHidden/>
               </w:rPr>
-              <w:instrText xml:space="preserve"> PAGEREF _Toc129692054 \h </w:instrText>
+              <w:instrText xml:space="preserve"> PAGEREF _Toc129698315 \h </w:instrText>
             </w:r>
             <w:r>
               <w:rPr>
@@ -5761,7 +5834,7 @@
                 <w:noProof/>
                 <w:webHidden/>
               </w:rPr>
-              <w:t>47</w:t>
+              <w:t>48</w:t>
             </w:r>
             <w:r>
               <w:rPr>
@@ -5786,7 +5859,7 @@
               <w:lang w:val="sv-SE" w:eastAsia="sv-SE"/>
             </w:rPr>
           </w:pPr>
-          <w:hyperlink w:anchor="_Toc129692055" w:history="1">
+          <w:hyperlink w:anchor="_Toc129698316" w:history="1">
             <w:r>
               <w:rPr>
                 <w:rStyle w:val="Hyperlink"/>
@@ -5814,7 +5887,7 @@
                 <w:noProof/>
                 <w:webHidden/>
               </w:rPr>
-              <w:instrText xml:space="preserve"> PAGEREF _Toc129692055 \h </w:instrText>
+              <w:instrText xml:space="preserve"> PAGEREF _Toc129698316 \h </w:instrText>
             </w:r>
             <w:r>
               <w:rPr>
@@ -5834,7 +5907,7 @@
                 <w:noProof/>
                 <w:webHidden/>
               </w:rPr>
-              <w:t>47</w:t>
+              <w:t>48</w:t>
             </w:r>
             <w:r>
               <w:rPr>
@@ -5859,7 +5932,7 @@
               <w:lang w:val="sv-SE" w:eastAsia="sv-SE"/>
             </w:rPr>
           </w:pPr>
-          <w:hyperlink w:anchor="_Toc129692056" w:history="1">
+          <w:hyperlink w:anchor="_Toc129698317" w:history="1">
             <w:r>
               <w:rPr>
                 <w:rStyle w:val="Hyperlink"/>
@@ -5886,7 +5959,7 @@
                 <w:noProof/>
                 <w:webHidden/>
               </w:rPr>
-              <w:instrText xml:space="preserve"> PAGEREF _Toc129692056 \h </w:instrText>
+              <w:instrText xml:space="preserve"> PAGEREF _Toc129698317 \h </w:instrText>
             </w:r>
             <w:r>
               <w:rPr>
@@ -5906,7 +5979,7 @@
                 <w:noProof/>
                 <w:webHidden/>
               </w:rPr>
-              <w:t>48</w:t>
+              <w:t>49</w:t>
             </w:r>
             <w:r>
               <w:rPr>
@@ -5931,7 +6004,7 @@
               <w:lang w:val="sv-SE" w:eastAsia="sv-SE"/>
             </w:rPr>
           </w:pPr>
-          <w:hyperlink w:anchor="_Toc129692057" w:history="1">
+          <w:hyperlink w:anchor="_Toc129698318" w:history="1">
             <w:r>
               <w:rPr>
                 <w:rStyle w:val="Hyperlink"/>
@@ -5958,7 +6031,7 @@
                 <w:noProof/>
                 <w:webHidden/>
               </w:rPr>
-              <w:instrText xml:space="preserve"> PAGEREF _Toc129692057 \h </w:instrText>
+              <w:instrText xml:space="preserve"> PAGEREF _Toc129698318 \h </w:instrText>
             </w:r>
             <w:r>
               <w:rPr>
@@ -5978,7 +6051,7 @@
                 <w:noProof/>
                 <w:webHidden/>
               </w:rPr>
-              <w:t>50</w:t>
+              <w:t>51</w:t>
             </w:r>
             <w:r>
               <w:rPr>
@@ -6003,7 +6076,7 @@
               <w:lang w:val="sv-SE" w:eastAsia="sv-SE"/>
             </w:rPr>
           </w:pPr>
-          <w:hyperlink w:anchor="_Toc129692058" w:history="1">
+          <w:hyperlink w:anchor="_Toc129698319" w:history="1">
             <w:r>
               <w:rPr>
                 <w:rStyle w:val="Hyperlink"/>
@@ -6030,7 +6103,7 @@
                 <w:noProof/>
                 <w:webHidden/>
               </w:rPr>
-              <w:instrText xml:space="preserve"> PAGEREF _Toc129692058 \h </w:instrText>
+              <w:instrText xml:space="preserve"> PAGEREF _Toc129698319 \h </w:instrText>
             </w:r>
             <w:r>
               <w:rPr>
@@ -6050,7 +6123,7 @@
                 <w:noProof/>
                 <w:webHidden/>
               </w:rPr>
-              <w:t>51</w:t>
+              <w:t>52</w:t>
             </w:r>
             <w:r>
               <w:rPr>
@@ -6096,7 +6169,7 @@
         </w:sectPr>
       </w:pPr>
     </w:p>
-    <w:bookmarkStart w:id="1" w:name="_Toc129691979" w:displacedByCustomXml="next"/>
+    <w:bookmarkStart w:id="1" w:name="_Toc129698239" w:displacedByCustomXml="next"/>
     <w:bookmarkStart w:id="2" w:name="_Toc529756735" w:displacedByCustomXml="next"/>
     <w:bookmarkStart w:id="3" w:name="_Toc529756674" w:displacedByCustomXml="next"/>
     <w:sdt>
@@ -6193,7 +6266,7 @@
           <w:lang w:val="sv-SE"/>
         </w:rPr>
       </w:pPr>
-      <w:bookmarkStart w:id="5" w:name="_Toc129691980"/>
+      <w:bookmarkStart w:id="5" w:name="_Toc129698240"/>
       <w:bookmarkEnd w:id="4"/>
       <w:r>
         <w:rPr>
@@ -6221,7 +6294,7 @@
           <w:lang w:val="sv-SE"/>
         </w:rPr>
       </w:pPr>
-      <w:bookmarkStart w:id="6" w:name="_Toc129691981"/>
+      <w:bookmarkStart w:id="6" w:name="_Toc129698241"/>
       <w:r>
         <w:rPr>
           <w:lang w:val="sv-SE"/>
@@ -6245,7 +6318,7 @@
           <w:lang w:val="sv-SE"/>
         </w:rPr>
       </w:pPr>
-      <w:bookmarkStart w:id="7" w:name="_Toc129691982"/>
+      <w:bookmarkStart w:id="7" w:name="_Toc129698242"/>
       <w:r>
         <w:rPr>
           <w:lang w:val="sv-SE"/>
@@ -6546,7 +6619,7 @@
           <w:lang w:val="sv-SE"/>
         </w:rPr>
       </w:pPr>
-      <w:bookmarkStart w:id="8" w:name="_Toc129691983"/>
+      <w:bookmarkStart w:id="8" w:name="_Toc129698243"/>
       <w:r>
         <w:rPr>
           <w:lang w:val="sv-SE"/>
@@ -6902,7 +6975,7 @@
           <w:lang w:val="sv-SE"/>
         </w:rPr>
       </w:pPr>
-      <w:bookmarkStart w:id="9" w:name="_Toc129691984"/>
+      <w:bookmarkStart w:id="9" w:name="_Toc129698244"/>
       <w:r>
         <w:rPr>
           <w:lang w:val="sv-SE"/>
@@ -7127,7 +7200,7 @@
           <w:lang w:val="sv-SE"/>
         </w:rPr>
       </w:pPr>
-      <w:bookmarkStart w:id="10" w:name="_Toc129691985"/>
+      <w:bookmarkStart w:id="10" w:name="_Toc129698245"/>
       <w:r>
         <w:rPr>
           <w:lang w:val="sv-SE"/>
@@ -7429,7 +7502,7 @@
       <w:bookmarkStart w:id="11" w:name="_Toc527370443"/>
       <w:bookmarkStart w:id="12" w:name="_Toc529756677"/>
       <w:bookmarkStart w:id="13" w:name="_Toc529756738"/>
-      <w:bookmarkStart w:id="14" w:name="_Toc129691986"/>
+      <w:bookmarkStart w:id="14" w:name="_Toc129698246"/>
       <w:r>
         <w:rPr>
           <w:lang w:val="sv-SE"/>
@@ -7734,7 +7807,7 @@
           <w:lang w:val="sv-SE"/>
         </w:rPr>
       </w:pPr>
-      <w:bookmarkStart w:id="16" w:name="_Toc129691987"/>
+      <w:bookmarkStart w:id="16" w:name="_Toc129698247"/>
       <w:bookmarkEnd w:id="11"/>
       <w:bookmarkEnd w:id="12"/>
       <w:bookmarkEnd w:id="13"/>
@@ -8099,7 +8172,7 @@
           <w:lang w:val="sv-SE"/>
         </w:rPr>
       </w:pPr>
-      <w:bookmarkStart w:id="17" w:name="_Toc129691988"/>
+      <w:bookmarkStart w:id="17" w:name="_Toc129698248"/>
       <w:r>
         <w:rPr>
           <w:rFonts w:ascii="Times New Roman" w:hAnsi="Times New Roman"/>
@@ -8116,7 +8189,7 @@
           <w:lang w:val="sv-SE"/>
         </w:rPr>
       </w:pPr>
-      <w:bookmarkStart w:id="18" w:name="_Toc129691989"/>
+      <w:bookmarkStart w:id="18" w:name="_Toc129698249"/>
       <w:r>
         <w:rPr>
           <w:lang w:val="sv-SE"/>
@@ -8479,7 +8552,7 @@
           <w:lang w:val="sv-SE"/>
         </w:rPr>
       </w:pPr>
-      <w:bookmarkStart w:id="19" w:name="_Toc129691990"/>
+      <w:bookmarkStart w:id="19" w:name="_Toc129698250"/>
       <w:r>
         <w:rPr>
           <w:lang w:val="sv-SE"/>
@@ -8801,7 +8874,7 @@
       </w:pPr>
       <w:bookmarkStart w:id="20" w:name="_Toc529756678"/>
       <w:bookmarkStart w:id="21" w:name="_Toc529756739"/>
-      <w:bookmarkStart w:id="22" w:name="_Toc129691991"/>
+      <w:bookmarkStart w:id="22" w:name="_Toc129698251"/>
       <w:r>
         <w:rPr>
           <w:lang w:val="sv-SE"/>
@@ -9117,7 +9190,7 @@
           <w:lang w:val="sv-SE"/>
         </w:rPr>
       </w:pPr>
-      <w:bookmarkStart w:id="23" w:name="_Toc129691992"/>
+      <w:bookmarkStart w:id="23" w:name="_Toc129698252"/>
       <w:r>
         <w:rPr>
           <w:lang w:val="sv-SE"/>
@@ -9490,7 +9563,7 @@
           <w:lang w:val="sv-SE"/>
         </w:rPr>
       </w:pPr>
-      <w:bookmarkStart w:id="24" w:name="_Toc129691993"/>
+      <w:bookmarkStart w:id="24" w:name="_Toc129698253"/>
       <w:r>
         <w:rPr>
           <w:lang w:val="sv-SE"/>
@@ -9921,7 +9994,7 @@
           <w:lang w:val="sv-SE"/>
         </w:rPr>
       </w:pPr>
-      <w:bookmarkStart w:id="25" w:name="_Toc129691994"/>
+      <w:bookmarkStart w:id="25" w:name="_Toc129698254"/>
       <w:r>
         <w:rPr>
           <w:lang w:val="sv-SE"/>
@@ -10465,7 +10538,7 @@
           <w:lang w:val="sv-SE"/>
         </w:rPr>
       </w:pPr>
-      <w:bookmarkStart w:id="26" w:name="_Toc129691995"/>
+      <w:bookmarkStart w:id="26" w:name="_Toc129698255"/>
       <w:r>
         <w:rPr>
           <w:lang w:val="sv-SE"/>
@@ -10488,7 +10561,7 @@
           <w:lang w:val="sv-SE"/>
         </w:rPr>
       </w:pPr>
-      <w:bookmarkStart w:id="27" w:name="_Toc129691996"/>
+      <w:bookmarkStart w:id="27" w:name="_Toc129698256"/>
       <w:r>
         <w:rPr>
           <w:lang w:val="sv-SE"/>
@@ -10876,7 +10949,7 @@
           <w:lang w:val="sv-SE"/>
         </w:rPr>
       </w:pPr>
-      <w:bookmarkStart w:id="28" w:name="_Toc129691997"/>
+      <w:bookmarkStart w:id="28" w:name="_Toc129698257"/>
       <w:r>
         <w:rPr>
           <w:lang w:val="sv-SE"/>
@@ -10898,7 +10971,7 @@
           <w:lang w:val="sv-SE"/>
         </w:rPr>
       </w:pPr>
-      <w:bookmarkStart w:id="29" w:name="_Toc129691998"/>
+      <w:bookmarkStart w:id="29" w:name="_Toc129698258"/>
       <w:r>
         <w:rPr>
           <w:lang w:val="sv-SE"/>
@@ -11307,7 +11380,7 @@
           <w:lang w:val="sv-SE"/>
         </w:rPr>
       </w:pPr>
-      <w:bookmarkStart w:id="30" w:name="_Toc129691999"/>
+      <w:bookmarkStart w:id="30" w:name="_Toc129698259"/>
       <w:r>
         <w:rPr>
           <w:lang w:val="sv-SE"/>
@@ -11725,7 +11798,7 @@
           <w:lang w:val="sv-SE"/>
         </w:rPr>
       </w:pPr>
-      <w:bookmarkStart w:id="31" w:name="_Toc129692000"/>
+      <w:bookmarkStart w:id="31" w:name="_Toc129698260"/>
       <w:r>
         <w:rPr>
           <w:lang w:val="sv-SE"/>
@@ -12436,7 +12509,7 @@
           <w:lang w:val="sv-SE"/>
         </w:rPr>
       </w:pPr>
-      <w:bookmarkStart w:id="32" w:name="_Toc129692001"/>
+      <w:bookmarkStart w:id="32" w:name="_Toc129698261"/>
       <w:r>
         <w:rPr>
           <w:lang w:val="sv-SE"/>
@@ -13008,7 +13081,7 @@
           <w:lang w:val="sv-SE"/>
         </w:rPr>
       </w:pPr>
-      <w:bookmarkStart w:id="33" w:name="_Toc129692002"/>
+      <w:bookmarkStart w:id="33" w:name="_Toc129698262"/>
       <w:r>
         <w:rPr>
           <w:lang w:val="sv-SE"/>
@@ -13438,7 +13511,7 @@
           <w:lang w:val="sv-SE"/>
         </w:rPr>
       </w:pPr>
-      <w:bookmarkStart w:id="34" w:name="_Toc129692003"/>
+      <w:bookmarkStart w:id="34" w:name="_Toc129698263"/>
       <w:r>
         <w:rPr>
           <w:lang w:val="sv-SE"/>
@@ -13822,7 +13895,7 @@
           <w:lang w:val="sv-SE"/>
         </w:rPr>
       </w:pPr>
-      <w:bookmarkStart w:id="35" w:name="_Toc129692004"/>
+      <w:bookmarkStart w:id="35" w:name="_Toc129698264"/>
       <w:r>
         <w:rPr>
           <w:lang w:val="sv-SE"/>
@@ -13838,7 +13911,7 @@
           <w:lang w:val="sv-SE"/>
         </w:rPr>
       </w:pPr>
-      <w:bookmarkStart w:id="36" w:name="_Toc129692005"/>
+      <w:bookmarkStart w:id="36" w:name="_Toc129698265"/>
       <w:r>
         <w:rPr>
           <w:lang w:val="sv-SE"/>
@@ -14390,7 +14463,7 @@
           <w:lang w:val="sv-SE"/>
         </w:rPr>
       </w:pPr>
-      <w:bookmarkStart w:id="37" w:name="_Toc129692006"/>
+      <w:bookmarkStart w:id="37" w:name="_Toc129698266"/>
       <w:r>
         <w:rPr>
           <w:lang w:val="sv-SE"/>
@@ -14564,7 +14637,7 @@
           <w:lang w:val="sv-SE"/>
         </w:rPr>
       </w:pPr>
-      <w:bookmarkStart w:id="38" w:name="_Toc129692007"/>
+      <w:bookmarkStart w:id="38" w:name="_Toc129698267"/>
       <w:r>
         <w:rPr>
           <w:lang w:val="sv-SE"/>
@@ -14580,7 +14653,7 @@
           <w:lang w:val="sv-SE"/>
         </w:rPr>
       </w:pPr>
-      <w:bookmarkStart w:id="39" w:name="_Toc129692008"/>
+      <w:bookmarkStart w:id="39" w:name="_Toc129698268"/>
       <w:r>
         <w:rPr>
           <w:lang w:val="sv-SE"/>
@@ -14606,7 +14679,19 @@
         <w:rPr>
           <w:lang w:val="sv-SE"/>
         </w:rPr>
-        <w:t>Ursprung: Vilkokboken</w:t>
+        <w:t>Ursprung: Vil</w:t>
+      </w:r>
+      <w:r>
+        <w:rPr>
+          <w:lang w:val="sv-SE"/>
+        </w:rPr>
+        <w:t>t</w:t>
+      </w:r>
+      <w:r>
+        <w:rPr>
+          <w:lang w:val="sv-SE"/>
+        </w:rPr>
+        <w:t>kokboken</w:t>
       </w:r>
     </w:p>
     <w:p>
@@ -14711,12 +14796,405 @@
     </w:p>
     <w:p>
       <w:pPr>
+        <w:ind w:firstLine="0"/>
+        <w:rPr>
+          <w:lang w:val="sv-SE"/>
+        </w:rPr>
+      </w:pPr>
+    </w:p>
+    <w:p>
+      <w:pPr>
+        <w:spacing w:after="0" w:line="240" w:lineRule="auto"/>
+        <w:ind w:firstLine="0"/>
+        <w:rPr>
+          <w:rFonts w:eastAsia="Times New Roman" w:cstheme="minorHAnsi"/>
+          <w:lang w:val="sv-SE"/>
+        </w:rPr>
+      </w:pPr>
+      <w:r>
+        <w:rPr>
+          <w:rFonts w:eastAsia="Times New Roman" w:cstheme="minorHAnsi"/>
+          <w:lang w:val="sv-SE"/>
+        </w:rPr>
+        <w:t xml:space="preserve">Serveringsförslag: med </w:t>
+      </w:r>
+      <w:r>
+        <w:rPr>
+          <w:rFonts w:eastAsia="Times New Roman" w:cstheme="minorHAnsi"/>
+          <w:lang w:val="sv-SE"/>
+        </w:rPr>
+        <w:t>stekt ägg</w:t>
+      </w:r>
+    </w:p>
+    <w:p>
+      <w:pPr>
+        <w:ind w:firstLine="0"/>
+        <w:rPr>
+          <w:lang w:val="sv-SE"/>
+        </w:rPr>
+      </w:pPr>
+    </w:p>
+    <w:p>
+      <w:pPr>
+        <w:pStyle w:val="Heading3"/>
+        <w:rPr>
+          <w:lang w:val="sv-SE"/>
+        </w:rPr>
+      </w:pPr>
+      <w:bookmarkStart w:id="40" w:name="_Toc129698269"/>
+      <w:r>
+        <w:rPr>
+          <w:lang w:val="sv-SE"/>
+        </w:rPr>
+        <w:t>Biff Rydberg</w:t>
+      </w:r>
+      <w:bookmarkEnd w:id="40"/>
+    </w:p>
+    <w:p>
+      <w:pPr>
+        <w:ind w:firstLine="0"/>
+        <w:rPr>
+          <w:lang w:val="sv-SE"/>
+        </w:rPr>
+      </w:pPr>
+      <w:r>
+        <w:rPr>
+          <w:lang w:val="sv-SE"/>
+        </w:rPr>
+        <w:t>Ursprung: Vil</w:t>
+      </w:r>
+      <w:r>
+        <w:rPr>
+          <w:lang w:val="sv-SE"/>
+        </w:rPr>
+        <w:t>t</w:t>
+      </w:r>
+      <w:r>
+        <w:rPr>
+          <w:lang w:val="sv-SE"/>
+        </w:rPr>
+        <w:t>kokboken</w:t>
+      </w:r>
+    </w:p>
+    <w:p>
+      <w:pPr>
+        <w:ind w:firstLine="0"/>
+        <w:rPr>
+          <w:lang w:val="sv-SE"/>
+        </w:rPr>
+      </w:pPr>
+      <w:r>
+        <w:rPr>
+          <w:lang w:val="sv-SE"/>
+        </w:rPr>
+        <w:t xml:space="preserve">C:a </w:t>
+      </w:r>
+      <w:r>
+        <w:rPr>
+          <w:lang w:val="sv-SE"/>
+        </w:rPr>
+        <w:t>5</w:t>
+      </w:r>
+      <w:r>
+        <w:rPr>
+          <w:lang w:val="sv-SE"/>
+        </w:rPr>
+        <w:t xml:space="preserve">00 g </w:t>
+      </w:r>
+      <w:r>
+        <w:rPr>
+          <w:lang w:val="sv-SE"/>
+        </w:rPr>
+        <w:t>hjortfile</w:t>
+      </w:r>
+      <w:r>
+        <w:rPr>
+          <w:lang w:val="sv-SE"/>
+        </w:rPr>
+        <w:t xml:space="preserve"> i tärningar </w:t>
+      </w:r>
+    </w:p>
+    <w:p>
+      <w:pPr>
+        <w:ind w:firstLine="0"/>
+        <w:rPr>
+          <w:lang w:val="sv-SE"/>
+        </w:rPr>
+      </w:pPr>
+      <w:r>
+        <w:rPr>
+          <w:lang w:val="sv-SE"/>
+        </w:rPr>
+        <w:lastRenderedPageBreak/>
+        <w:t>3-4</w:t>
+      </w:r>
+      <w:r>
+        <w:rPr>
+          <w:lang w:val="sv-SE"/>
+        </w:rPr>
+        <w:t xml:space="preserve"> gula lökar</w:t>
+      </w:r>
+    </w:p>
+    <w:p>
+      <w:pPr>
+        <w:ind w:firstLine="0"/>
+        <w:rPr>
+          <w:lang w:val="sv-SE"/>
+        </w:rPr>
+      </w:pPr>
+      <w:r>
+        <w:rPr>
+          <w:lang w:val="sv-SE"/>
+        </w:rPr>
+        <w:t>8</w:t>
+      </w:r>
+      <w:r>
+        <w:rPr>
+          <w:lang w:val="sv-SE"/>
+        </w:rPr>
+        <w:t>-</w:t>
+      </w:r>
+      <w:r>
+        <w:rPr>
+          <w:lang w:val="sv-SE"/>
+        </w:rPr>
+        <w:t>10</w:t>
+      </w:r>
+      <w:r>
+        <w:rPr>
+          <w:lang w:val="sv-SE"/>
+        </w:rPr>
+        <w:t xml:space="preserve"> potatisar</w:t>
+      </w:r>
+    </w:p>
+    <w:p>
+      <w:pPr>
+        <w:ind w:firstLine="0"/>
+        <w:rPr>
+          <w:lang w:val="sv-SE"/>
+        </w:rPr>
+      </w:pPr>
+      <w:r>
+        <w:rPr>
+          <w:lang w:val="sv-SE"/>
+        </w:rPr>
+        <w:t>Smör</w:t>
+      </w:r>
+    </w:p>
+    <w:p>
+      <w:pPr>
+        <w:ind w:firstLine="0"/>
+        <w:rPr>
+          <w:lang w:val="sv-SE"/>
+        </w:rPr>
+      </w:pPr>
+      <w:r>
+        <w:rPr>
+          <w:lang w:val="sv-SE"/>
+        </w:rPr>
+        <w:t>En nypa socker</w:t>
+      </w:r>
+    </w:p>
+    <w:p>
+      <w:pPr>
+        <w:ind w:firstLine="0"/>
+        <w:rPr>
+          <w:lang w:val="sv-SE"/>
+        </w:rPr>
+      </w:pPr>
+      <w:r>
+        <w:rPr>
+          <w:lang w:val="sv-SE"/>
+        </w:rPr>
+        <w:t>Salt peppar</w:t>
+      </w:r>
+    </w:p>
+    <w:p>
+      <w:pPr>
+        <w:ind w:firstLine="0"/>
+        <w:rPr>
+          <w:lang w:val="sv-SE"/>
+        </w:rPr>
+      </w:pPr>
+    </w:p>
+    <w:p>
+      <w:pPr>
+        <w:ind w:firstLine="0"/>
+        <w:rPr>
+          <w:lang w:val="sv-SE"/>
+        </w:rPr>
+      </w:pPr>
+      <w:r>
+        <w:rPr>
+          <w:lang w:val="sv-SE"/>
+        </w:rPr>
+        <w:t>Låt köttet bli rumstempererat</w:t>
+      </w:r>
+    </w:p>
+    <w:p>
+      <w:pPr>
+        <w:ind w:firstLine="0"/>
+        <w:rPr>
+          <w:lang w:val="sv-SE"/>
+        </w:rPr>
+      </w:pPr>
+      <w:r>
+        <w:rPr>
+          <w:lang w:val="sv-SE"/>
+        </w:rPr>
+        <w:t>Tärna</w:t>
+      </w:r>
+      <w:r>
+        <w:rPr>
+          <w:lang w:val="sv-SE"/>
+        </w:rPr>
+        <w:t xml:space="preserve"> </w:t>
+      </w:r>
+      <w:r>
+        <w:rPr>
+          <w:lang w:val="sv-SE"/>
+        </w:rPr>
+        <w:t>köttet</w:t>
+      </w:r>
+      <w:r>
+        <w:rPr>
+          <w:lang w:val="sv-SE"/>
+        </w:rPr>
+        <w:t xml:space="preserve"> </w:t>
+      </w:r>
+      <w:r>
+        <w:rPr>
+          <w:lang w:val="sv-SE"/>
+        </w:rPr>
+        <w:t>i lite större tärningar</w:t>
+      </w:r>
+      <w:r>
+        <w:rPr>
+          <w:lang w:val="sv-SE"/>
+        </w:rPr>
+        <w:t>, salta och låt vila c:a 1 timme</w:t>
+      </w:r>
+    </w:p>
+    <w:p>
+      <w:pPr>
+        <w:ind w:firstLine="0"/>
+        <w:rPr>
+          <w:lang w:val="sv-SE"/>
+        </w:rPr>
+      </w:pPr>
+      <w:r>
+        <w:rPr>
+          <w:lang w:val="sv-SE"/>
+        </w:rPr>
+        <w:t>Skala och hacka löken</w:t>
+      </w:r>
+    </w:p>
+    <w:p>
+      <w:pPr>
+        <w:ind w:firstLine="0"/>
+        <w:rPr>
+          <w:lang w:val="sv-SE"/>
+        </w:rPr>
+      </w:pPr>
+      <w:r>
+        <w:rPr>
+          <w:lang w:val="sv-SE"/>
+        </w:rPr>
+        <w:t>Stek löken mjuk i smör på låg värme</w:t>
+      </w:r>
+      <w:r>
+        <w:rPr>
+          <w:lang w:val="sv-SE"/>
+        </w:rPr>
+        <w:t>, c:a 20 minuter. Sockra lite och låt karamellisera</w:t>
+      </w:r>
+    </w:p>
+    <w:p>
+      <w:pPr>
+        <w:ind w:firstLine="0"/>
+        <w:rPr>
+          <w:lang w:val="sv-SE"/>
+        </w:rPr>
+      </w:pPr>
+      <w:r>
+        <w:rPr>
+          <w:lang w:val="sv-SE"/>
+        </w:rPr>
+        <w:t>Skala och skär potatisen i lika stora tärningar som köttet</w:t>
+      </w:r>
+    </w:p>
+    <w:p>
+      <w:pPr>
+        <w:ind w:firstLine="0"/>
+        <w:rPr>
+          <w:lang w:val="sv-SE"/>
+        </w:rPr>
+      </w:pPr>
+      <w:r>
+        <w:rPr>
+          <w:lang w:val="sv-SE"/>
+        </w:rPr>
+        <w:t>Stek potatisen tills den fått färg och blivit mjuk. Salta och peppra</w:t>
+      </w:r>
+    </w:p>
+    <w:p>
+      <w:pPr>
+        <w:ind w:firstLine="0"/>
+        <w:rPr>
+          <w:lang w:val="sv-SE"/>
+        </w:rPr>
+      </w:pPr>
+      <w:r>
+        <w:rPr>
+          <w:lang w:val="sv-SE"/>
+        </w:rPr>
+        <w:t>Stek köttet på högsta temperatur</w:t>
+      </w:r>
+    </w:p>
+    <w:p>
+      <w:pPr>
+        <w:ind w:firstLine="0"/>
+        <w:rPr>
+          <w:lang w:val="sv-SE"/>
+        </w:rPr>
+      </w:pPr>
+    </w:p>
+    <w:p>
+      <w:pPr>
+        <w:ind w:firstLine="0"/>
+        <w:rPr>
+          <w:lang w:val="sv-SE"/>
+        </w:rPr>
+      </w:pPr>
+      <w:r>
+        <w:rPr>
+          <w:lang w:val="sv-SE"/>
+        </w:rPr>
+        <w:t xml:space="preserve">Serveringsförslag: </w:t>
+      </w:r>
+      <w:r>
+        <w:rPr>
+          <w:lang w:val="sv-SE"/>
+        </w:rPr>
+        <w:t>Med äggula och senap eller senapskräm</w:t>
+      </w:r>
+    </w:p>
+    <w:p>
+      <w:pPr>
+        <w:ind w:firstLine="0"/>
+        <w:rPr>
+          <w:lang w:val="sv-SE"/>
+        </w:rPr>
+      </w:pPr>
+    </w:p>
+    <w:p>
+      <w:pPr>
         <w:pStyle w:val="Heading1"/>
         <w:rPr>
           <w:lang w:val="sv-SE"/>
         </w:rPr>
       </w:pPr>
-      <w:bookmarkStart w:id="40" w:name="_Toc129692009"/>
+      <w:bookmarkStart w:id="41" w:name="_Toc129698270"/>
       <w:r>
         <w:rPr>
           <w:lang w:val="sv-SE"/>
@@ -14731,7 +15209,7 @@
         </w:rPr>
         <w:t>isk</w:t>
       </w:r>
-      <w:bookmarkEnd w:id="40"/>
+      <w:bookmarkEnd w:id="41"/>
     </w:p>
     <w:p>
       <w:pPr>
@@ -14750,7 +15228,7 @@
         </w:rPr>
         <w:br w:type="page"/>
       </w:r>
-      <w:bookmarkStart w:id="41" w:name="_Toc129692010"/>
+      <w:bookmarkStart w:id="42" w:name="_Toc129698271"/>
       <w:r>
         <w:rPr>
           <w:rFonts w:ascii="Times New Roman" w:hAnsi="Times New Roman"/>
@@ -14773,7 +15251,7 @@
         </w:rPr>
         <w:t>soppa</w:t>
       </w:r>
-      <w:bookmarkEnd w:id="41"/>
+      <w:bookmarkEnd w:id="42"/>
     </w:p>
     <w:p>
       <w:pPr>
@@ -14790,14 +15268,14 @@
           <w:lang w:val="sv-SE"/>
         </w:rPr>
       </w:pPr>
-      <w:bookmarkStart w:id="42" w:name="_Toc129692011"/>
+      <w:bookmarkStart w:id="43" w:name="_Toc129698272"/>
       <w:r>
         <w:rPr>
           <w:lang w:val="sv-SE"/>
         </w:rPr>
         <w:t>Lax och purjolökssås</w:t>
       </w:r>
-      <w:bookmarkEnd w:id="42"/>
+      <w:bookmarkEnd w:id="43"/>
     </w:p>
     <w:p>
       <w:pPr>
@@ -15137,9 +15615,9 @@
           <w:lang w:val="sv-SE"/>
         </w:rPr>
       </w:pPr>
-      <w:bookmarkStart w:id="43" w:name="_Toc529756682"/>
-      <w:bookmarkStart w:id="44" w:name="_Toc529756743"/>
-      <w:bookmarkStart w:id="45" w:name="_Toc129692012"/>
+      <w:bookmarkStart w:id="44" w:name="_Toc529756682"/>
+      <w:bookmarkStart w:id="45" w:name="_Toc529756743"/>
+      <w:bookmarkStart w:id="46" w:name="_Toc129698273"/>
       <w:r>
         <w:rPr>
           <w:lang w:val="sv-SE"/>
@@ -15147,7 +15625,7 @@
         <w:lastRenderedPageBreak/>
         <w:t>Pasta</w:t>
       </w:r>
-      <w:bookmarkEnd w:id="45"/>
+      <w:bookmarkEnd w:id="46"/>
     </w:p>
     <w:p>
       <w:pPr>
@@ -15156,7 +15634,7 @@
           <w:lang w:val="sv-SE"/>
         </w:rPr>
       </w:pPr>
-      <w:bookmarkStart w:id="46" w:name="_Toc129692013"/>
+      <w:bookmarkStart w:id="47" w:name="_Toc129698274"/>
       <w:r>
         <w:rPr>
           <w:lang w:val="sv-SE"/>
@@ -15175,7 +15653,7 @@
         </w:rPr>
         <w:t>vitlök och tomat</w:t>
       </w:r>
-      <w:bookmarkEnd w:id="46"/>
+      <w:bookmarkEnd w:id="47"/>
     </w:p>
     <w:p>
       <w:pPr>
@@ -15453,7 +15931,7 @@
           <w:lang w:val="sv-SE"/>
         </w:rPr>
       </w:pPr>
-      <w:bookmarkStart w:id="47" w:name="_Toc129692014"/>
+      <w:bookmarkStart w:id="48" w:name="_Toc129698275"/>
       <w:r>
         <w:rPr>
           <w:lang w:val="sv-SE"/>
@@ -15466,7 +15944,7 @@
         </w:rPr>
         <w:t>e’</w:t>
       </w:r>
-      <w:bookmarkEnd w:id="47"/>
+      <w:bookmarkEnd w:id="48"/>
     </w:p>
     <w:p>
       <w:pPr>
@@ -15475,7 +15953,7 @@
           <w:lang w:val="sv-SE"/>
         </w:rPr>
       </w:pPr>
-      <w:bookmarkStart w:id="48" w:name="_Toc129692015"/>
+      <w:bookmarkStart w:id="49" w:name="_Toc129698276"/>
       <w:r>
         <w:rPr>
           <w:lang w:val="sv-SE"/>
@@ -15488,7 +15966,7 @@
         </w:rPr>
         <w:t>a enbär</w:t>
       </w:r>
-      <w:bookmarkEnd w:id="48"/>
+      <w:bookmarkEnd w:id="49"/>
     </w:p>
     <w:p>
       <w:pPr>
@@ -15736,13 +16214,7 @@
         <w:rPr>
           <w:lang w:val="sv-SE"/>
         </w:rPr>
-        <w:t>Serveringsförslag:</w:t>
-      </w:r>
-      <w:r>
-        <w:rPr>
-          <w:lang w:val="sv-SE"/>
-        </w:rPr>
-        <w:t xml:space="preserve"> Med potat</w:t>
+        <w:t>Serveringsförslag: Med potat</w:t>
       </w:r>
       <w:r>
         <w:rPr>
@@ -15766,14 +16238,14 @@
           <w:lang w:val="sv-SE"/>
         </w:rPr>
       </w:pPr>
-      <w:bookmarkStart w:id="49" w:name="_Toc129692016"/>
+      <w:bookmarkStart w:id="50" w:name="_Toc129698277"/>
       <w:r>
         <w:rPr>
           <w:lang w:val="sv-SE"/>
         </w:rPr>
         <w:t>Fantastisk fiskpaj</w:t>
       </w:r>
-      <w:bookmarkEnd w:id="49"/>
+      <w:bookmarkEnd w:id="50"/>
     </w:p>
     <w:p>
       <w:pPr>
@@ -16179,13 +16651,7 @@
         <w:rPr>
           <w:lang w:val="sv-SE"/>
         </w:rPr>
-        <w:t>Serveringsförslag:</w:t>
-      </w:r>
-      <w:r>
-        <w:rPr>
-          <w:lang w:val="sv-SE"/>
-        </w:rPr>
-        <w:t xml:space="preserve"> Med ärtor</w:t>
+        <w:t>Serveringsförslag: Med ärtor</w:t>
       </w:r>
     </w:p>
     <w:p>
@@ -16203,7 +16669,7 @@
           <w:lang w:val="sv-SE"/>
         </w:rPr>
       </w:pPr>
-      <w:bookmarkStart w:id="50" w:name="_Toc129692017"/>
+      <w:bookmarkStart w:id="51" w:name="_Toc129698278"/>
       <w:r>
         <w:rPr>
           <w:lang w:val="sv-SE"/>
@@ -16211,7 +16677,7 @@
         <w:lastRenderedPageBreak/>
         <w:t>Fågel</w:t>
       </w:r>
-      <w:bookmarkEnd w:id="50"/>
+      <w:bookmarkEnd w:id="51"/>
     </w:p>
     <w:p>
       <w:pPr>
@@ -16220,14 +16686,14 @@
           <w:lang w:val="sv-SE"/>
         </w:rPr>
       </w:pPr>
-      <w:bookmarkStart w:id="51" w:name="_Toc129692018"/>
+      <w:bookmarkStart w:id="52" w:name="_Toc129698279"/>
       <w:r>
         <w:rPr>
           <w:lang w:val="sv-SE"/>
         </w:rPr>
         <w:t>Indiskt</w:t>
       </w:r>
-      <w:bookmarkEnd w:id="51"/>
+      <w:bookmarkEnd w:id="52"/>
     </w:p>
     <w:p>
       <w:pPr>
@@ -16236,14 +16702,14 @@
           <w:lang w:val="sv-SE"/>
         </w:rPr>
       </w:pPr>
-      <w:bookmarkStart w:id="52" w:name="_Toc129692019"/>
+      <w:bookmarkStart w:id="53" w:name="_Toc129698280"/>
       <w:r>
         <w:rPr>
           <w:lang w:val="sv-SE"/>
         </w:rPr>
         <w:t>Vildand tikka masala</w:t>
       </w:r>
-      <w:bookmarkEnd w:id="52"/>
+      <w:bookmarkEnd w:id="53"/>
     </w:p>
     <w:p>
       <w:pPr>
@@ -17054,7 +17520,7 @@
           <w:lang w:val="sv-SE"/>
         </w:rPr>
       </w:pPr>
-      <w:bookmarkStart w:id="53" w:name="_Toc129692020"/>
+      <w:bookmarkStart w:id="54" w:name="_Toc129698281"/>
       <w:r>
         <w:rPr>
           <w:lang w:val="sv-SE"/>
@@ -17062,7 +17528,7 @@
         <w:lastRenderedPageBreak/>
         <w:t>Vegetariskt</w:t>
       </w:r>
-      <w:bookmarkEnd w:id="53"/>
+      <w:bookmarkEnd w:id="54"/>
     </w:p>
     <w:p>
       <w:pPr>
@@ -17071,14 +17537,14 @@
           <w:lang w:val="sv-SE"/>
         </w:rPr>
       </w:pPr>
-      <w:bookmarkStart w:id="54" w:name="_Toc129692021"/>
+      <w:bookmarkStart w:id="55" w:name="_Toc129698282"/>
       <w:r>
         <w:rPr>
           <w:lang w:val="sv-SE"/>
         </w:rPr>
         <w:t>Asiatiskt</w:t>
       </w:r>
-      <w:bookmarkEnd w:id="54"/>
+      <w:bookmarkEnd w:id="55"/>
     </w:p>
     <w:p>
       <w:pPr>
@@ -17087,14 +17553,14 @@
           <w:lang w:val="sv-SE"/>
         </w:rPr>
       </w:pPr>
-      <w:bookmarkStart w:id="55" w:name="_Toc129692022"/>
+      <w:bookmarkStart w:id="56" w:name="_Toc129698283"/>
       <w:r>
         <w:rPr>
           <w:lang w:val="sv-SE"/>
         </w:rPr>
         <w:t>Bibimbap</w:t>
       </w:r>
-      <w:bookmarkEnd w:id="55"/>
+      <w:bookmarkEnd w:id="56"/>
     </w:p>
     <w:p>
       <w:pPr>
@@ -17590,14 +18056,14 @@
           <w:lang w:val="sv-SE"/>
         </w:rPr>
       </w:pPr>
-      <w:bookmarkStart w:id="56" w:name="_Toc129692023"/>
+      <w:bookmarkStart w:id="57" w:name="_Toc129698284"/>
       <w:r>
         <w:rPr>
           <w:lang w:val="sv-SE"/>
         </w:rPr>
         <w:t>Tillbehör</w:t>
       </w:r>
-      <w:bookmarkEnd w:id="56"/>
+      <w:bookmarkEnd w:id="57"/>
     </w:p>
     <w:p>
       <w:pPr>
@@ -17613,14 +18079,14 @@
           <w:lang w:val="sv-SE"/>
         </w:rPr>
       </w:pPr>
-      <w:bookmarkStart w:id="57" w:name="_Toc129692024"/>
+      <w:bookmarkStart w:id="58" w:name="_Toc129698285"/>
       <w:r>
         <w:rPr>
           <w:lang w:val="sv-SE"/>
         </w:rPr>
         <w:t>Potatis</w:t>
       </w:r>
-      <w:bookmarkEnd w:id="57"/>
+      <w:bookmarkEnd w:id="58"/>
     </w:p>
     <w:p>
       <w:pPr>
@@ -17629,14 +18095,14 @@
           <w:lang w:val="sv-SE"/>
         </w:rPr>
       </w:pPr>
-      <w:bookmarkStart w:id="58" w:name="_Toc129692025"/>
+      <w:bookmarkStart w:id="59" w:name="_Toc129698286"/>
       <w:r>
         <w:rPr>
           <w:lang w:val="sv-SE"/>
         </w:rPr>
         <w:t>Hasselbackspotatis</w:t>
       </w:r>
-      <w:bookmarkEnd w:id="58"/>
+      <w:bookmarkEnd w:id="59"/>
     </w:p>
     <w:p>
       <w:pPr>
@@ -18007,7 +18473,7 @@
           <w:lang w:val="sv-SE"/>
         </w:rPr>
       </w:pPr>
-      <w:bookmarkStart w:id="59" w:name="_Toc129692026"/>
+      <w:bookmarkStart w:id="60" w:name="_Toc129698287"/>
       <w:r>
         <w:rPr>
           <w:lang w:val="sv-SE"/>
@@ -18020,7 +18486,7 @@
         </w:rPr>
         <w:t>ser</w:t>
       </w:r>
-      <w:bookmarkEnd w:id="59"/>
+      <w:bookmarkEnd w:id="60"/>
     </w:p>
     <w:p>
       <w:pPr>
@@ -18029,14 +18495,14 @@
           <w:lang w:val="sv-SE"/>
         </w:rPr>
       </w:pPr>
-      <w:bookmarkStart w:id="60" w:name="_Toc129692027"/>
+      <w:bookmarkStart w:id="61" w:name="_Toc129698288"/>
       <w:r>
         <w:rPr>
           <w:lang w:val="sv-SE"/>
         </w:rPr>
         <w:t>Löksås</w:t>
       </w:r>
-      <w:bookmarkEnd w:id="60"/>
+      <w:bookmarkEnd w:id="61"/>
     </w:p>
     <w:p>
       <w:pPr>
@@ -18261,14 +18727,14 @@
           <w:lang w:val="sv-SE"/>
         </w:rPr>
       </w:pPr>
-      <w:bookmarkStart w:id="61" w:name="_Toc129692028"/>
+      <w:bookmarkStart w:id="62" w:name="_Toc129698289"/>
       <w:r>
         <w:rPr>
           <w:lang w:val="sv-SE"/>
         </w:rPr>
         <w:t>Vitvinssås</w:t>
       </w:r>
-      <w:bookmarkEnd w:id="61"/>
+      <w:bookmarkEnd w:id="62"/>
     </w:p>
     <w:p>
       <w:pPr>
@@ -18600,7 +19066,7 @@
           <w:lang w:val="sv-SE"/>
         </w:rPr>
       </w:pPr>
-      <w:bookmarkStart w:id="62" w:name="_Toc129692029"/>
+      <w:bookmarkStart w:id="63" w:name="_Toc129698290"/>
       <w:r>
         <w:rPr>
           <w:lang w:val="sv-SE"/>
@@ -18608,7 +19074,7 @@
         <w:lastRenderedPageBreak/>
         <w:t>Grönpepparsås</w:t>
       </w:r>
-      <w:bookmarkEnd w:id="62"/>
+      <w:bookmarkEnd w:id="63"/>
     </w:p>
     <w:p>
       <w:pPr>
@@ -19028,14 +19494,14 @@
           <w:lang w:val="sv-SE"/>
         </w:rPr>
       </w:pPr>
-      <w:bookmarkStart w:id="63" w:name="_Toc129692030"/>
+      <w:bookmarkStart w:id="64" w:name="_Toc129698291"/>
       <w:r>
         <w:rPr>
           <w:lang w:val="sv-SE"/>
         </w:rPr>
         <w:t>Ostsås</w:t>
       </w:r>
-      <w:bookmarkEnd w:id="63"/>
+      <w:bookmarkEnd w:id="64"/>
     </w:p>
     <w:p>
       <w:pPr>
@@ -19306,14 +19772,14 @@
           <w:lang w:val="sv-SE"/>
         </w:rPr>
       </w:pPr>
-      <w:bookmarkStart w:id="64" w:name="_Toc129692031"/>
+      <w:bookmarkStart w:id="65" w:name="_Toc129698292"/>
       <w:r>
         <w:rPr>
           <w:lang w:val="sv-SE"/>
         </w:rPr>
         <w:t>Enkel gräddsås</w:t>
       </w:r>
-      <w:bookmarkEnd w:id="64"/>
+      <w:bookmarkEnd w:id="65"/>
     </w:p>
     <w:p>
       <w:pPr>
@@ -19509,14 +19975,14 @@
           <w:lang w:val="sv-SE"/>
         </w:rPr>
       </w:pPr>
-      <w:bookmarkStart w:id="65" w:name="_Toc129692032"/>
+      <w:bookmarkStart w:id="66" w:name="_Toc129698293"/>
       <w:r>
         <w:rPr>
           <w:lang w:val="sv-SE"/>
         </w:rPr>
         <w:t>Sallader</w:t>
       </w:r>
-      <w:bookmarkEnd w:id="65"/>
+      <w:bookmarkEnd w:id="66"/>
     </w:p>
     <w:p>
       <w:pPr>
@@ -19525,14 +19991,14 @@
           <w:lang w:val="sv-SE"/>
         </w:rPr>
       </w:pPr>
-      <w:bookmarkStart w:id="66" w:name="_Toc129692033"/>
+      <w:bookmarkStart w:id="67" w:name="_Toc129698294"/>
       <w:r>
         <w:rPr>
           <w:lang w:val="sv-SE"/>
         </w:rPr>
         <w:t>Cole slaw</w:t>
       </w:r>
-      <w:bookmarkEnd w:id="66"/>
+      <w:bookmarkEnd w:id="67"/>
     </w:p>
     <w:p>
       <w:pPr>
@@ -19718,14 +20184,14 @@
           <w:lang w:val="sv-SE"/>
         </w:rPr>
       </w:pPr>
-      <w:bookmarkStart w:id="67" w:name="_Toc129692034"/>
+      <w:bookmarkStart w:id="68" w:name="_Toc129698295"/>
       <w:r>
         <w:rPr>
           <w:lang w:val="sv-SE"/>
         </w:rPr>
         <w:t>Glaze och marinad</w:t>
       </w:r>
-      <w:bookmarkEnd w:id="67"/>
+      <w:bookmarkEnd w:id="68"/>
     </w:p>
     <w:p>
       <w:pPr>
@@ -19734,14 +20200,14 @@
           <w:lang w:val="sv-SE"/>
         </w:rPr>
       </w:pPr>
-      <w:bookmarkStart w:id="68" w:name="_Toc129692035"/>
+      <w:bookmarkStart w:id="69" w:name="_Toc129698296"/>
       <w:r>
         <w:rPr>
           <w:lang w:val="sv-SE"/>
         </w:rPr>
         <w:t>Jack Daniels Glaze</w:t>
       </w:r>
-      <w:bookmarkEnd w:id="68"/>
+      <w:bookmarkEnd w:id="69"/>
     </w:p>
     <w:p>
       <w:pPr>
@@ -20175,7 +20641,7 @@
           <w:lang w:val="sv-SE"/>
         </w:rPr>
       </w:pPr>
-      <w:bookmarkStart w:id="69" w:name="_Toc129692036"/>
+      <w:bookmarkStart w:id="70" w:name="_Toc129698297"/>
       <w:r>
         <w:rPr>
           <w:lang w:val="sv-SE"/>
@@ -20188,7 +20654,7 @@
         </w:rPr>
         <w:t>Marinad</w:t>
       </w:r>
-      <w:bookmarkEnd w:id="69"/>
+      <w:bookmarkEnd w:id="70"/>
     </w:p>
     <w:p>
       <w:pPr>
@@ -20366,14 +20832,14 @@
           <w:lang w:val="sv-SE"/>
         </w:rPr>
       </w:pPr>
-      <w:bookmarkStart w:id="70" w:name="_Toc129692037"/>
+      <w:bookmarkStart w:id="71" w:name="_Toc129698298"/>
       <w:r>
         <w:rPr>
           <w:lang w:val="sv-SE"/>
         </w:rPr>
         <w:t>Mustiga marinaden</w:t>
       </w:r>
-      <w:bookmarkEnd w:id="70"/>
+      <w:bookmarkEnd w:id="71"/>
     </w:p>
     <w:p>
       <w:pPr>
@@ -20637,14 +21103,14 @@
           <w:lang w:val="sv-SE"/>
         </w:rPr>
       </w:pPr>
-      <w:bookmarkStart w:id="71" w:name="_Toc129692038"/>
+      <w:bookmarkStart w:id="72" w:name="_Toc129698299"/>
       <w:r>
         <w:rPr>
           <w:lang w:val="sv-SE"/>
         </w:rPr>
         <w:t>Chilimarinad</w:t>
       </w:r>
-      <w:bookmarkEnd w:id="71"/>
+      <w:bookmarkEnd w:id="72"/>
     </w:p>
     <w:p>
       <w:pPr>
@@ -20836,14 +21302,14 @@
           <w:lang w:val="sv-SE"/>
         </w:rPr>
       </w:pPr>
-      <w:bookmarkStart w:id="72" w:name="_Toc129692039"/>
+      <w:bookmarkStart w:id="73" w:name="_Toc129698300"/>
       <w:r>
         <w:rPr>
           <w:lang w:val="sv-SE"/>
         </w:rPr>
         <w:t>Fonder</w:t>
       </w:r>
-      <w:bookmarkEnd w:id="72"/>
+      <w:bookmarkEnd w:id="73"/>
     </w:p>
     <w:p>
       <w:pPr>
@@ -20852,14 +21318,14 @@
           <w:lang w:val="sv-SE"/>
         </w:rPr>
       </w:pPr>
-      <w:bookmarkStart w:id="73" w:name="_Toc129692040"/>
+      <w:bookmarkStart w:id="74" w:name="_Toc129698301"/>
       <w:r>
         <w:rPr>
           <w:lang w:val="sv-SE"/>
         </w:rPr>
         <w:t>Fisk</w:t>
       </w:r>
-      <w:bookmarkEnd w:id="73"/>
+      <w:bookmarkEnd w:id="74"/>
     </w:p>
     <w:p>
       <w:pPr>
@@ -20868,14 +21334,14 @@
           <w:lang w:val="sv-SE"/>
         </w:rPr>
       </w:pPr>
-      <w:bookmarkStart w:id="74" w:name="_Toc129692041"/>
+      <w:bookmarkStart w:id="75" w:name="_Toc129698302"/>
       <w:r>
         <w:rPr>
           <w:lang w:val="sv-SE"/>
         </w:rPr>
         <w:t>Räkfond</w:t>
       </w:r>
-      <w:bookmarkEnd w:id="74"/>
+      <w:bookmarkEnd w:id="75"/>
     </w:p>
     <w:p>
       <w:pPr>
@@ -21153,14 +21619,14 @@
           <w:lang w:val="sv-SE"/>
         </w:rPr>
       </w:pPr>
-      <w:bookmarkStart w:id="75" w:name="_Toc129692042"/>
+      <w:bookmarkStart w:id="76" w:name="_Toc129698303"/>
       <w:r>
         <w:rPr>
           <w:lang w:val="sv-SE"/>
         </w:rPr>
         <w:t>Kött</w:t>
       </w:r>
-      <w:bookmarkEnd w:id="75"/>
+      <w:bookmarkEnd w:id="76"/>
     </w:p>
     <w:p>
       <w:pPr>
@@ -21169,7 +21635,7 @@
           <w:lang w:val="sv-SE"/>
         </w:rPr>
       </w:pPr>
-      <w:bookmarkStart w:id="76" w:name="_Toc129692043"/>
+      <w:bookmarkStart w:id="77" w:name="_Toc129698304"/>
       <w:r>
         <w:rPr>
           <w:lang w:val="sv-SE"/>
@@ -21188,7 +21654,7 @@
         </w:rPr>
         <w:t xml:space="preserve"> (Otestad)</w:t>
       </w:r>
-      <w:bookmarkEnd w:id="76"/>
+      <w:bookmarkEnd w:id="77"/>
     </w:p>
     <w:p>
       <w:pPr>
@@ -21547,7 +22013,7 @@
           <w:lang w:val="sv-SE"/>
         </w:rPr>
       </w:pPr>
-      <w:bookmarkStart w:id="77" w:name="_Toc129692044"/>
+      <w:bookmarkStart w:id="78" w:name="_Toc129698305"/>
       <w:r>
         <w:rPr>
           <w:lang w:val="sv-SE"/>
@@ -21555,7 +22021,7 @@
         <w:lastRenderedPageBreak/>
         <w:t>Bakning</w:t>
       </w:r>
-      <w:bookmarkEnd w:id="77"/>
+      <w:bookmarkEnd w:id="78"/>
     </w:p>
     <w:p>
       <w:pPr>
@@ -21564,14 +22030,14 @@
           <w:lang w:val="sv-SE"/>
         </w:rPr>
       </w:pPr>
-      <w:bookmarkStart w:id="78" w:name="_Toc129692045"/>
+      <w:bookmarkStart w:id="79" w:name="_Toc129698306"/>
       <w:r>
         <w:rPr>
           <w:lang w:val="sv-SE"/>
         </w:rPr>
         <w:t>Frukost</w:t>
       </w:r>
-      <w:bookmarkEnd w:id="78"/>
+      <w:bookmarkEnd w:id="79"/>
     </w:p>
     <w:p>
       <w:pPr>
@@ -21580,14 +22046,14 @@
           <w:lang w:val="sv-SE"/>
         </w:rPr>
       </w:pPr>
-      <w:bookmarkStart w:id="79" w:name="_Toc129692046"/>
+      <w:bookmarkStart w:id="80" w:name="_Toc129698307"/>
       <w:r>
         <w:rPr>
           <w:lang w:val="sv-SE"/>
         </w:rPr>
         <w:t>Scones</w:t>
       </w:r>
-      <w:bookmarkEnd w:id="79"/>
+      <w:bookmarkEnd w:id="80"/>
     </w:p>
     <w:p>
       <w:pPr>
@@ -21892,14 +22358,14 @@
           <w:lang w:val="sv-SE"/>
         </w:rPr>
       </w:pPr>
-      <w:bookmarkStart w:id="80" w:name="_Toc129692047"/>
+      <w:bookmarkStart w:id="81" w:name="_Toc129698308"/>
       <w:r>
         <w:rPr>
           <w:lang w:val="sv-SE"/>
         </w:rPr>
         <w:t>Bröd</w:t>
       </w:r>
-      <w:bookmarkEnd w:id="80"/>
+      <w:bookmarkEnd w:id="81"/>
     </w:p>
     <w:p>
       <w:pPr>
@@ -21908,14 +22374,14 @@
           <w:lang w:val="sv-SE"/>
         </w:rPr>
       </w:pPr>
-      <w:bookmarkStart w:id="81" w:name="_Toc129692048"/>
+      <w:bookmarkStart w:id="82" w:name="_Toc129698309"/>
       <w:r>
         <w:rPr>
           <w:lang w:val="sv-SE"/>
         </w:rPr>
         <w:t>Öster Malma fröknäcke</w:t>
       </w:r>
-      <w:bookmarkEnd w:id="81"/>
+      <w:bookmarkEnd w:id="82"/>
     </w:p>
     <w:p>
       <w:pPr>
@@ -22203,7 +22669,7 @@
           <w:lang w:val="sv-SE"/>
         </w:rPr>
       </w:pPr>
-      <w:bookmarkStart w:id="82" w:name="_Toc129692049"/>
+      <w:bookmarkStart w:id="83" w:name="_Toc129698310"/>
       <w:r>
         <w:rPr>
           <w:lang w:val="sv-SE"/>
@@ -22216,7 +22682,7 @@
         </w:rPr>
         <w:t>alma Torpestalimpa</w:t>
       </w:r>
-      <w:bookmarkEnd w:id="82"/>
+      <w:bookmarkEnd w:id="83"/>
     </w:p>
     <w:p>
       <w:pPr>
@@ -22605,14 +23071,14 @@
           <w:lang w:val="sv-SE"/>
         </w:rPr>
       </w:pPr>
-      <w:bookmarkStart w:id="83" w:name="_Toc129692050"/>
+      <w:bookmarkStart w:id="84" w:name="_Toc129698311"/>
       <w:r>
         <w:rPr>
           <w:lang w:val="sv-SE"/>
         </w:rPr>
         <w:t>Ej provade</w:t>
       </w:r>
-      <w:bookmarkEnd w:id="83"/>
+      <w:bookmarkEnd w:id="84"/>
     </w:p>
     <w:p>
       <w:pPr>
@@ -22621,14 +23087,14 @@
           <w:lang w:val="sv-SE"/>
         </w:rPr>
       </w:pPr>
-      <w:bookmarkStart w:id="84" w:name="_Toc129692051"/>
+      <w:bookmarkStart w:id="85" w:name="_Toc129698312"/>
       <w:r>
         <w:rPr>
           <w:lang w:val="sv-SE"/>
         </w:rPr>
         <w:t>Fisk</w:t>
       </w:r>
-      <w:bookmarkEnd w:id="84"/>
+      <w:bookmarkEnd w:id="85"/>
     </w:p>
     <w:p>
       <w:pPr>
@@ -22637,14 +23103,14 @@
           <w:lang w:val="sv-SE"/>
         </w:rPr>
       </w:pPr>
-      <w:bookmarkStart w:id="85" w:name="_Toc129692052"/>
+      <w:bookmarkStart w:id="86" w:name="_Toc129698313"/>
       <w:r>
         <w:rPr>
           <w:lang w:val="sv-SE"/>
         </w:rPr>
         <w:t>Lax med enbär</w:t>
       </w:r>
-      <w:bookmarkEnd w:id="85"/>
+      <w:bookmarkEnd w:id="86"/>
     </w:p>
     <w:p>
       <w:pPr>
@@ -22899,14 +23365,14 @@
           <w:lang w:val="sv-SE"/>
         </w:rPr>
       </w:pPr>
-      <w:bookmarkStart w:id="86" w:name="_Toc129692053"/>
+      <w:bookmarkStart w:id="87" w:name="_Toc129698314"/>
       <w:r>
         <w:rPr>
           <w:lang w:val="sv-SE"/>
         </w:rPr>
         <w:t>Kött</w:t>
       </w:r>
-      <w:bookmarkEnd w:id="86"/>
+      <w:bookmarkEnd w:id="87"/>
     </w:p>
     <w:p>
       <w:pPr>
@@ -22915,14 +23381,14 @@
           <w:lang w:val="sv-SE"/>
         </w:rPr>
       </w:pPr>
-      <w:bookmarkStart w:id="87" w:name="_Toc129692054"/>
+      <w:bookmarkStart w:id="88" w:name="_Toc129698315"/>
       <w:r>
         <w:rPr>
           <w:lang w:val="sv-SE"/>
         </w:rPr>
         <w:t>Carnitas</w:t>
       </w:r>
-      <w:bookmarkEnd w:id="87"/>
+      <w:bookmarkEnd w:id="88"/>
     </w:p>
     <w:p>
       <w:pPr>
@@ -22967,7 +23433,7 @@
         </w:rPr>
       </w:pPr>
     </w:p>
-    <w:bookmarkStart w:id="88" w:name="_Toc129692055" w:displacedByCustomXml="next"/>
+    <w:bookmarkStart w:id="89" w:name="_Toc129698316" w:displacedByCustomXml="next"/>
     <w:sdt>
       <w:sdtPr>
         <w:id w:val="1723244645"/>
@@ -22979,7 +23445,7 @@
         <w15:appearance w15:val="hidden"/>
       </w:sdtPr>
       <w:sdtContent>
-        <w:bookmarkStart w:id="89" w:name="_Toc527370448" w:displacedByCustomXml="prev"/>
+        <w:bookmarkStart w:id="90" w:name="_Toc527370448" w:displacedByCustomXml="prev"/>
         <w:p>
           <w:pPr>
             <w:pStyle w:val="Heading1"/>
@@ -22994,12 +23460,12 @@
             <w:t>Epilogue/Conclusion</w:t>
           </w:r>
         </w:p>
-        <w:bookmarkEnd w:id="89" w:displacedByCustomXml="next"/>
+        <w:bookmarkEnd w:id="90" w:displacedByCustomXml="next"/>
       </w:sdtContent>
     </w:sdt>
-    <w:bookmarkEnd w:id="88" w:displacedByCustomXml="prev"/>
+    <w:bookmarkEnd w:id="89" w:displacedByCustomXml="prev"/>
+    <w:bookmarkEnd w:id="45" w:displacedByCustomXml="prev"/>
     <w:bookmarkEnd w:id="44" w:displacedByCustomXml="prev"/>
-    <w:bookmarkEnd w:id="43" w:displacedByCustomXml="prev"/>
     <w:p>
       <w:pPr>
         <w:rPr>
@@ -23032,9 +23498,9 @@
         <w:br w:type="page"/>
       </w:r>
     </w:p>
-    <w:bookmarkStart w:id="90" w:name="_Toc129692056" w:displacedByCustomXml="next"/>
-    <w:bookmarkStart w:id="91" w:name="_Toc529756744" w:displacedByCustomXml="next"/>
-    <w:bookmarkStart w:id="92" w:name="_Toc529756683" w:displacedByCustomXml="next"/>
+    <w:bookmarkStart w:id="91" w:name="_Toc129698317" w:displacedByCustomXml="next"/>
+    <w:bookmarkStart w:id="92" w:name="_Toc529756744" w:displacedByCustomXml="next"/>
+    <w:bookmarkStart w:id="93" w:name="_Toc529756683" w:displacedByCustomXml="next"/>
     <w:sdt>
       <w:sdtPr>
         <w:id w:val="1707216621"/>
@@ -23046,7 +23512,7 @@
         <w15:appearance w15:val="hidden"/>
       </w:sdtPr>
       <w:sdtContent>
-        <w:bookmarkStart w:id="93" w:name="_Toc527370449" w:displacedByCustomXml="prev"/>
+        <w:bookmarkStart w:id="94" w:name="_Toc527370449" w:displacedByCustomXml="prev"/>
         <w:p>
           <w:pPr>
             <w:pStyle w:val="Heading1"/>
@@ -23055,12 +23521,12 @@
             <w:t>Bibliography</w:t>
           </w:r>
         </w:p>
-        <w:bookmarkEnd w:id="93" w:displacedByCustomXml="next"/>
+        <w:bookmarkEnd w:id="94" w:displacedByCustomXml="next"/>
       </w:sdtContent>
     </w:sdt>
-    <w:bookmarkEnd w:id="90" w:displacedByCustomXml="prev"/>
     <w:bookmarkEnd w:id="91" w:displacedByCustomXml="prev"/>
     <w:bookmarkEnd w:id="92" w:displacedByCustomXml="prev"/>
+    <w:bookmarkEnd w:id="93" w:displacedByCustomXml="prev"/>
     <w:sdt>
       <w:sdtPr>
         <w:id w:val="-130476122"/>
@@ -23357,9 +23823,9 @@
         <w:br w:type="page"/>
       </w:r>
     </w:p>
-    <w:bookmarkStart w:id="94" w:name="_Toc129692057" w:displacedByCustomXml="next"/>
-    <w:bookmarkStart w:id="95" w:name="_Toc529756745" w:displacedByCustomXml="next"/>
-    <w:bookmarkStart w:id="96" w:name="_Toc529756684" w:displacedByCustomXml="next"/>
+    <w:bookmarkStart w:id="95" w:name="_Toc129698318" w:displacedByCustomXml="next"/>
+    <w:bookmarkStart w:id="96" w:name="_Toc529756745" w:displacedByCustomXml="next"/>
+    <w:bookmarkStart w:id="97" w:name="_Toc529756684" w:displacedByCustomXml="next"/>
     <w:sdt>
       <w:sdtPr>
         <w:id w:val="-1282343791"/>
@@ -23371,7 +23837,7 @@
         <w15:appearance w15:val="hidden"/>
       </w:sdtPr>
       <w:sdtContent>
-        <w:bookmarkStart w:id="97" w:name="_Toc527370450" w:displacedByCustomXml="prev"/>
+        <w:bookmarkStart w:id="98" w:name="_Toc527370450" w:displacedByCustomXml="prev"/>
         <w:p>
           <w:pPr>
             <w:pStyle w:val="Heading1"/>
@@ -23380,12 +23846,12 @@
             <w:t>Acknowledgments</w:t>
           </w:r>
         </w:p>
-        <w:bookmarkEnd w:id="97" w:displacedByCustomXml="next"/>
+        <w:bookmarkEnd w:id="98" w:displacedByCustomXml="next"/>
       </w:sdtContent>
     </w:sdt>
-    <w:bookmarkEnd w:id="94" w:displacedByCustomXml="prev"/>
     <w:bookmarkEnd w:id="95" w:displacedByCustomXml="prev"/>
     <w:bookmarkEnd w:id="96" w:displacedByCustomXml="prev"/>
+    <w:bookmarkEnd w:id="97" w:displacedByCustomXml="prev"/>
     <w:sdt>
       <w:sdtPr>
         <w:id w:val="1801799683"/>
@@ -23430,9 +23896,9 @@
         <w:br w:type="page"/>
       </w:r>
     </w:p>
-    <w:bookmarkStart w:id="98" w:name="_Toc129692058" w:displacedByCustomXml="next"/>
-    <w:bookmarkStart w:id="99" w:name="_Toc529756746" w:displacedByCustomXml="next"/>
-    <w:bookmarkStart w:id="100" w:name="_Toc529756685" w:displacedByCustomXml="next"/>
+    <w:bookmarkStart w:id="99" w:name="_Toc129698319" w:displacedByCustomXml="next"/>
+    <w:bookmarkStart w:id="100" w:name="_Toc529756746" w:displacedByCustomXml="next"/>
+    <w:bookmarkStart w:id="101" w:name="_Toc529756685" w:displacedByCustomXml="next"/>
     <w:sdt>
       <w:sdtPr>
         <w:id w:val="-2072344064"/>
@@ -23444,7 +23910,7 @@
         <w15:appearance w15:val="hidden"/>
       </w:sdtPr>
       <w:sdtContent>
-        <w:bookmarkStart w:id="101" w:name="_Toc527370451" w:displacedByCustomXml="prev"/>
+        <w:bookmarkStart w:id="102" w:name="_Toc527370451" w:displacedByCustomXml="prev"/>
         <w:p>
           <w:pPr>
             <w:pStyle w:val="Heading1"/>
@@ -23453,12 +23919,12 @@
             <w:t>About the Author</w:t>
           </w:r>
         </w:p>
-        <w:bookmarkEnd w:id="101" w:displacedByCustomXml="next"/>
+        <w:bookmarkEnd w:id="102" w:displacedByCustomXml="next"/>
       </w:sdtContent>
     </w:sdt>
-    <w:bookmarkEnd w:id="98" w:displacedByCustomXml="prev"/>
     <w:bookmarkEnd w:id="99" w:displacedByCustomXml="prev"/>
     <w:bookmarkEnd w:id="100" w:displacedByCustomXml="prev"/>
+    <w:bookmarkEnd w:id="101" w:displacedByCustomXml="prev"/>
     <w:sdt>
       <w:sdtPr>
         <w:id w:val="-1232304388"/>
@@ -27215,6 +27681,7 @@
   <w:rsids>
     <w:rsidRoot w:val="004112AB"/>
     <w:rsid w:val="000109C0"/>
+    <w:rsid w:val="00085475"/>
     <w:rsid w:val="000C2CE1"/>
     <w:rsid w:val="004112AB"/>
     <w:rsid w:val="00605415"/>
@@ -28262,6 +28729,27 @@
 </file>
 
 <file path=customXml/item1.xml><?xml version="1.0" encoding="utf-8"?>
+<?mso-contentType ?>
+<FormTemplates xmlns="http://schemas.microsoft.com/sharepoint/v3/contenttype/forms">
+  <Display>DocumentLibraryForm</Display>
+  <Edit>DocumentLibraryForm</Edit>
+  <New>DocumentLibraryForm</New>
+</FormTemplates>
+</file>
+
+<file path=customXml/item2.xml><?xml version="1.0" encoding="utf-8"?>
+<p:properties xmlns:p="http://schemas.microsoft.com/office/2006/metadata/properties" xmlns:xsi="http://www.w3.org/2001/XMLSchema-instance" xmlns:pc="http://schemas.microsoft.com/office/infopath/2007/PartnerControls">
+  <documentManagement>
+    <MediaServiceKeyPoints xmlns="71af3243-3dd4-4a8d-8c0d-dd76da1f02a5" xsi:nil="true"/>
+  </documentManagement>
+</p:properties>
+</file>
+
+<file path=customXml/item3.xml><?xml version="1.0" encoding="utf-8"?>
+<b:Sources xmlns:b="http://schemas.openxmlformats.org/officeDocument/2006/bibliography" xmlns="http://schemas.openxmlformats.org/officeDocument/2006/bibliography" SelectedStyle="\APASixthEditionOfficeOnline.xsl" StyleName="APA" Version="6"/>
+</file>
+
+<file path=customXml/item4.xml><?xml version="1.0" encoding="utf-8"?>
 <ct:contentTypeSchema xmlns:ct="http://schemas.microsoft.com/office/2006/metadata/contentType" xmlns:ma="http://schemas.microsoft.com/office/2006/metadata/properties/metaAttributes" ct:_="" ma:_="" ma:contentTypeName="Document" ma:contentTypeID="0x01010079F111ED35F8CC479449609E8A0923A6" ma:contentTypeVersion="11" ma:contentTypeDescription="Create a new document." ma:contentTypeScope="" ma:versionID="96291512c1ee715ab617f4c07df79fc1">
   <xsd:schema xmlns:xsd="http://www.w3.org/2001/XMLSchema" xmlns:xs="http://www.w3.org/2001/XMLSchema" xmlns:p="http://schemas.microsoft.com/office/2006/metadata/properties" xmlns:ns2="71af3243-3dd4-4a8d-8c0d-dd76da1f02a5" xmlns:ns3="16c05727-aa75-4e4a-9b5f-8a80a1165891" targetNamespace="http://schemas.microsoft.com/office/2006/metadata/properties" ma:root="true" ma:fieldsID="8256c27c40ca5c40ce1cf6c44f0205df" ns2:_="" ns3:_="">
     <xsd:import namespace="71af3243-3dd4-4a8d-8c0d-dd76da1f02a5"/>
@@ -28472,28 +28960,33 @@
 </ct:contentTypeSchema>
 </file>
 
-<file path=customXml/item2.xml><?xml version="1.0" encoding="utf-8"?>
-<b:Sources xmlns:b="http://schemas.openxmlformats.org/officeDocument/2006/bibliography" xmlns="http://schemas.openxmlformats.org/officeDocument/2006/bibliography" SelectedStyle="\APASixthEditionOfficeOnline.xsl" StyleName="APA" Version="6"/>
+<file path=customXml/itemProps1.xml><?xml version="1.0" encoding="utf-8"?>
+<ds:datastoreItem xmlns:ds="http://schemas.openxmlformats.org/officeDocument/2006/customXml" ds:itemID="{CF44EB4C-692F-4272-9514-DF49EFCFE5A5}">
+  <ds:schemaRefs>
+    <ds:schemaRef ds:uri="http://schemas.microsoft.com/sharepoint/v3/contenttype/forms"/>
+  </ds:schemaRefs>
+</ds:datastoreItem>
 </file>
 
-<file path=customXml/item3.xml><?xml version="1.0" encoding="utf-8"?>
-<p:properties xmlns:p="http://schemas.microsoft.com/office/2006/metadata/properties" xmlns:xsi="http://www.w3.org/2001/XMLSchema-instance" xmlns:pc="http://schemas.microsoft.com/office/infopath/2007/PartnerControls">
-  <documentManagement>
-    <MediaServiceKeyPoints xmlns="71af3243-3dd4-4a8d-8c0d-dd76da1f02a5" xsi:nil="true"/>
-  </documentManagement>
-</p:properties>
+<file path=customXml/itemProps2.xml><?xml version="1.0" encoding="utf-8"?>
+<ds:datastoreItem xmlns:ds="http://schemas.openxmlformats.org/officeDocument/2006/customXml" ds:itemID="{A1CD3894-5D83-418D-9473-561E9E7F9185}">
+  <ds:schemaRefs>
+    <ds:schemaRef ds:uri="http://schemas.microsoft.com/office/2006/metadata/properties"/>
+    <ds:schemaRef ds:uri="http://schemas.microsoft.com/office/infopath/2007/PartnerControls"/>
+    <ds:schemaRef ds:uri="71af3243-3dd4-4a8d-8c0d-dd76da1f02a5"/>
+  </ds:schemaRefs>
+</ds:datastoreItem>
 </file>
 
-<file path=customXml/item4.xml><?xml version="1.0" encoding="utf-8"?>
-<?mso-contentType ?>
-<FormTemplates xmlns="http://schemas.microsoft.com/sharepoint/v3/contenttype/forms">
-  <Display>DocumentLibraryForm</Display>
-  <Edit>DocumentLibraryForm</Edit>
-  <New>DocumentLibraryForm</New>
-</FormTemplates>
+<file path=customXml/itemProps3.xml><?xml version="1.0" encoding="utf-8"?>
+<ds:datastoreItem xmlns:ds="http://schemas.openxmlformats.org/officeDocument/2006/customXml" ds:itemID="{2FE66373-6161-4581-9A28-7AB54200425F}">
+  <ds:schemaRefs>
+    <ds:schemaRef ds:uri="http://schemas.openxmlformats.org/officeDocument/2006/bibliography"/>
+  </ds:schemaRefs>
+</ds:datastoreItem>
 </file>
 
-<file path=customXml/itemProps1.xml><?xml version="1.0" encoding="utf-8"?>
+<file path=customXml/itemProps4.xml><?xml version="1.0" encoding="utf-8"?>
 <ds:datastoreItem xmlns:ds="http://schemas.openxmlformats.org/officeDocument/2006/customXml" ds:itemID="{CB03C512-720A-4153-9179-510DFD75D7CD}">
   <ds:schemaRefs>
     <ds:schemaRef ds:uri="http://schemas.microsoft.com/office/2006/metadata/contentType"/>
@@ -28510,30 +29003,4 @@
     <ds:schemaRef ds:uri="http://schemas.microsoft.com/internal/obd"/>
   </ds:schemaRefs>
 </ds:datastoreItem>
-</file>
-
-<file path=customXml/itemProps2.xml><?xml version="1.0" encoding="utf-8"?>
-<ds:datastoreItem xmlns:ds="http://schemas.openxmlformats.org/officeDocument/2006/customXml" ds:itemID="{2FE66373-6161-4581-9A28-7AB54200425F}">
-  <ds:schemaRefs>
-    <ds:schemaRef ds:uri="http://schemas.openxmlformats.org/officeDocument/2006/bibliography"/>
-  </ds:schemaRefs>
-</ds:datastoreItem>
-</file>
-
-<file path=customXml/itemProps3.xml><?xml version="1.0" encoding="utf-8"?>
-<ds:datastoreItem xmlns:ds="http://schemas.openxmlformats.org/officeDocument/2006/customXml" ds:itemID="{A1CD3894-5D83-418D-9473-561E9E7F9185}">
-  <ds:schemaRefs>
-    <ds:schemaRef ds:uri="http://schemas.microsoft.com/office/2006/metadata/properties"/>
-    <ds:schemaRef ds:uri="http://schemas.microsoft.com/office/infopath/2007/PartnerControls"/>
-    <ds:schemaRef ds:uri="71af3243-3dd4-4a8d-8c0d-dd76da1f02a5"/>
-  </ds:schemaRefs>
-</ds:datastoreItem>
-</file>
-
-<file path=customXml/itemProps4.xml><?xml version="1.0" encoding="utf-8"?>
-<ds:datastoreItem xmlns:ds="http://schemas.openxmlformats.org/officeDocument/2006/customXml" ds:itemID="{CF44EB4C-692F-4272-9514-DF49EFCFE5A5}">
-  <ds:schemaRefs>
-    <ds:schemaRef ds:uri="http://schemas.microsoft.com/sharepoint/v3/contenttype/forms"/>
-  </ds:schemaRefs>
-</ds:datastoreItem>
 </file>
--- a/Receptbok.docx
+++ b/Receptbok.docx
@@ -177,7 +177,7 @@
         <w:br w:type="page"/>
       </w:r>
     </w:p>
-    <w:bookmarkStart w:id="0" w:name="_Toc129698238" w:displacedByCustomXml="next"/>
+    <w:bookmarkStart w:id="0" w:name="_Toc129701474" w:displacedByCustomXml="next"/>
     <w:sdt>
       <w:sdtPr>
         <w:rPr>
@@ -232,7 +232,7 @@
           <w:r>
             <w:fldChar w:fldCharType="separate"/>
           </w:r>
-          <w:hyperlink w:anchor="_Toc129698238" w:history="1">
+          <w:hyperlink w:anchor="_Toc129701474" w:history="1">
             <w:r>
               <w:rPr>
                 <w:rStyle w:val="Hyperlink"/>
@@ -259,7 +259,7 @@
                 <w:noProof/>
                 <w:webHidden/>
               </w:rPr>
-              <w:instrText xml:space="preserve"> PAGEREF _Toc129698238 \h </w:instrText>
+              <w:instrText xml:space="preserve"> PAGEREF _Toc129701474 \h </w:instrText>
             </w:r>
             <w:r>
               <w:rPr>
@@ -304,7 +304,7 @@
               <w:lang w:val="sv-SE" w:eastAsia="sv-SE"/>
             </w:rPr>
           </w:pPr>
-          <w:hyperlink w:anchor="_Toc129698239" w:history="1">
+          <w:hyperlink w:anchor="_Toc129701475" w:history="1">
             <w:r>
               <w:rPr>
                 <w:rStyle w:val="Hyperlink"/>
@@ -331,7 +331,7 @@
                 <w:noProof/>
                 <w:webHidden/>
               </w:rPr>
-              <w:instrText xml:space="preserve"> PAGEREF _Toc129698239 \h </w:instrText>
+              <w:instrText xml:space="preserve"> PAGEREF _Toc129701475 \h </w:instrText>
             </w:r>
             <w:r>
               <w:rPr>
@@ -376,7 +376,7 @@
               <w:lang w:val="sv-SE" w:eastAsia="sv-SE"/>
             </w:rPr>
           </w:pPr>
-          <w:hyperlink w:anchor="_Toc129698240" w:history="1">
+          <w:hyperlink w:anchor="_Toc129701476" w:history="1">
             <w:r>
               <w:rPr>
                 <w:rStyle w:val="Hyperlink"/>
@@ -403,7 +403,7 @@
                 <w:noProof/>
                 <w:webHidden/>
               </w:rPr>
-              <w:instrText xml:space="preserve"> PAGEREF _Toc129698240 \h </w:instrText>
+              <w:instrText xml:space="preserve"> PAGEREF _Toc129701476 \h </w:instrText>
             </w:r>
             <w:r>
               <w:rPr>
@@ -445,7 +445,7 @@
               <w:lang w:val="sv-SE" w:eastAsia="sv-SE"/>
             </w:rPr>
           </w:pPr>
-          <w:hyperlink w:anchor="_Toc129698241" w:history="1">
+          <w:hyperlink w:anchor="_Toc129701477" w:history="1">
             <w:r>
               <w:rPr>
                 <w:rStyle w:val="Hyperlink"/>
@@ -472,7 +472,7 @@
                 <w:noProof/>
                 <w:webHidden/>
               </w:rPr>
-              <w:instrText xml:space="preserve"> PAGEREF _Toc129698241 \h </w:instrText>
+              <w:instrText xml:space="preserve"> PAGEREF _Toc129701477 \h </w:instrText>
             </w:r>
             <w:r>
               <w:rPr>
@@ -517,7 +517,7 @@
               <w:lang w:val="sv-SE" w:eastAsia="sv-SE"/>
             </w:rPr>
           </w:pPr>
-          <w:hyperlink w:anchor="_Toc129698242" w:history="1">
+          <w:hyperlink w:anchor="_Toc129701478" w:history="1">
             <w:r>
               <w:rPr>
                 <w:rStyle w:val="Hyperlink"/>
@@ -545,7 +545,7 @@
                 <w:noProof/>
                 <w:webHidden/>
               </w:rPr>
-              <w:instrText xml:space="preserve"> PAGEREF _Toc129698242 \h </w:instrText>
+              <w:instrText xml:space="preserve"> PAGEREF _Toc129701478 \h </w:instrText>
             </w:r>
             <w:r>
               <w:rPr>
@@ -590,7 +590,7 @@
               <w:lang w:val="sv-SE" w:eastAsia="sv-SE"/>
             </w:rPr>
           </w:pPr>
-          <w:hyperlink w:anchor="_Toc129698243" w:history="1">
+          <w:hyperlink w:anchor="_Toc129701479" w:history="1">
             <w:r>
               <w:rPr>
                 <w:rStyle w:val="Hyperlink"/>
@@ -618,7 +618,7 @@
                 <w:noProof/>
                 <w:webHidden/>
               </w:rPr>
-              <w:instrText xml:space="preserve"> PAGEREF _Toc129698243 \h </w:instrText>
+              <w:instrText xml:space="preserve"> PAGEREF _Toc129701479 \h </w:instrText>
             </w:r>
             <w:r>
               <w:rPr>
@@ -663,7 +663,7 @@
               <w:lang w:val="sv-SE" w:eastAsia="sv-SE"/>
             </w:rPr>
           </w:pPr>
-          <w:hyperlink w:anchor="_Toc129698244" w:history="1">
+          <w:hyperlink w:anchor="_Toc129701480" w:history="1">
             <w:r>
               <w:rPr>
                 <w:rStyle w:val="Hyperlink"/>
@@ -691,7 +691,7 @@
                 <w:noProof/>
                 <w:webHidden/>
               </w:rPr>
-              <w:instrText xml:space="preserve"> PAGEREF _Toc129698244 \h </w:instrText>
+              <w:instrText xml:space="preserve"> PAGEREF _Toc129701480 \h </w:instrText>
             </w:r>
             <w:r>
               <w:rPr>
@@ -736,7 +736,7 @@
               <w:lang w:val="sv-SE" w:eastAsia="sv-SE"/>
             </w:rPr>
           </w:pPr>
-          <w:hyperlink w:anchor="_Toc129698245" w:history="1">
+          <w:hyperlink w:anchor="_Toc129701481" w:history="1">
             <w:r>
               <w:rPr>
                 <w:rStyle w:val="Hyperlink"/>
@@ -764,7 +764,7 @@
                 <w:noProof/>
                 <w:webHidden/>
               </w:rPr>
-              <w:instrText xml:space="preserve"> PAGEREF _Toc129698245 \h </w:instrText>
+              <w:instrText xml:space="preserve"> PAGEREF _Toc129701481 \h </w:instrText>
             </w:r>
             <w:r>
               <w:rPr>
@@ -809,7 +809,7 @@
               <w:lang w:val="sv-SE" w:eastAsia="sv-SE"/>
             </w:rPr>
           </w:pPr>
-          <w:hyperlink w:anchor="_Toc129698246" w:history="1">
+          <w:hyperlink w:anchor="_Toc129701482" w:history="1">
             <w:r>
               <w:rPr>
                 <w:rStyle w:val="Hyperlink"/>
@@ -837,7 +837,7 @@
                 <w:noProof/>
                 <w:webHidden/>
               </w:rPr>
-              <w:instrText xml:space="preserve"> PAGEREF _Toc129698246 \h </w:instrText>
+              <w:instrText xml:space="preserve"> PAGEREF _Toc129701482 \h </w:instrText>
             </w:r>
             <w:r>
               <w:rPr>
@@ -882,7 +882,7 @@
               <w:lang w:val="sv-SE" w:eastAsia="sv-SE"/>
             </w:rPr>
           </w:pPr>
-          <w:hyperlink w:anchor="_Toc129698247" w:history="1">
+          <w:hyperlink w:anchor="_Toc129701483" w:history="1">
             <w:r>
               <w:rPr>
                 <w:rStyle w:val="Hyperlink"/>
@@ -910,7 +910,7 @@
                 <w:noProof/>
                 <w:webHidden/>
               </w:rPr>
-              <w:instrText xml:space="preserve"> PAGEREF _Toc129698247 \h </w:instrText>
+              <w:instrText xml:space="preserve"> PAGEREF _Toc129701483 \h </w:instrText>
             </w:r>
             <w:r>
               <w:rPr>
@@ -952,7 +952,7 @@
               <w:lang w:val="sv-SE" w:eastAsia="sv-SE"/>
             </w:rPr>
           </w:pPr>
-          <w:hyperlink w:anchor="_Toc129698248" w:history="1">
+          <w:hyperlink w:anchor="_Toc129701484" w:history="1">
             <w:r>
               <w:rPr>
                 <w:rStyle w:val="Hyperlink"/>
@@ -980,7 +980,7 @@
                 <w:noProof/>
                 <w:webHidden/>
               </w:rPr>
-              <w:instrText xml:space="preserve"> PAGEREF _Toc129698248 \h </w:instrText>
+              <w:instrText xml:space="preserve"> PAGEREF _Toc129701484 \h </w:instrText>
             </w:r>
             <w:r>
               <w:rPr>
@@ -1025,7 +1025,7 @@
               <w:lang w:val="sv-SE" w:eastAsia="sv-SE"/>
             </w:rPr>
           </w:pPr>
-          <w:hyperlink w:anchor="_Toc129698249" w:history="1">
+          <w:hyperlink w:anchor="_Toc129701485" w:history="1">
             <w:r>
               <w:rPr>
                 <w:rStyle w:val="Hyperlink"/>
@@ -1053,7 +1053,7 @@
                 <w:noProof/>
                 <w:webHidden/>
               </w:rPr>
-              <w:instrText xml:space="preserve"> PAGEREF _Toc129698249 \h </w:instrText>
+              <w:instrText xml:space="preserve"> PAGEREF _Toc129701485 \h </w:instrText>
             </w:r>
             <w:r>
               <w:rPr>
@@ -1098,7 +1098,7 @@
               <w:lang w:val="sv-SE" w:eastAsia="sv-SE"/>
             </w:rPr>
           </w:pPr>
-          <w:hyperlink w:anchor="_Toc129698250" w:history="1">
+          <w:hyperlink w:anchor="_Toc129701486" w:history="1">
             <w:r>
               <w:rPr>
                 <w:rStyle w:val="Hyperlink"/>
@@ -1126,7 +1126,7 @@
                 <w:noProof/>
                 <w:webHidden/>
               </w:rPr>
-              <w:instrText xml:space="preserve"> PAGEREF _Toc129698250 \h </w:instrText>
+              <w:instrText xml:space="preserve"> PAGEREF _Toc129701486 \h </w:instrText>
             </w:r>
             <w:r>
               <w:rPr>
@@ -1171,7 +1171,7 @@
               <w:lang w:val="sv-SE" w:eastAsia="sv-SE"/>
             </w:rPr>
           </w:pPr>
-          <w:hyperlink w:anchor="_Toc129698251" w:history="1">
+          <w:hyperlink w:anchor="_Toc129701487" w:history="1">
             <w:r>
               <w:rPr>
                 <w:rStyle w:val="Hyperlink"/>
@@ -1199,7 +1199,7 @@
                 <w:noProof/>
                 <w:webHidden/>
               </w:rPr>
-              <w:instrText xml:space="preserve"> PAGEREF _Toc129698251 \h </w:instrText>
+              <w:instrText xml:space="preserve"> PAGEREF _Toc129701487 \h </w:instrText>
             </w:r>
             <w:r>
               <w:rPr>
@@ -1244,7 +1244,7 @@
               <w:lang w:val="sv-SE" w:eastAsia="sv-SE"/>
             </w:rPr>
           </w:pPr>
-          <w:hyperlink w:anchor="_Toc129698252" w:history="1">
+          <w:hyperlink w:anchor="_Toc129701488" w:history="1">
             <w:r>
               <w:rPr>
                 <w:rStyle w:val="Hyperlink"/>
@@ -1272,7 +1272,7 @@
                 <w:noProof/>
                 <w:webHidden/>
               </w:rPr>
-              <w:instrText xml:space="preserve"> PAGEREF _Toc129698252 \h </w:instrText>
+              <w:instrText xml:space="preserve"> PAGEREF _Toc129701488 \h </w:instrText>
             </w:r>
             <w:r>
               <w:rPr>
@@ -1317,7 +1317,7 @@
               <w:lang w:val="sv-SE" w:eastAsia="sv-SE"/>
             </w:rPr>
           </w:pPr>
-          <w:hyperlink w:anchor="_Toc129698253" w:history="1">
+          <w:hyperlink w:anchor="_Toc129701489" w:history="1">
             <w:r>
               <w:rPr>
                 <w:rStyle w:val="Hyperlink"/>
@@ -1345,7 +1345,7 @@
                 <w:noProof/>
                 <w:webHidden/>
               </w:rPr>
-              <w:instrText xml:space="preserve"> PAGEREF _Toc129698253 \h </w:instrText>
+              <w:instrText xml:space="preserve"> PAGEREF _Toc129701489 \h </w:instrText>
             </w:r>
             <w:r>
               <w:rPr>
@@ -1390,7 +1390,7 @@
               <w:lang w:val="sv-SE" w:eastAsia="sv-SE"/>
             </w:rPr>
           </w:pPr>
-          <w:hyperlink w:anchor="_Toc129698254" w:history="1">
+          <w:hyperlink w:anchor="_Toc129701490" w:history="1">
             <w:r>
               <w:rPr>
                 <w:rStyle w:val="Hyperlink"/>
@@ -1418,7 +1418,7 @@
                 <w:noProof/>
                 <w:webHidden/>
               </w:rPr>
-              <w:instrText xml:space="preserve"> PAGEREF _Toc129698254 \h </w:instrText>
+              <w:instrText xml:space="preserve"> PAGEREF _Toc129701490 \h </w:instrText>
             </w:r>
             <w:r>
               <w:rPr>
@@ -1460,7 +1460,7 @@
               <w:lang w:val="sv-SE" w:eastAsia="sv-SE"/>
             </w:rPr>
           </w:pPr>
-          <w:hyperlink w:anchor="_Toc129698255" w:history="1">
+          <w:hyperlink w:anchor="_Toc129701491" w:history="1">
             <w:r>
               <w:rPr>
                 <w:rStyle w:val="Hyperlink"/>
@@ -1488,7 +1488,7 @@
                 <w:noProof/>
                 <w:webHidden/>
               </w:rPr>
-              <w:instrText xml:space="preserve"> PAGEREF _Toc129698255 \h </w:instrText>
+              <w:instrText xml:space="preserve"> PAGEREF _Toc129701491 \h </w:instrText>
             </w:r>
             <w:r>
               <w:rPr>
@@ -1533,7 +1533,7 @@
               <w:lang w:val="sv-SE" w:eastAsia="sv-SE"/>
             </w:rPr>
           </w:pPr>
-          <w:hyperlink w:anchor="_Toc129698256" w:history="1">
+          <w:hyperlink w:anchor="_Toc129701492" w:history="1">
             <w:r>
               <w:rPr>
                 <w:rStyle w:val="Hyperlink"/>
@@ -1561,7 +1561,7 @@
                 <w:noProof/>
                 <w:webHidden/>
               </w:rPr>
-              <w:instrText xml:space="preserve"> PAGEREF _Toc129698256 \h </w:instrText>
+              <w:instrText xml:space="preserve"> PAGEREF _Toc129701492 \h </w:instrText>
             </w:r>
             <w:r>
               <w:rPr>
@@ -1603,7 +1603,7 @@
               <w:lang w:val="sv-SE" w:eastAsia="sv-SE"/>
             </w:rPr>
           </w:pPr>
-          <w:hyperlink w:anchor="_Toc129698257" w:history="1">
+          <w:hyperlink w:anchor="_Toc129701493" w:history="1">
             <w:r>
               <w:rPr>
                 <w:rStyle w:val="Hyperlink"/>
@@ -1631,7 +1631,7 @@
                 <w:noProof/>
                 <w:webHidden/>
               </w:rPr>
-              <w:instrText xml:space="preserve"> PAGEREF _Toc129698257 \h </w:instrText>
+              <w:instrText xml:space="preserve"> PAGEREF _Toc129701493 \h </w:instrText>
             </w:r>
             <w:r>
               <w:rPr>
@@ -1676,7 +1676,7 @@
               <w:lang w:val="sv-SE" w:eastAsia="sv-SE"/>
             </w:rPr>
           </w:pPr>
-          <w:hyperlink w:anchor="_Toc129698258" w:history="1">
+          <w:hyperlink w:anchor="_Toc129701494" w:history="1">
             <w:r>
               <w:rPr>
                 <w:rStyle w:val="Hyperlink"/>
@@ -1704,7 +1704,7 @@
                 <w:noProof/>
                 <w:webHidden/>
               </w:rPr>
-              <w:instrText xml:space="preserve"> PAGEREF _Toc129698258 \h </w:instrText>
+              <w:instrText xml:space="preserve"> PAGEREF _Toc129701494 \h </w:instrText>
             </w:r>
             <w:r>
               <w:rPr>
@@ -1749,7 +1749,7 @@
               <w:lang w:val="sv-SE" w:eastAsia="sv-SE"/>
             </w:rPr>
           </w:pPr>
-          <w:hyperlink w:anchor="_Toc129698259" w:history="1">
+          <w:hyperlink w:anchor="_Toc129701495" w:history="1">
             <w:r>
               <w:rPr>
                 <w:rStyle w:val="Hyperlink"/>
@@ -1777,7 +1777,7 @@
                 <w:noProof/>
                 <w:webHidden/>
               </w:rPr>
-              <w:instrText xml:space="preserve"> PAGEREF _Toc129698259 \h </w:instrText>
+              <w:instrText xml:space="preserve"> PAGEREF _Toc129701495 \h </w:instrText>
             </w:r>
             <w:r>
               <w:rPr>
@@ -1822,7 +1822,7 @@
               <w:lang w:val="sv-SE" w:eastAsia="sv-SE"/>
             </w:rPr>
           </w:pPr>
-          <w:hyperlink w:anchor="_Toc129698260" w:history="1">
+          <w:hyperlink w:anchor="_Toc129701496" w:history="1">
             <w:r>
               <w:rPr>
                 <w:rStyle w:val="Hyperlink"/>
@@ -1850,7 +1850,7 @@
                 <w:noProof/>
                 <w:webHidden/>
               </w:rPr>
-              <w:instrText xml:space="preserve"> PAGEREF _Toc129698260 \h </w:instrText>
+              <w:instrText xml:space="preserve"> PAGEREF _Toc129701496 \h </w:instrText>
             </w:r>
             <w:r>
               <w:rPr>
@@ -1895,7 +1895,7 @@
               <w:lang w:val="sv-SE" w:eastAsia="sv-SE"/>
             </w:rPr>
           </w:pPr>
-          <w:hyperlink w:anchor="_Toc129698261" w:history="1">
+          <w:hyperlink w:anchor="_Toc129701497" w:history="1">
             <w:r>
               <w:rPr>
                 <w:rStyle w:val="Hyperlink"/>
@@ -1923,7 +1923,7 @@
                 <w:noProof/>
                 <w:webHidden/>
               </w:rPr>
-              <w:instrText xml:space="preserve"> PAGEREF _Toc129698261 \h </w:instrText>
+              <w:instrText xml:space="preserve"> PAGEREF _Toc129701497 \h </w:instrText>
             </w:r>
             <w:r>
               <w:rPr>
@@ -1968,7 +1968,7 @@
               <w:lang w:val="sv-SE" w:eastAsia="sv-SE"/>
             </w:rPr>
           </w:pPr>
-          <w:hyperlink w:anchor="_Toc129698262" w:history="1">
+          <w:hyperlink w:anchor="_Toc129701498" w:history="1">
             <w:r>
               <w:rPr>
                 <w:rStyle w:val="Hyperlink"/>
@@ -1996,7 +1996,7 @@
                 <w:noProof/>
                 <w:webHidden/>
               </w:rPr>
-              <w:instrText xml:space="preserve"> PAGEREF _Toc129698262 \h </w:instrText>
+              <w:instrText xml:space="preserve"> PAGEREF _Toc129701498 \h </w:instrText>
             </w:r>
             <w:r>
               <w:rPr>
@@ -2041,7 +2041,7 @@
               <w:lang w:val="sv-SE" w:eastAsia="sv-SE"/>
             </w:rPr>
           </w:pPr>
-          <w:hyperlink w:anchor="_Toc129698263" w:history="1">
+          <w:hyperlink w:anchor="_Toc129701499" w:history="1">
             <w:r>
               <w:rPr>
                 <w:rStyle w:val="Hyperlink"/>
@@ -2069,7 +2069,7 @@
                 <w:noProof/>
                 <w:webHidden/>
               </w:rPr>
-              <w:instrText xml:space="preserve"> PAGEREF _Toc129698263 \h </w:instrText>
+              <w:instrText xml:space="preserve"> PAGEREF _Toc129701499 \h </w:instrText>
             </w:r>
             <w:r>
               <w:rPr>
@@ -2111,7 +2111,7 @@
               <w:lang w:val="sv-SE" w:eastAsia="sv-SE"/>
             </w:rPr>
           </w:pPr>
-          <w:hyperlink w:anchor="_Toc129698264" w:history="1">
+          <w:hyperlink w:anchor="_Toc129701500" w:history="1">
             <w:r>
               <w:rPr>
                 <w:rStyle w:val="Hyperlink"/>
@@ -2139,7 +2139,7 @@
                 <w:noProof/>
                 <w:webHidden/>
               </w:rPr>
-              <w:instrText xml:space="preserve"> PAGEREF _Toc129698264 \h </w:instrText>
+              <w:instrText xml:space="preserve"> PAGEREF _Toc129701500 \h </w:instrText>
             </w:r>
             <w:r>
               <w:rPr>
@@ -2184,7 +2184,7 @@
               <w:lang w:val="sv-SE" w:eastAsia="sv-SE"/>
             </w:rPr>
           </w:pPr>
-          <w:hyperlink w:anchor="_Toc129698265" w:history="1">
+          <w:hyperlink w:anchor="_Toc129701501" w:history="1">
             <w:r>
               <w:rPr>
                 <w:rStyle w:val="Hyperlink"/>
@@ -2212,7 +2212,7 @@
                 <w:noProof/>
                 <w:webHidden/>
               </w:rPr>
-              <w:instrText xml:space="preserve"> PAGEREF _Toc129698265 \h </w:instrText>
+              <w:instrText xml:space="preserve"> PAGEREF _Toc129701501 \h </w:instrText>
             </w:r>
             <w:r>
               <w:rPr>
@@ -2257,7 +2257,7 @@
               <w:lang w:val="sv-SE" w:eastAsia="sv-SE"/>
             </w:rPr>
           </w:pPr>
-          <w:hyperlink w:anchor="_Toc129698266" w:history="1">
+          <w:hyperlink w:anchor="_Toc129701502" w:history="1">
             <w:r>
               <w:rPr>
                 <w:rStyle w:val="Hyperlink"/>
@@ -2285,7 +2285,7 @@
                 <w:noProof/>
                 <w:webHidden/>
               </w:rPr>
-              <w:instrText xml:space="preserve"> PAGEREF _Toc129698266 \h </w:instrText>
+              <w:instrText xml:space="preserve"> PAGEREF _Toc129701502 \h </w:instrText>
             </w:r>
             <w:r>
               <w:rPr>
@@ -2327,7 +2327,7 @@
               <w:lang w:val="sv-SE" w:eastAsia="sv-SE"/>
             </w:rPr>
           </w:pPr>
-          <w:hyperlink w:anchor="_Toc129698267" w:history="1">
+          <w:hyperlink w:anchor="_Toc129701503" w:history="1">
             <w:r>
               <w:rPr>
                 <w:rStyle w:val="Hyperlink"/>
@@ -2355,7 +2355,7 @@
                 <w:noProof/>
                 <w:webHidden/>
               </w:rPr>
-              <w:instrText xml:space="preserve"> PAGEREF _Toc129698267 \h </w:instrText>
+              <w:instrText xml:space="preserve"> PAGEREF _Toc129701503 \h </w:instrText>
             </w:r>
             <w:r>
               <w:rPr>
@@ -2400,7 +2400,7 @@
               <w:lang w:val="sv-SE" w:eastAsia="sv-SE"/>
             </w:rPr>
           </w:pPr>
-          <w:hyperlink w:anchor="_Toc129698268" w:history="1">
+          <w:hyperlink w:anchor="_Toc129701504" w:history="1">
             <w:r>
               <w:rPr>
                 <w:rStyle w:val="Hyperlink"/>
@@ -2428,7 +2428,7 @@
                 <w:noProof/>
                 <w:webHidden/>
               </w:rPr>
-              <w:instrText xml:space="preserve"> PAGEREF _Toc129698268 \h </w:instrText>
+              <w:instrText xml:space="preserve"> PAGEREF _Toc129701504 \h </w:instrText>
             </w:r>
             <w:r>
               <w:rPr>
@@ -2473,7 +2473,7 @@
               <w:lang w:val="sv-SE" w:eastAsia="sv-SE"/>
             </w:rPr>
           </w:pPr>
-          <w:hyperlink w:anchor="_Toc129698269" w:history="1">
+          <w:hyperlink w:anchor="_Toc129701505" w:history="1">
             <w:r>
               <w:rPr>
                 <w:rStyle w:val="Hyperlink"/>
@@ -2501,7 +2501,7 @@
                 <w:noProof/>
                 <w:webHidden/>
               </w:rPr>
-              <w:instrText xml:space="preserve"> PAGEREF _Toc129698269 \h </w:instrText>
+              <w:instrText xml:space="preserve"> PAGEREF _Toc129701505 \h </w:instrText>
             </w:r>
             <w:r>
               <w:rPr>
@@ -2522,6 +2522,79 @@
                 <w:webHidden/>
               </w:rPr>
               <w:t>22</w:t>
+            </w:r>
+            <w:r>
+              <w:rPr>
+                <w:noProof/>
+                <w:webHidden/>
+              </w:rPr>
+              <w:fldChar w:fldCharType="end"/>
+            </w:r>
+          </w:hyperlink>
+        </w:p>
+        <w:p>
+          <w:pPr>
+            <w:pStyle w:val="TOC3"/>
+            <w:tabs>
+              <w:tab w:val="right" w:leader="dot" w:pos="5530"/>
+            </w:tabs>
+            <w:rPr>
+              <w:rFonts w:asciiTheme="minorHAnsi" w:eastAsiaTheme="minorEastAsia" w:hAnsiTheme="minorHAnsi" w:cstheme="minorBidi"/>
+              <w:noProof/>
+              <w:sz w:val="22"/>
+              <w:szCs w:val="22"/>
+              <w:lang w:val="sv-SE" w:eastAsia="sv-SE"/>
+            </w:rPr>
+          </w:pPr>
+          <w:hyperlink w:anchor="_Toc129701506" w:history="1">
+            <w:r>
+              <w:rPr>
+                <w:rStyle w:val="Hyperlink"/>
+                <w:noProof/>
+                <w:lang w:val="sv-SE"/>
+              </w:rPr>
+              <w:t>Carbonara</w:t>
+            </w:r>
+            <w:r>
+              <w:rPr>
+                <w:noProof/>
+                <w:webHidden/>
+              </w:rPr>
+              <w:tab/>
+            </w:r>
+            <w:r>
+              <w:rPr>
+                <w:noProof/>
+                <w:webHidden/>
+              </w:rPr>
+              <w:fldChar w:fldCharType="begin"/>
+            </w:r>
+            <w:r>
+              <w:rPr>
+                <w:noProof/>
+                <w:webHidden/>
+              </w:rPr>
+              <w:instrText xml:space="preserve"> PAGEREF _Toc129701506 \h </w:instrText>
+            </w:r>
+            <w:r>
+              <w:rPr>
+                <w:noProof/>
+                <w:webHidden/>
+              </w:rPr>
+            </w:r>
+            <w:r>
+              <w:rPr>
+                <w:noProof/>
+                <w:webHidden/>
+              </w:rPr>
+              <w:fldChar w:fldCharType="separate"/>
+            </w:r>
+            <w:r>
+              <w:rPr>
+                <w:noProof/>
+                <w:webHidden/>
+              </w:rPr>
+              <w:t>24</w:t>
             </w:r>
             <w:r>
               <w:rPr>
@@ -2546,7 +2619,7 @@
               <w:lang w:val="sv-SE" w:eastAsia="sv-SE"/>
             </w:rPr>
           </w:pPr>
-          <w:hyperlink w:anchor="_Toc129698270" w:history="1">
+          <w:hyperlink w:anchor="_Toc129701507" w:history="1">
             <w:r>
               <w:rPr>
                 <w:rStyle w:val="Hyperlink"/>
@@ -2574,7 +2647,7 @@
                 <w:noProof/>
                 <w:webHidden/>
               </w:rPr>
-              <w:instrText xml:space="preserve"> PAGEREF _Toc129698270 \h </w:instrText>
+              <w:instrText xml:space="preserve"> PAGEREF _Toc129701507 \h </w:instrText>
             </w:r>
             <w:r>
               <w:rPr>
@@ -2594,7 +2667,7 @@
                 <w:noProof/>
                 <w:webHidden/>
               </w:rPr>
-              <w:t>23</w:t>
+              <w:t>24</w:t>
             </w:r>
             <w:r>
               <w:rPr>
@@ -2616,7 +2689,7 @@
               <w:lang w:val="sv-SE" w:eastAsia="sv-SE"/>
             </w:rPr>
           </w:pPr>
-          <w:hyperlink w:anchor="_Toc129698271" w:history="1">
+          <w:hyperlink w:anchor="_Toc129701508" w:history="1">
             <w:r>
               <w:rPr>
                 <w:rStyle w:val="Hyperlink"/>
@@ -2644,7 +2717,7 @@
                 <w:noProof/>
                 <w:webHidden/>
               </w:rPr>
-              <w:instrText xml:space="preserve"> PAGEREF _Toc129698271 \h </w:instrText>
+              <w:instrText xml:space="preserve"> PAGEREF _Toc129701508 \h </w:instrText>
             </w:r>
             <w:r>
               <w:rPr>
@@ -2664,7 +2737,7 @@
                 <w:noProof/>
                 <w:webHidden/>
               </w:rPr>
-              <w:t>24</w:t>
+              <w:t>25</w:t>
             </w:r>
             <w:r>
               <w:rPr>
@@ -2689,7 +2762,7 @@
               <w:lang w:val="sv-SE" w:eastAsia="sv-SE"/>
             </w:rPr>
           </w:pPr>
-          <w:hyperlink w:anchor="_Toc129698272" w:history="1">
+          <w:hyperlink w:anchor="_Toc129701509" w:history="1">
             <w:r>
               <w:rPr>
                 <w:rStyle w:val="Hyperlink"/>
@@ -2717,7 +2790,7 @@
                 <w:noProof/>
                 <w:webHidden/>
               </w:rPr>
-              <w:instrText xml:space="preserve"> PAGEREF _Toc129698272 \h </w:instrText>
+              <w:instrText xml:space="preserve"> PAGEREF _Toc129701509 \h </w:instrText>
             </w:r>
             <w:r>
               <w:rPr>
@@ -2737,7 +2810,7 @@
                 <w:noProof/>
                 <w:webHidden/>
               </w:rPr>
-              <w:t>24</w:t>
+              <w:t>25</w:t>
             </w:r>
             <w:r>
               <w:rPr>
@@ -2759,7 +2832,7 @@
               <w:lang w:val="sv-SE" w:eastAsia="sv-SE"/>
             </w:rPr>
           </w:pPr>
-          <w:hyperlink w:anchor="_Toc129698273" w:history="1">
+          <w:hyperlink w:anchor="_Toc129701510" w:history="1">
             <w:r>
               <w:rPr>
                 <w:rStyle w:val="Hyperlink"/>
@@ -2787,7 +2860,7 @@
                 <w:noProof/>
                 <w:webHidden/>
               </w:rPr>
-              <w:instrText xml:space="preserve"> PAGEREF _Toc129698273 \h </w:instrText>
+              <w:instrText xml:space="preserve"> PAGEREF _Toc129701510 \h </w:instrText>
             </w:r>
             <w:r>
               <w:rPr>
@@ -2807,7 +2880,7 @@
                 <w:noProof/>
                 <w:webHidden/>
               </w:rPr>
-              <w:t>25</w:t>
+              <w:t>26</w:t>
             </w:r>
             <w:r>
               <w:rPr>
@@ -2832,7 +2905,7 @@
               <w:lang w:val="sv-SE" w:eastAsia="sv-SE"/>
             </w:rPr>
           </w:pPr>
-          <w:hyperlink w:anchor="_Toc129698274" w:history="1">
+          <w:hyperlink w:anchor="_Toc129701511" w:history="1">
             <w:r>
               <w:rPr>
                 <w:rStyle w:val="Hyperlink"/>
@@ -2860,7 +2933,7 @@
                 <w:noProof/>
                 <w:webHidden/>
               </w:rPr>
-              <w:instrText xml:space="preserve"> PAGEREF _Toc129698274 \h </w:instrText>
+              <w:instrText xml:space="preserve"> PAGEREF _Toc129701511 \h </w:instrText>
             </w:r>
             <w:r>
               <w:rPr>
@@ -2880,7 +2953,7 @@
                 <w:noProof/>
                 <w:webHidden/>
               </w:rPr>
-              <w:t>25</w:t>
+              <w:t>26</w:t>
             </w:r>
             <w:r>
               <w:rPr>
@@ -2902,7 +2975,7 @@
               <w:lang w:val="sv-SE" w:eastAsia="sv-SE"/>
             </w:rPr>
           </w:pPr>
-          <w:hyperlink w:anchor="_Toc129698275" w:history="1">
+          <w:hyperlink w:anchor="_Toc129701512" w:history="1">
             <w:r>
               <w:rPr>
                 <w:rStyle w:val="Hyperlink"/>
@@ -2930,7 +3003,7 @@
                 <w:noProof/>
                 <w:webHidden/>
               </w:rPr>
-              <w:instrText xml:space="preserve"> PAGEREF _Toc129698275 \h </w:instrText>
+              <w:instrText xml:space="preserve"> PAGEREF _Toc129701512 \h </w:instrText>
             </w:r>
             <w:r>
               <w:rPr>
@@ -2950,7 +3023,7 @@
                 <w:noProof/>
                 <w:webHidden/>
               </w:rPr>
-              <w:t>26</w:t>
+              <w:t>27</w:t>
             </w:r>
             <w:r>
               <w:rPr>
@@ -2975,7 +3048,7 @@
               <w:lang w:val="sv-SE" w:eastAsia="sv-SE"/>
             </w:rPr>
           </w:pPr>
-          <w:hyperlink w:anchor="_Toc129698276" w:history="1">
+          <w:hyperlink w:anchor="_Toc129701513" w:history="1">
             <w:r>
               <w:rPr>
                 <w:rStyle w:val="Hyperlink"/>
@@ -3003,7 +3076,7 @@
                 <w:noProof/>
                 <w:webHidden/>
               </w:rPr>
-              <w:instrText xml:space="preserve"> PAGEREF _Toc129698276 \h </w:instrText>
+              <w:instrText xml:space="preserve"> PAGEREF _Toc129701513 \h </w:instrText>
             </w:r>
             <w:r>
               <w:rPr>
@@ -3023,7 +3096,7 @@
                 <w:noProof/>
                 <w:webHidden/>
               </w:rPr>
-              <w:t>26</w:t>
+              <w:t>27</w:t>
             </w:r>
             <w:r>
               <w:rPr>
@@ -3048,7 +3121,7 @@
               <w:lang w:val="sv-SE" w:eastAsia="sv-SE"/>
             </w:rPr>
           </w:pPr>
-          <w:hyperlink w:anchor="_Toc129698277" w:history="1">
+          <w:hyperlink w:anchor="_Toc129701514" w:history="1">
             <w:r>
               <w:rPr>
                 <w:rStyle w:val="Hyperlink"/>
@@ -3076,7 +3149,7 @@
                 <w:noProof/>
                 <w:webHidden/>
               </w:rPr>
-              <w:instrText xml:space="preserve"> PAGEREF _Toc129698277 \h </w:instrText>
+              <w:instrText xml:space="preserve"> PAGEREF _Toc129701514 \h </w:instrText>
             </w:r>
             <w:r>
               <w:rPr>
@@ -3096,7 +3169,7 @@
                 <w:noProof/>
                 <w:webHidden/>
               </w:rPr>
-              <w:t>27</w:t>
+              <w:t>28</w:t>
             </w:r>
             <w:r>
               <w:rPr>
@@ -3121,7 +3194,7 @@
               <w:lang w:val="sv-SE" w:eastAsia="sv-SE"/>
             </w:rPr>
           </w:pPr>
-          <w:hyperlink w:anchor="_Toc129698278" w:history="1">
+          <w:hyperlink w:anchor="_Toc129701515" w:history="1">
             <w:r>
               <w:rPr>
                 <w:rStyle w:val="Hyperlink"/>
@@ -3149,7 +3222,7 @@
                 <w:noProof/>
                 <w:webHidden/>
               </w:rPr>
-              <w:instrText xml:space="preserve"> PAGEREF _Toc129698278 \h </w:instrText>
+              <w:instrText xml:space="preserve"> PAGEREF _Toc129701515 \h </w:instrText>
             </w:r>
             <w:r>
               <w:rPr>
@@ -3169,7 +3242,7 @@
                 <w:noProof/>
                 <w:webHidden/>
               </w:rPr>
-              <w:t>29</w:t>
+              <w:t>30</w:t>
             </w:r>
             <w:r>
               <w:rPr>
@@ -3191,7 +3264,7 @@
               <w:lang w:val="sv-SE" w:eastAsia="sv-SE"/>
             </w:rPr>
           </w:pPr>
-          <w:hyperlink w:anchor="_Toc129698279" w:history="1">
+          <w:hyperlink w:anchor="_Toc129701516" w:history="1">
             <w:r>
               <w:rPr>
                 <w:rStyle w:val="Hyperlink"/>
@@ -3219,7 +3292,7 @@
                 <w:noProof/>
                 <w:webHidden/>
               </w:rPr>
-              <w:instrText xml:space="preserve"> PAGEREF _Toc129698279 \h </w:instrText>
+              <w:instrText xml:space="preserve"> PAGEREF _Toc129701516 \h </w:instrText>
             </w:r>
             <w:r>
               <w:rPr>
@@ -3239,7 +3312,7 @@
                 <w:noProof/>
                 <w:webHidden/>
               </w:rPr>
-              <w:t>29</w:t>
+              <w:t>30</w:t>
             </w:r>
             <w:r>
               <w:rPr>
@@ -3264,7 +3337,7 @@
               <w:lang w:val="sv-SE" w:eastAsia="sv-SE"/>
             </w:rPr>
           </w:pPr>
-          <w:hyperlink w:anchor="_Toc129698280" w:history="1">
+          <w:hyperlink w:anchor="_Toc129701517" w:history="1">
             <w:r>
               <w:rPr>
                 <w:rStyle w:val="Hyperlink"/>
@@ -3292,7 +3365,7 @@
                 <w:noProof/>
                 <w:webHidden/>
               </w:rPr>
-              <w:instrText xml:space="preserve"> PAGEREF _Toc129698280 \h </w:instrText>
+              <w:instrText xml:space="preserve"> PAGEREF _Toc129701517 \h </w:instrText>
             </w:r>
             <w:r>
               <w:rPr>
@@ -3312,7 +3385,7 @@
                 <w:noProof/>
                 <w:webHidden/>
               </w:rPr>
-              <w:t>29</w:t>
+              <w:t>30</w:t>
             </w:r>
             <w:r>
               <w:rPr>
@@ -3337,7 +3410,7 @@
               <w:lang w:val="sv-SE" w:eastAsia="sv-SE"/>
             </w:rPr>
           </w:pPr>
-          <w:hyperlink w:anchor="_Toc129698281" w:history="1">
+          <w:hyperlink w:anchor="_Toc129701518" w:history="1">
             <w:r>
               <w:rPr>
                 <w:rStyle w:val="Hyperlink"/>
@@ -3365,7 +3438,7 @@
                 <w:noProof/>
                 <w:webHidden/>
               </w:rPr>
-              <w:instrText xml:space="preserve"> PAGEREF _Toc129698281 \h </w:instrText>
+              <w:instrText xml:space="preserve"> PAGEREF _Toc129701518 \h </w:instrText>
             </w:r>
             <w:r>
               <w:rPr>
@@ -3385,7 +3458,7 @@
                 <w:noProof/>
                 <w:webHidden/>
               </w:rPr>
-              <w:t>31</w:t>
+              <w:t>32</w:t>
             </w:r>
             <w:r>
               <w:rPr>
@@ -3407,7 +3480,7 @@
               <w:lang w:val="sv-SE" w:eastAsia="sv-SE"/>
             </w:rPr>
           </w:pPr>
-          <w:hyperlink w:anchor="_Toc129698282" w:history="1">
+          <w:hyperlink w:anchor="_Toc129701519" w:history="1">
             <w:r>
               <w:rPr>
                 <w:rStyle w:val="Hyperlink"/>
@@ -3435,7 +3508,7 @@
                 <w:noProof/>
                 <w:webHidden/>
               </w:rPr>
-              <w:instrText xml:space="preserve"> PAGEREF _Toc129698282 \h </w:instrText>
+              <w:instrText xml:space="preserve"> PAGEREF _Toc129701519 \h </w:instrText>
             </w:r>
             <w:r>
               <w:rPr>
@@ -3455,7 +3528,7 @@
                 <w:noProof/>
                 <w:webHidden/>
               </w:rPr>
-              <w:t>31</w:t>
+              <w:t>32</w:t>
             </w:r>
             <w:r>
               <w:rPr>
@@ -3480,7 +3553,7 @@
               <w:lang w:val="sv-SE" w:eastAsia="sv-SE"/>
             </w:rPr>
           </w:pPr>
-          <w:hyperlink w:anchor="_Toc129698283" w:history="1">
+          <w:hyperlink w:anchor="_Toc129701520" w:history="1">
             <w:r>
               <w:rPr>
                 <w:rStyle w:val="Hyperlink"/>
@@ -3508,7 +3581,7 @@
                 <w:noProof/>
                 <w:webHidden/>
               </w:rPr>
-              <w:instrText xml:space="preserve"> PAGEREF _Toc129698283 \h </w:instrText>
+              <w:instrText xml:space="preserve"> PAGEREF _Toc129701520 \h </w:instrText>
             </w:r>
             <w:r>
               <w:rPr>
@@ -3528,7 +3601,7 @@
                 <w:noProof/>
                 <w:webHidden/>
               </w:rPr>
-              <w:t>31</w:t>
+              <w:t>32</w:t>
             </w:r>
             <w:r>
               <w:rPr>
@@ -3553,7 +3626,7 @@
               <w:lang w:val="sv-SE" w:eastAsia="sv-SE"/>
             </w:rPr>
           </w:pPr>
-          <w:hyperlink w:anchor="_Toc129698284" w:history="1">
+          <w:hyperlink w:anchor="_Toc129701521" w:history="1">
             <w:r>
               <w:rPr>
                 <w:rStyle w:val="Hyperlink"/>
@@ -3581,7 +3654,7 @@
                 <w:noProof/>
                 <w:webHidden/>
               </w:rPr>
-              <w:instrText xml:space="preserve"> PAGEREF _Toc129698284 \h </w:instrText>
+              <w:instrText xml:space="preserve"> PAGEREF _Toc129701521 \h </w:instrText>
             </w:r>
             <w:r>
               <w:rPr>
@@ -3601,7 +3674,7 @@
                 <w:noProof/>
                 <w:webHidden/>
               </w:rPr>
-              <w:t>32</w:t>
+              <w:t>33</w:t>
             </w:r>
             <w:r>
               <w:rPr>
@@ -3623,7 +3696,7 @@
               <w:lang w:val="sv-SE" w:eastAsia="sv-SE"/>
             </w:rPr>
           </w:pPr>
-          <w:hyperlink w:anchor="_Toc129698285" w:history="1">
+          <w:hyperlink w:anchor="_Toc129701522" w:history="1">
             <w:r>
               <w:rPr>
                 <w:rStyle w:val="Hyperlink"/>
@@ -3651,7 +3724,7 @@
                 <w:noProof/>
                 <w:webHidden/>
               </w:rPr>
-              <w:instrText xml:space="preserve"> PAGEREF _Toc129698285 \h </w:instrText>
+              <w:instrText xml:space="preserve"> PAGEREF _Toc129701522 \h </w:instrText>
             </w:r>
             <w:r>
               <w:rPr>
@@ -3671,7 +3744,7 @@
                 <w:noProof/>
                 <w:webHidden/>
               </w:rPr>
-              <w:t>32</w:t>
+              <w:t>33</w:t>
             </w:r>
             <w:r>
               <w:rPr>
@@ -3696,7 +3769,7 @@
               <w:lang w:val="sv-SE" w:eastAsia="sv-SE"/>
             </w:rPr>
           </w:pPr>
-          <w:hyperlink w:anchor="_Toc129698286" w:history="1">
+          <w:hyperlink w:anchor="_Toc129701523" w:history="1">
             <w:r>
               <w:rPr>
                 <w:rStyle w:val="Hyperlink"/>
@@ -3724,7 +3797,7 @@
                 <w:noProof/>
                 <w:webHidden/>
               </w:rPr>
-              <w:instrText xml:space="preserve"> PAGEREF _Toc129698286 \h </w:instrText>
+              <w:instrText xml:space="preserve"> PAGEREF _Toc129701523 \h </w:instrText>
             </w:r>
             <w:r>
               <w:rPr>
@@ -3744,7 +3817,7 @@
                 <w:noProof/>
                 <w:webHidden/>
               </w:rPr>
-              <w:t>32</w:t>
+              <w:t>33</w:t>
             </w:r>
             <w:r>
               <w:rPr>
@@ -3766,7 +3839,7 @@
               <w:lang w:val="sv-SE" w:eastAsia="sv-SE"/>
             </w:rPr>
           </w:pPr>
-          <w:hyperlink w:anchor="_Toc129698287" w:history="1">
+          <w:hyperlink w:anchor="_Toc129701524" w:history="1">
             <w:r>
               <w:rPr>
                 <w:rStyle w:val="Hyperlink"/>
@@ -3794,7 +3867,7 @@
                 <w:noProof/>
                 <w:webHidden/>
               </w:rPr>
-              <w:instrText xml:space="preserve"> PAGEREF _Toc129698287 \h </w:instrText>
+              <w:instrText xml:space="preserve"> PAGEREF _Toc129701524 \h </w:instrText>
             </w:r>
             <w:r>
               <w:rPr>
@@ -3814,7 +3887,7 @@
                 <w:noProof/>
                 <w:webHidden/>
               </w:rPr>
-              <w:t>33</w:t>
+              <w:t>34</w:t>
             </w:r>
             <w:r>
               <w:rPr>
@@ -3839,7 +3912,7 @@
               <w:lang w:val="sv-SE" w:eastAsia="sv-SE"/>
             </w:rPr>
           </w:pPr>
-          <w:hyperlink w:anchor="_Toc129698288" w:history="1">
+          <w:hyperlink w:anchor="_Toc129701525" w:history="1">
             <w:r>
               <w:rPr>
                 <w:rStyle w:val="Hyperlink"/>
@@ -3867,7 +3940,7 @@
                 <w:noProof/>
                 <w:webHidden/>
               </w:rPr>
-              <w:instrText xml:space="preserve"> PAGEREF _Toc129698288 \h </w:instrText>
+              <w:instrText xml:space="preserve"> PAGEREF _Toc129701525 \h </w:instrText>
             </w:r>
             <w:r>
               <w:rPr>
@@ -3887,7 +3960,7 @@
                 <w:noProof/>
                 <w:webHidden/>
               </w:rPr>
-              <w:t>33</w:t>
+              <w:t>34</w:t>
             </w:r>
             <w:r>
               <w:rPr>
@@ -3912,7 +3985,7 @@
               <w:lang w:val="sv-SE" w:eastAsia="sv-SE"/>
             </w:rPr>
           </w:pPr>
-          <w:hyperlink w:anchor="_Toc129698289" w:history="1">
+          <w:hyperlink w:anchor="_Toc129701526" w:history="1">
             <w:r>
               <w:rPr>
                 <w:rStyle w:val="Hyperlink"/>
@@ -3940,7 +4013,7 @@
                 <w:noProof/>
                 <w:webHidden/>
               </w:rPr>
-              <w:instrText xml:space="preserve"> PAGEREF _Toc129698289 \h </w:instrText>
+              <w:instrText xml:space="preserve"> PAGEREF _Toc129701526 \h </w:instrText>
             </w:r>
             <w:r>
               <w:rPr>
@@ -3960,7 +4033,7 @@
                 <w:noProof/>
                 <w:webHidden/>
               </w:rPr>
-              <w:t>34</w:t>
+              <w:t>35</w:t>
             </w:r>
             <w:r>
               <w:rPr>
@@ -3985,7 +4058,7 @@
               <w:lang w:val="sv-SE" w:eastAsia="sv-SE"/>
             </w:rPr>
           </w:pPr>
-          <w:hyperlink w:anchor="_Toc129698290" w:history="1">
+          <w:hyperlink w:anchor="_Toc129701527" w:history="1">
             <w:r>
               <w:rPr>
                 <w:rStyle w:val="Hyperlink"/>
@@ -4013,7 +4086,7 @@
                 <w:noProof/>
                 <w:webHidden/>
               </w:rPr>
-              <w:instrText xml:space="preserve"> PAGEREF _Toc129698290 \h </w:instrText>
+              <w:instrText xml:space="preserve"> PAGEREF _Toc129701527 \h </w:instrText>
             </w:r>
             <w:r>
               <w:rPr>
@@ -4033,7 +4106,7 @@
                 <w:noProof/>
                 <w:webHidden/>
               </w:rPr>
-              <w:t>35</w:t>
+              <w:t>36</w:t>
             </w:r>
             <w:r>
               <w:rPr>
@@ -4058,7 +4131,7 @@
               <w:lang w:val="sv-SE" w:eastAsia="sv-SE"/>
             </w:rPr>
           </w:pPr>
-          <w:hyperlink w:anchor="_Toc129698291" w:history="1">
+          <w:hyperlink w:anchor="_Toc129701528" w:history="1">
             <w:r>
               <w:rPr>
                 <w:rStyle w:val="Hyperlink"/>
@@ -4086,7 +4159,7 @@
                 <w:noProof/>
                 <w:webHidden/>
               </w:rPr>
-              <w:instrText xml:space="preserve"> PAGEREF _Toc129698291 \h </w:instrText>
+              <w:instrText xml:space="preserve"> PAGEREF _Toc129701528 \h </w:instrText>
             </w:r>
             <w:r>
               <w:rPr>
@@ -4106,7 +4179,7 @@
                 <w:noProof/>
                 <w:webHidden/>
               </w:rPr>
-              <w:t>36</w:t>
+              <w:t>37</w:t>
             </w:r>
             <w:r>
               <w:rPr>
@@ -4131,7 +4204,7 @@
               <w:lang w:val="sv-SE" w:eastAsia="sv-SE"/>
             </w:rPr>
           </w:pPr>
-          <w:hyperlink w:anchor="_Toc129698292" w:history="1">
+          <w:hyperlink w:anchor="_Toc129701529" w:history="1">
             <w:r>
               <w:rPr>
                 <w:rStyle w:val="Hyperlink"/>
@@ -4159,7 +4232,7 @@
                 <w:noProof/>
                 <w:webHidden/>
               </w:rPr>
-              <w:instrText xml:space="preserve"> PAGEREF _Toc129698292 \h </w:instrText>
+              <w:instrText xml:space="preserve"> PAGEREF _Toc129701529 \h </w:instrText>
             </w:r>
             <w:r>
               <w:rPr>
@@ -4179,7 +4252,7 @@
                 <w:noProof/>
                 <w:webHidden/>
               </w:rPr>
-              <w:t>37</w:t>
+              <w:t>38</w:t>
             </w:r>
             <w:r>
               <w:rPr>
@@ -4201,7 +4274,7 @@
               <w:lang w:val="sv-SE" w:eastAsia="sv-SE"/>
             </w:rPr>
           </w:pPr>
-          <w:hyperlink w:anchor="_Toc129698293" w:history="1">
+          <w:hyperlink w:anchor="_Toc129701530" w:history="1">
             <w:r>
               <w:rPr>
                 <w:rStyle w:val="Hyperlink"/>
@@ -4229,7 +4302,7 @@
                 <w:noProof/>
                 <w:webHidden/>
               </w:rPr>
-              <w:instrText xml:space="preserve"> PAGEREF _Toc129698293 \h </w:instrText>
+              <w:instrText xml:space="preserve"> PAGEREF _Toc129701530 \h </w:instrText>
             </w:r>
             <w:r>
               <w:rPr>
@@ -4249,7 +4322,7 @@
                 <w:noProof/>
                 <w:webHidden/>
               </w:rPr>
-              <w:t>38</w:t>
+              <w:t>39</w:t>
             </w:r>
             <w:r>
               <w:rPr>
@@ -4274,7 +4347,7 @@
               <w:lang w:val="sv-SE" w:eastAsia="sv-SE"/>
             </w:rPr>
           </w:pPr>
-          <w:hyperlink w:anchor="_Toc129698294" w:history="1">
+          <w:hyperlink w:anchor="_Toc129701531" w:history="1">
             <w:r>
               <w:rPr>
                 <w:rStyle w:val="Hyperlink"/>
@@ -4302,7 +4375,7 @@
                 <w:noProof/>
                 <w:webHidden/>
               </w:rPr>
-              <w:instrText xml:space="preserve"> PAGEREF _Toc129698294 \h </w:instrText>
+              <w:instrText xml:space="preserve"> PAGEREF _Toc129701531 \h </w:instrText>
             </w:r>
             <w:r>
               <w:rPr>
@@ -4322,7 +4395,7 @@
                 <w:noProof/>
                 <w:webHidden/>
               </w:rPr>
-              <w:t>38</w:t>
+              <w:t>39</w:t>
             </w:r>
             <w:r>
               <w:rPr>
@@ -4344,7 +4417,7 @@
               <w:lang w:val="sv-SE" w:eastAsia="sv-SE"/>
             </w:rPr>
           </w:pPr>
-          <w:hyperlink w:anchor="_Toc129698295" w:history="1">
+          <w:hyperlink w:anchor="_Toc129701532" w:history="1">
             <w:r>
               <w:rPr>
                 <w:rStyle w:val="Hyperlink"/>
@@ -4372,7 +4445,7 @@
                 <w:noProof/>
                 <w:webHidden/>
               </w:rPr>
-              <w:instrText xml:space="preserve"> PAGEREF _Toc129698295 \h </w:instrText>
+              <w:instrText xml:space="preserve"> PAGEREF _Toc129701532 \h </w:instrText>
             </w:r>
             <w:r>
               <w:rPr>
@@ -4392,7 +4465,7 @@
                 <w:noProof/>
                 <w:webHidden/>
               </w:rPr>
-              <w:t>39</w:t>
+              <w:t>40</w:t>
             </w:r>
             <w:r>
               <w:rPr>
@@ -4417,7 +4490,7 @@
               <w:lang w:val="sv-SE" w:eastAsia="sv-SE"/>
             </w:rPr>
           </w:pPr>
-          <w:hyperlink w:anchor="_Toc129698296" w:history="1">
+          <w:hyperlink w:anchor="_Toc129701533" w:history="1">
             <w:r>
               <w:rPr>
                 <w:rStyle w:val="Hyperlink"/>
@@ -4445,7 +4518,7 @@
                 <w:noProof/>
                 <w:webHidden/>
               </w:rPr>
-              <w:instrText xml:space="preserve"> PAGEREF _Toc129698296 \h </w:instrText>
+              <w:instrText xml:space="preserve"> PAGEREF _Toc129701533 \h </w:instrText>
             </w:r>
             <w:r>
               <w:rPr>
@@ -4465,7 +4538,7 @@
                 <w:noProof/>
                 <w:webHidden/>
               </w:rPr>
-              <w:t>39</w:t>
+              <w:t>40</w:t>
             </w:r>
             <w:r>
               <w:rPr>
@@ -4490,7 +4563,7 @@
               <w:lang w:val="sv-SE" w:eastAsia="sv-SE"/>
             </w:rPr>
           </w:pPr>
-          <w:hyperlink w:anchor="_Toc129698297" w:history="1">
+          <w:hyperlink w:anchor="_Toc129701534" w:history="1">
             <w:r>
               <w:rPr>
                 <w:rStyle w:val="Hyperlink"/>
@@ -4518,7 +4591,7 @@
                 <w:noProof/>
                 <w:webHidden/>
               </w:rPr>
-              <w:instrText xml:space="preserve"> PAGEREF _Toc129698297 \h </w:instrText>
+              <w:instrText xml:space="preserve"> PAGEREF _Toc129701534 \h </w:instrText>
             </w:r>
             <w:r>
               <w:rPr>
@@ -4538,7 +4611,7 @@
                 <w:noProof/>
                 <w:webHidden/>
               </w:rPr>
-              <w:t>40</w:t>
+              <w:t>41</w:t>
             </w:r>
             <w:r>
               <w:rPr>
@@ -4563,7 +4636,7 @@
               <w:lang w:val="sv-SE" w:eastAsia="sv-SE"/>
             </w:rPr>
           </w:pPr>
-          <w:hyperlink w:anchor="_Toc129698298" w:history="1">
+          <w:hyperlink w:anchor="_Toc129701535" w:history="1">
             <w:r>
               <w:rPr>
                 <w:rStyle w:val="Hyperlink"/>
@@ -4591,7 +4664,7 @@
                 <w:noProof/>
                 <w:webHidden/>
               </w:rPr>
-              <w:instrText xml:space="preserve"> PAGEREF _Toc129698298 \h </w:instrText>
+              <w:instrText xml:space="preserve"> PAGEREF _Toc129701535 \h </w:instrText>
             </w:r>
             <w:r>
               <w:rPr>
@@ -4611,7 +4684,7 @@
                 <w:noProof/>
                 <w:webHidden/>
               </w:rPr>
-              <w:t>41</w:t>
+              <w:t>42</w:t>
             </w:r>
             <w:r>
               <w:rPr>
@@ -4636,7 +4709,7 @@
               <w:lang w:val="sv-SE" w:eastAsia="sv-SE"/>
             </w:rPr>
           </w:pPr>
-          <w:hyperlink w:anchor="_Toc129698299" w:history="1">
+          <w:hyperlink w:anchor="_Toc129701536" w:history="1">
             <w:r>
               <w:rPr>
                 <w:rStyle w:val="Hyperlink"/>
@@ -4664,7 +4737,7 @@
                 <w:noProof/>
                 <w:webHidden/>
               </w:rPr>
-              <w:instrText xml:space="preserve"> PAGEREF _Toc129698299 \h </w:instrText>
+              <w:instrText xml:space="preserve"> PAGEREF _Toc129701536 \h </w:instrText>
             </w:r>
             <w:r>
               <w:rPr>
@@ -4684,7 +4757,7 @@
                 <w:noProof/>
                 <w:webHidden/>
               </w:rPr>
-              <w:t>42</w:t>
+              <w:t>43</w:t>
             </w:r>
             <w:r>
               <w:rPr>
@@ -4709,7 +4782,7 @@
               <w:lang w:val="sv-SE" w:eastAsia="sv-SE"/>
             </w:rPr>
           </w:pPr>
-          <w:hyperlink w:anchor="_Toc129698300" w:history="1">
+          <w:hyperlink w:anchor="_Toc129701537" w:history="1">
             <w:r>
               <w:rPr>
                 <w:rStyle w:val="Hyperlink"/>
@@ -4737,7 +4810,7 @@
                 <w:noProof/>
                 <w:webHidden/>
               </w:rPr>
-              <w:instrText xml:space="preserve"> PAGEREF _Toc129698300 \h </w:instrText>
+              <w:instrText xml:space="preserve"> PAGEREF _Toc129701537 \h </w:instrText>
             </w:r>
             <w:r>
               <w:rPr>
@@ -4757,7 +4830,7 @@
                 <w:noProof/>
                 <w:webHidden/>
               </w:rPr>
-              <w:t>43</w:t>
+              <w:t>44</w:t>
             </w:r>
             <w:r>
               <w:rPr>
@@ -4779,7 +4852,7 @@
               <w:lang w:val="sv-SE" w:eastAsia="sv-SE"/>
             </w:rPr>
           </w:pPr>
-          <w:hyperlink w:anchor="_Toc129698301" w:history="1">
+          <w:hyperlink w:anchor="_Toc129701538" w:history="1">
             <w:r>
               <w:rPr>
                 <w:rStyle w:val="Hyperlink"/>
@@ -4807,7 +4880,7 @@
                 <w:noProof/>
                 <w:webHidden/>
               </w:rPr>
-              <w:instrText xml:space="preserve"> PAGEREF _Toc129698301 \h </w:instrText>
+              <w:instrText xml:space="preserve"> PAGEREF _Toc129701538 \h </w:instrText>
             </w:r>
             <w:r>
               <w:rPr>
@@ -4827,7 +4900,7 @@
                 <w:noProof/>
                 <w:webHidden/>
               </w:rPr>
-              <w:t>43</w:t>
+              <w:t>44</w:t>
             </w:r>
             <w:r>
               <w:rPr>
@@ -4852,7 +4925,7 @@
               <w:lang w:val="sv-SE" w:eastAsia="sv-SE"/>
             </w:rPr>
           </w:pPr>
-          <w:hyperlink w:anchor="_Toc129698302" w:history="1">
+          <w:hyperlink w:anchor="_Toc129701539" w:history="1">
             <w:r>
               <w:rPr>
                 <w:rStyle w:val="Hyperlink"/>
@@ -4880,7 +4953,7 @@
                 <w:noProof/>
                 <w:webHidden/>
               </w:rPr>
-              <w:instrText xml:space="preserve"> PAGEREF _Toc129698302 \h </w:instrText>
+              <w:instrText xml:space="preserve"> PAGEREF _Toc129701539 \h </w:instrText>
             </w:r>
             <w:r>
               <w:rPr>
@@ -4900,7 +4973,7 @@
                 <w:noProof/>
                 <w:webHidden/>
               </w:rPr>
-              <w:t>43</w:t>
+              <w:t>44</w:t>
             </w:r>
             <w:r>
               <w:rPr>
@@ -4922,7 +4995,7 @@
               <w:lang w:val="sv-SE" w:eastAsia="sv-SE"/>
             </w:rPr>
           </w:pPr>
-          <w:hyperlink w:anchor="_Toc129698303" w:history="1">
+          <w:hyperlink w:anchor="_Toc129701540" w:history="1">
             <w:r>
               <w:rPr>
                 <w:rStyle w:val="Hyperlink"/>
@@ -4950,7 +5023,7 @@
                 <w:noProof/>
                 <w:webHidden/>
               </w:rPr>
-              <w:instrText xml:space="preserve"> PAGEREF _Toc129698303 \h </w:instrText>
+              <w:instrText xml:space="preserve"> PAGEREF _Toc129701540 \h </w:instrText>
             </w:r>
             <w:r>
               <w:rPr>
@@ -4970,7 +5043,7 @@
                 <w:noProof/>
                 <w:webHidden/>
               </w:rPr>
-              <w:t>44</w:t>
+              <w:t>45</w:t>
             </w:r>
             <w:r>
               <w:rPr>
@@ -4995,7 +5068,7 @@
               <w:lang w:val="sv-SE" w:eastAsia="sv-SE"/>
             </w:rPr>
           </w:pPr>
-          <w:hyperlink w:anchor="_Toc129698304" w:history="1">
+          <w:hyperlink w:anchor="_Toc129701541" w:history="1">
             <w:r>
               <w:rPr>
                 <w:rStyle w:val="Hyperlink"/>
@@ -5023,7 +5096,7 @@
                 <w:noProof/>
                 <w:webHidden/>
               </w:rPr>
-              <w:instrText xml:space="preserve"> PAGEREF _Toc129698304 \h </w:instrText>
+              <w:instrText xml:space="preserve"> PAGEREF _Toc129701541 \h </w:instrText>
             </w:r>
             <w:r>
               <w:rPr>
@@ -5043,7 +5116,7 @@
                 <w:noProof/>
                 <w:webHidden/>
               </w:rPr>
-              <w:t>44</w:t>
+              <w:t>45</w:t>
             </w:r>
             <w:r>
               <w:rPr>
@@ -5068,7 +5141,7 @@
               <w:lang w:val="sv-SE" w:eastAsia="sv-SE"/>
             </w:rPr>
           </w:pPr>
-          <w:hyperlink w:anchor="_Toc129698305" w:history="1">
+          <w:hyperlink w:anchor="_Toc129701542" w:history="1">
             <w:r>
               <w:rPr>
                 <w:rStyle w:val="Hyperlink"/>
@@ -5096,7 +5169,7 @@
                 <w:noProof/>
                 <w:webHidden/>
               </w:rPr>
-              <w:instrText xml:space="preserve"> PAGEREF _Toc129698305 \h </w:instrText>
+              <w:instrText xml:space="preserve"> PAGEREF _Toc129701542 \h </w:instrText>
             </w:r>
             <w:r>
               <w:rPr>
@@ -5116,7 +5189,7 @@
                 <w:noProof/>
                 <w:webHidden/>
               </w:rPr>
-              <w:t>45</w:t>
+              <w:t>46</w:t>
             </w:r>
             <w:r>
               <w:rPr>
@@ -5138,7 +5211,7 @@
               <w:lang w:val="sv-SE" w:eastAsia="sv-SE"/>
             </w:rPr>
           </w:pPr>
-          <w:hyperlink w:anchor="_Toc129698306" w:history="1">
+          <w:hyperlink w:anchor="_Toc129701543" w:history="1">
             <w:r>
               <w:rPr>
                 <w:rStyle w:val="Hyperlink"/>
@@ -5166,7 +5239,7 @@
                 <w:noProof/>
                 <w:webHidden/>
               </w:rPr>
-              <w:instrText xml:space="preserve"> PAGEREF _Toc129698306 \h </w:instrText>
+              <w:instrText xml:space="preserve"> PAGEREF _Toc129701543 \h </w:instrText>
             </w:r>
             <w:r>
               <w:rPr>
@@ -5186,7 +5259,7 @@
                 <w:noProof/>
                 <w:webHidden/>
               </w:rPr>
-              <w:t>45</w:t>
+              <w:t>46</w:t>
             </w:r>
             <w:r>
               <w:rPr>
@@ -5211,7 +5284,7 @@
               <w:lang w:val="sv-SE" w:eastAsia="sv-SE"/>
             </w:rPr>
           </w:pPr>
-          <w:hyperlink w:anchor="_Toc129698307" w:history="1">
+          <w:hyperlink w:anchor="_Toc129701544" w:history="1">
             <w:r>
               <w:rPr>
                 <w:rStyle w:val="Hyperlink"/>
@@ -5239,7 +5312,7 @@
                 <w:noProof/>
                 <w:webHidden/>
               </w:rPr>
-              <w:instrText xml:space="preserve"> PAGEREF _Toc129698307 \h </w:instrText>
+              <w:instrText xml:space="preserve"> PAGEREF _Toc129701544 \h </w:instrText>
             </w:r>
             <w:r>
               <w:rPr>
@@ -5259,7 +5332,7 @@
                 <w:noProof/>
                 <w:webHidden/>
               </w:rPr>
-              <w:t>45</w:t>
+              <w:t>46</w:t>
             </w:r>
             <w:r>
               <w:rPr>
@@ -5281,7 +5354,7 @@
               <w:lang w:val="sv-SE" w:eastAsia="sv-SE"/>
             </w:rPr>
           </w:pPr>
-          <w:hyperlink w:anchor="_Toc129698308" w:history="1">
+          <w:hyperlink w:anchor="_Toc129701545" w:history="1">
             <w:r>
               <w:rPr>
                 <w:rStyle w:val="Hyperlink"/>
@@ -5309,7 +5382,7 @@
                 <w:noProof/>
                 <w:webHidden/>
               </w:rPr>
-              <w:instrText xml:space="preserve"> PAGEREF _Toc129698308 \h </w:instrText>
+              <w:instrText xml:space="preserve"> PAGEREF _Toc129701545 \h </w:instrText>
             </w:r>
             <w:r>
               <w:rPr>
@@ -5329,7 +5402,7 @@
                 <w:noProof/>
                 <w:webHidden/>
               </w:rPr>
-              <w:t>45</w:t>
+              <w:t>46</w:t>
             </w:r>
             <w:r>
               <w:rPr>
@@ -5354,7 +5427,7 @@
               <w:lang w:val="sv-SE" w:eastAsia="sv-SE"/>
             </w:rPr>
           </w:pPr>
-          <w:hyperlink w:anchor="_Toc129698309" w:history="1">
+          <w:hyperlink w:anchor="_Toc129701546" w:history="1">
             <w:r>
               <w:rPr>
                 <w:rStyle w:val="Hyperlink"/>
@@ -5382,7 +5455,7 @@
                 <w:noProof/>
                 <w:webHidden/>
               </w:rPr>
-              <w:instrText xml:space="preserve"> PAGEREF _Toc129698309 \h </w:instrText>
+              <w:instrText xml:space="preserve"> PAGEREF _Toc129701546 \h </w:instrText>
             </w:r>
             <w:r>
               <w:rPr>
@@ -5402,7 +5475,7 @@
                 <w:noProof/>
                 <w:webHidden/>
               </w:rPr>
-              <w:t>45</w:t>
+              <w:t>46</w:t>
             </w:r>
             <w:r>
               <w:rPr>
@@ -5427,7 +5500,7 @@
               <w:lang w:val="sv-SE" w:eastAsia="sv-SE"/>
             </w:rPr>
           </w:pPr>
-          <w:hyperlink w:anchor="_Toc129698310" w:history="1">
+          <w:hyperlink w:anchor="_Toc129701547" w:history="1">
             <w:r>
               <w:rPr>
                 <w:rStyle w:val="Hyperlink"/>
@@ -5455,7 +5528,7 @@
                 <w:noProof/>
                 <w:webHidden/>
               </w:rPr>
-              <w:instrText xml:space="preserve"> PAGEREF _Toc129698310 \h </w:instrText>
+              <w:instrText xml:space="preserve"> PAGEREF _Toc129701547 \h </w:instrText>
             </w:r>
             <w:r>
               <w:rPr>
@@ -5475,7 +5548,7 @@
                 <w:noProof/>
                 <w:webHidden/>
               </w:rPr>
-              <w:t>46</w:t>
+              <w:t>47</w:t>
             </w:r>
             <w:r>
               <w:rPr>
@@ -5500,7 +5573,7 @@
               <w:lang w:val="sv-SE" w:eastAsia="sv-SE"/>
             </w:rPr>
           </w:pPr>
-          <w:hyperlink w:anchor="_Toc129698311" w:history="1">
+          <w:hyperlink w:anchor="_Toc129701548" w:history="1">
             <w:r>
               <w:rPr>
                 <w:rStyle w:val="Hyperlink"/>
@@ -5528,7 +5601,7 @@
                 <w:noProof/>
                 <w:webHidden/>
               </w:rPr>
-              <w:instrText xml:space="preserve"> PAGEREF _Toc129698311 \h </w:instrText>
+              <w:instrText xml:space="preserve"> PAGEREF _Toc129701548 \h </w:instrText>
             </w:r>
             <w:r>
               <w:rPr>
@@ -5548,7 +5621,7 @@
                 <w:noProof/>
                 <w:webHidden/>
               </w:rPr>
-              <w:t>47</w:t>
+              <w:t>48</w:t>
             </w:r>
             <w:r>
               <w:rPr>
@@ -5570,7 +5643,7 @@
               <w:lang w:val="sv-SE" w:eastAsia="sv-SE"/>
             </w:rPr>
           </w:pPr>
-          <w:hyperlink w:anchor="_Toc129698312" w:history="1">
+          <w:hyperlink w:anchor="_Toc129701549" w:history="1">
             <w:r>
               <w:rPr>
                 <w:rStyle w:val="Hyperlink"/>
@@ -5598,7 +5671,7 @@
                 <w:noProof/>
                 <w:webHidden/>
               </w:rPr>
-              <w:instrText xml:space="preserve"> PAGEREF _Toc129698312 \h </w:instrText>
+              <w:instrText xml:space="preserve"> PAGEREF _Toc129701549 \h </w:instrText>
             </w:r>
             <w:r>
               <w:rPr>
@@ -5618,7 +5691,7 @@
                 <w:noProof/>
                 <w:webHidden/>
               </w:rPr>
-              <w:t>47</w:t>
+              <w:t>48</w:t>
             </w:r>
             <w:r>
               <w:rPr>
@@ -5643,7 +5716,7 @@
               <w:lang w:val="sv-SE" w:eastAsia="sv-SE"/>
             </w:rPr>
           </w:pPr>
-          <w:hyperlink w:anchor="_Toc129698313" w:history="1">
+          <w:hyperlink w:anchor="_Toc129701550" w:history="1">
             <w:r>
               <w:rPr>
                 <w:rStyle w:val="Hyperlink"/>
@@ -5671,7 +5744,7 @@
                 <w:noProof/>
                 <w:webHidden/>
               </w:rPr>
-              <w:instrText xml:space="preserve"> PAGEREF _Toc129698313 \h </w:instrText>
+              <w:instrText xml:space="preserve"> PAGEREF _Toc129701550 \h </w:instrText>
             </w:r>
             <w:r>
               <w:rPr>
@@ -5691,7 +5764,7 @@
                 <w:noProof/>
                 <w:webHidden/>
               </w:rPr>
-              <w:t>47</w:t>
+              <w:t>48</w:t>
             </w:r>
             <w:r>
               <w:rPr>
@@ -5713,7 +5786,7 @@
               <w:lang w:val="sv-SE" w:eastAsia="sv-SE"/>
             </w:rPr>
           </w:pPr>
-          <w:hyperlink w:anchor="_Toc129698314" w:history="1">
+          <w:hyperlink w:anchor="_Toc129701551" w:history="1">
             <w:r>
               <w:rPr>
                 <w:rStyle w:val="Hyperlink"/>
@@ -5741,7 +5814,7 @@
                 <w:noProof/>
                 <w:webHidden/>
               </w:rPr>
-              <w:instrText xml:space="preserve"> PAGEREF _Toc129698314 \h </w:instrText>
+              <w:instrText xml:space="preserve"> PAGEREF _Toc129701551 \h </w:instrText>
             </w:r>
             <w:r>
               <w:rPr>
@@ -5761,7 +5834,7 @@
                 <w:noProof/>
                 <w:webHidden/>
               </w:rPr>
-              <w:t>48</w:t>
+              <w:t>49</w:t>
             </w:r>
             <w:r>
               <w:rPr>
@@ -5786,7 +5859,7 @@
               <w:lang w:val="sv-SE" w:eastAsia="sv-SE"/>
             </w:rPr>
           </w:pPr>
-          <w:hyperlink w:anchor="_Toc129698315" w:history="1">
+          <w:hyperlink w:anchor="_Toc129701552" w:history="1">
             <w:r>
               <w:rPr>
                 <w:rStyle w:val="Hyperlink"/>
@@ -5814,7 +5887,7 @@
                 <w:noProof/>
                 <w:webHidden/>
               </w:rPr>
-              <w:instrText xml:space="preserve"> PAGEREF _Toc129698315 \h </w:instrText>
+              <w:instrText xml:space="preserve"> PAGEREF _Toc129701552 \h </w:instrText>
             </w:r>
             <w:r>
               <w:rPr>
@@ -5834,7 +5907,7 @@
                 <w:noProof/>
                 <w:webHidden/>
               </w:rPr>
-              <w:t>48</w:t>
+              <w:t>49</w:t>
             </w:r>
             <w:r>
               <w:rPr>
@@ -5859,7 +5932,7 @@
               <w:lang w:val="sv-SE" w:eastAsia="sv-SE"/>
             </w:rPr>
           </w:pPr>
-          <w:hyperlink w:anchor="_Toc129698316" w:history="1">
+          <w:hyperlink w:anchor="_Toc129701553" w:history="1">
             <w:r>
               <w:rPr>
                 <w:rStyle w:val="Hyperlink"/>
@@ -5887,7 +5960,7 @@
                 <w:noProof/>
                 <w:webHidden/>
               </w:rPr>
-              <w:instrText xml:space="preserve"> PAGEREF _Toc129698316 \h </w:instrText>
+              <w:instrText xml:space="preserve"> PAGEREF _Toc129701553 \h </w:instrText>
             </w:r>
             <w:r>
               <w:rPr>
@@ -5907,7 +5980,7 @@
                 <w:noProof/>
                 <w:webHidden/>
               </w:rPr>
-              <w:t>48</w:t>
+              <w:t>49</w:t>
             </w:r>
             <w:r>
               <w:rPr>
@@ -5932,7 +6005,7 @@
               <w:lang w:val="sv-SE" w:eastAsia="sv-SE"/>
             </w:rPr>
           </w:pPr>
-          <w:hyperlink w:anchor="_Toc129698317" w:history="1">
+          <w:hyperlink w:anchor="_Toc129701554" w:history="1">
             <w:r>
               <w:rPr>
                 <w:rStyle w:val="Hyperlink"/>
@@ -5959,7 +6032,7 @@
                 <w:noProof/>
                 <w:webHidden/>
               </w:rPr>
-              <w:instrText xml:space="preserve"> PAGEREF _Toc129698317 \h </w:instrText>
+              <w:instrText xml:space="preserve"> PAGEREF _Toc129701554 \h </w:instrText>
             </w:r>
             <w:r>
               <w:rPr>
@@ -5979,7 +6052,7 @@
                 <w:noProof/>
                 <w:webHidden/>
               </w:rPr>
-              <w:t>49</w:t>
+              <w:t>50</w:t>
             </w:r>
             <w:r>
               <w:rPr>
@@ -6004,7 +6077,7 @@
               <w:lang w:val="sv-SE" w:eastAsia="sv-SE"/>
             </w:rPr>
           </w:pPr>
-          <w:hyperlink w:anchor="_Toc129698318" w:history="1">
+          <w:hyperlink w:anchor="_Toc129701555" w:history="1">
             <w:r>
               <w:rPr>
                 <w:rStyle w:val="Hyperlink"/>
@@ -6031,7 +6104,7 @@
                 <w:noProof/>
                 <w:webHidden/>
               </w:rPr>
-              <w:instrText xml:space="preserve"> PAGEREF _Toc129698318 \h </w:instrText>
+              <w:instrText xml:space="preserve"> PAGEREF _Toc129701555 \h </w:instrText>
             </w:r>
             <w:r>
               <w:rPr>
@@ -6051,7 +6124,7 @@
                 <w:noProof/>
                 <w:webHidden/>
               </w:rPr>
-              <w:t>51</w:t>
+              <w:t>52</w:t>
             </w:r>
             <w:r>
               <w:rPr>
@@ -6076,7 +6149,7 @@
               <w:lang w:val="sv-SE" w:eastAsia="sv-SE"/>
             </w:rPr>
           </w:pPr>
-          <w:hyperlink w:anchor="_Toc129698319" w:history="1">
+          <w:hyperlink w:anchor="_Toc129701556" w:history="1">
             <w:r>
               <w:rPr>
                 <w:rStyle w:val="Hyperlink"/>
@@ -6103,7 +6176,7 @@
                 <w:noProof/>
                 <w:webHidden/>
               </w:rPr>
-              <w:instrText xml:space="preserve"> PAGEREF _Toc129698319 \h </w:instrText>
+              <w:instrText xml:space="preserve"> PAGEREF _Toc129701556 \h </w:instrText>
             </w:r>
             <w:r>
               <w:rPr>
@@ -6123,7 +6196,7 @@
                 <w:noProof/>
                 <w:webHidden/>
               </w:rPr>
-              <w:t>52</w:t>
+              <w:t>53</w:t>
             </w:r>
             <w:r>
               <w:rPr>
@@ -6169,7 +6242,7 @@
         </w:sectPr>
       </w:pPr>
     </w:p>
-    <w:bookmarkStart w:id="1" w:name="_Toc129698239" w:displacedByCustomXml="next"/>
+    <w:bookmarkStart w:id="1" w:name="_Toc129701475" w:displacedByCustomXml="next"/>
     <w:bookmarkStart w:id="2" w:name="_Toc529756735" w:displacedByCustomXml="next"/>
     <w:bookmarkStart w:id="3" w:name="_Toc529756674" w:displacedByCustomXml="next"/>
     <w:sdt>
@@ -6266,7 +6339,7 @@
           <w:lang w:val="sv-SE"/>
         </w:rPr>
       </w:pPr>
-      <w:bookmarkStart w:id="5" w:name="_Toc129698240"/>
+      <w:bookmarkStart w:id="5" w:name="_Toc129701476"/>
       <w:bookmarkEnd w:id="4"/>
       <w:r>
         <w:rPr>
@@ -6294,7 +6367,7 @@
           <w:lang w:val="sv-SE"/>
         </w:rPr>
       </w:pPr>
-      <w:bookmarkStart w:id="6" w:name="_Toc129698241"/>
+      <w:bookmarkStart w:id="6" w:name="_Toc129701477"/>
       <w:r>
         <w:rPr>
           <w:lang w:val="sv-SE"/>
@@ -6318,7 +6391,7 @@
           <w:lang w:val="sv-SE"/>
         </w:rPr>
       </w:pPr>
-      <w:bookmarkStart w:id="7" w:name="_Toc129698242"/>
+      <w:bookmarkStart w:id="7" w:name="_Toc129701478"/>
       <w:r>
         <w:rPr>
           <w:lang w:val="sv-SE"/>
@@ -6619,7 +6692,7 @@
           <w:lang w:val="sv-SE"/>
         </w:rPr>
       </w:pPr>
-      <w:bookmarkStart w:id="8" w:name="_Toc129698243"/>
+      <w:bookmarkStart w:id="8" w:name="_Toc129701479"/>
       <w:r>
         <w:rPr>
           <w:lang w:val="sv-SE"/>
@@ -6975,7 +7048,7 @@
           <w:lang w:val="sv-SE"/>
         </w:rPr>
       </w:pPr>
-      <w:bookmarkStart w:id="9" w:name="_Toc129698244"/>
+      <w:bookmarkStart w:id="9" w:name="_Toc129701480"/>
       <w:r>
         <w:rPr>
           <w:lang w:val="sv-SE"/>
@@ -7200,7 +7273,7 @@
           <w:lang w:val="sv-SE"/>
         </w:rPr>
       </w:pPr>
-      <w:bookmarkStart w:id="10" w:name="_Toc129698245"/>
+      <w:bookmarkStart w:id="10" w:name="_Toc129701481"/>
       <w:r>
         <w:rPr>
           <w:lang w:val="sv-SE"/>
@@ -7502,7 +7575,7 @@
       <w:bookmarkStart w:id="11" w:name="_Toc527370443"/>
       <w:bookmarkStart w:id="12" w:name="_Toc529756677"/>
       <w:bookmarkStart w:id="13" w:name="_Toc529756738"/>
-      <w:bookmarkStart w:id="14" w:name="_Toc129698246"/>
+      <w:bookmarkStart w:id="14" w:name="_Toc129701482"/>
       <w:r>
         <w:rPr>
           <w:lang w:val="sv-SE"/>
@@ -7807,7 +7880,7 @@
           <w:lang w:val="sv-SE"/>
         </w:rPr>
       </w:pPr>
-      <w:bookmarkStart w:id="16" w:name="_Toc129698247"/>
+      <w:bookmarkStart w:id="16" w:name="_Toc129701483"/>
       <w:bookmarkEnd w:id="11"/>
       <w:bookmarkEnd w:id="12"/>
       <w:bookmarkEnd w:id="13"/>
@@ -8172,7 +8245,7 @@
           <w:lang w:val="sv-SE"/>
         </w:rPr>
       </w:pPr>
-      <w:bookmarkStart w:id="17" w:name="_Toc129698248"/>
+      <w:bookmarkStart w:id="17" w:name="_Toc129701484"/>
       <w:r>
         <w:rPr>
           <w:rFonts w:ascii="Times New Roman" w:hAnsi="Times New Roman"/>
@@ -8189,7 +8262,7 @@
           <w:lang w:val="sv-SE"/>
         </w:rPr>
       </w:pPr>
-      <w:bookmarkStart w:id="18" w:name="_Toc129698249"/>
+      <w:bookmarkStart w:id="18" w:name="_Toc129701485"/>
       <w:r>
         <w:rPr>
           <w:lang w:val="sv-SE"/>
@@ -8552,7 +8625,7 @@
           <w:lang w:val="sv-SE"/>
         </w:rPr>
       </w:pPr>
-      <w:bookmarkStart w:id="19" w:name="_Toc129698250"/>
+      <w:bookmarkStart w:id="19" w:name="_Toc129701486"/>
       <w:r>
         <w:rPr>
           <w:lang w:val="sv-SE"/>
@@ -8874,7 +8947,7 @@
       </w:pPr>
       <w:bookmarkStart w:id="20" w:name="_Toc529756678"/>
       <w:bookmarkStart w:id="21" w:name="_Toc529756739"/>
-      <w:bookmarkStart w:id="22" w:name="_Toc129698251"/>
+      <w:bookmarkStart w:id="22" w:name="_Toc129701487"/>
       <w:r>
         <w:rPr>
           <w:lang w:val="sv-SE"/>
@@ -9190,7 +9263,7 @@
           <w:lang w:val="sv-SE"/>
         </w:rPr>
       </w:pPr>
-      <w:bookmarkStart w:id="23" w:name="_Toc129698252"/>
+      <w:bookmarkStart w:id="23" w:name="_Toc129701488"/>
       <w:r>
         <w:rPr>
           <w:lang w:val="sv-SE"/>
@@ -9563,7 +9636,7 @@
           <w:lang w:val="sv-SE"/>
         </w:rPr>
       </w:pPr>
-      <w:bookmarkStart w:id="24" w:name="_Toc129698253"/>
+      <w:bookmarkStart w:id="24" w:name="_Toc129701489"/>
       <w:r>
         <w:rPr>
           <w:lang w:val="sv-SE"/>
@@ -9994,7 +10067,7 @@
           <w:lang w:val="sv-SE"/>
         </w:rPr>
       </w:pPr>
-      <w:bookmarkStart w:id="25" w:name="_Toc129698254"/>
+      <w:bookmarkStart w:id="25" w:name="_Toc129701490"/>
       <w:r>
         <w:rPr>
           <w:lang w:val="sv-SE"/>
@@ -10538,7 +10611,7 @@
           <w:lang w:val="sv-SE"/>
         </w:rPr>
       </w:pPr>
-      <w:bookmarkStart w:id="26" w:name="_Toc129698255"/>
+      <w:bookmarkStart w:id="26" w:name="_Toc129701491"/>
       <w:r>
         <w:rPr>
           <w:lang w:val="sv-SE"/>
@@ -10561,7 +10634,7 @@
           <w:lang w:val="sv-SE"/>
         </w:rPr>
       </w:pPr>
-      <w:bookmarkStart w:id="27" w:name="_Toc129698256"/>
+      <w:bookmarkStart w:id="27" w:name="_Toc129701492"/>
       <w:r>
         <w:rPr>
           <w:lang w:val="sv-SE"/>
@@ -10949,7 +11022,7 @@
           <w:lang w:val="sv-SE"/>
         </w:rPr>
       </w:pPr>
-      <w:bookmarkStart w:id="28" w:name="_Toc129698257"/>
+      <w:bookmarkStart w:id="28" w:name="_Toc129701493"/>
       <w:r>
         <w:rPr>
           <w:lang w:val="sv-SE"/>
@@ -10971,7 +11044,7 @@
           <w:lang w:val="sv-SE"/>
         </w:rPr>
       </w:pPr>
-      <w:bookmarkStart w:id="29" w:name="_Toc129698258"/>
+      <w:bookmarkStart w:id="29" w:name="_Toc129701494"/>
       <w:r>
         <w:rPr>
           <w:lang w:val="sv-SE"/>
@@ -11380,7 +11453,7 @@
           <w:lang w:val="sv-SE"/>
         </w:rPr>
       </w:pPr>
-      <w:bookmarkStart w:id="30" w:name="_Toc129698259"/>
+      <w:bookmarkStart w:id="30" w:name="_Toc129701495"/>
       <w:r>
         <w:rPr>
           <w:lang w:val="sv-SE"/>
@@ -11798,7 +11871,7 @@
           <w:lang w:val="sv-SE"/>
         </w:rPr>
       </w:pPr>
-      <w:bookmarkStart w:id="31" w:name="_Toc129698260"/>
+      <w:bookmarkStart w:id="31" w:name="_Toc129701496"/>
       <w:r>
         <w:rPr>
           <w:lang w:val="sv-SE"/>
@@ -12509,7 +12582,7 @@
           <w:lang w:val="sv-SE"/>
         </w:rPr>
       </w:pPr>
-      <w:bookmarkStart w:id="32" w:name="_Toc129698261"/>
+      <w:bookmarkStart w:id="32" w:name="_Toc129701497"/>
       <w:r>
         <w:rPr>
           <w:lang w:val="sv-SE"/>
@@ -13081,7 +13154,7 @@
           <w:lang w:val="sv-SE"/>
         </w:rPr>
       </w:pPr>
-      <w:bookmarkStart w:id="33" w:name="_Toc129698262"/>
+      <w:bookmarkStart w:id="33" w:name="_Toc129701498"/>
       <w:r>
         <w:rPr>
           <w:lang w:val="sv-SE"/>
@@ -13511,7 +13584,7 @@
           <w:lang w:val="sv-SE"/>
         </w:rPr>
       </w:pPr>
-      <w:bookmarkStart w:id="34" w:name="_Toc129698263"/>
+      <w:bookmarkStart w:id="34" w:name="_Toc129701499"/>
       <w:r>
         <w:rPr>
           <w:lang w:val="sv-SE"/>
@@ -13895,7 +13968,7 @@
           <w:lang w:val="sv-SE"/>
         </w:rPr>
       </w:pPr>
-      <w:bookmarkStart w:id="35" w:name="_Toc129698264"/>
+      <w:bookmarkStart w:id="35" w:name="_Toc129701500"/>
       <w:r>
         <w:rPr>
           <w:lang w:val="sv-SE"/>
@@ -13911,7 +13984,7 @@
           <w:lang w:val="sv-SE"/>
         </w:rPr>
       </w:pPr>
-      <w:bookmarkStart w:id="36" w:name="_Toc129698265"/>
+      <w:bookmarkStart w:id="36" w:name="_Toc129701501"/>
       <w:r>
         <w:rPr>
           <w:lang w:val="sv-SE"/>
@@ -14463,7 +14536,7 @@
           <w:lang w:val="sv-SE"/>
         </w:rPr>
       </w:pPr>
-      <w:bookmarkStart w:id="37" w:name="_Toc129698266"/>
+      <w:bookmarkStart w:id="37" w:name="_Toc129701502"/>
       <w:r>
         <w:rPr>
           <w:lang w:val="sv-SE"/>
@@ -14637,7 +14710,7 @@
           <w:lang w:val="sv-SE"/>
         </w:rPr>
       </w:pPr>
-      <w:bookmarkStart w:id="38" w:name="_Toc129698267"/>
+      <w:bookmarkStart w:id="38" w:name="_Toc129701503"/>
       <w:r>
         <w:rPr>
           <w:lang w:val="sv-SE"/>
@@ -14653,7 +14726,7 @@
           <w:lang w:val="sv-SE"/>
         </w:rPr>
       </w:pPr>
-      <w:bookmarkStart w:id="39" w:name="_Toc129698268"/>
+      <w:bookmarkStart w:id="39" w:name="_Toc129701504"/>
       <w:r>
         <w:rPr>
           <w:lang w:val="sv-SE"/>
@@ -14816,14 +14889,7 @@
           <w:rFonts w:eastAsia="Times New Roman" w:cstheme="minorHAnsi"/>
           <w:lang w:val="sv-SE"/>
         </w:rPr>
-        <w:t xml:space="preserve">Serveringsförslag: med </w:t>
-      </w:r>
-      <w:r>
-        <w:rPr>
-          <w:rFonts w:eastAsia="Times New Roman" w:cstheme="minorHAnsi"/>
-          <w:lang w:val="sv-SE"/>
-        </w:rPr>
-        <w:t>stekt ägg</w:t>
+        <w:t>Serveringsförslag: med stekt ägg</w:t>
       </w:r>
     </w:p>
     <w:p>
@@ -14841,7 +14907,7 @@
           <w:lang w:val="sv-SE"/>
         </w:rPr>
       </w:pPr>
-      <w:bookmarkStart w:id="40" w:name="_Toc129698269"/>
+      <w:bookmarkStart w:id="40" w:name="_Toc129701505"/>
       <w:r>
         <w:rPr>
           <w:lang w:val="sv-SE"/>
@@ -15060,13 +15126,7 @@
         <w:rPr>
           <w:lang w:val="sv-SE"/>
         </w:rPr>
-        <w:t xml:space="preserve"> </w:t>
-      </w:r>
-      <w:r>
-        <w:rPr>
-          <w:lang w:val="sv-SE"/>
-        </w:rPr>
-        <w:t>i lite större tärningar</w:t>
+        <w:t xml:space="preserve"> i lite större tärningar</w:t>
       </w:r>
       <w:r>
         <w:rPr>
@@ -15189,12 +15249,269 @@
     </w:p>
     <w:p>
       <w:pPr>
+        <w:pStyle w:val="Heading3"/>
+        <w:rPr>
+          <w:lang w:val="sv-SE"/>
+        </w:rPr>
+      </w:pPr>
+      <w:bookmarkStart w:id="41" w:name="_Toc129701506"/>
+      <w:r>
+        <w:rPr>
+          <w:lang w:val="sv-SE"/>
+        </w:rPr>
+        <w:lastRenderedPageBreak/>
+        <w:t>Carbonara</w:t>
+      </w:r>
+      <w:bookmarkEnd w:id="41"/>
+    </w:p>
+    <w:p>
+      <w:pPr>
+        <w:ind w:firstLine="0"/>
+        <w:rPr>
+          <w:lang w:val="sv-SE"/>
+        </w:rPr>
+      </w:pPr>
+      <w:r>
+        <w:rPr>
+          <w:lang w:val="sv-SE"/>
+        </w:rPr>
+        <w:t xml:space="preserve">Ursprung: </w:t>
+      </w:r>
+      <w:r>
+        <w:rPr>
+          <w:lang w:val="sv-SE"/>
+        </w:rPr>
+        <w:t>Författarens minne</w:t>
+      </w:r>
+    </w:p>
+    <w:p>
+      <w:pPr>
+        <w:ind w:firstLine="0"/>
+        <w:rPr>
+          <w:lang w:val="sv-SE"/>
+        </w:rPr>
+      </w:pPr>
+      <w:r>
+        <w:rPr>
+          <w:lang w:val="sv-SE"/>
+        </w:rPr>
+        <w:t>200 g linguine</w:t>
+      </w:r>
+    </w:p>
+    <w:p>
+      <w:pPr>
+        <w:ind w:firstLine="0"/>
+        <w:rPr>
+          <w:lang w:val="sv-SE"/>
+        </w:rPr>
+      </w:pPr>
+      <w:r>
+        <w:rPr>
+          <w:lang w:val="sv-SE"/>
+        </w:rPr>
+        <w:t>175 g stekfläsk</w:t>
+      </w:r>
+    </w:p>
+    <w:p>
+      <w:pPr>
+        <w:ind w:firstLine="0"/>
+        <w:rPr>
+          <w:lang w:val="sv-SE"/>
+        </w:rPr>
+      </w:pPr>
+      <w:r>
+        <w:rPr>
+          <w:lang w:val="sv-SE"/>
+        </w:rPr>
+        <w:t>2 ägg</w:t>
+      </w:r>
+    </w:p>
+    <w:p>
+      <w:pPr>
+        <w:ind w:firstLine="0"/>
+        <w:rPr>
+          <w:lang w:val="sv-SE"/>
+        </w:rPr>
+      </w:pPr>
+      <w:r>
+        <w:rPr>
+          <w:lang w:val="sv-SE"/>
+        </w:rPr>
+        <w:t>Nymald svartpeppar</w:t>
+      </w:r>
+    </w:p>
+    <w:p>
+      <w:pPr>
+        <w:ind w:firstLine="0"/>
+        <w:rPr>
+          <w:lang w:val="sv-SE"/>
+        </w:rPr>
+      </w:pPr>
+      <w:r>
+        <w:rPr>
+          <w:lang w:val="sv-SE"/>
+        </w:rPr>
+        <w:t>Salt</w:t>
+      </w:r>
+    </w:p>
+    <w:p>
+      <w:pPr>
+        <w:ind w:firstLine="0"/>
+        <w:rPr>
+          <w:lang w:val="sv-SE"/>
+        </w:rPr>
+      </w:pPr>
+    </w:p>
+    <w:p>
+      <w:pPr>
+        <w:ind w:firstLine="0"/>
+        <w:rPr>
+          <w:lang w:val="sv-SE"/>
+        </w:rPr>
+      </w:pPr>
+      <w:r>
+        <w:rPr>
+          <w:lang w:val="sv-SE"/>
+        </w:rPr>
+        <w:t xml:space="preserve">Låt </w:t>
+      </w:r>
+      <w:r>
+        <w:rPr>
+          <w:lang w:val="sv-SE"/>
+        </w:rPr>
+        <w:t>stekfläsket</w:t>
+      </w:r>
+      <w:r>
+        <w:rPr>
+          <w:lang w:val="sv-SE"/>
+        </w:rPr>
+        <w:t xml:space="preserve"> bli rumstempererat</w:t>
+      </w:r>
+    </w:p>
+    <w:p>
+      <w:pPr>
+        <w:ind w:firstLine="0"/>
+        <w:rPr>
+          <w:lang w:val="sv-SE"/>
+        </w:rPr>
+      </w:pPr>
+      <w:r>
+        <w:rPr>
+          <w:lang w:val="sv-SE"/>
+        </w:rPr>
+        <w:t xml:space="preserve">Skär </w:t>
+      </w:r>
+      <w:r>
+        <w:rPr>
+          <w:lang w:val="sv-SE"/>
+        </w:rPr>
+        <w:t>stekfläsket</w:t>
+      </w:r>
+      <w:r>
+        <w:rPr>
+          <w:lang w:val="sv-SE"/>
+        </w:rPr>
+        <w:t xml:space="preserve"> i små bitar</w:t>
+      </w:r>
+    </w:p>
+    <w:p>
+      <w:pPr>
+        <w:ind w:firstLine="0"/>
+        <w:rPr>
+          <w:lang w:val="sv-SE"/>
+        </w:rPr>
+      </w:pPr>
+      <w:r>
+        <w:rPr>
+          <w:lang w:val="sv-SE"/>
+        </w:rPr>
+        <w:t>Kläck äggen i ett glas, peppra och rör om</w:t>
+      </w:r>
+    </w:p>
+    <w:p>
+      <w:pPr>
+        <w:ind w:firstLine="0"/>
+        <w:rPr>
+          <w:lang w:val="sv-SE"/>
+        </w:rPr>
+      </w:pPr>
+      <w:r>
+        <w:rPr>
+          <w:lang w:val="sv-SE"/>
+        </w:rPr>
+        <w:t xml:space="preserve">Koka pastan och stek </w:t>
+      </w:r>
+      <w:r>
+        <w:rPr>
+          <w:lang w:val="sv-SE"/>
+        </w:rPr>
+        <w:t>fläsket</w:t>
+      </w:r>
+    </w:p>
+    <w:p>
+      <w:pPr>
+        <w:ind w:firstLine="0"/>
+        <w:rPr>
+          <w:lang w:val="sv-SE"/>
+        </w:rPr>
+      </w:pPr>
+      <w:r>
+        <w:rPr>
+          <w:lang w:val="sv-SE"/>
+        </w:rPr>
+        <w:t xml:space="preserve">Häll av pastan, blanda i äggen </w:t>
+      </w:r>
+      <w:r>
+        <w:rPr>
+          <w:lang w:val="sv-SE"/>
+        </w:rPr>
+        <w:t>och fläsket medan det är varmt</w:t>
+      </w:r>
+    </w:p>
+    <w:p>
+      <w:pPr>
+        <w:ind w:firstLine="0"/>
+        <w:rPr>
+          <w:lang w:val="sv-SE"/>
+        </w:rPr>
+      </w:pPr>
+    </w:p>
+    <w:p>
+      <w:pPr>
+        <w:ind w:firstLine="0"/>
+        <w:rPr>
+          <w:lang w:val="sv-SE"/>
+        </w:rPr>
+      </w:pPr>
+      <w:r>
+        <w:rPr>
+          <w:lang w:val="sv-SE"/>
+        </w:rPr>
+        <w:t xml:space="preserve">Serveringsförslag: </w:t>
+      </w:r>
+      <w:r>
+        <w:rPr>
+          <w:lang w:val="sv-SE"/>
+        </w:rPr>
+        <w:t>Med rödvin</w:t>
+      </w:r>
+    </w:p>
+    <w:p>
+      <w:pPr>
+        <w:ind w:firstLine="0"/>
+        <w:rPr>
+          <w:lang w:val="sv-SE"/>
+        </w:rPr>
+      </w:pPr>
+    </w:p>
+    <w:p>
+      <w:pPr>
         <w:pStyle w:val="Heading1"/>
         <w:rPr>
           <w:lang w:val="sv-SE"/>
         </w:rPr>
       </w:pPr>
-      <w:bookmarkStart w:id="41" w:name="_Toc129698270"/>
+      <w:bookmarkStart w:id="42" w:name="_Toc129701507"/>
       <w:r>
         <w:rPr>
           <w:lang w:val="sv-SE"/>
@@ -15209,7 +15526,7 @@
         </w:rPr>
         <w:t>isk</w:t>
       </w:r>
-      <w:bookmarkEnd w:id="41"/>
+      <w:bookmarkEnd w:id="42"/>
     </w:p>
     <w:p>
       <w:pPr>
@@ -15228,7 +15545,7 @@
         </w:rPr>
         <w:br w:type="page"/>
       </w:r>
-      <w:bookmarkStart w:id="42" w:name="_Toc129698271"/>
+      <w:bookmarkStart w:id="43" w:name="_Toc129701508"/>
       <w:r>
         <w:rPr>
           <w:rFonts w:ascii="Times New Roman" w:hAnsi="Times New Roman"/>
@@ -15251,7 +15568,7 @@
         </w:rPr>
         <w:t>soppa</w:t>
       </w:r>
-      <w:bookmarkEnd w:id="42"/>
+      <w:bookmarkEnd w:id="43"/>
     </w:p>
     <w:p>
       <w:pPr>
@@ -15268,14 +15585,14 @@
           <w:lang w:val="sv-SE"/>
         </w:rPr>
       </w:pPr>
-      <w:bookmarkStart w:id="43" w:name="_Toc129698272"/>
+      <w:bookmarkStart w:id="44" w:name="_Toc129701509"/>
       <w:r>
         <w:rPr>
           <w:lang w:val="sv-SE"/>
         </w:rPr>
         <w:t>Lax och purjolökssås</w:t>
       </w:r>
-      <w:bookmarkEnd w:id="43"/>
+      <w:bookmarkEnd w:id="44"/>
     </w:p>
     <w:p>
       <w:pPr>
@@ -15615,9 +15932,9 @@
           <w:lang w:val="sv-SE"/>
         </w:rPr>
       </w:pPr>
-      <w:bookmarkStart w:id="44" w:name="_Toc529756682"/>
-      <w:bookmarkStart w:id="45" w:name="_Toc529756743"/>
-      <w:bookmarkStart w:id="46" w:name="_Toc129698273"/>
+      <w:bookmarkStart w:id="45" w:name="_Toc529756682"/>
+      <w:bookmarkStart w:id="46" w:name="_Toc529756743"/>
+      <w:bookmarkStart w:id="47" w:name="_Toc129701510"/>
       <w:r>
         <w:rPr>
           <w:lang w:val="sv-SE"/>
@@ -15625,7 +15942,7 @@
         <w:lastRenderedPageBreak/>
         <w:t>Pasta</w:t>
       </w:r>
-      <w:bookmarkEnd w:id="46"/>
+      <w:bookmarkEnd w:id="47"/>
     </w:p>
     <w:p>
       <w:pPr>
@@ -15634,7 +15951,7 @@
           <w:lang w:val="sv-SE"/>
         </w:rPr>
       </w:pPr>
-      <w:bookmarkStart w:id="47" w:name="_Toc129698274"/>
+      <w:bookmarkStart w:id="48" w:name="_Toc129701511"/>
       <w:r>
         <w:rPr>
           <w:lang w:val="sv-SE"/>
@@ -15653,7 +15970,7 @@
         </w:rPr>
         <w:t>vitlök och tomat</w:t>
       </w:r>
-      <w:bookmarkEnd w:id="47"/>
+      <w:bookmarkEnd w:id="48"/>
     </w:p>
     <w:p>
       <w:pPr>
@@ -15931,7 +16248,7 @@
           <w:lang w:val="sv-SE"/>
         </w:rPr>
       </w:pPr>
-      <w:bookmarkStart w:id="48" w:name="_Toc129698275"/>
+      <w:bookmarkStart w:id="49" w:name="_Toc129701512"/>
       <w:r>
         <w:rPr>
           <w:lang w:val="sv-SE"/>
@@ -15944,7 +16261,7 @@
         </w:rPr>
         <w:t>e’</w:t>
       </w:r>
-      <w:bookmarkEnd w:id="48"/>
+      <w:bookmarkEnd w:id="49"/>
     </w:p>
     <w:p>
       <w:pPr>
@@ -15953,7 +16270,7 @@
           <w:lang w:val="sv-SE"/>
         </w:rPr>
       </w:pPr>
-      <w:bookmarkStart w:id="49" w:name="_Toc129698276"/>
+      <w:bookmarkStart w:id="50" w:name="_Toc129701513"/>
       <w:r>
         <w:rPr>
           <w:lang w:val="sv-SE"/>
@@ -15966,7 +16283,7 @@
         </w:rPr>
         <w:t>a enbär</w:t>
       </w:r>
-      <w:bookmarkEnd w:id="49"/>
+      <w:bookmarkEnd w:id="50"/>
     </w:p>
     <w:p>
       <w:pPr>
@@ -16238,14 +16555,14 @@
           <w:lang w:val="sv-SE"/>
         </w:rPr>
       </w:pPr>
-      <w:bookmarkStart w:id="50" w:name="_Toc129698277"/>
+      <w:bookmarkStart w:id="51" w:name="_Toc129701514"/>
       <w:r>
         <w:rPr>
           <w:lang w:val="sv-SE"/>
         </w:rPr>
         <w:t>Fantastisk fiskpaj</w:t>
       </w:r>
-      <w:bookmarkEnd w:id="50"/>
+      <w:bookmarkEnd w:id="51"/>
     </w:p>
     <w:p>
       <w:pPr>
@@ -16669,7 +16986,7 @@
           <w:lang w:val="sv-SE"/>
         </w:rPr>
       </w:pPr>
-      <w:bookmarkStart w:id="51" w:name="_Toc129698278"/>
+      <w:bookmarkStart w:id="52" w:name="_Toc129701515"/>
       <w:r>
         <w:rPr>
           <w:lang w:val="sv-SE"/>
@@ -16677,7 +16994,7 @@
         <w:lastRenderedPageBreak/>
         <w:t>Fågel</w:t>
       </w:r>
-      <w:bookmarkEnd w:id="51"/>
+      <w:bookmarkEnd w:id="52"/>
     </w:p>
     <w:p>
       <w:pPr>
@@ -16686,14 +17003,14 @@
           <w:lang w:val="sv-SE"/>
         </w:rPr>
       </w:pPr>
-      <w:bookmarkStart w:id="52" w:name="_Toc129698279"/>
+      <w:bookmarkStart w:id="53" w:name="_Toc129701516"/>
       <w:r>
         <w:rPr>
           <w:lang w:val="sv-SE"/>
         </w:rPr>
         <w:t>Indiskt</w:t>
       </w:r>
-      <w:bookmarkEnd w:id="52"/>
+      <w:bookmarkEnd w:id="53"/>
     </w:p>
     <w:p>
       <w:pPr>
@@ -16702,14 +17019,14 @@
           <w:lang w:val="sv-SE"/>
         </w:rPr>
       </w:pPr>
-      <w:bookmarkStart w:id="53" w:name="_Toc129698280"/>
+      <w:bookmarkStart w:id="54" w:name="_Toc129701517"/>
       <w:r>
         <w:rPr>
           <w:lang w:val="sv-SE"/>
         </w:rPr>
         <w:t>Vildand tikka masala</w:t>
       </w:r>
-      <w:bookmarkEnd w:id="53"/>
+      <w:bookmarkEnd w:id="54"/>
     </w:p>
     <w:p>
       <w:pPr>
@@ -17520,7 +17837,7 @@
           <w:lang w:val="sv-SE"/>
         </w:rPr>
       </w:pPr>
-      <w:bookmarkStart w:id="54" w:name="_Toc129698281"/>
+      <w:bookmarkStart w:id="55" w:name="_Toc129701518"/>
       <w:r>
         <w:rPr>
           <w:lang w:val="sv-SE"/>
@@ -17528,7 +17845,7 @@
         <w:lastRenderedPageBreak/>
         <w:t>Vegetariskt</w:t>
       </w:r>
-      <w:bookmarkEnd w:id="54"/>
+      <w:bookmarkEnd w:id="55"/>
     </w:p>
     <w:p>
       <w:pPr>
@@ -17537,14 +17854,14 @@
           <w:lang w:val="sv-SE"/>
         </w:rPr>
       </w:pPr>
-      <w:bookmarkStart w:id="55" w:name="_Toc129698282"/>
+      <w:bookmarkStart w:id="56" w:name="_Toc129701519"/>
       <w:r>
         <w:rPr>
           <w:lang w:val="sv-SE"/>
         </w:rPr>
         <w:t>Asiatiskt</w:t>
       </w:r>
-      <w:bookmarkEnd w:id="55"/>
+      <w:bookmarkEnd w:id="56"/>
     </w:p>
     <w:p>
       <w:pPr>
@@ -17553,14 +17870,14 @@
           <w:lang w:val="sv-SE"/>
         </w:rPr>
       </w:pPr>
-      <w:bookmarkStart w:id="56" w:name="_Toc129698283"/>
+      <w:bookmarkStart w:id="57" w:name="_Toc129701520"/>
       <w:r>
         <w:rPr>
           <w:lang w:val="sv-SE"/>
         </w:rPr>
         <w:t>Bibimbap</w:t>
       </w:r>
-      <w:bookmarkEnd w:id="56"/>
+      <w:bookmarkEnd w:id="57"/>
     </w:p>
     <w:p>
       <w:pPr>
@@ -18056,14 +18373,14 @@
           <w:lang w:val="sv-SE"/>
         </w:rPr>
       </w:pPr>
-      <w:bookmarkStart w:id="57" w:name="_Toc129698284"/>
+      <w:bookmarkStart w:id="58" w:name="_Toc129701521"/>
       <w:r>
         <w:rPr>
           <w:lang w:val="sv-SE"/>
         </w:rPr>
         <w:t>Tillbehör</w:t>
       </w:r>
-      <w:bookmarkEnd w:id="57"/>
+      <w:bookmarkEnd w:id="58"/>
     </w:p>
     <w:p>
       <w:pPr>
@@ -18079,14 +18396,14 @@
           <w:lang w:val="sv-SE"/>
         </w:rPr>
       </w:pPr>
-      <w:bookmarkStart w:id="58" w:name="_Toc129698285"/>
+      <w:bookmarkStart w:id="59" w:name="_Toc129701522"/>
       <w:r>
         <w:rPr>
           <w:lang w:val="sv-SE"/>
         </w:rPr>
         <w:t>Potatis</w:t>
       </w:r>
-      <w:bookmarkEnd w:id="58"/>
+      <w:bookmarkEnd w:id="59"/>
     </w:p>
     <w:p>
       <w:pPr>
@@ -18095,14 +18412,14 @@
           <w:lang w:val="sv-SE"/>
         </w:rPr>
       </w:pPr>
-      <w:bookmarkStart w:id="59" w:name="_Toc129698286"/>
+      <w:bookmarkStart w:id="60" w:name="_Toc129701523"/>
       <w:r>
         <w:rPr>
           <w:lang w:val="sv-SE"/>
         </w:rPr>
         <w:t>Hasselbackspotatis</w:t>
       </w:r>
-      <w:bookmarkEnd w:id="59"/>
+      <w:bookmarkEnd w:id="60"/>
     </w:p>
     <w:p>
       <w:pPr>
@@ -18473,7 +18790,7 @@
           <w:lang w:val="sv-SE"/>
         </w:rPr>
       </w:pPr>
-      <w:bookmarkStart w:id="60" w:name="_Toc129698287"/>
+      <w:bookmarkStart w:id="61" w:name="_Toc129701524"/>
       <w:r>
         <w:rPr>
           <w:lang w:val="sv-SE"/>
@@ -18486,7 +18803,7 @@
         </w:rPr>
         <w:t>ser</w:t>
       </w:r>
-      <w:bookmarkEnd w:id="60"/>
+      <w:bookmarkEnd w:id="61"/>
     </w:p>
     <w:p>
       <w:pPr>
@@ -18495,14 +18812,14 @@
           <w:lang w:val="sv-SE"/>
         </w:rPr>
       </w:pPr>
-      <w:bookmarkStart w:id="61" w:name="_Toc129698288"/>
+      <w:bookmarkStart w:id="62" w:name="_Toc129701525"/>
       <w:r>
         <w:rPr>
           <w:lang w:val="sv-SE"/>
         </w:rPr>
         <w:t>Löksås</w:t>
       </w:r>
-      <w:bookmarkEnd w:id="61"/>
+      <w:bookmarkEnd w:id="62"/>
     </w:p>
     <w:p>
       <w:pPr>
@@ -18727,14 +19044,14 @@
           <w:lang w:val="sv-SE"/>
         </w:rPr>
       </w:pPr>
-      <w:bookmarkStart w:id="62" w:name="_Toc129698289"/>
+      <w:bookmarkStart w:id="63" w:name="_Toc129701526"/>
       <w:r>
         <w:rPr>
           <w:lang w:val="sv-SE"/>
         </w:rPr>
         <w:t>Vitvinssås</w:t>
       </w:r>
-      <w:bookmarkEnd w:id="62"/>
+      <w:bookmarkEnd w:id="63"/>
     </w:p>
     <w:p>
       <w:pPr>
@@ -19066,7 +19383,7 @@
           <w:lang w:val="sv-SE"/>
         </w:rPr>
       </w:pPr>
-      <w:bookmarkStart w:id="63" w:name="_Toc129698290"/>
+      <w:bookmarkStart w:id="64" w:name="_Toc129701527"/>
       <w:r>
         <w:rPr>
           <w:lang w:val="sv-SE"/>
@@ -19074,7 +19391,7 @@
         <w:lastRenderedPageBreak/>
         <w:t>Grönpepparsås</w:t>
       </w:r>
-      <w:bookmarkEnd w:id="63"/>
+      <w:bookmarkEnd w:id="64"/>
     </w:p>
     <w:p>
       <w:pPr>
@@ -19494,14 +19811,14 @@
           <w:lang w:val="sv-SE"/>
         </w:rPr>
       </w:pPr>
-      <w:bookmarkStart w:id="64" w:name="_Toc129698291"/>
+      <w:bookmarkStart w:id="65" w:name="_Toc129701528"/>
       <w:r>
         <w:rPr>
           <w:lang w:val="sv-SE"/>
         </w:rPr>
         <w:t>Ostsås</w:t>
       </w:r>
-      <w:bookmarkEnd w:id="64"/>
+      <w:bookmarkEnd w:id="65"/>
     </w:p>
     <w:p>
       <w:pPr>
@@ -19772,14 +20089,14 @@
           <w:lang w:val="sv-SE"/>
         </w:rPr>
       </w:pPr>
-      <w:bookmarkStart w:id="65" w:name="_Toc129698292"/>
+      <w:bookmarkStart w:id="66" w:name="_Toc129701529"/>
       <w:r>
         <w:rPr>
           <w:lang w:val="sv-SE"/>
         </w:rPr>
         <w:t>Enkel gräddsås</w:t>
       </w:r>
-      <w:bookmarkEnd w:id="65"/>
+      <w:bookmarkEnd w:id="66"/>
     </w:p>
     <w:p>
       <w:pPr>
@@ -19975,14 +20292,14 @@
           <w:lang w:val="sv-SE"/>
         </w:rPr>
       </w:pPr>
-      <w:bookmarkStart w:id="66" w:name="_Toc129698293"/>
+      <w:bookmarkStart w:id="67" w:name="_Toc129701530"/>
       <w:r>
         <w:rPr>
           <w:lang w:val="sv-SE"/>
         </w:rPr>
         <w:t>Sallader</w:t>
       </w:r>
-      <w:bookmarkEnd w:id="66"/>
+      <w:bookmarkEnd w:id="67"/>
     </w:p>
     <w:p>
       <w:pPr>
@@ -19991,14 +20308,14 @@
           <w:lang w:val="sv-SE"/>
         </w:rPr>
       </w:pPr>
-      <w:bookmarkStart w:id="67" w:name="_Toc129698294"/>
+      <w:bookmarkStart w:id="68" w:name="_Toc129701531"/>
       <w:r>
         <w:rPr>
           <w:lang w:val="sv-SE"/>
         </w:rPr>
         <w:t>Cole slaw</w:t>
       </w:r>
-      <w:bookmarkEnd w:id="67"/>
+      <w:bookmarkEnd w:id="68"/>
     </w:p>
     <w:p>
       <w:pPr>
@@ -20184,14 +20501,14 @@
           <w:lang w:val="sv-SE"/>
         </w:rPr>
       </w:pPr>
-      <w:bookmarkStart w:id="68" w:name="_Toc129698295"/>
+      <w:bookmarkStart w:id="69" w:name="_Toc129701532"/>
       <w:r>
         <w:rPr>
           <w:lang w:val="sv-SE"/>
         </w:rPr>
         <w:t>Glaze och marinad</w:t>
       </w:r>
-      <w:bookmarkEnd w:id="68"/>
+      <w:bookmarkEnd w:id="69"/>
     </w:p>
     <w:p>
       <w:pPr>
@@ -20200,14 +20517,14 @@
           <w:lang w:val="sv-SE"/>
         </w:rPr>
       </w:pPr>
-      <w:bookmarkStart w:id="69" w:name="_Toc129698296"/>
+      <w:bookmarkStart w:id="70" w:name="_Toc129701533"/>
       <w:r>
         <w:rPr>
           <w:lang w:val="sv-SE"/>
         </w:rPr>
         <w:t>Jack Daniels Glaze</w:t>
       </w:r>
-      <w:bookmarkEnd w:id="69"/>
+      <w:bookmarkEnd w:id="70"/>
     </w:p>
     <w:p>
       <w:pPr>
@@ -20641,7 +20958,7 @@
           <w:lang w:val="sv-SE"/>
         </w:rPr>
       </w:pPr>
-      <w:bookmarkStart w:id="70" w:name="_Toc129698297"/>
+      <w:bookmarkStart w:id="71" w:name="_Toc129701534"/>
       <w:r>
         <w:rPr>
           <w:lang w:val="sv-SE"/>
@@ -20654,7 +20971,7 @@
         </w:rPr>
         <w:t>Marinad</w:t>
       </w:r>
-      <w:bookmarkEnd w:id="70"/>
+      <w:bookmarkEnd w:id="71"/>
     </w:p>
     <w:p>
       <w:pPr>
@@ -20832,14 +21149,14 @@
           <w:lang w:val="sv-SE"/>
         </w:rPr>
       </w:pPr>
-      <w:bookmarkStart w:id="71" w:name="_Toc129698298"/>
+      <w:bookmarkStart w:id="72" w:name="_Toc129701535"/>
       <w:r>
         <w:rPr>
           <w:lang w:val="sv-SE"/>
         </w:rPr>
         <w:t>Mustiga marinaden</w:t>
       </w:r>
-      <w:bookmarkEnd w:id="71"/>
+      <w:bookmarkEnd w:id="72"/>
     </w:p>
     <w:p>
       <w:pPr>
@@ -21103,14 +21420,14 @@
           <w:lang w:val="sv-SE"/>
         </w:rPr>
       </w:pPr>
-      <w:bookmarkStart w:id="72" w:name="_Toc129698299"/>
+      <w:bookmarkStart w:id="73" w:name="_Toc129701536"/>
       <w:r>
         <w:rPr>
           <w:lang w:val="sv-SE"/>
         </w:rPr>
         <w:t>Chilimarinad</w:t>
       </w:r>
-      <w:bookmarkEnd w:id="72"/>
+      <w:bookmarkEnd w:id="73"/>
     </w:p>
     <w:p>
       <w:pPr>
@@ -21302,14 +21619,14 @@
           <w:lang w:val="sv-SE"/>
         </w:rPr>
       </w:pPr>
-      <w:bookmarkStart w:id="73" w:name="_Toc129698300"/>
+      <w:bookmarkStart w:id="74" w:name="_Toc129701537"/>
       <w:r>
         <w:rPr>
           <w:lang w:val="sv-SE"/>
         </w:rPr>
         <w:t>Fonder</w:t>
       </w:r>
-      <w:bookmarkEnd w:id="73"/>
+      <w:bookmarkEnd w:id="74"/>
     </w:p>
     <w:p>
       <w:pPr>
@@ -21318,14 +21635,14 @@
           <w:lang w:val="sv-SE"/>
         </w:rPr>
       </w:pPr>
-      <w:bookmarkStart w:id="74" w:name="_Toc129698301"/>
+      <w:bookmarkStart w:id="75" w:name="_Toc129701538"/>
       <w:r>
         <w:rPr>
           <w:lang w:val="sv-SE"/>
         </w:rPr>
         <w:t>Fisk</w:t>
       </w:r>
-      <w:bookmarkEnd w:id="74"/>
+      <w:bookmarkEnd w:id="75"/>
     </w:p>
     <w:p>
       <w:pPr>
@@ -21334,14 +21651,14 @@
           <w:lang w:val="sv-SE"/>
         </w:rPr>
       </w:pPr>
-      <w:bookmarkStart w:id="75" w:name="_Toc129698302"/>
+      <w:bookmarkStart w:id="76" w:name="_Toc129701539"/>
       <w:r>
         <w:rPr>
           <w:lang w:val="sv-SE"/>
         </w:rPr>
         <w:t>Räkfond</w:t>
       </w:r>
-      <w:bookmarkEnd w:id="75"/>
+      <w:bookmarkEnd w:id="76"/>
     </w:p>
     <w:p>
       <w:pPr>
@@ -21619,14 +21936,14 @@
           <w:lang w:val="sv-SE"/>
         </w:rPr>
       </w:pPr>
-      <w:bookmarkStart w:id="76" w:name="_Toc129698303"/>
+      <w:bookmarkStart w:id="77" w:name="_Toc129701540"/>
       <w:r>
         <w:rPr>
           <w:lang w:val="sv-SE"/>
         </w:rPr>
         <w:t>Kött</w:t>
       </w:r>
-      <w:bookmarkEnd w:id="76"/>
+      <w:bookmarkEnd w:id="77"/>
     </w:p>
     <w:p>
       <w:pPr>
@@ -21635,7 +21952,7 @@
           <w:lang w:val="sv-SE"/>
         </w:rPr>
       </w:pPr>
-      <w:bookmarkStart w:id="77" w:name="_Toc129698304"/>
+      <w:bookmarkStart w:id="78" w:name="_Toc129701541"/>
       <w:r>
         <w:rPr>
           <w:lang w:val="sv-SE"/>
@@ -21654,7 +21971,7 @@
         </w:rPr>
         <w:t xml:space="preserve"> (Otestad)</w:t>
       </w:r>
-      <w:bookmarkEnd w:id="77"/>
+      <w:bookmarkEnd w:id="78"/>
     </w:p>
     <w:p>
       <w:pPr>
@@ -22013,7 +22330,7 @@
           <w:lang w:val="sv-SE"/>
         </w:rPr>
       </w:pPr>
-      <w:bookmarkStart w:id="78" w:name="_Toc129698305"/>
+      <w:bookmarkStart w:id="79" w:name="_Toc129701542"/>
       <w:r>
         <w:rPr>
           <w:lang w:val="sv-SE"/>
@@ -22021,7 +22338,7 @@
         <w:lastRenderedPageBreak/>
         <w:t>Bakning</w:t>
       </w:r>
-      <w:bookmarkEnd w:id="78"/>
+      <w:bookmarkEnd w:id="79"/>
     </w:p>
     <w:p>
       <w:pPr>
@@ -22030,14 +22347,14 @@
           <w:lang w:val="sv-SE"/>
         </w:rPr>
       </w:pPr>
-      <w:bookmarkStart w:id="79" w:name="_Toc129698306"/>
+      <w:bookmarkStart w:id="80" w:name="_Toc129701543"/>
       <w:r>
         <w:rPr>
           <w:lang w:val="sv-SE"/>
         </w:rPr>
         <w:t>Frukost</w:t>
       </w:r>
-      <w:bookmarkEnd w:id="79"/>
+      <w:bookmarkEnd w:id="80"/>
     </w:p>
     <w:p>
       <w:pPr>
@@ -22046,14 +22363,14 @@
           <w:lang w:val="sv-SE"/>
         </w:rPr>
       </w:pPr>
-      <w:bookmarkStart w:id="80" w:name="_Toc129698307"/>
+      <w:bookmarkStart w:id="81" w:name="_Toc129701544"/>
       <w:r>
         <w:rPr>
           <w:lang w:val="sv-SE"/>
         </w:rPr>
         <w:t>Scones</w:t>
       </w:r>
-      <w:bookmarkEnd w:id="80"/>
+      <w:bookmarkEnd w:id="81"/>
     </w:p>
     <w:p>
       <w:pPr>
@@ -22358,14 +22675,14 @@
           <w:lang w:val="sv-SE"/>
         </w:rPr>
       </w:pPr>
-      <w:bookmarkStart w:id="81" w:name="_Toc129698308"/>
+      <w:bookmarkStart w:id="82" w:name="_Toc129701545"/>
       <w:r>
         <w:rPr>
           <w:lang w:val="sv-SE"/>
         </w:rPr>
         <w:t>Bröd</w:t>
       </w:r>
-      <w:bookmarkEnd w:id="81"/>
+      <w:bookmarkEnd w:id="82"/>
     </w:p>
     <w:p>
       <w:pPr>
@@ -22374,14 +22691,14 @@
           <w:lang w:val="sv-SE"/>
         </w:rPr>
       </w:pPr>
-      <w:bookmarkStart w:id="82" w:name="_Toc129698309"/>
+      <w:bookmarkStart w:id="83" w:name="_Toc129701546"/>
       <w:r>
         <w:rPr>
           <w:lang w:val="sv-SE"/>
         </w:rPr>
         <w:t>Öster Malma fröknäcke</w:t>
       </w:r>
-      <w:bookmarkEnd w:id="82"/>
+      <w:bookmarkEnd w:id="83"/>
     </w:p>
     <w:p>
       <w:pPr>
@@ -22669,7 +22986,7 @@
           <w:lang w:val="sv-SE"/>
         </w:rPr>
       </w:pPr>
-      <w:bookmarkStart w:id="83" w:name="_Toc129698310"/>
+      <w:bookmarkStart w:id="84" w:name="_Toc129701547"/>
       <w:r>
         <w:rPr>
           <w:lang w:val="sv-SE"/>
@@ -22682,7 +22999,7 @@
         </w:rPr>
         <w:t>alma Torpestalimpa</w:t>
       </w:r>
-      <w:bookmarkEnd w:id="83"/>
+      <w:bookmarkEnd w:id="84"/>
     </w:p>
     <w:p>
       <w:pPr>
@@ -23071,14 +23388,14 @@
           <w:lang w:val="sv-SE"/>
         </w:rPr>
       </w:pPr>
-      <w:bookmarkStart w:id="84" w:name="_Toc129698311"/>
+      <w:bookmarkStart w:id="85" w:name="_Toc129701548"/>
       <w:r>
         <w:rPr>
           <w:lang w:val="sv-SE"/>
         </w:rPr>
         <w:t>Ej provade</w:t>
       </w:r>
-      <w:bookmarkEnd w:id="84"/>
+      <w:bookmarkEnd w:id="85"/>
     </w:p>
     <w:p>
       <w:pPr>
@@ -23087,14 +23404,14 @@
           <w:lang w:val="sv-SE"/>
         </w:rPr>
       </w:pPr>
-      <w:bookmarkStart w:id="85" w:name="_Toc129698312"/>
+      <w:bookmarkStart w:id="86" w:name="_Toc129701549"/>
       <w:r>
         <w:rPr>
           <w:lang w:val="sv-SE"/>
         </w:rPr>
         <w:t>Fisk</w:t>
       </w:r>
-      <w:bookmarkEnd w:id="85"/>
+      <w:bookmarkEnd w:id="86"/>
     </w:p>
     <w:p>
       <w:pPr>
@@ -23103,14 +23420,14 @@
           <w:lang w:val="sv-SE"/>
         </w:rPr>
       </w:pPr>
-      <w:bookmarkStart w:id="86" w:name="_Toc129698313"/>
+      <w:bookmarkStart w:id="87" w:name="_Toc129701550"/>
       <w:r>
         <w:rPr>
           <w:lang w:val="sv-SE"/>
         </w:rPr>
         <w:t>Lax med enbär</w:t>
       </w:r>
-      <w:bookmarkEnd w:id="86"/>
+      <w:bookmarkEnd w:id="87"/>
     </w:p>
     <w:p>
       <w:pPr>
@@ -23365,14 +23682,14 @@
           <w:lang w:val="sv-SE"/>
         </w:rPr>
       </w:pPr>
-      <w:bookmarkStart w:id="87" w:name="_Toc129698314"/>
+      <w:bookmarkStart w:id="88" w:name="_Toc129701551"/>
       <w:r>
         <w:rPr>
           <w:lang w:val="sv-SE"/>
         </w:rPr>
         <w:t>Kött</w:t>
       </w:r>
-      <w:bookmarkEnd w:id="87"/>
+      <w:bookmarkEnd w:id="88"/>
     </w:p>
     <w:p>
       <w:pPr>
@@ -23381,14 +23698,14 @@
           <w:lang w:val="sv-SE"/>
         </w:rPr>
       </w:pPr>
-      <w:bookmarkStart w:id="88" w:name="_Toc129698315"/>
+      <w:bookmarkStart w:id="89" w:name="_Toc129701552"/>
       <w:r>
         <w:rPr>
           <w:lang w:val="sv-SE"/>
         </w:rPr>
         <w:t>Carnitas</w:t>
       </w:r>
-      <w:bookmarkEnd w:id="88"/>
+      <w:bookmarkEnd w:id="89"/>
     </w:p>
     <w:p>
       <w:pPr>
@@ -23433,7 +23750,7 @@
         </w:rPr>
       </w:pPr>
     </w:p>
-    <w:bookmarkStart w:id="89" w:name="_Toc129698316" w:displacedByCustomXml="next"/>
+    <w:bookmarkStart w:id="90" w:name="_Toc129701553" w:displacedByCustomXml="next"/>
     <w:sdt>
       <w:sdtPr>
         <w:id w:val="1723244645"/>
@@ -23445,7 +23762,7 @@
         <w15:appearance w15:val="hidden"/>
       </w:sdtPr>
       <w:sdtContent>
-        <w:bookmarkStart w:id="90" w:name="_Toc527370448" w:displacedByCustomXml="prev"/>
+        <w:bookmarkStart w:id="91" w:name="_Toc527370448" w:displacedByCustomXml="prev"/>
         <w:p>
           <w:pPr>
             <w:pStyle w:val="Heading1"/>
@@ -23460,12 +23777,12 @@
             <w:t>Epilogue/Conclusion</w:t>
           </w:r>
         </w:p>
-        <w:bookmarkEnd w:id="90" w:displacedByCustomXml="next"/>
+        <w:bookmarkEnd w:id="91" w:displacedByCustomXml="next"/>
       </w:sdtContent>
     </w:sdt>
-    <w:bookmarkEnd w:id="89" w:displacedByCustomXml="prev"/>
+    <w:bookmarkEnd w:id="90" w:displacedByCustomXml="prev"/>
+    <w:bookmarkEnd w:id="46" w:displacedByCustomXml="prev"/>
     <w:bookmarkEnd w:id="45" w:displacedByCustomXml="prev"/>
-    <w:bookmarkEnd w:id="44" w:displacedByCustomXml="prev"/>
     <w:p>
       <w:pPr>
         <w:rPr>
@@ -23498,9 +23815,9 @@
         <w:br w:type="page"/>
       </w:r>
     </w:p>
-    <w:bookmarkStart w:id="91" w:name="_Toc129698317" w:displacedByCustomXml="next"/>
-    <w:bookmarkStart w:id="92" w:name="_Toc529756744" w:displacedByCustomXml="next"/>
-    <w:bookmarkStart w:id="93" w:name="_Toc529756683" w:displacedByCustomXml="next"/>
+    <w:bookmarkStart w:id="92" w:name="_Toc129701554" w:displacedByCustomXml="next"/>
+    <w:bookmarkStart w:id="93" w:name="_Toc529756744" w:displacedByCustomXml="next"/>
+    <w:bookmarkStart w:id="94" w:name="_Toc529756683" w:displacedByCustomXml="next"/>
     <w:sdt>
       <w:sdtPr>
         <w:id w:val="1707216621"/>
@@ -23512,7 +23829,7 @@
         <w15:appearance w15:val="hidden"/>
       </w:sdtPr>
       <w:sdtContent>
-        <w:bookmarkStart w:id="94" w:name="_Toc527370449" w:displacedByCustomXml="prev"/>
+        <w:bookmarkStart w:id="95" w:name="_Toc527370449" w:displacedByCustomXml="prev"/>
         <w:p>
           <w:pPr>
             <w:pStyle w:val="Heading1"/>
@@ -23521,12 +23838,12 @@
             <w:t>Bibliography</w:t>
           </w:r>
         </w:p>
-        <w:bookmarkEnd w:id="94" w:displacedByCustomXml="next"/>
+        <w:bookmarkEnd w:id="95" w:displacedByCustomXml="next"/>
       </w:sdtContent>
     </w:sdt>
-    <w:bookmarkEnd w:id="91" w:displacedByCustomXml="prev"/>
     <w:bookmarkEnd w:id="92" w:displacedByCustomXml="prev"/>
     <w:bookmarkEnd w:id="93" w:displacedByCustomXml="prev"/>
+    <w:bookmarkEnd w:id="94" w:displacedByCustomXml="prev"/>
     <w:sdt>
       <w:sdtPr>
         <w:id w:val="-130476122"/>
@@ -23823,9 +24140,9 @@
         <w:br w:type="page"/>
       </w:r>
     </w:p>
-    <w:bookmarkStart w:id="95" w:name="_Toc129698318" w:displacedByCustomXml="next"/>
-    <w:bookmarkStart w:id="96" w:name="_Toc529756745" w:displacedByCustomXml="next"/>
-    <w:bookmarkStart w:id="97" w:name="_Toc529756684" w:displacedByCustomXml="next"/>
+    <w:bookmarkStart w:id="96" w:name="_Toc129701555" w:displacedByCustomXml="next"/>
+    <w:bookmarkStart w:id="97" w:name="_Toc529756745" w:displacedByCustomXml="next"/>
+    <w:bookmarkStart w:id="98" w:name="_Toc529756684" w:displacedByCustomXml="next"/>
     <w:sdt>
       <w:sdtPr>
         <w:id w:val="-1282343791"/>
@@ -23837,7 +24154,7 @@
         <w15:appearance w15:val="hidden"/>
       </w:sdtPr>
       <w:sdtContent>
-        <w:bookmarkStart w:id="98" w:name="_Toc527370450" w:displacedByCustomXml="prev"/>
+        <w:bookmarkStart w:id="99" w:name="_Toc527370450" w:displacedByCustomXml="prev"/>
         <w:p>
           <w:pPr>
             <w:pStyle w:val="Heading1"/>
@@ -23846,12 +24163,12 @@
             <w:t>Acknowledgments</w:t>
           </w:r>
         </w:p>
-        <w:bookmarkEnd w:id="98" w:displacedByCustomXml="next"/>
+        <w:bookmarkEnd w:id="99" w:displacedByCustomXml="next"/>
       </w:sdtContent>
     </w:sdt>
-    <w:bookmarkEnd w:id="95" w:displacedByCustomXml="prev"/>
     <w:bookmarkEnd w:id="96" w:displacedByCustomXml="prev"/>
     <w:bookmarkEnd w:id="97" w:displacedByCustomXml="prev"/>
+    <w:bookmarkEnd w:id="98" w:displacedByCustomXml="prev"/>
     <w:sdt>
       <w:sdtPr>
         <w:id w:val="1801799683"/>
@@ -23896,9 +24213,9 @@
         <w:br w:type="page"/>
       </w:r>
     </w:p>
-    <w:bookmarkStart w:id="99" w:name="_Toc129698319" w:displacedByCustomXml="next"/>
-    <w:bookmarkStart w:id="100" w:name="_Toc529756746" w:displacedByCustomXml="next"/>
-    <w:bookmarkStart w:id="101" w:name="_Toc529756685" w:displacedByCustomXml="next"/>
+    <w:bookmarkStart w:id="100" w:name="_Toc129701556" w:displacedByCustomXml="next"/>
+    <w:bookmarkStart w:id="101" w:name="_Toc529756746" w:displacedByCustomXml="next"/>
+    <w:bookmarkStart w:id="102" w:name="_Toc529756685" w:displacedByCustomXml="next"/>
     <w:sdt>
       <w:sdtPr>
         <w:id w:val="-2072344064"/>
@@ -23910,7 +24227,7 @@
         <w15:appearance w15:val="hidden"/>
       </w:sdtPr>
       <w:sdtContent>
-        <w:bookmarkStart w:id="102" w:name="_Toc527370451" w:displacedByCustomXml="prev"/>
+        <w:bookmarkStart w:id="103" w:name="_Toc527370451" w:displacedByCustomXml="prev"/>
         <w:p>
           <w:pPr>
             <w:pStyle w:val="Heading1"/>
@@ -23919,12 +24236,12 @@
             <w:t>About the Author</w:t>
           </w:r>
         </w:p>
-        <w:bookmarkEnd w:id="102" w:displacedByCustomXml="next"/>
+        <w:bookmarkEnd w:id="103" w:displacedByCustomXml="next"/>
       </w:sdtContent>
     </w:sdt>
-    <w:bookmarkEnd w:id="99" w:displacedByCustomXml="prev"/>
     <w:bookmarkEnd w:id="100" w:displacedByCustomXml="prev"/>
     <w:bookmarkEnd w:id="101" w:displacedByCustomXml="prev"/>
+    <w:bookmarkEnd w:id="102" w:displacedByCustomXml="prev"/>
     <w:sdt>
       <w:sdtPr>
         <w:id w:val="-1232304388"/>
@@ -27692,6 +28009,7 @@
     <w:rsid w:val="008E3044"/>
     <w:rsid w:val="00A36180"/>
     <w:rsid w:val="00A645D5"/>
+    <w:rsid w:val="00AF5861"/>
     <w:rsid w:val="00BC61DE"/>
     <w:rsid w:val="00C70218"/>
     <w:rsid w:val="00CF2261"/>
@@ -28729,27 +29047,6 @@
 </file>
 
 <file path=customXml/item1.xml><?xml version="1.0" encoding="utf-8"?>
-<?mso-contentType ?>
-<FormTemplates xmlns="http://schemas.microsoft.com/sharepoint/v3/contenttype/forms">
-  <Display>DocumentLibraryForm</Display>
-  <Edit>DocumentLibraryForm</Edit>
-  <New>DocumentLibraryForm</New>
-</FormTemplates>
-</file>
-
-<file path=customXml/item2.xml><?xml version="1.0" encoding="utf-8"?>
-<p:properties xmlns:p="http://schemas.microsoft.com/office/2006/metadata/properties" xmlns:xsi="http://www.w3.org/2001/XMLSchema-instance" xmlns:pc="http://schemas.microsoft.com/office/infopath/2007/PartnerControls">
-  <documentManagement>
-    <MediaServiceKeyPoints xmlns="71af3243-3dd4-4a8d-8c0d-dd76da1f02a5" xsi:nil="true"/>
-  </documentManagement>
-</p:properties>
-</file>
-
-<file path=customXml/item3.xml><?xml version="1.0" encoding="utf-8"?>
-<b:Sources xmlns:b="http://schemas.openxmlformats.org/officeDocument/2006/bibliography" xmlns="http://schemas.openxmlformats.org/officeDocument/2006/bibliography" SelectedStyle="\APASixthEditionOfficeOnline.xsl" StyleName="APA" Version="6"/>
-</file>
-
-<file path=customXml/item4.xml><?xml version="1.0" encoding="utf-8"?>
 <ct:contentTypeSchema xmlns:ct="http://schemas.microsoft.com/office/2006/metadata/contentType" xmlns:ma="http://schemas.microsoft.com/office/2006/metadata/properties/metaAttributes" ct:_="" ma:_="" ma:contentTypeName="Document" ma:contentTypeID="0x01010079F111ED35F8CC479449609E8A0923A6" ma:contentTypeVersion="11" ma:contentTypeDescription="Create a new document." ma:contentTypeScope="" ma:versionID="96291512c1ee715ab617f4c07df79fc1">
   <xsd:schema xmlns:xsd="http://www.w3.org/2001/XMLSchema" xmlns:xs="http://www.w3.org/2001/XMLSchema" xmlns:p="http://schemas.microsoft.com/office/2006/metadata/properties" xmlns:ns2="71af3243-3dd4-4a8d-8c0d-dd76da1f02a5" xmlns:ns3="16c05727-aa75-4e4a-9b5f-8a80a1165891" targetNamespace="http://schemas.microsoft.com/office/2006/metadata/properties" ma:root="true" ma:fieldsID="8256c27c40ca5c40ce1cf6c44f0205df" ns2:_="" ns3:_="">
     <xsd:import namespace="71af3243-3dd4-4a8d-8c0d-dd76da1f02a5"/>
@@ -28960,33 +29257,28 @@
 </ct:contentTypeSchema>
 </file>
 
-<file path=customXml/itemProps1.xml><?xml version="1.0" encoding="utf-8"?>
-<ds:datastoreItem xmlns:ds="http://schemas.openxmlformats.org/officeDocument/2006/customXml" ds:itemID="{CF44EB4C-692F-4272-9514-DF49EFCFE5A5}">
-  <ds:schemaRefs>
-    <ds:schemaRef ds:uri="http://schemas.microsoft.com/sharepoint/v3/contenttype/forms"/>
-  </ds:schemaRefs>
-</ds:datastoreItem>
+<file path=customXml/item2.xml><?xml version="1.0" encoding="utf-8"?>
+<b:Sources xmlns:b="http://schemas.openxmlformats.org/officeDocument/2006/bibliography" xmlns="http://schemas.openxmlformats.org/officeDocument/2006/bibliography" SelectedStyle="\APASixthEditionOfficeOnline.xsl" StyleName="APA" Version="6"/>
 </file>
 
-<file path=customXml/itemProps2.xml><?xml version="1.0" encoding="utf-8"?>
-<ds:datastoreItem xmlns:ds="http://schemas.openxmlformats.org/officeDocument/2006/customXml" ds:itemID="{A1CD3894-5D83-418D-9473-561E9E7F9185}">
-  <ds:schemaRefs>
-    <ds:schemaRef ds:uri="http://schemas.microsoft.com/office/2006/metadata/properties"/>
-    <ds:schemaRef ds:uri="http://schemas.microsoft.com/office/infopath/2007/PartnerControls"/>
-    <ds:schemaRef ds:uri="71af3243-3dd4-4a8d-8c0d-dd76da1f02a5"/>
-  </ds:schemaRefs>
-</ds:datastoreItem>
+<file path=customXml/item3.xml><?xml version="1.0" encoding="utf-8"?>
+<p:properties xmlns:p="http://schemas.microsoft.com/office/2006/metadata/properties" xmlns:xsi="http://www.w3.org/2001/XMLSchema-instance" xmlns:pc="http://schemas.microsoft.com/office/infopath/2007/PartnerControls">
+  <documentManagement>
+    <MediaServiceKeyPoints xmlns="71af3243-3dd4-4a8d-8c0d-dd76da1f02a5" xsi:nil="true"/>
+  </documentManagement>
+</p:properties>
 </file>
 
-<file path=customXml/itemProps3.xml><?xml version="1.0" encoding="utf-8"?>
-<ds:datastoreItem xmlns:ds="http://schemas.openxmlformats.org/officeDocument/2006/customXml" ds:itemID="{2FE66373-6161-4581-9A28-7AB54200425F}">
-  <ds:schemaRefs>
-    <ds:schemaRef ds:uri="http://schemas.openxmlformats.org/officeDocument/2006/bibliography"/>
-  </ds:schemaRefs>
-</ds:datastoreItem>
+<file path=customXml/item4.xml><?xml version="1.0" encoding="utf-8"?>
+<?mso-contentType ?>
+<FormTemplates xmlns="http://schemas.microsoft.com/sharepoint/v3/contenttype/forms">
+  <Display>DocumentLibraryForm</Display>
+  <Edit>DocumentLibraryForm</Edit>
+  <New>DocumentLibraryForm</New>
+</FormTemplates>
 </file>
 
-<file path=customXml/itemProps4.xml><?xml version="1.0" encoding="utf-8"?>
+<file path=customXml/itemProps1.xml><?xml version="1.0" encoding="utf-8"?>
 <ds:datastoreItem xmlns:ds="http://schemas.openxmlformats.org/officeDocument/2006/customXml" ds:itemID="{CB03C512-720A-4153-9179-510DFD75D7CD}">
   <ds:schemaRefs>
     <ds:schemaRef ds:uri="http://schemas.microsoft.com/office/2006/metadata/contentType"/>
@@ -29003,4 +29295,30 @@
     <ds:schemaRef ds:uri="http://schemas.microsoft.com/internal/obd"/>
   </ds:schemaRefs>
 </ds:datastoreItem>
+</file>
+
+<file path=customXml/itemProps2.xml><?xml version="1.0" encoding="utf-8"?>
+<ds:datastoreItem xmlns:ds="http://schemas.openxmlformats.org/officeDocument/2006/customXml" ds:itemID="{2FE66373-6161-4581-9A28-7AB54200425F}">
+  <ds:schemaRefs>
+    <ds:schemaRef ds:uri="http://schemas.openxmlformats.org/officeDocument/2006/bibliography"/>
+  </ds:schemaRefs>
+</ds:datastoreItem>
+</file>
+
+<file path=customXml/itemProps3.xml><?xml version="1.0" encoding="utf-8"?>
+<ds:datastoreItem xmlns:ds="http://schemas.openxmlformats.org/officeDocument/2006/customXml" ds:itemID="{A1CD3894-5D83-418D-9473-561E9E7F9185}">
+  <ds:schemaRefs>
+    <ds:schemaRef ds:uri="http://schemas.microsoft.com/office/2006/metadata/properties"/>
+    <ds:schemaRef ds:uri="http://schemas.microsoft.com/office/infopath/2007/PartnerControls"/>
+    <ds:schemaRef ds:uri="71af3243-3dd4-4a8d-8c0d-dd76da1f02a5"/>
+  </ds:schemaRefs>
+</ds:datastoreItem>
+</file>
+
+<file path=customXml/itemProps4.xml><?xml version="1.0" encoding="utf-8"?>
+<ds:datastoreItem xmlns:ds="http://schemas.openxmlformats.org/officeDocument/2006/customXml" ds:itemID="{CF44EB4C-692F-4272-9514-DF49EFCFE5A5}">
+  <ds:schemaRefs>
+    <ds:schemaRef ds:uri="http://schemas.microsoft.com/sharepoint/v3/contenttype/forms"/>
+  </ds:schemaRefs>
+</ds:datastoreItem>
 </file>
--- a/Receptbok.docx
+++ b/Receptbok.docx
@@ -1,6 +1,6 @@
 
 <file path=word/document.xml><?xml version="1.0" encoding="utf-8"?>
-<w:document xmlns:wpc="http://schemas.microsoft.com/office/word/2010/wordprocessingCanvas" xmlns:cx="http://schemas.microsoft.com/office/drawing/2014/chartex" xmlns:cx1="http://schemas.microsoft.com/office/drawing/2015/9/8/chartex" xmlns:cx2="http://schemas.microsoft.com/office/drawing/2015/10/21/chartex" xmlns:cx3="http://schemas.microsoft.com/office/drawing/2016/5/9/chartex" xmlns:cx4="http://schemas.microsoft.com/office/drawing/2016/5/10/chartex" xmlns:cx5="http://schemas.microsoft.com/office/drawing/2016/5/11/chartex" xmlns:cx6="http://schemas.microsoft.com/office/drawing/2016/5/12/chartex" xmlns:cx7="http://schemas.microsoft.com/office/drawing/2016/5/13/chartex" xmlns:cx8="http://schemas.microsoft.com/office/drawing/2016/5/14/chartex" xmlns:mc="http://schemas.openxmlformats.org/markup-compatibility/2006" xmlns:aink="http://schemas.microsoft.com/office/drawing/2016/ink" xmlns:am3d="http://schemas.microsoft.com/office/drawing/2017/model3d" xmlns:o="urn:schemas-microsoft-com:office:office" xmlns:oel="http://schemas.microsoft.com/office/2019/extlst" xmlns:r="http://schemas.openxmlformats.org/officeDocument/2006/relationships" xmlns:m="http://schemas.openxmlformats.org/officeDocument/2006/math" xmlns:v="urn:schemas-microsoft-com:vml" xmlns:wp14="http://schemas.microsoft.com/office/word/2010/wordprocessingDrawing" xmlns:wp="http://schemas.openxmlformats.org/drawingml/2006/wordprocessingDrawing" xmlns:w10="urn:schemas-microsoft-com:office:word" xmlns:w="http://schemas.openxmlformats.org/wordprocessingml/2006/main" xmlns:w14="http://schemas.microsoft.com/office/word/2010/wordml" xmlns:w15="http://schemas.microsoft.com/office/word/2012/wordml" xmlns:w16cex="http://schemas.microsoft.com/office/word/2018/wordml/cex" xmlns:w16cid="http://schemas.microsoft.com/office/word/2016/wordml/cid" xmlns:w16="http://schemas.microsoft.com/office/word/2018/wordml" xmlns:w16sdtdh="http://schemas.microsoft.com/office/word/2020/wordml/sdtdatahash" xmlns:w16se="http://schemas.microsoft.com/office/word/2015/wordml/symex" xmlns:wpg="http://schemas.microsoft.com/office/word/2010/wordprocessingGroup" xmlns:wpi="http://schemas.microsoft.com/office/word/2010/wordprocessingInk" xmlns:wne="http://schemas.microsoft.com/office/word/2006/wordml" xmlns:wps="http://schemas.microsoft.com/office/word/2010/wordprocessingShape" mc:Ignorable="w14 w15 w16se w16cid w16 w16cex w16sdtdh wp14">
+<w:document xmlns:wpc="http://schemas.microsoft.com/office/word/2010/wordprocessingCanvas" xmlns:cx="http://schemas.microsoft.com/office/drawing/2014/chartex" xmlns:cx1="http://schemas.microsoft.com/office/drawing/2015/9/8/chartex" xmlns:cx2="http://schemas.microsoft.com/office/drawing/2015/10/21/chartex" xmlns:cx3="http://schemas.microsoft.com/office/drawing/2016/5/9/chartex" xmlns:cx4="http://schemas.microsoft.com/office/drawing/2016/5/10/chartex" xmlns:cx5="http://schemas.microsoft.com/office/drawing/2016/5/11/chartex" xmlns:cx6="http://schemas.microsoft.com/office/drawing/2016/5/12/chartex" xmlns:cx7="http://schemas.microsoft.com/office/drawing/2016/5/13/chartex" xmlns:cx8="http://schemas.microsoft.com/office/drawing/2016/5/14/chartex" xmlns:mc="http://schemas.openxmlformats.org/markup-compatibility/2006" xmlns:aink="http://schemas.microsoft.com/office/drawing/2016/ink" xmlns:am3d="http://schemas.microsoft.com/office/drawing/2017/model3d" xmlns:o="urn:schemas-microsoft-com:office:office" xmlns:oel="http://schemas.microsoft.com/office/2019/extlst" xmlns:r="http://schemas.openxmlformats.org/officeDocument/2006/relationships" xmlns:m="http://schemas.openxmlformats.org/officeDocument/2006/math" xmlns:v="urn:schemas-microsoft-com:vml" xmlns:wp14="http://schemas.microsoft.com/office/word/2010/wordprocessingDrawing" xmlns:wp="http://schemas.openxmlformats.org/drawingml/2006/wordprocessingDrawing" xmlns:w10="urn:schemas-microsoft-com:office:word" xmlns:w="http://schemas.openxmlformats.org/wordprocessingml/2006/main" xmlns:w14="http://schemas.microsoft.com/office/word/2010/wordml" xmlns:w15="http://schemas.microsoft.com/office/word/2012/wordml" xmlns:w16cex="http://schemas.microsoft.com/office/word/2018/wordml/cex" xmlns:w16cid="http://schemas.microsoft.com/office/word/2016/wordml/cid" xmlns:w16="http://schemas.microsoft.com/office/word/2018/wordml" xmlns:w16du="http://schemas.microsoft.com/office/word/2023/wordml/word16du" xmlns:w16sdtdh="http://schemas.microsoft.com/office/word/2020/wordml/sdtdatahash" xmlns:w16se="http://schemas.microsoft.com/office/word/2015/wordml/symex" xmlns:wpg="http://schemas.microsoft.com/office/word/2010/wordprocessingGroup" xmlns:wpi="http://schemas.microsoft.com/office/word/2010/wordprocessingInk" xmlns:wne="http://schemas.microsoft.com/office/word/2006/wordml" xmlns:wps="http://schemas.microsoft.com/office/word/2010/wordprocessingShape" mc:Ignorable="w14 w15 w16se w16cid w16 w16cex w16sdtdh wp14">
   <w:body>
     <w:p>
       <w:pPr>
@@ -6259,14 +6259,8 @@
         <w:p>
           <w:pPr>
             <w:pStyle w:val="Heading1"/>
-            <w:rPr>
-              <w:lang w:val="sv-SE"/>
-            </w:rPr>
           </w:pPr>
           <w:r>
-            <w:rPr>
-              <w:lang w:val="sv-SE"/>
-            </w:rPr>
             <w:t>Introduction</w:t>
           </w:r>
         </w:p>
@@ -6287,11 +6281,6 @@
       </w:sdtPr>
       <w:sdtContent>
         <w:p>
-          <w:pPr>
-            <w:rPr>
-              <w:lang w:val="sv-SE"/>
-            </w:rPr>
-          </w:pPr>
           <w:r>
             <w:rPr>
               <w:lang w:val="sv-SE"/>
@@ -6304,17 +6293,11 @@
     <w:p>
       <w:pPr>
         <w:pStyle w:val="TipText"/>
-        <w:rPr>
-          <w:lang w:val="sv-SE"/>
-        </w:rPr>
       </w:pPr>
     </w:p>
     <w:p>
       <w:pPr>
         <w:pStyle w:val="Heading1"/>
-        <w:rPr>
-          <w:lang w:val="sv-SE"/>
-        </w:rPr>
         <w:sectPr>
           <w:pgSz w:w="8420" w:h="11907" w:orient="landscape" w:code="9"/>
           <w:pgMar w:top="1440" w:right="1440" w:bottom="1440" w:left="1440" w:header="720" w:footer="720" w:gutter="0"/>
@@ -6325,9 +6308,6 @@
         </w:sectPr>
       </w:pPr>
       <w:r>
-        <w:rPr>
-          <w:lang w:val="sv-SE"/>
-        </w:rPr>
         <w:br w:type="page"/>
       </w:r>
       <w:bookmarkStart w:id="4" w:name="_Toc527370441"/>
@@ -6335,43 +6315,30 @@
     <w:p>
       <w:pPr>
         <w:pStyle w:val="Heading1"/>
-        <w:rPr>
-          <w:lang w:val="sv-SE"/>
-        </w:rPr>
       </w:pPr>
       <w:bookmarkStart w:id="5" w:name="_Toc129701476"/>
       <w:bookmarkEnd w:id="4"/>
-      <w:r>
-        <w:rPr>
-          <w:lang w:val="sv-SE"/>
-        </w:rPr>
+      <w:proofErr w:type="spellStart"/>
+      <w:r>
         <w:lastRenderedPageBreak/>
         <w:t>Kött</w:t>
       </w:r>
       <w:bookmarkEnd w:id="5"/>
+      <w:proofErr w:type="spellEnd"/>
     </w:p>
     <w:p>
       <w:pPr>
         <w:pStyle w:val="TipText"/>
         <w:ind w:firstLine="0"/>
         <w:jc w:val="center"/>
-        <w:rPr>
-          <w:lang w:val="sv-SE"/>
-        </w:rPr>
       </w:pPr>
     </w:p>
     <w:p>
       <w:pPr>
         <w:pStyle w:val="Heading2"/>
-        <w:rPr>
-          <w:lang w:val="sv-SE"/>
-        </w:rPr>
       </w:pPr>
       <w:bookmarkStart w:id="6" w:name="_Toc129701477"/>
       <w:r>
-        <w:rPr>
-          <w:lang w:val="sv-SE"/>
-        </w:rPr>
         <w:t>Biff</w:t>
       </w:r>
       <w:bookmarkEnd w:id="6"/>
@@ -6379,9 +6346,6 @@
     <w:p>
       <w:pPr>
         <w:pStyle w:val="TipText"/>
-        <w:rPr>
-          <w:lang w:val="sv-SE"/>
-        </w:rPr>
       </w:pPr>
     </w:p>
     <w:p>
@@ -7572,17 +7536,17 @@
           <w:lang w:val="sv-SE"/>
         </w:rPr>
       </w:pPr>
-      <w:bookmarkStart w:id="11" w:name="_Toc527370443"/>
-      <w:bookmarkStart w:id="12" w:name="_Toc529756677"/>
-      <w:bookmarkStart w:id="13" w:name="_Toc529756738"/>
-      <w:bookmarkStart w:id="14" w:name="_Toc129701482"/>
+      <w:bookmarkStart w:id="11" w:name="_Toc129701482"/>
+      <w:bookmarkStart w:id="12" w:name="_Toc527370443"/>
+      <w:bookmarkStart w:id="13" w:name="_Toc529756677"/>
+      <w:bookmarkStart w:id="14" w:name="_Toc529756738"/>
       <w:r>
         <w:rPr>
           <w:lang w:val="sv-SE"/>
         </w:rPr>
         <w:t>Beef jerky</w:t>
       </w:r>
-      <w:bookmarkEnd w:id="14"/>
+      <w:bookmarkEnd w:id="11"/>
     </w:p>
     <w:p>
       <w:pPr>
@@ -7881,9 +7845,9 @@
         </w:rPr>
       </w:pPr>
       <w:bookmarkStart w:id="16" w:name="_Toc129701483"/>
-      <w:bookmarkEnd w:id="11"/>
       <w:bookmarkEnd w:id="12"/>
       <w:bookmarkEnd w:id="13"/>
+      <w:bookmarkEnd w:id="14"/>
       <w:r>
         <w:rPr>
           <w:lang w:val="sv-SE"/>
@@ -8945,9 +8909,9 @@
           <w:lang w:val="sv-SE"/>
         </w:rPr>
       </w:pPr>
-      <w:bookmarkStart w:id="20" w:name="_Toc529756678"/>
-      <w:bookmarkStart w:id="21" w:name="_Toc529756739"/>
-      <w:bookmarkStart w:id="22" w:name="_Toc129701487"/>
+      <w:bookmarkStart w:id="20" w:name="_Toc129701487"/>
+      <w:bookmarkStart w:id="21" w:name="_Toc529756678"/>
+      <w:bookmarkStart w:id="22" w:name="_Toc529756739"/>
       <w:r>
         <w:rPr>
           <w:lang w:val="sv-SE"/>
@@ -8960,7 +8924,7 @@
         </w:rPr>
         <w:t>ttbullar</w:t>
       </w:r>
-      <w:bookmarkEnd w:id="22"/>
+      <w:bookmarkEnd w:id="20"/>
     </w:p>
     <w:p>
       <w:pPr>
@@ -9725,7 +9689,14 @@
           <w:rFonts w:eastAsia="Times New Roman" w:cstheme="minorHAnsi"/>
           <w:lang w:val="sv-SE"/>
         </w:rPr>
-        <w:t>3msk creme fraiche</w:t>
+        <w:t>4</w:t>
+      </w:r>
+      <w:r>
+        <w:rPr>
+          <w:rFonts w:eastAsia="Times New Roman" w:cstheme="minorHAnsi"/>
+          <w:lang w:val="sv-SE"/>
+        </w:rPr>
+        <w:t>msk creme fraiche</w:t>
       </w:r>
     </w:p>
     <w:p>
@@ -9810,7 +9781,14 @@
           <w:rFonts w:eastAsia="Times New Roman" w:cstheme="minorHAnsi"/>
           <w:lang w:val="sv-SE"/>
         </w:rPr>
-        <w:t>2 msk finhackade marinerade soltorkade tomater</w:t>
+        <w:t>3</w:t>
+      </w:r>
+      <w:r>
+        <w:rPr>
+          <w:rFonts w:eastAsia="Times New Roman" w:cstheme="minorHAnsi"/>
+          <w:lang w:val="sv-SE"/>
+        </w:rPr>
+        <w:t xml:space="preserve"> msk finhackade marinerade soltorkade tomater</w:t>
       </w:r>
     </w:p>
     <w:p>
@@ -11119,7 +11097,21 @@
           <w:rFonts w:asciiTheme="minorHAnsi" w:hAnsiTheme="minorHAnsi" w:cstheme="minorHAnsi"/>
           <w:lang w:val="sv-SE"/>
         </w:rPr>
-        <w:t>600 g vildsvinskött i små tärningar (ytterlår testst)</w:t>
+        <w:t>600 g vildsvinskött i små tärningar (ytterlår test</w:t>
+      </w:r>
+      <w:r>
+        <w:rPr>
+          <w:rFonts w:asciiTheme="minorHAnsi" w:hAnsiTheme="minorHAnsi" w:cstheme="minorHAnsi"/>
+          <w:lang w:val="sv-SE"/>
+        </w:rPr>
+        <w:t>a</w:t>
+      </w:r>
+      <w:r>
+        <w:rPr>
+          <w:rFonts w:asciiTheme="minorHAnsi" w:hAnsiTheme="minorHAnsi" w:cstheme="minorHAnsi"/>
+          <w:lang w:val="sv-SE"/>
+        </w:rPr>
+        <w:t>t)</w:t>
       </w:r>
     </w:p>
     <w:p>
@@ -15399,19 +15391,7 @@
         <w:rPr>
           <w:lang w:val="sv-SE"/>
         </w:rPr>
-        <w:t xml:space="preserve">Skär </w:t>
-      </w:r>
-      <w:r>
-        <w:rPr>
-          <w:lang w:val="sv-SE"/>
-        </w:rPr>
-        <w:t>stekfläsket</w:t>
-      </w:r>
-      <w:r>
-        <w:rPr>
-          <w:lang w:val="sv-SE"/>
-        </w:rPr>
-        <w:t xml:space="preserve"> i små bitar</w:t>
+        <w:t>Skär stekfläsket i små bitar</w:t>
       </w:r>
     </w:p>
     <w:p>
@@ -15518,8 +15498,8 @@
         </w:rPr>
         <w:t>F</w:t>
       </w:r>
-      <w:bookmarkEnd w:id="20"/>
       <w:bookmarkEnd w:id="21"/>
+      <w:bookmarkEnd w:id="22"/>
       <w:r>
         <w:rPr>
           <w:lang w:val="sv-SE"/>
@@ -15932,9 +15912,9 @@
           <w:lang w:val="sv-SE"/>
         </w:rPr>
       </w:pPr>
-      <w:bookmarkStart w:id="45" w:name="_Toc529756682"/>
-      <w:bookmarkStart w:id="46" w:name="_Toc529756743"/>
-      <w:bookmarkStart w:id="47" w:name="_Toc129701510"/>
+      <w:bookmarkStart w:id="45" w:name="_Toc129701510"/>
+      <w:bookmarkStart w:id="46" w:name="_Toc529756682"/>
+      <w:bookmarkStart w:id="47" w:name="_Toc529756743"/>
       <w:r>
         <w:rPr>
           <w:lang w:val="sv-SE"/>
@@ -15942,7 +15922,7 @@
         <w:lastRenderedPageBreak/>
         <w:t>Pasta</w:t>
       </w:r>
-      <w:bookmarkEnd w:id="47"/>
+      <w:bookmarkEnd w:id="45"/>
     </w:p>
     <w:p>
       <w:pPr>
@@ -23781,8 +23761,8 @@
       </w:sdtContent>
     </w:sdt>
     <w:bookmarkEnd w:id="90" w:displacedByCustomXml="prev"/>
+    <w:bookmarkEnd w:id="47" w:displacedByCustomXml="prev"/>
     <w:bookmarkEnd w:id="46" w:displacedByCustomXml="prev"/>
-    <w:bookmarkEnd w:id="45" w:displacedByCustomXml="prev"/>
     <w:p>
       <w:pPr>
         <w:rPr>
@@ -24374,7 +24354,7 @@
 </file>
 
 <file path=word/endnotes.xml><?xml version="1.0" encoding="utf-8"?>
-<w:endnotes xmlns:wpc="http://schemas.microsoft.com/office/word/2010/wordprocessingCanvas" xmlns:cx="http://schemas.microsoft.com/office/drawing/2014/chartex" xmlns:cx1="http://schemas.microsoft.com/office/drawing/2015/9/8/chartex" xmlns:cx2="http://schemas.microsoft.com/office/drawing/2015/10/21/chartex" xmlns:cx3="http://schemas.microsoft.com/office/drawing/2016/5/9/chartex" xmlns:cx4="http://schemas.microsoft.com/office/drawing/2016/5/10/chartex" xmlns:cx5="http://schemas.microsoft.com/office/drawing/2016/5/11/chartex" xmlns:cx6="http://schemas.microsoft.com/office/drawing/2016/5/12/chartex" xmlns:cx7="http://schemas.microsoft.com/office/drawing/2016/5/13/chartex" xmlns:cx8="http://schemas.microsoft.com/office/drawing/2016/5/14/chartex" xmlns:mc="http://schemas.openxmlformats.org/markup-compatibility/2006" xmlns:aink="http://schemas.microsoft.com/office/drawing/2016/ink" xmlns:am3d="http://schemas.microsoft.com/office/drawing/2017/model3d" xmlns:o="urn:schemas-microsoft-com:office:office" xmlns:oel="http://schemas.microsoft.com/office/2019/extlst" xmlns:r="http://schemas.openxmlformats.org/officeDocument/2006/relationships" xmlns:m="http://schemas.openxmlformats.org/officeDocument/2006/math" xmlns:v="urn:schemas-microsoft-com:vml" xmlns:wp14="http://schemas.microsoft.com/office/word/2010/wordprocessingDrawing" xmlns:wp="http://schemas.openxmlformats.org/drawingml/2006/wordprocessingDrawing" xmlns:w10="urn:schemas-microsoft-com:office:word" xmlns:w="http://schemas.openxmlformats.org/wordprocessingml/2006/main" xmlns:w14="http://schemas.microsoft.com/office/word/2010/wordml" xmlns:w15="http://schemas.microsoft.com/office/word/2012/wordml" xmlns:w16cex="http://schemas.microsoft.com/office/word/2018/wordml/cex" xmlns:w16cid="http://schemas.microsoft.com/office/word/2016/wordml/cid" xmlns:w16="http://schemas.microsoft.com/office/word/2018/wordml" xmlns:w16sdtdh="http://schemas.microsoft.com/office/word/2020/wordml/sdtdatahash" xmlns:w16se="http://schemas.microsoft.com/office/word/2015/wordml/symex" xmlns:wpg="http://schemas.microsoft.com/office/word/2010/wordprocessingGroup" xmlns:wpi="http://schemas.microsoft.com/office/word/2010/wordprocessingInk" xmlns:wne="http://schemas.microsoft.com/office/word/2006/wordml" xmlns:wps="http://schemas.microsoft.com/office/word/2010/wordprocessingShape" mc:Ignorable="w14 w15 w16se w16cid w16 w16cex w16sdtdh wp14">
+<w:endnotes xmlns:wpc="http://schemas.microsoft.com/office/word/2010/wordprocessingCanvas" xmlns:cx="http://schemas.microsoft.com/office/drawing/2014/chartex" xmlns:cx1="http://schemas.microsoft.com/office/drawing/2015/9/8/chartex" xmlns:cx2="http://schemas.microsoft.com/office/drawing/2015/10/21/chartex" xmlns:cx3="http://schemas.microsoft.com/office/drawing/2016/5/9/chartex" xmlns:cx4="http://schemas.microsoft.com/office/drawing/2016/5/10/chartex" xmlns:cx5="http://schemas.microsoft.com/office/drawing/2016/5/11/chartex" xmlns:cx6="http://schemas.microsoft.com/office/drawing/2016/5/12/chartex" xmlns:cx7="http://schemas.microsoft.com/office/drawing/2016/5/13/chartex" xmlns:cx8="http://schemas.microsoft.com/office/drawing/2016/5/14/chartex" xmlns:mc="http://schemas.openxmlformats.org/markup-compatibility/2006" xmlns:aink="http://schemas.microsoft.com/office/drawing/2016/ink" xmlns:am3d="http://schemas.microsoft.com/office/drawing/2017/model3d" xmlns:o="urn:schemas-microsoft-com:office:office" xmlns:oel="http://schemas.microsoft.com/office/2019/extlst" xmlns:r="http://schemas.openxmlformats.org/officeDocument/2006/relationships" xmlns:m="http://schemas.openxmlformats.org/officeDocument/2006/math" xmlns:v="urn:schemas-microsoft-com:vml" xmlns:wp14="http://schemas.microsoft.com/office/word/2010/wordprocessingDrawing" xmlns:wp="http://schemas.openxmlformats.org/drawingml/2006/wordprocessingDrawing" xmlns:w10="urn:schemas-microsoft-com:office:word" xmlns:w="http://schemas.openxmlformats.org/wordprocessingml/2006/main" xmlns:w14="http://schemas.microsoft.com/office/word/2010/wordml" xmlns:w15="http://schemas.microsoft.com/office/word/2012/wordml" xmlns:w16cex="http://schemas.microsoft.com/office/word/2018/wordml/cex" xmlns:w16cid="http://schemas.microsoft.com/office/word/2016/wordml/cid" xmlns:w16="http://schemas.microsoft.com/office/word/2018/wordml" xmlns:w16du="http://schemas.microsoft.com/office/word/2023/wordml/word16du" xmlns:w16sdtdh="http://schemas.microsoft.com/office/word/2020/wordml/sdtdatahash" xmlns:w16se="http://schemas.microsoft.com/office/word/2015/wordml/symex" xmlns:wpg="http://schemas.microsoft.com/office/word/2010/wordprocessingGroup" xmlns:wpi="http://schemas.microsoft.com/office/word/2010/wordprocessingInk" xmlns:wne="http://schemas.microsoft.com/office/word/2006/wordml" xmlns:wps="http://schemas.microsoft.com/office/word/2010/wordprocessingShape" mc:Ignorable="w14 w15 w16se w16cid w16 w16cex w16sdtdh wp14">
   <w:endnote w:type="separator" w:id="-1">
     <w:p>
       <w:r>
@@ -24400,7 +24380,7 @@
 </file>
 
 <file path=word/footer1.xml><?xml version="1.0" encoding="utf-8"?>
-<w:ftr xmlns:wpc="http://schemas.microsoft.com/office/word/2010/wordprocessingCanvas" xmlns:cx="http://schemas.microsoft.com/office/drawing/2014/chartex" xmlns:cx1="http://schemas.microsoft.com/office/drawing/2015/9/8/chartex" xmlns:cx2="http://schemas.microsoft.com/office/drawing/2015/10/21/chartex" xmlns:cx3="http://schemas.microsoft.com/office/drawing/2016/5/9/chartex" xmlns:cx4="http://schemas.microsoft.com/office/drawing/2016/5/10/chartex" xmlns:cx5="http://schemas.microsoft.com/office/drawing/2016/5/11/chartex" xmlns:cx6="http://schemas.microsoft.com/office/drawing/2016/5/12/chartex" xmlns:cx7="http://schemas.microsoft.com/office/drawing/2016/5/13/chartex" xmlns:cx8="http://schemas.microsoft.com/office/drawing/2016/5/14/chartex" xmlns:mc="http://schemas.openxmlformats.org/markup-compatibility/2006" xmlns:aink="http://schemas.microsoft.com/office/drawing/2016/ink" xmlns:am3d="http://schemas.microsoft.com/office/drawing/2017/model3d" xmlns:o="urn:schemas-microsoft-com:office:office" xmlns:oel="http://schemas.microsoft.com/office/2019/extlst" xmlns:r="http://schemas.openxmlformats.org/officeDocument/2006/relationships" xmlns:m="http://schemas.openxmlformats.org/officeDocument/2006/math" xmlns:v="urn:schemas-microsoft-com:vml" xmlns:wp14="http://schemas.microsoft.com/office/word/2010/wordprocessingDrawing" xmlns:wp="http://schemas.openxmlformats.org/drawingml/2006/wordprocessingDrawing" xmlns:w10="urn:schemas-microsoft-com:office:word" xmlns:w="http://schemas.openxmlformats.org/wordprocessingml/2006/main" xmlns:w14="http://schemas.microsoft.com/office/word/2010/wordml" xmlns:w15="http://schemas.microsoft.com/office/word/2012/wordml" xmlns:w16cex="http://schemas.microsoft.com/office/word/2018/wordml/cex" xmlns:w16cid="http://schemas.microsoft.com/office/word/2016/wordml/cid" xmlns:w16="http://schemas.microsoft.com/office/word/2018/wordml" xmlns:w16sdtdh="http://schemas.microsoft.com/office/word/2020/wordml/sdtdatahash" xmlns:w16se="http://schemas.microsoft.com/office/word/2015/wordml/symex" xmlns:wpg="http://schemas.microsoft.com/office/word/2010/wordprocessingGroup" xmlns:wpi="http://schemas.microsoft.com/office/word/2010/wordprocessingInk" xmlns:wne="http://schemas.microsoft.com/office/word/2006/wordml" xmlns:wps="http://schemas.microsoft.com/office/word/2010/wordprocessingShape" mc:Ignorable="w14 w15 w16se w16cid w16 w16cex w16sdtdh wp14">
+<w:ftr xmlns:wpc="http://schemas.microsoft.com/office/word/2010/wordprocessingCanvas" xmlns:cx="http://schemas.microsoft.com/office/drawing/2014/chartex" xmlns:cx1="http://schemas.microsoft.com/office/drawing/2015/9/8/chartex" xmlns:cx2="http://schemas.microsoft.com/office/drawing/2015/10/21/chartex" xmlns:cx3="http://schemas.microsoft.com/office/drawing/2016/5/9/chartex" xmlns:cx4="http://schemas.microsoft.com/office/drawing/2016/5/10/chartex" xmlns:cx5="http://schemas.microsoft.com/office/drawing/2016/5/11/chartex" xmlns:cx6="http://schemas.microsoft.com/office/drawing/2016/5/12/chartex" xmlns:cx7="http://schemas.microsoft.com/office/drawing/2016/5/13/chartex" xmlns:cx8="http://schemas.microsoft.com/office/drawing/2016/5/14/chartex" xmlns:mc="http://schemas.openxmlformats.org/markup-compatibility/2006" xmlns:aink="http://schemas.microsoft.com/office/drawing/2016/ink" xmlns:am3d="http://schemas.microsoft.com/office/drawing/2017/model3d" xmlns:o="urn:schemas-microsoft-com:office:office" xmlns:oel="http://schemas.microsoft.com/office/2019/extlst" xmlns:r="http://schemas.openxmlformats.org/officeDocument/2006/relationships" xmlns:m="http://schemas.openxmlformats.org/officeDocument/2006/math" xmlns:v="urn:schemas-microsoft-com:vml" xmlns:wp14="http://schemas.microsoft.com/office/word/2010/wordprocessingDrawing" xmlns:wp="http://schemas.openxmlformats.org/drawingml/2006/wordprocessingDrawing" xmlns:w10="urn:schemas-microsoft-com:office:word" xmlns:w="http://schemas.openxmlformats.org/wordprocessingml/2006/main" xmlns:w14="http://schemas.microsoft.com/office/word/2010/wordml" xmlns:w15="http://schemas.microsoft.com/office/word/2012/wordml" xmlns:w16cex="http://schemas.microsoft.com/office/word/2018/wordml/cex" xmlns:w16cid="http://schemas.microsoft.com/office/word/2016/wordml/cid" xmlns:w16="http://schemas.microsoft.com/office/word/2018/wordml" xmlns:w16du="http://schemas.microsoft.com/office/word/2023/wordml/word16du" xmlns:w16sdtdh="http://schemas.microsoft.com/office/word/2020/wordml/sdtdatahash" xmlns:w16se="http://schemas.microsoft.com/office/word/2015/wordml/symex" xmlns:wpg="http://schemas.microsoft.com/office/word/2010/wordprocessingGroup" xmlns:wpi="http://schemas.microsoft.com/office/word/2010/wordprocessingInk" xmlns:wne="http://schemas.microsoft.com/office/word/2006/wordml" xmlns:wps="http://schemas.microsoft.com/office/word/2010/wordprocessingShape" mc:Ignorable="w14 w15 w16se w16cid w16 w16cex w16sdtdh wp14">
   <w:sdt>
     <w:sdtPr>
       <w:id w:val="1634664151"/>
@@ -24448,7 +24428,7 @@
 </file>
 
 <file path=word/footnotes.xml><?xml version="1.0" encoding="utf-8"?>
-<w:footnotes xmlns:wpc="http://schemas.microsoft.com/office/word/2010/wordprocessingCanvas" xmlns:cx="http://schemas.microsoft.com/office/drawing/2014/chartex" xmlns:cx1="http://schemas.microsoft.com/office/drawing/2015/9/8/chartex" xmlns:cx2="http://schemas.microsoft.com/office/drawing/2015/10/21/chartex" xmlns:cx3="http://schemas.microsoft.com/office/drawing/2016/5/9/chartex" xmlns:cx4="http://schemas.microsoft.com/office/drawing/2016/5/10/chartex" xmlns:cx5="http://schemas.microsoft.com/office/drawing/2016/5/11/chartex" xmlns:cx6="http://schemas.microsoft.com/office/drawing/2016/5/12/chartex" xmlns:cx7="http://schemas.microsoft.com/office/drawing/2016/5/13/chartex" xmlns:cx8="http://schemas.microsoft.com/office/drawing/2016/5/14/chartex" xmlns:mc="http://schemas.openxmlformats.org/markup-compatibility/2006" xmlns:aink="http://schemas.microsoft.com/office/drawing/2016/ink" xmlns:am3d="http://schemas.microsoft.com/office/drawing/2017/model3d" xmlns:o="urn:schemas-microsoft-com:office:office" xmlns:oel="http://schemas.microsoft.com/office/2019/extlst" xmlns:r="http://schemas.openxmlformats.org/officeDocument/2006/relationships" xmlns:m="http://schemas.openxmlformats.org/officeDocument/2006/math" xmlns:v="urn:schemas-microsoft-com:vml" xmlns:wp14="http://schemas.microsoft.com/office/word/2010/wordprocessingDrawing" xmlns:wp="http://schemas.openxmlformats.org/drawingml/2006/wordprocessingDrawing" xmlns:w10="urn:schemas-microsoft-com:office:word" xmlns:w="http://schemas.openxmlformats.org/wordprocessingml/2006/main" xmlns:w14="http://schemas.microsoft.com/office/word/2010/wordml" xmlns:w15="http://schemas.microsoft.com/office/word/2012/wordml" xmlns:w16cex="http://schemas.microsoft.com/office/word/2018/wordml/cex" xmlns:w16cid="http://schemas.microsoft.com/office/word/2016/wordml/cid" xmlns:w16="http://schemas.microsoft.com/office/word/2018/wordml" xmlns:w16sdtdh="http://schemas.microsoft.com/office/word/2020/wordml/sdtdatahash" xmlns:w16se="http://schemas.microsoft.com/office/word/2015/wordml/symex" xmlns:wpg="http://schemas.microsoft.com/office/word/2010/wordprocessingGroup" xmlns:wpi="http://schemas.microsoft.com/office/word/2010/wordprocessingInk" xmlns:wne="http://schemas.microsoft.com/office/word/2006/wordml" xmlns:wps="http://schemas.microsoft.com/office/word/2010/wordprocessingShape" mc:Ignorable="w14 w15 w16se w16cid w16 w16cex w16sdtdh wp14">
+<w:footnotes xmlns:wpc="http://schemas.microsoft.com/office/word/2010/wordprocessingCanvas" xmlns:cx="http://schemas.microsoft.com/office/drawing/2014/chartex" xmlns:cx1="http://schemas.microsoft.com/office/drawing/2015/9/8/chartex" xmlns:cx2="http://schemas.microsoft.com/office/drawing/2015/10/21/chartex" xmlns:cx3="http://schemas.microsoft.com/office/drawing/2016/5/9/chartex" xmlns:cx4="http://schemas.microsoft.com/office/drawing/2016/5/10/chartex" xmlns:cx5="http://schemas.microsoft.com/office/drawing/2016/5/11/chartex" xmlns:cx6="http://schemas.microsoft.com/office/drawing/2016/5/12/chartex" xmlns:cx7="http://schemas.microsoft.com/office/drawing/2016/5/13/chartex" xmlns:cx8="http://schemas.microsoft.com/office/drawing/2016/5/14/chartex" xmlns:mc="http://schemas.openxmlformats.org/markup-compatibility/2006" xmlns:aink="http://schemas.microsoft.com/office/drawing/2016/ink" xmlns:am3d="http://schemas.microsoft.com/office/drawing/2017/model3d" xmlns:o="urn:schemas-microsoft-com:office:office" xmlns:oel="http://schemas.microsoft.com/office/2019/extlst" xmlns:r="http://schemas.openxmlformats.org/officeDocument/2006/relationships" xmlns:m="http://schemas.openxmlformats.org/officeDocument/2006/math" xmlns:v="urn:schemas-microsoft-com:vml" xmlns:wp14="http://schemas.microsoft.com/office/word/2010/wordprocessingDrawing" xmlns:wp="http://schemas.openxmlformats.org/drawingml/2006/wordprocessingDrawing" xmlns:w10="urn:schemas-microsoft-com:office:word" xmlns:w="http://schemas.openxmlformats.org/wordprocessingml/2006/main" xmlns:w14="http://schemas.microsoft.com/office/word/2010/wordml" xmlns:w15="http://schemas.microsoft.com/office/word/2012/wordml" xmlns:w16cex="http://schemas.microsoft.com/office/word/2018/wordml/cex" xmlns:w16cid="http://schemas.microsoft.com/office/word/2016/wordml/cid" xmlns:w16="http://schemas.microsoft.com/office/word/2018/wordml" xmlns:w16du="http://schemas.microsoft.com/office/word/2023/wordml/word16du" xmlns:w16sdtdh="http://schemas.microsoft.com/office/word/2020/wordml/sdtdatahash" xmlns:w16se="http://schemas.microsoft.com/office/word/2015/wordml/symex" xmlns:wpg="http://schemas.microsoft.com/office/word/2010/wordprocessingGroup" xmlns:wpi="http://schemas.microsoft.com/office/word/2010/wordprocessingInk" xmlns:wne="http://schemas.microsoft.com/office/word/2006/wordml" xmlns:wps="http://schemas.microsoft.com/office/word/2010/wordprocessingShape" mc:Ignorable="w14 w15 w16se w16cid w16 w16cex w16sdtdh wp14">
   <w:footnote w:type="separator" w:id="-1">
     <w:p>
       <w:r>
@@ -24474,7 +24454,7 @@
 </file>
 
 <file path=word/header1.xml><?xml version="1.0" encoding="utf-8"?>
-<w:hdr xmlns:wpc="http://schemas.microsoft.com/office/word/2010/wordprocessingCanvas" xmlns:cx="http://schemas.microsoft.com/office/drawing/2014/chartex" xmlns:cx1="http://schemas.microsoft.com/office/drawing/2015/9/8/chartex" xmlns:cx2="http://schemas.microsoft.com/office/drawing/2015/10/21/chartex" xmlns:cx3="http://schemas.microsoft.com/office/drawing/2016/5/9/chartex" xmlns:cx4="http://schemas.microsoft.com/office/drawing/2016/5/10/chartex" xmlns:cx5="http://schemas.microsoft.com/office/drawing/2016/5/11/chartex" xmlns:cx6="http://schemas.microsoft.com/office/drawing/2016/5/12/chartex" xmlns:cx7="http://schemas.microsoft.com/office/drawing/2016/5/13/chartex" xmlns:cx8="http://schemas.microsoft.com/office/drawing/2016/5/14/chartex" xmlns:mc="http://schemas.openxmlformats.org/markup-compatibility/2006" xmlns:aink="http://schemas.microsoft.com/office/drawing/2016/ink" xmlns:am3d="http://schemas.microsoft.com/office/drawing/2017/model3d" xmlns:o="urn:schemas-microsoft-com:office:office" xmlns:oel="http://schemas.microsoft.com/office/2019/extlst" xmlns:r="http://schemas.openxmlformats.org/officeDocument/2006/relationships" xmlns:m="http://schemas.openxmlformats.org/officeDocument/2006/math" xmlns:v="urn:schemas-microsoft-com:vml" xmlns:wp14="http://schemas.microsoft.com/office/word/2010/wordprocessingDrawing" xmlns:wp="http://schemas.openxmlformats.org/drawingml/2006/wordprocessingDrawing" xmlns:w10="urn:schemas-microsoft-com:office:word" xmlns:w="http://schemas.openxmlformats.org/wordprocessingml/2006/main" xmlns:w14="http://schemas.microsoft.com/office/word/2010/wordml" xmlns:w15="http://schemas.microsoft.com/office/word/2012/wordml" xmlns:w16cex="http://schemas.microsoft.com/office/word/2018/wordml/cex" xmlns:w16cid="http://schemas.microsoft.com/office/word/2016/wordml/cid" xmlns:w16="http://schemas.microsoft.com/office/word/2018/wordml" xmlns:w16sdtdh="http://schemas.microsoft.com/office/word/2020/wordml/sdtdatahash" xmlns:w16se="http://schemas.microsoft.com/office/word/2015/wordml/symex" xmlns:wpg="http://schemas.microsoft.com/office/word/2010/wordprocessingGroup" xmlns:wpi="http://schemas.microsoft.com/office/word/2010/wordprocessingInk" xmlns:wne="http://schemas.microsoft.com/office/word/2006/wordml" xmlns:wps="http://schemas.microsoft.com/office/word/2010/wordprocessingShape" mc:Ignorable="w14 w15 w16se w16cid w16 w16cex w16sdtdh wp14">
+<w:hdr xmlns:wpc="http://schemas.microsoft.com/office/word/2010/wordprocessingCanvas" xmlns:cx="http://schemas.microsoft.com/office/drawing/2014/chartex" xmlns:cx1="http://schemas.microsoft.com/office/drawing/2015/9/8/chartex" xmlns:cx2="http://schemas.microsoft.com/office/drawing/2015/10/21/chartex" xmlns:cx3="http://schemas.microsoft.com/office/drawing/2016/5/9/chartex" xmlns:cx4="http://schemas.microsoft.com/office/drawing/2016/5/10/chartex" xmlns:cx5="http://schemas.microsoft.com/office/drawing/2016/5/11/chartex" xmlns:cx6="http://schemas.microsoft.com/office/drawing/2016/5/12/chartex" xmlns:cx7="http://schemas.microsoft.com/office/drawing/2016/5/13/chartex" xmlns:cx8="http://schemas.microsoft.com/office/drawing/2016/5/14/chartex" xmlns:mc="http://schemas.openxmlformats.org/markup-compatibility/2006" xmlns:aink="http://schemas.microsoft.com/office/drawing/2016/ink" xmlns:am3d="http://schemas.microsoft.com/office/drawing/2017/model3d" xmlns:o="urn:schemas-microsoft-com:office:office" xmlns:oel="http://schemas.microsoft.com/office/2019/extlst" xmlns:r="http://schemas.openxmlformats.org/officeDocument/2006/relationships" xmlns:m="http://schemas.openxmlformats.org/officeDocument/2006/math" xmlns:v="urn:schemas-microsoft-com:vml" xmlns:wp14="http://schemas.microsoft.com/office/word/2010/wordprocessingDrawing" xmlns:wp="http://schemas.openxmlformats.org/drawingml/2006/wordprocessingDrawing" xmlns:w10="urn:schemas-microsoft-com:office:word" xmlns:w="http://schemas.openxmlformats.org/wordprocessingml/2006/main" xmlns:w14="http://schemas.microsoft.com/office/word/2010/wordml" xmlns:w15="http://schemas.microsoft.com/office/word/2012/wordml" xmlns:w16cex="http://schemas.microsoft.com/office/word/2018/wordml/cex" xmlns:w16cid="http://schemas.microsoft.com/office/word/2016/wordml/cid" xmlns:w16="http://schemas.microsoft.com/office/word/2018/wordml" xmlns:w16du="http://schemas.microsoft.com/office/word/2023/wordml/word16du" xmlns:w16sdtdh="http://schemas.microsoft.com/office/word/2020/wordml/sdtdatahash" xmlns:w16se="http://schemas.microsoft.com/office/word/2015/wordml/symex" xmlns:wpg="http://schemas.microsoft.com/office/word/2010/wordprocessingGroup" xmlns:wpi="http://schemas.microsoft.com/office/word/2010/wordprocessingInk" xmlns:wne="http://schemas.microsoft.com/office/word/2006/wordml" xmlns:wps="http://schemas.microsoft.com/office/word/2010/wordprocessingShape" mc:Ignorable="w14 w15 w16se w16cid w16 w16cex w16sdtdh wp14">
   <w:sdt>
     <w:sdtPr>
       <w:id w:val="-1825194964"/>
@@ -24500,7 +24480,7 @@
 </file>
 
 <file path=word/numbering.xml><?xml version="1.0" encoding="utf-8"?>
-<w:numbering xmlns:wpc="http://schemas.microsoft.com/office/word/2010/wordprocessingCanvas" xmlns:cx="http://schemas.microsoft.com/office/drawing/2014/chartex" xmlns:cx1="http://schemas.microsoft.com/office/drawing/2015/9/8/chartex" xmlns:cx2="http://schemas.microsoft.com/office/drawing/2015/10/21/chartex" xmlns:cx3="http://schemas.microsoft.com/office/drawing/2016/5/9/chartex" xmlns:cx4="http://schemas.microsoft.com/office/drawing/2016/5/10/chartex" xmlns:cx5="http://schemas.microsoft.com/office/drawing/2016/5/11/chartex" xmlns:cx6="http://schemas.microsoft.com/office/drawing/2016/5/12/chartex" xmlns:cx7="http://schemas.microsoft.com/office/drawing/2016/5/13/chartex" xmlns:cx8="http://schemas.microsoft.com/office/drawing/2016/5/14/chartex" xmlns:mc="http://schemas.openxmlformats.org/markup-compatibility/2006" xmlns:aink="http://schemas.microsoft.com/office/drawing/2016/ink" xmlns:am3d="http://schemas.microsoft.com/office/drawing/2017/model3d" xmlns:o="urn:schemas-microsoft-com:office:office" xmlns:oel="http://schemas.microsoft.com/office/2019/extlst" xmlns:r="http://schemas.openxmlformats.org/officeDocument/2006/relationships" xmlns:m="http://schemas.openxmlformats.org/officeDocument/2006/math" xmlns:v="urn:schemas-microsoft-com:vml" xmlns:wp14="http://schemas.microsoft.com/office/word/2010/wordprocessingDrawing" xmlns:wp="http://schemas.openxmlformats.org/drawingml/2006/wordprocessingDrawing" xmlns:w10="urn:schemas-microsoft-com:office:word" xmlns:w="http://schemas.openxmlformats.org/wordprocessingml/2006/main" xmlns:w14="http://schemas.microsoft.com/office/word/2010/wordml" xmlns:w15="http://schemas.microsoft.com/office/word/2012/wordml" xmlns:w16cex="http://schemas.microsoft.com/office/word/2018/wordml/cex" xmlns:w16cid="http://schemas.microsoft.com/office/word/2016/wordml/cid" xmlns:w16="http://schemas.microsoft.com/office/word/2018/wordml" xmlns:w16sdtdh="http://schemas.microsoft.com/office/word/2020/wordml/sdtdatahash" xmlns:w16se="http://schemas.microsoft.com/office/word/2015/wordml/symex" xmlns:wpg="http://schemas.microsoft.com/office/word/2010/wordprocessingGroup" xmlns:wpi="http://schemas.microsoft.com/office/word/2010/wordprocessingInk" xmlns:wne="http://schemas.microsoft.com/office/word/2006/wordml" xmlns:wps="http://schemas.microsoft.com/office/word/2010/wordprocessingShape" mc:Ignorable="w14 w15 w16se w16cid w16 w16cex w16sdtdh wp14">
+<w:numbering xmlns:wpc="http://schemas.microsoft.com/office/word/2010/wordprocessingCanvas" xmlns:cx="http://schemas.microsoft.com/office/drawing/2014/chartex" xmlns:cx1="http://schemas.microsoft.com/office/drawing/2015/9/8/chartex" xmlns:cx2="http://schemas.microsoft.com/office/drawing/2015/10/21/chartex" xmlns:cx3="http://schemas.microsoft.com/office/drawing/2016/5/9/chartex" xmlns:cx4="http://schemas.microsoft.com/office/drawing/2016/5/10/chartex" xmlns:cx5="http://schemas.microsoft.com/office/drawing/2016/5/11/chartex" xmlns:cx6="http://schemas.microsoft.com/office/drawing/2016/5/12/chartex" xmlns:cx7="http://schemas.microsoft.com/office/drawing/2016/5/13/chartex" xmlns:cx8="http://schemas.microsoft.com/office/drawing/2016/5/14/chartex" xmlns:mc="http://schemas.openxmlformats.org/markup-compatibility/2006" xmlns:aink="http://schemas.microsoft.com/office/drawing/2016/ink" xmlns:am3d="http://schemas.microsoft.com/office/drawing/2017/model3d" xmlns:o="urn:schemas-microsoft-com:office:office" xmlns:oel="http://schemas.microsoft.com/office/2019/extlst" xmlns:r="http://schemas.openxmlformats.org/officeDocument/2006/relationships" xmlns:m="http://schemas.openxmlformats.org/officeDocument/2006/math" xmlns:v="urn:schemas-microsoft-com:vml" xmlns:wp14="http://schemas.microsoft.com/office/word/2010/wordprocessingDrawing" xmlns:wp="http://schemas.openxmlformats.org/drawingml/2006/wordprocessingDrawing" xmlns:w10="urn:schemas-microsoft-com:office:word" xmlns:w="http://schemas.openxmlformats.org/wordprocessingml/2006/main" xmlns:w14="http://schemas.microsoft.com/office/word/2010/wordml" xmlns:w15="http://schemas.microsoft.com/office/word/2012/wordml" xmlns:w16cex="http://schemas.microsoft.com/office/word/2018/wordml/cex" xmlns:w16cid="http://schemas.microsoft.com/office/word/2016/wordml/cid" xmlns:w16="http://schemas.microsoft.com/office/word/2018/wordml" xmlns:w16du="http://schemas.microsoft.com/office/word/2023/wordml/word16du" xmlns:w16sdtdh="http://schemas.microsoft.com/office/word/2020/wordml/sdtdatahash" xmlns:w16se="http://schemas.microsoft.com/office/word/2015/wordml/symex" xmlns:wpg="http://schemas.microsoft.com/office/word/2010/wordprocessingGroup" xmlns:wpi="http://schemas.microsoft.com/office/word/2010/wordprocessingInk" xmlns:wne="http://schemas.microsoft.com/office/word/2006/wordml" xmlns:wps="http://schemas.microsoft.com/office/word/2010/wordprocessingShape" mc:Ignorable="w14 w15 w16se w16cid w16 w16cex w16sdtdh wp14">
   <w:abstractNum w:abstractNumId="0" w15:restartNumberingAfterBreak="0">
     <w:nsid w:val="FFFFFF89"/>
     <w:multiLevelType w:val="singleLevel"/>
@@ -26950,7 +26930,7 @@
 </file>
 
 <file path=word/glossary/document.xml><?xml version="1.0" encoding="utf-8"?>
-<w:glossaryDocument xmlns:wpc="http://schemas.microsoft.com/office/word/2010/wordprocessingCanvas" xmlns:cx="http://schemas.microsoft.com/office/drawing/2014/chartex" xmlns:cx1="http://schemas.microsoft.com/office/drawing/2015/9/8/chartex" xmlns:cx2="http://schemas.microsoft.com/office/drawing/2015/10/21/chartex" xmlns:cx3="http://schemas.microsoft.com/office/drawing/2016/5/9/chartex" xmlns:cx4="http://schemas.microsoft.com/office/drawing/2016/5/10/chartex" xmlns:cx5="http://schemas.microsoft.com/office/drawing/2016/5/11/chartex" xmlns:cx6="http://schemas.microsoft.com/office/drawing/2016/5/12/chartex" xmlns:cx7="http://schemas.microsoft.com/office/drawing/2016/5/13/chartex" xmlns:cx8="http://schemas.microsoft.com/office/drawing/2016/5/14/chartex" xmlns:mc="http://schemas.openxmlformats.org/markup-compatibility/2006" xmlns:aink="http://schemas.microsoft.com/office/drawing/2016/ink" xmlns:am3d="http://schemas.microsoft.com/office/drawing/2017/model3d" xmlns:o="urn:schemas-microsoft-com:office:office" xmlns:oel="http://schemas.microsoft.com/office/2019/extlst" xmlns:r="http://schemas.openxmlformats.org/officeDocument/2006/relationships" xmlns:m="http://schemas.openxmlformats.org/officeDocument/2006/math" xmlns:v="urn:schemas-microsoft-com:vml" xmlns:wp14="http://schemas.microsoft.com/office/word/2010/wordprocessingDrawing" xmlns:wp="http://schemas.openxmlformats.org/drawingml/2006/wordprocessingDrawing" xmlns:w10="urn:schemas-microsoft-com:office:word" xmlns:w="http://schemas.openxmlformats.org/wordprocessingml/2006/main" xmlns:w14="http://schemas.microsoft.com/office/word/2010/wordml" xmlns:w15="http://schemas.microsoft.com/office/word/2012/wordml" xmlns:w16cex="http://schemas.microsoft.com/office/word/2018/wordml/cex" xmlns:w16cid="http://schemas.microsoft.com/office/word/2016/wordml/cid" xmlns:w16="http://schemas.microsoft.com/office/word/2018/wordml" xmlns:w16sdtdh="http://schemas.microsoft.com/office/word/2020/wordml/sdtdatahash" xmlns:w16se="http://schemas.microsoft.com/office/word/2015/wordml/symex" xmlns:wpg="http://schemas.microsoft.com/office/word/2010/wordprocessingGroup" xmlns:wpi="http://schemas.microsoft.com/office/word/2010/wordprocessingInk" xmlns:wne="http://schemas.microsoft.com/office/word/2006/wordml" xmlns:wps="http://schemas.microsoft.com/office/word/2010/wordprocessingShape" mc:Ignorable="w14 w15 w16se w16cid w16 w16cex w16sdtdh wp14">
+<w:glossaryDocument xmlns:wpc="http://schemas.microsoft.com/office/word/2010/wordprocessingCanvas" xmlns:cx="http://schemas.microsoft.com/office/drawing/2014/chartex" xmlns:cx1="http://schemas.microsoft.com/office/drawing/2015/9/8/chartex" xmlns:cx2="http://schemas.microsoft.com/office/drawing/2015/10/21/chartex" xmlns:cx3="http://schemas.microsoft.com/office/drawing/2016/5/9/chartex" xmlns:cx4="http://schemas.microsoft.com/office/drawing/2016/5/10/chartex" xmlns:cx5="http://schemas.microsoft.com/office/drawing/2016/5/11/chartex" xmlns:cx6="http://schemas.microsoft.com/office/drawing/2016/5/12/chartex" xmlns:cx7="http://schemas.microsoft.com/office/drawing/2016/5/13/chartex" xmlns:cx8="http://schemas.microsoft.com/office/drawing/2016/5/14/chartex" xmlns:mc="http://schemas.openxmlformats.org/markup-compatibility/2006" xmlns:aink="http://schemas.microsoft.com/office/drawing/2016/ink" xmlns:am3d="http://schemas.microsoft.com/office/drawing/2017/model3d" xmlns:o="urn:schemas-microsoft-com:office:office" xmlns:oel="http://schemas.microsoft.com/office/2019/extlst" xmlns:r="http://schemas.openxmlformats.org/officeDocument/2006/relationships" xmlns:m="http://schemas.openxmlformats.org/officeDocument/2006/math" xmlns:v="urn:schemas-microsoft-com:vml" xmlns:wp14="http://schemas.microsoft.com/office/word/2010/wordprocessingDrawing" xmlns:wp="http://schemas.openxmlformats.org/drawingml/2006/wordprocessingDrawing" xmlns:w10="urn:schemas-microsoft-com:office:word" xmlns:w="http://schemas.openxmlformats.org/wordprocessingml/2006/main" xmlns:w14="http://schemas.microsoft.com/office/word/2010/wordml" xmlns:w15="http://schemas.microsoft.com/office/word/2012/wordml" xmlns:w16cex="http://schemas.microsoft.com/office/word/2018/wordml/cex" xmlns:w16cid="http://schemas.microsoft.com/office/word/2016/wordml/cid" xmlns:w16="http://schemas.microsoft.com/office/word/2018/wordml" xmlns:w16du="http://schemas.microsoft.com/office/word/2023/wordml/word16du" xmlns:w16sdtdh="http://schemas.microsoft.com/office/word/2020/wordml/sdtdatahash" xmlns:w16se="http://schemas.microsoft.com/office/word/2015/wordml/symex" xmlns:wpg="http://schemas.microsoft.com/office/word/2010/wordprocessingGroup" xmlns:wpi="http://schemas.microsoft.com/office/word/2010/wordprocessingInk" xmlns:wne="http://schemas.microsoft.com/office/word/2006/wordml" xmlns:wps="http://schemas.microsoft.com/office/word/2010/wordprocessingShape" mc:Ignorable="w14 w15 w16se w16cid w16 w16cex w16sdtdh wp14">
   <w:docParts>
     <w:docPart>
       <w:docPartPr>
@@ -27745,7 +27725,7 @@
 </file>
 
 <file path=word/glossary/numbering.xml><?xml version="1.0" encoding="utf-8"?>
-<w:numbering xmlns:wpc="http://schemas.microsoft.com/office/word/2010/wordprocessingCanvas" xmlns:cx="http://schemas.microsoft.com/office/drawing/2014/chartex" xmlns:cx1="http://schemas.microsoft.com/office/drawing/2015/9/8/chartex" xmlns:cx2="http://schemas.microsoft.com/office/drawing/2015/10/21/chartex" xmlns:cx3="http://schemas.microsoft.com/office/drawing/2016/5/9/chartex" xmlns:cx4="http://schemas.microsoft.com/office/drawing/2016/5/10/chartex" xmlns:cx5="http://schemas.microsoft.com/office/drawing/2016/5/11/chartex" xmlns:cx6="http://schemas.microsoft.com/office/drawing/2016/5/12/chartex" xmlns:cx7="http://schemas.microsoft.com/office/drawing/2016/5/13/chartex" xmlns:cx8="http://schemas.microsoft.com/office/drawing/2016/5/14/chartex" xmlns:mc="http://schemas.openxmlformats.org/markup-compatibility/2006" xmlns:aink="http://schemas.microsoft.com/office/drawing/2016/ink" xmlns:am3d="http://schemas.microsoft.com/office/drawing/2017/model3d" xmlns:o="urn:schemas-microsoft-com:office:office" xmlns:oel="http://schemas.microsoft.com/office/2019/extlst" xmlns:r="http://schemas.openxmlformats.org/officeDocument/2006/relationships" xmlns:m="http://schemas.openxmlformats.org/officeDocument/2006/math" xmlns:v="urn:schemas-microsoft-com:vml" xmlns:wp14="http://schemas.microsoft.com/office/word/2010/wordprocessingDrawing" xmlns:wp="http://schemas.openxmlformats.org/drawingml/2006/wordprocessingDrawing" xmlns:w10="urn:schemas-microsoft-com:office:word" xmlns:w="http://schemas.openxmlformats.org/wordprocessingml/2006/main" xmlns:w14="http://schemas.microsoft.com/office/word/2010/wordml" xmlns:w15="http://schemas.microsoft.com/office/word/2012/wordml" xmlns:w16cex="http://schemas.microsoft.com/office/word/2018/wordml/cex" xmlns:w16cid="http://schemas.microsoft.com/office/word/2016/wordml/cid" xmlns:w16="http://schemas.microsoft.com/office/word/2018/wordml" xmlns:w16sdtdh="http://schemas.microsoft.com/office/word/2020/wordml/sdtdatahash" xmlns:w16se="http://schemas.microsoft.com/office/word/2015/wordml/symex" xmlns:wpg="http://schemas.microsoft.com/office/word/2010/wordprocessingGroup" xmlns:wpi="http://schemas.microsoft.com/office/word/2010/wordprocessingInk" xmlns:wne="http://schemas.microsoft.com/office/word/2006/wordml" xmlns:wps="http://schemas.microsoft.com/office/word/2010/wordprocessingShape" mc:Ignorable="w14 w15 w16se w16cid w16 w16cex w16sdtdh wp14">
+<w:numbering xmlns:wpc="http://schemas.microsoft.com/office/word/2010/wordprocessingCanvas" xmlns:cx="http://schemas.microsoft.com/office/drawing/2014/chartex" xmlns:cx1="http://schemas.microsoft.com/office/drawing/2015/9/8/chartex" xmlns:cx2="http://schemas.microsoft.com/office/drawing/2015/10/21/chartex" xmlns:cx3="http://schemas.microsoft.com/office/drawing/2016/5/9/chartex" xmlns:cx4="http://schemas.microsoft.com/office/drawing/2016/5/10/chartex" xmlns:cx5="http://schemas.microsoft.com/office/drawing/2016/5/11/chartex" xmlns:cx6="http://schemas.microsoft.com/office/drawing/2016/5/12/chartex" xmlns:cx7="http://schemas.microsoft.com/office/drawing/2016/5/13/chartex" xmlns:cx8="http://schemas.microsoft.com/office/drawing/2016/5/14/chartex" xmlns:mc="http://schemas.openxmlformats.org/markup-compatibility/2006" xmlns:aink="http://schemas.microsoft.com/office/drawing/2016/ink" xmlns:am3d="http://schemas.microsoft.com/office/drawing/2017/model3d" xmlns:o="urn:schemas-microsoft-com:office:office" xmlns:oel="http://schemas.microsoft.com/office/2019/extlst" xmlns:r="http://schemas.openxmlformats.org/officeDocument/2006/relationships" xmlns:m="http://schemas.openxmlformats.org/officeDocument/2006/math" xmlns:v="urn:schemas-microsoft-com:vml" xmlns:wp14="http://schemas.microsoft.com/office/word/2010/wordprocessingDrawing" xmlns:wp="http://schemas.openxmlformats.org/drawingml/2006/wordprocessingDrawing" xmlns:w10="urn:schemas-microsoft-com:office:word" xmlns:w="http://schemas.openxmlformats.org/wordprocessingml/2006/main" xmlns:w14="http://schemas.microsoft.com/office/word/2010/wordml" xmlns:w15="http://schemas.microsoft.com/office/word/2012/wordml" xmlns:w16cex="http://schemas.microsoft.com/office/word/2018/wordml/cex" xmlns:w16cid="http://schemas.microsoft.com/office/word/2016/wordml/cid" xmlns:w16="http://schemas.microsoft.com/office/word/2018/wordml" xmlns:w16du="http://schemas.microsoft.com/office/word/2023/wordml/word16du" xmlns:w16sdtdh="http://schemas.microsoft.com/office/word/2020/wordml/sdtdatahash" xmlns:w16se="http://schemas.microsoft.com/office/word/2015/wordml/symex" xmlns:wpg="http://schemas.microsoft.com/office/word/2010/wordprocessingGroup" xmlns:wpi="http://schemas.microsoft.com/office/word/2010/wordprocessingInk" xmlns:wne="http://schemas.microsoft.com/office/word/2006/wordml" xmlns:wps="http://schemas.microsoft.com/office/word/2010/wordprocessingShape" mc:Ignorable="w14 w15 w16se w16cid w16 w16cex w16sdtdh wp14">
   <w:abstractNum w:abstractNumId="0" w15:restartNumberingAfterBreak="0">
     <w:nsid w:val="03E927E3"/>
     <w:multiLevelType w:val="hybridMultilevel"/>
@@ -28012,6 +27992,7 @@
     <w:rsid w:val="00AF5861"/>
     <w:rsid w:val="00BC61DE"/>
     <w:rsid w:val="00C70218"/>
+    <w:rsid w:val="00CC17A0"/>
     <w:rsid w:val="00CF2261"/>
     <w:rsid w:val="00D901FF"/>
     <w:rsid w:val="00DC363C"/>
@@ -29047,6 +29028,27 @@
 </file>
 
 <file path=customXml/item1.xml><?xml version="1.0" encoding="utf-8"?>
+<?mso-contentType ?>
+<FormTemplates xmlns="http://schemas.microsoft.com/sharepoint/v3/contenttype/forms">
+  <Display>DocumentLibraryForm</Display>
+  <Edit>DocumentLibraryForm</Edit>
+  <New>DocumentLibraryForm</New>
+</FormTemplates>
+</file>
+
+<file path=customXml/item2.xml><?xml version="1.0" encoding="utf-8"?>
+<p:properties xmlns:p="http://schemas.microsoft.com/office/2006/metadata/properties" xmlns:xsi="http://www.w3.org/2001/XMLSchema-instance" xmlns:pc="http://schemas.microsoft.com/office/infopath/2007/PartnerControls">
+  <documentManagement>
+    <MediaServiceKeyPoints xmlns="71af3243-3dd4-4a8d-8c0d-dd76da1f02a5" xsi:nil="true"/>
+  </documentManagement>
+</p:properties>
+</file>
+
+<file path=customXml/item3.xml><?xml version="1.0" encoding="utf-8"?>
+<b:Sources xmlns:b="http://schemas.openxmlformats.org/officeDocument/2006/bibliography" xmlns="http://schemas.openxmlformats.org/officeDocument/2006/bibliography" SelectedStyle="\APASixthEditionOfficeOnline.xsl" StyleName="APA" Version="6"/>
+</file>
+
+<file path=customXml/item4.xml><?xml version="1.0" encoding="utf-8"?>
 <ct:contentTypeSchema xmlns:ct="http://schemas.microsoft.com/office/2006/metadata/contentType" xmlns:ma="http://schemas.microsoft.com/office/2006/metadata/properties/metaAttributes" ct:_="" ma:_="" ma:contentTypeName="Document" ma:contentTypeID="0x01010079F111ED35F8CC479449609E8A0923A6" ma:contentTypeVersion="11" ma:contentTypeDescription="Create a new document." ma:contentTypeScope="" ma:versionID="96291512c1ee715ab617f4c07df79fc1">
   <xsd:schema xmlns:xsd="http://www.w3.org/2001/XMLSchema" xmlns:xs="http://www.w3.org/2001/XMLSchema" xmlns:p="http://schemas.microsoft.com/office/2006/metadata/properties" xmlns:ns2="71af3243-3dd4-4a8d-8c0d-dd76da1f02a5" xmlns:ns3="16c05727-aa75-4e4a-9b5f-8a80a1165891" targetNamespace="http://schemas.microsoft.com/office/2006/metadata/properties" ma:root="true" ma:fieldsID="8256c27c40ca5c40ce1cf6c44f0205df" ns2:_="" ns3:_="">
     <xsd:import namespace="71af3243-3dd4-4a8d-8c0d-dd76da1f02a5"/>
@@ -29257,28 +29259,33 @@
 </ct:contentTypeSchema>
 </file>
 
-<file path=customXml/item2.xml><?xml version="1.0" encoding="utf-8"?>
-<b:Sources xmlns:b="http://schemas.openxmlformats.org/officeDocument/2006/bibliography" xmlns="http://schemas.openxmlformats.org/officeDocument/2006/bibliography" SelectedStyle="\APASixthEditionOfficeOnline.xsl" StyleName="APA" Version="6"/>
+<file path=customXml/itemProps1.xml><?xml version="1.0" encoding="utf-8"?>
+<ds:datastoreItem xmlns:ds="http://schemas.openxmlformats.org/officeDocument/2006/customXml" ds:itemID="{CF44EB4C-692F-4272-9514-DF49EFCFE5A5}">
+  <ds:schemaRefs>
+    <ds:schemaRef ds:uri="http://schemas.microsoft.com/sharepoint/v3/contenttype/forms"/>
+  </ds:schemaRefs>
+</ds:datastoreItem>
 </file>
 
-<file path=customXml/item3.xml><?xml version="1.0" encoding="utf-8"?>
-<p:properties xmlns:p="http://schemas.microsoft.com/office/2006/metadata/properties" xmlns:xsi="http://www.w3.org/2001/XMLSchema-instance" xmlns:pc="http://schemas.microsoft.com/office/infopath/2007/PartnerControls">
-  <documentManagement>
-    <MediaServiceKeyPoints xmlns="71af3243-3dd4-4a8d-8c0d-dd76da1f02a5" xsi:nil="true"/>
-  </documentManagement>
-</p:properties>
+<file path=customXml/itemProps2.xml><?xml version="1.0" encoding="utf-8"?>
+<ds:datastoreItem xmlns:ds="http://schemas.openxmlformats.org/officeDocument/2006/customXml" ds:itemID="{A1CD3894-5D83-418D-9473-561E9E7F9185}">
+  <ds:schemaRefs>
+    <ds:schemaRef ds:uri="http://schemas.microsoft.com/office/2006/metadata/properties"/>
+    <ds:schemaRef ds:uri="http://schemas.microsoft.com/office/infopath/2007/PartnerControls"/>
+    <ds:schemaRef ds:uri="71af3243-3dd4-4a8d-8c0d-dd76da1f02a5"/>
+  </ds:schemaRefs>
+</ds:datastoreItem>
 </file>
 
-<file path=customXml/item4.xml><?xml version="1.0" encoding="utf-8"?>
-<?mso-contentType ?>
-<FormTemplates xmlns="http://schemas.microsoft.com/sharepoint/v3/contenttype/forms">
-  <Display>DocumentLibraryForm</Display>
-  <Edit>DocumentLibraryForm</Edit>
-  <New>DocumentLibraryForm</New>
-</FormTemplates>
+<file path=customXml/itemProps3.xml><?xml version="1.0" encoding="utf-8"?>
+<ds:datastoreItem xmlns:ds="http://schemas.openxmlformats.org/officeDocument/2006/customXml" ds:itemID="{2FE66373-6161-4581-9A28-7AB54200425F}">
+  <ds:schemaRefs>
+    <ds:schemaRef ds:uri="http://schemas.openxmlformats.org/officeDocument/2006/bibliography"/>
+  </ds:schemaRefs>
+</ds:datastoreItem>
 </file>
 
-<file path=customXml/itemProps1.xml><?xml version="1.0" encoding="utf-8"?>
+<file path=customXml/itemProps4.xml><?xml version="1.0" encoding="utf-8"?>
 <ds:datastoreItem xmlns:ds="http://schemas.openxmlformats.org/officeDocument/2006/customXml" ds:itemID="{CB03C512-720A-4153-9179-510DFD75D7CD}">
   <ds:schemaRefs>
     <ds:schemaRef ds:uri="http://schemas.microsoft.com/office/2006/metadata/contentType"/>
@@ -29295,30 +29302,4 @@
     <ds:schemaRef ds:uri="http://schemas.microsoft.com/internal/obd"/>
   </ds:schemaRefs>
 </ds:datastoreItem>
-</file>
-
-<file path=customXml/itemProps2.xml><?xml version="1.0" encoding="utf-8"?>
-<ds:datastoreItem xmlns:ds="http://schemas.openxmlformats.org/officeDocument/2006/customXml" ds:itemID="{2FE66373-6161-4581-9A28-7AB54200425F}">
-  <ds:schemaRefs>
-    <ds:schemaRef ds:uri="http://schemas.openxmlformats.org/officeDocument/2006/bibliography"/>
-  </ds:schemaRefs>
-</ds:datastoreItem>
-</file>
-
-<file path=customXml/itemProps3.xml><?xml version="1.0" encoding="utf-8"?>
-<ds:datastoreItem xmlns:ds="http://schemas.openxmlformats.org/officeDocument/2006/customXml" ds:itemID="{A1CD3894-5D83-418D-9473-561E9E7F9185}">
-  <ds:schemaRefs>
-    <ds:schemaRef ds:uri="http://schemas.microsoft.com/office/2006/metadata/properties"/>
-    <ds:schemaRef ds:uri="http://schemas.microsoft.com/office/infopath/2007/PartnerControls"/>
-    <ds:schemaRef ds:uri="71af3243-3dd4-4a8d-8c0d-dd76da1f02a5"/>
-  </ds:schemaRefs>
-</ds:datastoreItem>
-</file>
-
-<file path=customXml/itemProps4.xml><?xml version="1.0" encoding="utf-8"?>
-<ds:datastoreItem xmlns:ds="http://schemas.openxmlformats.org/officeDocument/2006/customXml" ds:itemID="{CF44EB4C-692F-4272-9514-DF49EFCFE5A5}">
-  <ds:schemaRefs>
-    <ds:schemaRef ds:uri="http://schemas.microsoft.com/sharepoint/v3/contenttype/forms"/>
-  </ds:schemaRefs>
-</ds:datastoreItem>
 </file>
--- a/Receptbok.docx
+++ b/Receptbok.docx
@@ -1,6 +1,6 @@
 
 <file path=word/document.xml><?xml version="1.0" encoding="utf-8"?>
-<w:document xmlns:wpc="http://schemas.microsoft.com/office/word/2010/wordprocessingCanvas" xmlns:cx="http://schemas.microsoft.com/office/drawing/2014/chartex" xmlns:cx1="http://schemas.microsoft.com/office/drawing/2015/9/8/chartex" xmlns:cx2="http://schemas.microsoft.com/office/drawing/2015/10/21/chartex" xmlns:cx3="http://schemas.microsoft.com/office/drawing/2016/5/9/chartex" xmlns:cx4="http://schemas.microsoft.com/office/drawing/2016/5/10/chartex" xmlns:cx5="http://schemas.microsoft.com/office/drawing/2016/5/11/chartex" xmlns:cx6="http://schemas.microsoft.com/office/drawing/2016/5/12/chartex" xmlns:cx7="http://schemas.microsoft.com/office/drawing/2016/5/13/chartex" xmlns:cx8="http://schemas.microsoft.com/office/drawing/2016/5/14/chartex" xmlns:mc="http://schemas.openxmlformats.org/markup-compatibility/2006" xmlns:aink="http://schemas.microsoft.com/office/drawing/2016/ink" xmlns:am3d="http://schemas.microsoft.com/office/drawing/2017/model3d" xmlns:o="urn:schemas-microsoft-com:office:office" xmlns:oel="http://schemas.microsoft.com/office/2019/extlst" xmlns:r="http://schemas.openxmlformats.org/officeDocument/2006/relationships" xmlns:m="http://schemas.openxmlformats.org/officeDocument/2006/math" xmlns:v="urn:schemas-microsoft-com:vml" xmlns:wp14="http://schemas.microsoft.com/office/word/2010/wordprocessingDrawing" xmlns:wp="http://schemas.openxmlformats.org/drawingml/2006/wordprocessingDrawing" xmlns:w10="urn:schemas-microsoft-com:office:word" xmlns:w="http://schemas.openxmlformats.org/wordprocessingml/2006/main" xmlns:w14="http://schemas.microsoft.com/office/word/2010/wordml" xmlns:w15="http://schemas.microsoft.com/office/word/2012/wordml" xmlns:w16cex="http://schemas.microsoft.com/office/word/2018/wordml/cex" xmlns:w16cid="http://schemas.microsoft.com/office/word/2016/wordml/cid" xmlns:w16="http://schemas.microsoft.com/office/word/2018/wordml" xmlns:w16du="http://schemas.microsoft.com/office/word/2023/wordml/word16du" xmlns:w16sdtdh="http://schemas.microsoft.com/office/word/2020/wordml/sdtdatahash" xmlns:w16se="http://schemas.microsoft.com/office/word/2015/wordml/symex" xmlns:wpg="http://schemas.microsoft.com/office/word/2010/wordprocessingGroup" xmlns:wpi="http://schemas.microsoft.com/office/word/2010/wordprocessingInk" xmlns:wne="http://schemas.microsoft.com/office/word/2006/wordml" xmlns:wps="http://schemas.microsoft.com/office/word/2010/wordprocessingShape" mc:Ignorable="w14 w15 w16se w16cid w16 w16cex w16sdtdh wp14">
+<w:document xmlns:wpc="http://schemas.microsoft.com/office/word/2010/wordprocessingCanvas" xmlns:cx="http://schemas.microsoft.com/office/drawing/2014/chartex" xmlns:cx1="http://schemas.microsoft.com/office/drawing/2015/9/8/chartex" xmlns:cx2="http://schemas.microsoft.com/office/drawing/2015/10/21/chartex" xmlns:cx3="http://schemas.microsoft.com/office/drawing/2016/5/9/chartex" xmlns:cx4="http://schemas.microsoft.com/office/drawing/2016/5/10/chartex" xmlns:cx5="http://schemas.microsoft.com/office/drawing/2016/5/11/chartex" xmlns:cx6="http://schemas.microsoft.com/office/drawing/2016/5/12/chartex" xmlns:cx7="http://schemas.microsoft.com/office/drawing/2016/5/13/chartex" xmlns:cx8="http://schemas.microsoft.com/office/drawing/2016/5/14/chartex" xmlns:mc="http://schemas.openxmlformats.org/markup-compatibility/2006" xmlns:aink="http://schemas.microsoft.com/office/drawing/2016/ink" xmlns:am3d="http://schemas.microsoft.com/office/drawing/2017/model3d" xmlns:o="urn:schemas-microsoft-com:office:office" xmlns:oel="http://schemas.microsoft.com/office/2019/extlst" xmlns:r="http://schemas.openxmlformats.org/officeDocument/2006/relationships" xmlns:m="http://schemas.openxmlformats.org/officeDocument/2006/math" xmlns:v="urn:schemas-microsoft-com:vml" xmlns:wp14="http://schemas.microsoft.com/office/word/2010/wordprocessingDrawing" xmlns:wp="http://schemas.openxmlformats.org/drawingml/2006/wordprocessingDrawing" xmlns:w10="urn:schemas-microsoft-com:office:word" xmlns:w="http://schemas.openxmlformats.org/wordprocessingml/2006/main" xmlns:w14="http://schemas.microsoft.com/office/word/2010/wordml" xmlns:w15="http://schemas.microsoft.com/office/word/2012/wordml" xmlns:w16cex="http://schemas.microsoft.com/office/word/2018/wordml/cex" xmlns:w16cid="http://schemas.microsoft.com/office/word/2016/wordml/cid" xmlns:w16="http://schemas.microsoft.com/office/word/2018/wordml" xmlns:w16sdtdh="http://schemas.microsoft.com/office/word/2020/wordml/sdtdatahash" xmlns:w16se="http://schemas.microsoft.com/office/word/2015/wordml/symex" xmlns:wpg="http://schemas.microsoft.com/office/word/2010/wordprocessingGroup" xmlns:wpi="http://schemas.microsoft.com/office/word/2010/wordprocessingInk" xmlns:wne="http://schemas.microsoft.com/office/word/2006/wordml" xmlns:wps="http://schemas.microsoft.com/office/word/2010/wordprocessingShape" mc:Ignorable="w14 w15 w16se w16cid w16 w16cex w16sdtdh wp14">
   <w:body>
     <w:p>
       <w:pPr>
@@ -177,7 +177,7 @@
         <w:br w:type="page"/>
       </w:r>
     </w:p>
-    <w:bookmarkStart w:id="0" w:name="_Toc129701474" w:displacedByCustomXml="next"/>
+    <w:bookmarkStart w:id="0" w:name="_Toc150241079" w:displacedByCustomXml="next"/>
     <w:sdt>
       <w:sdtPr>
         <w:rPr>
@@ -218,9 +218,11 @@
             <w:rPr>
               <w:rFonts w:asciiTheme="minorHAnsi" w:eastAsiaTheme="minorEastAsia" w:hAnsiTheme="minorHAnsi" w:cstheme="minorBidi"/>
               <w:noProof/>
+              <w:kern w:val="2"/>
               <w:sz w:val="22"/>
               <w:szCs w:val="22"/>
               <w:lang w:val="sv-SE" w:eastAsia="sv-SE"/>
+              <w14:ligatures w14:val="standardContextual"/>
             </w:rPr>
           </w:pPr>
           <w:r>
@@ -232,7 +234,7 @@
           <w:r>
             <w:fldChar w:fldCharType="separate"/>
           </w:r>
-          <w:hyperlink w:anchor="_Toc129701474" w:history="1">
+          <w:hyperlink w:anchor="_Toc150241079" w:history="1">
             <w:r>
               <w:rPr>
                 <w:rStyle w:val="Hyperlink"/>
@@ -259,7 +261,7 @@
                 <w:noProof/>
                 <w:webHidden/>
               </w:rPr>
-              <w:instrText xml:space="preserve"> PAGEREF _Toc129701474 \h </w:instrText>
+              <w:instrText xml:space="preserve"> PAGEREF _Toc150241079 \h </w:instrText>
             </w:r>
             <w:r>
               <w:rPr>
@@ -299,12 +301,14 @@
             <w:rPr>
               <w:rFonts w:asciiTheme="minorHAnsi" w:eastAsiaTheme="minorEastAsia" w:hAnsiTheme="minorHAnsi" w:cstheme="minorBidi"/>
               <w:noProof/>
+              <w:kern w:val="2"/>
               <w:sz w:val="22"/>
               <w:szCs w:val="22"/>
               <w:lang w:val="sv-SE" w:eastAsia="sv-SE"/>
+              <w14:ligatures w14:val="standardContextual"/>
             </w:rPr>
           </w:pPr>
-          <w:hyperlink w:anchor="_Toc129701475" w:history="1">
+          <w:hyperlink w:anchor="_Toc150241080" w:history="1">
             <w:r>
               <w:rPr>
                 <w:rStyle w:val="Hyperlink"/>
@@ -331,7 +335,7 @@
                 <w:noProof/>
                 <w:webHidden/>
               </w:rPr>
-              <w:instrText xml:space="preserve"> PAGEREF _Toc129701475 \h </w:instrText>
+              <w:instrText xml:space="preserve"> PAGEREF _Toc150241080 \h </w:instrText>
             </w:r>
             <w:r>
               <w:rPr>
@@ -371,12 +375,14 @@
             <w:rPr>
               <w:rFonts w:asciiTheme="minorHAnsi" w:eastAsiaTheme="minorEastAsia" w:hAnsiTheme="minorHAnsi" w:cstheme="minorBidi"/>
               <w:noProof/>
+              <w:kern w:val="2"/>
               <w:sz w:val="22"/>
               <w:szCs w:val="22"/>
               <w:lang w:val="sv-SE" w:eastAsia="sv-SE"/>
+              <w14:ligatures w14:val="standardContextual"/>
             </w:rPr>
           </w:pPr>
-          <w:hyperlink w:anchor="_Toc129701476" w:history="1">
+          <w:hyperlink w:anchor="_Toc150241081" w:history="1">
             <w:r>
               <w:rPr>
                 <w:rStyle w:val="Hyperlink"/>
@@ -403,7 +409,7 @@
                 <w:noProof/>
                 <w:webHidden/>
               </w:rPr>
-              <w:instrText xml:space="preserve"> PAGEREF _Toc129701476 \h </w:instrText>
+              <w:instrText xml:space="preserve"> PAGEREF _Toc150241081 \h </w:instrText>
             </w:r>
             <w:r>
               <w:rPr>
@@ -440,12 +446,14 @@
             <w:rPr>
               <w:rFonts w:asciiTheme="minorHAnsi" w:eastAsiaTheme="minorEastAsia" w:hAnsiTheme="minorHAnsi" w:cstheme="minorBidi"/>
               <w:noProof/>
+              <w:kern w:val="2"/>
               <w:sz w:val="22"/>
               <w:szCs w:val="22"/>
               <w:lang w:val="sv-SE" w:eastAsia="sv-SE"/>
+              <w14:ligatures w14:val="standardContextual"/>
             </w:rPr>
           </w:pPr>
-          <w:hyperlink w:anchor="_Toc129701477" w:history="1">
+          <w:hyperlink w:anchor="_Toc150241082" w:history="1">
             <w:r>
               <w:rPr>
                 <w:rStyle w:val="Hyperlink"/>
@@ -472,7 +480,7 @@
                 <w:noProof/>
                 <w:webHidden/>
               </w:rPr>
-              <w:instrText xml:space="preserve"> PAGEREF _Toc129701477 \h </w:instrText>
+              <w:instrText xml:space="preserve"> PAGEREF _Toc150241082 \h </w:instrText>
             </w:r>
             <w:r>
               <w:rPr>
@@ -512,12 +520,14 @@
             <w:rPr>
               <w:rFonts w:asciiTheme="minorHAnsi" w:eastAsiaTheme="minorEastAsia" w:hAnsiTheme="minorHAnsi" w:cstheme="minorBidi"/>
               <w:noProof/>
+              <w:kern w:val="2"/>
               <w:sz w:val="22"/>
               <w:szCs w:val="22"/>
               <w:lang w:val="sv-SE" w:eastAsia="sv-SE"/>
+              <w14:ligatures w14:val="standardContextual"/>
             </w:rPr>
           </w:pPr>
-          <w:hyperlink w:anchor="_Toc129701478" w:history="1">
+          <w:hyperlink w:anchor="_Toc150241083" w:history="1">
             <w:r>
               <w:rPr>
                 <w:rStyle w:val="Hyperlink"/>
@@ -545,7 +555,7 @@
                 <w:noProof/>
                 <w:webHidden/>
               </w:rPr>
-              <w:instrText xml:space="preserve"> PAGEREF _Toc129701478 \h </w:instrText>
+              <w:instrText xml:space="preserve"> PAGEREF _Toc150241083 \h </w:instrText>
             </w:r>
             <w:r>
               <w:rPr>
@@ -585,12 +595,14 @@
             <w:rPr>
               <w:rFonts w:asciiTheme="minorHAnsi" w:eastAsiaTheme="minorEastAsia" w:hAnsiTheme="minorHAnsi" w:cstheme="minorBidi"/>
               <w:noProof/>
+              <w:kern w:val="2"/>
               <w:sz w:val="22"/>
               <w:szCs w:val="22"/>
               <w:lang w:val="sv-SE" w:eastAsia="sv-SE"/>
+              <w14:ligatures w14:val="standardContextual"/>
             </w:rPr>
           </w:pPr>
-          <w:hyperlink w:anchor="_Toc129701479" w:history="1">
+          <w:hyperlink w:anchor="_Toc150241084" w:history="1">
             <w:r>
               <w:rPr>
                 <w:rStyle w:val="Hyperlink"/>
@@ -618,7 +630,7 @@
                 <w:noProof/>
                 <w:webHidden/>
               </w:rPr>
-              <w:instrText xml:space="preserve"> PAGEREF _Toc129701479 \h </w:instrText>
+              <w:instrText xml:space="preserve"> PAGEREF _Toc150241084 \h </w:instrText>
             </w:r>
             <w:r>
               <w:rPr>
@@ -658,12 +670,14 @@
             <w:rPr>
               <w:rFonts w:asciiTheme="minorHAnsi" w:eastAsiaTheme="minorEastAsia" w:hAnsiTheme="minorHAnsi" w:cstheme="minorBidi"/>
               <w:noProof/>
+              <w:kern w:val="2"/>
               <w:sz w:val="22"/>
               <w:szCs w:val="22"/>
               <w:lang w:val="sv-SE" w:eastAsia="sv-SE"/>
+              <w14:ligatures w14:val="standardContextual"/>
             </w:rPr>
           </w:pPr>
-          <w:hyperlink w:anchor="_Toc129701480" w:history="1">
+          <w:hyperlink w:anchor="_Toc150241085" w:history="1">
             <w:r>
               <w:rPr>
                 <w:rStyle w:val="Hyperlink"/>
@@ -691,7 +705,7 @@
                 <w:noProof/>
                 <w:webHidden/>
               </w:rPr>
-              <w:instrText xml:space="preserve"> PAGEREF _Toc129701480 \h </w:instrText>
+              <w:instrText xml:space="preserve"> PAGEREF _Toc150241085 \h </w:instrText>
             </w:r>
             <w:r>
               <w:rPr>
@@ -731,12 +745,14 @@
             <w:rPr>
               <w:rFonts w:asciiTheme="minorHAnsi" w:eastAsiaTheme="minorEastAsia" w:hAnsiTheme="minorHAnsi" w:cstheme="minorBidi"/>
               <w:noProof/>
+              <w:kern w:val="2"/>
               <w:sz w:val="22"/>
               <w:szCs w:val="22"/>
               <w:lang w:val="sv-SE" w:eastAsia="sv-SE"/>
+              <w14:ligatures w14:val="standardContextual"/>
             </w:rPr>
           </w:pPr>
-          <w:hyperlink w:anchor="_Toc129701481" w:history="1">
+          <w:hyperlink w:anchor="_Toc150241086" w:history="1">
             <w:r>
               <w:rPr>
                 <w:rStyle w:val="Hyperlink"/>
@@ -764,7 +780,7 @@
                 <w:noProof/>
                 <w:webHidden/>
               </w:rPr>
-              <w:instrText xml:space="preserve"> PAGEREF _Toc129701481 \h </w:instrText>
+              <w:instrText xml:space="preserve"> PAGEREF _Toc150241086 \h </w:instrText>
             </w:r>
             <w:r>
               <w:rPr>
@@ -804,12 +820,14 @@
             <w:rPr>
               <w:rFonts w:asciiTheme="minorHAnsi" w:eastAsiaTheme="minorEastAsia" w:hAnsiTheme="minorHAnsi" w:cstheme="minorBidi"/>
               <w:noProof/>
+              <w:kern w:val="2"/>
               <w:sz w:val="22"/>
               <w:szCs w:val="22"/>
               <w:lang w:val="sv-SE" w:eastAsia="sv-SE"/>
+              <w14:ligatures w14:val="standardContextual"/>
             </w:rPr>
           </w:pPr>
-          <w:hyperlink w:anchor="_Toc129701482" w:history="1">
+          <w:hyperlink w:anchor="_Toc150241087" w:history="1">
             <w:r>
               <w:rPr>
                 <w:rStyle w:val="Hyperlink"/>
@@ -837,7 +855,7 @@
                 <w:noProof/>
                 <w:webHidden/>
               </w:rPr>
-              <w:instrText xml:space="preserve"> PAGEREF _Toc129701482 \h </w:instrText>
+              <w:instrText xml:space="preserve"> PAGEREF _Toc150241087 \h </w:instrText>
             </w:r>
             <w:r>
               <w:rPr>
@@ -877,12 +895,14 @@
             <w:rPr>
               <w:rFonts w:asciiTheme="minorHAnsi" w:eastAsiaTheme="minorEastAsia" w:hAnsiTheme="minorHAnsi" w:cstheme="minorBidi"/>
               <w:noProof/>
+              <w:kern w:val="2"/>
               <w:sz w:val="22"/>
               <w:szCs w:val="22"/>
               <w:lang w:val="sv-SE" w:eastAsia="sv-SE"/>
+              <w14:ligatures w14:val="standardContextual"/>
             </w:rPr>
           </w:pPr>
-          <w:hyperlink w:anchor="_Toc129701483" w:history="1">
+          <w:hyperlink w:anchor="_Toc150241088" w:history="1">
             <w:r>
               <w:rPr>
                 <w:rStyle w:val="Hyperlink"/>
@@ -910,7 +930,7 @@
                 <w:noProof/>
                 <w:webHidden/>
               </w:rPr>
-              <w:instrText xml:space="preserve"> PAGEREF _Toc129701483 \h </w:instrText>
+              <w:instrText xml:space="preserve"> PAGEREF _Toc150241088 \h </w:instrText>
             </w:r>
             <w:r>
               <w:rPr>
@@ -947,12 +967,14 @@
             <w:rPr>
               <w:rFonts w:asciiTheme="minorHAnsi" w:eastAsiaTheme="minorEastAsia" w:hAnsiTheme="minorHAnsi" w:cstheme="minorBidi"/>
               <w:noProof/>
+              <w:kern w:val="2"/>
               <w:sz w:val="22"/>
               <w:szCs w:val="22"/>
               <w:lang w:val="sv-SE" w:eastAsia="sv-SE"/>
+              <w14:ligatures w14:val="standardContextual"/>
             </w:rPr>
           </w:pPr>
-          <w:hyperlink w:anchor="_Toc129701484" w:history="1">
+          <w:hyperlink w:anchor="_Toc150241089" w:history="1">
             <w:r>
               <w:rPr>
                 <w:rStyle w:val="Hyperlink"/>
@@ -980,7 +1002,7 @@
                 <w:noProof/>
                 <w:webHidden/>
               </w:rPr>
-              <w:instrText xml:space="preserve"> PAGEREF _Toc129701484 \h </w:instrText>
+              <w:instrText xml:space="preserve"> PAGEREF _Toc150241089 \h </w:instrText>
             </w:r>
             <w:r>
               <w:rPr>
@@ -1020,12 +1042,14 @@
             <w:rPr>
               <w:rFonts w:asciiTheme="minorHAnsi" w:eastAsiaTheme="minorEastAsia" w:hAnsiTheme="minorHAnsi" w:cstheme="minorBidi"/>
               <w:noProof/>
+              <w:kern w:val="2"/>
               <w:sz w:val="22"/>
               <w:szCs w:val="22"/>
               <w:lang w:val="sv-SE" w:eastAsia="sv-SE"/>
+              <w14:ligatures w14:val="standardContextual"/>
             </w:rPr>
           </w:pPr>
-          <w:hyperlink w:anchor="_Toc129701485" w:history="1">
+          <w:hyperlink w:anchor="_Toc150241090" w:history="1">
             <w:r>
               <w:rPr>
                 <w:rStyle w:val="Hyperlink"/>
@@ -1053,7 +1077,7 @@
                 <w:noProof/>
                 <w:webHidden/>
               </w:rPr>
-              <w:instrText xml:space="preserve"> PAGEREF _Toc129701485 \h </w:instrText>
+              <w:instrText xml:space="preserve"> PAGEREF _Toc150241090 \h </w:instrText>
             </w:r>
             <w:r>
               <w:rPr>
@@ -1093,12 +1117,14 @@
             <w:rPr>
               <w:rFonts w:asciiTheme="minorHAnsi" w:eastAsiaTheme="minorEastAsia" w:hAnsiTheme="minorHAnsi" w:cstheme="minorBidi"/>
               <w:noProof/>
+              <w:kern w:val="2"/>
               <w:sz w:val="22"/>
               <w:szCs w:val="22"/>
               <w:lang w:val="sv-SE" w:eastAsia="sv-SE"/>
+              <w14:ligatures w14:val="standardContextual"/>
             </w:rPr>
           </w:pPr>
-          <w:hyperlink w:anchor="_Toc129701486" w:history="1">
+          <w:hyperlink w:anchor="_Toc150241091" w:history="1">
             <w:r>
               <w:rPr>
                 <w:rStyle w:val="Hyperlink"/>
@@ -1126,7 +1152,7 @@
                 <w:noProof/>
                 <w:webHidden/>
               </w:rPr>
-              <w:instrText xml:space="preserve"> PAGEREF _Toc129701486 \h </w:instrText>
+              <w:instrText xml:space="preserve"> PAGEREF _Toc150241091 \h </w:instrText>
             </w:r>
             <w:r>
               <w:rPr>
@@ -1166,12 +1192,14 @@
             <w:rPr>
               <w:rFonts w:asciiTheme="minorHAnsi" w:eastAsiaTheme="minorEastAsia" w:hAnsiTheme="minorHAnsi" w:cstheme="minorBidi"/>
               <w:noProof/>
+              <w:kern w:val="2"/>
               <w:sz w:val="22"/>
               <w:szCs w:val="22"/>
               <w:lang w:val="sv-SE" w:eastAsia="sv-SE"/>
+              <w14:ligatures w14:val="standardContextual"/>
             </w:rPr>
           </w:pPr>
-          <w:hyperlink w:anchor="_Toc129701487" w:history="1">
+          <w:hyperlink w:anchor="_Toc150241092" w:history="1">
             <w:r>
               <w:rPr>
                 <w:rStyle w:val="Hyperlink"/>
@@ -1199,7 +1227,7 @@
                 <w:noProof/>
                 <w:webHidden/>
               </w:rPr>
-              <w:instrText xml:space="preserve"> PAGEREF _Toc129701487 \h </w:instrText>
+              <w:instrText xml:space="preserve"> PAGEREF _Toc150241092 \h </w:instrText>
             </w:r>
             <w:r>
               <w:rPr>
@@ -1239,12 +1267,14 @@
             <w:rPr>
               <w:rFonts w:asciiTheme="minorHAnsi" w:eastAsiaTheme="minorEastAsia" w:hAnsiTheme="minorHAnsi" w:cstheme="minorBidi"/>
               <w:noProof/>
+              <w:kern w:val="2"/>
               <w:sz w:val="22"/>
               <w:szCs w:val="22"/>
               <w:lang w:val="sv-SE" w:eastAsia="sv-SE"/>
+              <w14:ligatures w14:val="standardContextual"/>
             </w:rPr>
           </w:pPr>
-          <w:hyperlink w:anchor="_Toc129701488" w:history="1">
+          <w:hyperlink w:anchor="_Toc150241093" w:history="1">
             <w:r>
               <w:rPr>
                 <w:rStyle w:val="Hyperlink"/>
@@ -1272,7 +1302,7 @@
                 <w:noProof/>
                 <w:webHidden/>
               </w:rPr>
-              <w:instrText xml:space="preserve"> PAGEREF _Toc129701488 \h </w:instrText>
+              <w:instrText xml:space="preserve"> PAGEREF _Toc150241093 \h </w:instrText>
             </w:r>
             <w:r>
               <w:rPr>
@@ -1312,12 +1342,14 @@
             <w:rPr>
               <w:rFonts w:asciiTheme="minorHAnsi" w:eastAsiaTheme="minorEastAsia" w:hAnsiTheme="minorHAnsi" w:cstheme="minorBidi"/>
               <w:noProof/>
+              <w:kern w:val="2"/>
               <w:sz w:val="22"/>
               <w:szCs w:val="22"/>
               <w:lang w:val="sv-SE" w:eastAsia="sv-SE"/>
+              <w14:ligatures w14:val="standardContextual"/>
             </w:rPr>
           </w:pPr>
-          <w:hyperlink w:anchor="_Toc129701489" w:history="1">
+          <w:hyperlink w:anchor="_Toc150241094" w:history="1">
             <w:r>
               <w:rPr>
                 <w:rStyle w:val="Hyperlink"/>
@@ -1345,7 +1377,7 @@
                 <w:noProof/>
                 <w:webHidden/>
               </w:rPr>
-              <w:instrText xml:space="preserve"> PAGEREF _Toc129701489 \h </w:instrText>
+              <w:instrText xml:space="preserve"> PAGEREF _Toc150241094 \h </w:instrText>
             </w:r>
             <w:r>
               <w:rPr>
@@ -1385,12 +1417,14 @@
             <w:rPr>
               <w:rFonts w:asciiTheme="minorHAnsi" w:eastAsiaTheme="minorEastAsia" w:hAnsiTheme="minorHAnsi" w:cstheme="minorBidi"/>
               <w:noProof/>
+              <w:kern w:val="2"/>
               <w:sz w:val="22"/>
               <w:szCs w:val="22"/>
               <w:lang w:val="sv-SE" w:eastAsia="sv-SE"/>
+              <w14:ligatures w14:val="standardContextual"/>
             </w:rPr>
           </w:pPr>
-          <w:hyperlink w:anchor="_Toc129701490" w:history="1">
+          <w:hyperlink w:anchor="_Toc150241095" w:history="1">
             <w:r>
               <w:rPr>
                 <w:rStyle w:val="Hyperlink"/>
@@ -1418,7 +1452,7 @@
                 <w:noProof/>
                 <w:webHidden/>
               </w:rPr>
-              <w:instrText xml:space="preserve"> PAGEREF _Toc129701490 \h </w:instrText>
+              <w:instrText xml:space="preserve"> PAGEREF _Toc150241095 \h </w:instrText>
             </w:r>
             <w:r>
               <w:rPr>
@@ -1455,12 +1489,14 @@
             <w:rPr>
               <w:rFonts w:asciiTheme="minorHAnsi" w:eastAsiaTheme="minorEastAsia" w:hAnsiTheme="minorHAnsi" w:cstheme="minorBidi"/>
               <w:noProof/>
+              <w:kern w:val="2"/>
               <w:sz w:val="22"/>
               <w:szCs w:val="22"/>
               <w:lang w:val="sv-SE" w:eastAsia="sv-SE"/>
+              <w14:ligatures w14:val="standardContextual"/>
             </w:rPr>
           </w:pPr>
-          <w:hyperlink w:anchor="_Toc129701491" w:history="1">
+          <w:hyperlink w:anchor="_Toc150241096" w:history="1">
             <w:r>
               <w:rPr>
                 <w:rStyle w:val="Hyperlink"/>
@@ -1488,7 +1524,7 @@
                 <w:noProof/>
                 <w:webHidden/>
               </w:rPr>
-              <w:instrText xml:space="preserve"> PAGEREF _Toc129701491 \h </w:instrText>
+              <w:instrText xml:space="preserve"> PAGEREF _Toc150241096 \h </w:instrText>
             </w:r>
             <w:r>
               <w:rPr>
@@ -1528,12 +1564,14 @@
             <w:rPr>
               <w:rFonts w:asciiTheme="minorHAnsi" w:eastAsiaTheme="minorEastAsia" w:hAnsiTheme="minorHAnsi" w:cstheme="minorBidi"/>
               <w:noProof/>
+              <w:kern w:val="2"/>
               <w:sz w:val="22"/>
               <w:szCs w:val="22"/>
               <w:lang w:val="sv-SE" w:eastAsia="sv-SE"/>
+              <w14:ligatures w14:val="standardContextual"/>
             </w:rPr>
           </w:pPr>
-          <w:hyperlink w:anchor="_Toc129701492" w:history="1">
+          <w:hyperlink w:anchor="_Toc150241097" w:history="1">
             <w:r>
               <w:rPr>
                 <w:rStyle w:val="Hyperlink"/>
@@ -1561,7 +1599,7 @@
                 <w:noProof/>
                 <w:webHidden/>
               </w:rPr>
-              <w:instrText xml:space="preserve"> PAGEREF _Toc129701492 \h </w:instrText>
+              <w:instrText xml:space="preserve"> PAGEREF _Toc150241097 \h </w:instrText>
             </w:r>
             <w:r>
               <w:rPr>
@@ -1598,12 +1636,14 @@
             <w:rPr>
               <w:rFonts w:asciiTheme="minorHAnsi" w:eastAsiaTheme="minorEastAsia" w:hAnsiTheme="minorHAnsi" w:cstheme="minorBidi"/>
               <w:noProof/>
+              <w:kern w:val="2"/>
               <w:sz w:val="22"/>
               <w:szCs w:val="22"/>
               <w:lang w:val="sv-SE" w:eastAsia="sv-SE"/>
+              <w14:ligatures w14:val="standardContextual"/>
             </w:rPr>
           </w:pPr>
-          <w:hyperlink w:anchor="_Toc129701493" w:history="1">
+          <w:hyperlink w:anchor="_Toc150241098" w:history="1">
             <w:r>
               <w:rPr>
                 <w:rStyle w:val="Hyperlink"/>
@@ -1631,7 +1671,7 @@
                 <w:noProof/>
                 <w:webHidden/>
               </w:rPr>
-              <w:instrText xml:space="preserve"> PAGEREF _Toc129701493 \h </w:instrText>
+              <w:instrText xml:space="preserve"> PAGEREF _Toc150241098 \h </w:instrText>
             </w:r>
             <w:r>
               <w:rPr>
@@ -1671,12 +1711,14 @@
             <w:rPr>
               <w:rFonts w:asciiTheme="minorHAnsi" w:eastAsiaTheme="minorEastAsia" w:hAnsiTheme="minorHAnsi" w:cstheme="minorBidi"/>
               <w:noProof/>
+              <w:kern w:val="2"/>
               <w:sz w:val="22"/>
               <w:szCs w:val="22"/>
               <w:lang w:val="sv-SE" w:eastAsia="sv-SE"/>
+              <w14:ligatures w14:val="standardContextual"/>
             </w:rPr>
           </w:pPr>
-          <w:hyperlink w:anchor="_Toc129701494" w:history="1">
+          <w:hyperlink w:anchor="_Toc150241099" w:history="1">
             <w:r>
               <w:rPr>
                 <w:rStyle w:val="Hyperlink"/>
@@ -1704,7 +1746,7 @@
                 <w:noProof/>
                 <w:webHidden/>
               </w:rPr>
-              <w:instrText xml:space="preserve"> PAGEREF _Toc129701494 \h </w:instrText>
+              <w:instrText xml:space="preserve"> PAGEREF _Toc150241099 \h </w:instrText>
             </w:r>
             <w:r>
               <w:rPr>
@@ -1744,12 +1786,14 @@
             <w:rPr>
               <w:rFonts w:asciiTheme="minorHAnsi" w:eastAsiaTheme="minorEastAsia" w:hAnsiTheme="minorHAnsi" w:cstheme="minorBidi"/>
               <w:noProof/>
+              <w:kern w:val="2"/>
               <w:sz w:val="22"/>
               <w:szCs w:val="22"/>
               <w:lang w:val="sv-SE" w:eastAsia="sv-SE"/>
+              <w14:ligatures w14:val="standardContextual"/>
             </w:rPr>
           </w:pPr>
-          <w:hyperlink w:anchor="_Toc129701495" w:history="1">
+          <w:hyperlink w:anchor="_Toc150241100" w:history="1">
             <w:r>
               <w:rPr>
                 <w:rStyle w:val="Hyperlink"/>
@@ -1777,7 +1821,7 @@
                 <w:noProof/>
                 <w:webHidden/>
               </w:rPr>
-              <w:instrText xml:space="preserve"> PAGEREF _Toc129701495 \h </w:instrText>
+              <w:instrText xml:space="preserve"> PAGEREF _Toc150241100 \h </w:instrText>
             </w:r>
             <w:r>
               <w:rPr>
@@ -1817,12 +1861,14 @@
             <w:rPr>
               <w:rFonts w:asciiTheme="minorHAnsi" w:eastAsiaTheme="minorEastAsia" w:hAnsiTheme="minorHAnsi" w:cstheme="minorBidi"/>
               <w:noProof/>
+              <w:kern w:val="2"/>
               <w:sz w:val="22"/>
               <w:szCs w:val="22"/>
               <w:lang w:val="sv-SE" w:eastAsia="sv-SE"/>
+              <w14:ligatures w14:val="standardContextual"/>
             </w:rPr>
           </w:pPr>
-          <w:hyperlink w:anchor="_Toc129701496" w:history="1">
+          <w:hyperlink w:anchor="_Toc150241101" w:history="1">
             <w:r>
               <w:rPr>
                 <w:rStyle w:val="Hyperlink"/>
@@ -1850,7 +1896,7 @@
                 <w:noProof/>
                 <w:webHidden/>
               </w:rPr>
-              <w:instrText xml:space="preserve"> PAGEREF _Toc129701496 \h </w:instrText>
+              <w:instrText xml:space="preserve"> PAGEREF _Toc150241101 \h </w:instrText>
             </w:r>
             <w:r>
               <w:rPr>
@@ -1890,12 +1936,14 @@
             <w:rPr>
               <w:rFonts w:asciiTheme="minorHAnsi" w:eastAsiaTheme="minorEastAsia" w:hAnsiTheme="minorHAnsi" w:cstheme="minorBidi"/>
               <w:noProof/>
+              <w:kern w:val="2"/>
               <w:sz w:val="22"/>
               <w:szCs w:val="22"/>
               <w:lang w:val="sv-SE" w:eastAsia="sv-SE"/>
+              <w14:ligatures w14:val="standardContextual"/>
             </w:rPr>
           </w:pPr>
-          <w:hyperlink w:anchor="_Toc129701497" w:history="1">
+          <w:hyperlink w:anchor="_Toc150241102" w:history="1">
             <w:r>
               <w:rPr>
                 <w:rStyle w:val="Hyperlink"/>
@@ -1923,7 +1971,7 @@
                 <w:noProof/>
                 <w:webHidden/>
               </w:rPr>
-              <w:instrText xml:space="preserve"> PAGEREF _Toc129701497 \h </w:instrText>
+              <w:instrText xml:space="preserve"> PAGEREF _Toc150241102 \h </w:instrText>
             </w:r>
             <w:r>
               <w:rPr>
@@ -1963,12 +2011,14 @@
             <w:rPr>
               <w:rFonts w:asciiTheme="minorHAnsi" w:eastAsiaTheme="minorEastAsia" w:hAnsiTheme="minorHAnsi" w:cstheme="minorBidi"/>
               <w:noProof/>
+              <w:kern w:val="2"/>
               <w:sz w:val="22"/>
               <w:szCs w:val="22"/>
               <w:lang w:val="sv-SE" w:eastAsia="sv-SE"/>
+              <w14:ligatures w14:val="standardContextual"/>
             </w:rPr>
           </w:pPr>
-          <w:hyperlink w:anchor="_Toc129701498" w:history="1">
+          <w:hyperlink w:anchor="_Toc150241103" w:history="1">
             <w:r>
               <w:rPr>
                 <w:rStyle w:val="Hyperlink"/>
@@ -1996,7 +2046,7 @@
                 <w:noProof/>
                 <w:webHidden/>
               </w:rPr>
-              <w:instrText xml:space="preserve"> PAGEREF _Toc129701498 \h </w:instrText>
+              <w:instrText xml:space="preserve"> PAGEREF _Toc150241103 \h </w:instrText>
             </w:r>
             <w:r>
               <w:rPr>
@@ -2036,12 +2086,14 @@
             <w:rPr>
               <w:rFonts w:asciiTheme="minorHAnsi" w:eastAsiaTheme="minorEastAsia" w:hAnsiTheme="minorHAnsi" w:cstheme="minorBidi"/>
               <w:noProof/>
+              <w:kern w:val="2"/>
               <w:sz w:val="22"/>
               <w:szCs w:val="22"/>
               <w:lang w:val="sv-SE" w:eastAsia="sv-SE"/>
+              <w14:ligatures w14:val="standardContextual"/>
             </w:rPr>
           </w:pPr>
-          <w:hyperlink w:anchor="_Toc129701499" w:history="1">
+          <w:hyperlink w:anchor="_Toc150241104" w:history="1">
             <w:r>
               <w:rPr>
                 <w:rStyle w:val="Hyperlink"/>
@@ -2069,7 +2121,7 @@
                 <w:noProof/>
                 <w:webHidden/>
               </w:rPr>
-              <w:instrText xml:space="preserve"> PAGEREF _Toc129701499 \h </w:instrText>
+              <w:instrText xml:space="preserve"> PAGEREF _Toc150241104 \h </w:instrText>
             </w:r>
             <w:r>
               <w:rPr>
@@ -2106,12 +2158,14 @@
             <w:rPr>
               <w:rFonts w:asciiTheme="minorHAnsi" w:eastAsiaTheme="minorEastAsia" w:hAnsiTheme="minorHAnsi" w:cstheme="minorBidi"/>
               <w:noProof/>
+              <w:kern w:val="2"/>
               <w:sz w:val="22"/>
               <w:szCs w:val="22"/>
               <w:lang w:val="sv-SE" w:eastAsia="sv-SE"/>
+              <w14:ligatures w14:val="standardContextual"/>
             </w:rPr>
           </w:pPr>
-          <w:hyperlink w:anchor="_Toc129701500" w:history="1">
+          <w:hyperlink w:anchor="_Toc150241105" w:history="1">
             <w:r>
               <w:rPr>
                 <w:rStyle w:val="Hyperlink"/>
@@ -2139,7 +2193,7 @@
                 <w:noProof/>
                 <w:webHidden/>
               </w:rPr>
-              <w:instrText xml:space="preserve"> PAGEREF _Toc129701500 \h </w:instrText>
+              <w:instrText xml:space="preserve"> PAGEREF _Toc150241105 \h </w:instrText>
             </w:r>
             <w:r>
               <w:rPr>
@@ -2179,12 +2233,14 @@
             <w:rPr>
               <w:rFonts w:asciiTheme="minorHAnsi" w:eastAsiaTheme="minorEastAsia" w:hAnsiTheme="minorHAnsi" w:cstheme="minorBidi"/>
               <w:noProof/>
+              <w:kern w:val="2"/>
               <w:sz w:val="22"/>
               <w:szCs w:val="22"/>
               <w:lang w:val="sv-SE" w:eastAsia="sv-SE"/>
+              <w14:ligatures w14:val="standardContextual"/>
             </w:rPr>
           </w:pPr>
-          <w:hyperlink w:anchor="_Toc129701501" w:history="1">
+          <w:hyperlink w:anchor="_Toc150241106" w:history="1">
             <w:r>
               <w:rPr>
                 <w:rStyle w:val="Hyperlink"/>
@@ -2212,7 +2268,7 @@
                 <w:noProof/>
                 <w:webHidden/>
               </w:rPr>
-              <w:instrText xml:space="preserve"> PAGEREF _Toc129701501 \h </w:instrText>
+              <w:instrText xml:space="preserve"> PAGEREF _Toc150241106 \h </w:instrText>
             </w:r>
             <w:r>
               <w:rPr>
@@ -2252,12 +2308,14 @@
             <w:rPr>
               <w:rFonts w:asciiTheme="minorHAnsi" w:eastAsiaTheme="minorEastAsia" w:hAnsiTheme="minorHAnsi" w:cstheme="minorBidi"/>
               <w:noProof/>
+              <w:kern w:val="2"/>
               <w:sz w:val="22"/>
               <w:szCs w:val="22"/>
               <w:lang w:val="sv-SE" w:eastAsia="sv-SE"/>
+              <w14:ligatures w14:val="standardContextual"/>
             </w:rPr>
           </w:pPr>
-          <w:hyperlink w:anchor="_Toc129701502" w:history="1">
+          <w:hyperlink w:anchor="_Toc150241107" w:history="1">
             <w:r>
               <w:rPr>
                 <w:rStyle w:val="Hyperlink"/>
@@ -2285,7 +2343,7 @@
                 <w:noProof/>
                 <w:webHidden/>
               </w:rPr>
-              <w:instrText xml:space="preserve"> PAGEREF _Toc129701502 \h </w:instrText>
+              <w:instrText xml:space="preserve"> PAGEREF _Toc150241107 \h </w:instrText>
             </w:r>
             <w:r>
               <w:rPr>
@@ -2322,12 +2380,14 @@
             <w:rPr>
               <w:rFonts w:asciiTheme="minorHAnsi" w:eastAsiaTheme="minorEastAsia" w:hAnsiTheme="minorHAnsi" w:cstheme="minorBidi"/>
               <w:noProof/>
+              <w:kern w:val="2"/>
               <w:sz w:val="22"/>
               <w:szCs w:val="22"/>
               <w:lang w:val="sv-SE" w:eastAsia="sv-SE"/>
+              <w14:ligatures w14:val="standardContextual"/>
             </w:rPr>
           </w:pPr>
-          <w:hyperlink w:anchor="_Toc129701503" w:history="1">
+          <w:hyperlink w:anchor="_Toc150241108" w:history="1">
             <w:r>
               <w:rPr>
                 <w:rStyle w:val="Hyperlink"/>
@@ -2355,7 +2415,7 @@
                 <w:noProof/>
                 <w:webHidden/>
               </w:rPr>
-              <w:instrText xml:space="preserve"> PAGEREF _Toc129701503 \h </w:instrText>
+              <w:instrText xml:space="preserve"> PAGEREF _Toc150241108 \h </w:instrText>
             </w:r>
             <w:r>
               <w:rPr>
@@ -2395,12 +2455,14 @@
             <w:rPr>
               <w:rFonts w:asciiTheme="minorHAnsi" w:eastAsiaTheme="minorEastAsia" w:hAnsiTheme="minorHAnsi" w:cstheme="minorBidi"/>
               <w:noProof/>
+              <w:kern w:val="2"/>
               <w:sz w:val="22"/>
               <w:szCs w:val="22"/>
               <w:lang w:val="sv-SE" w:eastAsia="sv-SE"/>
+              <w14:ligatures w14:val="standardContextual"/>
             </w:rPr>
           </w:pPr>
-          <w:hyperlink w:anchor="_Toc129701504" w:history="1">
+          <w:hyperlink w:anchor="_Toc150241109" w:history="1">
             <w:r>
               <w:rPr>
                 <w:rStyle w:val="Hyperlink"/>
@@ -2428,7 +2490,7 @@
                 <w:noProof/>
                 <w:webHidden/>
               </w:rPr>
-              <w:instrText xml:space="preserve"> PAGEREF _Toc129701504 \h </w:instrText>
+              <w:instrText xml:space="preserve"> PAGEREF _Toc150241109 \h </w:instrText>
             </w:r>
             <w:r>
               <w:rPr>
@@ -2468,12 +2530,14 @@
             <w:rPr>
               <w:rFonts w:asciiTheme="minorHAnsi" w:eastAsiaTheme="minorEastAsia" w:hAnsiTheme="minorHAnsi" w:cstheme="minorBidi"/>
               <w:noProof/>
+              <w:kern w:val="2"/>
               <w:sz w:val="22"/>
               <w:szCs w:val="22"/>
               <w:lang w:val="sv-SE" w:eastAsia="sv-SE"/>
+              <w14:ligatures w14:val="standardContextual"/>
             </w:rPr>
           </w:pPr>
-          <w:hyperlink w:anchor="_Toc129701505" w:history="1">
+          <w:hyperlink w:anchor="_Toc150241110" w:history="1">
             <w:r>
               <w:rPr>
                 <w:rStyle w:val="Hyperlink"/>
@@ -2501,7 +2565,7 @@
                 <w:noProof/>
                 <w:webHidden/>
               </w:rPr>
-              <w:instrText xml:space="preserve"> PAGEREF _Toc129701505 \h </w:instrText>
+              <w:instrText xml:space="preserve"> PAGEREF _Toc150241110 \h </w:instrText>
             </w:r>
             <w:r>
               <w:rPr>
@@ -2541,12 +2605,14 @@
             <w:rPr>
               <w:rFonts w:asciiTheme="minorHAnsi" w:eastAsiaTheme="minorEastAsia" w:hAnsiTheme="minorHAnsi" w:cstheme="minorBidi"/>
               <w:noProof/>
+              <w:kern w:val="2"/>
               <w:sz w:val="22"/>
               <w:szCs w:val="22"/>
               <w:lang w:val="sv-SE" w:eastAsia="sv-SE"/>
+              <w14:ligatures w14:val="standardContextual"/>
             </w:rPr>
           </w:pPr>
-          <w:hyperlink w:anchor="_Toc129701506" w:history="1">
+          <w:hyperlink w:anchor="_Toc150241111" w:history="1">
             <w:r>
               <w:rPr>
                 <w:rStyle w:val="Hyperlink"/>
@@ -2574,7 +2640,7 @@
                 <w:noProof/>
                 <w:webHidden/>
               </w:rPr>
-              <w:instrText xml:space="preserve"> PAGEREF _Toc129701506 \h </w:instrText>
+              <w:instrText xml:space="preserve"> PAGEREF _Toc150241111 \h </w:instrText>
             </w:r>
             <w:r>
               <w:rPr>
@@ -2614,12 +2680,14 @@
             <w:rPr>
               <w:rFonts w:asciiTheme="minorHAnsi" w:eastAsiaTheme="minorEastAsia" w:hAnsiTheme="minorHAnsi" w:cstheme="minorBidi"/>
               <w:noProof/>
+              <w:kern w:val="2"/>
               <w:sz w:val="22"/>
               <w:szCs w:val="22"/>
               <w:lang w:val="sv-SE" w:eastAsia="sv-SE"/>
+              <w14:ligatures w14:val="standardContextual"/>
             </w:rPr>
           </w:pPr>
-          <w:hyperlink w:anchor="_Toc129701507" w:history="1">
+          <w:hyperlink w:anchor="_Toc150241112" w:history="1">
             <w:r>
               <w:rPr>
                 <w:rStyle w:val="Hyperlink"/>
@@ -2647,7 +2715,7 @@
                 <w:noProof/>
                 <w:webHidden/>
               </w:rPr>
-              <w:instrText xml:space="preserve"> PAGEREF _Toc129701507 \h </w:instrText>
+              <w:instrText xml:space="preserve"> PAGEREF _Toc150241112 \h </w:instrText>
             </w:r>
             <w:r>
               <w:rPr>
@@ -2684,12 +2752,14 @@
             <w:rPr>
               <w:rFonts w:asciiTheme="minorHAnsi" w:eastAsiaTheme="minorEastAsia" w:hAnsiTheme="minorHAnsi" w:cstheme="minorBidi"/>
               <w:noProof/>
+              <w:kern w:val="2"/>
               <w:sz w:val="22"/>
               <w:szCs w:val="22"/>
               <w:lang w:val="sv-SE" w:eastAsia="sv-SE"/>
+              <w14:ligatures w14:val="standardContextual"/>
             </w:rPr>
           </w:pPr>
-          <w:hyperlink w:anchor="_Toc129701508" w:history="1">
+          <w:hyperlink w:anchor="_Toc150241113" w:history="1">
             <w:r>
               <w:rPr>
                 <w:rStyle w:val="Hyperlink"/>
@@ -2717,7 +2787,7 @@
                 <w:noProof/>
                 <w:webHidden/>
               </w:rPr>
-              <w:instrText xml:space="preserve"> PAGEREF _Toc129701508 \h </w:instrText>
+              <w:instrText xml:space="preserve"> PAGEREF _Toc150241113 \h </w:instrText>
             </w:r>
             <w:r>
               <w:rPr>
@@ -2757,12 +2827,14 @@
             <w:rPr>
               <w:rFonts w:asciiTheme="minorHAnsi" w:eastAsiaTheme="minorEastAsia" w:hAnsiTheme="minorHAnsi" w:cstheme="minorBidi"/>
               <w:noProof/>
+              <w:kern w:val="2"/>
               <w:sz w:val="22"/>
               <w:szCs w:val="22"/>
               <w:lang w:val="sv-SE" w:eastAsia="sv-SE"/>
+              <w14:ligatures w14:val="standardContextual"/>
             </w:rPr>
           </w:pPr>
-          <w:hyperlink w:anchor="_Toc129701509" w:history="1">
+          <w:hyperlink w:anchor="_Toc150241114" w:history="1">
             <w:r>
               <w:rPr>
                 <w:rStyle w:val="Hyperlink"/>
@@ -2790,7 +2862,7 @@
                 <w:noProof/>
                 <w:webHidden/>
               </w:rPr>
-              <w:instrText xml:space="preserve"> PAGEREF _Toc129701509 \h </w:instrText>
+              <w:instrText xml:space="preserve"> PAGEREF _Toc150241114 \h </w:instrText>
             </w:r>
             <w:r>
               <w:rPr>
@@ -2827,12 +2899,14 @@
             <w:rPr>
               <w:rFonts w:asciiTheme="minorHAnsi" w:eastAsiaTheme="minorEastAsia" w:hAnsiTheme="minorHAnsi" w:cstheme="minorBidi"/>
               <w:noProof/>
+              <w:kern w:val="2"/>
               <w:sz w:val="22"/>
               <w:szCs w:val="22"/>
               <w:lang w:val="sv-SE" w:eastAsia="sv-SE"/>
+              <w14:ligatures w14:val="standardContextual"/>
             </w:rPr>
           </w:pPr>
-          <w:hyperlink w:anchor="_Toc129701510" w:history="1">
+          <w:hyperlink w:anchor="_Toc150241115" w:history="1">
             <w:r>
               <w:rPr>
                 <w:rStyle w:val="Hyperlink"/>
@@ -2860,7 +2934,7 @@
                 <w:noProof/>
                 <w:webHidden/>
               </w:rPr>
-              <w:instrText xml:space="preserve"> PAGEREF _Toc129701510 \h </w:instrText>
+              <w:instrText xml:space="preserve"> PAGEREF _Toc150241115 \h </w:instrText>
             </w:r>
             <w:r>
               <w:rPr>
@@ -2900,12 +2974,14 @@
             <w:rPr>
               <w:rFonts w:asciiTheme="minorHAnsi" w:eastAsiaTheme="minorEastAsia" w:hAnsiTheme="minorHAnsi" w:cstheme="minorBidi"/>
               <w:noProof/>
+              <w:kern w:val="2"/>
               <w:sz w:val="22"/>
               <w:szCs w:val="22"/>
               <w:lang w:val="sv-SE" w:eastAsia="sv-SE"/>
+              <w14:ligatures w14:val="standardContextual"/>
             </w:rPr>
           </w:pPr>
-          <w:hyperlink w:anchor="_Toc129701511" w:history="1">
+          <w:hyperlink w:anchor="_Toc150241116" w:history="1">
             <w:r>
               <w:rPr>
                 <w:rStyle w:val="Hyperlink"/>
@@ -2933,7 +3009,7 @@
                 <w:noProof/>
                 <w:webHidden/>
               </w:rPr>
-              <w:instrText xml:space="preserve"> PAGEREF _Toc129701511 \h </w:instrText>
+              <w:instrText xml:space="preserve"> PAGEREF _Toc150241116 \h </w:instrText>
             </w:r>
             <w:r>
               <w:rPr>
@@ -2970,12 +3046,14 @@
             <w:rPr>
               <w:rFonts w:asciiTheme="minorHAnsi" w:eastAsiaTheme="minorEastAsia" w:hAnsiTheme="minorHAnsi" w:cstheme="minorBidi"/>
               <w:noProof/>
+              <w:kern w:val="2"/>
               <w:sz w:val="22"/>
               <w:szCs w:val="22"/>
               <w:lang w:val="sv-SE" w:eastAsia="sv-SE"/>
+              <w14:ligatures w14:val="standardContextual"/>
             </w:rPr>
           </w:pPr>
-          <w:hyperlink w:anchor="_Toc129701512" w:history="1">
+          <w:hyperlink w:anchor="_Toc150241117" w:history="1">
             <w:r>
               <w:rPr>
                 <w:rStyle w:val="Hyperlink"/>
@@ -3003,7 +3081,7 @@
                 <w:noProof/>
                 <w:webHidden/>
               </w:rPr>
-              <w:instrText xml:space="preserve"> PAGEREF _Toc129701512 \h </w:instrText>
+              <w:instrText xml:space="preserve"> PAGEREF _Toc150241117 \h </w:instrText>
             </w:r>
             <w:r>
               <w:rPr>
@@ -3043,12 +3121,14 @@
             <w:rPr>
               <w:rFonts w:asciiTheme="minorHAnsi" w:eastAsiaTheme="minorEastAsia" w:hAnsiTheme="minorHAnsi" w:cstheme="minorBidi"/>
               <w:noProof/>
+              <w:kern w:val="2"/>
               <w:sz w:val="22"/>
               <w:szCs w:val="22"/>
               <w:lang w:val="sv-SE" w:eastAsia="sv-SE"/>
+              <w14:ligatures w14:val="standardContextual"/>
             </w:rPr>
           </w:pPr>
-          <w:hyperlink w:anchor="_Toc129701513" w:history="1">
+          <w:hyperlink w:anchor="_Toc150241118" w:history="1">
             <w:r>
               <w:rPr>
                 <w:rStyle w:val="Hyperlink"/>
@@ -3076,7 +3156,7 @@
                 <w:noProof/>
                 <w:webHidden/>
               </w:rPr>
-              <w:instrText xml:space="preserve"> PAGEREF _Toc129701513 \h </w:instrText>
+              <w:instrText xml:space="preserve"> PAGEREF _Toc150241118 \h </w:instrText>
             </w:r>
             <w:r>
               <w:rPr>
@@ -3116,12 +3196,14 @@
             <w:rPr>
               <w:rFonts w:asciiTheme="minorHAnsi" w:eastAsiaTheme="minorEastAsia" w:hAnsiTheme="minorHAnsi" w:cstheme="minorBidi"/>
               <w:noProof/>
+              <w:kern w:val="2"/>
               <w:sz w:val="22"/>
               <w:szCs w:val="22"/>
               <w:lang w:val="sv-SE" w:eastAsia="sv-SE"/>
+              <w14:ligatures w14:val="standardContextual"/>
             </w:rPr>
           </w:pPr>
-          <w:hyperlink w:anchor="_Toc129701514" w:history="1">
+          <w:hyperlink w:anchor="_Toc150241119" w:history="1">
             <w:r>
               <w:rPr>
                 <w:rStyle w:val="Hyperlink"/>
@@ -3149,7 +3231,7 @@
                 <w:noProof/>
                 <w:webHidden/>
               </w:rPr>
-              <w:instrText xml:space="preserve"> PAGEREF _Toc129701514 \h </w:instrText>
+              <w:instrText xml:space="preserve"> PAGEREF _Toc150241119 \h </w:instrText>
             </w:r>
             <w:r>
               <w:rPr>
@@ -3170,6 +3252,153 @@
                 <w:webHidden/>
               </w:rPr>
               <w:t>28</w:t>
+            </w:r>
+            <w:r>
+              <w:rPr>
+                <w:noProof/>
+                <w:webHidden/>
+              </w:rPr>
+              <w:fldChar w:fldCharType="end"/>
+            </w:r>
+          </w:hyperlink>
+        </w:p>
+        <w:p>
+          <w:pPr>
+            <w:pStyle w:val="TOC2"/>
+            <w:rPr>
+              <w:rFonts w:asciiTheme="minorHAnsi" w:eastAsiaTheme="minorEastAsia" w:hAnsiTheme="minorHAnsi" w:cstheme="minorBidi"/>
+              <w:noProof/>
+              <w:kern w:val="2"/>
+              <w:sz w:val="22"/>
+              <w:szCs w:val="22"/>
+              <w:lang w:val="sv-SE" w:eastAsia="sv-SE"/>
+              <w14:ligatures w14:val="standardContextual"/>
+            </w:rPr>
+          </w:pPr>
+          <w:hyperlink w:anchor="_Toc150241120" w:history="1">
+            <w:r>
+              <w:rPr>
+                <w:rStyle w:val="Hyperlink"/>
+                <w:noProof/>
+                <w:lang w:val="sv-SE"/>
+              </w:rPr>
+              <w:t>Övrigt</w:t>
+            </w:r>
+            <w:r>
+              <w:rPr>
+                <w:noProof/>
+                <w:webHidden/>
+              </w:rPr>
+              <w:tab/>
+            </w:r>
+            <w:r>
+              <w:rPr>
+                <w:noProof/>
+                <w:webHidden/>
+              </w:rPr>
+              <w:fldChar w:fldCharType="begin"/>
+            </w:r>
+            <w:r>
+              <w:rPr>
+                <w:noProof/>
+                <w:webHidden/>
+              </w:rPr>
+              <w:instrText xml:space="preserve"> PAGEREF _Toc150241120 \h </w:instrText>
+            </w:r>
+            <w:r>
+              <w:rPr>
+                <w:noProof/>
+                <w:webHidden/>
+              </w:rPr>
+            </w:r>
+            <w:r>
+              <w:rPr>
+                <w:noProof/>
+                <w:webHidden/>
+              </w:rPr>
+              <w:fldChar w:fldCharType="separate"/>
+            </w:r>
+            <w:r>
+              <w:rPr>
+                <w:noProof/>
+                <w:webHidden/>
+              </w:rPr>
+              <w:t>30</w:t>
+            </w:r>
+            <w:r>
+              <w:rPr>
+                <w:noProof/>
+                <w:webHidden/>
+              </w:rPr>
+              <w:fldChar w:fldCharType="end"/>
+            </w:r>
+          </w:hyperlink>
+        </w:p>
+        <w:p>
+          <w:pPr>
+            <w:pStyle w:val="TOC3"/>
+            <w:tabs>
+              <w:tab w:val="right" w:leader="dot" w:pos="5530"/>
+            </w:tabs>
+            <w:rPr>
+              <w:rFonts w:asciiTheme="minorHAnsi" w:eastAsiaTheme="minorEastAsia" w:hAnsiTheme="minorHAnsi" w:cstheme="minorBidi"/>
+              <w:noProof/>
+              <w:kern w:val="2"/>
+              <w:sz w:val="22"/>
+              <w:szCs w:val="22"/>
+              <w:lang w:val="sv-SE" w:eastAsia="sv-SE"/>
+              <w14:ligatures w14:val="standardContextual"/>
+            </w:rPr>
+          </w:pPr>
+          <w:hyperlink w:anchor="_Toc150241121" w:history="1">
+            <w:r>
+              <w:rPr>
+                <w:rStyle w:val="Hyperlink"/>
+                <w:noProof/>
+                <w:lang w:val="sv-SE"/>
+              </w:rPr>
+              <w:t>Banh Xeo – vietnamesisk omelettpannkaka</w:t>
+            </w:r>
+            <w:r>
+              <w:rPr>
+                <w:noProof/>
+                <w:webHidden/>
+              </w:rPr>
+              <w:tab/>
+            </w:r>
+            <w:r>
+              <w:rPr>
+                <w:noProof/>
+                <w:webHidden/>
+              </w:rPr>
+              <w:fldChar w:fldCharType="begin"/>
+            </w:r>
+            <w:r>
+              <w:rPr>
+                <w:noProof/>
+                <w:webHidden/>
+              </w:rPr>
+              <w:instrText xml:space="preserve"> PAGEREF _Toc150241121 \h </w:instrText>
+            </w:r>
+            <w:r>
+              <w:rPr>
+                <w:noProof/>
+                <w:webHidden/>
+              </w:rPr>
+            </w:r>
+            <w:r>
+              <w:rPr>
+                <w:noProof/>
+                <w:webHidden/>
+              </w:rPr>
+              <w:fldChar w:fldCharType="separate"/>
+            </w:r>
+            <w:r>
+              <w:rPr>
+                <w:noProof/>
+                <w:webHidden/>
+              </w:rPr>
+              <w:t>30</w:t>
             </w:r>
             <w:r>
               <w:rPr>
@@ -3189,12 +3418,14 @@
             <w:rPr>
               <w:rFonts w:asciiTheme="minorHAnsi" w:eastAsiaTheme="minorEastAsia" w:hAnsiTheme="minorHAnsi" w:cstheme="minorBidi"/>
               <w:noProof/>
+              <w:kern w:val="2"/>
               <w:sz w:val="22"/>
               <w:szCs w:val="22"/>
               <w:lang w:val="sv-SE" w:eastAsia="sv-SE"/>
+              <w14:ligatures w14:val="standardContextual"/>
             </w:rPr>
           </w:pPr>
-          <w:hyperlink w:anchor="_Toc129701515" w:history="1">
+          <w:hyperlink w:anchor="_Toc150241122" w:history="1">
             <w:r>
               <w:rPr>
                 <w:rStyle w:val="Hyperlink"/>
@@ -3222,7 +3453,7 @@
                 <w:noProof/>
                 <w:webHidden/>
               </w:rPr>
-              <w:instrText xml:space="preserve"> PAGEREF _Toc129701515 \h </w:instrText>
+              <w:instrText xml:space="preserve"> PAGEREF _Toc150241122 \h </w:instrText>
             </w:r>
             <w:r>
               <w:rPr>
@@ -3242,7 +3473,7 @@
                 <w:noProof/>
                 <w:webHidden/>
               </w:rPr>
-              <w:t>30</w:t>
+              <w:t>32</w:t>
             </w:r>
             <w:r>
               <w:rPr>
@@ -3259,12 +3490,14 @@
             <w:rPr>
               <w:rFonts w:asciiTheme="minorHAnsi" w:eastAsiaTheme="minorEastAsia" w:hAnsiTheme="minorHAnsi" w:cstheme="minorBidi"/>
               <w:noProof/>
+              <w:kern w:val="2"/>
               <w:sz w:val="22"/>
               <w:szCs w:val="22"/>
               <w:lang w:val="sv-SE" w:eastAsia="sv-SE"/>
+              <w14:ligatures w14:val="standardContextual"/>
             </w:rPr>
           </w:pPr>
-          <w:hyperlink w:anchor="_Toc129701516" w:history="1">
+          <w:hyperlink w:anchor="_Toc150241123" w:history="1">
             <w:r>
               <w:rPr>
                 <w:rStyle w:val="Hyperlink"/>
@@ -3292,7 +3525,7 @@
                 <w:noProof/>
                 <w:webHidden/>
               </w:rPr>
-              <w:instrText xml:space="preserve"> PAGEREF _Toc129701516 \h </w:instrText>
+              <w:instrText xml:space="preserve"> PAGEREF _Toc150241123 \h </w:instrText>
             </w:r>
             <w:r>
               <w:rPr>
@@ -3312,7 +3545,7 @@
                 <w:noProof/>
                 <w:webHidden/>
               </w:rPr>
-              <w:t>30</w:t>
+              <w:t>32</w:t>
             </w:r>
             <w:r>
               <w:rPr>
@@ -3332,12 +3565,14 @@
             <w:rPr>
               <w:rFonts w:asciiTheme="minorHAnsi" w:eastAsiaTheme="minorEastAsia" w:hAnsiTheme="minorHAnsi" w:cstheme="minorBidi"/>
               <w:noProof/>
+              <w:kern w:val="2"/>
               <w:sz w:val="22"/>
               <w:szCs w:val="22"/>
               <w:lang w:val="sv-SE" w:eastAsia="sv-SE"/>
+              <w14:ligatures w14:val="standardContextual"/>
             </w:rPr>
           </w:pPr>
-          <w:hyperlink w:anchor="_Toc129701517" w:history="1">
+          <w:hyperlink w:anchor="_Toc150241124" w:history="1">
             <w:r>
               <w:rPr>
                 <w:rStyle w:val="Hyperlink"/>
@@ -3365,7 +3600,7 @@
                 <w:noProof/>
                 <w:webHidden/>
               </w:rPr>
-              <w:instrText xml:space="preserve"> PAGEREF _Toc129701517 \h </w:instrText>
+              <w:instrText xml:space="preserve"> PAGEREF _Toc150241124 \h </w:instrText>
             </w:r>
             <w:r>
               <w:rPr>
@@ -3385,7 +3620,7 @@
                 <w:noProof/>
                 <w:webHidden/>
               </w:rPr>
-              <w:t>30</w:t>
+              <w:t>32</w:t>
             </w:r>
             <w:r>
               <w:rPr>
@@ -3405,12 +3640,14 @@
             <w:rPr>
               <w:rFonts w:asciiTheme="minorHAnsi" w:eastAsiaTheme="minorEastAsia" w:hAnsiTheme="minorHAnsi" w:cstheme="minorBidi"/>
               <w:noProof/>
+              <w:kern w:val="2"/>
               <w:sz w:val="22"/>
               <w:szCs w:val="22"/>
               <w:lang w:val="sv-SE" w:eastAsia="sv-SE"/>
+              <w14:ligatures w14:val="standardContextual"/>
             </w:rPr>
           </w:pPr>
-          <w:hyperlink w:anchor="_Toc129701518" w:history="1">
+          <w:hyperlink w:anchor="_Toc150241125" w:history="1">
             <w:r>
               <w:rPr>
                 <w:rStyle w:val="Hyperlink"/>
@@ -3438,7 +3675,7 @@
                 <w:noProof/>
                 <w:webHidden/>
               </w:rPr>
-              <w:instrText xml:space="preserve"> PAGEREF _Toc129701518 \h </w:instrText>
+              <w:instrText xml:space="preserve"> PAGEREF _Toc150241125 \h </w:instrText>
             </w:r>
             <w:r>
               <w:rPr>
@@ -3458,7 +3695,7 @@
                 <w:noProof/>
                 <w:webHidden/>
               </w:rPr>
-              <w:t>32</w:t>
+              <w:t>34</w:t>
             </w:r>
             <w:r>
               <w:rPr>
@@ -3475,12 +3712,14 @@
             <w:rPr>
               <w:rFonts w:asciiTheme="minorHAnsi" w:eastAsiaTheme="minorEastAsia" w:hAnsiTheme="minorHAnsi" w:cstheme="minorBidi"/>
               <w:noProof/>
+              <w:kern w:val="2"/>
               <w:sz w:val="22"/>
               <w:szCs w:val="22"/>
               <w:lang w:val="sv-SE" w:eastAsia="sv-SE"/>
+              <w14:ligatures w14:val="standardContextual"/>
             </w:rPr>
           </w:pPr>
-          <w:hyperlink w:anchor="_Toc129701519" w:history="1">
+          <w:hyperlink w:anchor="_Toc150241126" w:history="1">
             <w:r>
               <w:rPr>
                 <w:rStyle w:val="Hyperlink"/>
@@ -3508,7 +3747,7 @@
                 <w:noProof/>
                 <w:webHidden/>
               </w:rPr>
-              <w:instrText xml:space="preserve"> PAGEREF _Toc129701519 \h </w:instrText>
+              <w:instrText xml:space="preserve"> PAGEREF _Toc150241126 \h </w:instrText>
             </w:r>
             <w:r>
               <w:rPr>
@@ -3528,7 +3767,7 @@
                 <w:noProof/>
                 <w:webHidden/>
               </w:rPr>
-              <w:t>32</w:t>
+              <w:t>34</w:t>
             </w:r>
             <w:r>
               <w:rPr>
@@ -3548,12 +3787,14 @@
             <w:rPr>
               <w:rFonts w:asciiTheme="minorHAnsi" w:eastAsiaTheme="minorEastAsia" w:hAnsiTheme="minorHAnsi" w:cstheme="minorBidi"/>
               <w:noProof/>
+              <w:kern w:val="2"/>
               <w:sz w:val="22"/>
               <w:szCs w:val="22"/>
               <w:lang w:val="sv-SE" w:eastAsia="sv-SE"/>
+              <w14:ligatures w14:val="standardContextual"/>
             </w:rPr>
           </w:pPr>
-          <w:hyperlink w:anchor="_Toc129701520" w:history="1">
+          <w:hyperlink w:anchor="_Toc150241127" w:history="1">
             <w:r>
               <w:rPr>
                 <w:rStyle w:val="Hyperlink"/>
@@ -3581,7 +3822,7 @@
                 <w:noProof/>
                 <w:webHidden/>
               </w:rPr>
-              <w:instrText xml:space="preserve"> PAGEREF _Toc129701520 \h </w:instrText>
+              <w:instrText xml:space="preserve"> PAGEREF _Toc150241127 \h </w:instrText>
             </w:r>
             <w:r>
               <w:rPr>
@@ -3601,7 +3842,7 @@
                 <w:noProof/>
                 <w:webHidden/>
               </w:rPr>
-              <w:t>32</w:t>
+              <w:t>34</w:t>
             </w:r>
             <w:r>
               <w:rPr>
@@ -3621,12 +3862,14 @@
             <w:rPr>
               <w:rFonts w:asciiTheme="minorHAnsi" w:eastAsiaTheme="minorEastAsia" w:hAnsiTheme="minorHAnsi" w:cstheme="minorBidi"/>
               <w:noProof/>
+              <w:kern w:val="2"/>
               <w:sz w:val="22"/>
               <w:szCs w:val="22"/>
               <w:lang w:val="sv-SE" w:eastAsia="sv-SE"/>
+              <w14:ligatures w14:val="standardContextual"/>
             </w:rPr>
           </w:pPr>
-          <w:hyperlink w:anchor="_Toc129701521" w:history="1">
+          <w:hyperlink w:anchor="_Toc150241128" w:history="1">
             <w:r>
               <w:rPr>
                 <w:rStyle w:val="Hyperlink"/>
@@ -3654,7 +3897,7 @@
                 <w:noProof/>
                 <w:webHidden/>
               </w:rPr>
-              <w:instrText xml:space="preserve"> PAGEREF _Toc129701521 \h </w:instrText>
+              <w:instrText xml:space="preserve"> PAGEREF _Toc150241128 \h </w:instrText>
             </w:r>
             <w:r>
               <w:rPr>
@@ -3674,7 +3917,7 @@
                 <w:noProof/>
                 <w:webHidden/>
               </w:rPr>
-              <w:t>33</w:t>
+              <w:t>35</w:t>
             </w:r>
             <w:r>
               <w:rPr>
@@ -3691,12 +3934,14 @@
             <w:rPr>
               <w:rFonts w:asciiTheme="minorHAnsi" w:eastAsiaTheme="minorEastAsia" w:hAnsiTheme="minorHAnsi" w:cstheme="minorBidi"/>
               <w:noProof/>
+              <w:kern w:val="2"/>
               <w:sz w:val="22"/>
               <w:szCs w:val="22"/>
               <w:lang w:val="sv-SE" w:eastAsia="sv-SE"/>
+              <w14:ligatures w14:val="standardContextual"/>
             </w:rPr>
           </w:pPr>
-          <w:hyperlink w:anchor="_Toc129701522" w:history="1">
+          <w:hyperlink w:anchor="_Toc150241129" w:history="1">
             <w:r>
               <w:rPr>
                 <w:rStyle w:val="Hyperlink"/>
@@ -3724,7 +3969,7 @@
                 <w:noProof/>
                 <w:webHidden/>
               </w:rPr>
-              <w:instrText xml:space="preserve"> PAGEREF _Toc129701522 \h </w:instrText>
+              <w:instrText xml:space="preserve"> PAGEREF _Toc150241129 \h </w:instrText>
             </w:r>
             <w:r>
               <w:rPr>
@@ -3744,7 +3989,7 @@
                 <w:noProof/>
                 <w:webHidden/>
               </w:rPr>
-              <w:t>33</w:t>
+              <w:t>35</w:t>
             </w:r>
             <w:r>
               <w:rPr>
@@ -3764,12 +4009,14 @@
             <w:rPr>
               <w:rFonts w:asciiTheme="minorHAnsi" w:eastAsiaTheme="minorEastAsia" w:hAnsiTheme="minorHAnsi" w:cstheme="minorBidi"/>
               <w:noProof/>
+              <w:kern w:val="2"/>
               <w:sz w:val="22"/>
               <w:szCs w:val="22"/>
               <w:lang w:val="sv-SE" w:eastAsia="sv-SE"/>
+              <w14:ligatures w14:val="standardContextual"/>
             </w:rPr>
           </w:pPr>
-          <w:hyperlink w:anchor="_Toc129701523" w:history="1">
+          <w:hyperlink w:anchor="_Toc150241130" w:history="1">
             <w:r>
               <w:rPr>
                 <w:rStyle w:val="Hyperlink"/>
@@ -3797,7 +4044,7 @@
                 <w:noProof/>
                 <w:webHidden/>
               </w:rPr>
-              <w:instrText xml:space="preserve"> PAGEREF _Toc129701523 \h </w:instrText>
+              <w:instrText xml:space="preserve"> PAGEREF _Toc150241130 \h </w:instrText>
             </w:r>
             <w:r>
               <w:rPr>
@@ -3817,7 +4064,7 @@
                 <w:noProof/>
                 <w:webHidden/>
               </w:rPr>
-              <w:t>33</w:t>
+              <w:t>35</w:t>
             </w:r>
             <w:r>
               <w:rPr>
@@ -3834,12 +4081,14 @@
             <w:rPr>
               <w:rFonts w:asciiTheme="minorHAnsi" w:eastAsiaTheme="minorEastAsia" w:hAnsiTheme="minorHAnsi" w:cstheme="minorBidi"/>
               <w:noProof/>
+              <w:kern w:val="2"/>
               <w:sz w:val="22"/>
               <w:szCs w:val="22"/>
               <w:lang w:val="sv-SE" w:eastAsia="sv-SE"/>
+              <w14:ligatures w14:val="standardContextual"/>
             </w:rPr>
           </w:pPr>
-          <w:hyperlink w:anchor="_Toc129701524" w:history="1">
+          <w:hyperlink w:anchor="_Toc150241131" w:history="1">
             <w:r>
               <w:rPr>
                 <w:rStyle w:val="Hyperlink"/>
@@ -3867,7 +4116,7 @@
                 <w:noProof/>
                 <w:webHidden/>
               </w:rPr>
-              <w:instrText xml:space="preserve"> PAGEREF _Toc129701524 \h </w:instrText>
+              <w:instrText xml:space="preserve"> PAGEREF _Toc150241131 \h </w:instrText>
             </w:r>
             <w:r>
               <w:rPr>
@@ -3887,7 +4136,7 @@
                 <w:noProof/>
                 <w:webHidden/>
               </w:rPr>
-              <w:t>34</w:t>
+              <w:t>36</w:t>
             </w:r>
             <w:r>
               <w:rPr>
@@ -3907,12 +4156,14 @@
             <w:rPr>
               <w:rFonts w:asciiTheme="minorHAnsi" w:eastAsiaTheme="minorEastAsia" w:hAnsiTheme="minorHAnsi" w:cstheme="minorBidi"/>
               <w:noProof/>
+              <w:kern w:val="2"/>
               <w:sz w:val="22"/>
               <w:szCs w:val="22"/>
               <w:lang w:val="sv-SE" w:eastAsia="sv-SE"/>
+              <w14:ligatures w14:val="standardContextual"/>
             </w:rPr>
           </w:pPr>
-          <w:hyperlink w:anchor="_Toc129701525" w:history="1">
+          <w:hyperlink w:anchor="_Toc150241132" w:history="1">
             <w:r>
               <w:rPr>
                 <w:rStyle w:val="Hyperlink"/>
@@ -3940,7 +4191,7 @@
                 <w:noProof/>
                 <w:webHidden/>
               </w:rPr>
-              <w:instrText xml:space="preserve"> PAGEREF _Toc129701525 \h </w:instrText>
+              <w:instrText xml:space="preserve"> PAGEREF _Toc150241132 \h </w:instrText>
             </w:r>
             <w:r>
               <w:rPr>
@@ -3960,7 +4211,7 @@
                 <w:noProof/>
                 <w:webHidden/>
               </w:rPr>
-              <w:t>34</w:t>
+              <w:t>36</w:t>
             </w:r>
             <w:r>
               <w:rPr>
@@ -3980,12 +4231,14 @@
             <w:rPr>
               <w:rFonts w:asciiTheme="minorHAnsi" w:eastAsiaTheme="minorEastAsia" w:hAnsiTheme="minorHAnsi" w:cstheme="minorBidi"/>
               <w:noProof/>
+              <w:kern w:val="2"/>
               <w:sz w:val="22"/>
               <w:szCs w:val="22"/>
               <w:lang w:val="sv-SE" w:eastAsia="sv-SE"/>
+              <w14:ligatures w14:val="standardContextual"/>
             </w:rPr>
           </w:pPr>
-          <w:hyperlink w:anchor="_Toc129701526" w:history="1">
+          <w:hyperlink w:anchor="_Toc150241133" w:history="1">
             <w:r>
               <w:rPr>
                 <w:rStyle w:val="Hyperlink"/>
@@ -4013,7 +4266,7 @@
                 <w:noProof/>
                 <w:webHidden/>
               </w:rPr>
-              <w:instrText xml:space="preserve"> PAGEREF _Toc129701526 \h </w:instrText>
+              <w:instrText xml:space="preserve"> PAGEREF _Toc150241133 \h </w:instrText>
             </w:r>
             <w:r>
               <w:rPr>
@@ -4033,7 +4286,7 @@
                 <w:noProof/>
                 <w:webHidden/>
               </w:rPr>
-              <w:t>35</w:t>
+              <w:t>37</w:t>
             </w:r>
             <w:r>
               <w:rPr>
@@ -4053,12 +4306,14 @@
             <w:rPr>
               <w:rFonts w:asciiTheme="minorHAnsi" w:eastAsiaTheme="minorEastAsia" w:hAnsiTheme="minorHAnsi" w:cstheme="minorBidi"/>
               <w:noProof/>
+              <w:kern w:val="2"/>
               <w:sz w:val="22"/>
               <w:szCs w:val="22"/>
               <w:lang w:val="sv-SE" w:eastAsia="sv-SE"/>
+              <w14:ligatures w14:val="standardContextual"/>
             </w:rPr>
           </w:pPr>
-          <w:hyperlink w:anchor="_Toc129701527" w:history="1">
+          <w:hyperlink w:anchor="_Toc150241134" w:history="1">
             <w:r>
               <w:rPr>
                 <w:rStyle w:val="Hyperlink"/>
@@ -4086,7 +4341,7 @@
                 <w:noProof/>
                 <w:webHidden/>
               </w:rPr>
-              <w:instrText xml:space="preserve"> PAGEREF _Toc129701527 \h </w:instrText>
+              <w:instrText xml:space="preserve"> PAGEREF _Toc150241134 \h </w:instrText>
             </w:r>
             <w:r>
               <w:rPr>
@@ -4106,7 +4361,7 @@
                 <w:noProof/>
                 <w:webHidden/>
               </w:rPr>
-              <w:t>36</w:t>
+              <w:t>38</w:t>
             </w:r>
             <w:r>
               <w:rPr>
@@ -4126,12 +4381,14 @@
             <w:rPr>
               <w:rFonts w:asciiTheme="minorHAnsi" w:eastAsiaTheme="minorEastAsia" w:hAnsiTheme="minorHAnsi" w:cstheme="minorBidi"/>
               <w:noProof/>
+              <w:kern w:val="2"/>
               <w:sz w:val="22"/>
               <w:szCs w:val="22"/>
               <w:lang w:val="sv-SE" w:eastAsia="sv-SE"/>
+              <w14:ligatures w14:val="standardContextual"/>
             </w:rPr>
           </w:pPr>
-          <w:hyperlink w:anchor="_Toc129701528" w:history="1">
+          <w:hyperlink w:anchor="_Toc150241135" w:history="1">
             <w:r>
               <w:rPr>
                 <w:rStyle w:val="Hyperlink"/>
@@ -4159,7 +4416,7 @@
                 <w:noProof/>
                 <w:webHidden/>
               </w:rPr>
-              <w:instrText xml:space="preserve"> PAGEREF _Toc129701528 \h </w:instrText>
+              <w:instrText xml:space="preserve"> PAGEREF _Toc150241135 \h </w:instrText>
             </w:r>
             <w:r>
               <w:rPr>
@@ -4179,7 +4436,7 @@
                 <w:noProof/>
                 <w:webHidden/>
               </w:rPr>
-              <w:t>37</w:t>
+              <w:t>39</w:t>
             </w:r>
             <w:r>
               <w:rPr>
@@ -4199,12 +4456,14 @@
             <w:rPr>
               <w:rFonts w:asciiTheme="minorHAnsi" w:eastAsiaTheme="minorEastAsia" w:hAnsiTheme="minorHAnsi" w:cstheme="minorBidi"/>
               <w:noProof/>
+              <w:kern w:val="2"/>
               <w:sz w:val="22"/>
               <w:szCs w:val="22"/>
               <w:lang w:val="sv-SE" w:eastAsia="sv-SE"/>
+              <w14:ligatures w14:val="standardContextual"/>
             </w:rPr>
           </w:pPr>
-          <w:hyperlink w:anchor="_Toc129701529" w:history="1">
+          <w:hyperlink w:anchor="_Toc150241136" w:history="1">
             <w:r>
               <w:rPr>
                 <w:rStyle w:val="Hyperlink"/>
@@ -4232,7 +4491,7 @@
                 <w:noProof/>
                 <w:webHidden/>
               </w:rPr>
-              <w:instrText xml:space="preserve"> PAGEREF _Toc129701529 \h </w:instrText>
+              <w:instrText xml:space="preserve"> PAGEREF _Toc150241136 \h </w:instrText>
             </w:r>
             <w:r>
               <w:rPr>
@@ -4252,7 +4511,7 @@
                 <w:noProof/>
                 <w:webHidden/>
               </w:rPr>
-              <w:t>38</w:t>
+              <w:t>40</w:t>
             </w:r>
             <w:r>
               <w:rPr>
@@ -4269,12 +4528,14 @@
             <w:rPr>
               <w:rFonts w:asciiTheme="minorHAnsi" w:eastAsiaTheme="minorEastAsia" w:hAnsiTheme="minorHAnsi" w:cstheme="minorBidi"/>
               <w:noProof/>
+              <w:kern w:val="2"/>
               <w:sz w:val="22"/>
               <w:szCs w:val="22"/>
               <w:lang w:val="sv-SE" w:eastAsia="sv-SE"/>
+              <w14:ligatures w14:val="standardContextual"/>
             </w:rPr>
           </w:pPr>
-          <w:hyperlink w:anchor="_Toc129701530" w:history="1">
+          <w:hyperlink w:anchor="_Toc150241137" w:history="1">
             <w:r>
               <w:rPr>
                 <w:rStyle w:val="Hyperlink"/>
@@ -4302,7 +4563,7 @@
                 <w:noProof/>
                 <w:webHidden/>
               </w:rPr>
-              <w:instrText xml:space="preserve"> PAGEREF _Toc129701530 \h </w:instrText>
+              <w:instrText xml:space="preserve"> PAGEREF _Toc150241137 \h </w:instrText>
             </w:r>
             <w:r>
               <w:rPr>
@@ -4322,7 +4583,7 @@
                 <w:noProof/>
                 <w:webHidden/>
               </w:rPr>
-              <w:t>39</w:t>
+              <w:t>41</w:t>
             </w:r>
             <w:r>
               <w:rPr>
@@ -4342,12 +4603,14 @@
             <w:rPr>
               <w:rFonts w:asciiTheme="minorHAnsi" w:eastAsiaTheme="minorEastAsia" w:hAnsiTheme="minorHAnsi" w:cstheme="minorBidi"/>
               <w:noProof/>
+              <w:kern w:val="2"/>
               <w:sz w:val="22"/>
               <w:szCs w:val="22"/>
               <w:lang w:val="sv-SE" w:eastAsia="sv-SE"/>
+              <w14:ligatures w14:val="standardContextual"/>
             </w:rPr>
           </w:pPr>
-          <w:hyperlink w:anchor="_Toc129701531" w:history="1">
+          <w:hyperlink w:anchor="_Toc150241138" w:history="1">
             <w:r>
               <w:rPr>
                 <w:rStyle w:val="Hyperlink"/>
@@ -4375,7 +4638,7 @@
                 <w:noProof/>
                 <w:webHidden/>
               </w:rPr>
-              <w:instrText xml:space="preserve"> PAGEREF _Toc129701531 \h </w:instrText>
+              <w:instrText xml:space="preserve"> PAGEREF _Toc150241138 \h </w:instrText>
             </w:r>
             <w:r>
               <w:rPr>
@@ -4395,7 +4658,7 @@
                 <w:noProof/>
                 <w:webHidden/>
               </w:rPr>
-              <w:t>39</w:t>
+              <w:t>41</w:t>
             </w:r>
             <w:r>
               <w:rPr>
@@ -4412,12 +4675,14 @@
             <w:rPr>
               <w:rFonts w:asciiTheme="minorHAnsi" w:eastAsiaTheme="minorEastAsia" w:hAnsiTheme="minorHAnsi" w:cstheme="minorBidi"/>
               <w:noProof/>
+              <w:kern w:val="2"/>
               <w:sz w:val="22"/>
               <w:szCs w:val="22"/>
               <w:lang w:val="sv-SE" w:eastAsia="sv-SE"/>
+              <w14:ligatures w14:val="standardContextual"/>
             </w:rPr>
           </w:pPr>
-          <w:hyperlink w:anchor="_Toc129701532" w:history="1">
+          <w:hyperlink w:anchor="_Toc150241139" w:history="1">
             <w:r>
               <w:rPr>
                 <w:rStyle w:val="Hyperlink"/>
@@ -4445,7 +4710,7 @@
                 <w:noProof/>
                 <w:webHidden/>
               </w:rPr>
-              <w:instrText xml:space="preserve"> PAGEREF _Toc129701532 \h </w:instrText>
+              <w:instrText xml:space="preserve"> PAGEREF _Toc150241139 \h </w:instrText>
             </w:r>
             <w:r>
               <w:rPr>
@@ -4465,7 +4730,7 @@
                 <w:noProof/>
                 <w:webHidden/>
               </w:rPr>
-              <w:t>40</w:t>
+              <w:t>42</w:t>
             </w:r>
             <w:r>
               <w:rPr>
@@ -4485,12 +4750,14 @@
             <w:rPr>
               <w:rFonts w:asciiTheme="minorHAnsi" w:eastAsiaTheme="minorEastAsia" w:hAnsiTheme="minorHAnsi" w:cstheme="minorBidi"/>
               <w:noProof/>
+              <w:kern w:val="2"/>
               <w:sz w:val="22"/>
               <w:szCs w:val="22"/>
               <w:lang w:val="sv-SE" w:eastAsia="sv-SE"/>
+              <w14:ligatures w14:val="standardContextual"/>
             </w:rPr>
           </w:pPr>
-          <w:hyperlink w:anchor="_Toc129701533" w:history="1">
+          <w:hyperlink w:anchor="_Toc150241140" w:history="1">
             <w:r>
               <w:rPr>
                 <w:rStyle w:val="Hyperlink"/>
@@ -4518,7 +4785,7 @@
                 <w:noProof/>
                 <w:webHidden/>
               </w:rPr>
-              <w:instrText xml:space="preserve"> PAGEREF _Toc129701533 \h </w:instrText>
+              <w:instrText xml:space="preserve"> PAGEREF _Toc150241140 \h </w:instrText>
             </w:r>
             <w:r>
               <w:rPr>
@@ -4538,7 +4805,7 @@
                 <w:noProof/>
                 <w:webHidden/>
               </w:rPr>
-              <w:t>40</w:t>
+              <w:t>42</w:t>
             </w:r>
             <w:r>
               <w:rPr>
@@ -4558,12 +4825,14 @@
             <w:rPr>
               <w:rFonts w:asciiTheme="minorHAnsi" w:eastAsiaTheme="minorEastAsia" w:hAnsiTheme="minorHAnsi" w:cstheme="minorBidi"/>
               <w:noProof/>
+              <w:kern w:val="2"/>
               <w:sz w:val="22"/>
               <w:szCs w:val="22"/>
               <w:lang w:val="sv-SE" w:eastAsia="sv-SE"/>
+              <w14:ligatures w14:val="standardContextual"/>
             </w:rPr>
           </w:pPr>
-          <w:hyperlink w:anchor="_Toc129701534" w:history="1">
+          <w:hyperlink w:anchor="_Toc150241141" w:history="1">
             <w:r>
               <w:rPr>
                 <w:rStyle w:val="Hyperlink"/>
@@ -4591,7 +4860,7 @@
                 <w:noProof/>
                 <w:webHidden/>
               </w:rPr>
-              <w:instrText xml:space="preserve"> PAGEREF _Toc129701534 \h </w:instrText>
+              <w:instrText xml:space="preserve"> PAGEREF _Toc150241141 \h </w:instrText>
             </w:r>
             <w:r>
               <w:rPr>
@@ -4611,7 +4880,7 @@
                 <w:noProof/>
                 <w:webHidden/>
               </w:rPr>
-              <w:t>41</w:t>
+              <w:t>43</w:t>
             </w:r>
             <w:r>
               <w:rPr>
@@ -4631,12 +4900,14 @@
             <w:rPr>
               <w:rFonts w:asciiTheme="minorHAnsi" w:eastAsiaTheme="minorEastAsia" w:hAnsiTheme="minorHAnsi" w:cstheme="minorBidi"/>
               <w:noProof/>
+              <w:kern w:val="2"/>
               <w:sz w:val="22"/>
               <w:szCs w:val="22"/>
               <w:lang w:val="sv-SE" w:eastAsia="sv-SE"/>
+              <w14:ligatures w14:val="standardContextual"/>
             </w:rPr>
           </w:pPr>
-          <w:hyperlink w:anchor="_Toc129701535" w:history="1">
+          <w:hyperlink w:anchor="_Toc150241142" w:history="1">
             <w:r>
               <w:rPr>
                 <w:rStyle w:val="Hyperlink"/>
@@ -4664,7 +4935,7 @@
                 <w:noProof/>
                 <w:webHidden/>
               </w:rPr>
-              <w:instrText xml:space="preserve"> PAGEREF _Toc129701535 \h </w:instrText>
+              <w:instrText xml:space="preserve"> PAGEREF _Toc150241142 \h </w:instrText>
             </w:r>
             <w:r>
               <w:rPr>
@@ -4684,7 +4955,7 @@
                 <w:noProof/>
                 <w:webHidden/>
               </w:rPr>
-              <w:t>42</w:t>
+              <w:t>44</w:t>
             </w:r>
             <w:r>
               <w:rPr>
@@ -4704,12 +4975,14 @@
             <w:rPr>
               <w:rFonts w:asciiTheme="minorHAnsi" w:eastAsiaTheme="minorEastAsia" w:hAnsiTheme="minorHAnsi" w:cstheme="minorBidi"/>
               <w:noProof/>
+              <w:kern w:val="2"/>
               <w:sz w:val="22"/>
               <w:szCs w:val="22"/>
               <w:lang w:val="sv-SE" w:eastAsia="sv-SE"/>
+              <w14:ligatures w14:val="standardContextual"/>
             </w:rPr>
           </w:pPr>
-          <w:hyperlink w:anchor="_Toc129701536" w:history="1">
+          <w:hyperlink w:anchor="_Toc150241143" w:history="1">
             <w:r>
               <w:rPr>
                 <w:rStyle w:val="Hyperlink"/>
@@ -4737,7 +5010,7 @@
                 <w:noProof/>
                 <w:webHidden/>
               </w:rPr>
-              <w:instrText xml:space="preserve"> PAGEREF _Toc129701536 \h </w:instrText>
+              <w:instrText xml:space="preserve"> PAGEREF _Toc150241143 \h </w:instrText>
             </w:r>
             <w:r>
               <w:rPr>
@@ -4757,7 +5030,7 @@
                 <w:noProof/>
                 <w:webHidden/>
               </w:rPr>
-              <w:t>43</w:t>
+              <w:t>45</w:t>
             </w:r>
             <w:r>
               <w:rPr>
@@ -4777,12 +5050,14 @@
             <w:rPr>
               <w:rFonts w:asciiTheme="minorHAnsi" w:eastAsiaTheme="minorEastAsia" w:hAnsiTheme="minorHAnsi" w:cstheme="minorBidi"/>
               <w:noProof/>
+              <w:kern w:val="2"/>
               <w:sz w:val="22"/>
               <w:szCs w:val="22"/>
               <w:lang w:val="sv-SE" w:eastAsia="sv-SE"/>
+              <w14:ligatures w14:val="standardContextual"/>
             </w:rPr>
           </w:pPr>
-          <w:hyperlink w:anchor="_Toc129701537" w:history="1">
+          <w:hyperlink w:anchor="_Toc150241144" w:history="1">
             <w:r>
               <w:rPr>
                 <w:rStyle w:val="Hyperlink"/>
@@ -4810,7 +5085,7 @@
                 <w:noProof/>
                 <w:webHidden/>
               </w:rPr>
-              <w:instrText xml:space="preserve"> PAGEREF _Toc129701537 \h </w:instrText>
+              <w:instrText xml:space="preserve"> PAGEREF _Toc150241144 \h </w:instrText>
             </w:r>
             <w:r>
               <w:rPr>
@@ -4830,7 +5105,7 @@
                 <w:noProof/>
                 <w:webHidden/>
               </w:rPr>
-              <w:t>44</w:t>
+              <w:t>46</w:t>
             </w:r>
             <w:r>
               <w:rPr>
@@ -4847,12 +5122,14 @@
             <w:rPr>
               <w:rFonts w:asciiTheme="minorHAnsi" w:eastAsiaTheme="minorEastAsia" w:hAnsiTheme="minorHAnsi" w:cstheme="minorBidi"/>
               <w:noProof/>
+              <w:kern w:val="2"/>
               <w:sz w:val="22"/>
               <w:szCs w:val="22"/>
               <w:lang w:val="sv-SE" w:eastAsia="sv-SE"/>
+              <w14:ligatures w14:val="standardContextual"/>
             </w:rPr>
           </w:pPr>
-          <w:hyperlink w:anchor="_Toc129701538" w:history="1">
+          <w:hyperlink w:anchor="_Toc150241145" w:history="1">
             <w:r>
               <w:rPr>
                 <w:rStyle w:val="Hyperlink"/>
@@ -4880,7 +5157,7 @@
                 <w:noProof/>
                 <w:webHidden/>
               </w:rPr>
-              <w:instrText xml:space="preserve"> PAGEREF _Toc129701538 \h </w:instrText>
+              <w:instrText xml:space="preserve"> PAGEREF _Toc150241145 \h </w:instrText>
             </w:r>
             <w:r>
               <w:rPr>
@@ -4900,7 +5177,7 @@
                 <w:noProof/>
                 <w:webHidden/>
               </w:rPr>
-              <w:t>44</w:t>
+              <w:t>46</w:t>
             </w:r>
             <w:r>
               <w:rPr>
@@ -4920,12 +5197,14 @@
             <w:rPr>
               <w:rFonts w:asciiTheme="minorHAnsi" w:eastAsiaTheme="minorEastAsia" w:hAnsiTheme="minorHAnsi" w:cstheme="minorBidi"/>
               <w:noProof/>
+              <w:kern w:val="2"/>
               <w:sz w:val="22"/>
               <w:szCs w:val="22"/>
               <w:lang w:val="sv-SE" w:eastAsia="sv-SE"/>
+              <w14:ligatures w14:val="standardContextual"/>
             </w:rPr>
           </w:pPr>
-          <w:hyperlink w:anchor="_Toc129701539" w:history="1">
+          <w:hyperlink w:anchor="_Toc150241146" w:history="1">
             <w:r>
               <w:rPr>
                 <w:rStyle w:val="Hyperlink"/>
@@ -4953,7 +5232,7 @@
                 <w:noProof/>
                 <w:webHidden/>
               </w:rPr>
-              <w:instrText xml:space="preserve"> PAGEREF _Toc129701539 \h </w:instrText>
+              <w:instrText xml:space="preserve"> PAGEREF _Toc150241146 \h </w:instrText>
             </w:r>
             <w:r>
               <w:rPr>
@@ -4973,7 +5252,7 @@
                 <w:noProof/>
                 <w:webHidden/>
               </w:rPr>
-              <w:t>44</w:t>
+              <w:t>46</w:t>
             </w:r>
             <w:r>
               <w:rPr>
@@ -4990,12 +5269,14 @@
             <w:rPr>
               <w:rFonts w:asciiTheme="minorHAnsi" w:eastAsiaTheme="minorEastAsia" w:hAnsiTheme="minorHAnsi" w:cstheme="minorBidi"/>
               <w:noProof/>
+              <w:kern w:val="2"/>
               <w:sz w:val="22"/>
               <w:szCs w:val="22"/>
               <w:lang w:val="sv-SE" w:eastAsia="sv-SE"/>
+              <w14:ligatures w14:val="standardContextual"/>
             </w:rPr>
           </w:pPr>
-          <w:hyperlink w:anchor="_Toc129701540" w:history="1">
+          <w:hyperlink w:anchor="_Toc150241147" w:history="1">
             <w:r>
               <w:rPr>
                 <w:rStyle w:val="Hyperlink"/>
@@ -5023,7 +5304,7 @@
                 <w:noProof/>
                 <w:webHidden/>
               </w:rPr>
-              <w:instrText xml:space="preserve"> PAGEREF _Toc129701540 \h </w:instrText>
+              <w:instrText xml:space="preserve"> PAGEREF _Toc150241147 \h </w:instrText>
             </w:r>
             <w:r>
               <w:rPr>
@@ -5043,7 +5324,7 @@
                 <w:noProof/>
                 <w:webHidden/>
               </w:rPr>
-              <w:t>45</w:t>
+              <w:t>47</w:t>
             </w:r>
             <w:r>
               <w:rPr>
@@ -5063,12 +5344,14 @@
             <w:rPr>
               <w:rFonts w:asciiTheme="minorHAnsi" w:eastAsiaTheme="minorEastAsia" w:hAnsiTheme="minorHAnsi" w:cstheme="minorBidi"/>
               <w:noProof/>
+              <w:kern w:val="2"/>
               <w:sz w:val="22"/>
               <w:szCs w:val="22"/>
               <w:lang w:val="sv-SE" w:eastAsia="sv-SE"/>
+              <w14:ligatures w14:val="standardContextual"/>
             </w:rPr>
           </w:pPr>
-          <w:hyperlink w:anchor="_Toc129701541" w:history="1">
+          <w:hyperlink w:anchor="_Toc150241148" w:history="1">
             <w:r>
               <w:rPr>
                 <w:rStyle w:val="Hyperlink"/>
@@ -5096,7 +5379,7 @@
                 <w:noProof/>
                 <w:webHidden/>
               </w:rPr>
-              <w:instrText xml:space="preserve"> PAGEREF _Toc129701541 \h </w:instrText>
+              <w:instrText xml:space="preserve"> PAGEREF _Toc150241148 \h </w:instrText>
             </w:r>
             <w:r>
               <w:rPr>
@@ -5116,7 +5399,7 @@
                 <w:noProof/>
                 <w:webHidden/>
               </w:rPr>
-              <w:t>45</w:t>
+              <w:t>47</w:t>
             </w:r>
             <w:r>
               <w:rPr>
@@ -5136,12 +5419,14 @@
             <w:rPr>
               <w:rFonts w:asciiTheme="minorHAnsi" w:eastAsiaTheme="minorEastAsia" w:hAnsiTheme="minorHAnsi" w:cstheme="minorBidi"/>
               <w:noProof/>
+              <w:kern w:val="2"/>
               <w:sz w:val="22"/>
               <w:szCs w:val="22"/>
               <w:lang w:val="sv-SE" w:eastAsia="sv-SE"/>
+              <w14:ligatures w14:val="standardContextual"/>
             </w:rPr>
           </w:pPr>
-          <w:hyperlink w:anchor="_Toc129701542" w:history="1">
+          <w:hyperlink w:anchor="_Toc150241149" w:history="1">
             <w:r>
               <w:rPr>
                 <w:rStyle w:val="Hyperlink"/>
@@ -5169,7 +5454,7 @@
                 <w:noProof/>
                 <w:webHidden/>
               </w:rPr>
-              <w:instrText xml:space="preserve"> PAGEREF _Toc129701542 \h </w:instrText>
+              <w:instrText xml:space="preserve"> PAGEREF _Toc150241149 \h </w:instrText>
             </w:r>
             <w:r>
               <w:rPr>
@@ -5189,7 +5474,7 @@
                 <w:noProof/>
                 <w:webHidden/>
               </w:rPr>
-              <w:t>46</w:t>
+              <w:t>48</w:t>
             </w:r>
             <w:r>
               <w:rPr>
@@ -5206,12 +5491,14 @@
             <w:rPr>
               <w:rFonts w:asciiTheme="minorHAnsi" w:eastAsiaTheme="minorEastAsia" w:hAnsiTheme="minorHAnsi" w:cstheme="minorBidi"/>
               <w:noProof/>
+              <w:kern w:val="2"/>
               <w:sz w:val="22"/>
               <w:szCs w:val="22"/>
               <w:lang w:val="sv-SE" w:eastAsia="sv-SE"/>
+              <w14:ligatures w14:val="standardContextual"/>
             </w:rPr>
           </w:pPr>
-          <w:hyperlink w:anchor="_Toc129701543" w:history="1">
+          <w:hyperlink w:anchor="_Toc150241150" w:history="1">
             <w:r>
               <w:rPr>
                 <w:rStyle w:val="Hyperlink"/>
@@ -5239,7 +5526,7 @@
                 <w:noProof/>
                 <w:webHidden/>
               </w:rPr>
-              <w:instrText xml:space="preserve"> PAGEREF _Toc129701543 \h </w:instrText>
+              <w:instrText xml:space="preserve"> PAGEREF _Toc150241150 \h </w:instrText>
             </w:r>
             <w:r>
               <w:rPr>
@@ -5259,7 +5546,7 @@
                 <w:noProof/>
                 <w:webHidden/>
               </w:rPr>
-              <w:t>46</w:t>
+              <w:t>48</w:t>
             </w:r>
             <w:r>
               <w:rPr>
@@ -5279,12 +5566,14 @@
             <w:rPr>
               <w:rFonts w:asciiTheme="minorHAnsi" w:eastAsiaTheme="minorEastAsia" w:hAnsiTheme="minorHAnsi" w:cstheme="minorBidi"/>
               <w:noProof/>
+              <w:kern w:val="2"/>
               <w:sz w:val="22"/>
               <w:szCs w:val="22"/>
               <w:lang w:val="sv-SE" w:eastAsia="sv-SE"/>
+              <w14:ligatures w14:val="standardContextual"/>
             </w:rPr>
           </w:pPr>
-          <w:hyperlink w:anchor="_Toc129701544" w:history="1">
+          <w:hyperlink w:anchor="_Toc150241151" w:history="1">
             <w:r>
               <w:rPr>
                 <w:rStyle w:val="Hyperlink"/>
@@ -5312,7 +5601,7 @@
                 <w:noProof/>
                 <w:webHidden/>
               </w:rPr>
-              <w:instrText xml:space="preserve"> PAGEREF _Toc129701544 \h </w:instrText>
+              <w:instrText xml:space="preserve"> PAGEREF _Toc150241151 \h </w:instrText>
             </w:r>
             <w:r>
               <w:rPr>
@@ -5332,7 +5621,7 @@
                 <w:noProof/>
                 <w:webHidden/>
               </w:rPr>
-              <w:t>46</w:t>
+              <w:t>48</w:t>
             </w:r>
             <w:r>
               <w:rPr>
@@ -5349,12 +5638,14 @@
             <w:rPr>
               <w:rFonts w:asciiTheme="minorHAnsi" w:eastAsiaTheme="minorEastAsia" w:hAnsiTheme="minorHAnsi" w:cstheme="minorBidi"/>
               <w:noProof/>
+              <w:kern w:val="2"/>
               <w:sz w:val="22"/>
               <w:szCs w:val="22"/>
               <w:lang w:val="sv-SE" w:eastAsia="sv-SE"/>
+              <w14:ligatures w14:val="standardContextual"/>
             </w:rPr>
           </w:pPr>
-          <w:hyperlink w:anchor="_Toc129701545" w:history="1">
+          <w:hyperlink w:anchor="_Toc150241152" w:history="1">
             <w:r>
               <w:rPr>
                 <w:rStyle w:val="Hyperlink"/>
@@ -5382,7 +5673,7 @@
                 <w:noProof/>
                 <w:webHidden/>
               </w:rPr>
-              <w:instrText xml:space="preserve"> PAGEREF _Toc129701545 \h </w:instrText>
+              <w:instrText xml:space="preserve"> PAGEREF _Toc150241152 \h </w:instrText>
             </w:r>
             <w:r>
               <w:rPr>
@@ -5402,7 +5693,7 @@
                 <w:noProof/>
                 <w:webHidden/>
               </w:rPr>
-              <w:t>46</w:t>
+              <w:t>48</w:t>
             </w:r>
             <w:r>
               <w:rPr>
@@ -5422,12 +5713,14 @@
             <w:rPr>
               <w:rFonts w:asciiTheme="minorHAnsi" w:eastAsiaTheme="minorEastAsia" w:hAnsiTheme="minorHAnsi" w:cstheme="minorBidi"/>
               <w:noProof/>
+              <w:kern w:val="2"/>
               <w:sz w:val="22"/>
               <w:szCs w:val="22"/>
               <w:lang w:val="sv-SE" w:eastAsia="sv-SE"/>
+              <w14:ligatures w14:val="standardContextual"/>
             </w:rPr>
           </w:pPr>
-          <w:hyperlink w:anchor="_Toc129701546" w:history="1">
+          <w:hyperlink w:anchor="_Toc150241153" w:history="1">
             <w:r>
               <w:rPr>
                 <w:rStyle w:val="Hyperlink"/>
@@ -5455,7 +5748,7 @@
                 <w:noProof/>
                 <w:webHidden/>
               </w:rPr>
-              <w:instrText xml:space="preserve"> PAGEREF _Toc129701546 \h </w:instrText>
+              <w:instrText xml:space="preserve"> PAGEREF _Toc150241153 \h </w:instrText>
             </w:r>
             <w:r>
               <w:rPr>
@@ -5475,7 +5768,7 @@
                 <w:noProof/>
                 <w:webHidden/>
               </w:rPr>
-              <w:t>46</w:t>
+              <w:t>48</w:t>
             </w:r>
             <w:r>
               <w:rPr>
@@ -5495,12 +5788,14 @@
             <w:rPr>
               <w:rFonts w:asciiTheme="minorHAnsi" w:eastAsiaTheme="minorEastAsia" w:hAnsiTheme="minorHAnsi" w:cstheme="minorBidi"/>
               <w:noProof/>
+              <w:kern w:val="2"/>
               <w:sz w:val="22"/>
               <w:szCs w:val="22"/>
               <w:lang w:val="sv-SE" w:eastAsia="sv-SE"/>
+              <w14:ligatures w14:val="standardContextual"/>
             </w:rPr>
           </w:pPr>
-          <w:hyperlink w:anchor="_Toc129701547" w:history="1">
+          <w:hyperlink w:anchor="_Toc150241154" w:history="1">
             <w:r>
               <w:rPr>
                 <w:rStyle w:val="Hyperlink"/>
@@ -5528,7 +5823,7 @@
                 <w:noProof/>
                 <w:webHidden/>
               </w:rPr>
-              <w:instrText xml:space="preserve"> PAGEREF _Toc129701547 \h </w:instrText>
+              <w:instrText xml:space="preserve"> PAGEREF _Toc150241154 \h </w:instrText>
             </w:r>
             <w:r>
               <w:rPr>
@@ -5548,7 +5843,7 @@
                 <w:noProof/>
                 <w:webHidden/>
               </w:rPr>
-              <w:t>47</w:t>
+              <w:t>49</w:t>
             </w:r>
             <w:r>
               <w:rPr>
@@ -5568,12 +5863,14 @@
             <w:rPr>
               <w:rFonts w:asciiTheme="minorHAnsi" w:eastAsiaTheme="minorEastAsia" w:hAnsiTheme="minorHAnsi" w:cstheme="minorBidi"/>
               <w:noProof/>
+              <w:kern w:val="2"/>
               <w:sz w:val="22"/>
               <w:szCs w:val="22"/>
               <w:lang w:val="sv-SE" w:eastAsia="sv-SE"/>
+              <w14:ligatures w14:val="standardContextual"/>
             </w:rPr>
           </w:pPr>
-          <w:hyperlink w:anchor="_Toc129701548" w:history="1">
+          <w:hyperlink w:anchor="_Toc150241155" w:history="1">
             <w:r>
               <w:rPr>
                 <w:rStyle w:val="Hyperlink"/>
@@ -5601,7 +5898,7 @@
                 <w:noProof/>
                 <w:webHidden/>
               </w:rPr>
-              <w:instrText xml:space="preserve"> PAGEREF _Toc129701548 \h </w:instrText>
+              <w:instrText xml:space="preserve"> PAGEREF _Toc150241155 \h </w:instrText>
             </w:r>
             <w:r>
               <w:rPr>
@@ -5621,7 +5918,7 @@
                 <w:noProof/>
                 <w:webHidden/>
               </w:rPr>
-              <w:t>48</w:t>
+              <w:t>50</w:t>
             </w:r>
             <w:r>
               <w:rPr>
@@ -5638,12 +5935,14 @@
             <w:rPr>
               <w:rFonts w:asciiTheme="minorHAnsi" w:eastAsiaTheme="minorEastAsia" w:hAnsiTheme="minorHAnsi" w:cstheme="minorBidi"/>
               <w:noProof/>
+              <w:kern w:val="2"/>
               <w:sz w:val="22"/>
               <w:szCs w:val="22"/>
               <w:lang w:val="sv-SE" w:eastAsia="sv-SE"/>
+              <w14:ligatures w14:val="standardContextual"/>
             </w:rPr>
           </w:pPr>
-          <w:hyperlink w:anchor="_Toc129701549" w:history="1">
+          <w:hyperlink w:anchor="_Toc150241156" w:history="1">
             <w:r>
               <w:rPr>
                 <w:rStyle w:val="Hyperlink"/>
@@ -5671,7 +5970,7 @@
                 <w:noProof/>
                 <w:webHidden/>
               </w:rPr>
-              <w:instrText xml:space="preserve"> PAGEREF _Toc129701549 \h </w:instrText>
+              <w:instrText xml:space="preserve"> PAGEREF _Toc150241156 \h </w:instrText>
             </w:r>
             <w:r>
               <w:rPr>
@@ -5691,7 +5990,7 @@
                 <w:noProof/>
                 <w:webHidden/>
               </w:rPr>
-              <w:t>48</w:t>
+              <w:t>50</w:t>
             </w:r>
             <w:r>
               <w:rPr>
@@ -5711,12 +6010,14 @@
             <w:rPr>
               <w:rFonts w:asciiTheme="minorHAnsi" w:eastAsiaTheme="minorEastAsia" w:hAnsiTheme="minorHAnsi" w:cstheme="minorBidi"/>
               <w:noProof/>
+              <w:kern w:val="2"/>
               <w:sz w:val="22"/>
               <w:szCs w:val="22"/>
               <w:lang w:val="sv-SE" w:eastAsia="sv-SE"/>
+              <w14:ligatures w14:val="standardContextual"/>
             </w:rPr>
           </w:pPr>
-          <w:hyperlink w:anchor="_Toc129701550" w:history="1">
+          <w:hyperlink w:anchor="_Toc150241157" w:history="1">
             <w:r>
               <w:rPr>
                 <w:rStyle w:val="Hyperlink"/>
@@ -5744,7 +6045,7 @@
                 <w:noProof/>
                 <w:webHidden/>
               </w:rPr>
-              <w:instrText xml:space="preserve"> PAGEREF _Toc129701550 \h </w:instrText>
+              <w:instrText xml:space="preserve"> PAGEREF _Toc150241157 \h </w:instrText>
             </w:r>
             <w:r>
               <w:rPr>
@@ -5764,7 +6065,7 @@
                 <w:noProof/>
                 <w:webHidden/>
               </w:rPr>
-              <w:t>48</w:t>
+              <w:t>50</w:t>
             </w:r>
             <w:r>
               <w:rPr>
@@ -5781,12 +6082,14 @@
             <w:rPr>
               <w:rFonts w:asciiTheme="minorHAnsi" w:eastAsiaTheme="minorEastAsia" w:hAnsiTheme="minorHAnsi" w:cstheme="minorBidi"/>
               <w:noProof/>
+              <w:kern w:val="2"/>
               <w:sz w:val="22"/>
               <w:szCs w:val="22"/>
               <w:lang w:val="sv-SE" w:eastAsia="sv-SE"/>
+              <w14:ligatures w14:val="standardContextual"/>
             </w:rPr>
           </w:pPr>
-          <w:hyperlink w:anchor="_Toc129701551" w:history="1">
+          <w:hyperlink w:anchor="_Toc150241158" w:history="1">
             <w:r>
               <w:rPr>
                 <w:rStyle w:val="Hyperlink"/>
@@ -5814,7 +6117,7 @@
                 <w:noProof/>
                 <w:webHidden/>
               </w:rPr>
-              <w:instrText xml:space="preserve"> PAGEREF _Toc129701551 \h </w:instrText>
+              <w:instrText xml:space="preserve"> PAGEREF _Toc150241158 \h </w:instrText>
             </w:r>
             <w:r>
               <w:rPr>
@@ -5834,7 +6137,7 @@
                 <w:noProof/>
                 <w:webHidden/>
               </w:rPr>
-              <w:t>49</w:t>
+              <w:t>51</w:t>
             </w:r>
             <w:r>
               <w:rPr>
@@ -5854,12 +6157,14 @@
             <w:rPr>
               <w:rFonts w:asciiTheme="minorHAnsi" w:eastAsiaTheme="minorEastAsia" w:hAnsiTheme="minorHAnsi" w:cstheme="minorBidi"/>
               <w:noProof/>
+              <w:kern w:val="2"/>
               <w:sz w:val="22"/>
               <w:szCs w:val="22"/>
               <w:lang w:val="sv-SE" w:eastAsia="sv-SE"/>
+              <w14:ligatures w14:val="standardContextual"/>
             </w:rPr>
           </w:pPr>
-          <w:hyperlink w:anchor="_Toc129701552" w:history="1">
+          <w:hyperlink w:anchor="_Toc150241159" w:history="1">
             <w:r>
               <w:rPr>
                 <w:rStyle w:val="Hyperlink"/>
@@ -5887,7 +6192,7 @@
                 <w:noProof/>
                 <w:webHidden/>
               </w:rPr>
-              <w:instrText xml:space="preserve"> PAGEREF _Toc129701552 \h </w:instrText>
+              <w:instrText xml:space="preserve"> PAGEREF _Toc150241159 \h </w:instrText>
             </w:r>
             <w:r>
               <w:rPr>
@@ -5907,7 +6212,7 @@
                 <w:noProof/>
                 <w:webHidden/>
               </w:rPr>
-              <w:t>49</w:t>
+              <w:t>51</w:t>
             </w:r>
             <w:r>
               <w:rPr>
@@ -5927,12 +6232,14 @@
             <w:rPr>
               <w:rFonts w:asciiTheme="minorHAnsi" w:eastAsiaTheme="minorEastAsia" w:hAnsiTheme="minorHAnsi" w:cstheme="minorBidi"/>
               <w:noProof/>
+              <w:kern w:val="2"/>
               <w:sz w:val="22"/>
               <w:szCs w:val="22"/>
               <w:lang w:val="sv-SE" w:eastAsia="sv-SE"/>
+              <w14:ligatures w14:val="standardContextual"/>
             </w:rPr>
           </w:pPr>
-          <w:hyperlink w:anchor="_Toc129701553" w:history="1">
+          <w:hyperlink w:anchor="_Toc150241160" w:history="1">
             <w:r>
               <w:rPr>
                 <w:rStyle w:val="Hyperlink"/>
@@ -5960,7 +6267,7 @@
                 <w:noProof/>
                 <w:webHidden/>
               </w:rPr>
-              <w:instrText xml:space="preserve"> PAGEREF _Toc129701553 \h </w:instrText>
+              <w:instrText xml:space="preserve"> PAGEREF _Toc150241160 \h </w:instrText>
             </w:r>
             <w:r>
               <w:rPr>
@@ -5980,7 +6287,7 @@
                 <w:noProof/>
                 <w:webHidden/>
               </w:rPr>
-              <w:t>49</w:t>
+              <w:t>51</w:t>
             </w:r>
             <w:r>
               <w:rPr>
@@ -6000,12 +6307,14 @@
             <w:rPr>
               <w:rFonts w:asciiTheme="minorHAnsi" w:eastAsiaTheme="minorEastAsia" w:hAnsiTheme="minorHAnsi" w:cstheme="minorBidi"/>
               <w:noProof/>
+              <w:kern w:val="2"/>
               <w:sz w:val="22"/>
               <w:szCs w:val="22"/>
               <w:lang w:val="sv-SE" w:eastAsia="sv-SE"/>
+              <w14:ligatures w14:val="standardContextual"/>
             </w:rPr>
           </w:pPr>
-          <w:hyperlink w:anchor="_Toc129701554" w:history="1">
+          <w:hyperlink w:anchor="_Toc150241161" w:history="1">
             <w:r>
               <w:rPr>
                 <w:rStyle w:val="Hyperlink"/>
@@ -6032,7 +6341,7 @@
                 <w:noProof/>
                 <w:webHidden/>
               </w:rPr>
-              <w:instrText xml:space="preserve"> PAGEREF _Toc129701554 \h </w:instrText>
+              <w:instrText xml:space="preserve"> PAGEREF _Toc150241161 \h </w:instrText>
             </w:r>
             <w:r>
               <w:rPr>
@@ -6052,7 +6361,7 @@
                 <w:noProof/>
                 <w:webHidden/>
               </w:rPr>
-              <w:t>50</w:t>
+              <w:t>52</w:t>
             </w:r>
             <w:r>
               <w:rPr>
@@ -6072,12 +6381,14 @@
             <w:rPr>
               <w:rFonts w:asciiTheme="minorHAnsi" w:eastAsiaTheme="minorEastAsia" w:hAnsiTheme="minorHAnsi" w:cstheme="minorBidi"/>
               <w:noProof/>
+              <w:kern w:val="2"/>
               <w:sz w:val="22"/>
               <w:szCs w:val="22"/>
               <w:lang w:val="sv-SE" w:eastAsia="sv-SE"/>
+              <w14:ligatures w14:val="standardContextual"/>
             </w:rPr>
           </w:pPr>
-          <w:hyperlink w:anchor="_Toc129701555" w:history="1">
+          <w:hyperlink w:anchor="_Toc150241162" w:history="1">
             <w:r>
               <w:rPr>
                 <w:rStyle w:val="Hyperlink"/>
@@ -6104,7 +6415,7 @@
                 <w:noProof/>
                 <w:webHidden/>
               </w:rPr>
-              <w:instrText xml:space="preserve"> PAGEREF _Toc129701555 \h </w:instrText>
+              <w:instrText xml:space="preserve"> PAGEREF _Toc150241162 \h </w:instrText>
             </w:r>
             <w:r>
               <w:rPr>
@@ -6124,7 +6435,7 @@
                 <w:noProof/>
                 <w:webHidden/>
               </w:rPr>
-              <w:t>52</w:t>
+              <w:t>54</w:t>
             </w:r>
             <w:r>
               <w:rPr>
@@ -6144,12 +6455,14 @@
             <w:rPr>
               <w:rFonts w:asciiTheme="minorHAnsi" w:eastAsiaTheme="minorEastAsia" w:hAnsiTheme="minorHAnsi" w:cstheme="minorBidi"/>
               <w:noProof/>
+              <w:kern w:val="2"/>
               <w:sz w:val="22"/>
               <w:szCs w:val="22"/>
               <w:lang w:val="sv-SE" w:eastAsia="sv-SE"/>
+              <w14:ligatures w14:val="standardContextual"/>
             </w:rPr>
           </w:pPr>
-          <w:hyperlink w:anchor="_Toc129701556" w:history="1">
+          <w:hyperlink w:anchor="_Toc150241163" w:history="1">
             <w:r>
               <w:rPr>
                 <w:rStyle w:val="Hyperlink"/>
@@ -6176,7 +6489,7 @@
                 <w:noProof/>
                 <w:webHidden/>
               </w:rPr>
-              <w:instrText xml:space="preserve"> PAGEREF _Toc129701556 \h </w:instrText>
+              <w:instrText xml:space="preserve"> PAGEREF _Toc150241163 \h </w:instrText>
             </w:r>
             <w:r>
               <w:rPr>
@@ -6196,7 +6509,7 @@
                 <w:noProof/>
                 <w:webHidden/>
               </w:rPr>
-              <w:t>53</w:t>
+              <w:t>55</w:t>
             </w:r>
             <w:r>
               <w:rPr>
@@ -6242,7 +6555,7 @@
         </w:sectPr>
       </w:pPr>
     </w:p>
-    <w:bookmarkStart w:id="1" w:name="_Toc129701475" w:displacedByCustomXml="next"/>
+    <w:bookmarkStart w:id="1" w:name="_Toc150241080" w:displacedByCustomXml="next"/>
     <w:bookmarkStart w:id="2" w:name="_Toc529756735" w:displacedByCustomXml="next"/>
     <w:bookmarkStart w:id="3" w:name="_Toc529756674" w:displacedByCustomXml="next"/>
     <w:sdt>
@@ -6259,8 +6572,14 @@
         <w:p>
           <w:pPr>
             <w:pStyle w:val="Heading1"/>
+            <w:rPr>
+              <w:lang w:val="sv-SE"/>
+            </w:rPr>
           </w:pPr>
           <w:r>
+            <w:rPr>
+              <w:lang w:val="sv-SE"/>
+            </w:rPr>
             <w:t>Introduction</w:t>
           </w:r>
         </w:p>
@@ -6281,6 +6600,11 @@
       </w:sdtPr>
       <w:sdtContent>
         <w:p>
+          <w:pPr>
+            <w:rPr>
+              <w:lang w:val="sv-SE"/>
+            </w:rPr>
+          </w:pPr>
           <w:r>
             <w:rPr>
               <w:lang w:val="sv-SE"/>
@@ -6293,11 +6617,17 @@
     <w:p>
       <w:pPr>
         <w:pStyle w:val="TipText"/>
+        <w:rPr>
+          <w:lang w:val="sv-SE"/>
+        </w:rPr>
       </w:pPr>
     </w:p>
     <w:p>
       <w:pPr>
         <w:pStyle w:val="Heading1"/>
+        <w:rPr>
+          <w:lang w:val="sv-SE"/>
+        </w:rPr>
         <w:sectPr>
           <w:pgSz w:w="8420" w:h="11907" w:orient="landscape" w:code="9"/>
           <w:pgMar w:top="1440" w:right="1440" w:bottom="1440" w:left="1440" w:header="720" w:footer="720" w:gutter="0"/>
@@ -6308,6 +6638,9 @@
         </w:sectPr>
       </w:pPr>
       <w:r>
+        <w:rPr>
+          <w:lang w:val="sv-SE"/>
+        </w:rPr>
         <w:br w:type="page"/>
       </w:r>
       <w:bookmarkStart w:id="4" w:name="_Toc527370441"/>
@@ -6315,30 +6648,43 @@
     <w:p>
       <w:pPr>
         <w:pStyle w:val="Heading1"/>
-      </w:pPr>
-      <w:bookmarkStart w:id="5" w:name="_Toc129701476"/>
+        <w:rPr>
+          <w:lang w:val="sv-SE"/>
+        </w:rPr>
+      </w:pPr>
+      <w:bookmarkStart w:id="5" w:name="_Toc150241081"/>
       <w:bookmarkEnd w:id="4"/>
-      <w:proofErr w:type="spellStart"/>
-      <w:r>
+      <w:r>
+        <w:rPr>
+          <w:lang w:val="sv-SE"/>
+        </w:rPr>
         <w:lastRenderedPageBreak/>
         <w:t>Kött</w:t>
       </w:r>
       <w:bookmarkEnd w:id="5"/>
-      <w:proofErr w:type="spellEnd"/>
     </w:p>
     <w:p>
       <w:pPr>
         <w:pStyle w:val="TipText"/>
         <w:ind w:firstLine="0"/>
         <w:jc w:val="center"/>
+        <w:rPr>
+          <w:lang w:val="sv-SE"/>
+        </w:rPr>
       </w:pPr>
     </w:p>
     <w:p>
       <w:pPr>
         <w:pStyle w:val="Heading2"/>
-      </w:pPr>
-      <w:bookmarkStart w:id="6" w:name="_Toc129701477"/>
-      <w:r>
+        <w:rPr>
+          <w:lang w:val="sv-SE"/>
+        </w:rPr>
+      </w:pPr>
+      <w:bookmarkStart w:id="6" w:name="_Toc150241082"/>
+      <w:r>
+        <w:rPr>
+          <w:lang w:val="sv-SE"/>
+        </w:rPr>
         <w:t>Biff</w:t>
       </w:r>
       <w:bookmarkEnd w:id="6"/>
@@ -6346,6 +6692,9 @@
     <w:p>
       <w:pPr>
         <w:pStyle w:val="TipText"/>
+        <w:rPr>
+          <w:lang w:val="sv-SE"/>
+        </w:rPr>
       </w:pPr>
     </w:p>
     <w:p>
@@ -6355,7 +6704,7 @@
           <w:lang w:val="sv-SE"/>
         </w:rPr>
       </w:pPr>
-      <w:bookmarkStart w:id="7" w:name="_Toc129701478"/>
+      <w:bookmarkStart w:id="7" w:name="_Toc150241083"/>
       <w:r>
         <w:rPr>
           <w:lang w:val="sv-SE"/>
@@ -6607,7 +6956,23 @@
           <w:rFonts w:asciiTheme="minorHAnsi" w:hAnsiTheme="minorHAnsi" w:cstheme="minorHAnsi"/>
           <w:lang w:val="sv-SE"/>
         </w:rPr>
-        <w:t>Sätt in i ugnen på 125 grader med köttermometer som mäter mitt i köttet. Exakt vilken måltemperatur man ska ha beror på hur man vill ha den. Normalt skulle jag sätta 56-58 grader men Mufflon verkar bli lite rödare än annan.</w:t>
+        <w:t xml:space="preserve">Sätt in i ugnen på 125 grader med köttermometer som mäter mitt i köttet. Exakt vilken måltemperatur man ska ha beror på hur man vill ha den. Normalt skulle jag sätta </w:t>
+      </w:r>
+      <w:proofErr w:type="gramStart"/>
+      <w:r>
+        <w:rPr>
+          <w:rFonts w:asciiTheme="minorHAnsi" w:hAnsiTheme="minorHAnsi" w:cstheme="minorHAnsi"/>
+          <w:lang w:val="sv-SE"/>
+        </w:rPr>
+        <w:t>56-58</w:t>
+      </w:r>
+      <w:proofErr w:type="gramEnd"/>
+      <w:r>
+        <w:rPr>
+          <w:rFonts w:asciiTheme="minorHAnsi" w:hAnsiTheme="minorHAnsi" w:cstheme="minorHAnsi"/>
+          <w:lang w:val="sv-SE"/>
+        </w:rPr>
+        <w:t xml:space="preserve"> grader men Mufflon verkar bli lite rödare än annan.</w:t>
       </w:r>
     </w:p>
     <w:p>
@@ -6656,7 +7021,7 @@
           <w:lang w:val="sv-SE"/>
         </w:rPr>
       </w:pPr>
-      <w:bookmarkStart w:id="8" w:name="_Toc129701479"/>
+      <w:bookmarkStart w:id="8" w:name="_Toc150241084"/>
       <w:r>
         <w:rPr>
           <w:lang w:val="sv-SE"/>
@@ -6698,6 +7063,7 @@
           <w:lang w:val="sv-SE"/>
         </w:rPr>
       </w:pPr>
+      <w:proofErr w:type="spellStart"/>
       <w:r>
         <w:rPr>
           <w:rFonts w:asciiTheme="minorHAnsi" w:hAnsiTheme="minorHAnsi" w:cstheme="minorHAnsi"/>
@@ -6705,6 +7071,7 @@
         </w:rPr>
         <w:t>Dovrostbiff</w:t>
       </w:r>
+      <w:proofErr w:type="spellEnd"/>
     </w:p>
     <w:p>
       <w:pPr>
@@ -7012,7 +7379,7 @@
           <w:lang w:val="sv-SE"/>
         </w:rPr>
       </w:pPr>
-      <w:bookmarkStart w:id="9" w:name="_Toc129701480"/>
+      <w:bookmarkStart w:id="9" w:name="_Toc150241085"/>
       <w:r>
         <w:rPr>
           <w:lang w:val="sv-SE"/>
@@ -7066,7 +7433,23 @@
           <w:rFonts w:asciiTheme="minorHAnsi" w:hAnsiTheme="minorHAnsi" w:cstheme="minorHAnsi"/>
           <w:lang w:val="sv-SE"/>
         </w:rPr>
-        <w:t xml:space="preserve"> 1.5-2 kg</w:t>
+        <w:t xml:space="preserve"> </w:t>
+      </w:r>
+      <w:proofErr w:type="gramStart"/>
+      <w:r>
+        <w:rPr>
+          <w:rFonts w:asciiTheme="minorHAnsi" w:hAnsiTheme="minorHAnsi" w:cstheme="minorHAnsi"/>
+          <w:lang w:val="sv-SE"/>
+        </w:rPr>
+        <w:t>1.5-2</w:t>
+      </w:r>
+      <w:proofErr w:type="gramEnd"/>
+      <w:r>
+        <w:rPr>
+          <w:rFonts w:asciiTheme="minorHAnsi" w:hAnsiTheme="minorHAnsi" w:cstheme="minorHAnsi"/>
+          <w:lang w:val="sv-SE"/>
+        </w:rPr>
+        <w:t xml:space="preserve"> kg</w:t>
       </w:r>
     </w:p>
     <w:p>
@@ -7078,12 +7461,21 @@
           <w:lang w:val="sv-SE"/>
         </w:rPr>
       </w:pPr>
-      <w:r>
-        <w:rPr>
-          <w:rFonts w:asciiTheme="minorHAnsi" w:hAnsiTheme="minorHAnsi" w:cstheme="minorHAnsi"/>
-          <w:lang w:val="sv-SE"/>
-        </w:rPr>
-        <w:t>1-2 äggulor</w:t>
+      <w:proofErr w:type="gramStart"/>
+      <w:r>
+        <w:rPr>
+          <w:rFonts w:asciiTheme="minorHAnsi" w:hAnsiTheme="minorHAnsi" w:cstheme="minorHAnsi"/>
+          <w:lang w:val="sv-SE"/>
+        </w:rPr>
+        <w:t>1-2</w:t>
+      </w:r>
+      <w:proofErr w:type="gramEnd"/>
+      <w:r>
+        <w:rPr>
+          <w:rFonts w:asciiTheme="minorHAnsi" w:hAnsiTheme="minorHAnsi" w:cstheme="minorHAnsi"/>
+          <w:lang w:val="sv-SE"/>
+        </w:rPr>
+        <w:t xml:space="preserve"> äggulor</w:t>
       </w:r>
     </w:p>
     <w:p>
@@ -7164,12 +7556,21 @@
           <w:lang w:val="sv-SE"/>
         </w:rPr>
       </w:pPr>
-      <w:r>
-        <w:rPr>
-          <w:rFonts w:asciiTheme="minorHAnsi" w:hAnsiTheme="minorHAnsi" w:cstheme="minorHAnsi"/>
-          <w:lang w:val="sv-SE"/>
-        </w:rPr>
-        <w:t>Sätt ugnen till 225 grader</w:t>
+      <w:proofErr w:type="gramStart"/>
+      <w:r>
+        <w:rPr>
+          <w:rFonts w:asciiTheme="minorHAnsi" w:hAnsiTheme="minorHAnsi" w:cstheme="minorHAnsi"/>
+          <w:lang w:val="sv-SE"/>
+        </w:rPr>
+        <w:t>Sätt ugnen</w:t>
+      </w:r>
+      <w:proofErr w:type="gramEnd"/>
+      <w:r>
+        <w:rPr>
+          <w:rFonts w:asciiTheme="minorHAnsi" w:hAnsiTheme="minorHAnsi" w:cstheme="minorHAnsi"/>
+          <w:lang w:val="sv-SE"/>
+        </w:rPr>
+        <w:t xml:space="preserve"> till 225 grader</w:t>
       </w:r>
     </w:p>
     <w:p>
@@ -7220,7 +7621,23 @@
           <w:rFonts w:asciiTheme="minorHAnsi" w:hAnsiTheme="minorHAnsi" w:cstheme="minorHAnsi"/>
           <w:lang w:val="sv-SE"/>
         </w:rPr>
-        <w:t>Griljera skinkan mitt i ugnen tills den får fin färg, ca 10-15 min. Ös eventuellt med lite skinkspad så blir paneringen extra spröd.</w:t>
+        <w:t xml:space="preserve">Griljera skinkan mitt i ugnen tills den får fin färg, ca </w:t>
+      </w:r>
+      <w:proofErr w:type="gramStart"/>
+      <w:r>
+        <w:rPr>
+          <w:rFonts w:asciiTheme="minorHAnsi" w:hAnsiTheme="minorHAnsi" w:cstheme="minorHAnsi"/>
+          <w:lang w:val="sv-SE"/>
+        </w:rPr>
+        <w:t>10-15</w:t>
+      </w:r>
+      <w:proofErr w:type="gramEnd"/>
+      <w:r>
+        <w:rPr>
+          <w:rFonts w:asciiTheme="minorHAnsi" w:hAnsiTheme="minorHAnsi" w:cstheme="minorHAnsi"/>
+          <w:lang w:val="sv-SE"/>
+        </w:rPr>
+        <w:t xml:space="preserve"> min. Ös eventuellt med lite skinkspad så blir paneringen extra spröd.</w:t>
       </w:r>
     </w:p>
     <w:p>
@@ -7237,7 +7654,7 @@
           <w:lang w:val="sv-SE"/>
         </w:rPr>
       </w:pPr>
-      <w:bookmarkStart w:id="10" w:name="_Toc129701481"/>
+      <w:bookmarkStart w:id="10" w:name="_Toc150241086"/>
       <w:r>
         <w:rPr>
           <w:lang w:val="sv-SE"/>
@@ -7457,7 +7874,71 @@
           <w:rFonts w:asciiTheme="minorHAnsi" w:hAnsiTheme="minorHAnsi" w:cstheme="minorHAnsi"/>
           <w:lang w:val="sv-SE"/>
         </w:rPr>
-        <w:t>Salta och cayennekrydda revbenen. Vakuumförpacka och sous-vida i 70 grader i 6-12 timmar.</w:t>
+        <w:t xml:space="preserve">Salta och </w:t>
+      </w:r>
+      <w:proofErr w:type="spellStart"/>
+      <w:r>
+        <w:rPr>
+          <w:rFonts w:asciiTheme="minorHAnsi" w:hAnsiTheme="minorHAnsi" w:cstheme="minorHAnsi"/>
+          <w:lang w:val="sv-SE"/>
+        </w:rPr>
+        <w:t>cayennekrydda</w:t>
+      </w:r>
+      <w:proofErr w:type="spellEnd"/>
+      <w:r>
+        <w:rPr>
+          <w:rFonts w:asciiTheme="minorHAnsi" w:hAnsiTheme="minorHAnsi" w:cstheme="minorHAnsi"/>
+          <w:lang w:val="sv-SE"/>
+        </w:rPr>
+        <w:t xml:space="preserve"> revbenen. </w:t>
+      </w:r>
+      <w:proofErr w:type="spellStart"/>
+      <w:r>
+        <w:rPr>
+          <w:rFonts w:asciiTheme="minorHAnsi" w:hAnsiTheme="minorHAnsi" w:cstheme="minorHAnsi"/>
+          <w:lang w:val="sv-SE"/>
+        </w:rPr>
+        <w:t>Vakuumförpacka</w:t>
+      </w:r>
+      <w:proofErr w:type="spellEnd"/>
+      <w:r>
+        <w:rPr>
+          <w:rFonts w:asciiTheme="minorHAnsi" w:hAnsiTheme="minorHAnsi" w:cstheme="minorHAnsi"/>
+          <w:lang w:val="sv-SE"/>
+        </w:rPr>
+        <w:t xml:space="preserve"> och </w:t>
+      </w:r>
+      <w:proofErr w:type="spellStart"/>
+      <w:r>
+        <w:rPr>
+          <w:rFonts w:asciiTheme="minorHAnsi" w:hAnsiTheme="minorHAnsi" w:cstheme="minorHAnsi"/>
+          <w:lang w:val="sv-SE"/>
+        </w:rPr>
+        <w:t>sous</w:t>
+      </w:r>
+      <w:proofErr w:type="spellEnd"/>
+      <w:r>
+        <w:rPr>
+          <w:rFonts w:asciiTheme="minorHAnsi" w:hAnsiTheme="minorHAnsi" w:cstheme="minorHAnsi"/>
+          <w:lang w:val="sv-SE"/>
+        </w:rPr>
+        <w:t xml:space="preserve">-vida i 70 grader i </w:t>
+      </w:r>
+      <w:proofErr w:type="gramStart"/>
+      <w:r>
+        <w:rPr>
+          <w:rFonts w:asciiTheme="minorHAnsi" w:hAnsiTheme="minorHAnsi" w:cstheme="minorHAnsi"/>
+          <w:lang w:val="sv-SE"/>
+        </w:rPr>
+        <w:t>6-12</w:t>
+      </w:r>
+      <w:proofErr w:type="gramEnd"/>
+      <w:r>
+        <w:rPr>
+          <w:rFonts w:asciiTheme="minorHAnsi" w:hAnsiTheme="minorHAnsi" w:cstheme="minorHAnsi"/>
+          <w:lang w:val="sv-SE"/>
+        </w:rPr>
+        <w:t xml:space="preserve"> timmar.</w:t>
       </w:r>
     </w:p>
     <w:p>
@@ -7474,7 +7955,23 @@
           <w:rFonts w:asciiTheme="minorHAnsi" w:hAnsiTheme="minorHAnsi" w:cstheme="minorHAnsi"/>
           <w:lang w:val="sv-SE"/>
         </w:rPr>
-        <w:t>Blanda sirap, äppelcidervinäger, soja, vitlök, chili samt ingefära och koka ihop tills glazen är tjockflytande.</w:t>
+        <w:t xml:space="preserve">Blanda sirap, äppelcidervinäger, soja, vitlök, chili samt ingefära och koka ihop tills </w:t>
+      </w:r>
+      <w:proofErr w:type="spellStart"/>
+      <w:r>
+        <w:rPr>
+          <w:rFonts w:asciiTheme="minorHAnsi" w:hAnsiTheme="minorHAnsi" w:cstheme="minorHAnsi"/>
+          <w:lang w:val="sv-SE"/>
+        </w:rPr>
+        <w:t>glazen</w:t>
+      </w:r>
+      <w:proofErr w:type="spellEnd"/>
+      <w:r>
+        <w:rPr>
+          <w:rFonts w:asciiTheme="minorHAnsi" w:hAnsiTheme="minorHAnsi" w:cstheme="minorHAnsi"/>
+          <w:lang w:val="sv-SE"/>
+        </w:rPr>
+        <w:t xml:space="preserve"> är tjockflytande.</w:t>
       </w:r>
     </w:p>
     <w:p>
@@ -7491,7 +7988,39 @@
           <w:rFonts w:asciiTheme="minorHAnsi" w:hAnsiTheme="minorHAnsi" w:cstheme="minorHAnsi"/>
           <w:lang w:val="sv-SE"/>
         </w:rPr>
-        <w:t>Pensla på rikligt med glaze på revbenen och sätt in i ugnen i 200 grader i 30 min. Halvtid, 15 min, så pensla på mer glaze.</w:t>
+        <w:t xml:space="preserve">Pensla på rikligt med </w:t>
+      </w:r>
+      <w:proofErr w:type="spellStart"/>
+      <w:r>
+        <w:rPr>
+          <w:rFonts w:asciiTheme="minorHAnsi" w:hAnsiTheme="minorHAnsi" w:cstheme="minorHAnsi"/>
+          <w:lang w:val="sv-SE"/>
+        </w:rPr>
+        <w:t>glaze</w:t>
+      </w:r>
+      <w:proofErr w:type="spellEnd"/>
+      <w:r>
+        <w:rPr>
+          <w:rFonts w:asciiTheme="minorHAnsi" w:hAnsiTheme="minorHAnsi" w:cstheme="minorHAnsi"/>
+          <w:lang w:val="sv-SE"/>
+        </w:rPr>
+        <w:t xml:space="preserve"> på revbenen och sätt in i ugnen i 200 grader i 30 min. Halvtid, 15 min, så pensla på mer </w:t>
+      </w:r>
+      <w:proofErr w:type="spellStart"/>
+      <w:r>
+        <w:rPr>
+          <w:rFonts w:asciiTheme="minorHAnsi" w:hAnsiTheme="minorHAnsi" w:cstheme="minorHAnsi"/>
+          <w:lang w:val="sv-SE"/>
+        </w:rPr>
+        <w:t>glaze</w:t>
+      </w:r>
+      <w:proofErr w:type="spellEnd"/>
+      <w:r>
+        <w:rPr>
+          <w:rFonts w:asciiTheme="minorHAnsi" w:hAnsiTheme="minorHAnsi" w:cstheme="minorHAnsi"/>
+          <w:lang w:val="sv-SE"/>
+        </w:rPr>
+        <w:t>.</w:t>
       </w:r>
     </w:p>
     <w:p>
@@ -7518,8 +8047,17 @@
           <w:rFonts w:asciiTheme="minorHAnsi" w:hAnsiTheme="minorHAnsi" w:cstheme="minorHAnsi"/>
           <w:lang w:val="sv-SE"/>
         </w:rPr>
-        <w:t>Serveringsförslag: Coleslaw</w:t>
-      </w:r>
+        <w:t xml:space="preserve">Serveringsförslag: </w:t>
+      </w:r>
+      <w:proofErr w:type="spellStart"/>
+      <w:r>
+        <w:rPr>
+          <w:rFonts w:asciiTheme="minorHAnsi" w:hAnsiTheme="minorHAnsi" w:cstheme="minorHAnsi"/>
+          <w:lang w:val="sv-SE"/>
+        </w:rPr>
+        <w:t>Coleslaw</w:t>
+      </w:r>
+      <w:proofErr w:type="spellEnd"/>
     </w:p>
     <w:p>
       <w:pPr>
@@ -7536,318 +8074,352 @@
           <w:lang w:val="sv-SE"/>
         </w:rPr>
       </w:pPr>
-      <w:bookmarkStart w:id="11" w:name="_Toc129701482"/>
-      <w:bookmarkStart w:id="12" w:name="_Toc527370443"/>
-      <w:bookmarkStart w:id="13" w:name="_Toc529756677"/>
-      <w:bookmarkStart w:id="14" w:name="_Toc529756738"/>
-      <w:r>
-        <w:rPr>
-          <w:lang w:val="sv-SE"/>
-        </w:rPr>
-        <w:t>Beef jerky</w:t>
-      </w:r>
+      <w:bookmarkStart w:id="11" w:name="_Toc527370443"/>
+      <w:bookmarkStart w:id="12" w:name="_Toc529756677"/>
+      <w:bookmarkStart w:id="13" w:name="_Toc529756738"/>
+      <w:bookmarkStart w:id="14" w:name="_Toc150241087"/>
+      <w:proofErr w:type="spellStart"/>
+      <w:r>
+        <w:rPr>
+          <w:lang w:val="sv-SE"/>
+        </w:rPr>
+        <w:t>Beef</w:t>
+      </w:r>
+      <w:proofErr w:type="spellEnd"/>
+      <w:r>
+        <w:rPr>
+          <w:lang w:val="sv-SE"/>
+        </w:rPr>
+        <w:t xml:space="preserve"> </w:t>
+      </w:r>
+      <w:proofErr w:type="spellStart"/>
+      <w:r>
+        <w:rPr>
+          <w:lang w:val="sv-SE"/>
+        </w:rPr>
+        <w:t>jerky</w:t>
+      </w:r>
+      <w:bookmarkEnd w:id="14"/>
+      <w:proofErr w:type="spellEnd"/>
+    </w:p>
+    <w:p>
+      <w:pPr>
+        <w:spacing w:after="0" w:line="240" w:lineRule="auto"/>
+        <w:ind w:firstLine="0"/>
+        <w:rPr>
+          <w:rFonts w:eastAsia="Times New Roman" w:cstheme="minorHAnsi"/>
+          <w:lang w:val="sv-SE"/>
+        </w:rPr>
+      </w:pPr>
+      <w:r>
+        <w:rPr>
+          <w:rFonts w:eastAsia="Times New Roman" w:cstheme="minorHAnsi"/>
+          <w:lang w:val="sv-SE"/>
+        </w:rPr>
+        <w:t>Ursprung: Lina</w:t>
+      </w:r>
+    </w:p>
+    <w:p>
+      <w:pPr>
+        <w:spacing w:after="0" w:line="240" w:lineRule="auto"/>
+        <w:rPr>
+          <w:rFonts w:eastAsia="Times New Roman" w:cstheme="minorHAnsi"/>
+          <w:lang w:val="sv-SE"/>
+        </w:rPr>
+      </w:pPr>
+    </w:p>
+    <w:p>
+      <w:pPr>
+        <w:spacing w:after="0" w:line="240" w:lineRule="auto"/>
+        <w:ind w:firstLine="0"/>
+        <w:rPr>
+          <w:rFonts w:eastAsia="Times New Roman" w:cstheme="minorHAnsi"/>
+          <w:lang w:val="sv-SE"/>
+        </w:rPr>
+      </w:pPr>
+      <w:bookmarkStart w:id="15" w:name="_Hlk92211076"/>
+      <w:r>
+        <w:rPr>
+          <w:rFonts w:eastAsia="Times New Roman" w:cstheme="minorHAnsi"/>
+          <w:lang w:val="sv-SE"/>
+        </w:rPr>
+        <w:t xml:space="preserve">1 bit </w:t>
+      </w:r>
+      <w:proofErr w:type="spellStart"/>
+      <w:r>
+        <w:rPr>
+          <w:rFonts w:eastAsia="Times New Roman" w:cstheme="minorHAnsi"/>
+          <w:lang w:val="sv-SE"/>
+        </w:rPr>
+        <w:t>dovfransyska</w:t>
+      </w:r>
+      <w:proofErr w:type="spellEnd"/>
+    </w:p>
+    <w:p>
+      <w:pPr>
+        <w:spacing w:after="0" w:line="240" w:lineRule="auto"/>
+        <w:ind w:firstLine="0"/>
+        <w:rPr>
+          <w:rFonts w:eastAsia="Times New Roman" w:cstheme="minorHAnsi"/>
+          <w:lang w:val="sv-SE"/>
+        </w:rPr>
+      </w:pPr>
+      <w:r>
+        <w:rPr>
+          <w:rFonts w:eastAsia="Times New Roman" w:cstheme="minorHAnsi"/>
+          <w:lang w:val="sv-SE"/>
+        </w:rPr>
+        <w:t>Marinad</w:t>
+      </w:r>
+      <w:r>
+        <w:rPr>
+          <w:rFonts w:eastAsia="Times New Roman" w:cstheme="minorHAnsi"/>
+          <w:lang w:val="sv-SE"/>
+        </w:rPr>
+        <w:t xml:space="preserve">: Jack Daniels marinad, Mustiga marinaden, Chilimarinad eller </w:t>
+      </w:r>
+      <w:r>
+        <w:rPr>
+          <w:rFonts w:eastAsia="Times New Roman" w:cstheme="minorHAnsi"/>
+          <w:lang w:val="sv-SE"/>
+        </w:rPr>
+        <w:t>experimentera</w:t>
+      </w:r>
+    </w:p>
+    <w:bookmarkEnd w:id="15"/>
+    <w:p>
+      <w:pPr>
+        <w:spacing w:after="0" w:line="240" w:lineRule="auto"/>
+        <w:rPr>
+          <w:rFonts w:eastAsia="Times New Roman" w:cstheme="minorHAnsi"/>
+          <w:lang w:val="sv-SE"/>
+        </w:rPr>
+      </w:pPr>
+    </w:p>
+    <w:p>
+      <w:pPr>
+        <w:spacing w:after="0" w:line="240" w:lineRule="auto"/>
+        <w:ind w:firstLine="0"/>
+        <w:rPr>
+          <w:rFonts w:eastAsia="Times New Roman" w:cstheme="minorHAnsi"/>
+          <w:lang w:val="sv-SE"/>
+        </w:rPr>
+      </w:pPr>
+      <w:r>
+        <w:rPr>
+          <w:rFonts w:eastAsia="Times New Roman" w:cstheme="minorHAnsi"/>
+          <w:lang w:val="sv-SE"/>
+        </w:rPr>
+        <w:t>Skär halvfrysta köttet i strimlor</w:t>
+      </w:r>
+      <w:r>
+        <w:rPr>
+          <w:rFonts w:eastAsia="Times New Roman" w:cstheme="minorHAnsi"/>
+          <w:lang w:val="sv-SE"/>
+        </w:rPr>
+        <w:t xml:space="preserve">, </w:t>
+      </w:r>
+      <w:proofErr w:type="gramStart"/>
+      <w:r>
+        <w:rPr>
+          <w:rFonts w:eastAsia="Times New Roman" w:cstheme="minorHAnsi"/>
+          <w:lang w:val="sv-SE"/>
+        </w:rPr>
+        <w:t>1.3</w:t>
+      </w:r>
+      <w:proofErr w:type="gramEnd"/>
+      <w:r>
+        <w:rPr>
+          <w:rFonts w:eastAsia="Times New Roman" w:cstheme="minorHAnsi"/>
+          <w:lang w:val="sv-SE"/>
+        </w:rPr>
+        <w:t xml:space="preserve"> mm tjocka, 2-3 cm breda</w:t>
+      </w:r>
+      <w:r>
+        <w:rPr>
+          <w:rFonts w:eastAsia="Times New Roman" w:cstheme="minorHAnsi"/>
+          <w:lang w:val="sv-SE"/>
+        </w:rPr>
+        <w:t>. Skär mot fibrerna.</w:t>
+      </w:r>
+    </w:p>
+    <w:p>
+      <w:pPr>
+        <w:spacing w:after="0" w:line="240" w:lineRule="auto"/>
+        <w:ind w:firstLine="0"/>
+        <w:rPr>
+          <w:rFonts w:eastAsia="Times New Roman" w:cstheme="minorHAnsi"/>
+          <w:lang w:val="sv-SE"/>
+        </w:rPr>
+      </w:pPr>
+      <w:r>
+        <w:rPr>
+          <w:rFonts w:eastAsia="Times New Roman" w:cstheme="minorHAnsi"/>
+          <w:lang w:val="sv-SE"/>
+        </w:rPr>
+        <w:t xml:space="preserve">Marinera </w:t>
+      </w:r>
+      <w:r>
+        <w:rPr>
+          <w:rFonts w:eastAsia="Times New Roman" w:cstheme="minorHAnsi"/>
+          <w:lang w:val="sv-SE"/>
+        </w:rPr>
+        <w:t>cirka 24 timmar</w:t>
+      </w:r>
+      <w:r>
+        <w:rPr>
+          <w:rFonts w:eastAsia="Times New Roman" w:cstheme="minorHAnsi"/>
+          <w:lang w:val="sv-SE"/>
+        </w:rPr>
+        <w:t>.</w:t>
+      </w:r>
+    </w:p>
+    <w:p>
+      <w:pPr>
+        <w:spacing w:after="0" w:line="240" w:lineRule="auto"/>
+        <w:ind w:firstLine="0"/>
+        <w:rPr>
+          <w:rFonts w:eastAsia="Times New Roman" w:cstheme="minorHAnsi"/>
+          <w:lang w:val="sv-SE"/>
+        </w:rPr>
+      </w:pPr>
+      <w:r>
+        <w:rPr>
+          <w:rFonts w:eastAsia="Times New Roman" w:cstheme="minorHAnsi"/>
+          <w:lang w:val="sv-SE"/>
+        </w:rPr>
+        <w:t>Torka bort fett.</w:t>
+      </w:r>
+    </w:p>
+    <w:p>
+      <w:pPr>
+        <w:spacing w:after="0" w:line="240" w:lineRule="auto"/>
+        <w:ind w:firstLine="0"/>
+        <w:rPr>
+          <w:rFonts w:eastAsia="Times New Roman" w:cstheme="minorHAnsi"/>
+          <w:lang w:val="sv-SE"/>
+        </w:rPr>
+      </w:pPr>
+      <w:r>
+        <w:rPr>
+          <w:rFonts w:eastAsia="Times New Roman" w:cstheme="minorHAnsi"/>
+          <w:lang w:val="sv-SE"/>
+        </w:rPr>
+        <w:t>Salta.</w:t>
+      </w:r>
+    </w:p>
+    <w:p>
+      <w:pPr>
+        <w:spacing w:after="0" w:line="240" w:lineRule="auto"/>
+        <w:ind w:firstLine="0"/>
+        <w:rPr>
+          <w:rFonts w:eastAsia="Times New Roman" w:cstheme="minorHAnsi"/>
+          <w:lang w:val="sv-SE"/>
+        </w:rPr>
+      </w:pPr>
+      <w:r>
+        <w:rPr>
+          <w:rFonts w:eastAsia="Times New Roman" w:cstheme="minorHAnsi"/>
+          <w:lang w:val="sv-SE"/>
+        </w:rPr>
+        <w:t>Bred ut på galler med plåt under (för att inte droppa inne i ugnen) i ugnen (testa varmluft).</w:t>
+      </w:r>
+    </w:p>
+    <w:p>
+      <w:pPr>
+        <w:spacing w:after="0" w:line="240" w:lineRule="auto"/>
+        <w:ind w:firstLine="0"/>
+        <w:rPr>
+          <w:rFonts w:eastAsia="Times New Roman" w:cstheme="minorHAnsi"/>
+          <w:lang w:val="sv-SE"/>
+        </w:rPr>
+      </w:pPr>
+      <w:r>
+        <w:rPr>
+          <w:rFonts w:eastAsia="Times New Roman" w:cstheme="minorHAnsi"/>
+          <w:lang w:val="sv-SE"/>
+        </w:rPr>
+        <w:t xml:space="preserve">Torka i 70 grader i </w:t>
+      </w:r>
+      <w:r>
+        <w:rPr>
+          <w:rFonts w:eastAsia="Times New Roman" w:cstheme="minorHAnsi"/>
+          <w:lang w:val="sv-SE"/>
+        </w:rPr>
+        <w:t>cirka 8</w:t>
+      </w:r>
+      <w:r>
+        <w:rPr>
+          <w:rFonts w:eastAsia="Times New Roman" w:cstheme="minorHAnsi"/>
+          <w:lang w:val="sv-SE"/>
+        </w:rPr>
+        <w:t xml:space="preserve"> timmar tills köttet är torrt men lite segt.</w:t>
+      </w:r>
+    </w:p>
+    <w:p>
+      <w:pPr>
+        <w:spacing w:after="0" w:line="240" w:lineRule="auto"/>
+        <w:ind w:firstLine="0"/>
+        <w:rPr>
+          <w:rFonts w:eastAsia="Times New Roman" w:cstheme="minorHAnsi"/>
+          <w:lang w:val="sv-SE"/>
+        </w:rPr>
+      </w:pPr>
+      <w:r>
+        <w:rPr>
+          <w:rFonts w:eastAsia="Times New Roman" w:cstheme="minorHAnsi"/>
+          <w:lang w:val="sv-SE"/>
+        </w:rPr>
+        <w:t>Packa när det svalnat.</w:t>
+      </w:r>
+    </w:p>
+    <w:p>
+      <w:pPr>
+        <w:ind w:firstLine="0"/>
+        <w:rPr>
+          <w:lang w:val="sv-SE"/>
+        </w:rPr>
+      </w:pPr>
+      <w:r>
+        <w:rPr>
+          <w:rFonts w:eastAsia="Times New Roman" w:cstheme="minorHAnsi"/>
+          <w:lang w:val="sv-SE"/>
+        </w:rPr>
+        <w:t>Serveringsförslag:</w:t>
+      </w:r>
+      <w:r>
+        <w:rPr>
+          <w:rFonts w:eastAsia="Times New Roman" w:cstheme="minorHAnsi"/>
+          <w:lang w:val="sv-SE"/>
+        </w:rPr>
+        <w:t xml:space="preserve"> som tilltugg</w:t>
+      </w:r>
+    </w:p>
+    <w:p>
+      <w:pPr>
+        <w:rPr>
+          <w:lang w:val="sv-SE"/>
+        </w:rPr>
+      </w:pPr>
+    </w:p>
+    <w:p>
+      <w:pPr>
+        <w:rPr>
+          <w:lang w:val="sv-SE"/>
+        </w:rPr>
+      </w:pPr>
+    </w:p>
+    <w:p>
+      <w:pPr>
+        <w:pStyle w:val="Heading3"/>
+        <w:rPr>
+          <w:lang w:val="sv-SE"/>
+        </w:rPr>
+      </w:pPr>
+      <w:bookmarkStart w:id="16" w:name="_Toc150241088"/>
       <w:bookmarkEnd w:id="11"/>
-    </w:p>
-    <w:p>
-      <w:pPr>
-        <w:spacing w:after="0" w:line="240" w:lineRule="auto"/>
-        <w:ind w:firstLine="0"/>
-        <w:rPr>
-          <w:rFonts w:eastAsia="Times New Roman" w:cstheme="minorHAnsi"/>
-          <w:lang w:val="sv-SE"/>
-        </w:rPr>
-      </w:pPr>
-      <w:r>
-        <w:rPr>
-          <w:rFonts w:eastAsia="Times New Roman" w:cstheme="minorHAnsi"/>
-          <w:lang w:val="sv-SE"/>
-        </w:rPr>
-        <w:t>Ursprung: Lina</w:t>
-      </w:r>
-    </w:p>
-    <w:p>
-      <w:pPr>
-        <w:spacing w:after="0" w:line="240" w:lineRule="auto"/>
-        <w:rPr>
-          <w:rFonts w:eastAsia="Times New Roman" w:cstheme="minorHAnsi"/>
-          <w:lang w:val="sv-SE"/>
-        </w:rPr>
-      </w:pPr>
-    </w:p>
-    <w:p>
-      <w:pPr>
-        <w:spacing w:after="0" w:line="240" w:lineRule="auto"/>
-        <w:ind w:firstLine="0"/>
-        <w:rPr>
-          <w:rFonts w:eastAsia="Times New Roman" w:cstheme="minorHAnsi"/>
-          <w:lang w:val="sv-SE"/>
-        </w:rPr>
-      </w:pPr>
-      <w:bookmarkStart w:id="15" w:name="_Hlk92211076"/>
-      <w:r>
-        <w:rPr>
-          <w:rFonts w:eastAsia="Times New Roman" w:cstheme="minorHAnsi"/>
-          <w:lang w:val="sv-SE"/>
-        </w:rPr>
-        <w:t xml:space="preserve">1 bit </w:t>
-      </w:r>
-      <w:r>
-        <w:rPr>
-          <w:rFonts w:eastAsia="Times New Roman" w:cstheme="minorHAnsi"/>
-          <w:lang w:val="sv-SE"/>
-        </w:rPr>
-        <w:t>dovfransyska</w:t>
-      </w:r>
-    </w:p>
-    <w:p>
-      <w:pPr>
-        <w:spacing w:after="0" w:line="240" w:lineRule="auto"/>
-        <w:ind w:firstLine="0"/>
-        <w:rPr>
-          <w:rFonts w:eastAsia="Times New Roman" w:cstheme="minorHAnsi"/>
-          <w:lang w:val="sv-SE"/>
-        </w:rPr>
-      </w:pPr>
-      <w:r>
-        <w:rPr>
-          <w:rFonts w:eastAsia="Times New Roman" w:cstheme="minorHAnsi"/>
-          <w:lang w:val="sv-SE"/>
-        </w:rPr>
-        <w:t>Marinad</w:t>
-      </w:r>
-      <w:r>
-        <w:rPr>
-          <w:rFonts w:eastAsia="Times New Roman" w:cstheme="minorHAnsi"/>
-          <w:lang w:val="sv-SE"/>
-        </w:rPr>
-        <w:t xml:space="preserve">: Jack Daniels marinad, Mustiga marinaden, Chilimarinad eller </w:t>
-      </w:r>
-      <w:r>
-        <w:rPr>
-          <w:rFonts w:eastAsia="Times New Roman" w:cstheme="minorHAnsi"/>
-          <w:lang w:val="sv-SE"/>
-        </w:rPr>
-        <w:t>experimentera</w:t>
-      </w:r>
-    </w:p>
-    <w:bookmarkEnd w:id="15"/>
-    <w:p>
-      <w:pPr>
-        <w:spacing w:after="0" w:line="240" w:lineRule="auto"/>
-        <w:rPr>
-          <w:rFonts w:eastAsia="Times New Roman" w:cstheme="minorHAnsi"/>
-          <w:lang w:val="sv-SE"/>
-        </w:rPr>
-      </w:pPr>
-    </w:p>
-    <w:p>
-      <w:pPr>
-        <w:spacing w:after="0" w:line="240" w:lineRule="auto"/>
-        <w:ind w:firstLine="0"/>
-        <w:rPr>
-          <w:rFonts w:eastAsia="Times New Roman" w:cstheme="minorHAnsi"/>
-          <w:lang w:val="sv-SE"/>
-        </w:rPr>
-      </w:pPr>
-      <w:r>
-        <w:rPr>
-          <w:rFonts w:eastAsia="Times New Roman" w:cstheme="minorHAnsi"/>
-          <w:lang w:val="sv-SE"/>
-        </w:rPr>
-        <w:t>Skär halvfrysta köttet i strimlor</w:t>
-      </w:r>
-      <w:r>
-        <w:rPr>
-          <w:rFonts w:eastAsia="Times New Roman" w:cstheme="minorHAnsi"/>
-          <w:lang w:val="sv-SE"/>
-        </w:rPr>
-        <w:t>, 1.3 mm tjocka, 2-3 cm breda</w:t>
-      </w:r>
-      <w:r>
-        <w:rPr>
-          <w:rFonts w:eastAsia="Times New Roman" w:cstheme="minorHAnsi"/>
-          <w:lang w:val="sv-SE"/>
-        </w:rPr>
-        <w:t>. Skär mot fibrerna.</w:t>
-      </w:r>
-    </w:p>
-    <w:p>
-      <w:pPr>
-        <w:spacing w:after="0" w:line="240" w:lineRule="auto"/>
-        <w:ind w:firstLine="0"/>
-        <w:rPr>
-          <w:rFonts w:eastAsia="Times New Roman" w:cstheme="minorHAnsi"/>
-          <w:lang w:val="sv-SE"/>
-        </w:rPr>
-      </w:pPr>
-      <w:r>
-        <w:rPr>
-          <w:rFonts w:eastAsia="Times New Roman" w:cstheme="minorHAnsi"/>
-          <w:lang w:val="sv-SE"/>
-        </w:rPr>
-        <w:t xml:space="preserve">Marinera </w:t>
-      </w:r>
-      <w:r>
-        <w:rPr>
-          <w:rFonts w:eastAsia="Times New Roman" w:cstheme="minorHAnsi"/>
-          <w:lang w:val="sv-SE"/>
-        </w:rPr>
-        <w:t>cirka 24 timmar</w:t>
-      </w:r>
-      <w:r>
-        <w:rPr>
-          <w:rFonts w:eastAsia="Times New Roman" w:cstheme="minorHAnsi"/>
-          <w:lang w:val="sv-SE"/>
-        </w:rPr>
-        <w:t>.</w:t>
-      </w:r>
-    </w:p>
-    <w:p>
-      <w:pPr>
-        <w:spacing w:after="0" w:line="240" w:lineRule="auto"/>
-        <w:ind w:firstLine="0"/>
-        <w:rPr>
-          <w:rFonts w:eastAsia="Times New Roman" w:cstheme="minorHAnsi"/>
-          <w:lang w:val="sv-SE"/>
-        </w:rPr>
-      </w:pPr>
-      <w:r>
-        <w:rPr>
-          <w:rFonts w:eastAsia="Times New Roman" w:cstheme="minorHAnsi"/>
-          <w:lang w:val="sv-SE"/>
-        </w:rPr>
-        <w:t>Torka bort fett.</w:t>
-      </w:r>
-    </w:p>
-    <w:p>
-      <w:pPr>
-        <w:spacing w:after="0" w:line="240" w:lineRule="auto"/>
-        <w:ind w:firstLine="0"/>
-        <w:rPr>
-          <w:rFonts w:eastAsia="Times New Roman" w:cstheme="minorHAnsi"/>
-          <w:lang w:val="sv-SE"/>
-        </w:rPr>
-      </w:pPr>
-      <w:r>
-        <w:rPr>
-          <w:rFonts w:eastAsia="Times New Roman" w:cstheme="minorHAnsi"/>
-          <w:lang w:val="sv-SE"/>
-        </w:rPr>
-        <w:t>Salta.</w:t>
-      </w:r>
-    </w:p>
-    <w:p>
-      <w:pPr>
-        <w:spacing w:after="0" w:line="240" w:lineRule="auto"/>
-        <w:ind w:firstLine="0"/>
-        <w:rPr>
-          <w:rFonts w:eastAsia="Times New Roman" w:cstheme="minorHAnsi"/>
-          <w:lang w:val="sv-SE"/>
-        </w:rPr>
-      </w:pPr>
-      <w:r>
-        <w:rPr>
-          <w:rFonts w:eastAsia="Times New Roman" w:cstheme="minorHAnsi"/>
-          <w:lang w:val="sv-SE"/>
-        </w:rPr>
-        <w:t>Bred ut på galler med plåt under (för att inte droppa inne i ugnen) i ugnen (testa varmluft).</w:t>
-      </w:r>
-    </w:p>
-    <w:p>
-      <w:pPr>
-        <w:spacing w:after="0" w:line="240" w:lineRule="auto"/>
-        <w:ind w:firstLine="0"/>
-        <w:rPr>
-          <w:rFonts w:eastAsia="Times New Roman" w:cstheme="minorHAnsi"/>
-          <w:lang w:val="sv-SE"/>
-        </w:rPr>
-      </w:pPr>
-      <w:r>
-        <w:rPr>
-          <w:rFonts w:eastAsia="Times New Roman" w:cstheme="minorHAnsi"/>
-          <w:lang w:val="sv-SE"/>
-        </w:rPr>
-        <w:t xml:space="preserve">Torka i 70 grader i </w:t>
-      </w:r>
-      <w:r>
-        <w:rPr>
-          <w:rFonts w:eastAsia="Times New Roman" w:cstheme="minorHAnsi"/>
-          <w:lang w:val="sv-SE"/>
-        </w:rPr>
-        <w:t>cirka 8</w:t>
-      </w:r>
-      <w:r>
-        <w:rPr>
-          <w:rFonts w:eastAsia="Times New Roman" w:cstheme="minorHAnsi"/>
-          <w:lang w:val="sv-SE"/>
-        </w:rPr>
-        <w:t xml:space="preserve"> timmar tills köttet är torrt men lite segt.</w:t>
-      </w:r>
-    </w:p>
-    <w:p>
-      <w:pPr>
-        <w:spacing w:after="0" w:line="240" w:lineRule="auto"/>
-        <w:ind w:firstLine="0"/>
-        <w:rPr>
-          <w:rFonts w:eastAsia="Times New Roman" w:cstheme="minorHAnsi"/>
-          <w:lang w:val="sv-SE"/>
-        </w:rPr>
-      </w:pPr>
-      <w:r>
-        <w:rPr>
-          <w:rFonts w:eastAsia="Times New Roman" w:cstheme="minorHAnsi"/>
-          <w:lang w:val="sv-SE"/>
-        </w:rPr>
-        <w:t>Packa när det svalnat.</w:t>
-      </w:r>
-    </w:p>
-    <w:p>
-      <w:pPr>
-        <w:ind w:firstLine="0"/>
-        <w:rPr>
-          <w:lang w:val="sv-SE"/>
-        </w:rPr>
-      </w:pPr>
-      <w:r>
-        <w:rPr>
-          <w:rFonts w:eastAsia="Times New Roman" w:cstheme="minorHAnsi"/>
-          <w:lang w:val="sv-SE"/>
-        </w:rPr>
-        <w:t>Serveringsförslag:</w:t>
-      </w:r>
-      <w:r>
-        <w:rPr>
-          <w:rFonts w:eastAsia="Times New Roman" w:cstheme="minorHAnsi"/>
-          <w:lang w:val="sv-SE"/>
-        </w:rPr>
-        <w:t xml:space="preserve"> som tilltugg</w:t>
-      </w:r>
-    </w:p>
-    <w:p>
-      <w:pPr>
-        <w:rPr>
-          <w:lang w:val="sv-SE"/>
-        </w:rPr>
-      </w:pPr>
-    </w:p>
-    <w:p>
-      <w:pPr>
-        <w:rPr>
-          <w:lang w:val="sv-SE"/>
-        </w:rPr>
-      </w:pPr>
-    </w:p>
-    <w:p>
-      <w:pPr>
-        <w:pStyle w:val="Heading3"/>
-        <w:rPr>
-          <w:lang w:val="sv-SE"/>
-        </w:rPr>
-      </w:pPr>
-      <w:bookmarkStart w:id="16" w:name="_Toc129701483"/>
       <w:bookmarkEnd w:id="12"/>
       <w:bookmarkEnd w:id="13"/>
-      <w:bookmarkEnd w:id="14"/>
       <w:r>
         <w:rPr>
           <w:lang w:val="sv-SE"/>
@@ -7953,8 +8525,17 @@
           <w:rFonts w:eastAsia="Times New Roman" w:cstheme="minorHAnsi"/>
           <w:lang w:val="sv-SE"/>
         </w:rPr>
-        <w:t>1 kött/grönsksbuljongtärning</w:t>
-      </w:r>
+        <w:t>1 kött/</w:t>
+      </w:r>
+      <w:proofErr w:type="spellStart"/>
+      <w:r>
+        <w:rPr>
+          <w:rFonts w:eastAsia="Times New Roman" w:cstheme="minorHAnsi"/>
+          <w:lang w:val="sv-SE"/>
+        </w:rPr>
+        <w:t>grönsksbuljongtärning</w:t>
+      </w:r>
+      <w:proofErr w:type="spellEnd"/>
     </w:p>
     <w:p>
       <w:pPr>
@@ -7987,8 +8568,33 @@
           <w:rFonts w:eastAsia="Times New Roman" w:cstheme="minorHAnsi"/>
           <w:lang w:val="sv-SE"/>
         </w:rPr>
-        <w:t>½ tsk sambal oelek</w:t>
-      </w:r>
+        <w:t xml:space="preserve">½ tsk </w:t>
+      </w:r>
+      <w:proofErr w:type="spellStart"/>
+      <w:r>
+        <w:rPr>
+          <w:rFonts w:eastAsia="Times New Roman" w:cstheme="minorHAnsi"/>
+          <w:lang w:val="sv-SE"/>
+        </w:rPr>
+        <w:t>sambal</w:t>
+      </w:r>
+      <w:proofErr w:type="spellEnd"/>
+      <w:r>
+        <w:rPr>
+          <w:rFonts w:eastAsia="Times New Roman" w:cstheme="minorHAnsi"/>
+          <w:lang w:val="sv-SE"/>
+        </w:rPr>
+        <w:t xml:space="preserve"> </w:t>
+      </w:r>
+      <w:proofErr w:type="spellStart"/>
+      <w:r>
+        <w:rPr>
+          <w:rFonts w:eastAsia="Times New Roman" w:cstheme="minorHAnsi"/>
+          <w:lang w:val="sv-SE"/>
+        </w:rPr>
+        <w:t>oelek</w:t>
+      </w:r>
+      <w:proofErr w:type="spellEnd"/>
     </w:p>
     <w:p>
       <w:pPr>
@@ -8114,7 +8720,49 @@
         <w:rPr>
           <w:lang w:val="sv-SE"/>
         </w:rPr>
-        <w:t>Lägg den putsade filen hel i en avlång sockerkaksform. Blanda ihop grädde, lingon, smulad köttbuljong, sambal oelek, salt och peppar i en skål. Häll såsen över köttet och ställ in formen nederst i ugnen på 175 grader. Låt stå ca 1,5 timme</w:t>
+        <w:t xml:space="preserve">Lägg den putsade filen hel i en avlång </w:t>
+      </w:r>
+      <w:proofErr w:type="spellStart"/>
+      <w:r>
+        <w:rPr>
+          <w:lang w:val="sv-SE"/>
+        </w:rPr>
+        <w:t>sockerkaksform</w:t>
+      </w:r>
+      <w:proofErr w:type="spellEnd"/>
+      <w:r>
+        <w:rPr>
+          <w:lang w:val="sv-SE"/>
+        </w:rPr>
+        <w:t xml:space="preserve">. Blanda ihop grädde, lingon, smulad köttbuljong, </w:t>
+      </w:r>
+      <w:proofErr w:type="spellStart"/>
+      <w:r>
+        <w:rPr>
+          <w:lang w:val="sv-SE"/>
+        </w:rPr>
+        <w:t>sambal</w:t>
+      </w:r>
+      <w:proofErr w:type="spellEnd"/>
+      <w:r>
+        <w:rPr>
+          <w:lang w:val="sv-SE"/>
+        </w:rPr>
+        <w:t xml:space="preserve"> </w:t>
+      </w:r>
+      <w:proofErr w:type="spellStart"/>
+      <w:r>
+        <w:rPr>
+          <w:lang w:val="sv-SE"/>
+        </w:rPr>
+        <w:t>oelek</w:t>
+      </w:r>
+      <w:proofErr w:type="spellEnd"/>
+      <w:r>
+        <w:rPr>
+          <w:lang w:val="sv-SE"/>
+        </w:rPr>
+        <w:t>, salt och peppar i en skål. Häll såsen över köttet och ställ in formen nederst i ugnen på 175 grader. Låt stå ca 1,5 timme</w:t>
       </w:r>
       <w:r>
         <w:rPr>
@@ -8209,7 +8857,7 @@
           <w:lang w:val="sv-SE"/>
         </w:rPr>
       </w:pPr>
-      <w:bookmarkStart w:id="17" w:name="_Toc129701484"/>
+      <w:bookmarkStart w:id="17" w:name="_Toc150241089"/>
       <w:r>
         <w:rPr>
           <w:rFonts w:ascii="Times New Roman" w:hAnsi="Times New Roman"/>
@@ -8226,7 +8874,7 @@
           <w:lang w:val="sv-SE"/>
         </w:rPr>
       </w:pPr>
-      <w:bookmarkStart w:id="18" w:name="_Toc129701485"/>
+      <w:bookmarkStart w:id="18" w:name="_Toc150241090"/>
       <w:r>
         <w:rPr>
           <w:lang w:val="sv-SE"/>
@@ -8283,8 +8931,17 @@
           <w:rFonts w:asciiTheme="minorHAnsi" w:hAnsiTheme="minorHAnsi" w:cstheme="minorHAnsi"/>
           <w:lang w:val="sv-SE"/>
         </w:rPr>
-        <w:t>1 kg viltfärs</w:t>
-      </w:r>
+        <w:t xml:space="preserve">1 kg </w:t>
+      </w:r>
+      <w:proofErr w:type="spellStart"/>
+      <w:r>
+        <w:rPr>
+          <w:rFonts w:asciiTheme="minorHAnsi" w:hAnsiTheme="minorHAnsi" w:cstheme="minorHAnsi"/>
+          <w:lang w:val="sv-SE"/>
+        </w:rPr>
+        <w:t>viltfärs</w:t>
+      </w:r>
+      <w:proofErr w:type="spellEnd"/>
     </w:p>
     <w:p>
       <w:pPr>
@@ -8419,7 +9076,23 @@
           <w:rFonts w:asciiTheme="minorHAnsi" w:hAnsiTheme="minorHAnsi" w:cstheme="minorHAnsi"/>
           <w:lang w:val="sv-SE"/>
         </w:rPr>
-        <w:t xml:space="preserve">1 lök, finhackad och brynd </w:t>
+        <w:t xml:space="preserve">1 lök, finhackad och </w:t>
+      </w:r>
+      <w:proofErr w:type="spellStart"/>
+      <w:r>
+        <w:rPr>
+          <w:rFonts w:asciiTheme="minorHAnsi" w:hAnsiTheme="minorHAnsi" w:cstheme="minorHAnsi"/>
+          <w:lang w:val="sv-SE"/>
+        </w:rPr>
+        <w:t>brynd</w:t>
+      </w:r>
+      <w:proofErr w:type="spellEnd"/>
+      <w:r>
+        <w:rPr>
+          <w:rFonts w:asciiTheme="minorHAnsi" w:hAnsiTheme="minorHAnsi" w:cstheme="minorHAnsi"/>
+          <w:lang w:val="sv-SE"/>
+        </w:rPr>
+        <w:t xml:space="preserve"> </w:t>
       </w:r>
     </w:p>
     <w:p>
@@ -8487,7 +9160,23 @@
           <w:rFonts w:asciiTheme="minorHAnsi" w:hAnsiTheme="minorHAnsi" w:cstheme="minorHAnsi"/>
           <w:lang w:val="sv-SE"/>
         </w:rPr>
-        <w:t xml:space="preserve">Häll i ägg, vatten, dijon och lök och blanda ihop till homogen smet. </w:t>
+        <w:t xml:space="preserve">Häll i ägg, vatten, </w:t>
+      </w:r>
+      <w:proofErr w:type="spellStart"/>
+      <w:r>
+        <w:rPr>
+          <w:rFonts w:asciiTheme="minorHAnsi" w:hAnsiTheme="minorHAnsi" w:cstheme="minorHAnsi"/>
+          <w:lang w:val="sv-SE"/>
+        </w:rPr>
+        <w:t>dijon</w:t>
+      </w:r>
+      <w:proofErr w:type="spellEnd"/>
+      <w:r>
+        <w:rPr>
+          <w:rFonts w:asciiTheme="minorHAnsi" w:hAnsiTheme="minorHAnsi" w:cstheme="minorHAnsi"/>
+          <w:lang w:val="sv-SE"/>
+        </w:rPr>
+        <w:t xml:space="preserve"> och lök och blanda ihop till homogen smet. </w:t>
       </w:r>
     </w:p>
     <w:p>
@@ -8504,7 +9193,23 @@
           <w:rFonts w:asciiTheme="minorHAnsi" w:hAnsiTheme="minorHAnsi" w:cstheme="minorHAnsi"/>
           <w:lang w:val="sv-SE"/>
         </w:rPr>
-        <w:t>Forma pannbiffar och stek kort på högsta värma i olja (ev smör) i stekpanna.</w:t>
+        <w:t>Forma pannbiffar och stek kort på högsta värma i olja (</w:t>
+      </w:r>
+      <w:proofErr w:type="spellStart"/>
+      <w:r>
+        <w:rPr>
+          <w:rFonts w:asciiTheme="minorHAnsi" w:hAnsiTheme="minorHAnsi" w:cstheme="minorHAnsi"/>
+          <w:lang w:val="sv-SE"/>
+        </w:rPr>
+        <w:t>ev</w:t>
+      </w:r>
+      <w:proofErr w:type="spellEnd"/>
+      <w:r>
+        <w:rPr>
+          <w:rFonts w:asciiTheme="minorHAnsi" w:hAnsiTheme="minorHAnsi" w:cstheme="minorHAnsi"/>
+          <w:lang w:val="sv-SE"/>
+        </w:rPr>
+        <w:t xml:space="preserve"> smör) i stekpanna.</w:t>
       </w:r>
     </w:p>
     <w:p>
@@ -8522,7 +9227,23 @@
           <w:lang w:val="sv-SE"/>
         </w:rPr>
         <w:lastRenderedPageBreak/>
-        <w:t>Baka färdigt i ugn på 150 grader tills innertemperaturen är 60-70 grader.</w:t>
+        <w:t xml:space="preserve">Baka färdigt i ugn på 150 grader tills innertemperaturen är </w:t>
+      </w:r>
+      <w:proofErr w:type="gramStart"/>
+      <w:r>
+        <w:rPr>
+          <w:rFonts w:asciiTheme="minorHAnsi" w:hAnsiTheme="minorHAnsi" w:cstheme="minorHAnsi"/>
+          <w:lang w:val="sv-SE"/>
+        </w:rPr>
+        <w:t>60-70</w:t>
+      </w:r>
+      <w:proofErr w:type="gramEnd"/>
+      <w:r>
+        <w:rPr>
+          <w:rFonts w:asciiTheme="minorHAnsi" w:hAnsiTheme="minorHAnsi" w:cstheme="minorHAnsi"/>
+          <w:lang w:val="sv-SE"/>
+        </w:rPr>
+        <w:t xml:space="preserve"> grader.</w:t>
       </w:r>
     </w:p>
     <w:p>
@@ -8589,7 +9310,7 @@
           <w:lang w:val="sv-SE"/>
         </w:rPr>
       </w:pPr>
-      <w:bookmarkStart w:id="19" w:name="_Toc129701486"/>
+      <w:bookmarkStart w:id="19" w:name="_Toc150241091"/>
       <w:r>
         <w:rPr>
           <w:lang w:val="sv-SE"/>
@@ -8652,7 +9373,23 @@
           <w:rFonts w:asciiTheme="minorHAnsi" w:hAnsiTheme="minorHAnsi" w:cstheme="minorHAnsi"/>
           <w:lang w:val="sv-SE"/>
         </w:rPr>
-        <w:t>500 g viltfärs (vildsvin testat)</w:t>
+        <w:t xml:space="preserve">500 g </w:t>
+      </w:r>
+      <w:proofErr w:type="spellStart"/>
+      <w:r>
+        <w:rPr>
+          <w:rFonts w:asciiTheme="minorHAnsi" w:hAnsiTheme="minorHAnsi" w:cstheme="minorHAnsi"/>
+          <w:lang w:val="sv-SE"/>
+        </w:rPr>
+        <w:t>viltfärs</w:t>
+      </w:r>
+      <w:proofErr w:type="spellEnd"/>
+      <w:r>
+        <w:rPr>
+          <w:rFonts w:asciiTheme="minorHAnsi" w:hAnsiTheme="minorHAnsi" w:cstheme="minorHAnsi"/>
+          <w:lang w:val="sv-SE"/>
+        </w:rPr>
+        <w:t xml:space="preserve"> (vildsvin testat)</w:t>
       </w:r>
     </w:p>
     <w:p>
@@ -8754,7 +9491,39 @@
           <w:rFonts w:asciiTheme="minorHAnsi" w:hAnsiTheme="minorHAnsi" w:cstheme="minorHAnsi"/>
           <w:lang w:val="sv-SE"/>
         </w:rPr>
-        <w:t xml:space="preserve">1 knivsudd sambal oelek </w:t>
+        <w:t xml:space="preserve">1 knivsudd </w:t>
+      </w:r>
+      <w:proofErr w:type="spellStart"/>
+      <w:r>
+        <w:rPr>
+          <w:rFonts w:asciiTheme="minorHAnsi" w:hAnsiTheme="minorHAnsi" w:cstheme="minorHAnsi"/>
+          <w:lang w:val="sv-SE"/>
+        </w:rPr>
+        <w:t>sambal</w:t>
+      </w:r>
+      <w:proofErr w:type="spellEnd"/>
+      <w:r>
+        <w:rPr>
+          <w:rFonts w:asciiTheme="minorHAnsi" w:hAnsiTheme="minorHAnsi" w:cstheme="minorHAnsi"/>
+          <w:lang w:val="sv-SE"/>
+        </w:rPr>
+        <w:t xml:space="preserve"> </w:t>
+      </w:r>
+      <w:proofErr w:type="spellStart"/>
+      <w:r>
+        <w:rPr>
+          <w:rFonts w:asciiTheme="minorHAnsi" w:hAnsiTheme="minorHAnsi" w:cstheme="minorHAnsi"/>
+          <w:lang w:val="sv-SE"/>
+        </w:rPr>
+        <w:t>oelek</w:t>
+      </w:r>
+      <w:proofErr w:type="spellEnd"/>
+      <w:r>
+        <w:rPr>
+          <w:rFonts w:asciiTheme="minorHAnsi" w:hAnsiTheme="minorHAnsi" w:cstheme="minorHAnsi"/>
+          <w:lang w:val="sv-SE"/>
+        </w:rPr>
+        <w:t xml:space="preserve"> </w:t>
       </w:r>
     </w:p>
     <w:p>
@@ -8856,7 +9625,23 @@
           <w:rFonts w:asciiTheme="minorHAnsi" w:hAnsiTheme="minorHAnsi" w:cstheme="minorHAnsi"/>
           <w:lang w:val="sv-SE"/>
         </w:rPr>
-        <w:t>Stek färdigt på lägre värme i stekpanna med lock. Klar när inner temp är kanske 60-70 grader</w:t>
+        <w:t xml:space="preserve">Stek färdigt på lägre värme i stekpanna med lock. Klar när inner temp är kanske </w:t>
+      </w:r>
+      <w:proofErr w:type="gramStart"/>
+      <w:r>
+        <w:rPr>
+          <w:rFonts w:asciiTheme="minorHAnsi" w:hAnsiTheme="minorHAnsi" w:cstheme="minorHAnsi"/>
+          <w:lang w:val="sv-SE"/>
+        </w:rPr>
+        <w:t>60-70</w:t>
+      </w:r>
+      <w:proofErr w:type="gramEnd"/>
+      <w:r>
+        <w:rPr>
+          <w:rFonts w:asciiTheme="minorHAnsi" w:hAnsiTheme="minorHAnsi" w:cstheme="minorHAnsi"/>
+          <w:lang w:val="sv-SE"/>
+        </w:rPr>
+        <w:t xml:space="preserve"> grader</w:t>
       </w:r>
     </w:p>
     <w:p>
@@ -8909,9 +9694,9 @@
           <w:lang w:val="sv-SE"/>
         </w:rPr>
       </w:pPr>
-      <w:bookmarkStart w:id="20" w:name="_Toc129701487"/>
-      <w:bookmarkStart w:id="21" w:name="_Toc529756678"/>
-      <w:bookmarkStart w:id="22" w:name="_Toc529756739"/>
+      <w:bookmarkStart w:id="20" w:name="_Toc529756678"/>
+      <w:bookmarkStart w:id="21" w:name="_Toc529756739"/>
+      <w:bookmarkStart w:id="22" w:name="_Toc150241092"/>
       <w:r>
         <w:rPr>
           <w:lang w:val="sv-SE"/>
@@ -8924,7 +9709,7 @@
         </w:rPr>
         <w:t>ttbullar</w:t>
       </w:r>
-      <w:bookmarkEnd w:id="20"/>
+      <w:bookmarkEnd w:id="22"/>
     </w:p>
     <w:p>
       <w:pPr>
@@ -8969,13 +9754,31 @@
           <w:lang w:val="sv-SE"/>
         </w:rPr>
       </w:pPr>
-      <w:r>
-        <w:rPr>
-          <w:rFonts w:eastAsia="Times New Roman" w:cstheme="minorHAnsi"/>
-          <w:lang w:val="sv-SE"/>
-        </w:rPr>
-        <w:t>0.75 dl kruskakli</w:t>
-      </w:r>
+      <w:proofErr w:type="gramStart"/>
+      <w:r>
+        <w:rPr>
+          <w:rFonts w:eastAsia="Times New Roman" w:cstheme="minorHAnsi"/>
+          <w:lang w:val="sv-SE"/>
+        </w:rPr>
+        <w:t>0.75</w:t>
+      </w:r>
+      <w:proofErr w:type="gramEnd"/>
+      <w:r>
+        <w:rPr>
+          <w:rFonts w:eastAsia="Times New Roman" w:cstheme="minorHAnsi"/>
+          <w:lang w:val="sv-SE"/>
+        </w:rPr>
+        <w:t xml:space="preserve"> dl </w:t>
+      </w:r>
+      <w:proofErr w:type="spellStart"/>
+      <w:r>
+        <w:rPr>
+          <w:rFonts w:eastAsia="Times New Roman" w:cstheme="minorHAnsi"/>
+          <w:lang w:val="sv-SE"/>
+        </w:rPr>
+        <w:t>kruskakli</w:t>
+      </w:r>
+      <w:proofErr w:type="spellEnd"/>
     </w:p>
     <w:p>
       <w:pPr>
@@ -9025,8 +9828,17 @@
           <w:rFonts w:eastAsia="Times New Roman" w:cstheme="minorHAnsi"/>
           <w:lang w:val="sv-SE"/>
         </w:rPr>
-        <w:t>500g viltfärs</w:t>
-      </w:r>
+        <w:t xml:space="preserve">500g </w:t>
+      </w:r>
+      <w:proofErr w:type="spellStart"/>
+      <w:r>
+        <w:rPr>
+          <w:rFonts w:eastAsia="Times New Roman" w:cstheme="minorHAnsi"/>
+          <w:lang w:val="sv-SE"/>
+        </w:rPr>
+        <w:t>viltfärs</w:t>
+      </w:r>
+      <w:proofErr w:type="spellEnd"/>
     </w:p>
     <w:p>
       <w:pPr>
@@ -9091,7 +9903,23 @@
           <w:rFonts w:eastAsia="Times New Roman" w:cstheme="minorHAnsi"/>
           <w:lang w:val="sv-SE"/>
         </w:rPr>
-        <w:t>ispgrädde och kruskakli blandas</w:t>
+        <w:t xml:space="preserve">ispgrädde och </w:t>
+      </w:r>
+      <w:proofErr w:type="spellStart"/>
+      <w:r>
+        <w:rPr>
+          <w:rFonts w:eastAsia="Times New Roman" w:cstheme="minorHAnsi"/>
+          <w:lang w:val="sv-SE"/>
+        </w:rPr>
+        <w:t>kruskakli</w:t>
+      </w:r>
+      <w:proofErr w:type="spellEnd"/>
+      <w:r>
+        <w:rPr>
+          <w:rFonts w:eastAsia="Times New Roman" w:cstheme="minorHAnsi"/>
+          <w:lang w:val="sv-SE"/>
+        </w:rPr>
+        <w:t xml:space="preserve"> blandas</w:t>
       </w:r>
       <w:r>
         <w:rPr>
@@ -9184,7 +10012,23 @@
           <w:rFonts w:eastAsia="Times New Roman" w:cstheme="minorHAnsi"/>
           <w:lang w:val="sv-SE"/>
         </w:rPr>
-        <w:t>Doppa en matsked i ett glas vatten och ta upp lagom stor smetbit och forma till en bulle. Lägg dem på en vattensköljd bräda tills du har lagom många för att steka i en väldigt het stekpanna med olja och smör i. Låt dem brynas ordentligt runtom för att sedan lägga över dem i en stekgryta. Låt stå på låg temperatur en stund. Testa en att den är klar, om inte låt stå ett tag till.</w:t>
+        <w:t xml:space="preserve">Doppa en matsked i ett glas vatten och ta upp lagom stor </w:t>
+      </w:r>
+      <w:proofErr w:type="spellStart"/>
+      <w:r>
+        <w:rPr>
+          <w:rFonts w:eastAsia="Times New Roman" w:cstheme="minorHAnsi"/>
+          <w:lang w:val="sv-SE"/>
+        </w:rPr>
+        <w:t>smetbit</w:t>
+      </w:r>
+      <w:proofErr w:type="spellEnd"/>
+      <w:r>
+        <w:rPr>
+          <w:rFonts w:eastAsia="Times New Roman" w:cstheme="minorHAnsi"/>
+          <w:lang w:val="sv-SE"/>
+        </w:rPr>
+        <w:t xml:space="preserve"> och forma till en bulle. Lägg dem på en vattensköljd bräda tills du har lagom många för att steka i en väldigt het stekpanna med olja och smör i. Låt dem brynas ordentligt runtom för att sedan lägga över dem i en stekgryta. Låt stå på låg temperatur en stund. Testa en att den är klar, om inte låt stå ett tag till.</w:t>
       </w:r>
     </w:p>
     <w:p>
@@ -9227,7 +10071,7 @@
           <w:lang w:val="sv-SE"/>
         </w:rPr>
       </w:pPr>
-      <w:bookmarkStart w:id="23" w:name="_Toc129701488"/>
+      <w:bookmarkStart w:id="23" w:name="_Toc150241093"/>
       <w:r>
         <w:rPr>
           <w:lang w:val="sv-SE"/>
@@ -9284,13 +10128,31 @@
           <w:lang w:val="sv-SE"/>
         </w:rPr>
       </w:pPr>
-      <w:r>
-        <w:rPr>
-          <w:rFonts w:eastAsia="Times New Roman" w:cstheme="minorHAnsi"/>
-          <w:lang w:val="sv-SE"/>
-        </w:rPr>
-        <w:t>0.75 dl kruskakli</w:t>
-      </w:r>
+      <w:proofErr w:type="gramStart"/>
+      <w:r>
+        <w:rPr>
+          <w:rFonts w:eastAsia="Times New Roman" w:cstheme="minorHAnsi"/>
+          <w:lang w:val="sv-SE"/>
+        </w:rPr>
+        <w:t>0.75</w:t>
+      </w:r>
+      <w:proofErr w:type="gramEnd"/>
+      <w:r>
+        <w:rPr>
+          <w:rFonts w:eastAsia="Times New Roman" w:cstheme="minorHAnsi"/>
+          <w:lang w:val="sv-SE"/>
+        </w:rPr>
+        <w:t xml:space="preserve"> dl </w:t>
+      </w:r>
+      <w:proofErr w:type="spellStart"/>
+      <w:r>
+        <w:rPr>
+          <w:rFonts w:eastAsia="Times New Roman" w:cstheme="minorHAnsi"/>
+          <w:lang w:val="sv-SE"/>
+        </w:rPr>
+        <w:t>kruskakli</w:t>
+      </w:r>
+      <w:proofErr w:type="spellEnd"/>
     </w:p>
     <w:p>
       <w:pPr>
@@ -9340,8 +10202,17 @@
           <w:rFonts w:eastAsia="Times New Roman" w:cstheme="minorHAnsi"/>
           <w:lang w:val="sv-SE"/>
         </w:rPr>
-        <w:t>500g viltfärs</w:t>
-      </w:r>
+        <w:t xml:space="preserve">500g </w:t>
+      </w:r>
+      <w:proofErr w:type="spellStart"/>
+      <w:r>
+        <w:rPr>
+          <w:rFonts w:eastAsia="Times New Roman" w:cstheme="minorHAnsi"/>
+          <w:lang w:val="sv-SE"/>
+        </w:rPr>
+        <w:t>viltfärs</w:t>
+      </w:r>
+      <w:proofErr w:type="spellEnd"/>
     </w:p>
     <w:p>
       <w:pPr>
@@ -9443,7 +10314,23 @@
           <w:rFonts w:eastAsia="Times New Roman" w:cstheme="minorHAnsi"/>
           <w:lang w:val="sv-SE"/>
         </w:rPr>
-        <w:t>ispgrädde och kruskakli blandas</w:t>
+        <w:t xml:space="preserve">ispgrädde och </w:t>
+      </w:r>
+      <w:proofErr w:type="spellStart"/>
+      <w:r>
+        <w:rPr>
+          <w:rFonts w:eastAsia="Times New Roman" w:cstheme="minorHAnsi"/>
+          <w:lang w:val="sv-SE"/>
+        </w:rPr>
+        <w:t>kruskakli</w:t>
+      </w:r>
+      <w:proofErr w:type="spellEnd"/>
+      <w:r>
+        <w:rPr>
+          <w:rFonts w:eastAsia="Times New Roman" w:cstheme="minorHAnsi"/>
+          <w:lang w:val="sv-SE"/>
+        </w:rPr>
+        <w:t xml:space="preserve"> blandas</w:t>
       </w:r>
       <w:r>
         <w:rPr>
@@ -9536,8 +10423,17 @@
           <w:rFonts w:eastAsia="Times New Roman" w:cstheme="minorHAnsi"/>
           <w:lang w:val="sv-SE"/>
         </w:rPr>
-        <w:t>Forma till hamburgare i hamburgerpress</w:t>
-      </w:r>
+        <w:t xml:space="preserve">Forma till hamburgare i </w:t>
+      </w:r>
+      <w:proofErr w:type="spellStart"/>
+      <w:r>
+        <w:rPr>
+          <w:rFonts w:eastAsia="Times New Roman" w:cstheme="minorHAnsi"/>
+          <w:lang w:val="sv-SE"/>
+        </w:rPr>
+        <w:t>hamburgerpress</w:t>
+      </w:r>
+      <w:proofErr w:type="spellEnd"/>
       <w:r>
         <w:rPr>
           <w:rFonts w:eastAsia="Times New Roman" w:cstheme="minorHAnsi"/>
@@ -9600,7 +10496,7 @@
           <w:lang w:val="sv-SE"/>
         </w:rPr>
       </w:pPr>
-      <w:bookmarkStart w:id="24" w:name="_Toc129701489"/>
+      <w:bookmarkStart w:id="24" w:name="_Toc150241094"/>
       <w:r>
         <w:rPr>
           <w:lang w:val="sv-SE"/>
@@ -9641,7 +10537,23 @@
           <w:rFonts w:cstheme="minorHAnsi"/>
           <w:lang w:val="sv-SE"/>
         </w:rPr>
-        <w:t xml:space="preserve">Hamburgare och texmex boken, sid </w:t>
+        <w:t xml:space="preserve">Hamburgare och </w:t>
+      </w:r>
+      <w:proofErr w:type="spellStart"/>
+      <w:r>
+        <w:rPr>
+          <w:rFonts w:cstheme="minorHAnsi"/>
+          <w:lang w:val="sv-SE"/>
+        </w:rPr>
+        <w:t>texmex</w:t>
+      </w:r>
+      <w:proofErr w:type="spellEnd"/>
+      <w:r>
+        <w:rPr>
+          <w:rFonts w:cstheme="minorHAnsi"/>
+          <w:lang w:val="sv-SE"/>
+        </w:rPr>
+        <w:t xml:space="preserve"> boken, sid </w:t>
       </w:r>
       <w:r>
         <w:rPr>
@@ -9696,25 +10608,59 @@
           <w:rFonts w:eastAsia="Times New Roman" w:cstheme="minorHAnsi"/>
           <w:lang w:val="sv-SE"/>
         </w:rPr>
-        <w:t>msk creme fraiche</w:t>
-      </w:r>
-    </w:p>
-    <w:p>
-      <w:pPr>
-        <w:spacing w:after="0" w:line="240" w:lineRule="auto"/>
-        <w:ind w:firstLine="0"/>
-        <w:rPr>
-          <w:rFonts w:eastAsia="Times New Roman" w:cstheme="minorHAnsi"/>
-          <w:lang w:val="sv-SE"/>
-        </w:rPr>
-      </w:pPr>
-      <w:r>
-        <w:rPr>
-          <w:rFonts w:eastAsia="Times New Roman" w:cstheme="minorHAnsi"/>
-          <w:lang w:val="sv-SE"/>
-        </w:rPr>
-        <w:t>0.75 dl kruskakli</w:t>
-      </w:r>
+        <w:t xml:space="preserve">msk </w:t>
+      </w:r>
+      <w:proofErr w:type="spellStart"/>
+      <w:r>
+        <w:rPr>
+          <w:rFonts w:eastAsia="Times New Roman" w:cstheme="minorHAnsi"/>
+          <w:lang w:val="sv-SE"/>
+        </w:rPr>
+        <w:t>creme</w:t>
+      </w:r>
+      <w:proofErr w:type="spellEnd"/>
+      <w:r>
+        <w:rPr>
+          <w:rFonts w:eastAsia="Times New Roman" w:cstheme="minorHAnsi"/>
+          <w:lang w:val="sv-SE"/>
+        </w:rPr>
+        <w:t xml:space="preserve"> fraiche</w:t>
+      </w:r>
+    </w:p>
+    <w:p>
+      <w:pPr>
+        <w:spacing w:after="0" w:line="240" w:lineRule="auto"/>
+        <w:ind w:firstLine="0"/>
+        <w:rPr>
+          <w:rFonts w:eastAsia="Times New Roman" w:cstheme="minorHAnsi"/>
+          <w:lang w:val="sv-SE"/>
+        </w:rPr>
+      </w:pPr>
+      <w:proofErr w:type="gramStart"/>
+      <w:r>
+        <w:rPr>
+          <w:rFonts w:eastAsia="Times New Roman" w:cstheme="minorHAnsi"/>
+          <w:lang w:val="sv-SE"/>
+        </w:rPr>
+        <w:t>0.75</w:t>
+      </w:r>
+      <w:proofErr w:type="gramEnd"/>
+      <w:r>
+        <w:rPr>
+          <w:rFonts w:eastAsia="Times New Roman" w:cstheme="minorHAnsi"/>
+          <w:lang w:val="sv-SE"/>
+        </w:rPr>
+        <w:t xml:space="preserve"> dl </w:t>
+      </w:r>
+      <w:proofErr w:type="spellStart"/>
+      <w:r>
+        <w:rPr>
+          <w:rFonts w:eastAsia="Times New Roman" w:cstheme="minorHAnsi"/>
+          <w:lang w:val="sv-SE"/>
+        </w:rPr>
+        <w:t>kruskakli</w:t>
+      </w:r>
+      <w:proofErr w:type="spellEnd"/>
     </w:p>
     <w:p>
       <w:pPr>
@@ -9805,8 +10751,17 @@
           <w:rFonts w:eastAsia="Times New Roman" w:cstheme="minorHAnsi"/>
           <w:lang w:val="sv-SE"/>
         </w:rPr>
-        <w:t>500g viltfärs</w:t>
-      </w:r>
+        <w:t xml:space="preserve">500g </w:t>
+      </w:r>
+      <w:proofErr w:type="spellStart"/>
+      <w:r>
+        <w:rPr>
+          <w:rFonts w:eastAsia="Times New Roman" w:cstheme="minorHAnsi"/>
+          <w:lang w:val="sv-SE"/>
+        </w:rPr>
+        <w:t>viltfärs</w:t>
+      </w:r>
+      <w:proofErr w:type="spellEnd"/>
     </w:p>
     <w:p>
       <w:pPr>
@@ -9887,7 +10842,23 @@
           <w:rFonts w:eastAsia="Times New Roman" w:cstheme="minorHAnsi"/>
           <w:lang w:val="sv-SE"/>
         </w:rPr>
-        <w:t>ispgrädde och kruskakli blandas</w:t>
+        <w:t xml:space="preserve">ispgrädde och </w:t>
+      </w:r>
+      <w:proofErr w:type="spellStart"/>
+      <w:r>
+        <w:rPr>
+          <w:rFonts w:eastAsia="Times New Roman" w:cstheme="minorHAnsi"/>
+          <w:lang w:val="sv-SE"/>
+        </w:rPr>
+        <w:t>kruskakli</w:t>
+      </w:r>
+      <w:proofErr w:type="spellEnd"/>
+      <w:r>
+        <w:rPr>
+          <w:rFonts w:eastAsia="Times New Roman" w:cstheme="minorHAnsi"/>
+          <w:lang w:val="sv-SE"/>
+        </w:rPr>
+        <w:t xml:space="preserve"> blandas</w:t>
       </w:r>
       <w:r>
         <w:rPr>
@@ -9981,8 +10952,17 @@
           <w:rFonts w:eastAsia="Times New Roman" w:cstheme="minorHAnsi"/>
           <w:lang w:val="sv-SE"/>
         </w:rPr>
-        <w:t>Forma till hamburgare i hamburgerpress</w:t>
-      </w:r>
+        <w:t xml:space="preserve">Forma till hamburgare i </w:t>
+      </w:r>
+      <w:proofErr w:type="spellStart"/>
+      <w:r>
+        <w:rPr>
+          <w:rFonts w:eastAsia="Times New Roman" w:cstheme="minorHAnsi"/>
+          <w:lang w:val="sv-SE"/>
+        </w:rPr>
+        <w:t>hamburgerpress</w:t>
+      </w:r>
+      <w:proofErr w:type="spellEnd"/>
       <w:r>
         <w:rPr>
           <w:rFonts w:eastAsia="Times New Roman" w:cstheme="minorHAnsi"/>
@@ -10045,7 +11025,8 @@
           <w:lang w:val="sv-SE"/>
         </w:rPr>
       </w:pPr>
-      <w:bookmarkStart w:id="25" w:name="_Toc129701490"/>
+      <w:bookmarkStart w:id="25" w:name="_Toc150241095"/>
+      <w:proofErr w:type="spellStart"/>
       <w:r>
         <w:rPr>
           <w:lang w:val="sv-SE"/>
@@ -10059,6 +11040,7 @@
         <w:t>lcicciahamburgare</w:t>
       </w:r>
       <w:bookmarkEnd w:id="25"/>
+      <w:proofErr w:type="spellEnd"/>
     </w:p>
     <w:p>
       <w:pPr>
@@ -10116,13 +11098,31 @@
           <w:lang w:val="sv-SE"/>
         </w:rPr>
       </w:pPr>
-      <w:r>
-        <w:rPr>
-          <w:rFonts w:eastAsia="Times New Roman" w:cstheme="minorHAnsi"/>
-          <w:lang w:val="sv-SE"/>
-        </w:rPr>
-        <w:t>0.75 dl kruskakli</w:t>
-      </w:r>
+      <w:proofErr w:type="gramStart"/>
+      <w:r>
+        <w:rPr>
+          <w:rFonts w:eastAsia="Times New Roman" w:cstheme="minorHAnsi"/>
+          <w:lang w:val="sv-SE"/>
+        </w:rPr>
+        <w:t>0.75</w:t>
+      </w:r>
+      <w:proofErr w:type="gramEnd"/>
+      <w:r>
+        <w:rPr>
+          <w:rFonts w:eastAsia="Times New Roman" w:cstheme="minorHAnsi"/>
+          <w:lang w:val="sv-SE"/>
+        </w:rPr>
+        <w:t xml:space="preserve"> dl </w:t>
+      </w:r>
+      <w:proofErr w:type="spellStart"/>
+      <w:r>
+        <w:rPr>
+          <w:rFonts w:eastAsia="Times New Roman" w:cstheme="minorHAnsi"/>
+          <w:lang w:val="sv-SE"/>
+        </w:rPr>
+        <w:t>kruskakli</w:t>
+      </w:r>
+      <w:proofErr w:type="spellEnd"/>
     </w:p>
     <w:p>
       <w:pPr>
@@ -10341,7 +11341,23 @@
           <w:rFonts w:eastAsia="Times New Roman" w:cstheme="minorHAnsi"/>
           <w:lang w:val="sv-SE"/>
         </w:rPr>
-        <w:t>ispgrädde och kruskakli blandas</w:t>
+        <w:t xml:space="preserve">ispgrädde och </w:t>
+      </w:r>
+      <w:proofErr w:type="spellStart"/>
+      <w:r>
+        <w:rPr>
+          <w:rFonts w:eastAsia="Times New Roman" w:cstheme="minorHAnsi"/>
+          <w:lang w:val="sv-SE"/>
+        </w:rPr>
+        <w:t>kruskakli</w:t>
+      </w:r>
+      <w:proofErr w:type="spellEnd"/>
+      <w:r>
+        <w:rPr>
+          <w:rFonts w:eastAsia="Times New Roman" w:cstheme="minorHAnsi"/>
+          <w:lang w:val="sv-SE"/>
+        </w:rPr>
+        <w:t xml:space="preserve"> blandas</w:t>
       </w:r>
       <w:r>
         <w:rPr>
@@ -10524,8 +11540,17 @@
           <w:rFonts w:eastAsia="Times New Roman" w:cstheme="minorHAnsi"/>
           <w:lang w:val="sv-SE"/>
         </w:rPr>
-        <w:t>Forma till hamburgare i hamburgerpress</w:t>
-      </w:r>
+        <w:t xml:space="preserve">Forma till hamburgare i </w:t>
+      </w:r>
+      <w:proofErr w:type="spellStart"/>
+      <w:r>
+        <w:rPr>
+          <w:rFonts w:eastAsia="Times New Roman" w:cstheme="minorHAnsi"/>
+          <w:lang w:val="sv-SE"/>
+        </w:rPr>
+        <w:t>hamburgerpress</w:t>
+      </w:r>
+      <w:proofErr w:type="spellEnd"/>
       <w:r>
         <w:rPr>
           <w:rFonts w:eastAsia="Times New Roman" w:cstheme="minorHAnsi"/>
@@ -10589,7 +11614,7 @@
           <w:lang w:val="sv-SE"/>
         </w:rPr>
       </w:pPr>
-      <w:bookmarkStart w:id="26" w:name="_Toc129701491"/>
+      <w:bookmarkStart w:id="26" w:name="_Toc150241096"/>
       <w:r>
         <w:rPr>
           <w:lang w:val="sv-SE"/>
@@ -10612,7 +11637,8 @@
           <w:lang w:val="sv-SE"/>
         </w:rPr>
       </w:pPr>
-      <w:bookmarkStart w:id="27" w:name="_Toc129701492"/>
+      <w:bookmarkStart w:id="27" w:name="_Toc150241097"/>
+      <w:proofErr w:type="spellStart"/>
       <w:r>
         <w:rPr>
           <w:lang w:val="sv-SE"/>
@@ -10620,6 +11646,7 @@
         <w:t>Salciccia</w:t>
       </w:r>
       <w:bookmarkEnd w:id="27"/>
+      <w:proofErr w:type="spellEnd"/>
     </w:p>
     <w:p>
       <w:pPr>
@@ -10783,12 +11810,21 @@
           <w:lang w:val="sv-SE"/>
         </w:rPr>
       </w:pPr>
-      <w:r>
-        <w:rPr>
-          <w:rFonts w:asciiTheme="minorHAnsi" w:hAnsiTheme="minorHAnsi" w:cstheme="minorHAnsi"/>
-          <w:lang w:val="sv-SE"/>
-        </w:rPr>
-        <w:t xml:space="preserve">Svinfjällster </w:t>
+      <w:proofErr w:type="spellStart"/>
+      <w:r>
+        <w:rPr>
+          <w:rFonts w:asciiTheme="minorHAnsi" w:hAnsiTheme="minorHAnsi" w:cstheme="minorHAnsi"/>
+          <w:lang w:val="sv-SE"/>
+        </w:rPr>
+        <w:t>Svinfjällster</w:t>
+      </w:r>
+      <w:proofErr w:type="spellEnd"/>
+      <w:r>
+        <w:rPr>
+          <w:rFonts w:asciiTheme="minorHAnsi" w:hAnsiTheme="minorHAnsi" w:cstheme="minorHAnsi"/>
+          <w:lang w:val="sv-SE"/>
+        </w:rPr>
+        <w:t xml:space="preserve"> </w:t>
       </w:r>
     </w:p>
     <w:p>
@@ -10854,7 +11890,23 @@
           <w:rFonts w:asciiTheme="minorHAnsi" w:hAnsiTheme="minorHAnsi" w:cstheme="minorHAnsi"/>
           <w:lang w:val="sv-SE"/>
         </w:rPr>
-        <w:t>Kyl färsen till 4 grader, blanda i kyld bunke (tex i isbad) med saltet tills den börjar binda.</w:t>
+        <w:t xml:space="preserve">Kyl färsen till 4 grader, blanda i kyld bunke (tex i </w:t>
+      </w:r>
+      <w:proofErr w:type="spellStart"/>
+      <w:r>
+        <w:rPr>
+          <w:rFonts w:asciiTheme="minorHAnsi" w:hAnsiTheme="minorHAnsi" w:cstheme="minorHAnsi"/>
+          <w:lang w:val="sv-SE"/>
+        </w:rPr>
+        <w:t>isbad</w:t>
+      </w:r>
+      <w:proofErr w:type="spellEnd"/>
+      <w:r>
+        <w:rPr>
+          <w:rFonts w:asciiTheme="minorHAnsi" w:hAnsiTheme="minorHAnsi" w:cstheme="minorHAnsi"/>
+          <w:lang w:val="sv-SE"/>
+        </w:rPr>
+        <w:t>) med saltet tills den börjar binda.</w:t>
       </w:r>
     </w:p>
     <w:p>
@@ -10917,12 +11969,21 @@
           <w:lang w:val="da-DK"/>
         </w:rPr>
       </w:pPr>
+      <w:proofErr w:type="spellStart"/>
       <w:r>
         <w:rPr>
           <w:rFonts w:asciiTheme="minorHAnsi" w:hAnsiTheme="minorHAnsi" w:cstheme="minorHAnsi"/>
           <w:lang w:val="da-DK"/>
         </w:rPr>
-        <w:t>Sous vide i 80 grader i 20 min.</w:t>
+        <w:t>Sous</w:t>
+      </w:r>
+      <w:proofErr w:type="spellEnd"/>
+      <w:r>
+        <w:rPr>
+          <w:rFonts w:asciiTheme="minorHAnsi" w:hAnsiTheme="minorHAnsi" w:cstheme="minorHAnsi"/>
+          <w:lang w:val="da-DK"/>
+        </w:rPr>
+        <w:t xml:space="preserve"> vide i 80 grader i 20 min.</w:t>
       </w:r>
     </w:p>
     <w:p>
@@ -11000,7 +12061,7 @@
           <w:lang w:val="sv-SE"/>
         </w:rPr>
       </w:pPr>
-      <w:bookmarkStart w:id="28" w:name="_Toc129701493"/>
+      <w:bookmarkStart w:id="28" w:name="_Toc150241098"/>
       <w:r>
         <w:rPr>
           <w:lang w:val="sv-SE"/>
@@ -11022,7 +12083,7 @@
           <w:lang w:val="sv-SE"/>
         </w:rPr>
       </w:pPr>
-      <w:bookmarkStart w:id="29" w:name="_Toc129701494"/>
+      <w:bookmarkStart w:id="29" w:name="_Toc150241099"/>
       <w:r>
         <w:rPr>
           <w:lang w:val="sv-SE"/>
@@ -11384,7 +12445,23 @@
           <w:rFonts w:asciiTheme="minorHAnsi" w:hAnsiTheme="minorHAnsi" w:cstheme="minorHAnsi"/>
           <w:lang w:val="sv-SE"/>
         </w:rPr>
-        <w:t>Sjud på lägsta värme 2-3 timmar eller tills köttet är så mört det nästan faller isär.</w:t>
+        <w:t xml:space="preserve">Sjud på lägsta värme </w:t>
+      </w:r>
+      <w:proofErr w:type="gramStart"/>
+      <w:r>
+        <w:rPr>
+          <w:rFonts w:asciiTheme="minorHAnsi" w:hAnsiTheme="minorHAnsi" w:cstheme="minorHAnsi"/>
+          <w:lang w:val="sv-SE"/>
+        </w:rPr>
+        <w:t>2-3</w:t>
+      </w:r>
+      <w:proofErr w:type="gramEnd"/>
+      <w:r>
+        <w:rPr>
+          <w:rFonts w:asciiTheme="minorHAnsi" w:hAnsiTheme="minorHAnsi" w:cstheme="minorHAnsi"/>
+          <w:lang w:val="sv-SE"/>
+        </w:rPr>
+        <w:t xml:space="preserve"> timmar eller tills köttet är så mört det nästan faller isär.</w:t>
       </w:r>
     </w:p>
     <w:p>
@@ -11445,7 +12522,7 @@
           <w:lang w:val="sv-SE"/>
         </w:rPr>
       </w:pPr>
-      <w:bookmarkStart w:id="30" w:name="_Toc129701495"/>
+      <w:bookmarkStart w:id="30" w:name="_Toc150241100"/>
       <w:r>
         <w:rPr>
           <w:lang w:val="sv-SE"/>
@@ -11494,7 +12571,23 @@
           <w:rFonts w:eastAsia="Times New Roman" w:cstheme="minorHAnsi"/>
           <w:lang w:val="sv-SE"/>
         </w:rPr>
-        <w:t>1 kg grytbitar (bogstek från vilt)</w:t>
+        <w:t>1 kg grytbitar (</w:t>
+      </w:r>
+      <w:proofErr w:type="spellStart"/>
+      <w:r>
+        <w:rPr>
+          <w:rFonts w:eastAsia="Times New Roman" w:cstheme="minorHAnsi"/>
+          <w:lang w:val="sv-SE"/>
+        </w:rPr>
+        <w:t>bogstek</w:t>
+      </w:r>
+      <w:proofErr w:type="spellEnd"/>
+      <w:r>
+        <w:rPr>
+          <w:rFonts w:eastAsia="Times New Roman" w:cstheme="minorHAnsi"/>
+          <w:lang w:val="sv-SE"/>
+        </w:rPr>
+        <w:t xml:space="preserve"> från vilt)</w:t>
       </w:r>
     </w:p>
     <w:p>
@@ -11863,7 +12956,7 @@
           <w:lang w:val="sv-SE"/>
         </w:rPr>
       </w:pPr>
-      <w:bookmarkStart w:id="31" w:name="_Toc129701496"/>
+      <w:bookmarkStart w:id="31" w:name="_Toc150241101"/>
       <w:r>
         <w:rPr>
           <w:lang w:val="sv-SE"/>
@@ -12574,7 +13667,7 @@
           <w:lang w:val="sv-SE"/>
         </w:rPr>
       </w:pPr>
-      <w:bookmarkStart w:id="32" w:name="_Toc129701497"/>
+      <w:bookmarkStart w:id="32" w:name="_Toc150241102"/>
       <w:r>
         <w:rPr>
           <w:lang w:val="sv-SE"/>
@@ -12711,7 +13804,23 @@
           <w:rFonts w:eastAsia="Times New Roman" w:cstheme="minorHAnsi"/>
           <w:lang w:val="sv-SE"/>
         </w:rPr>
-        <w:t>2 msk tomatpure’</w:t>
+        <w:t xml:space="preserve">2 msk </w:t>
+      </w:r>
+      <w:proofErr w:type="spellStart"/>
+      <w:r>
+        <w:rPr>
+          <w:rFonts w:eastAsia="Times New Roman" w:cstheme="minorHAnsi"/>
+          <w:lang w:val="sv-SE"/>
+        </w:rPr>
+        <w:t>tomatpure</w:t>
+      </w:r>
+      <w:proofErr w:type="spellEnd"/>
+      <w:r>
+        <w:rPr>
+          <w:rFonts w:eastAsia="Times New Roman" w:cstheme="minorHAnsi"/>
+          <w:lang w:val="sv-SE"/>
+        </w:rPr>
+        <w:t>’</w:t>
       </w:r>
     </w:p>
     <w:p>
@@ -12831,8 +13940,17 @@
           <w:rFonts w:eastAsia="Times New Roman" w:cstheme="minorHAnsi"/>
           <w:lang w:val="sv-SE"/>
         </w:rPr>
-        <w:t>2 msk svartvinbärsgele</w:t>
-      </w:r>
+        <w:t xml:space="preserve">2 msk </w:t>
+      </w:r>
+      <w:proofErr w:type="spellStart"/>
+      <w:r>
+        <w:rPr>
+          <w:rFonts w:eastAsia="Times New Roman" w:cstheme="minorHAnsi"/>
+          <w:lang w:val="sv-SE"/>
+        </w:rPr>
+        <w:t>svartvinbärsgele</w:t>
+      </w:r>
+      <w:proofErr w:type="spellEnd"/>
     </w:p>
     <w:p>
       <w:pPr>
@@ -12860,12 +13978,21 @@
           <w:lang w:val="sv-SE"/>
         </w:rPr>
       </w:pPr>
-      <w:r>
-        <w:rPr>
-          <w:rFonts w:eastAsia="Times New Roman" w:cstheme="minorHAnsi"/>
-          <w:lang w:val="sv-SE"/>
-        </w:rPr>
-        <w:t>2-3 vitlöksklyftor</w:t>
+      <w:proofErr w:type="gramStart"/>
+      <w:r>
+        <w:rPr>
+          <w:rFonts w:eastAsia="Times New Roman" w:cstheme="minorHAnsi"/>
+          <w:lang w:val="sv-SE"/>
+        </w:rPr>
+        <w:t>2-3</w:t>
+      </w:r>
+      <w:proofErr w:type="gramEnd"/>
+      <w:r>
+        <w:rPr>
+          <w:rFonts w:eastAsia="Times New Roman" w:cstheme="minorHAnsi"/>
+          <w:lang w:val="sv-SE"/>
+        </w:rPr>
+        <w:t xml:space="preserve"> vitlöksklyftor</w:t>
       </w:r>
     </w:p>
     <w:p>
@@ -12998,7 +14125,23 @@
           <w:rFonts w:eastAsia="Times New Roman" w:cstheme="minorHAnsi"/>
           <w:lang w:val="sv-SE"/>
         </w:rPr>
-        <w:t xml:space="preserve"> Lägg i trattkantareller, hackad vitlök och tomatpure’ och låt fräsa lite till.</w:t>
+        <w:t xml:space="preserve"> Lägg i trattkantareller, hackad vitlök och </w:t>
+      </w:r>
+      <w:proofErr w:type="spellStart"/>
+      <w:r>
+        <w:rPr>
+          <w:rFonts w:eastAsia="Times New Roman" w:cstheme="minorHAnsi"/>
+          <w:lang w:val="sv-SE"/>
+        </w:rPr>
+        <w:t>tomatpure</w:t>
+      </w:r>
+      <w:proofErr w:type="spellEnd"/>
+      <w:r>
+        <w:rPr>
+          <w:rFonts w:eastAsia="Times New Roman" w:cstheme="minorHAnsi"/>
+          <w:lang w:val="sv-SE"/>
+        </w:rPr>
+        <w:t>’ och låt fräsa lite till.</w:t>
       </w:r>
     </w:p>
     <w:p>
@@ -13032,7 +14175,23 @@
           <w:rFonts w:eastAsia="Times New Roman" w:cstheme="minorHAnsi"/>
           <w:lang w:val="sv-SE"/>
         </w:rPr>
-        <w:t>Tillsätt fond, enbär, svart vinbärsgele och vatten så att det täcker.</w:t>
+        <w:t xml:space="preserve">Tillsätt fond, enbär, svart </w:t>
+      </w:r>
+      <w:proofErr w:type="spellStart"/>
+      <w:r>
+        <w:rPr>
+          <w:rFonts w:eastAsia="Times New Roman" w:cstheme="minorHAnsi"/>
+          <w:lang w:val="sv-SE"/>
+        </w:rPr>
+        <w:t>vinbärsgele</w:t>
+      </w:r>
+      <w:proofErr w:type="spellEnd"/>
+      <w:r>
+        <w:rPr>
+          <w:rFonts w:eastAsia="Times New Roman" w:cstheme="minorHAnsi"/>
+          <w:lang w:val="sv-SE"/>
+        </w:rPr>
+        <w:t xml:space="preserve"> och vatten så att det täcker.</w:t>
       </w:r>
     </w:p>
     <w:p>
@@ -13146,7 +14305,7 @@
           <w:lang w:val="sv-SE"/>
         </w:rPr>
       </w:pPr>
-      <w:bookmarkStart w:id="33" w:name="_Toc129701498"/>
+      <w:bookmarkStart w:id="33" w:name="_Toc150241103"/>
       <w:r>
         <w:rPr>
           <w:lang w:val="sv-SE"/>
@@ -13247,8 +14406,17 @@
           <w:rFonts w:eastAsia="Times New Roman" w:cstheme="minorHAnsi"/>
           <w:lang w:val="sv-SE"/>
         </w:rPr>
-        <w:t xml:space="preserve"> gul lökar</w:t>
-      </w:r>
+        <w:t xml:space="preserve"> </w:t>
+      </w:r>
+      <w:proofErr w:type="gramStart"/>
+      <w:r>
+        <w:rPr>
+          <w:rFonts w:eastAsia="Times New Roman" w:cstheme="minorHAnsi"/>
+          <w:lang w:val="sv-SE"/>
+        </w:rPr>
+        <w:t>gul lökar</w:t>
+      </w:r>
+      <w:proofErr w:type="gramEnd"/>
     </w:p>
     <w:p>
       <w:pPr>
@@ -13288,41 +14456,82 @@
           <w:rFonts w:eastAsia="Times New Roman" w:cstheme="minorHAnsi"/>
           <w:lang w:val="sv-SE"/>
         </w:rPr>
-        <w:t xml:space="preserve"> msk tomatpure’</w:t>
-      </w:r>
-    </w:p>
-    <w:p>
-      <w:pPr>
-        <w:spacing w:after="0" w:line="240" w:lineRule="auto"/>
-        <w:ind w:firstLine="0"/>
-        <w:rPr>
-          <w:rFonts w:eastAsia="Times New Roman" w:cstheme="minorHAnsi"/>
-          <w:lang w:val="sv-SE"/>
-        </w:rPr>
-      </w:pPr>
-      <w:r>
-        <w:rPr>
-          <w:rFonts w:eastAsia="Times New Roman" w:cstheme="minorHAnsi"/>
-          <w:lang w:val="sv-SE"/>
-        </w:rPr>
-        <w:t>2.5 dl grädde</w:t>
-      </w:r>
-    </w:p>
-    <w:p>
-      <w:pPr>
-        <w:spacing w:after="0" w:line="240" w:lineRule="auto"/>
-        <w:ind w:firstLine="0"/>
-        <w:rPr>
-          <w:rFonts w:eastAsia="Times New Roman" w:cstheme="minorHAnsi"/>
-          <w:lang w:val="sv-SE"/>
-        </w:rPr>
-      </w:pPr>
-      <w:r>
-        <w:rPr>
-          <w:rFonts w:eastAsia="Times New Roman" w:cstheme="minorHAnsi"/>
-          <w:lang w:val="sv-SE"/>
-        </w:rPr>
-        <w:t>2 dl creme fraiche</w:t>
+        <w:t xml:space="preserve"> msk </w:t>
+      </w:r>
+      <w:proofErr w:type="spellStart"/>
+      <w:r>
+        <w:rPr>
+          <w:rFonts w:eastAsia="Times New Roman" w:cstheme="minorHAnsi"/>
+          <w:lang w:val="sv-SE"/>
+        </w:rPr>
+        <w:t>tomatpure</w:t>
+      </w:r>
+      <w:proofErr w:type="spellEnd"/>
+      <w:r>
+        <w:rPr>
+          <w:rFonts w:eastAsia="Times New Roman" w:cstheme="minorHAnsi"/>
+          <w:lang w:val="sv-SE"/>
+        </w:rPr>
+        <w:t>’</w:t>
+      </w:r>
+    </w:p>
+    <w:p>
+      <w:pPr>
+        <w:spacing w:after="0" w:line="240" w:lineRule="auto"/>
+        <w:ind w:firstLine="0"/>
+        <w:rPr>
+          <w:rFonts w:eastAsia="Times New Roman" w:cstheme="minorHAnsi"/>
+          <w:lang w:val="sv-SE"/>
+        </w:rPr>
+      </w:pPr>
+      <w:proofErr w:type="gramStart"/>
+      <w:r>
+        <w:rPr>
+          <w:rFonts w:eastAsia="Times New Roman" w:cstheme="minorHAnsi"/>
+          <w:lang w:val="sv-SE"/>
+        </w:rPr>
+        <w:t>2.5</w:t>
+      </w:r>
+      <w:proofErr w:type="gramEnd"/>
+      <w:r>
+        <w:rPr>
+          <w:rFonts w:eastAsia="Times New Roman" w:cstheme="minorHAnsi"/>
+          <w:lang w:val="sv-SE"/>
+        </w:rPr>
+        <w:t xml:space="preserve"> dl grädde</w:t>
+      </w:r>
+    </w:p>
+    <w:p>
+      <w:pPr>
+        <w:spacing w:after="0" w:line="240" w:lineRule="auto"/>
+        <w:ind w:firstLine="0"/>
+        <w:rPr>
+          <w:rFonts w:eastAsia="Times New Roman" w:cstheme="minorHAnsi"/>
+          <w:lang w:val="sv-SE"/>
+        </w:rPr>
+      </w:pPr>
+      <w:r>
+        <w:rPr>
+          <w:rFonts w:eastAsia="Times New Roman" w:cstheme="minorHAnsi"/>
+          <w:lang w:val="sv-SE"/>
+        </w:rPr>
+        <w:t xml:space="preserve">2 dl </w:t>
+      </w:r>
+      <w:proofErr w:type="spellStart"/>
+      <w:r>
+        <w:rPr>
+          <w:rFonts w:eastAsia="Times New Roman" w:cstheme="minorHAnsi"/>
+          <w:lang w:val="sv-SE"/>
+        </w:rPr>
+        <w:t>creme</w:t>
+      </w:r>
+      <w:proofErr w:type="spellEnd"/>
+      <w:r>
+        <w:rPr>
+          <w:rFonts w:eastAsia="Times New Roman" w:cstheme="minorHAnsi"/>
+          <w:lang w:val="sv-SE"/>
+        </w:rPr>
+        <w:t xml:space="preserve"> fraiche</w:t>
       </w:r>
     </w:p>
     <w:p>
@@ -13505,7 +14714,23 @@
           <w:rFonts w:eastAsia="Times New Roman" w:cstheme="minorHAnsi"/>
           <w:lang w:val="sv-SE"/>
         </w:rPr>
-        <w:t>Tillsätt grädde, creme fraiche och dijonsenap. Rör om, koka upp och smaka av med salt och peppar. Sänk värmen och låt grytan sjuda i några minuter.</w:t>
+        <w:t xml:space="preserve">Tillsätt grädde, </w:t>
+      </w:r>
+      <w:proofErr w:type="spellStart"/>
+      <w:r>
+        <w:rPr>
+          <w:rFonts w:eastAsia="Times New Roman" w:cstheme="minorHAnsi"/>
+          <w:lang w:val="sv-SE"/>
+        </w:rPr>
+        <w:t>creme</w:t>
+      </w:r>
+      <w:proofErr w:type="spellEnd"/>
+      <w:r>
+        <w:rPr>
+          <w:rFonts w:eastAsia="Times New Roman" w:cstheme="minorHAnsi"/>
+          <w:lang w:val="sv-SE"/>
+        </w:rPr>
+        <w:t xml:space="preserve"> fraiche och dijonsenap. Rör om, koka upp och smaka av med salt och peppar. Sänk värmen och låt grytan sjuda i några minuter.</w:t>
       </w:r>
     </w:p>
     <w:p>
@@ -13576,7 +14801,7 @@
           <w:lang w:val="sv-SE"/>
         </w:rPr>
       </w:pPr>
-      <w:bookmarkStart w:id="34" w:name="_Toc129701499"/>
+      <w:bookmarkStart w:id="34" w:name="_Toc150241104"/>
       <w:r>
         <w:rPr>
           <w:lang w:val="sv-SE"/>
@@ -13644,6 +14869,7 @@
           <w:lang w:val="sv-SE"/>
         </w:rPr>
       </w:pPr>
+      <w:proofErr w:type="gramStart"/>
       <w:r>
         <w:rPr>
           <w:rFonts w:eastAsia="Times New Roman" w:cstheme="minorHAnsi"/>
@@ -13656,7 +14882,15 @@
           <w:rFonts w:eastAsia="Times New Roman" w:cstheme="minorHAnsi"/>
           <w:lang w:val="sv-SE"/>
         </w:rPr>
-        <w:t>-3 stora</w:t>
+        <w:t>-3</w:t>
+      </w:r>
+      <w:proofErr w:type="gramEnd"/>
+      <w:r>
+        <w:rPr>
+          <w:rFonts w:eastAsia="Times New Roman" w:cstheme="minorHAnsi"/>
+          <w:lang w:val="sv-SE"/>
+        </w:rPr>
+        <w:t xml:space="preserve"> stora</w:t>
       </w:r>
       <w:r>
         <w:rPr>
@@ -13705,7 +14939,23 @@
           <w:rFonts w:eastAsia="Times New Roman" w:cstheme="minorHAnsi"/>
           <w:lang w:val="sv-SE"/>
         </w:rPr>
-        <w:t xml:space="preserve"> msk tomatpure’</w:t>
+        <w:t xml:space="preserve"> msk </w:t>
+      </w:r>
+      <w:proofErr w:type="spellStart"/>
+      <w:r>
+        <w:rPr>
+          <w:rFonts w:eastAsia="Times New Roman" w:cstheme="minorHAnsi"/>
+          <w:lang w:val="sv-SE"/>
+        </w:rPr>
+        <w:t>tomatpure</w:t>
+      </w:r>
+      <w:proofErr w:type="spellEnd"/>
+      <w:r>
+        <w:rPr>
+          <w:rFonts w:eastAsia="Times New Roman" w:cstheme="minorHAnsi"/>
+          <w:lang w:val="sv-SE"/>
+        </w:rPr>
+        <w:t>’</w:t>
       </w:r>
     </w:p>
     <w:p>
@@ -13758,46 +15008,80 @@
           <w:lang w:val="sv-SE"/>
         </w:rPr>
       </w:pPr>
-      <w:r>
-        <w:rPr>
-          <w:rFonts w:eastAsia="Times New Roman" w:cstheme="minorHAnsi"/>
-          <w:lang w:val="sv-SE"/>
-        </w:rPr>
-        <w:t>3-4 dl grädde</w:t>
-      </w:r>
-    </w:p>
-    <w:p>
-      <w:pPr>
-        <w:spacing w:after="0" w:line="240" w:lineRule="auto"/>
-        <w:ind w:firstLine="0"/>
-        <w:rPr>
-          <w:rFonts w:eastAsia="Times New Roman" w:cstheme="minorHAnsi"/>
-          <w:lang w:val="sv-SE"/>
-        </w:rPr>
-      </w:pPr>
-      <w:r>
-        <w:rPr>
-          <w:rFonts w:eastAsia="Times New Roman" w:cstheme="minorHAnsi"/>
-          <w:lang w:val="sv-SE"/>
-        </w:rPr>
-        <w:t>5dl Creme Fraiche</w:t>
-      </w:r>
-    </w:p>
-    <w:p>
-      <w:pPr>
-        <w:spacing w:after="0" w:line="240" w:lineRule="auto"/>
-        <w:ind w:firstLine="0"/>
-        <w:rPr>
-          <w:rFonts w:eastAsia="Times New Roman" w:cstheme="minorHAnsi"/>
-          <w:lang w:val="sv-SE"/>
-        </w:rPr>
-      </w:pPr>
-      <w:r>
-        <w:rPr>
-          <w:rFonts w:eastAsia="Times New Roman" w:cstheme="minorHAnsi"/>
-          <w:lang w:val="sv-SE"/>
-        </w:rPr>
-        <w:t>1-2 msk paprikapulver</w:t>
+      <w:proofErr w:type="gramStart"/>
+      <w:r>
+        <w:rPr>
+          <w:rFonts w:eastAsia="Times New Roman" w:cstheme="minorHAnsi"/>
+          <w:lang w:val="sv-SE"/>
+        </w:rPr>
+        <w:t>3-4</w:t>
+      </w:r>
+      <w:proofErr w:type="gramEnd"/>
+      <w:r>
+        <w:rPr>
+          <w:rFonts w:eastAsia="Times New Roman" w:cstheme="minorHAnsi"/>
+          <w:lang w:val="sv-SE"/>
+        </w:rPr>
+        <w:t xml:space="preserve"> dl grädde</w:t>
+      </w:r>
+    </w:p>
+    <w:p>
+      <w:pPr>
+        <w:spacing w:after="0" w:line="240" w:lineRule="auto"/>
+        <w:ind w:firstLine="0"/>
+        <w:rPr>
+          <w:rFonts w:eastAsia="Times New Roman" w:cstheme="minorHAnsi"/>
+          <w:lang w:val="sv-SE"/>
+        </w:rPr>
+      </w:pPr>
+      <w:r>
+        <w:rPr>
+          <w:rFonts w:eastAsia="Times New Roman" w:cstheme="minorHAnsi"/>
+          <w:lang w:val="sv-SE"/>
+        </w:rPr>
+        <w:t xml:space="preserve">5dl </w:t>
+      </w:r>
+      <w:proofErr w:type="spellStart"/>
+      <w:r>
+        <w:rPr>
+          <w:rFonts w:eastAsia="Times New Roman" w:cstheme="minorHAnsi"/>
+          <w:lang w:val="sv-SE"/>
+        </w:rPr>
+        <w:t>Creme</w:t>
+      </w:r>
+      <w:proofErr w:type="spellEnd"/>
+      <w:r>
+        <w:rPr>
+          <w:rFonts w:eastAsia="Times New Roman" w:cstheme="minorHAnsi"/>
+          <w:lang w:val="sv-SE"/>
+        </w:rPr>
+        <w:t xml:space="preserve"> Fraiche</w:t>
+      </w:r>
+    </w:p>
+    <w:p>
+      <w:pPr>
+        <w:spacing w:after="0" w:line="240" w:lineRule="auto"/>
+        <w:ind w:firstLine="0"/>
+        <w:rPr>
+          <w:rFonts w:eastAsia="Times New Roman" w:cstheme="minorHAnsi"/>
+          <w:lang w:val="sv-SE"/>
+        </w:rPr>
+      </w:pPr>
+      <w:proofErr w:type="gramStart"/>
+      <w:r>
+        <w:rPr>
+          <w:rFonts w:eastAsia="Times New Roman" w:cstheme="minorHAnsi"/>
+          <w:lang w:val="sv-SE"/>
+        </w:rPr>
+        <w:t>1-2</w:t>
+      </w:r>
+      <w:proofErr w:type="gramEnd"/>
+      <w:r>
+        <w:rPr>
+          <w:rFonts w:eastAsia="Times New Roman" w:cstheme="minorHAnsi"/>
+          <w:lang w:val="sv-SE"/>
+        </w:rPr>
+        <w:t xml:space="preserve"> msk paprikapulver</w:t>
       </w:r>
     </w:p>
     <w:p>
@@ -13841,34 +15125,66 @@
           <w:rFonts w:eastAsia="Times New Roman" w:cstheme="minorHAnsi"/>
           <w:lang w:val="sv-SE"/>
         </w:rPr>
-        <w:t>Ta upp löken. Bryn köttet, salta  och peppra efter smak.</w:t>
-      </w:r>
-    </w:p>
-    <w:p>
-      <w:pPr>
-        <w:spacing w:after="0" w:line="240" w:lineRule="auto"/>
-        <w:ind w:firstLine="0"/>
-        <w:rPr>
-          <w:rFonts w:eastAsia="Times New Roman" w:cstheme="minorHAnsi"/>
-          <w:lang w:val="sv-SE"/>
-        </w:rPr>
-      </w:pPr>
-    </w:p>
-    <w:p>
-      <w:pPr>
-        <w:spacing w:after="0" w:line="240" w:lineRule="auto"/>
-        <w:ind w:firstLine="0"/>
-        <w:rPr>
-          <w:rFonts w:eastAsia="Times New Roman" w:cstheme="minorHAnsi"/>
-          <w:lang w:val="sv-SE"/>
-        </w:rPr>
-      </w:pPr>
-      <w:r>
-        <w:rPr>
-          <w:rFonts w:eastAsia="Times New Roman" w:cstheme="minorHAnsi"/>
-          <w:lang w:val="sv-SE"/>
-        </w:rPr>
-        <w:t>Lägg köttet i en stekgryta och tillsätt lök, tomatpuré, senap och buljongtärningar. Häll på grädde och crème fraiche, krydda med   paprikapulver och smaka av med salt och peppar.</w:t>
+        <w:t xml:space="preserve">Ta upp löken. Bryn köttet, </w:t>
+      </w:r>
+      <w:proofErr w:type="gramStart"/>
+      <w:r>
+        <w:rPr>
+          <w:rFonts w:eastAsia="Times New Roman" w:cstheme="minorHAnsi"/>
+          <w:lang w:val="sv-SE"/>
+        </w:rPr>
+        <w:t>salta  och</w:t>
+      </w:r>
+      <w:proofErr w:type="gramEnd"/>
+      <w:r>
+        <w:rPr>
+          <w:rFonts w:eastAsia="Times New Roman" w:cstheme="minorHAnsi"/>
+          <w:lang w:val="sv-SE"/>
+        </w:rPr>
+        <w:t xml:space="preserve"> peppra efter smak.</w:t>
+      </w:r>
+    </w:p>
+    <w:p>
+      <w:pPr>
+        <w:spacing w:after="0" w:line="240" w:lineRule="auto"/>
+        <w:ind w:firstLine="0"/>
+        <w:rPr>
+          <w:rFonts w:eastAsia="Times New Roman" w:cstheme="minorHAnsi"/>
+          <w:lang w:val="sv-SE"/>
+        </w:rPr>
+      </w:pPr>
+    </w:p>
+    <w:p>
+      <w:pPr>
+        <w:spacing w:after="0" w:line="240" w:lineRule="auto"/>
+        <w:ind w:firstLine="0"/>
+        <w:rPr>
+          <w:rFonts w:eastAsia="Times New Roman" w:cstheme="minorHAnsi"/>
+          <w:lang w:val="sv-SE"/>
+        </w:rPr>
+      </w:pPr>
+      <w:r>
+        <w:rPr>
+          <w:rFonts w:eastAsia="Times New Roman" w:cstheme="minorHAnsi"/>
+          <w:lang w:val="sv-SE"/>
+        </w:rPr>
+        <w:t xml:space="preserve">Lägg köttet i en stekgryta och tillsätt lök, tomatpuré, senap och buljongtärningar. Häll på grädde och </w:t>
+      </w:r>
+      <w:proofErr w:type="gramStart"/>
+      <w:r>
+        <w:rPr>
+          <w:rFonts w:eastAsia="Times New Roman" w:cstheme="minorHAnsi"/>
+          <w:lang w:val="sv-SE"/>
+        </w:rPr>
+        <w:t>crème fraiche</w:t>
+      </w:r>
+      <w:proofErr w:type="gramEnd"/>
+      <w:r>
+        <w:rPr>
+          <w:rFonts w:eastAsia="Times New Roman" w:cstheme="minorHAnsi"/>
+          <w:lang w:val="sv-SE"/>
+        </w:rPr>
+        <w:t>, krydda med   paprikapulver och smaka av med salt och peppar.</w:t>
       </w:r>
     </w:p>
     <w:p>
@@ -13960,7 +15276,7 @@
           <w:lang w:val="sv-SE"/>
         </w:rPr>
       </w:pPr>
-      <w:bookmarkStart w:id="35" w:name="_Toc129701500"/>
+      <w:bookmarkStart w:id="35" w:name="_Toc150241105"/>
       <w:r>
         <w:rPr>
           <w:lang w:val="sv-SE"/>
@@ -13976,7 +15292,7 @@
           <w:lang w:val="sv-SE"/>
         </w:rPr>
       </w:pPr>
-      <w:bookmarkStart w:id="36" w:name="_Toc129701501"/>
+      <w:bookmarkStart w:id="36" w:name="_Toc150241106"/>
       <w:r>
         <w:rPr>
           <w:lang w:val="sv-SE"/>
@@ -14041,6 +15357,7 @@
         </w:rPr>
         <w:t xml:space="preserve"> </w:t>
       </w:r>
+      <w:proofErr w:type="spellStart"/>
       <w:r>
         <w:rPr>
           <w:rFonts w:eastAsia="Times New Roman" w:cstheme="minorHAnsi"/>
@@ -14048,6 +15365,7 @@
         </w:rPr>
         <w:t>viltfärs</w:t>
       </w:r>
+      <w:proofErr w:type="spellEnd"/>
     </w:p>
     <w:p>
       <w:pPr>
@@ -14131,7 +15449,23 @@
           <w:rFonts w:eastAsia="Times New Roman" w:cstheme="minorHAnsi"/>
           <w:lang w:val="sv-SE"/>
         </w:rPr>
-        <w:t>3 msk matpure’</w:t>
+        <w:t xml:space="preserve">3 msk </w:t>
+      </w:r>
+      <w:proofErr w:type="spellStart"/>
+      <w:r>
+        <w:rPr>
+          <w:rFonts w:eastAsia="Times New Roman" w:cstheme="minorHAnsi"/>
+          <w:lang w:val="sv-SE"/>
+        </w:rPr>
+        <w:t>matpure</w:t>
+      </w:r>
+      <w:proofErr w:type="spellEnd"/>
+      <w:r>
+        <w:rPr>
+          <w:rFonts w:eastAsia="Times New Roman" w:cstheme="minorHAnsi"/>
+          <w:lang w:val="sv-SE"/>
+        </w:rPr>
+        <w:t>’</w:t>
       </w:r>
     </w:p>
     <w:p>
@@ -14417,7 +15751,23 @@
           <w:rFonts w:eastAsia="Times New Roman" w:cstheme="minorHAnsi"/>
           <w:lang w:val="sv-SE"/>
         </w:rPr>
-        <w:t>Tillsätt tomatpure’, timjan och oregano och låt fräsa någon minut till.</w:t>
+        <w:t xml:space="preserve">Tillsätt </w:t>
+      </w:r>
+      <w:proofErr w:type="spellStart"/>
+      <w:r>
+        <w:rPr>
+          <w:rFonts w:eastAsia="Times New Roman" w:cstheme="minorHAnsi"/>
+          <w:lang w:val="sv-SE"/>
+        </w:rPr>
+        <w:t>tomatpure</w:t>
+      </w:r>
+      <w:proofErr w:type="spellEnd"/>
+      <w:r>
+        <w:rPr>
+          <w:rFonts w:eastAsia="Times New Roman" w:cstheme="minorHAnsi"/>
+          <w:lang w:val="sv-SE"/>
+        </w:rPr>
+        <w:t>’, timjan och oregano och låt fräsa någon minut till.</w:t>
       </w:r>
     </w:p>
     <w:p>
@@ -14528,7 +15878,7 @@
           <w:lang w:val="sv-SE"/>
         </w:rPr>
       </w:pPr>
-      <w:bookmarkStart w:id="37" w:name="_Toc129701502"/>
+      <w:bookmarkStart w:id="37" w:name="_Toc150241107"/>
       <w:r>
         <w:rPr>
           <w:lang w:val="sv-SE"/>
@@ -14610,12 +15960,21 @@
           <w:lang w:val="sv-SE"/>
         </w:rPr>
       </w:pPr>
-      <w:r>
-        <w:rPr>
-          <w:rFonts w:eastAsia="Times New Roman" w:cstheme="minorHAnsi"/>
-          <w:lang w:val="sv-SE"/>
-        </w:rPr>
-        <w:t>C:a 12 lasagneplattor</w:t>
+      <w:proofErr w:type="gramStart"/>
+      <w:r>
+        <w:rPr>
+          <w:rFonts w:eastAsia="Times New Roman" w:cstheme="minorHAnsi"/>
+          <w:lang w:val="sv-SE"/>
+        </w:rPr>
+        <w:t>C:a</w:t>
+      </w:r>
+      <w:proofErr w:type="gramEnd"/>
+      <w:r>
+        <w:rPr>
+          <w:rFonts w:eastAsia="Times New Roman" w:cstheme="minorHAnsi"/>
+          <w:lang w:val="sv-SE"/>
+        </w:rPr>
+        <w:t xml:space="preserve"> 12 lasagneplattor</w:t>
       </w:r>
     </w:p>
     <w:p>
@@ -14659,7 +16018,39 @@
           <w:lang w:val="sv-SE"/>
         </w:rPr>
         <w:lastRenderedPageBreak/>
-        <w:t>Varva med ostsås, lasagneplattor och viltfärssås i en ugnsäker form. Avsluta med ostsås, lasagneplattor, ostsås. Grädda lasagnen i 225 grader i 30 minuter. Raspla lite parmesanost ovanpå när det är 5 minuter kvar.</w:t>
+        <w:t xml:space="preserve">Varva med ostsås, lasagneplattor och viltfärssås i en </w:t>
+      </w:r>
+      <w:proofErr w:type="spellStart"/>
+      <w:r>
+        <w:rPr>
+          <w:rFonts w:eastAsia="Times New Roman" w:cstheme="minorHAnsi"/>
+          <w:lang w:val="sv-SE"/>
+        </w:rPr>
+        <w:t>ugnsäker</w:t>
+      </w:r>
+      <w:proofErr w:type="spellEnd"/>
+      <w:r>
+        <w:rPr>
+          <w:rFonts w:eastAsia="Times New Roman" w:cstheme="minorHAnsi"/>
+          <w:lang w:val="sv-SE"/>
+        </w:rPr>
+        <w:t xml:space="preserve"> form. Avsluta med ostsås, lasagneplattor, ostsås. Grädda lasagnen i 225 grader i 30 minuter. </w:t>
+      </w:r>
+      <w:proofErr w:type="spellStart"/>
+      <w:r>
+        <w:rPr>
+          <w:rFonts w:eastAsia="Times New Roman" w:cstheme="minorHAnsi"/>
+          <w:lang w:val="sv-SE"/>
+        </w:rPr>
+        <w:t>Raspla</w:t>
+      </w:r>
+      <w:proofErr w:type="spellEnd"/>
+      <w:r>
+        <w:rPr>
+          <w:rFonts w:eastAsia="Times New Roman" w:cstheme="minorHAnsi"/>
+          <w:lang w:val="sv-SE"/>
+        </w:rPr>
+        <w:t xml:space="preserve"> lite parmesanost ovanpå när det är 5 minuter kvar.</w:t>
       </w:r>
     </w:p>
     <w:p>
@@ -14702,7 +16093,7 @@
           <w:lang w:val="sv-SE"/>
         </w:rPr>
       </w:pPr>
-      <w:bookmarkStart w:id="38" w:name="_Toc129701503"/>
+      <w:bookmarkStart w:id="38" w:name="_Toc150241108"/>
       <w:r>
         <w:rPr>
           <w:lang w:val="sv-SE"/>
@@ -14718,7 +16109,7 @@
           <w:lang w:val="sv-SE"/>
         </w:rPr>
       </w:pPr>
-      <w:bookmarkStart w:id="39" w:name="_Toc129701504"/>
+      <w:bookmarkStart w:id="39" w:name="_Toc150241109"/>
       <w:r>
         <w:rPr>
           <w:lang w:val="sv-SE"/>
@@ -14766,25 +16157,41 @@
           <w:lang w:val="sv-SE"/>
         </w:rPr>
       </w:pPr>
-      <w:r>
-        <w:rPr>
-          <w:lang w:val="sv-SE"/>
-        </w:rPr>
-        <w:t>C:a 400 g viltkött i tärningar (rådjursrygg tex)</w:t>
-      </w:r>
-    </w:p>
-    <w:p>
-      <w:pPr>
-        <w:ind w:firstLine="0"/>
-        <w:rPr>
-          <w:lang w:val="sv-SE"/>
-        </w:rPr>
-      </w:pPr>
-      <w:r>
-        <w:rPr>
-          <w:lang w:val="sv-SE"/>
-        </w:rPr>
-        <w:t>1-2 gula lökar</w:t>
+      <w:proofErr w:type="gramStart"/>
+      <w:r>
+        <w:rPr>
+          <w:lang w:val="sv-SE"/>
+        </w:rPr>
+        <w:t>C:a</w:t>
+      </w:r>
+      <w:proofErr w:type="gramEnd"/>
+      <w:r>
+        <w:rPr>
+          <w:lang w:val="sv-SE"/>
+        </w:rPr>
+        <w:t xml:space="preserve"> 400 g viltkött i tärningar (rådjursrygg tex)</w:t>
+      </w:r>
+    </w:p>
+    <w:p>
+      <w:pPr>
+        <w:ind w:firstLine="0"/>
+        <w:rPr>
+          <w:lang w:val="sv-SE"/>
+        </w:rPr>
+      </w:pPr>
+      <w:proofErr w:type="gramStart"/>
+      <w:r>
+        <w:rPr>
+          <w:lang w:val="sv-SE"/>
+        </w:rPr>
+        <w:t>1-2</w:t>
+      </w:r>
+      <w:proofErr w:type="gramEnd"/>
+      <w:r>
+        <w:rPr>
+          <w:lang w:val="sv-SE"/>
+        </w:rPr>
+        <w:t xml:space="preserve"> gula lökar</w:t>
       </w:r>
       <w:r>
         <w:rPr>
@@ -14800,25 +16207,47 @@
           <w:lang w:val="sv-SE"/>
         </w:rPr>
       </w:pPr>
-      <w:r>
-        <w:rPr>
-          <w:lang w:val="sv-SE"/>
-        </w:rPr>
-        <w:t>2-4 potatisar</w:t>
-      </w:r>
-    </w:p>
-    <w:p>
-      <w:pPr>
-        <w:ind w:firstLine="0"/>
-        <w:rPr>
-          <w:lang w:val="sv-SE"/>
-        </w:rPr>
-      </w:pPr>
-      <w:r>
-        <w:rPr>
-          <w:lang w:val="sv-SE"/>
-        </w:rPr>
-        <w:t>Rotfrukter, tex morot, gulbeta, rödbeta</w:t>
+      <w:proofErr w:type="gramStart"/>
+      <w:r>
+        <w:rPr>
+          <w:lang w:val="sv-SE"/>
+        </w:rPr>
+        <w:t>2-4</w:t>
+      </w:r>
+      <w:proofErr w:type="gramEnd"/>
+      <w:r>
+        <w:rPr>
+          <w:lang w:val="sv-SE"/>
+        </w:rPr>
+        <w:t xml:space="preserve"> potatisar</w:t>
+      </w:r>
+    </w:p>
+    <w:p>
+      <w:pPr>
+        <w:ind w:firstLine="0"/>
+        <w:rPr>
+          <w:lang w:val="sv-SE"/>
+        </w:rPr>
+      </w:pPr>
+      <w:r>
+        <w:rPr>
+          <w:lang w:val="sv-SE"/>
+        </w:rPr>
+        <w:t xml:space="preserve">Rotfrukter, tex morot, </w:t>
+      </w:r>
+      <w:proofErr w:type="spellStart"/>
+      <w:r>
+        <w:rPr>
+          <w:lang w:val="sv-SE"/>
+        </w:rPr>
+        <w:t>gulbeta</w:t>
+      </w:r>
+      <w:proofErr w:type="spellEnd"/>
+      <w:r>
+        <w:rPr>
+          <w:lang w:val="sv-SE"/>
+        </w:rPr>
+        <w:t>, rödbeta</w:t>
       </w:r>
       <w:r>
         <w:rPr>
@@ -14899,7 +16328,7 @@
           <w:lang w:val="sv-SE"/>
         </w:rPr>
       </w:pPr>
-      <w:bookmarkStart w:id="40" w:name="_Toc129701505"/>
+      <w:bookmarkStart w:id="40" w:name="_Toc150241110"/>
       <w:r>
         <w:rPr>
           <w:lang w:val="sv-SE"/>
@@ -14941,11 +16370,19 @@
           <w:lang w:val="sv-SE"/>
         </w:rPr>
       </w:pPr>
-      <w:r>
-        <w:rPr>
-          <w:lang w:val="sv-SE"/>
-        </w:rPr>
-        <w:t xml:space="preserve">C:a </w:t>
+      <w:proofErr w:type="gramStart"/>
+      <w:r>
+        <w:rPr>
+          <w:lang w:val="sv-SE"/>
+        </w:rPr>
+        <w:t>C:a</w:t>
+      </w:r>
+      <w:proofErr w:type="gramEnd"/>
+      <w:r>
+        <w:rPr>
+          <w:lang w:val="sv-SE"/>
+        </w:rPr>
+        <w:t xml:space="preserve"> </w:t>
       </w:r>
       <w:r>
         <w:rPr>
@@ -14959,12 +16396,14 @@
         </w:rPr>
         <w:t xml:space="preserve">00 g </w:t>
       </w:r>
+      <w:proofErr w:type="spellStart"/>
       <w:r>
         <w:rPr>
           <w:lang w:val="sv-SE"/>
         </w:rPr>
         <w:t>hjortfile</w:t>
       </w:r>
+      <w:proofErr w:type="spellEnd"/>
       <w:r>
         <w:rPr>
           <w:lang w:val="sv-SE"/>
@@ -14979,6 +16418,7 @@
           <w:lang w:val="sv-SE"/>
         </w:rPr>
       </w:pPr>
+      <w:proofErr w:type="gramStart"/>
       <w:r>
         <w:rPr>
           <w:lang w:val="sv-SE"/>
@@ -14986,6 +16426,7 @@
         <w:lastRenderedPageBreak/>
         <w:t>3-4</w:t>
       </w:r>
+      <w:proofErr w:type="gramEnd"/>
       <w:r>
         <w:rPr>
           <w:lang w:val="sv-SE"/>
@@ -15000,6 +16441,7 @@
           <w:lang w:val="sv-SE"/>
         </w:rPr>
       </w:pPr>
+      <w:proofErr w:type="gramStart"/>
       <w:r>
         <w:rPr>
           <w:lang w:val="sv-SE"/>
@@ -15018,6 +16460,7 @@
         </w:rPr>
         <w:t>10</w:t>
       </w:r>
+      <w:proofErr w:type="gramEnd"/>
       <w:r>
         <w:rPr>
           <w:lang w:val="sv-SE"/>
@@ -15086,8 +16529,16 @@
         <w:rPr>
           <w:lang w:val="sv-SE"/>
         </w:rPr>
-        <w:t>Låt köttet bli rumstempererat</w:t>
-      </w:r>
+        <w:t xml:space="preserve">Låt köttet bli </w:t>
+      </w:r>
+      <w:proofErr w:type="spellStart"/>
+      <w:r>
+        <w:rPr>
+          <w:lang w:val="sv-SE"/>
+        </w:rPr>
+        <w:t>rumstempererat</w:t>
+      </w:r>
+      <w:proofErr w:type="spellEnd"/>
     </w:p>
     <w:p>
       <w:pPr>
@@ -15124,7 +16575,21 @@
         <w:rPr>
           <w:lang w:val="sv-SE"/>
         </w:rPr>
-        <w:t>, salta och låt vila c:a 1 timme</w:t>
+        <w:t xml:space="preserve">, salta och låt vila </w:t>
+      </w:r>
+      <w:proofErr w:type="gramStart"/>
+      <w:r>
+        <w:rPr>
+          <w:lang w:val="sv-SE"/>
+        </w:rPr>
+        <w:t>c:a</w:t>
+      </w:r>
+      <w:proofErr w:type="gramEnd"/>
+      <w:r>
+        <w:rPr>
+          <w:lang w:val="sv-SE"/>
+        </w:rPr>
+        <w:t xml:space="preserve"> 1 timme</w:t>
       </w:r>
     </w:p>
     <w:p>
@@ -15158,8 +16623,30 @@
         <w:rPr>
           <w:lang w:val="sv-SE"/>
         </w:rPr>
-        <w:t>, c:a 20 minuter. Sockra lite och låt karamellisera</w:t>
-      </w:r>
+        <w:t xml:space="preserve">, </w:t>
+      </w:r>
+      <w:proofErr w:type="gramStart"/>
+      <w:r>
+        <w:rPr>
+          <w:lang w:val="sv-SE"/>
+        </w:rPr>
+        <w:t>c:a</w:t>
+      </w:r>
+      <w:proofErr w:type="gramEnd"/>
+      <w:r>
+        <w:rPr>
+          <w:lang w:val="sv-SE"/>
+        </w:rPr>
+        <w:t xml:space="preserve"> 20 minuter. Sockra lite och låt </w:t>
+      </w:r>
+      <w:proofErr w:type="spellStart"/>
+      <w:r>
+        <w:rPr>
+          <w:lang w:val="sv-SE"/>
+        </w:rPr>
+        <w:t>karamellisera</w:t>
+      </w:r>
+      <w:proofErr w:type="spellEnd"/>
     </w:p>
     <w:p>
       <w:pPr>
@@ -15246,7 +16733,8 @@
           <w:lang w:val="sv-SE"/>
         </w:rPr>
       </w:pPr>
-      <w:bookmarkStart w:id="41" w:name="_Toc129701506"/>
+      <w:bookmarkStart w:id="41" w:name="_Toc150241111"/>
+      <w:proofErr w:type="spellStart"/>
       <w:r>
         <w:rPr>
           <w:lang w:val="sv-SE"/>
@@ -15255,6 +16743,7 @@
         <w:t>Carbonara</w:t>
       </w:r>
       <w:bookmarkEnd w:id="41"/>
+      <w:proofErr w:type="spellEnd"/>
     </w:p>
     <w:p>
       <w:pPr>
@@ -15287,8 +16776,16 @@
         <w:rPr>
           <w:lang w:val="sv-SE"/>
         </w:rPr>
-        <w:t>200 g linguine</w:t>
-      </w:r>
+        <w:t xml:space="preserve">200 g </w:t>
+      </w:r>
+      <w:proofErr w:type="spellStart"/>
+      <w:r>
+        <w:rPr>
+          <w:lang w:val="sv-SE"/>
+        </w:rPr>
+        <w:t>linguine</w:t>
+      </w:r>
+      <w:proofErr w:type="spellEnd"/>
     </w:p>
     <w:p>
       <w:pPr>
@@ -15377,8 +16874,16 @@
         <w:rPr>
           <w:lang w:val="sv-SE"/>
         </w:rPr>
-        <w:t xml:space="preserve"> bli rumstempererat</w:t>
-      </w:r>
+        <w:t xml:space="preserve"> bli </w:t>
+      </w:r>
+      <w:proofErr w:type="spellStart"/>
+      <w:r>
+        <w:rPr>
+          <w:lang w:val="sv-SE"/>
+        </w:rPr>
+        <w:t>rumstempererat</w:t>
+      </w:r>
+      <w:proofErr w:type="spellEnd"/>
     </w:p>
     <w:p>
       <w:pPr>
@@ -15491,15 +16996,15 @@
           <w:lang w:val="sv-SE"/>
         </w:rPr>
       </w:pPr>
-      <w:bookmarkStart w:id="42" w:name="_Toc129701507"/>
+      <w:bookmarkStart w:id="42" w:name="_Toc150241112"/>
       <w:r>
         <w:rPr>
           <w:lang w:val="sv-SE"/>
         </w:rPr>
         <w:t>F</w:t>
       </w:r>
+      <w:bookmarkEnd w:id="20"/>
       <w:bookmarkEnd w:id="21"/>
-      <w:bookmarkEnd w:id="22"/>
       <w:r>
         <w:rPr>
           <w:lang w:val="sv-SE"/>
@@ -15525,7 +17030,7 @@
         </w:rPr>
         <w:br w:type="page"/>
       </w:r>
-      <w:bookmarkStart w:id="43" w:name="_Toc129701508"/>
+      <w:bookmarkStart w:id="43" w:name="_Toc150241113"/>
       <w:r>
         <w:rPr>
           <w:rFonts w:ascii="Times New Roman" w:hAnsi="Times New Roman"/>
@@ -15565,7 +17070,7 @@
           <w:lang w:val="sv-SE"/>
         </w:rPr>
       </w:pPr>
-      <w:bookmarkStart w:id="44" w:name="_Toc129701509"/>
+      <w:bookmarkStart w:id="44" w:name="_Toc150241114"/>
       <w:r>
         <w:rPr>
           <w:lang w:val="sv-SE"/>
@@ -15588,8 +17093,17 @@
           <w:rFonts w:eastAsia="Times New Roman" w:cstheme="minorHAnsi"/>
           <w:lang w:val="sv-SE"/>
         </w:rPr>
-        <w:t>Ursprung: ?</w:t>
-      </w:r>
+        <w:t>Ursprung</w:t>
+      </w:r>
+      <w:proofErr w:type="gramStart"/>
+      <w:r>
+        <w:rPr>
+          <w:rFonts w:eastAsia="Times New Roman" w:cstheme="minorHAnsi"/>
+          <w:lang w:val="sv-SE"/>
+        </w:rPr>
+        <w:t>: ?</w:t>
+      </w:r>
+      <w:proofErr w:type="gramEnd"/>
     </w:p>
     <w:p>
       <w:pPr>
@@ -15665,7 +17179,23 @@
           <w:rFonts w:eastAsia="Times New Roman" w:cstheme="minorHAnsi"/>
           <w:lang w:val="sv-SE"/>
         </w:rPr>
-        <w:t>3 dl creme fraiche</w:t>
+        <w:t xml:space="preserve">3 dl </w:t>
+      </w:r>
+      <w:proofErr w:type="spellStart"/>
+      <w:r>
+        <w:rPr>
+          <w:rFonts w:eastAsia="Times New Roman" w:cstheme="minorHAnsi"/>
+          <w:lang w:val="sv-SE"/>
+        </w:rPr>
+        <w:t>creme</w:t>
+      </w:r>
+      <w:proofErr w:type="spellEnd"/>
+      <w:r>
+        <w:rPr>
+          <w:rFonts w:eastAsia="Times New Roman" w:cstheme="minorHAnsi"/>
+          <w:lang w:val="sv-SE"/>
+        </w:rPr>
+        <w:t xml:space="preserve"> fraiche</w:t>
       </w:r>
     </w:p>
     <w:p>
@@ -15745,12 +17275,21 @@
           <w:lang w:val="sv-SE"/>
         </w:rPr>
       </w:pPr>
-      <w:r>
-        <w:rPr>
-          <w:rFonts w:eastAsia="Times New Roman" w:cstheme="minorHAnsi"/>
-          <w:lang w:val="sv-SE"/>
-        </w:rPr>
-        <w:t>0.5 dl gräslök, skivad</w:t>
+      <w:proofErr w:type="gramStart"/>
+      <w:r>
+        <w:rPr>
+          <w:rFonts w:eastAsia="Times New Roman" w:cstheme="minorHAnsi"/>
+          <w:lang w:val="sv-SE"/>
+        </w:rPr>
+        <w:t>0.5</w:t>
+      </w:r>
+      <w:proofErr w:type="gramEnd"/>
+      <w:r>
+        <w:rPr>
+          <w:rFonts w:eastAsia="Times New Roman" w:cstheme="minorHAnsi"/>
+          <w:lang w:val="sv-SE"/>
+        </w:rPr>
+        <w:t xml:space="preserve"> dl gräslök, skivad</w:t>
       </w:r>
     </w:p>
     <w:p>
@@ -15810,7 +17349,23 @@
           <w:rFonts w:eastAsia="Times New Roman" w:cstheme="minorHAnsi"/>
           <w:lang w:val="sv-SE"/>
         </w:rPr>
-        <w:t>Tillsätt creme fraiche, ljus redning och hummerfond.</w:t>
+        <w:t xml:space="preserve">Tillsätt </w:t>
+      </w:r>
+      <w:proofErr w:type="spellStart"/>
+      <w:r>
+        <w:rPr>
+          <w:rFonts w:eastAsia="Times New Roman" w:cstheme="minorHAnsi"/>
+          <w:lang w:val="sv-SE"/>
+        </w:rPr>
+        <w:t>creme</w:t>
+      </w:r>
+      <w:proofErr w:type="spellEnd"/>
+      <w:r>
+        <w:rPr>
+          <w:rFonts w:eastAsia="Times New Roman" w:cstheme="minorHAnsi"/>
+          <w:lang w:val="sv-SE"/>
+        </w:rPr>
+        <w:t xml:space="preserve"> fraiche, ljus redning och hummerfond.</w:t>
       </w:r>
     </w:p>
     <w:p>
@@ -15887,8 +17442,17 @@
           <w:rFonts w:eastAsia="Times New Roman" w:cstheme="minorHAnsi"/>
           <w:lang w:val="sv-SE"/>
         </w:rPr>
-        <w:t>Serveringsförslag: linguine</w:t>
-      </w:r>
+        <w:t xml:space="preserve">Serveringsförslag: </w:t>
+      </w:r>
+      <w:proofErr w:type="spellStart"/>
+      <w:r>
+        <w:rPr>
+          <w:rFonts w:eastAsia="Times New Roman" w:cstheme="minorHAnsi"/>
+          <w:lang w:val="sv-SE"/>
+        </w:rPr>
+        <w:t>linguine</w:t>
+      </w:r>
+      <w:proofErr w:type="spellEnd"/>
     </w:p>
     <w:p>
       <w:pPr>
@@ -15912,9 +17476,9 @@
           <w:lang w:val="sv-SE"/>
         </w:rPr>
       </w:pPr>
-      <w:bookmarkStart w:id="45" w:name="_Toc129701510"/>
-      <w:bookmarkStart w:id="46" w:name="_Toc529756682"/>
-      <w:bookmarkStart w:id="47" w:name="_Toc529756743"/>
+      <w:bookmarkStart w:id="45" w:name="_Toc529756682"/>
+      <w:bookmarkStart w:id="46" w:name="_Toc529756743"/>
+      <w:bookmarkStart w:id="47" w:name="_Toc150241115"/>
       <w:r>
         <w:rPr>
           <w:lang w:val="sv-SE"/>
@@ -15922,7 +17486,7 @@
         <w:lastRenderedPageBreak/>
         <w:t>Pasta</w:t>
       </w:r>
-      <w:bookmarkEnd w:id="45"/>
+      <w:bookmarkEnd w:id="47"/>
     </w:p>
     <w:p>
       <w:pPr>
@@ -15931,7 +17495,7 @@
           <w:lang w:val="sv-SE"/>
         </w:rPr>
       </w:pPr>
-      <w:bookmarkStart w:id="48" w:name="_Toc129701511"/>
+      <w:bookmarkStart w:id="48" w:name="_Toc150241116"/>
       <w:r>
         <w:rPr>
           <w:lang w:val="sv-SE"/>
@@ -16228,7 +17792,8 @@
           <w:lang w:val="sv-SE"/>
         </w:rPr>
       </w:pPr>
-      <w:bookmarkStart w:id="49" w:name="_Toc129701512"/>
+      <w:bookmarkStart w:id="49" w:name="_Toc150241117"/>
+      <w:proofErr w:type="spellStart"/>
       <w:r>
         <w:rPr>
           <w:lang w:val="sv-SE"/>
@@ -16239,7 +17804,14 @@
         <w:rPr>
           <w:lang w:val="sv-SE"/>
         </w:rPr>
-        <w:t>e’</w:t>
+        <w:t>e</w:t>
+      </w:r>
+      <w:proofErr w:type="spellEnd"/>
+      <w:r>
+        <w:rPr>
+          <w:lang w:val="sv-SE"/>
+        </w:rPr>
+        <w:t>’</w:t>
       </w:r>
       <w:bookmarkEnd w:id="49"/>
     </w:p>
@@ -16250,7 +17822,7 @@
           <w:lang w:val="sv-SE"/>
         </w:rPr>
       </w:pPr>
-      <w:bookmarkStart w:id="50" w:name="_Toc129701513"/>
+      <w:bookmarkStart w:id="50" w:name="_Toc150241118"/>
       <w:r>
         <w:rPr>
           <w:lang w:val="sv-SE"/>
@@ -16296,8 +17868,16 @@
         <w:rPr>
           <w:lang w:val="sv-SE"/>
         </w:rPr>
-        <w:t>1 kg laxfile</w:t>
-      </w:r>
+        <w:t xml:space="preserve">1 kg </w:t>
+      </w:r>
+      <w:proofErr w:type="spellStart"/>
+      <w:r>
+        <w:rPr>
+          <w:lang w:val="sv-SE"/>
+        </w:rPr>
+        <w:t>laxfile</w:t>
+      </w:r>
+      <w:proofErr w:type="spellEnd"/>
     </w:p>
     <w:p>
       <w:pPr>
@@ -16368,11 +17948,19 @@
           <w:lang w:val="sv-SE"/>
         </w:rPr>
       </w:pPr>
-      <w:r>
-        <w:rPr>
-          <w:lang w:val="sv-SE"/>
-        </w:rPr>
-        <w:t>2-3 msk rapsolja</w:t>
+      <w:proofErr w:type="gramStart"/>
+      <w:r>
+        <w:rPr>
+          <w:lang w:val="sv-SE"/>
+        </w:rPr>
+        <w:t>2-3</w:t>
+      </w:r>
+      <w:proofErr w:type="gramEnd"/>
+      <w:r>
+        <w:rPr>
+          <w:lang w:val="sv-SE"/>
+        </w:rPr>
+        <w:t xml:space="preserve"> msk rapsolja</w:t>
       </w:r>
     </w:p>
     <w:p>
@@ -16483,7 +18071,21 @@
         <w:rPr>
           <w:lang w:val="sv-SE"/>
         </w:rPr>
-        <w:t>Stick in en ugnstermometer i den tjockaste delen och ställ formen mitt i ugnen tills laxen är 48-49°, inte över 50°. Laxen ska fortfarande vara härligt mjuk i mitten.</w:t>
+        <w:t xml:space="preserve">Stick in en ugnstermometer i den tjockaste delen och ställ formen mitt i ugnen tills laxen är </w:t>
+      </w:r>
+      <w:proofErr w:type="gramStart"/>
+      <w:r>
+        <w:rPr>
+          <w:lang w:val="sv-SE"/>
+        </w:rPr>
+        <w:t>48-49</w:t>
+      </w:r>
+      <w:proofErr w:type="gramEnd"/>
+      <w:r>
+        <w:rPr>
+          <w:lang w:val="sv-SE"/>
+        </w:rPr>
+        <w:t>°, inte över 50°. Laxen ska fortfarande vara härligt mjuk i mitten.</w:t>
       </w:r>
     </w:p>
     <w:p>
@@ -16535,14 +18137,22 @@
           <w:lang w:val="sv-SE"/>
         </w:rPr>
       </w:pPr>
-      <w:bookmarkStart w:id="51" w:name="_Toc129701514"/>
-      <w:r>
-        <w:rPr>
-          <w:lang w:val="sv-SE"/>
-        </w:rPr>
-        <w:t>Fantastisk fiskpaj</w:t>
+      <w:bookmarkStart w:id="51" w:name="_Toc150241119"/>
+      <w:r>
+        <w:rPr>
+          <w:lang w:val="sv-SE"/>
+        </w:rPr>
+        <w:t xml:space="preserve">Fantastisk </w:t>
+      </w:r>
+      <w:proofErr w:type="spellStart"/>
+      <w:r>
+        <w:rPr>
+          <w:lang w:val="sv-SE"/>
+        </w:rPr>
+        <w:t>fiskpaj</w:t>
       </w:r>
       <w:bookmarkEnd w:id="51"/>
+      <w:proofErr w:type="spellEnd"/>
     </w:p>
     <w:p>
       <w:pPr>
@@ -16575,21 +18185,43 @@
         <w:rPr>
           <w:lang w:val="sv-SE"/>
         </w:rPr>
-        <w:t>500 g sejfile</w:t>
-      </w:r>
-    </w:p>
-    <w:p>
-      <w:pPr>
-        <w:ind w:firstLine="0"/>
-        <w:rPr>
-          <w:lang w:val="sv-SE"/>
-        </w:rPr>
-      </w:pPr>
-      <w:r>
-        <w:rPr>
-          <w:lang w:val="sv-SE"/>
-        </w:rPr>
-        <w:t>5 stora potatisar, skalade och tärnade i 2.5 cm bitar</w:t>
+        <w:t xml:space="preserve">500 g </w:t>
+      </w:r>
+      <w:proofErr w:type="spellStart"/>
+      <w:r>
+        <w:rPr>
+          <w:lang w:val="sv-SE"/>
+        </w:rPr>
+        <w:t>sejfile</w:t>
+      </w:r>
+      <w:proofErr w:type="spellEnd"/>
+    </w:p>
+    <w:p>
+      <w:pPr>
+        <w:ind w:firstLine="0"/>
+        <w:rPr>
+          <w:lang w:val="sv-SE"/>
+        </w:rPr>
+      </w:pPr>
+      <w:r>
+        <w:rPr>
+          <w:lang w:val="sv-SE"/>
+        </w:rPr>
+        <w:t xml:space="preserve">5 stora potatisar, skalade och tärnade i </w:t>
+      </w:r>
+      <w:proofErr w:type="gramStart"/>
+      <w:r>
+        <w:rPr>
+          <w:lang w:val="sv-SE"/>
+        </w:rPr>
+        <w:t>2.5</w:t>
+      </w:r>
+      <w:proofErr w:type="gramEnd"/>
+      <w:r>
+        <w:rPr>
+          <w:lang w:val="sv-SE"/>
+        </w:rPr>
+        <w:t xml:space="preserve"> cm bitar</w:t>
       </w:r>
     </w:p>
     <w:p>
@@ -16934,7 +18566,21 @@
         <w:rPr>
           <w:lang w:val="sv-SE"/>
         </w:rPr>
-        <w:t>Ställ in i ugnen 25-30 minuter tills potatisen fått fin färg</w:t>
+        <w:t xml:space="preserve">Ställ in i ugnen </w:t>
+      </w:r>
+      <w:proofErr w:type="gramStart"/>
+      <w:r>
+        <w:rPr>
+          <w:lang w:val="sv-SE"/>
+        </w:rPr>
+        <w:t>25-30</w:t>
+      </w:r>
+      <w:proofErr w:type="gramEnd"/>
+      <w:r>
+        <w:rPr>
+          <w:lang w:val="sv-SE"/>
+        </w:rPr>
+        <w:t xml:space="preserve"> minuter tills potatisen fått fin färg</w:t>
       </w:r>
     </w:p>
     <w:p>
@@ -16961,12 +18607,931 @@
     </w:p>
     <w:p>
       <w:pPr>
+        <w:pStyle w:val="Heading2"/>
+        <w:rPr>
+          <w:rFonts w:ascii="Times New Roman" w:hAnsi="Times New Roman"/>
+          <w:lang w:val="sv-SE"/>
+        </w:rPr>
+      </w:pPr>
+      <w:r>
+        <w:rPr>
+          <w:rFonts w:ascii="Times New Roman" w:hAnsi="Times New Roman"/>
+          <w:sz w:val="24"/>
+          <w:szCs w:val="24"/>
+          <w:lang w:val="sv-SE"/>
+        </w:rPr>
+        <w:br w:type="page"/>
+      </w:r>
+      <w:bookmarkStart w:id="52" w:name="_Toc150241120"/>
+      <w:r>
+        <w:rPr>
+          <w:rFonts w:ascii="Times New Roman" w:hAnsi="Times New Roman"/>
+          <w:lang w:val="sv-SE"/>
+        </w:rPr>
+        <w:lastRenderedPageBreak/>
+        <w:t>Övrigt</w:t>
+      </w:r>
+      <w:bookmarkEnd w:id="52"/>
+    </w:p>
+    <w:p>
+      <w:pPr>
+        <w:pStyle w:val="TipText"/>
+        <w:rPr>
+          <w:lang w:val="sv-SE"/>
+        </w:rPr>
+      </w:pPr>
+    </w:p>
+    <w:p>
+      <w:pPr>
+        <w:pStyle w:val="Heading3"/>
+        <w:rPr>
+          <w:lang w:val="sv-SE"/>
+        </w:rPr>
+      </w:pPr>
+      <w:bookmarkStart w:id="53" w:name="_Toc150241121"/>
+      <w:proofErr w:type="spellStart"/>
+      <w:r>
+        <w:rPr>
+          <w:lang w:val="sv-SE"/>
+        </w:rPr>
+        <w:t>Banh</w:t>
+      </w:r>
+      <w:proofErr w:type="spellEnd"/>
+      <w:r>
+        <w:rPr>
+          <w:lang w:val="sv-SE"/>
+        </w:rPr>
+        <w:t xml:space="preserve"> </w:t>
+      </w:r>
+      <w:proofErr w:type="spellStart"/>
+      <w:r>
+        <w:rPr>
+          <w:lang w:val="sv-SE"/>
+        </w:rPr>
+        <w:t>Xeo</w:t>
+      </w:r>
+      <w:proofErr w:type="spellEnd"/>
+      <w:r>
+        <w:rPr>
+          <w:lang w:val="sv-SE"/>
+        </w:rPr>
+        <w:t xml:space="preserve"> – vietnamesisk omelettpannkaka</w:t>
+      </w:r>
+      <w:bookmarkEnd w:id="53"/>
+    </w:p>
+    <w:p>
+      <w:pPr>
+        <w:spacing w:after="0" w:line="240" w:lineRule="auto"/>
+        <w:ind w:firstLine="0"/>
+        <w:rPr>
+          <w:rFonts w:eastAsia="Times New Roman" w:cstheme="minorHAnsi"/>
+          <w:lang w:val="sv-SE"/>
+        </w:rPr>
+      </w:pPr>
+      <w:r>
+        <w:rPr>
+          <w:rFonts w:eastAsia="Times New Roman" w:cstheme="minorHAnsi"/>
+          <w:lang w:val="sv-SE"/>
+        </w:rPr>
+        <w:t xml:space="preserve">Ursprung: </w:t>
+      </w:r>
+      <w:r>
+        <w:rPr>
+          <w:rFonts w:eastAsia="Times New Roman" w:cstheme="minorHAnsi"/>
+          <w:lang w:val="sv-SE"/>
+        </w:rPr>
+        <w:t>Ägg, recept &amp; teknik</w:t>
+      </w:r>
+    </w:p>
+    <w:p>
+      <w:pPr>
+        <w:spacing w:after="0" w:line="240" w:lineRule="auto"/>
+        <w:rPr>
+          <w:rFonts w:eastAsia="Times New Roman" w:cstheme="minorHAnsi"/>
+          <w:lang w:val="sv-SE"/>
+        </w:rPr>
+      </w:pPr>
+    </w:p>
+    <w:p>
+      <w:pPr>
+        <w:spacing w:after="0" w:line="240" w:lineRule="auto"/>
+        <w:ind w:firstLine="0"/>
+        <w:rPr>
+          <w:rFonts w:eastAsia="Times New Roman" w:cstheme="minorHAnsi"/>
+          <w:lang w:val="sv-SE"/>
+        </w:rPr>
+      </w:pPr>
+      <w:r>
+        <w:rPr>
+          <w:rFonts w:eastAsia="Times New Roman" w:cstheme="minorHAnsi"/>
+          <w:lang w:val="sv-SE"/>
+        </w:rPr>
+        <w:t>Smet:</w:t>
+      </w:r>
+    </w:p>
+    <w:p>
+      <w:pPr>
+        <w:spacing w:after="0" w:line="240" w:lineRule="auto"/>
+        <w:ind w:firstLine="0"/>
+        <w:rPr>
+          <w:rFonts w:eastAsia="Times New Roman" w:cstheme="minorHAnsi"/>
+          <w:lang w:val="sv-SE"/>
+        </w:rPr>
+      </w:pPr>
+      <w:r>
+        <w:rPr>
+          <w:rFonts w:eastAsia="Times New Roman" w:cstheme="minorHAnsi"/>
+          <w:lang w:val="sv-SE"/>
+        </w:rPr>
+        <w:t>2 dl rismjöl</w:t>
+      </w:r>
+    </w:p>
+    <w:p>
+      <w:pPr>
+        <w:spacing w:after="0" w:line="240" w:lineRule="auto"/>
+        <w:ind w:firstLine="0"/>
+        <w:rPr>
+          <w:rFonts w:eastAsia="Times New Roman" w:cstheme="minorHAnsi"/>
+          <w:lang w:val="sv-SE"/>
+        </w:rPr>
+      </w:pPr>
+      <w:r>
+        <w:rPr>
+          <w:rFonts w:eastAsia="Times New Roman" w:cstheme="minorHAnsi"/>
+          <w:lang w:val="sv-SE"/>
+        </w:rPr>
+        <w:t>3 dl kokosmjölk</w:t>
+      </w:r>
+    </w:p>
+    <w:p>
+      <w:pPr>
+        <w:spacing w:after="0" w:line="240" w:lineRule="auto"/>
+        <w:ind w:firstLine="0"/>
+        <w:rPr>
+          <w:rFonts w:eastAsia="Times New Roman" w:cstheme="minorHAnsi"/>
+          <w:lang w:val="sv-SE"/>
+        </w:rPr>
+      </w:pPr>
+      <w:r>
+        <w:rPr>
+          <w:rFonts w:eastAsia="Times New Roman" w:cstheme="minorHAnsi"/>
+          <w:lang w:val="sv-SE"/>
+        </w:rPr>
+        <w:t>1 tsk gurkmeja</w:t>
+      </w:r>
+    </w:p>
+    <w:p>
+      <w:pPr>
+        <w:spacing w:after="0" w:line="240" w:lineRule="auto"/>
+        <w:ind w:firstLine="0"/>
+        <w:rPr>
+          <w:rFonts w:eastAsia="Times New Roman" w:cstheme="minorHAnsi"/>
+          <w:lang w:val="sv-SE"/>
+        </w:rPr>
+      </w:pPr>
+      <w:r>
+        <w:rPr>
+          <w:rFonts w:eastAsia="Times New Roman" w:cstheme="minorHAnsi"/>
+          <w:lang w:val="sv-SE"/>
+        </w:rPr>
+        <w:t>2 dl kallt vatten</w:t>
+      </w:r>
+    </w:p>
+    <w:p>
+      <w:pPr>
+        <w:spacing w:after="0" w:line="240" w:lineRule="auto"/>
+        <w:ind w:firstLine="0"/>
+        <w:rPr>
+          <w:rFonts w:eastAsia="Times New Roman" w:cstheme="minorHAnsi"/>
+          <w:lang w:val="sv-SE"/>
+        </w:rPr>
+      </w:pPr>
+      <w:r>
+        <w:rPr>
+          <w:rFonts w:eastAsia="Times New Roman" w:cstheme="minorHAnsi"/>
+          <w:lang w:val="sv-SE"/>
+        </w:rPr>
+        <w:t>2 ägg</w:t>
+      </w:r>
+    </w:p>
+    <w:p>
+      <w:pPr>
+        <w:spacing w:after="0" w:line="240" w:lineRule="auto"/>
+        <w:ind w:firstLine="0"/>
+        <w:rPr>
+          <w:rFonts w:eastAsia="Times New Roman" w:cstheme="minorHAnsi"/>
+          <w:lang w:val="sv-SE"/>
+        </w:rPr>
+      </w:pPr>
+      <w:r>
+        <w:rPr>
+          <w:rFonts w:eastAsia="Times New Roman" w:cstheme="minorHAnsi"/>
+          <w:lang w:val="sv-SE"/>
+        </w:rPr>
+        <w:t xml:space="preserve">2 msk </w:t>
+      </w:r>
+      <w:r>
+        <w:rPr>
+          <w:rFonts w:eastAsia="Times New Roman" w:cstheme="minorHAnsi"/>
+          <w:lang w:val="sv-SE"/>
+        </w:rPr>
+        <w:t>fisksås</w:t>
+      </w:r>
+    </w:p>
+    <w:p>
+      <w:pPr>
+        <w:spacing w:after="0" w:line="240" w:lineRule="auto"/>
+        <w:ind w:firstLine="0"/>
+        <w:rPr>
+          <w:rFonts w:eastAsia="Times New Roman" w:cstheme="minorHAnsi"/>
+          <w:lang w:val="sv-SE"/>
+        </w:rPr>
+      </w:pPr>
+      <w:r>
+        <w:rPr>
+          <w:rFonts w:eastAsia="Times New Roman" w:cstheme="minorHAnsi"/>
+          <w:lang w:val="sv-SE"/>
+        </w:rPr>
+        <w:t>Neutral rapsolja</w:t>
+      </w:r>
+    </w:p>
+    <w:p>
+      <w:pPr>
+        <w:spacing w:after="0" w:line="240" w:lineRule="auto"/>
+        <w:ind w:firstLine="0"/>
+        <w:rPr>
+          <w:rFonts w:eastAsia="Times New Roman" w:cstheme="minorHAnsi"/>
+          <w:lang w:val="sv-SE"/>
+        </w:rPr>
+      </w:pPr>
+    </w:p>
+    <w:p>
+      <w:pPr>
+        <w:spacing w:after="0" w:line="240" w:lineRule="auto"/>
+        <w:ind w:firstLine="0"/>
+        <w:rPr>
+          <w:rFonts w:eastAsia="Times New Roman" w:cstheme="minorHAnsi"/>
+          <w:lang w:val="sv-SE"/>
+        </w:rPr>
+      </w:pPr>
+      <w:r>
+        <w:rPr>
+          <w:rFonts w:eastAsia="Times New Roman" w:cstheme="minorHAnsi"/>
+          <w:lang w:val="sv-SE"/>
+        </w:rPr>
+        <w:t>Nuoc cham-dressing</w:t>
+      </w:r>
+      <w:r>
+        <w:rPr>
+          <w:rFonts w:eastAsia="Times New Roman" w:cstheme="minorHAnsi"/>
+          <w:lang w:val="sv-SE"/>
+        </w:rPr>
+        <w:t>:</w:t>
+      </w:r>
+    </w:p>
+    <w:p>
+      <w:pPr>
+        <w:spacing w:after="0" w:line="240" w:lineRule="auto"/>
+        <w:ind w:firstLine="0"/>
+        <w:rPr>
+          <w:rFonts w:eastAsia="Times New Roman" w:cstheme="minorHAnsi"/>
+          <w:lang w:val="sv-SE"/>
+        </w:rPr>
+      </w:pPr>
+      <w:r>
+        <w:rPr>
+          <w:rFonts w:eastAsia="Times New Roman" w:cstheme="minorHAnsi"/>
+          <w:lang w:val="sv-SE"/>
+        </w:rPr>
+        <w:t>0.5 citrongräs, utbankat och finhackat</w:t>
+      </w:r>
+    </w:p>
+    <w:p>
+      <w:pPr>
+        <w:spacing w:after="0" w:line="240" w:lineRule="auto"/>
+        <w:ind w:firstLine="0"/>
+        <w:rPr>
+          <w:rFonts w:eastAsia="Times New Roman" w:cstheme="minorHAnsi"/>
+          <w:lang w:val="sv-SE"/>
+        </w:rPr>
+      </w:pPr>
+      <w:r>
+        <w:rPr>
+          <w:rFonts w:eastAsia="Times New Roman" w:cstheme="minorHAnsi"/>
+          <w:lang w:val="sv-SE"/>
+        </w:rPr>
+        <w:t>4 msk vatten</w:t>
+      </w:r>
+    </w:p>
+    <w:p>
+      <w:pPr>
+        <w:spacing w:after="0" w:line="240" w:lineRule="auto"/>
+        <w:ind w:firstLine="0"/>
+        <w:rPr>
+          <w:rFonts w:eastAsia="Times New Roman" w:cstheme="minorHAnsi"/>
+          <w:lang w:val="sv-SE"/>
+        </w:rPr>
+      </w:pPr>
+      <w:r>
+        <w:rPr>
+          <w:rFonts w:eastAsia="Times New Roman" w:cstheme="minorHAnsi"/>
+          <w:lang w:val="sv-SE"/>
+        </w:rPr>
+        <w:t>2 msk palm- eller råsocker</w:t>
+      </w:r>
+    </w:p>
+    <w:p>
+      <w:pPr>
+        <w:spacing w:after="0" w:line="240" w:lineRule="auto"/>
+        <w:ind w:firstLine="0"/>
+        <w:rPr>
+          <w:rFonts w:eastAsia="Times New Roman" w:cstheme="minorHAnsi"/>
+          <w:lang w:val="sv-SE"/>
+        </w:rPr>
+      </w:pPr>
+      <w:r>
+        <w:rPr>
+          <w:rFonts w:eastAsia="Times New Roman" w:cstheme="minorHAnsi"/>
+          <w:lang w:val="sv-SE"/>
+        </w:rPr>
+        <w:t>1 vitlöksklyfta, finhackad</w:t>
+      </w:r>
+    </w:p>
+    <w:p>
+      <w:pPr>
+        <w:spacing w:after="0" w:line="240" w:lineRule="auto"/>
+        <w:ind w:firstLine="0"/>
+        <w:rPr>
+          <w:rFonts w:eastAsia="Times New Roman" w:cstheme="minorHAnsi"/>
+          <w:lang w:val="sv-SE"/>
+        </w:rPr>
+      </w:pPr>
+      <w:proofErr w:type="gramStart"/>
+      <w:r>
+        <w:rPr>
+          <w:rFonts w:eastAsia="Times New Roman" w:cstheme="minorHAnsi"/>
+          <w:lang w:val="sv-SE"/>
+        </w:rPr>
+        <w:t>1-2</w:t>
+      </w:r>
+      <w:proofErr w:type="gramEnd"/>
+      <w:r>
+        <w:rPr>
+          <w:rFonts w:eastAsia="Times New Roman" w:cstheme="minorHAnsi"/>
+          <w:lang w:val="sv-SE"/>
+        </w:rPr>
+        <w:t xml:space="preserve"> röda chili, urkärnade oc</w:t>
+      </w:r>
+      <w:r>
+        <w:rPr>
+          <w:rFonts w:eastAsia="Times New Roman" w:cstheme="minorHAnsi"/>
+          <w:lang w:val="sv-SE"/>
+        </w:rPr>
+        <w:t>h finhackade</w:t>
+      </w:r>
+    </w:p>
+    <w:p>
+      <w:pPr>
+        <w:spacing w:after="0" w:line="240" w:lineRule="auto"/>
+        <w:ind w:firstLine="0"/>
+        <w:rPr>
+          <w:rFonts w:eastAsia="Times New Roman" w:cstheme="minorHAnsi"/>
+          <w:lang w:val="sv-SE"/>
+        </w:rPr>
+      </w:pPr>
+      <w:r>
+        <w:rPr>
+          <w:rFonts w:eastAsia="Times New Roman" w:cstheme="minorHAnsi"/>
+          <w:lang w:val="sv-SE"/>
+        </w:rPr>
+        <w:t>3 msk färskpressad limesaft (ca 1 lime)</w:t>
+      </w:r>
+    </w:p>
+    <w:p>
+      <w:pPr>
+        <w:spacing w:after="0" w:line="240" w:lineRule="auto"/>
+        <w:ind w:firstLine="0"/>
+        <w:rPr>
+          <w:rFonts w:eastAsia="Times New Roman" w:cstheme="minorHAnsi"/>
+          <w:lang w:val="sv-SE"/>
+        </w:rPr>
+      </w:pPr>
+      <w:r>
+        <w:rPr>
+          <w:rFonts w:eastAsia="Times New Roman" w:cstheme="minorHAnsi"/>
+          <w:lang w:val="sv-SE"/>
+        </w:rPr>
+        <w:t>4 msk fisksås</w:t>
+      </w:r>
+    </w:p>
+    <w:p>
+      <w:pPr>
+        <w:spacing w:after="0" w:line="240" w:lineRule="auto"/>
+        <w:ind w:firstLine="0"/>
+        <w:rPr>
+          <w:rFonts w:eastAsia="Times New Roman" w:cstheme="minorHAnsi"/>
+          <w:lang w:val="sv-SE"/>
+        </w:rPr>
+      </w:pPr>
+      <w:r>
+        <w:rPr>
+          <w:rFonts w:eastAsia="Times New Roman" w:cstheme="minorHAnsi"/>
+          <w:lang w:val="sv-SE"/>
+        </w:rPr>
+        <w:t>2 msk finhackad koriander</w:t>
+      </w:r>
+    </w:p>
+    <w:p>
+      <w:pPr>
+        <w:spacing w:after="0" w:line="240" w:lineRule="auto"/>
+        <w:ind w:firstLine="0"/>
+        <w:rPr>
+          <w:rFonts w:eastAsia="Times New Roman" w:cstheme="minorHAnsi"/>
+          <w:lang w:val="sv-SE"/>
+        </w:rPr>
+      </w:pPr>
+    </w:p>
+    <w:p>
+      <w:pPr>
+        <w:spacing w:after="0" w:line="240" w:lineRule="auto"/>
+        <w:ind w:firstLine="0"/>
+        <w:rPr>
+          <w:rFonts w:eastAsia="Times New Roman" w:cstheme="minorHAnsi"/>
+          <w:lang w:val="sv-SE"/>
+        </w:rPr>
+      </w:pPr>
+      <w:r>
+        <w:rPr>
+          <w:rFonts w:eastAsia="Times New Roman" w:cstheme="minorHAnsi"/>
+          <w:lang w:val="sv-SE"/>
+        </w:rPr>
+        <w:t>Fyllning:</w:t>
+      </w:r>
+    </w:p>
+    <w:p>
+      <w:pPr>
+        <w:spacing w:after="0" w:line="240" w:lineRule="auto"/>
+        <w:ind w:firstLine="0"/>
+        <w:rPr>
+          <w:rFonts w:eastAsia="Times New Roman" w:cstheme="minorHAnsi"/>
+          <w:lang w:val="sv-SE"/>
+        </w:rPr>
+      </w:pPr>
+      <w:r>
+        <w:rPr>
+          <w:rFonts w:eastAsia="Times New Roman" w:cstheme="minorHAnsi"/>
+          <w:lang w:val="sv-SE"/>
+        </w:rPr>
+        <w:t>150 g färska böngroddar</w:t>
+      </w:r>
+    </w:p>
+    <w:p>
+      <w:pPr>
+        <w:spacing w:after="0" w:line="240" w:lineRule="auto"/>
+        <w:ind w:firstLine="0"/>
+        <w:rPr>
+          <w:rFonts w:eastAsia="Times New Roman" w:cstheme="minorHAnsi"/>
+          <w:lang w:val="sv-SE"/>
+        </w:rPr>
+      </w:pPr>
+      <w:r>
+        <w:rPr>
+          <w:rFonts w:eastAsia="Times New Roman" w:cstheme="minorHAnsi"/>
+          <w:lang w:val="sv-SE"/>
+        </w:rPr>
+        <w:t xml:space="preserve">2 dl </w:t>
+      </w:r>
+      <w:r>
+        <w:rPr>
+          <w:rFonts w:eastAsia="Times New Roman" w:cstheme="minorHAnsi"/>
+          <w:lang w:val="sv-SE"/>
+        </w:rPr>
+        <w:t>plockade örter, tex koriander, mynta och thaibasilika</w:t>
+      </w:r>
+    </w:p>
+    <w:p>
+      <w:pPr>
+        <w:spacing w:after="0" w:line="240" w:lineRule="auto"/>
+        <w:ind w:firstLine="0"/>
+        <w:rPr>
+          <w:rFonts w:eastAsia="Times New Roman" w:cstheme="minorHAnsi"/>
+          <w:lang w:val="sv-SE"/>
+        </w:rPr>
+      </w:pPr>
+      <w:r>
+        <w:rPr>
+          <w:rFonts w:eastAsia="Times New Roman" w:cstheme="minorHAnsi"/>
+          <w:lang w:val="sv-SE"/>
+        </w:rPr>
+        <w:t xml:space="preserve">200 </w:t>
+      </w:r>
+      <w:r>
+        <w:rPr>
+          <w:rFonts w:eastAsia="Times New Roman" w:cstheme="minorHAnsi"/>
+          <w:lang w:val="sv-SE"/>
+        </w:rPr>
+        <w:t>g skalade färska räkor</w:t>
+      </w:r>
+    </w:p>
+    <w:p>
+      <w:pPr>
+        <w:spacing w:after="0" w:line="240" w:lineRule="auto"/>
+        <w:rPr>
+          <w:rFonts w:eastAsia="Times New Roman" w:cstheme="minorHAnsi"/>
+          <w:lang w:val="sv-SE"/>
+        </w:rPr>
+      </w:pPr>
+    </w:p>
+    <w:p>
+      <w:pPr>
+        <w:spacing w:after="0" w:line="240" w:lineRule="auto"/>
+        <w:rPr>
+          <w:rFonts w:eastAsia="Times New Roman" w:cstheme="minorHAnsi"/>
+          <w:lang w:val="sv-SE"/>
+        </w:rPr>
+      </w:pPr>
+      <w:r>
+        <w:rPr>
+          <w:rFonts w:eastAsia="Times New Roman" w:cstheme="minorHAnsi"/>
+          <w:lang w:val="sv-SE"/>
+        </w:rPr>
+        <w:t>S</w:t>
+      </w:r>
+      <w:r>
+        <w:rPr>
+          <w:rFonts w:eastAsia="Times New Roman" w:cstheme="minorHAnsi"/>
+          <w:lang w:val="sv-SE"/>
+        </w:rPr>
+        <w:t>met:</w:t>
+      </w:r>
+    </w:p>
+    <w:p>
+      <w:pPr>
+        <w:spacing w:after="0" w:line="240" w:lineRule="auto"/>
+        <w:rPr>
+          <w:rFonts w:eastAsia="Times New Roman" w:cstheme="minorHAnsi"/>
+          <w:lang w:val="sv-SE"/>
+        </w:rPr>
+      </w:pPr>
+      <w:r>
+        <w:rPr>
+          <w:rFonts w:eastAsia="Times New Roman" w:cstheme="minorHAnsi"/>
+          <w:lang w:val="sv-SE"/>
+        </w:rPr>
+        <w:lastRenderedPageBreak/>
+        <w:t xml:space="preserve">1.Vispa ihop </w:t>
+      </w:r>
+      <w:r>
+        <w:rPr>
+          <w:rFonts w:eastAsia="Times New Roman" w:cstheme="minorHAnsi"/>
+          <w:lang w:val="sv-SE"/>
+        </w:rPr>
+        <w:t>mjöl, kokosmjölk och gurkmeja till en slät smet.</w:t>
+      </w:r>
+    </w:p>
+    <w:p>
+      <w:pPr>
+        <w:spacing w:after="0" w:line="240" w:lineRule="auto"/>
+        <w:rPr>
+          <w:rFonts w:eastAsia="Times New Roman" w:cstheme="minorHAnsi"/>
+          <w:lang w:val="sv-SE"/>
+        </w:rPr>
+      </w:pPr>
+      <w:r>
+        <w:rPr>
+          <w:rFonts w:eastAsia="Times New Roman" w:cstheme="minorHAnsi"/>
+          <w:lang w:val="sv-SE"/>
+        </w:rPr>
+        <w:t>2.</w:t>
+      </w:r>
+      <w:r>
+        <w:rPr>
+          <w:rFonts w:eastAsia="Times New Roman" w:cstheme="minorHAnsi"/>
+          <w:lang w:val="sv-SE"/>
+        </w:rPr>
+        <w:t>Vispa in vatten, ägg och fisksås.</w:t>
+      </w:r>
+    </w:p>
+    <w:p>
+      <w:pPr>
+        <w:spacing w:after="0" w:line="240" w:lineRule="auto"/>
+        <w:rPr>
+          <w:rFonts w:eastAsia="Times New Roman" w:cstheme="minorHAnsi"/>
+          <w:lang w:val="sv-SE"/>
+        </w:rPr>
+      </w:pPr>
+      <w:r>
+        <w:rPr>
+          <w:rFonts w:eastAsia="Times New Roman" w:cstheme="minorHAnsi"/>
+          <w:lang w:val="sv-SE"/>
+        </w:rPr>
+        <w:t xml:space="preserve">3.Låt stå i kyl och svälla i </w:t>
+      </w:r>
+      <w:r>
+        <w:rPr>
+          <w:rFonts w:eastAsia="Times New Roman" w:cstheme="minorHAnsi"/>
+          <w:lang w:val="sv-SE"/>
+        </w:rPr>
+        <w:t>cirka 30 minuter, förbered fyllning under tiden.</w:t>
+      </w:r>
+    </w:p>
+    <w:p>
+      <w:pPr>
+        <w:spacing w:after="0" w:line="240" w:lineRule="auto"/>
+        <w:rPr>
+          <w:rFonts w:eastAsia="Times New Roman" w:cstheme="minorHAnsi"/>
+          <w:lang w:val="sv-SE"/>
+        </w:rPr>
+      </w:pPr>
+    </w:p>
+    <w:p>
+      <w:pPr>
+        <w:spacing w:after="0" w:line="240" w:lineRule="auto"/>
+        <w:rPr>
+          <w:rFonts w:eastAsia="Times New Roman" w:cstheme="minorHAnsi"/>
+          <w:lang w:val="sv-SE"/>
+        </w:rPr>
+      </w:pPr>
+      <w:r>
+        <w:rPr>
+          <w:rFonts w:eastAsia="Times New Roman" w:cstheme="minorHAnsi"/>
+          <w:lang w:val="sv-SE"/>
+        </w:rPr>
+        <w:t>Dressing:</w:t>
+      </w:r>
+    </w:p>
+    <w:p>
+      <w:pPr>
+        <w:spacing w:after="0" w:line="240" w:lineRule="auto"/>
+        <w:rPr>
+          <w:rFonts w:eastAsia="Times New Roman" w:cstheme="minorHAnsi"/>
+          <w:lang w:val="sv-SE"/>
+        </w:rPr>
+      </w:pPr>
+      <w:r>
+        <w:rPr>
+          <w:rFonts w:eastAsia="Times New Roman" w:cstheme="minorHAnsi"/>
+          <w:lang w:val="sv-SE"/>
+        </w:rPr>
+        <w:t>1.Sjud citrongräset med vatten och socker cirka 3 minuter.</w:t>
+      </w:r>
+    </w:p>
+    <w:p>
+      <w:pPr>
+        <w:spacing w:after="0" w:line="240" w:lineRule="auto"/>
+        <w:rPr>
+          <w:rFonts w:eastAsia="Times New Roman" w:cstheme="minorHAnsi"/>
+          <w:lang w:val="sv-SE"/>
+        </w:rPr>
+      </w:pPr>
+      <w:r>
+        <w:rPr>
+          <w:rFonts w:eastAsia="Times New Roman" w:cstheme="minorHAnsi"/>
+          <w:lang w:val="sv-SE"/>
+        </w:rPr>
+        <w:t>2.</w:t>
+      </w:r>
+      <w:r>
+        <w:rPr>
+          <w:rFonts w:eastAsia="Times New Roman" w:cstheme="minorHAnsi"/>
+          <w:lang w:val="sv-SE"/>
+        </w:rPr>
+        <w:t>Sila och blanda vattnet med vitlök, chili, lime</w:t>
+      </w:r>
+      <w:r>
+        <w:rPr>
+          <w:rFonts w:eastAsia="Times New Roman" w:cstheme="minorHAnsi"/>
+          <w:lang w:val="sv-SE"/>
+        </w:rPr>
+        <w:t>, fisksås och koriander.</w:t>
+      </w:r>
+    </w:p>
+    <w:p>
+      <w:pPr>
+        <w:spacing w:after="0" w:line="240" w:lineRule="auto"/>
+        <w:rPr>
+          <w:rFonts w:eastAsia="Times New Roman" w:cstheme="minorHAnsi"/>
+          <w:lang w:val="sv-SE"/>
+        </w:rPr>
+      </w:pPr>
+    </w:p>
+    <w:p>
+      <w:pPr>
+        <w:spacing w:after="0" w:line="240" w:lineRule="auto"/>
+        <w:rPr>
+          <w:rFonts w:eastAsia="Times New Roman" w:cstheme="minorHAnsi"/>
+          <w:lang w:val="sv-SE"/>
+        </w:rPr>
+      </w:pPr>
+      <w:r>
+        <w:rPr>
+          <w:rFonts w:eastAsia="Times New Roman" w:cstheme="minorHAnsi"/>
+          <w:lang w:val="sv-SE"/>
+        </w:rPr>
+        <w:t>Stekning:</w:t>
+      </w:r>
+    </w:p>
+    <w:p>
+      <w:pPr>
+        <w:spacing w:after="0" w:line="240" w:lineRule="auto"/>
+        <w:rPr>
+          <w:rFonts w:eastAsia="Times New Roman" w:cstheme="minorHAnsi"/>
+          <w:lang w:val="sv-SE"/>
+        </w:rPr>
+      </w:pPr>
+      <w:r>
+        <w:rPr>
+          <w:rFonts w:eastAsia="Times New Roman" w:cstheme="minorHAnsi"/>
+          <w:lang w:val="sv-SE"/>
+        </w:rPr>
+        <w:t>1.Hetta upp olja i en stekpanna.</w:t>
+      </w:r>
+    </w:p>
+    <w:p>
+      <w:pPr>
+        <w:spacing w:after="0" w:line="240" w:lineRule="auto"/>
+        <w:rPr>
+          <w:rFonts w:eastAsia="Times New Roman" w:cstheme="minorHAnsi"/>
+          <w:lang w:val="sv-SE"/>
+        </w:rPr>
+      </w:pPr>
+      <w:r>
+        <w:rPr>
+          <w:rFonts w:eastAsia="Times New Roman" w:cstheme="minorHAnsi"/>
+          <w:lang w:val="sv-SE"/>
+        </w:rPr>
+        <w:t>2.</w:t>
+      </w:r>
+      <w:r>
+        <w:rPr>
+          <w:rFonts w:eastAsia="Times New Roman" w:cstheme="minorHAnsi"/>
+          <w:lang w:val="sv-SE"/>
+        </w:rPr>
+        <w:t xml:space="preserve">Häll i en slev smet så att </w:t>
+      </w:r>
+      <w:r>
+        <w:rPr>
+          <w:rFonts w:eastAsia="Times New Roman" w:cstheme="minorHAnsi"/>
+          <w:lang w:val="sv-SE"/>
+        </w:rPr>
+        <w:t>pannan täcks, se till att pannkakan inte blir för tjock.</w:t>
+      </w:r>
+      <w:r>
+        <w:rPr>
+          <w:rFonts w:eastAsia="Times New Roman" w:cstheme="minorHAnsi"/>
+          <w:lang w:val="sv-SE"/>
+        </w:rPr>
+        <w:t xml:space="preserve"> Det är viktigt att pannan är het </w:t>
+      </w:r>
+      <w:r>
+        <w:rPr>
+          <w:rFonts w:eastAsia="Times New Roman" w:cstheme="minorHAnsi"/>
+          <w:lang w:val="sv-SE"/>
+        </w:rPr>
+        <w:t xml:space="preserve">när smeten hälls i, det ska sprätta till rejält </w:t>
+      </w:r>
+      <w:r>
+        <w:rPr>
+          <w:rFonts w:eastAsia="Times New Roman" w:cstheme="minorHAnsi"/>
+          <w:lang w:val="sv-SE"/>
+        </w:rPr>
+        <w:t>när den kalla smeten träffar den heta oljan.</w:t>
+      </w:r>
+    </w:p>
+    <w:p>
+      <w:pPr>
+        <w:spacing w:after="0" w:line="240" w:lineRule="auto"/>
+        <w:rPr>
+          <w:rFonts w:eastAsia="Times New Roman" w:cstheme="minorHAnsi"/>
+          <w:lang w:val="sv-SE"/>
+        </w:rPr>
+      </w:pPr>
+      <w:r>
+        <w:rPr>
+          <w:rFonts w:eastAsia="Times New Roman" w:cstheme="minorHAnsi"/>
+          <w:lang w:val="sv-SE"/>
+        </w:rPr>
+        <w:t xml:space="preserve">3.Stek krispig, </w:t>
+      </w:r>
+      <w:r>
+        <w:rPr>
+          <w:rFonts w:eastAsia="Times New Roman" w:cstheme="minorHAnsi"/>
+          <w:lang w:val="sv-SE"/>
+        </w:rPr>
+        <w:t>vänd och stek på andra sidan.</w:t>
+      </w:r>
+    </w:p>
+    <w:p>
+      <w:pPr>
+        <w:spacing w:after="0" w:line="240" w:lineRule="auto"/>
+        <w:rPr>
+          <w:rFonts w:eastAsia="Times New Roman" w:cstheme="minorHAnsi"/>
+          <w:lang w:val="sv-SE"/>
+        </w:rPr>
+      </w:pPr>
+      <w:r>
+        <w:rPr>
+          <w:rFonts w:eastAsia="Times New Roman" w:cstheme="minorHAnsi"/>
+          <w:lang w:val="sv-SE"/>
+        </w:rPr>
+        <w:t>4.Lägg upp på tallrik</w:t>
+      </w:r>
+      <w:r>
+        <w:rPr>
+          <w:rFonts w:eastAsia="Times New Roman" w:cstheme="minorHAnsi"/>
+          <w:lang w:val="sv-SE"/>
+        </w:rPr>
+        <w:t xml:space="preserve"> och fyll med böngroddar, örter och räkor.</w:t>
+      </w:r>
+    </w:p>
+    <w:p>
+      <w:pPr>
+        <w:spacing w:after="0" w:line="240" w:lineRule="auto"/>
+        <w:rPr>
+          <w:rFonts w:eastAsia="Times New Roman" w:cstheme="minorHAnsi"/>
+          <w:lang w:val="sv-SE"/>
+        </w:rPr>
+      </w:pPr>
+      <w:r>
+        <w:rPr>
+          <w:rFonts w:eastAsia="Times New Roman" w:cstheme="minorHAnsi"/>
+          <w:lang w:val="sv-SE"/>
+        </w:rPr>
+        <w:t>5.Ringla över dressingen</w:t>
+      </w:r>
+      <w:r>
+        <w:rPr>
+          <w:rFonts w:eastAsia="Times New Roman" w:cstheme="minorHAnsi"/>
+          <w:lang w:val="sv-SE"/>
+        </w:rPr>
+        <w:t>.</w:t>
+      </w:r>
+    </w:p>
+    <w:p>
+      <w:pPr>
+        <w:spacing w:after="0" w:line="240" w:lineRule="auto"/>
+        <w:ind w:firstLine="0"/>
+        <w:rPr>
+          <w:rFonts w:eastAsia="Times New Roman" w:cstheme="minorHAnsi"/>
+          <w:lang w:val="sv-SE"/>
+        </w:rPr>
+      </w:pPr>
+    </w:p>
+    <w:p>
+      <w:pPr>
+        <w:spacing w:after="0" w:line="240" w:lineRule="auto"/>
+        <w:ind w:firstLine="0"/>
+        <w:rPr>
+          <w:rFonts w:eastAsia="Times New Roman" w:cstheme="minorHAnsi"/>
+          <w:lang w:val="sv-SE"/>
+        </w:rPr>
+      </w:pPr>
+      <w:r>
+        <w:rPr>
+          <w:rFonts w:eastAsia="Times New Roman" w:cstheme="minorHAnsi"/>
+          <w:lang w:val="sv-SE"/>
+        </w:rPr>
+        <w:t xml:space="preserve">Serveringsförslag: </w:t>
+      </w:r>
+      <w:r>
+        <w:rPr>
+          <w:rFonts w:eastAsia="Times New Roman" w:cstheme="minorHAnsi"/>
+          <w:lang w:val="sv-SE"/>
+        </w:rPr>
+        <w:t>vitt vin till</w:t>
+      </w:r>
+    </w:p>
+    <w:p>
+      <w:pPr>
+        <w:rPr>
+          <w:lang w:val="sv-SE"/>
+        </w:rPr>
+      </w:pPr>
+    </w:p>
+    <w:p>
+      <w:pPr>
+        <w:pStyle w:val="TipText"/>
+        <w:rPr>
+          <w:lang w:val="sv-SE"/>
+        </w:rPr>
+      </w:pPr>
+    </w:p>
+    <w:p>
+      <w:pPr>
+        <w:ind w:firstLine="0"/>
+        <w:rPr>
+          <w:lang w:val="sv-SE"/>
+        </w:rPr>
+      </w:pPr>
+    </w:p>
+    <w:p>
+      <w:pPr>
         <w:pStyle w:val="Heading1"/>
         <w:rPr>
           <w:lang w:val="sv-SE"/>
         </w:rPr>
       </w:pPr>
-      <w:bookmarkStart w:id="52" w:name="_Toc129701515"/>
+      <w:bookmarkStart w:id="54" w:name="_Toc150241122"/>
       <w:r>
         <w:rPr>
           <w:lang w:val="sv-SE"/>
@@ -16974,7 +19539,7 @@
         <w:lastRenderedPageBreak/>
         <w:t>Fågel</w:t>
       </w:r>
-      <w:bookmarkEnd w:id="52"/>
+      <w:bookmarkEnd w:id="54"/>
     </w:p>
     <w:p>
       <w:pPr>
@@ -16983,14 +19548,14 @@
           <w:lang w:val="sv-SE"/>
         </w:rPr>
       </w:pPr>
-      <w:bookmarkStart w:id="53" w:name="_Toc129701516"/>
+      <w:bookmarkStart w:id="55" w:name="_Toc150241123"/>
       <w:r>
         <w:rPr>
           <w:lang w:val="sv-SE"/>
         </w:rPr>
         <w:t>Indiskt</w:t>
       </w:r>
-      <w:bookmarkEnd w:id="53"/>
+      <w:bookmarkEnd w:id="55"/>
     </w:p>
     <w:p>
       <w:pPr>
@@ -16999,14 +19564,36 @@
           <w:lang w:val="sv-SE"/>
         </w:rPr>
       </w:pPr>
-      <w:bookmarkStart w:id="54" w:name="_Toc129701517"/>
-      <w:r>
-        <w:rPr>
-          <w:lang w:val="sv-SE"/>
-        </w:rPr>
-        <w:t>Vildand tikka masala</w:t>
-      </w:r>
-      <w:bookmarkEnd w:id="54"/>
+      <w:bookmarkStart w:id="56" w:name="_Toc150241124"/>
+      <w:r>
+        <w:rPr>
+          <w:lang w:val="sv-SE"/>
+        </w:rPr>
+        <w:t xml:space="preserve">Vildand </w:t>
+      </w:r>
+      <w:proofErr w:type="spellStart"/>
+      <w:r>
+        <w:rPr>
+          <w:lang w:val="sv-SE"/>
+        </w:rPr>
+        <w:t>tikka</w:t>
+      </w:r>
+      <w:proofErr w:type="spellEnd"/>
+      <w:r>
+        <w:rPr>
+          <w:lang w:val="sv-SE"/>
+        </w:rPr>
+        <w:t xml:space="preserve"> </w:t>
+      </w:r>
+      <w:proofErr w:type="spellStart"/>
+      <w:r>
+        <w:rPr>
+          <w:lang w:val="sv-SE"/>
+        </w:rPr>
+        <w:t>masala</w:t>
+      </w:r>
+      <w:bookmarkEnd w:id="56"/>
+      <w:proofErr w:type="spellEnd"/>
     </w:p>
     <w:p>
       <w:pPr>
@@ -17055,7 +19642,23 @@
           <w:rFonts w:eastAsia="Times New Roman" w:cstheme="minorHAnsi"/>
           <w:lang w:val="sv-SE"/>
         </w:rPr>
-        <w:t>600g vildandbröst (vegetariskt: quornbitar)</w:t>
+        <w:t xml:space="preserve">600g vildandbröst (vegetariskt: </w:t>
+      </w:r>
+      <w:proofErr w:type="spellStart"/>
+      <w:r>
+        <w:rPr>
+          <w:rFonts w:eastAsia="Times New Roman" w:cstheme="minorHAnsi"/>
+          <w:lang w:val="sv-SE"/>
+        </w:rPr>
+        <w:t>quornbitar</w:t>
+      </w:r>
+      <w:proofErr w:type="spellEnd"/>
+      <w:r>
+        <w:rPr>
+          <w:rFonts w:eastAsia="Times New Roman" w:cstheme="minorHAnsi"/>
+          <w:lang w:val="sv-SE"/>
+        </w:rPr>
+        <w:t>)</w:t>
       </w:r>
     </w:p>
     <w:p>
@@ -17191,8 +19794,33 @@
           <w:rFonts w:eastAsia="Times New Roman" w:cstheme="minorHAnsi"/>
           <w:lang w:val="sv-SE"/>
         </w:rPr>
-        <w:t>2 tsk garam masala</w:t>
-      </w:r>
+        <w:t xml:space="preserve">2 tsk </w:t>
+      </w:r>
+      <w:proofErr w:type="spellStart"/>
+      <w:r>
+        <w:rPr>
+          <w:rFonts w:eastAsia="Times New Roman" w:cstheme="minorHAnsi"/>
+          <w:lang w:val="sv-SE"/>
+        </w:rPr>
+        <w:t>garam</w:t>
+      </w:r>
+      <w:proofErr w:type="spellEnd"/>
+      <w:r>
+        <w:rPr>
+          <w:rFonts w:eastAsia="Times New Roman" w:cstheme="minorHAnsi"/>
+          <w:lang w:val="sv-SE"/>
+        </w:rPr>
+        <w:t xml:space="preserve"> </w:t>
+      </w:r>
+      <w:proofErr w:type="spellStart"/>
+      <w:r>
+        <w:rPr>
+          <w:rFonts w:eastAsia="Times New Roman" w:cstheme="minorHAnsi"/>
+          <w:lang w:val="sv-SE"/>
+        </w:rPr>
+        <w:t>masala</w:t>
+      </w:r>
+      <w:proofErr w:type="spellEnd"/>
     </w:p>
     <w:p>
       <w:pPr>
@@ -17361,40 +19989,90 @@
           <w:rFonts w:eastAsia="Times New Roman" w:cstheme="minorHAnsi"/>
           <w:lang w:val="nb-NO"/>
         </w:rPr>
-        <w:t>2 tsk malen spiskummin</w:t>
-      </w:r>
-    </w:p>
-    <w:p>
-      <w:pPr>
-        <w:spacing w:after="0" w:line="240" w:lineRule="auto"/>
-        <w:ind w:firstLine="0"/>
+        <w:t xml:space="preserve">2 </w:t>
+      </w:r>
+      <w:proofErr w:type="spellStart"/>
+      <w:r>
         <w:rPr>
           <w:rFonts w:eastAsia="Times New Roman" w:cstheme="minorHAnsi"/>
           <w:lang w:val="nb-NO"/>
         </w:rPr>
-      </w:pPr>
+        <w:t>tsk</w:t>
+      </w:r>
+      <w:proofErr w:type="spellEnd"/>
       <w:r>
         <w:rPr>
           <w:rFonts w:eastAsia="Times New Roman" w:cstheme="minorHAnsi"/>
           <w:lang w:val="nb-NO"/>
         </w:rPr>
-        <w:t>2 tsk gurkmeja</w:t>
-      </w:r>
-    </w:p>
-    <w:p>
-      <w:pPr>
-        <w:spacing w:after="0" w:line="240" w:lineRule="auto"/>
-        <w:ind w:firstLine="0"/>
+        <w:t xml:space="preserve"> malen </w:t>
+      </w:r>
+      <w:proofErr w:type="spellStart"/>
+      <w:r>
         <w:rPr>
           <w:rFonts w:eastAsia="Times New Roman" w:cstheme="minorHAnsi"/>
           <w:lang w:val="nb-NO"/>
         </w:rPr>
-      </w:pPr>
-      <w:r>
+        <w:t>spiskummin</w:t>
+      </w:r>
+      <w:proofErr w:type="spellEnd"/>
+    </w:p>
+    <w:p>
+      <w:pPr>
+        <w:spacing w:after="0" w:line="240" w:lineRule="auto"/>
+        <w:ind w:firstLine="0"/>
         <w:rPr>
           <w:rFonts w:eastAsia="Times New Roman" w:cstheme="minorHAnsi"/>
           <w:lang w:val="nb-NO"/>
         </w:rPr>
+      </w:pPr>
+      <w:r>
+        <w:rPr>
+          <w:rFonts w:eastAsia="Times New Roman" w:cstheme="minorHAnsi"/>
+          <w:lang w:val="nb-NO"/>
+        </w:rPr>
+        <w:t xml:space="preserve">2 </w:t>
+      </w:r>
+      <w:proofErr w:type="spellStart"/>
+      <w:r>
+        <w:rPr>
+          <w:rFonts w:eastAsia="Times New Roman" w:cstheme="minorHAnsi"/>
+          <w:lang w:val="nb-NO"/>
+        </w:rPr>
+        <w:t>tsk</w:t>
+      </w:r>
+      <w:proofErr w:type="spellEnd"/>
+      <w:r>
+        <w:rPr>
+          <w:rFonts w:eastAsia="Times New Roman" w:cstheme="minorHAnsi"/>
+          <w:lang w:val="nb-NO"/>
+        </w:rPr>
+        <w:t xml:space="preserve"> </w:t>
+      </w:r>
+      <w:proofErr w:type="spellStart"/>
+      <w:r>
+        <w:rPr>
+          <w:rFonts w:eastAsia="Times New Roman" w:cstheme="minorHAnsi"/>
+          <w:lang w:val="nb-NO"/>
+        </w:rPr>
+        <w:t>gurkmeja</w:t>
+      </w:r>
+      <w:proofErr w:type="spellEnd"/>
+    </w:p>
+    <w:p>
+      <w:pPr>
+        <w:spacing w:after="0" w:line="240" w:lineRule="auto"/>
+        <w:ind w:firstLine="0"/>
+        <w:rPr>
+          <w:rFonts w:eastAsia="Times New Roman" w:cstheme="minorHAnsi"/>
+          <w:lang w:val="nb-NO"/>
+        </w:rPr>
+      </w:pPr>
+      <w:r>
+        <w:rPr>
+          <w:rFonts w:eastAsia="Times New Roman" w:cstheme="minorHAnsi"/>
+          <w:lang w:val="nb-NO"/>
+        </w:rPr>
         <w:t>3</w:t>
       </w:r>
       <w:r>
@@ -17402,24 +20080,23 @@
           <w:rFonts w:eastAsia="Times New Roman" w:cstheme="minorHAnsi"/>
           <w:lang w:val="nb-NO"/>
         </w:rPr>
-        <w:t xml:space="preserve"> tsk paprikapulver</w:t>
-      </w:r>
-    </w:p>
-    <w:p>
-      <w:pPr>
-        <w:spacing w:after="0" w:line="240" w:lineRule="auto"/>
-        <w:ind w:firstLine="0"/>
+        <w:t xml:space="preserve"> </w:t>
+      </w:r>
+      <w:proofErr w:type="spellStart"/>
+      <w:r>
         <w:rPr>
           <w:rFonts w:eastAsia="Times New Roman" w:cstheme="minorHAnsi"/>
           <w:lang w:val="nb-NO"/>
         </w:rPr>
-      </w:pPr>
+        <w:t>tsk</w:t>
+      </w:r>
+      <w:proofErr w:type="spellEnd"/>
       <w:r>
         <w:rPr>
           <w:rFonts w:eastAsia="Times New Roman" w:cstheme="minorHAnsi"/>
           <w:lang w:val="nb-NO"/>
         </w:rPr>
-        <w:t>2 tsk mortlade korianderfrön</w:t>
+        <w:t xml:space="preserve"> paprikapulver</w:t>
       </w:r>
     </w:p>
     <w:p>
@@ -17436,24 +20113,155 @@
           <w:rFonts w:eastAsia="Times New Roman" w:cstheme="minorHAnsi"/>
           <w:lang w:val="nb-NO"/>
         </w:rPr>
-        <w:t>2 tsk garam masala</w:t>
-      </w:r>
-    </w:p>
-    <w:p>
-      <w:pPr>
-        <w:spacing w:after="0" w:line="240" w:lineRule="auto"/>
-        <w:ind w:firstLine="0"/>
+        <w:t xml:space="preserve">2 </w:t>
+      </w:r>
+      <w:proofErr w:type="spellStart"/>
+      <w:r>
         <w:rPr>
           <w:rFonts w:eastAsia="Times New Roman" w:cstheme="minorHAnsi"/>
           <w:lang w:val="nb-NO"/>
         </w:rPr>
-      </w:pPr>
+        <w:t>tsk</w:t>
+      </w:r>
+      <w:proofErr w:type="spellEnd"/>
       <w:r>
         <w:rPr>
           <w:rFonts w:eastAsia="Times New Roman" w:cstheme="minorHAnsi"/>
           <w:lang w:val="nb-NO"/>
         </w:rPr>
-        <w:t>2 tsk mortlad torkad chili</w:t>
+        <w:t xml:space="preserve"> mortlade </w:t>
+      </w:r>
+      <w:proofErr w:type="spellStart"/>
+      <w:r>
+        <w:rPr>
+          <w:rFonts w:eastAsia="Times New Roman" w:cstheme="minorHAnsi"/>
+          <w:lang w:val="nb-NO"/>
+        </w:rPr>
+        <w:t>korianderfrön</w:t>
+      </w:r>
+      <w:proofErr w:type="spellEnd"/>
+    </w:p>
+    <w:p>
+      <w:pPr>
+        <w:spacing w:after="0" w:line="240" w:lineRule="auto"/>
+        <w:ind w:firstLine="0"/>
+        <w:rPr>
+          <w:rFonts w:eastAsia="Times New Roman" w:cstheme="minorHAnsi"/>
+          <w:lang w:val="nb-NO"/>
+        </w:rPr>
+      </w:pPr>
+      <w:r>
+        <w:rPr>
+          <w:rFonts w:eastAsia="Times New Roman" w:cstheme="minorHAnsi"/>
+          <w:lang w:val="nb-NO"/>
+        </w:rPr>
+        <w:t xml:space="preserve">2 </w:t>
+      </w:r>
+      <w:proofErr w:type="spellStart"/>
+      <w:r>
+        <w:rPr>
+          <w:rFonts w:eastAsia="Times New Roman" w:cstheme="minorHAnsi"/>
+          <w:lang w:val="nb-NO"/>
+        </w:rPr>
+        <w:t>tsk</w:t>
+      </w:r>
+      <w:proofErr w:type="spellEnd"/>
+      <w:r>
+        <w:rPr>
+          <w:rFonts w:eastAsia="Times New Roman" w:cstheme="minorHAnsi"/>
+          <w:lang w:val="nb-NO"/>
+        </w:rPr>
+        <w:t xml:space="preserve"> </w:t>
+      </w:r>
+      <w:proofErr w:type="spellStart"/>
+      <w:r>
+        <w:rPr>
+          <w:rFonts w:eastAsia="Times New Roman" w:cstheme="minorHAnsi"/>
+          <w:lang w:val="nb-NO"/>
+        </w:rPr>
+        <w:t>garam</w:t>
+      </w:r>
+      <w:proofErr w:type="spellEnd"/>
+      <w:r>
+        <w:rPr>
+          <w:rFonts w:eastAsia="Times New Roman" w:cstheme="minorHAnsi"/>
+          <w:lang w:val="nb-NO"/>
+        </w:rPr>
+        <w:t xml:space="preserve"> </w:t>
+      </w:r>
+      <w:proofErr w:type="spellStart"/>
+      <w:r>
+        <w:rPr>
+          <w:rFonts w:eastAsia="Times New Roman" w:cstheme="minorHAnsi"/>
+          <w:lang w:val="nb-NO"/>
+        </w:rPr>
+        <w:t>masala</w:t>
+      </w:r>
+      <w:proofErr w:type="spellEnd"/>
+    </w:p>
+    <w:p>
+      <w:pPr>
+        <w:spacing w:after="0" w:line="240" w:lineRule="auto"/>
+        <w:ind w:firstLine="0"/>
+        <w:rPr>
+          <w:rFonts w:eastAsia="Times New Roman" w:cstheme="minorHAnsi"/>
+          <w:lang w:val="nb-NO"/>
+        </w:rPr>
+      </w:pPr>
+      <w:r>
+        <w:rPr>
+          <w:rFonts w:eastAsia="Times New Roman" w:cstheme="minorHAnsi"/>
+          <w:lang w:val="nb-NO"/>
+        </w:rPr>
+        <w:t xml:space="preserve">2 </w:t>
+      </w:r>
+      <w:proofErr w:type="spellStart"/>
+      <w:r>
+        <w:rPr>
+          <w:rFonts w:eastAsia="Times New Roman" w:cstheme="minorHAnsi"/>
+          <w:lang w:val="nb-NO"/>
+        </w:rPr>
+        <w:t>tsk</w:t>
+      </w:r>
+      <w:proofErr w:type="spellEnd"/>
+      <w:r>
+        <w:rPr>
+          <w:rFonts w:eastAsia="Times New Roman" w:cstheme="minorHAnsi"/>
+          <w:lang w:val="nb-NO"/>
+        </w:rPr>
+        <w:t xml:space="preserve"> </w:t>
+      </w:r>
+      <w:proofErr w:type="spellStart"/>
+      <w:r>
+        <w:rPr>
+          <w:rFonts w:eastAsia="Times New Roman" w:cstheme="minorHAnsi"/>
+          <w:lang w:val="nb-NO"/>
+        </w:rPr>
+        <w:t>mortlad</w:t>
+      </w:r>
+      <w:proofErr w:type="spellEnd"/>
+      <w:r>
+        <w:rPr>
+          <w:rFonts w:eastAsia="Times New Roman" w:cstheme="minorHAnsi"/>
+          <w:lang w:val="nb-NO"/>
+        </w:rPr>
+        <w:t xml:space="preserve"> </w:t>
+      </w:r>
+      <w:proofErr w:type="spellStart"/>
+      <w:r>
+        <w:rPr>
+          <w:rFonts w:eastAsia="Times New Roman" w:cstheme="minorHAnsi"/>
+          <w:lang w:val="nb-NO"/>
+        </w:rPr>
+        <w:t>torkad</w:t>
+      </w:r>
+      <w:proofErr w:type="spellEnd"/>
+      <w:r>
+        <w:rPr>
+          <w:rFonts w:eastAsia="Times New Roman" w:cstheme="minorHAnsi"/>
+          <w:lang w:val="nb-NO"/>
+        </w:rPr>
+        <w:t xml:space="preserve"> chili</w:t>
       </w:r>
     </w:p>
     <w:p>
@@ -17604,7 +20412,39 @@
           <w:rFonts w:eastAsia="Times New Roman" w:cstheme="minorHAnsi"/>
           <w:lang w:val="sv-SE"/>
         </w:rPr>
-        <w:t>finhacka vitlöken, blanda med övriga marinadingredienser och marinara andbitarna i kylen minst en timme</w:t>
+        <w:t xml:space="preserve">finhacka vitlöken, blanda med övriga marinadingredienser och </w:t>
+      </w:r>
+      <w:proofErr w:type="spellStart"/>
+      <w:r>
+        <w:rPr>
+          <w:rFonts w:eastAsia="Times New Roman" w:cstheme="minorHAnsi"/>
+          <w:lang w:val="sv-SE"/>
+        </w:rPr>
+        <w:t>marinara</w:t>
+      </w:r>
+      <w:proofErr w:type="spellEnd"/>
+      <w:r>
+        <w:rPr>
+          <w:rFonts w:eastAsia="Times New Roman" w:cstheme="minorHAnsi"/>
+          <w:lang w:val="sv-SE"/>
+        </w:rPr>
+        <w:t xml:space="preserve"> </w:t>
+      </w:r>
+      <w:proofErr w:type="spellStart"/>
+      <w:r>
+        <w:rPr>
+          <w:rFonts w:eastAsia="Times New Roman" w:cstheme="minorHAnsi"/>
+          <w:lang w:val="sv-SE"/>
+        </w:rPr>
+        <w:t>andbitarna</w:t>
+      </w:r>
+      <w:proofErr w:type="spellEnd"/>
+      <w:r>
+        <w:rPr>
+          <w:rFonts w:eastAsia="Times New Roman" w:cstheme="minorHAnsi"/>
+          <w:lang w:val="sv-SE"/>
+        </w:rPr>
+        <w:t xml:space="preserve"> i kylen minst en timme</w:t>
       </w:r>
     </w:p>
     <w:p>
@@ -17697,7 +20537,23 @@
           <w:rFonts w:eastAsia="Times New Roman" w:cstheme="minorHAnsi"/>
           <w:lang w:val="sv-SE"/>
         </w:rPr>
-        <w:t>5.Ta upp andbitarna ur marinaden</w:t>
+        <w:t xml:space="preserve">5.Ta upp </w:t>
+      </w:r>
+      <w:proofErr w:type="spellStart"/>
+      <w:r>
+        <w:rPr>
+          <w:rFonts w:eastAsia="Times New Roman" w:cstheme="minorHAnsi"/>
+          <w:lang w:val="sv-SE"/>
+        </w:rPr>
+        <w:t>andbitarna</w:t>
+      </w:r>
+      <w:proofErr w:type="spellEnd"/>
+      <w:r>
+        <w:rPr>
+          <w:rFonts w:eastAsia="Times New Roman" w:cstheme="minorHAnsi"/>
+          <w:lang w:val="sv-SE"/>
+        </w:rPr>
+        <w:t xml:space="preserve"> ur marinaden</w:t>
       </w:r>
       <w:r>
         <w:rPr>
@@ -17799,8 +20655,17 @@
           <w:rFonts w:eastAsia="Times New Roman" w:cstheme="minorHAnsi"/>
           <w:lang w:val="sv-SE"/>
         </w:rPr>
-        <w:t>Ris och naanbröd</w:t>
-      </w:r>
+        <w:t xml:space="preserve">Ris och </w:t>
+      </w:r>
+      <w:proofErr w:type="spellStart"/>
+      <w:r>
+        <w:rPr>
+          <w:rFonts w:eastAsia="Times New Roman" w:cstheme="minorHAnsi"/>
+          <w:lang w:val="sv-SE"/>
+        </w:rPr>
+        <w:t>naanbröd</w:t>
+      </w:r>
+      <w:proofErr w:type="spellEnd"/>
     </w:p>
     <w:p>
       <w:pPr>
@@ -17817,7 +20682,7 @@
           <w:lang w:val="sv-SE"/>
         </w:rPr>
       </w:pPr>
-      <w:bookmarkStart w:id="55" w:name="_Toc129701518"/>
+      <w:bookmarkStart w:id="57" w:name="_Toc150241125"/>
       <w:r>
         <w:rPr>
           <w:lang w:val="sv-SE"/>
@@ -17825,7 +20690,7 @@
         <w:lastRenderedPageBreak/>
         <w:t>Vegetariskt</w:t>
       </w:r>
-      <w:bookmarkEnd w:id="55"/>
+      <w:bookmarkEnd w:id="57"/>
     </w:p>
     <w:p>
       <w:pPr>
@@ -17834,14 +20699,14 @@
           <w:lang w:val="sv-SE"/>
         </w:rPr>
       </w:pPr>
-      <w:bookmarkStart w:id="56" w:name="_Toc129701519"/>
+      <w:bookmarkStart w:id="58" w:name="_Toc150241126"/>
       <w:r>
         <w:rPr>
           <w:lang w:val="sv-SE"/>
         </w:rPr>
         <w:t>Asiatiskt</w:t>
       </w:r>
-      <w:bookmarkEnd w:id="56"/>
+      <w:bookmarkEnd w:id="58"/>
     </w:p>
     <w:p>
       <w:pPr>
@@ -17850,14 +20715,16 @@
           <w:lang w:val="sv-SE"/>
         </w:rPr>
       </w:pPr>
-      <w:bookmarkStart w:id="57" w:name="_Toc129701520"/>
+      <w:bookmarkStart w:id="59" w:name="_Toc150241127"/>
+      <w:proofErr w:type="spellStart"/>
       <w:r>
         <w:rPr>
           <w:lang w:val="sv-SE"/>
         </w:rPr>
         <w:t>Bibimbap</w:t>
       </w:r>
-      <w:bookmarkEnd w:id="57"/>
+      <w:bookmarkEnd w:id="59"/>
+      <w:proofErr w:type="spellEnd"/>
     </w:p>
     <w:p>
       <w:pPr>
@@ -18035,6 +20902,7 @@
         </w:rPr>
         <w:t xml:space="preserve"> </w:t>
       </w:r>
+      <w:proofErr w:type="spellStart"/>
       <w:r>
         <w:rPr>
           <w:rFonts w:eastAsia="Times New Roman" w:cstheme="minorHAnsi"/>
@@ -18047,7 +20915,15 @@
           <w:rFonts w:eastAsia="Times New Roman" w:cstheme="minorHAnsi"/>
           <w:lang w:val="sv-SE"/>
         </w:rPr>
-        <w:t>entrecôte)</w:t>
+        <w:t>entrecôte</w:t>
+      </w:r>
+      <w:proofErr w:type="spellEnd"/>
+      <w:r>
+        <w:rPr>
+          <w:rFonts w:eastAsia="Times New Roman" w:cstheme="minorHAnsi"/>
+          <w:lang w:val="sv-SE"/>
+        </w:rPr>
+        <w:t>)</w:t>
       </w:r>
     </w:p>
     <w:p>
@@ -18105,8 +20981,17 @@
           <w:rFonts w:eastAsia="Times New Roman" w:cstheme="minorHAnsi"/>
           <w:lang w:val="sv-SE"/>
         </w:rPr>
-        <w:t>3 dl kimchi</w:t>
-      </w:r>
+        <w:t xml:space="preserve">3 dl </w:t>
+      </w:r>
+      <w:proofErr w:type="spellStart"/>
+      <w:r>
+        <w:rPr>
+          <w:rFonts w:eastAsia="Times New Roman" w:cstheme="minorHAnsi"/>
+          <w:lang w:val="sv-SE"/>
+        </w:rPr>
+        <w:t>kimchi</w:t>
+      </w:r>
+      <w:proofErr w:type="spellEnd"/>
     </w:p>
     <w:p>
       <w:pPr>
@@ -18158,12 +21043,21 @@
           <w:lang w:val="sv-SE"/>
         </w:rPr>
       </w:pPr>
-      <w:r>
-        <w:rPr>
-          <w:rFonts w:eastAsia="Times New Roman" w:cstheme="minorHAnsi"/>
-          <w:lang w:val="sv-SE"/>
-        </w:rPr>
-        <w:t>Sriracha sås</w:t>
+      <w:proofErr w:type="spellStart"/>
+      <w:r>
+        <w:rPr>
+          <w:rFonts w:eastAsia="Times New Roman" w:cstheme="minorHAnsi"/>
+          <w:lang w:val="sv-SE"/>
+        </w:rPr>
+        <w:t>Sriracha</w:t>
+      </w:r>
+      <w:proofErr w:type="spellEnd"/>
+      <w:r>
+        <w:rPr>
+          <w:rFonts w:eastAsia="Times New Roman" w:cstheme="minorHAnsi"/>
+          <w:lang w:val="sv-SE"/>
+        </w:rPr>
+        <w:t xml:space="preserve"> sås</w:t>
       </w:r>
     </w:p>
     <w:p>
@@ -18353,14 +21247,14 @@
           <w:lang w:val="sv-SE"/>
         </w:rPr>
       </w:pPr>
-      <w:bookmarkStart w:id="58" w:name="_Toc129701521"/>
+      <w:bookmarkStart w:id="60" w:name="_Toc150241128"/>
       <w:r>
         <w:rPr>
           <w:lang w:val="sv-SE"/>
         </w:rPr>
         <w:t>Tillbehör</w:t>
       </w:r>
-      <w:bookmarkEnd w:id="58"/>
+      <w:bookmarkEnd w:id="60"/>
     </w:p>
     <w:p>
       <w:pPr>
@@ -18376,14 +21270,14 @@
           <w:lang w:val="sv-SE"/>
         </w:rPr>
       </w:pPr>
-      <w:bookmarkStart w:id="59" w:name="_Toc129701522"/>
+      <w:bookmarkStart w:id="61" w:name="_Toc150241129"/>
       <w:r>
         <w:rPr>
           <w:lang w:val="sv-SE"/>
         </w:rPr>
         <w:t>Potatis</w:t>
       </w:r>
-      <w:bookmarkEnd w:id="59"/>
+      <w:bookmarkEnd w:id="61"/>
     </w:p>
     <w:p>
       <w:pPr>
@@ -18392,14 +21286,14 @@
           <w:lang w:val="sv-SE"/>
         </w:rPr>
       </w:pPr>
-      <w:bookmarkStart w:id="60" w:name="_Toc129701523"/>
+      <w:bookmarkStart w:id="62" w:name="_Toc150241130"/>
       <w:r>
         <w:rPr>
           <w:lang w:val="sv-SE"/>
         </w:rPr>
         <w:t>Hasselbackspotatis</w:t>
       </w:r>
-      <w:bookmarkEnd w:id="60"/>
+      <w:bookmarkEnd w:id="62"/>
     </w:p>
     <w:p>
       <w:pPr>
@@ -18441,7 +21335,23 @@
           <w:rFonts w:eastAsia="Times New Roman" w:cstheme="minorHAnsi"/>
           <w:lang w:val="sv-SE"/>
         </w:rPr>
-        <w:t>8 st (ca 600 g) jämnstora potatisar</w:t>
+        <w:t xml:space="preserve">8 </w:t>
+      </w:r>
+      <w:proofErr w:type="spellStart"/>
+      <w:r>
+        <w:rPr>
+          <w:rFonts w:eastAsia="Times New Roman" w:cstheme="minorHAnsi"/>
+          <w:lang w:val="sv-SE"/>
+        </w:rPr>
+        <w:t>st</w:t>
+      </w:r>
+      <w:proofErr w:type="spellEnd"/>
+      <w:r>
+        <w:rPr>
+          <w:rFonts w:eastAsia="Times New Roman" w:cstheme="minorHAnsi"/>
+          <w:lang w:val="sv-SE"/>
+        </w:rPr>
+        <w:t xml:space="preserve"> (ca 600 g) jämnstora potatisar</w:t>
       </w:r>
     </w:p>
     <w:p>
@@ -18453,29 +21363,95 @@
           <w:lang w:val="nb-NO"/>
         </w:rPr>
       </w:pPr>
+      <w:proofErr w:type="spellStart"/>
       <w:r>
         <w:rPr>
           <w:rFonts w:eastAsia="Times New Roman" w:cstheme="minorHAnsi"/>
           <w:lang w:val="nb-NO"/>
         </w:rPr>
-        <w:t>ca 2-3 msk (ca 25-40 g) smör</w:t>
-      </w:r>
-    </w:p>
-    <w:p>
-      <w:pPr>
-        <w:spacing w:after="0" w:line="240" w:lineRule="auto"/>
-        <w:ind w:firstLine="0"/>
+        <w:t>ca</w:t>
+      </w:r>
+      <w:proofErr w:type="spellEnd"/>
+      <w:r>
         <w:rPr>
           <w:rFonts w:eastAsia="Times New Roman" w:cstheme="minorHAnsi"/>
           <w:lang w:val="nb-NO"/>
         </w:rPr>
-      </w:pPr>
+        <w:t xml:space="preserve"> 2-3 </w:t>
+      </w:r>
+      <w:proofErr w:type="spellStart"/>
       <w:r>
         <w:rPr>
           <w:rFonts w:eastAsia="Times New Roman" w:cstheme="minorHAnsi"/>
           <w:lang w:val="nb-NO"/>
         </w:rPr>
-        <w:t>0,5 tsk salt</w:t>
+        <w:t>msk</w:t>
+      </w:r>
+      <w:proofErr w:type="spellEnd"/>
+      <w:r>
+        <w:rPr>
+          <w:rFonts w:eastAsia="Times New Roman" w:cstheme="minorHAnsi"/>
+          <w:lang w:val="nb-NO"/>
+        </w:rPr>
+        <w:t xml:space="preserve"> (</w:t>
+      </w:r>
+      <w:proofErr w:type="spellStart"/>
+      <w:r>
+        <w:rPr>
+          <w:rFonts w:eastAsia="Times New Roman" w:cstheme="minorHAnsi"/>
+          <w:lang w:val="nb-NO"/>
+        </w:rPr>
+        <w:t>ca</w:t>
+      </w:r>
+      <w:proofErr w:type="spellEnd"/>
+      <w:r>
+        <w:rPr>
+          <w:rFonts w:eastAsia="Times New Roman" w:cstheme="minorHAnsi"/>
+          <w:lang w:val="nb-NO"/>
+        </w:rPr>
+        <w:t xml:space="preserve"> 25-40 g) </w:t>
+      </w:r>
+      <w:proofErr w:type="spellStart"/>
+      <w:r>
+        <w:rPr>
+          <w:rFonts w:eastAsia="Times New Roman" w:cstheme="minorHAnsi"/>
+          <w:lang w:val="nb-NO"/>
+        </w:rPr>
+        <w:t>smör</w:t>
+      </w:r>
+      <w:proofErr w:type="spellEnd"/>
+    </w:p>
+    <w:p>
+      <w:pPr>
+        <w:spacing w:after="0" w:line="240" w:lineRule="auto"/>
+        <w:ind w:firstLine="0"/>
+        <w:rPr>
+          <w:rFonts w:eastAsia="Times New Roman" w:cstheme="minorHAnsi"/>
+          <w:lang w:val="nb-NO"/>
+        </w:rPr>
+      </w:pPr>
+      <w:r>
+        <w:rPr>
+          <w:rFonts w:eastAsia="Times New Roman" w:cstheme="minorHAnsi"/>
+          <w:lang w:val="nb-NO"/>
+        </w:rPr>
+        <w:t xml:space="preserve">0,5 </w:t>
+      </w:r>
+      <w:proofErr w:type="spellStart"/>
+      <w:r>
+        <w:rPr>
+          <w:rFonts w:eastAsia="Times New Roman" w:cstheme="minorHAnsi"/>
+          <w:lang w:val="nb-NO"/>
+        </w:rPr>
+        <w:t>tsk</w:t>
+      </w:r>
+      <w:proofErr w:type="spellEnd"/>
+      <w:r>
+        <w:rPr>
+          <w:rFonts w:eastAsia="Times New Roman" w:cstheme="minorHAnsi"/>
+          <w:lang w:val="nb-NO"/>
+        </w:rPr>
+        <w:t xml:space="preserve"> salt</w:t>
       </w:r>
     </w:p>
     <w:p>
@@ -18566,7 +21542,23 @@
           <w:rFonts w:eastAsia="Times New Roman" w:cstheme="minorHAnsi"/>
           <w:lang w:val="sv-SE"/>
         </w:rPr>
-        <w:t>8 st (ca 600 g) jämnstora potatisar</w:t>
+        <w:t xml:space="preserve">8 </w:t>
+      </w:r>
+      <w:proofErr w:type="spellStart"/>
+      <w:r>
+        <w:rPr>
+          <w:rFonts w:eastAsia="Times New Roman" w:cstheme="minorHAnsi"/>
+          <w:lang w:val="sv-SE"/>
+        </w:rPr>
+        <w:t>st</w:t>
+      </w:r>
+      <w:proofErr w:type="spellEnd"/>
+      <w:r>
+        <w:rPr>
+          <w:rFonts w:eastAsia="Times New Roman" w:cstheme="minorHAnsi"/>
+          <w:lang w:val="sv-SE"/>
+        </w:rPr>
+        <w:t xml:space="preserve"> (ca 600 g) jämnstora potatisar</w:t>
       </w:r>
     </w:p>
     <w:p>
@@ -18770,7 +21762,7 @@
           <w:lang w:val="sv-SE"/>
         </w:rPr>
       </w:pPr>
-      <w:bookmarkStart w:id="61" w:name="_Toc129701524"/>
+      <w:bookmarkStart w:id="63" w:name="_Toc150241131"/>
       <w:r>
         <w:rPr>
           <w:lang w:val="sv-SE"/>
@@ -18783,7 +21775,7 @@
         </w:rPr>
         <w:t>ser</w:t>
       </w:r>
-      <w:bookmarkEnd w:id="61"/>
+      <w:bookmarkEnd w:id="63"/>
     </w:p>
     <w:p>
       <w:pPr>
@@ -18792,14 +21784,14 @@
           <w:lang w:val="sv-SE"/>
         </w:rPr>
       </w:pPr>
-      <w:bookmarkStart w:id="62" w:name="_Toc129701525"/>
+      <w:bookmarkStart w:id="64" w:name="_Toc150241132"/>
       <w:r>
         <w:rPr>
           <w:lang w:val="sv-SE"/>
         </w:rPr>
         <w:t>Löksås</w:t>
       </w:r>
-      <w:bookmarkEnd w:id="62"/>
+      <w:bookmarkEnd w:id="64"/>
     </w:p>
     <w:p>
       <w:pPr>
@@ -19024,14 +22016,14 @@
           <w:lang w:val="sv-SE"/>
         </w:rPr>
       </w:pPr>
-      <w:bookmarkStart w:id="63" w:name="_Toc129701526"/>
+      <w:bookmarkStart w:id="65" w:name="_Toc150241133"/>
       <w:r>
         <w:rPr>
           <w:lang w:val="sv-SE"/>
         </w:rPr>
         <w:t>Vitvinssås</w:t>
       </w:r>
-      <w:bookmarkEnd w:id="63"/>
+      <w:bookmarkEnd w:id="65"/>
     </w:p>
     <w:p>
       <w:pPr>
@@ -19363,7 +22355,7 @@
           <w:lang w:val="sv-SE"/>
         </w:rPr>
       </w:pPr>
-      <w:bookmarkStart w:id="64" w:name="_Toc129701527"/>
+      <w:bookmarkStart w:id="66" w:name="_Toc150241134"/>
       <w:r>
         <w:rPr>
           <w:lang w:val="sv-SE"/>
@@ -19371,7 +22363,7 @@
         <w:lastRenderedPageBreak/>
         <w:t>Grönpepparsås</w:t>
       </w:r>
-      <w:bookmarkEnd w:id="64"/>
+      <w:bookmarkEnd w:id="66"/>
     </w:p>
     <w:p>
       <w:pPr>
@@ -19423,8 +22415,17 @@
           <w:rFonts w:cstheme="minorHAnsi"/>
           <w:lang w:val="sv-SE"/>
         </w:rPr>
-        <w:t xml:space="preserve"> eller 3 scharlottenlökar</w:t>
-      </w:r>
+        <w:t xml:space="preserve"> eller 3 </w:t>
+      </w:r>
+      <w:proofErr w:type="spellStart"/>
+      <w:r>
+        <w:rPr>
+          <w:rFonts w:cstheme="minorHAnsi"/>
+          <w:lang w:val="sv-SE"/>
+        </w:rPr>
+        <w:t>scharlottenlökar</w:t>
+      </w:r>
+      <w:proofErr w:type="spellEnd"/>
     </w:p>
     <w:p>
       <w:pPr>
@@ -19589,8 +22590,17 @@
           <w:rFonts w:cstheme="minorHAnsi"/>
           <w:lang w:val="sv-SE"/>
         </w:rPr>
-        <w:t>1 msk japansk soya</w:t>
-      </w:r>
+        <w:t xml:space="preserve">1 msk japansk </w:t>
+      </w:r>
+      <w:proofErr w:type="spellStart"/>
+      <w:r>
+        <w:rPr>
+          <w:rFonts w:cstheme="minorHAnsi"/>
+          <w:lang w:val="sv-SE"/>
+        </w:rPr>
+        <w:t>soya</w:t>
+      </w:r>
+      <w:proofErr w:type="spellEnd"/>
     </w:p>
     <w:p>
       <w:pPr>
@@ -19714,7 +22724,23 @@
           <w:lang w:val="sv-SE"/>
         </w:rPr>
         <w:lastRenderedPageBreak/>
-        <w:t>Ha i grädde, soya och eventuellt lite steksky om du steker lite kött samtidigt.</w:t>
+        <w:t xml:space="preserve">Ha i grädde, </w:t>
+      </w:r>
+      <w:proofErr w:type="spellStart"/>
+      <w:r>
+        <w:rPr>
+          <w:rFonts w:cstheme="minorHAnsi"/>
+          <w:lang w:val="sv-SE"/>
+        </w:rPr>
+        <w:t>soya</w:t>
+      </w:r>
+      <w:proofErr w:type="spellEnd"/>
+      <w:r>
+        <w:rPr>
+          <w:rFonts w:cstheme="minorHAnsi"/>
+          <w:lang w:val="sv-SE"/>
+        </w:rPr>
+        <w:t xml:space="preserve"> och eventuellt lite steksky om du steker lite kött samtidigt.</w:t>
       </w:r>
     </w:p>
     <w:p>
@@ -19748,12 +22774,21 @@
         </w:rPr>
         <w:t xml:space="preserve">Serveringstips: Till </w:t>
       </w:r>
-      <w:r>
-        <w:rPr>
-          <w:rFonts w:cstheme="minorHAnsi"/>
-          <w:lang w:val="sv-SE"/>
-        </w:rPr>
-        <w:t>dovbiff/lax</w:t>
+      <w:proofErr w:type="spellStart"/>
+      <w:r>
+        <w:rPr>
+          <w:rFonts w:cstheme="minorHAnsi"/>
+          <w:lang w:val="sv-SE"/>
+        </w:rPr>
+        <w:t>dovbiff</w:t>
+      </w:r>
+      <w:proofErr w:type="spellEnd"/>
+      <w:r>
+        <w:rPr>
+          <w:rFonts w:cstheme="minorHAnsi"/>
+          <w:lang w:val="sv-SE"/>
+        </w:rPr>
+        <w:t>/lax</w:t>
       </w:r>
       <w:r>
         <w:rPr>
@@ -19791,14 +22826,14 @@
           <w:lang w:val="sv-SE"/>
         </w:rPr>
       </w:pPr>
-      <w:bookmarkStart w:id="65" w:name="_Toc129701528"/>
+      <w:bookmarkStart w:id="67" w:name="_Toc150241135"/>
       <w:r>
         <w:rPr>
           <w:lang w:val="sv-SE"/>
         </w:rPr>
         <w:t>Ostsås</w:t>
       </w:r>
-      <w:bookmarkEnd w:id="65"/>
+      <w:bookmarkEnd w:id="67"/>
     </w:p>
     <w:p>
       <w:pPr>
@@ -19870,12 +22905,21 @@
         </w:rPr>
         <w:t xml:space="preserve">1 liter </w:t>
       </w:r>
-      <w:r>
-        <w:rPr>
-          <w:rFonts w:cstheme="minorHAnsi"/>
-          <w:lang w:val="sv-SE"/>
-        </w:rPr>
-        <w:t>Oatly mjölk</w:t>
+      <w:proofErr w:type="spellStart"/>
+      <w:r>
+        <w:rPr>
+          <w:rFonts w:cstheme="minorHAnsi"/>
+          <w:lang w:val="sv-SE"/>
+        </w:rPr>
+        <w:t>Oatly</w:t>
+      </w:r>
+      <w:proofErr w:type="spellEnd"/>
+      <w:r>
+        <w:rPr>
+          <w:rFonts w:cstheme="minorHAnsi"/>
+          <w:lang w:val="sv-SE"/>
+        </w:rPr>
+        <w:t xml:space="preserve"> mjölk</w:t>
       </w:r>
     </w:p>
     <w:p>
@@ -19974,6 +23018,7 @@
         <w:lastRenderedPageBreak/>
         <w:t xml:space="preserve">Vispa därefter ner 2-3 dl </w:t>
       </w:r>
+      <w:proofErr w:type="spellStart"/>
       <w:r>
         <w:rPr>
           <w:rFonts w:cstheme="minorHAnsi"/>
@@ -19981,6 +23026,7 @@
         </w:rPr>
         <w:t>Oatly</w:t>
       </w:r>
+      <w:proofErr w:type="spellEnd"/>
       <w:r>
         <w:rPr>
           <w:rFonts w:cstheme="minorHAnsi"/>
@@ -20069,14 +23115,14 @@
           <w:lang w:val="sv-SE"/>
         </w:rPr>
       </w:pPr>
-      <w:bookmarkStart w:id="66" w:name="_Toc129701529"/>
+      <w:bookmarkStart w:id="68" w:name="_Toc150241136"/>
       <w:r>
         <w:rPr>
           <w:lang w:val="sv-SE"/>
         </w:rPr>
         <w:t>Enkel gräddsås</w:t>
       </w:r>
-      <w:bookmarkEnd w:id="66"/>
+      <w:bookmarkEnd w:id="68"/>
     </w:p>
     <w:p>
       <w:pPr>
@@ -20144,7 +23190,23 @@
           <w:rFonts w:cstheme="minorHAnsi"/>
           <w:lang w:val="sv-SE"/>
         </w:rPr>
-        <w:t>fond (konc)</w:t>
+        <w:t>fond (</w:t>
+      </w:r>
+      <w:proofErr w:type="spellStart"/>
+      <w:r>
+        <w:rPr>
+          <w:rFonts w:cstheme="minorHAnsi"/>
+          <w:lang w:val="sv-SE"/>
+        </w:rPr>
+        <w:t>konc</w:t>
+      </w:r>
+      <w:proofErr w:type="spellEnd"/>
+      <w:r>
+        <w:rPr>
+          <w:rFonts w:cstheme="minorHAnsi"/>
+          <w:lang w:val="sv-SE"/>
+        </w:rPr>
+        <w:t>)</w:t>
       </w:r>
     </w:p>
     <w:p>
@@ -20272,14 +23334,14 @@
           <w:lang w:val="sv-SE"/>
         </w:rPr>
       </w:pPr>
-      <w:bookmarkStart w:id="67" w:name="_Toc129701530"/>
+      <w:bookmarkStart w:id="69" w:name="_Toc150241137"/>
       <w:r>
         <w:rPr>
           <w:lang w:val="sv-SE"/>
         </w:rPr>
         <w:t>Sallader</w:t>
       </w:r>
-      <w:bookmarkEnd w:id="67"/>
+      <w:bookmarkEnd w:id="69"/>
     </w:p>
     <w:p>
       <w:pPr>
@@ -20288,29 +23350,69 @@
           <w:lang w:val="sv-SE"/>
         </w:rPr>
       </w:pPr>
-      <w:bookmarkStart w:id="68" w:name="_Toc129701531"/>
-      <w:r>
-        <w:rPr>
-          <w:lang w:val="sv-SE"/>
-        </w:rPr>
-        <w:t>Cole slaw</w:t>
-      </w:r>
-      <w:bookmarkEnd w:id="68"/>
-    </w:p>
-    <w:p>
-      <w:pPr>
-        <w:ind w:firstLine="0"/>
-        <w:rPr>
-          <w:rFonts w:cstheme="minorHAnsi"/>
-          <w:lang w:val="sv-SE"/>
-        </w:rPr>
-      </w:pPr>
-      <w:r>
-        <w:rPr>
-          <w:rFonts w:cstheme="minorHAnsi"/>
-          <w:lang w:val="sv-SE"/>
-        </w:rPr>
-        <w:t>Ursprung: Meine Kochrezepte (vitkål och morot dubblad för mindre krämighet)</w:t>
+      <w:bookmarkStart w:id="70" w:name="_Toc150241138"/>
+      <w:r>
+        <w:rPr>
+          <w:lang w:val="sv-SE"/>
+        </w:rPr>
+        <w:t xml:space="preserve">Cole </w:t>
+      </w:r>
+      <w:proofErr w:type="spellStart"/>
+      <w:r>
+        <w:rPr>
+          <w:lang w:val="sv-SE"/>
+        </w:rPr>
+        <w:t>slaw</w:t>
+      </w:r>
+      <w:bookmarkEnd w:id="70"/>
+      <w:proofErr w:type="spellEnd"/>
+    </w:p>
+    <w:p>
+      <w:pPr>
+        <w:ind w:firstLine="0"/>
+        <w:rPr>
+          <w:rFonts w:cstheme="minorHAnsi"/>
+          <w:lang w:val="sv-SE"/>
+        </w:rPr>
+      </w:pPr>
+      <w:r>
+        <w:rPr>
+          <w:rFonts w:cstheme="minorHAnsi"/>
+          <w:lang w:val="sv-SE"/>
+        </w:rPr>
+        <w:t xml:space="preserve">Ursprung: </w:t>
+      </w:r>
+      <w:proofErr w:type="spellStart"/>
+      <w:r>
+        <w:rPr>
+          <w:rFonts w:cstheme="minorHAnsi"/>
+          <w:lang w:val="sv-SE"/>
+        </w:rPr>
+        <w:t>Meine</w:t>
+      </w:r>
+      <w:proofErr w:type="spellEnd"/>
+      <w:r>
+        <w:rPr>
+          <w:rFonts w:cstheme="minorHAnsi"/>
+          <w:lang w:val="sv-SE"/>
+        </w:rPr>
+        <w:t xml:space="preserve"> </w:t>
+      </w:r>
+      <w:proofErr w:type="spellStart"/>
+      <w:r>
+        <w:rPr>
+          <w:rFonts w:cstheme="minorHAnsi"/>
+          <w:lang w:val="sv-SE"/>
+        </w:rPr>
+        <w:t>Kochrezepte</w:t>
+      </w:r>
+      <w:proofErr w:type="spellEnd"/>
+      <w:r>
+        <w:rPr>
+          <w:rFonts w:cstheme="minorHAnsi"/>
+          <w:lang w:val="sv-SE"/>
+        </w:rPr>
+        <w:t xml:space="preserve"> (vitkål och morot dubblad för mindre krämighet)</w:t>
       </w:r>
     </w:p>
     <w:p>
@@ -20374,7 +23476,23 @@
           <w:rFonts w:cstheme="minorHAnsi"/>
           <w:lang w:val="sv-SE"/>
         </w:rPr>
-        <w:t>1 dl creme fraiche</w:t>
+        <w:t xml:space="preserve">1 dl </w:t>
+      </w:r>
+      <w:proofErr w:type="spellStart"/>
+      <w:r>
+        <w:rPr>
+          <w:rFonts w:cstheme="minorHAnsi"/>
+          <w:lang w:val="sv-SE"/>
+        </w:rPr>
+        <w:t>creme</w:t>
+      </w:r>
+      <w:proofErr w:type="spellEnd"/>
+      <w:r>
+        <w:rPr>
+          <w:rFonts w:cstheme="minorHAnsi"/>
+          <w:lang w:val="sv-SE"/>
+        </w:rPr>
+        <w:t xml:space="preserve"> fraiche</w:t>
       </w:r>
     </w:p>
     <w:p>
@@ -20481,14 +23599,22 @@
           <w:lang w:val="sv-SE"/>
         </w:rPr>
       </w:pPr>
-      <w:bookmarkStart w:id="69" w:name="_Toc129701532"/>
-      <w:r>
-        <w:rPr>
-          <w:lang w:val="sv-SE"/>
-        </w:rPr>
-        <w:t>Glaze och marinad</w:t>
-      </w:r>
-      <w:bookmarkEnd w:id="69"/>
+      <w:bookmarkStart w:id="71" w:name="_Toc150241139"/>
+      <w:proofErr w:type="spellStart"/>
+      <w:r>
+        <w:rPr>
+          <w:lang w:val="sv-SE"/>
+        </w:rPr>
+        <w:t>Glaze</w:t>
+      </w:r>
+      <w:proofErr w:type="spellEnd"/>
+      <w:r>
+        <w:rPr>
+          <w:lang w:val="sv-SE"/>
+        </w:rPr>
+        <w:t xml:space="preserve"> och marinad</w:t>
+      </w:r>
+      <w:bookmarkEnd w:id="71"/>
     </w:p>
     <w:p>
       <w:pPr>
@@ -20497,14 +23623,22 @@
           <w:lang w:val="sv-SE"/>
         </w:rPr>
       </w:pPr>
-      <w:bookmarkStart w:id="70" w:name="_Toc129701533"/>
-      <w:r>
-        <w:rPr>
-          <w:lang w:val="sv-SE"/>
-        </w:rPr>
-        <w:t>Jack Daniels Glaze</w:t>
-      </w:r>
-      <w:bookmarkEnd w:id="70"/>
+      <w:bookmarkStart w:id="72" w:name="_Toc150241140"/>
+      <w:r>
+        <w:rPr>
+          <w:lang w:val="sv-SE"/>
+        </w:rPr>
+        <w:t xml:space="preserve">Jack Daniels </w:t>
+      </w:r>
+      <w:proofErr w:type="spellStart"/>
+      <w:r>
+        <w:rPr>
+          <w:lang w:val="sv-SE"/>
+        </w:rPr>
+        <w:t>Glaze</w:t>
+      </w:r>
+      <w:bookmarkEnd w:id="72"/>
+      <w:proofErr w:type="spellEnd"/>
     </w:p>
     <w:p>
       <w:pPr>
@@ -20542,7 +23676,23 @@
           <w:rFonts w:cstheme="minorHAnsi"/>
           <w:lang w:val="sv-SE"/>
         </w:rPr>
-        <w:t>1 st vitlök (hel)</w:t>
+        <w:t xml:space="preserve">1 </w:t>
+      </w:r>
+      <w:proofErr w:type="spellStart"/>
+      <w:r>
+        <w:rPr>
+          <w:rFonts w:cstheme="minorHAnsi"/>
+          <w:lang w:val="sv-SE"/>
+        </w:rPr>
+        <w:t>st</w:t>
+      </w:r>
+      <w:proofErr w:type="spellEnd"/>
+      <w:r>
+        <w:rPr>
+          <w:rFonts w:cstheme="minorHAnsi"/>
+          <w:lang w:val="sv-SE"/>
+        </w:rPr>
+        <w:t xml:space="preserve"> vitlök (hel)</w:t>
       </w:r>
     </w:p>
     <w:p>
@@ -20606,7 +23756,23 @@
           <w:rFonts w:cstheme="minorHAnsi"/>
           <w:lang w:val="sv-SE"/>
         </w:rPr>
-        <w:t>0.6 dl teriyaki sås</w:t>
+        <w:t xml:space="preserve">0.6 dl </w:t>
+      </w:r>
+      <w:proofErr w:type="spellStart"/>
+      <w:r>
+        <w:rPr>
+          <w:rFonts w:cstheme="minorHAnsi"/>
+          <w:lang w:val="sv-SE"/>
+        </w:rPr>
+        <w:t>teriyaki</w:t>
+      </w:r>
+      <w:proofErr w:type="spellEnd"/>
+      <w:r>
+        <w:rPr>
+          <w:rFonts w:cstheme="minorHAnsi"/>
+          <w:lang w:val="sv-SE"/>
+        </w:rPr>
+        <w:t xml:space="preserve"> sås</w:t>
       </w:r>
     </w:p>
     <w:p>
@@ -20636,8 +23802,17 @@
           <w:rFonts w:cstheme="minorHAnsi"/>
           <w:lang w:val="sv-SE"/>
         </w:rPr>
-        <w:t xml:space="preserve"> soya</w:t>
-      </w:r>
+        <w:t xml:space="preserve"> </w:t>
+      </w:r>
+      <w:proofErr w:type="spellStart"/>
+      <w:r>
+        <w:rPr>
+          <w:rFonts w:cstheme="minorHAnsi"/>
+          <w:lang w:val="sv-SE"/>
+        </w:rPr>
+        <w:t>soya</w:t>
+      </w:r>
+      <w:proofErr w:type="spellEnd"/>
     </w:p>
     <w:p>
       <w:pPr>
@@ -20698,8 +23873,17 @@
           <w:rFonts w:cstheme="minorHAnsi"/>
           <w:lang w:val="sv-SE"/>
         </w:rPr>
-        <w:t>3 msk finhackad silverlök</w:t>
-      </w:r>
+        <w:t xml:space="preserve">3 msk finhackad </w:t>
+      </w:r>
+      <w:proofErr w:type="spellStart"/>
+      <w:r>
+        <w:rPr>
+          <w:rFonts w:cstheme="minorHAnsi"/>
+          <w:lang w:val="sv-SE"/>
+        </w:rPr>
+        <w:t>silverlök</w:t>
+      </w:r>
+      <w:proofErr w:type="spellEnd"/>
     </w:p>
     <w:p>
       <w:pPr>
@@ -20748,6 +23932,7 @@
         </w:rPr>
         <w:t xml:space="preserve">0.25 tsk </w:t>
       </w:r>
+      <w:proofErr w:type="spellStart"/>
       <w:r>
         <w:rPr>
           <w:rFonts w:cstheme="minorHAnsi"/>
@@ -20755,6 +23940,7 @@
         </w:rPr>
         <w:t>chipotle</w:t>
       </w:r>
+      <w:proofErr w:type="spellEnd"/>
     </w:p>
     <w:p>
       <w:pPr>
@@ -20938,7 +24124,7 @@
           <w:lang w:val="sv-SE"/>
         </w:rPr>
       </w:pPr>
-      <w:bookmarkStart w:id="71" w:name="_Toc129701534"/>
+      <w:bookmarkStart w:id="73" w:name="_Toc150241141"/>
       <w:r>
         <w:rPr>
           <w:lang w:val="sv-SE"/>
@@ -20951,7 +24137,7 @@
         </w:rPr>
         <w:t>Marinad</w:t>
       </w:r>
-      <w:bookmarkEnd w:id="71"/>
+      <w:bookmarkEnd w:id="73"/>
     </w:p>
     <w:p>
       <w:pPr>
@@ -21112,7 +24298,31 @@
           <w:rFonts w:cstheme="minorHAnsi"/>
           <w:lang w:val="sv-SE"/>
         </w:rPr>
-        <w:t>Marinera biff, lax eller beef je</w:t>
+        <w:t xml:space="preserve">Marinera biff, lax eller </w:t>
+      </w:r>
+      <w:proofErr w:type="spellStart"/>
+      <w:r>
+        <w:rPr>
+          <w:rFonts w:cstheme="minorHAnsi"/>
+          <w:lang w:val="sv-SE"/>
+        </w:rPr>
+        <w:t>beef</w:t>
+      </w:r>
+      <w:proofErr w:type="spellEnd"/>
+      <w:r>
+        <w:rPr>
+          <w:rFonts w:cstheme="minorHAnsi"/>
+          <w:lang w:val="sv-SE"/>
+        </w:rPr>
+        <w:t xml:space="preserve"> </w:t>
+      </w:r>
+      <w:proofErr w:type="spellStart"/>
+      <w:r>
+        <w:rPr>
+          <w:rFonts w:cstheme="minorHAnsi"/>
+          <w:lang w:val="sv-SE"/>
+        </w:rPr>
+        <w:t>je</w:t>
       </w:r>
       <w:r>
         <w:rPr>
@@ -21121,6 +24331,7 @@
         </w:rPr>
         <w:t>rky</w:t>
       </w:r>
+      <w:proofErr w:type="spellEnd"/>
     </w:p>
     <w:p>
       <w:pPr>
@@ -21129,14 +24340,14 @@
           <w:lang w:val="sv-SE"/>
         </w:rPr>
       </w:pPr>
-      <w:bookmarkStart w:id="72" w:name="_Toc129701535"/>
+      <w:bookmarkStart w:id="74" w:name="_Toc150241142"/>
       <w:r>
         <w:rPr>
           <w:lang w:val="sv-SE"/>
         </w:rPr>
         <w:t>Mustiga marinaden</w:t>
       </w:r>
-      <w:bookmarkEnd w:id="72"/>
+      <w:bookmarkEnd w:id="74"/>
     </w:p>
     <w:p>
       <w:pPr>
@@ -21174,24 +24385,58 @@
           <w:rFonts w:cstheme="minorHAnsi"/>
           <w:lang w:val="sv-SE"/>
         </w:rPr>
-        <w:t>1 dl Extra jungfruolivolja Classico</w:t>
-      </w:r>
-    </w:p>
-    <w:p>
-      <w:pPr>
-        <w:ind w:firstLine="0"/>
-        <w:rPr>
-          <w:rFonts w:cstheme="minorHAnsi"/>
-          <w:lang w:val="sv-SE"/>
-        </w:rPr>
-      </w:pPr>
-      <w:r>
-        <w:rPr>
-          <w:rFonts w:cstheme="minorHAnsi"/>
-          <w:lang w:val="sv-SE"/>
-        </w:rPr>
-        <w:t>2 msk Balsamvinäger Sigillo Rosso</w:t>
-      </w:r>
+        <w:t xml:space="preserve">1 dl Extra jungfruolivolja </w:t>
+      </w:r>
+      <w:proofErr w:type="spellStart"/>
+      <w:r>
+        <w:rPr>
+          <w:rFonts w:cstheme="minorHAnsi"/>
+          <w:lang w:val="sv-SE"/>
+        </w:rPr>
+        <w:t>Classico</w:t>
+      </w:r>
+      <w:proofErr w:type="spellEnd"/>
+    </w:p>
+    <w:p>
+      <w:pPr>
+        <w:ind w:firstLine="0"/>
+        <w:rPr>
+          <w:rFonts w:cstheme="minorHAnsi"/>
+          <w:lang w:val="sv-SE"/>
+        </w:rPr>
+      </w:pPr>
+      <w:r>
+        <w:rPr>
+          <w:rFonts w:cstheme="minorHAnsi"/>
+          <w:lang w:val="sv-SE"/>
+        </w:rPr>
+        <w:t xml:space="preserve">2 msk Balsamvinäger </w:t>
+      </w:r>
+      <w:proofErr w:type="spellStart"/>
+      <w:r>
+        <w:rPr>
+          <w:rFonts w:cstheme="minorHAnsi"/>
+          <w:lang w:val="sv-SE"/>
+        </w:rPr>
+        <w:t>Sigillo</w:t>
+      </w:r>
+      <w:proofErr w:type="spellEnd"/>
+      <w:r>
+        <w:rPr>
+          <w:rFonts w:cstheme="minorHAnsi"/>
+          <w:lang w:val="sv-SE"/>
+        </w:rPr>
+        <w:t xml:space="preserve"> </w:t>
+      </w:r>
+      <w:proofErr w:type="spellStart"/>
+      <w:r>
+        <w:rPr>
+          <w:rFonts w:cstheme="minorHAnsi"/>
+          <w:lang w:val="sv-SE"/>
+        </w:rPr>
+        <w:t>Rosso</w:t>
+      </w:r>
+      <w:proofErr w:type="spellEnd"/>
     </w:p>
     <w:p>
       <w:pPr>
@@ -21254,8 +24499,33 @@
           <w:rFonts w:cstheme="minorHAnsi"/>
           <w:lang w:val="sv-SE"/>
         </w:rPr>
-        <w:t>1 msk sambal oelek</w:t>
-      </w:r>
+        <w:t xml:space="preserve">1 msk </w:t>
+      </w:r>
+      <w:proofErr w:type="spellStart"/>
+      <w:r>
+        <w:rPr>
+          <w:rFonts w:cstheme="minorHAnsi"/>
+          <w:lang w:val="sv-SE"/>
+        </w:rPr>
+        <w:t>sambal</w:t>
+      </w:r>
+      <w:proofErr w:type="spellEnd"/>
+      <w:r>
+        <w:rPr>
+          <w:rFonts w:cstheme="minorHAnsi"/>
+          <w:lang w:val="sv-SE"/>
+        </w:rPr>
+        <w:t xml:space="preserve"> </w:t>
+      </w:r>
+      <w:proofErr w:type="spellStart"/>
+      <w:r>
+        <w:rPr>
+          <w:rFonts w:cstheme="minorHAnsi"/>
+          <w:lang w:val="sv-SE"/>
+        </w:rPr>
+        <w:t>oelek</w:t>
+      </w:r>
+      <w:proofErr w:type="spellEnd"/>
     </w:p>
     <w:p>
       <w:pPr>
@@ -21385,6 +24655,255 @@
         </w:rPr>
         <w:t xml:space="preserve">Serveringsförslag: </w:t>
       </w:r>
+      <w:proofErr w:type="spellStart"/>
+      <w:r>
+        <w:rPr>
+          <w:rFonts w:cstheme="minorHAnsi"/>
+          <w:lang w:val="sv-SE"/>
+        </w:rPr>
+        <w:t>Beef</w:t>
+      </w:r>
+      <w:proofErr w:type="spellEnd"/>
+      <w:r>
+        <w:rPr>
+          <w:rFonts w:cstheme="minorHAnsi"/>
+          <w:lang w:val="sv-SE"/>
+        </w:rPr>
+        <w:t xml:space="preserve"> </w:t>
+      </w:r>
+      <w:proofErr w:type="spellStart"/>
+      <w:r>
+        <w:rPr>
+          <w:rFonts w:cstheme="minorHAnsi"/>
+          <w:lang w:val="sv-SE"/>
+        </w:rPr>
+        <w:t>jerky</w:t>
+      </w:r>
+      <w:proofErr w:type="spellEnd"/>
+    </w:p>
+    <w:p>
+      <w:pPr>
+        <w:pStyle w:val="Heading3"/>
+        <w:rPr>
+          <w:lang w:val="sv-SE"/>
+        </w:rPr>
+      </w:pPr>
+      <w:bookmarkStart w:id="75" w:name="_Toc150241143"/>
+      <w:r>
+        <w:rPr>
+          <w:lang w:val="sv-SE"/>
+        </w:rPr>
+        <w:t>Chilimarinad</w:t>
+      </w:r>
+      <w:bookmarkEnd w:id="75"/>
+    </w:p>
+    <w:p>
+      <w:pPr>
+        <w:ind w:firstLine="0"/>
+        <w:rPr>
+          <w:rFonts w:cstheme="minorHAnsi"/>
+          <w:lang w:val="sv-SE"/>
+        </w:rPr>
+      </w:pPr>
+      <w:r>
+        <w:rPr>
+          <w:rFonts w:cstheme="minorHAnsi"/>
+          <w:lang w:val="sv-SE"/>
+        </w:rPr>
+        <w:t xml:space="preserve">Ursprung: </w:t>
+      </w:r>
+      <w:r>
+        <w:rPr>
+          <w:rFonts w:cstheme="minorHAnsi"/>
+          <w:lang w:val="sv-SE"/>
+        </w:rPr>
+        <w:t>https://www.zeta.nu/recept/chilimarinad/</w:t>
+      </w:r>
+    </w:p>
+    <w:p>
+      <w:pPr>
+        <w:ind w:firstLine="0"/>
+        <w:rPr>
+          <w:rFonts w:cstheme="minorHAnsi"/>
+          <w:lang w:val="sv-SE"/>
+        </w:rPr>
+      </w:pPr>
+      <w:r>
+        <w:rPr>
+          <w:rFonts w:cstheme="minorHAnsi"/>
+          <w:lang w:val="sv-SE"/>
+        </w:rPr>
+        <w:t>1 vitlöksklyfta finriven</w:t>
+      </w:r>
+    </w:p>
+    <w:p>
+      <w:pPr>
+        <w:ind w:firstLine="0"/>
+        <w:rPr>
+          <w:rFonts w:cstheme="minorHAnsi"/>
+          <w:lang w:val="sv-SE"/>
+        </w:rPr>
+      </w:pPr>
+      <w:r>
+        <w:rPr>
+          <w:rFonts w:cstheme="minorHAnsi"/>
+          <w:lang w:val="sv-SE"/>
+        </w:rPr>
+        <w:t xml:space="preserve">2 msk Extra jungfruolivolja </w:t>
+      </w:r>
+      <w:proofErr w:type="spellStart"/>
+      <w:r>
+        <w:rPr>
+          <w:rFonts w:cstheme="minorHAnsi"/>
+          <w:lang w:val="sv-SE"/>
+        </w:rPr>
+        <w:t>Classico</w:t>
+      </w:r>
+      <w:proofErr w:type="spellEnd"/>
+    </w:p>
+    <w:p>
+      <w:pPr>
+        <w:ind w:firstLine="0"/>
+        <w:rPr>
+          <w:rFonts w:cstheme="minorHAnsi"/>
+          <w:lang w:val="en-GB"/>
+        </w:rPr>
+      </w:pPr>
+      <w:r>
+        <w:rPr>
+          <w:rFonts w:cstheme="minorHAnsi"/>
+          <w:lang w:val="en-GB"/>
+        </w:rPr>
+        <w:t xml:space="preserve">1 tsk </w:t>
+      </w:r>
+      <w:proofErr w:type="spellStart"/>
+      <w:r>
+        <w:rPr>
+          <w:rFonts w:cstheme="minorHAnsi"/>
+          <w:lang w:val="en-GB"/>
+        </w:rPr>
+        <w:t>mortlade</w:t>
+      </w:r>
+      <w:proofErr w:type="spellEnd"/>
+      <w:r>
+        <w:rPr>
+          <w:rFonts w:cstheme="minorHAnsi"/>
+          <w:lang w:val="en-GB"/>
+        </w:rPr>
+        <w:t xml:space="preserve"> </w:t>
+      </w:r>
+      <w:proofErr w:type="spellStart"/>
+      <w:r>
+        <w:rPr>
+          <w:rFonts w:cstheme="minorHAnsi"/>
+          <w:lang w:val="en-GB"/>
+        </w:rPr>
+        <w:t>torkade</w:t>
+      </w:r>
+      <w:proofErr w:type="spellEnd"/>
+      <w:r>
+        <w:rPr>
+          <w:rFonts w:cstheme="minorHAnsi"/>
+          <w:lang w:val="en-GB"/>
+        </w:rPr>
+        <w:t xml:space="preserve"> chili (gul tested)</w:t>
+      </w:r>
+    </w:p>
+    <w:p>
+      <w:pPr>
+        <w:ind w:firstLine="0"/>
+        <w:rPr>
+          <w:rFonts w:cstheme="minorHAnsi"/>
+          <w:lang w:val="sv-SE"/>
+        </w:rPr>
+      </w:pPr>
+      <w:r>
+        <w:rPr>
+          <w:rFonts w:cstheme="minorHAnsi"/>
+          <w:lang w:val="sv-SE"/>
+        </w:rPr>
+        <w:t>2 krm svartpeppar nymald</w:t>
+      </w:r>
+    </w:p>
+    <w:p>
+      <w:pPr>
+        <w:ind w:firstLine="0"/>
+        <w:rPr>
+          <w:rFonts w:cstheme="minorHAnsi"/>
+          <w:lang w:val="sv-SE"/>
+        </w:rPr>
+      </w:pPr>
+      <w:r>
+        <w:rPr>
+          <w:rFonts w:cstheme="minorHAnsi"/>
+          <w:lang w:val="sv-SE"/>
+        </w:rPr>
+        <w:t>Blanda alla ingredienser till marinaden i en liten skål eller kanna.</w:t>
+      </w:r>
+    </w:p>
+    <w:p>
+      <w:pPr>
+        <w:ind w:firstLine="0"/>
+        <w:rPr>
+          <w:rFonts w:cstheme="minorHAnsi"/>
+          <w:lang w:val="sv-SE"/>
+        </w:rPr>
+      </w:pPr>
+      <w:r>
+        <w:rPr>
+          <w:rFonts w:cstheme="minorHAnsi"/>
+          <w:lang w:val="sv-SE"/>
+        </w:rPr>
+        <w:t>Lägg ner köttet eller fisk i dubbla plastpåsar och häll över marinaden.</w:t>
+      </w:r>
+    </w:p>
+    <w:p>
+      <w:pPr>
+        <w:ind w:firstLine="0"/>
+        <w:rPr>
+          <w:rFonts w:cstheme="minorHAnsi"/>
+          <w:lang w:val="sv-SE"/>
+        </w:rPr>
+      </w:pPr>
+      <w:r>
+        <w:rPr>
+          <w:rFonts w:cstheme="minorHAnsi"/>
+          <w:lang w:val="sv-SE"/>
+        </w:rPr>
+        <w:t>Knyt ihop påsarna och låt marinera i kylskåp minst en timme (gärna längre).</w:t>
+      </w:r>
+    </w:p>
+    <w:p>
+      <w:pPr>
+        <w:ind w:firstLine="0"/>
+        <w:rPr>
+          <w:rFonts w:cstheme="minorHAnsi"/>
+          <w:lang w:val="sv-SE"/>
+        </w:rPr>
+      </w:pPr>
+      <w:r>
+        <w:rPr>
+          <w:rFonts w:cstheme="minorHAnsi"/>
+          <w:lang w:val="sv-SE"/>
+        </w:rPr>
+        <w:t>Låt marinaden rinna av väl och salta straxt innan grillning.</w:t>
+      </w:r>
+    </w:p>
+    <w:p>
+      <w:pPr>
+        <w:ind w:firstLine="0"/>
+        <w:rPr>
+          <w:rFonts w:cstheme="minorHAnsi"/>
+          <w:lang w:val="sv-SE"/>
+        </w:rPr>
+      </w:pPr>
+      <w:r>
+        <w:rPr>
+          <w:rFonts w:cstheme="minorHAnsi"/>
+          <w:lang w:val="sv-SE"/>
+        </w:rPr>
+        <w:t xml:space="preserve">Serveringsförslag: </w:t>
+      </w:r>
       <w:r>
         <w:rPr>
           <w:rFonts w:cstheme="minorHAnsi"/>
@@ -21395,250 +24914,60 @@
     </w:p>
     <w:p>
       <w:pPr>
+        <w:ind w:firstLine="0"/>
+        <w:rPr>
+          <w:rFonts w:cstheme="minorHAnsi"/>
+          <w:lang w:val="sv-SE"/>
+        </w:rPr>
+      </w:pPr>
+    </w:p>
+    <w:p>
+      <w:pPr>
+        <w:pStyle w:val="Heading1"/>
+        <w:rPr>
+          <w:lang w:val="sv-SE"/>
+        </w:rPr>
+      </w:pPr>
+      <w:bookmarkStart w:id="76" w:name="_Toc150241144"/>
+      <w:r>
+        <w:rPr>
+          <w:lang w:val="sv-SE"/>
+        </w:rPr>
+        <w:t>Fonder</w:t>
+      </w:r>
+      <w:bookmarkEnd w:id="76"/>
+    </w:p>
+    <w:p>
+      <w:pPr>
+        <w:pStyle w:val="Heading2"/>
+        <w:rPr>
+          <w:lang w:val="sv-SE"/>
+        </w:rPr>
+      </w:pPr>
+      <w:bookmarkStart w:id="77" w:name="_Toc150241145"/>
+      <w:r>
+        <w:rPr>
+          <w:lang w:val="sv-SE"/>
+        </w:rPr>
+        <w:t>Fisk</w:t>
+      </w:r>
+      <w:bookmarkEnd w:id="77"/>
+    </w:p>
+    <w:p>
+      <w:pPr>
         <w:pStyle w:val="Heading3"/>
         <w:rPr>
           <w:lang w:val="sv-SE"/>
         </w:rPr>
       </w:pPr>
-      <w:bookmarkStart w:id="73" w:name="_Toc129701536"/>
-      <w:r>
-        <w:rPr>
-          <w:lang w:val="sv-SE"/>
-        </w:rPr>
-        <w:t>Chilimarinad</w:t>
-      </w:r>
-      <w:bookmarkEnd w:id="73"/>
-    </w:p>
-    <w:p>
-      <w:pPr>
-        <w:ind w:firstLine="0"/>
-        <w:rPr>
-          <w:rFonts w:cstheme="minorHAnsi"/>
-          <w:lang w:val="sv-SE"/>
-        </w:rPr>
-      </w:pPr>
-      <w:r>
-        <w:rPr>
-          <w:rFonts w:cstheme="minorHAnsi"/>
-          <w:lang w:val="sv-SE"/>
-        </w:rPr>
-        <w:t xml:space="preserve">Ursprung: </w:t>
-      </w:r>
-      <w:r>
-        <w:rPr>
-          <w:rFonts w:cstheme="minorHAnsi"/>
-          <w:lang w:val="sv-SE"/>
-        </w:rPr>
-        <w:t>https://www.zeta.nu/recept/chilimarinad/</w:t>
-      </w:r>
-    </w:p>
-    <w:p>
-      <w:pPr>
-        <w:ind w:firstLine="0"/>
-        <w:rPr>
-          <w:rFonts w:cstheme="minorHAnsi"/>
-          <w:lang w:val="sv-SE"/>
-        </w:rPr>
-      </w:pPr>
-      <w:r>
-        <w:rPr>
-          <w:rFonts w:cstheme="minorHAnsi"/>
-          <w:lang w:val="sv-SE"/>
-        </w:rPr>
-        <w:t>1 vitlöksklyfta finriven</w:t>
-      </w:r>
-    </w:p>
-    <w:p>
-      <w:pPr>
-        <w:ind w:firstLine="0"/>
-        <w:rPr>
-          <w:rFonts w:cstheme="minorHAnsi"/>
-          <w:lang w:val="sv-SE"/>
-        </w:rPr>
-      </w:pPr>
-      <w:r>
-        <w:rPr>
-          <w:rFonts w:cstheme="minorHAnsi"/>
-          <w:lang w:val="sv-SE"/>
-        </w:rPr>
-        <w:t>2 msk Extra jungfruolivolja Classico</w:t>
-      </w:r>
-    </w:p>
-    <w:p>
-      <w:pPr>
-        <w:ind w:firstLine="0"/>
-        <w:rPr>
-          <w:rFonts w:cstheme="minorHAnsi"/>
-          <w:lang w:val="sv-SE"/>
-        </w:rPr>
-      </w:pPr>
-      <w:r>
-        <w:rPr>
-          <w:rFonts w:cstheme="minorHAnsi"/>
-          <w:lang w:val="sv-SE"/>
-        </w:rPr>
-        <w:t>1 tsk mortlade torkade chili (gul tested)</w:t>
-      </w:r>
-    </w:p>
-    <w:p>
-      <w:pPr>
-        <w:ind w:firstLine="0"/>
-        <w:rPr>
-          <w:rFonts w:cstheme="minorHAnsi"/>
-          <w:lang w:val="sv-SE"/>
-        </w:rPr>
-      </w:pPr>
-      <w:r>
-        <w:rPr>
-          <w:rFonts w:cstheme="minorHAnsi"/>
-          <w:lang w:val="sv-SE"/>
-        </w:rPr>
-        <w:t>2 krm svartpeppar nymald</w:t>
-      </w:r>
-    </w:p>
-    <w:p>
-      <w:pPr>
-        <w:ind w:firstLine="0"/>
-        <w:rPr>
-          <w:rFonts w:cstheme="minorHAnsi"/>
-          <w:lang w:val="sv-SE"/>
-        </w:rPr>
-      </w:pPr>
-      <w:r>
-        <w:rPr>
-          <w:rFonts w:cstheme="minorHAnsi"/>
-          <w:lang w:val="sv-SE"/>
-        </w:rPr>
-        <w:t>Blanda alla ingredienser till marinaden i en liten skål eller kanna.</w:t>
-      </w:r>
-    </w:p>
-    <w:p>
-      <w:pPr>
-        <w:ind w:firstLine="0"/>
-        <w:rPr>
-          <w:rFonts w:cstheme="minorHAnsi"/>
-          <w:lang w:val="sv-SE"/>
-        </w:rPr>
-      </w:pPr>
-      <w:r>
-        <w:rPr>
-          <w:rFonts w:cstheme="minorHAnsi"/>
-          <w:lang w:val="sv-SE"/>
-        </w:rPr>
-        <w:t>Lägg ner köttet eller fisk i dubbla plastpåsar och häll över marinaden.</w:t>
-      </w:r>
-    </w:p>
-    <w:p>
-      <w:pPr>
-        <w:ind w:firstLine="0"/>
-        <w:rPr>
-          <w:rFonts w:cstheme="minorHAnsi"/>
-          <w:lang w:val="sv-SE"/>
-        </w:rPr>
-      </w:pPr>
-      <w:r>
-        <w:rPr>
-          <w:rFonts w:cstheme="minorHAnsi"/>
-          <w:lang w:val="sv-SE"/>
-        </w:rPr>
-        <w:t>Knyt ihop påsarna och låt marinera i kylskåp minst en timme (gärna längre).</w:t>
-      </w:r>
-    </w:p>
-    <w:p>
-      <w:pPr>
-        <w:ind w:firstLine="0"/>
-        <w:rPr>
-          <w:rFonts w:cstheme="minorHAnsi"/>
-          <w:lang w:val="sv-SE"/>
-        </w:rPr>
-      </w:pPr>
-      <w:r>
-        <w:rPr>
-          <w:rFonts w:cstheme="minorHAnsi"/>
-          <w:lang w:val="sv-SE"/>
-        </w:rPr>
-        <w:t>Låt marinaden rinna av väl och salta straxt innan grillning.</w:t>
-      </w:r>
-    </w:p>
-    <w:p>
-      <w:pPr>
-        <w:ind w:firstLine="0"/>
-        <w:rPr>
-          <w:rFonts w:cstheme="minorHAnsi"/>
-          <w:lang w:val="sv-SE"/>
-        </w:rPr>
-      </w:pPr>
-      <w:r>
-        <w:rPr>
-          <w:rFonts w:cstheme="minorHAnsi"/>
-          <w:lang w:val="sv-SE"/>
-        </w:rPr>
-        <w:t xml:space="preserve">Serveringsförslag: </w:t>
-      </w:r>
-      <w:r>
-        <w:rPr>
-          <w:rFonts w:cstheme="minorHAnsi"/>
-          <w:lang w:val="sv-SE"/>
-        </w:rPr>
-        <w:t>Beef jerky</w:t>
-      </w:r>
-    </w:p>
-    <w:p>
-      <w:pPr>
-        <w:ind w:firstLine="0"/>
-        <w:rPr>
-          <w:rFonts w:cstheme="minorHAnsi"/>
-          <w:lang w:val="sv-SE"/>
-        </w:rPr>
-      </w:pPr>
-    </w:p>
-    <w:p>
-      <w:pPr>
-        <w:pStyle w:val="Heading1"/>
-        <w:rPr>
-          <w:lang w:val="sv-SE"/>
-        </w:rPr>
-      </w:pPr>
-      <w:bookmarkStart w:id="74" w:name="_Toc129701537"/>
-      <w:r>
-        <w:rPr>
-          <w:lang w:val="sv-SE"/>
-        </w:rPr>
-        <w:t>Fonder</w:t>
-      </w:r>
-      <w:bookmarkEnd w:id="74"/>
-    </w:p>
-    <w:p>
-      <w:pPr>
-        <w:pStyle w:val="Heading2"/>
-        <w:rPr>
-          <w:lang w:val="sv-SE"/>
-        </w:rPr>
-      </w:pPr>
-      <w:bookmarkStart w:id="75" w:name="_Toc129701538"/>
-      <w:r>
-        <w:rPr>
-          <w:lang w:val="sv-SE"/>
-        </w:rPr>
-        <w:t>Fisk</w:t>
-      </w:r>
-      <w:bookmarkEnd w:id="75"/>
-    </w:p>
-    <w:p>
-      <w:pPr>
-        <w:pStyle w:val="Heading3"/>
-        <w:rPr>
-          <w:lang w:val="sv-SE"/>
-        </w:rPr>
-      </w:pPr>
-      <w:bookmarkStart w:id="76" w:name="_Toc129701539"/>
+      <w:bookmarkStart w:id="78" w:name="_Toc150241146"/>
       <w:r>
         <w:rPr>
           <w:lang w:val="sv-SE"/>
         </w:rPr>
         <w:t>Räkfond</w:t>
       </w:r>
-      <w:bookmarkEnd w:id="76"/>
+      <w:bookmarkEnd w:id="78"/>
     </w:p>
     <w:p>
       <w:pPr>
@@ -21916,14 +25245,14 @@
           <w:lang w:val="sv-SE"/>
         </w:rPr>
       </w:pPr>
-      <w:bookmarkStart w:id="77" w:name="_Toc129701540"/>
+      <w:bookmarkStart w:id="79" w:name="_Toc150241147"/>
       <w:r>
         <w:rPr>
           <w:lang w:val="sv-SE"/>
         </w:rPr>
         <w:t>Kött</w:t>
       </w:r>
-      <w:bookmarkEnd w:id="77"/>
+      <w:bookmarkEnd w:id="79"/>
     </w:p>
     <w:p>
       <w:pPr>
@@ -21932,7 +25261,7 @@
           <w:lang w:val="sv-SE"/>
         </w:rPr>
       </w:pPr>
-      <w:bookmarkStart w:id="78" w:name="_Toc129701541"/>
+      <w:bookmarkStart w:id="80" w:name="_Toc150241148"/>
       <w:r>
         <w:rPr>
           <w:lang w:val="sv-SE"/>
@@ -21951,7 +25280,7 @@
         </w:rPr>
         <w:t xml:space="preserve"> (Otestad)</w:t>
       </w:r>
-      <w:bookmarkEnd w:id="78"/>
+      <w:bookmarkEnd w:id="80"/>
     </w:p>
     <w:p>
       <w:pPr>
@@ -22310,7 +25639,7 @@
           <w:lang w:val="sv-SE"/>
         </w:rPr>
       </w:pPr>
-      <w:bookmarkStart w:id="79" w:name="_Toc129701542"/>
+      <w:bookmarkStart w:id="81" w:name="_Toc150241149"/>
       <w:r>
         <w:rPr>
           <w:lang w:val="sv-SE"/>
@@ -22318,7 +25647,7 @@
         <w:lastRenderedPageBreak/>
         <w:t>Bakning</w:t>
       </w:r>
-      <w:bookmarkEnd w:id="79"/>
+      <w:bookmarkEnd w:id="81"/>
     </w:p>
     <w:p>
       <w:pPr>
@@ -22327,14 +25656,14 @@
           <w:lang w:val="sv-SE"/>
         </w:rPr>
       </w:pPr>
-      <w:bookmarkStart w:id="80" w:name="_Toc129701543"/>
+      <w:bookmarkStart w:id="82" w:name="_Toc150241150"/>
       <w:r>
         <w:rPr>
           <w:lang w:val="sv-SE"/>
         </w:rPr>
         <w:t>Frukost</w:t>
       </w:r>
-      <w:bookmarkEnd w:id="80"/>
+      <w:bookmarkEnd w:id="82"/>
     </w:p>
     <w:p>
       <w:pPr>
@@ -22343,14 +25672,14 @@
           <w:lang w:val="sv-SE"/>
         </w:rPr>
       </w:pPr>
-      <w:bookmarkStart w:id="81" w:name="_Toc129701544"/>
+      <w:bookmarkStart w:id="83" w:name="_Toc150241151"/>
       <w:r>
         <w:rPr>
           <w:lang w:val="sv-SE"/>
         </w:rPr>
         <w:t>Scones</w:t>
       </w:r>
-      <w:bookmarkEnd w:id="81"/>
+      <w:bookmarkEnd w:id="83"/>
     </w:p>
     <w:p>
       <w:pPr>
@@ -22655,14 +25984,14 @@
           <w:lang w:val="sv-SE"/>
         </w:rPr>
       </w:pPr>
-      <w:bookmarkStart w:id="82" w:name="_Toc129701545"/>
+      <w:bookmarkStart w:id="84" w:name="_Toc150241152"/>
       <w:r>
         <w:rPr>
           <w:lang w:val="sv-SE"/>
         </w:rPr>
         <w:t>Bröd</w:t>
       </w:r>
-      <w:bookmarkEnd w:id="82"/>
+      <w:bookmarkEnd w:id="84"/>
     </w:p>
     <w:p>
       <w:pPr>
@@ -22671,14 +26000,14 @@
           <w:lang w:val="sv-SE"/>
         </w:rPr>
       </w:pPr>
-      <w:bookmarkStart w:id="83" w:name="_Toc129701546"/>
+      <w:bookmarkStart w:id="85" w:name="_Toc150241153"/>
       <w:r>
         <w:rPr>
           <w:lang w:val="sv-SE"/>
         </w:rPr>
         <w:t>Öster Malma fröknäcke</w:t>
       </w:r>
-      <w:bookmarkEnd w:id="83"/>
+      <w:bookmarkEnd w:id="85"/>
     </w:p>
     <w:p>
       <w:pPr>
@@ -22966,7 +26295,7 @@
           <w:lang w:val="sv-SE"/>
         </w:rPr>
       </w:pPr>
-      <w:bookmarkStart w:id="84" w:name="_Toc129701547"/>
+      <w:bookmarkStart w:id="86" w:name="_Toc150241154"/>
       <w:r>
         <w:rPr>
           <w:lang w:val="sv-SE"/>
@@ -22979,7 +26308,7 @@
         </w:rPr>
         <w:t>alma Torpestalimpa</w:t>
       </w:r>
-      <w:bookmarkEnd w:id="84"/>
+      <w:bookmarkEnd w:id="86"/>
     </w:p>
     <w:p>
       <w:pPr>
@@ -23368,14 +26697,14 @@
           <w:lang w:val="sv-SE"/>
         </w:rPr>
       </w:pPr>
-      <w:bookmarkStart w:id="85" w:name="_Toc129701548"/>
+      <w:bookmarkStart w:id="87" w:name="_Toc150241155"/>
       <w:r>
         <w:rPr>
           <w:lang w:val="sv-SE"/>
         </w:rPr>
         <w:t>Ej provade</w:t>
       </w:r>
-      <w:bookmarkEnd w:id="85"/>
+      <w:bookmarkEnd w:id="87"/>
     </w:p>
     <w:p>
       <w:pPr>
@@ -23384,14 +26713,14 @@
           <w:lang w:val="sv-SE"/>
         </w:rPr>
       </w:pPr>
-      <w:bookmarkStart w:id="86" w:name="_Toc129701549"/>
+      <w:bookmarkStart w:id="88" w:name="_Toc150241156"/>
       <w:r>
         <w:rPr>
           <w:lang w:val="sv-SE"/>
         </w:rPr>
         <w:t>Fisk</w:t>
       </w:r>
-      <w:bookmarkEnd w:id="86"/>
+      <w:bookmarkEnd w:id="88"/>
     </w:p>
     <w:p>
       <w:pPr>
@@ -23400,14 +26729,14 @@
           <w:lang w:val="sv-SE"/>
         </w:rPr>
       </w:pPr>
-      <w:bookmarkStart w:id="87" w:name="_Toc129701550"/>
+      <w:bookmarkStart w:id="89" w:name="_Toc150241157"/>
       <w:r>
         <w:rPr>
           <w:lang w:val="sv-SE"/>
         </w:rPr>
         <w:t>Lax med enbär</w:t>
       </w:r>
-      <w:bookmarkEnd w:id="87"/>
+      <w:bookmarkEnd w:id="89"/>
     </w:p>
     <w:p>
       <w:pPr>
@@ -23662,14 +26991,14 @@
           <w:lang w:val="sv-SE"/>
         </w:rPr>
       </w:pPr>
-      <w:bookmarkStart w:id="88" w:name="_Toc129701551"/>
+      <w:bookmarkStart w:id="90" w:name="_Toc150241158"/>
       <w:r>
         <w:rPr>
           <w:lang w:val="sv-SE"/>
         </w:rPr>
         <w:t>Kött</w:t>
       </w:r>
-      <w:bookmarkEnd w:id="88"/>
+      <w:bookmarkEnd w:id="90"/>
     </w:p>
     <w:p>
       <w:pPr>
@@ -23678,14 +27007,14 @@
           <w:lang w:val="sv-SE"/>
         </w:rPr>
       </w:pPr>
-      <w:bookmarkStart w:id="89" w:name="_Toc129701552"/>
+      <w:bookmarkStart w:id="91" w:name="_Toc150241159"/>
       <w:r>
         <w:rPr>
           <w:lang w:val="sv-SE"/>
         </w:rPr>
         <w:t>Carnitas</w:t>
       </w:r>
-      <w:bookmarkEnd w:id="89"/>
+      <w:bookmarkEnd w:id="91"/>
     </w:p>
     <w:p>
       <w:pPr>
@@ -23730,7 +27059,7 @@
         </w:rPr>
       </w:pPr>
     </w:p>
-    <w:bookmarkStart w:id="90" w:name="_Toc129701553" w:displacedByCustomXml="next"/>
+    <w:bookmarkStart w:id="92" w:name="_Toc150241160" w:displacedByCustomXml="next"/>
     <w:sdt>
       <w:sdtPr>
         <w:id w:val="1723244645"/>
@@ -23742,7 +27071,7 @@
         <w15:appearance w15:val="hidden"/>
       </w:sdtPr>
       <w:sdtContent>
-        <w:bookmarkStart w:id="91" w:name="_Toc527370448" w:displacedByCustomXml="prev"/>
+        <w:bookmarkStart w:id="93" w:name="_Toc527370448" w:displacedByCustomXml="prev"/>
         <w:p>
           <w:pPr>
             <w:pStyle w:val="Heading1"/>
@@ -23757,12 +27086,12 @@
             <w:t>Epilogue/Conclusion</w:t>
           </w:r>
         </w:p>
-        <w:bookmarkEnd w:id="91" w:displacedByCustomXml="next"/>
+        <w:bookmarkEnd w:id="93" w:displacedByCustomXml="next"/>
       </w:sdtContent>
     </w:sdt>
-    <w:bookmarkEnd w:id="90" w:displacedByCustomXml="prev"/>
-    <w:bookmarkEnd w:id="47" w:displacedByCustomXml="prev"/>
+    <w:bookmarkEnd w:id="92" w:displacedByCustomXml="prev"/>
     <w:bookmarkEnd w:id="46" w:displacedByCustomXml="prev"/>
+    <w:bookmarkEnd w:id="45" w:displacedByCustomXml="prev"/>
     <w:p>
       <w:pPr>
         <w:rPr>
@@ -23795,9 +27124,9 @@
         <w:br w:type="page"/>
       </w:r>
     </w:p>
-    <w:bookmarkStart w:id="92" w:name="_Toc129701554" w:displacedByCustomXml="next"/>
-    <w:bookmarkStart w:id="93" w:name="_Toc529756744" w:displacedByCustomXml="next"/>
-    <w:bookmarkStart w:id="94" w:name="_Toc529756683" w:displacedByCustomXml="next"/>
+    <w:bookmarkStart w:id="94" w:name="_Toc150241161" w:displacedByCustomXml="next"/>
+    <w:bookmarkStart w:id="95" w:name="_Toc529756744" w:displacedByCustomXml="next"/>
+    <w:bookmarkStart w:id="96" w:name="_Toc529756683" w:displacedByCustomXml="next"/>
     <w:sdt>
       <w:sdtPr>
         <w:id w:val="1707216621"/>
@@ -23809,7 +27138,7 @@
         <w15:appearance w15:val="hidden"/>
       </w:sdtPr>
       <w:sdtContent>
-        <w:bookmarkStart w:id="95" w:name="_Toc527370449" w:displacedByCustomXml="prev"/>
+        <w:bookmarkStart w:id="97" w:name="_Toc527370449" w:displacedByCustomXml="prev"/>
         <w:p>
           <w:pPr>
             <w:pStyle w:val="Heading1"/>
@@ -23818,12 +27147,12 @@
             <w:t>Bibliography</w:t>
           </w:r>
         </w:p>
-        <w:bookmarkEnd w:id="95" w:displacedByCustomXml="next"/>
+        <w:bookmarkEnd w:id="97" w:displacedByCustomXml="next"/>
       </w:sdtContent>
     </w:sdt>
-    <w:bookmarkEnd w:id="92" w:displacedByCustomXml="prev"/>
-    <w:bookmarkEnd w:id="93" w:displacedByCustomXml="prev"/>
     <w:bookmarkEnd w:id="94" w:displacedByCustomXml="prev"/>
+    <w:bookmarkEnd w:id="95" w:displacedByCustomXml="prev"/>
+    <w:bookmarkEnd w:id="96" w:displacedByCustomXml="prev"/>
     <w:sdt>
       <w:sdtPr>
         <w:id w:val="-130476122"/>
@@ -24120,9 +27449,9 @@
         <w:br w:type="page"/>
       </w:r>
     </w:p>
-    <w:bookmarkStart w:id="96" w:name="_Toc129701555" w:displacedByCustomXml="next"/>
-    <w:bookmarkStart w:id="97" w:name="_Toc529756745" w:displacedByCustomXml="next"/>
-    <w:bookmarkStart w:id="98" w:name="_Toc529756684" w:displacedByCustomXml="next"/>
+    <w:bookmarkStart w:id="98" w:name="_Toc150241162" w:displacedByCustomXml="next"/>
+    <w:bookmarkStart w:id="99" w:name="_Toc529756745" w:displacedByCustomXml="next"/>
+    <w:bookmarkStart w:id="100" w:name="_Toc529756684" w:displacedByCustomXml="next"/>
     <w:sdt>
       <w:sdtPr>
         <w:id w:val="-1282343791"/>
@@ -24134,7 +27463,7 @@
         <w15:appearance w15:val="hidden"/>
       </w:sdtPr>
       <w:sdtContent>
-        <w:bookmarkStart w:id="99" w:name="_Toc527370450" w:displacedByCustomXml="prev"/>
+        <w:bookmarkStart w:id="101" w:name="_Toc527370450" w:displacedByCustomXml="prev"/>
         <w:p>
           <w:pPr>
             <w:pStyle w:val="Heading1"/>
@@ -24143,12 +27472,12 @@
             <w:t>Acknowledgments</w:t>
           </w:r>
         </w:p>
-        <w:bookmarkEnd w:id="99" w:displacedByCustomXml="next"/>
+        <w:bookmarkEnd w:id="101" w:displacedByCustomXml="next"/>
       </w:sdtContent>
     </w:sdt>
-    <w:bookmarkEnd w:id="96" w:displacedByCustomXml="prev"/>
-    <w:bookmarkEnd w:id="97" w:displacedByCustomXml="prev"/>
     <w:bookmarkEnd w:id="98" w:displacedByCustomXml="prev"/>
+    <w:bookmarkEnd w:id="99" w:displacedByCustomXml="prev"/>
+    <w:bookmarkEnd w:id="100" w:displacedByCustomXml="prev"/>
     <w:sdt>
       <w:sdtPr>
         <w:id w:val="1801799683"/>
@@ -24193,9 +27522,9 @@
         <w:br w:type="page"/>
       </w:r>
     </w:p>
-    <w:bookmarkStart w:id="100" w:name="_Toc129701556" w:displacedByCustomXml="next"/>
-    <w:bookmarkStart w:id="101" w:name="_Toc529756746" w:displacedByCustomXml="next"/>
-    <w:bookmarkStart w:id="102" w:name="_Toc529756685" w:displacedByCustomXml="next"/>
+    <w:bookmarkStart w:id="102" w:name="_Toc150241163" w:displacedByCustomXml="next"/>
+    <w:bookmarkStart w:id="103" w:name="_Toc529756746" w:displacedByCustomXml="next"/>
+    <w:bookmarkStart w:id="104" w:name="_Toc529756685" w:displacedByCustomXml="next"/>
     <w:sdt>
       <w:sdtPr>
         <w:id w:val="-2072344064"/>
@@ -24207,7 +27536,7 @@
         <w15:appearance w15:val="hidden"/>
       </w:sdtPr>
       <w:sdtContent>
-        <w:bookmarkStart w:id="103" w:name="_Toc527370451" w:displacedByCustomXml="prev"/>
+        <w:bookmarkStart w:id="105" w:name="_Toc527370451" w:displacedByCustomXml="prev"/>
         <w:p>
           <w:pPr>
             <w:pStyle w:val="Heading1"/>
@@ -24216,12 +27545,12 @@
             <w:t>About the Author</w:t>
           </w:r>
         </w:p>
-        <w:bookmarkEnd w:id="103" w:displacedByCustomXml="next"/>
+        <w:bookmarkEnd w:id="105" w:displacedByCustomXml="next"/>
       </w:sdtContent>
     </w:sdt>
-    <w:bookmarkEnd w:id="100" w:displacedByCustomXml="prev"/>
-    <w:bookmarkEnd w:id="101" w:displacedByCustomXml="prev"/>
     <w:bookmarkEnd w:id="102" w:displacedByCustomXml="prev"/>
+    <w:bookmarkEnd w:id="103" w:displacedByCustomXml="prev"/>
+    <w:bookmarkEnd w:id="104" w:displacedByCustomXml="prev"/>
     <w:sdt>
       <w:sdtPr>
         <w:id w:val="-1232304388"/>
@@ -24354,7 +27683,7 @@
 </file>
 
 <file path=word/endnotes.xml><?xml version="1.0" encoding="utf-8"?>
-<w:endnotes xmlns:wpc="http://schemas.microsoft.com/office/word/2010/wordprocessingCanvas" xmlns:cx="http://schemas.microsoft.com/office/drawing/2014/chartex" xmlns:cx1="http://schemas.microsoft.com/office/drawing/2015/9/8/chartex" xmlns:cx2="http://schemas.microsoft.com/office/drawing/2015/10/21/chartex" xmlns:cx3="http://schemas.microsoft.com/office/drawing/2016/5/9/chartex" xmlns:cx4="http://schemas.microsoft.com/office/drawing/2016/5/10/chartex" xmlns:cx5="http://schemas.microsoft.com/office/drawing/2016/5/11/chartex" xmlns:cx6="http://schemas.microsoft.com/office/drawing/2016/5/12/chartex" xmlns:cx7="http://schemas.microsoft.com/office/drawing/2016/5/13/chartex" xmlns:cx8="http://schemas.microsoft.com/office/drawing/2016/5/14/chartex" xmlns:mc="http://schemas.openxmlformats.org/markup-compatibility/2006" xmlns:aink="http://schemas.microsoft.com/office/drawing/2016/ink" xmlns:am3d="http://schemas.microsoft.com/office/drawing/2017/model3d" xmlns:o="urn:schemas-microsoft-com:office:office" xmlns:oel="http://schemas.microsoft.com/office/2019/extlst" xmlns:r="http://schemas.openxmlformats.org/officeDocument/2006/relationships" xmlns:m="http://schemas.openxmlformats.org/officeDocument/2006/math" xmlns:v="urn:schemas-microsoft-com:vml" xmlns:wp14="http://schemas.microsoft.com/office/word/2010/wordprocessingDrawing" xmlns:wp="http://schemas.openxmlformats.org/drawingml/2006/wordprocessingDrawing" xmlns:w10="urn:schemas-microsoft-com:office:word" xmlns:w="http://schemas.openxmlformats.org/wordprocessingml/2006/main" xmlns:w14="http://schemas.microsoft.com/office/word/2010/wordml" xmlns:w15="http://schemas.microsoft.com/office/word/2012/wordml" xmlns:w16cex="http://schemas.microsoft.com/office/word/2018/wordml/cex" xmlns:w16cid="http://schemas.microsoft.com/office/word/2016/wordml/cid" xmlns:w16="http://schemas.microsoft.com/office/word/2018/wordml" xmlns:w16du="http://schemas.microsoft.com/office/word/2023/wordml/word16du" xmlns:w16sdtdh="http://schemas.microsoft.com/office/word/2020/wordml/sdtdatahash" xmlns:w16se="http://schemas.microsoft.com/office/word/2015/wordml/symex" xmlns:wpg="http://schemas.microsoft.com/office/word/2010/wordprocessingGroup" xmlns:wpi="http://schemas.microsoft.com/office/word/2010/wordprocessingInk" xmlns:wne="http://schemas.microsoft.com/office/word/2006/wordml" xmlns:wps="http://schemas.microsoft.com/office/word/2010/wordprocessingShape" mc:Ignorable="w14 w15 w16se w16cid w16 w16cex w16sdtdh wp14">
+<w:endnotes xmlns:wpc="http://schemas.microsoft.com/office/word/2010/wordprocessingCanvas" xmlns:cx="http://schemas.microsoft.com/office/drawing/2014/chartex" xmlns:cx1="http://schemas.microsoft.com/office/drawing/2015/9/8/chartex" xmlns:cx2="http://schemas.microsoft.com/office/drawing/2015/10/21/chartex" xmlns:cx3="http://schemas.microsoft.com/office/drawing/2016/5/9/chartex" xmlns:cx4="http://schemas.microsoft.com/office/drawing/2016/5/10/chartex" xmlns:cx5="http://schemas.microsoft.com/office/drawing/2016/5/11/chartex" xmlns:cx6="http://schemas.microsoft.com/office/drawing/2016/5/12/chartex" xmlns:cx7="http://schemas.microsoft.com/office/drawing/2016/5/13/chartex" xmlns:cx8="http://schemas.microsoft.com/office/drawing/2016/5/14/chartex" xmlns:mc="http://schemas.openxmlformats.org/markup-compatibility/2006" xmlns:aink="http://schemas.microsoft.com/office/drawing/2016/ink" xmlns:am3d="http://schemas.microsoft.com/office/drawing/2017/model3d" xmlns:o="urn:schemas-microsoft-com:office:office" xmlns:oel="http://schemas.microsoft.com/office/2019/extlst" xmlns:r="http://schemas.openxmlformats.org/officeDocument/2006/relationships" xmlns:m="http://schemas.openxmlformats.org/officeDocument/2006/math" xmlns:v="urn:schemas-microsoft-com:vml" xmlns:wp14="http://schemas.microsoft.com/office/word/2010/wordprocessingDrawing" xmlns:wp="http://schemas.openxmlformats.org/drawingml/2006/wordprocessingDrawing" xmlns:w10="urn:schemas-microsoft-com:office:word" xmlns:w="http://schemas.openxmlformats.org/wordprocessingml/2006/main" xmlns:w14="http://schemas.microsoft.com/office/word/2010/wordml" xmlns:w15="http://schemas.microsoft.com/office/word/2012/wordml" xmlns:w16cex="http://schemas.microsoft.com/office/word/2018/wordml/cex" xmlns:w16cid="http://schemas.microsoft.com/office/word/2016/wordml/cid" xmlns:w16="http://schemas.microsoft.com/office/word/2018/wordml" xmlns:w16sdtdh="http://schemas.microsoft.com/office/word/2020/wordml/sdtdatahash" xmlns:w16se="http://schemas.microsoft.com/office/word/2015/wordml/symex" xmlns:wpg="http://schemas.microsoft.com/office/word/2010/wordprocessingGroup" xmlns:wpi="http://schemas.microsoft.com/office/word/2010/wordprocessingInk" xmlns:wne="http://schemas.microsoft.com/office/word/2006/wordml" xmlns:wps="http://schemas.microsoft.com/office/word/2010/wordprocessingShape" mc:Ignorable="w14 w15 w16se w16cid w16 w16cex w16sdtdh wp14">
   <w:endnote w:type="separator" w:id="-1">
     <w:p>
       <w:r>
@@ -24380,7 +27709,7 @@
 </file>
 
 <file path=word/footer1.xml><?xml version="1.0" encoding="utf-8"?>
-<w:ftr xmlns:wpc="http://schemas.microsoft.com/office/word/2010/wordprocessingCanvas" xmlns:cx="http://schemas.microsoft.com/office/drawing/2014/chartex" xmlns:cx1="http://schemas.microsoft.com/office/drawing/2015/9/8/chartex" xmlns:cx2="http://schemas.microsoft.com/office/drawing/2015/10/21/chartex" xmlns:cx3="http://schemas.microsoft.com/office/drawing/2016/5/9/chartex" xmlns:cx4="http://schemas.microsoft.com/office/drawing/2016/5/10/chartex" xmlns:cx5="http://schemas.microsoft.com/office/drawing/2016/5/11/chartex" xmlns:cx6="http://schemas.microsoft.com/office/drawing/2016/5/12/chartex" xmlns:cx7="http://schemas.microsoft.com/office/drawing/2016/5/13/chartex" xmlns:cx8="http://schemas.microsoft.com/office/drawing/2016/5/14/chartex" xmlns:mc="http://schemas.openxmlformats.org/markup-compatibility/2006" xmlns:aink="http://schemas.microsoft.com/office/drawing/2016/ink" xmlns:am3d="http://schemas.microsoft.com/office/drawing/2017/model3d" xmlns:o="urn:schemas-microsoft-com:office:office" xmlns:oel="http://schemas.microsoft.com/office/2019/extlst" xmlns:r="http://schemas.openxmlformats.org/officeDocument/2006/relationships" xmlns:m="http://schemas.openxmlformats.org/officeDocument/2006/math" xmlns:v="urn:schemas-microsoft-com:vml" xmlns:wp14="http://schemas.microsoft.com/office/word/2010/wordprocessingDrawing" xmlns:wp="http://schemas.openxmlformats.org/drawingml/2006/wordprocessingDrawing" xmlns:w10="urn:schemas-microsoft-com:office:word" xmlns:w="http://schemas.openxmlformats.org/wordprocessingml/2006/main" xmlns:w14="http://schemas.microsoft.com/office/word/2010/wordml" xmlns:w15="http://schemas.microsoft.com/office/word/2012/wordml" xmlns:w16cex="http://schemas.microsoft.com/office/word/2018/wordml/cex" xmlns:w16cid="http://schemas.microsoft.com/office/word/2016/wordml/cid" xmlns:w16="http://schemas.microsoft.com/office/word/2018/wordml" xmlns:w16du="http://schemas.microsoft.com/office/word/2023/wordml/word16du" xmlns:w16sdtdh="http://schemas.microsoft.com/office/word/2020/wordml/sdtdatahash" xmlns:w16se="http://schemas.microsoft.com/office/word/2015/wordml/symex" xmlns:wpg="http://schemas.microsoft.com/office/word/2010/wordprocessingGroup" xmlns:wpi="http://schemas.microsoft.com/office/word/2010/wordprocessingInk" xmlns:wne="http://schemas.microsoft.com/office/word/2006/wordml" xmlns:wps="http://schemas.microsoft.com/office/word/2010/wordprocessingShape" mc:Ignorable="w14 w15 w16se w16cid w16 w16cex w16sdtdh wp14">
+<w:ftr xmlns:wpc="http://schemas.microsoft.com/office/word/2010/wordprocessingCanvas" xmlns:cx="http://schemas.microsoft.com/office/drawing/2014/chartex" xmlns:cx1="http://schemas.microsoft.com/office/drawing/2015/9/8/chartex" xmlns:cx2="http://schemas.microsoft.com/office/drawing/2015/10/21/chartex" xmlns:cx3="http://schemas.microsoft.com/office/drawing/2016/5/9/chartex" xmlns:cx4="http://schemas.microsoft.com/office/drawing/2016/5/10/chartex" xmlns:cx5="http://schemas.microsoft.com/office/drawing/2016/5/11/chartex" xmlns:cx6="http://schemas.microsoft.com/office/drawing/2016/5/12/chartex" xmlns:cx7="http://schemas.microsoft.com/office/drawing/2016/5/13/chartex" xmlns:cx8="http://schemas.microsoft.com/office/drawing/2016/5/14/chartex" xmlns:mc="http://schemas.openxmlformats.org/markup-compatibility/2006" xmlns:aink="http://schemas.microsoft.com/office/drawing/2016/ink" xmlns:am3d="http://schemas.microsoft.com/office/drawing/2017/model3d" xmlns:o="urn:schemas-microsoft-com:office:office" xmlns:oel="http://schemas.microsoft.com/office/2019/extlst" xmlns:r="http://schemas.openxmlformats.org/officeDocument/2006/relationships" xmlns:m="http://schemas.openxmlformats.org/officeDocument/2006/math" xmlns:v="urn:schemas-microsoft-com:vml" xmlns:wp14="http://schemas.microsoft.com/office/word/2010/wordprocessingDrawing" xmlns:wp="http://schemas.openxmlformats.org/drawingml/2006/wordprocessingDrawing" xmlns:w10="urn:schemas-microsoft-com:office:word" xmlns:w="http://schemas.openxmlformats.org/wordprocessingml/2006/main" xmlns:w14="http://schemas.microsoft.com/office/word/2010/wordml" xmlns:w15="http://schemas.microsoft.com/office/word/2012/wordml" xmlns:w16cex="http://schemas.microsoft.com/office/word/2018/wordml/cex" xmlns:w16cid="http://schemas.microsoft.com/office/word/2016/wordml/cid" xmlns:w16="http://schemas.microsoft.com/office/word/2018/wordml" xmlns:w16sdtdh="http://schemas.microsoft.com/office/word/2020/wordml/sdtdatahash" xmlns:w16se="http://schemas.microsoft.com/office/word/2015/wordml/symex" xmlns:wpg="http://schemas.microsoft.com/office/word/2010/wordprocessingGroup" xmlns:wpi="http://schemas.microsoft.com/office/word/2010/wordprocessingInk" xmlns:wne="http://schemas.microsoft.com/office/word/2006/wordml" xmlns:wps="http://schemas.microsoft.com/office/word/2010/wordprocessingShape" mc:Ignorable="w14 w15 w16se w16cid w16 w16cex w16sdtdh wp14">
   <w:sdt>
     <w:sdtPr>
       <w:id w:val="1634664151"/>
@@ -24428,7 +27757,7 @@
 </file>
 
 <file path=word/footnotes.xml><?xml version="1.0" encoding="utf-8"?>
-<w:footnotes xmlns:wpc="http://schemas.microsoft.com/office/word/2010/wordprocessingCanvas" xmlns:cx="http://schemas.microsoft.com/office/drawing/2014/chartex" xmlns:cx1="http://schemas.microsoft.com/office/drawing/2015/9/8/chartex" xmlns:cx2="http://schemas.microsoft.com/office/drawing/2015/10/21/chartex" xmlns:cx3="http://schemas.microsoft.com/office/drawing/2016/5/9/chartex" xmlns:cx4="http://schemas.microsoft.com/office/drawing/2016/5/10/chartex" xmlns:cx5="http://schemas.microsoft.com/office/drawing/2016/5/11/chartex" xmlns:cx6="http://schemas.microsoft.com/office/drawing/2016/5/12/chartex" xmlns:cx7="http://schemas.microsoft.com/office/drawing/2016/5/13/chartex" xmlns:cx8="http://schemas.microsoft.com/office/drawing/2016/5/14/chartex" xmlns:mc="http://schemas.openxmlformats.org/markup-compatibility/2006" xmlns:aink="http://schemas.microsoft.com/office/drawing/2016/ink" xmlns:am3d="http://schemas.microsoft.com/office/drawing/2017/model3d" xmlns:o="urn:schemas-microsoft-com:office:office" xmlns:oel="http://schemas.microsoft.com/office/2019/extlst" xmlns:r="http://schemas.openxmlformats.org/officeDocument/2006/relationships" xmlns:m="http://schemas.openxmlformats.org/officeDocument/2006/math" xmlns:v="urn:schemas-microsoft-com:vml" xmlns:wp14="http://schemas.microsoft.com/office/word/2010/wordprocessingDrawing" xmlns:wp="http://schemas.openxmlformats.org/drawingml/2006/wordprocessingDrawing" xmlns:w10="urn:schemas-microsoft-com:office:word" xmlns:w="http://schemas.openxmlformats.org/wordprocessingml/2006/main" xmlns:w14="http://schemas.microsoft.com/office/word/2010/wordml" xmlns:w15="http://schemas.microsoft.com/office/word/2012/wordml" xmlns:w16cex="http://schemas.microsoft.com/office/word/2018/wordml/cex" xmlns:w16cid="http://schemas.microsoft.com/office/word/2016/wordml/cid" xmlns:w16="http://schemas.microsoft.com/office/word/2018/wordml" xmlns:w16du="http://schemas.microsoft.com/office/word/2023/wordml/word16du" xmlns:w16sdtdh="http://schemas.microsoft.com/office/word/2020/wordml/sdtdatahash" xmlns:w16se="http://schemas.microsoft.com/office/word/2015/wordml/symex" xmlns:wpg="http://schemas.microsoft.com/office/word/2010/wordprocessingGroup" xmlns:wpi="http://schemas.microsoft.com/office/word/2010/wordprocessingInk" xmlns:wne="http://schemas.microsoft.com/office/word/2006/wordml" xmlns:wps="http://schemas.microsoft.com/office/word/2010/wordprocessingShape" mc:Ignorable="w14 w15 w16se w16cid w16 w16cex w16sdtdh wp14">
+<w:footnotes xmlns:wpc="http://schemas.microsoft.com/office/word/2010/wordprocessingCanvas" xmlns:cx="http://schemas.microsoft.com/office/drawing/2014/chartex" xmlns:cx1="http://schemas.microsoft.com/office/drawing/2015/9/8/chartex" xmlns:cx2="http://schemas.microsoft.com/office/drawing/2015/10/21/chartex" xmlns:cx3="http://schemas.microsoft.com/office/drawing/2016/5/9/chartex" xmlns:cx4="http://schemas.microsoft.com/office/drawing/2016/5/10/chartex" xmlns:cx5="http://schemas.microsoft.com/office/drawing/2016/5/11/chartex" xmlns:cx6="http://schemas.microsoft.com/office/drawing/2016/5/12/chartex" xmlns:cx7="http://schemas.microsoft.com/office/drawing/2016/5/13/chartex" xmlns:cx8="http://schemas.microsoft.com/office/drawing/2016/5/14/chartex" xmlns:mc="http://schemas.openxmlformats.org/markup-compatibility/2006" xmlns:aink="http://schemas.microsoft.com/office/drawing/2016/ink" xmlns:am3d="http://schemas.microsoft.com/office/drawing/2017/model3d" xmlns:o="urn:schemas-microsoft-com:office:office" xmlns:oel="http://schemas.microsoft.com/office/2019/extlst" xmlns:r="http://schemas.openxmlformats.org/officeDocument/2006/relationships" xmlns:m="http://schemas.openxmlformats.org/officeDocument/2006/math" xmlns:v="urn:schemas-microsoft-com:vml" xmlns:wp14="http://schemas.microsoft.com/office/word/2010/wordprocessingDrawing" xmlns:wp="http://schemas.openxmlformats.org/drawingml/2006/wordprocessingDrawing" xmlns:w10="urn:schemas-microsoft-com:office:word" xmlns:w="http://schemas.openxmlformats.org/wordprocessingml/2006/main" xmlns:w14="http://schemas.microsoft.com/office/word/2010/wordml" xmlns:w15="http://schemas.microsoft.com/office/word/2012/wordml" xmlns:w16cex="http://schemas.microsoft.com/office/word/2018/wordml/cex" xmlns:w16cid="http://schemas.microsoft.com/office/word/2016/wordml/cid" xmlns:w16="http://schemas.microsoft.com/office/word/2018/wordml" xmlns:w16sdtdh="http://schemas.microsoft.com/office/word/2020/wordml/sdtdatahash" xmlns:w16se="http://schemas.microsoft.com/office/word/2015/wordml/symex" xmlns:wpg="http://schemas.microsoft.com/office/word/2010/wordprocessingGroup" xmlns:wpi="http://schemas.microsoft.com/office/word/2010/wordprocessingInk" xmlns:wne="http://schemas.microsoft.com/office/word/2006/wordml" xmlns:wps="http://schemas.microsoft.com/office/word/2010/wordprocessingShape" mc:Ignorable="w14 w15 w16se w16cid w16 w16cex w16sdtdh wp14">
   <w:footnote w:type="separator" w:id="-1">
     <w:p>
       <w:r>
@@ -24454,7 +27783,7 @@
 </file>
 
 <file path=word/header1.xml><?xml version="1.0" encoding="utf-8"?>
-<w:hdr xmlns:wpc="http://schemas.microsoft.com/office/word/2010/wordprocessingCanvas" xmlns:cx="http://schemas.microsoft.com/office/drawing/2014/chartex" xmlns:cx1="http://schemas.microsoft.com/office/drawing/2015/9/8/chartex" xmlns:cx2="http://schemas.microsoft.com/office/drawing/2015/10/21/chartex" xmlns:cx3="http://schemas.microsoft.com/office/drawing/2016/5/9/chartex" xmlns:cx4="http://schemas.microsoft.com/office/drawing/2016/5/10/chartex" xmlns:cx5="http://schemas.microsoft.com/office/drawing/2016/5/11/chartex" xmlns:cx6="http://schemas.microsoft.com/office/drawing/2016/5/12/chartex" xmlns:cx7="http://schemas.microsoft.com/office/drawing/2016/5/13/chartex" xmlns:cx8="http://schemas.microsoft.com/office/drawing/2016/5/14/chartex" xmlns:mc="http://schemas.openxmlformats.org/markup-compatibility/2006" xmlns:aink="http://schemas.microsoft.com/office/drawing/2016/ink" xmlns:am3d="http://schemas.microsoft.com/office/drawing/2017/model3d" xmlns:o="urn:schemas-microsoft-com:office:office" xmlns:oel="http://schemas.microsoft.com/office/2019/extlst" xmlns:r="http://schemas.openxmlformats.org/officeDocument/2006/relationships" xmlns:m="http://schemas.openxmlformats.org/officeDocument/2006/math" xmlns:v="urn:schemas-microsoft-com:vml" xmlns:wp14="http://schemas.microsoft.com/office/word/2010/wordprocessingDrawing" xmlns:wp="http://schemas.openxmlformats.org/drawingml/2006/wordprocessingDrawing" xmlns:w10="urn:schemas-microsoft-com:office:word" xmlns:w="http://schemas.openxmlformats.org/wordprocessingml/2006/main" xmlns:w14="http://schemas.microsoft.com/office/word/2010/wordml" xmlns:w15="http://schemas.microsoft.com/office/word/2012/wordml" xmlns:w16cex="http://schemas.microsoft.com/office/word/2018/wordml/cex" xmlns:w16cid="http://schemas.microsoft.com/office/word/2016/wordml/cid" xmlns:w16="http://schemas.microsoft.com/office/word/2018/wordml" xmlns:w16du="http://schemas.microsoft.com/office/word/2023/wordml/word16du" xmlns:w16sdtdh="http://schemas.microsoft.com/office/word/2020/wordml/sdtdatahash" xmlns:w16se="http://schemas.microsoft.com/office/word/2015/wordml/symex" xmlns:wpg="http://schemas.microsoft.com/office/word/2010/wordprocessingGroup" xmlns:wpi="http://schemas.microsoft.com/office/word/2010/wordprocessingInk" xmlns:wne="http://schemas.microsoft.com/office/word/2006/wordml" xmlns:wps="http://schemas.microsoft.com/office/word/2010/wordprocessingShape" mc:Ignorable="w14 w15 w16se w16cid w16 w16cex w16sdtdh wp14">
+<w:hdr xmlns:wpc="http://schemas.microsoft.com/office/word/2010/wordprocessingCanvas" xmlns:cx="http://schemas.microsoft.com/office/drawing/2014/chartex" xmlns:cx1="http://schemas.microsoft.com/office/drawing/2015/9/8/chartex" xmlns:cx2="http://schemas.microsoft.com/office/drawing/2015/10/21/chartex" xmlns:cx3="http://schemas.microsoft.com/office/drawing/2016/5/9/chartex" xmlns:cx4="http://schemas.microsoft.com/office/drawing/2016/5/10/chartex" xmlns:cx5="http://schemas.microsoft.com/office/drawing/2016/5/11/chartex" xmlns:cx6="http://schemas.microsoft.com/office/drawing/2016/5/12/chartex" xmlns:cx7="http://schemas.microsoft.com/office/drawing/2016/5/13/chartex" xmlns:cx8="http://schemas.microsoft.com/office/drawing/2016/5/14/chartex" xmlns:mc="http://schemas.openxmlformats.org/markup-compatibility/2006" xmlns:aink="http://schemas.microsoft.com/office/drawing/2016/ink" xmlns:am3d="http://schemas.microsoft.com/office/drawing/2017/model3d" xmlns:o="urn:schemas-microsoft-com:office:office" xmlns:oel="http://schemas.microsoft.com/office/2019/extlst" xmlns:r="http://schemas.openxmlformats.org/officeDocument/2006/relationships" xmlns:m="http://schemas.openxmlformats.org/officeDocument/2006/math" xmlns:v="urn:schemas-microsoft-com:vml" xmlns:wp14="http://schemas.microsoft.com/office/word/2010/wordprocessingDrawing" xmlns:wp="http://schemas.openxmlformats.org/drawingml/2006/wordprocessingDrawing" xmlns:w10="urn:schemas-microsoft-com:office:word" xmlns:w="http://schemas.openxmlformats.org/wordprocessingml/2006/main" xmlns:w14="http://schemas.microsoft.com/office/word/2010/wordml" xmlns:w15="http://schemas.microsoft.com/office/word/2012/wordml" xmlns:w16cex="http://schemas.microsoft.com/office/word/2018/wordml/cex" xmlns:w16cid="http://schemas.microsoft.com/office/word/2016/wordml/cid" xmlns:w16="http://schemas.microsoft.com/office/word/2018/wordml" xmlns:w16sdtdh="http://schemas.microsoft.com/office/word/2020/wordml/sdtdatahash" xmlns:w16se="http://schemas.microsoft.com/office/word/2015/wordml/symex" xmlns:wpg="http://schemas.microsoft.com/office/word/2010/wordprocessingGroup" xmlns:wpi="http://schemas.microsoft.com/office/word/2010/wordprocessingInk" xmlns:wne="http://schemas.microsoft.com/office/word/2006/wordml" xmlns:wps="http://schemas.microsoft.com/office/word/2010/wordprocessingShape" mc:Ignorable="w14 w15 w16se w16cid w16 w16cex w16sdtdh wp14">
   <w:sdt>
     <w:sdtPr>
       <w:id w:val="-1825194964"/>
@@ -24480,7 +27809,7 @@
 </file>
 
 <file path=word/numbering.xml><?xml version="1.0" encoding="utf-8"?>
-<w:numbering xmlns:wpc="http://schemas.microsoft.com/office/word/2010/wordprocessingCanvas" xmlns:cx="http://schemas.microsoft.com/office/drawing/2014/chartex" xmlns:cx1="http://schemas.microsoft.com/office/drawing/2015/9/8/chartex" xmlns:cx2="http://schemas.microsoft.com/office/drawing/2015/10/21/chartex" xmlns:cx3="http://schemas.microsoft.com/office/drawing/2016/5/9/chartex" xmlns:cx4="http://schemas.microsoft.com/office/drawing/2016/5/10/chartex" xmlns:cx5="http://schemas.microsoft.com/office/drawing/2016/5/11/chartex" xmlns:cx6="http://schemas.microsoft.com/office/drawing/2016/5/12/chartex" xmlns:cx7="http://schemas.microsoft.com/office/drawing/2016/5/13/chartex" xmlns:cx8="http://schemas.microsoft.com/office/drawing/2016/5/14/chartex" xmlns:mc="http://schemas.openxmlformats.org/markup-compatibility/2006" xmlns:aink="http://schemas.microsoft.com/office/drawing/2016/ink" xmlns:am3d="http://schemas.microsoft.com/office/drawing/2017/model3d" xmlns:o="urn:schemas-microsoft-com:office:office" xmlns:oel="http://schemas.microsoft.com/office/2019/extlst" xmlns:r="http://schemas.openxmlformats.org/officeDocument/2006/relationships" xmlns:m="http://schemas.openxmlformats.org/officeDocument/2006/math" xmlns:v="urn:schemas-microsoft-com:vml" xmlns:wp14="http://schemas.microsoft.com/office/word/2010/wordprocessingDrawing" xmlns:wp="http://schemas.openxmlformats.org/drawingml/2006/wordprocessingDrawing" xmlns:w10="urn:schemas-microsoft-com:office:word" xmlns:w="http://schemas.openxmlformats.org/wordprocessingml/2006/main" xmlns:w14="http://schemas.microsoft.com/office/word/2010/wordml" xmlns:w15="http://schemas.microsoft.com/office/word/2012/wordml" xmlns:w16cex="http://schemas.microsoft.com/office/word/2018/wordml/cex" xmlns:w16cid="http://schemas.microsoft.com/office/word/2016/wordml/cid" xmlns:w16="http://schemas.microsoft.com/office/word/2018/wordml" xmlns:w16du="http://schemas.microsoft.com/office/word/2023/wordml/word16du" xmlns:w16sdtdh="http://schemas.microsoft.com/office/word/2020/wordml/sdtdatahash" xmlns:w16se="http://schemas.microsoft.com/office/word/2015/wordml/symex" xmlns:wpg="http://schemas.microsoft.com/office/word/2010/wordprocessingGroup" xmlns:wpi="http://schemas.microsoft.com/office/word/2010/wordprocessingInk" xmlns:wne="http://schemas.microsoft.com/office/word/2006/wordml" xmlns:wps="http://schemas.microsoft.com/office/word/2010/wordprocessingShape" mc:Ignorable="w14 w15 w16se w16cid w16 w16cex w16sdtdh wp14">
+<w:numbering xmlns:wpc="http://schemas.microsoft.com/office/word/2010/wordprocessingCanvas" xmlns:cx="http://schemas.microsoft.com/office/drawing/2014/chartex" xmlns:cx1="http://schemas.microsoft.com/office/drawing/2015/9/8/chartex" xmlns:cx2="http://schemas.microsoft.com/office/drawing/2015/10/21/chartex" xmlns:cx3="http://schemas.microsoft.com/office/drawing/2016/5/9/chartex" xmlns:cx4="http://schemas.microsoft.com/office/drawing/2016/5/10/chartex" xmlns:cx5="http://schemas.microsoft.com/office/drawing/2016/5/11/chartex" xmlns:cx6="http://schemas.microsoft.com/office/drawing/2016/5/12/chartex" xmlns:cx7="http://schemas.microsoft.com/office/drawing/2016/5/13/chartex" xmlns:cx8="http://schemas.microsoft.com/office/drawing/2016/5/14/chartex" xmlns:mc="http://schemas.openxmlformats.org/markup-compatibility/2006" xmlns:aink="http://schemas.microsoft.com/office/drawing/2016/ink" xmlns:am3d="http://schemas.microsoft.com/office/drawing/2017/model3d" xmlns:o="urn:schemas-microsoft-com:office:office" xmlns:oel="http://schemas.microsoft.com/office/2019/extlst" xmlns:r="http://schemas.openxmlformats.org/officeDocument/2006/relationships" xmlns:m="http://schemas.openxmlformats.org/officeDocument/2006/math" xmlns:v="urn:schemas-microsoft-com:vml" xmlns:wp14="http://schemas.microsoft.com/office/word/2010/wordprocessingDrawing" xmlns:wp="http://schemas.openxmlformats.org/drawingml/2006/wordprocessingDrawing" xmlns:w10="urn:schemas-microsoft-com:office:word" xmlns:w="http://schemas.openxmlformats.org/wordprocessingml/2006/main" xmlns:w14="http://schemas.microsoft.com/office/word/2010/wordml" xmlns:w15="http://schemas.microsoft.com/office/word/2012/wordml" xmlns:w16cex="http://schemas.microsoft.com/office/word/2018/wordml/cex" xmlns:w16cid="http://schemas.microsoft.com/office/word/2016/wordml/cid" xmlns:w16="http://schemas.microsoft.com/office/word/2018/wordml" xmlns:w16sdtdh="http://schemas.microsoft.com/office/word/2020/wordml/sdtdatahash" xmlns:w16se="http://schemas.microsoft.com/office/word/2015/wordml/symex" xmlns:wpg="http://schemas.microsoft.com/office/word/2010/wordprocessingGroup" xmlns:wpi="http://schemas.microsoft.com/office/word/2010/wordprocessingInk" xmlns:wne="http://schemas.microsoft.com/office/word/2006/wordml" xmlns:wps="http://schemas.microsoft.com/office/word/2010/wordprocessingShape" mc:Ignorable="w14 w15 w16se w16cid w16 w16cex w16sdtdh wp14">
   <w:abstractNum w:abstractNumId="0" w15:restartNumberingAfterBreak="0">
     <w:nsid w:val="FFFFFF89"/>
     <w:multiLevelType w:val="singleLevel"/>
@@ -26930,7 +30259,7 @@
 </file>
 
 <file path=word/glossary/document.xml><?xml version="1.0" encoding="utf-8"?>
-<w:glossaryDocument xmlns:wpc="http://schemas.microsoft.com/office/word/2010/wordprocessingCanvas" xmlns:cx="http://schemas.microsoft.com/office/drawing/2014/chartex" xmlns:cx1="http://schemas.microsoft.com/office/drawing/2015/9/8/chartex" xmlns:cx2="http://schemas.microsoft.com/office/drawing/2015/10/21/chartex" xmlns:cx3="http://schemas.microsoft.com/office/drawing/2016/5/9/chartex" xmlns:cx4="http://schemas.microsoft.com/office/drawing/2016/5/10/chartex" xmlns:cx5="http://schemas.microsoft.com/office/drawing/2016/5/11/chartex" xmlns:cx6="http://schemas.microsoft.com/office/drawing/2016/5/12/chartex" xmlns:cx7="http://schemas.microsoft.com/office/drawing/2016/5/13/chartex" xmlns:cx8="http://schemas.microsoft.com/office/drawing/2016/5/14/chartex" xmlns:mc="http://schemas.openxmlformats.org/markup-compatibility/2006" xmlns:aink="http://schemas.microsoft.com/office/drawing/2016/ink" xmlns:am3d="http://schemas.microsoft.com/office/drawing/2017/model3d" xmlns:o="urn:schemas-microsoft-com:office:office" xmlns:oel="http://schemas.microsoft.com/office/2019/extlst" xmlns:r="http://schemas.openxmlformats.org/officeDocument/2006/relationships" xmlns:m="http://schemas.openxmlformats.org/officeDocument/2006/math" xmlns:v="urn:schemas-microsoft-com:vml" xmlns:wp14="http://schemas.microsoft.com/office/word/2010/wordprocessingDrawing" xmlns:wp="http://schemas.openxmlformats.org/drawingml/2006/wordprocessingDrawing" xmlns:w10="urn:schemas-microsoft-com:office:word" xmlns:w="http://schemas.openxmlformats.org/wordprocessingml/2006/main" xmlns:w14="http://schemas.microsoft.com/office/word/2010/wordml" xmlns:w15="http://schemas.microsoft.com/office/word/2012/wordml" xmlns:w16cex="http://schemas.microsoft.com/office/word/2018/wordml/cex" xmlns:w16cid="http://schemas.microsoft.com/office/word/2016/wordml/cid" xmlns:w16="http://schemas.microsoft.com/office/word/2018/wordml" xmlns:w16du="http://schemas.microsoft.com/office/word/2023/wordml/word16du" xmlns:w16sdtdh="http://schemas.microsoft.com/office/word/2020/wordml/sdtdatahash" xmlns:w16se="http://schemas.microsoft.com/office/word/2015/wordml/symex" xmlns:wpg="http://schemas.microsoft.com/office/word/2010/wordprocessingGroup" xmlns:wpi="http://schemas.microsoft.com/office/word/2010/wordprocessingInk" xmlns:wne="http://schemas.microsoft.com/office/word/2006/wordml" xmlns:wps="http://schemas.microsoft.com/office/word/2010/wordprocessingShape" mc:Ignorable="w14 w15 w16se w16cid w16 w16cex w16sdtdh wp14">
+<w:glossaryDocument xmlns:wpc="http://schemas.microsoft.com/office/word/2010/wordprocessingCanvas" xmlns:cx="http://schemas.microsoft.com/office/drawing/2014/chartex" xmlns:cx1="http://schemas.microsoft.com/office/drawing/2015/9/8/chartex" xmlns:cx2="http://schemas.microsoft.com/office/drawing/2015/10/21/chartex" xmlns:cx3="http://schemas.microsoft.com/office/drawing/2016/5/9/chartex" xmlns:cx4="http://schemas.microsoft.com/office/drawing/2016/5/10/chartex" xmlns:cx5="http://schemas.microsoft.com/office/drawing/2016/5/11/chartex" xmlns:cx6="http://schemas.microsoft.com/office/drawing/2016/5/12/chartex" xmlns:cx7="http://schemas.microsoft.com/office/drawing/2016/5/13/chartex" xmlns:cx8="http://schemas.microsoft.com/office/drawing/2016/5/14/chartex" xmlns:mc="http://schemas.openxmlformats.org/markup-compatibility/2006" xmlns:aink="http://schemas.microsoft.com/office/drawing/2016/ink" xmlns:am3d="http://schemas.microsoft.com/office/drawing/2017/model3d" xmlns:o="urn:schemas-microsoft-com:office:office" xmlns:oel="http://schemas.microsoft.com/office/2019/extlst" xmlns:r="http://schemas.openxmlformats.org/officeDocument/2006/relationships" xmlns:m="http://schemas.openxmlformats.org/officeDocument/2006/math" xmlns:v="urn:schemas-microsoft-com:vml" xmlns:wp14="http://schemas.microsoft.com/office/word/2010/wordprocessingDrawing" xmlns:wp="http://schemas.openxmlformats.org/drawingml/2006/wordprocessingDrawing" xmlns:w10="urn:schemas-microsoft-com:office:word" xmlns:w="http://schemas.openxmlformats.org/wordprocessingml/2006/main" xmlns:w14="http://schemas.microsoft.com/office/word/2010/wordml" xmlns:w15="http://schemas.microsoft.com/office/word/2012/wordml" xmlns:w16cex="http://schemas.microsoft.com/office/word/2018/wordml/cex" xmlns:w16cid="http://schemas.microsoft.com/office/word/2016/wordml/cid" xmlns:w16="http://schemas.microsoft.com/office/word/2018/wordml" xmlns:w16sdtdh="http://schemas.microsoft.com/office/word/2020/wordml/sdtdatahash" xmlns:w16se="http://schemas.microsoft.com/office/word/2015/wordml/symex" xmlns:wpg="http://schemas.microsoft.com/office/word/2010/wordprocessingGroup" xmlns:wpi="http://schemas.microsoft.com/office/word/2010/wordprocessingInk" xmlns:wne="http://schemas.microsoft.com/office/word/2006/wordml" xmlns:wps="http://schemas.microsoft.com/office/word/2010/wordprocessingShape" mc:Ignorable="w14 w15 w16se w16cid w16 w16cex w16sdtdh wp14">
   <w:docParts>
     <w:docPart>
       <w:docPartPr>
@@ -27725,7 +31054,7 @@
 </file>
 
 <file path=word/glossary/numbering.xml><?xml version="1.0" encoding="utf-8"?>
-<w:numbering xmlns:wpc="http://schemas.microsoft.com/office/word/2010/wordprocessingCanvas" xmlns:cx="http://schemas.microsoft.com/office/drawing/2014/chartex" xmlns:cx1="http://schemas.microsoft.com/office/drawing/2015/9/8/chartex" xmlns:cx2="http://schemas.microsoft.com/office/drawing/2015/10/21/chartex" xmlns:cx3="http://schemas.microsoft.com/office/drawing/2016/5/9/chartex" xmlns:cx4="http://schemas.microsoft.com/office/drawing/2016/5/10/chartex" xmlns:cx5="http://schemas.microsoft.com/office/drawing/2016/5/11/chartex" xmlns:cx6="http://schemas.microsoft.com/office/drawing/2016/5/12/chartex" xmlns:cx7="http://schemas.microsoft.com/office/drawing/2016/5/13/chartex" xmlns:cx8="http://schemas.microsoft.com/office/drawing/2016/5/14/chartex" xmlns:mc="http://schemas.openxmlformats.org/markup-compatibility/2006" xmlns:aink="http://schemas.microsoft.com/office/drawing/2016/ink" xmlns:am3d="http://schemas.microsoft.com/office/drawing/2017/model3d" xmlns:o="urn:schemas-microsoft-com:office:office" xmlns:oel="http://schemas.microsoft.com/office/2019/extlst" xmlns:r="http://schemas.openxmlformats.org/officeDocument/2006/relationships" xmlns:m="http://schemas.openxmlformats.org/officeDocument/2006/math" xmlns:v="urn:schemas-microsoft-com:vml" xmlns:wp14="http://schemas.microsoft.com/office/word/2010/wordprocessingDrawing" xmlns:wp="http://schemas.openxmlformats.org/drawingml/2006/wordprocessingDrawing" xmlns:w10="urn:schemas-microsoft-com:office:word" xmlns:w="http://schemas.openxmlformats.org/wordprocessingml/2006/main" xmlns:w14="http://schemas.microsoft.com/office/word/2010/wordml" xmlns:w15="http://schemas.microsoft.com/office/word/2012/wordml" xmlns:w16cex="http://schemas.microsoft.com/office/word/2018/wordml/cex" xmlns:w16cid="http://schemas.microsoft.com/office/word/2016/wordml/cid" xmlns:w16="http://schemas.microsoft.com/office/word/2018/wordml" xmlns:w16du="http://schemas.microsoft.com/office/word/2023/wordml/word16du" xmlns:w16sdtdh="http://schemas.microsoft.com/office/word/2020/wordml/sdtdatahash" xmlns:w16se="http://schemas.microsoft.com/office/word/2015/wordml/symex" xmlns:wpg="http://schemas.microsoft.com/office/word/2010/wordprocessingGroup" xmlns:wpi="http://schemas.microsoft.com/office/word/2010/wordprocessingInk" xmlns:wne="http://schemas.microsoft.com/office/word/2006/wordml" xmlns:wps="http://schemas.microsoft.com/office/word/2010/wordprocessingShape" mc:Ignorable="w14 w15 w16se w16cid w16 w16cex w16sdtdh wp14">
+<w:numbering xmlns:wpc="http://schemas.microsoft.com/office/word/2010/wordprocessingCanvas" xmlns:cx="http://schemas.microsoft.com/office/drawing/2014/chartex" xmlns:cx1="http://schemas.microsoft.com/office/drawing/2015/9/8/chartex" xmlns:cx2="http://schemas.microsoft.com/office/drawing/2015/10/21/chartex" xmlns:cx3="http://schemas.microsoft.com/office/drawing/2016/5/9/chartex" xmlns:cx4="http://schemas.microsoft.com/office/drawing/2016/5/10/chartex" xmlns:cx5="http://schemas.microsoft.com/office/drawing/2016/5/11/chartex" xmlns:cx6="http://schemas.microsoft.com/office/drawing/2016/5/12/chartex" xmlns:cx7="http://schemas.microsoft.com/office/drawing/2016/5/13/chartex" xmlns:cx8="http://schemas.microsoft.com/office/drawing/2016/5/14/chartex" xmlns:mc="http://schemas.openxmlformats.org/markup-compatibility/2006" xmlns:aink="http://schemas.microsoft.com/office/drawing/2016/ink" xmlns:am3d="http://schemas.microsoft.com/office/drawing/2017/model3d" xmlns:o="urn:schemas-microsoft-com:office:office" xmlns:oel="http://schemas.microsoft.com/office/2019/extlst" xmlns:r="http://schemas.openxmlformats.org/officeDocument/2006/relationships" xmlns:m="http://schemas.openxmlformats.org/officeDocument/2006/math" xmlns:v="urn:schemas-microsoft-com:vml" xmlns:wp14="http://schemas.microsoft.com/office/word/2010/wordprocessingDrawing" xmlns:wp="http://schemas.openxmlformats.org/drawingml/2006/wordprocessingDrawing" xmlns:w10="urn:schemas-microsoft-com:office:word" xmlns:w="http://schemas.openxmlformats.org/wordprocessingml/2006/main" xmlns:w14="http://schemas.microsoft.com/office/word/2010/wordml" xmlns:w15="http://schemas.microsoft.com/office/word/2012/wordml" xmlns:w16cex="http://schemas.microsoft.com/office/word/2018/wordml/cex" xmlns:w16cid="http://schemas.microsoft.com/office/word/2016/wordml/cid" xmlns:w16="http://schemas.microsoft.com/office/word/2018/wordml" xmlns:w16sdtdh="http://schemas.microsoft.com/office/word/2020/wordml/sdtdatahash" xmlns:w16se="http://schemas.microsoft.com/office/word/2015/wordml/symex" xmlns:wpg="http://schemas.microsoft.com/office/word/2010/wordprocessingGroup" xmlns:wpi="http://schemas.microsoft.com/office/word/2010/wordprocessingInk" xmlns:wne="http://schemas.microsoft.com/office/word/2006/wordml" xmlns:wps="http://schemas.microsoft.com/office/word/2010/wordprocessingShape" mc:Ignorable="w14 w15 w16se w16cid w16 w16cex w16sdtdh wp14">
   <w:abstractNum w:abstractNumId="0" w15:restartNumberingAfterBreak="0">
     <w:nsid w:val="03E927E3"/>
     <w:multiLevelType w:val="hybridMultilevel"/>
@@ -27979,6 +31308,7 @@
     <w:rsidRoot w:val="004112AB"/>
     <w:rsid w:val="000109C0"/>
     <w:rsid w:val="00085475"/>
+    <w:rsid w:val="00086141"/>
     <w:rsid w:val="000C2CE1"/>
     <w:rsid w:val="004112AB"/>
     <w:rsid w:val="00605415"/>
@@ -28016,7 +31346,7 @@
   </m:mathPr>
   <w:themeFontLang w:val="en-US"/>
   <w:clrSchemeMapping w:bg1="light1" w:t1="dark1" w:bg2="light2" w:t2="dark2" w:accent1="accent1" w:accent2="accent2" w:accent3="accent3" w:accent4="accent4" w:accent5="accent5" w:accent6="accent6" w:hyperlink="hyperlink" w:followedHyperlink="followedHyperlink"/>
-  <w:decimalSymbol w:val=","/>
+  <w:decimalSymbol w:val="."/>
   <w:listSeparator w:val=";"/>
   <w15:chartTrackingRefBased/>
 </w:settings>
@@ -29028,27 +32358,6 @@
 </file>
 
 <file path=customXml/item1.xml><?xml version="1.0" encoding="utf-8"?>
-<?mso-contentType ?>
-<FormTemplates xmlns="http://schemas.microsoft.com/sharepoint/v3/contenttype/forms">
-  <Display>DocumentLibraryForm</Display>
-  <Edit>DocumentLibraryForm</Edit>
-  <New>DocumentLibraryForm</New>
-</FormTemplates>
-</file>
-
-<file path=customXml/item2.xml><?xml version="1.0" encoding="utf-8"?>
-<p:properties xmlns:p="http://schemas.microsoft.com/office/2006/metadata/properties" xmlns:xsi="http://www.w3.org/2001/XMLSchema-instance" xmlns:pc="http://schemas.microsoft.com/office/infopath/2007/PartnerControls">
-  <documentManagement>
-    <MediaServiceKeyPoints xmlns="71af3243-3dd4-4a8d-8c0d-dd76da1f02a5" xsi:nil="true"/>
-  </documentManagement>
-</p:properties>
-</file>
-
-<file path=customXml/item3.xml><?xml version="1.0" encoding="utf-8"?>
-<b:Sources xmlns:b="http://schemas.openxmlformats.org/officeDocument/2006/bibliography" xmlns="http://schemas.openxmlformats.org/officeDocument/2006/bibliography" SelectedStyle="\APASixthEditionOfficeOnline.xsl" StyleName="APA" Version="6"/>
-</file>
-
-<file path=customXml/item4.xml><?xml version="1.0" encoding="utf-8"?>
 <ct:contentTypeSchema xmlns:ct="http://schemas.microsoft.com/office/2006/metadata/contentType" xmlns:ma="http://schemas.microsoft.com/office/2006/metadata/properties/metaAttributes" ct:_="" ma:_="" ma:contentTypeName="Document" ma:contentTypeID="0x01010079F111ED35F8CC479449609E8A0923A6" ma:contentTypeVersion="11" ma:contentTypeDescription="Create a new document." ma:contentTypeScope="" ma:versionID="96291512c1ee715ab617f4c07df79fc1">
   <xsd:schema xmlns:xsd="http://www.w3.org/2001/XMLSchema" xmlns:xs="http://www.w3.org/2001/XMLSchema" xmlns:p="http://schemas.microsoft.com/office/2006/metadata/properties" xmlns:ns2="71af3243-3dd4-4a8d-8c0d-dd76da1f02a5" xmlns:ns3="16c05727-aa75-4e4a-9b5f-8a80a1165891" targetNamespace="http://schemas.microsoft.com/office/2006/metadata/properties" ma:root="true" ma:fieldsID="8256c27c40ca5c40ce1cf6c44f0205df" ns2:_="" ns3:_="">
     <xsd:import namespace="71af3243-3dd4-4a8d-8c0d-dd76da1f02a5"/>
@@ -29259,33 +32568,28 @@
 </ct:contentTypeSchema>
 </file>
 
-<file path=customXml/itemProps1.xml><?xml version="1.0" encoding="utf-8"?>
-<ds:datastoreItem xmlns:ds="http://schemas.openxmlformats.org/officeDocument/2006/customXml" ds:itemID="{CF44EB4C-692F-4272-9514-DF49EFCFE5A5}">
-  <ds:schemaRefs>
-    <ds:schemaRef ds:uri="http://schemas.microsoft.com/sharepoint/v3/contenttype/forms"/>
-  </ds:schemaRefs>
-</ds:datastoreItem>
+<file path=customXml/item2.xml><?xml version="1.0" encoding="utf-8"?>
+<b:Sources xmlns:b="http://schemas.openxmlformats.org/officeDocument/2006/bibliography" xmlns="http://schemas.openxmlformats.org/officeDocument/2006/bibliography" SelectedStyle="\APASixthEditionOfficeOnline.xsl" StyleName="APA" Version="6"/>
 </file>
 
-<file path=customXml/itemProps2.xml><?xml version="1.0" encoding="utf-8"?>
-<ds:datastoreItem xmlns:ds="http://schemas.openxmlformats.org/officeDocument/2006/customXml" ds:itemID="{A1CD3894-5D83-418D-9473-561E9E7F9185}">
-  <ds:schemaRefs>
-    <ds:schemaRef ds:uri="http://schemas.microsoft.com/office/2006/metadata/properties"/>
-    <ds:schemaRef ds:uri="http://schemas.microsoft.com/office/infopath/2007/PartnerControls"/>
-    <ds:schemaRef ds:uri="71af3243-3dd4-4a8d-8c0d-dd76da1f02a5"/>
-  </ds:schemaRefs>
-</ds:datastoreItem>
+<file path=customXml/item3.xml><?xml version="1.0" encoding="utf-8"?>
+<p:properties xmlns:p="http://schemas.microsoft.com/office/2006/metadata/properties" xmlns:xsi="http://www.w3.org/2001/XMLSchema-instance" xmlns:pc="http://schemas.microsoft.com/office/infopath/2007/PartnerControls">
+  <documentManagement>
+    <MediaServiceKeyPoints xmlns="71af3243-3dd4-4a8d-8c0d-dd76da1f02a5" xsi:nil="true"/>
+  </documentManagement>
+</p:properties>
 </file>
 
-<file path=customXml/itemProps3.xml><?xml version="1.0" encoding="utf-8"?>
-<ds:datastoreItem xmlns:ds="http://schemas.openxmlformats.org/officeDocument/2006/customXml" ds:itemID="{2FE66373-6161-4581-9A28-7AB54200425F}">
-  <ds:schemaRefs>
-    <ds:schemaRef ds:uri="http://schemas.openxmlformats.org/officeDocument/2006/bibliography"/>
-  </ds:schemaRefs>
-</ds:datastoreItem>
+<file path=customXml/item4.xml><?xml version="1.0" encoding="utf-8"?>
+<?mso-contentType ?>
+<FormTemplates xmlns="http://schemas.microsoft.com/sharepoint/v3/contenttype/forms">
+  <Display>DocumentLibraryForm</Display>
+  <Edit>DocumentLibraryForm</Edit>
+  <New>DocumentLibraryForm</New>
+</FormTemplates>
 </file>
 
-<file path=customXml/itemProps4.xml><?xml version="1.0" encoding="utf-8"?>
+<file path=customXml/itemProps1.xml><?xml version="1.0" encoding="utf-8"?>
 <ds:datastoreItem xmlns:ds="http://schemas.openxmlformats.org/officeDocument/2006/customXml" ds:itemID="{CB03C512-720A-4153-9179-510DFD75D7CD}">
   <ds:schemaRefs>
     <ds:schemaRef ds:uri="http://schemas.microsoft.com/office/2006/metadata/contentType"/>
@@ -29302,4 +32606,30 @@
     <ds:schemaRef ds:uri="http://schemas.microsoft.com/internal/obd"/>
   </ds:schemaRefs>
 </ds:datastoreItem>
+</file>
+
+<file path=customXml/itemProps2.xml><?xml version="1.0" encoding="utf-8"?>
+<ds:datastoreItem xmlns:ds="http://schemas.openxmlformats.org/officeDocument/2006/customXml" ds:itemID="{2FE66373-6161-4581-9A28-7AB54200425F}">
+  <ds:schemaRefs>
+    <ds:schemaRef ds:uri="http://schemas.openxmlformats.org/officeDocument/2006/bibliography"/>
+  </ds:schemaRefs>
+</ds:datastoreItem>
+</file>
+
+<file path=customXml/itemProps3.xml><?xml version="1.0" encoding="utf-8"?>
+<ds:datastoreItem xmlns:ds="http://schemas.openxmlformats.org/officeDocument/2006/customXml" ds:itemID="{A1CD3894-5D83-418D-9473-561E9E7F9185}">
+  <ds:schemaRefs>
+    <ds:schemaRef ds:uri="http://schemas.microsoft.com/office/2006/metadata/properties"/>
+    <ds:schemaRef ds:uri="http://schemas.microsoft.com/office/infopath/2007/PartnerControls"/>
+    <ds:schemaRef ds:uri="71af3243-3dd4-4a8d-8c0d-dd76da1f02a5"/>
+  </ds:schemaRefs>
+</ds:datastoreItem>
+</file>
+
+<file path=customXml/itemProps4.xml><?xml version="1.0" encoding="utf-8"?>
+<ds:datastoreItem xmlns:ds="http://schemas.openxmlformats.org/officeDocument/2006/customXml" ds:itemID="{CF44EB4C-692F-4272-9514-DF49EFCFE5A5}">
+  <ds:schemaRefs>
+    <ds:schemaRef ds:uri="http://schemas.microsoft.com/sharepoint/v3/contenttype/forms"/>
+  </ds:schemaRefs>
+</ds:datastoreItem>
 </file>
--- a/Receptbok.docx
+++ b/Receptbok.docx
@@ -202,10 +202,12 @@
           <w:pPr>
             <w:pStyle w:val="TOCHeading"/>
           </w:pPr>
+          <w:proofErr w:type="spellStart"/>
           <w:r>
             <w:t>Innehåll</w:t>
           </w:r>
           <w:bookmarkEnd w:id="0"/>
+          <w:proofErr w:type="spellEnd"/>
         </w:p>
         <w:p>
           <w:pPr>
@@ -7019,14 +7021,14 @@
       <w:pPr>
         <w:pStyle w:val="Heading1"/>
         <w:rPr>
-          <w:lang w:val="en-GB"/>
+          <w:lang w:val="sv-SE"/>
         </w:rPr>
       </w:pPr>
       <w:bookmarkStart w:id="5" w:name="_Toc150970829"/>
       <w:bookmarkEnd w:id="4"/>
       <w:r>
         <w:rPr>
-          <w:lang w:val="en-GB"/>
+          <w:lang w:val="sv-SE"/>
         </w:rPr>
         <w:lastRenderedPageBreak/>
         <w:t>Kött</w:t>
@@ -7039,7 +7041,7 @@
         <w:ind w:firstLine="0"/>
         <w:jc w:val="center"/>
         <w:rPr>
-          <w:lang w:val="en-GB"/>
+          <w:lang w:val="sv-SE"/>
         </w:rPr>
       </w:pPr>
     </w:p>
@@ -7047,13 +7049,13 @@
       <w:pPr>
         <w:pStyle w:val="Heading2"/>
         <w:rPr>
-          <w:lang w:val="en-GB"/>
+          <w:lang w:val="sv-SE"/>
         </w:rPr>
       </w:pPr>
       <w:bookmarkStart w:id="6" w:name="_Toc150970830"/>
       <w:r>
         <w:rPr>
-          <w:lang w:val="en-GB"/>
+          <w:lang w:val="sv-SE"/>
         </w:rPr>
         <w:t>Biff</w:t>
       </w:r>
@@ -7063,7 +7065,7 @@
       <w:pPr>
         <w:pStyle w:val="TipText"/>
         <w:rPr>
-          <w:lang w:val="en-GB"/>
+          <w:lang w:val="sv-SE"/>
         </w:rPr>
       </w:pPr>
     </w:p>
@@ -7071,13 +7073,13 @@
       <w:pPr>
         <w:pStyle w:val="Heading3"/>
         <w:rPr>
-          <w:lang w:val="en-GB"/>
+          <w:lang w:val="sv-SE"/>
         </w:rPr>
       </w:pPr>
       <w:bookmarkStart w:id="7" w:name="_Toc150970831"/>
       <w:r>
         <w:rPr>
-          <w:lang w:val="en-GB"/>
+          <w:lang w:val="sv-SE"/>
         </w:rPr>
         <w:t>Viltbiff</w:t>
       </w:r>
@@ -7326,7 +7328,23 @@
           <w:rFonts w:asciiTheme="minorHAnsi" w:hAnsiTheme="minorHAnsi" w:cstheme="minorHAnsi"/>
           <w:lang w:val="sv-SE"/>
         </w:rPr>
-        <w:t>Sätt in i ugnen på 125 grader med köttermometer som mäter mitt i köttet. Exakt vilken måltemperatur man ska ha beror på hur man vill ha den. Normalt skulle jag sätta 56-58 grader men Mufflon verkar bli lite rödare än annan.</w:t>
+        <w:t xml:space="preserve">Sätt in i ugnen på 125 grader med köttermometer som mäter mitt i köttet. Exakt vilken måltemperatur man ska ha beror på hur man vill ha den. Normalt skulle jag sätta </w:t>
+      </w:r>
+      <w:proofErr w:type="gramStart"/>
+      <w:r>
+        <w:rPr>
+          <w:rFonts w:asciiTheme="minorHAnsi" w:hAnsiTheme="minorHAnsi" w:cstheme="minorHAnsi"/>
+          <w:lang w:val="sv-SE"/>
+        </w:rPr>
+        <w:t>56-58</w:t>
+      </w:r>
+      <w:proofErr w:type="gramEnd"/>
+      <w:r>
+        <w:rPr>
+          <w:rFonts w:asciiTheme="minorHAnsi" w:hAnsiTheme="minorHAnsi" w:cstheme="minorHAnsi"/>
+          <w:lang w:val="sv-SE"/>
+        </w:rPr>
+        <w:t xml:space="preserve"> grader men Mufflon verkar bli lite rödare än annan.</w:t>
       </w:r>
     </w:p>
     <w:p>
@@ -7472,6 +7490,7 @@
           <w:lang w:val="sv-SE"/>
         </w:rPr>
       </w:pPr>
+      <w:proofErr w:type="spellStart"/>
       <w:r>
         <w:rPr>
           <w:rFonts w:asciiTheme="minorHAnsi" w:hAnsiTheme="minorHAnsi" w:cstheme="minorHAnsi"/>
@@ -7479,6 +7498,7 @@
         </w:rPr>
         <w:t>Dovrostbiff</w:t>
       </w:r>
+      <w:proofErr w:type="spellEnd"/>
     </w:p>
     <w:p>
       <w:pPr>
@@ -7830,7 +7850,23 @@
           <w:rFonts w:asciiTheme="minorHAnsi" w:hAnsiTheme="minorHAnsi" w:cstheme="minorHAnsi"/>
           <w:lang w:val="sv-SE"/>
         </w:rPr>
-        <w:t xml:space="preserve"> 1.5-2 kg</w:t>
+        <w:t xml:space="preserve"> </w:t>
+      </w:r>
+      <w:proofErr w:type="gramStart"/>
+      <w:r>
+        <w:rPr>
+          <w:rFonts w:asciiTheme="minorHAnsi" w:hAnsiTheme="minorHAnsi" w:cstheme="minorHAnsi"/>
+          <w:lang w:val="sv-SE"/>
+        </w:rPr>
+        <w:t>1.5-2</w:t>
+      </w:r>
+      <w:proofErr w:type="gramEnd"/>
+      <w:r>
+        <w:rPr>
+          <w:rFonts w:asciiTheme="minorHAnsi" w:hAnsiTheme="minorHAnsi" w:cstheme="minorHAnsi"/>
+          <w:lang w:val="sv-SE"/>
+        </w:rPr>
+        <w:t xml:space="preserve"> kg</w:t>
       </w:r>
     </w:p>
     <w:p>
@@ -7842,12 +7878,21 @@
           <w:lang w:val="sv-SE"/>
         </w:rPr>
       </w:pPr>
-      <w:r>
-        <w:rPr>
-          <w:rFonts w:asciiTheme="minorHAnsi" w:hAnsiTheme="minorHAnsi" w:cstheme="minorHAnsi"/>
-          <w:lang w:val="sv-SE"/>
-        </w:rPr>
-        <w:t>1-2 äggulor</w:t>
+      <w:proofErr w:type="gramStart"/>
+      <w:r>
+        <w:rPr>
+          <w:rFonts w:asciiTheme="minorHAnsi" w:hAnsiTheme="minorHAnsi" w:cstheme="minorHAnsi"/>
+          <w:lang w:val="sv-SE"/>
+        </w:rPr>
+        <w:t>1-2</w:t>
+      </w:r>
+      <w:proofErr w:type="gramEnd"/>
+      <w:r>
+        <w:rPr>
+          <w:rFonts w:asciiTheme="minorHAnsi" w:hAnsiTheme="minorHAnsi" w:cstheme="minorHAnsi"/>
+          <w:lang w:val="sv-SE"/>
+        </w:rPr>
+        <w:t xml:space="preserve"> äggulor</w:t>
       </w:r>
     </w:p>
     <w:p>
@@ -7927,13 +7972,22 @@
           <w:lang w:val="sv-SE"/>
         </w:rPr>
       </w:pPr>
+      <w:proofErr w:type="gramStart"/>
       <w:r>
         <w:rPr>
           <w:rFonts w:asciiTheme="minorHAnsi" w:hAnsiTheme="minorHAnsi" w:cstheme="minorHAnsi"/>
           <w:lang w:val="sv-SE"/>
         </w:rPr>
         <w:lastRenderedPageBreak/>
-        <w:t>Sätt ugnen till 225 grader</w:t>
+        <w:t>Sätt ugnen</w:t>
+      </w:r>
+      <w:proofErr w:type="gramEnd"/>
+      <w:r>
+        <w:rPr>
+          <w:rFonts w:asciiTheme="minorHAnsi" w:hAnsiTheme="minorHAnsi" w:cstheme="minorHAnsi"/>
+          <w:lang w:val="sv-SE"/>
+        </w:rPr>
+        <w:t xml:space="preserve"> till 225 grader</w:t>
       </w:r>
     </w:p>
     <w:p>
@@ -7984,7 +8038,23 @@
           <w:rFonts w:asciiTheme="minorHAnsi" w:hAnsiTheme="minorHAnsi" w:cstheme="minorHAnsi"/>
           <w:lang w:val="sv-SE"/>
         </w:rPr>
-        <w:t>Griljera skinkan mitt i ugnen tills den får fin färg, ca 10-15 min. Ös eventuellt med lite skinkspad så blir paneringen extra spröd.</w:t>
+        <w:t xml:space="preserve">Griljera skinkan mitt i ugnen tills den får fin färg, ca </w:t>
+      </w:r>
+      <w:proofErr w:type="gramStart"/>
+      <w:r>
+        <w:rPr>
+          <w:rFonts w:asciiTheme="minorHAnsi" w:hAnsiTheme="minorHAnsi" w:cstheme="minorHAnsi"/>
+          <w:lang w:val="sv-SE"/>
+        </w:rPr>
+        <w:t>10-15</w:t>
+      </w:r>
+      <w:proofErr w:type="gramEnd"/>
+      <w:r>
+        <w:rPr>
+          <w:rFonts w:asciiTheme="minorHAnsi" w:hAnsiTheme="minorHAnsi" w:cstheme="minorHAnsi"/>
+          <w:lang w:val="sv-SE"/>
+        </w:rPr>
+        <w:t xml:space="preserve"> min. Ös eventuellt med lite skinkspad så blir paneringen extra spröd.</w:t>
       </w:r>
     </w:p>
     <w:p>
@@ -8220,7 +8290,71 @@
           <w:rFonts w:asciiTheme="minorHAnsi" w:hAnsiTheme="minorHAnsi" w:cstheme="minorHAnsi"/>
           <w:lang w:val="sv-SE"/>
         </w:rPr>
-        <w:t>Salta och cayennekrydda revbenen. Vakuumförpacka och sous-vida i 70 grader i 6-12 timmar.</w:t>
+        <w:t xml:space="preserve">Salta och </w:t>
+      </w:r>
+      <w:proofErr w:type="spellStart"/>
+      <w:r>
+        <w:rPr>
+          <w:rFonts w:asciiTheme="minorHAnsi" w:hAnsiTheme="minorHAnsi" w:cstheme="minorHAnsi"/>
+          <w:lang w:val="sv-SE"/>
+        </w:rPr>
+        <w:t>cayennekrydda</w:t>
+      </w:r>
+      <w:proofErr w:type="spellEnd"/>
+      <w:r>
+        <w:rPr>
+          <w:rFonts w:asciiTheme="minorHAnsi" w:hAnsiTheme="minorHAnsi" w:cstheme="minorHAnsi"/>
+          <w:lang w:val="sv-SE"/>
+        </w:rPr>
+        <w:t xml:space="preserve"> revbenen. </w:t>
+      </w:r>
+      <w:proofErr w:type="spellStart"/>
+      <w:r>
+        <w:rPr>
+          <w:rFonts w:asciiTheme="minorHAnsi" w:hAnsiTheme="minorHAnsi" w:cstheme="minorHAnsi"/>
+          <w:lang w:val="sv-SE"/>
+        </w:rPr>
+        <w:t>Vakuumförpacka</w:t>
+      </w:r>
+      <w:proofErr w:type="spellEnd"/>
+      <w:r>
+        <w:rPr>
+          <w:rFonts w:asciiTheme="minorHAnsi" w:hAnsiTheme="minorHAnsi" w:cstheme="minorHAnsi"/>
+          <w:lang w:val="sv-SE"/>
+        </w:rPr>
+        <w:t xml:space="preserve"> och </w:t>
+      </w:r>
+      <w:proofErr w:type="spellStart"/>
+      <w:r>
+        <w:rPr>
+          <w:rFonts w:asciiTheme="minorHAnsi" w:hAnsiTheme="minorHAnsi" w:cstheme="minorHAnsi"/>
+          <w:lang w:val="sv-SE"/>
+        </w:rPr>
+        <w:t>sous</w:t>
+      </w:r>
+      <w:proofErr w:type="spellEnd"/>
+      <w:r>
+        <w:rPr>
+          <w:rFonts w:asciiTheme="minorHAnsi" w:hAnsiTheme="minorHAnsi" w:cstheme="minorHAnsi"/>
+          <w:lang w:val="sv-SE"/>
+        </w:rPr>
+        <w:t xml:space="preserve">-vida i 70 grader i </w:t>
+      </w:r>
+      <w:proofErr w:type="gramStart"/>
+      <w:r>
+        <w:rPr>
+          <w:rFonts w:asciiTheme="minorHAnsi" w:hAnsiTheme="minorHAnsi" w:cstheme="minorHAnsi"/>
+          <w:lang w:val="sv-SE"/>
+        </w:rPr>
+        <w:t>6-12</w:t>
+      </w:r>
+      <w:proofErr w:type="gramEnd"/>
+      <w:r>
+        <w:rPr>
+          <w:rFonts w:asciiTheme="minorHAnsi" w:hAnsiTheme="minorHAnsi" w:cstheme="minorHAnsi"/>
+          <w:lang w:val="sv-SE"/>
+        </w:rPr>
+        <w:t xml:space="preserve"> timmar.</w:t>
       </w:r>
     </w:p>
     <w:p>
@@ -8237,7 +8371,23 @@
           <w:rFonts w:asciiTheme="minorHAnsi" w:hAnsiTheme="minorHAnsi" w:cstheme="minorHAnsi"/>
           <w:lang w:val="sv-SE"/>
         </w:rPr>
-        <w:t>Blanda sirap, äppelcidervinäger, soja, vitlök, chili samt ingefära och koka ihop tills glazen är tjockflytande.</w:t>
+        <w:t xml:space="preserve">Blanda sirap, äppelcidervinäger, soja, vitlök, chili samt ingefära och koka ihop tills </w:t>
+      </w:r>
+      <w:proofErr w:type="spellStart"/>
+      <w:r>
+        <w:rPr>
+          <w:rFonts w:asciiTheme="minorHAnsi" w:hAnsiTheme="minorHAnsi" w:cstheme="minorHAnsi"/>
+          <w:lang w:val="sv-SE"/>
+        </w:rPr>
+        <w:t>glazen</w:t>
+      </w:r>
+      <w:proofErr w:type="spellEnd"/>
+      <w:r>
+        <w:rPr>
+          <w:rFonts w:asciiTheme="minorHAnsi" w:hAnsiTheme="minorHAnsi" w:cstheme="minorHAnsi"/>
+          <w:lang w:val="sv-SE"/>
+        </w:rPr>
+        <w:t xml:space="preserve"> är tjockflytande.</w:t>
       </w:r>
     </w:p>
     <w:p>
@@ -8255,7 +8405,39 @@
           <w:lang w:val="sv-SE"/>
         </w:rPr>
         <w:lastRenderedPageBreak/>
-        <w:t>Pensla på rikligt med glaze på revbenen och sätt in i ugnen i 200 grader i 30 min. Halvtid, 15 min, så pensla på mer glaze.</w:t>
+        <w:t xml:space="preserve">Pensla på rikligt med </w:t>
+      </w:r>
+      <w:proofErr w:type="spellStart"/>
+      <w:r>
+        <w:rPr>
+          <w:rFonts w:asciiTheme="minorHAnsi" w:hAnsiTheme="minorHAnsi" w:cstheme="minorHAnsi"/>
+          <w:lang w:val="sv-SE"/>
+        </w:rPr>
+        <w:t>glaze</w:t>
+      </w:r>
+      <w:proofErr w:type="spellEnd"/>
+      <w:r>
+        <w:rPr>
+          <w:rFonts w:asciiTheme="minorHAnsi" w:hAnsiTheme="minorHAnsi" w:cstheme="minorHAnsi"/>
+          <w:lang w:val="sv-SE"/>
+        </w:rPr>
+        <w:t xml:space="preserve"> på revbenen och sätt in i ugnen i 200 grader i 30 min. Halvtid, 15 min, så pensla på mer </w:t>
+      </w:r>
+      <w:proofErr w:type="spellStart"/>
+      <w:r>
+        <w:rPr>
+          <w:rFonts w:asciiTheme="minorHAnsi" w:hAnsiTheme="minorHAnsi" w:cstheme="minorHAnsi"/>
+          <w:lang w:val="sv-SE"/>
+        </w:rPr>
+        <w:t>glaze</w:t>
+      </w:r>
+      <w:proofErr w:type="spellEnd"/>
+      <w:r>
+        <w:rPr>
+          <w:rFonts w:asciiTheme="minorHAnsi" w:hAnsiTheme="minorHAnsi" w:cstheme="minorHAnsi"/>
+          <w:lang w:val="sv-SE"/>
+        </w:rPr>
+        <w:t>.</w:t>
       </w:r>
     </w:p>
     <w:p>
@@ -8282,8 +8464,17 @@
           <w:rFonts w:asciiTheme="minorHAnsi" w:hAnsiTheme="minorHAnsi" w:cstheme="minorHAnsi"/>
           <w:lang w:val="sv-SE"/>
         </w:rPr>
-        <w:t>Serveringsförslag: Coleslaw</w:t>
-      </w:r>
+        <w:t xml:space="preserve">Serveringsförslag: </w:t>
+      </w:r>
+      <w:proofErr w:type="spellStart"/>
+      <w:r>
+        <w:rPr>
+          <w:rFonts w:asciiTheme="minorHAnsi" w:hAnsiTheme="minorHAnsi" w:cstheme="minorHAnsi"/>
+          <w:lang w:val="sv-SE"/>
+        </w:rPr>
+        <w:t>Coleslaw</w:t>
+      </w:r>
+      <w:proofErr w:type="spellEnd"/>
     </w:p>
     <w:p>
       <w:pPr>
@@ -8300,17 +8491,33 @@
           <w:lang w:val="sv-SE"/>
         </w:rPr>
       </w:pPr>
-      <w:bookmarkStart w:id="11" w:name="_Toc527370443"/>
-      <w:bookmarkStart w:id="12" w:name="_Toc529756677"/>
-      <w:bookmarkStart w:id="13" w:name="_Toc529756738"/>
-      <w:bookmarkStart w:id="14" w:name="_Toc150970835"/>
-      <w:r>
-        <w:rPr>
-          <w:lang w:val="sv-SE"/>
-        </w:rPr>
-        <w:t>Beef jerky</w:t>
-      </w:r>
-      <w:bookmarkEnd w:id="14"/>
+      <w:bookmarkStart w:id="11" w:name="_Toc150970835"/>
+      <w:bookmarkStart w:id="12" w:name="_Toc527370443"/>
+      <w:bookmarkStart w:id="13" w:name="_Toc529756677"/>
+      <w:bookmarkStart w:id="14" w:name="_Toc529756738"/>
+      <w:proofErr w:type="spellStart"/>
+      <w:r>
+        <w:rPr>
+          <w:lang w:val="sv-SE"/>
+        </w:rPr>
+        <w:t>Beef</w:t>
+      </w:r>
+      <w:proofErr w:type="spellEnd"/>
+      <w:r>
+        <w:rPr>
+          <w:lang w:val="sv-SE"/>
+        </w:rPr>
+        <w:t xml:space="preserve"> </w:t>
+      </w:r>
+      <w:proofErr w:type="spellStart"/>
+      <w:r>
+        <w:rPr>
+          <w:lang w:val="sv-SE"/>
+        </w:rPr>
+        <w:t>jerky</w:t>
+      </w:r>
+      <w:bookmarkEnd w:id="11"/>
+      <w:proofErr w:type="spellEnd"/>
     </w:p>
     <w:p>
       <w:pPr>
@@ -8355,6 +8562,7 @@
         </w:rPr>
         <w:t xml:space="preserve">1 bit </w:t>
       </w:r>
+      <w:proofErr w:type="spellStart"/>
       <w:r>
         <w:rPr>
           <w:rFonts w:eastAsia="Times New Roman" w:cstheme="minorHAnsi"/>
@@ -8362,6 +8570,7 @@
         </w:rPr>
         <w:t>dovfransyska</w:t>
       </w:r>
+      <w:proofErr w:type="spellEnd"/>
     </w:p>
     <w:p>
       <w:pPr>
@@ -8425,7 +8634,23 @@
           <w:rFonts w:eastAsia="Times New Roman" w:cstheme="minorHAnsi"/>
           <w:lang w:val="sv-SE"/>
         </w:rPr>
-        <w:t>, 1.3 mm tjocka, 2-3 cm breda</w:t>
+        <w:t xml:space="preserve">, </w:t>
+      </w:r>
+      <w:proofErr w:type="gramStart"/>
+      <w:r>
+        <w:rPr>
+          <w:rFonts w:eastAsia="Times New Roman" w:cstheme="minorHAnsi"/>
+          <w:lang w:val="sv-SE"/>
+        </w:rPr>
+        <w:t>1.3</w:t>
+      </w:r>
+      <w:proofErr w:type="gramEnd"/>
+      <w:r>
+        <w:rPr>
+          <w:rFonts w:eastAsia="Times New Roman" w:cstheme="minorHAnsi"/>
+          <w:lang w:val="sv-SE"/>
+        </w:rPr>
+        <w:t xml:space="preserve"> mm tjocka, 2-3 cm breda</w:t>
       </w:r>
       <w:r>
         <w:rPr>
@@ -8609,9 +8834,9 @@
         </w:rPr>
       </w:pPr>
       <w:bookmarkStart w:id="16" w:name="_Toc150970836"/>
-      <w:bookmarkEnd w:id="11"/>
       <w:bookmarkEnd w:id="12"/>
       <w:bookmarkEnd w:id="13"/>
+      <w:bookmarkEnd w:id="14"/>
       <w:r>
         <w:rPr>
           <w:lang w:val="sv-SE"/>
@@ -8717,8 +8942,17 @@
           <w:rFonts w:eastAsia="Times New Roman" w:cstheme="minorHAnsi"/>
           <w:lang w:val="sv-SE"/>
         </w:rPr>
-        <w:t>1 kött/grönsksbuljongtärning</w:t>
-      </w:r>
+        <w:t>1 kött/</w:t>
+      </w:r>
+      <w:proofErr w:type="spellStart"/>
+      <w:r>
+        <w:rPr>
+          <w:rFonts w:eastAsia="Times New Roman" w:cstheme="minorHAnsi"/>
+          <w:lang w:val="sv-SE"/>
+        </w:rPr>
+        <w:t>grönsksbuljongtärning</w:t>
+      </w:r>
+      <w:proofErr w:type="spellEnd"/>
     </w:p>
     <w:p>
       <w:pPr>
@@ -8751,8 +8985,33 @@
           <w:rFonts w:eastAsia="Times New Roman" w:cstheme="minorHAnsi"/>
           <w:lang w:val="sv-SE"/>
         </w:rPr>
-        <w:t>½ tsk sambal oelek</w:t>
-      </w:r>
+        <w:t xml:space="preserve">½ tsk </w:t>
+      </w:r>
+      <w:proofErr w:type="spellStart"/>
+      <w:r>
+        <w:rPr>
+          <w:rFonts w:eastAsia="Times New Roman" w:cstheme="minorHAnsi"/>
+          <w:lang w:val="sv-SE"/>
+        </w:rPr>
+        <w:t>sambal</w:t>
+      </w:r>
+      <w:proofErr w:type="spellEnd"/>
+      <w:r>
+        <w:rPr>
+          <w:rFonts w:eastAsia="Times New Roman" w:cstheme="minorHAnsi"/>
+          <w:lang w:val="sv-SE"/>
+        </w:rPr>
+        <w:t xml:space="preserve"> </w:t>
+      </w:r>
+      <w:proofErr w:type="spellStart"/>
+      <w:r>
+        <w:rPr>
+          <w:rFonts w:eastAsia="Times New Roman" w:cstheme="minorHAnsi"/>
+          <w:lang w:val="sv-SE"/>
+        </w:rPr>
+        <w:t>oelek</w:t>
+      </w:r>
+      <w:proofErr w:type="spellEnd"/>
     </w:p>
     <w:p>
       <w:pPr>
@@ -8878,7 +9137,49 @@
         <w:rPr>
           <w:lang w:val="sv-SE"/>
         </w:rPr>
-        <w:t>Lägg den putsade filen hel i en avlång sockerkaksform. Blanda ihop grädde, lingon, smulad köttbuljong, sambal oelek, salt och peppar i en skål. Häll såsen över köttet och ställ in formen nederst i ugnen på 175 grader. Låt stå ca 1,5 timme</w:t>
+        <w:t xml:space="preserve">Lägg den putsade filen hel i en avlång </w:t>
+      </w:r>
+      <w:proofErr w:type="spellStart"/>
+      <w:r>
+        <w:rPr>
+          <w:lang w:val="sv-SE"/>
+        </w:rPr>
+        <w:t>sockerkaksform</w:t>
+      </w:r>
+      <w:proofErr w:type="spellEnd"/>
+      <w:r>
+        <w:rPr>
+          <w:lang w:val="sv-SE"/>
+        </w:rPr>
+        <w:t xml:space="preserve">. Blanda ihop grädde, lingon, smulad köttbuljong, </w:t>
+      </w:r>
+      <w:proofErr w:type="spellStart"/>
+      <w:r>
+        <w:rPr>
+          <w:lang w:val="sv-SE"/>
+        </w:rPr>
+        <w:t>sambal</w:t>
+      </w:r>
+      <w:proofErr w:type="spellEnd"/>
+      <w:r>
+        <w:rPr>
+          <w:lang w:val="sv-SE"/>
+        </w:rPr>
+        <w:t xml:space="preserve"> </w:t>
+      </w:r>
+      <w:proofErr w:type="spellStart"/>
+      <w:r>
+        <w:rPr>
+          <w:lang w:val="sv-SE"/>
+        </w:rPr>
+        <w:t>oelek</w:t>
+      </w:r>
+      <w:proofErr w:type="spellEnd"/>
+      <w:r>
+        <w:rPr>
+          <w:lang w:val="sv-SE"/>
+        </w:rPr>
+        <w:t>, salt och peppar i en skål. Häll såsen över köttet och ställ in formen nederst i ugnen på 175 grader. Låt stå ca 1,5 timme</w:t>
       </w:r>
       <w:r>
         <w:rPr>
@@ -9047,8 +9348,17 @@
           <w:rFonts w:asciiTheme="minorHAnsi" w:hAnsiTheme="minorHAnsi" w:cstheme="minorHAnsi"/>
           <w:lang w:val="sv-SE"/>
         </w:rPr>
-        <w:t>1 kg viltfärs</w:t>
-      </w:r>
+        <w:t xml:space="preserve">1 kg </w:t>
+      </w:r>
+      <w:proofErr w:type="spellStart"/>
+      <w:r>
+        <w:rPr>
+          <w:rFonts w:asciiTheme="minorHAnsi" w:hAnsiTheme="minorHAnsi" w:cstheme="minorHAnsi"/>
+          <w:lang w:val="sv-SE"/>
+        </w:rPr>
+        <w:t>viltfärs</w:t>
+      </w:r>
+      <w:proofErr w:type="spellEnd"/>
     </w:p>
     <w:p>
       <w:pPr>
@@ -9183,7 +9493,23 @@
           <w:rFonts w:asciiTheme="minorHAnsi" w:hAnsiTheme="minorHAnsi" w:cstheme="minorHAnsi"/>
           <w:lang w:val="sv-SE"/>
         </w:rPr>
-        <w:t xml:space="preserve">1 lök, finhackad och brynd </w:t>
+        <w:t xml:space="preserve">1 lök, finhackad och </w:t>
+      </w:r>
+      <w:proofErr w:type="spellStart"/>
+      <w:r>
+        <w:rPr>
+          <w:rFonts w:asciiTheme="minorHAnsi" w:hAnsiTheme="minorHAnsi" w:cstheme="minorHAnsi"/>
+          <w:lang w:val="sv-SE"/>
+        </w:rPr>
+        <w:t>brynd</w:t>
+      </w:r>
+      <w:proofErr w:type="spellEnd"/>
+      <w:r>
+        <w:rPr>
+          <w:rFonts w:asciiTheme="minorHAnsi" w:hAnsiTheme="minorHAnsi" w:cstheme="minorHAnsi"/>
+          <w:lang w:val="sv-SE"/>
+        </w:rPr>
+        <w:t xml:space="preserve"> </w:t>
       </w:r>
     </w:p>
     <w:p>
@@ -9251,7 +9577,23 @@
           <w:rFonts w:asciiTheme="minorHAnsi" w:hAnsiTheme="minorHAnsi" w:cstheme="minorHAnsi"/>
           <w:lang w:val="sv-SE"/>
         </w:rPr>
-        <w:t xml:space="preserve">Häll i ägg, vatten, dijon och lök och blanda ihop till homogen smet. </w:t>
+        <w:t xml:space="preserve">Häll i ägg, vatten, </w:t>
+      </w:r>
+      <w:proofErr w:type="spellStart"/>
+      <w:r>
+        <w:rPr>
+          <w:rFonts w:asciiTheme="minorHAnsi" w:hAnsiTheme="minorHAnsi" w:cstheme="minorHAnsi"/>
+          <w:lang w:val="sv-SE"/>
+        </w:rPr>
+        <w:t>dijon</w:t>
+      </w:r>
+      <w:proofErr w:type="spellEnd"/>
+      <w:r>
+        <w:rPr>
+          <w:rFonts w:asciiTheme="minorHAnsi" w:hAnsiTheme="minorHAnsi" w:cstheme="minorHAnsi"/>
+          <w:lang w:val="sv-SE"/>
+        </w:rPr>
+        <w:t xml:space="preserve"> och lök och blanda ihop till homogen smet. </w:t>
       </w:r>
     </w:p>
     <w:p>
@@ -9268,7 +9610,23 @@
           <w:rFonts w:asciiTheme="minorHAnsi" w:hAnsiTheme="minorHAnsi" w:cstheme="minorHAnsi"/>
           <w:lang w:val="sv-SE"/>
         </w:rPr>
-        <w:t>Forma pannbiffar och stek kort på högsta värma i olja (ev smör) i stekpanna.</w:t>
+        <w:t>Forma pannbiffar och stek kort på högsta värma i olja (</w:t>
+      </w:r>
+      <w:proofErr w:type="spellStart"/>
+      <w:r>
+        <w:rPr>
+          <w:rFonts w:asciiTheme="minorHAnsi" w:hAnsiTheme="minorHAnsi" w:cstheme="minorHAnsi"/>
+          <w:lang w:val="sv-SE"/>
+        </w:rPr>
+        <w:t>ev</w:t>
+      </w:r>
+      <w:proofErr w:type="spellEnd"/>
+      <w:r>
+        <w:rPr>
+          <w:rFonts w:asciiTheme="minorHAnsi" w:hAnsiTheme="minorHAnsi" w:cstheme="minorHAnsi"/>
+          <w:lang w:val="sv-SE"/>
+        </w:rPr>
+        <w:t xml:space="preserve"> smör) i stekpanna.</w:t>
       </w:r>
     </w:p>
     <w:p>
@@ -9285,7 +9643,23 @@
           <w:rFonts w:asciiTheme="minorHAnsi" w:hAnsiTheme="minorHAnsi" w:cstheme="minorHAnsi"/>
           <w:lang w:val="sv-SE"/>
         </w:rPr>
-        <w:t>Baka färdigt i ugn på 150 grader tills innertemperaturen är 60-70 grader.</w:t>
+        <w:t xml:space="preserve">Baka färdigt i ugn på 150 grader tills innertemperaturen är </w:t>
+      </w:r>
+      <w:proofErr w:type="gramStart"/>
+      <w:r>
+        <w:rPr>
+          <w:rFonts w:asciiTheme="minorHAnsi" w:hAnsiTheme="minorHAnsi" w:cstheme="minorHAnsi"/>
+          <w:lang w:val="sv-SE"/>
+        </w:rPr>
+        <w:t>60-70</w:t>
+      </w:r>
+      <w:proofErr w:type="gramEnd"/>
+      <w:r>
+        <w:rPr>
+          <w:rFonts w:asciiTheme="minorHAnsi" w:hAnsiTheme="minorHAnsi" w:cstheme="minorHAnsi"/>
+          <w:lang w:val="sv-SE"/>
+        </w:rPr>
+        <w:t xml:space="preserve"> grader.</w:t>
       </w:r>
     </w:p>
     <w:p>
@@ -9415,7 +9789,23 @@
           <w:rFonts w:asciiTheme="minorHAnsi" w:hAnsiTheme="minorHAnsi" w:cstheme="minorHAnsi"/>
           <w:lang w:val="sv-SE"/>
         </w:rPr>
-        <w:t>500 g viltfärs (vildsvin testat)</w:t>
+        <w:t xml:space="preserve">500 g </w:t>
+      </w:r>
+      <w:proofErr w:type="spellStart"/>
+      <w:r>
+        <w:rPr>
+          <w:rFonts w:asciiTheme="minorHAnsi" w:hAnsiTheme="minorHAnsi" w:cstheme="minorHAnsi"/>
+          <w:lang w:val="sv-SE"/>
+        </w:rPr>
+        <w:t>viltfärs</w:t>
+      </w:r>
+      <w:proofErr w:type="spellEnd"/>
+      <w:r>
+        <w:rPr>
+          <w:rFonts w:asciiTheme="minorHAnsi" w:hAnsiTheme="minorHAnsi" w:cstheme="minorHAnsi"/>
+          <w:lang w:val="sv-SE"/>
+        </w:rPr>
+        <w:t xml:space="preserve"> (vildsvin testat)</w:t>
       </w:r>
     </w:p>
     <w:p>
@@ -9517,7 +9907,39 @@
           <w:rFonts w:asciiTheme="minorHAnsi" w:hAnsiTheme="minorHAnsi" w:cstheme="minorHAnsi"/>
           <w:lang w:val="sv-SE"/>
         </w:rPr>
-        <w:t xml:space="preserve">1 knivsudd sambal oelek </w:t>
+        <w:t xml:space="preserve">1 knivsudd </w:t>
+      </w:r>
+      <w:proofErr w:type="spellStart"/>
+      <w:r>
+        <w:rPr>
+          <w:rFonts w:asciiTheme="minorHAnsi" w:hAnsiTheme="minorHAnsi" w:cstheme="minorHAnsi"/>
+          <w:lang w:val="sv-SE"/>
+        </w:rPr>
+        <w:t>sambal</w:t>
+      </w:r>
+      <w:proofErr w:type="spellEnd"/>
+      <w:r>
+        <w:rPr>
+          <w:rFonts w:asciiTheme="minorHAnsi" w:hAnsiTheme="minorHAnsi" w:cstheme="minorHAnsi"/>
+          <w:lang w:val="sv-SE"/>
+        </w:rPr>
+        <w:t xml:space="preserve"> </w:t>
+      </w:r>
+      <w:proofErr w:type="spellStart"/>
+      <w:r>
+        <w:rPr>
+          <w:rFonts w:asciiTheme="minorHAnsi" w:hAnsiTheme="minorHAnsi" w:cstheme="minorHAnsi"/>
+          <w:lang w:val="sv-SE"/>
+        </w:rPr>
+        <w:t>oelek</w:t>
+      </w:r>
+      <w:proofErr w:type="spellEnd"/>
+      <w:r>
+        <w:rPr>
+          <w:rFonts w:asciiTheme="minorHAnsi" w:hAnsiTheme="minorHAnsi" w:cstheme="minorHAnsi"/>
+          <w:lang w:val="sv-SE"/>
+        </w:rPr>
+        <w:t xml:space="preserve"> </w:t>
       </w:r>
     </w:p>
     <w:p>
@@ -9619,7 +10041,23 @@
           <w:rFonts w:asciiTheme="minorHAnsi" w:hAnsiTheme="minorHAnsi" w:cstheme="minorHAnsi"/>
           <w:lang w:val="sv-SE"/>
         </w:rPr>
-        <w:t>Stek färdigt på lägre värme i stekpanna med lock. Klar när inner temp är kanske 60-70 grader</w:t>
+        <w:t xml:space="preserve">Stek färdigt på lägre värme i stekpanna med lock. Klar när inner temp är kanske </w:t>
+      </w:r>
+      <w:proofErr w:type="gramStart"/>
+      <w:r>
+        <w:rPr>
+          <w:rFonts w:asciiTheme="minorHAnsi" w:hAnsiTheme="minorHAnsi" w:cstheme="minorHAnsi"/>
+          <w:lang w:val="sv-SE"/>
+        </w:rPr>
+        <w:t>60-70</w:t>
+      </w:r>
+      <w:proofErr w:type="gramEnd"/>
+      <w:r>
+        <w:rPr>
+          <w:rFonts w:asciiTheme="minorHAnsi" w:hAnsiTheme="minorHAnsi" w:cstheme="minorHAnsi"/>
+          <w:lang w:val="sv-SE"/>
+        </w:rPr>
+        <w:t xml:space="preserve"> grader</w:t>
       </w:r>
     </w:p>
     <w:p>
@@ -9672,9 +10110,9 @@
           <w:lang w:val="sv-SE"/>
         </w:rPr>
       </w:pPr>
-      <w:bookmarkStart w:id="20" w:name="_Toc529756678"/>
-      <w:bookmarkStart w:id="21" w:name="_Toc529756739"/>
-      <w:bookmarkStart w:id="22" w:name="_Toc150970840"/>
+      <w:bookmarkStart w:id="20" w:name="_Toc150970840"/>
+      <w:bookmarkStart w:id="21" w:name="_Toc529756678"/>
+      <w:bookmarkStart w:id="22" w:name="_Toc529756739"/>
       <w:r>
         <w:rPr>
           <w:lang w:val="sv-SE"/>
@@ -9687,7 +10125,7 @@
         </w:rPr>
         <w:t>ttbullar</w:t>
       </w:r>
-      <w:bookmarkEnd w:id="22"/>
+      <w:bookmarkEnd w:id="20"/>
     </w:p>
     <w:p>
       <w:pPr>
@@ -9731,13 +10169,31 @@
           <w:lang w:val="sv-SE"/>
         </w:rPr>
       </w:pPr>
-      <w:r>
-        <w:rPr>
-          <w:rFonts w:eastAsia="Times New Roman" w:cstheme="minorHAnsi"/>
-          <w:lang w:val="sv-SE"/>
-        </w:rPr>
-        <w:t>0.75 dl kruskakli</w:t>
-      </w:r>
+      <w:proofErr w:type="gramStart"/>
+      <w:r>
+        <w:rPr>
+          <w:rFonts w:eastAsia="Times New Roman" w:cstheme="minorHAnsi"/>
+          <w:lang w:val="sv-SE"/>
+        </w:rPr>
+        <w:t>0.75</w:t>
+      </w:r>
+      <w:proofErr w:type="gramEnd"/>
+      <w:r>
+        <w:rPr>
+          <w:rFonts w:eastAsia="Times New Roman" w:cstheme="minorHAnsi"/>
+          <w:lang w:val="sv-SE"/>
+        </w:rPr>
+        <w:t xml:space="preserve"> dl </w:t>
+      </w:r>
+      <w:proofErr w:type="spellStart"/>
+      <w:r>
+        <w:rPr>
+          <w:rFonts w:eastAsia="Times New Roman" w:cstheme="minorHAnsi"/>
+          <w:lang w:val="sv-SE"/>
+        </w:rPr>
+        <w:t>kruskakli</w:t>
+      </w:r>
+      <w:proofErr w:type="spellEnd"/>
     </w:p>
     <w:p>
       <w:pPr>
@@ -9787,8 +10243,17 @@
           <w:rFonts w:eastAsia="Times New Roman" w:cstheme="minorHAnsi"/>
           <w:lang w:val="sv-SE"/>
         </w:rPr>
-        <w:t>500g viltfärs</w:t>
-      </w:r>
+        <w:t xml:space="preserve">500g </w:t>
+      </w:r>
+      <w:proofErr w:type="spellStart"/>
+      <w:r>
+        <w:rPr>
+          <w:rFonts w:eastAsia="Times New Roman" w:cstheme="minorHAnsi"/>
+          <w:lang w:val="sv-SE"/>
+        </w:rPr>
+        <w:t>viltfärs</w:t>
+      </w:r>
+      <w:proofErr w:type="spellEnd"/>
     </w:p>
     <w:p>
       <w:pPr>
@@ -9854,7 +10319,23 @@
           <w:rFonts w:eastAsia="Times New Roman" w:cstheme="minorHAnsi"/>
           <w:lang w:val="sv-SE"/>
         </w:rPr>
-        <w:t>ispgrädde och kruskakli blandas</w:t>
+        <w:t xml:space="preserve">ispgrädde och </w:t>
+      </w:r>
+      <w:proofErr w:type="spellStart"/>
+      <w:r>
+        <w:rPr>
+          <w:rFonts w:eastAsia="Times New Roman" w:cstheme="minorHAnsi"/>
+          <w:lang w:val="sv-SE"/>
+        </w:rPr>
+        <w:t>kruskakli</w:t>
+      </w:r>
+      <w:proofErr w:type="spellEnd"/>
+      <w:r>
+        <w:rPr>
+          <w:rFonts w:eastAsia="Times New Roman" w:cstheme="minorHAnsi"/>
+          <w:lang w:val="sv-SE"/>
+        </w:rPr>
+        <w:t xml:space="preserve"> blandas</w:t>
       </w:r>
       <w:r>
         <w:rPr>
@@ -9947,7 +10428,23 @@
           <w:rFonts w:eastAsia="Times New Roman" w:cstheme="minorHAnsi"/>
           <w:lang w:val="sv-SE"/>
         </w:rPr>
-        <w:t>Doppa en matsked i ett glas vatten och ta upp lagom stor smetbit och forma till en bulle. Lägg dem på en vattensköljd bräda tills du har lagom många för att steka i en väldigt het stekpanna med olja och smör i. Låt dem brynas ordentligt runtom för att sedan lägga över dem i en stekgryta. Låt stå på låg temperatur en stund. Testa en att den är klar, om inte låt stå ett tag till.</w:t>
+        <w:t xml:space="preserve">Doppa en matsked i ett glas vatten och ta upp lagom stor </w:t>
+      </w:r>
+      <w:proofErr w:type="spellStart"/>
+      <w:r>
+        <w:rPr>
+          <w:rFonts w:eastAsia="Times New Roman" w:cstheme="minorHAnsi"/>
+          <w:lang w:val="sv-SE"/>
+        </w:rPr>
+        <w:t>smetbit</w:t>
+      </w:r>
+      <w:proofErr w:type="spellEnd"/>
+      <w:r>
+        <w:rPr>
+          <w:rFonts w:eastAsia="Times New Roman" w:cstheme="minorHAnsi"/>
+          <w:lang w:val="sv-SE"/>
+        </w:rPr>
+        <w:t xml:space="preserve"> och forma till en bulle. Lägg dem på en vattensköljd bräda tills du har lagom många för att steka i en väldigt het stekpanna med olja och smör i. Låt dem brynas ordentligt runtom för att sedan lägga över dem i en stekgryta. Låt stå på låg temperatur en stund. Testa en att den är klar, om inte låt stå ett tag till.</w:t>
       </w:r>
     </w:p>
     <w:p>
@@ -10047,13 +10544,31 @@
           <w:lang w:val="sv-SE"/>
         </w:rPr>
       </w:pPr>
-      <w:r>
-        <w:rPr>
-          <w:rFonts w:eastAsia="Times New Roman" w:cstheme="minorHAnsi"/>
-          <w:lang w:val="sv-SE"/>
-        </w:rPr>
-        <w:t>0.75 dl kruskakli</w:t>
-      </w:r>
+      <w:proofErr w:type="gramStart"/>
+      <w:r>
+        <w:rPr>
+          <w:rFonts w:eastAsia="Times New Roman" w:cstheme="minorHAnsi"/>
+          <w:lang w:val="sv-SE"/>
+        </w:rPr>
+        <w:t>0.75</w:t>
+      </w:r>
+      <w:proofErr w:type="gramEnd"/>
+      <w:r>
+        <w:rPr>
+          <w:rFonts w:eastAsia="Times New Roman" w:cstheme="minorHAnsi"/>
+          <w:lang w:val="sv-SE"/>
+        </w:rPr>
+        <w:t xml:space="preserve"> dl </w:t>
+      </w:r>
+      <w:proofErr w:type="spellStart"/>
+      <w:r>
+        <w:rPr>
+          <w:rFonts w:eastAsia="Times New Roman" w:cstheme="minorHAnsi"/>
+          <w:lang w:val="sv-SE"/>
+        </w:rPr>
+        <w:t>kruskakli</w:t>
+      </w:r>
+      <w:proofErr w:type="spellEnd"/>
     </w:p>
     <w:p>
       <w:pPr>
@@ -10103,8 +10618,17 @@
           <w:rFonts w:eastAsia="Times New Roman" w:cstheme="minorHAnsi"/>
           <w:lang w:val="sv-SE"/>
         </w:rPr>
-        <w:t>500g viltfärs</w:t>
-      </w:r>
+        <w:t xml:space="preserve">500g </w:t>
+      </w:r>
+      <w:proofErr w:type="spellStart"/>
+      <w:r>
+        <w:rPr>
+          <w:rFonts w:eastAsia="Times New Roman" w:cstheme="minorHAnsi"/>
+          <w:lang w:val="sv-SE"/>
+        </w:rPr>
+        <w:t>viltfärs</w:t>
+      </w:r>
+      <w:proofErr w:type="spellEnd"/>
     </w:p>
     <w:p>
       <w:pPr>
@@ -10205,7 +10729,23 @@
           <w:rFonts w:eastAsia="Times New Roman" w:cstheme="minorHAnsi"/>
           <w:lang w:val="sv-SE"/>
         </w:rPr>
-        <w:t>ispgrädde och kruskakli blandas</w:t>
+        <w:t xml:space="preserve">ispgrädde och </w:t>
+      </w:r>
+      <w:proofErr w:type="spellStart"/>
+      <w:r>
+        <w:rPr>
+          <w:rFonts w:eastAsia="Times New Roman" w:cstheme="minorHAnsi"/>
+          <w:lang w:val="sv-SE"/>
+        </w:rPr>
+        <w:t>kruskakli</w:t>
+      </w:r>
+      <w:proofErr w:type="spellEnd"/>
+      <w:r>
+        <w:rPr>
+          <w:rFonts w:eastAsia="Times New Roman" w:cstheme="minorHAnsi"/>
+          <w:lang w:val="sv-SE"/>
+        </w:rPr>
+        <w:t xml:space="preserve"> blandas</w:t>
       </w:r>
       <w:r>
         <w:rPr>
@@ -10299,8 +10839,17 @@
           <w:rFonts w:eastAsia="Times New Roman" w:cstheme="minorHAnsi"/>
           <w:lang w:val="sv-SE"/>
         </w:rPr>
-        <w:t>Forma till hamburgare i hamburgerpress</w:t>
-      </w:r>
+        <w:t xml:space="preserve">Forma till hamburgare i </w:t>
+      </w:r>
+      <w:proofErr w:type="spellStart"/>
+      <w:r>
+        <w:rPr>
+          <w:rFonts w:eastAsia="Times New Roman" w:cstheme="minorHAnsi"/>
+          <w:lang w:val="sv-SE"/>
+        </w:rPr>
+        <w:t>hamburgerpress</w:t>
+      </w:r>
+      <w:proofErr w:type="spellEnd"/>
       <w:r>
         <w:rPr>
           <w:rFonts w:eastAsia="Times New Roman" w:cstheme="minorHAnsi"/>
@@ -10404,7 +10953,23 @@
           <w:rFonts w:cstheme="minorHAnsi"/>
           <w:lang w:val="sv-SE"/>
         </w:rPr>
-        <w:t xml:space="preserve">Hamburgare och texmex boken, sid </w:t>
+        <w:t xml:space="preserve">Hamburgare och </w:t>
+      </w:r>
+      <w:proofErr w:type="spellStart"/>
+      <w:r>
+        <w:rPr>
+          <w:rFonts w:cstheme="minorHAnsi"/>
+          <w:lang w:val="sv-SE"/>
+        </w:rPr>
+        <w:t>texmex</w:t>
+      </w:r>
+      <w:proofErr w:type="spellEnd"/>
+      <w:r>
+        <w:rPr>
+          <w:rFonts w:cstheme="minorHAnsi"/>
+          <w:lang w:val="sv-SE"/>
+        </w:rPr>
+        <w:t xml:space="preserve"> boken, sid </w:t>
       </w:r>
       <w:r>
         <w:rPr>
@@ -10459,25 +11024,59 @@
           <w:rFonts w:eastAsia="Times New Roman" w:cstheme="minorHAnsi"/>
           <w:lang w:val="sv-SE"/>
         </w:rPr>
-        <w:t>msk creme fraiche</w:t>
-      </w:r>
-    </w:p>
-    <w:p>
-      <w:pPr>
-        <w:spacing w:after="0" w:line="240" w:lineRule="auto"/>
-        <w:ind w:firstLine="0"/>
-        <w:rPr>
-          <w:rFonts w:eastAsia="Times New Roman" w:cstheme="minorHAnsi"/>
-          <w:lang w:val="sv-SE"/>
-        </w:rPr>
-      </w:pPr>
-      <w:r>
-        <w:rPr>
-          <w:rFonts w:eastAsia="Times New Roman" w:cstheme="minorHAnsi"/>
-          <w:lang w:val="sv-SE"/>
-        </w:rPr>
-        <w:t>0.75 dl kruskakli</w:t>
-      </w:r>
+        <w:t xml:space="preserve">msk </w:t>
+      </w:r>
+      <w:proofErr w:type="spellStart"/>
+      <w:r>
+        <w:rPr>
+          <w:rFonts w:eastAsia="Times New Roman" w:cstheme="minorHAnsi"/>
+          <w:lang w:val="sv-SE"/>
+        </w:rPr>
+        <w:t>creme</w:t>
+      </w:r>
+      <w:proofErr w:type="spellEnd"/>
+      <w:r>
+        <w:rPr>
+          <w:rFonts w:eastAsia="Times New Roman" w:cstheme="minorHAnsi"/>
+          <w:lang w:val="sv-SE"/>
+        </w:rPr>
+        <w:t xml:space="preserve"> fraiche</w:t>
+      </w:r>
+    </w:p>
+    <w:p>
+      <w:pPr>
+        <w:spacing w:after="0" w:line="240" w:lineRule="auto"/>
+        <w:ind w:firstLine="0"/>
+        <w:rPr>
+          <w:rFonts w:eastAsia="Times New Roman" w:cstheme="minorHAnsi"/>
+          <w:lang w:val="sv-SE"/>
+        </w:rPr>
+      </w:pPr>
+      <w:proofErr w:type="gramStart"/>
+      <w:r>
+        <w:rPr>
+          <w:rFonts w:eastAsia="Times New Roman" w:cstheme="minorHAnsi"/>
+          <w:lang w:val="sv-SE"/>
+        </w:rPr>
+        <w:t>0.75</w:t>
+      </w:r>
+      <w:proofErr w:type="gramEnd"/>
+      <w:r>
+        <w:rPr>
+          <w:rFonts w:eastAsia="Times New Roman" w:cstheme="minorHAnsi"/>
+          <w:lang w:val="sv-SE"/>
+        </w:rPr>
+        <w:t xml:space="preserve"> dl </w:t>
+      </w:r>
+      <w:proofErr w:type="spellStart"/>
+      <w:r>
+        <w:rPr>
+          <w:rFonts w:eastAsia="Times New Roman" w:cstheme="minorHAnsi"/>
+          <w:lang w:val="sv-SE"/>
+        </w:rPr>
+        <w:t>kruskakli</w:t>
+      </w:r>
+      <w:proofErr w:type="spellEnd"/>
     </w:p>
     <w:p>
       <w:pPr>
@@ -10568,8 +11167,17 @@
           <w:rFonts w:eastAsia="Times New Roman" w:cstheme="minorHAnsi"/>
           <w:lang w:val="sv-SE"/>
         </w:rPr>
-        <w:t>500g viltfärs</w:t>
-      </w:r>
+        <w:t xml:space="preserve">500g </w:t>
+      </w:r>
+      <w:proofErr w:type="spellStart"/>
+      <w:r>
+        <w:rPr>
+          <w:rFonts w:eastAsia="Times New Roman" w:cstheme="minorHAnsi"/>
+          <w:lang w:val="sv-SE"/>
+        </w:rPr>
+        <w:t>viltfärs</w:t>
+      </w:r>
+      <w:proofErr w:type="spellEnd"/>
     </w:p>
     <w:p>
       <w:pPr>
@@ -10650,7 +11258,23 @@
           <w:rFonts w:eastAsia="Times New Roman" w:cstheme="minorHAnsi"/>
           <w:lang w:val="sv-SE"/>
         </w:rPr>
-        <w:t>ispgrädde och kruskakli blandas</w:t>
+        <w:t xml:space="preserve">ispgrädde och </w:t>
+      </w:r>
+      <w:proofErr w:type="spellStart"/>
+      <w:r>
+        <w:rPr>
+          <w:rFonts w:eastAsia="Times New Roman" w:cstheme="minorHAnsi"/>
+          <w:lang w:val="sv-SE"/>
+        </w:rPr>
+        <w:t>kruskakli</w:t>
+      </w:r>
+      <w:proofErr w:type="spellEnd"/>
+      <w:r>
+        <w:rPr>
+          <w:rFonts w:eastAsia="Times New Roman" w:cstheme="minorHAnsi"/>
+          <w:lang w:val="sv-SE"/>
+        </w:rPr>
+        <w:t xml:space="preserve"> blandas</w:t>
       </w:r>
       <w:r>
         <w:rPr>
@@ -10743,8 +11367,17 @@
           <w:rFonts w:eastAsia="Times New Roman" w:cstheme="minorHAnsi"/>
           <w:lang w:val="sv-SE"/>
         </w:rPr>
-        <w:t>Forma till hamburgare i hamburgerpress</w:t>
-      </w:r>
+        <w:t xml:space="preserve">Forma till hamburgare i </w:t>
+      </w:r>
+      <w:proofErr w:type="spellStart"/>
+      <w:r>
+        <w:rPr>
+          <w:rFonts w:eastAsia="Times New Roman" w:cstheme="minorHAnsi"/>
+          <w:lang w:val="sv-SE"/>
+        </w:rPr>
+        <w:t>hamburgerpress</w:t>
+      </w:r>
+      <w:proofErr w:type="spellEnd"/>
       <w:r>
         <w:rPr>
           <w:rFonts w:eastAsia="Times New Roman" w:cstheme="minorHAnsi"/>
@@ -10816,6 +11449,7 @@
         </w:rPr>
       </w:pPr>
       <w:bookmarkStart w:id="25" w:name="_Toc150970843"/>
+      <w:proofErr w:type="spellStart"/>
       <w:r>
         <w:rPr>
           <w:lang w:val="sv-SE"/>
@@ -10829,6 +11463,7 @@
         <w:t>lcicciahamburgare</w:t>
       </w:r>
       <w:bookmarkEnd w:id="25"/>
+      <w:proofErr w:type="spellEnd"/>
     </w:p>
     <w:p>
       <w:pPr>
@@ -10886,13 +11521,31 @@
           <w:lang w:val="sv-SE"/>
         </w:rPr>
       </w:pPr>
-      <w:r>
-        <w:rPr>
-          <w:rFonts w:eastAsia="Times New Roman" w:cstheme="minorHAnsi"/>
-          <w:lang w:val="sv-SE"/>
-        </w:rPr>
-        <w:t>0.75 dl kruskakli</w:t>
-      </w:r>
+      <w:proofErr w:type="gramStart"/>
+      <w:r>
+        <w:rPr>
+          <w:rFonts w:eastAsia="Times New Roman" w:cstheme="minorHAnsi"/>
+          <w:lang w:val="sv-SE"/>
+        </w:rPr>
+        <w:t>0.75</w:t>
+      </w:r>
+      <w:proofErr w:type="gramEnd"/>
+      <w:r>
+        <w:rPr>
+          <w:rFonts w:eastAsia="Times New Roman" w:cstheme="minorHAnsi"/>
+          <w:lang w:val="sv-SE"/>
+        </w:rPr>
+        <w:t xml:space="preserve"> dl </w:t>
+      </w:r>
+      <w:proofErr w:type="spellStart"/>
+      <w:r>
+        <w:rPr>
+          <w:rFonts w:eastAsia="Times New Roman" w:cstheme="minorHAnsi"/>
+          <w:lang w:val="sv-SE"/>
+        </w:rPr>
+        <w:t>kruskakli</w:t>
+      </w:r>
+      <w:proofErr w:type="spellEnd"/>
     </w:p>
     <w:p>
       <w:pPr>
@@ -11111,7 +11764,23 @@
           <w:rFonts w:eastAsia="Times New Roman" w:cstheme="minorHAnsi"/>
           <w:lang w:val="sv-SE"/>
         </w:rPr>
-        <w:t>ispgrädde och kruskakli blandas</w:t>
+        <w:t xml:space="preserve">ispgrädde och </w:t>
+      </w:r>
+      <w:proofErr w:type="spellStart"/>
+      <w:r>
+        <w:rPr>
+          <w:rFonts w:eastAsia="Times New Roman" w:cstheme="minorHAnsi"/>
+          <w:lang w:val="sv-SE"/>
+        </w:rPr>
+        <w:t>kruskakli</w:t>
+      </w:r>
+      <w:proofErr w:type="spellEnd"/>
+      <w:r>
+        <w:rPr>
+          <w:rFonts w:eastAsia="Times New Roman" w:cstheme="minorHAnsi"/>
+          <w:lang w:val="sv-SE"/>
+        </w:rPr>
+        <w:t xml:space="preserve"> blandas</w:t>
       </w:r>
       <w:r>
         <w:rPr>
@@ -11294,8 +11963,17 @@
           <w:rFonts w:eastAsia="Times New Roman" w:cstheme="minorHAnsi"/>
           <w:lang w:val="sv-SE"/>
         </w:rPr>
-        <w:t>Forma till hamburgare i hamburgerpress</w:t>
-      </w:r>
+        <w:t xml:space="preserve">Forma till hamburgare i </w:t>
+      </w:r>
+      <w:proofErr w:type="spellStart"/>
+      <w:r>
+        <w:rPr>
+          <w:rFonts w:eastAsia="Times New Roman" w:cstheme="minorHAnsi"/>
+          <w:lang w:val="sv-SE"/>
+        </w:rPr>
+        <w:t>hamburgerpress</w:t>
+      </w:r>
+      <w:proofErr w:type="spellEnd"/>
       <w:r>
         <w:rPr>
           <w:rFonts w:eastAsia="Times New Roman" w:cstheme="minorHAnsi"/>
@@ -11383,6 +12061,7 @@
         </w:rPr>
       </w:pPr>
       <w:bookmarkStart w:id="27" w:name="_Toc150970845"/>
+      <w:proofErr w:type="spellStart"/>
       <w:r>
         <w:rPr>
           <w:lang w:val="sv-SE"/>
@@ -11390,6 +12069,7 @@
         <w:t>Salciccia</w:t>
       </w:r>
       <w:bookmarkEnd w:id="27"/>
+      <w:proofErr w:type="spellEnd"/>
     </w:p>
     <w:p>
       <w:pPr>
@@ -11553,12 +12233,21 @@
           <w:lang w:val="sv-SE"/>
         </w:rPr>
       </w:pPr>
-      <w:r>
-        <w:rPr>
-          <w:rFonts w:asciiTheme="minorHAnsi" w:hAnsiTheme="minorHAnsi" w:cstheme="minorHAnsi"/>
-          <w:lang w:val="sv-SE"/>
-        </w:rPr>
-        <w:t xml:space="preserve">Svinfjällster </w:t>
+      <w:proofErr w:type="spellStart"/>
+      <w:r>
+        <w:rPr>
+          <w:rFonts w:asciiTheme="minorHAnsi" w:hAnsiTheme="minorHAnsi" w:cstheme="minorHAnsi"/>
+          <w:lang w:val="sv-SE"/>
+        </w:rPr>
+        <w:t>Svinfjällster</w:t>
+      </w:r>
+      <w:proofErr w:type="spellEnd"/>
+      <w:r>
+        <w:rPr>
+          <w:rFonts w:asciiTheme="minorHAnsi" w:hAnsiTheme="minorHAnsi" w:cstheme="minorHAnsi"/>
+          <w:lang w:val="sv-SE"/>
+        </w:rPr>
+        <w:t xml:space="preserve"> </w:t>
       </w:r>
     </w:p>
     <w:p>
@@ -11623,7 +12312,23 @@
           <w:rFonts w:asciiTheme="minorHAnsi" w:hAnsiTheme="minorHAnsi" w:cstheme="minorHAnsi"/>
           <w:lang w:val="sv-SE"/>
         </w:rPr>
-        <w:t>Kyl färsen till 4 grader, blanda i kyld bunke (tex i isbad) med saltet tills den börjar binda.</w:t>
+        <w:t xml:space="preserve">Kyl färsen till 4 grader, blanda i kyld bunke (tex i </w:t>
+      </w:r>
+      <w:proofErr w:type="spellStart"/>
+      <w:r>
+        <w:rPr>
+          <w:rFonts w:asciiTheme="minorHAnsi" w:hAnsiTheme="minorHAnsi" w:cstheme="minorHAnsi"/>
+          <w:lang w:val="sv-SE"/>
+        </w:rPr>
+        <w:t>isbad</w:t>
+      </w:r>
+      <w:proofErr w:type="spellEnd"/>
+      <w:r>
+        <w:rPr>
+          <w:rFonts w:asciiTheme="minorHAnsi" w:hAnsiTheme="minorHAnsi" w:cstheme="minorHAnsi"/>
+          <w:lang w:val="sv-SE"/>
+        </w:rPr>
+        <w:t>) med saltet tills den börjar binda.</w:t>
       </w:r>
     </w:p>
     <w:p>
@@ -11687,12 +12392,21 @@
           <w:lang w:val="da-DK"/>
         </w:rPr>
       </w:pPr>
+      <w:proofErr w:type="spellStart"/>
       <w:r>
         <w:rPr>
           <w:rFonts w:asciiTheme="minorHAnsi" w:hAnsiTheme="minorHAnsi" w:cstheme="minorHAnsi"/>
           <w:lang w:val="da-DK"/>
         </w:rPr>
-        <w:t>Sous vide i 80 grader i 20 min.</w:t>
+        <w:t>Sous</w:t>
+      </w:r>
+      <w:proofErr w:type="spellEnd"/>
+      <w:r>
+        <w:rPr>
+          <w:rFonts w:asciiTheme="minorHAnsi" w:hAnsiTheme="minorHAnsi" w:cstheme="minorHAnsi"/>
+          <w:lang w:val="da-DK"/>
+        </w:rPr>
+        <w:t xml:space="preserve"> vide i 80 grader i 20 min.</w:t>
       </w:r>
     </w:p>
     <w:p>
@@ -12154,7 +12868,23 @@
           <w:rFonts w:asciiTheme="minorHAnsi" w:hAnsiTheme="minorHAnsi" w:cstheme="minorHAnsi"/>
           <w:lang w:val="sv-SE"/>
         </w:rPr>
-        <w:t>Sjud på lägsta värme 2-3 timmar eller tills köttet är så mört det nästan faller isär.</w:t>
+        <w:t xml:space="preserve">Sjud på lägsta värme </w:t>
+      </w:r>
+      <w:proofErr w:type="gramStart"/>
+      <w:r>
+        <w:rPr>
+          <w:rFonts w:asciiTheme="minorHAnsi" w:hAnsiTheme="minorHAnsi" w:cstheme="minorHAnsi"/>
+          <w:lang w:val="sv-SE"/>
+        </w:rPr>
+        <w:t>2-3</w:t>
+      </w:r>
+      <w:proofErr w:type="gramEnd"/>
+      <w:r>
+        <w:rPr>
+          <w:rFonts w:asciiTheme="minorHAnsi" w:hAnsiTheme="minorHAnsi" w:cstheme="minorHAnsi"/>
+          <w:lang w:val="sv-SE"/>
+        </w:rPr>
+        <w:t xml:space="preserve"> timmar eller tills köttet är så mört det nästan faller isär.</w:t>
       </w:r>
     </w:p>
     <w:p>
@@ -12264,7 +12994,23 @@
           <w:rFonts w:eastAsia="Times New Roman" w:cstheme="minorHAnsi"/>
           <w:lang w:val="sv-SE"/>
         </w:rPr>
-        <w:t>1 kg grytbitar (bogstek från vilt)</w:t>
+        <w:t>1 kg grytbitar (</w:t>
+      </w:r>
+      <w:proofErr w:type="spellStart"/>
+      <w:r>
+        <w:rPr>
+          <w:rFonts w:eastAsia="Times New Roman" w:cstheme="minorHAnsi"/>
+          <w:lang w:val="sv-SE"/>
+        </w:rPr>
+        <w:t>bogstek</w:t>
+      </w:r>
+      <w:proofErr w:type="spellEnd"/>
+      <w:r>
+        <w:rPr>
+          <w:rFonts w:eastAsia="Times New Roman" w:cstheme="minorHAnsi"/>
+          <w:lang w:val="sv-SE"/>
+        </w:rPr>
+        <w:t xml:space="preserve"> från vilt)</w:t>
       </w:r>
     </w:p>
     <w:p>
@@ -13481,7 +14227,23 @@
           <w:rFonts w:eastAsia="Times New Roman" w:cstheme="minorHAnsi"/>
           <w:lang w:val="sv-SE"/>
         </w:rPr>
-        <w:t>2 msk tomatpure’</w:t>
+        <w:t xml:space="preserve">2 msk </w:t>
+      </w:r>
+      <w:proofErr w:type="spellStart"/>
+      <w:r>
+        <w:rPr>
+          <w:rFonts w:eastAsia="Times New Roman" w:cstheme="minorHAnsi"/>
+          <w:lang w:val="sv-SE"/>
+        </w:rPr>
+        <w:t>tomatpure</w:t>
+      </w:r>
+      <w:proofErr w:type="spellEnd"/>
+      <w:r>
+        <w:rPr>
+          <w:rFonts w:eastAsia="Times New Roman" w:cstheme="minorHAnsi"/>
+          <w:lang w:val="sv-SE"/>
+        </w:rPr>
+        <w:t>’</w:t>
       </w:r>
     </w:p>
     <w:p>
@@ -13601,8 +14363,17 @@
           <w:rFonts w:eastAsia="Times New Roman" w:cstheme="minorHAnsi"/>
           <w:lang w:val="sv-SE"/>
         </w:rPr>
-        <w:t>2 msk svartvinbärsgele</w:t>
-      </w:r>
+        <w:t xml:space="preserve">2 msk </w:t>
+      </w:r>
+      <w:proofErr w:type="spellStart"/>
+      <w:r>
+        <w:rPr>
+          <w:rFonts w:eastAsia="Times New Roman" w:cstheme="minorHAnsi"/>
+          <w:lang w:val="sv-SE"/>
+        </w:rPr>
+        <w:t>svartvinbärsgele</w:t>
+      </w:r>
+      <w:proofErr w:type="spellEnd"/>
     </w:p>
     <w:p>
       <w:pPr>
@@ -13630,12 +14401,21 @@
           <w:lang w:val="sv-SE"/>
         </w:rPr>
       </w:pPr>
-      <w:r>
-        <w:rPr>
-          <w:rFonts w:eastAsia="Times New Roman" w:cstheme="minorHAnsi"/>
-          <w:lang w:val="sv-SE"/>
-        </w:rPr>
-        <w:t>2-3 vitlöksklyftor</w:t>
+      <w:proofErr w:type="gramStart"/>
+      <w:r>
+        <w:rPr>
+          <w:rFonts w:eastAsia="Times New Roman" w:cstheme="minorHAnsi"/>
+          <w:lang w:val="sv-SE"/>
+        </w:rPr>
+        <w:t>2-3</w:t>
+      </w:r>
+      <w:proofErr w:type="gramEnd"/>
+      <w:r>
+        <w:rPr>
+          <w:rFonts w:eastAsia="Times New Roman" w:cstheme="minorHAnsi"/>
+          <w:lang w:val="sv-SE"/>
+        </w:rPr>
+        <w:t xml:space="preserve"> vitlöksklyftor</w:t>
       </w:r>
     </w:p>
     <w:p>
@@ -13768,7 +14548,23 @@
           <w:rFonts w:eastAsia="Times New Roman" w:cstheme="minorHAnsi"/>
           <w:lang w:val="sv-SE"/>
         </w:rPr>
-        <w:t xml:space="preserve"> Lägg i trattkantareller, hackad vitlök och tomatpure’ och låt fräsa lite till.</w:t>
+        <w:t xml:space="preserve"> Lägg i trattkantareller, hackad vitlök och </w:t>
+      </w:r>
+      <w:proofErr w:type="spellStart"/>
+      <w:r>
+        <w:rPr>
+          <w:rFonts w:eastAsia="Times New Roman" w:cstheme="minorHAnsi"/>
+          <w:lang w:val="sv-SE"/>
+        </w:rPr>
+        <w:t>tomatpure</w:t>
+      </w:r>
+      <w:proofErr w:type="spellEnd"/>
+      <w:r>
+        <w:rPr>
+          <w:rFonts w:eastAsia="Times New Roman" w:cstheme="minorHAnsi"/>
+          <w:lang w:val="sv-SE"/>
+        </w:rPr>
+        <w:t>’ och låt fräsa lite till.</w:t>
       </w:r>
     </w:p>
     <w:p>
@@ -13802,7 +14598,23 @@
           <w:rFonts w:eastAsia="Times New Roman" w:cstheme="minorHAnsi"/>
           <w:lang w:val="sv-SE"/>
         </w:rPr>
-        <w:t>Tillsätt fond, enbär, svart vinbärsgele och vatten så att det täcker.</w:t>
+        <w:t xml:space="preserve">Tillsätt fond, enbär, svart </w:t>
+      </w:r>
+      <w:proofErr w:type="spellStart"/>
+      <w:r>
+        <w:rPr>
+          <w:rFonts w:eastAsia="Times New Roman" w:cstheme="minorHAnsi"/>
+          <w:lang w:val="sv-SE"/>
+        </w:rPr>
+        <w:t>vinbärsgele</w:t>
+      </w:r>
+      <w:proofErr w:type="spellEnd"/>
+      <w:r>
+        <w:rPr>
+          <w:rFonts w:eastAsia="Times New Roman" w:cstheme="minorHAnsi"/>
+          <w:lang w:val="sv-SE"/>
+        </w:rPr>
+        <w:t xml:space="preserve"> och vatten så att det täcker.</w:t>
       </w:r>
     </w:p>
     <w:p>
@@ -14017,8 +14829,17 @@
           <w:rFonts w:eastAsia="Times New Roman" w:cstheme="minorHAnsi"/>
           <w:lang w:val="sv-SE"/>
         </w:rPr>
-        <w:t xml:space="preserve"> gul lökar</w:t>
-      </w:r>
+        <w:t xml:space="preserve"> </w:t>
+      </w:r>
+      <w:proofErr w:type="gramStart"/>
+      <w:r>
+        <w:rPr>
+          <w:rFonts w:eastAsia="Times New Roman" w:cstheme="minorHAnsi"/>
+          <w:lang w:val="sv-SE"/>
+        </w:rPr>
+        <w:t>gul lökar</w:t>
+      </w:r>
+      <w:proofErr w:type="gramEnd"/>
     </w:p>
     <w:p>
       <w:pPr>
@@ -14059,41 +14880,82 @@
           <w:rFonts w:eastAsia="Times New Roman" w:cstheme="minorHAnsi"/>
           <w:lang w:val="sv-SE"/>
         </w:rPr>
-        <w:t xml:space="preserve"> msk tomatpure’</w:t>
-      </w:r>
-    </w:p>
-    <w:p>
-      <w:pPr>
-        <w:spacing w:after="0" w:line="240" w:lineRule="auto"/>
-        <w:ind w:firstLine="0"/>
-        <w:rPr>
-          <w:rFonts w:eastAsia="Times New Roman" w:cstheme="minorHAnsi"/>
-          <w:lang w:val="sv-SE"/>
-        </w:rPr>
-      </w:pPr>
-      <w:r>
-        <w:rPr>
-          <w:rFonts w:eastAsia="Times New Roman" w:cstheme="minorHAnsi"/>
-          <w:lang w:val="sv-SE"/>
-        </w:rPr>
-        <w:t>2.5 dl grädde</w:t>
-      </w:r>
-    </w:p>
-    <w:p>
-      <w:pPr>
-        <w:spacing w:after="0" w:line="240" w:lineRule="auto"/>
-        <w:ind w:firstLine="0"/>
-        <w:rPr>
-          <w:rFonts w:eastAsia="Times New Roman" w:cstheme="minorHAnsi"/>
-          <w:lang w:val="sv-SE"/>
-        </w:rPr>
-      </w:pPr>
-      <w:r>
-        <w:rPr>
-          <w:rFonts w:eastAsia="Times New Roman" w:cstheme="minorHAnsi"/>
-          <w:lang w:val="sv-SE"/>
-        </w:rPr>
-        <w:t>2 dl creme fraiche</w:t>
+        <w:t xml:space="preserve"> msk </w:t>
+      </w:r>
+      <w:proofErr w:type="spellStart"/>
+      <w:r>
+        <w:rPr>
+          <w:rFonts w:eastAsia="Times New Roman" w:cstheme="minorHAnsi"/>
+          <w:lang w:val="sv-SE"/>
+        </w:rPr>
+        <w:t>tomatpure</w:t>
+      </w:r>
+      <w:proofErr w:type="spellEnd"/>
+      <w:r>
+        <w:rPr>
+          <w:rFonts w:eastAsia="Times New Roman" w:cstheme="minorHAnsi"/>
+          <w:lang w:val="sv-SE"/>
+        </w:rPr>
+        <w:t>’</w:t>
+      </w:r>
+    </w:p>
+    <w:p>
+      <w:pPr>
+        <w:spacing w:after="0" w:line="240" w:lineRule="auto"/>
+        <w:ind w:firstLine="0"/>
+        <w:rPr>
+          <w:rFonts w:eastAsia="Times New Roman" w:cstheme="minorHAnsi"/>
+          <w:lang w:val="sv-SE"/>
+        </w:rPr>
+      </w:pPr>
+      <w:proofErr w:type="gramStart"/>
+      <w:r>
+        <w:rPr>
+          <w:rFonts w:eastAsia="Times New Roman" w:cstheme="minorHAnsi"/>
+          <w:lang w:val="sv-SE"/>
+        </w:rPr>
+        <w:t>2.5</w:t>
+      </w:r>
+      <w:proofErr w:type="gramEnd"/>
+      <w:r>
+        <w:rPr>
+          <w:rFonts w:eastAsia="Times New Roman" w:cstheme="minorHAnsi"/>
+          <w:lang w:val="sv-SE"/>
+        </w:rPr>
+        <w:t xml:space="preserve"> dl grädde</w:t>
+      </w:r>
+    </w:p>
+    <w:p>
+      <w:pPr>
+        <w:spacing w:after="0" w:line="240" w:lineRule="auto"/>
+        <w:ind w:firstLine="0"/>
+        <w:rPr>
+          <w:rFonts w:eastAsia="Times New Roman" w:cstheme="minorHAnsi"/>
+          <w:lang w:val="sv-SE"/>
+        </w:rPr>
+      </w:pPr>
+      <w:r>
+        <w:rPr>
+          <w:rFonts w:eastAsia="Times New Roman" w:cstheme="minorHAnsi"/>
+          <w:lang w:val="sv-SE"/>
+        </w:rPr>
+        <w:t xml:space="preserve">2 dl </w:t>
+      </w:r>
+      <w:proofErr w:type="spellStart"/>
+      <w:r>
+        <w:rPr>
+          <w:rFonts w:eastAsia="Times New Roman" w:cstheme="minorHAnsi"/>
+          <w:lang w:val="sv-SE"/>
+        </w:rPr>
+        <w:t>creme</w:t>
+      </w:r>
+      <w:proofErr w:type="spellEnd"/>
+      <w:r>
+        <w:rPr>
+          <w:rFonts w:eastAsia="Times New Roman" w:cstheme="minorHAnsi"/>
+          <w:lang w:val="sv-SE"/>
+        </w:rPr>
+        <w:t xml:space="preserve"> fraiche</w:t>
       </w:r>
     </w:p>
     <w:p>
@@ -14276,7 +15138,23 @@
           <w:rFonts w:eastAsia="Times New Roman" w:cstheme="minorHAnsi"/>
           <w:lang w:val="sv-SE"/>
         </w:rPr>
-        <w:t>Tillsätt grädde, creme fraiche och dijonsenap. Rör om, koka upp och smaka av med salt och peppar. Sänk värmen och låt grytan sjuda i några minuter.</w:t>
+        <w:t xml:space="preserve">Tillsätt grädde, </w:t>
+      </w:r>
+      <w:proofErr w:type="spellStart"/>
+      <w:r>
+        <w:rPr>
+          <w:rFonts w:eastAsia="Times New Roman" w:cstheme="minorHAnsi"/>
+          <w:lang w:val="sv-SE"/>
+        </w:rPr>
+        <w:t>creme</w:t>
+      </w:r>
+      <w:proofErr w:type="spellEnd"/>
+      <w:r>
+        <w:rPr>
+          <w:rFonts w:eastAsia="Times New Roman" w:cstheme="minorHAnsi"/>
+          <w:lang w:val="sv-SE"/>
+        </w:rPr>
+        <w:t xml:space="preserve"> fraiche och dijonsenap. Rör om, koka upp och smaka av med salt och peppar. Sänk värmen och låt grytan sjuda i några minuter.</w:t>
       </w:r>
     </w:p>
     <w:p>
@@ -14415,6 +15293,7 @@
           <w:lang w:val="sv-SE"/>
         </w:rPr>
       </w:pPr>
+      <w:proofErr w:type="gramStart"/>
       <w:r>
         <w:rPr>
           <w:rFonts w:eastAsia="Times New Roman" w:cstheme="minorHAnsi"/>
@@ -14427,7 +15306,15 @@
           <w:rFonts w:eastAsia="Times New Roman" w:cstheme="minorHAnsi"/>
           <w:lang w:val="sv-SE"/>
         </w:rPr>
-        <w:t>-3 stora</w:t>
+        <w:t>-3</w:t>
+      </w:r>
+      <w:proofErr w:type="gramEnd"/>
+      <w:r>
+        <w:rPr>
+          <w:rFonts w:eastAsia="Times New Roman" w:cstheme="minorHAnsi"/>
+          <w:lang w:val="sv-SE"/>
+        </w:rPr>
+        <w:t xml:space="preserve"> stora</w:t>
       </w:r>
       <w:r>
         <w:rPr>
@@ -14475,7 +15362,23 @@
           <w:rFonts w:eastAsia="Times New Roman" w:cstheme="minorHAnsi"/>
           <w:lang w:val="sv-SE"/>
         </w:rPr>
-        <w:t xml:space="preserve"> msk tomatpure’</w:t>
+        <w:t xml:space="preserve"> msk </w:t>
+      </w:r>
+      <w:proofErr w:type="spellStart"/>
+      <w:r>
+        <w:rPr>
+          <w:rFonts w:eastAsia="Times New Roman" w:cstheme="minorHAnsi"/>
+          <w:lang w:val="sv-SE"/>
+        </w:rPr>
+        <w:t>tomatpure</w:t>
+      </w:r>
+      <w:proofErr w:type="spellEnd"/>
+      <w:r>
+        <w:rPr>
+          <w:rFonts w:eastAsia="Times New Roman" w:cstheme="minorHAnsi"/>
+          <w:lang w:val="sv-SE"/>
+        </w:rPr>
+        <w:t>’</w:t>
       </w:r>
     </w:p>
     <w:p>
@@ -14528,47 +15431,81 @@
           <w:lang w:val="sv-SE"/>
         </w:rPr>
       </w:pPr>
+      <w:proofErr w:type="gramStart"/>
       <w:r>
         <w:rPr>
           <w:rFonts w:eastAsia="Times New Roman" w:cstheme="minorHAnsi"/>
           <w:lang w:val="sv-SE"/>
         </w:rPr>
         <w:lastRenderedPageBreak/>
-        <w:t>3-4 dl grädde</w:t>
-      </w:r>
-    </w:p>
-    <w:p>
-      <w:pPr>
-        <w:spacing w:after="0" w:line="240" w:lineRule="auto"/>
-        <w:ind w:firstLine="0"/>
-        <w:rPr>
-          <w:rFonts w:eastAsia="Times New Roman" w:cstheme="minorHAnsi"/>
-          <w:lang w:val="sv-SE"/>
-        </w:rPr>
-      </w:pPr>
-      <w:r>
-        <w:rPr>
-          <w:rFonts w:eastAsia="Times New Roman" w:cstheme="minorHAnsi"/>
-          <w:lang w:val="sv-SE"/>
-        </w:rPr>
-        <w:t>5dl Creme Fraiche</w:t>
-      </w:r>
-    </w:p>
-    <w:p>
-      <w:pPr>
-        <w:spacing w:after="0" w:line="240" w:lineRule="auto"/>
-        <w:ind w:firstLine="0"/>
-        <w:rPr>
-          <w:rFonts w:eastAsia="Times New Roman" w:cstheme="minorHAnsi"/>
-          <w:lang w:val="sv-SE"/>
-        </w:rPr>
-      </w:pPr>
-      <w:r>
-        <w:rPr>
-          <w:rFonts w:eastAsia="Times New Roman" w:cstheme="minorHAnsi"/>
-          <w:lang w:val="sv-SE"/>
-        </w:rPr>
-        <w:t>1-2 msk paprikapulver</w:t>
+        <w:t>3-4</w:t>
+      </w:r>
+      <w:proofErr w:type="gramEnd"/>
+      <w:r>
+        <w:rPr>
+          <w:rFonts w:eastAsia="Times New Roman" w:cstheme="minorHAnsi"/>
+          <w:lang w:val="sv-SE"/>
+        </w:rPr>
+        <w:t xml:space="preserve"> dl grädde</w:t>
+      </w:r>
+    </w:p>
+    <w:p>
+      <w:pPr>
+        <w:spacing w:after="0" w:line="240" w:lineRule="auto"/>
+        <w:ind w:firstLine="0"/>
+        <w:rPr>
+          <w:rFonts w:eastAsia="Times New Roman" w:cstheme="minorHAnsi"/>
+          <w:lang w:val="sv-SE"/>
+        </w:rPr>
+      </w:pPr>
+      <w:r>
+        <w:rPr>
+          <w:rFonts w:eastAsia="Times New Roman" w:cstheme="minorHAnsi"/>
+          <w:lang w:val="sv-SE"/>
+        </w:rPr>
+        <w:t xml:space="preserve">5dl </w:t>
+      </w:r>
+      <w:proofErr w:type="spellStart"/>
+      <w:r>
+        <w:rPr>
+          <w:rFonts w:eastAsia="Times New Roman" w:cstheme="minorHAnsi"/>
+          <w:lang w:val="sv-SE"/>
+        </w:rPr>
+        <w:t>Creme</w:t>
+      </w:r>
+      <w:proofErr w:type="spellEnd"/>
+      <w:r>
+        <w:rPr>
+          <w:rFonts w:eastAsia="Times New Roman" w:cstheme="minorHAnsi"/>
+          <w:lang w:val="sv-SE"/>
+        </w:rPr>
+        <w:t xml:space="preserve"> Fraiche</w:t>
+      </w:r>
+    </w:p>
+    <w:p>
+      <w:pPr>
+        <w:spacing w:after="0" w:line="240" w:lineRule="auto"/>
+        <w:ind w:firstLine="0"/>
+        <w:rPr>
+          <w:rFonts w:eastAsia="Times New Roman" w:cstheme="minorHAnsi"/>
+          <w:lang w:val="sv-SE"/>
+        </w:rPr>
+      </w:pPr>
+      <w:proofErr w:type="gramStart"/>
+      <w:r>
+        <w:rPr>
+          <w:rFonts w:eastAsia="Times New Roman" w:cstheme="minorHAnsi"/>
+          <w:lang w:val="sv-SE"/>
+        </w:rPr>
+        <w:t>1-2</w:t>
+      </w:r>
+      <w:proofErr w:type="gramEnd"/>
+      <w:r>
+        <w:rPr>
+          <w:rFonts w:eastAsia="Times New Roman" w:cstheme="minorHAnsi"/>
+          <w:lang w:val="sv-SE"/>
+        </w:rPr>
+        <w:t xml:space="preserve"> msk paprikapulver</w:t>
       </w:r>
     </w:p>
     <w:p>
@@ -14612,34 +15549,66 @@
           <w:rFonts w:eastAsia="Times New Roman" w:cstheme="minorHAnsi"/>
           <w:lang w:val="sv-SE"/>
         </w:rPr>
-        <w:t>Ta upp löken. Bryn köttet, salta  och peppra efter smak.</w:t>
-      </w:r>
-    </w:p>
-    <w:p>
-      <w:pPr>
-        <w:spacing w:after="0" w:line="240" w:lineRule="auto"/>
-        <w:ind w:firstLine="0"/>
-        <w:rPr>
-          <w:rFonts w:eastAsia="Times New Roman" w:cstheme="minorHAnsi"/>
-          <w:lang w:val="sv-SE"/>
-        </w:rPr>
-      </w:pPr>
-    </w:p>
-    <w:p>
-      <w:pPr>
-        <w:spacing w:after="0" w:line="240" w:lineRule="auto"/>
-        <w:ind w:firstLine="0"/>
-        <w:rPr>
-          <w:rFonts w:eastAsia="Times New Roman" w:cstheme="minorHAnsi"/>
-          <w:lang w:val="sv-SE"/>
-        </w:rPr>
-      </w:pPr>
-      <w:r>
-        <w:rPr>
-          <w:rFonts w:eastAsia="Times New Roman" w:cstheme="minorHAnsi"/>
-          <w:lang w:val="sv-SE"/>
-        </w:rPr>
-        <w:t>Lägg köttet i en stekgryta och tillsätt lök, tomatpuré, senap och buljongtärningar. Häll på grädde och crème fraiche, krydda med   paprikapulver och smaka av med salt och peppar.</w:t>
+        <w:t xml:space="preserve">Ta upp löken. Bryn köttet, </w:t>
+      </w:r>
+      <w:proofErr w:type="gramStart"/>
+      <w:r>
+        <w:rPr>
+          <w:rFonts w:eastAsia="Times New Roman" w:cstheme="minorHAnsi"/>
+          <w:lang w:val="sv-SE"/>
+        </w:rPr>
+        <w:t>salta  och</w:t>
+      </w:r>
+      <w:proofErr w:type="gramEnd"/>
+      <w:r>
+        <w:rPr>
+          <w:rFonts w:eastAsia="Times New Roman" w:cstheme="minorHAnsi"/>
+          <w:lang w:val="sv-SE"/>
+        </w:rPr>
+        <w:t xml:space="preserve"> peppra efter smak.</w:t>
+      </w:r>
+    </w:p>
+    <w:p>
+      <w:pPr>
+        <w:spacing w:after="0" w:line="240" w:lineRule="auto"/>
+        <w:ind w:firstLine="0"/>
+        <w:rPr>
+          <w:rFonts w:eastAsia="Times New Roman" w:cstheme="minorHAnsi"/>
+          <w:lang w:val="sv-SE"/>
+        </w:rPr>
+      </w:pPr>
+    </w:p>
+    <w:p>
+      <w:pPr>
+        <w:spacing w:after="0" w:line="240" w:lineRule="auto"/>
+        <w:ind w:firstLine="0"/>
+        <w:rPr>
+          <w:rFonts w:eastAsia="Times New Roman" w:cstheme="minorHAnsi"/>
+          <w:lang w:val="sv-SE"/>
+        </w:rPr>
+      </w:pPr>
+      <w:r>
+        <w:rPr>
+          <w:rFonts w:eastAsia="Times New Roman" w:cstheme="minorHAnsi"/>
+          <w:lang w:val="sv-SE"/>
+        </w:rPr>
+        <w:t xml:space="preserve">Lägg köttet i en stekgryta och tillsätt lök, tomatpuré, senap och buljongtärningar. Häll på grädde och </w:t>
+      </w:r>
+      <w:proofErr w:type="gramStart"/>
+      <w:r>
+        <w:rPr>
+          <w:rFonts w:eastAsia="Times New Roman" w:cstheme="minorHAnsi"/>
+          <w:lang w:val="sv-SE"/>
+        </w:rPr>
+        <w:t>crème fraiche</w:t>
+      </w:r>
+      <w:proofErr w:type="gramEnd"/>
+      <w:r>
+        <w:rPr>
+          <w:rFonts w:eastAsia="Times New Roman" w:cstheme="minorHAnsi"/>
+          <w:lang w:val="sv-SE"/>
+        </w:rPr>
+        <w:t>, krydda med   paprikapulver och smaka av med salt och peppar.</w:t>
       </w:r>
     </w:p>
     <w:p>
@@ -14812,6 +15781,7 @@
         </w:rPr>
         <w:t xml:space="preserve"> </w:t>
       </w:r>
+      <w:proofErr w:type="spellStart"/>
       <w:r>
         <w:rPr>
           <w:rFonts w:eastAsia="Times New Roman" w:cstheme="minorHAnsi"/>
@@ -14819,6 +15789,7 @@
         </w:rPr>
         <w:t>viltfärs</w:t>
       </w:r>
+      <w:proofErr w:type="spellEnd"/>
     </w:p>
     <w:p>
       <w:pPr>
@@ -14902,7 +15873,23 @@
           <w:rFonts w:eastAsia="Times New Roman" w:cstheme="minorHAnsi"/>
           <w:lang w:val="sv-SE"/>
         </w:rPr>
-        <w:t>3 msk matpure’</w:t>
+        <w:t xml:space="preserve">3 msk </w:t>
+      </w:r>
+      <w:proofErr w:type="spellStart"/>
+      <w:r>
+        <w:rPr>
+          <w:rFonts w:eastAsia="Times New Roman" w:cstheme="minorHAnsi"/>
+          <w:lang w:val="sv-SE"/>
+        </w:rPr>
+        <w:t>matpure</w:t>
+      </w:r>
+      <w:proofErr w:type="spellEnd"/>
+      <w:r>
+        <w:rPr>
+          <w:rFonts w:eastAsia="Times New Roman" w:cstheme="minorHAnsi"/>
+          <w:lang w:val="sv-SE"/>
+        </w:rPr>
+        <w:t>’</w:t>
       </w:r>
     </w:p>
     <w:p>
@@ -15188,7 +16175,23 @@
           <w:rFonts w:eastAsia="Times New Roman" w:cstheme="minorHAnsi"/>
           <w:lang w:val="sv-SE"/>
         </w:rPr>
-        <w:t>Tillsätt tomatpure’, timjan och oregano och låt fräsa någon minut till.</w:t>
+        <w:t xml:space="preserve">Tillsätt </w:t>
+      </w:r>
+      <w:proofErr w:type="spellStart"/>
+      <w:r>
+        <w:rPr>
+          <w:rFonts w:eastAsia="Times New Roman" w:cstheme="minorHAnsi"/>
+          <w:lang w:val="sv-SE"/>
+        </w:rPr>
+        <w:t>tomatpure</w:t>
+      </w:r>
+      <w:proofErr w:type="spellEnd"/>
+      <w:r>
+        <w:rPr>
+          <w:rFonts w:eastAsia="Times New Roman" w:cstheme="minorHAnsi"/>
+          <w:lang w:val="sv-SE"/>
+        </w:rPr>
+        <w:t>’, timjan och oregano och låt fräsa någon minut till.</w:t>
       </w:r>
     </w:p>
     <w:p>
@@ -15381,12 +16384,21 @@
           <w:lang w:val="sv-SE"/>
         </w:rPr>
       </w:pPr>
-      <w:r>
-        <w:rPr>
-          <w:rFonts w:eastAsia="Times New Roman" w:cstheme="minorHAnsi"/>
-          <w:lang w:val="sv-SE"/>
-        </w:rPr>
-        <w:t>C:a 12 lasagneplattor</w:t>
+      <w:proofErr w:type="gramStart"/>
+      <w:r>
+        <w:rPr>
+          <w:rFonts w:eastAsia="Times New Roman" w:cstheme="minorHAnsi"/>
+          <w:lang w:val="sv-SE"/>
+        </w:rPr>
+        <w:t>C:a</w:t>
+      </w:r>
+      <w:proofErr w:type="gramEnd"/>
+      <w:r>
+        <w:rPr>
+          <w:rFonts w:eastAsia="Times New Roman" w:cstheme="minorHAnsi"/>
+          <w:lang w:val="sv-SE"/>
+        </w:rPr>
+        <w:t xml:space="preserve"> 12 lasagneplattor</w:t>
       </w:r>
     </w:p>
     <w:p>
@@ -15429,7 +16441,39 @@
           <w:rFonts w:eastAsia="Times New Roman" w:cstheme="minorHAnsi"/>
           <w:lang w:val="sv-SE"/>
         </w:rPr>
-        <w:t>Varva med ostsås, lasagneplattor och viltfärssås i en ugnsäker form. Avsluta med ostsås, lasagneplattor, ostsås. Grädda lasagnen i 225 grader i 30 minuter. Raspla lite parmesanost ovanpå när det är 5 minuter kvar.</w:t>
+        <w:t xml:space="preserve">Varva med ostsås, lasagneplattor och viltfärssås i en </w:t>
+      </w:r>
+      <w:proofErr w:type="spellStart"/>
+      <w:r>
+        <w:rPr>
+          <w:rFonts w:eastAsia="Times New Roman" w:cstheme="minorHAnsi"/>
+          <w:lang w:val="sv-SE"/>
+        </w:rPr>
+        <w:t>ugnsäker</w:t>
+      </w:r>
+      <w:proofErr w:type="spellEnd"/>
+      <w:r>
+        <w:rPr>
+          <w:rFonts w:eastAsia="Times New Roman" w:cstheme="minorHAnsi"/>
+          <w:lang w:val="sv-SE"/>
+        </w:rPr>
+        <w:t xml:space="preserve"> form. Avsluta med ostsås, lasagneplattor, ostsås. Grädda lasagnen i 225 grader i 30 minuter. </w:t>
+      </w:r>
+      <w:proofErr w:type="spellStart"/>
+      <w:r>
+        <w:rPr>
+          <w:rFonts w:eastAsia="Times New Roman" w:cstheme="minorHAnsi"/>
+          <w:lang w:val="sv-SE"/>
+        </w:rPr>
+        <w:t>Raspla</w:t>
+      </w:r>
+      <w:proofErr w:type="spellEnd"/>
+      <w:r>
+        <w:rPr>
+          <w:rFonts w:eastAsia="Times New Roman" w:cstheme="minorHAnsi"/>
+          <w:lang w:val="sv-SE"/>
+        </w:rPr>
+        <w:t xml:space="preserve"> lite parmesanost ovanpå när det är 5 minuter kvar.</w:t>
       </w:r>
     </w:p>
     <w:p>
@@ -15537,25 +16581,41 @@
           <w:lang w:val="sv-SE"/>
         </w:rPr>
       </w:pPr>
-      <w:r>
-        <w:rPr>
-          <w:lang w:val="sv-SE"/>
-        </w:rPr>
-        <w:t>C:a 400 g viltkött i tärningar (rådjursrygg tex)</w:t>
-      </w:r>
-    </w:p>
-    <w:p>
-      <w:pPr>
-        <w:ind w:firstLine="0"/>
-        <w:rPr>
-          <w:lang w:val="sv-SE"/>
-        </w:rPr>
-      </w:pPr>
-      <w:r>
-        <w:rPr>
-          <w:lang w:val="sv-SE"/>
-        </w:rPr>
-        <w:t>1-2 gula lökar</w:t>
+      <w:proofErr w:type="gramStart"/>
+      <w:r>
+        <w:rPr>
+          <w:lang w:val="sv-SE"/>
+        </w:rPr>
+        <w:t>C:a</w:t>
+      </w:r>
+      <w:proofErr w:type="gramEnd"/>
+      <w:r>
+        <w:rPr>
+          <w:lang w:val="sv-SE"/>
+        </w:rPr>
+        <w:t xml:space="preserve"> 400 g viltkött i tärningar (rådjursrygg tex)</w:t>
+      </w:r>
+    </w:p>
+    <w:p>
+      <w:pPr>
+        <w:ind w:firstLine="0"/>
+        <w:rPr>
+          <w:lang w:val="sv-SE"/>
+        </w:rPr>
+      </w:pPr>
+      <w:proofErr w:type="gramStart"/>
+      <w:r>
+        <w:rPr>
+          <w:lang w:val="sv-SE"/>
+        </w:rPr>
+        <w:t>1-2</w:t>
+      </w:r>
+      <w:proofErr w:type="gramEnd"/>
+      <w:r>
+        <w:rPr>
+          <w:lang w:val="sv-SE"/>
+        </w:rPr>
+        <w:t xml:space="preserve"> gula lökar</w:t>
       </w:r>
       <w:r>
         <w:rPr>
@@ -15571,25 +16631,47 @@
           <w:lang w:val="sv-SE"/>
         </w:rPr>
       </w:pPr>
-      <w:r>
-        <w:rPr>
-          <w:lang w:val="sv-SE"/>
-        </w:rPr>
-        <w:t>2-4 potatisar</w:t>
-      </w:r>
-    </w:p>
-    <w:p>
-      <w:pPr>
-        <w:ind w:firstLine="0"/>
-        <w:rPr>
-          <w:lang w:val="sv-SE"/>
-        </w:rPr>
-      </w:pPr>
-      <w:r>
-        <w:rPr>
-          <w:lang w:val="sv-SE"/>
-        </w:rPr>
-        <w:t>Rotfrukter, tex morot, gulbeta, rödbeta</w:t>
+      <w:proofErr w:type="gramStart"/>
+      <w:r>
+        <w:rPr>
+          <w:lang w:val="sv-SE"/>
+        </w:rPr>
+        <w:t>2-4</w:t>
+      </w:r>
+      <w:proofErr w:type="gramEnd"/>
+      <w:r>
+        <w:rPr>
+          <w:lang w:val="sv-SE"/>
+        </w:rPr>
+        <w:t xml:space="preserve"> potatisar</w:t>
+      </w:r>
+    </w:p>
+    <w:p>
+      <w:pPr>
+        <w:ind w:firstLine="0"/>
+        <w:rPr>
+          <w:lang w:val="sv-SE"/>
+        </w:rPr>
+      </w:pPr>
+      <w:r>
+        <w:rPr>
+          <w:lang w:val="sv-SE"/>
+        </w:rPr>
+        <w:t xml:space="preserve">Rotfrukter, tex morot, </w:t>
+      </w:r>
+      <w:proofErr w:type="spellStart"/>
+      <w:r>
+        <w:rPr>
+          <w:lang w:val="sv-SE"/>
+        </w:rPr>
+        <w:t>gulbeta</w:t>
+      </w:r>
+      <w:proofErr w:type="spellEnd"/>
+      <w:r>
+        <w:rPr>
+          <w:lang w:val="sv-SE"/>
+        </w:rPr>
+        <w:t>, rödbeta</w:t>
       </w:r>
       <w:r>
         <w:rPr>
@@ -15712,11 +16794,19 @@
           <w:lang w:val="sv-SE"/>
         </w:rPr>
       </w:pPr>
-      <w:r>
-        <w:rPr>
-          <w:lang w:val="sv-SE"/>
-        </w:rPr>
-        <w:t xml:space="preserve">C:a </w:t>
+      <w:proofErr w:type="gramStart"/>
+      <w:r>
+        <w:rPr>
+          <w:lang w:val="sv-SE"/>
+        </w:rPr>
+        <w:t>C:a</w:t>
+      </w:r>
+      <w:proofErr w:type="gramEnd"/>
+      <w:r>
+        <w:rPr>
+          <w:lang w:val="sv-SE"/>
+        </w:rPr>
+        <w:t xml:space="preserve"> </w:t>
       </w:r>
       <w:r>
         <w:rPr>
@@ -15730,12 +16820,14 @@
         </w:rPr>
         <w:t xml:space="preserve">00 g </w:t>
       </w:r>
+      <w:proofErr w:type="spellStart"/>
       <w:r>
         <w:rPr>
           <w:lang w:val="sv-SE"/>
         </w:rPr>
         <w:t>hjortfile</w:t>
       </w:r>
+      <w:proofErr w:type="spellEnd"/>
       <w:r>
         <w:rPr>
           <w:lang w:val="sv-SE"/>
@@ -15750,12 +16842,14 @@
           <w:lang w:val="sv-SE"/>
         </w:rPr>
       </w:pPr>
+      <w:proofErr w:type="gramStart"/>
       <w:r>
         <w:rPr>
           <w:lang w:val="sv-SE"/>
         </w:rPr>
         <w:t>3-4</w:t>
       </w:r>
+      <w:proofErr w:type="gramEnd"/>
       <w:r>
         <w:rPr>
           <w:lang w:val="sv-SE"/>
@@ -15770,6 +16864,7 @@
           <w:lang w:val="sv-SE"/>
         </w:rPr>
       </w:pPr>
+      <w:proofErr w:type="gramStart"/>
       <w:r>
         <w:rPr>
           <w:lang w:val="sv-SE"/>
@@ -15788,6 +16883,7 @@
         </w:rPr>
         <w:t>10</w:t>
       </w:r>
+      <w:proofErr w:type="gramEnd"/>
       <w:r>
         <w:rPr>
           <w:lang w:val="sv-SE"/>
@@ -15857,8 +16953,16 @@
         <w:rPr>
           <w:lang w:val="sv-SE"/>
         </w:rPr>
-        <w:t>Låt köttet bli rumstempererat</w:t>
-      </w:r>
+        <w:t xml:space="preserve">Låt köttet bli </w:t>
+      </w:r>
+      <w:proofErr w:type="spellStart"/>
+      <w:r>
+        <w:rPr>
+          <w:lang w:val="sv-SE"/>
+        </w:rPr>
+        <w:t>rumstempererat</w:t>
+      </w:r>
+      <w:proofErr w:type="spellEnd"/>
     </w:p>
     <w:p>
       <w:pPr>
@@ -15895,7 +16999,21 @@
         <w:rPr>
           <w:lang w:val="sv-SE"/>
         </w:rPr>
-        <w:t>, salta och låt vila c:a 1 timme</w:t>
+        <w:t xml:space="preserve">, salta och låt vila </w:t>
+      </w:r>
+      <w:proofErr w:type="gramStart"/>
+      <w:r>
+        <w:rPr>
+          <w:lang w:val="sv-SE"/>
+        </w:rPr>
+        <w:t>c:a</w:t>
+      </w:r>
+      <w:proofErr w:type="gramEnd"/>
+      <w:r>
+        <w:rPr>
+          <w:lang w:val="sv-SE"/>
+        </w:rPr>
+        <w:t xml:space="preserve"> 1 timme</w:t>
       </w:r>
     </w:p>
     <w:p>
@@ -15929,8 +17047,30 @@
         <w:rPr>
           <w:lang w:val="sv-SE"/>
         </w:rPr>
-        <w:t>, c:a 20 minuter. Sockra lite och låt karamellisera</w:t>
-      </w:r>
+        <w:t xml:space="preserve">, </w:t>
+      </w:r>
+      <w:proofErr w:type="gramStart"/>
+      <w:r>
+        <w:rPr>
+          <w:lang w:val="sv-SE"/>
+        </w:rPr>
+        <w:t>c:a</w:t>
+      </w:r>
+      <w:proofErr w:type="gramEnd"/>
+      <w:r>
+        <w:rPr>
+          <w:lang w:val="sv-SE"/>
+        </w:rPr>
+        <w:t xml:space="preserve"> 20 minuter. Sockra lite och låt </w:t>
+      </w:r>
+      <w:proofErr w:type="spellStart"/>
+      <w:r>
+        <w:rPr>
+          <w:lang w:val="sv-SE"/>
+        </w:rPr>
+        <w:t>karamellisera</w:t>
+      </w:r>
+      <w:proofErr w:type="spellEnd"/>
     </w:p>
     <w:p>
       <w:pPr>
@@ -16001,6 +17141,32 @@
         </w:rPr>
         <w:t>Med äggula och senap eller senapskräm</w:t>
       </w:r>
+      <w:r>
+        <w:rPr>
+          <w:lang w:val="sv-SE"/>
+        </w:rPr>
+        <w:t xml:space="preserve"> (1 dl </w:t>
+      </w:r>
+      <w:proofErr w:type="spellStart"/>
+      <w:r>
+        <w:rPr>
+          <w:lang w:val="sv-SE"/>
+        </w:rPr>
+        <w:t>creme</w:t>
+      </w:r>
+      <w:proofErr w:type="spellEnd"/>
+      <w:r>
+        <w:rPr>
+          <w:lang w:val="sv-SE"/>
+        </w:rPr>
+        <w:t xml:space="preserve"> fraiche blandat med </w:t>
+      </w:r>
+      <w:r>
+        <w:rPr>
+          <w:lang w:val="sv-SE"/>
+        </w:rPr>
+        <w:t>1 msk senap)</w:t>
+      </w:r>
     </w:p>
     <w:p>
       <w:pPr>
@@ -16018,6 +17184,7 @@
         </w:rPr>
       </w:pPr>
       <w:bookmarkStart w:id="41" w:name="_Toc150970859"/>
+      <w:proofErr w:type="spellStart"/>
       <w:r>
         <w:rPr>
           <w:lang w:val="sv-SE"/>
@@ -16025,6 +17192,7 @@
         <w:t>Carbonara</w:t>
       </w:r>
       <w:bookmarkEnd w:id="41"/>
+      <w:proofErr w:type="spellEnd"/>
     </w:p>
     <w:p>
       <w:pPr>
@@ -16057,20 +17225,29 @@
         <w:rPr>
           <w:lang w:val="sv-SE"/>
         </w:rPr>
-        <w:t>200 g linguine</w:t>
-      </w:r>
-    </w:p>
-    <w:p>
-      <w:pPr>
-        <w:ind w:firstLine="0"/>
-        <w:rPr>
-          <w:lang w:val="sv-SE"/>
-        </w:rPr>
-      </w:pPr>
-      <w:r>
-        <w:rPr>
-          <w:lang w:val="sv-SE"/>
-        </w:rPr>
+        <w:t xml:space="preserve">200 g </w:t>
+      </w:r>
+      <w:proofErr w:type="spellStart"/>
+      <w:r>
+        <w:rPr>
+          <w:lang w:val="sv-SE"/>
+        </w:rPr>
+        <w:t>linguine</w:t>
+      </w:r>
+      <w:proofErr w:type="spellEnd"/>
+    </w:p>
+    <w:p>
+      <w:pPr>
+        <w:ind w:firstLine="0"/>
+        <w:rPr>
+          <w:lang w:val="sv-SE"/>
+        </w:rPr>
+      </w:pPr>
+      <w:r>
+        <w:rPr>
+          <w:lang w:val="sv-SE"/>
+        </w:rPr>
+        <w:lastRenderedPageBreak/>
         <w:t>175 g stekfläsk</w:t>
       </w:r>
     </w:p>
@@ -16085,7 +17262,6 @@
         <w:rPr>
           <w:lang w:val="sv-SE"/>
         </w:rPr>
-        <w:lastRenderedPageBreak/>
         <w:t>2 ägg</w:t>
       </w:r>
     </w:p>
@@ -16148,8 +17324,16 @@
         <w:rPr>
           <w:lang w:val="sv-SE"/>
         </w:rPr>
-        <w:t xml:space="preserve"> bli rumstempererat</w:t>
-      </w:r>
+        <w:t xml:space="preserve"> bli </w:t>
+      </w:r>
+      <w:proofErr w:type="spellStart"/>
+      <w:r>
+        <w:rPr>
+          <w:lang w:val="sv-SE"/>
+        </w:rPr>
+        <w:t>rumstempererat</w:t>
+      </w:r>
+      <w:proofErr w:type="spellEnd"/>
     </w:p>
     <w:p>
       <w:pPr>
@@ -16269,8 +17453,8 @@
         </w:rPr>
         <w:t>F</w:t>
       </w:r>
-      <w:bookmarkEnd w:id="20"/>
       <w:bookmarkEnd w:id="21"/>
+      <w:bookmarkEnd w:id="22"/>
       <w:r>
         <w:rPr>
           <w:lang w:val="sv-SE"/>
@@ -16413,8 +17597,17 @@
           <w:rFonts w:eastAsia="Times New Roman" w:cstheme="minorHAnsi"/>
           <w:lang w:val="sv-SE"/>
         </w:rPr>
-        <w:t>Ursprung: ?</w:t>
-      </w:r>
+        <w:t>Ursprung</w:t>
+      </w:r>
+      <w:proofErr w:type="gramStart"/>
+      <w:r>
+        <w:rPr>
+          <w:rFonts w:eastAsia="Times New Roman" w:cstheme="minorHAnsi"/>
+          <w:lang w:val="sv-SE"/>
+        </w:rPr>
+        <w:t>: ?</w:t>
+      </w:r>
+      <w:proofErr w:type="gramEnd"/>
       <w:r>
         <w:rPr>
           <w:noProof/>
@@ -16497,7 +17690,23 @@
           <w:rFonts w:eastAsia="Times New Roman" w:cstheme="minorHAnsi"/>
           <w:lang w:val="sv-SE"/>
         </w:rPr>
-        <w:t>3 dl creme fraiche</w:t>
+        <w:t xml:space="preserve">3 dl </w:t>
+      </w:r>
+      <w:proofErr w:type="spellStart"/>
+      <w:r>
+        <w:rPr>
+          <w:rFonts w:eastAsia="Times New Roman" w:cstheme="minorHAnsi"/>
+          <w:lang w:val="sv-SE"/>
+        </w:rPr>
+        <w:t>creme</w:t>
+      </w:r>
+      <w:proofErr w:type="spellEnd"/>
+      <w:r>
+        <w:rPr>
+          <w:rFonts w:eastAsia="Times New Roman" w:cstheme="minorHAnsi"/>
+          <w:lang w:val="sv-SE"/>
+        </w:rPr>
+        <w:t xml:space="preserve"> fraiche</w:t>
       </w:r>
     </w:p>
     <w:p>
@@ -16577,12 +17786,21 @@
           <w:lang w:val="sv-SE"/>
         </w:rPr>
       </w:pPr>
-      <w:r>
-        <w:rPr>
-          <w:rFonts w:eastAsia="Times New Roman" w:cstheme="minorHAnsi"/>
-          <w:lang w:val="sv-SE"/>
-        </w:rPr>
-        <w:t>0.5 dl gräslök, skivad</w:t>
+      <w:proofErr w:type="gramStart"/>
+      <w:r>
+        <w:rPr>
+          <w:rFonts w:eastAsia="Times New Roman" w:cstheme="minorHAnsi"/>
+          <w:lang w:val="sv-SE"/>
+        </w:rPr>
+        <w:t>0.5</w:t>
+      </w:r>
+      <w:proofErr w:type="gramEnd"/>
+      <w:r>
+        <w:rPr>
+          <w:rFonts w:eastAsia="Times New Roman" w:cstheme="minorHAnsi"/>
+          <w:lang w:val="sv-SE"/>
+        </w:rPr>
+        <w:t xml:space="preserve"> dl gräslök, skivad</w:t>
       </w:r>
     </w:p>
     <w:p>
@@ -16643,7 +17861,23 @@
           <w:lang w:val="sv-SE"/>
         </w:rPr>
         <w:lastRenderedPageBreak/>
-        <w:t>Tillsätt creme fraiche, ljus redning och hummerfond.</w:t>
+        <w:t xml:space="preserve">Tillsätt </w:t>
+      </w:r>
+      <w:proofErr w:type="spellStart"/>
+      <w:r>
+        <w:rPr>
+          <w:rFonts w:eastAsia="Times New Roman" w:cstheme="minorHAnsi"/>
+          <w:lang w:val="sv-SE"/>
+        </w:rPr>
+        <w:t>creme</w:t>
+      </w:r>
+      <w:proofErr w:type="spellEnd"/>
+      <w:r>
+        <w:rPr>
+          <w:rFonts w:eastAsia="Times New Roman" w:cstheme="minorHAnsi"/>
+          <w:lang w:val="sv-SE"/>
+        </w:rPr>
+        <w:t xml:space="preserve"> fraiche, ljus redning och hummerfond.</w:t>
       </w:r>
     </w:p>
     <w:p>
@@ -16720,8 +17954,17 @@
           <w:rFonts w:eastAsia="Times New Roman" w:cstheme="minorHAnsi"/>
           <w:lang w:val="sv-SE"/>
         </w:rPr>
-        <w:t>Serveringsförslag: linguine</w:t>
-      </w:r>
+        <w:t xml:space="preserve">Serveringsförslag: </w:t>
+      </w:r>
+      <w:proofErr w:type="spellStart"/>
+      <w:r>
+        <w:rPr>
+          <w:rFonts w:eastAsia="Times New Roman" w:cstheme="minorHAnsi"/>
+          <w:lang w:val="sv-SE"/>
+        </w:rPr>
+        <w:t>linguine</w:t>
+      </w:r>
+      <w:proofErr w:type="spellEnd"/>
     </w:p>
     <w:p>
       <w:pPr>
@@ -16745,16 +17988,16 @@
           <w:lang w:val="sv-SE"/>
         </w:rPr>
       </w:pPr>
-      <w:bookmarkStart w:id="45" w:name="_Toc529756682"/>
-      <w:bookmarkStart w:id="46" w:name="_Toc529756743"/>
-      <w:bookmarkStart w:id="47" w:name="_Toc150970863"/>
+      <w:bookmarkStart w:id="45" w:name="_Toc150970863"/>
+      <w:bookmarkStart w:id="46" w:name="_Toc529756682"/>
+      <w:bookmarkStart w:id="47" w:name="_Toc529756743"/>
       <w:r>
         <w:rPr>
           <w:lang w:val="sv-SE"/>
         </w:rPr>
         <w:t>Pasta</w:t>
       </w:r>
-      <w:bookmarkEnd w:id="47"/>
+      <w:bookmarkEnd w:id="45"/>
     </w:p>
     <w:p>
       <w:pPr>
@@ -17061,6 +18304,7 @@
         </w:rPr>
       </w:pPr>
       <w:bookmarkStart w:id="49" w:name="_Toc150970865"/>
+      <w:proofErr w:type="spellStart"/>
       <w:r>
         <w:rPr>
           <w:lang w:val="sv-SE"/>
@@ -17071,7 +18315,14 @@
         <w:rPr>
           <w:lang w:val="sv-SE"/>
         </w:rPr>
-        <w:t>e’</w:t>
+        <w:t>e</w:t>
+      </w:r>
+      <w:proofErr w:type="spellEnd"/>
+      <w:r>
+        <w:rPr>
+          <w:lang w:val="sv-SE"/>
+        </w:rPr>
+        <w:t>’</w:t>
       </w:r>
       <w:bookmarkEnd w:id="49"/>
     </w:p>
@@ -17128,8 +18379,16 @@
         <w:rPr>
           <w:lang w:val="sv-SE"/>
         </w:rPr>
-        <w:t>1 kg laxfile</w:t>
-      </w:r>
+        <w:t xml:space="preserve">1 kg </w:t>
+      </w:r>
+      <w:proofErr w:type="spellStart"/>
+      <w:r>
+        <w:rPr>
+          <w:lang w:val="sv-SE"/>
+        </w:rPr>
+        <w:t>laxfile</w:t>
+      </w:r>
+      <w:proofErr w:type="spellEnd"/>
     </w:p>
     <w:p>
       <w:pPr>
@@ -17200,12 +18459,20 @@
           <w:lang w:val="sv-SE"/>
         </w:rPr>
       </w:pPr>
+      <w:proofErr w:type="gramStart"/>
       <w:r>
         <w:rPr>
           <w:lang w:val="sv-SE"/>
         </w:rPr>
         <w:lastRenderedPageBreak/>
-        <w:t>2-3 msk rapsolja</w:t>
+        <w:t>2-3</w:t>
+      </w:r>
+      <w:proofErr w:type="gramEnd"/>
+      <w:r>
+        <w:rPr>
+          <w:lang w:val="sv-SE"/>
+        </w:rPr>
+        <w:t xml:space="preserve"> msk rapsolja</w:t>
       </w:r>
     </w:p>
     <w:p>
@@ -17315,7 +18582,21 @@
         <w:rPr>
           <w:lang w:val="sv-SE"/>
         </w:rPr>
-        <w:t>Stick in en ugnstermometer i den tjockaste delen och ställ formen mitt i ugnen tills laxen är 48-49°, inte över 50°. Laxen ska fortfarande vara härligt mjuk i mitten.</w:t>
+        <w:t xml:space="preserve">Stick in en ugnstermometer i den tjockaste delen och ställ formen mitt i ugnen tills laxen är </w:t>
+      </w:r>
+      <w:proofErr w:type="gramStart"/>
+      <w:r>
+        <w:rPr>
+          <w:lang w:val="sv-SE"/>
+        </w:rPr>
+        <w:t>48-49</w:t>
+      </w:r>
+      <w:proofErr w:type="gramEnd"/>
+      <w:r>
+        <w:rPr>
+          <w:lang w:val="sv-SE"/>
+        </w:rPr>
+        <w:t>°, inte över 50°. Laxen ska fortfarande vara härligt mjuk i mitten.</w:t>
       </w:r>
     </w:p>
     <w:p>
@@ -17372,9 +18653,17 @@
         <w:rPr>
           <w:lang w:val="sv-SE"/>
         </w:rPr>
-        <w:t>Fantastisk fiskpaj</w:t>
+        <w:t xml:space="preserve">Fantastisk </w:t>
+      </w:r>
+      <w:proofErr w:type="spellStart"/>
+      <w:r>
+        <w:rPr>
+          <w:lang w:val="sv-SE"/>
+        </w:rPr>
+        <w:t>fiskpaj</w:t>
       </w:r>
       <w:bookmarkEnd w:id="51"/>
+      <w:proofErr w:type="spellEnd"/>
     </w:p>
     <w:p>
       <w:pPr>
@@ -17407,21 +18696,43 @@
         <w:rPr>
           <w:lang w:val="sv-SE"/>
         </w:rPr>
-        <w:t>500 g sejfile</w:t>
-      </w:r>
-    </w:p>
-    <w:p>
-      <w:pPr>
-        <w:ind w:firstLine="0"/>
-        <w:rPr>
-          <w:lang w:val="sv-SE"/>
-        </w:rPr>
-      </w:pPr>
-      <w:r>
-        <w:rPr>
-          <w:lang w:val="sv-SE"/>
-        </w:rPr>
-        <w:t>5 stora potatisar, skalade och tärnade i 2.5 cm bitar</w:t>
+        <w:t xml:space="preserve">500 g </w:t>
+      </w:r>
+      <w:proofErr w:type="spellStart"/>
+      <w:r>
+        <w:rPr>
+          <w:lang w:val="sv-SE"/>
+        </w:rPr>
+        <w:t>sejfile</w:t>
+      </w:r>
+      <w:proofErr w:type="spellEnd"/>
+    </w:p>
+    <w:p>
+      <w:pPr>
+        <w:ind w:firstLine="0"/>
+        <w:rPr>
+          <w:lang w:val="sv-SE"/>
+        </w:rPr>
+      </w:pPr>
+      <w:r>
+        <w:rPr>
+          <w:lang w:val="sv-SE"/>
+        </w:rPr>
+        <w:t xml:space="preserve">5 stora potatisar, skalade och tärnade i </w:t>
+      </w:r>
+      <w:proofErr w:type="gramStart"/>
+      <w:r>
+        <w:rPr>
+          <w:lang w:val="sv-SE"/>
+        </w:rPr>
+        <w:t>2.5</w:t>
+      </w:r>
+      <w:proofErr w:type="gramEnd"/>
+      <w:r>
+        <w:rPr>
+          <w:lang w:val="sv-SE"/>
+        </w:rPr>
+        <w:t xml:space="preserve"> cm bitar</w:t>
       </w:r>
     </w:p>
     <w:p>
@@ -17767,7 +19078,21 @@
         <w:rPr>
           <w:lang w:val="sv-SE"/>
         </w:rPr>
-        <w:t>Ställ in i ugnen 25-30 minuter tills potatisen fått fin färg</w:t>
+        <w:t xml:space="preserve">Ställ in i ugnen </w:t>
+      </w:r>
+      <w:proofErr w:type="gramStart"/>
+      <w:r>
+        <w:rPr>
+          <w:lang w:val="sv-SE"/>
+        </w:rPr>
+        <w:t>25-30</w:t>
+      </w:r>
+      <w:proofErr w:type="gramEnd"/>
+      <w:r>
+        <w:rPr>
+          <w:lang w:val="sv-SE"/>
+        </w:rPr>
+        <w:t xml:space="preserve"> minuter tills potatisen fått fin färg</w:t>
       </w:r>
     </w:p>
     <w:p>
@@ -17836,11 +19161,33 @@
         </w:rPr>
       </w:pPr>
       <w:bookmarkStart w:id="53" w:name="_Toc150970869"/>
-      <w:r>
-        <w:rPr>
-          <w:lang w:val="sv-SE"/>
-        </w:rPr>
-        <w:t>Banh Xeo – vietnamesisk omelettpannkaka</w:t>
+      <w:proofErr w:type="spellStart"/>
+      <w:r>
+        <w:rPr>
+          <w:lang w:val="sv-SE"/>
+        </w:rPr>
+        <w:t>Banh</w:t>
+      </w:r>
+      <w:proofErr w:type="spellEnd"/>
+      <w:r>
+        <w:rPr>
+          <w:lang w:val="sv-SE"/>
+        </w:rPr>
+        <w:t xml:space="preserve"> </w:t>
+      </w:r>
+      <w:proofErr w:type="spellStart"/>
+      <w:r>
+        <w:rPr>
+          <w:lang w:val="sv-SE"/>
+        </w:rPr>
+        <w:t>Xeo</w:t>
+      </w:r>
+      <w:proofErr w:type="spellEnd"/>
+      <w:r>
+        <w:rPr>
+          <w:lang w:val="sv-SE"/>
+        </w:rPr>
+        <w:t xml:space="preserve"> – vietnamesisk omelettpannkaka</w:t>
       </w:r>
       <w:bookmarkEnd w:id="53"/>
     </w:p>
@@ -18039,12 +19386,37 @@
           <w:lang w:val="sv-SE"/>
         </w:rPr>
       </w:pPr>
-      <w:r>
-        <w:rPr>
-          <w:rFonts w:eastAsia="Times New Roman" w:cstheme="minorHAnsi"/>
-          <w:lang w:val="sv-SE"/>
-        </w:rPr>
-        <w:t>Nuoc cham-dressing</w:t>
+      <w:proofErr w:type="spellStart"/>
+      <w:r>
+        <w:rPr>
+          <w:rFonts w:eastAsia="Times New Roman" w:cstheme="minorHAnsi"/>
+          <w:lang w:val="sv-SE"/>
+        </w:rPr>
+        <w:t>Nuoc</w:t>
+      </w:r>
+      <w:proofErr w:type="spellEnd"/>
+      <w:r>
+        <w:rPr>
+          <w:rFonts w:eastAsia="Times New Roman" w:cstheme="minorHAnsi"/>
+          <w:lang w:val="sv-SE"/>
+        </w:rPr>
+        <w:t xml:space="preserve"> </w:t>
+      </w:r>
+      <w:proofErr w:type="spellStart"/>
+      <w:r>
+        <w:rPr>
+          <w:rFonts w:eastAsia="Times New Roman" w:cstheme="minorHAnsi"/>
+          <w:lang w:val="sv-SE"/>
+        </w:rPr>
+        <w:t>cham</w:t>
+      </w:r>
+      <w:proofErr w:type="spellEnd"/>
+      <w:r>
+        <w:rPr>
+          <w:rFonts w:eastAsia="Times New Roman" w:cstheme="minorHAnsi"/>
+          <w:lang w:val="sv-SE"/>
+        </w:rPr>
+        <w:t>-dressing</w:t>
       </w:r>
       <w:r>
         <w:rPr>
@@ -18068,7 +19440,23 @@
           <w:rFonts w:eastAsia="Times New Roman" w:cstheme="minorHAnsi"/>
           <w:lang w:val="sv-SE"/>
         </w:rPr>
-        <w:t>0.5 citrongräs, utbankat och finhackat</w:t>
+        <w:t xml:space="preserve">0.5 citrongräs, </w:t>
+      </w:r>
+      <w:proofErr w:type="spellStart"/>
+      <w:r>
+        <w:rPr>
+          <w:rFonts w:eastAsia="Times New Roman" w:cstheme="minorHAnsi"/>
+          <w:lang w:val="sv-SE"/>
+        </w:rPr>
+        <w:t>utbankat</w:t>
+      </w:r>
+      <w:proofErr w:type="spellEnd"/>
+      <w:r>
+        <w:rPr>
+          <w:rFonts w:eastAsia="Times New Roman" w:cstheme="minorHAnsi"/>
+          <w:lang w:val="sv-SE"/>
+        </w:rPr>
+        <w:t xml:space="preserve"> och finhackat</w:t>
       </w:r>
     </w:p>
     <w:p>
@@ -18131,12 +19519,21 @@
           <w:lang w:val="sv-SE"/>
         </w:rPr>
       </w:pPr>
-      <w:r>
-        <w:rPr>
-          <w:rFonts w:eastAsia="Times New Roman" w:cstheme="minorHAnsi"/>
-          <w:lang w:val="sv-SE"/>
-        </w:rPr>
-        <w:t>1-2 röda chili, urkärnade oc</w:t>
+      <w:proofErr w:type="gramStart"/>
+      <w:r>
+        <w:rPr>
+          <w:rFonts w:eastAsia="Times New Roman" w:cstheme="minorHAnsi"/>
+          <w:lang w:val="sv-SE"/>
+        </w:rPr>
+        <w:t>1-2</w:t>
+      </w:r>
+      <w:proofErr w:type="gramEnd"/>
+      <w:r>
+        <w:rPr>
+          <w:rFonts w:eastAsia="Times New Roman" w:cstheme="minorHAnsi"/>
+          <w:lang w:val="sv-SE"/>
+        </w:rPr>
+        <w:t xml:space="preserve"> röda chili, urkärnade oc</w:t>
       </w:r>
       <w:r>
         <w:rPr>
@@ -18725,9 +20122,31 @@
         <w:rPr>
           <w:lang w:val="sv-SE"/>
         </w:rPr>
-        <w:t>Vildand tikka masala</w:t>
+        <w:t xml:space="preserve">Vildand </w:t>
+      </w:r>
+      <w:proofErr w:type="spellStart"/>
+      <w:r>
+        <w:rPr>
+          <w:lang w:val="sv-SE"/>
+        </w:rPr>
+        <w:t>tikka</w:t>
+      </w:r>
+      <w:proofErr w:type="spellEnd"/>
+      <w:r>
+        <w:rPr>
+          <w:lang w:val="sv-SE"/>
+        </w:rPr>
+        <w:t xml:space="preserve"> </w:t>
+      </w:r>
+      <w:proofErr w:type="spellStart"/>
+      <w:r>
+        <w:rPr>
+          <w:lang w:val="sv-SE"/>
+        </w:rPr>
+        <w:t>masala</w:t>
       </w:r>
       <w:bookmarkEnd w:id="56"/>
+      <w:proofErr w:type="spellEnd"/>
     </w:p>
     <w:p>
       <w:pPr>
@@ -18776,7 +20195,23 @@
           <w:rFonts w:eastAsia="Times New Roman" w:cstheme="minorHAnsi"/>
           <w:lang w:val="sv-SE"/>
         </w:rPr>
-        <w:t>600g vildandbröst (vegetariskt: quornbitar)</w:t>
+        <w:t xml:space="preserve">600g vildandbröst (vegetariskt: </w:t>
+      </w:r>
+      <w:proofErr w:type="spellStart"/>
+      <w:r>
+        <w:rPr>
+          <w:rFonts w:eastAsia="Times New Roman" w:cstheme="minorHAnsi"/>
+          <w:lang w:val="sv-SE"/>
+        </w:rPr>
+        <w:t>quornbitar</w:t>
+      </w:r>
+      <w:proofErr w:type="spellEnd"/>
+      <w:r>
+        <w:rPr>
+          <w:rFonts w:eastAsia="Times New Roman" w:cstheme="minorHAnsi"/>
+          <w:lang w:val="sv-SE"/>
+        </w:rPr>
+        <w:t>)</w:t>
       </w:r>
     </w:p>
     <w:p>
@@ -18912,8 +20347,33 @@
           <w:rFonts w:eastAsia="Times New Roman" w:cstheme="minorHAnsi"/>
           <w:lang w:val="sv-SE"/>
         </w:rPr>
-        <w:t>2 tsk garam masala</w:t>
-      </w:r>
+        <w:t xml:space="preserve">2 tsk </w:t>
+      </w:r>
+      <w:proofErr w:type="spellStart"/>
+      <w:r>
+        <w:rPr>
+          <w:rFonts w:eastAsia="Times New Roman" w:cstheme="minorHAnsi"/>
+          <w:lang w:val="sv-SE"/>
+        </w:rPr>
+        <w:t>garam</w:t>
+      </w:r>
+      <w:proofErr w:type="spellEnd"/>
+      <w:r>
+        <w:rPr>
+          <w:rFonts w:eastAsia="Times New Roman" w:cstheme="minorHAnsi"/>
+          <w:lang w:val="sv-SE"/>
+        </w:rPr>
+        <w:t xml:space="preserve"> </w:t>
+      </w:r>
+      <w:proofErr w:type="spellStart"/>
+      <w:r>
+        <w:rPr>
+          <w:rFonts w:eastAsia="Times New Roman" w:cstheme="minorHAnsi"/>
+          <w:lang w:val="sv-SE"/>
+        </w:rPr>
+        <w:t>masala</w:t>
+      </w:r>
+      <w:proofErr w:type="spellEnd"/>
     </w:p>
     <w:p>
       <w:pPr>
@@ -19082,40 +20542,90 @@
           <w:rFonts w:eastAsia="Times New Roman" w:cstheme="minorHAnsi"/>
           <w:lang w:val="nb-NO"/>
         </w:rPr>
-        <w:t>2 tsk malen spiskummin</w:t>
-      </w:r>
-    </w:p>
-    <w:p>
-      <w:pPr>
-        <w:spacing w:after="0" w:line="240" w:lineRule="auto"/>
-        <w:ind w:firstLine="0"/>
+        <w:t xml:space="preserve">2 </w:t>
+      </w:r>
+      <w:proofErr w:type="spellStart"/>
+      <w:r>
         <w:rPr>
           <w:rFonts w:eastAsia="Times New Roman" w:cstheme="minorHAnsi"/>
           <w:lang w:val="nb-NO"/>
         </w:rPr>
-      </w:pPr>
+        <w:t>tsk</w:t>
+      </w:r>
+      <w:proofErr w:type="spellEnd"/>
       <w:r>
         <w:rPr>
           <w:rFonts w:eastAsia="Times New Roman" w:cstheme="minorHAnsi"/>
           <w:lang w:val="nb-NO"/>
         </w:rPr>
-        <w:t>2 tsk gurkmeja</w:t>
-      </w:r>
-    </w:p>
-    <w:p>
-      <w:pPr>
-        <w:spacing w:after="0" w:line="240" w:lineRule="auto"/>
-        <w:ind w:firstLine="0"/>
+        <w:t xml:space="preserve"> malen </w:t>
+      </w:r>
+      <w:proofErr w:type="spellStart"/>
+      <w:r>
         <w:rPr>
           <w:rFonts w:eastAsia="Times New Roman" w:cstheme="minorHAnsi"/>
           <w:lang w:val="nb-NO"/>
         </w:rPr>
-      </w:pPr>
-      <w:r>
+        <w:t>spiskummin</w:t>
+      </w:r>
+      <w:proofErr w:type="spellEnd"/>
+    </w:p>
+    <w:p>
+      <w:pPr>
+        <w:spacing w:after="0" w:line="240" w:lineRule="auto"/>
+        <w:ind w:firstLine="0"/>
         <w:rPr>
           <w:rFonts w:eastAsia="Times New Roman" w:cstheme="minorHAnsi"/>
           <w:lang w:val="nb-NO"/>
         </w:rPr>
+      </w:pPr>
+      <w:r>
+        <w:rPr>
+          <w:rFonts w:eastAsia="Times New Roman" w:cstheme="minorHAnsi"/>
+          <w:lang w:val="nb-NO"/>
+        </w:rPr>
+        <w:t xml:space="preserve">2 </w:t>
+      </w:r>
+      <w:proofErr w:type="spellStart"/>
+      <w:r>
+        <w:rPr>
+          <w:rFonts w:eastAsia="Times New Roman" w:cstheme="minorHAnsi"/>
+          <w:lang w:val="nb-NO"/>
+        </w:rPr>
+        <w:t>tsk</w:t>
+      </w:r>
+      <w:proofErr w:type="spellEnd"/>
+      <w:r>
+        <w:rPr>
+          <w:rFonts w:eastAsia="Times New Roman" w:cstheme="minorHAnsi"/>
+          <w:lang w:val="nb-NO"/>
+        </w:rPr>
+        <w:t xml:space="preserve"> </w:t>
+      </w:r>
+      <w:proofErr w:type="spellStart"/>
+      <w:r>
+        <w:rPr>
+          <w:rFonts w:eastAsia="Times New Roman" w:cstheme="minorHAnsi"/>
+          <w:lang w:val="nb-NO"/>
+        </w:rPr>
+        <w:t>gurkmeja</w:t>
+      </w:r>
+      <w:proofErr w:type="spellEnd"/>
+    </w:p>
+    <w:p>
+      <w:pPr>
+        <w:spacing w:after="0" w:line="240" w:lineRule="auto"/>
+        <w:ind w:firstLine="0"/>
+        <w:rPr>
+          <w:rFonts w:eastAsia="Times New Roman" w:cstheme="minorHAnsi"/>
+          <w:lang w:val="nb-NO"/>
+        </w:rPr>
+      </w:pPr>
+      <w:r>
+        <w:rPr>
+          <w:rFonts w:eastAsia="Times New Roman" w:cstheme="minorHAnsi"/>
+          <w:lang w:val="nb-NO"/>
+        </w:rPr>
         <w:t>3</w:t>
       </w:r>
       <w:r>
@@ -19123,24 +20633,23 @@
           <w:rFonts w:eastAsia="Times New Roman" w:cstheme="minorHAnsi"/>
           <w:lang w:val="nb-NO"/>
         </w:rPr>
-        <w:t xml:space="preserve"> tsk paprikapulver</w:t>
-      </w:r>
-    </w:p>
-    <w:p>
-      <w:pPr>
-        <w:spacing w:after="0" w:line="240" w:lineRule="auto"/>
-        <w:ind w:firstLine="0"/>
+        <w:t xml:space="preserve"> </w:t>
+      </w:r>
+      <w:proofErr w:type="spellStart"/>
+      <w:r>
         <w:rPr>
           <w:rFonts w:eastAsia="Times New Roman" w:cstheme="minorHAnsi"/>
           <w:lang w:val="nb-NO"/>
         </w:rPr>
-      </w:pPr>
+        <w:t>tsk</w:t>
+      </w:r>
+      <w:proofErr w:type="spellEnd"/>
       <w:r>
         <w:rPr>
           <w:rFonts w:eastAsia="Times New Roman" w:cstheme="minorHAnsi"/>
           <w:lang w:val="nb-NO"/>
         </w:rPr>
-        <w:t>2 tsk mortlade korianderfrön</w:t>
+        <w:t xml:space="preserve"> paprikapulver</w:t>
       </w:r>
     </w:p>
     <w:p>
@@ -19157,24 +20666,155 @@
           <w:rFonts w:eastAsia="Times New Roman" w:cstheme="minorHAnsi"/>
           <w:lang w:val="nb-NO"/>
         </w:rPr>
-        <w:t>2 tsk garam masala</w:t>
-      </w:r>
-    </w:p>
-    <w:p>
-      <w:pPr>
-        <w:spacing w:after="0" w:line="240" w:lineRule="auto"/>
-        <w:ind w:firstLine="0"/>
+        <w:t xml:space="preserve">2 </w:t>
+      </w:r>
+      <w:proofErr w:type="spellStart"/>
+      <w:r>
         <w:rPr>
           <w:rFonts w:eastAsia="Times New Roman" w:cstheme="minorHAnsi"/>
           <w:lang w:val="nb-NO"/>
         </w:rPr>
-      </w:pPr>
+        <w:t>tsk</w:t>
+      </w:r>
+      <w:proofErr w:type="spellEnd"/>
       <w:r>
         <w:rPr>
           <w:rFonts w:eastAsia="Times New Roman" w:cstheme="minorHAnsi"/>
           <w:lang w:val="nb-NO"/>
         </w:rPr>
-        <w:t>2 tsk mortlad torkad chili</w:t>
+        <w:t xml:space="preserve"> mortlade </w:t>
+      </w:r>
+      <w:proofErr w:type="spellStart"/>
+      <w:r>
+        <w:rPr>
+          <w:rFonts w:eastAsia="Times New Roman" w:cstheme="minorHAnsi"/>
+          <w:lang w:val="nb-NO"/>
+        </w:rPr>
+        <w:t>korianderfrön</w:t>
+      </w:r>
+      <w:proofErr w:type="spellEnd"/>
+    </w:p>
+    <w:p>
+      <w:pPr>
+        <w:spacing w:after="0" w:line="240" w:lineRule="auto"/>
+        <w:ind w:firstLine="0"/>
+        <w:rPr>
+          <w:rFonts w:eastAsia="Times New Roman" w:cstheme="minorHAnsi"/>
+          <w:lang w:val="nb-NO"/>
+        </w:rPr>
+      </w:pPr>
+      <w:r>
+        <w:rPr>
+          <w:rFonts w:eastAsia="Times New Roman" w:cstheme="minorHAnsi"/>
+          <w:lang w:val="nb-NO"/>
+        </w:rPr>
+        <w:t xml:space="preserve">2 </w:t>
+      </w:r>
+      <w:proofErr w:type="spellStart"/>
+      <w:r>
+        <w:rPr>
+          <w:rFonts w:eastAsia="Times New Roman" w:cstheme="minorHAnsi"/>
+          <w:lang w:val="nb-NO"/>
+        </w:rPr>
+        <w:t>tsk</w:t>
+      </w:r>
+      <w:proofErr w:type="spellEnd"/>
+      <w:r>
+        <w:rPr>
+          <w:rFonts w:eastAsia="Times New Roman" w:cstheme="minorHAnsi"/>
+          <w:lang w:val="nb-NO"/>
+        </w:rPr>
+        <w:t xml:space="preserve"> </w:t>
+      </w:r>
+      <w:proofErr w:type="spellStart"/>
+      <w:r>
+        <w:rPr>
+          <w:rFonts w:eastAsia="Times New Roman" w:cstheme="minorHAnsi"/>
+          <w:lang w:val="nb-NO"/>
+        </w:rPr>
+        <w:t>garam</w:t>
+      </w:r>
+      <w:proofErr w:type="spellEnd"/>
+      <w:r>
+        <w:rPr>
+          <w:rFonts w:eastAsia="Times New Roman" w:cstheme="minorHAnsi"/>
+          <w:lang w:val="nb-NO"/>
+        </w:rPr>
+        <w:t xml:space="preserve"> </w:t>
+      </w:r>
+      <w:proofErr w:type="spellStart"/>
+      <w:r>
+        <w:rPr>
+          <w:rFonts w:eastAsia="Times New Roman" w:cstheme="minorHAnsi"/>
+          <w:lang w:val="nb-NO"/>
+        </w:rPr>
+        <w:t>masala</w:t>
+      </w:r>
+      <w:proofErr w:type="spellEnd"/>
+    </w:p>
+    <w:p>
+      <w:pPr>
+        <w:spacing w:after="0" w:line="240" w:lineRule="auto"/>
+        <w:ind w:firstLine="0"/>
+        <w:rPr>
+          <w:rFonts w:eastAsia="Times New Roman" w:cstheme="minorHAnsi"/>
+          <w:lang w:val="nb-NO"/>
+        </w:rPr>
+      </w:pPr>
+      <w:r>
+        <w:rPr>
+          <w:rFonts w:eastAsia="Times New Roman" w:cstheme="minorHAnsi"/>
+          <w:lang w:val="nb-NO"/>
+        </w:rPr>
+        <w:t xml:space="preserve">2 </w:t>
+      </w:r>
+      <w:proofErr w:type="spellStart"/>
+      <w:r>
+        <w:rPr>
+          <w:rFonts w:eastAsia="Times New Roman" w:cstheme="minorHAnsi"/>
+          <w:lang w:val="nb-NO"/>
+        </w:rPr>
+        <w:t>tsk</w:t>
+      </w:r>
+      <w:proofErr w:type="spellEnd"/>
+      <w:r>
+        <w:rPr>
+          <w:rFonts w:eastAsia="Times New Roman" w:cstheme="minorHAnsi"/>
+          <w:lang w:val="nb-NO"/>
+        </w:rPr>
+        <w:t xml:space="preserve"> </w:t>
+      </w:r>
+      <w:proofErr w:type="spellStart"/>
+      <w:r>
+        <w:rPr>
+          <w:rFonts w:eastAsia="Times New Roman" w:cstheme="minorHAnsi"/>
+          <w:lang w:val="nb-NO"/>
+        </w:rPr>
+        <w:t>mortlad</w:t>
+      </w:r>
+      <w:proofErr w:type="spellEnd"/>
+      <w:r>
+        <w:rPr>
+          <w:rFonts w:eastAsia="Times New Roman" w:cstheme="minorHAnsi"/>
+          <w:lang w:val="nb-NO"/>
+        </w:rPr>
+        <w:t xml:space="preserve"> </w:t>
+      </w:r>
+      <w:proofErr w:type="spellStart"/>
+      <w:r>
+        <w:rPr>
+          <w:rFonts w:eastAsia="Times New Roman" w:cstheme="minorHAnsi"/>
+          <w:lang w:val="nb-NO"/>
+        </w:rPr>
+        <w:t>torkad</w:t>
+      </w:r>
+      <w:proofErr w:type="spellEnd"/>
+      <w:r>
+        <w:rPr>
+          <w:rFonts w:eastAsia="Times New Roman" w:cstheme="minorHAnsi"/>
+          <w:lang w:val="nb-NO"/>
+        </w:rPr>
+        <w:t xml:space="preserve"> chili</w:t>
       </w:r>
     </w:p>
     <w:p>
@@ -19228,29 +20868,47 @@
           <w:lang w:val="sv-SE"/>
         </w:rPr>
       </w:pPr>
-      <w:r>
-        <w:rPr>
-          <w:rFonts w:eastAsia="Times New Roman" w:cstheme="minorHAnsi"/>
-          <w:lang w:val="sv-SE"/>
-        </w:rPr>
-        <w:t>2.5 dl vispgrädde</w:t>
-      </w:r>
-    </w:p>
-    <w:p>
-      <w:pPr>
-        <w:spacing w:after="0" w:line="240" w:lineRule="auto"/>
-        <w:ind w:firstLine="0"/>
-        <w:rPr>
-          <w:rFonts w:eastAsia="Times New Roman" w:cstheme="minorHAnsi"/>
-          <w:lang w:val="sv-SE"/>
-        </w:rPr>
-      </w:pPr>
-      <w:r>
-        <w:rPr>
-          <w:rFonts w:eastAsia="Times New Roman" w:cstheme="minorHAnsi"/>
-          <w:lang w:val="sv-SE"/>
-        </w:rPr>
-        <w:t>2.5 dl vatten</w:t>
+      <w:proofErr w:type="gramStart"/>
+      <w:r>
+        <w:rPr>
+          <w:rFonts w:eastAsia="Times New Roman" w:cstheme="minorHAnsi"/>
+          <w:lang w:val="sv-SE"/>
+        </w:rPr>
+        <w:t>2.5</w:t>
+      </w:r>
+      <w:proofErr w:type="gramEnd"/>
+      <w:r>
+        <w:rPr>
+          <w:rFonts w:eastAsia="Times New Roman" w:cstheme="minorHAnsi"/>
+          <w:lang w:val="sv-SE"/>
+        </w:rPr>
+        <w:t xml:space="preserve"> dl vispgrädde</w:t>
+      </w:r>
+    </w:p>
+    <w:p>
+      <w:pPr>
+        <w:spacing w:after="0" w:line="240" w:lineRule="auto"/>
+        <w:ind w:firstLine="0"/>
+        <w:rPr>
+          <w:rFonts w:eastAsia="Times New Roman" w:cstheme="minorHAnsi"/>
+          <w:lang w:val="sv-SE"/>
+        </w:rPr>
+      </w:pPr>
+      <w:proofErr w:type="gramStart"/>
+      <w:r>
+        <w:rPr>
+          <w:rFonts w:eastAsia="Times New Roman" w:cstheme="minorHAnsi"/>
+          <w:lang w:val="sv-SE"/>
+        </w:rPr>
+        <w:t>2.5</w:t>
+      </w:r>
+      <w:proofErr w:type="gramEnd"/>
+      <w:r>
+        <w:rPr>
+          <w:rFonts w:eastAsia="Times New Roman" w:cstheme="minorHAnsi"/>
+          <w:lang w:val="sv-SE"/>
+        </w:rPr>
+        <w:t xml:space="preserve"> dl vatten</w:t>
       </w:r>
     </w:p>
     <w:p>
@@ -19325,7 +20983,39 @@
           <w:rFonts w:eastAsia="Times New Roman" w:cstheme="minorHAnsi"/>
           <w:lang w:val="sv-SE"/>
         </w:rPr>
-        <w:t>finhacka vitlöken, blanda med övriga marinadingredienser och marinara andbitarna i kylen minst en timme</w:t>
+        <w:t xml:space="preserve">finhacka vitlöken, blanda med övriga marinadingredienser och </w:t>
+      </w:r>
+      <w:proofErr w:type="spellStart"/>
+      <w:r>
+        <w:rPr>
+          <w:rFonts w:eastAsia="Times New Roman" w:cstheme="minorHAnsi"/>
+          <w:lang w:val="sv-SE"/>
+        </w:rPr>
+        <w:t>marinara</w:t>
+      </w:r>
+      <w:proofErr w:type="spellEnd"/>
+      <w:r>
+        <w:rPr>
+          <w:rFonts w:eastAsia="Times New Roman" w:cstheme="minorHAnsi"/>
+          <w:lang w:val="sv-SE"/>
+        </w:rPr>
+        <w:t xml:space="preserve"> </w:t>
+      </w:r>
+      <w:proofErr w:type="spellStart"/>
+      <w:r>
+        <w:rPr>
+          <w:rFonts w:eastAsia="Times New Roman" w:cstheme="minorHAnsi"/>
+          <w:lang w:val="sv-SE"/>
+        </w:rPr>
+        <w:t>andbitarna</w:t>
+      </w:r>
+      <w:proofErr w:type="spellEnd"/>
+      <w:r>
+        <w:rPr>
+          <w:rFonts w:eastAsia="Times New Roman" w:cstheme="minorHAnsi"/>
+          <w:lang w:val="sv-SE"/>
+        </w:rPr>
+        <w:t xml:space="preserve"> i kylen minst en timme</w:t>
       </w:r>
     </w:p>
     <w:p>
@@ -19418,7 +21108,23 @@
           <w:rFonts w:eastAsia="Times New Roman" w:cstheme="minorHAnsi"/>
           <w:lang w:val="sv-SE"/>
         </w:rPr>
-        <w:t>5.Ta upp andbitarna ur marinaden</w:t>
+        <w:t xml:space="preserve">5.Ta upp </w:t>
+      </w:r>
+      <w:proofErr w:type="spellStart"/>
+      <w:r>
+        <w:rPr>
+          <w:rFonts w:eastAsia="Times New Roman" w:cstheme="minorHAnsi"/>
+          <w:lang w:val="sv-SE"/>
+        </w:rPr>
+        <w:t>andbitarna</w:t>
+      </w:r>
+      <w:proofErr w:type="spellEnd"/>
+      <w:r>
+        <w:rPr>
+          <w:rFonts w:eastAsia="Times New Roman" w:cstheme="minorHAnsi"/>
+          <w:lang w:val="sv-SE"/>
+        </w:rPr>
+        <w:t xml:space="preserve"> ur marinaden</w:t>
       </w:r>
       <w:r>
         <w:rPr>
@@ -19520,8 +21226,17 @@
           <w:rFonts w:eastAsia="Times New Roman" w:cstheme="minorHAnsi"/>
           <w:lang w:val="sv-SE"/>
         </w:rPr>
-        <w:t>Ris och naanbröd</w:t>
-      </w:r>
+        <w:t xml:space="preserve">Ris och </w:t>
+      </w:r>
+      <w:proofErr w:type="spellStart"/>
+      <w:r>
+        <w:rPr>
+          <w:rFonts w:eastAsia="Times New Roman" w:cstheme="minorHAnsi"/>
+          <w:lang w:val="sv-SE"/>
+        </w:rPr>
+        <w:t>naanbröd</w:t>
+      </w:r>
+      <w:proofErr w:type="spellEnd"/>
     </w:p>
     <w:p>
       <w:pPr>
@@ -19572,6 +21287,7 @@
         </w:rPr>
       </w:pPr>
       <w:bookmarkStart w:id="59" w:name="_Toc150970875"/>
+      <w:proofErr w:type="spellStart"/>
       <w:r>
         <w:rPr>
           <w:lang w:val="sv-SE"/>
@@ -19579,6 +21295,7 @@
         <w:t>Bibimbap</w:t>
       </w:r>
       <w:bookmarkEnd w:id="59"/>
+      <w:proofErr w:type="spellEnd"/>
     </w:p>
     <w:p>
       <w:pPr>
@@ -19756,6 +21473,7 @@
         </w:rPr>
         <w:t xml:space="preserve"> </w:t>
       </w:r>
+      <w:proofErr w:type="spellStart"/>
       <w:r>
         <w:rPr>
           <w:rFonts w:eastAsia="Times New Roman" w:cstheme="minorHAnsi"/>
@@ -19768,7 +21486,15 @@
           <w:rFonts w:eastAsia="Times New Roman" w:cstheme="minorHAnsi"/>
           <w:lang w:val="sv-SE"/>
         </w:rPr>
-        <w:t>entrecôte)</w:t>
+        <w:t>entrecôte</w:t>
+      </w:r>
+      <w:proofErr w:type="spellEnd"/>
+      <w:r>
+        <w:rPr>
+          <w:rFonts w:eastAsia="Times New Roman" w:cstheme="minorHAnsi"/>
+          <w:lang w:val="sv-SE"/>
+        </w:rPr>
+        <w:t>)</w:t>
       </w:r>
     </w:p>
     <w:p>
@@ -19826,8 +21552,17 @@
           <w:rFonts w:eastAsia="Times New Roman" w:cstheme="minorHAnsi"/>
           <w:lang w:val="sv-SE"/>
         </w:rPr>
-        <w:t>3 dl kimchi</w:t>
-      </w:r>
+        <w:t xml:space="preserve">3 dl </w:t>
+      </w:r>
+      <w:proofErr w:type="spellStart"/>
+      <w:r>
+        <w:rPr>
+          <w:rFonts w:eastAsia="Times New Roman" w:cstheme="minorHAnsi"/>
+          <w:lang w:val="sv-SE"/>
+        </w:rPr>
+        <w:t>kimchi</w:t>
+      </w:r>
+      <w:proofErr w:type="spellEnd"/>
     </w:p>
     <w:p>
       <w:pPr>
@@ -19879,12 +21614,21 @@
           <w:lang w:val="sv-SE"/>
         </w:rPr>
       </w:pPr>
-      <w:r>
-        <w:rPr>
-          <w:rFonts w:eastAsia="Times New Roman" w:cstheme="minorHAnsi"/>
-          <w:lang w:val="sv-SE"/>
-        </w:rPr>
-        <w:t>Sriracha sås</w:t>
+      <w:proofErr w:type="spellStart"/>
+      <w:r>
+        <w:rPr>
+          <w:rFonts w:eastAsia="Times New Roman" w:cstheme="minorHAnsi"/>
+          <w:lang w:val="sv-SE"/>
+        </w:rPr>
+        <w:t>Sriracha</w:t>
+      </w:r>
+      <w:proofErr w:type="spellEnd"/>
+      <w:r>
+        <w:rPr>
+          <w:rFonts w:eastAsia="Times New Roman" w:cstheme="minorHAnsi"/>
+          <w:lang w:val="sv-SE"/>
+        </w:rPr>
+        <w:t xml:space="preserve"> sås</w:t>
       </w:r>
     </w:p>
     <w:p>
@@ -20095,9 +21839,17 @@
         <w:rPr>
           <w:lang w:val="sv-SE"/>
         </w:rPr>
-        <w:t>Pasta limone</w:t>
+        <w:t xml:space="preserve">Pasta </w:t>
+      </w:r>
+      <w:proofErr w:type="spellStart"/>
+      <w:r>
+        <w:rPr>
+          <w:lang w:val="sv-SE"/>
+        </w:rPr>
+        <w:t>limone</w:t>
       </w:r>
       <w:bookmarkEnd w:id="61"/>
+      <w:proofErr w:type="spellEnd"/>
     </w:p>
     <w:p>
       <w:pPr>
@@ -20248,8 +22000,17 @@
           <w:rFonts w:eastAsia="Times New Roman" w:cstheme="minorHAnsi"/>
           <w:lang w:val="sv-SE"/>
         </w:rPr>
-        <w:t>400 g linguine</w:t>
-      </w:r>
+        <w:t xml:space="preserve">400 g </w:t>
+      </w:r>
+      <w:proofErr w:type="spellStart"/>
+      <w:r>
+        <w:rPr>
+          <w:rFonts w:eastAsia="Times New Roman" w:cstheme="minorHAnsi"/>
+          <w:lang w:val="sv-SE"/>
+        </w:rPr>
+        <w:t>linguine</w:t>
+      </w:r>
+      <w:proofErr w:type="spellEnd"/>
     </w:p>
     <w:p>
       <w:pPr>
@@ -20369,8 +22130,17 @@
           <w:rFonts w:eastAsia="Times New Roman" w:cstheme="minorHAnsi"/>
           <w:lang w:val="sv-SE"/>
         </w:rPr>
-        <w:t>Koka pastan al dente</w:t>
-      </w:r>
+        <w:t xml:space="preserve">Koka pastan al </w:t>
+      </w:r>
+      <w:proofErr w:type="spellStart"/>
+      <w:r>
+        <w:rPr>
+          <w:rFonts w:eastAsia="Times New Roman" w:cstheme="minorHAnsi"/>
+          <w:lang w:val="sv-SE"/>
+        </w:rPr>
+        <w:t>dente</w:t>
+      </w:r>
+      <w:proofErr w:type="spellEnd"/>
       <w:r>
         <w:rPr>
           <w:rFonts w:eastAsia="Times New Roman" w:cstheme="minorHAnsi"/>
@@ -20575,28 +22345,46 @@
           <w:lang w:val="sv-SE"/>
         </w:rPr>
       </w:pPr>
-      <w:r>
-        <w:rPr>
-          <w:rFonts w:eastAsia="Times New Roman" w:cstheme="minorHAnsi"/>
-          <w:lang w:val="sv-SE"/>
-        </w:rPr>
-        <w:t>Pannkaksdeg:</w:t>
-      </w:r>
-    </w:p>
-    <w:p>
-      <w:pPr>
-        <w:spacing w:after="0" w:line="240" w:lineRule="auto"/>
-        <w:rPr>
-          <w:rFonts w:eastAsia="Times New Roman" w:cstheme="minorHAnsi"/>
-          <w:lang w:val="sv-SE"/>
-        </w:rPr>
-      </w:pPr>
-      <w:r>
-        <w:rPr>
-          <w:rFonts w:eastAsia="Times New Roman" w:cstheme="minorHAnsi"/>
-          <w:lang w:val="sv-SE"/>
-        </w:rPr>
-        <w:t>2.5 dl bovetemjöl</w:t>
+      <w:proofErr w:type="spellStart"/>
+      <w:r>
+        <w:rPr>
+          <w:rFonts w:eastAsia="Times New Roman" w:cstheme="minorHAnsi"/>
+          <w:lang w:val="sv-SE"/>
+        </w:rPr>
+        <w:t>Pannkaksdeg</w:t>
+      </w:r>
+      <w:proofErr w:type="spellEnd"/>
+      <w:r>
+        <w:rPr>
+          <w:rFonts w:eastAsia="Times New Roman" w:cstheme="minorHAnsi"/>
+          <w:lang w:val="sv-SE"/>
+        </w:rPr>
+        <w:t>:</w:t>
+      </w:r>
+    </w:p>
+    <w:p>
+      <w:pPr>
+        <w:spacing w:after="0" w:line="240" w:lineRule="auto"/>
+        <w:rPr>
+          <w:rFonts w:eastAsia="Times New Roman" w:cstheme="minorHAnsi"/>
+          <w:lang w:val="sv-SE"/>
+        </w:rPr>
+      </w:pPr>
+      <w:proofErr w:type="gramStart"/>
+      <w:r>
+        <w:rPr>
+          <w:rFonts w:eastAsia="Times New Roman" w:cstheme="minorHAnsi"/>
+          <w:lang w:val="sv-SE"/>
+        </w:rPr>
+        <w:t>2.5</w:t>
+      </w:r>
+      <w:proofErr w:type="gramEnd"/>
+      <w:r>
+        <w:rPr>
+          <w:rFonts w:eastAsia="Times New Roman" w:cstheme="minorHAnsi"/>
+          <w:lang w:val="sv-SE"/>
+        </w:rPr>
+        <w:t xml:space="preserve"> dl bovetemjöl</w:t>
       </w:r>
     </w:p>
     <w:p>
@@ -20797,7 +22585,23 @@
           <w:rFonts w:eastAsia="Times New Roman" w:cstheme="minorHAnsi"/>
           <w:lang w:val="sv-SE"/>
         </w:rPr>
-        <w:t>2 dl creme fraiche</w:t>
+        <w:t xml:space="preserve">2 dl </w:t>
+      </w:r>
+      <w:proofErr w:type="spellStart"/>
+      <w:r>
+        <w:rPr>
+          <w:rFonts w:eastAsia="Times New Roman" w:cstheme="minorHAnsi"/>
+          <w:lang w:val="sv-SE"/>
+        </w:rPr>
+        <w:t>creme</w:t>
+      </w:r>
+      <w:proofErr w:type="spellEnd"/>
+      <w:r>
+        <w:rPr>
+          <w:rFonts w:eastAsia="Times New Roman" w:cstheme="minorHAnsi"/>
+          <w:lang w:val="sv-SE"/>
+        </w:rPr>
+        <w:t xml:space="preserve"> fraiche</w:t>
       </w:r>
     </w:p>
     <w:p>
@@ -20836,7 +22640,23 @@
           <w:rFonts w:eastAsia="Times New Roman" w:cstheme="minorHAnsi"/>
           <w:lang w:val="sv-SE"/>
         </w:rPr>
-        <w:t>, konc.</w:t>
+        <w:t xml:space="preserve">, </w:t>
+      </w:r>
+      <w:proofErr w:type="spellStart"/>
+      <w:r>
+        <w:rPr>
+          <w:rFonts w:eastAsia="Times New Roman" w:cstheme="minorHAnsi"/>
+          <w:lang w:val="sv-SE"/>
+        </w:rPr>
+        <w:t>konc</w:t>
+      </w:r>
+      <w:proofErr w:type="spellEnd"/>
+      <w:r>
+        <w:rPr>
+          <w:rFonts w:eastAsia="Times New Roman" w:cstheme="minorHAnsi"/>
+          <w:lang w:val="sv-SE"/>
+        </w:rPr>
+        <w:t>.</w:t>
       </w:r>
     </w:p>
     <w:p>
@@ -21039,7 +22859,23 @@
           <w:rFonts w:eastAsia="Times New Roman" w:cstheme="minorHAnsi"/>
           <w:lang w:val="sv-SE"/>
         </w:rPr>
-        <w:t>Pudra mjölet över svampen och blanda det väl. Tillsätt vatten och crème fraiche och sjud på svag värme till krämig konsistens.</w:t>
+        <w:t xml:space="preserve">Pudra mjölet över svampen och blanda det väl. Tillsätt vatten och </w:t>
+      </w:r>
+      <w:proofErr w:type="gramStart"/>
+      <w:r>
+        <w:rPr>
+          <w:rFonts w:eastAsia="Times New Roman" w:cstheme="minorHAnsi"/>
+          <w:lang w:val="sv-SE"/>
+        </w:rPr>
+        <w:t>crème fraiche</w:t>
+      </w:r>
+      <w:proofErr w:type="gramEnd"/>
+      <w:r>
+        <w:rPr>
+          <w:rFonts w:eastAsia="Times New Roman" w:cstheme="minorHAnsi"/>
+          <w:lang w:val="sv-SE"/>
+        </w:rPr>
+        <w:t xml:space="preserve"> och sjud på svag värme till krämig konsistens.</w:t>
       </w:r>
     </w:p>
     <w:p>
@@ -21273,12 +23109,30 @@
           <w:lang w:val="sv-SE"/>
         </w:rPr>
       </w:pPr>
-      <w:r>
-        <w:rPr>
-          <w:rFonts w:eastAsia="Times New Roman" w:cstheme="minorHAnsi"/>
-          <w:lang w:val="sv-SE"/>
-        </w:rPr>
-        <w:t>8 st (ca 600 g) jämnstora potatisar</w:t>
+      <w:proofErr w:type="gramStart"/>
+      <w:r>
+        <w:rPr>
+          <w:rFonts w:eastAsia="Times New Roman" w:cstheme="minorHAnsi"/>
+          <w:lang w:val="sv-SE"/>
+        </w:rPr>
+        <w:t xml:space="preserve">8 </w:t>
+      </w:r>
+      <w:proofErr w:type="spellStart"/>
+      <w:r>
+        <w:rPr>
+          <w:rFonts w:eastAsia="Times New Roman" w:cstheme="minorHAnsi"/>
+          <w:lang w:val="sv-SE"/>
+        </w:rPr>
+        <w:t>st</w:t>
+      </w:r>
+      <w:proofErr w:type="spellEnd"/>
+      <w:proofErr w:type="gramEnd"/>
+      <w:r>
+        <w:rPr>
+          <w:rFonts w:eastAsia="Times New Roman" w:cstheme="minorHAnsi"/>
+          <w:lang w:val="sv-SE"/>
+        </w:rPr>
+        <w:t xml:space="preserve"> (ca 600 g) jämnstora potatisar</w:t>
       </w:r>
     </w:p>
     <w:p>
@@ -21296,7 +23150,23 @@
           <w:lang w:val="sv-SE"/>
         </w:rPr>
         <w:lastRenderedPageBreak/>
-        <w:t>ca 2-3 msk (ca 25-40 g) smör</w:t>
+        <w:t xml:space="preserve">ca </w:t>
+      </w:r>
+      <w:proofErr w:type="gramStart"/>
+      <w:r>
+        <w:rPr>
+          <w:rFonts w:eastAsia="Times New Roman" w:cstheme="minorHAnsi"/>
+          <w:lang w:val="sv-SE"/>
+        </w:rPr>
+        <w:t>2-3</w:t>
+      </w:r>
+      <w:proofErr w:type="gramEnd"/>
+      <w:r>
+        <w:rPr>
+          <w:rFonts w:eastAsia="Times New Roman" w:cstheme="minorHAnsi"/>
+          <w:lang w:val="sv-SE"/>
+        </w:rPr>
+        <w:t xml:space="preserve"> msk (ca 25-40 g) smör</w:t>
       </w:r>
     </w:p>
     <w:p>
@@ -21399,12 +23269,30 @@
           <w:lang w:val="sv-SE"/>
         </w:rPr>
       </w:pPr>
-      <w:r>
-        <w:rPr>
-          <w:rFonts w:eastAsia="Times New Roman" w:cstheme="minorHAnsi"/>
-          <w:lang w:val="sv-SE"/>
-        </w:rPr>
-        <w:t>8 st (ca 600 g) jämnstora potatisar</w:t>
+      <w:proofErr w:type="gramStart"/>
+      <w:r>
+        <w:rPr>
+          <w:rFonts w:eastAsia="Times New Roman" w:cstheme="minorHAnsi"/>
+          <w:lang w:val="sv-SE"/>
+        </w:rPr>
+        <w:t xml:space="preserve">8 </w:t>
+      </w:r>
+      <w:proofErr w:type="spellStart"/>
+      <w:r>
+        <w:rPr>
+          <w:rFonts w:eastAsia="Times New Roman" w:cstheme="minorHAnsi"/>
+          <w:lang w:val="sv-SE"/>
+        </w:rPr>
+        <w:t>st</w:t>
+      </w:r>
+      <w:proofErr w:type="spellEnd"/>
+      <w:proofErr w:type="gramEnd"/>
+      <w:r>
+        <w:rPr>
+          <w:rFonts w:eastAsia="Times New Roman" w:cstheme="minorHAnsi"/>
+          <w:lang w:val="sv-SE"/>
+        </w:rPr>
+        <w:t xml:space="preserve"> (ca 600 g) jämnstora potatisar</w:t>
       </w:r>
     </w:p>
     <w:p>
@@ -21711,12 +23599,21 @@
           <w:lang w:val="sv-SE"/>
         </w:rPr>
       </w:pPr>
-      <w:r>
-        <w:rPr>
-          <w:rFonts w:cstheme="minorHAnsi"/>
-          <w:lang w:val="sv-SE"/>
-        </w:rPr>
-        <w:t>3.5 dl mjölk</w:t>
+      <w:proofErr w:type="gramStart"/>
+      <w:r>
+        <w:rPr>
+          <w:rFonts w:cstheme="minorHAnsi"/>
+          <w:lang w:val="sv-SE"/>
+        </w:rPr>
+        <w:t>3.5</w:t>
+      </w:r>
+      <w:proofErr w:type="gramEnd"/>
+      <w:r>
+        <w:rPr>
+          <w:rFonts w:cstheme="minorHAnsi"/>
+          <w:lang w:val="sv-SE"/>
+        </w:rPr>
+        <w:t xml:space="preserve"> dl mjölk</w:t>
       </w:r>
     </w:p>
     <w:p>
@@ -21812,7 +23709,23 @@
           <w:rFonts w:cstheme="minorHAnsi"/>
           <w:lang w:val="sv-SE"/>
         </w:rPr>
-        <w:t>Strö vetemjölet över löken och rör runt. Tillsätt mjölk och grädde under omrörning. Smula ner buljongtärningen. Sjud löksåsen 5-10 minuter på svag värme och rör om då och då.</w:t>
+        <w:t xml:space="preserve">Strö vetemjölet över löken och rör runt. Tillsätt mjölk och grädde under omrörning. Smula ner buljongtärningen. Sjud löksåsen </w:t>
+      </w:r>
+      <w:proofErr w:type="gramStart"/>
+      <w:r>
+        <w:rPr>
+          <w:rFonts w:cstheme="minorHAnsi"/>
+          <w:lang w:val="sv-SE"/>
+        </w:rPr>
+        <w:t>5-10</w:t>
+      </w:r>
+      <w:proofErr w:type="gramEnd"/>
+      <w:r>
+        <w:rPr>
+          <w:rFonts w:cstheme="minorHAnsi"/>
+          <w:lang w:val="sv-SE"/>
+        </w:rPr>
+        <w:t xml:space="preserve"> minuter på svag värme och rör om då och då.</w:t>
       </w:r>
     </w:p>
     <w:p>
@@ -22260,8 +24173,17 @@
           <w:rFonts w:cstheme="minorHAnsi"/>
           <w:lang w:val="sv-SE"/>
         </w:rPr>
-        <w:t xml:space="preserve"> eller 3 scharlottenlökar</w:t>
-      </w:r>
+        <w:t xml:space="preserve"> eller 3 </w:t>
+      </w:r>
+      <w:proofErr w:type="spellStart"/>
+      <w:r>
+        <w:rPr>
+          <w:rFonts w:cstheme="minorHAnsi"/>
+          <w:lang w:val="sv-SE"/>
+        </w:rPr>
+        <w:t>scharlottenlökar</w:t>
+      </w:r>
+      <w:proofErr w:type="spellEnd"/>
     </w:p>
     <w:p>
       <w:pPr>
@@ -22310,6 +24232,7 @@
           <w:lang w:val="sv-SE"/>
         </w:rPr>
       </w:pPr>
+      <w:proofErr w:type="gramStart"/>
       <w:r>
         <w:rPr>
           <w:rFonts w:cstheme="minorHAnsi"/>
@@ -22317,6 +24240,7 @@
         </w:rPr>
         <w:t>0.5</w:t>
       </w:r>
+      <w:proofErr w:type="gramEnd"/>
       <w:r>
         <w:rPr>
           <w:rFonts w:cstheme="minorHAnsi"/>
@@ -22427,8 +24351,17 @@
           <w:lang w:val="sv-SE"/>
         </w:rPr>
         <w:lastRenderedPageBreak/>
-        <w:t>1 msk japansk soya</w:t>
-      </w:r>
+        <w:t xml:space="preserve">1 msk japansk </w:t>
+      </w:r>
+      <w:proofErr w:type="spellStart"/>
+      <w:r>
+        <w:rPr>
+          <w:rFonts w:cstheme="minorHAnsi"/>
+          <w:lang w:val="sv-SE"/>
+        </w:rPr>
+        <w:t>soya</w:t>
+      </w:r>
+      <w:proofErr w:type="spellEnd"/>
     </w:p>
     <w:p>
       <w:pPr>
@@ -22551,7 +24484,23 @@
           <w:rFonts w:cstheme="minorHAnsi"/>
           <w:lang w:val="sv-SE"/>
         </w:rPr>
-        <w:t>Ha i grädde, soya och eventuellt lite steksky om du steker lite kött samtidigt.</w:t>
+        <w:t xml:space="preserve">Ha i grädde, </w:t>
+      </w:r>
+      <w:proofErr w:type="spellStart"/>
+      <w:r>
+        <w:rPr>
+          <w:rFonts w:cstheme="minorHAnsi"/>
+          <w:lang w:val="sv-SE"/>
+        </w:rPr>
+        <w:t>soya</w:t>
+      </w:r>
+      <w:proofErr w:type="spellEnd"/>
+      <w:r>
+        <w:rPr>
+          <w:rFonts w:cstheme="minorHAnsi"/>
+          <w:lang w:val="sv-SE"/>
+        </w:rPr>
+        <w:t xml:space="preserve"> och eventuellt lite steksky om du steker lite kött samtidigt.</w:t>
       </w:r>
     </w:p>
     <w:p>
@@ -22585,12 +24534,21 @@
         </w:rPr>
         <w:t xml:space="preserve">Serveringstips: Till </w:t>
       </w:r>
-      <w:r>
-        <w:rPr>
-          <w:rFonts w:cstheme="minorHAnsi"/>
-          <w:lang w:val="sv-SE"/>
-        </w:rPr>
-        <w:t>dovbiff/lax</w:t>
+      <w:proofErr w:type="spellStart"/>
+      <w:r>
+        <w:rPr>
+          <w:rFonts w:cstheme="minorHAnsi"/>
+          <w:lang w:val="sv-SE"/>
+        </w:rPr>
+        <w:t>dovbiff</w:t>
+      </w:r>
+      <w:proofErr w:type="spellEnd"/>
+      <w:r>
+        <w:rPr>
+          <w:rFonts w:cstheme="minorHAnsi"/>
+          <w:lang w:val="sv-SE"/>
+        </w:rPr>
+        <w:t>/lax</w:t>
       </w:r>
       <w:r>
         <w:rPr>
@@ -22707,12 +24665,21 @@
         </w:rPr>
         <w:t xml:space="preserve">1 liter </w:t>
       </w:r>
-      <w:r>
-        <w:rPr>
-          <w:rFonts w:cstheme="minorHAnsi"/>
-          <w:lang w:val="sv-SE"/>
-        </w:rPr>
-        <w:t>Oatly mjölk</w:t>
+      <w:proofErr w:type="spellStart"/>
+      <w:r>
+        <w:rPr>
+          <w:rFonts w:cstheme="minorHAnsi"/>
+          <w:lang w:val="sv-SE"/>
+        </w:rPr>
+        <w:t>Oatly</w:t>
+      </w:r>
+      <w:proofErr w:type="spellEnd"/>
+      <w:r>
+        <w:rPr>
+          <w:rFonts w:cstheme="minorHAnsi"/>
+          <w:lang w:val="sv-SE"/>
+        </w:rPr>
+        <w:t xml:space="preserve"> mjölk</w:t>
       </w:r>
     </w:p>
     <w:p>
@@ -22809,8 +24776,25 @@
           <w:rFonts w:cstheme="minorHAnsi"/>
           <w:lang w:val="sv-SE"/>
         </w:rPr>
-        <w:t xml:space="preserve">Vispa därefter ner 2-3 dl </w:t>
-      </w:r>
+        <w:t xml:space="preserve">Vispa därefter ner </w:t>
+      </w:r>
+      <w:proofErr w:type="gramStart"/>
+      <w:r>
+        <w:rPr>
+          <w:rFonts w:cstheme="minorHAnsi"/>
+          <w:lang w:val="sv-SE"/>
+        </w:rPr>
+        <w:t>2-3</w:t>
+      </w:r>
+      <w:proofErr w:type="gramEnd"/>
+      <w:r>
+        <w:rPr>
+          <w:rFonts w:cstheme="minorHAnsi"/>
+          <w:lang w:val="sv-SE"/>
+        </w:rPr>
+        <w:t xml:space="preserve"> dl </w:t>
+      </w:r>
+      <w:proofErr w:type="spellStart"/>
       <w:r>
         <w:rPr>
           <w:rFonts w:cstheme="minorHAnsi"/>
@@ -22818,6 +24802,7 @@
         </w:rPr>
         <w:t>Oatly</w:t>
       </w:r>
+      <w:proofErr w:type="spellEnd"/>
       <w:r>
         <w:rPr>
           <w:rFonts w:cstheme="minorHAnsi"/>
@@ -22982,7 +24967,23 @@
           <w:rFonts w:cstheme="minorHAnsi"/>
           <w:lang w:val="sv-SE"/>
         </w:rPr>
-        <w:t>fond (konc)</w:t>
+        <w:t>fond (</w:t>
+      </w:r>
+      <w:proofErr w:type="spellStart"/>
+      <w:r>
+        <w:rPr>
+          <w:rFonts w:cstheme="minorHAnsi"/>
+          <w:lang w:val="sv-SE"/>
+        </w:rPr>
+        <w:t>konc</w:t>
+      </w:r>
+      <w:proofErr w:type="spellEnd"/>
+      <w:r>
+        <w:rPr>
+          <w:rFonts w:cstheme="minorHAnsi"/>
+          <w:lang w:val="sv-SE"/>
+        </w:rPr>
+        <w:t>)</w:t>
       </w:r>
     </w:p>
     <w:p>
@@ -23130,24 +25131,64 @@
         <w:rPr>
           <w:lang w:val="sv-SE"/>
         </w:rPr>
-        <w:t>Cole slaw</w:t>
+        <w:t xml:space="preserve">Cole </w:t>
+      </w:r>
+      <w:proofErr w:type="spellStart"/>
+      <w:r>
+        <w:rPr>
+          <w:lang w:val="sv-SE"/>
+        </w:rPr>
+        <w:t>slaw</w:t>
       </w:r>
       <w:bookmarkEnd w:id="74"/>
-    </w:p>
-    <w:p>
-      <w:pPr>
-        <w:ind w:firstLine="0"/>
-        <w:rPr>
-          <w:rFonts w:cstheme="minorHAnsi"/>
-          <w:lang w:val="sv-SE"/>
-        </w:rPr>
-      </w:pPr>
-      <w:r>
-        <w:rPr>
-          <w:rFonts w:cstheme="minorHAnsi"/>
-          <w:lang w:val="sv-SE"/>
-        </w:rPr>
-        <w:t>Ursprung: Meine Kochrezepte (vitkål och morot dubblad för mindre krämighet)</w:t>
+      <w:proofErr w:type="spellEnd"/>
+    </w:p>
+    <w:p>
+      <w:pPr>
+        <w:ind w:firstLine="0"/>
+        <w:rPr>
+          <w:rFonts w:cstheme="minorHAnsi"/>
+          <w:lang w:val="sv-SE"/>
+        </w:rPr>
+      </w:pPr>
+      <w:r>
+        <w:rPr>
+          <w:rFonts w:cstheme="minorHAnsi"/>
+          <w:lang w:val="sv-SE"/>
+        </w:rPr>
+        <w:t xml:space="preserve">Ursprung: </w:t>
+      </w:r>
+      <w:proofErr w:type="spellStart"/>
+      <w:r>
+        <w:rPr>
+          <w:rFonts w:cstheme="minorHAnsi"/>
+          <w:lang w:val="sv-SE"/>
+        </w:rPr>
+        <w:t>Meine</w:t>
+      </w:r>
+      <w:proofErr w:type="spellEnd"/>
+      <w:r>
+        <w:rPr>
+          <w:rFonts w:cstheme="minorHAnsi"/>
+          <w:lang w:val="sv-SE"/>
+        </w:rPr>
+        <w:t xml:space="preserve"> </w:t>
+      </w:r>
+      <w:proofErr w:type="spellStart"/>
+      <w:r>
+        <w:rPr>
+          <w:rFonts w:cstheme="minorHAnsi"/>
+          <w:lang w:val="sv-SE"/>
+        </w:rPr>
+        <w:t>Kochrezepte</w:t>
+      </w:r>
+      <w:proofErr w:type="spellEnd"/>
+      <w:r>
+        <w:rPr>
+          <w:rFonts w:cstheme="minorHAnsi"/>
+          <w:lang w:val="sv-SE"/>
+        </w:rPr>
+        <w:t xml:space="preserve"> (vitkål och morot dubblad för mindre krämighet)</w:t>
       </w:r>
     </w:p>
     <w:p>
@@ -23212,23 +25253,48 @@
           <w:lang w:val="sv-SE"/>
         </w:rPr>
         <w:lastRenderedPageBreak/>
-        <w:t>1 dl creme fraiche</w:t>
-      </w:r>
-    </w:p>
-    <w:p>
-      <w:pPr>
-        <w:ind w:firstLine="0"/>
-        <w:rPr>
-          <w:rFonts w:cstheme="minorHAnsi"/>
-          <w:lang w:val="sv-SE"/>
-        </w:rPr>
-      </w:pPr>
-      <w:r>
-        <w:rPr>
-          <w:rFonts w:cstheme="minorHAnsi"/>
-          <w:lang w:val="sv-SE"/>
-        </w:rPr>
-        <w:t>0.5 dl majonnäs</w:t>
+        <w:t xml:space="preserve">1 dl </w:t>
+      </w:r>
+      <w:proofErr w:type="spellStart"/>
+      <w:r>
+        <w:rPr>
+          <w:rFonts w:cstheme="minorHAnsi"/>
+          <w:lang w:val="sv-SE"/>
+        </w:rPr>
+        <w:t>creme</w:t>
+      </w:r>
+      <w:proofErr w:type="spellEnd"/>
+      <w:r>
+        <w:rPr>
+          <w:rFonts w:cstheme="minorHAnsi"/>
+          <w:lang w:val="sv-SE"/>
+        </w:rPr>
+        <w:t xml:space="preserve"> fraiche</w:t>
+      </w:r>
+    </w:p>
+    <w:p>
+      <w:pPr>
+        <w:ind w:firstLine="0"/>
+        <w:rPr>
+          <w:rFonts w:cstheme="minorHAnsi"/>
+          <w:lang w:val="sv-SE"/>
+        </w:rPr>
+      </w:pPr>
+      <w:proofErr w:type="gramStart"/>
+      <w:r>
+        <w:rPr>
+          <w:rFonts w:cstheme="minorHAnsi"/>
+          <w:lang w:val="sv-SE"/>
+        </w:rPr>
+        <w:t>0.5</w:t>
+      </w:r>
+      <w:proofErr w:type="gramEnd"/>
+      <w:r>
+        <w:rPr>
+          <w:rFonts w:cstheme="minorHAnsi"/>
+          <w:lang w:val="sv-SE"/>
+        </w:rPr>
+        <w:t xml:space="preserve"> dl majonnäs</w:t>
       </w:r>
     </w:p>
     <w:p>
@@ -23319,11 +25385,19 @@
         </w:rPr>
       </w:pPr>
       <w:bookmarkStart w:id="75" w:name="_Toc150970891"/>
-      <w:r>
-        <w:rPr>
-          <w:lang w:val="sv-SE"/>
-        </w:rPr>
-        <w:t>Glaze och marinad</w:t>
+      <w:proofErr w:type="spellStart"/>
+      <w:r>
+        <w:rPr>
+          <w:lang w:val="sv-SE"/>
+        </w:rPr>
+        <w:t>Glaze</w:t>
+      </w:r>
+      <w:proofErr w:type="spellEnd"/>
+      <w:r>
+        <w:rPr>
+          <w:lang w:val="sv-SE"/>
+        </w:rPr>
+        <w:t xml:space="preserve"> och marinad</w:t>
       </w:r>
       <w:bookmarkEnd w:id="75"/>
     </w:p>
@@ -23339,9 +25413,17 @@
         <w:rPr>
           <w:lang w:val="sv-SE"/>
         </w:rPr>
-        <w:t>Jack Daniels Glaze</w:t>
+        <w:t xml:space="preserve">Jack Daniels </w:t>
+      </w:r>
+      <w:proofErr w:type="spellStart"/>
+      <w:r>
+        <w:rPr>
+          <w:lang w:val="sv-SE"/>
+        </w:rPr>
+        <w:t>Glaze</w:t>
       </w:r>
       <w:bookmarkEnd w:id="76"/>
+      <w:proofErr w:type="spellEnd"/>
     </w:p>
     <w:p>
       <w:pPr>
@@ -23374,12 +25456,30 @@
           <w:lang w:val="sv-SE"/>
         </w:rPr>
       </w:pPr>
-      <w:r>
-        <w:rPr>
-          <w:rFonts w:cstheme="minorHAnsi"/>
-          <w:lang w:val="sv-SE"/>
-        </w:rPr>
-        <w:t>1 st vitlök (hel)</w:t>
+      <w:proofErr w:type="gramStart"/>
+      <w:r>
+        <w:rPr>
+          <w:rFonts w:cstheme="minorHAnsi"/>
+          <w:lang w:val="sv-SE"/>
+        </w:rPr>
+        <w:t xml:space="preserve">1 </w:t>
+      </w:r>
+      <w:proofErr w:type="spellStart"/>
+      <w:r>
+        <w:rPr>
+          <w:rFonts w:cstheme="minorHAnsi"/>
+          <w:lang w:val="sv-SE"/>
+        </w:rPr>
+        <w:t>st</w:t>
+      </w:r>
+      <w:proofErr w:type="spellEnd"/>
+      <w:proofErr w:type="gramEnd"/>
+      <w:r>
+        <w:rPr>
+          <w:rFonts w:cstheme="minorHAnsi"/>
+          <w:lang w:val="sv-SE"/>
+        </w:rPr>
+        <w:t xml:space="preserve"> vitlök (hel)</w:t>
       </w:r>
     </w:p>
     <w:p>
@@ -23406,44 +25506,87 @@
           <w:lang w:val="sv-SE"/>
         </w:rPr>
       </w:pPr>
-      <w:r>
-        <w:rPr>
-          <w:rFonts w:cstheme="minorHAnsi"/>
-          <w:lang w:val="sv-SE"/>
-        </w:rPr>
-        <w:t>1.6 dl vatten</w:t>
-      </w:r>
-    </w:p>
-    <w:p>
-      <w:pPr>
-        <w:ind w:firstLine="0"/>
-        <w:rPr>
-          <w:rFonts w:cstheme="minorHAnsi"/>
-          <w:lang w:val="sv-SE"/>
-        </w:rPr>
-      </w:pPr>
-      <w:r>
-        <w:rPr>
-          <w:rFonts w:cstheme="minorHAnsi"/>
-          <w:lang w:val="sv-SE"/>
-        </w:rPr>
-        <w:t>2.4 dl Juice från ananas</w:t>
-      </w:r>
-    </w:p>
-    <w:p>
-      <w:pPr>
-        <w:ind w:firstLine="0"/>
-        <w:rPr>
-          <w:rFonts w:cstheme="minorHAnsi"/>
-          <w:lang w:val="sv-SE"/>
-        </w:rPr>
-      </w:pPr>
-      <w:r>
-        <w:rPr>
-          <w:rFonts w:cstheme="minorHAnsi"/>
-          <w:lang w:val="sv-SE"/>
-        </w:rPr>
-        <w:t>0.6 dl teriyaki sås</w:t>
+      <w:proofErr w:type="gramStart"/>
+      <w:r>
+        <w:rPr>
+          <w:rFonts w:cstheme="minorHAnsi"/>
+          <w:lang w:val="sv-SE"/>
+        </w:rPr>
+        <w:t>1.6</w:t>
+      </w:r>
+      <w:proofErr w:type="gramEnd"/>
+      <w:r>
+        <w:rPr>
+          <w:rFonts w:cstheme="minorHAnsi"/>
+          <w:lang w:val="sv-SE"/>
+        </w:rPr>
+        <w:t xml:space="preserve"> dl vatten</w:t>
+      </w:r>
+    </w:p>
+    <w:p>
+      <w:pPr>
+        <w:ind w:firstLine="0"/>
+        <w:rPr>
+          <w:rFonts w:cstheme="minorHAnsi"/>
+          <w:lang w:val="sv-SE"/>
+        </w:rPr>
+      </w:pPr>
+      <w:proofErr w:type="gramStart"/>
+      <w:r>
+        <w:rPr>
+          <w:rFonts w:cstheme="minorHAnsi"/>
+          <w:lang w:val="sv-SE"/>
+        </w:rPr>
+        <w:t>2.4</w:t>
+      </w:r>
+      <w:proofErr w:type="gramEnd"/>
+      <w:r>
+        <w:rPr>
+          <w:rFonts w:cstheme="minorHAnsi"/>
+          <w:lang w:val="sv-SE"/>
+        </w:rPr>
+        <w:t xml:space="preserve"> dl Juice från ananas</w:t>
+      </w:r>
+    </w:p>
+    <w:p>
+      <w:pPr>
+        <w:ind w:firstLine="0"/>
+        <w:rPr>
+          <w:rFonts w:cstheme="minorHAnsi"/>
+          <w:lang w:val="sv-SE"/>
+        </w:rPr>
+      </w:pPr>
+      <w:proofErr w:type="gramStart"/>
+      <w:r>
+        <w:rPr>
+          <w:rFonts w:cstheme="minorHAnsi"/>
+          <w:lang w:val="sv-SE"/>
+        </w:rPr>
+        <w:t>0.6</w:t>
+      </w:r>
+      <w:proofErr w:type="gramEnd"/>
+      <w:r>
+        <w:rPr>
+          <w:rFonts w:cstheme="minorHAnsi"/>
+          <w:lang w:val="sv-SE"/>
+        </w:rPr>
+        <w:t xml:space="preserve"> dl </w:t>
+      </w:r>
+      <w:proofErr w:type="spellStart"/>
+      <w:r>
+        <w:rPr>
+          <w:rFonts w:cstheme="minorHAnsi"/>
+          <w:lang w:val="sv-SE"/>
+        </w:rPr>
+        <w:t>teriyaki</w:t>
+      </w:r>
+      <w:proofErr w:type="spellEnd"/>
+      <w:r>
+        <w:rPr>
+          <w:rFonts w:cstheme="minorHAnsi"/>
+          <w:lang w:val="sv-SE"/>
+        </w:rPr>
+        <w:t xml:space="preserve"> sås</w:t>
       </w:r>
     </w:p>
     <w:p>
@@ -23473,8 +25616,17 @@
           <w:rFonts w:cstheme="minorHAnsi"/>
           <w:lang w:val="sv-SE"/>
         </w:rPr>
-        <w:t xml:space="preserve"> soya</w:t>
-      </w:r>
+        <w:t xml:space="preserve"> </w:t>
+      </w:r>
+      <w:proofErr w:type="spellStart"/>
+      <w:r>
+        <w:rPr>
+          <w:rFonts w:cstheme="minorHAnsi"/>
+          <w:lang w:val="sv-SE"/>
+        </w:rPr>
+        <w:t>soya</w:t>
+      </w:r>
+      <w:proofErr w:type="spellEnd"/>
     </w:p>
     <w:p>
       <w:pPr>
@@ -23536,8 +25688,17 @@
           <w:rFonts w:cstheme="minorHAnsi"/>
           <w:lang w:val="sv-SE"/>
         </w:rPr>
-        <w:t>3 msk finhackad silverlök</w:t>
-      </w:r>
+        <w:t xml:space="preserve">3 msk finhackad </w:t>
+      </w:r>
+      <w:proofErr w:type="spellStart"/>
+      <w:r>
+        <w:rPr>
+          <w:rFonts w:cstheme="minorHAnsi"/>
+          <w:lang w:val="sv-SE"/>
+        </w:rPr>
+        <w:t>silverlök</w:t>
+      </w:r>
+      <w:proofErr w:type="spellEnd"/>
     </w:p>
     <w:p>
       <w:pPr>
@@ -23586,6 +25747,7 @@
         </w:rPr>
         <w:t xml:space="preserve">0.25 tsk </w:t>
       </w:r>
+      <w:proofErr w:type="spellStart"/>
       <w:r>
         <w:rPr>
           <w:rFonts w:cstheme="minorHAnsi"/>
@@ -23593,6 +25755,7 @@
         </w:rPr>
         <w:t>chipotle</w:t>
       </w:r>
+      <w:proofErr w:type="spellEnd"/>
     </w:p>
     <w:p>
       <w:pPr>
@@ -23949,7 +26112,31 @@
           <w:rFonts w:cstheme="minorHAnsi"/>
           <w:lang w:val="sv-SE"/>
         </w:rPr>
-        <w:t>Marinera biff, lax eller beef je</w:t>
+        <w:t xml:space="preserve">Marinera biff, lax eller </w:t>
+      </w:r>
+      <w:proofErr w:type="spellStart"/>
+      <w:r>
+        <w:rPr>
+          <w:rFonts w:cstheme="minorHAnsi"/>
+          <w:lang w:val="sv-SE"/>
+        </w:rPr>
+        <w:t>beef</w:t>
+      </w:r>
+      <w:proofErr w:type="spellEnd"/>
+      <w:r>
+        <w:rPr>
+          <w:rFonts w:cstheme="minorHAnsi"/>
+          <w:lang w:val="sv-SE"/>
+        </w:rPr>
+        <w:t xml:space="preserve"> </w:t>
+      </w:r>
+      <w:proofErr w:type="spellStart"/>
+      <w:r>
+        <w:rPr>
+          <w:rFonts w:cstheme="minorHAnsi"/>
+          <w:lang w:val="sv-SE"/>
+        </w:rPr>
+        <w:t>je</w:t>
       </w:r>
       <w:r>
         <w:rPr>
@@ -23958,6 +26145,7 @@
         </w:rPr>
         <w:t>rky</w:t>
       </w:r>
+      <w:proofErr w:type="spellEnd"/>
     </w:p>
     <w:p>
       <w:pPr>
@@ -24011,24 +26199,58 @@
           <w:rFonts w:cstheme="minorHAnsi"/>
           <w:lang w:val="sv-SE"/>
         </w:rPr>
-        <w:t>1 dl Extra jungfruolivolja Classico</w:t>
-      </w:r>
-    </w:p>
-    <w:p>
-      <w:pPr>
-        <w:ind w:firstLine="0"/>
-        <w:rPr>
-          <w:rFonts w:cstheme="minorHAnsi"/>
-          <w:lang w:val="sv-SE"/>
-        </w:rPr>
-      </w:pPr>
-      <w:r>
-        <w:rPr>
-          <w:rFonts w:cstheme="minorHAnsi"/>
-          <w:lang w:val="sv-SE"/>
-        </w:rPr>
-        <w:t>2 msk Balsamvinäger Sigillo Rosso</w:t>
-      </w:r>
+        <w:t xml:space="preserve">1 dl Extra jungfruolivolja </w:t>
+      </w:r>
+      <w:proofErr w:type="spellStart"/>
+      <w:r>
+        <w:rPr>
+          <w:rFonts w:cstheme="minorHAnsi"/>
+          <w:lang w:val="sv-SE"/>
+        </w:rPr>
+        <w:t>Classico</w:t>
+      </w:r>
+      <w:proofErr w:type="spellEnd"/>
+    </w:p>
+    <w:p>
+      <w:pPr>
+        <w:ind w:firstLine="0"/>
+        <w:rPr>
+          <w:rFonts w:cstheme="minorHAnsi"/>
+          <w:lang w:val="sv-SE"/>
+        </w:rPr>
+      </w:pPr>
+      <w:r>
+        <w:rPr>
+          <w:rFonts w:cstheme="minorHAnsi"/>
+          <w:lang w:val="sv-SE"/>
+        </w:rPr>
+        <w:t xml:space="preserve">2 msk Balsamvinäger </w:t>
+      </w:r>
+      <w:proofErr w:type="spellStart"/>
+      <w:r>
+        <w:rPr>
+          <w:rFonts w:cstheme="minorHAnsi"/>
+          <w:lang w:val="sv-SE"/>
+        </w:rPr>
+        <w:t>Sigillo</w:t>
+      </w:r>
+      <w:proofErr w:type="spellEnd"/>
+      <w:r>
+        <w:rPr>
+          <w:rFonts w:cstheme="minorHAnsi"/>
+          <w:lang w:val="sv-SE"/>
+        </w:rPr>
+        <w:t xml:space="preserve"> </w:t>
+      </w:r>
+      <w:proofErr w:type="spellStart"/>
+      <w:r>
+        <w:rPr>
+          <w:rFonts w:cstheme="minorHAnsi"/>
+          <w:lang w:val="sv-SE"/>
+        </w:rPr>
+        <w:t>Rosso</w:t>
+      </w:r>
+      <w:proofErr w:type="spellEnd"/>
     </w:p>
     <w:p>
       <w:pPr>
@@ -24092,8 +26314,33 @@
           <w:rFonts w:cstheme="minorHAnsi"/>
           <w:lang w:val="sv-SE"/>
         </w:rPr>
-        <w:t>1 msk sambal oelek</w:t>
-      </w:r>
+        <w:t xml:space="preserve">1 msk </w:t>
+      </w:r>
+      <w:proofErr w:type="spellStart"/>
+      <w:r>
+        <w:rPr>
+          <w:rFonts w:cstheme="minorHAnsi"/>
+          <w:lang w:val="sv-SE"/>
+        </w:rPr>
+        <w:t>sambal</w:t>
+      </w:r>
+      <w:proofErr w:type="spellEnd"/>
+      <w:r>
+        <w:rPr>
+          <w:rFonts w:cstheme="minorHAnsi"/>
+          <w:lang w:val="sv-SE"/>
+        </w:rPr>
+        <w:t xml:space="preserve"> </w:t>
+      </w:r>
+      <w:proofErr w:type="spellStart"/>
+      <w:r>
+        <w:rPr>
+          <w:rFonts w:cstheme="minorHAnsi"/>
+          <w:lang w:val="sv-SE"/>
+        </w:rPr>
+        <w:t>oelek</w:t>
+      </w:r>
+      <w:proofErr w:type="spellEnd"/>
     </w:p>
     <w:p>
       <w:pPr>
@@ -24222,13 +26469,31 @@
         </w:rPr>
         <w:t xml:space="preserve">Serveringsförslag: </w:t>
       </w:r>
-      <w:r>
-        <w:rPr>
-          <w:rFonts w:cstheme="minorHAnsi"/>
-          <w:lang w:val="sv-SE"/>
-        </w:rPr>
-        <w:t>Beef jerky</w:t>
-      </w:r>
+      <w:proofErr w:type="spellStart"/>
+      <w:r>
+        <w:rPr>
+          <w:rFonts w:cstheme="minorHAnsi"/>
+          <w:lang w:val="sv-SE"/>
+        </w:rPr>
+        <w:t>Beef</w:t>
+      </w:r>
+      <w:proofErr w:type="spellEnd"/>
+      <w:r>
+        <w:rPr>
+          <w:rFonts w:cstheme="minorHAnsi"/>
+          <w:lang w:val="sv-SE"/>
+        </w:rPr>
+        <w:t xml:space="preserve"> </w:t>
+      </w:r>
+      <w:proofErr w:type="spellStart"/>
+      <w:r>
+        <w:rPr>
+          <w:rFonts w:cstheme="minorHAnsi"/>
+          <w:lang w:val="sv-SE"/>
+        </w:rPr>
+        <w:t>jerky</w:t>
+      </w:r>
+      <w:proofErr w:type="spellEnd"/>
     </w:p>
     <w:p>
       <w:pPr>
@@ -24298,8 +26563,17 @@
           <w:rFonts w:cstheme="minorHAnsi"/>
           <w:lang w:val="sv-SE"/>
         </w:rPr>
-        <w:t>2 msk Extra jungfruolivolja Classico</w:t>
-      </w:r>
+        <w:t xml:space="preserve">2 msk Extra jungfruolivolja </w:t>
+      </w:r>
+      <w:proofErr w:type="spellStart"/>
+      <w:r>
+        <w:rPr>
+          <w:rFonts w:cstheme="minorHAnsi"/>
+          <w:lang w:val="sv-SE"/>
+        </w:rPr>
+        <w:t>Classico</w:t>
+      </w:r>
+      <w:proofErr w:type="spellEnd"/>
     </w:p>
     <w:p>
       <w:pPr>
@@ -24314,7 +26588,39 @@
           <w:rFonts w:cstheme="minorHAnsi"/>
           <w:lang w:val="en-GB"/>
         </w:rPr>
-        <w:t>1 tsk mortlade torkade chili (gul tested)</w:t>
+        <w:t xml:space="preserve">1 tsk </w:t>
+      </w:r>
+      <w:proofErr w:type="spellStart"/>
+      <w:r>
+        <w:rPr>
+          <w:rFonts w:cstheme="minorHAnsi"/>
+          <w:lang w:val="en-GB"/>
+        </w:rPr>
+        <w:t>mortlade</w:t>
+      </w:r>
+      <w:proofErr w:type="spellEnd"/>
+      <w:r>
+        <w:rPr>
+          <w:rFonts w:cstheme="minorHAnsi"/>
+          <w:lang w:val="en-GB"/>
+        </w:rPr>
+        <w:t xml:space="preserve"> </w:t>
+      </w:r>
+      <w:proofErr w:type="spellStart"/>
+      <w:r>
+        <w:rPr>
+          <w:rFonts w:cstheme="minorHAnsi"/>
+          <w:lang w:val="en-GB"/>
+        </w:rPr>
+        <w:t>torkade</w:t>
+      </w:r>
+      <w:proofErr w:type="spellEnd"/>
+      <w:r>
+        <w:rPr>
+          <w:rFonts w:cstheme="minorHAnsi"/>
+          <w:lang w:val="en-GB"/>
+        </w:rPr>
+        <w:t xml:space="preserve"> chili (gul tested)</w:t>
       </w:r>
     </w:p>
     <w:p>
@@ -24395,7 +26701,23 @@
           <w:rFonts w:cstheme="minorHAnsi"/>
           <w:lang w:val="sv-SE"/>
         </w:rPr>
-        <w:t>Låt marinaden rinna av väl och salta straxt innan grillning.</w:t>
+        <w:t xml:space="preserve">Låt marinaden rinna av väl och salta </w:t>
+      </w:r>
+      <w:proofErr w:type="gramStart"/>
+      <w:r>
+        <w:rPr>
+          <w:rFonts w:cstheme="minorHAnsi"/>
+          <w:lang w:val="sv-SE"/>
+        </w:rPr>
+        <w:t>straxt</w:t>
+      </w:r>
+      <w:proofErr w:type="gramEnd"/>
+      <w:r>
+        <w:rPr>
+          <w:rFonts w:cstheme="minorHAnsi"/>
+          <w:lang w:val="sv-SE"/>
+        </w:rPr>
+        <w:t xml:space="preserve"> innan grillning.</w:t>
       </w:r>
     </w:p>
     <w:p>
@@ -24413,13 +26735,31 @@
         </w:rPr>
         <w:t xml:space="preserve">Serveringsförslag: </w:t>
       </w:r>
-      <w:r>
-        <w:rPr>
-          <w:rFonts w:cstheme="minorHAnsi"/>
-          <w:lang w:val="sv-SE"/>
-        </w:rPr>
-        <w:t>Beef jerky</w:t>
-      </w:r>
+      <w:proofErr w:type="spellStart"/>
+      <w:r>
+        <w:rPr>
+          <w:rFonts w:cstheme="minorHAnsi"/>
+          <w:lang w:val="sv-SE"/>
+        </w:rPr>
+        <w:t>Beef</w:t>
+      </w:r>
+      <w:proofErr w:type="spellEnd"/>
+      <w:r>
+        <w:rPr>
+          <w:rFonts w:cstheme="minorHAnsi"/>
+          <w:lang w:val="sv-SE"/>
+        </w:rPr>
+        <w:t xml:space="preserve"> </w:t>
+      </w:r>
+      <w:proofErr w:type="spellStart"/>
+      <w:r>
+        <w:rPr>
+          <w:rFonts w:cstheme="minorHAnsi"/>
+          <w:lang w:val="sv-SE"/>
+        </w:rPr>
+        <w:t>jerky</w:t>
+      </w:r>
+      <w:proofErr w:type="spellEnd"/>
     </w:p>
     <w:p>
       <w:pPr>
@@ -24470,6 +26810,7 @@
         </w:rPr>
       </w:pPr>
       <w:bookmarkStart w:id="82" w:name="_Toc150970898"/>
+      <w:proofErr w:type="spellStart"/>
       <w:r>
         <w:rPr>
           <w:lang w:val="sv-SE"/>
@@ -24477,6 +26818,7 @@
         <w:t>Räkfond</w:t>
       </w:r>
       <w:bookmarkEnd w:id="82"/>
+      <w:proofErr w:type="spellEnd"/>
     </w:p>
     <w:p>
       <w:pPr>
@@ -24659,7 +27001,23 @@
           <w:lang w:val="sv-SE"/>
         </w:rPr>
         <w:lastRenderedPageBreak/>
-        <w:t>Värm olivolja i en kastrull med tjock botten. Tillsätt och fräs runt morot, lök och räkskal i 3-4 minuter.</w:t>
+        <w:t xml:space="preserve">Värm olivolja i en kastrull med tjock botten. Tillsätt och fräs runt morot, lök och räkskal i </w:t>
+      </w:r>
+      <w:proofErr w:type="gramStart"/>
+      <w:r>
+        <w:rPr>
+          <w:rFonts w:cstheme="minorHAnsi"/>
+          <w:lang w:val="sv-SE"/>
+        </w:rPr>
+        <w:t>3-4</w:t>
+      </w:r>
+      <w:proofErr w:type="gramEnd"/>
+      <w:r>
+        <w:rPr>
+          <w:rFonts w:cstheme="minorHAnsi"/>
+          <w:lang w:val="sv-SE"/>
+        </w:rPr>
+        <w:t xml:space="preserve"> minuter.</w:t>
       </w:r>
     </w:p>
     <w:p>
@@ -24693,24 +27051,72 @@
           <w:rFonts w:cstheme="minorHAnsi"/>
           <w:lang w:val="sv-SE"/>
         </w:rPr>
-        <w:t>Sila av skalen och ta vara på räkfonden som är klar att användas till sås, stuvning eller soppa med mera.</w:t>
-      </w:r>
-    </w:p>
-    <w:p>
-      <w:pPr>
-        <w:spacing w:after="0" w:line="240" w:lineRule="auto"/>
-        <w:ind w:firstLine="0"/>
-        <w:rPr>
-          <w:rFonts w:cstheme="minorHAnsi"/>
-          <w:lang w:val="sv-SE"/>
-        </w:rPr>
-      </w:pPr>
-      <w:r>
-        <w:rPr>
-          <w:rFonts w:cstheme="minorHAnsi"/>
-          <w:lang w:val="sv-SE"/>
-        </w:rPr>
-        <w:t>Det blir en rätt koncentrerad räkfond så du kan späda fonden med vatten efter smak när du använder den i maten. Använd så mycket du tycker du behöver för smakens skull. Förslagsvis 2/3 räkfond och 1/3 vatten.</w:t>
+        <w:t xml:space="preserve">Sila av skalen och ta vara på </w:t>
+      </w:r>
+      <w:proofErr w:type="spellStart"/>
+      <w:r>
+        <w:rPr>
+          <w:rFonts w:cstheme="minorHAnsi"/>
+          <w:lang w:val="sv-SE"/>
+        </w:rPr>
+        <w:t>räkfonden</w:t>
+      </w:r>
+      <w:proofErr w:type="spellEnd"/>
+      <w:r>
+        <w:rPr>
+          <w:rFonts w:cstheme="minorHAnsi"/>
+          <w:lang w:val="sv-SE"/>
+        </w:rPr>
+        <w:t xml:space="preserve"> som är klar att användas till sås, stuvning eller soppa med mera.</w:t>
+      </w:r>
+    </w:p>
+    <w:p>
+      <w:pPr>
+        <w:spacing w:after="0" w:line="240" w:lineRule="auto"/>
+        <w:ind w:firstLine="0"/>
+        <w:rPr>
+          <w:rFonts w:cstheme="minorHAnsi"/>
+          <w:lang w:val="sv-SE"/>
+        </w:rPr>
+      </w:pPr>
+      <w:r>
+        <w:rPr>
+          <w:rFonts w:cstheme="minorHAnsi"/>
+          <w:lang w:val="sv-SE"/>
+        </w:rPr>
+        <w:t xml:space="preserve">Det blir en rätt koncentrerad </w:t>
+      </w:r>
+      <w:proofErr w:type="spellStart"/>
+      <w:r>
+        <w:rPr>
+          <w:rFonts w:cstheme="minorHAnsi"/>
+          <w:lang w:val="sv-SE"/>
+        </w:rPr>
+        <w:t>räkfond</w:t>
+      </w:r>
+      <w:proofErr w:type="spellEnd"/>
+      <w:r>
+        <w:rPr>
+          <w:rFonts w:cstheme="minorHAnsi"/>
+          <w:lang w:val="sv-SE"/>
+        </w:rPr>
+        <w:t xml:space="preserve"> så du kan späda fonden med vatten efter smak när du använder den i maten. Använd så mycket du tycker du behöver för smakens skull. Förslagsvis 2/3 </w:t>
+      </w:r>
+      <w:proofErr w:type="spellStart"/>
+      <w:r>
+        <w:rPr>
+          <w:rFonts w:cstheme="minorHAnsi"/>
+          <w:lang w:val="sv-SE"/>
+        </w:rPr>
+        <w:t>räkfond</w:t>
+      </w:r>
+      <w:proofErr w:type="spellEnd"/>
+      <w:r>
+        <w:rPr>
+          <w:rFonts w:cstheme="minorHAnsi"/>
+          <w:lang w:val="sv-SE"/>
+        </w:rPr>
+        <w:t xml:space="preserve"> och 1/3 vatten.</w:t>
       </w:r>
     </w:p>
     <w:p>
@@ -24840,6 +27246,7 @@
           <w:lang w:val="sv-SE"/>
         </w:rPr>
       </w:pPr>
+      <w:proofErr w:type="gramStart"/>
       <w:r>
         <w:rPr>
           <w:rFonts w:eastAsia="Times New Roman" w:cstheme="minorHAnsi"/>
@@ -24852,8 +27259,25 @@
           <w:rFonts w:eastAsia="Times New Roman" w:cstheme="minorHAnsi"/>
           <w:lang w:val="sv-SE"/>
         </w:rPr>
-        <w:t>-3 kg huggna viltben</w:t>
-      </w:r>
+        <w:t>-3</w:t>
+      </w:r>
+      <w:proofErr w:type="gramEnd"/>
+      <w:r>
+        <w:rPr>
+          <w:rFonts w:eastAsia="Times New Roman" w:cstheme="minorHAnsi"/>
+          <w:lang w:val="sv-SE"/>
+        </w:rPr>
+        <w:t xml:space="preserve"> kg huggna </w:t>
+      </w:r>
+      <w:proofErr w:type="spellStart"/>
+      <w:r>
+        <w:rPr>
+          <w:rFonts w:eastAsia="Times New Roman" w:cstheme="minorHAnsi"/>
+          <w:lang w:val="sv-SE"/>
+        </w:rPr>
+        <w:t>viltben</w:t>
+      </w:r>
+      <w:proofErr w:type="spellEnd"/>
     </w:p>
     <w:p>
       <w:pPr>
@@ -24902,56 +27326,83 @@
           <w:lang w:val="sv-SE"/>
         </w:rPr>
       </w:pPr>
-      <w:r>
-        <w:rPr>
-          <w:rFonts w:eastAsia="Times New Roman" w:cstheme="minorHAnsi"/>
-          <w:lang w:val="sv-SE"/>
-        </w:rPr>
-        <w:t>3-4 timjankvistar</w:t>
-      </w:r>
-    </w:p>
-    <w:p>
-      <w:pPr>
-        <w:spacing w:after="0" w:line="240" w:lineRule="auto"/>
-        <w:ind w:firstLine="0"/>
-        <w:rPr>
-          <w:rFonts w:eastAsia="Times New Roman" w:cstheme="minorHAnsi"/>
-          <w:lang w:val="sv-SE"/>
-        </w:rPr>
-      </w:pPr>
-      <w:r>
-        <w:rPr>
-          <w:rFonts w:eastAsia="Times New Roman" w:cstheme="minorHAnsi"/>
-          <w:lang w:val="sv-SE"/>
-        </w:rPr>
-        <w:t>4-5 liter vatten</w:t>
-      </w:r>
-    </w:p>
-    <w:p>
-      <w:pPr>
-        <w:spacing w:after="0" w:line="240" w:lineRule="auto"/>
-        <w:ind w:firstLine="0"/>
-        <w:rPr>
-          <w:rFonts w:eastAsia="Times New Roman" w:cstheme="minorHAnsi"/>
-          <w:lang w:val="sv-SE"/>
-        </w:rPr>
-      </w:pPr>
-    </w:p>
-    <w:p>
-      <w:pPr>
-        <w:spacing w:after="0" w:line="240" w:lineRule="auto"/>
-        <w:ind w:firstLine="0"/>
-        <w:rPr>
-          <w:rFonts w:eastAsia="Times New Roman" w:cstheme="minorHAnsi"/>
-          <w:lang w:val="sv-SE"/>
-        </w:rPr>
-      </w:pPr>
-      <w:r>
-        <w:rPr>
-          <w:rFonts w:eastAsia="Times New Roman" w:cstheme="minorHAnsi"/>
-          <w:lang w:val="sv-SE"/>
-        </w:rPr>
-        <w:t>Sätt ugnen på 225 grader.</w:t>
+      <w:proofErr w:type="gramStart"/>
+      <w:r>
+        <w:rPr>
+          <w:rFonts w:eastAsia="Times New Roman" w:cstheme="minorHAnsi"/>
+          <w:lang w:val="sv-SE"/>
+        </w:rPr>
+        <w:t>3-4</w:t>
+      </w:r>
+      <w:proofErr w:type="gramEnd"/>
+      <w:r>
+        <w:rPr>
+          <w:rFonts w:eastAsia="Times New Roman" w:cstheme="minorHAnsi"/>
+          <w:lang w:val="sv-SE"/>
+        </w:rPr>
+        <w:t xml:space="preserve"> timjankvistar</w:t>
+      </w:r>
+    </w:p>
+    <w:p>
+      <w:pPr>
+        <w:spacing w:after="0" w:line="240" w:lineRule="auto"/>
+        <w:ind w:firstLine="0"/>
+        <w:rPr>
+          <w:rFonts w:eastAsia="Times New Roman" w:cstheme="minorHAnsi"/>
+          <w:lang w:val="sv-SE"/>
+        </w:rPr>
+      </w:pPr>
+      <w:proofErr w:type="gramStart"/>
+      <w:r>
+        <w:rPr>
+          <w:rFonts w:eastAsia="Times New Roman" w:cstheme="minorHAnsi"/>
+          <w:lang w:val="sv-SE"/>
+        </w:rPr>
+        <w:t>4-5</w:t>
+      </w:r>
+      <w:proofErr w:type="gramEnd"/>
+      <w:r>
+        <w:rPr>
+          <w:rFonts w:eastAsia="Times New Roman" w:cstheme="minorHAnsi"/>
+          <w:lang w:val="sv-SE"/>
+        </w:rPr>
+        <w:t xml:space="preserve"> liter vatten</w:t>
+      </w:r>
+    </w:p>
+    <w:p>
+      <w:pPr>
+        <w:spacing w:after="0" w:line="240" w:lineRule="auto"/>
+        <w:ind w:firstLine="0"/>
+        <w:rPr>
+          <w:rFonts w:eastAsia="Times New Roman" w:cstheme="minorHAnsi"/>
+          <w:lang w:val="sv-SE"/>
+        </w:rPr>
+      </w:pPr>
+    </w:p>
+    <w:p>
+      <w:pPr>
+        <w:spacing w:after="0" w:line="240" w:lineRule="auto"/>
+        <w:ind w:firstLine="0"/>
+        <w:rPr>
+          <w:rFonts w:eastAsia="Times New Roman" w:cstheme="minorHAnsi"/>
+          <w:lang w:val="sv-SE"/>
+        </w:rPr>
+      </w:pPr>
+      <w:proofErr w:type="gramStart"/>
+      <w:r>
+        <w:rPr>
+          <w:rFonts w:eastAsia="Times New Roman" w:cstheme="minorHAnsi"/>
+          <w:lang w:val="sv-SE"/>
+        </w:rPr>
+        <w:t>Sätt ugnen</w:t>
+      </w:r>
+      <w:proofErr w:type="gramEnd"/>
+      <w:r>
+        <w:rPr>
+          <w:rFonts w:eastAsia="Times New Roman" w:cstheme="minorHAnsi"/>
+          <w:lang w:val="sv-SE"/>
+        </w:rPr>
+        <w:t xml:space="preserve"> på 225 grader.</w:t>
       </w:r>
     </w:p>
     <w:p>
@@ -25306,7 +27757,23 @@
           <w:rFonts w:asciiTheme="minorHAnsi" w:hAnsiTheme="minorHAnsi" w:cstheme="minorHAnsi"/>
           <w:lang w:val="sv-SE"/>
         </w:rPr>
-        <w:t>2 dl Oatly havremjölk (vanlig mjölk går säkert bra)</w:t>
+        <w:t xml:space="preserve">2 dl </w:t>
+      </w:r>
+      <w:proofErr w:type="spellStart"/>
+      <w:r>
+        <w:rPr>
+          <w:rFonts w:asciiTheme="minorHAnsi" w:hAnsiTheme="minorHAnsi" w:cstheme="minorHAnsi"/>
+          <w:lang w:val="sv-SE"/>
+        </w:rPr>
+        <w:t>Oatly</w:t>
+      </w:r>
+      <w:proofErr w:type="spellEnd"/>
+      <w:r>
+        <w:rPr>
+          <w:rFonts w:asciiTheme="minorHAnsi" w:hAnsiTheme="minorHAnsi" w:cstheme="minorHAnsi"/>
+          <w:lang w:val="sv-SE"/>
+        </w:rPr>
+        <w:t xml:space="preserve"> havremjölk (vanlig mjölk går säkert bra)</w:t>
       </w:r>
     </w:p>
     <w:p>
@@ -25335,12 +27802,21 @@
           <w:lang w:val="sv-SE"/>
         </w:rPr>
       </w:pPr>
-      <w:r>
-        <w:rPr>
-          <w:rFonts w:asciiTheme="minorHAnsi" w:hAnsiTheme="minorHAnsi" w:cstheme="minorHAnsi"/>
-          <w:lang w:val="sv-SE"/>
-        </w:rPr>
-        <w:t>Sätt ugnen på 250 grader</w:t>
+      <w:proofErr w:type="gramStart"/>
+      <w:r>
+        <w:rPr>
+          <w:rFonts w:asciiTheme="minorHAnsi" w:hAnsiTheme="minorHAnsi" w:cstheme="minorHAnsi"/>
+          <w:lang w:val="sv-SE"/>
+        </w:rPr>
+        <w:t>Sätt ugnen</w:t>
+      </w:r>
+      <w:proofErr w:type="gramEnd"/>
+      <w:r>
+        <w:rPr>
+          <w:rFonts w:asciiTheme="minorHAnsi" w:hAnsiTheme="minorHAnsi" w:cstheme="minorHAnsi"/>
+          <w:lang w:val="sv-SE"/>
+        </w:rPr>
+        <w:t xml:space="preserve"> på 250 grader</w:t>
       </w:r>
     </w:p>
     <w:p>
@@ -25386,12 +27862,21 @@
           <w:lang w:val="sv-SE"/>
         </w:rPr>
       </w:pPr>
-      <w:r>
-        <w:rPr>
-          <w:rFonts w:asciiTheme="minorHAnsi" w:hAnsiTheme="minorHAnsi" w:cstheme="minorHAnsi"/>
-          <w:lang w:val="sv-SE"/>
-        </w:rPr>
-        <w:t xml:space="preserve">Tilksätt mjölken och rör ihop till deg. Lägg till lite mer mjöl för att få den lätthanterlig. </w:t>
+      <w:proofErr w:type="spellStart"/>
+      <w:r>
+        <w:rPr>
+          <w:rFonts w:asciiTheme="minorHAnsi" w:hAnsiTheme="minorHAnsi" w:cstheme="minorHAnsi"/>
+          <w:lang w:val="sv-SE"/>
+        </w:rPr>
+        <w:t>Tilksätt</w:t>
+      </w:r>
+      <w:proofErr w:type="spellEnd"/>
+      <w:r>
+        <w:rPr>
+          <w:rFonts w:asciiTheme="minorHAnsi" w:hAnsiTheme="minorHAnsi" w:cstheme="minorHAnsi"/>
+          <w:lang w:val="sv-SE"/>
+        </w:rPr>
+        <w:t xml:space="preserve"> mjölken och rör ihop till deg. Lägg till lite mer mjöl för att få den lätthanterlig. </w:t>
       </w:r>
     </w:p>
     <w:p>
@@ -25498,6 +27983,7 @@
         </w:rPr>
       </w:pPr>
       <w:bookmarkStart w:id="88" w:name="_Toc150970904"/>
+      <w:proofErr w:type="spellStart"/>
       <w:r>
         <w:rPr>
           <w:lang w:val="sv-SE"/>
@@ -25505,6 +27991,7 @@
         <w:t>Granola</w:t>
       </w:r>
       <w:bookmarkEnd w:id="88"/>
+      <w:proofErr w:type="spellEnd"/>
     </w:p>
     <w:p>
       <w:pPr>
@@ -25522,12 +28009,37 @@
         </w:rPr>
         <w:t xml:space="preserve">Ursprung: </w:t>
       </w:r>
-      <w:r>
-        <w:rPr>
-          <w:rFonts w:asciiTheme="minorHAnsi" w:hAnsiTheme="minorHAnsi" w:cstheme="minorHAnsi"/>
-          <w:lang w:val="sv-SE"/>
-        </w:rPr>
-        <w:t>Meine Kochrezepte (e</w:t>
+      <w:proofErr w:type="spellStart"/>
+      <w:r>
+        <w:rPr>
+          <w:rFonts w:asciiTheme="minorHAnsi" w:hAnsiTheme="minorHAnsi" w:cstheme="minorHAnsi"/>
+          <w:lang w:val="sv-SE"/>
+        </w:rPr>
+        <w:t>Meine</w:t>
+      </w:r>
+      <w:proofErr w:type="spellEnd"/>
+      <w:r>
+        <w:rPr>
+          <w:rFonts w:asciiTheme="minorHAnsi" w:hAnsiTheme="minorHAnsi" w:cstheme="minorHAnsi"/>
+          <w:lang w:val="sv-SE"/>
+        </w:rPr>
+        <w:t xml:space="preserve"> </w:t>
+      </w:r>
+      <w:proofErr w:type="spellStart"/>
+      <w:r>
+        <w:rPr>
+          <w:rFonts w:asciiTheme="minorHAnsi" w:hAnsiTheme="minorHAnsi" w:cstheme="minorHAnsi"/>
+          <w:lang w:val="sv-SE"/>
+        </w:rPr>
+        <w:t>Kochrezepte</w:t>
+      </w:r>
+      <w:proofErr w:type="spellEnd"/>
+      <w:r>
+        <w:rPr>
+          <w:rFonts w:asciiTheme="minorHAnsi" w:hAnsiTheme="minorHAnsi" w:cstheme="minorHAnsi"/>
+          <w:lang w:val="sv-SE"/>
+        </w:rPr>
+        <w:t xml:space="preserve"> (e</w:t>
       </w:r>
       <w:r>
         <w:rPr>
@@ -25649,12 +28161,21 @@
           <w:lang w:val="sv-SE"/>
         </w:rPr>
       </w:pPr>
-      <w:r>
-        <w:rPr>
-          <w:rFonts w:asciiTheme="minorHAnsi" w:hAnsiTheme="minorHAnsi" w:cstheme="minorHAnsi"/>
-          <w:lang w:val="sv-SE"/>
-        </w:rPr>
-        <w:t>0.5 dl rapsolja</w:t>
+      <w:proofErr w:type="gramStart"/>
+      <w:r>
+        <w:rPr>
+          <w:rFonts w:asciiTheme="minorHAnsi" w:hAnsiTheme="minorHAnsi" w:cstheme="minorHAnsi"/>
+          <w:lang w:val="sv-SE"/>
+        </w:rPr>
+        <w:t>0.5</w:t>
+      </w:r>
+      <w:proofErr w:type="gramEnd"/>
+      <w:r>
+        <w:rPr>
+          <w:rFonts w:asciiTheme="minorHAnsi" w:hAnsiTheme="minorHAnsi" w:cstheme="minorHAnsi"/>
+          <w:lang w:val="sv-SE"/>
+        </w:rPr>
+        <w:t xml:space="preserve"> dl rapsolja</w:t>
       </w:r>
     </w:p>
     <w:p>
@@ -25683,12 +28204,21 @@
           <w:lang w:val="sv-SE"/>
         </w:rPr>
       </w:pPr>
-      <w:r>
-        <w:rPr>
-          <w:rFonts w:asciiTheme="minorHAnsi" w:hAnsiTheme="minorHAnsi" w:cstheme="minorHAnsi"/>
-          <w:lang w:val="sv-SE"/>
-        </w:rPr>
-        <w:t>2-3 msk honung</w:t>
+      <w:proofErr w:type="gramStart"/>
+      <w:r>
+        <w:rPr>
+          <w:rFonts w:asciiTheme="minorHAnsi" w:hAnsiTheme="minorHAnsi" w:cstheme="minorHAnsi"/>
+          <w:lang w:val="sv-SE"/>
+        </w:rPr>
+        <w:t>2-3</w:t>
+      </w:r>
+      <w:proofErr w:type="gramEnd"/>
+      <w:r>
+        <w:rPr>
+          <w:rFonts w:asciiTheme="minorHAnsi" w:hAnsiTheme="minorHAnsi" w:cstheme="minorHAnsi"/>
+          <w:lang w:val="sv-SE"/>
+        </w:rPr>
+        <w:t xml:space="preserve"> msk honung</w:t>
       </w:r>
     </w:p>
     <w:p>
@@ -25758,12 +28288,21 @@
           <w:lang w:val="sv-SE"/>
         </w:rPr>
       </w:pPr>
-      <w:r>
-        <w:rPr>
-          <w:rFonts w:asciiTheme="minorHAnsi" w:hAnsiTheme="minorHAnsi" w:cstheme="minorHAnsi"/>
-          <w:lang w:val="sv-SE"/>
-        </w:rPr>
-        <w:t xml:space="preserve">Sätt ugnen på </w:t>
+      <w:proofErr w:type="gramStart"/>
+      <w:r>
+        <w:rPr>
+          <w:rFonts w:asciiTheme="minorHAnsi" w:hAnsiTheme="minorHAnsi" w:cstheme="minorHAnsi"/>
+          <w:lang w:val="sv-SE"/>
+        </w:rPr>
+        <w:t>Sätt ugnen</w:t>
+      </w:r>
+      <w:proofErr w:type="gramEnd"/>
+      <w:r>
+        <w:rPr>
+          <w:rFonts w:asciiTheme="minorHAnsi" w:hAnsiTheme="minorHAnsi" w:cstheme="minorHAnsi"/>
+          <w:lang w:val="sv-SE"/>
+        </w:rPr>
+        <w:t xml:space="preserve"> på </w:t>
       </w:r>
       <w:r>
         <w:rPr>
@@ -26047,9 +28586,17 @@
         <w:rPr>
           <w:lang w:val="sv-SE"/>
         </w:rPr>
-        <w:t>Öster Malma fröknäcke</w:t>
+        <w:t xml:space="preserve">Öster Malma </w:t>
+      </w:r>
+      <w:proofErr w:type="spellStart"/>
+      <w:r>
+        <w:rPr>
+          <w:lang w:val="sv-SE"/>
+        </w:rPr>
+        <w:t>fröknäcke</w:t>
       </w:r>
       <w:bookmarkEnd w:id="90"/>
+      <w:proofErr w:type="spellEnd"/>
     </w:p>
     <w:p>
       <w:pPr>
@@ -26110,12 +28657,21 @@
           <w:lang w:val="sv-SE"/>
         </w:rPr>
       </w:pPr>
-      <w:r>
-        <w:rPr>
-          <w:rFonts w:asciiTheme="minorHAnsi" w:hAnsiTheme="minorHAnsi" w:cstheme="minorHAnsi"/>
-          <w:lang w:val="sv-SE"/>
-        </w:rPr>
-        <w:t>0.5 dl linfrö</w:t>
+      <w:proofErr w:type="gramStart"/>
+      <w:r>
+        <w:rPr>
+          <w:rFonts w:asciiTheme="minorHAnsi" w:hAnsiTheme="minorHAnsi" w:cstheme="minorHAnsi"/>
+          <w:lang w:val="sv-SE"/>
+        </w:rPr>
+        <w:t>0.5</w:t>
+      </w:r>
+      <w:proofErr w:type="gramEnd"/>
+      <w:r>
+        <w:rPr>
+          <w:rFonts w:asciiTheme="minorHAnsi" w:hAnsiTheme="minorHAnsi" w:cstheme="minorHAnsi"/>
+          <w:lang w:val="sv-SE"/>
+        </w:rPr>
+        <w:t xml:space="preserve"> dl linfrö</w:t>
       </w:r>
     </w:p>
     <w:p>
@@ -26132,8 +28688,17 @@
           <w:rFonts w:asciiTheme="minorHAnsi" w:hAnsiTheme="minorHAnsi" w:cstheme="minorHAnsi"/>
           <w:lang w:val="sv-SE"/>
         </w:rPr>
-        <w:t>2 dl dinkelfullkornsmjöl</w:t>
-      </w:r>
+        <w:t xml:space="preserve">2 dl </w:t>
+      </w:r>
+      <w:proofErr w:type="spellStart"/>
+      <w:r>
+        <w:rPr>
+          <w:rFonts w:asciiTheme="minorHAnsi" w:hAnsiTheme="minorHAnsi" w:cstheme="minorHAnsi"/>
+          <w:lang w:val="sv-SE"/>
+        </w:rPr>
+        <w:t>dinkelfullkornsmjöl</w:t>
+      </w:r>
+      <w:proofErr w:type="spellEnd"/>
     </w:p>
     <w:p>
       <w:pPr>
@@ -26161,12 +28726,21 @@
           <w:lang w:val="sv-SE"/>
         </w:rPr>
       </w:pPr>
-      <w:r>
-        <w:rPr>
-          <w:rFonts w:asciiTheme="minorHAnsi" w:hAnsiTheme="minorHAnsi" w:cstheme="minorHAnsi"/>
-          <w:lang w:val="sv-SE"/>
-        </w:rPr>
-        <w:t>0.5 dl rapsolja</w:t>
+      <w:proofErr w:type="gramStart"/>
+      <w:r>
+        <w:rPr>
+          <w:rFonts w:asciiTheme="minorHAnsi" w:hAnsiTheme="minorHAnsi" w:cstheme="minorHAnsi"/>
+          <w:lang w:val="sv-SE"/>
+        </w:rPr>
+        <w:t>0.5</w:t>
+      </w:r>
+      <w:proofErr w:type="gramEnd"/>
+      <w:r>
+        <w:rPr>
+          <w:rFonts w:asciiTheme="minorHAnsi" w:hAnsiTheme="minorHAnsi" w:cstheme="minorHAnsi"/>
+          <w:lang w:val="sv-SE"/>
+        </w:rPr>
+        <w:t xml:space="preserve"> dl rapsolja</w:t>
       </w:r>
     </w:p>
     <w:p>
@@ -26195,6 +28769,7 @@
           <w:lang w:val="sv-SE"/>
         </w:rPr>
       </w:pPr>
+      <w:proofErr w:type="spellStart"/>
       <w:r>
         <w:rPr>
           <w:rFonts w:asciiTheme="minorHAnsi" w:hAnsiTheme="minorHAnsi" w:cstheme="minorHAnsi"/>
@@ -26202,6 +28777,7 @@
         </w:rPr>
         <w:t>Flingsalt</w:t>
       </w:r>
+      <w:proofErr w:type="spellEnd"/>
     </w:p>
     <w:p>
       <w:pPr>
@@ -26234,7 +28810,23 @@
           <w:rFonts w:asciiTheme="minorHAnsi" w:hAnsiTheme="minorHAnsi" w:cstheme="minorHAnsi"/>
           <w:lang w:val="sv-SE"/>
         </w:rPr>
-        <w:t>Blanda allt och låt det stå upp till c:a en kvart.</w:t>
+        <w:t xml:space="preserve">Blanda allt och låt det stå upp till </w:t>
+      </w:r>
+      <w:proofErr w:type="gramStart"/>
+      <w:r>
+        <w:rPr>
+          <w:rFonts w:asciiTheme="minorHAnsi" w:hAnsiTheme="minorHAnsi" w:cstheme="minorHAnsi"/>
+          <w:lang w:val="sv-SE"/>
+        </w:rPr>
+        <w:t>c:a</w:t>
+      </w:r>
+      <w:proofErr w:type="gramEnd"/>
+      <w:r>
+        <w:rPr>
+          <w:rFonts w:asciiTheme="minorHAnsi" w:hAnsiTheme="minorHAnsi" w:cstheme="minorHAnsi"/>
+          <w:lang w:val="sv-SE"/>
+        </w:rPr>
+        <w:t xml:space="preserve"> en kvart.</w:t>
       </w:r>
     </w:p>
     <w:p>
@@ -26268,7 +28860,23 @@
           <w:rFonts w:asciiTheme="minorHAnsi" w:hAnsiTheme="minorHAnsi" w:cstheme="minorHAnsi"/>
           <w:lang w:val="sv-SE"/>
         </w:rPr>
-        <w:t>Strö över lite flingsalt.</w:t>
+        <w:t xml:space="preserve">Strö över lite </w:t>
+      </w:r>
+      <w:proofErr w:type="spellStart"/>
+      <w:r>
+        <w:rPr>
+          <w:rFonts w:asciiTheme="minorHAnsi" w:hAnsiTheme="minorHAnsi" w:cstheme="minorHAnsi"/>
+          <w:lang w:val="sv-SE"/>
+        </w:rPr>
+        <w:t>flingsalt</w:t>
+      </w:r>
+      <w:proofErr w:type="spellEnd"/>
+      <w:r>
+        <w:rPr>
+          <w:rFonts w:asciiTheme="minorHAnsi" w:hAnsiTheme="minorHAnsi" w:cstheme="minorHAnsi"/>
+          <w:lang w:val="sv-SE"/>
+        </w:rPr>
+        <w:t>.</w:t>
       </w:r>
     </w:p>
     <w:p>
@@ -26319,7 +28927,23 @@
           <w:rFonts w:asciiTheme="minorHAnsi" w:hAnsiTheme="minorHAnsi" w:cstheme="minorHAnsi"/>
           <w:lang w:val="sv-SE"/>
         </w:rPr>
-        <w:t xml:space="preserve"> med bregott.</w:t>
+        <w:t xml:space="preserve"> med </w:t>
+      </w:r>
+      <w:proofErr w:type="spellStart"/>
+      <w:r>
+        <w:rPr>
+          <w:rFonts w:asciiTheme="minorHAnsi" w:hAnsiTheme="minorHAnsi" w:cstheme="minorHAnsi"/>
+          <w:lang w:val="sv-SE"/>
+        </w:rPr>
+        <w:t>bregott</w:t>
+      </w:r>
+      <w:proofErr w:type="spellEnd"/>
+      <w:r>
+        <w:rPr>
+          <w:rFonts w:asciiTheme="minorHAnsi" w:hAnsiTheme="minorHAnsi" w:cstheme="minorHAnsi"/>
+          <w:lang w:val="sv-SE"/>
+        </w:rPr>
+        <w:t>.</w:t>
       </w:r>
     </w:p>
     <w:p>
@@ -26348,9 +28972,17 @@
         <w:rPr>
           <w:lang w:val="sv-SE"/>
         </w:rPr>
-        <w:t>alma Torpestalimpa</w:t>
+        <w:t xml:space="preserve">alma </w:t>
+      </w:r>
+      <w:proofErr w:type="spellStart"/>
+      <w:r>
+        <w:rPr>
+          <w:lang w:val="sv-SE"/>
+        </w:rPr>
+        <w:t>Torpestalimpa</w:t>
       </w:r>
       <w:bookmarkEnd w:id="91"/>
+      <w:proofErr w:type="spellEnd"/>
     </w:p>
     <w:p>
       <w:pPr>
@@ -26456,12 +29088,37 @@
           <w:lang w:val="sv-SE"/>
         </w:rPr>
       </w:pPr>
-      <w:r>
-        <w:rPr>
-          <w:rFonts w:asciiTheme="minorHAnsi" w:hAnsiTheme="minorHAnsi" w:cstheme="minorHAnsi"/>
-          <w:lang w:val="sv-SE"/>
-        </w:rPr>
-        <w:t>2.5 dl kruskakli (vetekli i ursprungsreceptet)</w:t>
+      <w:proofErr w:type="gramStart"/>
+      <w:r>
+        <w:rPr>
+          <w:rFonts w:asciiTheme="minorHAnsi" w:hAnsiTheme="minorHAnsi" w:cstheme="minorHAnsi"/>
+          <w:lang w:val="sv-SE"/>
+        </w:rPr>
+        <w:t>2.5</w:t>
+      </w:r>
+      <w:proofErr w:type="gramEnd"/>
+      <w:r>
+        <w:rPr>
+          <w:rFonts w:asciiTheme="minorHAnsi" w:hAnsiTheme="minorHAnsi" w:cstheme="minorHAnsi"/>
+          <w:lang w:val="sv-SE"/>
+        </w:rPr>
+        <w:t xml:space="preserve"> dl </w:t>
+      </w:r>
+      <w:proofErr w:type="spellStart"/>
+      <w:r>
+        <w:rPr>
+          <w:rFonts w:asciiTheme="minorHAnsi" w:hAnsiTheme="minorHAnsi" w:cstheme="minorHAnsi"/>
+          <w:lang w:val="sv-SE"/>
+        </w:rPr>
+        <w:t>kruskakli</w:t>
+      </w:r>
+      <w:proofErr w:type="spellEnd"/>
+      <w:r>
+        <w:rPr>
+          <w:rFonts w:asciiTheme="minorHAnsi" w:hAnsiTheme="minorHAnsi" w:cstheme="minorHAnsi"/>
+          <w:lang w:val="sv-SE"/>
+        </w:rPr>
+        <w:t xml:space="preserve"> (vetekli i ursprungsreceptet)</w:t>
       </w:r>
     </w:p>
     <w:p>
@@ -26521,6 +29178,7 @@
           <w:lang w:val="sv-SE"/>
         </w:rPr>
       </w:pPr>
+      <w:proofErr w:type="gramStart"/>
       <w:r>
         <w:rPr>
           <w:rFonts w:asciiTheme="minorHAnsi" w:hAnsiTheme="minorHAnsi" w:cstheme="minorHAnsi"/>
@@ -26528,6 +29186,7 @@
         </w:rPr>
         <w:t>1.5</w:t>
       </w:r>
+      <w:proofErr w:type="gramEnd"/>
       <w:r>
         <w:rPr>
           <w:rFonts w:asciiTheme="minorHAnsi" w:hAnsiTheme="minorHAnsi" w:cstheme="minorHAnsi"/>
@@ -26675,12 +29334,21 @@
         </w:rPr>
         <w:t xml:space="preserve">Grädda i 150 grader i </w:t>
       </w:r>
+      <w:proofErr w:type="gramStart"/>
       <w:r>
         <w:rPr>
           <w:rFonts w:ascii="Calibri" w:hAnsi="Calibri" w:cs="Calibri"/>
           <w:lang w:val="sv-SE"/>
         </w:rPr>
-        <w:t>1.5 timme</w:t>
+        <w:t>1.5</w:t>
+      </w:r>
+      <w:proofErr w:type="gramEnd"/>
+      <w:r>
+        <w:rPr>
+          <w:rFonts w:ascii="Calibri" w:hAnsi="Calibri" w:cs="Calibri"/>
+          <w:lang w:val="sv-SE"/>
+        </w:rPr>
+        <w:t xml:space="preserve"> timme</w:t>
       </w:r>
       <w:r>
         <w:rPr>
@@ -26721,7 +29389,23 @@
           <w:rFonts w:asciiTheme="minorHAnsi" w:hAnsiTheme="minorHAnsi" w:cstheme="minorHAnsi"/>
           <w:lang w:val="sv-SE"/>
         </w:rPr>
-        <w:t xml:space="preserve"> bregott, västerbottenost, rökt dovhjort och tunna gurkskivor.</w:t>
+        <w:t xml:space="preserve"> </w:t>
+      </w:r>
+      <w:proofErr w:type="spellStart"/>
+      <w:r>
+        <w:rPr>
+          <w:rFonts w:asciiTheme="minorHAnsi" w:hAnsiTheme="minorHAnsi" w:cstheme="minorHAnsi"/>
+          <w:lang w:val="sv-SE"/>
+        </w:rPr>
+        <w:t>bregott</w:t>
+      </w:r>
+      <w:proofErr w:type="spellEnd"/>
+      <w:r>
+        <w:rPr>
+          <w:rFonts w:asciiTheme="minorHAnsi" w:hAnsiTheme="minorHAnsi" w:cstheme="minorHAnsi"/>
+          <w:lang w:val="sv-SE"/>
+        </w:rPr>
+        <w:t>, västerbottenost, rökt dovhjort och tunna gurkskivor.</w:t>
       </w:r>
     </w:p>
     <w:p>
@@ -26894,11 +29578,19 @@
           <w:lang w:val="sv-SE"/>
         </w:rPr>
       </w:pPr>
-      <w:r>
-        <w:rPr>
-          <w:lang w:val="sv-SE"/>
-        </w:rPr>
-        <w:t>2-3 msk god rapsolja, gärna med citronsmak</w:t>
+      <w:proofErr w:type="gramStart"/>
+      <w:r>
+        <w:rPr>
+          <w:lang w:val="sv-SE"/>
+        </w:rPr>
+        <w:t>2-3</w:t>
+      </w:r>
+      <w:proofErr w:type="gramEnd"/>
+      <w:r>
+        <w:rPr>
+          <w:lang w:val="sv-SE"/>
+        </w:rPr>
+        <w:t xml:space="preserve"> msk god rapsolja, gärna med citronsmak</w:t>
       </w:r>
     </w:p>
     <w:p>
@@ -26982,7 +29674,21 @@
         <w:rPr>
           <w:lang w:val="sv-SE"/>
         </w:rPr>
-        <w:t>Stick in en ugnstermometer i den tjockaste delen och ställ formen mitt i ugnen tills laxen är 48-49°, inte över 50°. Laxen ska fortfarande vara härligt mjuk i mitten.</w:t>
+        <w:t xml:space="preserve">Stick in en ugnstermometer i den tjockaste delen och ställ formen mitt i ugnen tills laxen är </w:t>
+      </w:r>
+      <w:proofErr w:type="gramStart"/>
+      <w:r>
+        <w:rPr>
+          <w:lang w:val="sv-SE"/>
+        </w:rPr>
+        <w:t>48-49</w:t>
+      </w:r>
+      <w:proofErr w:type="gramEnd"/>
+      <w:r>
+        <w:rPr>
+          <w:lang w:val="sv-SE"/>
+        </w:rPr>
+        <w:t>°, inte över 50°. Laxen ska fortfarande vara härligt mjuk i mitten.</w:t>
       </w:r>
     </w:p>
     <w:p>
@@ -27044,6 +29750,7 @@
         </w:rPr>
       </w:pPr>
       <w:bookmarkStart w:id="96" w:name="_Toc150970912"/>
+      <w:proofErr w:type="spellStart"/>
       <w:r>
         <w:rPr>
           <w:lang w:val="sv-SE"/>
@@ -27051,6 +29758,7 @@
         <w:t>Carnitas</w:t>
       </w:r>
       <w:bookmarkEnd w:id="96"/>
+      <w:proofErr w:type="spellEnd"/>
     </w:p>
     <w:p>
       <w:pPr>
@@ -27126,8 +29834,8 @@
       </w:sdtContent>
     </w:sdt>
     <w:bookmarkEnd w:id="97" w:displacedByCustomXml="prev"/>
+    <w:bookmarkEnd w:id="47" w:displacedByCustomXml="prev"/>
     <w:bookmarkEnd w:id="46" w:displacedByCustomXml="prev"/>
-    <w:bookmarkEnd w:id="45" w:displacedByCustomXml="prev"/>
     <w:p>
       <w:pPr>
         <w:rPr>
@@ -31358,6 +34066,7 @@
     <w:rsid w:val="00A36180"/>
     <w:rsid w:val="00A645D5"/>
     <w:rsid w:val="00AF5861"/>
+    <w:rsid w:val="00B1057B"/>
     <w:rsid w:val="00BC61DE"/>
     <w:rsid w:val="00C70218"/>
     <w:rsid w:val="00CA7D90"/>
@@ -32397,6 +35106,27 @@
 </file>
 
 <file path=customXml/item1.xml><?xml version="1.0" encoding="utf-8"?>
+<?mso-contentType ?>
+<FormTemplates xmlns="http://schemas.microsoft.com/sharepoint/v3/contenttype/forms">
+  <Display>DocumentLibraryForm</Display>
+  <Edit>DocumentLibraryForm</Edit>
+  <New>DocumentLibraryForm</New>
+</FormTemplates>
+</file>
+
+<file path=customXml/item2.xml><?xml version="1.0" encoding="utf-8"?>
+<p:properties xmlns:p="http://schemas.microsoft.com/office/2006/metadata/properties" xmlns:xsi="http://www.w3.org/2001/XMLSchema-instance" xmlns:pc="http://schemas.microsoft.com/office/infopath/2007/PartnerControls">
+  <documentManagement>
+    <MediaServiceKeyPoints xmlns="71af3243-3dd4-4a8d-8c0d-dd76da1f02a5" xsi:nil="true"/>
+  </documentManagement>
+</p:properties>
+</file>
+
+<file path=customXml/item3.xml><?xml version="1.0" encoding="utf-8"?>
+<b:Sources xmlns:b="http://schemas.openxmlformats.org/officeDocument/2006/bibliography" xmlns="http://schemas.openxmlformats.org/officeDocument/2006/bibliography" SelectedStyle="\APASixthEditionOfficeOnline.xsl" StyleName="APA" Version="6"/>
+</file>
+
+<file path=customXml/item4.xml><?xml version="1.0" encoding="utf-8"?>
 <ct:contentTypeSchema xmlns:ct="http://schemas.microsoft.com/office/2006/metadata/contentType" xmlns:ma="http://schemas.microsoft.com/office/2006/metadata/properties/metaAttributes" ct:_="" ma:_="" ma:contentTypeName="Document" ma:contentTypeID="0x01010079F111ED35F8CC479449609E8A0923A6" ma:contentTypeVersion="11" ma:contentTypeDescription="Create a new document." ma:contentTypeScope="" ma:versionID="96291512c1ee715ab617f4c07df79fc1">
   <xsd:schema xmlns:xsd="http://www.w3.org/2001/XMLSchema" xmlns:xs="http://www.w3.org/2001/XMLSchema" xmlns:p="http://schemas.microsoft.com/office/2006/metadata/properties" xmlns:ns2="71af3243-3dd4-4a8d-8c0d-dd76da1f02a5" xmlns:ns3="16c05727-aa75-4e4a-9b5f-8a80a1165891" targetNamespace="http://schemas.microsoft.com/office/2006/metadata/properties" ma:root="true" ma:fieldsID="8256c27c40ca5c40ce1cf6c44f0205df" ns2:_="" ns3:_="">
     <xsd:import namespace="71af3243-3dd4-4a8d-8c0d-dd76da1f02a5"/>
@@ -32607,28 +35337,33 @@
 </ct:contentTypeSchema>
 </file>
 
-<file path=customXml/item2.xml><?xml version="1.0" encoding="utf-8"?>
-<b:Sources xmlns:b="http://schemas.openxmlformats.org/officeDocument/2006/bibliography" xmlns="http://schemas.openxmlformats.org/officeDocument/2006/bibliography" SelectedStyle="\APASixthEditionOfficeOnline.xsl" StyleName="APA" Version="6"/>
+<file path=customXml/itemProps1.xml><?xml version="1.0" encoding="utf-8"?>
+<ds:datastoreItem xmlns:ds="http://schemas.openxmlformats.org/officeDocument/2006/customXml" ds:itemID="{CF44EB4C-692F-4272-9514-DF49EFCFE5A5}">
+  <ds:schemaRefs>
+    <ds:schemaRef ds:uri="http://schemas.microsoft.com/sharepoint/v3/contenttype/forms"/>
+  </ds:schemaRefs>
+</ds:datastoreItem>
 </file>
 
-<file path=customXml/item3.xml><?xml version="1.0" encoding="utf-8"?>
-<p:properties xmlns:p="http://schemas.microsoft.com/office/2006/metadata/properties" xmlns:xsi="http://www.w3.org/2001/XMLSchema-instance" xmlns:pc="http://schemas.microsoft.com/office/infopath/2007/PartnerControls">
-  <documentManagement>
-    <MediaServiceKeyPoints xmlns="71af3243-3dd4-4a8d-8c0d-dd76da1f02a5" xsi:nil="true"/>
-  </documentManagement>
-</p:properties>
+<file path=customXml/itemProps2.xml><?xml version="1.0" encoding="utf-8"?>
+<ds:datastoreItem xmlns:ds="http://schemas.openxmlformats.org/officeDocument/2006/customXml" ds:itemID="{A1CD3894-5D83-418D-9473-561E9E7F9185}">
+  <ds:schemaRefs>
+    <ds:schemaRef ds:uri="http://schemas.microsoft.com/office/2006/metadata/properties"/>
+    <ds:schemaRef ds:uri="http://schemas.microsoft.com/office/infopath/2007/PartnerControls"/>
+    <ds:schemaRef ds:uri="71af3243-3dd4-4a8d-8c0d-dd76da1f02a5"/>
+  </ds:schemaRefs>
+</ds:datastoreItem>
 </file>
 
-<file path=customXml/item4.xml><?xml version="1.0" encoding="utf-8"?>
-<?mso-contentType ?>
-<FormTemplates xmlns="http://schemas.microsoft.com/sharepoint/v3/contenttype/forms">
-  <Display>DocumentLibraryForm</Display>
-  <Edit>DocumentLibraryForm</Edit>
-  <New>DocumentLibraryForm</New>
-</FormTemplates>
+<file path=customXml/itemProps3.xml><?xml version="1.0" encoding="utf-8"?>
+<ds:datastoreItem xmlns:ds="http://schemas.openxmlformats.org/officeDocument/2006/customXml" ds:itemID="{2FE66373-6161-4581-9A28-7AB54200425F}">
+  <ds:schemaRefs>
+    <ds:schemaRef ds:uri="http://schemas.openxmlformats.org/officeDocument/2006/bibliography"/>
+  </ds:schemaRefs>
+</ds:datastoreItem>
 </file>
 
-<file path=customXml/itemProps1.xml><?xml version="1.0" encoding="utf-8"?>
+<file path=customXml/itemProps4.xml><?xml version="1.0" encoding="utf-8"?>
 <ds:datastoreItem xmlns:ds="http://schemas.openxmlformats.org/officeDocument/2006/customXml" ds:itemID="{CB03C512-720A-4153-9179-510DFD75D7CD}">
   <ds:schemaRefs>
     <ds:schemaRef ds:uri="http://schemas.microsoft.com/office/2006/metadata/contentType"/>
@@ -32645,30 +35380,4 @@
     <ds:schemaRef ds:uri="http://schemas.microsoft.com/internal/obd"/>
   </ds:schemaRefs>
 </ds:datastoreItem>
-</file>
-
-<file path=customXml/itemProps2.xml><?xml version="1.0" encoding="utf-8"?>
-<ds:datastoreItem xmlns:ds="http://schemas.openxmlformats.org/officeDocument/2006/customXml" ds:itemID="{2FE66373-6161-4581-9A28-7AB54200425F}">
-  <ds:schemaRefs>
-    <ds:schemaRef ds:uri="http://schemas.openxmlformats.org/officeDocument/2006/bibliography"/>
-  </ds:schemaRefs>
-</ds:datastoreItem>
-</file>
-
-<file path=customXml/itemProps3.xml><?xml version="1.0" encoding="utf-8"?>
-<ds:datastoreItem xmlns:ds="http://schemas.openxmlformats.org/officeDocument/2006/customXml" ds:itemID="{A1CD3894-5D83-418D-9473-561E9E7F9185}">
-  <ds:schemaRefs>
-    <ds:schemaRef ds:uri="http://schemas.microsoft.com/office/2006/metadata/properties"/>
-    <ds:schemaRef ds:uri="http://schemas.microsoft.com/office/infopath/2007/PartnerControls"/>
-    <ds:schemaRef ds:uri="71af3243-3dd4-4a8d-8c0d-dd76da1f02a5"/>
-  </ds:schemaRefs>
-</ds:datastoreItem>
-</file>
-
-<file path=customXml/itemProps4.xml><?xml version="1.0" encoding="utf-8"?>
-<ds:datastoreItem xmlns:ds="http://schemas.openxmlformats.org/officeDocument/2006/customXml" ds:itemID="{CF44EB4C-692F-4272-9514-DF49EFCFE5A5}">
-  <ds:schemaRefs>
-    <ds:schemaRef ds:uri="http://schemas.microsoft.com/sharepoint/v3/contenttype/forms"/>
-  </ds:schemaRefs>
-</ds:datastoreItem>
 </file>
--- a/Receptbok.docx
+++ b/Receptbok.docx
@@ -118,7 +118,6 @@
         <w:showingPlcHdr/>
         <w15:appearance w15:val="hidden"/>
       </w:sdtPr>
-      <w:sdtEndPr/>
       <w:sdtContent>
         <w:p>
           <w:r>
@@ -160,7 +159,6 @@
         <w:showingPlcHdr/>
         <w15:appearance w15:val="hidden"/>
       </w:sdtPr>
-      <w:sdtEndPr/>
       <w:sdtContent>
         <w:p>
           <w:r>
@@ -179,7 +177,7 @@
         <w:br w:type="page"/>
       </w:r>
     </w:p>
-    <w:bookmarkStart w:id="0" w:name="_Toc150975518" w:displacedByCustomXml="next"/>
+    <w:bookmarkStart w:id="0" w:name="_Toc150976035" w:displacedByCustomXml="next"/>
     <w:sdt>
       <w:sdtPr>
         <w:rPr>
@@ -236,7 +234,7 @@
           <w:r>
             <w:fldChar w:fldCharType="separate"/>
           </w:r>
-          <w:hyperlink w:anchor="_Toc150975518" w:history="1">
+          <w:hyperlink w:anchor="_Toc150976035" w:history="1">
             <w:r>
               <w:rPr>
                 <w:rStyle w:val="Hyperlink"/>
@@ -263,7 +261,7 @@
                 <w:noProof/>
                 <w:webHidden/>
               </w:rPr>
-              <w:instrText xml:space="preserve"> PAGEREF _Toc150975518 \h </w:instrText>
+              <w:instrText xml:space="preserve"> PAGEREF _Toc150976035 \h </w:instrText>
             </w:r>
             <w:r>
               <w:rPr>
@@ -310,12 +308,12 @@
               <w14:ligatures w14:val="standardContextual"/>
             </w:rPr>
           </w:pPr>
-          <w:hyperlink w:anchor="_Toc150975519" w:history="1">
+          <w:hyperlink w:anchor="_Toc150976036" w:history="1">
             <w:r>
               <w:rPr>
                 <w:rStyle w:val="Hyperlink"/>
                 <w:noProof/>
-                <w:lang w:val="en-GB"/>
+                <w:lang w:val="sv-SE"/>
               </w:rPr>
               <w:t>Introduction</w:t>
             </w:r>
@@ -338,7 +336,7 @@
                 <w:noProof/>
                 <w:webHidden/>
               </w:rPr>
-              <w:instrText xml:space="preserve"> PAGEREF _Toc150975519 \h </w:instrText>
+              <w:instrText xml:space="preserve"> PAGEREF _Toc150976036 \h </w:instrText>
             </w:r>
             <w:r>
               <w:rPr>
@@ -385,7 +383,7 @@
               <w14:ligatures w14:val="standardContextual"/>
             </w:rPr>
           </w:pPr>
-          <w:hyperlink w:anchor="_Toc150975520" w:history="1">
+          <w:hyperlink w:anchor="_Toc150976037" w:history="1">
             <w:r>
               <w:rPr>
                 <w:rStyle w:val="Hyperlink"/>
@@ -413,7 +411,7 @@
                 <w:noProof/>
                 <w:webHidden/>
               </w:rPr>
-              <w:instrText xml:space="preserve"> PAGEREF _Toc150975520 \h </w:instrText>
+              <w:instrText xml:space="preserve"> PAGEREF _Toc150976037 \h </w:instrText>
             </w:r>
             <w:r>
               <w:rPr>
@@ -457,7 +455,7 @@
               <w14:ligatures w14:val="standardContextual"/>
             </w:rPr>
           </w:pPr>
-          <w:hyperlink w:anchor="_Toc150975521" w:history="1">
+          <w:hyperlink w:anchor="_Toc150976038" w:history="1">
             <w:r>
               <w:rPr>
                 <w:rStyle w:val="Hyperlink"/>
@@ -485,7 +483,7 @@
                 <w:noProof/>
                 <w:webHidden/>
               </w:rPr>
-              <w:instrText xml:space="preserve"> PAGEREF _Toc150975521 \h </w:instrText>
+              <w:instrText xml:space="preserve"> PAGEREF _Toc150976038 \h </w:instrText>
             </w:r>
             <w:r>
               <w:rPr>
@@ -532,7 +530,7 @@
               <w14:ligatures w14:val="standardContextual"/>
             </w:rPr>
           </w:pPr>
-          <w:hyperlink w:anchor="_Toc150975522" w:history="1">
+          <w:hyperlink w:anchor="_Toc150976039" w:history="1">
             <w:r>
               <w:rPr>
                 <w:rStyle w:val="Hyperlink"/>
@@ -560,7 +558,7 @@
                 <w:noProof/>
                 <w:webHidden/>
               </w:rPr>
-              <w:instrText xml:space="preserve"> PAGEREF _Toc150975522 \h </w:instrText>
+              <w:instrText xml:space="preserve"> PAGEREF _Toc150976039 \h </w:instrText>
             </w:r>
             <w:r>
               <w:rPr>
@@ -607,12 +605,12 @@
               <w14:ligatures w14:val="standardContextual"/>
             </w:rPr>
           </w:pPr>
-          <w:hyperlink w:anchor="_Toc150975523" w:history="1">
+          <w:hyperlink w:anchor="_Toc150976040" w:history="1">
             <w:r>
               <w:rPr>
                 <w:rStyle w:val="Hyperlink"/>
                 <w:noProof/>
-                <w:lang w:val="en-GB"/>
+                <w:lang w:val="sv-SE"/>
               </w:rPr>
               <w:t>Kött</w:t>
             </w:r>
@@ -635,7 +633,7 @@
                 <w:noProof/>
                 <w:webHidden/>
               </w:rPr>
-              <w:instrText xml:space="preserve"> PAGEREF _Toc150975523 \h </w:instrText>
+              <w:instrText xml:space="preserve"> PAGEREF _Toc150976040 \h </w:instrText>
             </w:r>
             <w:r>
               <w:rPr>
@@ -679,12 +677,12 @@
               <w14:ligatures w14:val="standardContextual"/>
             </w:rPr>
           </w:pPr>
-          <w:hyperlink w:anchor="_Toc150975524" w:history="1">
+          <w:hyperlink w:anchor="_Toc150976041" w:history="1">
             <w:r>
               <w:rPr>
                 <w:rStyle w:val="Hyperlink"/>
                 <w:noProof/>
-                <w:lang w:val="en-GB"/>
+                <w:lang w:val="sv-SE"/>
               </w:rPr>
               <w:t>Biff</w:t>
             </w:r>
@@ -707,7 +705,7 @@
                 <w:noProof/>
                 <w:webHidden/>
               </w:rPr>
-              <w:instrText xml:space="preserve"> PAGEREF _Toc150975524 \h </w:instrText>
+              <w:instrText xml:space="preserve"> PAGEREF _Toc150976041 \h </w:instrText>
             </w:r>
             <w:r>
               <w:rPr>
@@ -754,7 +752,7 @@
               <w14:ligatures w14:val="standardContextual"/>
             </w:rPr>
           </w:pPr>
-          <w:hyperlink w:anchor="_Toc150975525" w:history="1">
+          <w:hyperlink w:anchor="_Toc150976042" w:history="1">
             <w:r>
               <w:rPr>
                 <w:rStyle w:val="Hyperlink"/>
@@ -782,7 +780,7 @@
                 <w:noProof/>
                 <w:webHidden/>
               </w:rPr>
-              <w:instrText xml:space="preserve"> PAGEREF _Toc150975525 \h </w:instrText>
+              <w:instrText xml:space="preserve"> PAGEREF _Toc150976042 \h </w:instrText>
             </w:r>
             <w:r>
               <w:rPr>
@@ -829,7 +827,7 @@
               <w14:ligatures w14:val="standardContextual"/>
             </w:rPr>
           </w:pPr>
-          <w:hyperlink w:anchor="_Toc150975526" w:history="1">
+          <w:hyperlink w:anchor="_Toc150976043" w:history="1">
             <w:r>
               <w:rPr>
                 <w:rStyle w:val="Hyperlink"/>
@@ -857,7 +855,7 @@
                 <w:noProof/>
                 <w:webHidden/>
               </w:rPr>
-              <w:instrText xml:space="preserve"> PAGEREF _Toc150975526 \h </w:instrText>
+              <w:instrText xml:space="preserve"> PAGEREF _Toc150976043 \h </w:instrText>
             </w:r>
             <w:r>
               <w:rPr>
@@ -904,7 +902,7 @@
               <w14:ligatures w14:val="standardContextual"/>
             </w:rPr>
           </w:pPr>
-          <w:hyperlink w:anchor="_Toc150975527" w:history="1">
+          <w:hyperlink w:anchor="_Toc150976044" w:history="1">
             <w:r>
               <w:rPr>
                 <w:rStyle w:val="Hyperlink"/>
@@ -932,7 +930,7 @@
                 <w:noProof/>
                 <w:webHidden/>
               </w:rPr>
-              <w:instrText xml:space="preserve"> PAGEREF _Toc150975527 \h </w:instrText>
+              <w:instrText xml:space="preserve"> PAGEREF _Toc150976044 \h </w:instrText>
             </w:r>
             <w:r>
               <w:rPr>
@@ -979,7 +977,7 @@
               <w14:ligatures w14:val="standardContextual"/>
             </w:rPr>
           </w:pPr>
-          <w:hyperlink w:anchor="_Toc150975528" w:history="1">
+          <w:hyperlink w:anchor="_Toc150976045" w:history="1">
             <w:r>
               <w:rPr>
                 <w:rStyle w:val="Hyperlink"/>
@@ -1007,7 +1005,7 @@
                 <w:noProof/>
                 <w:webHidden/>
               </w:rPr>
-              <w:instrText xml:space="preserve"> PAGEREF _Toc150975528 \h </w:instrText>
+              <w:instrText xml:space="preserve"> PAGEREF _Toc150976045 \h </w:instrText>
             </w:r>
             <w:r>
               <w:rPr>
@@ -1054,7 +1052,7 @@
               <w14:ligatures w14:val="standardContextual"/>
             </w:rPr>
           </w:pPr>
-          <w:hyperlink w:anchor="_Toc150975529" w:history="1">
+          <w:hyperlink w:anchor="_Toc150976046" w:history="1">
             <w:r>
               <w:rPr>
                 <w:rStyle w:val="Hyperlink"/>
@@ -1082,7 +1080,7 @@
                 <w:noProof/>
                 <w:webHidden/>
               </w:rPr>
-              <w:instrText xml:space="preserve"> PAGEREF _Toc150975529 \h </w:instrText>
+              <w:instrText xml:space="preserve"> PAGEREF _Toc150976046 \h </w:instrText>
             </w:r>
             <w:r>
               <w:rPr>
@@ -1129,7 +1127,7 @@
               <w14:ligatures w14:val="standardContextual"/>
             </w:rPr>
           </w:pPr>
-          <w:hyperlink w:anchor="_Toc150975530" w:history="1">
+          <w:hyperlink w:anchor="_Toc150976047" w:history="1">
             <w:r>
               <w:rPr>
                 <w:rStyle w:val="Hyperlink"/>
@@ -1157,7 +1155,7 @@
                 <w:noProof/>
                 <w:webHidden/>
               </w:rPr>
-              <w:instrText xml:space="preserve"> PAGEREF _Toc150975530 \h </w:instrText>
+              <w:instrText xml:space="preserve"> PAGEREF _Toc150976047 \h </w:instrText>
             </w:r>
             <w:r>
               <w:rPr>
@@ -1201,7 +1199,7 @@
               <w14:ligatures w14:val="standardContextual"/>
             </w:rPr>
           </w:pPr>
-          <w:hyperlink w:anchor="_Toc150975531" w:history="1">
+          <w:hyperlink w:anchor="_Toc150976048" w:history="1">
             <w:r>
               <w:rPr>
                 <w:rStyle w:val="Hyperlink"/>
@@ -1229,7 +1227,7 @@
                 <w:noProof/>
                 <w:webHidden/>
               </w:rPr>
-              <w:instrText xml:space="preserve"> PAGEREF _Toc150975531 \h </w:instrText>
+              <w:instrText xml:space="preserve"> PAGEREF _Toc150976048 \h </w:instrText>
             </w:r>
             <w:r>
               <w:rPr>
@@ -1276,7 +1274,7 @@
               <w14:ligatures w14:val="standardContextual"/>
             </w:rPr>
           </w:pPr>
-          <w:hyperlink w:anchor="_Toc150975532" w:history="1">
+          <w:hyperlink w:anchor="_Toc150976049" w:history="1">
             <w:r>
               <w:rPr>
                 <w:rStyle w:val="Hyperlink"/>
@@ -1304,7 +1302,7 @@
                 <w:noProof/>
                 <w:webHidden/>
               </w:rPr>
-              <w:instrText xml:space="preserve"> PAGEREF _Toc150975532 \h </w:instrText>
+              <w:instrText xml:space="preserve"> PAGEREF _Toc150976049 \h </w:instrText>
             </w:r>
             <w:r>
               <w:rPr>
@@ -1351,7 +1349,7 @@
               <w14:ligatures w14:val="standardContextual"/>
             </w:rPr>
           </w:pPr>
-          <w:hyperlink w:anchor="_Toc150975533" w:history="1">
+          <w:hyperlink w:anchor="_Toc150976050" w:history="1">
             <w:r>
               <w:rPr>
                 <w:rStyle w:val="Hyperlink"/>
@@ -1379,7 +1377,7 @@
                 <w:noProof/>
                 <w:webHidden/>
               </w:rPr>
-              <w:instrText xml:space="preserve"> PAGEREF _Toc150975533 \h </w:instrText>
+              <w:instrText xml:space="preserve"> PAGEREF _Toc150976050 \h </w:instrText>
             </w:r>
             <w:r>
               <w:rPr>
@@ -1426,7 +1424,7 @@
               <w14:ligatures w14:val="standardContextual"/>
             </w:rPr>
           </w:pPr>
-          <w:hyperlink w:anchor="_Toc150975534" w:history="1">
+          <w:hyperlink w:anchor="_Toc150976051" w:history="1">
             <w:r>
               <w:rPr>
                 <w:rStyle w:val="Hyperlink"/>
@@ -1454,7 +1452,7 @@
                 <w:noProof/>
                 <w:webHidden/>
               </w:rPr>
-              <w:instrText xml:space="preserve"> PAGEREF _Toc150975534 \h </w:instrText>
+              <w:instrText xml:space="preserve"> PAGEREF _Toc150976051 \h </w:instrText>
             </w:r>
             <w:r>
               <w:rPr>
@@ -1501,7 +1499,7 @@
               <w14:ligatures w14:val="standardContextual"/>
             </w:rPr>
           </w:pPr>
-          <w:hyperlink w:anchor="_Toc150975535" w:history="1">
+          <w:hyperlink w:anchor="_Toc150976052" w:history="1">
             <w:r>
               <w:rPr>
                 <w:rStyle w:val="Hyperlink"/>
@@ -1529,7 +1527,7 @@
                 <w:noProof/>
                 <w:webHidden/>
               </w:rPr>
-              <w:instrText xml:space="preserve"> PAGEREF _Toc150975535 \h </w:instrText>
+              <w:instrText xml:space="preserve"> PAGEREF _Toc150976052 \h </w:instrText>
             </w:r>
             <w:r>
               <w:rPr>
@@ -1576,7 +1574,7 @@
               <w14:ligatures w14:val="standardContextual"/>
             </w:rPr>
           </w:pPr>
-          <w:hyperlink w:anchor="_Toc150975536" w:history="1">
+          <w:hyperlink w:anchor="_Toc150976053" w:history="1">
             <w:r>
               <w:rPr>
                 <w:rStyle w:val="Hyperlink"/>
@@ -1604,7 +1602,7 @@
                 <w:noProof/>
                 <w:webHidden/>
               </w:rPr>
-              <w:instrText xml:space="preserve"> PAGEREF _Toc150975536 \h </w:instrText>
+              <w:instrText xml:space="preserve"> PAGEREF _Toc150976053 \h </w:instrText>
             </w:r>
             <w:r>
               <w:rPr>
@@ -1651,7 +1649,7 @@
               <w14:ligatures w14:val="standardContextual"/>
             </w:rPr>
           </w:pPr>
-          <w:hyperlink w:anchor="_Toc150975537" w:history="1">
+          <w:hyperlink w:anchor="_Toc150976054" w:history="1">
             <w:r>
               <w:rPr>
                 <w:rStyle w:val="Hyperlink"/>
@@ -1679,7 +1677,7 @@
                 <w:noProof/>
                 <w:webHidden/>
               </w:rPr>
-              <w:instrText xml:space="preserve"> PAGEREF _Toc150975537 \h </w:instrText>
+              <w:instrText xml:space="preserve"> PAGEREF _Toc150976054 \h </w:instrText>
             </w:r>
             <w:r>
               <w:rPr>
@@ -1726,7 +1724,7 @@
               <w14:ligatures w14:val="standardContextual"/>
             </w:rPr>
           </w:pPr>
-          <w:hyperlink w:anchor="_Toc150975538" w:history="1">
+          <w:hyperlink w:anchor="_Toc150976055" w:history="1">
             <w:r>
               <w:rPr>
                 <w:rStyle w:val="Hyperlink"/>
@@ -1754,7 +1752,7 @@
                 <w:noProof/>
                 <w:webHidden/>
               </w:rPr>
-              <w:instrText xml:space="preserve"> PAGEREF _Toc150975538 \h </w:instrText>
+              <w:instrText xml:space="preserve"> PAGEREF _Toc150976055 \h </w:instrText>
             </w:r>
             <w:r>
               <w:rPr>
@@ -1798,7 +1796,7 @@
               <w14:ligatures w14:val="standardContextual"/>
             </w:rPr>
           </w:pPr>
-          <w:hyperlink w:anchor="_Toc150975539" w:history="1">
+          <w:hyperlink w:anchor="_Toc150976056" w:history="1">
             <w:r>
               <w:rPr>
                 <w:rStyle w:val="Hyperlink"/>
@@ -1826,7 +1824,7 @@
                 <w:noProof/>
                 <w:webHidden/>
               </w:rPr>
-              <w:instrText xml:space="preserve"> PAGEREF _Toc150975539 \h </w:instrText>
+              <w:instrText xml:space="preserve"> PAGEREF _Toc150976056 \h </w:instrText>
             </w:r>
             <w:r>
               <w:rPr>
@@ -1873,7 +1871,7 @@
               <w14:ligatures w14:val="standardContextual"/>
             </w:rPr>
           </w:pPr>
-          <w:hyperlink w:anchor="_Toc150975540" w:history="1">
+          <w:hyperlink w:anchor="_Toc150976057" w:history="1">
             <w:r>
               <w:rPr>
                 <w:rStyle w:val="Hyperlink"/>
@@ -1901,7 +1899,7 @@
                 <w:noProof/>
                 <w:webHidden/>
               </w:rPr>
-              <w:instrText xml:space="preserve"> PAGEREF _Toc150975540 \h </w:instrText>
+              <w:instrText xml:space="preserve"> PAGEREF _Toc150976057 \h </w:instrText>
             </w:r>
             <w:r>
               <w:rPr>
@@ -1945,7 +1943,7 @@
               <w14:ligatures w14:val="standardContextual"/>
             </w:rPr>
           </w:pPr>
-          <w:hyperlink w:anchor="_Toc150975541" w:history="1">
+          <w:hyperlink w:anchor="_Toc150976058" w:history="1">
             <w:r>
               <w:rPr>
                 <w:rStyle w:val="Hyperlink"/>
@@ -1973,7 +1971,7 @@
                 <w:noProof/>
                 <w:webHidden/>
               </w:rPr>
-              <w:instrText xml:space="preserve"> PAGEREF _Toc150975541 \h </w:instrText>
+              <w:instrText xml:space="preserve"> PAGEREF _Toc150976058 \h </w:instrText>
             </w:r>
             <w:r>
               <w:rPr>
@@ -2020,7 +2018,7 @@
               <w14:ligatures w14:val="standardContextual"/>
             </w:rPr>
           </w:pPr>
-          <w:hyperlink w:anchor="_Toc150975542" w:history="1">
+          <w:hyperlink w:anchor="_Toc150976059" w:history="1">
             <w:r>
               <w:rPr>
                 <w:rStyle w:val="Hyperlink"/>
@@ -2048,7 +2046,7 @@
                 <w:noProof/>
                 <w:webHidden/>
               </w:rPr>
-              <w:instrText xml:space="preserve"> PAGEREF _Toc150975542 \h </w:instrText>
+              <w:instrText xml:space="preserve"> PAGEREF _Toc150976059 \h </w:instrText>
             </w:r>
             <w:r>
               <w:rPr>
@@ -2095,7 +2093,7 @@
               <w14:ligatures w14:val="standardContextual"/>
             </w:rPr>
           </w:pPr>
-          <w:hyperlink w:anchor="_Toc150975543" w:history="1">
+          <w:hyperlink w:anchor="_Toc150976060" w:history="1">
             <w:r>
               <w:rPr>
                 <w:rStyle w:val="Hyperlink"/>
@@ -2123,7 +2121,7 @@
                 <w:noProof/>
                 <w:webHidden/>
               </w:rPr>
-              <w:instrText xml:space="preserve"> PAGEREF _Toc150975543 \h </w:instrText>
+              <w:instrText xml:space="preserve"> PAGEREF _Toc150976060 \h </w:instrText>
             </w:r>
             <w:r>
               <w:rPr>
@@ -2170,7 +2168,7 @@
               <w14:ligatures w14:val="standardContextual"/>
             </w:rPr>
           </w:pPr>
-          <w:hyperlink w:anchor="_Toc150975544" w:history="1">
+          <w:hyperlink w:anchor="_Toc150976061" w:history="1">
             <w:r>
               <w:rPr>
                 <w:rStyle w:val="Hyperlink"/>
@@ -2198,7 +2196,7 @@
                 <w:noProof/>
                 <w:webHidden/>
               </w:rPr>
-              <w:instrText xml:space="preserve"> PAGEREF _Toc150975544 \h </w:instrText>
+              <w:instrText xml:space="preserve"> PAGEREF _Toc150976061 \h </w:instrText>
             </w:r>
             <w:r>
               <w:rPr>
@@ -2245,7 +2243,7 @@
               <w14:ligatures w14:val="standardContextual"/>
             </w:rPr>
           </w:pPr>
-          <w:hyperlink w:anchor="_Toc150975545" w:history="1">
+          <w:hyperlink w:anchor="_Toc150976062" w:history="1">
             <w:r>
               <w:rPr>
                 <w:rStyle w:val="Hyperlink"/>
@@ -2273,7 +2271,7 @@
                 <w:noProof/>
                 <w:webHidden/>
               </w:rPr>
-              <w:instrText xml:space="preserve"> PAGEREF _Toc150975545 \h </w:instrText>
+              <w:instrText xml:space="preserve"> PAGEREF _Toc150976062 \h </w:instrText>
             </w:r>
             <w:r>
               <w:rPr>
@@ -2320,7 +2318,7 @@
               <w14:ligatures w14:val="standardContextual"/>
             </w:rPr>
           </w:pPr>
-          <w:hyperlink w:anchor="_Toc150975546" w:history="1">
+          <w:hyperlink w:anchor="_Toc150976063" w:history="1">
             <w:r>
               <w:rPr>
                 <w:rStyle w:val="Hyperlink"/>
@@ -2348,7 +2346,7 @@
                 <w:noProof/>
                 <w:webHidden/>
               </w:rPr>
-              <w:instrText xml:space="preserve"> PAGEREF _Toc150975546 \h </w:instrText>
+              <w:instrText xml:space="preserve"> PAGEREF _Toc150976063 \h </w:instrText>
             </w:r>
             <w:r>
               <w:rPr>
@@ -2395,7 +2393,7 @@
               <w14:ligatures w14:val="standardContextual"/>
             </w:rPr>
           </w:pPr>
-          <w:hyperlink w:anchor="_Toc150975547" w:history="1">
+          <w:hyperlink w:anchor="_Toc150976064" w:history="1">
             <w:r>
               <w:rPr>
                 <w:rStyle w:val="Hyperlink"/>
@@ -2423,7 +2421,7 @@
                 <w:noProof/>
                 <w:webHidden/>
               </w:rPr>
-              <w:instrText xml:space="preserve"> PAGEREF _Toc150975547 \h </w:instrText>
+              <w:instrText xml:space="preserve"> PAGEREF _Toc150976064 \h </w:instrText>
             </w:r>
             <w:r>
               <w:rPr>
@@ -2467,7 +2465,7 @@
               <w14:ligatures w14:val="standardContextual"/>
             </w:rPr>
           </w:pPr>
-          <w:hyperlink w:anchor="_Toc150975548" w:history="1">
+          <w:hyperlink w:anchor="_Toc150976065" w:history="1">
             <w:r>
               <w:rPr>
                 <w:rStyle w:val="Hyperlink"/>
@@ -2495,7 +2493,7 @@
                 <w:noProof/>
                 <w:webHidden/>
               </w:rPr>
-              <w:instrText xml:space="preserve"> PAGEREF _Toc150975548 \h </w:instrText>
+              <w:instrText xml:space="preserve"> PAGEREF _Toc150976065 \h </w:instrText>
             </w:r>
             <w:r>
               <w:rPr>
@@ -2542,7 +2540,7 @@
               <w14:ligatures w14:val="standardContextual"/>
             </w:rPr>
           </w:pPr>
-          <w:hyperlink w:anchor="_Toc150975549" w:history="1">
+          <w:hyperlink w:anchor="_Toc150976066" w:history="1">
             <w:r>
               <w:rPr>
                 <w:rStyle w:val="Hyperlink"/>
@@ -2570,7 +2568,7 @@
                 <w:noProof/>
                 <w:webHidden/>
               </w:rPr>
-              <w:instrText xml:space="preserve"> PAGEREF _Toc150975549 \h </w:instrText>
+              <w:instrText xml:space="preserve"> PAGEREF _Toc150976066 \h </w:instrText>
             </w:r>
             <w:r>
               <w:rPr>
@@ -2617,7 +2615,7 @@
               <w14:ligatures w14:val="standardContextual"/>
             </w:rPr>
           </w:pPr>
-          <w:hyperlink w:anchor="_Toc150975550" w:history="1">
+          <w:hyperlink w:anchor="_Toc150976067" w:history="1">
             <w:r>
               <w:rPr>
                 <w:rStyle w:val="Hyperlink"/>
@@ -2645,7 +2643,7 @@
                 <w:noProof/>
                 <w:webHidden/>
               </w:rPr>
-              <w:instrText xml:space="preserve"> PAGEREF _Toc150975550 \h </w:instrText>
+              <w:instrText xml:space="preserve"> PAGEREF _Toc150976067 \h </w:instrText>
             </w:r>
             <w:r>
               <w:rPr>
@@ -2689,7 +2687,7 @@
               <w14:ligatures w14:val="standardContextual"/>
             </w:rPr>
           </w:pPr>
-          <w:hyperlink w:anchor="_Toc150975551" w:history="1">
+          <w:hyperlink w:anchor="_Toc150976068" w:history="1">
             <w:r>
               <w:rPr>
                 <w:rStyle w:val="Hyperlink"/>
@@ -2717,7 +2715,7 @@
                 <w:noProof/>
                 <w:webHidden/>
               </w:rPr>
-              <w:instrText xml:space="preserve"> PAGEREF _Toc150975551 \h </w:instrText>
+              <w:instrText xml:space="preserve"> PAGEREF _Toc150976068 \h </w:instrText>
             </w:r>
             <w:r>
               <w:rPr>
@@ -2764,7 +2762,7 @@
               <w14:ligatures w14:val="standardContextual"/>
             </w:rPr>
           </w:pPr>
-          <w:hyperlink w:anchor="_Toc150975552" w:history="1">
+          <w:hyperlink w:anchor="_Toc150976069" w:history="1">
             <w:r>
               <w:rPr>
                 <w:rStyle w:val="Hyperlink"/>
@@ -2792,7 +2790,7 @@
                 <w:noProof/>
                 <w:webHidden/>
               </w:rPr>
-              <w:instrText xml:space="preserve"> PAGEREF _Toc150975552 \h </w:instrText>
+              <w:instrText xml:space="preserve"> PAGEREF _Toc150976069 \h </w:instrText>
             </w:r>
             <w:r>
               <w:rPr>
@@ -2839,7 +2837,7 @@
               <w14:ligatures w14:val="standardContextual"/>
             </w:rPr>
           </w:pPr>
-          <w:hyperlink w:anchor="_Toc150975553" w:history="1">
+          <w:hyperlink w:anchor="_Toc150976070" w:history="1">
             <w:r>
               <w:rPr>
                 <w:rStyle w:val="Hyperlink"/>
@@ -2867,7 +2865,7 @@
                 <w:noProof/>
                 <w:webHidden/>
               </w:rPr>
-              <w:instrText xml:space="preserve"> PAGEREF _Toc150975553 \h </w:instrText>
+              <w:instrText xml:space="preserve"> PAGEREF _Toc150976070 \h </w:instrText>
             </w:r>
             <w:r>
               <w:rPr>
@@ -2914,7 +2912,7 @@
               <w14:ligatures w14:val="standardContextual"/>
             </w:rPr>
           </w:pPr>
-          <w:hyperlink w:anchor="_Toc150975554" w:history="1">
+          <w:hyperlink w:anchor="_Toc150976071" w:history="1">
             <w:r>
               <w:rPr>
                 <w:rStyle w:val="Hyperlink"/>
@@ -2942,7 +2940,7 @@
                 <w:noProof/>
                 <w:webHidden/>
               </w:rPr>
-              <w:instrText xml:space="preserve"> PAGEREF _Toc150975554 \h </w:instrText>
+              <w:instrText xml:space="preserve"> PAGEREF _Toc150976071 \h </w:instrText>
             </w:r>
             <w:r>
               <w:rPr>
@@ -2989,7 +2987,7 @@
               <w14:ligatures w14:val="standardContextual"/>
             </w:rPr>
           </w:pPr>
-          <w:hyperlink w:anchor="_Toc150975555" w:history="1">
+          <w:hyperlink w:anchor="_Toc150976072" w:history="1">
             <w:r>
               <w:rPr>
                 <w:rStyle w:val="Hyperlink"/>
@@ -3017,7 +3015,7 @@
                 <w:noProof/>
                 <w:webHidden/>
               </w:rPr>
-              <w:instrText xml:space="preserve"> PAGEREF _Toc150975555 \h </w:instrText>
+              <w:instrText xml:space="preserve"> PAGEREF _Toc150976072 \h </w:instrText>
             </w:r>
             <w:r>
               <w:rPr>
@@ -3061,7 +3059,7 @@
               <w14:ligatures w14:val="standardContextual"/>
             </w:rPr>
           </w:pPr>
-          <w:hyperlink w:anchor="_Toc150975556" w:history="1">
+          <w:hyperlink w:anchor="_Toc150976073" w:history="1">
             <w:r>
               <w:rPr>
                 <w:rStyle w:val="Hyperlink"/>
@@ -3089,7 +3087,7 @@
                 <w:noProof/>
                 <w:webHidden/>
               </w:rPr>
-              <w:instrText xml:space="preserve"> PAGEREF _Toc150975556 \h </w:instrText>
+              <w:instrText xml:space="preserve"> PAGEREF _Toc150976073 \h </w:instrText>
             </w:r>
             <w:r>
               <w:rPr>
@@ -3136,7 +3134,7 @@
               <w14:ligatures w14:val="standardContextual"/>
             </w:rPr>
           </w:pPr>
-          <w:hyperlink w:anchor="_Toc150975557" w:history="1">
+          <w:hyperlink w:anchor="_Toc150976074" w:history="1">
             <w:r>
               <w:rPr>
                 <w:rStyle w:val="Hyperlink"/>
@@ -3164,7 +3162,7 @@
                 <w:noProof/>
                 <w:webHidden/>
               </w:rPr>
-              <w:instrText xml:space="preserve"> PAGEREF _Toc150975557 \h </w:instrText>
+              <w:instrText xml:space="preserve"> PAGEREF _Toc150976074 \h </w:instrText>
             </w:r>
             <w:r>
               <w:rPr>
@@ -3208,7 +3206,7 @@
               <w14:ligatures w14:val="standardContextual"/>
             </w:rPr>
           </w:pPr>
-          <w:hyperlink w:anchor="_Toc150975558" w:history="1">
+          <w:hyperlink w:anchor="_Toc150976075" w:history="1">
             <w:r>
               <w:rPr>
                 <w:rStyle w:val="Hyperlink"/>
@@ -3236,7 +3234,7 @@
                 <w:noProof/>
                 <w:webHidden/>
               </w:rPr>
-              <w:instrText xml:space="preserve"> PAGEREF _Toc150975558 \h </w:instrText>
+              <w:instrText xml:space="preserve"> PAGEREF _Toc150976075 \h </w:instrText>
             </w:r>
             <w:r>
               <w:rPr>
@@ -3283,7 +3281,7 @@
               <w14:ligatures w14:val="standardContextual"/>
             </w:rPr>
           </w:pPr>
-          <w:hyperlink w:anchor="_Toc150975559" w:history="1">
+          <w:hyperlink w:anchor="_Toc150976076" w:history="1">
             <w:r>
               <w:rPr>
                 <w:rStyle w:val="Hyperlink"/>
@@ -3311,7 +3309,7 @@
                 <w:noProof/>
                 <w:webHidden/>
               </w:rPr>
-              <w:instrText xml:space="preserve"> PAGEREF _Toc150975559 \h </w:instrText>
+              <w:instrText xml:space="preserve"> PAGEREF _Toc150976076 \h </w:instrText>
             </w:r>
             <w:r>
               <w:rPr>
@@ -3355,7 +3353,7 @@
               <w14:ligatures w14:val="standardContextual"/>
             </w:rPr>
           </w:pPr>
-          <w:hyperlink w:anchor="_Toc150975560" w:history="1">
+          <w:hyperlink w:anchor="_Toc150976077" w:history="1">
             <w:r>
               <w:rPr>
                 <w:rStyle w:val="Hyperlink"/>
@@ -3383,7 +3381,7 @@
                 <w:noProof/>
                 <w:webHidden/>
               </w:rPr>
-              <w:instrText xml:space="preserve"> PAGEREF _Toc150975560 \h </w:instrText>
+              <w:instrText xml:space="preserve"> PAGEREF _Toc150976077 \h </w:instrText>
             </w:r>
             <w:r>
               <w:rPr>
@@ -3430,7 +3428,7 @@
               <w14:ligatures w14:val="standardContextual"/>
             </w:rPr>
           </w:pPr>
-          <w:hyperlink w:anchor="_Toc150975561" w:history="1">
+          <w:hyperlink w:anchor="_Toc150976078" w:history="1">
             <w:r>
               <w:rPr>
                 <w:rStyle w:val="Hyperlink"/>
@@ -3458,7 +3456,7 @@
                 <w:noProof/>
                 <w:webHidden/>
               </w:rPr>
-              <w:instrText xml:space="preserve"> PAGEREF _Toc150975561 \h </w:instrText>
+              <w:instrText xml:space="preserve"> PAGEREF _Toc150976078 \h </w:instrText>
             </w:r>
             <w:r>
               <w:rPr>
@@ -3505,7 +3503,7 @@
               <w14:ligatures w14:val="standardContextual"/>
             </w:rPr>
           </w:pPr>
-          <w:hyperlink w:anchor="_Toc150975562" w:history="1">
+          <w:hyperlink w:anchor="_Toc150976079" w:history="1">
             <w:r>
               <w:rPr>
                 <w:rStyle w:val="Hyperlink"/>
@@ -3533,7 +3531,7 @@
                 <w:noProof/>
                 <w:webHidden/>
               </w:rPr>
-              <w:instrText xml:space="preserve"> PAGEREF _Toc150975562 \h </w:instrText>
+              <w:instrText xml:space="preserve"> PAGEREF _Toc150976079 \h </w:instrText>
             </w:r>
             <w:r>
               <w:rPr>
@@ -3577,7 +3575,7 @@
               <w14:ligatures w14:val="standardContextual"/>
             </w:rPr>
           </w:pPr>
-          <w:hyperlink w:anchor="_Toc150975563" w:history="1">
+          <w:hyperlink w:anchor="_Toc150976080" w:history="1">
             <w:r>
               <w:rPr>
                 <w:rStyle w:val="Hyperlink"/>
@@ -3605,7 +3603,7 @@
                 <w:noProof/>
                 <w:webHidden/>
               </w:rPr>
-              <w:instrText xml:space="preserve"> PAGEREF _Toc150975563 \h </w:instrText>
+              <w:instrText xml:space="preserve"> PAGEREF _Toc150976080 \h </w:instrText>
             </w:r>
             <w:r>
               <w:rPr>
@@ -3652,7 +3650,7 @@
               <w14:ligatures w14:val="standardContextual"/>
             </w:rPr>
           </w:pPr>
-          <w:hyperlink w:anchor="_Toc150975564" w:history="1">
+          <w:hyperlink w:anchor="_Toc150976081" w:history="1">
             <w:r>
               <w:rPr>
                 <w:rStyle w:val="Hyperlink"/>
@@ -3680,7 +3678,7 @@
                 <w:noProof/>
                 <w:webHidden/>
               </w:rPr>
-              <w:instrText xml:space="preserve"> PAGEREF _Toc150975564 \h </w:instrText>
+              <w:instrText xml:space="preserve"> PAGEREF _Toc150976081 \h </w:instrText>
             </w:r>
             <w:r>
               <w:rPr>
@@ -3727,7 +3725,7 @@
               <w14:ligatures w14:val="standardContextual"/>
             </w:rPr>
           </w:pPr>
-          <w:hyperlink w:anchor="_Toc150975565" w:history="1">
+          <w:hyperlink w:anchor="_Toc150976082" w:history="1">
             <w:r>
               <w:rPr>
                 <w:rStyle w:val="Hyperlink"/>
@@ -3755,7 +3753,7 @@
                 <w:noProof/>
                 <w:webHidden/>
               </w:rPr>
-              <w:instrText xml:space="preserve"> PAGEREF _Toc150975565 \h </w:instrText>
+              <w:instrText xml:space="preserve"> PAGEREF _Toc150976082 \h </w:instrText>
             </w:r>
             <w:r>
               <w:rPr>
@@ -3799,7 +3797,7 @@
               <w14:ligatures w14:val="standardContextual"/>
             </w:rPr>
           </w:pPr>
-          <w:hyperlink w:anchor="_Toc150975566" w:history="1">
+          <w:hyperlink w:anchor="_Toc150976083" w:history="1">
             <w:r>
               <w:rPr>
                 <w:rStyle w:val="Hyperlink"/>
@@ -3827,7 +3825,7 @@
                 <w:noProof/>
                 <w:webHidden/>
               </w:rPr>
-              <w:instrText xml:space="preserve"> PAGEREF _Toc150975566 \h </w:instrText>
+              <w:instrText xml:space="preserve"> PAGEREF _Toc150976083 \h </w:instrText>
             </w:r>
             <w:r>
               <w:rPr>
@@ -3874,7 +3872,7 @@
               <w14:ligatures w14:val="standardContextual"/>
             </w:rPr>
           </w:pPr>
-          <w:hyperlink w:anchor="_Toc150975567" w:history="1">
+          <w:hyperlink w:anchor="_Toc150976084" w:history="1">
             <w:r>
               <w:rPr>
                 <w:rStyle w:val="Hyperlink"/>
@@ -3902,7 +3900,7 @@
                 <w:noProof/>
                 <w:webHidden/>
               </w:rPr>
-              <w:instrText xml:space="preserve"> PAGEREF _Toc150975567 \h </w:instrText>
+              <w:instrText xml:space="preserve"> PAGEREF _Toc150976084 \h </w:instrText>
             </w:r>
             <w:r>
               <w:rPr>
@@ -3949,7 +3947,7 @@
               <w14:ligatures w14:val="standardContextual"/>
             </w:rPr>
           </w:pPr>
-          <w:hyperlink w:anchor="_Toc150975568" w:history="1">
+          <w:hyperlink w:anchor="_Toc150976085" w:history="1">
             <w:r>
               <w:rPr>
                 <w:rStyle w:val="Hyperlink"/>
@@ -3977,7 +3975,7 @@
                 <w:noProof/>
                 <w:webHidden/>
               </w:rPr>
-              <w:instrText xml:space="preserve"> PAGEREF _Toc150975568 \h </w:instrText>
+              <w:instrText xml:space="preserve"> PAGEREF _Toc150976085 \h </w:instrText>
             </w:r>
             <w:r>
               <w:rPr>
@@ -4021,7 +4019,7 @@
               <w14:ligatures w14:val="standardContextual"/>
             </w:rPr>
           </w:pPr>
-          <w:hyperlink w:anchor="_Toc150975569" w:history="1">
+          <w:hyperlink w:anchor="_Toc150976086" w:history="1">
             <w:r>
               <w:rPr>
                 <w:rStyle w:val="Hyperlink"/>
@@ -4049,7 +4047,7 @@
                 <w:noProof/>
                 <w:webHidden/>
               </w:rPr>
-              <w:instrText xml:space="preserve"> PAGEREF _Toc150975569 \h </w:instrText>
+              <w:instrText xml:space="preserve"> PAGEREF _Toc150976086 \h </w:instrText>
             </w:r>
             <w:r>
               <w:rPr>
@@ -4096,7 +4094,7 @@
               <w14:ligatures w14:val="standardContextual"/>
             </w:rPr>
           </w:pPr>
-          <w:hyperlink w:anchor="_Toc150975570" w:history="1">
+          <w:hyperlink w:anchor="_Toc150976087" w:history="1">
             <w:r>
               <w:rPr>
                 <w:rStyle w:val="Hyperlink"/>
@@ -4124,7 +4122,7 @@
                 <w:noProof/>
                 <w:webHidden/>
               </w:rPr>
-              <w:instrText xml:space="preserve"> PAGEREF _Toc150975570 \h </w:instrText>
+              <w:instrText xml:space="preserve"> PAGEREF _Toc150976087 \h </w:instrText>
             </w:r>
             <w:r>
               <w:rPr>
@@ -4168,7 +4166,7 @@
               <w14:ligatures w14:val="standardContextual"/>
             </w:rPr>
           </w:pPr>
-          <w:hyperlink w:anchor="_Toc150975571" w:history="1">
+          <w:hyperlink w:anchor="_Toc150976088" w:history="1">
             <w:r>
               <w:rPr>
                 <w:rStyle w:val="Hyperlink"/>
@@ -4196,7 +4194,7 @@
                 <w:noProof/>
                 <w:webHidden/>
               </w:rPr>
-              <w:instrText xml:space="preserve"> PAGEREF _Toc150975571 \h </w:instrText>
+              <w:instrText xml:space="preserve"> PAGEREF _Toc150976088 \h </w:instrText>
             </w:r>
             <w:r>
               <w:rPr>
@@ -4243,7 +4241,7 @@
               <w14:ligatures w14:val="standardContextual"/>
             </w:rPr>
           </w:pPr>
-          <w:hyperlink w:anchor="_Toc150975572" w:history="1">
+          <w:hyperlink w:anchor="_Toc150976089" w:history="1">
             <w:r>
               <w:rPr>
                 <w:rStyle w:val="Hyperlink"/>
@@ -4271,7 +4269,7 @@
                 <w:noProof/>
                 <w:webHidden/>
               </w:rPr>
-              <w:instrText xml:space="preserve"> PAGEREF _Toc150975572 \h </w:instrText>
+              <w:instrText xml:space="preserve"> PAGEREF _Toc150976089 \h </w:instrText>
             </w:r>
             <w:r>
               <w:rPr>
@@ -4315,7 +4313,7 @@
               <w14:ligatures w14:val="standardContextual"/>
             </w:rPr>
           </w:pPr>
-          <w:hyperlink w:anchor="_Toc150975573" w:history="1">
+          <w:hyperlink w:anchor="_Toc150976090" w:history="1">
             <w:r>
               <w:rPr>
                 <w:rStyle w:val="Hyperlink"/>
@@ -4343,7 +4341,7 @@
                 <w:noProof/>
                 <w:webHidden/>
               </w:rPr>
-              <w:instrText xml:space="preserve"> PAGEREF _Toc150975573 \h </w:instrText>
+              <w:instrText xml:space="preserve"> PAGEREF _Toc150976090 \h </w:instrText>
             </w:r>
             <w:r>
               <w:rPr>
@@ -4390,7 +4388,7 @@
               <w14:ligatures w14:val="standardContextual"/>
             </w:rPr>
           </w:pPr>
-          <w:hyperlink w:anchor="_Toc150975574" w:history="1">
+          <w:hyperlink w:anchor="_Toc150976091" w:history="1">
             <w:r>
               <w:rPr>
                 <w:rStyle w:val="Hyperlink"/>
@@ -4418,7 +4416,7 @@
                 <w:noProof/>
                 <w:webHidden/>
               </w:rPr>
-              <w:instrText xml:space="preserve"> PAGEREF _Toc150975574 \h </w:instrText>
+              <w:instrText xml:space="preserve"> PAGEREF _Toc150976091 \h </w:instrText>
             </w:r>
             <w:r>
               <w:rPr>
@@ -4465,7 +4463,7 @@
               <w14:ligatures w14:val="standardContextual"/>
             </w:rPr>
           </w:pPr>
-          <w:hyperlink w:anchor="_Toc150975575" w:history="1">
+          <w:hyperlink w:anchor="_Toc150976092" w:history="1">
             <w:r>
               <w:rPr>
                 <w:rStyle w:val="Hyperlink"/>
@@ -4493,7 +4491,7 @@
                 <w:noProof/>
                 <w:webHidden/>
               </w:rPr>
-              <w:instrText xml:space="preserve"> PAGEREF _Toc150975575 \h </w:instrText>
+              <w:instrText xml:space="preserve"> PAGEREF _Toc150976092 \h </w:instrText>
             </w:r>
             <w:r>
               <w:rPr>
@@ -4537,7 +4535,7 @@
               <w14:ligatures w14:val="standardContextual"/>
             </w:rPr>
           </w:pPr>
-          <w:hyperlink w:anchor="_Toc150975576" w:history="1">
+          <w:hyperlink w:anchor="_Toc150976093" w:history="1">
             <w:r>
               <w:rPr>
                 <w:rStyle w:val="Hyperlink"/>
@@ -4565,7 +4563,7 @@
                 <w:noProof/>
                 <w:webHidden/>
               </w:rPr>
-              <w:instrText xml:space="preserve"> PAGEREF _Toc150975576 \h </w:instrText>
+              <w:instrText xml:space="preserve"> PAGEREF _Toc150976093 \h </w:instrText>
             </w:r>
             <w:r>
               <w:rPr>
@@ -4612,7 +4610,7 @@
               <w14:ligatures w14:val="standardContextual"/>
             </w:rPr>
           </w:pPr>
-          <w:hyperlink w:anchor="_Toc150975577" w:history="1">
+          <w:hyperlink w:anchor="_Toc150976094" w:history="1">
             <w:r>
               <w:rPr>
                 <w:rStyle w:val="Hyperlink"/>
@@ -4640,7 +4638,7 @@
                 <w:noProof/>
                 <w:webHidden/>
               </w:rPr>
-              <w:instrText xml:space="preserve"> PAGEREF _Toc150975577 \h </w:instrText>
+              <w:instrText xml:space="preserve"> PAGEREF _Toc150976094 \h </w:instrText>
             </w:r>
             <w:r>
               <w:rPr>
@@ -4684,7 +4682,7 @@
               <w14:ligatures w14:val="standardContextual"/>
             </w:rPr>
           </w:pPr>
-          <w:hyperlink w:anchor="_Toc150975578" w:history="1">
+          <w:hyperlink w:anchor="_Toc150976095" w:history="1">
             <w:r>
               <w:rPr>
                 <w:rStyle w:val="Hyperlink"/>
@@ -4712,7 +4710,7 @@
                 <w:noProof/>
                 <w:webHidden/>
               </w:rPr>
-              <w:instrText xml:space="preserve"> PAGEREF _Toc150975578 \h </w:instrText>
+              <w:instrText xml:space="preserve"> PAGEREF _Toc150976095 \h </w:instrText>
             </w:r>
             <w:r>
               <w:rPr>
@@ -4759,7 +4757,7 @@
               <w14:ligatures w14:val="standardContextual"/>
             </w:rPr>
           </w:pPr>
-          <w:hyperlink w:anchor="_Toc150975579" w:history="1">
+          <w:hyperlink w:anchor="_Toc150976096" w:history="1">
             <w:r>
               <w:rPr>
                 <w:rStyle w:val="Hyperlink"/>
@@ -4787,7 +4785,7 @@
                 <w:noProof/>
                 <w:webHidden/>
               </w:rPr>
-              <w:instrText xml:space="preserve"> PAGEREF _Toc150975579 \h </w:instrText>
+              <w:instrText xml:space="preserve"> PAGEREF _Toc150976096 \h </w:instrText>
             </w:r>
             <w:r>
               <w:rPr>
@@ -4834,7 +4832,7 @@
               <w14:ligatures w14:val="standardContextual"/>
             </w:rPr>
           </w:pPr>
-          <w:hyperlink w:anchor="_Toc150975580" w:history="1">
+          <w:hyperlink w:anchor="_Toc150976097" w:history="1">
             <w:r>
               <w:rPr>
                 <w:rStyle w:val="Hyperlink"/>
@@ -4862,7 +4860,7 @@
                 <w:noProof/>
                 <w:webHidden/>
               </w:rPr>
-              <w:instrText xml:space="preserve"> PAGEREF _Toc150975580 \h </w:instrText>
+              <w:instrText xml:space="preserve"> PAGEREF _Toc150976097 \h </w:instrText>
             </w:r>
             <w:r>
               <w:rPr>
@@ -4909,7 +4907,7 @@
               <w14:ligatures w14:val="standardContextual"/>
             </w:rPr>
           </w:pPr>
-          <w:hyperlink w:anchor="_Toc150975581" w:history="1">
+          <w:hyperlink w:anchor="_Toc150976098" w:history="1">
             <w:r>
               <w:rPr>
                 <w:rStyle w:val="Hyperlink"/>
@@ -4937,7 +4935,7 @@
                 <w:noProof/>
                 <w:webHidden/>
               </w:rPr>
-              <w:instrText xml:space="preserve"> PAGEREF _Toc150975581 \h </w:instrText>
+              <w:instrText xml:space="preserve"> PAGEREF _Toc150976098 \h </w:instrText>
             </w:r>
             <w:r>
               <w:rPr>
@@ -4984,7 +4982,7 @@
               <w14:ligatures w14:val="standardContextual"/>
             </w:rPr>
           </w:pPr>
-          <w:hyperlink w:anchor="_Toc150975582" w:history="1">
+          <w:hyperlink w:anchor="_Toc150976099" w:history="1">
             <w:r>
               <w:rPr>
                 <w:rStyle w:val="Hyperlink"/>
@@ -5012,7 +5010,7 @@
                 <w:noProof/>
                 <w:webHidden/>
               </w:rPr>
-              <w:instrText xml:space="preserve"> PAGEREF _Toc150975582 \h </w:instrText>
+              <w:instrText xml:space="preserve"> PAGEREF _Toc150976099 \h </w:instrText>
             </w:r>
             <w:r>
               <w:rPr>
@@ -5059,7 +5057,7 @@
               <w14:ligatures w14:val="standardContextual"/>
             </w:rPr>
           </w:pPr>
-          <w:hyperlink w:anchor="_Toc150975583" w:history="1">
+          <w:hyperlink w:anchor="_Toc150976100" w:history="1">
             <w:r>
               <w:rPr>
                 <w:rStyle w:val="Hyperlink"/>
@@ -5087,7 +5085,7 @@
                 <w:noProof/>
                 <w:webHidden/>
               </w:rPr>
-              <w:instrText xml:space="preserve"> PAGEREF _Toc150975583 \h </w:instrText>
+              <w:instrText xml:space="preserve"> PAGEREF _Toc150976100 \h </w:instrText>
             </w:r>
             <w:r>
               <w:rPr>
@@ -5131,7 +5129,7 @@
               <w14:ligatures w14:val="standardContextual"/>
             </w:rPr>
           </w:pPr>
-          <w:hyperlink w:anchor="_Toc150975584" w:history="1">
+          <w:hyperlink w:anchor="_Toc150976101" w:history="1">
             <w:r>
               <w:rPr>
                 <w:rStyle w:val="Hyperlink"/>
@@ -5159,7 +5157,7 @@
                 <w:noProof/>
                 <w:webHidden/>
               </w:rPr>
-              <w:instrText xml:space="preserve"> PAGEREF _Toc150975584 \h </w:instrText>
+              <w:instrText xml:space="preserve"> PAGEREF _Toc150976101 \h </w:instrText>
             </w:r>
             <w:r>
               <w:rPr>
@@ -5206,7 +5204,7 @@
               <w14:ligatures w14:val="standardContextual"/>
             </w:rPr>
           </w:pPr>
-          <w:hyperlink w:anchor="_Toc150975585" w:history="1">
+          <w:hyperlink w:anchor="_Toc150976102" w:history="1">
             <w:r>
               <w:rPr>
                 <w:rStyle w:val="Hyperlink"/>
@@ -5234,7 +5232,7 @@
                 <w:noProof/>
                 <w:webHidden/>
               </w:rPr>
-              <w:instrText xml:space="preserve"> PAGEREF _Toc150975585 \h </w:instrText>
+              <w:instrText xml:space="preserve"> PAGEREF _Toc150976102 \h </w:instrText>
             </w:r>
             <w:r>
               <w:rPr>
@@ -5278,7 +5276,7 @@
               <w14:ligatures w14:val="standardContextual"/>
             </w:rPr>
           </w:pPr>
-          <w:hyperlink w:anchor="_Toc150975586" w:history="1">
+          <w:hyperlink w:anchor="_Toc150976103" w:history="1">
             <w:r>
               <w:rPr>
                 <w:rStyle w:val="Hyperlink"/>
@@ -5306,7 +5304,7 @@
                 <w:noProof/>
                 <w:webHidden/>
               </w:rPr>
-              <w:instrText xml:space="preserve"> PAGEREF _Toc150975586 \h </w:instrText>
+              <w:instrText xml:space="preserve"> PAGEREF _Toc150976103 \h </w:instrText>
             </w:r>
             <w:r>
               <w:rPr>
@@ -5353,7 +5351,7 @@
               <w14:ligatures w14:val="standardContextual"/>
             </w:rPr>
           </w:pPr>
-          <w:hyperlink w:anchor="_Toc150975587" w:history="1">
+          <w:hyperlink w:anchor="_Toc150976104" w:history="1">
             <w:r>
               <w:rPr>
                 <w:rStyle w:val="Hyperlink"/>
@@ -5381,7 +5379,7 @@
                 <w:noProof/>
                 <w:webHidden/>
               </w:rPr>
-              <w:instrText xml:space="preserve"> PAGEREF _Toc150975587 \h </w:instrText>
+              <w:instrText xml:space="preserve"> PAGEREF _Toc150976104 \h </w:instrText>
             </w:r>
             <w:r>
               <w:rPr>
@@ -5428,7 +5426,7 @@
               <w14:ligatures w14:val="standardContextual"/>
             </w:rPr>
           </w:pPr>
-          <w:hyperlink w:anchor="_Toc150975588" w:history="1">
+          <w:hyperlink w:anchor="_Toc150976105" w:history="1">
             <w:r>
               <w:rPr>
                 <w:rStyle w:val="Hyperlink"/>
@@ -5456,7 +5454,7 @@
                 <w:noProof/>
                 <w:webHidden/>
               </w:rPr>
-              <w:instrText xml:space="preserve"> PAGEREF _Toc150975588 \h </w:instrText>
+              <w:instrText xml:space="preserve"> PAGEREF _Toc150976105 \h </w:instrText>
             </w:r>
             <w:r>
               <w:rPr>
@@ -5503,7 +5501,7 @@
               <w14:ligatures w14:val="standardContextual"/>
             </w:rPr>
           </w:pPr>
-          <w:hyperlink w:anchor="_Toc150975589" w:history="1">
+          <w:hyperlink w:anchor="_Toc150976106" w:history="1">
             <w:r>
               <w:rPr>
                 <w:rStyle w:val="Hyperlink"/>
@@ -5531,7 +5529,7 @@
                 <w:noProof/>
                 <w:webHidden/>
               </w:rPr>
-              <w:instrText xml:space="preserve"> PAGEREF _Toc150975589 \h </w:instrText>
+              <w:instrText xml:space="preserve"> PAGEREF _Toc150976106 \h </w:instrText>
             </w:r>
             <w:r>
               <w:rPr>
@@ -5578,7 +5576,7 @@
               <w14:ligatures w14:val="standardContextual"/>
             </w:rPr>
           </w:pPr>
-          <w:hyperlink w:anchor="_Toc150975590" w:history="1">
+          <w:hyperlink w:anchor="_Toc150976107" w:history="1">
             <w:r>
               <w:rPr>
                 <w:rStyle w:val="Hyperlink"/>
@@ -5606,7 +5604,7 @@
                 <w:noProof/>
                 <w:webHidden/>
               </w:rPr>
-              <w:instrText xml:space="preserve"> PAGEREF _Toc150975590 \h </w:instrText>
+              <w:instrText xml:space="preserve"> PAGEREF _Toc150976107 \h </w:instrText>
             </w:r>
             <w:r>
               <w:rPr>
@@ -5653,7 +5651,7 @@
               <w14:ligatures w14:val="standardContextual"/>
             </w:rPr>
           </w:pPr>
-          <w:hyperlink w:anchor="_Toc150975591" w:history="1">
+          <w:hyperlink w:anchor="_Toc150976108" w:history="1">
             <w:r>
               <w:rPr>
                 <w:rStyle w:val="Hyperlink"/>
@@ -5681,7 +5679,7 @@
                 <w:noProof/>
                 <w:webHidden/>
               </w:rPr>
-              <w:instrText xml:space="preserve"> PAGEREF _Toc150975591 \h </w:instrText>
+              <w:instrText xml:space="preserve"> PAGEREF _Toc150976108 \h </w:instrText>
             </w:r>
             <w:r>
               <w:rPr>
@@ -5725,7 +5723,7 @@
               <w14:ligatures w14:val="standardContextual"/>
             </w:rPr>
           </w:pPr>
-          <w:hyperlink w:anchor="_Toc150975592" w:history="1">
+          <w:hyperlink w:anchor="_Toc150976109" w:history="1">
             <w:r>
               <w:rPr>
                 <w:rStyle w:val="Hyperlink"/>
@@ -5753,7 +5751,7 @@
                 <w:noProof/>
                 <w:webHidden/>
               </w:rPr>
-              <w:instrText xml:space="preserve"> PAGEREF _Toc150975592 \h </w:instrText>
+              <w:instrText xml:space="preserve"> PAGEREF _Toc150976109 \h </w:instrText>
             </w:r>
             <w:r>
               <w:rPr>
@@ -5800,7 +5798,7 @@
               <w14:ligatures w14:val="standardContextual"/>
             </w:rPr>
           </w:pPr>
-          <w:hyperlink w:anchor="_Toc150975593" w:history="1">
+          <w:hyperlink w:anchor="_Toc150976110" w:history="1">
             <w:r>
               <w:rPr>
                 <w:rStyle w:val="Hyperlink"/>
@@ -5828,7 +5826,7 @@
                 <w:noProof/>
                 <w:webHidden/>
               </w:rPr>
-              <w:instrText xml:space="preserve"> PAGEREF _Toc150975593 \h </w:instrText>
+              <w:instrText xml:space="preserve"> PAGEREF _Toc150976110 \h </w:instrText>
             </w:r>
             <w:r>
               <w:rPr>
@@ -5872,7 +5870,7 @@
               <w14:ligatures w14:val="standardContextual"/>
             </w:rPr>
           </w:pPr>
-          <w:hyperlink w:anchor="_Toc150975594" w:history="1">
+          <w:hyperlink w:anchor="_Toc150976111" w:history="1">
             <w:r>
               <w:rPr>
                 <w:rStyle w:val="Hyperlink"/>
@@ -5900,7 +5898,7 @@
                 <w:noProof/>
                 <w:webHidden/>
               </w:rPr>
-              <w:instrText xml:space="preserve"> PAGEREF _Toc150975594 \h </w:instrText>
+              <w:instrText xml:space="preserve"> PAGEREF _Toc150976111 \h </w:instrText>
             </w:r>
             <w:r>
               <w:rPr>
@@ -5947,7 +5945,7 @@
               <w14:ligatures w14:val="standardContextual"/>
             </w:rPr>
           </w:pPr>
-          <w:hyperlink w:anchor="_Toc150975595" w:history="1">
+          <w:hyperlink w:anchor="_Toc150976112" w:history="1">
             <w:r>
               <w:rPr>
                 <w:rStyle w:val="Hyperlink"/>
@@ -5975,7 +5973,7 @@
                 <w:noProof/>
                 <w:webHidden/>
               </w:rPr>
-              <w:instrText xml:space="preserve"> PAGEREF _Toc150975595 \h </w:instrText>
+              <w:instrText xml:space="preserve"> PAGEREF _Toc150976112 \h </w:instrText>
             </w:r>
             <w:r>
               <w:rPr>
@@ -6022,7 +6020,7 @@
               <w14:ligatures w14:val="standardContextual"/>
             </w:rPr>
           </w:pPr>
-          <w:hyperlink w:anchor="_Toc150975596" w:history="1">
+          <w:hyperlink w:anchor="_Toc150976113" w:history="1">
             <w:r>
               <w:rPr>
                 <w:rStyle w:val="Hyperlink"/>
@@ -6050,7 +6048,7 @@
                 <w:noProof/>
                 <w:webHidden/>
               </w:rPr>
-              <w:instrText xml:space="preserve"> PAGEREF _Toc150975596 \h </w:instrText>
+              <w:instrText xml:space="preserve"> PAGEREF _Toc150976113 \h </w:instrText>
             </w:r>
             <w:r>
               <w:rPr>
@@ -6094,7 +6092,7 @@
               <w14:ligatures w14:val="standardContextual"/>
             </w:rPr>
           </w:pPr>
-          <w:hyperlink w:anchor="_Toc150975597" w:history="1">
+          <w:hyperlink w:anchor="_Toc150976114" w:history="1">
             <w:r>
               <w:rPr>
                 <w:rStyle w:val="Hyperlink"/>
@@ -6122,7 +6120,7 @@
                 <w:noProof/>
                 <w:webHidden/>
               </w:rPr>
-              <w:instrText xml:space="preserve"> PAGEREF _Toc150975597 \h </w:instrText>
+              <w:instrText xml:space="preserve"> PAGEREF _Toc150976114 \h </w:instrText>
             </w:r>
             <w:r>
               <w:rPr>
@@ -6169,7 +6167,7 @@
               <w14:ligatures w14:val="standardContextual"/>
             </w:rPr>
           </w:pPr>
-          <w:hyperlink w:anchor="_Toc150975598" w:history="1">
+          <w:hyperlink w:anchor="_Toc150976115" w:history="1">
             <w:r>
               <w:rPr>
                 <w:rStyle w:val="Hyperlink"/>
@@ -6197,7 +6195,7 @@
                 <w:noProof/>
                 <w:webHidden/>
               </w:rPr>
-              <w:instrText xml:space="preserve"> PAGEREF _Toc150975598 \h </w:instrText>
+              <w:instrText xml:space="preserve"> PAGEREF _Toc150976115 \h </w:instrText>
             </w:r>
             <w:r>
               <w:rPr>
@@ -6244,7 +6242,7 @@
               <w14:ligatures w14:val="standardContextual"/>
             </w:rPr>
           </w:pPr>
-          <w:hyperlink w:anchor="_Toc150975599" w:history="1">
+          <w:hyperlink w:anchor="_Toc150976116" w:history="1">
             <w:r>
               <w:rPr>
                 <w:rStyle w:val="Hyperlink"/>
@@ -6272,7 +6270,7 @@
                 <w:noProof/>
                 <w:webHidden/>
               </w:rPr>
-              <w:instrText xml:space="preserve"> PAGEREF _Toc150975599 \h </w:instrText>
+              <w:instrText xml:space="preserve"> PAGEREF _Toc150976116 \h </w:instrText>
             </w:r>
             <w:r>
               <w:rPr>
@@ -6316,7 +6314,7 @@
               <w14:ligatures w14:val="standardContextual"/>
             </w:rPr>
           </w:pPr>
-          <w:hyperlink w:anchor="_Toc150975600" w:history="1">
+          <w:hyperlink w:anchor="_Toc150976117" w:history="1">
             <w:r>
               <w:rPr>
                 <w:rStyle w:val="Hyperlink"/>
@@ -6344,7 +6342,7 @@
                 <w:noProof/>
                 <w:webHidden/>
               </w:rPr>
-              <w:instrText xml:space="preserve"> PAGEREF _Toc150975600 \h </w:instrText>
+              <w:instrText xml:space="preserve"> PAGEREF _Toc150976117 \h </w:instrText>
             </w:r>
             <w:r>
               <w:rPr>
@@ -6391,7 +6389,7 @@
               <w14:ligatures w14:val="standardContextual"/>
             </w:rPr>
           </w:pPr>
-          <w:hyperlink w:anchor="_Toc150975601" w:history="1">
+          <w:hyperlink w:anchor="_Toc150976118" w:history="1">
             <w:r>
               <w:rPr>
                 <w:rStyle w:val="Hyperlink"/>
@@ -6419,7 +6417,7 @@
                 <w:noProof/>
                 <w:webHidden/>
               </w:rPr>
-              <w:instrText xml:space="preserve"> PAGEREF _Toc150975601 \h </w:instrText>
+              <w:instrText xml:space="preserve"> PAGEREF _Toc150976118 \h </w:instrText>
             </w:r>
             <w:r>
               <w:rPr>
@@ -6466,7 +6464,7 @@
               <w14:ligatures w14:val="standardContextual"/>
             </w:rPr>
           </w:pPr>
-          <w:hyperlink w:anchor="_Toc150975602" w:history="1">
+          <w:hyperlink w:anchor="_Toc150976119" w:history="1">
             <w:r>
               <w:rPr>
                 <w:rStyle w:val="Hyperlink"/>
@@ -6494,7 +6492,7 @@
                 <w:noProof/>
                 <w:webHidden/>
               </w:rPr>
-              <w:instrText xml:space="preserve"> PAGEREF _Toc150975602 \h </w:instrText>
+              <w:instrText xml:space="preserve"> PAGEREF _Toc150976119 \h </w:instrText>
             </w:r>
             <w:r>
               <w:rPr>
@@ -6541,7 +6539,7 @@
               <w14:ligatures w14:val="standardContextual"/>
             </w:rPr>
           </w:pPr>
-          <w:hyperlink w:anchor="_Toc150975603" w:history="1">
+          <w:hyperlink w:anchor="_Toc150976120" w:history="1">
             <w:r>
               <w:rPr>
                 <w:rStyle w:val="Hyperlink"/>
@@ -6569,7 +6567,7 @@
                 <w:noProof/>
                 <w:webHidden/>
               </w:rPr>
-              <w:instrText xml:space="preserve"> PAGEREF _Toc150975603 \h </w:instrText>
+              <w:instrText xml:space="preserve"> PAGEREF _Toc150976120 \h </w:instrText>
             </w:r>
             <w:r>
               <w:rPr>
@@ -6613,7 +6611,7 @@
               <w14:ligatures w14:val="standardContextual"/>
             </w:rPr>
           </w:pPr>
-          <w:hyperlink w:anchor="_Toc150975604" w:history="1">
+          <w:hyperlink w:anchor="_Toc150976121" w:history="1">
             <w:r>
               <w:rPr>
                 <w:rStyle w:val="Hyperlink"/>
@@ -6641,7 +6639,7 @@
                 <w:noProof/>
                 <w:webHidden/>
               </w:rPr>
-              <w:instrText xml:space="preserve"> PAGEREF _Toc150975604 \h </w:instrText>
+              <w:instrText xml:space="preserve"> PAGEREF _Toc150976121 \h </w:instrText>
             </w:r>
             <w:r>
               <w:rPr>
@@ -6688,7 +6686,7 @@
               <w14:ligatures w14:val="standardContextual"/>
             </w:rPr>
           </w:pPr>
-          <w:hyperlink w:anchor="_Toc150975605" w:history="1">
+          <w:hyperlink w:anchor="_Toc150976122" w:history="1">
             <w:r>
               <w:rPr>
                 <w:rStyle w:val="Hyperlink"/>
@@ -6716,7 +6714,7 @@
                 <w:noProof/>
                 <w:webHidden/>
               </w:rPr>
-              <w:instrText xml:space="preserve"> PAGEREF _Toc150975605 \h </w:instrText>
+              <w:instrText xml:space="preserve"> PAGEREF _Toc150976122 \h </w:instrText>
             </w:r>
             <w:r>
               <w:rPr>
@@ -6763,14 +6761,14 @@
               <w14:ligatures w14:val="standardContextual"/>
             </w:rPr>
           </w:pPr>
-          <w:hyperlink w:anchor="_Toc150975606" w:history="1">
+          <w:hyperlink w:anchor="_Toc150976123" w:history="1">
             <w:r>
               <w:rPr>
                 <w:rStyle w:val="Hyperlink"/>
                 <w:noProof/>
                 <w:lang w:val="sv-SE"/>
               </w:rPr>
-              <w:t>Ej provade</w:t>
+              <w:t>Frukost</w:t>
             </w:r>
             <w:r>
               <w:rPr>
@@ -6791,7 +6789,7 @@
                 <w:noProof/>
                 <w:webHidden/>
               </w:rPr>
-              <w:instrText xml:space="preserve"> PAGEREF _Toc150975606 \h </w:instrText>
+              <w:instrText xml:space="preserve"> PAGEREF _Toc150976123 \h </w:instrText>
             </w:r>
             <w:r>
               <w:rPr>
@@ -6835,14 +6833,14 @@
               <w14:ligatures w14:val="standardContextual"/>
             </w:rPr>
           </w:pPr>
-          <w:hyperlink w:anchor="_Toc150975607" w:history="1">
+          <w:hyperlink w:anchor="_Toc150976124" w:history="1">
             <w:r>
               <w:rPr>
                 <w:rStyle w:val="Hyperlink"/>
                 <w:noProof/>
                 <w:lang w:val="sv-SE"/>
               </w:rPr>
-              <w:t>Fisk</w:t>
+              <w:t>Ägg</w:t>
             </w:r>
             <w:r>
               <w:rPr>
@@ -6863,7 +6861,7 @@
                 <w:noProof/>
                 <w:webHidden/>
               </w:rPr>
-              <w:instrText xml:space="preserve"> PAGEREF _Toc150975607 \h </w:instrText>
+              <w:instrText xml:space="preserve"> PAGEREF _Toc150976124 \h </w:instrText>
             </w:r>
             <w:r>
               <w:rPr>
@@ -6910,14 +6908,14 @@
               <w14:ligatures w14:val="standardContextual"/>
             </w:rPr>
           </w:pPr>
-          <w:hyperlink w:anchor="_Toc150975608" w:history="1">
+          <w:hyperlink w:anchor="_Toc150976125" w:history="1">
             <w:r>
               <w:rPr>
                 <w:rStyle w:val="Hyperlink"/>
                 <w:noProof/>
                 <w:lang w:val="sv-SE"/>
               </w:rPr>
-              <w:t>Lax med enbär</w:t>
+              <w:t>Lyxig äggröra</w:t>
             </w:r>
             <w:r>
               <w:rPr>
@@ -6938,7 +6936,7 @@
                 <w:noProof/>
                 <w:webHidden/>
               </w:rPr>
-              <w:instrText xml:space="preserve"> PAGEREF _Toc150975608 \h </w:instrText>
+              <w:instrText xml:space="preserve"> PAGEREF _Toc150976125 \h </w:instrText>
             </w:r>
             <w:r>
               <w:rPr>
@@ -6959,6 +6957,81 @@
                 <w:webHidden/>
               </w:rPr>
               <w:t>59</w:t>
+            </w:r>
+            <w:r>
+              <w:rPr>
+                <w:noProof/>
+                <w:webHidden/>
+              </w:rPr>
+              <w:fldChar w:fldCharType="end"/>
+            </w:r>
+          </w:hyperlink>
+        </w:p>
+        <w:p>
+          <w:pPr>
+            <w:pStyle w:val="TOC1"/>
+            <w:tabs>
+              <w:tab w:val="right" w:leader="dot" w:pos="5530"/>
+            </w:tabs>
+            <w:rPr>
+              <w:rFonts w:asciiTheme="minorHAnsi" w:eastAsiaTheme="minorEastAsia" w:hAnsiTheme="minorHAnsi" w:cstheme="minorBidi"/>
+              <w:noProof/>
+              <w:kern w:val="2"/>
+              <w:sz w:val="22"/>
+              <w:szCs w:val="22"/>
+              <w:lang w:val="sv-SE" w:eastAsia="sv-SE"/>
+              <w14:ligatures w14:val="standardContextual"/>
+            </w:rPr>
+          </w:pPr>
+          <w:hyperlink w:anchor="_Toc150976126" w:history="1">
+            <w:r>
+              <w:rPr>
+                <w:rStyle w:val="Hyperlink"/>
+                <w:noProof/>
+                <w:lang w:val="sv-SE"/>
+              </w:rPr>
+              <w:t>Ej provade</w:t>
+            </w:r>
+            <w:r>
+              <w:rPr>
+                <w:noProof/>
+                <w:webHidden/>
+              </w:rPr>
+              <w:tab/>
+            </w:r>
+            <w:r>
+              <w:rPr>
+                <w:noProof/>
+                <w:webHidden/>
+              </w:rPr>
+              <w:fldChar w:fldCharType="begin"/>
+            </w:r>
+            <w:r>
+              <w:rPr>
+                <w:noProof/>
+                <w:webHidden/>
+              </w:rPr>
+              <w:instrText xml:space="preserve"> PAGEREF _Toc150976126 \h </w:instrText>
+            </w:r>
+            <w:r>
+              <w:rPr>
+                <w:noProof/>
+                <w:webHidden/>
+              </w:rPr>
+            </w:r>
+            <w:r>
+              <w:rPr>
+                <w:noProof/>
+                <w:webHidden/>
+              </w:rPr>
+              <w:fldChar w:fldCharType="separate"/>
+            </w:r>
+            <w:r>
+              <w:rPr>
+                <w:noProof/>
+                <w:webHidden/>
+              </w:rPr>
+              <w:t>61</w:t>
             </w:r>
             <w:r>
               <w:rPr>
@@ -6982,14 +7055,14 @@
               <w14:ligatures w14:val="standardContextual"/>
             </w:rPr>
           </w:pPr>
-          <w:hyperlink w:anchor="_Toc150975609" w:history="1">
+          <w:hyperlink w:anchor="_Toc150976127" w:history="1">
             <w:r>
               <w:rPr>
                 <w:rStyle w:val="Hyperlink"/>
                 <w:noProof/>
                 <w:lang w:val="sv-SE"/>
               </w:rPr>
-              <w:t>Kött</w:t>
+              <w:t>Fisk</w:t>
             </w:r>
             <w:r>
               <w:rPr>
@@ -7010,7 +7083,7 @@
                 <w:noProof/>
                 <w:webHidden/>
               </w:rPr>
-              <w:instrText xml:space="preserve"> PAGEREF _Toc150975609 \h </w:instrText>
+              <w:instrText xml:space="preserve"> PAGEREF _Toc150976127 \h </w:instrText>
             </w:r>
             <w:r>
               <w:rPr>
@@ -7057,13 +7130,160 @@
               <w14:ligatures w14:val="standardContextual"/>
             </w:rPr>
           </w:pPr>
-          <w:hyperlink w:anchor="_Toc150975610" w:history="1">
+          <w:hyperlink w:anchor="_Toc150976128" w:history="1">
             <w:r>
               <w:rPr>
                 <w:rStyle w:val="Hyperlink"/>
                 <w:noProof/>
                 <w:lang w:val="sv-SE"/>
               </w:rPr>
+              <w:t>Lax med enbär</w:t>
+            </w:r>
+            <w:r>
+              <w:rPr>
+                <w:noProof/>
+                <w:webHidden/>
+              </w:rPr>
+              <w:tab/>
+            </w:r>
+            <w:r>
+              <w:rPr>
+                <w:noProof/>
+                <w:webHidden/>
+              </w:rPr>
+              <w:fldChar w:fldCharType="begin"/>
+            </w:r>
+            <w:r>
+              <w:rPr>
+                <w:noProof/>
+                <w:webHidden/>
+              </w:rPr>
+              <w:instrText xml:space="preserve"> PAGEREF _Toc150976128 \h </w:instrText>
+            </w:r>
+            <w:r>
+              <w:rPr>
+                <w:noProof/>
+                <w:webHidden/>
+              </w:rPr>
+            </w:r>
+            <w:r>
+              <w:rPr>
+                <w:noProof/>
+                <w:webHidden/>
+              </w:rPr>
+              <w:fldChar w:fldCharType="separate"/>
+            </w:r>
+            <w:r>
+              <w:rPr>
+                <w:noProof/>
+                <w:webHidden/>
+              </w:rPr>
+              <w:t>61</w:t>
+            </w:r>
+            <w:r>
+              <w:rPr>
+                <w:noProof/>
+                <w:webHidden/>
+              </w:rPr>
+              <w:fldChar w:fldCharType="end"/>
+            </w:r>
+          </w:hyperlink>
+        </w:p>
+        <w:p>
+          <w:pPr>
+            <w:pStyle w:val="TOC2"/>
+            <w:rPr>
+              <w:rFonts w:asciiTheme="minorHAnsi" w:eastAsiaTheme="minorEastAsia" w:hAnsiTheme="minorHAnsi" w:cstheme="minorBidi"/>
+              <w:noProof/>
+              <w:kern w:val="2"/>
+              <w:sz w:val="22"/>
+              <w:szCs w:val="22"/>
+              <w:lang w:val="sv-SE" w:eastAsia="sv-SE"/>
+              <w14:ligatures w14:val="standardContextual"/>
+            </w:rPr>
+          </w:pPr>
+          <w:hyperlink w:anchor="_Toc150976129" w:history="1">
+            <w:r>
+              <w:rPr>
+                <w:rStyle w:val="Hyperlink"/>
+                <w:noProof/>
+                <w:lang w:val="sv-SE"/>
+              </w:rPr>
+              <w:t>Kött</w:t>
+            </w:r>
+            <w:r>
+              <w:rPr>
+                <w:noProof/>
+                <w:webHidden/>
+              </w:rPr>
+              <w:tab/>
+            </w:r>
+            <w:r>
+              <w:rPr>
+                <w:noProof/>
+                <w:webHidden/>
+              </w:rPr>
+              <w:fldChar w:fldCharType="begin"/>
+            </w:r>
+            <w:r>
+              <w:rPr>
+                <w:noProof/>
+                <w:webHidden/>
+              </w:rPr>
+              <w:instrText xml:space="preserve"> PAGEREF _Toc150976129 \h </w:instrText>
+            </w:r>
+            <w:r>
+              <w:rPr>
+                <w:noProof/>
+                <w:webHidden/>
+              </w:rPr>
+            </w:r>
+            <w:r>
+              <w:rPr>
+                <w:noProof/>
+                <w:webHidden/>
+              </w:rPr>
+              <w:fldChar w:fldCharType="separate"/>
+            </w:r>
+            <w:r>
+              <w:rPr>
+                <w:noProof/>
+                <w:webHidden/>
+              </w:rPr>
+              <w:t>62</w:t>
+            </w:r>
+            <w:r>
+              <w:rPr>
+                <w:noProof/>
+                <w:webHidden/>
+              </w:rPr>
+              <w:fldChar w:fldCharType="end"/>
+            </w:r>
+          </w:hyperlink>
+        </w:p>
+        <w:p>
+          <w:pPr>
+            <w:pStyle w:val="TOC3"/>
+            <w:tabs>
+              <w:tab w:val="right" w:leader="dot" w:pos="5530"/>
+            </w:tabs>
+            <w:rPr>
+              <w:rFonts w:asciiTheme="minorHAnsi" w:eastAsiaTheme="minorEastAsia" w:hAnsiTheme="minorHAnsi" w:cstheme="minorBidi"/>
+              <w:noProof/>
+              <w:kern w:val="2"/>
+              <w:sz w:val="22"/>
+              <w:szCs w:val="22"/>
+              <w:lang w:val="sv-SE" w:eastAsia="sv-SE"/>
+              <w14:ligatures w14:val="standardContextual"/>
+            </w:rPr>
+          </w:pPr>
+          <w:hyperlink w:anchor="_Toc150976130" w:history="1">
+            <w:r>
+              <w:rPr>
+                <w:rStyle w:val="Hyperlink"/>
+                <w:noProof/>
+                <w:lang w:val="sv-SE"/>
+              </w:rPr>
               <w:t>Carnitas</w:t>
             </w:r>
             <w:r>
@@ -7085,7 +7305,7 @@
                 <w:noProof/>
                 <w:webHidden/>
               </w:rPr>
-              <w:instrText xml:space="preserve"> PAGEREF _Toc150975610 \h </w:instrText>
+              <w:instrText xml:space="preserve"> PAGEREF _Toc150976130 \h </w:instrText>
             </w:r>
             <w:r>
               <w:rPr>
@@ -7105,7 +7325,7 @@
                 <w:noProof/>
                 <w:webHidden/>
               </w:rPr>
-              <w:t>61</w:t>
+              <w:t>62</w:t>
             </w:r>
             <w:r>
               <w:rPr>
@@ -7132,7 +7352,7 @@
               <w14:ligatures w14:val="standardContextual"/>
             </w:rPr>
           </w:pPr>
-          <w:hyperlink w:anchor="_Toc150975611" w:history="1">
+          <w:hyperlink w:anchor="_Toc150976131" w:history="1">
             <w:r>
               <w:rPr>
                 <w:rStyle w:val="Hyperlink"/>
@@ -7160,7 +7380,7 @@
                 <w:noProof/>
                 <w:webHidden/>
               </w:rPr>
-              <w:instrText xml:space="preserve"> PAGEREF _Toc150975611 \h </w:instrText>
+              <w:instrText xml:space="preserve"> PAGEREF _Toc150976131 \h </w:instrText>
             </w:r>
             <w:r>
               <w:rPr>
@@ -7180,7 +7400,7 @@
                 <w:noProof/>
                 <w:webHidden/>
               </w:rPr>
-              <w:t>61</w:t>
+              <w:t>62</w:t>
             </w:r>
             <w:r>
               <w:rPr>
@@ -7207,7 +7427,7 @@
               <w14:ligatures w14:val="standardContextual"/>
             </w:rPr>
           </w:pPr>
-          <w:hyperlink w:anchor="_Toc150975612" w:history="1">
+          <w:hyperlink w:anchor="_Toc150976132" w:history="1">
             <w:r>
               <w:rPr>
                 <w:rStyle w:val="Hyperlink"/>
@@ -7234,7 +7454,7 @@
                 <w:noProof/>
                 <w:webHidden/>
               </w:rPr>
-              <w:instrText xml:space="preserve"> PAGEREF _Toc150975612 \h </w:instrText>
+              <w:instrText xml:space="preserve"> PAGEREF _Toc150976132 \h </w:instrText>
             </w:r>
             <w:r>
               <w:rPr>
@@ -7254,7 +7474,7 @@
                 <w:noProof/>
                 <w:webHidden/>
               </w:rPr>
-              <w:t>62</w:t>
+              <w:t>63</w:t>
             </w:r>
             <w:r>
               <w:rPr>
@@ -7281,7 +7501,7 @@
               <w14:ligatures w14:val="standardContextual"/>
             </w:rPr>
           </w:pPr>
-          <w:hyperlink w:anchor="_Toc150975613" w:history="1">
+          <w:hyperlink w:anchor="_Toc150976133" w:history="1">
             <w:r>
               <w:rPr>
                 <w:rStyle w:val="Hyperlink"/>
@@ -7308,7 +7528,7 @@
                 <w:noProof/>
                 <w:webHidden/>
               </w:rPr>
-              <w:instrText xml:space="preserve"> PAGEREF _Toc150975613 \h </w:instrText>
+              <w:instrText xml:space="preserve"> PAGEREF _Toc150976133 \h </w:instrText>
             </w:r>
             <w:r>
               <w:rPr>
@@ -7328,7 +7548,7 @@
                 <w:noProof/>
                 <w:webHidden/>
               </w:rPr>
-              <w:t>64</w:t>
+              <w:t>65</w:t>
             </w:r>
             <w:r>
               <w:rPr>
@@ -7355,7 +7575,7 @@
               <w14:ligatures w14:val="standardContextual"/>
             </w:rPr>
           </w:pPr>
-          <w:hyperlink w:anchor="_Toc150975614" w:history="1">
+          <w:hyperlink w:anchor="_Toc150976134" w:history="1">
             <w:r>
               <w:rPr>
                 <w:rStyle w:val="Hyperlink"/>
@@ -7382,7 +7602,7 @@
                 <w:noProof/>
                 <w:webHidden/>
               </w:rPr>
-              <w:instrText xml:space="preserve"> PAGEREF _Toc150975614 \h </w:instrText>
+              <w:instrText xml:space="preserve"> PAGEREF _Toc150976134 \h </w:instrText>
             </w:r>
             <w:r>
               <w:rPr>
@@ -7402,7 +7622,7 @@
                 <w:noProof/>
                 <w:webHidden/>
               </w:rPr>
-              <w:t>65</w:t>
+              <w:t>66</w:t>
             </w:r>
             <w:r>
               <w:rPr>
@@ -7448,7 +7668,7 @@
         </w:sectPr>
       </w:pPr>
     </w:p>
-    <w:bookmarkStart w:id="1" w:name="_Toc150975519" w:displacedByCustomXml="next"/>
+    <w:bookmarkStart w:id="1" w:name="_Toc150976036" w:displacedByCustomXml="next"/>
     <w:bookmarkStart w:id="2" w:name="_Toc529756735" w:displacedByCustomXml="next"/>
     <w:bookmarkStart w:id="3" w:name="_Toc529756674" w:displacedByCustomXml="next"/>
     <w:sdt>
@@ -7461,7 +7681,6 @@
         <w:showingPlcHdr/>
         <w15:appearance w15:val="hidden"/>
       </w:sdtPr>
-      <w:sdtEndPr/>
       <w:sdtContent>
         <w:p>
           <w:pPr>
@@ -7492,7 +7711,6 @@
         <w:showingPlcHdr/>
         <w15:appearance w15:val="hidden"/>
       </w:sdtPr>
-      <w:sdtEndPr/>
       <w:sdtContent>
         <w:p>
           <w:pPr>
@@ -7547,7 +7765,7 @@
           <w:lang w:val="sv-SE"/>
         </w:rPr>
       </w:pPr>
-      <w:bookmarkStart w:id="5" w:name="_Toc150975520"/>
+      <w:bookmarkStart w:id="5" w:name="_Toc150976037"/>
       <w:bookmarkEnd w:id="4"/>
       <w:r>
         <w:rPr>
@@ -7575,7 +7793,7 @@
           <w:lang w:val="sv-SE"/>
         </w:rPr>
       </w:pPr>
-      <w:bookmarkStart w:id="6" w:name="_Toc150975521"/>
+      <w:bookmarkStart w:id="6" w:name="_Toc150976038"/>
       <w:r>
         <w:rPr>
           <w:lang w:val="sv-SE"/>
@@ -7599,7 +7817,7 @@
           <w:lang w:val="sv-SE"/>
         </w:rPr>
       </w:pPr>
-      <w:bookmarkStart w:id="7" w:name="_Toc150975522"/>
+      <w:bookmarkStart w:id="7" w:name="_Toc150976039"/>
       <w:r>
         <w:rPr>
           <w:lang w:val="sv-SE"/>
@@ -7989,7 +8207,7 @@
           <w:lang w:val="sv-SE"/>
         </w:rPr>
       </w:pPr>
-      <w:bookmarkStart w:id="8" w:name="_Toc150975523"/>
+      <w:bookmarkStart w:id="8" w:name="_Toc150976040"/>
       <w:r>
         <w:rPr>
           <w:lang w:val="sv-SE"/>
@@ -8015,7 +8233,7 @@
           <w:lang w:val="sv-SE"/>
         </w:rPr>
       </w:pPr>
-      <w:bookmarkStart w:id="9" w:name="_Toc150975524"/>
+      <w:bookmarkStart w:id="9" w:name="_Toc150976041"/>
       <w:r>
         <w:rPr>
           <w:lang w:val="sv-SE"/>
@@ -8039,7 +8257,7 @@
           <w:lang w:val="sv-SE"/>
         </w:rPr>
       </w:pPr>
-      <w:bookmarkStart w:id="10" w:name="_Toc150975525"/>
+      <w:bookmarkStart w:id="10" w:name="_Toc150976042"/>
       <w:r>
         <w:rPr>
           <w:lang w:val="sv-SE"/>
@@ -8357,7 +8575,7 @@
           <w:lang w:val="sv-SE"/>
         </w:rPr>
       </w:pPr>
-      <w:bookmarkStart w:id="11" w:name="_Toc150975526"/>
+      <w:bookmarkStart w:id="11" w:name="_Toc150976043"/>
       <w:r>
         <w:rPr>
           <w:noProof/>
@@ -8759,7 +8977,7 @@
           <w:lang w:val="sv-SE"/>
         </w:rPr>
       </w:pPr>
-      <w:bookmarkStart w:id="12" w:name="_Toc150975527"/>
+      <w:bookmarkStart w:id="12" w:name="_Toc150976044"/>
       <w:r>
         <w:rPr>
           <w:lang w:val="sv-SE"/>
@@ -9033,7 +9251,7 @@
           <w:lang w:val="sv-SE"/>
         </w:rPr>
       </w:pPr>
-      <w:bookmarkStart w:id="13" w:name="_Toc150975528"/>
+      <w:bookmarkStart w:id="13" w:name="_Toc150976045"/>
       <w:r>
         <w:rPr>
           <w:lang w:val="sv-SE"/>
@@ -9456,7 +9674,7 @@
       <w:bookmarkStart w:id="14" w:name="_Toc527370443"/>
       <w:bookmarkStart w:id="15" w:name="_Toc529756677"/>
       <w:bookmarkStart w:id="16" w:name="_Toc529756738"/>
-      <w:bookmarkStart w:id="17" w:name="_Toc150975529"/>
+      <w:bookmarkStart w:id="17" w:name="_Toc150976046"/>
       <w:proofErr w:type="spellStart"/>
       <w:r>
         <w:rPr>
@@ -9795,7 +10013,7 @@
           <w:lang w:val="sv-SE"/>
         </w:rPr>
       </w:pPr>
-      <w:bookmarkStart w:id="19" w:name="_Toc150975530"/>
+      <w:bookmarkStart w:id="19" w:name="_Toc150976047"/>
       <w:bookmarkEnd w:id="14"/>
       <w:bookmarkEnd w:id="15"/>
       <w:bookmarkEnd w:id="16"/>
@@ -10243,7 +10461,7 @@
           <w:lang w:val="sv-SE"/>
         </w:rPr>
       </w:pPr>
-      <w:bookmarkStart w:id="20" w:name="_Toc150975531"/>
+      <w:bookmarkStart w:id="20" w:name="_Toc150976048"/>
       <w:r>
         <w:rPr>
           <w:rFonts w:ascii="Times New Roman" w:hAnsi="Times New Roman"/>
@@ -10260,7 +10478,7 @@
           <w:lang w:val="sv-SE"/>
         </w:rPr>
       </w:pPr>
-      <w:bookmarkStart w:id="21" w:name="_Toc150975532"/>
+      <w:bookmarkStart w:id="21" w:name="_Toc150976049"/>
       <w:r>
         <w:rPr>
           <w:lang w:val="sv-SE"/>
@@ -10696,7 +10914,7 @@
           <w:lang w:val="sv-SE"/>
         </w:rPr>
       </w:pPr>
-      <w:bookmarkStart w:id="22" w:name="_Toc150975533"/>
+      <w:bookmarkStart w:id="22" w:name="_Toc150976050"/>
       <w:r>
         <w:rPr>
           <w:lang w:val="sv-SE"/>
@@ -11082,7 +11300,7 @@
       </w:pPr>
       <w:bookmarkStart w:id="23" w:name="_Toc529756678"/>
       <w:bookmarkStart w:id="24" w:name="_Toc529756739"/>
-      <w:bookmarkStart w:id="25" w:name="_Toc150975534"/>
+      <w:bookmarkStart w:id="25" w:name="_Toc150976051"/>
       <w:r>
         <w:rPr>
           <w:lang w:val="sv-SE"/>
@@ -11457,7 +11675,7 @@
           <w:lang w:val="sv-SE"/>
         </w:rPr>
       </w:pPr>
-      <w:bookmarkStart w:id="26" w:name="_Toc150975535"/>
+      <w:bookmarkStart w:id="26" w:name="_Toc150976052"/>
       <w:r>
         <w:rPr>
           <w:lang w:val="sv-SE"/>
@@ -11882,7 +12100,7 @@
           <w:lang w:val="sv-SE"/>
         </w:rPr>
       </w:pPr>
-      <w:bookmarkStart w:id="27" w:name="_Toc150975536"/>
+      <w:bookmarkStart w:id="27" w:name="_Toc150976053"/>
       <w:r>
         <w:rPr>
           <w:lang w:val="sv-SE"/>
@@ -12411,7 +12629,7 @@
           <w:lang w:val="sv-SE"/>
         </w:rPr>
       </w:pPr>
-      <w:bookmarkStart w:id="28" w:name="_Toc150975537"/>
+      <w:bookmarkStart w:id="28" w:name="_Toc150976054"/>
       <w:proofErr w:type="spellStart"/>
       <w:r>
         <w:rPr>
@@ -13002,7 +13220,7 @@
           <w:lang w:val="sv-SE"/>
         </w:rPr>
       </w:pPr>
-      <w:bookmarkStart w:id="29" w:name="_Toc150975538"/>
+      <w:bookmarkStart w:id="29" w:name="_Toc150976055"/>
       <w:r>
         <w:rPr>
           <w:lang w:val="sv-SE"/>
@@ -13933,7 +14151,7 @@
           <w:lang w:val="sv-SE"/>
         </w:rPr>
       </w:pPr>
-      <w:bookmarkStart w:id="30" w:name="_Toc150975539"/>
+      <w:bookmarkStart w:id="30" w:name="_Toc150976056"/>
       <w:r>
         <w:rPr>
           <w:lang w:val="sv-SE"/>
@@ -13956,7 +14174,7 @@
           <w:lang w:val="sv-SE"/>
         </w:rPr>
       </w:pPr>
-      <w:bookmarkStart w:id="31" w:name="_Toc150975540"/>
+      <w:bookmarkStart w:id="31" w:name="_Toc150976057"/>
       <w:proofErr w:type="spellStart"/>
       <w:r>
         <w:rPr>
@@ -14380,7 +14598,7 @@
           <w:lang w:val="sv-SE"/>
         </w:rPr>
       </w:pPr>
-      <w:bookmarkStart w:id="32" w:name="_Toc150975541"/>
+      <w:bookmarkStart w:id="32" w:name="_Toc150976058"/>
       <w:r>
         <w:rPr>
           <w:lang w:val="sv-SE"/>
@@ -14402,7 +14620,7 @@
           <w:lang w:val="sv-SE"/>
         </w:rPr>
       </w:pPr>
-      <w:bookmarkStart w:id="33" w:name="_Toc150975542"/>
+      <w:bookmarkStart w:id="33" w:name="_Toc150976059"/>
       <w:r>
         <w:rPr>
           <w:lang w:val="sv-SE"/>
@@ -14841,7 +15059,7 @@
           <w:lang w:val="sv-SE"/>
         </w:rPr>
       </w:pPr>
-      <w:bookmarkStart w:id="34" w:name="_Toc150975543"/>
+      <w:bookmarkStart w:id="34" w:name="_Toc150976060"/>
       <w:r>
         <w:rPr>
           <w:lang w:val="sv-SE"/>
@@ -15275,7 +15493,7 @@
           <w:lang w:val="sv-SE"/>
         </w:rPr>
       </w:pPr>
-      <w:bookmarkStart w:id="35" w:name="_Toc150975544"/>
+      <w:bookmarkStart w:id="35" w:name="_Toc150976061"/>
       <w:r>
         <w:rPr>
           <w:lang w:val="sv-SE"/>
@@ -15986,7 +16204,7 @@
           <w:lang w:val="sv-SE"/>
         </w:rPr>
       </w:pPr>
-      <w:bookmarkStart w:id="36" w:name="_Toc150975545"/>
+      <w:bookmarkStart w:id="36" w:name="_Toc150976062"/>
       <w:r>
         <w:rPr>
           <w:lang w:val="sv-SE"/>
@@ -16624,7 +16842,7 @@
           <w:lang w:val="sv-SE"/>
         </w:rPr>
       </w:pPr>
-      <w:bookmarkStart w:id="37" w:name="_Toc150975546"/>
+      <w:bookmarkStart w:id="37" w:name="_Toc150976063"/>
       <w:r>
         <w:rPr>
           <w:lang w:val="sv-SE"/>
@@ -17121,7 +17339,7 @@
           <w:lang w:val="sv-SE"/>
         </w:rPr>
       </w:pPr>
-      <w:bookmarkStart w:id="38" w:name="_Toc150975547"/>
+      <w:bookmarkStart w:id="38" w:name="_Toc150976064"/>
       <w:r>
         <w:rPr>
           <w:lang w:val="sv-SE"/>
@@ -17596,7 +17814,7 @@
           <w:lang w:val="sv-SE"/>
         </w:rPr>
       </w:pPr>
-      <w:bookmarkStart w:id="39" w:name="_Toc150975548"/>
+      <w:bookmarkStart w:id="39" w:name="_Toc150976065"/>
       <w:r>
         <w:rPr>
           <w:lang w:val="sv-SE"/>
@@ -17612,7 +17830,7 @@
           <w:lang w:val="sv-SE"/>
         </w:rPr>
       </w:pPr>
-      <w:bookmarkStart w:id="40" w:name="_Toc150975549"/>
+      <w:bookmarkStart w:id="40" w:name="_Toc150976066"/>
       <w:r>
         <w:rPr>
           <w:lang w:val="sv-SE"/>
@@ -18198,7 +18416,7 @@
           <w:lang w:val="sv-SE"/>
         </w:rPr>
       </w:pPr>
-      <w:bookmarkStart w:id="41" w:name="_Toc150975550"/>
+      <w:bookmarkStart w:id="41" w:name="_Toc150976067"/>
       <w:r>
         <w:rPr>
           <w:lang w:val="sv-SE"/>
@@ -18413,7 +18631,7 @@
           <w:lang w:val="sv-SE"/>
         </w:rPr>
       </w:pPr>
-      <w:bookmarkStart w:id="42" w:name="_Toc150975551"/>
+      <w:bookmarkStart w:id="42" w:name="_Toc150976068"/>
       <w:r>
         <w:rPr>
           <w:lang w:val="sv-SE"/>
@@ -18429,7 +18647,7 @@
           <w:lang w:val="sv-SE"/>
         </w:rPr>
       </w:pPr>
-      <w:bookmarkStart w:id="43" w:name="_Toc150975552"/>
+      <w:bookmarkStart w:id="43" w:name="_Toc150976069"/>
       <w:r>
         <w:rPr>
           <w:lang w:val="sv-SE"/>
@@ -18648,7 +18866,7 @@
           <w:lang w:val="sv-SE"/>
         </w:rPr>
       </w:pPr>
-      <w:bookmarkStart w:id="44" w:name="_Toc150975553"/>
+      <w:bookmarkStart w:id="44" w:name="_Toc150976070"/>
       <w:r>
         <w:rPr>
           <w:lang w:val="sv-SE"/>
@@ -19079,7 +19297,7 @@
           <w:lang w:val="sv-SE"/>
         </w:rPr>
       </w:pPr>
-      <w:bookmarkStart w:id="45" w:name="_Toc150975554"/>
+      <w:bookmarkStart w:id="45" w:name="_Toc150976071"/>
       <w:proofErr w:type="spellStart"/>
       <w:r>
         <w:rPr>
@@ -19342,7 +19560,7 @@
           <w:lang w:val="sv-SE"/>
         </w:rPr>
       </w:pPr>
-      <w:bookmarkStart w:id="46" w:name="_Toc150975555"/>
+      <w:bookmarkStart w:id="46" w:name="_Toc150976072"/>
       <w:r>
         <w:rPr>
           <w:lang w:val="sv-SE"/>
@@ -19376,7 +19594,7 @@
         </w:rPr>
         <w:br w:type="page"/>
       </w:r>
-      <w:bookmarkStart w:id="47" w:name="_Toc150975556"/>
+      <w:bookmarkStart w:id="47" w:name="_Toc150976073"/>
       <w:r>
         <w:rPr>
           <w:rFonts w:ascii="Times New Roman" w:hAnsi="Times New Roman"/>
@@ -19416,7 +19634,7 @@
           <w:lang w:val="sv-SE"/>
         </w:rPr>
       </w:pPr>
-      <w:bookmarkStart w:id="48" w:name="_Toc150975557"/>
+      <w:bookmarkStart w:id="48" w:name="_Toc150976074"/>
       <w:r>
         <w:rPr>
           <w:noProof/>
@@ -19886,7 +20104,7 @@
       </w:pPr>
       <w:bookmarkStart w:id="49" w:name="_Toc529756682"/>
       <w:bookmarkStart w:id="50" w:name="_Toc529756743"/>
-      <w:bookmarkStart w:id="51" w:name="_Toc150975558"/>
+      <w:bookmarkStart w:id="51" w:name="_Toc150976075"/>
       <w:r>
         <w:rPr>
           <w:lang w:val="sv-SE"/>
@@ -19902,7 +20120,7 @@
           <w:lang w:val="sv-SE"/>
         </w:rPr>
       </w:pPr>
-      <w:bookmarkStart w:id="52" w:name="_Toc150975559"/>
+      <w:bookmarkStart w:id="52" w:name="_Toc150976076"/>
       <w:r>
         <w:rPr>
           <w:lang w:val="sv-SE"/>
@@ -20199,7 +20417,7 @@
           <w:lang w:val="sv-SE"/>
         </w:rPr>
       </w:pPr>
-      <w:bookmarkStart w:id="53" w:name="_Toc150975560"/>
+      <w:bookmarkStart w:id="53" w:name="_Toc150976077"/>
       <w:proofErr w:type="spellStart"/>
       <w:r>
         <w:rPr>
@@ -20229,7 +20447,7 @@
           <w:lang w:val="sv-SE"/>
         </w:rPr>
       </w:pPr>
-      <w:bookmarkStart w:id="54" w:name="_Toc150975561"/>
+      <w:bookmarkStart w:id="54" w:name="_Toc150976078"/>
       <w:r>
         <w:rPr>
           <w:lang w:val="sv-SE"/>
@@ -20544,7 +20762,7 @@
           <w:lang w:val="sv-SE"/>
         </w:rPr>
       </w:pPr>
-      <w:bookmarkStart w:id="55" w:name="_Toc150975562"/>
+      <w:bookmarkStart w:id="55" w:name="_Toc150976079"/>
       <w:r>
         <w:rPr>
           <w:lang w:val="sv-SE"/>
@@ -21030,7 +21248,7 @@
         </w:rPr>
         <w:br w:type="page"/>
       </w:r>
-      <w:bookmarkStart w:id="56" w:name="_Toc150975563"/>
+      <w:bookmarkStart w:id="56" w:name="_Toc150976080"/>
       <w:r>
         <w:rPr>
           <w:rFonts w:ascii="Times New Roman" w:hAnsi="Times New Roman"/>
@@ -21056,7 +21274,7 @@
           <w:lang w:val="sv-SE"/>
         </w:rPr>
       </w:pPr>
-      <w:bookmarkStart w:id="57" w:name="_Toc150975564"/>
+      <w:bookmarkStart w:id="57" w:name="_Toc150976081"/>
       <w:proofErr w:type="spellStart"/>
       <w:r>
         <w:rPr>
@@ -21980,7 +22198,7 @@
           <w:lang w:val="sv-SE"/>
         </w:rPr>
       </w:pPr>
-      <w:bookmarkStart w:id="58" w:name="_Toc150975565"/>
+      <w:bookmarkStart w:id="58" w:name="_Toc150976082"/>
       <w:r>
         <w:rPr>
           <w:lang w:val="sv-SE"/>
@@ -21997,7 +22215,7 @@
           <w:lang w:val="sv-SE"/>
         </w:rPr>
       </w:pPr>
-      <w:bookmarkStart w:id="59" w:name="_Toc150975566"/>
+      <w:bookmarkStart w:id="59" w:name="_Toc150976083"/>
       <w:r>
         <w:rPr>
           <w:lang w:val="sv-SE"/>
@@ -22013,7 +22231,7 @@
           <w:lang w:val="sv-SE"/>
         </w:rPr>
       </w:pPr>
-      <w:bookmarkStart w:id="60" w:name="_Toc150975567"/>
+      <w:bookmarkStart w:id="60" w:name="_Toc150976084"/>
       <w:r>
         <w:rPr>
           <w:lang w:val="sv-SE"/>
@@ -23149,7 +23367,7 @@
           <w:lang w:val="sv-SE"/>
         </w:rPr>
       </w:pPr>
-      <w:bookmarkStart w:id="61" w:name="_Toc150975568"/>
+      <w:bookmarkStart w:id="61" w:name="_Toc150976085"/>
       <w:r>
         <w:rPr>
           <w:lang w:val="sv-SE"/>
@@ -23166,7 +23384,7 @@
           <w:lang w:val="sv-SE"/>
         </w:rPr>
       </w:pPr>
-      <w:bookmarkStart w:id="62" w:name="_Toc150975569"/>
+      <w:bookmarkStart w:id="62" w:name="_Toc150976086"/>
       <w:r>
         <w:rPr>
           <w:lang w:val="sv-SE"/>
@@ -23182,7 +23400,7 @@
           <w:lang w:val="sv-SE"/>
         </w:rPr>
       </w:pPr>
-      <w:bookmarkStart w:id="63" w:name="_Toc150975570"/>
+      <w:bookmarkStart w:id="63" w:name="_Toc150976087"/>
       <w:proofErr w:type="spellStart"/>
       <w:r>
         <w:rPr>
@@ -23714,7 +23932,7 @@
           <w:lang w:val="sv-SE"/>
         </w:rPr>
       </w:pPr>
-      <w:bookmarkStart w:id="64" w:name="_Toc150975571"/>
+      <w:bookmarkStart w:id="64" w:name="_Toc150976088"/>
       <w:r>
         <w:rPr>
           <w:lang w:val="sv-SE"/>
@@ -23730,7 +23948,7 @@
           <w:lang w:val="sv-SE"/>
         </w:rPr>
       </w:pPr>
-      <w:bookmarkStart w:id="65" w:name="_Toc150975572"/>
+      <w:bookmarkStart w:id="65" w:name="_Toc150976089"/>
       <w:r>
         <w:rPr>
           <w:lang w:val="sv-SE"/>
@@ -24168,7 +24386,7 @@
           <w:lang w:val="sv-SE"/>
         </w:rPr>
       </w:pPr>
-      <w:bookmarkStart w:id="66" w:name="_Toc150975573"/>
+      <w:bookmarkStart w:id="66" w:name="_Toc150976090"/>
       <w:r>
         <w:rPr>
           <w:lang w:val="sv-SE"/>
@@ -24191,7 +24409,7 @@
           <w:lang w:val="sv-SE"/>
         </w:rPr>
       </w:pPr>
-      <w:bookmarkStart w:id="67" w:name="_Toc150975574"/>
+      <w:bookmarkStart w:id="67" w:name="_Toc150976091"/>
       <w:r>
         <w:rPr>
           <w:lang w:val="sv-SE"/>
@@ -24922,7 +25140,7 @@
           <w:lang w:val="sv-SE"/>
         </w:rPr>
       </w:pPr>
-      <w:bookmarkStart w:id="68" w:name="_Toc150975575"/>
+      <w:bookmarkStart w:id="68" w:name="_Toc150976092"/>
       <w:r>
         <w:rPr>
           <w:lang w:val="sv-SE"/>
@@ -24945,7 +25163,7 @@
           <w:lang w:val="sv-SE"/>
         </w:rPr>
       </w:pPr>
-      <w:bookmarkStart w:id="69" w:name="_Toc150975576"/>
+      <w:bookmarkStart w:id="69" w:name="_Toc150976093"/>
       <w:r>
         <w:rPr>
           <w:lang w:val="sv-SE"/>
@@ -24961,7 +25179,7 @@
           <w:lang w:val="sv-SE"/>
         </w:rPr>
       </w:pPr>
-      <w:bookmarkStart w:id="70" w:name="_Toc150975577"/>
+      <w:bookmarkStart w:id="70" w:name="_Toc150976094"/>
       <w:r>
         <w:rPr>
           <w:lang w:val="sv-SE"/>
@@ -25391,7 +25609,7 @@
           <w:lang w:val="sv-SE"/>
         </w:rPr>
       </w:pPr>
-      <w:bookmarkStart w:id="71" w:name="_Toc150975578"/>
+      <w:bookmarkStart w:id="71" w:name="_Toc150976095"/>
       <w:r>
         <w:rPr>
           <w:lang w:val="sv-SE"/>
@@ -25413,7 +25631,7 @@
           <w:lang w:val="sv-SE"/>
         </w:rPr>
       </w:pPr>
-      <w:bookmarkStart w:id="72" w:name="_Toc150975579"/>
+      <w:bookmarkStart w:id="72" w:name="_Toc150976096"/>
       <w:r>
         <w:rPr>
           <w:lang w:val="sv-SE"/>
@@ -25670,7 +25888,7 @@
           <w:lang w:val="sv-SE"/>
         </w:rPr>
       </w:pPr>
-      <w:bookmarkStart w:id="73" w:name="_Toc150975580"/>
+      <w:bookmarkStart w:id="73" w:name="_Toc150976097"/>
       <w:r>
         <w:rPr>
           <w:lang w:val="sv-SE"/>
@@ -26010,7 +26228,7 @@
           <w:lang w:val="sv-SE"/>
         </w:rPr>
       </w:pPr>
-      <w:bookmarkStart w:id="74" w:name="_Toc150975581"/>
+      <w:bookmarkStart w:id="74" w:name="_Toc150976098"/>
       <w:r>
         <w:rPr>
           <w:lang w:val="sv-SE"/>
@@ -26482,7 +26700,7 @@
           <w:lang w:val="sv-SE"/>
         </w:rPr>
       </w:pPr>
-      <w:bookmarkStart w:id="75" w:name="_Toc150975582"/>
+      <w:bookmarkStart w:id="75" w:name="_Toc150976099"/>
       <w:r>
         <w:rPr>
           <w:lang w:val="sv-SE"/>
@@ -26787,7 +27005,7 @@
           <w:lang w:val="sv-SE"/>
         </w:rPr>
       </w:pPr>
-      <w:bookmarkStart w:id="76" w:name="_Toc150975583"/>
+      <w:bookmarkStart w:id="76" w:name="_Toc150976100"/>
       <w:r>
         <w:rPr>
           <w:lang w:val="sv-SE"/>
@@ -27006,7 +27224,7 @@
           <w:lang w:val="sv-SE"/>
         </w:rPr>
       </w:pPr>
-      <w:bookmarkStart w:id="77" w:name="_Toc150975584"/>
+      <w:bookmarkStart w:id="77" w:name="_Toc150976101"/>
       <w:r>
         <w:rPr>
           <w:lang w:val="sv-SE"/>
@@ -27022,7 +27240,7 @@
           <w:lang w:val="sv-SE"/>
         </w:rPr>
       </w:pPr>
-      <w:bookmarkStart w:id="78" w:name="_Toc150975585"/>
+      <w:bookmarkStart w:id="78" w:name="_Toc150976102"/>
       <w:r>
         <w:rPr>
           <w:lang w:val="sv-SE"/>
@@ -27280,7 +27498,7 @@
           <w:lang w:val="sv-SE"/>
         </w:rPr>
       </w:pPr>
-      <w:bookmarkStart w:id="79" w:name="_Toc150975586"/>
+      <w:bookmarkStart w:id="79" w:name="_Toc150976103"/>
       <w:proofErr w:type="spellStart"/>
       <w:r>
         <w:rPr>
@@ -27304,7 +27522,7 @@
           <w:lang w:val="sv-SE"/>
         </w:rPr>
       </w:pPr>
-      <w:bookmarkStart w:id="80" w:name="_Toc150975587"/>
+      <w:bookmarkStart w:id="80" w:name="_Toc150976104"/>
       <w:r>
         <w:rPr>
           <w:lang w:val="sv-SE"/>
@@ -27835,7 +28053,7 @@
           <w:lang w:val="sv-SE"/>
         </w:rPr>
       </w:pPr>
-      <w:bookmarkStart w:id="81" w:name="_Toc150975588"/>
+      <w:bookmarkStart w:id="81" w:name="_Toc150976105"/>
       <w:r>
         <w:rPr>
           <w:lang w:val="sv-SE"/>
@@ -28050,7 +28268,7 @@
           <w:lang w:val="sv-SE"/>
         </w:rPr>
       </w:pPr>
-      <w:bookmarkStart w:id="82" w:name="_Toc150975589"/>
+      <w:bookmarkStart w:id="82" w:name="_Toc150976106"/>
       <w:r>
         <w:rPr>
           <w:lang w:val="sv-SE"/>
@@ -28398,7 +28616,7 @@
           <w:lang w:val="sv-SE"/>
         </w:rPr>
       </w:pPr>
-      <w:bookmarkStart w:id="83" w:name="_Toc150975590"/>
+      <w:bookmarkStart w:id="83" w:name="_Toc150976107"/>
       <w:r>
         <w:rPr>
           <w:lang w:val="sv-SE"/>
@@ -28673,7 +28891,7 @@
           <w:lang w:val="sv-SE"/>
         </w:rPr>
       </w:pPr>
-      <w:bookmarkStart w:id="84" w:name="_Toc150975591"/>
+      <w:bookmarkStart w:id="84" w:name="_Toc150976108"/>
       <w:r>
         <w:rPr>
           <w:lang w:val="sv-SE"/>
@@ -28689,7 +28907,7 @@
           <w:lang w:val="sv-SE"/>
         </w:rPr>
       </w:pPr>
-      <w:bookmarkStart w:id="85" w:name="_Toc150975592"/>
+      <w:bookmarkStart w:id="85" w:name="_Toc150976109"/>
       <w:r>
         <w:rPr>
           <w:lang w:val="sv-SE"/>
@@ -28705,7 +28923,7 @@
           <w:lang w:val="sv-SE"/>
         </w:rPr>
       </w:pPr>
-      <w:bookmarkStart w:id="86" w:name="_Toc150975593"/>
+      <w:bookmarkStart w:id="86" w:name="_Toc150976110"/>
       <w:proofErr w:type="spellStart"/>
       <w:r>
         <w:rPr>
@@ -29056,7 +29274,7 @@
           <w:lang w:val="sv-SE"/>
         </w:rPr>
       </w:pPr>
-      <w:bookmarkStart w:id="87" w:name="_Toc150975594"/>
+      <w:bookmarkStart w:id="87" w:name="_Toc150976111"/>
       <w:r>
         <w:rPr>
           <w:lang w:val="sv-SE"/>
@@ -29072,7 +29290,7 @@
           <w:lang w:val="sv-SE"/>
         </w:rPr>
       </w:pPr>
-      <w:bookmarkStart w:id="88" w:name="_Toc150975595"/>
+      <w:bookmarkStart w:id="88" w:name="_Toc150976112"/>
       <w:r>
         <w:rPr>
           <w:lang w:val="sv-SE"/>
@@ -29496,7 +29714,7 @@
           <w:lang w:val="sv-SE"/>
         </w:rPr>
       </w:pPr>
-      <w:bookmarkStart w:id="89" w:name="_Toc150975596"/>
+      <w:bookmarkStart w:id="89" w:name="_Toc150976113"/>
       <w:r>
         <w:rPr>
           <w:lang w:val="sv-SE"/>
@@ -29512,7 +29730,7 @@
           <w:lang w:val="sv-SE"/>
         </w:rPr>
       </w:pPr>
-      <w:bookmarkStart w:id="90" w:name="_Toc150975597"/>
+      <w:bookmarkStart w:id="90" w:name="_Toc150976114"/>
       <w:r>
         <w:rPr>
           <w:lang w:val="sv-SE"/>
@@ -29528,7 +29746,7 @@
           <w:lang w:val="sv-SE"/>
         </w:rPr>
       </w:pPr>
-      <w:bookmarkStart w:id="91" w:name="_Toc150975598"/>
+      <w:bookmarkStart w:id="91" w:name="_Toc150976115"/>
       <w:r>
         <w:rPr>
           <w:lang w:val="sv-SE"/>
@@ -29878,7 +30096,7 @@
           <w:lang w:val="sv-SE"/>
         </w:rPr>
       </w:pPr>
-      <w:bookmarkStart w:id="92" w:name="_Toc150975599"/>
+      <w:bookmarkStart w:id="92" w:name="_Toc150976116"/>
       <w:proofErr w:type="spellStart"/>
       <w:r>
         <w:rPr>
@@ -30400,7 +30618,7 @@
           <w:lang w:val="sv-SE"/>
         </w:rPr>
       </w:pPr>
-      <w:bookmarkStart w:id="93" w:name="_Toc150975600"/>
+      <w:bookmarkStart w:id="93" w:name="_Toc150976117"/>
       <w:r>
         <w:rPr>
           <w:lang w:val="sv-SE"/>
@@ -30417,7 +30635,7 @@
           <w:lang w:val="sv-SE"/>
         </w:rPr>
       </w:pPr>
-      <w:bookmarkStart w:id="94" w:name="_Toc150975601"/>
+      <w:bookmarkStart w:id="94" w:name="_Toc150976118"/>
       <w:r>
         <w:rPr>
           <w:noProof/>
@@ -30856,7 +31074,7 @@
           <w:lang w:val="sv-SE"/>
         </w:rPr>
       </w:pPr>
-      <w:bookmarkStart w:id="95" w:name="_Toc150975602"/>
+      <w:bookmarkStart w:id="95" w:name="_Toc150976119"/>
       <w:r>
         <w:rPr>
           <w:lang w:val="sv-SE"/>
@@ -31321,7 +31539,7 @@
           <w:lang w:val="sv-SE"/>
         </w:rPr>
       </w:pPr>
-      <w:bookmarkStart w:id="96" w:name="_Toc150975603"/>
+      <w:bookmarkStart w:id="96" w:name="_Toc150976120"/>
       <w:r>
         <w:rPr>
           <w:lang w:val="sv-SE"/>
@@ -31337,7 +31555,7 @@
           <w:lang w:val="sv-SE"/>
         </w:rPr>
       </w:pPr>
-      <w:bookmarkStart w:id="97" w:name="_Toc150975604"/>
+      <w:bookmarkStart w:id="97" w:name="_Toc150976121"/>
       <w:r>
         <w:rPr>
           <w:lang w:val="sv-SE"/>
@@ -31353,7 +31571,7 @@
           <w:lang w:val="sv-SE"/>
         </w:rPr>
       </w:pPr>
-      <w:bookmarkStart w:id="98" w:name="_Toc150975605"/>
+      <w:bookmarkStart w:id="98" w:name="_Toc150976122"/>
       <w:r>
         <w:rPr>
           <w:lang w:val="sv-SE"/>
@@ -31707,26 +31925,287 @@
     </w:p>
     <w:p>
       <w:pPr>
-        <w:rPr>
-          <w:lang w:val="sv-SE"/>
-        </w:rPr>
-      </w:pPr>
-    </w:p>
-    <w:p>
-      <w:pPr>
         <w:pStyle w:val="Heading1"/>
         <w:rPr>
           <w:lang w:val="sv-SE"/>
         </w:rPr>
       </w:pPr>
-      <w:bookmarkStart w:id="99" w:name="_Toc150975606"/>
-      <w:r>
-        <w:rPr>
-          <w:lang w:val="sv-SE"/>
-        </w:rPr>
+      <w:bookmarkStart w:id="99" w:name="_Toc150976123"/>
+      <w:r>
+        <w:rPr>
+          <w:lang w:val="sv-SE"/>
+        </w:rPr>
+        <w:t>Frukost</w:t>
+      </w:r>
+      <w:bookmarkEnd w:id="99"/>
+    </w:p>
+    <w:p>
+      <w:pPr>
+        <w:pStyle w:val="Heading2"/>
+        <w:rPr>
+          <w:lang w:val="sv-SE"/>
+        </w:rPr>
+      </w:pPr>
+      <w:bookmarkStart w:id="100" w:name="_Toc150976124"/>
+      <w:r>
+        <w:rPr>
+          <w:lang w:val="sv-SE"/>
+        </w:rPr>
+        <w:t>Ägg</w:t>
+      </w:r>
+      <w:bookmarkEnd w:id="100"/>
+    </w:p>
+    <w:p>
+      <w:pPr>
+        <w:pStyle w:val="Heading3"/>
+        <w:rPr>
+          <w:lang w:val="sv-SE"/>
+        </w:rPr>
+      </w:pPr>
+      <w:bookmarkStart w:id="101" w:name="_Toc150976125"/>
+      <w:r>
+        <w:rPr>
+          <w:lang w:val="sv-SE"/>
+        </w:rPr>
+        <w:t>Lyxig äggröra</w:t>
+      </w:r>
+      <w:bookmarkEnd w:id="101"/>
+    </w:p>
+    <w:p>
+      <w:pPr>
+        <w:ind w:firstLine="0"/>
+        <w:rPr>
+          <w:lang w:val="sv-SE"/>
+        </w:rPr>
+      </w:pPr>
+      <w:r>
+        <w:rPr>
+          <w:lang w:val="sv-SE"/>
+        </w:rPr>
+        <w:t xml:space="preserve">Ursprung: </w:t>
+      </w:r>
+      <w:r>
+        <w:rPr>
+          <w:lang w:val="sv-SE"/>
+        </w:rPr>
+        <w:t>https://www.ica.se/recept/lyxig-aggrora-713644/</w:t>
+      </w:r>
+    </w:p>
+    <w:p>
+      <w:pPr>
+        <w:ind w:firstLine="0"/>
+        <w:rPr>
+          <w:lang w:val="sv-SE"/>
+        </w:rPr>
+      </w:pPr>
+    </w:p>
+    <w:p>
+      <w:pPr>
+        <w:ind w:firstLine="0"/>
+        <w:rPr>
+          <w:lang w:val="sv-SE"/>
+        </w:rPr>
+      </w:pPr>
+      <w:r>
+        <w:rPr>
+          <w:lang w:val="sv-SE"/>
+        </w:rPr>
+        <w:t>6 ägg</w:t>
+      </w:r>
+    </w:p>
+    <w:p>
+      <w:pPr>
+        <w:ind w:firstLine="0"/>
+        <w:rPr>
+          <w:lang w:val="sv-SE"/>
+        </w:rPr>
+      </w:pPr>
+      <w:r>
+        <w:rPr>
+          <w:lang w:val="sv-SE"/>
+        </w:rPr>
+        <w:t>2 dl vispgrädde</w:t>
+      </w:r>
+    </w:p>
+    <w:p>
+      <w:pPr>
+        <w:ind w:firstLine="0"/>
+        <w:rPr>
+          <w:lang w:val="sv-SE"/>
+        </w:rPr>
+      </w:pPr>
+      <w:r>
+        <w:rPr>
+          <w:lang w:val="sv-SE"/>
+        </w:rPr>
+        <w:t>0.5 tsk salt</w:t>
+      </w:r>
+    </w:p>
+    <w:p>
+      <w:pPr>
+        <w:ind w:firstLine="0"/>
+        <w:rPr>
+          <w:lang w:val="sv-SE"/>
+        </w:rPr>
+      </w:pPr>
+      <w:r>
+        <w:rPr>
+          <w:lang w:val="sv-SE"/>
+        </w:rPr>
+        <w:t>1 krm peppar</w:t>
+      </w:r>
+    </w:p>
+    <w:p>
+      <w:pPr>
+        <w:ind w:firstLine="0"/>
+        <w:rPr>
+          <w:lang w:val="sv-SE"/>
+        </w:rPr>
+      </w:pPr>
+      <w:r>
+        <w:rPr>
+          <w:lang w:val="sv-SE"/>
+        </w:rPr>
+        <w:t>50 g smör</w:t>
+      </w:r>
+    </w:p>
+    <w:p>
+      <w:pPr>
+        <w:ind w:firstLine="0"/>
+        <w:rPr>
+          <w:lang w:val="sv-SE"/>
+        </w:rPr>
+      </w:pPr>
+    </w:p>
+    <w:p>
+      <w:pPr>
+        <w:ind w:firstLine="0"/>
+        <w:rPr>
+          <w:lang w:val="sv-SE"/>
+        </w:rPr>
+      </w:pPr>
+      <w:r>
+        <w:rPr>
+          <w:lang w:val="sv-SE"/>
+        </w:rPr>
+        <w:t>1.</w:t>
+      </w:r>
+      <w:r>
+        <w:rPr>
+          <w:lang w:val="sv-SE"/>
+        </w:rPr>
+        <w:t xml:space="preserve"> </w:t>
+      </w:r>
+      <w:r>
+        <w:rPr>
+          <w:lang w:val="sv-SE"/>
+        </w:rPr>
+        <w:t>Vispa ihop ägg, grädde, salt och peppar med en gaffel i en bunke.</w:t>
+      </w:r>
+    </w:p>
+    <w:p>
+      <w:pPr>
+        <w:ind w:firstLine="0"/>
+        <w:rPr>
+          <w:lang w:val="sv-SE"/>
+        </w:rPr>
+      </w:pPr>
+      <w:r>
+        <w:rPr>
+          <w:lang w:val="sv-SE"/>
+        </w:rPr>
+        <w:t>2.</w:t>
+      </w:r>
+      <w:r>
+        <w:rPr>
+          <w:lang w:val="sv-SE"/>
+        </w:rPr>
+        <w:t xml:space="preserve"> </w:t>
+      </w:r>
+      <w:r>
+        <w:rPr>
+          <w:lang w:val="sv-SE"/>
+        </w:rPr>
+        <w:t xml:space="preserve">Smält smöret på medelvärme i en teflonbelagd stekpanna. Häll i </w:t>
+      </w:r>
+      <w:proofErr w:type="spellStart"/>
+      <w:r>
+        <w:rPr>
+          <w:lang w:val="sv-SE"/>
+        </w:rPr>
+        <w:t>äggvispet</w:t>
+      </w:r>
+      <w:proofErr w:type="spellEnd"/>
+      <w:r>
+        <w:rPr>
+          <w:lang w:val="sv-SE"/>
+        </w:rPr>
+        <w:t xml:space="preserve"> och låt »stanna« ca 30 sekunder. Rör sedan försiktigt då och då med en träslev, äggröran ska fortfarande vara krämig när den är färdig. Servera genast.</w:t>
+      </w:r>
+    </w:p>
+    <w:p>
+      <w:pPr>
+        <w:ind w:firstLine="0"/>
+        <w:rPr>
+          <w:lang w:val="sv-SE"/>
+        </w:rPr>
+      </w:pPr>
+    </w:p>
+    <w:p>
+      <w:pPr>
+        <w:ind w:firstLine="0"/>
+        <w:rPr>
+          <w:lang w:val="sv-SE"/>
+        </w:rPr>
+      </w:pPr>
+      <w:r>
+        <w:rPr>
+          <w:lang w:val="sv-SE"/>
+        </w:rPr>
+        <w:t>Serveringsförslag:</w:t>
+      </w:r>
+      <w:r>
+        <w:rPr>
+          <w:lang w:val="sv-SE"/>
+        </w:rPr>
+        <w:t xml:space="preserve"> </w:t>
+      </w:r>
+      <w:r>
+        <w:rPr>
+          <w:lang w:val="sv-SE"/>
+        </w:rPr>
+        <w:t>med vildsvinsbacon, kaffe och apelsinjuice</w:t>
+      </w:r>
+      <w:r>
+        <w:rPr>
+          <w:lang w:val="sv-SE"/>
+        </w:rPr>
+        <w:t>.</w:t>
+      </w:r>
+    </w:p>
+    <w:p>
+      <w:pPr>
+        <w:rPr>
+          <w:lang w:val="sv-SE"/>
+        </w:rPr>
+      </w:pPr>
+    </w:p>
+    <w:p>
+      <w:pPr>
+        <w:pStyle w:val="Heading1"/>
+        <w:rPr>
+          <w:lang w:val="sv-SE"/>
+        </w:rPr>
+      </w:pPr>
+      <w:bookmarkStart w:id="102" w:name="_Toc150976126"/>
+      <w:r>
+        <w:rPr>
+          <w:lang w:val="sv-SE"/>
+        </w:rPr>
+        <w:lastRenderedPageBreak/>
         <w:t>Ej provade</w:t>
       </w:r>
-      <w:bookmarkEnd w:id="99"/>
+      <w:bookmarkEnd w:id="102"/>
     </w:p>
     <w:p>
       <w:pPr>
@@ -31735,14 +32214,14 @@
           <w:lang w:val="sv-SE"/>
         </w:rPr>
       </w:pPr>
-      <w:bookmarkStart w:id="100" w:name="_Toc150975607"/>
+      <w:bookmarkStart w:id="103" w:name="_Toc150976127"/>
       <w:r>
         <w:rPr>
           <w:lang w:val="sv-SE"/>
         </w:rPr>
         <w:t>Fisk</w:t>
       </w:r>
-      <w:bookmarkEnd w:id="100"/>
+      <w:bookmarkEnd w:id="103"/>
     </w:p>
     <w:p>
       <w:pPr>
@@ -31751,14 +32230,14 @@
           <w:lang w:val="sv-SE"/>
         </w:rPr>
       </w:pPr>
-      <w:bookmarkStart w:id="101" w:name="_Toc150975608"/>
+      <w:bookmarkStart w:id="104" w:name="_Toc150976128"/>
       <w:r>
         <w:rPr>
           <w:lang w:val="sv-SE"/>
         </w:rPr>
         <w:t>Lax med enbär</w:t>
       </w:r>
-      <w:bookmarkEnd w:id="101"/>
+      <w:bookmarkEnd w:id="104"/>
     </w:p>
     <w:p>
       <w:pPr>
@@ -31794,197 +32273,197 @@
         <w:rPr>
           <w:lang w:val="sv-SE"/>
         </w:rPr>
+        <w:t>Du behöver till 4 personer:</w:t>
+      </w:r>
+    </w:p>
+    <w:p>
+      <w:pPr>
+        <w:ind w:firstLine="0"/>
+        <w:rPr>
+          <w:lang w:val="sv-SE"/>
+        </w:rPr>
+      </w:pPr>
+      <w:r>
+        <w:rPr>
+          <w:lang w:val="sv-SE"/>
+        </w:rPr>
+        <w:t>1 kg laxfilé, hel urbenad bit med skinn</w:t>
+      </w:r>
+    </w:p>
+    <w:p>
+      <w:pPr>
+        <w:ind w:firstLine="0"/>
+        <w:rPr>
+          <w:lang w:val="sv-SE"/>
+        </w:rPr>
+      </w:pPr>
+      <w:r>
+        <w:rPr>
+          <w:lang w:val="sv-SE"/>
+        </w:rPr>
+        <w:t>en näve gröna enbär</w:t>
+      </w:r>
+    </w:p>
+    <w:p>
+      <w:pPr>
+        <w:ind w:firstLine="0"/>
+        <w:rPr>
+          <w:lang w:val="sv-SE"/>
+        </w:rPr>
+      </w:pPr>
+      <w:r>
+        <w:rPr>
+          <w:lang w:val="sv-SE"/>
+        </w:rPr>
+        <w:t>1 citron, rivet skal och saft</w:t>
+      </w:r>
+    </w:p>
+    <w:p>
+      <w:pPr>
+        <w:ind w:firstLine="0"/>
+        <w:rPr>
+          <w:lang w:val="sv-SE"/>
+        </w:rPr>
+      </w:pPr>
+      <w:r>
+        <w:rPr>
+          <w:lang w:val="sv-SE"/>
+        </w:rPr>
+        <w:t>”en tumme” färsk ingefära, riven</w:t>
+      </w:r>
+    </w:p>
+    <w:p>
+      <w:pPr>
+        <w:ind w:firstLine="0"/>
+        <w:rPr>
+          <w:lang w:val="sv-SE"/>
+        </w:rPr>
+      </w:pPr>
+      <w:r>
+        <w:rPr>
+          <w:lang w:val="sv-SE"/>
+        </w:rPr>
+        <w:t>1 vitlöksklyfta</w:t>
+      </w:r>
+    </w:p>
+    <w:p>
+      <w:pPr>
+        <w:ind w:firstLine="0"/>
+        <w:rPr>
+          <w:lang w:val="sv-SE"/>
+        </w:rPr>
+      </w:pPr>
+      <w:proofErr w:type="gramStart"/>
+      <w:r>
+        <w:rPr>
+          <w:lang w:val="sv-SE"/>
+        </w:rPr>
+        <w:t>2-3</w:t>
+      </w:r>
+      <w:proofErr w:type="gramEnd"/>
+      <w:r>
+        <w:rPr>
+          <w:lang w:val="sv-SE"/>
+        </w:rPr>
+        <w:t xml:space="preserve"> msk god rapsolja, gärna med citronsmak</w:t>
+      </w:r>
+    </w:p>
+    <w:p>
+      <w:pPr>
+        <w:ind w:firstLine="0"/>
+        <w:rPr>
+          <w:lang w:val="sv-SE"/>
+        </w:rPr>
+      </w:pPr>
+      <w:r>
+        <w:rPr>
+          <w:lang w:val="sv-SE"/>
+        </w:rPr>
+        <w:t>salt, peppar</w:t>
+      </w:r>
+    </w:p>
+    <w:p>
+      <w:pPr>
+        <w:ind w:firstLine="0"/>
+        <w:rPr>
+          <w:lang w:val="sv-SE"/>
+        </w:rPr>
+      </w:pPr>
+      <w:r>
+        <w:rPr>
+          <w:lang w:val="sv-SE"/>
+        </w:rPr>
+        <w:t>Värm ugnen till 80°.</w:t>
+      </w:r>
+    </w:p>
+    <w:p>
+      <w:pPr>
+        <w:ind w:firstLine="0"/>
+        <w:rPr>
+          <w:lang w:val="sv-SE"/>
+        </w:rPr>
+      </w:pPr>
+      <w:r>
+        <w:rPr>
+          <w:lang w:val="sv-SE"/>
+        </w:rPr>
+        <w:t>Mosa enbären med lite citronsaft och rivet skal. Tillsätt riven ingefära och mosa ner en vitlöksklyfta. Runda av med rapsolja. Smaka, vill du ha mer citron? Mer olja? Mer ingefära?</w:t>
+      </w:r>
+    </w:p>
+    <w:p>
+      <w:pPr>
+        <w:ind w:firstLine="0"/>
+        <w:rPr>
+          <w:lang w:val="sv-SE"/>
+        </w:rPr>
+      </w:pPr>
+      <w:r>
+        <w:rPr>
+          <w:lang w:val="sv-SE"/>
+        </w:rPr>
+        <w:t>Lägg laxbiten i en ugnsform. Salta och peppra lätt.</w:t>
+      </w:r>
+    </w:p>
+    <w:p>
+      <w:pPr>
+        <w:ind w:firstLine="0"/>
+        <w:rPr>
+          <w:lang w:val="sv-SE"/>
+        </w:rPr>
+      </w:pPr>
+      <w:r>
+        <w:rPr>
+          <w:lang w:val="sv-SE"/>
+        </w:rPr>
+        <w:t>Bred hälften av blandningen över laxen.</w:t>
+      </w:r>
+    </w:p>
+    <w:p>
+      <w:pPr>
+        <w:ind w:firstLine="0"/>
+        <w:rPr>
+          <w:lang w:val="sv-SE"/>
+        </w:rPr>
+      </w:pPr>
+      <w:r>
+        <w:rPr>
+          <w:lang w:val="sv-SE"/>
+        </w:rPr>
         <w:lastRenderedPageBreak/>
-        <w:t>Du behöver till 4 personer:</w:t>
-      </w:r>
-    </w:p>
-    <w:p>
-      <w:pPr>
-        <w:ind w:firstLine="0"/>
-        <w:rPr>
-          <w:lang w:val="sv-SE"/>
-        </w:rPr>
-      </w:pPr>
-      <w:r>
-        <w:rPr>
-          <w:lang w:val="sv-SE"/>
-        </w:rPr>
-        <w:t>1 kg laxfilé, hel urbenad bit med skinn</w:t>
-      </w:r>
-    </w:p>
-    <w:p>
-      <w:pPr>
-        <w:ind w:firstLine="0"/>
-        <w:rPr>
-          <w:lang w:val="sv-SE"/>
-        </w:rPr>
-      </w:pPr>
-      <w:r>
-        <w:rPr>
-          <w:lang w:val="sv-SE"/>
-        </w:rPr>
-        <w:t>en näve gröna enbär</w:t>
-      </w:r>
-    </w:p>
-    <w:p>
-      <w:pPr>
-        <w:ind w:firstLine="0"/>
-        <w:rPr>
-          <w:lang w:val="sv-SE"/>
-        </w:rPr>
-      </w:pPr>
-      <w:r>
-        <w:rPr>
-          <w:lang w:val="sv-SE"/>
-        </w:rPr>
-        <w:t>1 citron, rivet skal och saft</w:t>
-      </w:r>
-    </w:p>
-    <w:p>
-      <w:pPr>
-        <w:ind w:firstLine="0"/>
-        <w:rPr>
-          <w:lang w:val="sv-SE"/>
-        </w:rPr>
-      </w:pPr>
-      <w:r>
-        <w:rPr>
-          <w:lang w:val="sv-SE"/>
-        </w:rPr>
-        <w:t>”en tumme” färsk ingefära, riven</w:t>
-      </w:r>
-    </w:p>
-    <w:p>
-      <w:pPr>
-        <w:ind w:firstLine="0"/>
-        <w:rPr>
-          <w:lang w:val="sv-SE"/>
-        </w:rPr>
-      </w:pPr>
-      <w:r>
-        <w:rPr>
-          <w:lang w:val="sv-SE"/>
-        </w:rPr>
-        <w:t>1 vitlöksklyfta</w:t>
-      </w:r>
-    </w:p>
-    <w:p>
-      <w:pPr>
-        <w:ind w:firstLine="0"/>
-        <w:rPr>
-          <w:lang w:val="sv-SE"/>
-        </w:rPr>
-      </w:pPr>
+        <w:t xml:space="preserve">Stick in en ugnstermometer i den tjockaste delen och ställ formen mitt i ugnen tills laxen är </w:t>
+      </w:r>
       <w:proofErr w:type="gramStart"/>
       <w:r>
         <w:rPr>
           <w:lang w:val="sv-SE"/>
         </w:rPr>
-        <w:t>2-3</w:t>
+        <w:t>48-49</w:t>
       </w:r>
       <w:proofErr w:type="gramEnd"/>
       <w:r>
         <w:rPr>
           <w:lang w:val="sv-SE"/>
         </w:rPr>
-        <w:t xml:space="preserve"> msk god rapsolja, gärna med citronsmak</w:t>
-      </w:r>
-    </w:p>
-    <w:p>
-      <w:pPr>
-        <w:ind w:firstLine="0"/>
-        <w:rPr>
-          <w:lang w:val="sv-SE"/>
-        </w:rPr>
-      </w:pPr>
-      <w:r>
-        <w:rPr>
-          <w:lang w:val="sv-SE"/>
-        </w:rPr>
-        <w:t>salt, peppar</w:t>
-      </w:r>
-    </w:p>
-    <w:p>
-      <w:pPr>
-        <w:ind w:firstLine="0"/>
-        <w:rPr>
-          <w:lang w:val="sv-SE"/>
-        </w:rPr>
-      </w:pPr>
-      <w:r>
-        <w:rPr>
-          <w:lang w:val="sv-SE"/>
-        </w:rPr>
-        <w:t>Värm ugnen till 80°.</w:t>
-      </w:r>
-    </w:p>
-    <w:p>
-      <w:pPr>
-        <w:ind w:firstLine="0"/>
-        <w:rPr>
-          <w:lang w:val="sv-SE"/>
-        </w:rPr>
-      </w:pPr>
-      <w:r>
-        <w:rPr>
-          <w:lang w:val="sv-SE"/>
-        </w:rPr>
-        <w:t>Mosa enbären med lite citronsaft och rivet skal. Tillsätt riven ingefära och mosa ner en vitlöksklyfta. Runda av med rapsolja. Smaka, vill du ha mer citron? Mer olja? Mer ingefära?</w:t>
-      </w:r>
-    </w:p>
-    <w:p>
-      <w:pPr>
-        <w:ind w:firstLine="0"/>
-        <w:rPr>
-          <w:lang w:val="sv-SE"/>
-        </w:rPr>
-      </w:pPr>
-      <w:r>
-        <w:rPr>
-          <w:lang w:val="sv-SE"/>
-        </w:rPr>
-        <w:t>Lägg laxbiten i en ugnsform. Salta och peppra lätt.</w:t>
-      </w:r>
-    </w:p>
-    <w:p>
-      <w:pPr>
-        <w:ind w:firstLine="0"/>
-        <w:rPr>
-          <w:lang w:val="sv-SE"/>
-        </w:rPr>
-      </w:pPr>
-      <w:r>
-        <w:rPr>
-          <w:lang w:val="sv-SE"/>
-        </w:rPr>
-        <w:t>Bred hälften av blandningen över laxen.</w:t>
-      </w:r>
-    </w:p>
-    <w:p>
-      <w:pPr>
-        <w:ind w:firstLine="0"/>
-        <w:rPr>
-          <w:lang w:val="sv-SE"/>
-        </w:rPr>
-      </w:pPr>
-      <w:r>
-        <w:rPr>
-          <w:lang w:val="sv-SE"/>
-        </w:rPr>
-        <w:t xml:space="preserve">Stick in en ugnstermometer i den tjockaste delen och ställ formen mitt i ugnen tills laxen är </w:t>
-      </w:r>
-      <w:proofErr w:type="gramStart"/>
-      <w:r>
-        <w:rPr>
-          <w:lang w:val="sv-SE"/>
-        </w:rPr>
-        <w:t>48-49</w:t>
-      </w:r>
-      <w:proofErr w:type="gramEnd"/>
-      <w:r>
-        <w:rPr>
-          <w:lang w:val="sv-SE"/>
-        </w:rPr>
         <w:t>°, inte över 50°. Laxen ska fortfarande vara härligt mjuk i mitten.</w:t>
       </w:r>
     </w:p>
@@ -32029,15 +32508,14 @@
           <w:lang w:val="sv-SE"/>
         </w:rPr>
       </w:pPr>
-      <w:bookmarkStart w:id="102" w:name="_Toc150975609"/>
-      <w:r>
-        <w:rPr>
-          <w:lang w:val="sv-SE"/>
-        </w:rPr>
-        <w:lastRenderedPageBreak/>
+      <w:bookmarkStart w:id="105" w:name="_Toc150976129"/>
+      <w:r>
+        <w:rPr>
+          <w:lang w:val="sv-SE"/>
+        </w:rPr>
         <w:t>Kött</w:t>
       </w:r>
-      <w:bookmarkEnd w:id="102"/>
+      <w:bookmarkEnd w:id="105"/>
     </w:p>
     <w:p>
       <w:pPr>
@@ -32046,7 +32524,7 @@
           <w:lang w:val="sv-SE"/>
         </w:rPr>
       </w:pPr>
-      <w:bookmarkStart w:id="103" w:name="_Toc150975610"/>
+      <w:bookmarkStart w:id="106" w:name="_Toc150976130"/>
       <w:proofErr w:type="spellStart"/>
       <w:r>
         <w:rPr>
@@ -32054,7 +32532,7 @@
         </w:rPr>
         <w:t>Carnitas</w:t>
       </w:r>
-      <w:bookmarkEnd w:id="103"/>
+      <w:bookmarkEnd w:id="106"/>
       <w:proofErr w:type="spellEnd"/>
     </w:p>
     <w:p>
@@ -32100,7 +32578,7 @@
         </w:rPr>
       </w:pPr>
     </w:p>
-    <w:bookmarkStart w:id="104" w:name="_Toc150975611" w:displacedByCustomXml="next"/>
+    <w:bookmarkStart w:id="107" w:name="_Toc150976131" w:displacedByCustomXml="next"/>
     <w:sdt>
       <w:sdtPr>
         <w:id w:val="1723244645"/>
@@ -32111,9 +32589,8 @@
         <w:showingPlcHdr/>
         <w15:appearance w15:val="hidden"/>
       </w:sdtPr>
-      <w:sdtEndPr/>
       <w:sdtContent>
-        <w:bookmarkStart w:id="105" w:name="_Toc527370448" w:displacedByCustomXml="prev"/>
+        <w:bookmarkStart w:id="108" w:name="_Toc527370448" w:displacedByCustomXml="prev"/>
         <w:p>
           <w:pPr>
             <w:pStyle w:val="Heading1"/>
@@ -32128,10 +32605,10 @@
             <w:t>Epilogue/Conclusion</w:t>
           </w:r>
         </w:p>
-        <w:bookmarkEnd w:id="105" w:displacedByCustomXml="next"/>
+        <w:bookmarkEnd w:id="108" w:displacedByCustomXml="next"/>
       </w:sdtContent>
     </w:sdt>
-    <w:bookmarkEnd w:id="104" w:displacedByCustomXml="prev"/>
+    <w:bookmarkEnd w:id="107" w:displacedByCustomXml="prev"/>
     <w:bookmarkEnd w:id="50" w:displacedByCustomXml="prev"/>
     <w:bookmarkEnd w:id="49" w:displacedByCustomXml="prev"/>
     <w:p>
@@ -32166,9 +32643,9 @@
         <w:br w:type="page"/>
       </w:r>
     </w:p>
-    <w:bookmarkStart w:id="106" w:name="_Toc150975612" w:displacedByCustomXml="next"/>
-    <w:bookmarkStart w:id="107" w:name="_Toc529756744" w:displacedByCustomXml="next"/>
-    <w:bookmarkStart w:id="108" w:name="_Toc529756683" w:displacedByCustomXml="next"/>
+    <w:bookmarkStart w:id="109" w:name="_Toc150976132" w:displacedByCustomXml="next"/>
+    <w:bookmarkStart w:id="110" w:name="_Toc529756744" w:displacedByCustomXml="next"/>
+    <w:bookmarkStart w:id="111" w:name="_Toc529756683" w:displacedByCustomXml="next"/>
     <w:sdt>
       <w:sdtPr>
         <w:id w:val="1707216621"/>
@@ -32179,9 +32656,8 @@
         <w:showingPlcHdr/>
         <w15:appearance w15:val="hidden"/>
       </w:sdtPr>
-      <w:sdtEndPr/>
       <w:sdtContent>
-        <w:bookmarkStart w:id="109" w:name="_Toc527370449" w:displacedByCustomXml="prev"/>
+        <w:bookmarkStart w:id="112" w:name="_Toc527370449" w:displacedByCustomXml="prev"/>
         <w:p>
           <w:pPr>
             <w:pStyle w:val="Heading1"/>
@@ -32190,12 +32666,12 @@
             <w:t>Bibliography</w:t>
           </w:r>
         </w:p>
-        <w:bookmarkEnd w:id="109" w:displacedByCustomXml="next"/>
+        <w:bookmarkEnd w:id="112" w:displacedByCustomXml="next"/>
       </w:sdtContent>
     </w:sdt>
-    <w:bookmarkEnd w:id="106" w:displacedByCustomXml="prev"/>
-    <w:bookmarkEnd w:id="107" w:displacedByCustomXml="prev"/>
-    <w:bookmarkEnd w:id="108" w:displacedByCustomXml="prev"/>
+    <w:bookmarkEnd w:id="109" w:displacedByCustomXml="prev"/>
+    <w:bookmarkEnd w:id="110" w:displacedByCustomXml="prev"/>
+    <w:bookmarkEnd w:id="111" w:displacedByCustomXml="prev"/>
     <w:sdt>
       <w:sdtPr>
         <w:id w:val="-130476122"/>
@@ -32206,7 +32682,6 @@
         <w:showingPlcHdr/>
         <w15:appearance w15:val="hidden"/>
       </w:sdtPr>
-      <w:sdtEndPr/>
       <w:sdtContent>
         <w:p>
           <w:pPr>
@@ -32493,9 +32968,9 @@
         <w:br w:type="page"/>
       </w:r>
     </w:p>
-    <w:bookmarkStart w:id="110" w:name="_Toc150975613" w:displacedByCustomXml="next"/>
-    <w:bookmarkStart w:id="111" w:name="_Toc529756745" w:displacedByCustomXml="next"/>
-    <w:bookmarkStart w:id="112" w:name="_Toc529756684" w:displacedByCustomXml="next"/>
+    <w:bookmarkStart w:id="113" w:name="_Toc150976133" w:displacedByCustomXml="next"/>
+    <w:bookmarkStart w:id="114" w:name="_Toc529756745" w:displacedByCustomXml="next"/>
+    <w:bookmarkStart w:id="115" w:name="_Toc529756684" w:displacedByCustomXml="next"/>
     <w:sdt>
       <w:sdtPr>
         <w:id w:val="-1282343791"/>
@@ -32506,9 +32981,8 @@
         <w:showingPlcHdr/>
         <w15:appearance w15:val="hidden"/>
       </w:sdtPr>
-      <w:sdtEndPr/>
       <w:sdtContent>
-        <w:bookmarkStart w:id="113" w:name="_Toc527370450" w:displacedByCustomXml="prev"/>
+        <w:bookmarkStart w:id="116" w:name="_Toc527370450" w:displacedByCustomXml="prev"/>
         <w:p>
           <w:pPr>
             <w:pStyle w:val="Heading1"/>
@@ -32517,12 +32991,12 @@
             <w:t>Acknowledgments</w:t>
           </w:r>
         </w:p>
-        <w:bookmarkEnd w:id="113" w:displacedByCustomXml="next"/>
+        <w:bookmarkEnd w:id="116" w:displacedByCustomXml="next"/>
       </w:sdtContent>
     </w:sdt>
-    <w:bookmarkEnd w:id="110" w:displacedByCustomXml="prev"/>
-    <w:bookmarkEnd w:id="111" w:displacedByCustomXml="prev"/>
-    <w:bookmarkEnd w:id="112" w:displacedByCustomXml="prev"/>
+    <w:bookmarkEnd w:id="113" w:displacedByCustomXml="prev"/>
+    <w:bookmarkEnd w:id="114" w:displacedByCustomXml="prev"/>
+    <w:bookmarkEnd w:id="115" w:displacedByCustomXml="prev"/>
     <w:sdt>
       <w:sdtPr>
         <w:id w:val="1801799683"/>
@@ -32533,7 +33007,6 @@
         <w:showingPlcHdr/>
         <w15:appearance w15:val="hidden"/>
       </w:sdtPr>
-      <w:sdtEndPr/>
       <w:sdtContent>
         <w:p>
           <w:r>
@@ -32552,7 +33025,6 @@
         <w:showingPlcHdr/>
         <w15:appearance w15:val="hidden"/>
       </w:sdtPr>
-      <w:sdtEndPr/>
       <w:sdtContent>
         <w:p>
           <w:pPr>
@@ -32569,9 +33041,9 @@
         <w:br w:type="page"/>
       </w:r>
     </w:p>
-    <w:bookmarkStart w:id="114" w:name="_Toc150975614" w:displacedByCustomXml="next"/>
-    <w:bookmarkStart w:id="115" w:name="_Toc529756746" w:displacedByCustomXml="next"/>
-    <w:bookmarkStart w:id="116" w:name="_Toc529756685" w:displacedByCustomXml="next"/>
+    <w:bookmarkStart w:id="117" w:name="_Toc150976134" w:displacedByCustomXml="next"/>
+    <w:bookmarkStart w:id="118" w:name="_Toc529756746" w:displacedByCustomXml="next"/>
+    <w:bookmarkStart w:id="119" w:name="_Toc529756685" w:displacedByCustomXml="next"/>
     <w:sdt>
       <w:sdtPr>
         <w:id w:val="-2072344064"/>
@@ -32582,9 +33054,8 @@
         <w:showingPlcHdr/>
         <w15:appearance w15:val="hidden"/>
       </w:sdtPr>
-      <w:sdtEndPr/>
       <w:sdtContent>
-        <w:bookmarkStart w:id="117" w:name="_Toc527370451" w:displacedByCustomXml="prev"/>
+        <w:bookmarkStart w:id="120" w:name="_Toc527370451" w:displacedByCustomXml="prev"/>
         <w:p>
           <w:pPr>
             <w:pStyle w:val="Heading1"/>
@@ -32593,12 +33064,12 @@
             <w:t>About the Author</w:t>
           </w:r>
         </w:p>
-        <w:bookmarkEnd w:id="117" w:displacedByCustomXml="next"/>
+        <w:bookmarkEnd w:id="120" w:displacedByCustomXml="next"/>
       </w:sdtContent>
     </w:sdt>
-    <w:bookmarkEnd w:id="114" w:displacedByCustomXml="prev"/>
-    <w:bookmarkEnd w:id="115" w:displacedByCustomXml="prev"/>
-    <w:bookmarkEnd w:id="116" w:displacedByCustomXml="prev"/>
+    <w:bookmarkEnd w:id="117" w:displacedByCustomXml="prev"/>
+    <w:bookmarkEnd w:id="118" w:displacedByCustomXml="prev"/>
+    <w:bookmarkEnd w:id="119" w:displacedByCustomXml="prev"/>
     <w:sdt>
       <w:sdtPr>
         <w:id w:val="-1232304388"/>
@@ -32609,7 +33080,6 @@
         <w:showingPlcHdr/>
         <w15:appearance w15:val="hidden"/>
       </w:sdtPr>
-      <w:sdtEndPr/>
       <w:sdtContent>
         <w:p>
           <w:r>
@@ -32628,7 +33098,6 @@
         <w:showingPlcHdr/>
         <w15:appearance w15:val="hidden"/>
       </w:sdtPr>
-      <w:sdtEndPr/>
       <w:sdtContent>
         <w:p>
           <w:pPr>
@@ -32844,7 +33313,6 @@
       <w:showingPlcHdr/>
       <w15:appearance w15:val="hidden"/>
     </w:sdtPr>
-    <w:sdtEndPr/>
     <w:sdtContent>
       <w:p>
         <w:pPr>
@@ -36484,6 +36952,7 @@
   <w:rsids>
     <w:rsidRoot w:val="004112AB"/>
     <w:rsid w:val="000109C0"/>
+    <w:rsid w:val="000518C1"/>
     <w:rsid w:val="00085475"/>
     <w:rsid w:val="00086141"/>
     <w:rsid w:val="000C2CE1"/>
@@ -37540,6 +38009,27 @@
 </file>
 
 <file path=customXml/item1.xml><?xml version="1.0" encoding="utf-8"?>
+<?mso-contentType ?>
+<FormTemplates xmlns="http://schemas.microsoft.com/sharepoint/v3/contenttype/forms">
+  <Display>DocumentLibraryForm</Display>
+  <Edit>DocumentLibraryForm</Edit>
+  <New>DocumentLibraryForm</New>
+</FormTemplates>
+</file>
+
+<file path=customXml/item2.xml><?xml version="1.0" encoding="utf-8"?>
+<p:properties xmlns:p="http://schemas.microsoft.com/office/2006/metadata/properties" xmlns:xsi="http://www.w3.org/2001/XMLSchema-instance" xmlns:pc="http://schemas.microsoft.com/office/infopath/2007/PartnerControls">
+  <documentManagement>
+    <MediaServiceKeyPoints xmlns="71af3243-3dd4-4a8d-8c0d-dd76da1f02a5" xsi:nil="true"/>
+  </documentManagement>
+</p:properties>
+</file>
+
+<file path=customXml/item3.xml><?xml version="1.0" encoding="utf-8"?>
+<b:Sources xmlns:b="http://schemas.openxmlformats.org/officeDocument/2006/bibliography" xmlns="http://schemas.openxmlformats.org/officeDocument/2006/bibliography" SelectedStyle="\APASixthEditionOfficeOnline.xsl" StyleName="APA" Version="6"/>
+</file>
+
+<file path=customXml/item4.xml><?xml version="1.0" encoding="utf-8"?>
 <ct:contentTypeSchema xmlns:ct="http://schemas.microsoft.com/office/2006/metadata/contentType" xmlns:ma="http://schemas.microsoft.com/office/2006/metadata/properties/metaAttributes" ct:_="" ma:_="" ma:contentTypeName="Document" ma:contentTypeID="0x01010079F111ED35F8CC479449609E8A0923A6" ma:contentTypeVersion="11" ma:contentTypeDescription="Create a new document." ma:contentTypeScope="" ma:versionID="96291512c1ee715ab617f4c07df79fc1">
   <xsd:schema xmlns:xsd="http://www.w3.org/2001/XMLSchema" xmlns:xs="http://www.w3.org/2001/XMLSchema" xmlns:p="http://schemas.microsoft.com/office/2006/metadata/properties" xmlns:ns2="71af3243-3dd4-4a8d-8c0d-dd76da1f02a5" xmlns:ns3="16c05727-aa75-4e4a-9b5f-8a80a1165891" targetNamespace="http://schemas.microsoft.com/office/2006/metadata/properties" ma:root="true" ma:fieldsID="8256c27c40ca5c40ce1cf6c44f0205df" ns2:_="" ns3:_="">
     <xsd:import namespace="71af3243-3dd4-4a8d-8c0d-dd76da1f02a5"/>
@@ -37750,28 +38240,33 @@
 </ct:contentTypeSchema>
 </file>
 
-<file path=customXml/item2.xml><?xml version="1.0" encoding="utf-8"?>
-<b:Sources xmlns:b="http://schemas.openxmlformats.org/officeDocument/2006/bibliography" xmlns="http://schemas.openxmlformats.org/officeDocument/2006/bibliography" SelectedStyle="\APASixthEditionOfficeOnline.xsl" StyleName="APA" Version="6"/>
+<file path=customXml/itemProps1.xml><?xml version="1.0" encoding="utf-8"?>
+<ds:datastoreItem xmlns:ds="http://schemas.openxmlformats.org/officeDocument/2006/customXml" ds:itemID="{CF44EB4C-692F-4272-9514-DF49EFCFE5A5}">
+  <ds:schemaRefs>
+    <ds:schemaRef ds:uri="http://schemas.microsoft.com/sharepoint/v3/contenttype/forms"/>
+  </ds:schemaRefs>
+</ds:datastoreItem>
 </file>
 
-<file path=customXml/item3.xml><?xml version="1.0" encoding="utf-8"?>
-<p:properties xmlns:p="http://schemas.microsoft.com/office/2006/metadata/properties" xmlns:xsi="http://www.w3.org/2001/XMLSchema-instance" xmlns:pc="http://schemas.microsoft.com/office/infopath/2007/PartnerControls">
-  <documentManagement>
-    <MediaServiceKeyPoints xmlns="71af3243-3dd4-4a8d-8c0d-dd76da1f02a5" xsi:nil="true"/>
-  </documentManagement>
-</p:properties>
+<file path=customXml/itemProps2.xml><?xml version="1.0" encoding="utf-8"?>
+<ds:datastoreItem xmlns:ds="http://schemas.openxmlformats.org/officeDocument/2006/customXml" ds:itemID="{A1CD3894-5D83-418D-9473-561E9E7F9185}">
+  <ds:schemaRefs>
+    <ds:schemaRef ds:uri="http://schemas.microsoft.com/office/2006/metadata/properties"/>
+    <ds:schemaRef ds:uri="http://schemas.microsoft.com/office/infopath/2007/PartnerControls"/>
+    <ds:schemaRef ds:uri="71af3243-3dd4-4a8d-8c0d-dd76da1f02a5"/>
+  </ds:schemaRefs>
+</ds:datastoreItem>
 </file>
 
-<file path=customXml/item4.xml><?xml version="1.0" encoding="utf-8"?>
-<?mso-contentType ?>
-<FormTemplates xmlns="http://schemas.microsoft.com/sharepoint/v3/contenttype/forms">
-  <Display>DocumentLibraryForm</Display>
-  <Edit>DocumentLibraryForm</Edit>
-  <New>DocumentLibraryForm</New>
-</FormTemplates>
+<file path=customXml/itemProps3.xml><?xml version="1.0" encoding="utf-8"?>
+<ds:datastoreItem xmlns:ds="http://schemas.openxmlformats.org/officeDocument/2006/customXml" ds:itemID="{2FE66373-6161-4581-9A28-7AB54200425F}">
+  <ds:schemaRefs>
+    <ds:schemaRef ds:uri="http://schemas.openxmlformats.org/officeDocument/2006/bibliography"/>
+  </ds:schemaRefs>
+</ds:datastoreItem>
 </file>
 
-<file path=customXml/itemProps1.xml><?xml version="1.0" encoding="utf-8"?>
+<file path=customXml/itemProps4.xml><?xml version="1.0" encoding="utf-8"?>
 <ds:datastoreItem xmlns:ds="http://schemas.openxmlformats.org/officeDocument/2006/customXml" ds:itemID="{CB03C512-720A-4153-9179-510DFD75D7CD}">
   <ds:schemaRefs>
     <ds:schemaRef ds:uri="http://schemas.microsoft.com/office/2006/metadata/contentType"/>
@@ -37788,30 +38283,4 @@
     <ds:schemaRef ds:uri="http://schemas.microsoft.com/internal/obd"/>
   </ds:schemaRefs>
 </ds:datastoreItem>
-</file>
-
-<file path=customXml/itemProps2.xml><?xml version="1.0" encoding="utf-8"?>
-<ds:datastoreItem xmlns:ds="http://schemas.openxmlformats.org/officeDocument/2006/customXml" ds:itemID="{2FE66373-6161-4581-9A28-7AB54200425F}">
-  <ds:schemaRefs>
-    <ds:schemaRef ds:uri="http://schemas.openxmlformats.org/officeDocument/2006/bibliography"/>
-  </ds:schemaRefs>
-</ds:datastoreItem>
-</file>
-
-<file path=customXml/itemProps3.xml><?xml version="1.0" encoding="utf-8"?>
-<ds:datastoreItem xmlns:ds="http://schemas.openxmlformats.org/officeDocument/2006/customXml" ds:itemID="{A1CD3894-5D83-418D-9473-561E9E7F9185}">
-  <ds:schemaRefs>
-    <ds:schemaRef ds:uri="http://schemas.microsoft.com/office/2006/metadata/properties"/>
-    <ds:schemaRef ds:uri="http://schemas.microsoft.com/office/infopath/2007/PartnerControls"/>
-    <ds:schemaRef ds:uri="71af3243-3dd4-4a8d-8c0d-dd76da1f02a5"/>
-  </ds:schemaRefs>
-</ds:datastoreItem>
-</file>
-
-<file path=customXml/itemProps4.xml><?xml version="1.0" encoding="utf-8"?>
-<ds:datastoreItem xmlns:ds="http://schemas.openxmlformats.org/officeDocument/2006/customXml" ds:itemID="{CF44EB4C-692F-4272-9514-DF49EFCFE5A5}">
-  <ds:schemaRefs>
-    <ds:schemaRef ds:uri="http://schemas.microsoft.com/sharepoint/v3/contenttype/forms"/>
-  </ds:schemaRefs>
-</ds:datastoreItem>
 </file>
--- a/Receptbok.docx
+++ b/Receptbok.docx
@@ -177,7 +177,7 @@
         <w:br w:type="page"/>
       </w:r>
     </w:p>
-    <w:bookmarkStart w:id="0" w:name="_Toc150976035" w:displacedByCustomXml="next"/>
+    <w:bookmarkStart w:id="0" w:name="_Toc151016166" w:displacedByCustomXml="next"/>
     <w:sdt>
       <w:sdtPr>
         <w:rPr>
@@ -234,7 +234,7 @@
           <w:r>
             <w:fldChar w:fldCharType="separate"/>
           </w:r>
-          <w:hyperlink w:anchor="_Toc150976035" w:history="1">
+          <w:hyperlink w:anchor="_Toc151016166" w:history="1">
             <w:r>
               <w:rPr>
                 <w:rStyle w:val="Hyperlink"/>
@@ -261,7 +261,7 @@
                 <w:noProof/>
                 <w:webHidden/>
               </w:rPr>
-              <w:instrText xml:space="preserve"> PAGEREF _Toc150976035 \h </w:instrText>
+              <w:instrText xml:space="preserve"> PAGEREF _Toc151016166 \h </w:instrText>
             </w:r>
             <w:r>
               <w:rPr>
@@ -308,7 +308,7 @@
               <w14:ligatures w14:val="standardContextual"/>
             </w:rPr>
           </w:pPr>
-          <w:hyperlink w:anchor="_Toc150976036" w:history="1">
+          <w:hyperlink w:anchor="_Toc151016167" w:history="1">
             <w:r>
               <w:rPr>
                 <w:rStyle w:val="Hyperlink"/>
@@ -336,7 +336,7 @@
                 <w:noProof/>
                 <w:webHidden/>
               </w:rPr>
-              <w:instrText xml:space="preserve"> PAGEREF _Toc150976036 \h </w:instrText>
+              <w:instrText xml:space="preserve"> PAGEREF _Toc151016167 \h </w:instrText>
             </w:r>
             <w:r>
               <w:rPr>
@@ -383,7 +383,7 @@
               <w14:ligatures w14:val="standardContextual"/>
             </w:rPr>
           </w:pPr>
-          <w:hyperlink w:anchor="_Toc150976037" w:history="1">
+          <w:hyperlink w:anchor="_Toc151016168" w:history="1">
             <w:r>
               <w:rPr>
                 <w:rStyle w:val="Hyperlink"/>
@@ -411,7 +411,7 @@
                 <w:noProof/>
                 <w:webHidden/>
               </w:rPr>
-              <w:instrText xml:space="preserve"> PAGEREF _Toc150976037 \h </w:instrText>
+              <w:instrText xml:space="preserve"> PAGEREF _Toc151016168 \h </w:instrText>
             </w:r>
             <w:r>
               <w:rPr>
@@ -455,7 +455,7 @@
               <w14:ligatures w14:val="standardContextual"/>
             </w:rPr>
           </w:pPr>
-          <w:hyperlink w:anchor="_Toc150976038" w:history="1">
+          <w:hyperlink w:anchor="_Toc151016169" w:history="1">
             <w:r>
               <w:rPr>
                 <w:rStyle w:val="Hyperlink"/>
@@ -483,7 +483,7 @@
                 <w:noProof/>
                 <w:webHidden/>
               </w:rPr>
-              <w:instrText xml:space="preserve"> PAGEREF _Toc150976038 \h </w:instrText>
+              <w:instrText xml:space="preserve"> PAGEREF _Toc151016169 \h </w:instrText>
             </w:r>
             <w:r>
               <w:rPr>
@@ -530,7 +530,7 @@
               <w14:ligatures w14:val="standardContextual"/>
             </w:rPr>
           </w:pPr>
-          <w:hyperlink w:anchor="_Toc150976039" w:history="1">
+          <w:hyperlink w:anchor="_Toc151016170" w:history="1">
             <w:r>
               <w:rPr>
                 <w:rStyle w:val="Hyperlink"/>
@@ -558,7 +558,7 @@
                 <w:noProof/>
                 <w:webHidden/>
               </w:rPr>
-              <w:instrText xml:space="preserve"> PAGEREF _Toc150976039 \h </w:instrText>
+              <w:instrText xml:space="preserve"> PAGEREF _Toc151016170 \h </w:instrText>
             </w:r>
             <w:r>
               <w:rPr>
@@ -605,7 +605,7 @@
               <w14:ligatures w14:val="standardContextual"/>
             </w:rPr>
           </w:pPr>
-          <w:hyperlink w:anchor="_Toc150976040" w:history="1">
+          <w:hyperlink w:anchor="_Toc151016171" w:history="1">
             <w:r>
               <w:rPr>
                 <w:rStyle w:val="Hyperlink"/>
@@ -633,7 +633,7 @@
                 <w:noProof/>
                 <w:webHidden/>
               </w:rPr>
-              <w:instrText xml:space="preserve"> PAGEREF _Toc150976040 \h </w:instrText>
+              <w:instrText xml:space="preserve"> PAGEREF _Toc151016171 \h </w:instrText>
             </w:r>
             <w:r>
               <w:rPr>
@@ -677,7 +677,7 @@
               <w14:ligatures w14:val="standardContextual"/>
             </w:rPr>
           </w:pPr>
-          <w:hyperlink w:anchor="_Toc150976041" w:history="1">
+          <w:hyperlink w:anchor="_Toc151016172" w:history="1">
             <w:r>
               <w:rPr>
                 <w:rStyle w:val="Hyperlink"/>
@@ -705,7 +705,7 @@
                 <w:noProof/>
                 <w:webHidden/>
               </w:rPr>
-              <w:instrText xml:space="preserve"> PAGEREF _Toc150976041 \h </w:instrText>
+              <w:instrText xml:space="preserve"> PAGEREF _Toc151016172 \h </w:instrText>
             </w:r>
             <w:r>
               <w:rPr>
@@ -752,7 +752,7 @@
               <w14:ligatures w14:val="standardContextual"/>
             </w:rPr>
           </w:pPr>
-          <w:hyperlink w:anchor="_Toc150976042" w:history="1">
+          <w:hyperlink w:anchor="_Toc151016173" w:history="1">
             <w:r>
               <w:rPr>
                 <w:rStyle w:val="Hyperlink"/>
@@ -780,7 +780,7 @@
                 <w:noProof/>
                 <w:webHidden/>
               </w:rPr>
-              <w:instrText xml:space="preserve"> PAGEREF _Toc150976042 \h </w:instrText>
+              <w:instrText xml:space="preserve"> PAGEREF _Toc151016173 \h </w:instrText>
             </w:r>
             <w:r>
               <w:rPr>
@@ -827,7 +827,7 @@
               <w14:ligatures w14:val="standardContextual"/>
             </w:rPr>
           </w:pPr>
-          <w:hyperlink w:anchor="_Toc150976043" w:history="1">
+          <w:hyperlink w:anchor="_Toc151016174" w:history="1">
             <w:r>
               <w:rPr>
                 <w:rStyle w:val="Hyperlink"/>
@@ -855,7 +855,7 @@
                 <w:noProof/>
                 <w:webHidden/>
               </w:rPr>
-              <w:instrText xml:space="preserve"> PAGEREF _Toc150976043 \h </w:instrText>
+              <w:instrText xml:space="preserve"> PAGEREF _Toc151016174 \h </w:instrText>
             </w:r>
             <w:r>
               <w:rPr>
@@ -902,7 +902,7 @@
               <w14:ligatures w14:val="standardContextual"/>
             </w:rPr>
           </w:pPr>
-          <w:hyperlink w:anchor="_Toc150976044" w:history="1">
+          <w:hyperlink w:anchor="_Toc151016175" w:history="1">
             <w:r>
               <w:rPr>
                 <w:rStyle w:val="Hyperlink"/>
@@ -930,7 +930,7 @@
                 <w:noProof/>
                 <w:webHidden/>
               </w:rPr>
-              <w:instrText xml:space="preserve"> PAGEREF _Toc150976044 \h </w:instrText>
+              <w:instrText xml:space="preserve"> PAGEREF _Toc151016175 \h </w:instrText>
             </w:r>
             <w:r>
               <w:rPr>
@@ -977,7 +977,7 @@
               <w14:ligatures w14:val="standardContextual"/>
             </w:rPr>
           </w:pPr>
-          <w:hyperlink w:anchor="_Toc150976045" w:history="1">
+          <w:hyperlink w:anchor="_Toc151016176" w:history="1">
             <w:r>
               <w:rPr>
                 <w:rStyle w:val="Hyperlink"/>
@@ -1005,7 +1005,7 @@
                 <w:noProof/>
                 <w:webHidden/>
               </w:rPr>
-              <w:instrText xml:space="preserve"> PAGEREF _Toc150976045 \h </w:instrText>
+              <w:instrText xml:space="preserve"> PAGEREF _Toc151016176 \h </w:instrText>
             </w:r>
             <w:r>
               <w:rPr>
@@ -1052,7 +1052,7 @@
               <w14:ligatures w14:val="standardContextual"/>
             </w:rPr>
           </w:pPr>
-          <w:hyperlink w:anchor="_Toc150976046" w:history="1">
+          <w:hyperlink w:anchor="_Toc151016177" w:history="1">
             <w:r>
               <w:rPr>
                 <w:rStyle w:val="Hyperlink"/>
@@ -1080,7 +1080,7 @@
                 <w:noProof/>
                 <w:webHidden/>
               </w:rPr>
-              <w:instrText xml:space="preserve"> PAGEREF _Toc150976046 \h </w:instrText>
+              <w:instrText xml:space="preserve"> PAGEREF _Toc151016177 \h </w:instrText>
             </w:r>
             <w:r>
               <w:rPr>
@@ -1127,7 +1127,7 @@
               <w14:ligatures w14:val="standardContextual"/>
             </w:rPr>
           </w:pPr>
-          <w:hyperlink w:anchor="_Toc150976047" w:history="1">
+          <w:hyperlink w:anchor="_Toc151016178" w:history="1">
             <w:r>
               <w:rPr>
                 <w:rStyle w:val="Hyperlink"/>
@@ -1155,7 +1155,7 @@
                 <w:noProof/>
                 <w:webHidden/>
               </w:rPr>
-              <w:instrText xml:space="preserve"> PAGEREF _Toc150976047 \h </w:instrText>
+              <w:instrText xml:space="preserve"> PAGEREF _Toc151016178 \h </w:instrText>
             </w:r>
             <w:r>
               <w:rPr>
@@ -1199,7 +1199,7 @@
               <w14:ligatures w14:val="standardContextual"/>
             </w:rPr>
           </w:pPr>
-          <w:hyperlink w:anchor="_Toc150976048" w:history="1">
+          <w:hyperlink w:anchor="_Toc151016179" w:history="1">
             <w:r>
               <w:rPr>
                 <w:rStyle w:val="Hyperlink"/>
@@ -1227,7 +1227,7 @@
                 <w:noProof/>
                 <w:webHidden/>
               </w:rPr>
-              <w:instrText xml:space="preserve"> PAGEREF _Toc150976048 \h </w:instrText>
+              <w:instrText xml:space="preserve"> PAGEREF _Toc151016179 \h </w:instrText>
             </w:r>
             <w:r>
               <w:rPr>
@@ -1274,7 +1274,7 @@
               <w14:ligatures w14:val="standardContextual"/>
             </w:rPr>
           </w:pPr>
-          <w:hyperlink w:anchor="_Toc150976049" w:history="1">
+          <w:hyperlink w:anchor="_Toc151016180" w:history="1">
             <w:r>
               <w:rPr>
                 <w:rStyle w:val="Hyperlink"/>
@@ -1302,7 +1302,7 @@
                 <w:noProof/>
                 <w:webHidden/>
               </w:rPr>
-              <w:instrText xml:space="preserve"> PAGEREF _Toc150976049 \h </w:instrText>
+              <w:instrText xml:space="preserve"> PAGEREF _Toc151016180 \h </w:instrText>
             </w:r>
             <w:r>
               <w:rPr>
@@ -1349,7 +1349,7 @@
               <w14:ligatures w14:val="standardContextual"/>
             </w:rPr>
           </w:pPr>
-          <w:hyperlink w:anchor="_Toc150976050" w:history="1">
+          <w:hyperlink w:anchor="_Toc151016181" w:history="1">
             <w:r>
               <w:rPr>
                 <w:rStyle w:val="Hyperlink"/>
@@ -1377,7 +1377,7 @@
                 <w:noProof/>
                 <w:webHidden/>
               </w:rPr>
-              <w:instrText xml:space="preserve"> PAGEREF _Toc150976050 \h </w:instrText>
+              <w:instrText xml:space="preserve"> PAGEREF _Toc151016181 \h </w:instrText>
             </w:r>
             <w:r>
               <w:rPr>
@@ -1424,7 +1424,7 @@
               <w14:ligatures w14:val="standardContextual"/>
             </w:rPr>
           </w:pPr>
-          <w:hyperlink w:anchor="_Toc150976051" w:history="1">
+          <w:hyperlink w:anchor="_Toc151016182" w:history="1">
             <w:r>
               <w:rPr>
                 <w:rStyle w:val="Hyperlink"/>
@@ -1452,7 +1452,7 @@
                 <w:noProof/>
                 <w:webHidden/>
               </w:rPr>
-              <w:instrText xml:space="preserve"> PAGEREF _Toc150976051 \h </w:instrText>
+              <w:instrText xml:space="preserve"> PAGEREF _Toc151016182 \h </w:instrText>
             </w:r>
             <w:r>
               <w:rPr>
@@ -1499,7 +1499,7 @@
               <w14:ligatures w14:val="standardContextual"/>
             </w:rPr>
           </w:pPr>
-          <w:hyperlink w:anchor="_Toc150976052" w:history="1">
+          <w:hyperlink w:anchor="_Toc151016183" w:history="1">
             <w:r>
               <w:rPr>
                 <w:rStyle w:val="Hyperlink"/>
@@ -1527,7 +1527,7 @@
                 <w:noProof/>
                 <w:webHidden/>
               </w:rPr>
-              <w:instrText xml:space="preserve"> PAGEREF _Toc150976052 \h </w:instrText>
+              <w:instrText xml:space="preserve"> PAGEREF _Toc151016183 \h </w:instrText>
             </w:r>
             <w:r>
               <w:rPr>
@@ -1574,7 +1574,7 @@
               <w14:ligatures w14:val="standardContextual"/>
             </w:rPr>
           </w:pPr>
-          <w:hyperlink w:anchor="_Toc150976053" w:history="1">
+          <w:hyperlink w:anchor="_Toc151016184" w:history="1">
             <w:r>
               <w:rPr>
                 <w:rStyle w:val="Hyperlink"/>
@@ -1602,7 +1602,7 @@
                 <w:noProof/>
                 <w:webHidden/>
               </w:rPr>
-              <w:instrText xml:space="preserve"> PAGEREF _Toc150976053 \h </w:instrText>
+              <w:instrText xml:space="preserve"> PAGEREF _Toc151016184 \h </w:instrText>
             </w:r>
             <w:r>
               <w:rPr>
@@ -1649,7 +1649,7 @@
               <w14:ligatures w14:val="standardContextual"/>
             </w:rPr>
           </w:pPr>
-          <w:hyperlink w:anchor="_Toc150976054" w:history="1">
+          <w:hyperlink w:anchor="_Toc151016185" w:history="1">
             <w:r>
               <w:rPr>
                 <w:rStyle w:val="Hyperlink"/>
@@ -1677,7 +1677,7 @@
                 <w:noProof/>
                 <w:webHidden/>
               </w:rPr>
-              <w:instrText xml:space="preserve"> PAGEREF _Toc150976054 \h </w:instrText>
+              <w:instrText xml:space="preserve"> PAGEREF _Toc151016185 \h </w:instrText>
             </w:r>
             <w:r>
               <w:rPr>
@@ -1724,7 +1724,7 @@
               <w14:ligatures w14:val="standardContextual"/>
             </w:rPr>
           </w:pPr>
-          <w:hyperlink w:anchor="_Toc150976055" w:history="1">
+          <w:hyperlink w:anchor="_Toc151016186" w:history="1">
             <w:r>
               <w:rPr>
                 <w:rStyle w:val="Hyperlink"/>
@@ -1752,7 +1752,7 @@
                 <w:noProof/>
                 <w:webHidden/>
               </w:rPr>
-              <w:instrText xml:space="preserve"> PAGEREF _Toc150976055 \h </w:instrText>
+              <w:instrText xml:space="preserve"> PAGEREF _Toc151016186 \h </w:instrText>
             </w:r>
             <w:r>
               <w:rPr>
@@ -1796,7 +1796,7 @@
               <w14:ligatures w14:val="standardContextual"/>
             </w:rPr>
           </w:pPr>
-          <w:hyperlink w:anchor="_Toc150976056" w:history="1">
+          <w:hyperlink w:anchor="_Toc151016187" w:history="1">
             <w:r>
               <w:rPr>
                 <w:rStyle w:val="Hyperlink"/>
@@ -1824,7 +1824,7 @@
                 <w:noProof/>
                 <w:webHidden/>
               </w:rPr>
-              <w:instrText xml:space="preserve"> PAGEREF _Toc150976056 \h </w:instrText>
+              <w:instrText xml:space="preserve"> PAGEREF _Toc151016187 \h </w:instrText>
             </w:r>
             <w:r>
               <w:rPr>
@@ -1871,7 +1871,7 @@
               <w14:ligatures w14:val="standardContextual"/>
             </w:rPr>
           </w:pPr>
-          <w:hyperlink w:anchor="_Toc150976057" w:history="1">
+          <w:hyperlink w:anchor="_Toc151016188" w:history="1">
             <w:r>
               <w:rPr>
                 <w:rStyle w:val="Hyperlink"/>
@@ -1899,7 +1899,7 @@
                 <w:noProof/>
                 <w:webHidden/>
               </w:rPr>
-              <w:instrText xml:space="preserve"> PAGEREF _Toc150976057 \h </w:instrText>
+              <w:instrText xml:space="preserve"> PAGEREF _Toc151016188 \h </w:instrText>
             </w:r>
             <w:r>
               <w:rPr>
@@ -1943,7 +1943,7 @@
               <w14:ligatures w14:val="standardContextual"/>
             </w:rPr>
           </w:pPr>
-          <w:hyperlink w:anchor="_Toc150976058" w:history="1">
+          <w:hyperlink w:anchor="_Toc151016189" w:history="1">
             <w:r>
               <w:rPr>
                 <w:rStyle w:val="Hyperlink"/>
@@ -1971,7 +1971,7 @@
                 <w:noProof/>
                 <w:webHidden/>
               </w:rPr>
-              <w:instrText xml:space="preserve"> PAGEREF _Toc150976058 \h </w:instrText>
+              <w:instrText xml:space="preserve"> PAGEREF _Toc151016189 \h </w:instrText>
             </w:r>
             <w:r>
               <w:rPr>
@@ -2018,7 +2018,7 @@
               <w14:ligatures w14:val="standardContextual"/>
             </w:rPr>
           </w:pPr>
-          <w:hyperlink w:anchor="_Toc150976059" w:history="1">
+          <w:hyperlink w:anchor="_Toc151016190" w:history="1">
             <w:r>
               <w:rPr>
                 <w:rStyle w:val="Hyperlink"/>
@@ -2046,7 +2046,7 @@
                 <w:noProof/>
                 <w:webHidden/>
               </w:rPr>
-              <w:instrText xml:space="preserve"> PAGEREF _Toc150976059 \h </w:instrText>
+              <w:instrText xml:space="preserve"> PAGEREF _Toc151016190 \h </w:instrText>
             </w:r>
             <w:r>
               <w:rPr>
@@ -2093,7 +2093,7 @@
               <w14:ligatures w14:val="standardContextual"/>
             </w:rPr>
           </w:pPr>
-          <w:hyperlink w:anchor="_Toc150976060" w:history="1">
+          <w:hyperlink w:anchor="_Toc151016191" w:history="1">
             <w:r>
               <w:rPr>
                 <w:rStyle w:val="Hyperlink"/>
@@ -2121,7 +2121,7 @@
                 <w:noProof/>
                 <w:webHidden/>
               </w:rPr>
-              <w:instrText xml:space="preserve"> PAGEREF _Toc150976060 \h </w:instrText>
+              <w:instrText xml:space="preserve"> PAGEREF _Toc151016191 \h </w:instrText>
             </w:r>
             <w:r>
               <w:rPr>
@@ -2168,7 +2168,7 @@
               <w14:ligatures w14:val="standardContextual"/>
             </w:rPr>
           </w:pPr>
-          <w:hyperlink w:anchor="_Toc150976061" w:history="1">
+          <w:hyperlink w:anchor="_Toc151016192" w:history="1">
             <w:r>
               <w:rPr>
                 <w:rStyle w:val="Hyperlink"/>
@@ -2196,7 +2196,7 @@
                 <w:noProof/>
                 <w:webHidden/>
               </w:rPr>
-              <w:instrText xml:space="preserve"> PAGEREF _Toc150976061 \h </w:instrText>
+              <w:instrText xml:space="preserve"> PAGEREF _Toc151016192 \h </w:instrText>
             </w:r>
             <w:r>
               <w:rPr>
@@ -2243,7 +2243,7 @@
               <w14:ligatures w14:val="standardContextual"/>
             </w:rPr>
           </w:pPr>
-          <w:hyperlink w:anchor="_Toc150976062" w:history="1">
+          <w:hyperlink w:anchor="_Toc151016193" w:history="1">
             <w:r>
               <w:rPr>
                 <w:rStyle w:val="Hyperlink"/>
@@ -2271,7 +2271,7 @@
                 <w:noProof/>
                 <w:webHidden/>
               </w:rPr>
-              <w:instrText xml:space="preserve"> PAGEREF _Toc150976062 \h </w:instrText>
+              <w:instrText xml:space="preserve"> PAGEREF _Toc151016193 \h </w:instrText>
             </w:r>
             <w:r>
               <w:rPr>
@@ -2318,7 +2318,7 @@
               <w14:ligatures w14:val="standardContextual"/>
             </w:rPr>
           </w:pPr>
-          <w:hyperlink w:anchor="_Toc150976063" w:history="1">
+          <w:hyperlink w:anchor="_Toc151016194" w:history="1">
             <w:r>
               <w:rPr>
                 <w:rStyle w:val="Hyperlink"/>
@@ -2346,7 +2346,7 @@
                 <w:noProof/>
                 <w:webHidden/>
               </w:rPr>
-              <w:instrText xml:space="preserve"> PAGEREF _Toc150976063 \h </w:instrText>
+              <w:instrText xml:space="preserve"> PAGEREF _Toc151016194 \h </w:instrText>
             </w:r>
             <w:r>
               <w:rPr>
@@ -2393,7 +2393,7 @@
               <w14:ligatures w14:val="standardContextual"/>
             </w:rPr>
           </w:pPr>
-          <w:hyperlink w:anchor="_Toc150976064" w:history="1">
+          <w:hyperlink w:anchor="_Toc151016195" w:history="1">
             <w:r>
               <w:rPr>
                 <w:rStyle w:val="Hyperlink"/>
@@ -2421,7 +2421,7 @@
                 <w:noProof/>
                 <w:webHidden/>
               </w:rPr>
-              <w:instrText xml:space="preserve"> PAGEREF _Toc150976064 \h </w:instrText>
+              <w:instrText xml:space="preserve"> PAGEREF _Toc151016195 \h </w:instrText>
             </w:r>
             <w:r>
               <w:rPr>
@@ -2465,7 +2465,7 @@
               <w14:ligatures w14:val="standardContextual"/>
             </w:rPr>
           </w:pPr>
-          <w:hyperlink w:anchor="_Toc150976065" w:history="1">
+          <w:hyperlink w:anchor="_Toc151016196" w:history="1">
             <w:r>
               <w:rPr>
                 <w:rStyle w:val="Hyperlink"/>
@@ -2493,7 +2493,7 @@
                 <w:noProof/>
                 <w:webHidden/>
               </w:rPr>
-              <w:instrText xml:space="preserve"> PAGEREF _Toc150976065 \h </w:instrText>
+              <w:instrText xml:space="preserve"> PAGEREF _Toc151016196 \h </w:instrText>
             </w:r>
             <w:r>
               <w:rPr>
@@ -2540,7 +2540,7 @@
               <w14:ligatures w14:val="standardContextual"/>
             </w:rPr>
           </w:pPr>
-          <w:hyperlink w:anchor="_Toc150976066" w:history="1">
+          <w:hyperlink w:anchor="_Toc151016197" w:history="1">
             <w:r>
               <w:rPr>
                 <w:rStyle w:val="Hyperlink"/>
@@ -2568,7 +2568,7 @@
                 <w:noProof/>
                 <w:webHidden/>
               </w:rPr>
-              <w:instrText xml:space="preserve"> PAGEREF _Toc150976066 \h </w:instrText>
+              <w:instrText xml:space="preserve"> PAGEREF _Toc151016197 \h </w:instrText>
             </w:r>
             <w:r>
               <w:rPr>
@@ -2615,7 +2615,7 @@
               <w14:ligatures w14:val="standardContextual"/>
             </w:rPr>
           </w:pPr>
-          <w:hyperlink w:anchor="_Toc150976067" w:history="1">
+          <w:hyperlink w:anchor="_Toc151016198" w:history="1">
             <w:r>
               <w:rPr>
                 <w:rStyle w:val="Hyperlink"/>
@@ -2643,7 +2643,7 @@
                 <w:noProof/>
                 <w:webHidden/>
               </w:rPr>
-              <w:instrText xml:space="preserve"> PAGEREF _Toc150976067 \h </w:instrText>
+              <w:instrText xml:space="preserve"> PAGEREF _Toc151016198 \h </w:instrText>
             </w:r>
             <w:r>
               <w:rPr>
@@ -2687,7 +2687,7 @@
               <w14:ligatures w14:val="standardContextual"/>
             </w:rPr>
           </w:pPr>
-          <w:hyperlink w:anchor="_Toc150976068" w:history="1">
+          <w:hyperlink w:anchor="_Toc151016199" w:history="1">
             <w:r>
               <w:rPr>
                 <w:rStyle w:val="Hyperlink"/>
@@ -2715,7 +2715,7 @@
                 <w:noProof/>
                 <w:webHidden/>
               </w:rPr>
-              <w:instrText xml:space="preserve"> PAGEREF _Toc150976068 \h </w:instrText>
+              <w:instrText xml:space="preserve"> PAGEREF _Toc151016199 \h </w:instrText>
             </w:r>
             <w:r>
               <w:rPr>
@@ -2762,7 +2762,7 @@
               <w14:ligatures w14:val="standardContextual"/>
             </w:rPr>
           </w:pPr>
-          <w:hyperlink w:anchor="_Toc150976069" w:history="1">
+          <w:hyperlink w:anchor="_Toc151016200" w:history="1">
             <w:r>
               <w:rPr>
                 <w:rStyle w:val="Hyperlink"/>
@@ -2790,7 +2790,7 @@
                 <w:noProof/>
                 <w:webHidden/>
               </w:rPr>
-              <w:instrText xml:space="preserve"> PAGEREF _Toc150976069 \h </w:instrText>
+              <w:instrText xml:space="preserve"> PAGEREF _Toc151016200 \h </w:instrText>
             </w:r>
             <w:r>
               <w:rPr>
@@ -2837,7 +2837,7 @@
               <w14:ligatures w14:val="standardContextual"/>
             </w:rPr>
           </w:pPr>
-          <w:hyperlink w:anchor="_Toc150976070" w:history="1">
+          <w:hyperlink w:anchor="_Toc151016201" w:history="1">
             <w:r>
               <w:rPr>
                 <w:rStyle w:val="Hyperlink"/>
@@ -2865,7 +2865,7 @@
                 <w:noProof/>
                 <w:webHidden/>
               </w:rPr>
-              <w:instrText xml:space="preserve"> PAGEREF _Toc150976070 \h </w:instrText>
+              <w:instrText xml:space="preserve"> PAGEREF _Toc151016201 \h </w:instrText>
             </w:r>
             <w:r>
               <w:rPr>
@@ -2912,7 +2912,7 @@
               <w14:ligatures w14:val="standardContextual"/>
             </w:rPr>
           </w:pPr>
-          <w:hyperlink w:anchor="_Toc150976071" w:history="1">
+          <w:hyperlink w:anchor="_Toc151016202" w:history="1">
             <w:r>
               <w:rPr>
                 <w:rStyle w:val="Hyperlink"/>
@@ -2940,7 +2940,7 @@
                 <w:noProof/>
                 <w:webHidden/>
               </w:rPr>
-              <w:instrText xml:space="preserve"> PAGEREF _Toc150976071 \h </w:instrText>
+              <w:instrText xml:space="preserve"> PAGEREF _Toc151016202 \h </w:instrText>
             </w:r>
             <w:r>
               <w:rPr>
@@ -2987,7 +2987,7 @@
               <w14:ligatures w14:val="standardContextual"/>
             </w:rPr>
           </w:pPr>
-          <w:hyperlink w:anchor="_Toc150976072" w:history="1">
+          <w:hyperlink w:anchor="_Toc151016203" w:history="1">
             <w:r>
               <w:rPr>
                 <w:rStyle w:val="Hyperlink"/>
@@ -3015,7 +3015,7 @@
                 <w:noProof/>
                 <w:webHidden/>
               </w:rPr>
-              <w:instrText xml:space="preserve"> PAGEREF _Toc150976072 \h </w:instrText>
+              <w:instrText xml:space="preserve"> PAGEREF _Toc151016203 \h </w:instrText>
             </w:r>
             <w:r>
               <w:rPr>
@@ -3059,7 +3059,7 @@
               <w14:ligatures w14:val="standardContextual"/>
             </w:rPr>
           </w:pPr>
-          <w:hyperlink w:anchor="_Toc150976073" w:history="1">
+          <w:hyperlink w:anchor="_Toc151016204" w:history="1">
             <w:r>
               <w:rPr>
                 <w:rStyle w:val="Hyperlink"/>
@@ -3087,7 +3087,7 @@
                 <w:noProof/>
                 <w:webHidden/>
               </w:rPr>
-              <w:instrText xml:space="preserve"> PAGEREF _Toc150976073 \h </w:instrText>
+              <w:instrText xml:space="preserve"> PAGEREF _Toc151016204 \h </w:instrText>
             </w:r>
             <w:r>
               <w:rPr>
@@ -3134,7 +3134,7 @@
               <w14:ligatures w14:val="standardContextual"/>
             </w:rPr>
           </w:pPr>
-          <w:hyperlink w:anchor="_Toc150976074" w:history="1">
+          <w:hyperlink w:anchor="_Toc151016205" w:history="1">
             <w:r>
               <w:rPr>
                 <w:rStyle w:val="Hyperlink"/>
@@ -3162,7 +3162,7 @@
                 <w:noProof/>
                 <w:webHidden/>
               </w:rPr>
-              <w:instrText xml:space="preserve"> PAGEREF _Toc150976074 \h </w:instrText>
+              <w:instrText xml:space="preserve"> PAGEREF _Toc151016205 \h </w:instrText>
             </w:r>
             <w:r>
               <w:rPr>
@@ -3206,7 +3206,7 @@
               <w14:ligatures w14:val="standardContextual"/>
             </w:rPr>
           </w:pPr>
-          <w:hyperlink w:anchor="_Toc150976075" w:history="1">
+          <w:hyperlink w:anchor="_Toc151016206" w:history="1">
             <w:r>
               <w:rPr>
                 <w:rStyle w:val="Hyperlink"/>
@@ -3234,7 +3234,7 @@
                 <w:noProof/>
                 <w:webHidden/>
               </w:rPr>
-              <w:instrText xml:space="preserve"> PAGEREF _Toc150976075 \h </w:instrText>
+              <w:instrText xml:space="preserve"> PAGEREF _Toc151016206 \h </w:instrText>
             </w:r>
             <w:r>
               <w:rPr>
@@ -3281,7 +3281,7 @@
               <w14:ligatures w14:val="standardContextual"/>
             </w:rPr>
           </w:pPr>
-          <w:hyperlink w:anchor="_Toc150976076" w:history="1">
+          <w:hyperlink w:anchor="_Toc151016207" w:history="1">
             <w:r>
               <w:rPr>
                 <w:rStyle w:val="Hyperlink"/>
@@ -3309,7 +3309,7 @@
                 <w:noProof/>
                 <w:webHidden/>
               </w:rPr>
-              <w:instrText xml:space="preserve"> PAGEREF _Toc150976076 \h </w:instrText>
+              <w:instrText xml:space="preserve"> PAGEREF _Toc151016207 \h </w:instrText>
             </w:r>
             <w:r>
               <w:rPr>
@@ -3353,7 +3353,7 @@
               <w14:ligatures w14:val="standardContextual"/>
             </w:rPr>
           </w:pPr>
-          <w:hyperlink w:anchor="_Toc150976077" w:history="1">
+          <w:hyperlink w:anchor="_Toc151016208" w:history="1">
             <w:r>
               <w:rPr>
                 <w:rStyle w:val="Hyperlink"/>
@@ -3381,7 +3381,7 @@
                 <w:noProof/>
                 <w:webHidden/>
               </w:rPr>
-              <w:instrText xml:space="preserve"> PAGEREF _Toc150976077 \h </w:instrText>
+              <w:instrText xml:space="preserve"> PAGEREF _Toc151016208 \h </w:instrText>
             </w:r>
             <w:r>
               <w:rPr>
@@ -3428,7 +3428,7 @@
               <w14:ligatures w14:val="standardContextual"/>
             </w:rPr>
           </w:pPr>
-          <w:hyperlink w:anchor="_Toc150976078" w:history="1">
+          <w:hyperlink w:anchor="_Toc151016209" w:history="1">
             <w:r>
               <w:rPr>
                 <w:rStyle w:val="Hyperlink"/>
@@ -3456,7 +3456,7 @@
                 <w:noProof/>
                 <w:webHidden/>
               </w:rPr>
-              <w:instrText xml:space="preserve"> PAGEREF _Toc150976078 \h </w:instrText>
+              <w:instrText xml:space="preserve"> PAGEREF _Toc151016209 \h </w:instrText>
             </w:r>
             <w:r>
               <w:rPr>
@@ -3503,7 +3503,7 @@
               <w14:ligatures w14:val="standardContextual"/>
             </w:rPr>
           </w:pPr>
-          <w:hyperlink w:anchor="_Toc150976079" w:history="1">
+          <w:hyperlink w:anchor="_Toc151016210" w:history="1">
             <w:r>
               <w:rPr>
                 <w:rStyle w:val="Hyperlink"/>
@@ -3531,7 +3531,7 @@
                 <w:noProof/>
                 <w:webHidden/>
               </w:rPr>
-              <w:instrText xml:space="preserve"> PAGEREF _Toc150976079 \h </w:instrText>
+              <w:instrText xml:space="preserve"> PAGEREF _Toc151016210 \h </w:instrText>
             </w:r>
             <w:r>
               <w:rPr>
@@ -3575,7 +3575,7 @@
               <w14:ligatures w14:val="standardContextual"/>
             </w:rPr>
           </w:pPr>
-          <w:hyperlink w:anchor="_Toc150976080" w:history="1">
+          <w:hyperlink w:anchor="_Toc151016211" w:history="1">
             <w:r>
               <w:rPr>
                 <w:rStyle w:val="Hyperlink"/>
@@ -3603,7 +3603,7 @@
                 <w:noProof/>
                 <w:webHidden/>
               </w:rPr>
-              <w:instrText xml:space="preserve"> PAGEREF _Toc150976080 \h </w:instrText>
+              <w:instrText xml:space="preserve"> PAGEREF _Toc151016211 \h </w:instrText>
             </w:r>
             <w:r>
               <w:rPr>
@@ -3650,7 +3650,7 @@
               <w14:ligatures w14:val="standardContextual"/>
             </w:rPr>
           </w:pPr>
-          <w:hyperlink w:anchor="_Toc150976081" w:history="1">
+          <w:hyperlink w:anchor="_Toc151016212" w:history="1">
             <w:r>
               <w:rPr>
                 <w:rStyle w:val="Hyperlink"/>
@@ -3678,7 +3678,7 @@
                 <w:noProof/>
                 <w:webHidden/>
               </w:rPr>
-              <w:instrText xml:space="preserve"> PAGEREF _Toc150976081 \h </w:instrText>
+              <w:instrText xml:space="preserve"> PAGEREF _Toc151016212 \h </w:instrText>
             </w:r>
             <w:r>
               <w:rPr>
@@ -3725,7 +3725,7 @@
               <w14:ligatures w14:val="standardContextual"/>
             </w:rPr>
           </w:pPr>
-          <w:hyperlink w:anchor="_Toc150976082" w:history="1">
+          <w:hyperlink w:anchor="_Toc151016213" w:history="1">
             <w:r>
               <w:rPr>
                 <w:rStyle w:val="Hyperlink"/>
@@ -3753,7 +3753,7 @@
                 <w:noProof/>
                 <w:webHidden/>
               </w:rPr>
-              <w:instrText xml:space="preserve"> PAGEREF _Toc150976082 \h </w:instrText>
+              <w:instrText xml:space="preserve"> PAGEREF _Toc151016213 \h </w:instrText>
             </w:r>
             <w:r>
               <w:rPr>
@@ -3797,7 +3797,7 @@
               <w14:ligatures w14:val="standardContextual"/>
             </w:rPr>
           </w:pPr>
-          <w:hyperlink w:anchor="_Toc150976083" w:history="1">
+          <w:hyperlink w:anchor="_Toc151016214" w:history="1">
             <w:r>
               <w:rPr>
                 <w:rStyle w:val="Hyperlink"/>
@@ -3825,7 +3825,7 @@
                 <w:noProof/>
                 <w:webHidden/>
               </w:rPr>
-              <w:instrText xml:space="preserve"> PAGEREF _Toc150976083 \h </w:instrText>
+              <w:instrText xml:space="preserve"> PAGEREF _Toc151016214 \h </w:instrText>
             </w:r>
             <w:r>
               <w:rPr>
@@ -3872,7 +3872,7 @@
               <w14:ligatures w14:val="standardContextual"/>
             </w:rPr>
           </w:pPr>
-          <w:hyperlink w:anchor="_Toc150976084" w:history="1">
+          <w:hyperlink w:anchor="_Toc151016215" w:history="1">
             <w:r>
               <w:rPr>
                 <w:rStyle w:val="Hyperlink"/>
@@ -3900,7 +3900,7 @@
                 <w:noProof/>
                 <w:webHidden/>
               </w:rPr>
-              <w:instrText xml:space="preserve"> PAGEREF _Toc150976084 \h </w:instrText>
+              <w:instrText xml:space="preserve"> PAGEREF _Toc151016215 \h </w:instrText>
             </w:r>
             <w:r>
               <w:rPr>
@@ -3947,7 +3947,7 @@
               <w14:ligatures w14:val="standardContextual"/>
             </w:rPr>
           </w:pPr>
-          <w:hyperlink w:anchor="_Toc150976085" w:history="1">
+          <w:hyperlink w:anchor="_Toc151016216" w:history="1">
             <w:r>
               <w:rPr>
                 <w:rStyle w:val="Hyperlink"/>
@@ -3975,7 +3975,7 @@
                 <w:noProof/>
                 <w:webHidden/>
               </w:rPr>
-              <w:instrText xml:space="preserve"> PAGEREF _Toc150976085 \h </w:instrText>
+              <w:instrText xml:space="preserve"> PAGEREF _Toc151016216 \h </w:instrText>
             </w:r>
             <w:r>
               <w:rPr>
@@ -4019,7 +4019,7 @@
               <w14:ligatures w14:val="standardContextual"/>
             </w:rPr>
           </w:pPr>
-          <w:hyperlink w:anchor="_Toc150976086" w:history="1">
+          <w:hyperlink w:anchor="_Toc151016217" w:history="1">
             <w:r>
               <w:rPr>
                 <w:rStyle w:val="Hyperlink"/>
@@ -4047,7 +4047,7 @@
                 <w:noProof/>
                 <w:webHidden/>
               </w:rPr>
-              <w:instrText xml:space="preserve"> PAGEREF _Toc150976086 \h </w:instrText>
+              <w:instrText xml:space="preserve"> PAGEREF _Toc151016217 \h </w:instrText>
             </w:r>
             <w:r>
               <w:rPr>
@@ -4094,7 +4094,7 @@
               <w14:ligatures w14:val="standardContextual"/>
             </w:rPr>
           </w:pPr>
-          <w:hyperlink w:anchor="_Toc150976087" w:history="1">
+          <w:hyperlink w:anchor="_Toc151016218" w:history="1">
             <w:r>
               <w:rPr>
                 <w:rStyle w:val="Hyperlink"/>
@@ -4122,7 +4122,7 @@
                 <w:noProof/>
                 <w:webHidden/>
               </w:rPr>
-              <w:instrText xml:space="preserve"> PAGEREF _Toc150976087 \h </w:instrText>
+              <w:instrText xml:space="preserve"> PAGEREF _Toc151016218 \h </w:instrText>
             </w:r>
             <w:r>
               <w:rPr>
@@ -4166,7 +4166,7 @@
               <w14:ligatures w14:val="standardContextual"/>
             </w:rPr>
           </w:pPr>
-          <w:hyperlink w:anchor="_Toc150976088" w:history="1">
+          <w:hyperlink w:anchor="_Toc151016219" w:history="1">
             <w:r>
               <w:rPr>
                 <w:rStyle w:val="Hyperlink"/>
@@ -4194,7 +4194,7 @@
                 <w:noProof/>
                 <w:webHidden/>
               </w:rPr>
-              <w:instrText xml:space="preserve"> PAGEREF _Toc150976088 \h </w:instrText>
+              <w:instrText xml:space="preserve"> PAGEREF _Toc151016219 \h </w:instrText>
             </w:r>
             <w:r>
               <w:rPr>
@@ -4241,7 +4241,7 @@
               <w14:ligatures w14:val="standardContextual"/>
             </w:rPr>
           </w:pPr>
-          <w:hyperlink w:anchor="_Toc150976089" w:history="1">
+          <w:hyperlink w:anchor="_Toc151016220" w:history="1">
             <w:r>
               <w:rPr>
                 <w:rStyle w:val="Hyperlink"/>
@@ -4269,7 +4269,7 @@
                 <w:noProof/>
                 <w:webHidden/>
               </w:rPr>
-              <w:instrText xml:space="preserve"> PAGEREF _Toc150976089 \h </w:instrText>
+              <w:instrText xml:space="preserve"> PAGEREF _Toc151016220 \h </w:instrText>
             </w:r>
             <w:r>
               <w:rPr>
@@ -4313,7 +4313,7 @@
               <w14:ligatures w14:val="standardContextual"/>
             </w:rPr>
           </w:pPr>
-          <w:hyperlink w:anchor="_Toc150976090" w:history="1">
+          <w:hyperlink w:anchor="_Toc151016221" w:history="1">
             <w:r>
               <w:rPr>
                 <w:rStyle w:val="Hyperlink"/>
@@ -4341,7 +4341,7 @@
                 <w:noProof/>
                 <w:webHidden/>
               </w:rPr>
-              <w:instrText xml:space="preserve"> PAGEREF _Toc150976090 \h </w:instrText>
+              <w:instrText xml:space="preserve"> PAGEREF _Toc151016221 \h </w:instrText>
             </w:r>
             <w:r>
               <w:rPr>
@@ -4388,7 +4388,7 @@
               <w14:ligatures w14:val="standardContextual"/>
             </w:rPr>
           </w:pPr>
-          <w:hyperlink w:anchor="_Toc150976091" w:history="1">
+          <w:hyperlink w:anchor="_Toc151016222" w:history="1">
             <w:r>
               <w:rPr>
                 <w:rStyle w:val="Hyperlink"/>
@@ -4416,7 +4416,7 @@
                 <w:noProof/>
                 <w:webHidden/>
               </w:rPr>
-              <w:instrText xml:space="preserve"> PAGEREF _Toc150976091 \h </w:instrText>
+              <w:instrText xml:space="preserve"> PAGEREF _Toc151016222 \h </w:instrText>
             </w:r>
             <w:r>
               <w:rPr>
@@ -4463,7 +4463,7 @@
               <w14:ligatures w14:val="standardContextual"/>
             </w:rPr>
           </w:pPr>
-          <w:hyperlink w:anchor="_Toc150976092" w:history="1">
+          <w:hyperlink w:anchor="_Toc151016223" w:history="1">
             <w:r>
               <w:rPr>
                 <w:rStyle w:val="Hyperlink"/>
@@ -4491,7 +4491,7 @@
                 <w:noProof/>
                 <w:webHidden/>
               </w:rPr>
-              <w:instrText xml:space="preserve"> PAGEREF _Toc150976092 \h </w:instrText>
+              <w:instrText xml:space="preserve"> PAGEREF _Toc151016223 \h </w:instrText>
             </w:r>
             <w:r>
               <w:rPr>
@@ -4535,7 +4535,7 @@
               <w14:ligatures w14:val="standardContextual"/>
             </w:rPr>
           </w:pPr>
-          <w:hyperlink w:anchor="_Toc150976093" w:history="1">
+          <w:hyperlink w:anchor="_Toc151016224" w:history="1">
             <w:r>
               <w:rPr>
                 <w:rStyle w:val="Hyperlink"/>
@@ -4563,7 +4563,7 @@
                 <w:noProof/>
                 <w:webHidden/>
               </w:rPr>
-              <w:instrText xml:space="preserve"> PAGEREF _Toc150976093 \h </w:instrText>
+              <w:instrText xml:space="preserve"> PAGEREF _Toc151016224 \h </w:instrText>
             </w:r>
             <w:r>
               <w:rPr>
@@ -4610,7 +4610,7 @@
               <w14:ligatures w14:val="standardContextual"/>
             </w:rPr>
           </w:pPr>
-          <w:hyperlink w:anchor="_Toc150976094" w:history="1">
+          <w:hyperlink w:anchor="_Toc151016225" w:history="1">
             <w:r>
               <w:rPr>
                 <w:rStyle w:val="Hyperlink"/>
@@ -4638,7 +4638,7 @@
                 <w:noProof/>
                 <w:webHidden/>
               </w:rPr>
-              <w:instrText xml:space="preserve"> PAGEREF _Toc150976094 \h </w:instrText>
+              <w:instrText xml:space="preserve"> PAGEREF _Toc151016225 \h </w:instrText>
             </w:r>
             <w:r>
               <w:rPr>
@@ -4682,7 +4682,7 @@
               <w14:ligatures w14:val="standardContextual"/>
             </w:rPr>
           </w:pPr>
-          <w:hyperlink w:anchor="_Toc150976095" w:history="1">
+          <w:hyperlink w:anchor="_Toc151016226" w:history="1">
             <w:r>
               <w:rPr>
                 <w:rStyle w:val="Hyperlink"/>
@@ -4710,7 +4710,7 @@
                 <w:noProof/>
                 <w:webHidden/>
               </w:rPr>
-              <w:instrText xml:space="preserve"> PAGEREF _Toc150976095 \h </w:instrText>
+              <w:instrText xml:space="preserve"> PAGEREF _Toc151016226 \h </w:instrText>
             </w:r>
             <w:r>
               <w:rPr>
@@ -4757,7 +4757,7 @@
               <w14:ligatures w14:val="standardContextual"/>
             </w:rPr>
           </w:pPr>
-          <w:hyperlink w:anchor="_Toc150976096" w:history="1">
+          <w:hyperlink w:anchor="_Toc151016227" w:history="1">
             <w:r>
               <w:rPr>
                 <w:rStyle w:val="Hyperlink"/>
@@ -4785,7 +4785,7 @@
                 <w:noProof/>
                 <w:webHidden/>
               </w:rPr>
-              <w:instrText xml:space="preserve"> PAGEREF _Toc150976096 \h </w:instrText>
+              <w:instrText xml:space="preserve"> PAGEREF _Toc151016227 \h </w:instrText>
             </w:r>
             <w:r>
               <w:rPr>
@@ -4832,7 +4832,7 @@
               <w14:ligatures w14:val="standardContextual"/>
             </w:rPr>
           </w:pPr>
-          <w:hyperlink w:anchor="_Toc150976097" w:history="1">
+          <w:hyperlink w:anchor="_Toc151016228" w:history="1">
             <w:r>
               <w:rPr>
                 <w:rStyle w:val="Hyperlink"/>
@@ -4860,7 +4860,7 @@
                 <w:noProof/>
                 <w:webHidden/>
               </w:rPr>
-              <w:instrText xml:space="preserve"> PAGEREF _Toc150976097 \h </w:instrText>
+              <w:instrText xml:space="preserve"> PAGEREF _Toc151016228 \h </w:instrText>
             </w:r>
             <w:r>
               <w:rPr>
@@ -4907,7 +4907,7 @@
               <w14:ligatures w14:val="standardContextual"/>
             </w:rPr>
           </w:pPr>
-          <w:hyperlink w:anchor="_Toc150976098" w:history="1">
+          <w:hyperlink w:anchor="_Toc151016229" w:history="1">
             <w:r>
               <w:rPr>
                 <w:rStyle w:val="Hyperlink"/>
@@ -4935,7 +4935,7 @@
                 <w:noProof/>
                 <w:webHidden/>
               </w:rPr>
-              <w:instrText xml:space="preserve"> PAGEREF _Toc150976098 \h </w:instrText>
+              <w:instrText xml:space="preserve"> PAGEREF _Toc151016229 \h </w:instrText>
             </w:r>
             <w:r>
               <w:rPr>
@@ -4982,7 +4982,7 @@
               <w14:ligatures w14:val="standardContextual"/>
             </w:rPr>
           </w:pPr>
-          <w:hyperlink w:anchor="_Toc150976099" w:history="1">
+          <w:hyperlink w:anchor="_Toc151016230" w:history="1">
             <w:r>
               <w:rPr>
                 <w:rStyle w:val="Hyperlink"/>
@@ -5010,7 +5010,7 @@
                 <w:noProof/>
                 <w:webHidden/>
               </w:rPr>
-              <w:instrText xml:space="preserve"> PAGEREF _Toc150976099 \h </w:instrText>
+              <w:instrText xml:space="preserve"> PAGEREF _Toc151016230 \h </w:instrText>
             </w:r>
             <w:r>
               <w:rPr>
@@ -5057,7 +5057,7 @@
               <w14:ligatures w14:val="standardContextual"/>
             </w:rPr>
           </w:pPr>
-          <w:hyperlink w:anchor="_Toc150976100" w:history="1">
+          <w:hyperlink w:anchor="_Toc151016231" w:history="1">
             <w:r>
               <w:rPr>
                 <w:rStyle w:val="Hyperlink"/>
@@ -5085,7 +5085,7 @@
                 <w:noProof/>
                 <w:webHidden/>
               </w:rPr>
-              <w:instrText xml:space="preserve"> PAGEREF _Toc150976100 \h </w:instrText>
+              <w:instrText xml:space="preserve"> PAGEREF _Toc151016231 \h </w:instrText>
             </w:r>
             <w:r>
               <w:rPr>
@@ -5129,7 +5129,7 @@
               <w14:ligatures w14:val="standardContextual"/>
             </w:rPr>
           </w:pPr>
-          <w:hyperlink w:anchor="_Toc150976101" w:history="1">
+          <w:hyperlink w:anchor="_Toc151016232" w:history="1">
             <w:r>
               <w:rPr>
                 <w:rStyle w:val="Hyperlink"/>
@@ -5157,7 +5157,7 @@
                 <w:noProof/>
                 <w:webHidden/>
               </w:rPr>
-              <w:instrText xml:space="preserve"> PAGEREF _Toc150976101 \h </w:instrText>
+              <w:instrText xml:space="preserve"> PAGEREF _Toc151016232 \h </w:instrText>
             </w:r>
             <w:r>
               <w:rPr>
@@ -5204,7 +5204,7 @@
               <w14:ligatures w14:val="standardContextual"/>
             </w:rPr>
           </w:pPr>
-          <w:hyperlink w:anchor="_Toc150976102" w:history="1">
+          <w:hyperlink w:anchor="_Toc151016233" w:history="1">
             <w:r>
               <w:rPr>
                 <w:rStyle w:val="Hyperlink"/>
@@ -5232,7 +5232,7 @@
                 <w:noProof/>
                 <w:webHidden/>
               </w:rPr>
-              <w:instrText xml:space="preserve"> PAGEREF _Toc150976102 \h </w:instrText>
+              <w:instrText xml:space="preserve"> PAGEREF _Toc151016233 \h </w:instrText>
             </w:r>
             <w:r>
               <w:rPr>
@@ -5276,14 +5276,14 @@
               <w14:ligatures w14:val="standardContextual"/>
             </w:rPr>
           </w:pPr>
-          <w:hyperlink w:anchor="_Toc150976103" w:history="1">
+          <w:hyperlink w:anchor="_Toc151016234" w:history="1">
             <w:r>
               <w:rPr>
                 <w:rStyle w:val="Hyperlink"/>
                 <w:noProof/>
                 <w:lang w:val="sv-SE"/>
               </w:rPr>
-              <w:t>Glaze och marinad</w:t>
+              <w:t>Smaksättare</w:t>
             </w:r>
             <w:r>
               <w:rPr>
@@ -5304,7 +5304,7 @@
                 <w:noProof/>
                 <w:webHidden/>
               </w:rPr>
-              <w:instrText xml:space="preserve"> PAGEREF _Toc150976103 \h </w:instrText>
+              <w:instrText xml:space="preserve"> PAGEREF _Toc151016234 \h </w:instrText>
             </w:r>
             <w:r>
               <w:rPr>
@@ -5351,7 +5351,7 @@
               <w14:ligatures w14:val="standardContextual"/>
             </w:rPr>
           </w:pPr>
-          <w:hyperlink w:anchor="_Toc150976104" w:history="1">
+          <w:hyperlink w:anchor="_Toc151016235" w:history="1">
             <w:r>
               <w:rPr>
                 <w:rStyle w:val="Hyperlink"/>
@@ -5379,7 +5379,7 @@
                 <w:noProof/>
                 <w:webHidden/>
               </w:rPr>
-              <w:instrText xml:space="preserve"> PAGEREF _Toc150976104 \h </w:instrText>
+              <w:instrText xml:space="preserve"> PAGEREF _Toc151016235 \h </w:instrText>
             </w:r>
             <w:r>
               <w:rPr>
@@ -5426,7 +5426,7 @@
               <w14:ligatures w14:val="standardContextual"/>
             </w:rPr>
           </w:pPr>
-          <w:hyperlink w:anchor="_Toc150976105" w:history="1">
+          <w:hyperlink w:anchor="_Toc151016236" w:history="1">
             <w:r>
               <w:rPr>
                 <w:rStyle w:val="Hyperlink"/>
@@ -5454,7 +5454,7 @@
                 <w:noProof/>
                 <w:webHidden/>
               </w:rPr>
-              <w:instrText xml:space="preserve"> PAGEREF _Toc150976105 \h </w:instrText>
+              <w:instrText xml:space="preserve"> PAGEREF _Toc151016236 \h </w:instrText>
             </w:r>
             <w:r>
               <w:rPr>
@@ -5501,7 +5501,7 @@
               <w14:ligatures w14:val="standardContextual"/>
             </w:rPr>
           </w:pPr>
-          <w:hyperlink w:anchor="_Toc150976106" w:history="1">
+          <w:hyperlink w:anchor="_Toc151016237" w:history="1">
             <w:r>
               <w:rPr>
                 <w:rStyle w:val="Hyperlink"/>
@@ -5529,7 +5529,7 @@
                 <w:noProof/>
                 <w:webHidden/>
               </w:rPr>
-              <w:instrText xml:space="preserve"> PAGEREF _Toc150976106 \h </w:instrText>
+              <w:instrText xml:space="preserve"> PAGEREF _Toc151016237 \h </w:instrText>
             </w:r>
             <w:r>
               <w:rPr>
@@ -5576,7 +5576,7 @@
               <w14:ligatures w14:val="standardContextual"/>
             </w:rPr>
           </w:pPr>
-          <w:hyperlink w:anchor="_Toc150976107" w:history="1">
+          <w:hyperlink w:anchor="_Toc151016238" w:history="1">
             <w:r>
               <w:rPr>
                 <w:rStyle w:val="Hyperlink"/>
@@ -5604,7 +5604,7 @@
                 <w:noProof/>
                 <w:webHidden/>
               </w:rPr>
-              <w:instrText xml:space="preserve"> PAGEREF _Toc150976107 \h </w:instrText>
+              <w:instrText xml:space="preserve"> PAGEREF _Toc151016238 \h </w:instrText>
             </w:r>
             <w:r>
               <w:rPr>
@@ -5625,6 +5625,81 @@
                 <w:webHidden/>
               </w:rPr>
               <w:t>52</w:t>
+            </w:r>
+            <w:r>
+              <w:rPr>
+                <w:noProof/>
+                <w:webHidden/>
+              </w:rPr>
+              <w:fldChar w:fldCharType="end"/>
+            </w:r>
+          </w:hyperlink>
+        </w:p>
+        <w:p>
+          <w:pPr>
+            <w:pStyle w:val="TOC3"/>
+            <w:tabs>
+              <w:tab w:val="right" w:leader="dot" w:pos="5530"/>
+            </w:tabs>
+            <w:rPr>
+              <w:rFonts w:asciiTheme="minorHAnsi" w:eastAsiaTheme="minorEastAsia" w:hAnsiTheme="minorHAnsi" w:cstheme="minorBidi"/>
+              <w:noProof/>
+              <w:kern w:val="2"/>
+              <w:sz w:val="22"/>
+              <w:szCs w:val="22"/>
+              <w:lang w:val="sv-SE" w:eastAsia="sv-SE"/>
+              <w14:ligatures w14:val="standardContextual"/>
+            </w:rPr>
+          </w:pPr>
+          <w:hyperlink w:anchor="_Toc151016239" w:history="1">
+            <w:r>
+              <w:rPr>
+                <w:rStyle w:val="Hyperlink"/>
+                <w:noProof/>
+                <w:lang w:val="sv-SE"/>
+              </w:rPr>
+              <w:t>Enbärskryddsmör</w:t>
+            </w:r>
+            <w:r>
+              <w:rPr>
+                <w:noProof/>
+                <w:webHidden/>
+              </w:rPr>
+              <w:tab/>
+            </w:r>
+            <w:r>
+              <w:rPr>
+                <w:noProof/>
+                <w:webHidden/>
+              </w:rPr>
+              <w:fldChar w:fldCharType="begin"/>
+            </w:r>
+            <w:r>
+              <w:rPr>
+                <w:noProof/>
+                <w:webHidden/>
+              </w:rPr>
+              <w:instrText xml:space="preserve"> PAGEREF _Toc151016239 \h </w:instrText>
+            </w:r>
+            <w:r>
+              <w:rPr>
+                <w:noProof/>
+                <w:webHidden/>
+              </w:rPr>
+            </w:r>
+            <w:r>
+              <w:rPr>
+                <w:noProof/>
+                <w:webHidden/>
+              </w:rPr>
+              <w:fldChar w:fldCharType="separate"/>
+            </w:r>
+            <w:r>
+              <w:rPr>
+                <w:noProof/>
+                <w:webHidden/>
+              </w:rPr>
+              <w:t>53</w:t>
             </w:r>
             <w:r>
               <w:rPr>
@@ -5651,7 +5726,7 @@
               <w14:ligatures w14:val="standardContextual"/>
             </w:rPr>
           </w:pPr>
-          <w:hyperlink w:anchor="_Toc150976108" w:history="1">
+          <w:hyperlink w:anchor="_Toc151016240" w:history="1">
             <w:r>
               <w:rPr>
                 <w:rStyle w:val="Hyperlink"/>
@@ -5679,7 +5754,7 @@
                 <w:noProof/>
                 <w:webHidden/>
               </w:rPr>
-              <w:instrText xml:space="preserve"> PAGEREF _Toc150976108 \h </w:instrText>
+              <w:instrText xml:space="preserve"> PAGEREF _Toc151016240 \h </w:instrText>
             </w:r>
             <w:r>
               <w:rPr>
@@ -5699,7 +5774,7 @@
                 <w:noProof/>
                 <w:webHidden/>
               </w:rPr>
-              <w:t>53</w:t>
+              <w:t>54</w:t>
             </w:r>
             <w:r>
               <w:rPr>
@@ -5723,7 +5798,7 @@
               <w14:ligatures w14:val="standardContextual"/>
             </w:rPr>
           </w:pPr>
-          <w:hyperlink w:anchor="_Toc150976109" w:history="1">
+          <w:hyperlink w:anchor="_Toc151016241" w:history="1">
             <w:r>
               <w:rPr>
                 <w:rStyle w:val="Hyperlink"/>
@@ -5751,7 +5826,7 @@
                 <w:noProof/>
                 <w:webHidden/>
               </w:rPr>
-              <w:instrText xml:space="preserve"> PAGEREF _Toc150976109 \h </w:instrText>
+              <w:instrText xml:space="preserve"> PAGEREF _Toc151016241 \h </w:instrText>
             </w:r>
             <w:r>
               <w:rPr>
@@ -5771,7 +5846,7 @@
                 <w:noProof/>
                 <w:webHidden/>
               </w:rPr>
-              <w:t>53</w:t>
+              <w:t>54</w:t>
             </w:r>
             <w:r>
               <w:rPr>
@@ -5798,7 +5873,7 @@
               <w14:ligatures w14:val="standardContextual"/>
             </w:rPr>
           </w:pPr>
-          <w:hyperlink w:anchor="_Toc150976110" w:history="1">
+          <w:hyperlink w:anchor="_Toc151016242" w:history="1">
             <w:r>
               <w:rPr>
                 <w:rStyle w:val="Hyperlink"/>
@@ -5826,7 +5901,7 @@
                 <w:noProof/>
                 <w:webHidden/>
               </w:rPr>
-              <w:instrText xml:space="preserve"> PAGEREF _Toc150976110 \h </w:instrText>
+              <w:instrText xml:space="preserve"> PAGEREF _Toc151016242 \h </w:instrText>
             </w:r>
             <w:r>
               <w:rPr>
@@ -5846,7 +5921,7 @@
                 <w:noProof/>
                 <w:webHidden/>
               </w:rPr>
-              <w:t>53</w:t>
+              <w:t>54</w:t>
             </w:r>
             <w:r>
               <w:rPr>
@@ -5870,7 +5945,7 @@
               <w14:ligatures w14:val="standardContextual"/>
             </w:rPr>
           </w:pPr>
-          <w:hyperlink w:anchor="_Toc150976111" w:history="1">
+          <w:hyperlink w:anchor="_Toc151016243" w:history="1">
             <w:r>
               <w:rPr>
                 <w:rStyle w:val="Hyperlink"/>
@@ -5898,7 +5973,7 @@
                 <w:noProof/>
                 <w:webHidden/>
               </w:rPr>
-              <w:instrText xml:space="preserve"> PAGEREF _Toc150976111 \h </w:instrText>
+              <w:instrText xml:space="preserve"> PAGEREF _Toc151016243 \h </w:instrText>
             </w:r>
             <w:r>
               <w:rPr>
@@ -5918,7 +5993,7 @@
                 <w:noProof/>
                 <w:webHidden/>
               </w:rPr>
-              <w:t>54</w:t>
+              <w:t>55</w:t>
             </w:r>
             <w:r>
               <w:rPr>
@@ -5945,7 +6020,7 @@
               <w14:ligatures w14:val="standardContextual"/>
             </w:rPr>
           </w:pPr>
-          <w:hyperlink w:anchor="_Toc150976112" w:history="1">
+          <w:hyperlink w:anchor="_Toc151016244" w:history="1">
             <w:r>
               <w:rPr>
                 <w:rStyle w:val="Hyperlink"/>
@@ -5973,7 +6048,7 @@
                 <w:noProof/>
                 <w:webHidden/>
               </w:rPr>
-              <w:instrText xml:space="preserve"> PAGEREF _Toc150976112 \h </w:instrText>
+              <w:instrText xml:space="preserve"> PAGEREF _Toc151016244 \h </w:instrText>
             </w:r>
             <w:r>
               <w:rPr>
@@ -5993,7 +6068,7 @@
                 <w:noProof/>
                 <w:webHidden/>
               </w:rPr>
-              <w:t>54</w:t>
+              <w:t>55</w:t>
             </w:r>
             <w:r>
               <w:rPr>
@@ -6020,7 +6095,7 @@
               <w14:ligatures w14:val="standardContextual"/>
             </w:rPr>
           </w:pPr>
-          <w:hyperlink w:anchor="_Toc150976113" w:history="1">
+          <w:hyperlink w:anchor="_Toc151016245" w:history="1">
             <w:r>
               <w:rPr>
                 <w:rStyle w:val="Hyperlink"/>
@@ -6048,7 +6123,7 @@
                 <w:noProof/>
                 <w:webHidden/>
               </w:rPr>
-              <w:instrText xml:space="preserve"> PAGEREF _Toc150976113 \h </w:instrText>
+              <w:instrText xml:space="preserve"> PAGEREF _Toc151016245 \h </w:instrText>
             </w:r>
             <w:r>
               <w:rPr>
@@ -6068,7 +6143,7 @@
                 <w:noProof/>
                 <w:webHidden/>
               </w:rPr>
-              <w:t>55</w:t>
+              <w:t>56</w:t>
             </w:r>
             <w:r>
               <w:rPr>
@@ -6092,7 +6167,7 @@
               <w14:ligatures w14:val="standardContextual"/>
             </w:rPr>
           </w:pPr>
-          <w:hyperlink w:anchor="_Toc150976114" w:history="1">
+          <w:hyperlink w:anchor="_Toc151016246" w:history="1">
             <w:r>
               <w:rPr>
                 <w:rStyle w:val="Hyperlink"/>
@@ -6120,7 +6195,7 @@
                 <w:noProof/>
                 <w:webHidden/>
               </w:rPr>
-              <w:instrText xml:space="preserve"> PAGEREF _Toc150976114 \h </w:instrText>
+              <w:instrText xml:space="preserve"> PAGEREF _Toc151016246 \h </w:instrText>
             </w:r>
             <w:r>
               <w:rPr>
@@ -6140,7 +6215,7 @@
                 <w:noProof/>
                 <w:webHidden/>
               </w:rPr>
-              <w:t>55</w:t>
+              <w:t>56</w:t>
             </w:r>
             <w:r>
               <w:rPr>
@@ -6167,7 +6242,7 @@
               <w14:ligatures w14:val="standardContextual"/>
             </w:rPr>
           </w:pPr>
-          <w:hyperlink w:anchor="_Toc150976115" w:history="1">
+          <w:hyperlink w:anchor="_Toc151016247" w:history="1">
             <w:r>
               <w:rPr>
                 <w:rStyle w:val="Hyperlink"/>
@@ -6195,7 +6270,7 @@
                 <w:noProof/>
                 <w:webHidden/>
               </w:rPr>
-              <w:instrText xml:space="preserve"> PAGEREF _Toc150976115 \h </w:instrText>
+              <w:instrText xml:space="preserve"> PAGEREF _Toc151016247 \h </w:instrText>
             </w:r>
             <w:r>
               <w:rPr>
@@ -6215,7 +6290,7 @@
                 <w:noProof/>
                 <w:webHidden/>
               </w:rPr>
-              <w:t>55</w:t>
+              <w:t>56</w:t>
             </w:r>
             <w:r>
               <w:rPr>
@@ -6242,7 +6317,7 @@
               <w14:ligatures w14:val="standardContextual"/>
             </w:rPr>
           </w:pPr>
-          <w:hyperlink w:anchor="_Toc150976116" w:history="1">
+          <w:hyperlink w:anchor="_Toc151016248" w:history="1">
             <w:r>
               <w:rPr>
                 <w:rStyle w:val="Hyperlink"/>
@@ -6270,7 +6345,7 @@
                 <w:noProof/>
                 <w:webHidden/>
               </w:rPr>
-              <w:instrText xml:space="preserve"> PAGEREF _Toc150976116 \h </w:instrText>
+              <w:instrText xml:space="preserve"> PAGEREF _Toc151016248 \h </w:instrText>
             </w:r>
             <w:r>
               <w:rPr>
@@ -6314,7 +6389,7 @@
               <w14:ligatures w14:val="standardContextual"/>
             </w:rPr>
           </w:pPr>
-          <w:hyperlink w:anchor="_Toc150976117" w:history="1">
+          <w:hyperlink w:anchor="_Toc151016249" w:history="1">
             <w:r>
               <w:rPr>
                 <w:rStyle w:val="Hyperlink"/>
@@ -6342,7 +6417,7 @@
                 <w:noProof/>
                 <w:webHidden/>
               </w:rPr>
-              <w:instrText xml:space="preserve"> PAGEREF _Toc150976117 \h </w:instrText>
+              <w:instrText xml:space="preserve"> PAGEREF _Toc151016249 \h </w:instrText>
             </w:r>
             <w:r>
               <w:rPr>
@@ -6362,7 +6437,7 @@
                 <w:noProof/>
                 <w:webHidden/>
               </w:rPr>
-              <w:t>57</w:t>
+              <w:t>58</w:t>
             </w:r>
             <w:r>
               <w:rPr>
@@ -6389,7 +6464,7 @@
               <w14:ligatures w14:val="standardContextual"/>
             </w:rPr>
           </w:pPr>
-          <w:hyperlink w:anchor="_Toc150976118" w:history="1">
+          <w:hyperlink w:anchor="_Toc151016250" w:history="1">
             <w:r>
               <w:rPr>
                 <w:rStyle w:val="Hyperlink"/>
@@ -6417,7 +6492,7 @@
                 <w:noProof/>
                 <w:webHidden/>
               </w:rPr>
-              <w:instrText xml:space="preserve"> PAGEREF _Toc150976118 \h </w:instrText>
+              <w:instrText xml:space="preserve"> PAGEREF _Toc151016250 \h </w:instrText>
             </w:r>
             <w:r>
               <w:rPr>
@@ -6437,7 +6512,7 @@
                 <w:noProof/>
                 <w:webHidden/>
               </w:rPr>
-              <w:t>57</w:t>
+              <w:t>58</w:t>
             </w:r>
             <w:r>
               <w:rPr>
@@ -6464,7 +6539,7 @@
               <w14:ligatures w14:val="standardContextual"/>
             </w:rPr>
           </w:pPr>
-          <w:hyperlink w:anchor="_Toc150976119" w:history="1">
+          <w:hyperlink w:anchor="_Toc151016251" w:history="1">
             <w:r>
               <w:rPr>
                 <w:rStyle w:val="Hyperlink"/>
@@ -6492,7 +6567,7 @@
                 <w:noProof/>
                 <w:webHidden/>
               </w:rPr>
-              <w:instrText xml:space="preserve"> PAGEREF _Toc150976119 \h </w:instrText>
+              <w:instrText xml:space="preserve"> PAGEREF _Toc151016251 \h </w:instrText>
             </w:r>
             <w:r>
               <w:rPr>
@@ -6512,7 +6587,7 @@
                 <w:noProof/>
                 <w:webHidden/>
               </w:rPr>
-              <w:t>58</w:t>
+              <w:t>59</w:t>
             </w:r>
             <w:r>
               <w:rPr>
@@ -6539,7 +6614,7 @@
               <w14:ligatures w14:val="standardContextual"/>
             </w:rPr>
           </w:pPr>
-          <w:hyperlink w:anchor="_Toc150976120" w:history="1">
+          <w:hyperlink w:anchor="_Toc151016252" w:history="1">
             <w:r>
               <w:rPr>
                 <w:rStyle w:val="Hyperlink"/>
@@ -6567,7 +6642,7 @@
                 <w:noProof/>
                 <w:webHidden/>
               </w:rPr>
-              <w:instrText xml:space="preserve"> PAGEREF _Toc150976120 \h </w:instrText>
+              <w:instrText xml:space="preserve"> PAGEREF _Toc151016252 \h </w:instrText>
             </w:r>
             <w:r>
               <w:rPr>
@@ -6587,7 +6662,7 @@
                 <w:noProof/>
                 <w:webHidden/>
               </w:rPr>
-              <w:t>58</w:t>
+              <w:t>59</w:t>
             </w:r>
             <w:r>
               <w:rPr>
@@ -6611,7 +6686,7 @@
               <w14:ligatures w14:val="standardContextual"/>
             </w:rPr>
           </w:pPr>
-          <w:hyperlink w:anchor="_Toc150976121" w:history="1">
+          <w:hyperlink w:anchor="_Toc151016253" w:history="1">
             <w:r>
               <w:rPr>
                 <w:rStyle w:val="Hyperlink"/>
@@ -6639,7 +6714,7 @@
                 <w:noProof/>
                 <w:webHidden/>
               </w:rPr>
-              <w:instrText xml:space="preserve"> PAGEREF _Toc150976121 \h </w:instrText>
+              <w:instrText xml:space="preserve"> PAGEREF _Toc151016253 \h </w:instrText>
             </w:r>
             <w:r>
               <w:rPr>
@@ -6659,7 +6734,7 @@
                 <w:noProof/>
                 <w:webHidden/>
               </w:rPr>
-              <w:t>58</w:t>
+              <w:t>59</w:t>
             </w:r>
             <w:r>
               <w:rPr>
@@ -6686,7 +6761,7 @@
               <w14:ligatures w14:val="standardContextual"/>
             </w:rPr>
           </w:pPr>
-          <w:hyperlink w:anchor="_Toc150976122" w:history="1">
+          <w:hyperlink w:anchor="_Toc151016254" w:history="1">
             <w:r>
               <w:rPr>
                 <w:rStyle w:val="Hyperlink"/>
@@ -6714,7 +6789,7 @@
                 <w:noProof/>
                 <w:webHidden/>
               </w:rPr>
-              <w:instrText xml:space="preserve"> PAGEREF _Toc150976122 \h </w:instrText>
+              <w:instrText xml:space="preserve"> PAGEREF _Toc151016254 \h </w:instrText>
             </w:r>
             <w:r>
               <w:rPr>
@@ -6734,7 +6809,7 @@
                 <w:noProof/>
                 <w:webHidden/>
               </w:rPr>
-              <w:t>58</w:t>
+              <w:t>59</w:t>
             </w:r>
             <w:r>
               <w:rPr>
@@ -6761,7 +6836,7 @@
               <w14:ligatures w14:val="standardContextual"/>
             </w:rPr>
           </w:pPr>
-          <w:hyperlink w:anchor="_Toc150976123" w:history="1">
+          <w:hyperlink w:anchor="_Toc151016255" w:history="1">
             <w:r>
               <w:rPr>
                 <w:rStyle w:val="Hyperlink"/>
@@ -6789,7 +6864,7 @@
                 <w:noProof/>
                 <w:webHidden/>
               </w:rPr>
-              <w:instrText xml:space="preserve"> PAGEREF _Toc150976123 \h </w:instrText>
+              <w:instrText xml:space="preserve"> PAGEREF _Toc151016255 \h </w:instrText>
             </w:r>
             <w:r>
               <w:rPr>
@@ -6809,7 +6884,7 @@
                 <w:noProof/>
                 <w:webHidden/>
               </w:rPr>
-              <w:t>59</w:t>
+              <w:t>60</w:t>
             </w:r>
             <w:r>
               <w:rPr>
@@ -6833,7 +6908,7 @@
               <w14:ligatures w14:val="standardContextual"/>
             </w:rPr>
           </w:pPr>
-          <w:hyperlink w:anchor="_Toc150976124" w:history="1">
+          <w:hyperlink w:anchor="_Toc151016256" w:history="1">
             <w:r>
               <w:rPr>
                 <w:rStyle w:val="Hyperlink"/>
@@ -6861,7 +6936,7 @@
                 <w:noProof/>
                 <w:webHidden/>
               </w:rPr>
-              <w:instrText xml:space="preserve"> PAGEREF _Toc150976124 \h </w:instrText>
+              <w:instrText xml:space="preserve"> PAGEREF _Toc151016256 \h </w:instrText>
             </w:r>
             <w:r>
               <w:rPr>
@@ -6881,7 +6956,7 @@
                 <w:noProof/>
                 <w:webHidden/>
               </w:rPr>
-              <w:t>59</w:t>
+              <w:t>60</w:t>
             </w:r>
             <w:r>
               <w:rPr>
@@ -6908,7 +6983,7 @@
               <w14:ligatures w14:val="standardContextual"/>
             </w:rPr>
           </w:pPr>
-          <w:hyperlink w:anchor="_Toc150976125" w:history="1">
+          <w:hyperlink w:anchor="_Toc151016257" w:history="1">
             <w:r>
               <w:rPr>
                 <w:rStyle w:val="Hyperlink"/>
@@ -6936,7 +7011,7 @@
                 <w:noProof/>
                 <w:webHidden/>
               </w:rPr>
-              <w:instrText xml:space="preserve"> PAGEREF _Toc150976125 \h </w:instrText>
+              <w:instrText xml:space="preserve"> PAGEREF _Toc151016257 \h </w:instrText>
             </w:r>
             <w:r>
               <w:rPr>
@@ -6956,7 +7031,7 @@
                 <w:noProof/>
                 <w:webHidden/>
               </w:rPr>
-              <w:t>59</w:t>
+              <w:t>60</w:t>
             </w:r>
             <w:r>
               <w:rPr>
@@ -6983,7 +7058,7 @@
               <w14:ligatures w14:val="standardContextual"/>
             </w:rPr>
           </w:pPr>
-          <w:hyperlink w:anchor="_Toc150976126" w:history="1">
+          <w:hyperlink w:anchor="_Toc151016258" w:history="1">
             <w:r>
               <w:rPr>
                 <w:rStyle w:val="Hyperlink"/>
@@ -7011,7 +7086,7 @@
                 <w:noProof/>
                 <w:webHidden/>
               </w:rPr>
-              <w:instrText xml:space="preserve"> PAGEREF _Toc150976126 \h </w:instrText>
+              <w:instrText xml:space="preserve"> PAGEREF _Toc151016258 \h </w:instrText>
             </w:r>
             <w:r>
               <w:rPr>
@@ -7031,7 +7106,7 @@
                 <w:noProof/>
                 <w:webHidden/>
               </w:rPr>
-              <w:t>61</w:t>
+              <w:t>62</w:t>
             </w:r>
             <w:r>
               <w:rPr>
@@ -7055,7 +7130,7 @@
               <w14:ligatures w14:val="standardContextual"/>
             </w:rPr>
           </w:pPr>
-          <w:hyperlink w:anchor="_Toc150976127" w:history="1">
+          <w:hyperlink w:anchor="_Toc151016259" w:history="1">
             <w:r>
               <w:rPr>
                 <w:rStyle w:val="Hyperlink"/>
@@ -7083,7 +7158,7 @@
                 <w:noProof/>
                 <w:webHidden/>
               </w:rPr>
-              <w:instrText xml:space="preserve"> PAGEREF _Toc150976127 \h </w:instrText>
+              <w:instrText xml:space="preserve"> PAGEREF _Toc151016259 \h </w:instrText>
             </w:r>
             <w:r>
               <w:rPr>
@@ -7103,7 +7178,7 @@
                 <w:noProof/>
                 <w:webHidden/>
               </w:rPr>
-              <w:t>61</w:t>
+              <w:t>62</w:t>
             </w:r>
             <w:r>
               <w:rPr>
@@ -7130,7 +7205,7 @@
               <w14:ligatures w14:val="standardContextual"/>
             </w:rPr>
           </w:pPr>
-          <w:hyperlink w:anchor="_Toc150976128" w:history="1">
+          <w:hyperlink w:anchor="_Toc151016260" w:history="1">
             <w:r>
               <w:rPr>
                 <w:rStyle w:val="Hyperlink"/>
@@ -7158,7 +7233,7 @@
                 <w:noProof/>
                 <w:webHidden/>
               </w:rPr>
-              <w:instrText xml:space="preserve"> PAGEREF _Toc150976128 \h </w:instrText>
+              <w:instrText xml:space="preserve"> PAGEREF _Toc151016260 \h </w:instrText>
             </w:r>
             <w:r>
               <w:rPr>
@@ -7178,7 +7253,7 @@
                 <w:noProof/>
                 <w:webHidden/>
               </w:rPr>
-              <w:t>61</w:t>
+              <w:t>62</w:t>
             </w:r>
             <w:r>
               <w:rPr>
@@ -7202,7 +7277,7 @@
               <w14:ligatures w14:val="standardContextual"/>
             </w:rPr>
           </w:pPr>
-          <w:hyperlink w:anchor="_Toc150976129" w:history="1">
+          <w:hyperlink w:anchor="_Toc151016261" w:history="1">
             <w:r>
               <w:rPr>
                 <w:rStyle w:val="Hyperlink"/>
@@ -7230,7 +7305,7 @@
                 <w:noProof/>
                 <w:webHidden/>
               </w:rPr>
-              <w:instrText xml:space="preserve"> PAGEREF _Toc150976129 \h </w:instrText>
+              <w:instrText xml:space="preserve"> PAGEREF _Toc151016261 \h </w:instrText>
             </w:r>
             <w:r>
               <w:rPr>
@@ -7250,7 +7325,7 @@
                 <w:noProof/>
                 <w:webHidden/>
               </w:rPr>
-              <w:t>62</w:t>
+              <w:t>63</w:t>
             </w:r>
             <w:r>
               <w:rPr>
@@ -7277,7 +7352,7 @@
               <w14:ligatures w14:val="standardContextual"/>
             </w:rPr>
           </w:pPr>
-          <w:hyperlink w:anchor="_Toc150976130" w:history="1">
+          <w:hyperlink w:anchor="_Toc151016262" w:history="1">
             <w:r>
               <w:rPr>
                 <w:rStyle w:val="Hyperlink"/>
@@ -7305,7 +7380,7 @@
                 <w:noProof/>
                 <w:webHidden/>
               </w:rPr>
-              <w:instrText xml:space="preserve"> PAGEREF _Toc150976130 \h </w:instrText>
+              <w:instrText xml:space="preserve"> PAGEREF _Toc151016262 \h </w:instrText>
             </w:r>
             <w:r>
               <w:rPr>
@@ -7325,7 +7400,7 @@
                 <w:noProof/>
                 <w:webHidden/>
               </w:rPr>
-              <w:t>62</w:t>
+              <w:t>63</w:t>
             </w:r>
             <w:r>
               <w:rPr>
@@ -7352,7 +7427,7 @@
               <w14:ligatures w14:val="standardContextual"/>
             </w:rPr>
           </w:pPr>
-          <w:hyperlink w:anchor="_Toc150976131" w:history="1">
+          <w:hyperlink w:anchor="_Toc151016263" w:history="1">
             <w:r>
               <w:rPr>
                 <w:rStyle w:val="Hyperlink"/>
@@ -7380,7 +7455,7 @@
                 <w:noProof/>
                 <w:webHidden/>
               </w:rPr>
-              <w:instrText xml:space="preserve"> PAGEREF _Toc150976131 \h </w:instrText>
+              <w:instrText xml:space="preserve"> PAGEREF _Toc151016263 \h </w:instrText>
             </w:r>
             <w:r>
               <w:rPr>
@@ -7400,7 +7475,7 @@
                 <w:noProof/>
                 <w:webHidden/>
               </w:rPr>
-              <w:t>62</w:t>
+              <w:t>63</w:t>
             </w:r>
             <w:r>
               <w:rPr>
@@ -7427,7 +7502,7 @@
               <w14:ligatures w14:val="standardContextual"/>
             </w:rPr>
           </w:pPr>
-          <w:hyperlink w:anchor="_Toc150976132" w:history="1">
+          <w:hyperlink w:anchor="_Toc151016264" w:history="1">
             <w:r>
               <w:rPr>
                 <w:rStyle w:val="Hyperlink"/>
@@ -7454,7 +7529,7 @@
                 <w:noProof/>
                 <w:webHidden/>
               </w:rPr>
-              <w:instrText xml:space="preserve"> PAGEREF _Toc150976132 \h </w:instrText>
+              <w:instrText xml:space="preserve"> PAGEREF _Toc151016264 \h </w:instrText>
             </w:r>
             <w:r>
               <w:rPr>
@@ -7474,7 +7549,7 @@
                 <w:noProof/>
                 <w:webHidden/>
               </w:rPr>
-              <w:t>63</w:t>
+              <w:t>64</w:t>
             </w:r>
             <w:r>
               <w:rPr>
@@ -7501,7 +7576,7 @@
               <w14:ligatures w14:val="standardContextual"/>
             </w:rPr>
           </w:pPr>
-          <w:hyperlink w:anchor="_Toc150976133" w:history="1">
+          <w:hyperlink w:anchor="_Toc151016265" w:history="1">
             <w:r>
               <w:rPr>
                 <w:rStyle w:val="Hyperlink"/>
@@ -7528,7 +7603,7 @@
                 <w:noProof/>
                 <w:webHidden/>
               </w:rPr>
-              <w:instrText xml:space="preserve"> PAGEREF _Toc150976133 \h </w:instrText>
+              <w:instrText xml:space="preserve"> PAGEREF _Toc151016265 \h </w:instrText>
             </w:r>
             <w:r>
               <w:rPr>
@@ -7548,7 +7623,7 @@
                 <w:noProof/>
                 <w:webHidden/>
               </w:rPr>
-              <w:t>65</w:t>
+              <w:t>66</w:t>
             </w:r>
             <w:r>
               <w:rPr>
@@ -7575,7 +7650,7 @@
               <w14:ligatures w14:val="standardContextual"/>
             </w:rPr>
           </w:pPr>
-          <w:hyperlink w:anchor="_Toc150976134" w:history="1">
+          <w:hyperlink w:anchor="_Toc151016266" w:history="1">
             <w:r>
               <w:rPr>
                 <w:rStyle w:val="Hyperlink"/>
@@ -7602,7 +7677,7 @@
                 <w:noProof/>
                 <w:webHidden/>
               </w:rPr>
-              <w:instrText xml:space="preserve"> PAGEREF _Toc150976134 \h </w:instrText>
+              <w:instrText xml:space="preserve"> PAGEREF _Toc151016266 \h </w:instrText>
             </w:r>
             <w:r>
               <w:rPr>
@@ -7622,7 +7697,7 @@
                 <w:noProof/>
                 <w:webHidden/>
               </w:rPr>
-              <w:t>66</w:t>
+              <w:t>67</w:t>
             </w:r>
             <w:r>
               <w:rPr>
@@ -7668,7 +7743,7 @@
         </w:sectPr>
       </w:pPr>
     </w:p>
-    <w:bookmarkStart w:id="1" w:name="_Toc150976036" w:displacedByCustomXml="next"/>
+    <w:bookmarkStart w:id="1" w:name="_Toc151016167" w:displacedByCustomXml="next"/>
     <w:bookmarkStart w:id="2" w:name="_Toc529756735" w:displacedByCustomXml="next"/>
     <w:bookmarkStart w:id="3" w:name="_Toc529756674" w:displacedByCustomXml="next"/>
     <w:sdt>
@@ -7765,7 +7840,7 @@
           <w:lang w:val="sv-SE"/>
         </w:rPr>
       </w:pPr>
-      <w:bookmarkStart w:id="5" w:name="_Toc150976037"/>
+      <w:bookmarkStart w:id="5" w:name="_Toc151016168"/>
       <w:bookmarkEnd w:id="4"/>
       <w:r>
         <w:rPr>
@@ -7793,7 +7868,7 @@
           <w:lang w:val="sv-SE"/>
         </w:rPr>
       </w:pPr>
-      <w:bookmarkStart w:id="6" w:name="_Toc150976038"/>
+      <w:bookmarkStart w:id="6" w:name="_Toc151016169"/>
       <w:r>
         <w:rPr>
           <w:lang w:val="sv-SE"/>
@@ -7817,7 +7892,7 @@
           <w:lang w:val="sv-SE"/>
         </w:rPr>
       </w:pPr>
-      <w:bookmarkStart w:id="7" w:name="_Toc150976039"/>
+      <w:bookmarkStart w:id="7" w:name="_Toc151016170"/>
       <w:r>
         <w:rPr>
           <w:lang w:val="sv-SE"/>
@@ -8207,7 +8282,7 @@
           <w:lang w:val="sv-SE"/>
         </w:rPr>
       </w:pPr>
-      <w:bookmarkStart w:id="8" w:name="_Toc150976040"/>
+      <w:bookmarkStart w:id="8" w:name="_Toc151016171"/>
       <w:r>
         <w:rPr>
           <w:lang w:val="sv-SE"/>
@@ -8233,7 +8308,7 @@
           <w:lang w:val="sv-SE"/>
         </w:rPr>
       </w:pPr>
-      <w:bookmarkStart w:id="9" w:name="_Toc150976041"/>
+      <w:bookmarkStart w:id="9" w:name="_Toc151016172"/>
       <w:r>
         <w:rPr>
           <w:lang w:val="sv-SE"/>
@@ -8257,7 +8332,7 @@
           <w:lang w:val="sv-SE"/>
         </w:rPr>
       </w:pPr>
-      <w:bookmarkStart w:id="10" w:name="_Toc150976042"/>
+      <w:bookmarkStart w:id="10" w:name="_Toc151016173"/>
       <w:r>
         <w:rPr>
           <w:lang w:val="sv-SE"/>
@@ -8575,7 +8650,7 @@
           <w:lang w:val="sv-SE"/>
         </w:rPr>
       </w:pPr>
-      <w:bookmarkStart w:id="11" w:name="_Toc150976043"/>
+      <w:bookmarkStart w:id="11" w:name="_Toc151016174"/>
       <w:r>
         <w:rPr>
           <w:noProof/>
@@ -8977,7 +9052,7 @@
           <w:lang w:val="sv-SE"/>
         </w:rPr>
       </w:pPr>
-      <w:bookmarkStart w:id="12" w:name="_Toc150976044"/>
+      <w:bookmarkStart w:id="12" w:name="_Toc151016175"/>
       <w:r>
         <w:rPr>
           <w:lang w:val="sv-SE"/>
@@ -9251,7 +9326,7 @@
           <w:lang w:val="sv-SE"/>
         </w:rPr>
       </w:pPr>
-      <w:bookmarkStart w:id="13" w:name="_Toc150976045"/>
+      <w:bookmarkStart w:id="13" w:name="_Toc151016176"/>
       <w:r>
         <w:rPr>
           <w:lang w:val="sv-SE"/>
@@ -9674,7 +9749,7 @@
       <w:bookmarkStart w:id="14" w:name="_Toc527370443"/>
       <w:bookmarkStart w:id="15" w:name="_Toc529756677"/>
       <w:bookmarkStart w:id="16" w:name="_Toc529756738"/>
-      <w:bookmarkStart w:id="17" w:name="_Toc150976046"/>
+      <w:bookmarkStart w:id="17" w:name="_Toc151016177"/>
       <w:proofErr w:type="spellStart"/>
       <w:r>
         <w:rPr>
@@ -10013,7 +10088,7 @@
           <w:lang w:val="sv-SE"/>
         </w:rPr>
       </w:pPr>
-      <w:bookmarkStart w:id="19" w:name="_Toc150976047"/>
+      <w:bookmarkStart w:id="19" w:name="_Toc151016178"/>
       <w:bookmarkEnd w:id="14"/>
       <w:bookmarkEnd w:id="15"/>
       <w:bookmarkEnd w:id="16"/>
@@ -10461,7 +10536,7 @@
           <w:lang w:val="sv-SE"/>
         </w:rPr>
       </w:pPr>
-      <w:bookmarkStart w:id="20" w:name="_Toc150976048"/>
+      <w:bookmarkStart w:id="20" w:name="_Toc151016179"/>
       <w:r>
         <w:rPr>
           <w:rFonts w:ascii="Times New Roman" w:hAnsi="Times New Roman"/>
@@ -10478,7 +10553,7 @@
           <w:lang w:val="sv-SE"/>
         </w:rPr>
       </w:pPr>
-      <w:bookmarkStart w:id="21" w:name="_Toc150976049"/>
+      <w:bookmarkStart w:id="21" w:name="_Toc151016180"/>
       <w:r>
         <w:rPr>
           <w:lang w:val="sv-SE"/>
@@ -10914,7 +10989,7 @@
           <w:lang w:val="sv-SE"/>
         </w:rPr>
       </w:pPr>
-      <w:bookmarkStart w:id="22" w:name="_Toc150976050"/>
+      <w:bookmarkStart w:id="22" w:name="_Toc151016181"/>
       <w:r>
         <w:rPr>
           <w:lang w:val="sv-SE"/>
@@ -11300,7 +11375,7 @@
       </w:pPr>
       <w:bookmarkStart w:id="23" w:name="_Toc529756678"/>
       <w:bookmarkStart w:id="24" w:name="_Toc529756739"/>
-      <w:bookmarkStart w:id="25" w:name="_Toc150976051"/>
+      <w:bookmarkStart w:id="25" w:name="_Toc151016182"/>
       <w:r>
         <w:rPr>
           <w:lang w:val="sv-SE"/>
@@ -11675,7 +11750,7 @@
           <w:lang w:val="sv-SE"/>
         </w:rPr>
       </w:pPr>
-      <w:bookmarkStart w:id="26" w:name="_Toc150976052"/>
+      <w:bookmarkStart w:id="26" w:name="_Toc151016183"/>
       <w:r>
         <w:rPr>
           <w:lang w:val="sv-SE"/>
@@ -12100,7 +12175,7 @@
           <w:lang w:val="sv-SE"/>
         </w:rPr>
       </w:pPr>
-      <w:bookmarkStart w:id="27" w:name="_Toc150976053"/>
+      <w:bookmarkStart w:id="27" w:name="_Toc151016184"/>
       <w:r>
         <w:rPr>
           <w:lang w:val="sv-SE"/>
@@ -12629,7 +12704,7 @@
           <w:lang w:val="sv-SE"/>
         </w:rPr>
       </w:pPr>
-      <w:bookmarkStart w:id="28" w:name="_Toc150976054"/>
+      <w:bookmarkStart w:id="28" w:name="_Toc151016185"/>
       <w:proofErr w:type="spellStart"/>
       <w:r>
         <w:rPr>
@@ -13220,7 +13295,7 @@
           <w:lang w:val="sv-SE"/>
         </w:rPr>
       </w:pPr>
-      <w:bookmarkStart w:id="29" w:name="_Toc150976055"/>
+      <w:bookmarkStart w:id="29" w:name="_Toc151016186"/>
       <w:r>
         <w:rPr>
           <w:lang w:val="sv-SE"/>
@@ -14151,7 +14226,7 @@
           <w:lang w:val="sv-SE"/>
         </w:rPr>
       </w:pPr>
-      <w:bookmarkStart w:id="30" w:name="_Toc150976056"/>
+      <w:bookmarkStart w:id="30" w:name="_Toc151016187"/>
       <w:r>
         <w:rPr>
           <w:lang w:val="sv-SE"/>
@@ -14174,7 +14249,7 @@
           <w:lang w:val="sv-SE"/>
         </w:rPr>
       </w:pPr>
-      <w:bookmarkStart w:id="31" w:name="_Toc150976057"/>
+      <w:bookmarkStart w:id="31" w:name="_Toc151016188"/>
       <w:proofErr w:type="spellStart"/>
       <w:r>
         <w:rPr>
@@ -14598,7 +14673,7 @@
           <w:lang w:val="sv-SE"/>
         </w:rPr>
       </w:pPr>
-      <w:bookmarkStart w:id="32" w:name="_Toc150976058"/>
+      <w:bookmarkStart w:id="32" w:name="_Toc151016189"/>
       <w:r>
         <w:rPr>
           <w:lang w:val="sv-SE"/>
@@ -14620,7 +14695,7 @@
           <w:lang w:val="sv-SE"/>
         </w:rPr>
       </w:pPr>
-      <w:bookmarkStart w:id="33" w:name="_Toc150976059"/>
+      <w:bookmarkStart w:id="33" w:name="_Toc151016190"/>
       <w:r>
         <w:rPr>
           <w:lang w:val="sv-SE"/>
@@ -15059,7 +15134,7 @@
           <w:lang w:val="sv-SE"/>
         </w:rPr>
       </w:pPr>
-      <w:bookmarkStart w:id="34" w:name="_Toc150976060"/>
+      <w:bookmarkStart w:id="34" w:name="_Toc151016191"/>
       <w:r>
         <w:rPr>
           <w:lang w:val="sv-SE"/>
@@ -15493,7 +15568,7 @@
           <w:lang w:val="sv-SE"/>
         </w:rPr>
       </w:pPr>
-      <w:bookmarkStart w:id="35" w:name="_Toc150976061"/>
+      <w:bookmarkStart w:id="35" w:name="_Toc151016192"/>
       <w:r>
         <w:rPr>
           <w:lang w:val="sv-SE"/>
@@ -16204,7 +16279,7 @@
           <w:lang w:val="sv-SE"/>
         </w:rPr>
       </w:pPr>
-      <w:bookmarkStart w:id="36" w:name="_Toc150976062"/>
+      <w:bookmarkStart w:id="36" w:name="_Toc151016193"/>
       <w:r>
         <w:rPr>
           <w:lang w:val="sv-SE"/>
@@ -16842,7 +16917,7 @@
           <w:lang w:val="sv-SE"/>
         </w:rPr>
       </w:pPr>
-      <w:bookmarkStart w:id="37" w:name="_Toc150976063"/>
+      <w:bookmarkStart w:id="37" w:name="_Toc151016194"/>
       <w:r>
         <w:rPr>
           <w:lang w:val="sv-SE"/>
@@ -17339,7 +17414,7 @@
           <w:lang w:val="sv-SE"/>
         </w:rPr>
       </w:pPr>
-      <w:bookmarkStart w:id="38" w:name="_Toc150976064"/>
+      <w:bookmarkStart w:id="38" w:name="_Toc151016195"/>
       <w:r>
         <w:rPr>
           <w:lang w:val="sv-SE"/>
@@ -17814,7 +17889,7 @@
           <w:lang w:val="sv-SE"/>
         </w:rPr>
       </w:pPr>
-      <w:bookmarkStart w:id="39" w:name="_Toc150976065"/>
+      <w:bookmarkStart w:id="39" w:name="_Toc151016196"/>
       <w:r>
         <w:rPr>
           <w:lang w:val="sv-SE"/>
@@ -17830,7 +17905,7 @@
           <w:lang w:val="sv-SE"/>
         </w:rPr>
       </w:pPr>
-      <w:bookmarkStart w:id="40" w:name="_Toc150976066"/>
+      <w:bookmarkStart w:id="40" w:name="_Toc151016197"/>
       <w:r>
         <w:rPr>
           <w:lang w:val="sv-SE"/>
@@ -18416,7 +18491,7 @@
           <w:lang w:val="sv-SE"/>
         </w:rPr>
       </w:pPr>
-      <w:bookmarkStart w:id="41" w:name="_Toc150976067"/>
+      <w:bookmarkStart w:id="41" w:name="_Toc151016198"/>
       <w:r>
         <w:rPr>
           <w:lang w:val="sv-SE"/>
@@ -18631,7 +18706,7 @@
           <w:lang w:val="sv-SE"/>
         </w:rPr>
       </w:pPr>
-      <w:bookmarkStart w:id="42" w:name="_Toc150976068"/>
+      <w:bookmarkStart w:id="42" w:name="_Toc151016199"/>
       <w:r>
         <w:rPr>
           <w:lang w:val="sv-SE"/>
@@ -18647,7 +18722,7 @@
           <w:lang w:val="sv-SE"/>
         </w:rPr>
       </w:pPr>
-      <w:bookmarkStart w:id="43" w:name="_Toc150976069"/>
+      <w:bookmarkStart w:id="43" w:name="_Toc151016200"/>
       <w:r>
         <w:rPr>
           <w:lang w:val="sv-SE"/>
@@ -18866,7 +18941,7 @@
           <w:lang w:val="sv-SE"/>
         </w:rPr>
       </w:pPr>
-      <w:bookmarkStart w:id="44" w:name="_Toc150976070"/>
+      <w:bookmarkStart w:id="44" w:name="_Toc151016201"/>
       <w:r>
         <w:rPr>
           <w:lang w:val="sv-SE"/>
@@ -19297,7 +19372,7 @@
           <w:lang w:val="sv-SE"/>
         </w:rPr>
       </w:pPr>
-      <w:bookmarkStart w:id="45" w:name="_Toc150976071"/>
+      <w:bookmarkStart w:id="45" w:name="_Toc151016202"/>
       <w:proofErr w:type="spellStart"/>
       <w:r>
         <w:rPr>
@@ -19560,7 +19635,7 @@
           <w:lang w:val="sv-SE"/>
         </w:rPr>
       </w:pPr>
-      <w:bookmarkStart w:id="46" w:name="_Toc150976072"/>
+      <w:bookmarkStart w:id="46" w:name="_Toc151016203"/>
       <w:r>
         <w:rPr>
           <w:lang w:val="sv-SE"/>
@@ -19594,7 +19669,7 @@
         </w:rPr>
         <w:br w:type="page"/>
       </w:r>
-      <w:bookmarkStart w:id="47" w:name="_Toc150976073"/>
+      <w:bookmarkStart w:id="47" w:name="_Toc151016204"/>
       <w:r>
         <w:rPr>
           <w:rFonts w:ascii="Times New Roman" w:hAnsi="Times New Roman"/>
@@ -19634,7 +19709,7 @@
           <w:lang w:val="sv-SE"/>
         </w:rPr>
       </w:pPr>
-      <w:bookmarkStart w:id="48" w:name="_Toc150976074"/>
+      <w:bookmarkStart w:id="48" w:name="_Toc151016205"/>
       <w:r>
         <w:rPr>
           <w:noProof/>
@@ -20104,7 +20179,7 @@
       </w:pPr>
       <w:bookmarkStart w:id="49" w:name="_Toc529756682"/>
       <w:bookmarkStart w:id="50" w:name="_Toc529756743"/>
-      <w:bookmarkStart w:id="51" w:name="_Toc150976075"/>
+      <w:bookmarkStart w:id="51" w:name="_Toc151016206"/>
       <w:r>
         <w:rPr>
           <w:lang w:val="sv-SE"/>
@@ -20120,7 +20195,7 @@
           <w:lang w:val="sv-SE"/>
         </w:rPr>
       </w:pPr>
-      <w:bookmarkStart w:id="52" w:name="_Toc150976076"/>
+      <w:bookmarkStart w:id="52" w:name="_Toc151016207"/>
       <w:r>
         <w:rPr>
           <w:lang w:val="sv-SE"/>
@@ -20417,7 +20492,7 @@
           <w:lang w:val="sv-SE"/>
         </w:rPr>
       </w:pPr>
-      <w:bookmarkStart w:id="53" w:name="_Toc150976077"/>
+      <w:bookmarkStart w:id="53" w:name="_Toc151016208"/>
       <w:proofErr w:type="spellStart"/>
       <w:r>
         <w:rPr>
@@ -20447,7 +20522,7 @@
           <w:lang w:val="sv-SE"/>
         </w:rPr>
       </w:pPr>
-      <w:bookmarkStart w:id="54" w:name="_Toc150976078"/>
+      <w:bookmarkStart w:id="54" w:name="_Toc151016209"/>
       <w:r>
         <w:rPr>
           <w:lang w:val="sv-SE"/>
@@ -20762,7 +20837,7 @@
           <w:lang w:val="sv-SE"/>
         </w:rPr>
       </w:pPr>
-      <w:bookmarkStart w:id="55" w:name="_Toc150976079"/>
+      <w:bookmarkStart w:id="55" w:name="_Toc151016210"/>
       <w:r>
         <w:rPr>
           <w:lang w:val="sv-SE"/>
@@ -21248,7 +21323,7 @@
         </w:rPr>
         <w:br w:type="page"/>
       </w:r>
-      <w:bookmarkStart w:id="56" w:name="_Toc150976080"/>
+      <w:bookmarkStart w:id="56" w:name="_Toc151016211"/>
       <w:r>
         <w:rPr>
           <w:rFonts w:ascii="Times New Roman" w:hAnsi="Times New Roman"/>
@@ -21274,7 +21349,7 @@
           <w:lang w:val="sv-SE"/>
         </w:rPr>
       </w:pPr>
-      <w:bookmarkStart w:id="57" w:name="_Toc150976081"/>
+      <w:bookmarkStart w:id="57" w:name="_Toc151016212"/>
       <w:proofErr w:type="spellStart"/>
       <w:r>
         <w:rPr>
@@ -22198,7 +22273,7 @@
           <w:lang w:val="sv-SE"/>
         </w:rPr>
       </w:pPr>
-      <w:bookmarkStart w:id="58" w:name="_Toc150976082"/>
+      <w:bookmarkStart w:id="58" w:name="_Toc151016213"/>
       <w:r>
         <w:rPr>
           <w:lang w:val="sv-SE"/>
@@ -22215,7 +22290,7 @@
           <w:lang w:val="sv-SE"/>
         </w:rPr>
       </w:pPr>
-      <w:bookmarkStart w:id="59" w:name="_Toc150976083"/>
+      <w:bookmarkStart w:id="59" w:name="_Toc151016214"/>
       <w:r>
         <w:rPr>
           <w:lang w:val="sv-SE"/>
@@ -22231,7 +22306,7 @@
           <w:lang w:val="sv-SE"/>
         </w:rPr>
       </w:pPr>
-      <w:bookmarkStart w:id="60" w:name="_Toc150976084"/>
+      <w:bookmarkStart w:id="60" w:name="_Toc151016215"/>
       <w:r>
         <w:rPr>
           <w:lang w:val="sv-SE"/>
@@ -23367,7 +23442,7 @@
           <w:lang w:val="sv-SE"/>
         </w:rPr>
       </w:pPr>
-      <w:bookmarkStart w:id="61" w:name="_Toc150976085"/>
+      <w:bookmarkStart w:id="61" w:name="_Toc151016216"/>
       <w:r>
         <w:rPr>
           <w:lang w:val="sv-SE"/>
@@ -23384,7 +23459,7 @@
           <w:lang w:val="sv-SE"/>
         </w:rPr>
       </w:pPr>
-      <w:bookmarkStart w:id="62" w:name="_Toc150976086"/>
+      <w:bookmarkStart w:id="62" w:name="_Toc151016217"/>
       <w:r>
         <w:rPr>
           <w:lang w:val="sv-SE"/>
@@ -23400,7 +23475,7 @@
           <w:lang w:val="sv-SE"/>
         </w:rPr>
       </w:pPr>
-      <w:bookmarkStart w:id="63" w:name="_Toc150976087"/>
+      <w:bookmarkStart w:id="63" w:name="_Toc151016218"/>
       <w:proofErr w:type="spellStart"/>
       <w:r>
         <w:rPr>
@@ -23932,7 +24007,7 @@
           <w:lang w:val="sv-SE"/>
         </w:rPr>
       </w:pPr>
-      <w:bookmarkStart w:id="64" w:name="_Toc150976088"/>
+      <w:bookmarkStart w:id="64" w:name="_Toc151016219"/>
       <w:r>
         <w:rPr>
           <w:lang w:val="sv-SE"/>
@@ -23948,7 +24023,7 @@
           <w:lang w:val="sv-SE"/>
         </w:rPr>
       </w:pPr>
-      <w:bookmarkStart w:id="65" w:name="_Toc150976089"/>
+      <w:bookmarkStart w:id="65" w:name="_Toc151016220"/>
       <w:r>
         <w:rPr>
           <w:lang w:val="sv-SE"/>
@@ -24386,7 +24461,7 @@
           <w:lang w:val="sv-SE"/>
         </w:rPr>
       </w:pPr>
-      <w:bookmarkStart w:id="66" w:name="_Toc150976090"/>
+      <w:bookmarkStart w:id="66" w:name="_Toc151016221"/>
       <w:r>
         <w:rPr>
           <w:lang w:val="sv-SE"/>
@@ -24409,7 +24484,7 @@
           <w:lang w:val="sv-SE"/>
         </w:rPr>
       </w:pPr>
-      <w:bookmarkStart w:id="67" w:name="_Toc150976091"/>
+      <w:bookmarkStart w:id="67" w:name="_Toc151016222"/>
       <w:r>
         <w:rPr>
           <w:lang w:val="sv-SE"/>
@@ -25140,7 +25215,7 @@
           <w:lang w:val="sv-SE"/>
         </w:rPr>
       </w:pPr>
-      <w:bookmarkStart w:id="68" w:name="_Toc150976092"/>
+      <w:bookmarkStart w:id="68" w:name="_Toc151016223"/>
       <w:r>
         <w:rPr>
           <w:lang w:val="sv-SE"/>
@@ -25163,7 +25238,7 @@
           <w:lang w:val="sv-SE"/>
         </w:rPr>
       </w:pPr>
-      <w:bookmarkStart w:id="69" w:name="_Toc150976093"/>
+      <w:bookmarkStart w:id="69" w:name="_Toc151016224"/>
       <w:r>
         <w:rPr>
           <w:lang w:val="sv-SE"/>
@@ -25179,7 +25254,7 @@
           <w:lang w:val="sv-SE"/>
         </w:rPr>
       </w:pPr>
-      <w:bookmarkStart w:id="70" w:name="_Toc150976094"/>
+      <w:bookmarkStart w:id="70" w:name="_Toc151016225"/>
       <w:r>
         <w:rPr>
           <w:lang w:val="sv-SE"/>
@@ -25609,7 +25684,7 @@
           <w:lang w:val="sv-SE"/>
         </w:rPr>
       </w:pPr>
-      <w:bookmarkStart w:id="71" w:name="_Toc150976095"/>
+      <w:bookmarkStart w:id="71" w:name="_Toc151016226"/>
       <w:r>
         <w:rPr>
           <w:lang w:val="sv-SE"/>
@@ -25631,7 +25706,7 @@
           <w:lang w:val="sv-SE"/>
         </w:rPr>
       </w:pPr>
-      <w:bookmarkStart w:id="72" w:name="_Toc150976096"/>
+      <w:bookmarkStart w:id="72" w:name="_Toc151016227"/>
       <w:r>
         <w:rPr>
           <w:lang w:val="sv-SE"/>
@@ -25888,7 +25963,7 @@
           <w:lang w:val="sv-SE"/>
         </w:rPr>
       </w:pPr>
-      <w:bookmarkStart w:id="73" w:name="_Toc150976097"/>
+      <w:bookmarkStart w:id="73" w:name="_Toc151016228"/>
       <w:r>
         <w:rPr>
           <w:lang w:val="sv-SE"/>
@@ -26228,7 +26303,7 @@
           <w:lang w:val="sv-SE"/>
         </w:rPr>
       </w:pPr>
-      <w:bookmarkStart w:id="74" w:name="_Toc150976098"/>
+      <w:bookmarkStart w:id="74" w:name="_Toc151016229"/>
       <w:r>
         <w:rPr>
           <w:lang w:val="sv-SE"/>
@@ -26700,7 +26775,7 @@
           <w:lang w:val="sv-SE"/>
         </w:rPr>
       </w:pPr>
-      <w:bookmarkStart w:id="75" w:name="_Toc150976099"/>
+      <w:bookmarkStart w:id="75" w:name="_Toc151016230"/>
       <w:r>
         <w:rPr>
           <w:lang w:val="sv-SE"/>
@@ -27005,7 +27080,7 @@
           <w:lang w:val="sv-SE"/>
         </w:rPr>
       </w:pPr>
-      <w:bookmarkStart w:id="76" w:name="_Toc150976100"/>
+      <w:bookmarkStart w:id="76" w:name="_Toc151016231"/>
       <w:r>
         <w:rPr>
           <w:lang w:val="sv-SE"/>
@@ -27224,7 +27299,7 @@
           <w:lang w:val="sv-SE"/>
         </w:rPr>
       </w:pPr>
-      <w:bookmarkStart w:id="77" w:name="_Toc150976101"/>
+      <w:bookmarkStart w:id="77" w:name="_Toc151016232"/>
       <w:r>
         <w:rPr>
           <w:lang w:val="sv-SE"/>
@@ -27240,7 +27315,7 @@
           <w:lang w:val="sv-SE"/>
         </w:rPr>
       </w:pPr>
-      <w:bookmarkStart w:id="78" w:name="_Toc150976102"/>
+      <w:bookmarkStart w:id="78" w:name="_Toc151016233"/>
       <w:r>
         <w:rPr>
           <w:lang w:val="sv-SE"/>
@@ -27498,20 +27573,12 @@
           <w:lang w:val="sv-SE"/>
         </w:rPr>
       </w:pPr>
-      <w:bookmarkStart w:id="79" w:name="_Toc150976103"/>
-      <w:proofErr w:type="spellStart"/>
-      <w:r>
-        <w:rPr>
-          <w:lang w:val="sv-SE"/>
-        </w:rPr>
-        <w:t>Glaze</w:t>
-      </w:r>
-      <w:proofErr w:type="spellEnd"/>
-      <w:r>
-        <w:rPr>
-          <w:lang w:val="sv-SE"/>
-        </w:rPr>
-        <w:t xml:space="preserve"> och marinad</w:t>
+      <w:bookmarkStart w:id="79" w:name="_Toc151016234"/>
+      <w:r>
+        <w:rPr>
+          <w:lang w:val="sv-SE"/>
+        </w:rPr>
+        <w:t>Smaksättare</w:t>
       </w:r>
       <w:bookmarkEnd w:id="79"/>
     </w:p>
@@ -27522,7 +27589,7 @@
           <w:lang w:val="sv-SE"/>
         </w:rPr>
       </w:pPr>
-      <w:bookmarkStart w:id="80" w:name="_Toc150976104"/>
+      <w:bookmarkStart w:id="80" w:name="_Toc151016235"/>
       <w:r>
         <w:rPr>
           <w:lang w:val="sv-SE"/>
@@ -28053,7 +28120,7 @@
           <w:lang w:val="sv-SE"/>
         </w:rPr>
       </w:pPr>
-      <w:bookmarkStart w:id="81" w:name="_Toc150976105"/>
+      <w:bookmarkStart w:id="81" w:name="_Toc151016236"/>
       <w:r>
         <w:rPr>
           <w:lang w:val="sv-SE"/>
@@ -28268,7 +28335,7 @@
           <w:lang w:val="sv-SE"/>
         </w:rPr>
       </w:pPr>
-      <w:bookmarkStart w:id="82" w:name="_Toc150976106"/>
+      <w:bookmarkStart w:id="82" w:name="_Toc151016237"/>
       <w:r>
         <w:rPr>
           <w:lang w:val="sv-SE"/>
@@ -28616,7 +28683,7 @@
           <w:lang w:val="sv-SE"/>
         </w:rPr>
       </w:pPr>
-      <w:bookmarkStart w:id="83" w:name="_Toc150976107"/>
+      <w:bookmarkStart w:id="83" w:name="_Toc151016238"/>
       <w:r>
         <w:rPr>
           <w:lang w:val="sv-SE"/>
@@ -28886,19 +28953,264 @@
     </w:p>
     <w:p>
       <w:pPr>
+        <w:pStyle w:val="Heading3"/>
+        <w:rPr>
+          <w:lang w:val="sv-SE"/>
+        </w:rPr>
+      </w:pPr>
+      <w:bookmarkStart w:id="84" w:name="_Toc151016239"/>
+      <w:r>
+        <w:rPr>
+          <w:lang w:val="sv-SE"/>
+        </w:rPr>
+        <w:t>Enbärskryddsmör</w:t>
+      </w:r>
+      <w:bookmarkEnd w:id="84"/>
+    </w:p>
+    <w:p>
+      <w:pPr>
+        <w:ind w:firstLine="0"/>
+        <w:rPr>
+          <w:rFonts w:cstheme="minorHAnsi"/>
+          <w:lang w:val="sv-SE"/>
+        </w:rPr>
+      </w:pPr>
+      <w:r>
+        <w:rPr>
+          <w:rFonts w:cstheme="minorHAnsi"/>
+          <w:lang w:val="sv-SE"/>
+        </w:rPr>
+        <w:t xml:space="preserve">Ursprung: </w:t>
+      </w:r>
+      <w:r>
+        <w:rPr>
+          <w:rFonts w:cstheme="minorHAnsi"/>
+          <w:lang w:val="sv-SE"/>
+        </w:rPr>
+        <w:t>Viltkokboken</w:t>
+      </w:r>
+    </w:p>
+    <w:p>
+      <w:pPr>
+        <w:ind w:firstLine="0"/>
+        <w:rPr>
+          <w:rFonts w:cstheme="minorHAnsi"/>
+          <w:lang w:val="sv-SE"/>
+        </w:rPr>
+      </w:pPr>
+    </w:p>
+    <w:p>
+      <w:pPr>
+        <w:ind w:firstLine="0"/>
+        <w:rPr>
+          <w:rFonts w:cstheme="minorHAnsi"/>
+          <w:lang w:val="sv-SE"/>
+        </w:rPr>
+      </w:pPr>
+      <w:r>
+        <w:rPr>
+          <w:rFonts w:cstheme="minorHAnsi"/>
+          <w:lang w:val="sv-SE"/>
+        </w:rPr>
+        <w:t xml:space="preserve">2 msk </w:t>
+      </w:r>
+      <w:r>
+        <w:rPr>
+          <w:rFonts w:cstheme="minorHAnsi"/>
+          <w:lang w:val="sv-SE"/>
+        </w:rPr>
+        <w:t>gröna enbär</w:t>
+      </w:r>
+    </w:p>
+    <w:p>
+      <w:pPr>
+        <w:ind w:firstLine="0"/>
+        <w:rPr>
+          <w:rFonts w:cstheme="minorHAnsi"/>
+          <w:lang w:val="sv-SE"/>
+        </w:rPr>
+      </w:pPr>
+      <w:r>
+        <w:rPr>
+          <w:rFonts w:cstheme="minorHAnsi"/>
+          <w:lang w:val="sv-SE"/>
+        </w:rPr>
+        <w:t>100 g smör</w:t>
+      </w:r>
+    </w:p>
+    <w:p>
+      <w:pPr>
+        <w:ind w:firstLine="0"/>
+        <w:rPr>
+          <w:rFonts w:cstheme="minorHAnsi"/>
+          <w:lang w:val="sv-SE"/>
+        </w:rPr>
+      </w:pPr>
+      <w:r>
+        <w:rPr>
+          <w:rFonts w:cstheme="minorHAnsi"/>
+          <w:lang w:val="sv-SE"/>
+        </w:rPr>
+        <w:t>0.5 riven vitlöksklyfta</w:t>
+      </w:r>
+    </w:p>
+    <w:p>
+      <w:pPr>
+        <w:ind w:firstLine="0"/>
+        <w:rPr>
+          <w:rFonts w:cstheme="minorHAnsi"/>
+          <w:lang w:val="sv-SE"/>
+        </w:rPr>
+      </w:pPr>
+      <w:r>
+        <w:rPr>
+          <w:rFonts w:cstheme="minorHAnsi"/>
+          <w:lang w:val="sv-SE"/>
+        </w:rPr>
+        <w:t>0.5 citron, rivet skal</w:t>
+      </w:r>
+    </w:p>
+    <w:p>
+      <w:pPr>
+        <w:ind w:firstLine="0"/>
+        <w:rPr>
+          <w:rFonts w:cstheme="minorHAnsi"/>
+          <w:lang w:val="sv-SE"/>
+        </w:rPr>
+      </w:pPr>
+    </w:p>
+    <w:p>
+      <w:pPr>
+        <w:ind w:firstLine="0"/>
+        <w:rPr>
+          <w:rFonts w:cstheme="minorHAnsi"/>
+          <w:lang w:val="sv-SE"/>
+        </w:rPr>
+      </w:pPr>
+      <w:r>
+        <w:rPr>
+          <w:rFonts w:cstheme="minorHAnsi"/>
+          <w:lang w:val="sv-SE"/>
+        </w:rPr>
+        <w:t>1.Mortla enbären lätt</w:t>
+      </w:r>
+      <w:r>
+        <w:rPr>
+          <w:rFonts w:cstheme="minorHAnsi"/>
+          <w:lang w:val="sv-SE"/>
+        </w:rPr>
+        <w:t>.</w:t>
+      </w:r>
+    </w:p>
+    <w:p>
+      <w:pPr>
+        <w:ind w:firstLine="0"/>
+        <w:rPr>
+          <w:rFonts w:cstheme="minorHAnsi"/>
+          <w:lang w:val="sv-SE"/>
+        </w:rPr>
+      </w:pPr>
+      <w:r>
+        <w:rPr>
+          <w:rFonts w:cstheme="minorHAnsi"/>
+          <w:lang w:val="sv-SE"/>
+        </w:rPr>
+        <w:t>2.Blanda enbären med 100 g s</w:t>
+      </w:r>
+      <w:r>
+        <w:rPr>
+          <w:rFonts w:cstheme="minorHAnsi"/>
+          <w:lang w:val="sv-SE"/>
+        </w:rPr>
+        <w:t>mör</w:t>
+      </w:r>
+      <w:r>
+        <w:rPr>
+          <w:rFonts w:cstheme="minorHAnsi"/>
+          <w:lang w:val="sv-SE"/>
+        </w:rPr>
+        <w:t>, riven vitlök och rivet citronskal.</w:t>
+      </w:r>
+    </w:p>
+    <w:p>
+      <w:pPr>
+        <w:ind w:firstLine="0"/>
+        <w:rPr>
+          <w:rFonts w:cstheme="minorHAnsi"/>
+          <w:lang w:val="sv-SE"/>
+        </w:rPr>
+      </w:pPr>
+      <w:r>
+        <w:rPr>
+          <w:rFonts w:cstheme="minorHAnsi"/>
+          <w:lang w:val="sv-SE"/>
+        </w:rPr>
+        <w:t xml:space="preserve">3.Rulla </w:t>
+      </w:r>
+      <w:r>
+        <w:rPr>
+          <w:rFonts w:cstheme="minorHAnsi"/>
+          <w:lang w:val="sv-SE"/>
+        </w:rPr>
+        <w:t>ihop smöret i plastfolie och sätt i kylen (eller frys in).</w:t>
+      </w:r>
+    </w:p>
+    <w:p>
+      <w:pPr>
+        <w:ind w:firstLine="0"/>
+        <w:rPr>
+          <w:rFonts w:cstheme="minorHAnsi"/>
+          <w:lang w:val="sv-SE"/>
+        </w:rPr>
+      </w:pPr>
+    </w:p>
+    <w:p>
+      <w:pPr>
+        <w:ind w:firstLine="0"/>
+        <w:rPr>
+          <w:rFonts w:cstheme="minorHAnsi"/>
+          <w:lang w:val="sv-SE"/>
+        </w:rPr>
+      </w:pPr>
+      <w:r>
+        <w:rPr>
+          <w:rFonts w:cstheme="minorHAnsi"/>
+          <w:lang w:val="sv-SE"/>
+        </w:rPr>
+        <w:t xml:space="preserve">Serveringsförslag: </w:t>
+      </w:r>
+      <w:r>
+        <w:rPr>
+          <w:rFonts w:cstheme="minorHAnsi"/>
+          <w:lang w:val="sv-SE"/>
+        </w:rPr>
+        <w:t>till biff eller lax</w:t>
+      </w:r>
+    </w:p>
+    <w:p>
+      <w:pPr>
+        <w:ind w:firstLine="0"/>
+        <w:rPr>
+          <w:rFonts w:cstheme="minorHAnsi"/>
+          <w:lang w:val="sv-SE"/>
+        </w:rPr>
+      </w:pPr>
+    </w:p>
+    <w:p>
+      <w:pPr>
         <w:pStyle w:val="Heading1"/>
         <w:rPr>
           <w:lang w:val="sv-SE"/>
         </w:rPr>
       </w:pPr>
-      <w:bookmarkStart w:id="84" w:name="_Toc150976108"/>
+      <w:bookmarkStart w:id="85" w:name="_Toc151016240"/>
       <w:r>
         <w:rPr>
           <w:lang w:val="sv-SE"/>
         </w:rPr>
         <w:t>Fonder</w:t>
       </w:r>
-      <w:bookmarkEnd w:id="84"/>
+      <w:bookmarkEnd w:id="85"/>
     </w:p>
     <w:p>
       <w:pPr>
@@ -28907,14 +29219,14 @@
           <w:lang w:val="sv-SE"/>
         </w:rPr>
       </w:pPr>
-      <w:bookmarkStart w:id="85" w:name="_Toc150976109"/>
+      <w:bookmarkStart w:id="86" w:name="_Toc151016241"/>
       <w:r>
         <w:rPr>
           <w:lang w:val="sv-SE"/>
         </w:rPr>
         <w:t>Fisk</w:t>
       </w:r>
-      <w:bookmarkEnd w:id="85"/>
+      <w:bookmarkEnd w:id="86"/>
     </w:p>
     <w:p>
       <w:pPr>
@@ -28923,7 +29235,7 @@
           <w:lang w:val="sv-SE"/>
         </w:rPr>
       </w:pPr>
-      <w:bookmarkStart w:id="86" w:name="_Toc150976110"/>
+      <w:bookmarkStart w:id="87" w:name="_Toc151016242"/>
       <w:proofErr w:type="spellStart"/>
       <w:r>
         <w:rPr>
@@ -28931,7 +29243,7 @@
         </w:rPr>
         <w:t>Räkfond</w:t>
       </w:r>
-      <w:bookmarkEnd w:id="86"/>
+      <w:bookmarkEnd w:id="87"/>
       <w:proofErr w:type="spellEnd"/>
     </w:p>
     <w:p>
@@ -29114,13 +29426,343 @@
           <w:rFonts w:cstheme="minorHAnsi"/>
           <w:lang w:val="sv-SE"/>
         </w:rPr>
+        <w:t xml:space="preserve">Värm olivolja i en kastrull med tjock botten. Tillsätt och fräs runt morot, lök och räkskal i </w:t>
+      </w:r>
+      <w:proofErr w:type="gramStart"/>
+      <w:r>
+        <w:rPr>
+          <w:rFonts w:cstheme="minorHAnsi"/>
+          <w:lang w:val="sv-SE"/>
+        </w:rPr>
+        <w:t>3-4</w:t>
+      </w:r>
+      <w:proofErr w:type="gramEnd"/>
+      <w:r>
+        <w:rPr>
+          <w:rFonts w:cstheme="minorHAnsi"/>
+          <w:lang w:val="sv-SE"/>
+        </w:rPr>
+        <w:t xml:space="preserve"> minuter.</w:t>
+      </w:r>
+    </w:p>
+    <w:p>
+      <w:pPr>
+        <w:spacing w:after="0" w:line="240" w:lineRule="auto"/>
+        <w:ind w:firstLine="0"/>
+        <w:rPr>
+          <w:rFonts w:cstheme="minorHAnsi"/>
+          <w:lang w:val="sv-SE"/>
+        </w:rPr>
+      </w:pPr>
+      <w:r>
+        <w:rPr>
+          <w:rFonts w:cstheme="minorHAnsi"/>
+          <w:lang w:val="sv-SE"/>
+        </w:rPr>
+        <w:t>Tillsätt vatten och koka med eller utan lock i 10 minuter.</w:t>
+      </w:r>
+    </w:p>
+    <w:p>
+      <w:pPr>
+        <w:spacing w:after="0" w:line="240" w:lineRule="auto"/>
+        <w:ind w:firstLine="0"/>
+        <w:rPr>
+          <w:rFonts w:cstheme="minorHAnsi"/>
+          <w:lang w:val="sv-SE"/>
+        </w:rPr>
+      </w:pPr>
+      <w:r>
+        <w:rPr>
+          <w:rFonts w:cstheme="minorHAnsi"/>
+          <w:lang w:val="sv-SE"/>
+        </w:rPr>
+        <w:t xml:space="preserve">Sila av skalen och ta vara på </w:t>
+      </w:r>
+      <w:proofErr w:type="spellStart"/>
+      <w:r>
+        <w:rPr>
+          <w:rFonts w:cstheme="minorHAnsi"/>
+          <w:lang w:val="sv-SE"/>
+        </w:rPr>
+        <w:t>räkfonden</w:t>
+      </w:r>
+      <w:proofErr w:type="spellEnd"/>
+      <w:r>
+        <w:rPr>
+          <w:rFonts w:cstheme="minorHAnsi"/>
+          <w:lang w:val="sv-SE"/>
+        </w:rPr>
+        <w:t xml:space="preserve"> som är klar att användas till sås, stuvning eller soppa med mera.</w:t>
+      </w:r>
+    </w:p>
+    <w:p>
+      <w:pPr>
+        <w:spacing w:after="0" w:line="240" w:lineRule="auto"/>
+        <w:ind w:firstLine="0"/>
+        <w:rPr>
+          <w:rFonts w:cstheme="minorHAnsi"/>
+          <w:lang w:val="sv-SE"/>
+        </w:rPr>
+      </w:pPr>
+      <w:r>
+        <w:rPr>
+          <w:rFonts w:cstheme="minorHAnsi"/>
+          <w:lang w:val="sv-SE"/>
+        </w:rPr>
+        <w:t xml:space="preserve">Det blir en rätt koncentrerad </w:t>
+      </w:r>
+      <w:proofErr w:type="spellStart"/>
+      <w:r>
+        <w:rPr>
+          <w:rFonts w:cstheme="minorHAnsi"/>
+          <w:lang w:val="sv-SE"/>
+        </w:rPr>
+        <w:t>räkfond</w:t>
+      </w:r>
+      <w:proofErr w:type="spellEnd"/>
+      <w:r>
+        <w:rPr>
+          <w:rFonts w:cstheme="minorHAnsi"/>
+          <w:lang w:val="sv-SE"/>
+        </w:rPr>
+        <w:t xml:space="preserve"> så du kan späda fonden med vatten efter smak när du använder den i </w:t>
+      </w:r>
+      <w:r>
+        <w:rPr>
+          <w:rFonts w:cstheme="minorHAnsi"/>
+          <w:lang w:val="sv-SE"/>
+        </w:rPr>
         <w:lastRenderedPageBreak/>
-        <w:t xml:space="preserve">Värm olivolja i en kastrull med tjock botten. Tillsätt och fräs runt morot, lök och räkskal i </w:t>
-      </w:r>
+        <w:t xml:space="preserve">maten. Använd så mycket du tycker du behöver för smakens skull. Förslagsvis 2/3 </w:t>
+      </w:r>
+      <w:proofErr w:type="spellStart"/>
+      <w:r>
+        <w:rPr>
+          <w:rFonts w:cstheme="minorHAnsi"/>
+          <w:lang w:val="sv-SE"/>
+        </w:rPr>
+        <w:t>räkfond</w:t>
+      </w:r>
+      <w:proofErr w:type="spellEnd"/>
+      <w:r>
+        <w:rPr>
+          <w:rFonts w:cstheme="minorHAnsi"/>
+          <w:lang w:val="sv-SE"/>
+        </w:rPr>
+        <w:t xml:space="preserve"> och 1/3 vatten.</w:t>
+      </w:r>
+    </w:p>
+    <w:p>
+      <w:pPr>
+        <w:spacing w:after="0" w:line="240" w:lineRule="auto"/>
+        <w:ind w:firstLine="0"/>
+        <w:rPr>
+          <w:rFonts w:eastAsia="Times New Roman" w:cstheme="minorHAnsi"/>
+          <w:lang w:val="sv-SE"/>
+        </w:rPr>
+      </w:pPr>
+    </w:p>
+    <w:p>
+      <w:pPr>
+        <w:spacing w:after="0" w:line="240" w:lineRule="auto"/>
+        <w:ind w:firstLine="0"/>
+        <w:rPr>
+          <w:rFonts w:eastAsia="Times New Roman" w:cstheme="minorHAnsi"/>
+          <w:lang w:val="sv-SE"/>
+        </w:rPr>
+      </w:pPr>
+      <w:r>
+        <w:rPr>
+          <w:rFonts w:eastAsia="Times New Roman" w:cstheme="minorHAnsi"/>
+          <w:lang w:val="sv-SE"/>
+        </w:rPr>
+        <w:t xml:space="preserve">Serveringsförslag: </w:t>
+      </w:r>
+      <w:r>
+        <w:rPr>
+          <w:rFonts w:eastAsia="Times New Roman" w:cstheme="minorHAnsi"/>
+          <w:lang w:val="sv-SE"/>
+        </w:rPr>
+        <w:t>I fisksoppa</w:t>
+      </w:r>
+    </w:p>
+    <w:p>
+      <w:pPr>
+        <w:pStyle w:val="Heading2"/>
+        <w:rPr>
+          <w:lang w:val="sv-SE"/>
+        </w:rPr>
+      </w:pPr>
+      <w:bookmarkStart w:id="88" w:name="_Toc151016243"/>
+      <w:r>
+        <w:rPr>
+          <w:lang w:val="sv-SE"/>
+        </w:rPr>
+        <w:t>Kött</w:t>
+      </w:r>
+      <w:bookmarkEnd w:id="88"/>
+    </w:p>
+    <w:p>
+      <w:pPr>
+        <w:pStyle w:val="Heading3"/>
+        <w:rPr>
+          <w:lang w:val="sv-SE"/>
+        </w:rPr>
+      </w:pPr>
+      <w:bookmarkStart w:id="89" w:name="_Toc151016244"/>
+      <w:r>
+        <w:rPr>
+          <w:lang w:val="sv-SE"/>
+        </w:rPr>
+        <w:t>Kött</w:t>
+      </w:r>
+      <w:r>
+        <w:rPr>
+          <w:lang w:val="sv-SE"/>
+        </w:rPr>
+        <w:t>fond</w:t>
+      </w:r>
+      <w:r>
+        <w:rPr>
+          <w:lang w:val="sv-SE"/>
+        </w:rPr>
+        <w:t xml:space="preserve"> (Otestad)</w:t>
+      </w:r>
+      <w:bookmarkEnd w:id="89"/>
+    </w:p>
+    <w:p>
+      <w:pPr>
+        <w:spacing w:after="0" w:line="240" w:lineRule="auto"/>
+        <w:ind w:firstLine="0"/>
+        <w:rPr>
+          <w:rFonts w:cstheme="minorHAnsi"/>
+          <w:lang w:val="sv-SE"/>
+        </w:rPr>
+      </w:pPr>
+      <w:r>
+        <w:rPr>
+          <w:rFonts w:eastAsia="Times New Roman" w:cstheme="minorHAnsi"/>
+          <w:lang w:val="sv-SE"/>
+        </w:rPr>
+        <w:t xml:space="preserve">Ursprung: </w:t>
+      </w:r>
+      <w:r>
+        <w:rPr>
+          <w:rFonts w:cstheme="minorHAnsi"/>
+          <w:lang w:val="sv-SE"/>
+        </w:rPr>
+        <w:t>Kocken &amp; jägaren s</w:t>
+      </w:r>
+      <w:r>
+        <w:rPr>
+          <w:rFonts w:cstheme="minorHAnsi"/>
+          <w:lang w:val="sv-SE"/>
+        </w:rPr>
+        <w:t>78</w:t>
+      </w:r>
+    </w:p>
+    <w:p>
+      <w:pPr>
+        <w:spacing w:after="0" w:line="240" w:lineRule="auto"/>
+        <w:rPr>
+          <w:rFonts w:eastAsia="Times New Roman" w:cstheme="minorHAnsi"/>
+          <w:lang w:val="sv-SE"/>
+        </w:rPr>
+      </w:pPr>
+    </w:p>
+    <w:p>
+      <w:pPr>
+        <w:spacing w:after="0" w:line="240" w:lineRule="auto"/>
+        <w:ind w:firstLine="0"/>
+        <w:rPr>
+          <w:rFonts w:eastAsia="Times New Roman" w:cstheme="minorHAnsi"/>
+          <w:lang w:val="sv-SE"/>
+        </w:rPr>
+      </w:pPr>
       <w:proofErr w:type="gramStart"/>
       <w:r>
         <w:rPr>
-          <w:rFonts w:cstheme="minorHAnsi"/>
+          <w:rFonts w:eastAsia="Times New Roman" w:cstheme="minorHAnsi"/>
+          <w:lang w:val="sv-SE"/>
+        </w:rPr>
+        <w:t>2</w:t>
+      </w:r>
+      <w:r>
+        <w:rPr>
+          <w:rFonts w:eastAsia="Times New Roman" w:cstheme="minorHAnsi"/>
+          <w:lang w:val="sv-SE"/>
+        </w:rPr>
+        <w:t>-3</w:t>
+      </w:r>
+      <w:proofErr w:type="gramEnd"/>
+      <w:r>
+        <w:rPr>
+          <w:rFonts w:eastAsia="Times New Roman" w:cstheme="minorHAnsi"/>
+          <w:lang w:val="sv-SE"/>
+        </w:rPr>
+        <w:t xml:space="preserve"> kg huggna </w:t>
+      </w:r>
+      <w:proofErr w:type="spellStart"/>
+      <w:r>
+        <w:rPr>
+          <w:rFonts w:eastAsia="Times New Roman" w:cstheme="minorHAnsi"/>
+          <w:lang w:val="sv-SE"/>
+        </w:rPr>
+        <w:t>viltben</w:t>
+      </w:r>
+      <w:proofErr w:type="spellEnd"/>
+    </w:p>
+    <w:p>
+      <w:pPr>
+        <w:spacing w:after="0" w:line="240" w:lineRule="auto"/>
+        <w:ind w:firstLine="0"/>
+        <w:rPr>
+          <w:rFonts w:eastAsia="Times New Roman" w:cstheme="minorHAnsi"/>
+          <w:lang w:val="sv-SE"/>
+        </w:rPr>
+      </w:pPr>
+      <w:r>
+        <w:rPr>
+          <w:rFonts w:eastAsia="Times New Roman" w:cstheme="minorHAnsi"/>
+          <w:lang w:val="sv-SE"/>
+        </w:rPr>
+        <w:t>2</w:t>
+      </w:r>
+      <w:r>
+        <w:rPr>
+          <w:rFonts w:eastAsia="Times New Roman" w:cstheme="minorHAnsi"/>
+          <w:lang w:val="sv-SE"/>
+        </w:rPr>
+        <w:t xml:space="preserve"> </w:t>
+      </w:r>
+      <w:r>
+        <w:rPr>
+          <w:rFonts w:eastAsia="Times New Roman" w:cstheme="minorHAnsi"/>
+          <w:lang w:val="sv-SE"/>
+        </w:rPr>
+        <w:t>gula</w:t>
+      </w:r>
+      <w:r>
+        <w:rPr>
+          <w:rFonts w:eastAsia="Times New Roman" w:cstheme="minorHAnsi"/>
+          <w:lang w:val="sv-SE"/>
+        </w:rPr>
+        <w:t xml:space="preserve"> lökar</w:t>
+      </w:r>
+    </w:p>
+    <w:p>
+      <w:pPr>
+        <w:spacing w:after="0" w:line="240" w:lineRule="auto"/>
+        <w:ind w:firstLine="0"/>
+        <w:rPr>
+          <w:rFonts w:eastAsia="Times New Roman" w:cstheme="minorHAnsi"/>
+          <w:lang w:val="sv-SE"/>
+        </w:rPr>
+      </w:pPr>
+      <w:proofErr w:type="gramStart"/>
+      <w:r>
+        <w:rPr>
+          <w:rFonts w:eastAsia="Times New Roman" w:cstheme="minorHAnsi"/>
           <w:lang w:val="sv-SE"/>
         </w:rPr>
         <w:t>3-4</w:t>
@@ -29128,109 +29770,217 @@
       <w:proofErr w:type="gramEnd"/>
       <w:r>
         <w:rPr>
-          <w:rFonts w:cstheme="minorHAnsi"/>
-          <w:lang w:val="sv-SE"/>
-        </w:rPr>
-        <w:t xml:space="preserve"> minuter.</w:t>
-      </w:r>
-    </w:p>
-    <w:p>
-      <w:pPr>
-        <w:spacing w:after="0" w:line="240" w:lineRule="auto"/>
-        <w:ind w:firstLine="0"/>
-        <w:rPr>
-          <w:rFonts w:cstheme="minorHAnsi"/>
-          <w:lang w:val="sv-SE"/>
-        </w:rPr>
-      </w:pPr>
-      <w:r>
-        <w:rPr>
-          <w:rFonts w:cstheme="minorHAnsi"/>
-          <w:lang w:val="sv-SE"/>
-        </w:rPr>
-        <w:t>Tillsätt vatten och koka med eller utan lock i 10 minuter.</w:t>
-      </w:r>
-    </w:p>
-    <w:p>
-      <w:pPr>
-        <w:spacing w:after="0" w:line="240" w:lineRule="auto"/>
-        <w:ind w:firstLine="0"/>
-        <w:rPr>
-          <w:rFonts w:cstheme="minorHAnsi"/>
-          <w:lang w:val="sv-SE"/>
-        </w:rPr>
-      </w:pPr>
-      <w:r>
-        <w:rPr>
-          <w:rFonts w:cstheme="minorHAnsi"/>
-          <w:lang w:val="sv-SE"/>
-        </w:rPr>
-        <w:t xml:space="preserve">Sila av skalen och ta vara på </w:t>
-      </w:r>
-      <w:proofErr w:type="spellStart"/>
-      <w:r>
-        <w:rPr>
-          <w:rFonts w:cstheme="minorHAnsi"/>
-          <w:lang w:val="sv-SE"/>
-        </w:rPr>
-        <w:t>räkfonden</w:t>
-      </w:r>
-      <w:proofErr w:type="spellEnd"/>
-      <w:r>
-        <w:rPr>
-          <w:rFonts w:cstheme="minorHAnsi"/>
-          <w:lang w:val="sv-SE"/>
-        </w:rPr>
-        <w:t xml:space="preserve"> som är klar att användas till sås, stuvning eller soppa med mera.</w:t>
-      </w:r>
-    </w:p>
-    <w:p>
-      <w:pPr>
-        <w:spacing w:after="0" w:line="240" w:lineRule="auto"/>
-        <w:ind w:firstLine="0"/>
-        <w:rPr>
-          <w:rFonts w:cstheme="minorHAnsi"/>
-          <w:lang w:val="sv-SE"/>
-        </w:rPr>
-      </w:pPr>
-      <w:r>
-        <w:rPr>
-          <w:rFonts w:cstheme="minorHAnsi"/>
-          <w:lang w:val="sv-SE"/>
-        </w:rPr>
-        <w:t xml:space="preserve">Det blir en rätt koncentrerad </w:t>
-      </w:r>
-      <w:proofErr w:type="spellStart"/>
-      <w:r>
-        <w:rPr>
-          <w:rFonts w:cstheme="minorHAnsi"/>
-          <w:lang w:val="sv-SE"/>
-        </w:rPr>
-        <w:t>räkfond</w:t>
-      </w:r>
-      <w:proofErr w:type="spellEnd"/>
-      <w:r>
-        <w:rPr>
-          <w:rFonts w:cstheme="minorHAnsi"/>
-          <w:lang w:val="sv-SE"/>
-        </w:rPr>
-        <w:t xml:space="preserve"> så du kan späda fonden med vatten efter smak när du använder den i maten. Använd så mycket du tycker du behöver för smakens skull. Förslagsvis 2/3 </w:t>
-      </w:r>
-      <w:proofErr w:type="spellStart"/>
-      <w:r>
-        <w:rPr>
-          <w:rFonts w:cstheme="minorHAnsi"/>
-          <w:lang w:val="sv-SE"/>
-        </w:rPr>
-        <w:t>räkfond</w:t>
-      </w:r>
-      <w:proofErr w:type="spellEnd"/>
-      <w:r>
-        <w:rPr>
-          <w:rFonts w:cstheme="minorHAnsi"/>
-          <w:lang w:val="sv-SE"/>
-        </w:rPr>
-        <w:t xml:space="preserve"> och 1/3 vatten.</w:t>
+          <w:rFonts w:eastAsia="Times New Roman" w:cstheme="minorHAnsi"/>
+          <w:lang w:val="sv-SE"/>
+        </w:rPr>
+        <w:t xml:space="preserve"> timjankvistar</w:t>
+      </w:r>
+    </w:p>
+    <w:p>
+      <w:pPr>
+        <w:spacing w:after="0" w:line="240" w:lineRule="auto"/>
+        <w:ind w:firstLine="0"/>
+        <w:rPr>
+          <w:rFonts w:eastAsia="Times New Roman" w:cstheme="minorHAnsi"/>
+          <w:lang w:val="sv-SE"/>
+        </w:rPr>
+      </w:pPr>
+      <w:proofErr w:type="gramStart"/>
+      <w:r>
+        <w:rPr>
+          <w:rFonts w:eastAsia="Times New Roman" w:cstheme="minorHAnsi"/>
+          <w:lang w:val="sv-SE"/>
+        </w:rPr>
+        <w:t>4-5</w:t>
+      </w:r>
+      <w:proofErr w:type="gramEnd"/>
+      <w:r>
+        <w:rPr>
+          <w:rFonts w:eastAsia="Times New Roman" w:cstheme="minorHAnsi"/>
+          <w:lang w:val="sv-SE"/>
+        </w:rPr>
+        <w:t xml:space="preserve"> liter vatten</w:t>
+      </w:r>
+    </w:p>
+    <w:p>
+      <w:pPr>
+        <w:spacing w:after="0" w:line="240" w:lineRule="auto"/>
+        <w:ind w:firstLine="0"/>
+        <w:rPr>
+          <w:rFonts w:eastAsia="Times New Roman" w:cstheme="minorHAnsi"/>
+          <w:lang w:val="sv-SE"/>
+        </w:rPr>
+      </w:pPr>
+    </w:p>
+    <w:p>
+      <w:pPr>
+        <w:spacing w:after="0" w:line="240" w:lineRule="auto"/>
+        <w:ind w:firstLine="0"/>
+        <w:rPr>
+          <w:rFonts w:eastAsia="Times New Roman" w:cstheme="minorHAnsi"/>
+          <w:lang w:val="sv-SE"/>
+        </w:rPr>
+      </w:pPr>
+      <w:proofErr w:type="gramStart"/>
+      <w:r>
+        <w:rPr>
+          <w:rFonts w:eastAsia="Times New Roman" w:cstheme="minorHAnsi"/>
+          <w:lang w:val="sv-SE"/>
+        </w:rPr>
+        <w:t>Sätt ugnen</w:t>
+      </w:r>
+      <w:proofErr w:type="gramEnd"/>
+      <w:r>
+        <w:rPr>
+          <w:rFonts w:eastAsia="Times New Roman" w:cstheme="minorHAnsi"/>
+          <w:lang w:val="sv-SE"/>
+        </w:rPr>
+        <w:t xml:space="preserve"> på 225 grader.</w:t>
+      </w:r>
+    </w:p>
+    <w:p>
+      <w:pPr>
+        <w:spacing w:after="0" w:line="240" w:lineRule="auto"/>
+        <w:ind w:firstLine="0"/>
+        <w:rPr>
+          <w:rFonts w:eastAsia="Times New Roman" w:cstheme="minorHAnsi"/>
+          <w:lang w:val="sv-SE"/>
+        </w:rPr>
+      </w:pPr>
+      <w:r>
+        <w:rPr>
+          <w:rFonts w:eastAsia="Times New Roman" w:cstheme="minorHAnsi"/>
+          <w:lang w:val="sv-SE"/>
+        </w:rPr>
+        <w:t>Rosta benen mitt i ugnen 30 minuter, vänd runt benen i halvtid</w:t>
+      </w:r>
+      <w:r>
+        <w:rPr>
+          <w:rFonts w:eastAsia="Times New Roman" w:cstheme="minorHAnsi"/>
+          <w:lang w:val="sv-SE"/>
+        </w:rPr>
+        <w:t>.</w:t>
+      </w:r>
+    </w:p>
+    <w:p>
+      <w:pPr>
+        <w:spacing w:after="0" w:line="240" w:lineRule="auto"/>
+        <w:ind w:firstLine="0"/>
+        <w:rPr>
+          <w:rFonts w:eastAsia="Times New Roman" w:cstheme="minorHAnsi"/>
+          <w:lang w:val="sv-SE"/>
+        </w:rPr>
+      </w:pPr>
+      <w:r>
+        <w:rPr>
+          <w:rFonts w:eastAsia="Times New Roman" w:cstheme="minorHAnsi"/>
+          <w:lang w:val="sv-SE"/>
+        </w:rPr>
+        <w:t>Dela lökarna</w:t>
+      </w:r>
+      <w:r>
+        <w:rPr>
+          <w:rFonts w:eastAsia="Times New Roman" w:cstheme="minorHAnsi"/>
+          <w:lang w:val="sv-SE"/>
+        </w:rPr>
+        <w:t xml:space="preserve"> på mitten</w:t>
+      </w:r>
+      <w:r>
+        <w:rPr>
+          <w:rFonts w:eastAsia="Times New Roman" w:cstheme="minorHAnsi"/>
+          <w:lang w:val="sv-SE"/>
+        </w:rPr>
+        <w:t xml:space="preserve"> och rosta snittsidan av lökarna </w:t>
+      </w:r>
+      <w:r>
+        <w:rPr>
+          <w:rFonts w:eastAsia="Times New Roman" w:cstheme="minorHAnsi"/>
+          <w:lang w:val="sv-SE"/>
+        </w:rPr>
+        <w:t>i het stekpanna tills de nästan är svarta.</w:t>
+      </w:r>
+    </w:p>
+    <w:p>
+      <w:pPr>
+        <w:spacing w:after="0" w:line="240" w:lineRule="auto"/>
+        <w:ind w:firstLine="0"/>
+        <w:rPr>
+          <w:rFonts w:eastAsia="Times New Roman" w:cstheme="minorHAnsi"/>
+          <w:lang w:val="sv-SE"/>
+        </w:rPr>
+      </w:pPr>
+      <w:r>
+        <w:rPr>
+          <w:rFonts w:eastAsia="Times New Roman" w:cstheme="minorHAnsi"/>
+          <w:lang w:val="sv-SE"/>
+        </w:rPr>
+        <w:t xml:space="preserve">För över ben, utom fett till kastrull. Tillsätt timjan och </w:t>
+      </w:r>
+      <w:r>
+        <w:rPr>
+          <w:rFonts w:eastAsia="Times New Roman" w:cstheme="minorHAnsi"/>
+          <w:lang w:val="sv-SE"/>
+        </w:rPr>
+        <w:t>lök och täck med kallt vatten.</w:t>
+      </w:r>
+      <w:r>
+        <w:rPr>
+          <w:rFonts w:eastAsia="Times New Roman" w:cstheme="minorHAnsi"/>
+          <w:lang w:val="sv-SE"/>
+        </w:rPr>
+        <w:t xml:space="preserve"> Ställ kastrullen </w:t>
+      </w:r>
+      <w:r>
+        <w:rPr>
+          <w:rFonts w:eastAsia="Times New Roman" w:cstheme="minorHAnsi"/>
+          <w:lang w:val="sv-SE"/>
+        </w:rPr>
+        <w:t>på hög värme på spisen och låt det få ett uppkok</w:t>
+      </w:r>
+      <w:r>
+        <w:rPr>
+          <w:rFonts w:eastAsia="Times New Roman" w:cstheme="minorHAnsi"/>
+          <w:lang w:val="sv-SE"/>
+        </w:rPr>
+        <w:t>. Skumma av fonden och sänk till låg värme. Låt fonden sjuda</w:t>
+      </w:r>
+      <w:r>
+        <w:rPr>
+          <w:rFonts w:eastAsia="Times New Roman" w:cstheme="minorHAnsi"/>
+          <w:lang w:val="sv-SE"/>
+        </w:rPr>
+        <w:t xml:space="preserve"> lätt cirka 4 timmar, fyll på med vatten om inte benen täcks.</w:t>
+      </w:r>
+    </w:p>
+    <w:p>
+      <w:pPr>
+        <w:spacing w:after="0" w:line="240" w:lineRule="auto"/>
+        <w:ind w:firstLine="0"/>
+        <w:rPr>
+          <w:rFonts w:eastAsia="Times New Roman" w:cstheme="minorHAnsi"/>
+          <w:lang w:val="sv-SE"/>
+        </w:rPr>
+      </w:pPr>
+      <w:r>
+        <w:rPr>
+          <w:rFonts w:eastAsia="Times New Roman" w:cstheme="minorHAnsi"/>
+          <w:lang w:val="sv-SE"/>
+        </w:rPr>
+        <w:t>Sila bort lök och ben från fonden och låt den få ett rejält uppkok</w:t>
+      </w:r>
+      <w:r>
+        <w:rPr>
+          <w:rFonts w:eastAsia="Times New Roman" w:cstheme="minorHAnsi"/>
+          <w:lang w:val="sv-SE"/>
+        </w:rPr>
+        <w:t>. Sila och sänk till medelvärme. Reducera till hälften återstår</w:t>
+      </w:r>
+      <w:r>
+        <w:rPr>
+          <w:rFonts w:eastAsia="Times New Roman" w:cstheme="minorHAnsi"/>
+          <w:lang w:val="sv-SE"/>
+        </w:rPr>
+        <w:t>. Sila igen.</w:t>
       </w:r>
     </w:p>
     <w:p>
@@ -29264,8 +30014,33 @@
           <w:rFonts w:eastAsia="Times New Roman" w:cstheme="minorHAnsi"/>
           <w:lang w:val="sv-SE"/>
         </w:rPr>
-        <w:t>I fisksoppa</w:t>
-      </w:r>
+        <w:t>I grytor.</w:t>
+      </w:r>
+    </w:p>
+    <w:p>
+      <w:pPr>
+        <w:ind w:firstLine="0"/>
+        <w:rPr>
+          <w:lang w:val="sv-SE"/>
+        </w:rPr>
+      </w:pPr>
+    </w:p>
+    <w:p>
+      <w:pPr>
+        <w:pStyle w:val="Heading1"/>
+        <w:rPr>
+          <w:lang w:val="sv-SE"/>
+        </w:rPr>
+      </w:pPr>
+      <w:bookmarkStart w:id="90" w:name="_Toc151016245"/>
+      <w:r>
+        <w:rPr>
+          <w:lang w:val="sv-SE"/>
+        </w:rPr>
+        <w:lastRenderedPageBreak/>
+        <w:t>Bakning</w:t>
+      </w:r>
+      <w:bookmarkEnd w:id="90"/>
     </w:p>
     <w:p>
       <w:pPr>
@@ -29274,14 +30049,14 @@
           <w:lang w:val="sv-SE"/>
         </w:rPr>
       </w:pPr>
-      <w:bookmarkStart w:id="87" w:name="_Toc150976111"/>
-      <w:r>
-        <w:rPr>
-          <w:lang w:val="sv-SE"/>
-        </w:rPr>
-        <w:t>Kött</w:t>
-      </w:r>
-      <w:bookmarkEnd w:id="87"/>
+      <w:bookmarkStart w:id="91" w:name="_Toc151016246"/>
+      <w:r>
+        <w:rPr>
+          <w:lang w:val="sv-SE"/>
+        </w:rPr>
+        <w:t>Frukost</w:t>
+      </w:r>
+      <w:bookmarkEnd w:id="91"/>
     </w:p>
     <w:p>
       <w:pPr>
@@ -29290,470 +30065,14 @@
           <w:lang w:val="sv-SE"/>
         </w:rPr>
       </w:pPr>
-      <w:bookmarkStart w:id="88" w:name="_Toc150976112"/>
-      <w:r>
-        <w:rPr>
-          <w:lang w:val="sv-SE"/>
-        </w:rPr>
-        <w:t>Kött</w:t>
-      </w:r>
-      <w:r>
-        <w:rPr>
-          <w:lang w:val="sv-SE"/>
-        </w:rPr>
-        <w:t>fond</w:t>
-      </w:r>
-      <w:r>
-        <w:rPr>
-          <w:lang w:val="sv-SE"/>
-        </w:rPr>
-        <w:t xml:space="preserve"> (Otestad)</w:t>
-      </w:r>
-      <w:bookmarkEnd w:id="88"/>
-    </w:p>
-    <w:p>
-      <w:pPr>
-        <w:spacing w:after="0" w:line="240" w:lineRule="auto"/>
-        <w:ind w:firstLine="0"/>
-        <w:rPr>
-          <w:rFonts w:cstheme="minorHAnsi"/>
-          <w:lang w:val="sv-SE"/>
-        </w:rPr>
-      </w:pPr>
-      <w:r>
-        <w:rPr>
-          <w:rFonts w:eastAsia="Times New Roman" w:cstheme="minorHAnsi"/>
-          <w:lang w:val="sv-SE"/>
-        </w:rPr>
-        <w:t xml:space="preserve">Ursprung: </w:t>
-      </w:r>
-      <w:r>
-        <w:rPr>
-          <w:rFonts w:cstheme="minorHAnsi"/>
-          <w:lang w:val="sv-SE"/>
-        </w:rPr>
-        <w:t>Kocken &amp; jägaren s</w:t>
-      </w:r>
-      <w:r>
-        <w:rPr>
-          <w:rFonts w:cstheme="minorHAnsi"/>
-          <w:lang w:val="sv-SE"/>
-        </w:rPr>
-        <w:t>78</w:t>
-      </w:r>
-    </w:p>
-    <w:p>
-      <w:pPr>
-        <w:spacing w:after="0" w:line="240" w:lineRule="auto"/>
-        <w:rPr>
-          <w:rFonts w:eastAsia="Times New Roman" w:cstheme="minorHAnsi"/>
-          <w:lang w:val="sv-SE"/>
-        </w:rPr>
-      </w:pPr>
-    </w:p>
-    <w:p>
-      <w:pPr>
-        <w:spacing w:after="0" w:line="240" w:lineRule="auto"/>
-        <w:ind w:firstLine="0"/>
-        <w:rPr>
-          <w:rFonts w:eastAsia="Times New Roman" w:cstheme="minorHAnsi"/>
-          <w:lang w:val="sv-SE"/>
-        </w:rPr>
-      </w:pPr>
-      <w:proofErr w:type="gramStart"/>
-      <w:r>
-        <w:rPr>
-          <w:rFonts w:eastAsia="Times New Roman" w:cstheme="minorHAnsi"/>
-          <w:lang w:val="sv-SE"/>
-        </w:rPr>
-        <w:t>2</w:t>
-      </w:r>
-      <w:r>
-        <w:rPr>
-          <w:rFonts w:eastAsia="Times New Roman" w:cstheme="minorHAnsi"/>
-          <w:lang w:val="sv-SE"/>
-        </w:rPr>
-        <w:t>-3</w:t>
-      </w:r>
-      <w:proofErr w:type="gramEnd"/>
-      <w:r>
-        <w:rPr>
-          <w:rFonts w:eastAsia="Times New Roman" w:cstheme="minorHAnsi"/>
-          <w:lang w:val="sv-SE"/>
-        </w:rPr>
-        <w:t xml:space="preserve"> kg huggna </w:t>
-      </w:r>
-      <w:proofErr w:type="spellStart"/>
-      <w:r>
-        <w:rPr>
-          <w:rFonts w:eastAsia="Times New Roman" w:cstheme="minorHAnsi"/>
-          <w:lang w:val="sv-SE"/>
-        </w:rPr>
-        <w:t>viltben</w:t>
-      </w:r>
-      <w:proofErr w:type="spellEnd"/>
-    </w:p>
-    <w:p>
-      <w:pPr>
-        <w:spacing w:after="0" w:line="240" w:lineRule="auto"/>
-        <w:ind w:firstLine="0"/>
-        <w:rPr>
-          <w:rFonts w:eastAsia="Times New Roman" w:cstheme="minorHAnsi"/>
-          <w:lang w:val="sv-SE"/>
-        </w:rPr>
-      </w:pPr>
-      <w:r>
-        <w:rPr>
-          <w:rFonts w:eastAsia="Times New Roman" w:cstheme="minorHAnsi"/>
-          <w:lang w:val="sv-SE"/>
-        </w:rPr>
-        <w:t>2</w:t>
-      </w:r>
-      <w:r>
-        <w:rPr>
-          <w:rFonts w:eastAsia="Times New Roman" w:cstheme="minorHAnsi"/>
-          <w:lang w:val="sv-SE"/>
-        </w:rPr>
-        <w:t xml:space="preserve"> </w:t>
-      </w:r>
-      <w:r>
-        <w:rPr>
-          <w:rFonts w:eastAsia="Times New Roman" w:cstheme="minorHAnsi"/>
-          <w:lang w:val="sv-SE"/>
-        </w:rPr>
-        <w:t>gula</w:t>
-      </w:r>
-      <w:r>
-        <w:rPr>
-          <w:rFonts w:eastAsia="Times New Roman" w:cstheme="minorHAnsi"/>
-          <w:lang w:val="sv-SE"/>
-        </w:rPr>
-        <w:t xml:space="preserve"> lökar</w:t>
-      </w:r>
-    </w:p>
-    <w:p>
-      <w:pPr>
-        <w:spacing w:after="0" w:line="240" w:lineRule="auto"/>
-        <w:ind w:firstLine="0"/>
-        <w:rPr>
-          <w:rFonts w:eastAsia="Times New Roman" w:cstheme="minorHAnsi"/>
-          <w:lang w:val="sv-SE"/>
-        </w:rPr>
-      </w:pPr>
-      <w:proofErr w:type="gramStart"/>
-      <w:r>
-        <w:rPr>
-          <w:rFonts w:eastAsia="Times New Roman" w:cstheme="minorHAnsi"/>
-          <w:lang w:val="sv-SE"/>
-        </w:rPr>
-        <w:t>3-4</w:t>
-      </w:r>
-      <w:proofErr w:type="gramEnd"/>
-      <w:r>
-        <w:rPr>
-          <w:rFonts w:eastAsia="Times New Roman" w:cstheme="minorHAnsi"/>
-          <w:lang w:val="sv-SE"/>
-        </w:rPr>
-        <w:t xml:space="preserve"> timjankvistar</w:t>
-      </w:r>
-    </w:p>
-    <w:p>
-      <w:pPr>
-        <w:spacing w:after="0" w:line="240" w:lineRule="auto"/>
-        <w:ind w:firstLine="0"/>
-        <w:rPr>
-          <w:rFonts w:eastAsia="Times New Roman" w:cstheme="minorHAnsi"/>
-          <w:lang w:val="sv-SE"/>
-        </w:rPr>
-      </w:pPr>
-      <w:proofErr w:type="gramStart"/>
-      <w:r>
-        <w:rPr>
-          <w:rFonts w:eastAsia="Times New Roman" w:cstheme="minorHAnsi"/>
-          <w:lang w:val="sv-SE"/>
-        </w:rPr>
-        <w:t>4-5</w:t>
-      </w:r>
-      <w:proofErr w:type="gramEnd"/>
-      <w:r>
-        <w:rPr>
-          <w:rFonts w:eastAsia="Times New Roman" w:cstheme="minorHAnsi"/>
-          <w:lang w:val="sv-SE"/>
-        </w:rPr>
-        <w:t xml:space="preserve"> liter vatten</w:t>
-      </w:r>
-    </w:p>
-    <w:p>
-      <w:pPr>
-        <w:spacing w:after="0" w:line="240" w:lineRule="auto"/>
-        <w:ind w:firstLine="0"/>
-        <w:rPr>
-          <w:rFonts w:eastAsia="Times New Roman" w:cstheme="minorHAnsi"/>
-          <w:lang w:val="sv-SE"/>
-        </w:rPr>
-      </w:pPr>
-    </w:p>
-    <w:p>
-      <w:pPr>
-        <w:spacing w:after="0" w:line="240" w:lineRule="auto"/>
-        <w:ind w:firstLine="0"/>
-        <w:rPr>
-          <w:rFonts w:eastAsia="Times New Roman" w:cstheme="minorHAnsi"/>
-          <w:lang w:val="sv-SE"/>
-        </w:rPr>
-      </w:pPr>
-      <w:proofErr w:type="gramStart"/>
-      <w:r>
-        <w:rPr>
-          <w:rFonts w:eastAsia="Times New Roman" w:cstheme="minorHAnsi"/>
-          <w:lang w:val="sv-SE"/>
-        </w:rPr>
-        <w:t>Sätt ugnen</w:t>
-      </w:r>
-      <w:proofErr w:type="gramEnd"/>
-      <w:r>
-        <w:rPr>
-          <w:rFonts w:eastAsia="Times New Roman" w:cstheme="minorHAnsi"/>
-          <w:lang w:val="sv-SE"/>
-        </w:rPr>
-        <w:t xml:space="preserve"> på 225 grader.</w:t>
-      </w:r>
-    </w:p>
-    <w:p>
-      <w:pPr>
-        <w:spacing w:after="0" w:line="240" w:lineRule="auto"/>
-        <w:ind w:firstLine="0"/>
-        <w:rPr>
-          <w:rFonts w:eastAsia="Times New Roman" w:cstheme="minorHAnsi"/>
-          <w:lang w:val="sv-SE"/>
-        </w:rPr>
-      </w:pPr>
-      <w:r>
-        <w:rPr>
-          <w:rFonts w:eastAsia="Times New Roman" w:cstheme="minorHAnsi"/>
-          <w:lang w:val="sv-SE"/>
-        </w:rPr>
-        <w:t>Rosta benen mitt i ugnen 30 minuter, vänd runt benen i halvtid</w:t>
-      </w:r>
-      <w:r>
-        <w:rPr>
-          <w:rFonts w:eastAsia="Times New Roman" w:cstheme="minorHAnsi"/>
-          <w:lang w:val="sv-SE"/>
-        </w:rPr>
-        <w:t>.</w:t>
-      </w:r>
-    </w:p>
-    <w:p>
-      <w:pPr>
-        <w:spacing w:after="0" w:line="240" w:lineRule="auto"/>
-        <w:ind w:firstLine="0"/>
-        <w:rPr>
-          <w:rFonts w:eastAsia="Times New Roman" w:cstheme="minorHAnsi"/>
-          <w:lang w:val="sv-SE"/>
-        </w:rPr>
-      </w:pPr>
-      <w:r>
-        <w:rPr>
-          <w:rFonts w:eastAsia="Times New Roman" w:cstheme="minorHAnsi"/>
-          <w:lang w:val="sv-SE"/>
-        </w:rPr>
-        <w:t>Dela lökarna</w:t>
-      </w:r>
-      <w:r>
-        <w:rPr>
-          <w:rFonts w:eastAsia="Times New Roman" w:cstheme="minorHAnsi"/>
-          <w:lang w:val="sv-SE"/>
-        </w:rPr>
-        <w:t xml:space="preserve"> på mitten</w:t>
-      </w:r>
-      <w:r>
-        <w:rPr>
-          <w:rFonts w:eastAsia="Times New Roman" w:cstheme="minorHAnsi"/>
-          <w:lang w:val="sv-SE"/>
-        </w:rPr>
-        <w:t xml:space="preserve"> och rosta snittsidan av lökarna </w:t>
-      </w:r>
-      <w:r>
-        <w:rPr>
-          <w:rFonts w:eastAsia="Times New Roman" w:cstheme="minorHAnsi"/>
-          <w:lang w:val="sv-SE"/>
-        </w:rPr>
-        <w:t>i het stekpanna tills de nästan är svarta.</w:t>
-      </w:r>
-    </w:p>
-    <w:p>
-      <w:pPr>
-        <w:spacing w:after="0" w:line="240" w:lineRule="auto"/>
-        <w:ind w:firstLine="0"/>
-        <w:rPr>
-          <w:rFonts w:eastAsia="Times New Roman" w:cstheme="minorHAnsi"/>
-          <w:lang w:val="sv-SE"/>
-        </w:rPr>
-      </w:pPr>
-      <w:r>
-        <w:rPr>
-          <w:rFonts w:eastAsia="Times New Roman" w:cstheme="minorHAnsi"/>
-          <w:lang w:val="sv-SE"/>
-        </w:rPr>
-        <w:t xml:space="preserve">För över ben, utom fett till kastrull. Tillsätt timjan och </w:t>
-      </w:r>
-      <w:r>
-        <w:rPr>
-          <w:rFonts w:eastAsia="Times New Roman" w:cstheme="minorHAnsi"/>
-          <w:lang w:val="sv-SE"/>
-        </w:rPr>
-        <w:t>lök och täck med kallt vatten.</w:t>
-      </w:r>
-      <w:r>
-        <w:rPr>
-          <w:rFonts w:eastAsia="Times New Roman" w:cstheme="minorHAnsi"/>
-          <w:lang w:val="sv-SE"/>
-        </w:rPr>
-        <w:t xml:space="preserve"> Ställ kastrullen </w:t>
-      </w:r>
-      <w:r>
-        <w:rPr>
-          <w:rFonts w:eastAsia="Times New Roman" w:cstheme="minorHAnsi"/>
-          <w:lang w:val="sv-SE"/>
-        </w:rPr>
-        <w:t>på hög värme på spisen och låt det få ett uppkok</w:t>
-      </w:r>
-      <w:r>
-        <w:rPr>
-          <w:rFonts w:eastAsia="Times New Roman" w:cstheme="minorHAnsi"/>
-          <w:lang w:val="sv-SE"/>
-        </w:rPr>
-        <w:t>. Skumma av fonden och sänk till låg värme. Låt fonden sjuda</w:t>
-      </w:r>
-      <w:r>
-        <w:rPr>
-          <w:rFonts w:eastAsia="Times New Roman" w:cstheme="minorHAnsi"/>
-          <w:lang w:val="sv-SE"/>
-        </w:rPr>
-        <w:t xml:space="preserve"> lätt cirka 4 timmar, fyll på med vatten om inte benen täcks.</w:t>
-      </w:r>
-    </w:p>
-    <w:p>
-      <w:pPr>
-        <w:spacing w:after="0" w:line="240" w:lineRule="auto"/>
-        <w:ind w:firstLine="0"/>
-        <w:rPr>
-          <w:rFonts w:eastAsia="Times New Roman" w:cstheme="minorHAnsi"/>
-          <w:lang w:val="sv-SE"/>
-        </w:rPr>
-      </w:pPr>
-      <w:r>
-        <w:rPr>
-          <w:rFonts w:eastAsia="Times New Roman" w:cstheme="minorHAnsi"/>
-          <w:lang w:val="sv-SE"/>
-        </w:rPr>
-        <w:lastRenderedPageBreak/>
-        <w:t>Sila bort lök och ben från fonden och låt den få ett rejält uppkok</w:t>
-      </w:r>
-      <w:r>
-        <w:rPr>
-          <w:rFonts w:eastAsia="Times New Roman" w:cstheme="minorHAnsi"/>
-          <w:lang w:val="sv-SE"/>
-        </w:rPr>
-        <w:t>. Sila och sänk till medelvärme. Reducera till hälften återstår</w:t>
-      </w:r>
-      <w:r>
-        <w:rPr>
-          <w:rFonts w:eastAsia="Times New Roman" w:cstheme="minorHAnsi"/>
-          <w:lang w:val="sv-SE"/>
-        </w:rPr>
-        <w:t>. Sila igen.</w:t>
-      </w:r>
-    </w:p>
-    <w:p>
-      <w:pPr>
-        <w:spacing w:after="0" w:line="240" w:lineRule="auto"/>
-        <w:ind w:firstLine="0"/>
-        <w:rPr>
-          <w:rFonts w:eastAsia="Times New Roman" w:cstheme="minorHAnsi"/>
-          <w:lang w:val="sv-SE"/>
-        </w:rPr>
-      </w:pPr>
-    </w:p>
-    <w:p>
-      <w:pPr>
-        <w:spacing w:after="0" w:line="240" w:lineRule="auto"/>
-        <w:ind w:firstLine="0"/>
-        <w:rPr>
-          <w:rFonts w:eastAsia="Times New Roman" w:cstheme="minorHAnsi"/>
-          <w:lang w:val="sv-SE"/>
-        </w:rPr>
-      </w:pPr>
-      <w:r>
-        <w:rPr>
-          <w:rFonts w:eastAsia="Times New Roman" w:cstheme="minorHAnsi"/>
-          <w:lang w:val="sv-SE"/>
-        </w:rPr>
-        <w:t xml:space="preserve">Serveringsförslag: </w:t>
-      </w:r>
-      <w:r>
-        <w:rPr>
-          <w:rFonts w:eastAsia="Times New Roman" w:cstheme="minorHAnsi"/>
-          <w:lang w:val="sv-SE"/>
-        </w:rPr>
-        <w:t>I grytor.</w:t>
-      </w:r>
-    </w:p>
-    <w:p>
-      <w:pPr>
-        <w:ind w:firstLine="0"/>
-        <w:rPr>
-          <w:lang w:val="sv-SE"/>
-        </w:rPr>
-      </w:pPr>
-    </w:p>
-    <w:p>
-      <w:pPr>
-        <w:pStyle w:val="Heading1"/>
-        <w:rPr>
-          <w:lang w:val="sv-SE"/>
-        </w:rPr>
-      </w:pPr>
-      <w:bookmarkStart w:id="89" w:name="_Toc150976113"/>
-      <w:r>
-        <w:rPr>
-          <w:lang w:val="sv-SE"/>
-        </w:rPr>
-        <w:t>Bakning</w:t>
-      </w:r>
-      <w:bookmarkEnd w:id="89"/>
-    </w:p>
-    <w:p>
-      <w:pPr>
-        <w:pStyle w:val="Heading2"/>
-        <w:rPr>
-          <w:lang w:val="sv-SE"/>
-        </w:rPr>
-      </w:pPr>
-      <w:bookmarkStart w:id="90" w:name="_Toc150976114"/>
-      <w:r>
-        <w:rPr>
-          <w:lang w:val="sv-SE"/>
-        </w:rPr>
-        <w:t>Frukost</w:t>
-      </w:r>
-      <w:bookmarkEnd w:id="90"/>
-    </w:p>
-    <w:p>
-      <w:pPr>
-        <w:pStyle w:val="Heading3"/>
-        <w:rPr>
-          <w:lang w:val="sv-SE"/>
-        </w:rPr>
-      </w:pPr>
-      <w:bookmarkStart w:id="91" w:name="_Toc150976115"/>
+      <w:bookmarkStart w:id="92" w:name="_Toc151016247"/>
       <w:r>
         <w:rPr>
           <w:lang w:val="sv-SE"/>
         </w:rPr>
         <w:t>Scones</w:t>
       </w:r>
-      <w:bookmarkEnd w:id="91"/>
+      <w:bookmarkEnd w:id="92"/>
     </w:p>
     <w:p>
       <w:pPr>
@@ -30075,7 +30394,6 @@
           <w:rFonts w:asciiTheme="minorHAnsi" w:hAnsiTheme="minorHAnsi" w:cstheme="minorHAnsi"/>
           <w:lang w:val="sv-SE"/>
         </w:rPr>
-        <w:lastRenderedPageBreak/>
         <w:t>Serveringsförslag: smör och västerbottenost eller Philadelphia och sylt.</w:t>
       </w:r>
     </w:p>
@@ -30096,7 +30414,7 @@
           <w:lang w:val="sv-SE"/>
         </w:rPr>
       </w:pPr>
-      <w:bookmarkStart w:id="92" w:name="_Toc150976116"/>
+      <w:bookmarkStart w:id="93" w:name="_Toc151016248"/>
       <w:proofErr w:type="spellStart"/>
       <w:r>
         <w:rPr>
@@ -30104,7 +30422,7 @@
         </w:rPr>
         <w:t>Granola</w:t>
       </w:r>
-      <w:bookmarkEnd w:id="92"/>
+      <w:bookmarkEnd w:id="93"/>
       <w:proofErr w:type="spellEnd"/>
     </w:p>
     <w:p>
@@ -30263,6 +30581,7 @@
           <w:rFonts w:asciiTheme="minorHAnsi" w:hAnsiTheme="minorHAnsi" w:cstheme="minorHAnsi"/>
           <w:lang w:val="sv-SE"/>
         </w:rPr>
+        <w:lastRenderedPageBreak/>
         <w:t>1 dl kokos, riven</w:t>
       </w:r>
     </w:p>
@@ -30618,7 +30937,7 @@
           <w:lang w:val="sv-SE"/>
         </w:rPr>
       </w:pPr>
-      <w:bookmarkStart w:id="93" w:name="_Toc150976117"/>
+      <w:bookmarkStart w:id="94" w:name="_Toc151016249"/>
       <w:r>
         <w:rPr>
           <w:lang w:val="sv-SE"/>
@@ -30626,7 +30945,7 @@
         <w:lastRenderedPageBreak/>
         <w:t>Bröd</w:t>
       </w:r>
-      <w:bookmarkEnd w:id="93"/>
+      <w:bookmarkEnd w:id="94"/>
     </w:p>
     <w:p>
       <w:pPr>
@@ -30635,7 +30954,7 @@
           <w:lang w:val="sv-SE"/>
         </w:rPr>
       </w:pPr>
-      <w:bookmarkStart w:id="94" w:name="_Toc150976118"/>
+      <w:bookmarkStart w:id="95" w:name="_Toc151016250"/>
       <w:r>
         <w:rPr>
           <w:noProof/>
@@ -30709,7 +31028,7 @@
         </w:rPr>
         <w:t>fröknäcke</w:t>
       </w:r>
-      <w:bookmarkEnd w:id="94"/>
+      <w:bookmarkEnd w:id="95"/>
       <w:proofErr w:type="spellEnd"/>
     </w:p>
     <w:p>
@@ -31074,7 +31393,7 @@
           <w:lang w:val="sv-SE"/>
         </w:rPr>
       </w:pPr>
-      <w:bookmarkStart w:id="95" w:name="_Toc150976119"/>
+      <w:bookmarkStart w:id="96" w:name="_Toc151016251"/>
       <w:r>
         <w:rPr>
           <w:lang w:val="sv-SE"/>
@@ -31095,7 +31414,7 @@
         </w:rPr>
         <w:t>Torpestalimpa</w:t>
       </w:r>
-      <w:bookmarkEnd w:id="95"/>
+      <w:bookmarkEnd w:id="96"/>
       <w:proofErr w:type="spellEnd"/>
     </w:p>
     <w:p>
@@ -31539,14 +31858,14 @@
           <w:lang w:val="sv-SE"/>
         </w:rPr>
       </w:pPr>
-      <w:bookmarkStart w:id="96" w:name="_Toc150976120"/>
+      <w:bookmarkStart w:id="97" w:name="_Toc151016252"/>
       <w:r>
         <w:rPr>
           <w:lang w:val="sv-SE"/>
         </w:rPr>
         <w:t>Drycker</w:t>
       </w:r>
-      <w:bookmarkEnd w:id="96"/>
+      <w:bookmarkEnd w:id="97"/>
     </w:p>
     <w:p>
       <w:pPr>
@@ -31555,14 +31874,14 @@
           <w:lang w:val="sv-SE"/>
         </w:rPr>
       </w:pPr>
-      <w:bookmarkStart w:id="97" w:name="_Toc150976121"/>
+      <w:bookmarkStart w:id="98" w:name="_Toc151016253"/>
       <w:r>
         <w:rPr>
           <w:lang w:val="sv-SE"/>
         </w:rPr>
         <w:t>Saft</w:t>
       </w:r>
-      <w:bookmarkEnd w:id="97"/>
+      <w:bookmarkEnd w:id="98"/>
     </w:p>
     <w:p>
       <w:pPr>
@@ -31571,14 +31890,14 @@
           <w:lang w:val="sv-SE"/>
         </w:rPr>
       </w:pPr>
-      <w:bookmarkStart w:id="98" w:name="_Toc150976122"/>
+      <w:bookmarkStart w:id="99" w:name="_Toc151016254"/>
       <w:r>
         <w:rPr>
           <w:lang w:val="sv-SE"/>
         </w:rPr>
         <w:t>Granskottssaft</w:t>
       </w:r>
-      <w:bookmarkEnd w:id="98"/>
+      <w:bookmarkEnd w:id="99"/>
     </w:p>
     <w:p>
       <w:pPr>
@@ -31930,14 +32249,14 @@
           <w:lang w:val="sv-SE"/>
         </w:rPr>
       </w:pPr>
-      <w:bookmarkStart w:id="99" w:name="_Toc150976123"/>
+      <w:bookmarkStart w:id="100" w:name="_Toc151016255"/>
       <w:r>
         <w:rPr>
           <w:lang w:val="sv-SE"/>
         </w:rPr>
         <w:t>Frukost</w:t>
       </w:r>
-      <w:bookmarkEnd w:id="99"/>
+      <w:bookmarkEnd w:id="100"/>
     </w:p>
     <w:p>
       <w:pPr>
@@ -31946,14 +32265,14 @@
           <w:lang w:val="sv-SE"/>
         </w:rPr>
       </w:pPr>
-      <w:bookmarkStart w:id="100" w:name="_Toc150976124"/>
+      <w:bookmarkStart w:id="101" w:name="_Toc151016256"/>
       <w:r>
         <w:rPr>
           <w:lang w:val="sv-SE"/>
         </w:rPr>
         <w:t>Ägg</w:t>
       </w:r>
-      <w:bookmarkEnd w:id="100"/>
+      <w:bookmarkEnd w:id="101"/>
     </w:p>
     <w:p>
       <w:pPr>
@@ -31962,14 +32281,14 @@
           <w:lang w:val="sv-SE"/>
         </w:rPr>
       </w:pPr>
-      <w:bookmarkStart w:id="101" w:name="_Toc150976125"/>
+      <w:bookmarkStart w:id="102" w:name="_Toc151016257"/>
       <w:r>
         <w:rPr>
           <w:lang w:val="sv-SE"/>
         </w:rPr>
         <w:t>Lyxig äggröra</w:t>
       </w:r>
-      <w:bookmarkEnd w:id="101"/>
+      <w:bookmarkEnd w:id="102"/>
     </w:p>
     <w:p>
       <w:pPr>
@@ -32094,86 +32413,74 @@
         <w:rPr>
           <w:lang w:val="sv-SE"/>
         </w:rPr>
+        <w:t xml:space="preserve"> Vispa ihop ägg, grädde, salt och peppar med en gaffel i en bunke.</w:t>
+      </w:r>
+    </w:p>
+    <w:p>
+      <w:pPr>
+        <w:ind w:firstLine="0"/>
+        <w:rPr>
+          <w:lang w:val="sv-SE"/>
+        </w:rPr>
+      </w:pPr>
+      <w:r>
+        <w:rPr>
+          <w:lang w:val="sv-SE"/>
+        </w:rPr>
+        <w:t>2.</w:t>
+      </w:r>
+      <w:r>
+        <w:rPr>
+          <w:lang w:val="sv-SE"/>
+        </w:rPr>
+        <w:t xml:space="preserve"> Smält smöret på medelvärme i en teflonbelagd stekpanna. Häll i </w:t>
+      </w:r>
+      <w:proofErr w:type="spellStart"/>
+      <w:r>
+        <w:rPr>
+          <w:lang w:val="sv-SE"/>
+        </w:rPr>
+        <w:t>äggvispet</w:t>
+      </w:r>
+      <w:proofErr w:type="spellEnd"/>
+      <w:r>
+        <w:rPr>
+          <w:lang w:val="sv-SE"/>
+        </w:rPr>
+        <w:t xml:space="preserve"> och låt »stanna« ca 30 sekunder. Rör sedan försiktigt då och då med en träslev, äggröran ska fortfarande vara krämig när den är färdig. Servera genast.</w:t>
+      </w:r>
+    </w:p>
+    <w:p>
+      <w:pPr>
+        <w:ind w:firstLine="0"/>
+        <w:rPr>
+          <w:lang w:val="sv-SE"/>
+        </w:rPr>
+      </w:pPr>
+    </w:p>
+    <w:p>
+      <w:pPr>
+        <w:ind w:firstLine="0"/>
+        <w:rPr>
+          <w:lang w:val="sv-SE"/>
+        </w:rPr>
+      </w:pPr>
+      <w:r>
+        <w:rPr>
+          <w:lang w:val="sv-SE"/>
+        </w:rPr>
+        <w:t>Serveringsförslag:</w:t>
+      </w:r>
+      <w:r>
+        <w:rPr>
+          <w:lang w:val="sv-SE"/>
+        </w:rPr>
         <w:t xml:space="preserve"> </w:t>
       </w:r>
       <w:r>
         <w:rPr>
           <w:lang w:val="sv-SE"/>
         </w:rPr>
-        <w:t>Vispa ihop ägg, grädde, salt och peppar med en gaffel i en bunke.</w:t>
-      </w:r>
-    </w:p>
-    <w:p>
-      <w:pPr>
-        <w:ind w:firstLine="0"/>
-        <w:rPr>
-          <w:lang w:val="sv-SE"/>
-        </w:rPr>
-      </w:pPr>
-      <w:r>
-        <w:rPr>
-          <w:lang w:val="sv-SE"/>
-        </w:rPr>
-        <w:t>2.</w:t>
-      </w:r>
-      <w:r>
-        <w:rPr>
-          <w:lang w:val="sv-SE"/>
-        </w:rPr>
-        <w:t xml:space="preserve"> </w:t>
-      </w:r>
-      <w:r>
-        <w:rPr>
-          <w:lang w:val="sv-SE"/>
-        </w:rPr>
-        <w:t xml:space="preserve">Smält smöret på medelvärme i en teflonbelagd stekpanna. Häll i </w:t>
-      </w:r>
-      <w:proofErr w:type="spellStart"/>
-      <w:r>
-        <w:rPr>
-          <w:lang w:val="sv-SE"/>
-        </w:rPr>
-        <w:t>äggvispet</w:t>
-      </w:r>
-      <w:proofErr w:type="spellEnd"/>
-      <w:r>
-        <w:rPr>
-          <w:lang w:val="sv-SE"/>
-        </w:rPr>
-        <w:t xml:space="preserve"> och låt »stanna« ca 30 sekunder. Rör sedan försiktigt då och då med en träslev, äggröran ska fortfarande vara krämig när den är färdig. Servera genast.</w:t>
-      </w:r>
-    </w:p>
-    <w:p>
-      <w:pPr>
-        <w:ind w:firstLine="0"/>
-        <w:rPr>
-          <w:lang w:val="sv-SE"/>
-        </w:rPr>
-      </w:pPr>
-    </w:p>
-    <w:p>
-      <w:pPr>
-        <w:ind w:firstLine="0"/>
-        <w:rPr>
-          <w:lang w:val="sv-SE"/>
-        </w:rPr>
-      </w:pPr>
-      <w:r>
-        <w:rPr>
-          <w:lang w:val="sv-SE"/>
-        </w:rPr>
-        <w:t>Serveringsförslag:</w:t>
-      </w:r>
-      <w:r>
-        <w:rPr>
-          <w:lang w:val="sv-SE"/>
-        </w:rPr>
-        <w:t xml:space="preserve"> </w:t>
-      </w:r>
-      <w:r>
-        <w:rPr>
-          <w:lang w:val="sv-SE"/>
-        </w:rPr>
         <w:t>med vildsvinsbacon, kaffe och apelsinjuice</w:t>
       </w:r>
       <w:r>
@@ -32197,7 +32504,7 @@
           <w:lang w:val="sv-SE"/>
         </w:rPr>
       </w:pPr>
-      <w:bookmarkStart w:id="102" w:name="_Toc150976126"/>
+      <w:bookmarkStart w:id="103" w:name="_Toc151016258"/>
       <w:r>
         <w:rPr>
           <w:lang w:val="sv-SE"/>
@@ -32205,7 +32512,7 @@
         <w:lastRenderedPageBreak/>
         <w:t>Ej provade</w:t>
       </w:r>
-      <w:bookmarkEnd w:id="102"/>
+      <w:bookmarkEnd w:id="103"/>
     </w:p>
     <w:p>
       <w:pPr>
@@ -32214,14 +32521,14 @@
           <w:lang w:val="sv-SE"/>
         </w:rPr>
       </w:pPr>
-      <w:bookmarkStart w:id="103" w:name="_Toc150976127"/>
+      <w:bookmarkStart w:id="104" w:name="_Toc151016259"/>
       <w:r>
         <w:rPr>
           <w:lang w:val="sv-SE"/>
         </w:rPr>
         <w:t>Fisk</w:t>
       </w:r>
-      <w:bookmarkEnd w:id="103"/>
+      <w:bookmarkEnd w:id="104"/>
     </w:p>
     <w:p>
       <w:pPr>
@@ -32230,14 +32537,14 @@
           <w:lang w:val="sv-SE"/>
         </w:rPr>
       </w:pPr>
-      <w:bookmarkStart w:id="104" w:name="_Toc150976128"/>
+      <w:bookmarkStart w:id="105" w:name="_Toc151016260"/>
       <w:r>
         <w:rPr>
           <w:lang w:val="sv-SE"/>
         </w:rPr>
         <w:t>Lax med enbär</w:t>
       </w:r>
-      <w:bookmarkEnd w:id="104"/>
+      <w:bookmarkEnd w:id="105"/>
     </w:p>
     <w:p>
       <w:pPr>
@@ -32508,14 +32815,14 @@
           <w:lang w:val="sv-SE"/>
         </w:rPr>
       </w:pPr>
-      <w:bookmarkStart w:id="105" w:name="_Toc150976129"/>
+      <w:bookmarkStart w:id="106" w:name="_Toc151016261"/>
       <w:r>
         <w:rPr>
           <w:lang w:val="sv-SE"/>
         </w:rPr>
         <w:t>Kött</w:t>
       </w:r>
-      <w:bookmarkEnd w:id="105"/>
+      <w:bookmarkEnd w:id="106"/>
     </w:p>
     <w:p>
       <w:pPr>
@@ -32524,7 +32831,7 @@
           <w:lang w:val="sv-SE"/>
         </w:rPr>
       </w:pPr>
-      <w:bookmarkStart w:id="106" w:name="_Toc150976130"/>
+      <w:bookmarkStart w:id="107" w:name="_Toc151016262"/>
       <w:proofErr w:type="spellStart"/>
       <w:r>
         <w:rPr>
@@ -32532,7 +32839,7 @@
         </w:rPr>
         <w:t>Carnitas</w:t>
       </w:r>
-      <w:bookmarkEnd w:id="106"/>
+      <w:bookmarkEnd w:id="107"/>
       <w:proofErr w:type="spellEnd"/>
     </w:p>
     <w:p>
@@ -32578,7 +32885,7 @@
         </w:rPr>
       </w:pPr>
     </w:p>
-    <w:bookmarkStart w:id="107" w:name="_Toc150976131" w:displacedByCustomXml="next"/>
+    <w:bookmarkStart w:id="108" w:name="_Toc151016263" w:displacedByCustomXml="next"/>
     <w:sdt>
       <w:sdtPr>
         <w:id w:val="1723244645"/>
@@ -32590,7 +32897,7 @@
         <w15:appearance w15:val="hidden"/>
       </w:sdtPr>
       <w:sdtContent>
-        <w:bookmarkStart w:id="108" w:name="_Toc527370448" w:displacedByCustomXml="prev"/>
+        <w:bookmarkStart w:id="109" w:name="_Toc527370448" w:displacedByCustomXml="prev"/>
         <w:p>
           <w:pPr>
             <w:pStyle w:val="Heading1"/>
@@ -32605,10 +32912,10 @@
             <w:t>Epilogue/Conclusion</w:t>
           </w:r>
         </w:p>
-        <w:bookmarkEnd w:id="108" w:displacedByCustomXml="next"/>
+        <w:bookmarkEnd w:id="109" w:displacedByCustomXml="next"/>
       </w:sdtContent>
     </w:sdt>
-    <w:bookmarkEnd w:id="107" w:displacedByCustomXml="prev"/>
+    <w:bookmarkEnd w:id="108" w:displacedByCustomXml="prev"/>
     <w:bookmarkEnd w:id="50" w:displacedByCustomXml="prev"/>
     <w:bookmarkEnd w:id="49" w:displacedByCustomXml="prev"/>
     <w:p>
@@ -32643,9 +32950,9 @@
         <w:br w:type="page"/>
       </w:r>
     </w:p>
-    <w:bookmarkStart w:id="109" w:name="_Toc150976132" w:displacedByCustomXml="next"/>
-    <w:bookmarkStart w:id="110" w:name="_Toc529756744" w:displacedByCustomXml="next"/>
-    <w:bookmarkStart w:id="111" w:name="_Toc529756683" w:displacedByCustomXml="next"/>
+    <w:bookmarkStart w:id="110" w:name="_Toc151016264" w:displacedByCustomXml="next"/>
+    <w:bookmarkStart w:id="111" w:name="_Toc529756744" w:displacedByCustomXml="next"/>
+    <w:bookmarkStart w:id="112" w:name="_Toc529756683" w:displacedByCustomXml="next"/>
     <w:sdt>
       <w:sdtPr>
         <w:id w:val="1707216621"/>
@@ -32657,7 +32964,7 @@
         <w15:appearance w15:val="hidden"/>
       </w:sdtPr>
       <w:sdtContent>
-        <w:bookmarkStart w:id="112" w:name="_Toc527370449" w:displacedByCustomXml="prev"/>
+        <w:bookmarkStart w:id="113" w:name="_Toc527370449" w:displacedByCustomXml="prev"/>
         <w:p>
           <w:pPr>
             <w:pStyle w:val="Heading1"/>
@@ -32666,12 +32973,12 @@
             <w:t>Bibliography</w:t>
           </w:r>
         </w:p>
-        <w:bookmarkEnd w:id="112" w:displacedByCustomXml="next"/>
+        <w:bookmarkEnd w:id="113" w:displacedByCustomXml="next"/>
       </w:sdtContent>
     </w:sdt>
-    <w:bookmarkEnd w:id="109" w:displacedByCustomXml="prev"/>
     <w:bookmarkEnd w:id="110" w:displacedByCustomXml="prev"/>
     <w:bookmarkEnd w:id="111" w:displacedByCustomXml="prev"/>
+    <w:bookmarkEnd w:id="112" w:displacedByCustomXml="prev"/>
     <w:sdt>
       <w:sdtPr>
         <w:id w:val="-130476122"/>
@@ -32968,9 +33275,9 @@
         <w:br w:type="page"/>
       </w:r>
     </w:p>
-    <w:bookmarkStart w:id="113" w:name="_Toc150976133" w:displacedByCustomXml="next"/>
-    <w:bookmarkStart w:id="114" w:name="_Toc529756745" w:displacedByCustomXml="next"/>
-    <w:bookmarkStart w:id="115" w:name="_Toc529756684" w:displacedByCustomXml="next"/>
+    <w:bookmarkStart w:id="114" w:name="_Toc151016265" w:displacedByCustomXml="next"/>
+    <w:bookmarkStart w:id="115" w:name="_Toc529756745" w:displacedByCustomXml="next"/>
+    <w:bookmarkStart w:id="116" w:name="_Toc529756684" w:displacedByCustomXml="next"/>
     <w:sdt>
       <w:sdtPr>
         <w:id w:val="-1282343791"/>
@@ -32982,7 +33289,7 @@
         <w15:appearance w15:val="hidden"/>
       </w:sdtPr>
       <w:sdtContent>
-        <w:bookmarkStart w:id="116" w:name="_Toc527370450" w:displacedByCustomXml="prev"/>
+        <w:bookmarkStart w:id="117" w:name="_Toc527370450" w:displacedByCustomXml="prev"/>
         <w:p>
           <w:pPr>
             <w:pStyle w:val="Heading1"/>
@@ -32991,12 +33298,12 @@
             <w:t>Acknowledgments</w:t>
           </w:r>
         </w:p>
-        <w:bookmarkEnd w:id="116" w:displacedByCustomXml="next"/>
+        <w:bookmarkEnd w:id="117" w:displacedByCustomXml="next"/>
       </w:sdtContent>
     </w:sdt>
-    <w:bookmarkEnd w:id="113" w:displacedByCustomXml="prev"/>
     <w:bookmarkEnd w:id="114" w:displacedByCustomXml="prev"/>
     <w:bookmarkEnd w:id="115" w:displacedByCustomXml="prev"/>
+    <w:bookmarkEnd w:id="116" w:displacedByCustomXml="prev"/>
     <w:sdt>
       <w:sdtPr>
         <w:id w:val="1801799683"/>
@@ -33041,9 +33348,9 @@
         <w:br w:type="page"/>
       </w:r>
     </w:p>
-    <w:bookmarkStart w:id="117" w:name="_Toc150976134" w:displacedByCustomXml="next"/>
-    <w:bookmarkStart w:id="118" w:name="_Toc529756746" w:displacedByCustomXml="next"/>
-    <w:bookmarkStart w:id="119" w:name="_Toc529756685" w:displacedByCustomXml="next"/>
+    <w:bookmarkStart w:id="118" w:name="_Toc151016266" w:displacedByCustomXml="next"/>
+    <w:bookmarkStart w:id="119" w:name="_Toc529756746" w:displacedByCustomXml="next"/>
+    <w:bookmarkStart w:id="120" w:name="_Toc529756685" w:displacedByCustomXml="next"/>
     <w:sdt>
       <w:sdtPr>
         <w:id w:val="-2072344064"/>
@@ -33055,7 +33362,7 @@
         <w15:appearance w15:val="hidden"/>
       </w:sdtPr>
       <w:sdtContent>
-        <w:bookmarkStart w:id="120" w:name="_Toc527370451" w:displacedByCustomXml="prev"/>
+        <w:bookmarkStart w:id="121" w:name="_Toc527370451" w:displacedByCustomXml="prev"/>
         <w:p>
           <w:pPr>
             <w:pStyle w:val="Heading1"/>
@@ -33064,12 +33371,12 @@
             <w:t>About the Author</w:t>
           </w:r>
         </w:p>
-        <w:bookmarkEnd w:id="120" w:displacedByCustomXml="next"/>
+        <w:bookmarkEnd w:id="121" w:displacedByCustomXml="next"/>
       </w:sdtContent>
     </w:sdt>
-    <w:bookmarkEnd w:id="117" w:displacedByCustomXml="prev"/>
     <w:bookmarkEnd w:id="118" w:displacedByCustomXml="prev"/>
     <w:bookmarkEnd w:id="119" w:displacedByCustomXml="prev"/>
+    <w:bookmarkEnd w:id="120" w:displacedByCustomXml="prev"/>
     <w:sdt>
       <w:sdtPr>
         <w:id w:val="-1232304388"/>
@@ -36957,6 +37264,7 @@
     <w:rsid w:val="00086141"/>
     <w:rsid w:val="000C2CE1"/>
     <w:rsid w:val="00164DD5"/>
+    <w:rsid w:val="0019089C"/>
     <w:rsid w:val="004112AB"/>
     <w:rsid w:val="00605415"/>
     <w:rsid w:val="006948C4"/>
@@ -38009,27 +38317,6 @@
 </file>
 
 <file path=customXml/item1.xml><?xml version="1.0" encoding="utf-8"?>
-<?mso-contentType ?>
-<FormTemplates xmlns="http://schemas.microsoft.com/sharepoint/v3/contenttype/forms">
-  <Display>DocumentLibraryForm</Display>
-  <Edit>DocumentLibraryForm</Edit>
-  <New>DocumentLibraryForm</New>
-</FormTemplates>
-</file>
-
-<file path=customXml/item2.xml><?xml version="1.0" encoding="utf-8"?>
-<p:properties xmlns:p="http://schemas.microsoft.com/office/2006/metadata/properties" xmlns:xsi="http://www.w3.org/2001/XMLSchema-instance" xmlns:pc="http://schemas.microsoft.com/office/infopath/2007/PartnerControls">
-  <documentManagement>
-    <MediaServiceKeyPoints xmlns="71af3243-3dd4-4a8d-8c0d-dd76da1f02a5" xsi:nil="true"/>
-  </documentManagement>
-</p:properties>
-</file>
-
-<file path=customXml/item3.xml><?xml version="1.0" encoding="utf-8"?>
-<b:Sources xmlns:b="http://schemas.openxmlformats.org/officeDocument/2006/bibliography" xmlns="http://schemas.openxmlformats.org/officeDocument/2006/bibliography" SelectedStyle="\APASixthEditionOfficeOnline.xsl" StyleName="APA" Version="6"/>
-</file>
-
-<file path=customXml/item4.xml><?xml version="1.0" encoding="utf-8"?>
 <ct:contentTypeSchema xmlns:ct="http://schemas.microsoft.com/office/2006/metadata/contentType" xmlns:ma="http://schemas.microsoft.com/office/2006/metadata/properties/metaAttributes" ct:_="" ma:_="" ma:contentTypeName="Document" ma:contentTypeID="0x01010079F111ED35F8CC479449609E8A0923A6" ma:contentTypeVersion="11" ma:contentTypeDescription="Create a new document." ma:contentTypeScope="" ma:versionID="96291512c1ee715ab617f4c07df79fc1">
   <xsd:schema xmlns:xsd="http://www.w3.org/2001/XMLSchema" xmlns:xs="http://www.w3.org/2001/XMLSchema" xmlns:p="http://schemas.microsoft.com/office/2006/metadata/properties" xmlns:ns2="71af3243-3dd4-4a8d-8c0d-dd76da1f02a5" xmlns:ns3="16c05727-aa75-4e4a-9b5f-8a80a1165891" targetNamespace="http://schemas.microsoft.com/office/2006/metadata/properties" ma:root="true" ma:fieldsID="8256c27c40ca5c40ce1cf6c44f0205df" ns2:_="" ns3:_="">
     <xsd:import namespace="71af3243-3dd4-4a8d-8c0d-dd76da1f02a5"/>
@@ -38240,33 +38527,28 @@
 </ct:contentTypeSchema>
 </file>
 
-<file path=customXml/itemProps1.xml><?xml version="1.0" encoding="utf-8"?>
-<ds:datastoreItem xmlns:ds="http://schemas.openxmlformats.org/officeDocument/2006/customXml" ds:itemID="{CF44EB4C-692F-4272-9514-DF49EFCFE5A5}">
-  <ds:schemaRefs>
-    <ds:schemaRef ds:uri="http://schemas.microsoft.com/sharepoint/v3/contenttype/forms"/>
-  </ds:schemaRefs>
-</ds:datastoreItem>
+<file path=customXml/item2.xml><?xml version="1.0" encoding="utf-8"?>
+<b:Sources xmlns:b="http://schemas.openxmlformats.org/officeDocument/2006/bibliography" xmlns="http://schemas.openxmlformats.org/officeDocument/2006/bibliography" SelectedStyle="\APASixthEditionOfficeOnline.xsl" StyleName="APA" Version="6"/>
 </file>
 
-<file path=customXml/itemProps2.xml><?xml version="1.0" encoding="utf-8"?>
-<ds:datastoreItem xmlns:ds="http://schemas.openxmlformats.org/officeDocument/2006/customXml" ds:itemID="{A1CD3894-5D83-418D-9473-561E9E7F9185}">
-  <ds:schemaRefs>
-    <ds:schemaRef ds:uri="http://schemas.microsoft.com/office/2006/metadata/properties"/>
-    <ds:schemaRef ds:uri="http://schemas.microsoft.com/office/infopath/2007/PartnerControls"/>
-    <ds:schemaRef ds:uri="71af3243-3dd4-4a8d-8c0d-dd76da1f02a5"/>
-  </ds:schemaRefs>
-</ds:datastoreItem>
+<file path=customXml/item3.xml><?xml version="1.0" encoding="utf-8"?>
+<p:properties xmlns:p="http://schemas.microsoft.com/office/2006/metadata/properties" xmlns:xsi="http://www.w3.org/2001/XMLSchema-instance" xmlns:pc="http://schemas.microsoft.com/office/infopath/2007/PartnerControls">
+  <documentManagement>
+    <MediaServiceKeyPoints xmlns="71af3243-3dd4-4a8d-8c0d-dd76da1f02a5" xsi:nil="true"/>
+  </documentManagement>
+</p:properties>
 </file>
 
-<file path=customXml/itemProps3.xml><?xml version="1.0" encoding="utf-8"?>
-<ds:datastoreItem xmlns:ds="http://schemas.openxmlformats.org/officeDocument/2006/customXml" ds:itemID="{2FE66373-6161-4581-9A28-7AB54200425F}">
-  <ds:schemaRefs>
-    <ds:schemaRef ds:uri="http://schemas.openxmlformats.org/officeDocument/2006/bibliography"/>
-  </ds:schemaRefs>
-</ds:datastoreItem>
+<file path=customXml/item4.xml><?xml version="1.0" encoding="utf-8"?>
+<?mso-contentType ?>
+<FormTemplates xmlns="http://schemas.microsoft.com/sharepoint/v3/contenttype/forms">
+  <Display>DocumentLibraryForm</Display>
+  <Edit>DocumentLibraryForm</Edit>
+  <New>DocumentLibraryForm</New>
+</FormTemplates>
 </file>
 
-<file path=customXml/itemProps4.xml><?xml version="1.0" encoding="utf-8"?>
+<file path=customXml/itemProps1.xml><?xml version="1.0" encoding="utf-8"?>
 <ds:datastoreItem xmlns:ds="http://schemas.openxmlformats.org/officeDocument/2006/customXml" ds:itemID="{CB03C512-720A-4153-9179-510DFD75D7CD}">
   <ds:schemaRefs>
     <ds:schemaRef ds:uri="http://schemas.microsoft.com/office/2006/metadata/contentType"/>
@@ -38283,4 +38565,30 @@
     <ds:schemaRef ds:uri="http://schemas.microsoft.com/internal/obd"/>
   </ds:schemaRefs>
 </ds:datastoreItem>
+</file>
+
+<file path=customXml/itemProps2.xml><?xml version="1.0" encoding="utf-8"?>
+<ds:datastoreItem xmlns:ds="http://schemas.openxmlformats.org/officeDocument/2006/customXml" ds:itemID="{2FE66373-6161-4581-9A28-7AB54200425F}">
+  <ds:schemaRefs>
+    <ds:schemaRef ds:uri="http://schemas.openxmlformats.org/officeDocument/2006/bibliography"/>
+  </ds:schemaRefs>
+</ds:datastoreItem>
+</file>
+
+<file path=customXml/itemProps3.xml><?xml version="1.0" encoding="utf-8"?>
+<ds:datastoreItem xmlns:ds="http://schemas.openxmlformats.org/officeDocument/2006/customXml" ds:itemID="{A1CD3894-5D83-418D-9473-561E9E7F9185}">
+  <ds:schemaRefs>
+    <ds:schemaRef ds:uri="http://schemas.microsoft.com/office/2006/metadata/properties"/>
+    <ds:schemaRef ds:uri="http://schemas.microsoft.com/office/infopath/2007/PartnerControls"/>
+    <ds:schemaRef ds:uri="71af3243-3dd4-4a8d-8c0d-dd76da1f02a5"/>
+  </ds:schemaRefs>
+</ds:datastoreItem>
+</file>
+
+<file path=customXml/itemProps4.xml><?xml version="1.0" encoding="utf-8"?>
+<ds:datastoreItem xmlns:ds="http://schemas.openxmlformats.org/officeDocument/2006/customXml" ds:itemID="{CF44EB4C-692F-4272-9514-DF49EFCFE5A5}">
+  <ds:schemaRefs>
+    <ds:schemaRef ds:uri="http://schemas.microsoft.com/sharepoint/v3/contenttype/forms"/>
+  </ds:schemaRefs>
+</ds:datastoreItem>
 </file>
--- a/Receptbok.docx
+++ b/Receptbok.docx
@@ -118,6 +118,7 @@
         <w:showingPlcHdr/>
         <w15:appearance w15:val="hidden"/>
       </w:sdtPr>
+      <w:sdtEndPr/>
       <w:sdtContent>
         <w:p>
           <w:r>
@@ -159,6 +160,7 @@
         <w:showingPlcHdr/>
         <w15:appearance w15:val="hidden"/>
       </w:sdtPr>
+      <w:sdtEndPr/>
       <w:sdtContent>
         <w:p>
           <w:r>
@@ -177,7 +179,7 @@
         <w:br w:type="page"/>
       </w:r>
     </w:p>
-    <w:bookmarkStart w:id="0" w:name="_Toc151016166" w:displacedByCustomXml="next"/>
+    <w:bookmarkStart w:id="0" w:name="_Toc151016941" w:displacedByCustomXml="next"/>
     <w:sdt>
       <w:sdtPr>
         <w:rPr>
@@ -234,7 +236,7 @@
           <w:r>
             <w:fldChar w:fldCharType="separate"/>
           </w:r>
-          <w:hyperlink w:anchor="_Toc151016166" w:history="1">
+          <w:hyperlink w:anchor="_Toc151016941" w:history="1">
             <w:r>
               <w:rPr>
                 <w:rStyle w:val="Hyperlink"/>
@@ -261,7 +263,7 @@
                 <w:noProof/>
                 <w:webHidden/>
               </w:rPr>
-              <w:instrText xml:space="preserve"> PAGEREF _Toc151016166 \h </w:instrText>
+              <w:instrText xml:space="preserve"> PAGEREF _Toc151016941 \h </w:instrText>
             </w:r>
             <w:r>
               <w:rPr>
@@ -308,7 +310,7 @@
               <w14:ligatures w14:val="standardContextual"/>
             </w:rPr>
           </w:pPr>
-          <w:hyperlink w:anchor="_Toc151016167" w:history="1">
+          <w:hyperlink w:anchor="_Toc151016942" w:history="1">
             <w:r>
               <w:rPr>
                 <w:rStyle w:val="Hyperlink"/>
@@ -336,7 +338,7 @@
                 <w:noProof/>
                 <w:webHidden/>
               </w:rPr>
-              <w:instrText xml:space="preserve"> PAGEREF _Toc151016167 \h </w:instrText>
+              <w:instrText xml:space="preserve"> PAGEREF _Toc151016942 \h </w:instrText>
             </w:r>
             <w:r>
               <w:rPr>
@@ -383,7 +385,7 @@
               <w14:ligatures w14:val="standardContextual"/>
             </w:rPr>
           </w:pPr>
-          <w:hyperlink w:anchor="_Toc151016168" w:history="1">
+          <w:hyperlink w:anchor="_Toc151016943" w:history="1">
             <w:r>
               <w:rPr>
                 <w:rStyle w:val="Hyperlink"/>
@@ -411,7 +413,7 @@
                 <w:noProof/>
                 <w:webHidden/>
               </w:rPr>
-              <w:instrText xml:space="preserve"> PAGEREF _Toc151016168 \h </w:instrText>
+              <w:instrText xml:space="preserve"> PAGEREF _Toc151016943 \h </w:instrText>
             </w:r>
             <w:r>
               <w:rPr>
@@ -455,7 +457,7 @@
               <w14:ligatures w14:val="standardContextual"/>
             </w:rPr>
           </w:pPr>
-          <w:hyperlink w:anchor="_Toc151016169" w:history="1">
+          <w:hyperlink w:anchor="_Toc151016944" w:history="1">
             <w:r>
               <w:rPr>
                 <w:rStyle w:val="Hyperlink"/>
@@ -483,7 +485,7 @@
                 <w:noProof/>
                 <w:webHidden/>
               </w:rPr>
-              <w:instrText xml:space="preserve"> PAGEREF _Toc151016169 \h </w:instrText>
+              <w:instrText xml:space="preserve"> PAGEREF _Toc151016944 \h </w:instrText>
             </w:r>
             <w:r>
               <w:rPr>
@@ -530,7 +532,7 @@
               <w14:ligatures w14:val="standardContextual"/>
             </w:rPr>
           </w:pPr>
-          <w:hyperlink w:anchor="_Toc151016170" w:history="1">
+          <w:hyperlink w:anchor="_Toc151016945" w:history="1">
             <w:r>
               <w:rPr>
                 <w:rStyle w:val="Hyperlink"/>
@@ -558,7 +560,7 @@
                 <w:noProof/>
                 <w:webHidden/>
               </w:rPr>
-              <w:instrText xml:space="preserve"> PAGEREF _Toc151016170 \h </w:instrText>
+              <w:instrText xml:space="preserve"> PAGEREF _Toc151016945 \h </w:instrText>
             </w:r>
             <w:r>
               <w:rPr>
@@ -605,7 +607,7 @@
               <w14:ligatures w14:val="standardContextual"/>
             </w:rPr>
           </w:pPr>
-          <w:hyperlink w:anchor="_Toc151016171" w:history="1">
+          <w:hyperlink w:anchor="_Toc151016946" w:history="1">
             <w:r>
               <w:rPr>
                 <w:rStyle w:val="Hyperlink"/>
@@ -633,7 +635,7 @@
                 <w:noProof/>
                 <w:webHidden/>
               </w:rPr>
-              <w:instrText xml:space="preserve"> PAGEREF _Toc151016171 \h </w:instrText>
+              <w:instrText xml:space="preserve"> PAGEREF _Toc151016946 \h </w:instrText>
             </w:r>
             <w:r>
               <w:rPr>
@@ -677,7 +679,7 @@
               <w14:ligatures w14:val="standardContextual"/>
             </w:rPr>
           </w:pPr>
-          <w:hyperlink w:anchor="_Toc151016172" w:history="1">
+          <w:hyperlink w:anchor="_Toc151016947" w:history="1">
             <w:r>
               <w:rPr>
                 <w:rStyle w:val="Hyperlink"/>
@@ -705,7 +707,7 @@
                 <w:noProof/>
                 <w:webHidden/>
               </w:rPr>
-              <w:instrText xml:space="preserve"> PAGEREF _Toc151016172 \h </w:instrText>
+              <w:instrText xml:space="preserve"> PAGEREF _Toc151016947 \h </w:instrText>
             </w:r>
             <w:r>
               <w:rPr>
@@ -752,7 +754,7 @@
               <w14:ligatures w14:val="standardContextual"/>
             </w:rPr>
           </w:pPr>
-          <w:hyperlink w:anchor="_Toc151016173" w:history="1">
+          <w:hyperlink w:anchor="_Toc151016948" w:history="1">
             <w:r>
               <w:rPr>
                 <w:rStyle w:val="Hyperlink"/>
@@ -780,7 +782,7 @@
                 <w:noProof/>
                 <w:webHidden/>
               </w:rPr>
-              <w:instrText xml:space="preserve"> PAGEREF _Toc151016173 \h </w:instrText>
+              <w:instrText xml:space="preserve"> PAGEREF _Toc151016948 \h </w:instrText>
             </w:r>
             <w:r>
               <w:rPr>
@@ -827,7 +829,7 @@
               <w14:ligatures w14:val="standardContextual"/>
             </w:rPr>
           </w:pPr>
-          <w:hyperlink w:anchor="_Toc151016174" w:history="1">
+          <w:hyperlink w:anchor="_Toc151016949" w:history="1">
             <w:r>
               <w:rPr>
                 <w:rStyle w:val="Hyperlink"/>
@@ -855,7 +857,7 @@
                 <w:noProof/>
                 <w:webHidden/>
               </w:rPr>
-              <w:instrText xml:space="preserve"> PAGEREF _Toc151016174 \h </w:instrText>
+              <w:instrText xml:space="preserve"> PAGEREF _Toc151016949 \h </w:instrText>
             </w:r>
             <w:r>
               <w:rPr>
@@ -902,7 +904,7 @@
               <w14:ligatures w14:val="standardContextual"/>
             </w:rPr>
           </w:pPr>
-          <w:hyperlink w:anchor="_Toc151016175" w:history="1">
+          <w:hyperlink w:anchor="_Toc151016950" w:history="1">
             <w:r>
               <w:rPr>
                 <w:rStyle w:val="Hyperlink"/>
@@ -930,7 +932,7 @@
                 <w:noProof/>
                 <w:webHidden/>
               </w:rPr>
-              <w:instrText xml:space="preserve"> PAGEREF _Toc151016175 \h </w:instrText>
+              <w:instrText xml:space="preserve"> PAGEREF _Toc151016950 \h </w:instrText>
             </w:r>
             <w:r>
               <w:rPr>
@@ -977,7 +979,7 @@
               <w14:ligatures w14:val="standardContextual"/>
             </w:rPr>
           </w:pPr>
-          <w:hyperlink w:anchor="_Toc151016176" w:history="1">
+          <w:hyperlink w:anchor="_Toc151016951" w:history="1">
             <w:r>
               <w:rPr>
                 <w:rStyle w:val="Hyperlink"/>
@@ -1005,7 +1007,7 @@
                 <w:noProof/>
                 <w:webHidden/>
               </w:rPr>
-              <w:instrText xml:space="preserve"> PAGEREF _Toc151016176 \h </w:instrText>
+              <w:instrText xml:space="preserve"> PAGEREF _Toc151016951 \h </w:instrText>
             </w:r>
             <w:r>
               <w:rPr>
@@ -1052,7 +1054,7 @@
               <w14:ligatures w14:val="standardContextual"/>
             </w:rPr>
           </w:pPr>
-          <w:hyperlink w:anchor="_Toc151016177" w:history="1">
+          <w:hyperlink w:anchor="_Toc151016952" w:history="1">
             <w:r>
               <w:rPr>
                 <w:rStyle w:val="Hyperlink"/>
@@ -1080,7 +1082,7 @@
                 <w:noProof/>
                 <w:webHidden/>
               </w:rPr>
-              <w:instrText xml:space="preserve"> PAGEREF _Toc151016177 \h </w:instrText>
+              <w:instrText xml:space="preserve"> PAGEREF _Toc151016952 \h </w:instrText>
             </w:r>
             <w:r>
               <w:rPr>
@@ -1127,7 +1129,7 @@
               <w14:ligatures w14:val="standardContextual"/>
             </w:rPr>
           </w:pPr>
-          <w:hyperlink w:anchor="_Toc151016178" w:history="1">
+          <w:hyperlink w:anchor="_Toc151016953" w:history="1">
             <w:r>
               <w:rPr>
                 <w:rStyle w:val="Hyperlink"/>
@@ -1155,7 +1157,7 @@
                 <w:noProof/>
                 <w:webHidden/>
               </w:rPr>
-              <w:instrText xml:space="preserve"> PAGEREF _Toc151016178 \h </w:instrText>
+              <w:instrText xml:space="preserve"> PAGEREF _Toc151016953 \h </w:instrText>
             </w:r>
             <w:r>
               <w:rPr>
@@ -1199,7 +1201,7 @@
               <w14:ligatures w14:val="standardContextual"/>
             </w:rPr>
           </w:pPr>
-          <w:hyperlink w:anchor="_Toc151016179" w:history="1">
+          <w:hyperlink w:anchor="_Toc151016954" w:history="1">
             <w:r>
               <w:rPr>
                 <w:rStyle w:val="Hyperlink"/>
@@ -1227,7 +1229,7 @@
                 <w:noProof/>
                 <w:webHidden/>
               </w:rPr>
-              <w:instrText xml:space="preserve"> PAGEREF _Toc151016179 \h </w:instrText>
+              <w:instrText xml:space="preserve"> PAGEREF _Toc151016954 \h </w:instrText>
             </w:r>
             <w:r>
               <w:rPr>
@@ -1274,7 +1276,7 @@
               <w14:ligatures w14:val="standardContextual"/>
             </w:rPr>
           </w:pPr>
-          <w:hyperlink w:anchor="_Toc151016180" w:history="1">
+          <w:hyperlink w:anchor="_Toc151016955" w:history="1">
             <w:r>
               <w:rPr>
                 <w:rStyle w:val="Hyperlink"/>
@@ -1302,7 +1304,7 @@
                 <w:noProof/>
                 <w:webHidden/>
               </w:rPr>
-              <w:instrText xml:space="preserve"> PAGEREF _Toc151016180 \h </w:instrText>
+              <w:instrText xml:space="preserve"> PAGEREF _Toc151016955 \h </w:instrText>
             </w:r>
             <w:r>
               <w:rPr>
@@ -1349,7 +1351,7 @@
               <w14:ligatures w14:val="standardContextual"/>
             </w:rPr>
           </w:pPr>
-          <w:hyperlink w:anchor="_Toc151016181" w:history="1">
+          <w:hyperlink w:anchor="_Toc151016956" w:history="1">
             <w:r>
               <w:rPr>
                 <w:rStyle w:val="Hyperlink"/>
@@ -1377,7 +1379,7 @@
                 <w:noProof/>
                 <w:webHidden/>
               </w:rPr>
-              <w:instrText xml:space="preserve"> PAGEREF _Toc151016181 \h </w:instrText>
+              <w:instrText xml:space="preserve"> PAGEREF _Toc151016956 \h </w:instrText>
             </w:r>
             <w:r>
               <w:rPr>
@@ -1424,7 +1426,7 @@
               <w14:ligatures w14:val="standardContextual"/>
             </w:rPr>
           </w:pPr>
-          <w:hyperlink w:anchor="_Toc151016182" w:history="1">
+          <w:hyperlink w:anchor="_Toc151016957" w:history="1">
             <w:r>
               <w:rPr>
                 <w:rStyle w:val="Hyperlink"/>
@@ -1452,7 +1454,7 @@
                 <w:noProof/>
                 <w:webHidden/>
               </w:rPr>
-              <w:instrText xml:space="preserve"> PAGEREF _Toc151016182 \h </w:instrText>
+              <w:instrText xml:space="preserve"> PAGEREF _Toc151016957 \h </w:instrText>
             </w:r>
             <w:r>
               <w:rPr>
@@ -1499,7 +1501,7 @@
               <w14:ligatures w14:val="standardContextual"/>
             </w:rPr>
           </w:pPr>
-          <w:hyperlink w:anchor="_Toc151016183" w:history="1">
+          <w:hyperlink w:anchor="_Toc151016958" w:history="1">
             <w:r>
               <w:rPr>
                 <w:rStyle w:val="Hyperlink"/>
@@ -1527,7 +1529,7 @@
                 <w:noProof/>
                 <w:webHidden/>
               </w:rPr>
-              <w:instrText xml:space="preserve"> PAGEREF _Toc151016183 \h </w:instrText>
+              <w:instrText xml:space="preserve"> PAGEREF _Toc151016958 \h </w:instrText>
             </w:r>
             <w:r>
               <w:rPr>
@@ -1574,7 +1576,7 @@
               <w14:ligatures w14:val="standardContextual"/>
             </w:rPr>
           </w:pPr>
-          <w:hyperlink w:anchor="_Toc151016184" w:history="1">
+          <w:hyperlink w:anchor="_Toc151016959" w:history="1">
             <w:r>
               <w:rPr>
                 <w:rStyle w:val="Hyperlink"/>
@@ -1602,7 +1604,7 @@
                 <w:noProof/>
                 <w:webHidden/>
               </w:rPr>
-              <w:instrText xml:space="preserve"> PAGEREF _Toc151016184 \h </w:instrText>
+              <w:instrText xml:space="preserve"> PAGEREF _Toc151016959 \h </w:instrText>
             </w:r>
             <w:r>
               <w:rPr>
@@ -1649,7 +1651,7 @@
               <w14:ligatures w14:val="standardContextual"/>
             </w:rPr>
           </w:pPr>
-          <w:hyperlink w:anchor="_Toc151016185" w:history="1">
+          <w:hyperlink w:anchor="_Toc151016960" w:history="1">
             <w:r>
               <w:rPr>
                 <w:rStyle w:val="Hyperlink"/>
@@ -1677,7 +1679,7 @@
                 <w:noProof/>
                 <w:webHidden/>
               </w:rPr>
-              <w:instrText xml:space="preserve"> PAGEREF _Toc151016185 \h </w:instrText>
+              <w:instrText xml:space="preserve"> PAGEREF _Toc151016960 \h </w:instrText>
             </w:r>
             <w:r>
               <w:rPr>
@@ -1724,7 +1726,7 @@
               <w14:ligatures w14:val="standardContextual"/>
             </w:rPr>
           </w:pPr>
-          <w:hyperlink w:anchor="_Toc151016186" w:history="1">
+          <w:hyperlink w:anchor="_Toc151016961" w:history="1">
             <w:r>
               <w:rPr>
                 <w:rStyle w:val="Hyperlink"/>
@@ -1752,7 +1754,7 @@
                 <w:noProof/>
                 <w:webHidden/>
               </w:rPr>
-              <w:instrText xml:space="preserve"> PAGEREF _Toc151016186 \h </w:instrText>
+              <w:instrText xml:space="preserve"> PAGEREF _Toc151016961 \h </w:instrText>
             </w:r>
             <w:r>
               <w:rPr>
@@ -1796,7 +1798,7 @@
               <w14:ligatures w14:val="standardContextual"/>
             </w:rPr>
           </w:pPr>
-          <w:hyperlink w:anchor="_Toc151016187" w:history="1">
+          <w:hyperlink w:anchor="_Toc151016962" w:history="1">
             <w:r>
               <w:rPr>
                 <w:rStyle w:val="Hyperlink"/>
@@ -1824,7 +1826,7 @@
                 <w:noProof/>
                 <w:webHidden/>
               </w:rPr>
-              <w:instrText xml:space="preserve"> PAGEREF _Toc151016187 \h </w:instrText>
+              <w:instrText xml:space="preserve"> PAGEREF _Toc151016962 \h </w:instrText>
             </w:r>
             <w:r>
               <w:rPr>
@@ -1871,7 +1873,7 @@
               <w14:ligatures w14:val="standardContextual"/>
             </w:rPr>
           </w:pPr>
-          <w:hyperlink w:anchor="_Toc151016188" w:history="1">
+          <w:hyperlink w:anchor="_Toc151016963" w:history="1">
             <w:r>
               <w:rPr>
                 <w:rStyle w:val="Hyperlink"/>
@@ -1899,7 +1901,7 @@
                 <w:noProof/>
                 <w:webHidden/>
               </w:rPr>
-              <w:instrText xml:space="preserve"> PAGEREF _Toc151016188 \h </w:instrText>
+              <w:instrText xml:space="preserve"> PAGEREF _Toc151016963 \h </w:instrText>
             </w:r>
             <w:r>
               <w:rPr>
@@ -1943,7 +1945,7 @@
               <w14:ligatures w14:val="standardContextual"/>
             </w:rPr>
           </w:pPr>
-          <w:hyperlink w:anchor="_Toc151016189" w:history="1">
+          <w:hyperlink w:anchor="_Toc151016964" w:history="1">
             <w:r>
               <w:rPr>
                 <w:rStyle w:val="Hyperlink"/>
@@ -1971,7 +1973,7 @@
                 <w:noProof/>
                 <w:webHidden/>
               </w:rPr>
-              <w:instrText xml:space="preserve"> PAGEREF _Toc151016189 \h </w:instrText>
+              <w:instrText xml:space="preserve"> PAGEREF _Toc151016964 \h </w:instrText>
             </w:r>
             <w:r>
               <w:rPr>
@@ -2018,7 +2020,7 @@
               <w14:ligatures w14:val="standardContextual"/>
             </w:rPr>
           </w:pPr>
-          <w:hyperlink w:anchor="_Toc151016190" w:history="1">
+          <w:hyperlink w:anchor="_Toc151016965" w:history="1">
             <w:r>
               <w:rPr>
                 <w:rStyle w:val="Hyperlink"/>
@@ -2046,7 +2048,7 @@
                 <w:noProof/>
                 <w:webHidden/>
               </w:rPr>
-              <w:instrText xml:space="preserve"> PAGEREF _Toc151016190 \h </w:instrText>
+              <w:instrText xml:space="preserve"> PAGEREF _Toc151016965 \h </w:instrText>
             </w:r>
             <w:r>
               <w:rPr>
@@ -2093,7 +2095,7 @@
               <w14:ligatures w14:val="standardContextual"/>
             </w:rPr>
           </w:pPr>
-          <w:hyperlink w:anchor="_Toc151016191" w:history="1">
+          <w:hyperlink w:anchor="_Toc151016966" w:history="1">
             <w:r>
               <w:rPr>
                 <w:rStyle w:val="Hyperlink"/>
@@ -2121,7 +2123,7 @@
                 <w:noProof/>
                 <w:webHidden/>
               </w:rPr>
-              <w:instrText xml:space="preserve"> PAGEREF _Toc151016191 \h </w:instrText>
+              <w:instrText xml:space="preserve"> PAGEREF _Toc151016966 \h </w:instrText>
             </w:r>
             <w:r>
               <w:rPr>
@@ -2168,7 +2170,7 @@
               <w14:ligatures w14:val="standardContextual"/>
             </w:rPr>
           </w:pPr>
-          <w:hyperlink w:anchor="_Toc151016192" w:history="1">
+          <w:hyperlink w:anchor="_Toc151016967" w:history="1">
             <w:r>
               <w:rPr>
                 <w:rStyle w:val="Hyperlink"/>
@@ -2196,7 +2198,7 @@
                 <w:noProof/>
                 <w:webHidden/>
               </w:rPr>
-              <w:instrText xml:space="preserve"> PAGEREF _Toc151016192 \h </w:instrText>
+              <w:instrText xml:space="preserve"> PAGEREF _Toc151016967 \h </w:instrText>
             </w:r>
             <w:r>
               <w:rPr>
@@ -2243,7 +2245,7 @@
               <w14:ligatures w14:val="standardContextual"/>
             </w:rPr>
           </w:pPr>
-          <w:hyperlink w:anchor="_Toc151016193" w:history="1">
+          <w:hyperlink w:anchor="_Toc151016968" w:history="1">
             <w:r>
               <w:rPr>
                 <w:rStyle w:val="Hyperlink"/>
@@ -2271,7 +2273,7 @@
                 <w:noProof/>
                 <w:webHidden/>
               </w:rPr>
-              <w:instrText xml:space="preserve"> PAGEREF _Toc151016193 \h </w:instrText>
+              <w:instrText xml:space="preserve"> PAGEREF _Toc151016968 \h </w:instrText>
             </w:r>
             <w:r>
               <w:rPr>
@@ -2318,7 +2320,7 @@
               <w14:ligatures w14:val="standardContextual"/>
             </w:rPr>
           </w:pPr>
-          <w:hyperlink w:anchor="_Toc151016194" w:history="1">
+          <w:hyperlink w:anchor="_Toc151016969" w:history="1">
             <w:r>
               <w:rPr>
                 <w:rStyle w:val="Hyperlink"/>
@@ -2346,7 +2348,7 @@
                 <w:noProof/>
                 <w:webHidden/>
               </w:rPr>
-              <w:instrText xml:space="preserve"> PAGEREF _Toc151016194 \h </w:instrText>
+              <w:instrText xml:space="preserve"> PAGEREF _Toc151016969 \h </w:instrText>
             </w:r>
             <w:r>
               <w:rPr>
@@ -2393,7 +2395,7 @@
               <w14:ligatures w14:val="standardContextual"/>
             </w:rPr>
           </w:pPr>
-          <w:hyperlink w:anchor="_Toc151016195" w:history="1">
+          <w:hyperlink w:anchor="_Toc151016970" w:history="1">
             <w:r>
               <w:rPr>
                 <w:rStyle w:val="Hyperlink"/>
@@ -2421,7 +2423,7 @@
                 <w:noProof/>
                 <w:webHidden/>
               </w:rPr>
-              <w:instrText xml:space="preserve"> PAGEREF _Toc151016195 \h </w:instrText>
+              <w:instrText xml:space="preserve"> PAGEREF _Toc151016970 \h </w:instrText>
             </w:r>
             <w:r>
               <w:rPr>
@@ -2465,7 +2467,7 @@
               <w14:ligatures w14:val="standardContextual"/>
             </w:rPr>
           </w:pPr>
-          <w:hyperlink w:anchor="_Toc151016196" w:history="1">
+          <w:hyperlink w:anchor="_Toc151016971" w:history="1">
             <w:r>
               <w:rPr>
                 <w:rStyle w:val="Hyperlink"/>
@@ -2493,7 +2495,7 @@
                 <w:noProof/>
                 <w:webHidden/>
               </w:rPr>
-              <w:instrText xml:space="preserve"> PAGEREF _Toc151016196 \h </w:instrText>
+              <w:instrText xml:space="preserve"> PAGEREF _Toc151016971 \h </w:instrText>
             </w:r>
             <w:r>
               <w:rPr>
@@ -2540,7 +2542,7 @@
               <w14:ligatures w14:val="standardContextual"/>
             </w:rPr>
           </w:pPr>
-          <w:hyperlink w:anchor="_Toc151016197" w:history="1">
+          <w:hyperlink w:anchor="_Toc151016972" w:history="1">
             <w:r>
               <w:rPr>
                 <w:rStyle w:val="Hyperlink"/>
@@ -2568,7 +2570,7 @@
                 <w:noProof/>
                 <w:webHidden/>
               </w:rPr>
-              <w:instrText xml:space="preserve"> PAGEREF _Toc151016197 \h </w:instrText>
+              <w:instrText xml:space="preserve"> PAGEREF _Toc151016972 \h </w:instrText>
             </w:r>
             <w:r>
               <w:rPr>
@@ -2615,7 +2617,7 @@
               <w14:ligatures w14:val="standardContextual"/>
             </w:rPr>
           </w:pPr>
-          <w:hyperlink w:anchor="_Toc151016198" w:history="1">
+          <w:hyperlink w:anchor="_Toc151016973" w:history="1">
             <w:r>
               <w:rPr>
                 <w:rStyle w:val="Hyperlink"/>
@@ -2643,7 +2645,7 @@
                 <w:noProof/>
                 <w:webHidden/>
               </w:rPr>
-              <w:instrText xml:space="preserve"> PAGEREF _Toc151016198 \h </w:instrText>
+              <w:instrText xml:space="preserve"> PAGEREF _Toc151016973 \h </w:instrText>
             </w:r>
             <w:r>
               <w:rPr>
@@ -2687,7 +2689,7 @@
               <w14:ligatures w14:val="standardContextual"/>
             </w:rPr>
           </w:pPr>
-          <w:hyperlink w:anchor="_Toc151016199" w:history="1">
+          <w:hyperlink w:anchor="_Toc151016974" w:history="1">
             <w:r>
               <w:rPr>
                 <w:rStyle w:val="Hyperlink"/>
@@ -2715,7 +2717,7 @@
                 <w:noProof/>
                 <w:webHidden/>
               </w:rPr>
-              <w:instrText xml:space="preserve"> PAGEREF _Toc151016199 \h </w:instrText>
+              <w:instrText xml:space="preserve"> PAGEREF _Toc151016974 \h </w:instrText>
             </w:r>
             <w:r>
               <w:rPr>
@@ -2762,7 +2764,7 @@
               <w14:ligatures w14:val="standardContextual"/>
             </w:rPr>
           </w:pPr>
-          <w:hyperlink w:anchor="_Toc151016200" w:history="1">
+          <w:hyperlink w:anchor="_Toc151016975" w:history="1">
             <w:r>
               <w:rPr>
                 <w:rStyle w:val="Hyperlink"/>
@@ -2790,7 +2792,7 @@
                 <w:noProof/>
                 <w:webHidden/>
               </w:rPr>
-              <w:instrText xml:space="preserve"> PAGEREF _Toc151016200 \h </w:instrText>
+              <w:instrText xml:space="preserve"> PAGEREF _Toc151016975 \h </w:instrText>
             </w:r>
             <w:r>
               <w:rPr>
@@ -2837,7 +2839,7 @@
               <w14:ligatures w14:val="standardContextual"/>
             </w:rPr>
           </w:pPr>
-          <w:hyperlink w:anchor="_Toc151016201" w:history="1">
+          <w:hyperlink w:anchor="_Toc151016976" w:history="1">
             <w:r>
               <w:rPr>
                 <w:rStyle w:val="Hyperlink"/>
@@ -2865,7 +2867,7 @@
                 <w:noProof/>
                 <w:webHidden/>
               </w:rPr>
-              <w:instrText xml:space="preserve"> PAGEREF _Toc151016201 \h </w:instrText>
+              <w:instrText xml:space="preserve"> PAGEREF _Toc151016976 \h </w:instrText>
             </w:r>
             <w:r>
               <w:rPr>
@@ -2912,13 +2914,88 @@
               <w14:ligatures w14:val="standardContextual"/>
             </w:rPr>
           </w:pPr>
-          <w:hyperlink w:anchor="_Toc151016202" w:history="1">
+          <w:hyperlink w:anchor="_Toc151016977" w:history="1">
             <w:r>
               <w:rPr>
                 <w:rStyle w:val="Hyperlink"/>
                 <w:noProof/>
                 <w:lang w:val="sv-SE"/>
               </w:rPr>
+              <w:t>Pulled boar</w:t>
+            </w:r>
+            <w:r>
+              <w:rPr>
+                <w:noProof/>
+                <w:webHidden/>
+              </w:rPr>
+              <w:tab/>
+            </w:r>
+            <w:r>
+              <w:rPr>
+                <w:noProof/>
+                <w:webHidden/>
+              </w:rPr>
+              <w:fldChar w:fldCharType="begin"/>
+            </w:r>
+            <w:r>
+              <w:rPr>
+                <w:noProof/>
+                <w:webHidden/>
+              </w:rPr>
+              <w:instrText xml:space="preserve"> PAGEREF _Toc151016977 \h </w:instrText>
+            </w:r>
+            <w:r>
+              <w:rPr>
+                <w:noProof/>
+                <w:webHidden/>
+              </w:rPr>
+            </w:r>
+            <w:r>
+              <w:rPr>
+                <w:noProof/>
+                <w:webHidden/>
+              </w:rPr>
+              <w:fldChar w:fldCharType="separate"/>
+            </w:r>
+            <w:r>
+              <w:rPr>
+                <w:noProof/>
+                <w:webHidden/>
+              </w:rPr>
+              <w:t>27</w:t>
+            </w:r>
+            <w:r>
+              <w:rPr>
+                <w:noProof/>
+                <w:webHidden/>
+              </w:rPr>
+              <w:fldChar w:fldCharType="end"/>
+            </w:r>
+          </w:hyperlink>
+        </w:p>
+        <w:p>
+          <w:pPr>
+            <w:pStyle w:val="TOC3"/>
+            <w:tabs>
+              <w:tab w:val="right" w:leader="dot" w:pos="5530"/>
+            </w:tabs>
+            <w:rPr>
+              <w:rFonts w:asciiTheme="minorHAnsi" w:eastAsiaTheme="minorEastAsia" w:hAnsiTheme="minorHAnsi" w:cstheme="minorBidi"/>
+              <w:noProof/>
+              <w:kern w:val="2"/>
+              <w:sz w:val="22"/>
+              <w:szCs w:val="22"/>
+              <w:lang w:val="sv-SE" w:eastAsia="sv-SE"/>
+              <w14:ligatures w14:val="standardContextual"/>
+            </w:rPr>
+          </w:pPr>
+          <w:hyperlink w:anchor="_Toc151016978" w:history="1">
+            <w:r>
+              <w:rPr>
+                <w:rStyle w:val="Hyperlink"/>
+                <w:noProof/>
+                <w:lang w:val="sv-SE"/>
+              </w:rPr>
               <w:t>Carbonara</w:t>
             </w:r>
             <w:r>
@@ -2940,7 +3017,7 @@
                 <w:noProof/>
                 <w:webHidden/>
               </w:rPr>
-              <w:instrText xml:space="preserve"> PAGEREF _Toc151016202 \h </w:instrText>
+              <w:instrText xml:space="preserve"> PAGEREF _Toc151016978 \h </w:instrText>
             </w:r>
             <w:r>
               <w:rPr>
@@ -2960,7 +3037,7 @@
                 <w:noProof/>
                 <w:webHidden/>
               </w:rPr>
-              <w:t>27</w:t>
+              <w:t>28</w:t>
             </w:r>
             <w:r>
               <w:rPr>
@@ -2987,7 +3064,7 @@
               <w14:ligatures w14:val="standardContextual"/>
             </w:rPr>
           </w:pPr>
-          <w:hyperlink w:anchor="_Toc151016203" w:history="1">
+          <w:hyperlink w:anchor="_Toc151016979" w:history="1">
             <w:r>
               <w:rPr>
                 <w:rStyle w:val="Hyperlink"/>
@@ -3015,7 +3092,7 @@
                 <w:noProof/>
                 <w:webHidden/>
               </w:rPr>
-              <w:instrText xml:space="preserve"> PAGEREF _Toc151016203 \h </w:instrText>
+              <w:instrText xml:space="preserve"> PAGEREF _Toc151016979 \h </w:instrText>
             </w:r>
             <w:r>
               <w:rPr>
@@ -3035,7 +3112,7 @@
                 <w:noProof/>
                 <w:webHidden/>
               </w:rPr>
-              <w:t>28</w:t>
+              <w:t>29</w:t>
             </w:r>
             <w:r>
               <w:rPr>
@@ -3059,7 +3136,7 @@
               <w14:ligatures w14:val="standardContextual"/>
             </w:rPr>
           </w:pPr>
-          <w:hyperlink w:anchor="_Toc151016204" w:history="1">
+          <w:hyperlink w:anchor="_Toc151016980" w:history="1">
             <w:r>
               <w:rPr>
                 <w:rStyle w:val="Hyperlink"/>
@@ -3087,7 +3164,7 @@
                 <w:noProof/>
                 <w:webHidden/>
               </w:rPr>
-              <w:instrText xml:space="preserve"> PAGEREF _Toc151016204 \h </w:instrText>
+              <w:instrText xml:space="preserve"> PAGEREF _Toc151016980 \h </w:instrText>
             </w:r>
             <w:r>
               <w:rPr>
@@ -3107,7 +3184,7 @@
                 <w:noProof/>
                 <w:webHidden/>
               </w:rPr>
-              <w:t>29</w:t>
+              <w:t>30</w:t>
             </w:r>
             <w:r>
               <w:rPr>
@@ -3134,7 +3211,7 @@
               <w14:ligatures w14:val="standardContextual"/>
             </w:rPr>
           </w:pPr>
-          <w:hyperlink w:anchor="_Toc151016205" w:history="1">
+          <w:hyperlink w:anchor="_Toc151016981" w:history="1">
             <w:r>
               <w:rPr>
                 <w:rStyle w:val="Hyperlink"/>
@@ -3162,7 +3239,7 @@
                 <w:noProof/>
                 <w:webHidden/>
               </w:rPr>
-              <w:instrText xml:space="preserve"> PAGEREF _Toc151016205 \h </w:instrText>
+              <w:instrText xml:space="preserve"> PAGEREF _Toc151016981 \h </w:instrText>
             </w:r>
             <w:r>
               <w:rPr>
@@ -3182,7 +3259,7 @@
                 <w:noProof/>
                 <w:webHidden/>
               </w:rPr>
-              <w:t>29</w:t>
+              <w:t>30</w:t>
             </w:r>
             <w:r>
               <w:rPr>
@@ -3206,7 +3283,7 @@
               <w14:ligatures w14:val="standardContextual"/>
             </w:rPr>
           </w:pPr>
-          <w:hyperlink w:anchor="_Toc151016206" w:history="1">
+          <w:hyperlink w:anchor="_Toc151016982" w:history="1">
             <w:r>
               <w:rPr>
                 <w:rStyle w:val="Hyperlink"/>
@@ -3234,7 +3311,7 @@
                 <w:noProof/>
                 <w:webHidden/>
               </w:rPr>
-              <w:instrText xml:space="preserve"> PAGEREF _Toc151016206 \h </w:instrText>
+              <w:instrText xml:space="preserve"> PAGEREF _Toc151016982 \h </w:instrText>
             </w:r>
             <w:r>
               <w:rPr>
@@ -3254,7 +3331,7 @@
                 <w:noProof/>
                 <w:webHidden/>
               </w:rPr>
-              <w:t>30</w:t>
+              <w:t>31</w:t>
             </w:r>
             <w:r>
               <w:rPr>
@@ -3281,7 +3358,7 @@
               <w14:ligatures w14:val="standardContextual"/>
             </w:rPr>
           </w:pPr>
-          <w:hyperlink w:anchor="_Toc151016207" w:history="1">
+          <w:hyperlink w:anchor="_Toc151016983" w:history="1">
             <w:r>
               <w:rPr>
                 <w:rStyle w:val="Hyperlink"/>
@@ -3309,7 +3386,7 @@
                 <w:noProof/>
                 <w:webHidden/>
               </w:rPr>
-              <w:instrText xml:space="preserve"> PAGEREF _Toc151016207 \h </w:instrText>
+              <w:instrText xml:space="preserve"> PAGEREF _Toc151016983 \h </w:instrText>
             </w:r>
             <w:r>
               <w:rPr>
@@ -3329,7 +3406,7 @@
                 <w:noProof/>
                 <w:webHidden/>
               </w:rPr>
-              <w:t>30</w:t>
+              <w:t>31</w:t>
             </w:r>
             <w:r>
               <w:rPr>
@@ -3353,7 +3430,7 @@
               <w14:ligatures w14:val="standardContextual"/>
             </w:rPr>
           </w:pPr>
-          <w:hyperlink w:anchor="_Toc151016208" w:history="1">
+          <w:hyperlink w:anchor="_Toc151016984" w:history="1">
             <w:r>
               <w:rPr>
                 <w:rStyle w:val="Hyperlink"/>
@@ -3381,7 +3458,7 @@
                 <w:noProof/>
                 <w:webHidden/>
               </w:rPr>
-              <w:instrText xml:space="preserve"> PAGEREF _Toc151016208 \h </w:instrText>
+              <w:instrText xml:space="preserve"> PAGEREF _Toc151016984 \h </w:instrText>
             </w:r>
             <w:r>
               <w:rPr>
@@ -3401,7 +3478,7 @@
                 <w:noProof/>
                 <w:webHidden/>
               </w:rPr>
-              <w:t>31</w:t>
+              <w:t>32</w:t>
             </w:r>
             <w:r>
               <w:rPr>
@@ -3428,7 +3505,7 @@
               <w14:ligatures w14:val="standardContextual"/>
             </w:rPr>
           </w:pPr>
-          <w:hyperlink w:anchor="_Toc151016209" w:history="1">
+          <w:hyperlink w:anchor="_Toc151016985" w:history="1">
             <w:r>
               <w:rPr>
                 <w:rStyle w:val="Hyperlink"/>
@@ -3456,7 +3533,7 @@
                 <w:noProof/>
                 <w:webHidden/>
               </w:rPr>
-              <w:instrText xml:space="preserve"> PAGEREF _Toc151016209 \h </w:instrText>
+              <w:instrText xml:space="preserve"> PAGEREF _Toc151016985 \h </w:instrText>
             </w:r>
             <w:r>
               <w:rPr>
@@ -3476,7 +3553,7 @@
                 <w:noProof/>
                 <w:webHidden/>
               </w:rPr>
-              <w:t>31</w:t>
+              <w:t>32</w:t>
             </w:r>
             <w:r>
               <w:rPr>
@@ -3503,7 +3580,7 @@
               <w14:ligatures w14:val="standardContextual"/>
             </w:rPr>
           </w:pPr>
-          <w:hyperlink w:anchor="_Toc151016210" w:history="1">
+          <w:hyperlink w:anchor="_Toc151016986" w:history="1">
             <w:r>
               <w:rPr>
                 <w:rStyle w:val="Hyperlink"/>
@@ -3531,7 +3608,7 @@
                 <w:noProof/>
                 <w:webHidden/>
               </w:rPr>
-              <w:instrText xml:space="preserve"> PAGEREF _Toc151016210 \h </w:instrText>
+              <w:instrText xml:space="preserve"> PAGEREF _Toc151016986 \h </w:instrText>
             </w:r>
             <w:r>
               <w:rPr>
@@ -3551,7 +3628,7 @@
                 <w:noProof/>
                 <w:webHidden/>
               </w:rPr>
-              <w:t>32</w:t>
+              <w:t>33</w:t>
             </w:r>
             <w:r>
               <w:rPr>
@@ -3575,7 +3652,7 @@
               <w14:ligatures w14:val="standardContextual"/>
             </w:rPr>
           </w:pPr>
-          <w:hyperlink w:anchor="_Toc151016211" w:history="1">
+          <w:hyperlink w:anchor="_Toc151016987" w:history="1">
             <w:r>
               <w:rPr>
                 <w:rStyle w:val="Hyperlink"/>
@@ -3603,7 +3680,7 @@
                 <w:noProof/>
                 <w:webHidden/>
               </w:rPr>
-              <w:instrText xml:space="preserve"> PAGEREF _Toc151016211 \h </w:instrText>
+              <w:instrText xml:space="preserve"> PAGEREF _Toc151016987 \h </w:instrText>
             </w:r>
             <w:r>
               <w:rPr>
@@ -3623,7 +3700,7 @@
                 <w:noProof/>
                 <w:webHidden/>
               </w:rPr>
-              <w:t>35</w:t>
+              <w:t>36</w:t>
             </w:r>
             <w:r>
               <w:rPr>
@@ -3650,7 +3727,7 @@
               <w14:ligatures w14:val="standardContextual"/>
             </w:rPr>
           </w:pPr>
-          <w:hyperlink w:anchor="_Toc151016212" w:history="1">
+          <w:hyperlink w:anchor="_Toc151016988" w:history="1">
             <w:r>
               <w:rPr>
                 <w:rStyle w:val="Hyperlink"/>
@@ -3678,7 +3755,7 @@
                 <w:noProof/>
                 <w:webHidden/>
               </w:rPr>
-              <w:instrText xml:space="preserve"> PAGEREF _Toc151016212 \h </w:instrText>
+              <w:instrText xml:space="preserve"> PAGEREF _Toc151016988 \h </w:instrText>
             </w:r>
             <w:r>
               <w:rPr>
@@ -3698,7 +3775,7 @@
                 <w:noProof/>
                 <w:webHidden/>
               </w:rPr>
-              <w:t>35</w:t>
+              <w:t>36</w:t>
             </w:r>
             <w:r>
               <w:rPr>
@@ -3725,7 +3802,7 @@
               <w14:ligatures w14:val="standardContextual"/>
             </w:rPr>
           </w:pPr>
-          <w:hyperlink w:anchor="_Toc151016213" w:history="1">
+          <w:hyperlink w:anchor="_Toc151016989" w:history="1">
             <w:r>
               <w:rPr>
                 <w:rStyle w:val="Hyperlink"/>
@@ -3753,7 +3830,7 @@
                 <w:noProof/>
                 <w:webHidden/>
               </w:rPr>
-              <w:instrText xml:space="preserve"> PAGEREF _Toc151016213 \h </w:instrText>
+              <w:instrText xml:space="preserve"> PAGEREF _Toc151016989 \h </w:instrText>
             </w:r>
             <w:r>
               <w:rPr>
@@ -3773,7 +3850,7 @@
                 <w:noProof/>
                 <w:webHidden/>
               </w:rPr>
-              <w:t>37</w:t>
+              <w:t>38</w:t>
             </w:r>
             <w:r>
               <w:rPr>
@@ -3797,7 +3874,7 @@
               <w14:ligatures w14:val="standardContextual"/>
             </w:rPr>
           </w:pPr>
-          <w:hyperlink w:anchor="_Toc151016214" w:history="1">
+          <w:hyperlink w:anchor="_Toc151016990" w:history="1">
             <w:r>
               <w:rPr>
                 <w:rStyle w:val="Hyperlink"/>
@@ -3825,7 +3902,7 @@
                 <w:noProof/>
                 <w:webHidden/>
               </w:rPr>
-              <w:instrText xml:space="preserve"> PAGEREF _Toc151016214 \h </w:instrText>
+              <w:instrText xml:space="preserve"> PAGEREF _Toc151016990 \h </w:instrText>
             </w:r>
             <w:r>
               <w:rPr>
@@ -3845,7 +3922,7 @@
                 <w:noProof/>
                 <w:webHidden/>
               </w:rPr>
-              <w:t>37</w:t>
+              <w:t>38</w:t>
             </w:r>
             <w:r>
               <w:rPr>
@@ -3872,7 +3949,7 @@
               <w14:ligatures w14:val="standardContextual"/>
             </w:rPr>
           </w:pPr>
-          <w:hyperlink w:anchor="_Toc151016215" w:history="1">
+          <w:hyperlink w:anchor="_Toc151016991" w:history="1">
             <w:r>
               <w:rPr>
                 <w:rStyle w:val="Hyperlink"/>
@@ -3900,7 +3977,7 @@
                 <w:noProof/>
                 <w:webHidden/>
               </w:rPr>
-              <w:instrText xml:space="preserve"> PAGEREF _Toc151016215 \h </w:instrText>
+              <w:instrText xml:space="preserve"> PAGEREF _Toc151016991 \h </w:instrText>
             </w:r>
             <w:r>
               <w:rPr>
@@ -3920,7 +3997,7 @@
                 <w:noProof/>
                 <w:webHidden/>
               </w:rPr>
-              <w:t>37</w:t>
+              <w:t>38</w:t>
             </w:r>
             <w:r>
               <w:rPr>
@@ -3947,7 +4024,7 @@
               <w14:ligatures w14:val="standardContextual"/>
             </w:rPr>
           </w:pPr>
-          <w:hyperlink w:anchor="_Toc151016216" w:history="1">
+          <w:hyperlink w:anchor="_Toc151016992" w:history="1">
             <w:r>
               <w:rPr>
                 <w:rStyle w:val="Hyperlink"/>
@@ -3975,7 +4052,7 @@
                 <w:noProof/>
                 <w:webHidden/>
               </w:rPr>
-              <w:instrText xml:space="preserve"> PAGEREF _Toc151016216 \h </w:instrText>
+              <w:instrText xml:space="preserve"> PAGEREF _Toc151016992 \h </w:instrText>
             </w:r>
             <w:r>
               <w:rPr>
@@ -3995,7 +4072,7 @@
                 <w:noProof/>
                 <w:webHidden/>
               </w:rPr>
-              <w:t>39</w:t>
+              <w:t>40</w:t>
             </w:r>
             <w:r>
               <w:rPr>
@@ -4019,7 +4096,7 @@
               <w14:ligatures w14:val="standardContextual"/>
             </w:rPr>
           </w:pPr>
-          <w:hyperlink w:anchor="_Toc151016217" w:history="1">
+          <w:hyperlink w:anchor="_Toc151016993" w:history="1">
             <w:r>
               <w:rPr>
                 <w:rStyle w:val="Hyperlink"/>
@@ -4047,7 +4124,7 @@
                 <w:noProof/>
                 <w:webHidden/>
               </w:rPr>
-              <w:instrText xml:space="preserve"> PAGEREF _Toc151016217 \h </w:instrText>
+              <w:instrText xml:space="preserve"> PAGEREF _Toc151016993 \h </w:instrText>
             </w:r>
             <w:r>
               <w:rPr>
@@ -4067,7 +4144,7 @@
                 <w:noProof/>
                 <w:webHidden/>
               </w:rPr>
-              <w:t>39</w:t>
+              <w:t>40</w:t>
             </w:r>
             <w:r>
               <w:rPr>
@@ -4094,7 +4171,7 @@
               <w14:ligatures w14:val="standardContextual"/>
             </w:rPr>
           </w:pPr>
-          <w:hyperlink w:anchor="_Toc151016218" w:history="1">
+          <w:hyperlink w:anchor="_Toc151016994" w:history="1">
             <w:r>
               <w:rPr>
                 <w:rStyle w:val="Hyperlink"/>
@@ -4122,7 +4199,7 @@
                 <w:noProof/>
                 <w:webHidden/>
               </w:rPr>
-              <w:instrText xml:space="preserve"> PAGEREF _Toc151016218 \h </w:instrText>
+              <w:instrText xml:space="preserve"> PAGEREF _Toc151016994 \h </w:instrText>
             </w:r>
             <w:r>
               <w:rPr>
@@ -4142,7 +4219,7 @@
                 <w:noProof/>
                 <w:webHidden/>
               </w:rPr>
-              <w:t>39</w:t>
+              <w:t>40</w:t>
             </w:r>
             <w:r>
               <w:rPr>
@@ -4166,7 +4243,7 @@
               <w14:ligatures w14:val="standardContextual"/>
             </w:rPr>
           </w:pPr>
-          <w:hyperlink w:anchor="_Toc151016219" w:history="1">
+          <w:hyperlink w:anchor="_Toc151016995" w:history="1">
             <w:r>
               <w:rPr>
                 <w:rStyle w:val="Hyperlink"/>
@@ -4194,7 +4271,7 @@
                 <w:noProof/>
                 <w:webHidden/>
               </w:rPr>
-              <w:instrText xml:space="preserve"> PAGEREF _Toc151016219 \h </w:instrText>
+              <w:instrText xml:space="preserve"> PAGEREF _Toc151016995 \h </w:instrText>
             </w:r>
             <w:r>
               <w:rPr>
@@ -4214,7 +4291,7 @@
                 <w:noProof/>
                 <w:webHidden/>
               </w:rPr>
-              <w:t>40</w:t>
+              <w:t>41</w:t>
             </w:r>
             <w:r>
               <w:rPr>
@@ -4241,7 +4318,7 @@
               <w14:ligatures w14:val="standardContextual"/>
             </w:rPr>
           </w:pPr>
-          <w:hyperlink w:anchor="_Toc151016220" w:history="1">
+          <w:hyperlink w:anchor="_Toc151016996" w:history="1">
             <w:r>
               <w:rPr>
                 <w:rStyle w:val="Hyperlink"/>
@@ -4269,7 +4346,7 @@
                 <w:noProof/>
                 <w:webHidden/>
               </w:rPr>
-              <w:instrText xml:space="preserve"> PAGEREF _Toc151016220 \h </w:instrText>
+              <w:instrText xml:space="preserve"> PAGEREF _Toc151016996 \h </w:instrText>
             </w:r>
             <w:r>
               <w:rPr>
@@ -4289,7 +4366,7 @@
                 <w:noProof/>
                 <w:webHidden/>
               </w:rPr>
-              <w:t>40</w:t>
+              <w:t>41</w:t>
             </w:r>
             <w:r>
               <w:rPr>
@@ -4313,7 +4390,7 @@
               <w14:ligatures w14:val="standardContextual"/>
             </w:rPr>
           </w:pPr>
-          <w:hyperlink w:anchor="_Toc151016221" w:history="1">
+          <w:hyperlink w:anchor="_Toc151016997" w:history="1">
             <w:r>
               <w:rPr>
                 <w:rStyle w:val="Hyperlink"/>
@@ -4341,7 +4418,7 @@
                 <w:noProof/>
                 <w:webHidden/>
               </w:rPr>
-              <w:instrText xml:space="preserve"> PAGEREF _Toc151016221 \h </w:instrText>
+              <w:instrText xml:space="preserve"> PAGEREF _Toc151016997 \h </w:instrText>
             </w:r>
             <w:r>
               <w:rPr>
@@ -4361,7 +4438,7 @@
                 <w:noProof/>
                 <w:webHidden/>
               </w:rPr>
-              <w:t>41</w:t>
+              <w:t>42</w:t>
             </w:r>
             <w:r>
               <w:rPr>
@@ -4388,7 +4465,7 @@
               <w14:ligatures w14:val="standardContextual"/>
             </w:rPr>
           </w:pPr>
-          <w:hyperlink w:anchor="_Toc151016222" w:history="1">
+          <w:hyperlink w:anchor="_Toc151016998" w:history="1">
             <w:r>
               <w:rPr>
                 <w:rStyle w:val="Hyperlink"/>
@@ -4416,7 +4493,7 @@
                 <w:noProof/>
                 <w:webHidden/>
               </w:rPr>
-              <w:instrText xml:space="preserve"> PAGEREF _Toc151016222 \h </w:instrText>
+              <w:instrText xml:space="preserve"> PAGEREF _Toc151016998 \h </w:instrText>
             </w:r>
             <w:r>
               <w:rPr>
@@ -4436,7 +4513,7 @@
                 <w:noProof/>
                 <w:webHidden/>
               </w:rPr>
-              <w:t>41</w:t>
+              <w:t>42</w:t>
             </w:r>
             <w:r>
               <w:rPr>
@@ -4463,7 +4540,7 @@
               <w14:ligatures w14:val="standardContextual"/>
             </w:rPr>
           </w:pPr>
-          <w:hyperlink w:anchor="_Toc151016223" w:history="1">
+          <w:hyperlink w:anchor="_Toc151016999" w:history="1">
             <w:r>
               <w:rPr>
                 <w:rStyle w:val="Hyperlink"/>
@@ -4491,7 +4568,7 @@
                 <w:noProof/>
                 <w:webHidden/>
               </w:rPr>
-              <w:instrText xml:space="preserve"> PAGEREF _Toc151016223 \h </w:instrText>
+              <w:instrText xml:space="preserve"> PAGEREF _Toc151016999 \h </w:instrText>
             </w:r>
             <w:r>
               <w:rPr>
@@ -4511,7 +4588,7 @@
                 <w:noProof/>
                 <w:webHidden/>
               </w:rPr>
-              <w:t>42</w:t>
+              <w:t>43</w:t>
             </w:r>
             <w:r>
               <w:rPr>
@@ -4535,7 +4612,7 @@
               <w14:ligatures w14:val="standardContextual"/>
             </w:rPr>
           </w:pPr>
-          <w:hyperlink w:anchor="_Toc151016224" w:history="1">
+          <w:hyperlink w:anchor="_Toc151017000" w:history="1">
             <w:r>
               <w:rPr>
                 <w:rStyle w:val="Hyperlink"/>
@@ -4563,7 +4640,7 @@
                 <w:noProof/>
                 <w:webHidden/>
               </w:rPr>
-              <w:instrText xml:space="preserve"> PAGEREF _Toc151016224 \h </w:instrText>
+              <w:instrText xml:space="preserve"> PAGEREF _Toc151017000 \h </w:instrText>
             </w:r>
             <w:r>
               <w:rPr>
@@ -4583,7 +4660,7 @@
                 <w:noProof/>
                 <w:webHidden/>
               </w:rPr>
-              <w:t>42</w:t>
+              <w:t>43</w:t>
             </w:r>
             <w:r>
               <w:rPr>
@@ -4610,7 +4687,7 @@
               <w14:ligatures w14:val="standardContextual"/>
             </w:rPr>
           </w:pPr>
-          <w:hyperlink w:anchor="_Toc151016225" w:history="1">
+          <w:hyperlink w:anchor="_Toc151017001" w:history="1">
             <w:r>
               <w:rPr>
                 <w:rStyle w:val="Hyperlink"/>
@@ -4638,7 +4715,7 @@
                 <w:noProof/>
                 <w:webHidden/>
               </w:rPr>
-              <w:instrText xml:space="preserve"> PAGEREF _Toc151016225 \h </w:instrText>
+              <w:instrText xml:space="preserve"> PAGEREF _Toc151017001 \h </w:instrText>
             </w:r>
             <w:r>
               <w:rPr>
@@ -4658,7 +4735,7 @@
                 <w:noProof/>
                 <w:webHidden/>
               </w:rPr>
-              <w:t>42</w:t>
+              <w:t>43</w:t>
             </w:r>
             <w:r>
               <w:rPr>
@@ -4682,7 +4759,7 @@
               <w14:ligatures w14:val="standardContextual"/>
             </w:rPr>
           </w:pPr>
-          <w:hyperlink w:anchor="_Toc151016226" w:history="1">
+          <w:hyperlink w:anchor="_Toc151017002" w:history="1">
             <w:r>
               <w:rPr>
                 <w:rStyle w:val="Hyperlink"/>
@@ -4710,7 +4787,7 @@
                 <w:noProof/>
                 <w:webHidden/>
               </w:rPr>
-              <w:instrText xml:space="preserve"> PAGEREF _Toc151016226 \h </w:instrText>
+              <w:instrText xml:space="preserve"> PAGEREF _Toc151017002 \h </w:instrText>
             </w:r>
             <w:r>
               <w:rPr>
@@ -4730,7 +4807,7 @@
                 <w:noProof/>
                 <w:webHidden/>
               </w:rPr>
-              <w:t>43</w:t>
+              <w:t>44</w:t>
             </w:r>
             <w:r>
               <w:rPr>
@@ -4757,7 +4834,7 @@
               <w14:ligatures w14:val="standardContextual"/>
             </w:rPr>
           </w:pPr>
-          <w:hyperlink w:anchor="_Toc151016227" w:history="1">
+          <w:hyperlink w:anchor="_Toc151017003" w:history="1">
             <w:r>
               <w:rPr>
                 <w:rStyle w:val="Hyperlink"/>
@@ -4785,7 +4862,7 @@
                 <w:noProof/>
                 <w:webHidden/>
               </w:rPr>
-              <w:instrText xml:space="preserve"> PAGEREF _Toc151016227 \h </w:instrText>
+              <w:instrText xml:space="preserve"> PAGEREF _Toc151017003 \h </w:instrText>
             </w:r>
             <w:r>
               <w:rPr>
@@ -4805,7 +4882,7 @@
                 <w:noProof/>
                 <w:webHidden/>
               </w:rPr>
-              <w:t>43</w:t>
+              <w:t>44</w:t>
             </w:r>
             <w:r>
               <w:rPr>
@@ -4832,7 +4909,7 @@
               <w14:ligatures w14:val="standardContextual"/>
             </w:rPr>
           </w:pPr>
-          <w:hyperlink w:anchor="_Toc151016228" w:history="1">
+          <w:hyperlink w:anchor="_Toc151017004" w:history="1">
             <w:r>
               <w:rPr>
                 <w:rStyle w:val="Hyperlink"/>
@@ -4860,7 +4937,7 @@
                 <w:noProof/>
                 <w:webHidden/>
               </w:rPr>
-              <w:instrText xml:space="preserve"> PAGEREF _Toc151016228 \h </w:instrText>
+              <w:instrText xml:space="preserve"> PAGEREF _Toc151017004 \h </w:instrText>
             </w:r>
             <w:r>
               <w:rPr>
@@ -4880,7 +4957,7 @@
                 <w:noProof/>
                 <w:webHidden/>
               </w:rPr>
-              <w:t>44</w:t>
+              <w:t>45</w:t>
             </w:r>
             <w:r>
               <w:rPr>
@@ -4907,7 +4984,7 @@
               <w14:ligatures w14:val="standardContextual"/>
             </w:rPr>
           </w:pPr>
-          <w:hyperlink w:anchor="_Toc151016229" w:history="1">
+          <w:hyperlink w:anchor="_Toc151017005" w:history="1">
             <w:r>
               <w:rPr>
                 <w:rStyle w:val="Hyperlink"/>
@@ -4935,7 +5012,7 @@
                 <w:noProof/>
                 <w:webHidden/>
               </w:rPr>
-              <w:instrText xml:space="preserve"> PAGEREF _Toc151016229 \h </w:instrText>
+              <w:instrText xml:space="preserve"> PAGEREF _Toc151017005 \h </w:instrText>
             </w:r>
             <w:r>
               <w:rPr>
@@ -4955,7 +5032,7 @@
                 <w:noProof/>
                 <w:webHidden/>
               </w:rPr>
-              <w:t>45</w:t>
+              <w:t>46</w:t>
             </w:r>
             <w:r>
               <w:rPr>
@@ -4982,7 +5059,7 @@
               <w14:ligatures w14:val="standardContextual"/>
             </w:rPr>
           </w:pPr>
-          <w:hyperlink w:anchor="_Toc151016230" w:history="1">
+          <w:hyperlink w:anchor="_Toc151017006" w:history="1">
             <w:r>
               <w:rPr>
                 <w:rStyle w:val="Hyperlink"/>
@@ -5010,7 +5087,7 @@
                 <w:noProof/>
                 <w:webHidden/>
               </w:rPr>
-              <w:instrText xml:space="preserve"> PAGEREF _Toc151016230 \h </w:instrText>
+              <w:instrText xml:space="preserve"> PAGEREF _Toc151017006 \h </w:instrText>
             </w:r>
             <w:r>
               <w:rPr>
@@ -5030,7 +5107,7 @@
                 <w:noProof/>
                 <w:webHidden/>
               </w:rPr>
-              <w:t>46</w:t>
+              <w:t>47</w:t>
             </w:r>
             <w:r>
               <w:rPr>
@@ -5057,7 +5134,7 @@
               <w14:ligatures w14:val="standardContextual"/>
             </w:rPr>
           </w:pPr>
-          <w:hyperlink w:anchor="_Toc151016231" w:history="1">
+          <w:hyperlink w:anchor="_Toc151017007" w:history="1">
             <w:r>
               <w:rPr>
                 <w:rStyle w:val="Hyperlink"/>
@@ -5085,7 +5162,7 @@
                 <w:noProof/>
                 <w:webHidden/>
               </w:rPr>
-              <w:instrText xml:space="preserve"> PAGEREF _Toc151016231 \h </w:instrText>
+              <w:instrText xml:space="preserve"> PAGEREF _Toc151017007 \h </w:instrText>
             </w:r>
             <w:r>
               <w:rPr>
@@ -5105,7 +5182,7 @@
                 <w:noProof/>
                 <w:webHidden/>
               </w:rPr>
-              <w:t>48</w:t>
+              <w:t>49</w:t>
             </w:r>
             <w:r>
               <w:rPr>
@@ -5129,7 +5206,7 @@
               <w14:ligatures w14:val="standardContextual"/>
             </w:rPr>
           </w:pPr>
-          <w:hyperlink w:anchor="_Toc151016232" w:history="1">
+          <w:hyperlink w:anchor="_Toc151017008" w:history="1">
             <w:r>
               <w:rPr>
                 <w:rStyle w:val="Hyperlink"/>
@@ -5157,7 +5234,7 @@
                 <w:noProof/>
                 <w:webHidden/>
               </w:rPr>
-              <w:instrText xml:space="preserve"> PAGEREF _Toc151016232 \h </w:instrText>
+              <w:instrText xml:space="preserve"> PAGEREF _Toc151017008 \h </w:instrText>
             </w:r>
             <w:r>
               <w:rPr>
@@ -5177,7 +5254,7 @@
                 <w:noProof/>
                 <w:webHidden/>
               </w:rPr>
-              <w:t>48</w:t>
+              <w:t>49</w:t>
             </w:r>
             <w:r>
               <w:rPr>
@@ -5204,7 +5281,7 @@
               <w14:ligatures w14:val="standardContextual"/>
             </w:rPr>
           </w:pPr>
-          <w:hyperlink w:anchor="_Toc151016233" w:history="1">
+          <w:hyperlink w:anchor="_Toc151017009" w:history="1">
             <w:r>
               <w:rPr>
                 <w:rStyle w:val="Hyperlink"/>
@@ -5232,7 +5309,7 @@
                 <w:noProof/>
                 <w:webHidden/>
               </w:rPr>
-              <w:instrText xml:space="preserve"> PAGEREF _Toc151016233 \h </w:instrText>
+              <w:instrText xml:space="preserve"> PAGEREF _Toc151017009 \h </w:instrText>
             </w:r>
             <w:r>
               <w:rPr>
@@ -5252,7 +5329,7 @@
                 <w:noProof/>
                 <w:webHidden/>
               </w:rPr>
-              <w:t>48</w:t>
+              <w:t>49</w:t>
             </w:r>
             <w:r>
               <w:rPr>
@@ -5276,7 +5353,7 @@
               <w14:ligatures w14:val="standardContextual"/>
             </w:rPr>
           </w:pPr>
-          <w:hyperlink w:anchor="_Toc151016234" w:history="1">
+          <w:hyperlink w:anchor="_Toc151017010" w:history="1">
             <w:r>
               <w:rPr>
                 <w:rStyle w:val="Hyperlink"/>
@@ -5304,7 +5381,7 @@
                 <w:noProof/>
                 <w:webHidden/>
               </w:rPr>
-              <w:instrText xml:space="preserve"> PAGEREF _Toc151016234 \h </w:instrText>
+              <w:instrText xml:space="preserve"> PAGEREF _Toc151017010 \h </w:instrText>
             </w:r>
             <w:r>
               <w:rPr>
@@ -5324,7 +5401,7 @@
                 <w:noProof/>
                 <w:webHidden/>
               </w:rPr>
-              <w:t>49</w:t>
+              <w:t>50</w:t>
             </w:r>
             <w:r>
               <w:rPr>
@@ -5351,7 +5428,7 @@
               <w14:ligatures w14:val="standardContextual"/>
             </w:rPr>
           </w:pPr>
-          <w:hyperlink w:anchor="_Toc151016235" w:history="1">
+          <w:hyperlink w:anchor="_Toc151017011" w:history="1">
             <w:r>
               <w:rPr>
                 <w:rStyle w:val="Hyperlink"/>
@@ -5379,7 +5456,7 @@
                 <w:noProof/>
                 <w:webHidden/>
               </w:rPr>
-              <w:instrText xml:space="preserve"> PAGEREF _Toc151016235 \h </w:instrText>
+              <w:instrText xml:space="preserve"> PAGEREF _Toc151017011 \h </w:instrText>
             </w:r>
             <w:r>
               <w:rPr>
@@ -5399,7 +5476,7 @@
                 <w:noProof/>
                 <w:webHidden/>
               </w:rPr>
-              <w:t>49</w:t>
+              <w:t>50</w:t>
             </w:r>
             <w:r>
               <w:rPr>
@@ -5426,7 +5503,7 @@
               <w14:ligatures w14:val="standardContextual"/>
             </w:rPr>
           </w:pPr>
-          <w:hyperlink w:anchor="_Toc151016236" w:history="1">
+          <w:hyperlink w:anchor="_Toc151017012" w:history="1">
             <w:r>
               <w:rPr>
                 <w:rStyle w:val="Hyperlink"/>
@@ -5454,7 +5531,7 @@
                 <w:noProof/>
                 <w:webHidden/>
               </w:rPr>
-              <w:instrText xml:space="preserve"> PAGEREF _Toc151016236 \h </w:instrText>
+              <w:instrText xml:space="preserve"> PAGEREF _Toc151017012 \h </w:instrText>
             </w:r>
             <w:r>
               <w:rPr>
@@ -5474,7 +5551,7 @@
                 <w:noProof/>
                 <w:webHidden/>
               </w:rPr>
-              <w:t>51</w:t>
+              <w:t>52</w:t>
             </w:r>
             <w:r>
               <w:rPr>
@@ -5501,7 +5578,7 @@
               <w14:ligatures w14:val="standardContextual"/>
             </w:rPr>
           </w:pPr>
-          <w:hyperlink w:anchor="_Toc151016237" w:history="1">
+          <w:hyperlink w:anchor="_Toc151017013" w:history="1">
             <w:r>
               <w:rPr>
                 <w:rStyle w:val="Hyperlink"/>
@@ -5529,7 +5606,7 @@
                 <w:noProof/>
                 <w:webHidden/>
               </w:rPr>
-              <w:instrText xml:space="preserve"> PAGEREF _Toc151016237 \h </w:instrText>
+              <w:instrText xml:space="preserve"> PAGEREF _Toc151017013 \h </w:instrText>
             </w:r>
             <w:r>
               <w:rPr>
@@ -5549,7 +5626,7 @@
                 <w:noProof/>
                 <w:webHidden/>
               </w:rPr>
-              <w:t>51</w:t>
+              <w:t>52</w:t>
             </w:r>
             <w:r>
               <w:rPr>
@@ -5576,7 +5653,7 @@
               <w14:ligatures w14:val="standardContextual"/>
             </w:rPr>
           </w:pPr>
-          <w:hyperlink w:anchor="_Toc151016238" w:history="1">
+          <w:hyperlink w:anchor="_Toc151017014" w:history="1">
             <w:r>
               <w:rPr>
                 <w:rStyle w:val="Hyperlink"/>
@@ -5604,7 +5681,7 @@
                 <w:noProof/>
                 <w:webHidden/>
               </w:rPr>
-              <w:instrText xml:space="preserve"> PAGEREF _Toc151016238 \h </w:instrText>
+              <w:instrText xml:space="preserve"> PAGEREF _Toc151017014 \h </w:instrText>
             </w:r>
             <w:r>
               <w:rPr>
@@ -5624,7 +5701,7 @@
                 <w:noProof/>
                 <w:webHidden/>
               </w:rPr>
-              <w:t>52</w:t>
+              <w:t>53</w:t>
             </w:r>
             <w:r>
               <w:rPr>
@@ -5651,7 +5728,7 @@
               <w14:ligatures w14:val="standardContextual"/>
             </w:rPr>
           </w:pPr>
-          <w:hyperlink w:anchor="_Toc151016239" w:history="1">
+          <w:hyperlink w:anchor="_Toc151017015" w:history="1">
             <w:r>
               <w:rPr>
                 <w:rStyle w:val="Hyperlink"/>
@@ -5679,7 +5756,7 @@
                 <w:noProof/>
                 <w:webHidden/>
               </w:rPr>
-              <w:instrText xml:space="preserve"> PAGEREF _Toc151016239 \h </w:instrText>
+              <w:instrText xml:space="preserve"> PAGEREF _Toc151017015 \h </w:instrText>
             </w:r>
             <w:r>
               <w:rPr>
@@ -5699,7 +5776,7 @@
                 <w:noProof/>
                 <w:webHidden/>
               </w:rPr>
-              <w:t>53</w:t>
+              <w:t>54</w:t>
             </w:r>
             <w:r>
               <w:rPr>
@@ -5726,7 +5803,7 @@
               <w14:ligatures w14:val="standardContextual"/>
             </w:rPr>
           </w:pPr>
-          <w:hyperlink w:anchor="_Toc151016240" w:history="1">
+          <w:hyperlink w:anchor="_Toc151017016" w:history="1">
             <w:r>
               <w:rPr>
                 <w:rStyle w:val="Hyperlink"/>
@@ -5754,7 +5831,7 @@
                 <w:noProof/>
                 <w:webHidden/>
               </w:rPr>
-              <w:instrText xml:space="preserve"> PAGEREF _Toc151016240 \h </w:instrText>
+              <w:instrText xml:space="preserve"> PAGEREF _Toc151017016 \h </w:instrText>
             </w:r>
             <w:r>
               <w:rPr>
@@ -5774,7 +5851,7 @@
                 <w:noProof/>
                 <w:webHidden/>
               </w:rPr>
-              <w:t>54</w:t>
+              <w:t>55</w:t>
             </w:r>
             <w:r>
               <w:rPr>
@@ -5798,7 +5875,7 @@
               <w14:ligatures w14:val="standardContextual"/>
             </w:rPr>
           </w:pPr>
-          <w:hyperlink w:anchor="_Toc151016241" w:history="1">
+          <w:hyperlink w:anchor="_Toc151017017" w:history="1">
             <w:r>
               <w:rPr>
                 <w:rStyle w:val="Hyperlink"/>
@@ -5826,7 +5903,7 @@
                 <w:noProof/>
                 <w:webHidden/>
               </w:rPr>
-              <w:instrText xml:space="preserve"> PAGEREF _Toc151016241 \h </w:instrText>
+              <w:instrText xml:space="preserve"> PAGEREF _Toc151017017 \h </w:instrText>
             </w:r>
             <w:r>
               <w:rPr>
@@ -5846,7 +5923,7 @@
                 <w:noProof/>
                 <w:webHidden/>
               </w:rPr>
-              <w:t>54</w:t>
+              <w:t>55</w:t>
             </w:r>
             <w:r>
               <w:rPr>
@@ -5873,7 +5950,7 @@
               <w14:ligatures w14:val="standardContextual"/>
             </w:rPr>
           </w:pPr>
-          <w:hyperlink w:anchor="_Toc151016242" w:history="1">
+          <w:hyperlink w:anchor="_Toc151017018" w:history="1">
             <w:r>
               <w:rPr>
                 <w:rStyle w:val="Hyperlink"/>
@@ -5901,7 +5978,7 @@
                 <w:noProof/>
                 <w:webHidden/>
               </w:rPr>
-              <w:instrText xml:space="preserve"> PAGEREF _Toc151016242 \h </w:instrText>
+              <w:instrText xml:space="preserve"> PAGEREF _Toc151017018 \h </w:instrText>
             </w:r>
             <w:r>
               <w:rPr>
@@ -5921,7 +5998,7 @@
                 <w:noProof/>
                 <w:webHidden/>
               </w:rPr>
-              <w:t>54</w:t>
+              <w:t>55</w:t>
             </w:r>
             <w:r>
               <w:rPr>
@@ -5945,7 +6022,7 @@
               <w14:ligatures w14:val="standardContextual"/>
             </w:rPr>
           </w:pPr>
-          <w:hyperlink w:anchor="_Toc151016243" w:history="1">
+          <w:hyperlink w:anchor="_Toc151017019" w:history="1">
             <w:r>
               <w:rPr>
                 <w:rStyle w:val="Hyperlink"/>
@@ -5973,7 +6050,7 @@
                 <w:noProof/>
                 <w:webHidden/>
               </w:rPr>
-              <w:instrText xml:space="preserve"> PAGEREF _Toc151016243 \h </w:instrText>
+              <w:instrText xml:space="preserve"> PAGEREF _Toc151017019 \h </w:instrText>
             </w:r>
             <w:r>
               <w:rPr>
@@ -5993,7 +6070,7 @@
                 <w:noProof/>
                 <w:webHidden/>
               </w:rPr>
-              <w:t>55</w:t>
+              <w:t>56</w:t>
             </w:r>
             <w:r>
               <w:rPr>
@@ -6020,7 +6097,7 @@
               <w14:ligatures w14:val="standardContextual"/>
             </w:rPr>
           </w:pPr>
-          <w:hyperlink w:anchor="_Toc151016244" w:history="1">
+          <w:hyperlink w:anchor="_Toc151017020" w:history="1">
             <w:r>
               <w:rPr>
                 <w:rStyle w:val="Hyperlink"/>
@@ -6048,7 +6125,7 @@
                 <w:noProof/>
                 <w:webHidden/>
               </w:rPr>
-              <w:instrText xml:space="preserve"> PAGEREF _Toc151016244 \h </w:instrText>
+              <w:instrText xml:space="preserve"> PAGEREF _Toc151017020 \h </w:instrText>
             </w:r>
             <w:r>
               <w:rPr>
@@ -6068,7 +6145,7 @@
                 <w:noProof/>
                 <w:webHidden/>
               </w:rPr>
-              <w:t>55</w:t>
+              <w:t>56</w:t>
             </w:r>
             <w:r>
               <w:rPr>
@@ -6095,7 +6172,7 @@
               <w14:ligatures w14:val="standardContextual"/>
             </w:rPr>
           </w:pPr>
-          <w:hyperlink w:anchor="_Toc151016245" w:history="1">
+          <w:hyperlink w:anchor="_Toc151017021" w:history="1">
             <w:r>
               <w:rPr>
                 <w:rStyle w:val="Hyperlink"/>
@@ -6123,7 +6200,7 @@
                 <w:noProof/>
                 <w:webHidden/>
               </w:rPr>
-              <w:instrText xml:space="preserve"> PAGEREF _Toc151016245 \h </w:instrText>
+              <w:instrText xml:space="preserve"> PAGEREF _Toc151017021 \h </w:instrText>
             </w:r>
             <w:r>
               <w:rPr>
@@ -6143,7 +6220,7 @@
                 <w:noProof/>
                 <w:webHidden/>
               </w:rPr>
-              <w:t>56</w:t>
+              <w:t>57</w:t>
             </w:r>
             <w:r>
               <w:rPr>
@@ -6167,7 +6244,7 @@
               <w14:ligatures w14:val="standardContextual"/>
             </w:rPr>
           </w:pPr>
-          <w:hyperlink w:anchor="_Toc151016246" w:history="1">
+          <w:hyperlink w:anchor="_Toc151017022" w:history="1">
             <w:r>
               <w:rPr>
                 <w:rStyle w:val="Hyperlink"/>
@@ -6195,7 +6272,7 @@
                 <w:noProof/>
                 <w:webHidden/>
               </w:rPr>
-              <w:instrText xml:space="preserve"> PAGEREF _Toc151016246 \h </w:instrText>
+              <w:instrText xml:space="preserve"> PAGEREF _Toc151017022 \h </w:instrText>
             </w:r>
             <w:r>
               <w:rPr>
@@ -6215,7 +6292,7 @@
                 <w:noProof/>
                 <w:webHidden/>
               </w:rPr>
-              <w:t>56</w:t>
+              <w:t>57</w:t>
             </w:r>
             <w:r>
               <w:rPr>
@@ -6242,7 +6319,7 @@
               <w14:ligatures w14:val="standardContextual"/>
             </w:rPr>
           </w:pPr>
-          <w:hyperlink w:anchor="_Toc151016247" w:history="1">
+          <w:hyperlink w:anchor="_Toc151017023" w:history="1">
             <w:r>
               <w:rPr>
                 <w:rStyle w:val="Hyperlink"/>
@@ -6270,7 +6347,7 @@
                 <w:noProof/>
                 <w:webHidden/>
               </w:rPr>
-              <w:instrText xml:space="preserve"> PAGEREF _Toc151016247 \h </w:instrText>
+              <w:instrText xml:space="preserve"> PAGEREF _Toc151017023 \h </w:instrText>
             </w:r>
             <w:r>
               <w:rPr>
@@ -6290,7 +6367,7 @@
                 <w:noProof/>
                 <w:webHidden/>
               </w:rPr>
-              <w:t>56</w:t>
+              <w:t>57</w:t>
             </w:r>
             <w:r>
               <w:rPr>
@@ -6317,7 +6394,7 @@
               <w14:ligatures w14:val="standardContextual"/>
             </w:rPr>
           </w:pPr>
-          <w:hyperlink w:anchor="_Toc151016248" w:history="1">
+          <w:hyperlink w:anchor="_Toc151017024" w:history="1">
             <w:r>
               <w:rPr>
                 <w:rStyle w:val="Hyperlink"/>
@@ -6345,7 +6422,7 @@
                 <w:noProof/>
                 <w:webHidden/>
               </w:rPr>
-              <w:instrText xml:space="preserve"> PAGEREF _Toc151016248 \h </w:instrText>
+              <w:instrText xml:space="preserve"> PAGEREF _Toc151017024 \h </w:instrText>
             </w:r>
             <w:r>
               <w:rPr>
@@ -6365,7 +6442,7 @@
                 <w:noProof/>
                 <w:webHidden/>
               </w:rPr>
-              <w:t>56</w:t>
+              <w:t>57</w:t>
             </w:r>
             <w:r>
               <w:rPr>
@@ -6389,7 +6466,7 @@
               <w14:ligatures w14:val="standardContextual"/>
             </w:rPr>
           </w:pPr>
-          <w:hyperlink w:anchor="_Toc151016249" w:history="1">
+          <w:hyperlink w:anchor="_Toc151017025" w:history="1">
             <w:r>
               <w:rPr>
                 <w:rStyle w:val="Hyperlink"/>
@@ -6417,7 +6494,7 @@
                 <w:noProof/>
                 <w:webHidden/>
               </w:rPr>
-              <w:instrText xml:space="preserve"> PAGEREF _Toc151016249 \h </w:instrText>
+              <w:instrText xml:space="preserve"> PAGEREF _Toc151017025 \h </w:instrText>
             </w:r>
             <w:r>
               <w:rPr>
@@ -6437,7 +6514,7 @@
                 <w:noProof/>
                 <w:webHidden/>
               </w:rPr>
-              <w:t>58</w:t>
+              <w:t>59</w:t>
             </w:r>
             <w:r>
               <w:rPr>
@@ -6464,7 +6541,7 @@
               <w14:ligatures w14:val="standardContextual"/>
             </w:rPr>
           </w:pPr>
-          <w:hyperlink w:anchor="_Toc151016250" w:history="1">
+          <w:hyperlink w:anchor="_Toc151017026" w:history="1">
             <w:r>
               <w:rPr>
                 <w:rStyle w:val="Hyperlink"/>
@@ -6492,7 +6569,7 @@
                 <w:noProof/>
                 <w:webHidden/>
               </w:rPr>
-              <w:instrText xml:space="preserve"> PAGEREF _Toc151016250 \h </w:instrText>
+              <w:instrText xml:space="preserve"> PAGEREF _Toc151017026 \h </w:instrText>
             </w:r>
             <w:r>
               <w:rPr>
@@ -6512,7 +6589,7 @@
                 <w:noProof/>
                 <w:webHidden/>
               </w:rPr>
-              <w:t>58</w:t>
+              <w:t>59</w:t>
             </w:r>
             <w:r>
               <w:rPr>
@@ -6539,7 +6616,7 @@
               <w14:ligatures w14:val="standardContextual"/>
             </w:rPr>
           </w:pPr>
-          <w:hyperlink w:anchor="_Toc151016251" w:history="1">
+          <w:hyperlink w:anchor="_Toc151017027" w:history="1">
             <w:r>
               <w:rPr>
                 <w:rStyle w:val="Hyperlink"/>
@@ -6567,7 +6644,7 @@
                 <w:noProof/>
                 <w:webHidden/>
               </w:rPr>
-              <w:instrText xml:space="preserve"> PAGEREF _Toc151016251 \h </w:instrText>
+              <w:instrText xml:space="preserve"> PAGEREF _Toc151017027 \h </w:instrText>
             </w:r>
             <w:r>
               <w:rPr>
@@ -6587,7 +6664,7 @@
                 <w:noProof/>
                 <w:webHidden/>
               </w:rPr>
-              <w:t>59</w:t>
+              <w:t>60</w:t>
             </w:r>
             <w:r>
               <w:rPr>
@@ -6614,7 +6691,7 @@
               <w14:ligatures w14:val="standardContextual"/>
             </w:rPr>
           </w:pPr>
-          <w:hyperlink w:anchor="_Toc151016252" w:history="1">
+          <w:hyperlink w:anchor="_Toc151017028" w:history="1">
             <w:r>
               <w:rPr>
                 <w:rStyle w:val="Hyperlink"/>
@@ -6642,7 +6719,7 @@
                 <w:noProof/>
                 <w:webHidden/>
               </w:rPr>
-              <w:instrText xml:space="preserve"> PAGEREF _Toc151016252 \h </w:instrText>
+              <w:instrText xml:space="preserve"> PAGEREF _Toc151017028 \h </w:instrText>
             </w:r>
             <w:r>
               <w:rPr>
@@ -6662,7 +6739,7 @@
                 <w:noProof/>
                 <w:webHidden/>
               </w:rPr>
-              <w:t>59</w:t>
+              <w:t>60</w:t>
             </w:r>
             <w:r>
               <w:rPr>
@@ -6686,7 +6763,7 @@
               <w14:ligatures w14:val="standardContextual"/>
             </w:rPr>
           </w:pPr>
-          <w:hyperlink w:anchor="_Toc151016253" w:history="1">
+          <w:hyperlink w:anchor="_Toc151017029" w:history="1">
             <w:r>
               <w:rPr>
                 <w:rStyle w:val="Hyperlink"/>
@@ -6714,7 +6791,7 @@
                 <w:noProof/>
                 <w:webHidden/>
               </w:rPr>
-              <w:instrText xml:space="preserve"> PAGEREF _Toc151016253 \h </w:instrText>
+              <w:instrText xml:space="preserve"> PAGEREF _Toc151017029 \h </w:instrText>
             </w:r>
             <w:r>
               <w:rPr>
@@ -6734,7 +6811,7 @@
                 <w:noProof/>
                 <w:webHidden/>
               </w:rPr>
-              <w:t>59</w:t>
+              <w:t>60</w:t>
             </w:r>
             <w:r>
               <w:rPr>
@@ -6761,7 +6838,7 @@
               <w14:ligatures w14:val="standardContextual"/>
             </w:rPr>
           </w:pPr>
-          <w:hyperlink w:anchor="_Toc151016254" w:history="1">
+          <w:hyperlink w:anchor="_Toc151017030" w:history="1">
             <w:r>
               <w:rPr>
                 <w:rStyle w:val="Hyperlink"/>
@@ -6789,7 +6866,7 @@
                 <w:noProof/>
                 <w:webHidden/>
               </w:rPr>
-              <w:instrText xml:space="preserve"> PAGEREF _Toc151016254 \h </w:instrText>
+              <w:instrText xml:space="preserve"> PAGEREF _Toc151017030 \h </w:instrText>
             </w:r>
             <w:r>
               <w:rPr>
@@ -6809,7 +6886,7 @@
                 <w:noProof/>
                 <w:webHidden/>
               </w:rPr>
-              <w:t>59</w:t>
+              <w:t>60</w:t>
             </w:r>
             <w:r>
               <w:rPr>
@@ -6836,7 +6913,7 @@
               <w14:ligatures w14:val="standardContextual"/>
             </w:rPr>
           </w:pPr>
-          <w:hyperlink w:anchor="_Toc151016255" w:history="1">
+          <w:hyperlink w:anchor="_Toc151017031" w:history="1">
             <w:r>
               <w:rPr>
                 <w:rStyle w:val="Hyperlink"/>
@@ -6864,7 +6941,7 @@
                 <w:noProof/>
                 <w:webHidden/>
               </w:rPr>
-              <w:instrText xml:space="preserve"> PAGEREF _Toc151016255 \h </w:instrText>
+              <w:instrText xml:space="preserve"> PAGEREF _Toc151017031 \h </w:instrText>
             </w:r>
             <w:r>
               <w:rPr>
@@ -6884,7 +6961,7 @@
                 <w:noProof/>
                 <w:webHidden/>
               </w:rPr>
-              <w:t>60</w:t>
+              <w:t>61</w:t>
             </w:r>
             <w:r>
               <w:rPr>
@@ -6908,7 +6985,7 @@
               <w14:ligatures w14:val="standardContextual"/>
             </w:rPr>
           </w:pPr>
-          <w:hyperlink w:anchor="_Toc151016256" w:history="1">
+          <w:hyperlink w:anchor="_Toc151017032" w:history="1">
             <w:r>
               <w:rPr>
                 <w:rStyle w:val="Hyperlink"/>
@@ -6936,7 +7013,7 @@
                 <w:noProof/>
                 <w:webHidden/>
               </w:rPr>
-              <w:instrText xml:space="preserve"> PAGEREF _Toc151016256 \h </w:instrText>
+              <w:instrText xml:space="preserve"> PAGEREF _Toc151017032 \h </w:instrText>
             </w:r>
             <w:r>
               <w:rPr>
@@ -6956,7 +7033,7 @@
                 <w:noProof/>
                 <w:webHidden/>
               </w:rPr>
-              <w:t>60</w:t>
+              <w:t>61</w:t>
             </w:r>
             <w:r>
               <w:rPr>
@@ -6983,7 +7060,7 @@
               <w14:ligatures w14:val="standardContextual"/>
             </w:rPr>
           </w:pPr>
-          <w:hyperlink w:anchor="_Toc151016257" w:history="1">
+          <w:hyperlink w:anchor="_Toc151017033" w:history="1">
             <w:r>
               <w:rPr>
                 <w:rStyle w:val="Hyperlink"/>
@@ -7011,7 +7088,7 @@
                 <w:noProof/>
                 <w:webHidden/>
               </w:rPr>
-              <w:instrText xml:space="preserve"> PAGEREF _Toc151016257 \h </w:instrText>
+              <w:instrText xml:space="preserve"> PAGEREF _Toc151017033 \h </w:instrText>
             </w:r>
             <w:r>
               <w:rPr>
@@ -7031,7 +7108,7 @@
                 <w:noProof/>
                 <w:webHidden/>
               </w:rPr>
-              <w:t>60</w:t>
+              <w:t>61</w:t>
             </w:r>
             <w:r>
               <w:rPr>
@@ -7058,7 +7135,7 @@
               <w14:ligatures w14:val="standardContextual"/>
             </w:rPr>
           </w:pPr>
-          <w:hyperlink w:anchor="_Toc151016258" w:history="1">
+          <w:hyperlink w:anchor="_Toc151017034" w:history="1">
             <w:r>
               <w:rPr>
                 <w:rStyle w:val="Hyperlink"/>
@@ -7086,7 +7163,7 @@
                 <w:noProof/>
                 <w:webHidden/>
               </w:rPr>
-              <w:instrText xml:space="preserve"> PAGEREF _Toc151016258 \h </w:instrText>
+              <w:instrText xml:space="preserve"> PAGEREF _Toc151017034 \h </w:instrText>
             </w:r>
             <w:r>
               <w:rPr>
@@ -7106,7 +7183,7 @@
                 <w:noProof/>
                 <w:webHidden/>
               </w:rPr>
-              <w:t>62</w:t>
+              <w:t>63</w:t>
             </w:r>
             <w:r>
               <w:rPr>
@@ -7130,7 +7207,7 @@
               <w14:ligatures w14:val="standardContextual"/>
             </w:rPr>
           </w:pPr>
-          <w:hyperlink w:anchor="_Toc151016259" w:history="1">
+          <w:hyperlink w:anchor="_Toc151017035" w:history="1">
             <w:r>
               <w:rPr>
                 <w:rStyle w:val="Hyperlink"/>
@@ -7158,7 +7235,7 @@
                 <w:noProof/>
                 <w:webHidden/>
               </w:rPr>
-              <w:instrText xml:space="preserve"> PAGEREF _Toc151016259 \h </w:instrText>
+              <w:instrText xml:space="preserve"> PAGEREF _Toc151017035 \h </w:instrText>
             </w:r>
             <w:r>
               <w:rPr>
@@ -7178,7 +7255,7 @@
                 <w:noProof/>
                 <w:webHidden/>
               </w:rPr>
-              <w:t>62</w:t>
+              <w:t>63</w:t>
             </w:r>
             <w:r>
               <w:rPr>
@@ -7205,7 +7282,7 @@
               <w14:ligatures w14:val="standardContextual"/>
             </w:rPr>
           </w:pPr>
-          <w:hyperlink w:anchor="_Toc151016260" w:history="1">
+          <w:hyperlink w:anchor="_Toc151017036" w:history="1">
             <w:r>
               <w:rPr>
                 <w:rStyle w:val="Hyperlink"/>
@@ -7233,7 +7310,7 @@
                 <w:noProof/>
                 <w:webHidden/>
               </w:rPr>
-              <w:instrText xml:space="preserve"> PAGEREF _Toc151016260 \h </w:instrText>
+              <w:instrText xml:space="preserve"> PAGEREF _Toc151017036 \h </w:instrText>
             </w:r>
             <w:r>
               <w:rPr>
@@ -7253,7 +7330,7 @@
                 <w:noProof/>
                 <w:webHidden/>
               </w:rPr>
-              <w:t>62</w:t>
+              <w:t>63</w:t>
             </w:r>
             <w:r>
               <w:rPr>
@@ -7277,7 +7354,7 @@
               <w14:ligatures w14:val="standardContextual"/>
             </w:rPr>
           </w:pPr>
-          <w:hyperlink w:anchor="_Toc151016261" w:history="1">
+          <w:hyperlink w:anchor="_Toc151017037" w:history="1">
             <w:r>
               <w:rPr>
                 <w:rStyle w:val="Hyperlink"/>
@@ -7305,7 +7382,7 @@
                 <w:noProof/>
                 <w:webHidden/>
               </w:rPr>
-              <w:instrText xml:space="preserve"> PAGEREF _Toc151016261 \h </w:instrText>
+              <w:instrText xml:space="preserve"> PAGEREF _Toc151017037 \h </w:instrText>
             </w:r>
             <w:r>
               <w:rPr>
@@ -7325,7 +7402,7 @@
                 <w:noProof/>
                 <w:webHidden/>
               </w:rPr>
-              <w:t>63</w:t>
+              <w:t>64</w:t>
             </w:r>
             <w:r>
               <w:rPr>
@@ -7352,7 +7429,7 @@
               <w14:ligatures w14:val="standardContextual"/>
             </w:rPr>
           </w:pPr>
-          <w:hyperlink w:anchor="_Toc151016262" w:history="1">
+          <w:hyperlink w:anchor="_Toc151017038" w:history="1">
             <w:r>
               <w:rPr>
                 <w:rStyle w:val="Hyperlink"/>
@@ -7380,7 +7457,7 @@
                 <w:noProof/>
                 <w:webHidden/>
               </w:rPr>
-              <w:instrText xml:space="preserve"> PAGEREF _Toc151016262 \h </w:instrText>
+              <w:instrText xml:space="preserve"> PAGEREF _Toc151017038 \h </w:instrText>
             </w:r>
             <w:r>
               <w:rPr>
@@ -7400,7 +7477,7 @@
                 <w:noProof/>
                 <w:webHidden/>
               </w:rPr>
-              <w:t>63</w:t>
+              <w:t>64</w:t>
             </w:r>
             <w:r>
               <w:rPr>
@@ -7427,7 +7504,7 @@
               <w14:ligatures w14:val="standardContextual"/>
             </w:rPr>
           </w:pPr>
-          <w:hyperlink w:anchor="_Toc151016263" w:history="1">
+          <w:hyperlink w:anchor="_Toc151017039" w:history="1">
             <w:r>
               <w:rPr>
                 <w:rStyle w:val="Hyperlink"/>
@@ -7455,7 +7532,7 @@
                 <w:noProof/>
                 <w:webHidden/>
               </w:rPr>
-              <w:instrText xml:space="preserve"> PAGEREF _Toc151016263 \h </w:instrText>
+              <w:instrText xml:space="preserve"> PAGEREF _Toc151017039 \h </w:instrText>
             </w:r>
             <w:r>
               <w:rPr>
@@ -7475,7 +7552,7 @@
                 <w:noProof/>
                 <w:webHidden/>
               </w:rPr>
-              <w:t>63</w:t>
+              <w:t>64</w:t>
             </w:r>
             <w:r>
               <w:rPr>
@@ -7502,7 +7579,7 @@
               <w14:ligatures w14:val="standardContextual"/>
             </w:rPr>
           </w:pPr>
-          <w:hyperlink w:anchor="_Toc151016264" w:history="1">
+          <w:hyperlink w:anchor="_Toc151017040" w:history="1">
             <w:r>
               <w:rPr>
                 <w:rStyle w:val="Hyperlink"/>
@@ -7529,7 +7606,7 @@
                 <w:noProof/>
                 <w:webHidden/>
               </w:rPr>
-              <w:instrText xml:space="preserve"> PAGEREF _Toc151016264 \h </w:instrText>
+              <w:instrText xml:space="preserve"> PAGEREF _Toc151017040 \h </w:instrText>
             </w:r>
             <w:r>
               <w:rPr>
@@ -7549,7 +7626,7 @@
                 <w:noProof/>
                 <w:webHidden/>
               </w:rPr>
-              <w:t>64</w:t>
+              <w:t>65</w:t>
             </w:r>
             <w:r>
               <w:rPr>
@@ -7576,7 +7653,7 @@
               <w14:ligatures w14:val="standardContextual"/>
             </w:rPr>
           </w:pPr>
-          <w:hyperlink w:anchor="_Toc151016265" w:history="1">
+          <w:hyperlink w:anchor="_Toc151017041" w:history="1">
             <w:r>
               <w:rPr>
                 <w:rStyle w:val="Hyperlink"/>
@@ -7603,7 +7680,7 @@
                 <w:noProof/>
                 <w:webHidden/>
               </w:rPr>
-              <w:instrText xml:space="preserve"> PAGEREF _Toc151016265 \h </w:instrText>
+              <w:instrText xml:space="preserve"> PAGEREF _Toc151017041 \h </w:instrText>
             </w:r>
             <w:r>
               <w:rPr>
@@ -7623,7 +7700,7 @@
                 <w:noProof/>
                 <w:webHidden/>
               </w:rPr>
-              <w:t>66</w:t>
+              <w:t>67</w:t>
             </w:r>
             <w:r>
               <w:rPr>
@@ -7650,7 +7727,7 @@
               <w14:ligatures w14:val="standardContextual"/>
             </w:rPr>
           </w:pPr>
-          <w:hyperlink w:anchor="_Toc151016266" w:history="1">
+          <w:hyperlink w:anchor="_Toc151017042" w:history="1">
             <w:r>
               <w:rPr>
                 <w:rStyle w:val="Hyperlink"/>
@@ -7677,7 +7754,7 @@
                 <w:noProof/>
                 <w:webHidden/>
               </w:rPr>
-              <w:instrText xml:space="preserve"> PAGEREF _Toc151016266 \h </w:instrText>
+              <w:instrText xml:space="preserve"> PAGEREF _Toc151017042 \h </w:instrText>
             </w:r>
             <w:r>
               <w:rPr>
@@ -7697,7 +7774,7 @@
                 <w:noProof/>
                 <w:webHidden/>
               </w:rPr>
-              <w:t>67</w:t>
+              <w:t>68</w:t>
             </w:r>
             <w:r>
               <w:rPr>
@@ -7743,7 +7820,7 @@
         </w:sectPr>
       </w:pPr>
     </w:p>
-    <w:bookmarkStart w:id="1" w:name="_Toc151016167" w:displacedByCustomXml="next"/>
+    <w:bookmarkStart w:id="1" w:name="_Toc151016942" w:displacedByCustomXml="next"/>
     <w:bookmarkStart w:id="2" w:name="_Toc529756735" w:displacedByCustomXml="next"/>
     <w:bookmarkStart w:id="3" w:name="_Toc529756674" w:displacedByCustomXml="next"/>
     <w:sdt>
@@ -7756,6 +7833,7 @@
         <w:showingPlcHdr/>
         <w15:appearance w15:val="hidden"/>
       </w:sdtPr>
+      <w:sdtEndPr/>
       <w:sdtContent>
         <w:p>
           <w:pPr>
@@ -7786,6 +7864,7 @@
         <w:showingPlcHdr/>
         <w15:appearance w15:val="hidden"/>
       </w:sdtPr>
+      <w:sdtEndPr/>
       <w:sdtContent>
         <w:p>
           <w:pPr>
@@ -7840,7 +7919,7 @@
           <w:lang w:val="sv-SE"/>
         </w:rPr>
       </w:pPr>
-      <w:bookmarkStart w:id="5" w:name="_Toc151016168"/>
+      <w:bookmarkStart w:id="5" w:name="_Toc151016943"/>
       <w:bookmarkEnd w:id="4"/>
       <w:r>
         <w:rPr>
@@ -7868,7 +7947,7 @@
           <w:lang w:val="sv-SE"/>
         </w:rPr>
       </w:pPr>
-      <w:bookmarkStart w:id="6" w:name="_Toc151016169"/>
+      <w:bookmarkStart w:id="6" w:name="_Toc151016944"/>
       <w:r>
         <w:rPr>
           <w:lang w:val="sv-SE"/>
@@ -7892,7 +7971,7 @@
           <w:lang w:val="sv-SE"/>
         </w:rPr>
       </w:pPr>
-      <w:bookmarkStart w:id="7" w:name="_Toc151016170"/>
+      <w:bookmarkStart w:id="7" w:name="_Toc151016945"/>
       <w:r>
         <w:rPr>
           <w:lang w:val="sv-SE"/>
@@ -7984,16 +8063,41 @@
         <w:spacing w:after="0"/>
         <w:rPr>
           <w:rFonts w:asciiTheme="minorHAnsi" w:hAnsiTheme="minorHAnsi" w:cstheme="minorHAnsi"/>
-          <w:lang w:val="sv-SE"/>
-        </w:rPr>
-      </w:pPr>
-      <w:r>
-        <w:rPr>
-          <w:rFonts w:asciiTheme="minorHAnsi" w:hAnsiTheme="minorHAnsi" w:cstheme="minorHAnsi"/>
-          <w:lang w:val="sv-SE"/>
-        </w:rPr>
-        <w:t>1 msk dijonsenap</w:t>
-      </w:r>
+          <w:lang w:val="nb-NO"/>
+        </w:rPr>
+      </w:pPr>
+      <w:r>
+        <w:rPr>
+          <w:rFonts w:asciiTheme="minorHAnsi" w:hAnsiTheme="minorHAnsi" w:cstheme="minorHAnsi"/>
+          <w:lang w:val="nb-NO"/>
+        </w:rPr>
+        <w:t xml:space="preserve">1 </w:t>
+      </w:r>
+      <w:proofErr w:type="spellStart"/>
+      <w:r>
+        <w:rPr>
+          <w:rFonts w:asciiTheme="minorHAnsi" w:hAnsiTheme="minorHAnsi" w:cstheme="minorHAnsi"/>
+          <w:lang w:val="nb-NO"/>
+        </w:rPr>
+        <w:t>msk</w:t>
+      </w:r>
+      <w:proofErr w:type="spellEnd"/>
+      <w:r>
+        <w:rPr>
+          <w:rFonts w:asciiTheme="minorHAnsi" w:hAnsiTheme="minorHAnsi" w:cstheme="minorHAnsi"/>
+          <w:lang w:val="nb-NO"/>
+        </w:rPr>
+        <w:t xml:space="preserve"> </w:t>
+      </w:r>
+      <w:proofErr w:type="spellStart"/>
+      <w:r>
+        <w:rPr>
+          <w:rFonts w:asciiTheme="minorHAnsi" w:hAnsiTheme="minorHAnsi" w:cstheme="minorHAnsi"/>
+          <w:lang w:val="nb-NO"/>
+        </w:rPr>
+        <w:t>dijonsenap</w:t>
+      </w:r>
+      <w:proofErr w:type="spellEnd"/>
     </w:p>
     <w:p>
       <w:pPr>
@@ -8001,16 +8105,41 @@
         <w:spacing w:after="0"/>
         <w:rPr>
           <w:rFonts w:asciiTheme="minorHAnsi" w:hAnsiTheme="minorHAnsi" w:cstheme="minorHAnsi"/>
-          <w:lang w:val="sv-SE"/>
-        </w:rPr>
-      </w:pPr>
-      <w:r>
-        <w:rPr>
-          <w:rFonts w:asciiTheme="minorHAnsi" w:hAnsiTheme="minorHAnsi" w:cstheme="minorHAnsi"/>
-          <w:lang w:val="sv-SE"/>
-        </w:rPr>
-        <w:t>1 tsk cayennepeppar</w:t>
-      </w:r>
+          <w:lang w:val="nb-NO"/>
+        </w:rPr>
+      </w:pPr>
+      <w:r>
+        <w:rPr>
+          <w:rFonts w:asciiTheme="minorHAnsi" w:hAnsiTheme="minorHAnsi" w:cstheme="minorHAnsi"/>
+          <w:lang w:val="nb-NO"/>
+        </w:rPr>
+        <w:t xml:space="preserve">1 </w:t>
+      </w:r>
+      <w:proofErr w:type="spellStart"/>
+      <w:r>
+        <w:rPr>
+          <w:rFonts w:asciiTheme="minorHAnsi" w:hAnsiTheme="minorHAnsi" w:cstheme="minorHAnsi"/>
+          <w:lang w:val="nb-NO"/>
+        </w:rPr>
+        <w:t>tsk</w:t>
+      </w:r>
+      <w:proofErr w:type="spellEnd"/>
+      <w:r>
+        <w:rPr>
+          <w:rFonts w:asciiTheme="minorHAnsi" w:hAnsiTheme="minorHAnsi" w:cstheme="minorHAnsi"/>
+          <w:lang w:val="nb-NO"/>
+        </w:rPr>
+        <w:t xml:space="preserve"> </w:t>
+      </w:r>
+      <w:proofErr w:type="spellStart"/>
+      <w:r>
+        <w:rPr>
+          <w:rFonts w:asciiTheme="minorHAnsi" w:hAnsiTheme="minorHAnsi" w:cstheme="minorHAnsi"/>
+          <w:lang w:val="nb-NO"/>
+        </w:rPr>
+        <w:t>cayennepeppar</w:t>
+      </w:r>
+      <w:proofErr w:type="spellEnd"/>
     </w:p>
     <w:p>
       <w:pPr>
@@ -8018,15 +8147,31 @@
         <w:spacing w:after="0"/>
         <w:rPr>
           <w:rFonts w:asciiTheme="minorHAnsi" w:hAnsiTheme="minorHAnsi" w:cstheme="minorHAnsi"/>
-          <w:lang w:val="sv-SE"/>
-        </w:rPr>
-      </w:pPr>
-      <w:r>
-        <w:rPr>
-          <w:rFonts w:asciiTheme="minorHAnsi" w:hAnsiTheme="minorHAnsi" w:cstheme="minorHAnsi"/>
-          <w:lang w:val="sv-SE"/>
-        </w:rPr>
-        <w:t>En gnutta salt</w:t>
+          <w:lang w:val="nb-NO"/>
+        </w:rPr>
+      </w:pPr>
+      <w:r>
+        <w:rPr>
+          <w:rFonts w:asciiTheme="minorHAnsi" w:hAnsiTheme="minorHAnsi" w:cstheme="minorHAnsi"/>
+          <w:lang w:val="nb-NO"/>
+        </w:rPr>
+        <w:t xml:space="preserve">En </w:t>
+      </w:r>
+      <w:proofErr w:type="spellStart"/>
+      <w:r>
+        <w:rPr>
+          <w:rFonts w:asciiTheme="minorHAnsi" w:hAnsiTheme="minorHAnsi" w:cstheme="minorHAnsi"/>
+          <w:lang w:val="nb-NO"/>
+        </w:rPr>
+        <w:t>gnutta</w:t>
+      </w:r>
+      <w:proofErr w:type="spellEnd"/>
+      <w:r>
+        <w:rPr>
+          <w:rFonts w:asciiTheme="minorHAnsi" w:hAnsiTheme="minorHAnsi" w:cstheme="minorHAnsi"/>
+          <w:lang w:val="nb-NO"/>
+        </w:rPr>
+        <w:t xml:space="preserve"> salt</w:t>
       </w:r>
     </w:p>
     <w:p>
@@ -8282,7 +8427,7 @@
           <w:lang w:val="sv-SE"/>
         </w:rPr>
       </w:pPr>
-      <w:bookmarkStart w:id="8" w:name="_Toc151016171"/>
+      <w:bookmarkStart w:id="8" w:name="_Toc151016946"/>
       <w:r>
         <w:rPr>
           <w:lang w:val="sv-SE"/>
@@ -8308,7 +8453,7 @@
           <w:lang w:val="sv-SE"/>
         </w:rPr>
       </w:pPr>
-      <w:bookmarkStart w:id="9" w:name="_Toc151016172"/>
+      <w:bookmarkStart w:id="9" w:name="_Toc151016947"/>
       <w:r>
         <w:rPr>
           <w:lang w:val="sv-SE"/>
@@ -8332,7 +8477,7 @@
           <w:lang w:val="sv-SE"/>
         </w:rPr>
       </w:pPr>
-      <w:bookmarkStart w:id="10" w:name="_Toc151016173"/>
+      <w:bookmarkStart w:id="10" w:name="_Toc151016948"/>
       <w:r>
         <w:rPr>
           <w:lang w:val="sv-SE"/>
@@ -8650,7 +8795,7 @@
           <w:lang w:val="sv-SE"/>
         </w:rPr>
       </w:pPr>
-      <w:bookmarkStart w:id="11" w:name="_Toc151016174"/>
+      <w:bookmarkStart w:id="11" w:name="_Toc151016949"/>
       <w:r>
         <w:rPr>
           <w:noProof/>
@@ -9052,7 +9197,7 @@
           <w:lang w:val="sv-SE"/>
         </w:rPr>
       </w:pPr>
-      <w:bookmarkStart w:id="12" w:name="_Toc151016175"/>
+      <w:bookmarkStart w:id="12" w:name="_Toc151016950"/>
       <w:r>
         <w:rPr>
           <w:lang w:val="sv-SE"/>
@@ -9326,7 +9471,7 @@
           <w:lang w:val="sv-SE"/>
         </w:rPr>
       </w:pPr>
-      <w:bookmarkStart w:id="13" w:name="_Toc151016176"/>
+      <w:bookmarkStart w:id="13" w:name="_Toc151016951"/>
       <w:r>
         <w:rPr>
           <w:lang w:val="sv-SE"/>
@@ -9749,7 +9894,7 @@
       <w:bookmarkStart w:id="14" w:name="_Toc527370443"/>
       <w:bookmarkStart w:id="15" w:name="_Toc529756677"/>
       <w:bookmarkStart w:id="16" w:name="_Toc529756738"/>
-      <w:bookmarkStart w:id="17" w:name="_Toc151016177"/>
+      <w:bookmarkStart w:id="17" w:name="_Toc151016952"/>
       <w:proofErr w:type="spellStart"/>
       <w:r>
         <w:rPr>
@@ -10088,7 +10233,7 @@
           <w:lang w:val="sv-SE"/>
         </w:rPr>
       </w:pPr>
-      <w:bookmarkStart w:id="19" w:name="_Toc151016178"/>
+      <w:bookmarkStart w:id="19" w:name="_Toc151016953"/>
       <w:bookmarkEnd w:id="14"/>
       <w:bookmarkEnd w:id="15"/>
       <w:bookmarkEnd w:id="16"/>
@@ -10536,7 +10681,7 @@
           <w:lang w:val="sv-SE"/>
         </w:rPr>
       </w:pPr>
-      <w:bookmarkStart w:id="20" w:name="_Toc151016179"/>
+      <w:bookmarkStart w:id="20" w:name="_Toc151016954"/>
       <w:r>
         <w:rPr>
           <w:rFonts w:ascii="Times New Roman" w:hAnsi="Times New Roman"/>
@@ -10553,7 +10698,7 @@
           <w:lang w:val="sv-SE"/>
         </w:rPr>
       </w:pPr>
-      <w:bookmarkStart w:id="21" w:name="_Toc151016180"/>
+      <w:bookmarkStart w:id="21" w:name="_Toc151016955"/>
       <w:r>
         <w:rPr>
           <w:lang w:val="sv-SE"/>
@@ -10989,7 +11134,7 @@
           <w:lang w:val="sv-SE"/>
         </w:rPr>
       </w:pPr>
-      <w:bookmarkStart w:id="22" w:name="_Toc151016181"/>
+      <w:bookmarkStart w:id="22" w:name="_Toc151016956"/>
       <w:r>
         <w:rPr>
           <w:lang w:val="sv-SE"/>
@@ -11375,7 +11520,7 @@
       </w:pPr>
       <w:bookmarkStart w:id="23" w:name="_Toc529756678"/>
       <w:bookmarkStart w:id="24" w:name="_Toc529756739"/>
-      <w:bookmarkStart w:id="25" w:name="_Toc151016182"/>
+      <w:bookmarkStart w:id="25" w:name="_Toc151016957"/>
       <w:r>
         <w:rPr>
           <w:lang w:val="sv-SE"/>
@@ -11750,7 +11895,7 @@
           <w:lang w:val="sv-SE"/>
         </w:rPr>
       </w:pPr>
-      <w:bookmarkStart w:id="26" w:name="_Toc151016183"/>
+      <w:bookmarkStart w:id="26" w:name="_Toc151016958"/>
       <w:r>
         <w:rPr>
           <w:lang w:val="sv-SE"/>
@@ -12175,7 +12320,7 @@
           <w:lang w:val="sv-SE"/>
         </w:rPr>
       </w:pPr>
-      <w:bookmarkStart w:id="27" w:name="_Toc151016184"/>
+      <w:bookmarkStart w:id="27" w:name="_Toc151016959"/>
       <w:r>
         <w:rPr>
           <w:lang w:val="sv-SE"/>
@@ -12704,7 +12849,7 @@
           <w:lang w:val="sv-SE"/>
         </w:rPr>
       </w:pPr>
-      <w:bookmarkStart w:id="28" w:name="_Toc151016185"/>
+      <w:bookmarkStart w:id="28" w:name="_Toc151016960"/>
       <w:proofErr w:type="spellStart"/>
       <w:r>
         <w:rPr>
@@ -13295,7 +13440,7 @@
           <w:lang w:val="sv-SE"/>
         </w:rPr>
       </w:pPr>
-      <w:bookmarkStart w:id="29" w:name="_Toc151016186"/>
+      <w:bookmarkStart w:id="29" w:name="_Toc151016961"/>
       <w:r>
         <w:rPr>
           <w:lang w:val="sv-SE"/>
@@ -14226,7 +14371,7 @@
           <w:lang w:val="sv-SE"/>
         </w:rPr>
       </w:pPr>
-      <w:bookmarkStart w:id="30" w:name="_Toc151016187"/>
+      <w:bookmarkStart w:id="30" w:name="_Toc151016962"/>
       <w:r>
         <w:rPr>
           <w:lang w:val="sv-SE"/>
@@ -14249,7 +14394,7 @@
           <w:lang w:val="sv-SE"/>
         </w:rPr>
       </w:pPr>
-      <w:bookmarkStart w:id="31" w:name="_Toc151016188"/>
+      <w:bookmarkStart w:id="31" w:name="_Toc151016963"/>
       <w:proofErr w:type="spellStart"/>
       <w:r>
         <w:rPr>
@@ -14673,7 +14818,7 @@
           <w:lang w:val="sv-SE"/>
         </w:rPr>
       </w:pPr>
-      <w:bookmarkStart w:id="32" w:name="_Toc151016189"/>
+      <w:bookmarkStart w:id="32" w:name="_Toc151016964"/>
       <w:r>
         <w:rPr>
           <w:lang w:val="sv-SE"/>
@@ -14695,7 +14840,7 @@
           <w:lang w:val="sv-SE"/>
         </w:rPr>
       </w:pPr>
-      <w:bookmarkStart w:id="33" w:name="_Toc151016190"/>
+      <w:bookmarkStart w:id="33" w:name="_Toc151016965"/>
       <w:r>
         <w:rPr>
           <w:lang w:val="sv-SE"/>
@@ -15134,7 +15279,7 @@
           <w:lang w:val="sv-SE"/>
         </w:rPr>
       </w:pPr>
-      <w:bookmarkStart w:id="34" w:name="_Toc151016191"/>
+      <w:bookmarkStart w:id="34" w:name="_Toc151016966"/>
       <w:r>
         <w:rPr>
           <w:lang w:val="sv-SE"/>
@@ -15568,7 +15713,7 @@
           <w:lang w:val="sv-SE"/>
         </w:rPr>
       </w:pPr>
-      <w:bookmarkStart w:id="35" w:name="_Toc151016192"/>
+      <w:bookmarkStart w:id="35" w:name="_Toc151016967"/>
       <w:r>
         <w:rPr>
           <w:lang w:val="sv-SE"/>
@@ -16279,7 +16424,7 @@
           <w:lang w:val="sv-SE"/>
         </w:rPr>
       </w:pPr>
-      <w:bookmarkStart w:id="36" w:name="_Toc151016193"/>
+      <w:bookmarkStart w:id="36" w:name="_Toc151016968"/>
       <w:r>
         <w:rPr>
           <w:lang w:val="sv-SE"/>
@@ -16917,7 +17062,7 @@
           <w:lang w:val="sv-SE"/>
         </w:rPr>
       </w:pPr>
-      <w:bookmarkStart w:id="37" w:name="_Toc151016194"/>
+      <w:bookmarkStart w:id="37" w:name="_Toc151016969"/>
       <w:r>
         <w:rPr>
           <w:lang w:val="sv-SE"/>
@@ -17414,7 +17559,7 @@
           <w:lang w:val="sv-SE"/>
         </w:rPr>
       </w:pPr>
-      <w:bookmarkStart w:id="38" w:name="_Toc151016195"/>
+      <w:bookmarkStart w:id="38" w:name="_Toc151016970"/>
       <w:r>
         <w:rPr>
           <w:lang w:val="sv-SE"/>
@@ -17889,7 +18034,7 @@
           <w:lang w:val="sv-SE"/>
         </w:rPr>
       </w:pPr>
-      <w:bookmarkStart w:id="39" w:name="_Toc151016196"/>
+      <w:bookmarkStart w:id="39" w:name="_Toc151016971"/>
       <w:r>
         <w:rPr>
           <w:lang w:val="sv-SE"/>
@@ -17905,7 +18050,7 @@
           <w:lang w:val="sv-SE"/>
         </w:rPr>
       </w:pPr>
-      <w:bookmarkStart w:id="40" w:name="_Toc151016197"/>
+      <w:bookmarkStart w:id="40" w:name="_Toc151016972"/>
       <w:r>
         <w:rPr>
           <w:lang w:val="sv-SE"/>
@@ -18491,7 +18636,7 @@
           <w:lang w:val="sv-SE"/>
         </w:rPr>
       </w:pPr>
-      <w:bookmarkStart w:id="41" w:name="_Toc151016198"/>
+      <w:bookmarkStart w:id="41" w:name="_Toc151016973"/>
       <w:r>
         <w:rPr>
           <w:lang w:val="sv-SE"/>
@@ -18706,7 +18851,7 @@
           <w:lang w:val="sv-SE"/>
         </w:rPr>
       </w:pPr>
-      <w:bookmarkStart w:id="42" w:name="_Toc151016199"/>
+      <w:bookmarkStart w:id="42" w:name="_Toc151016974"/>
       <w:r>
         <w:rPr>
           <w:lang w:val="sv-SE"/>
@@ -18722,7 +18867,7 @@
           <w:lang w:val="sv-SE"/>
         </w:rPr>
       </w:pPr>
-      <w:bookmarkStart w:id="43" w:name="_Toc151016200"/>
+      <w:bookmarkStart w:id="43" w:name="_Toc151016975"/>
       <w:r>
         <w:rPr>
           <w:lang w:val="sv-SE"/>
@@ -18941,7 +19086,7 @@
           <w:lang w:val="sv-SE"/>
         </w:rPr>
       </w:pPr>
-      <w:bookmarkStart w:id="44" w:name="_Toc151016201"/>
+      <w:bookmarkStart w:id="44" w:name="_Toc151016976"/>
       <w:r>
         <w:rPr>
           <w:lang w:val="sv-SE"/>
@@ -19372,13 +19517,33 @@
           <w:lang w:val="sv-SE"/>
         </w:rPr>
       </w:pPr>
-      <w:bookmarkStart w:id="45" w:name="_Toc151016202"/>
+      <w:bookmarkStart w:id="45" w:name="_Toc151016977"/>
       <w:proofErr w:type="spellStart"/>
       <w:r>
         <w:rPr>
           <w:lang w:val="sv-SE"/>
         </w:rPr>
-        <w:t>Carbonara</w:t>
+        <w:t>P</w:t>
+      </w:r>
+      <w:r>
+        <w:rPr>
+          <w:lang w:val="sv-SE"/>
+        </w:rPr>
+        <w:t>ulled</w:t>
+      </w:r>
+      <w:proofErr w:type="spellEnd"/>
+      <w:r>
+        <w:rPr>
+          <w:lang w:val="sv-SE"/>
+        </w:rPr>
+        <w:t xml:space="preserve"> </w:t>
+      </w:r>
+      <w:proofErr w:type="spellStart"/>
+      <w:r>
+        <w:rPr>
+          <w:lang w:val="sv-SE"/>
+        </w:rPr>
+        <w:t>boar</w:t>
       </w:r>
       <w:bookmarkEnd w:id="45"/>
       <w:proofErr w:type="spellEnd"/>
@@ -19394,6 +19559,285 @@
         <w:rPr>
           <w:lang w:val="sv-SE"/>
         </w:rPr>
+        <w:t>Ursprung: Viltkokboken</w:t>
+      </w:r>
+    </w:p>
+    <w:p>
+      <w:pPr>
+        <w:ind w:firstLine="0"/>
+        <w:rPr>
+          <w:lang w:val="sv-SE"/>
+        </w:rPr>
+      </w:pPr>
+    </w:p>
+    <w:p>
+      <w:pPr>
+        <w:ind w:firstLine="0"/>
+        <w:rPr>
+          <w:lang w:val="sv-SE"/>
+        </w:rPr>
+      </w:pPr>
+      <w:proofErr w:type="gramStart"/>
+      <w:r>
+        <w:rPr>
+          <w:lang w:val="sv-SE"/>
+        </w:rPr>
+        <w:lastRenderedPageBreak/>
+        <w:t>C:a</w:t>
+      </w:r>
+      <w:proofErr w:type="gramEnd"/>
+      <w:r>
+        <w:rPr>
+          <w:lang w:val="sv-SE"/>
+        </w:rPr>
+        <w:t xml:space="preserve"> </w:t>
+      </w:r>
+      <w:r>
+        <w:rPr>
+          <w:lang w:val="sv-SE"/>
+        </w:rPr>
+        <w:t>8</w:t>
+      </w:r>
+      <w:r>
+        <w:rPr>
+          <w:lang w:val="sv-SE"/>
+        </w:rPr>
+        <w:t xml:space="preserve">00 g </w:t>
+      </w:r>
+      <w:r>
+        <w:rPr>
+          <w:lang w:val="sv-SE"/>
+        </w:rPr>
+        <w:t>vildsvins</w:t>
+      </w:r>
+      <w:r>
+        <w:rPr>
+          <w:lang w:val="sv-SE"/>
+        </w:rPr>
+        <w:t>kött, tex fransyska</w:t>
+      </w:r>
+    </w:p>
+    <w:p>
+      <w:pPr>
+        <w:ind w:firstLine="0"/>
+        <w:rPr>
+          <w:lang w:val="sv-SE"/>
+        </w:rPr>
+      </w:pPr>
+      <w:r>
+        <w:rPr>
+          <w:lang w:val="sv-SE"/>
+        </w:rPr>
+        <w:t>Lite buljong</w:t>
+      </w:r>
+    </w:p>
+    <w:p>
+      <w:pPr>
+        <w:ind w:firstLine="0"/>
+        <w:rPr>
+          <w:lang w:val="sv-SE"/>
+        </w:rPr>
+      </w:pPr>
+    </w:p>
+    <w:p>
+      <w:pPr>
+        <w:ind w:firstLine="0"/>
+        <w:rPr>
+          <w:lang w:val="sv-SE"/>
+        </w:rPr>
+      </w:pPr>
+      <w:r>
+        <w:rPr>
+          <w:lang w:val="sv-SE"/>
+        </w:rPr>
+        <w:t xml:space="preserve">1.Lägg </w:t>
+      </w:r>
+      <w:r>
+        <w:rPr>
+          <w:lang w:val="sv-SE"/>
+        </w:rPr>
+        <w:t xml:space="preserve">köttet i en ugnsfast form </w:t>
+      </w:r>
+      <w:r>
+        <w:rPr>
+          <w:lang w:val="sv-SE"/>
+        </w:rPr>
+        <w:t>eller gryta.</w:t>
+      </w:r>
+    </w:p>
+    <w:p>
+      <w:pPr>
+        <w:ind w:firstLine="0"/>
+        <w:rPr>
+          <w:lang w:val="sv-SE"/>
+        </w:rPr>
+      </w:pPr>
+      <w:r>
+        <w:rPr>
+          <w:lang w:val="sv-SE"/>
+        </w:rPr>
+        <w:t>2.</w:t>
+      </w:r>
+      <w:r>
+        <w:rPr>
+          <w:lang w:val="sv-SE"/>
+        </w:rPr>
+        <w:t xml:space="preserve">Salta och peppra runt om och häll i </w:t>
+      </w:r>
+      <w:r>
+        <w:rPr>
+          <w:lang w:val="sv-SE"/>
+        </w:rPr>
+        <w:t xml:space="preserve">lite </w:t>
+      </w:r>
+      <w:r>
+        <w:rPr>
+          <w:lang w:val="sv-SE"/>
+        </w:rPr>
+        <w:t>buljong.</w:t>
+      </w:r>
+      <w:r>
+        <w:rPr>
+          <w:lang w:val="sv-SE"/>
+        </w:rPr>
+        <w:t xml:space="preserve"> Täck med folie/lock.</w:t>
+      </w:r>
+    </w:p>
+    <w:p>
+      <w:pPr>
+        <w:ind w:firstLine="0"/>
+        <w:rPr>
+          <w:lang w:val="sv-SE"/>
+        </w:rPr>
+      </w:pPr>
+      <w:r>
+        <w:rPr>
+          <w:lang w:val="sv-SE"/>
+        </w:rPr>
+        <w:t xml:space="preserve">3.Sätt in i ugn </w:t>
+      </w:r>
+      <w:r>
+        <w:rPr>
+          <w:lang w:val="sv-SE"/>
+        </w:rPr>
+        <w:t>90 grader i minst 12 timmar, gärna längre (tex sent kvällen innan till middag dagen efter).</w:t>
+      </w:r>
+      <w:r>
+        <w:rPr>
+          <w:lang w:val="sv-SE"/>
+        </w:rPr>
+        <w:t xml:space="preserve"> Vänd köttet några gånger så det inte torkar</w:t>
+      </w:r>
+      <w:r>
+        <w:rPr>
+          <w:lang w:val="sv-SE"/>
+        </w:rPr>
+        <w:t>.</w:t>
+      </w:r>
+    </w:p>
+    <w:p>
+      <w:pPr>
+        <w:ind w:firstLine="0"/>
+        <w:rPr>
+          <w:lang w:val="sv-SE"/>
+        </w:rPr>
+      </w:pPr>
+      <w:r>
+        <w:rPr>
+          <w:lang w:val="sv-SE"/>
+        </w:rPr>
+        <w:t xml:space="preserve">4.Köttet är färdigt när det är så mört </w:t>
+      </w:r>
+      <w:r>
+        <w:rPr>
+          <w:lang w:val="sv-SE"/>
+        </w:rPr>
+        <w:t>att du lätt kan dela det med två gafflar</w:t>
+      </w:r>
+      <w:r>
+        <w:rPr>
+          <w:lang w:val="sv-SE"/>
+        </w:rPr>
+        <w:t>. Dela det då i strimlor.</w:t>
+      </w:r>
+    </w:p>
+    <w:p>
+      <w:pPr>
+        <w:spacing w:after="0" w:line="240" w:lineRule="auto"/>
+        <w:ind w:firstLine="0"/>
+        <w:rPr>
+          <w:lang w:val="sv-SE"/>
+        </w:rPr>
+      </w:pPr>
+    </w:p>
+    <w:p>
+      <w:pPr>
+        <w:spacing w:after="0" w:line="240" w:lineRule="auto"/>
+        <w:ind w:firstLine="0"/>
+        <w:rPr>
+          <w:rFonts w:eastAsia="Times New Roman" w:cstheme="minorHAnsi"/>
+          <w:lang w:val="sv-SE"/>
+        </w:rPr>
+      </w:pPr>
+      <w:r>
+        <w:rPr>
+          <w:rFonts w:eastAsia="Times New Roman" w:cstheme="minorHAnsi"/>
+          <w:lang w:val="sv-SE"/>
+        </w:rPr>
+        <w:t xml:space="preserve">Serveringsförslag: </w:t>
+      </w:r>
+      <w:r>
+        <w:rPr>
+          <w:rFonts w:eastAsia="Times New Roman" w:cstheme="minorHAnsi"/>
+          <w:lang w:val="sv-SE"/>
+        </w:rPr>
+        <w:t xml:space="preserve">blanda med </w:t>
+      </w:r>
+      <w:r>
+        <w:rPr>
+          <w:rFonts w:eastAsia="Times New Roman" w:cstheme="minorHAnsi"/>
+          <w:lang w:val="sv-SE"/>
+        </w:rPr>
+        <w:t>BBQ-sås och ha på macka eller till potatis.</w:t>
+      </w:r>
+    </w:p>
+    <w:p>
+      <w:pPr>
+        <w:ind w:firstLine="0"/>
+        <w:rPr>
+          <w:lang w:val="sv-SE"/>
+        </w:rPr>
+      </w:pPr>
+    </w:p>
+    <w:p>
+      <w:pPr>
+        <w:pStyle w:val="Heading3"/>
+        <w:rPr>
+          <w:lang w:val="sv-SE"/>
+        </w:rPr>
+      </w:pPr>
+      <w:bookmarkStart w:id="46" w:name="_Toc151016978"/>
+      <w:proofErr w:type="spellStart"/>
+      <w:r>
+        <w:rPr>
+          <w:lang w:val="sv-SE"/>
+        </w:rPr>
+        <w:t>Carbonara</w:t>
+      </w:r>
+      <w:bookmarkEnd w:id="46"/>
+      <w:proofErr w:type="spellEnd"/>
+    </w:p>
+    <w:p>
+      <w:pPr>
+        <w:ind w:firstLine="0"/>
+        <w:rPr>
+          <w:lang w:val="sv-SE"/>
+        </w:rPr>
+      </w:pPr>
+      <w:r>
+        <w:rPr>
+          <w:lang w:val="sv-SE"/>
+        </w:rPr>
         <w:t xml:space="preserve">Ursprung: </w:t>
       </w:r>
       <w:r>
@@ -19436,7 +19880,6 @@
         <w:rPr>
           <w:lang w:val="sv-SE"/>
         </w:rPr>
-        <w:lastRenderedPageBreak/>
         <w:t>175 g stekfläsk</w:t>
       </w:r>
     </w:p>
@@ -19635,7 +20078,7 @@
           <w:lang w:val="sv-SE"/>
         </w:rPr>
       </w:pPr>
-      <w:bookmarkStart w:id="46" w:name="_Toc151016203"/>
+      <w:bookmarkStart w:id="47" w:name="_Toc151016979"/>
       <w:r>
         <w:rPr>
           <w:lang w:val="sv-SE"/>
@@ -19650,7 +20093,7 @@
         </w:rPr>
         <w:t>isk</w:t>
       </w:r>
-      <w:bookmarkEnd w:id="46"/>
+      <w:bookmarkEnd w:id="47"/>
     </w:p>
     <w:p>
       <w:pPr>
@@ -19669,7 +20112,7 @@
         </w:rPr>
         <w:br w:type="page"/>
       </w:r>
-      <w:bookmarkStart w:id="47" w:name="_Toc151016204"/>
+      <w:bookmarkStart w:id="48" w:name="_Toc151016980"/>
       <w:r>
         <w:rPr>
           <w:rFonts w:ascii="Times New Roman" w:hAnsi="Times New Roman"/>
@@ -19692,7 +20135,7 @@
         </w:rPr>
         <w:t>soppa</w:t>
       </w:r>
-      <w:bookmarkEnd w:id="47"/>
+      <w:bookmarkEnd w:id="48"/>
     </w:p>
     <w:p>
       <w:pPr>
@@ -19709,7 +20152,7 @@
           <w:lang w:val="sv-SE"/>
         </w:rPr>
       </w:pPr>
-      <w:bookmarkStart w:id="48" w:name="_Toc151016205"/>
+      <w:bookmarkStart w:id="49" w:name="_Toc151016981"/>
       <w:r>
         <w:rPr>
           <w:noProof/>
@@ -19770,7 +20213,7 @@
         </w:rPr>
         <w:t>Lax och purjolökssås</w:t>
       </w:r>
-      <w:bookmarkEnd w:id="48"/>
+      <w:bookmarkEnd w:id="49"/>
     </w:p>
     <w:p>
       <w:pPr>
@@ -20177,16 +20620,16 @@
           <w:lang w:val="sv-SE"/>
         </w:rPr>
       </w:pPr>
-      <w:bookmarkStart w:id="49" w:name="_Toc529756682"/>
-      <w:bookmarkStart w:id="50" w:name="_Toc529756743"/>
-      <w:bookmarkStart w:id="51" w:name="_Toc151016206"/>
+      <w:bookmarkStart w:id="50" w:name="_Toc529756682"/>
+      <w:bookmarkStart w:id="51" w:name="_Toc529756743"/>
+      <w:bookmarkStart w:id="52" w:name="_Toc151016982"/>
       <w:r>
         <w:rPr>
           <w:lang w:val="sv-SE"/>
         </w:rPr>
         <w:t>Pasta</w:t>
       </w:r>
-      <w:bookmarkEnd w:id="51"/>
+      <w:bookmarkEnd w:id="52"/>
     </w:p>
     <w:p>
       <w:pPr>
@@ -20195,7 +20638,7 @@
           <w:lang w:val="sv-SE"/>
         </w:rPr>
       </w:pPr>
-      <w:bookmarkStart w:id="52" w:name="_Toc151016207"/>
+      <w:bookmarkStart w:id="53" w:name="_Toc151016983"/>
       <w:r>
         <w:rPr>
           <w:lang w:val="sv-SE"/>
@@ -20214,7 +20657,7 @@
         </w:rPr>
         <w:t>vitlök och tomat</w:t>
       </w:r>
-      <w:bookmarkEnd w:id="52"/>
+      <w:bookmarkEnd w:id="53"/>
     </w:p>
     <w:p>
       <w:pPr>
@@ -20492,7 +20935,7 @@
           <w:lang w:val="sv-SE"/>
         </w:rPr>
       </w:pPr>
-      <w:bookmarkStart w:id="53" w:name="_Toc151016208"/>
+      <w:bookmarkStart w:id="54" w:name="_Toc151016984"/>
       <w:proofErr w:type="spellStart"/>
       <w:r>
         <w:rPr>
@@ -20513,7 +20956,7 @@
         </w:rPr>
         <w:t>’</w:t>
       </w:r>
-      <w:bookmarkEnd w:id="53"/>
+      <w:bookmarkEnd w:id="54"/>
     </w:p>
     <w:p>
       <w:pPr>
@@ -20522,7 +20965,7 @@
           <w:lang w:val="sv-SE"/>
         </w:rPr>
       </w:pPr>
-      <w:bookmarkStart w:id="54" w:name="_Toc151016209"/>
+      <w:bookmarkStart w:id="55" w:name="_Toc151016985"/>
       <w:r>
         <w:rPr>
           <w:lang w:val="sv-SE"/>
@@ -20535,7 +20978,7 @@
         </w:rPr>
         <w:t>a enbär</w:t>
       </w:r>
-      <w:bookmarkEnd w:id="54"/>
+      <w:bookmarkEnd w:id="55"/>
     </w:p>
     <w:p>
       <w:pPr>
@@ -20837,7 +21280,7 @@
           <w:lang w:val="sv-SE"/>
         </w:rPr>
       </w:pPr>
-      <w:bookmarkStart w:id="55" w:name="_Toc151016210"/>
+      <w:bookmarkStart w:id="56" w:name="_Toc151016986"/>
       <w:r>
         <w:rPr>
           <w:lang w:val="sv-SE"/>
@@ -20851,7 +21294,7 @@
         </w:rPr>
         <w:t>fiskpaj</w:t>
       </w:r>
-      <w:bookmarkEnd w:id="55"/>
+      <w:bookmarkEnd w:id="56"/>
       <w:proofErr w:type="spellEnd"/>
     </w:p>
     <w:p>
@@ -21323,7 +21766,7 @@
         </w:rPr>
         <w:br w:type="page"/>
       </w:r>
-      <w:bookmarkStart w:id="56" w:name="_Toc151016211"/>
+      <w:bookmarkStart w:id="57" w:name="_Toc151016987"/>
       <w:r>
         <w:rPr>
           <w:rFonts w:ascii="Times New Roman" w:hAnsi="Times New Roman"/>
@@ -21332,7 +21775,7 @@
         <w:lastRenderedPageBreak/>
         <w:t>Övrigt</w:t>
       </w:r>
-      <w:bookmarkEnd w:id="56"/>
+      <w:bookmarkEnd w:id="57"/>
     </w:p>
     <w:p>
       <w:pPr>
@@ -21349,7 +21792,7 @@
           <w:lang w:val="sv-SE"/>
         </w:rPr>
       </w:pPr>
-      <w:bookmarkStart w:id="57" w:name="_Toc151016212"/>
+      <w:bookmarkStart w:id="58" w:name="_Toc151016988"/>
       <w:proofErr w:type="spellStart"/>
       <w:r>
         <w:rPr>
@@ -21378,7 +21821,7 @@
         </w:rPr>
         <w:t xml:space="preserve"> – vietnamesisk omelettpannkaka</w:t>
       </w:r>
-      <w:bookmarkEnd w:id="57"/>
+      <w:bookmarkEnd w:id="58"/>
     </w:p>
     <w:p>
       <w:pPr>
@@ -22273,7 +22716,7 @@
           <w:lang w:val="sv-SE"/>
         </w:rPr>
       </w:pPr>
-      <w:bookmarkStart w:id="58" w:name="_Toc151016213"/>
+      <w:bookmarkStart w:id="59" w:name="_Toc151016989"/>
       <w:r>
         <w:rPr>
           <w:lang w:val="sv-SE"/>
@@ -22281,7 +22724,7 @@
         <w:lastRenderedPageBreak/>
         <w:t>Fågel</w:t>
       </w:r>
-      <w:bookmarkEnd w:id="58"/>
+      <w:bookmarkEnd w:id="59"/>
     </w:p>
     <w:p>
       <w:pPr>
@@ -22290,14 +22733,14 @@
           <w:lang w:val="sv-SE"/>
         </w:rPr>
       </w:pPr>
-      <w:bookmarkStart w:id="59" w:name="_Toc151016214"/>
+      <w:bookmarkStart w:id="60" w:name="_Toc151016990"/>
       <w:r>
         <w:rPr>
           <w:lang w:val="sv-SE"/>
         </w:rPr>
         <w:t>Indiskt</w:t>
       </w:r>
-      <w:bookmarkEnd w:id="59"/>
+      <w:bookmarkEnd w:id="60"/>
     </w:p>
     <w:p>
       <w:pPr>
@@ -22306,7 +22749,7 @@
           <w:lang w:val="sv-SE"/>
         </w:rPr>
       </w:pPr>
-      <w:bookmarkStart w:id="60" w:name="_Toc151016215"/>
+      <w:bookmarkStart w:id="61" w:name="_Toc151016991"/>
       <w:r>
         <w:rPr>
           <w:lang w:val="sv-SE"/>
@@ -22334,7 +22777,7 @@
         </w:rPr>
         <w:t>masala</w:t>
       </w:r>
-      <w:bookmarkEnd w:id="60"/>
+      <w:bookmarkEnd w:id="61"/>
       <w:proofErr w:type="spellEnd"/>
     </w:p>
     <w:p>
@@ -23442,7 +23885,7 @@
           <w:lang w:val="sv-SE"/>
         </w:rPr>
       </w:pPr>
-      <w:bookmarkStart w:id="61" w:name="_Toc151016216"/>
+      <w:bookmarkStart w:id="62" w:name="_Toc151016992"/>
       <w:r>
         <w:rPr>
           <w:lang w:val="sv-SE"/>
@@ -23450,7 +23893,7 @@
         <w:lastRenderedPageBreak/>
         <w:t>Vegetariskt</w:t>
       </w:r>
-      <w:bookmarkEnd w:id="61"/>
+      <w:bookmarkEnd w:id="62"/>
     </w:p>
     <w:p>
       <w:pPr>
@@ -23459,14 +23902,14 @@
           <w:lang w:val="sv-SE"/>
         </w:rPr>
       </w:pPr>
-      <w:bookmarkStart w:id="62" w:name="_Toc151016217"/>
+      <w:bookmarkStart w:id="63" w:name="_Toc151016993"/>
       <w:r>
         <w:rPr>
           <w:lang w:val="sv-SE"/>
         </w:rPr>
         <w:t>Asiatiskt</w:t>
       </w:r>
-      <w:bookmarkEnd w:id="62"/>
+      <w:bookmarkEnd w:id="63"/>
     </w:p>
     <w:p>
       <w:pPr>
@@ -23475,7 +23918,7 @@
           <w:lang w:val="sv-SE"/>
         </w:rPr>
       </w:pPr>
-      <w:bookmarkStart w:id="63" w:name="_Toc151016218"/>
+      <w:bookmarkStart w:id="64" w:name="_Toc151016994"/>
       <w:proofErr w:type="spellStart"/>
       <w:r>
         <w:rPr>
@@ -23483,7 +23926,7 @@
         </w:rPr>
         <w:t>Bibimbap</w:t>
       </w:r>
-      <w:bookmarkEnd w:id="63"/>
+      <w:bookmarkEnd w:id="64"/>
       <w:proofErr w:type="spellEnd"/>
     </w:p>
     <w:p>
@@ -24007,14 +24450,14 @@
           <w:lang w:val="sv-SE"/>
         </w:rPr>
       </w:pPr>
-      <w:bookmarkStart w:id="64" w:name="_Toc151016219"/>
+      <w:bookmarkStart w:id="65" w:name="_Toc151016995"/>
       <w:r>
         <w:rPr>
           <w:lang w:val="sv-SE"/>
         </w:rPr>
         <w:t>Pasta</w:t>
       </w:r>
-      <w:bookmarkEnd w:id="64"/>
+      <w:bookmarkEnd w:id="65"/>
     </w:p>
     <w:p>
       <w:pPr>
@@ -24023,7 +24466,7 @@
           <w:lang w:val="sv-SE"/>
         </w:rPr>
       </w:pPr>
-      <w:bookmarkStart w:id="65" w:name="_Toc151016220"/>
+      <w:bookmarkStart w:id="66" w:name="_Toc151016996"/>
       <w:r>
         <w:rPr>
           <w:lang w:val="sv-SE"/>
@@ -24037,7 +24480,7 @@
         </w:rPr>
         <w:t>limone</w:t>
       </w:r>
-      <w:bookmarkEnd w:id="65"/>
+      <w:bookmarkEnd w:id="66"/>
       <w:proofErr w:type="spellEnd"/>
     </w:p>
     <w:p>
@@ -24461,7 +24904,7 @@
           <w:lang w:val="sv-SE"/>
         </w:rPr>
       </w:pPr>
-      <w:bookmarkStart w:id="66" w:name="_Toc151016221"/>
+      <w:bookmarkStart w:id="67" w:name="_Toc151016997"/>
       <w:r>
         <w:rPr>
           <w:lang w:val="sv-SE"/>
@@ -24475,7 +24918,7 @@
         </w:rPr>
         <w:t>nnkakor</w:t>
       </w:r>
-      <w:bookmarkEnd w:id="66"/>
+      <w:bookmarkEnd w:id="67"/>
     </w:p>
     <w:p>
       <w:pPr>
@@ -24484,14 +24927,14 @@
           <w:lang w:val="sv-SE"/>
         </w:rPr>
       </w:pPr>
-      <w:bookmarkStart w:id="67" w:name="_Toc151016222"/>
+      <w:bookmarkStart w:id="68" w:name="_Toc151016998"/>
       <w:r>
         <w:rPr>
           <w:lang w:val="sv-SE"/>
         </w:rPr>
         <w:t>Galetter med svampstuvning</w:t>
       </w:r>
-      <w:bookmarkEnd w:id="67"/>
+      <w:bookmarkEnd w:id="68"/>
     </w:p>
     <w:p>
       <w:pPr>
@@ -25215,14 +25658,14 @@
           <w:lang w:val="sv-SE"/>
         </w:rPr>
       </w:pPr>
-      <w:bookmarkStart w:id="68" w:name="_Toc151016223"/>
+      <w:bookmarkStart w:id="69" w:name="_Toc151016999"/>
       <w:r>
         <w:rPr>
           <w:lang w:val="sv-SE"/>
         </w:rPr>
         <w:t>Tillbehör</w:t>
       </w:r>
-      <w:bookmarkEnd w:id="68"/>
+      <w:bookmarkEnd w:id="69"/>
     </w:p>
     <w:p>
       <w:pPr>
@@ -25238,14 +25681,14 @@
           <w:lang w:val="sv-SE"/>
         </w:rPr>
       </w:pPr>
-      <w:bookmarkStart w:id="69" w:name="_Toc151016224"/>
+      <w:bookmarkStart w:id="70" w:name="_Toc151017000"/>
       <w:r>
         <w:rPr>
           <w:lang w:val="sv-SE"/>
         </w:rPr>
         <w:t>Potatis</w:t>
       </w:r>
-      <w:bookmarkEnd w:id="69"/>
+      <w:bookmarkEnd w:id="70"/>
     </w:p>
     <w:p>
       <w:pPr>
@@ -25254,14 +25697,14 @@
           <w:lang w:val="sv-SE"/>
         </w:rPr>
       </w:pPr>
-      <w:bookmarkStart w:id="70" w:name="_Toc151016225"/>
+      <w:bookmarkStart w:id="71" w:name="_Toc151017001"/>
       <w:r>
         <w:rPr>
           <w:lang w:val="sv-SE"/>
         </w:rPr>
         <w:t>Hasselbackspotatis</w:t>
       </w:r>
-      <w:bookmarkEnd w:id="70"/>
+      <w:bookmarkEnd w:id="71"/>
     </w:p>
     <w:p>
       <w:pPr>
@@ -25684,7 +26127,7 @@
           <w:lang w:val="sv-SE"/>
         </w:rPr>
       </w:pPr>
-      <w:bookmarkStart w:id="71" w:name="_Toc151016226"/>
+      <w:bookmarkStart w:id="72" w:name="_Toc151017002"/>
       <w:r>
         <w:rPr>
           <w:lang w:val="sv-SE"/>
@@ -25697,7 +26140,7 @@
         </w:rPr>
         <w:t>ser</w:t>
       </w:r>
-      <w:bookmarkEnd w:id="71"/>
+      <w:bookmarkEnd w:id="72"/>
     </w:p>
     <w:p>
       <w:pPr>
@@ -25706,14 +26149,14 @@
           <w:lang w:val="sv-SE"/>
         </w:rPr>
       </w:pPr>
-      <w:bookmarkStart w:id="72" w:name="_Toc151016227"/>
+      <w:bookmarkStart w:id="73" w:name="_Toc151017003"/>
       <w:r>
         <w:rPr>
           <w:lang w:val="sv-SE"/>
         </w:rPr>
         <w:t>Löksås</w:t>
       </w:r>
-      <w:bookmarkEnd w:id="72"/>
+      <w:bookmarkEnd w:id="73"/>
     </w:p>
     <w:p>
       <w:pPr>
@@ -25963,14 +26406,14 @@
           <w:lang w:val="sv-SE"/>
         </w:rPr>
       </w:pPr>
-      <w:bookmarkStart w:id="73" w:name="_Toc151016228"/>
+      <w:bookmarkStart w:id="74" w:name="_Toc151017004"/>
       <w:r>
         <w:rPr>
           <w:lang w:val="sv-SE"/>
         </w:rPr>
         <w:t>Vitvinssås</w:t>
       </w:r>
-      <w:bookmarkEnd w:id="73"/>
+      <w:bookmarkEnd w:id="74"/>
     </w:p>
     <w:p>
       <w:pPr>
@@ -26303,14 +26746,14 @@
           <w:lang w:val="sv-SE"/>
         </w:rPr>
       </w:pPr>
-      <w:bookmarkStart w:id="74" w:name="_Toc151016229"/>
+      <w:bookmarkStart w:id="75" w:name="_Toc151017005"/>
       <w:r>
         <w:rPr>
           <w:lang w:val="sv-SE"/>
         </w:rPr>
         <w:t>Grönpepparsås</w:t>
       </w:r>
-      <w:bookmarkEnd w:id="74"/>
+      <w:bookmarkEnd w:id="75"/>
     </w:p>
     <w:p>
       <w:pPr>
@@ -26775,14 +27218,14 @@
           <w:lang w:val="sv-SE"/>
         </w:rPr>
       </w:pPr>
-      <w:bookmarkStart w:id="75" w:name="_Toc151016230"/>
+      <w:bookmarkStart w:id="76" w:name="_Toc151017006"/>
       <w:r>
         <w:rPr>
           <w:lang w:val="sv-SE"/>
         </w:rPr>
         <w:t>Ostsås</w:t>
       </w:r>
-      <w:bookmarkEnd w:id="75"/>
+      <w:bookmarkEnd w:id="76"/>
     </w:p>
     <w:p>
       <w:pPr>
@@ -27080,7 +27523,7 @@
           <w:lang w:val="sv-SE"/>
         </w:rPr>
       </w:pPr>
-      <w:bookmarkStart w:id="76" w:name="_Toc151016231"/>
+      <w:bookmarkStart w:id="77" w:name="_Toc151017007"/>
       <w:r>
         <w:rPr>
           <w:lang w:val="sv-SE"/>
@@ -27088,7 +27531,7 @@
         <w:lastRenderedPageBreak/>
         <w:t>Enkel gräddsås</w:t>
       </w:r>
-      <w:bookmarkEnd w:id="76"/>
+      <w:bookmarkEnd w:id="77"/>
     </w:p>
     <w:p>
       <w:pPr>
@@ -27299,14 +27742,14 @@
           <w:lang w:val="sv-SE"/>
         </w:rPr>
       </w:pPr>
-      <w:bookmarkStart w:id="77" w:name="_Toc151016232"/>
+      <w:bookmarkStart w:id="78" w:name="_Toc151017008"/>
       <w:r>
         <w:rPr>
           <w:lang w:val="sv-SE"/>
         </w:rPr>
         <w:t>Sallader</w:t>
       </w:r>
-      <w:bookmarkEnd w:id="77"/>
+      <w:bookmarkEnd w:id="78"/>
     </w:p>
     <w:p>
       <w:pPr>
@@ -27315,7 +27758,7 @@
           <w:lang w:val="sv-SE"/>
         </w:rPr>
       </w:pPr>
-      <w:bookmarkStart w:id="78" w:name="_Toc151016233"/>
+      <w:bookmarkStart w:id="79" w:name="_Toc151017009"/>
       <w:r>
         <w:rPr>
           <w:lang w:val="sv-SE"/>
@@ -27329,7 +27772,7 @@
         </w:rPr>
         <w:t>slaw</w:t>
       </w:r>
-      <w:bookmarkEnd w:id="78"/>
+      <w:bookmarkEnd w:id="79"/>
       <w:proofErr w:type="spellEnd"/>
     </w:p>
     <w:p>
@@ -27573,14 +28016,14 @@
           <w:lang w:val="sv-SE"/>
         </w:rPr>
       </w:pPr>
-      <w:bookmarkStart w:id="79" w:name="_Toc151016234"/>
+      <w:bookmarkStart w:id="80" w:name="_Toc151017010"/>
       <w:r>
         <w:rPr>
           <w:lang w:val="sv-SE"/>
         </w:rPr>
         <w:t>Smaksättare</w:t>
       </w:r>
-      <w:bookmarkEnd w:id="79"/>
+      <w:bookmarkEnd w:id="80"/>
     </w:p>
     <w:p>
       <w:pPr>
@@ -27589,7 +28032,7 @@
           <w:lang w:val="sv-SE"/>
         </w:rPr>
       </w:pPr>
-      <w:bookmarkStart w:id="80" w:name="_Toc151016235"/>
+      <w:bookmarkStart w:id="81" w:name="_Toc151017011"/>
       <w:r>
         <w:rPr>
           <w:lang w:val="sv-SE"/>
@@ -27603,7 +28046,7 @@
         </w:rPr>
         <w:t>Glaze</w:t>
       </w:r>
-      <w:bookmarkEnd w:id="80"/>
+      <w:bookmarkEnd w:id="81"/>
       <w:proofErr w:type="spellEnd"/>
     </w:p>
     <w:p>
@@ -28120,7 +28563,7 @@
           <w:lang w:val="sv-SE"/>
         </w:rPr>
       </w:pPr>
-      <w:bookmarkStart w:id="81" w:name="_Toc151016236"/>
+      <w:bookmarkStart w:id="82" w:name="_Toc151017012"/>
       <w:r>
         <w:rPr>
           <w:lang w:val="sv-SE"/>
@@ -28133,7 +28576,7 @@
         </w:rPr>
         <w:t>Marinad</w:t>
       </w:r>
-      <w:bookmarkEnd w:id="81"/>
+      <w:bookmarkEnd w:id="82"/>
     </w:p>
     <w:p>
       <w:pPr>
@@ -28335,14 +28778,14 @@
           <w:lang w:val="sv-SE"/>
         </w:rPr>
       </w:pPr>
-      <w:bookmarkStart w:id="82" w:name="_Toc151016237"/>
+      <w:bookmarkStart w:id="83" w:name="_Toc151017013"/>
       <w:r>
         <w:rPr>
           <w:lang w:val="sv-SE"/>
         </w:rPr>
         <w:t>Mustiga marinaden</w:t>
       </w:r>
-      <w:bookmarkEnd w:id="82"/>
+      <w:bookmarkEnd w:id="83"/>
     </w:p>
     <w:p>
       <w:pPr>
@@ -28683,14 +29126,14 @@
           <w:lang w:val="sv-SE"/>
         </w:rPr>
       </w:pPr>
-      <w:bookmarkStart w:id="83" w:name="_Toc151016238"/>
+      <w:bookmarkStart w:id="84" w:name="_Toc151017014"/>
       <w:r>
         <w:rPr>
           <w:lang w:val="sv-SE"/>
         </w:rPr>
         <w:t>Chilimarinad</w:t>
       </w:r>
-      <w:bookmarkEnd w:id="83"/>
+      <w:bookmarkEnd w:id="84"/>
     </w:p>
     <w:p>
       <w:pPr>
@@ -28958,14 +29401,14 @@
           <w:lang w:val="sv-SE"/>
         </w:rPr>
       </w:pPr>
-      <w:bookmarkStart w:id="84" w:name="_Toc151016239"/>
+      <w:bookmarkStart w:id="85" w:name="_Toc151017015"/>
       <w:r>
         <w:rPr>
           <w:lang w:val="sv-SE"/>
         </w:rPr>
         <w:t>Enbärskryddsmör</w:t>
       </w:r>
-      <w:bookmarkEnd w:id="84"/>
+      <w:bookmarkEnd w:id="85"/>
     </w:p>
     <w:p>
       <w:pPr>
@@ -29203,14 +29646,14 @@
           <w:lang w:val="sv-SE"/>
         </w:rPr>
       </w:pPr>
-      <w:bookmarkStart w:id="85" w:name="_Toc151016240"/>
+      <w:bookmarkStart w:id="86" w:name="_Toc151017016"/>
       <w:r>
         <w:rPr>
           <w:lang w:val="sv-SE"/>
         </w:rPr>
         <w:t>Fonder</w:t>
       </w:r>
-      <w:bookmarkEnd w:id="85"/>
+      <w:bookmarkEnd w:id="86"/>
     </w:p>
     <w:p>
       <w:pPr>
@@ -29219,14 +29662,14 @@
           <w:lang w:val="sv-SE"/>
         </w:rPr>
       </w:pPr>
-      <w:bookmarkStart w:id="86" w:name="_Toc151016241"/>
+      <w:bookmarkStart w:id="87" w:name="_Toc151017017"/>
       <w:r>
         <w:rPr>
           <w:lang w:val="sv-SE"/>
         </w:rPr>
         <w:t>Fisk</w:t>
       </w:r>
-      <w:bookmarkEnd w:id="86"/>
+      <w:bookmarkEnd w:id="87"/>
     </w:p>
     <w:p>
       <w:pPr>
@@ -29235,7 +29678,7 @@
           <w:lang w:val="sv-SE"/>
         </w:rPr>
       </w:pPr>
-      <w:bookmarkStart w:id="87" w:name="_Toc151016242"/>
+      <w:bookmarkStart w:id="88" w:name="_Toc151017018"/>
       <w:proofErr w:type="spellStart"/>
       <w:r>
         <w:rPr>
@@ -29243,7 +29686,7 @@
         </w:rPr>
         <w:t>Räkfond</w:t>
       </w:r>
-      <w:bookmarkEnd w:id="87"/>
+      <w:bookmarkEnd w:id="88"/>
       <w:proofErr w:type="spellEnd"/>
     </w:p>
     <w:p>
@@ -29593,14 +30036,14 @@
           <w:lang w:val="sv-SE"/>
         </w:rPr>
       </w:pPr>
-      <w:bookmarkStart w:id="88" w:name="_Toc151016243"/>
+      <w:bookmarkStart w:id="89" w:name="_Toc151017019"/>
       <w:r>
         <w:rPr>
           <w:lang w:val="sv-SE"/>
         </w:rPr>
         <w:t>Kött</w:t>
       </w:r>
-      <w:bookmarkEnd w:id="88"/>
+      <w:bookmarkEnd w:id="89"/>
     </w:p>
     <w:p>
       <w:pPr>
@@ -29609,7 +30052,7 @@
           <w:lang w:val="sv-SE"/>
         </w:rPr>
       </w:pPr>
-      <w:bookmarkStart w:id="89" w:name="_Toc151016244"/>
+      <w:bookmarkStart w:id="90" w:name="_Toc151017020"/>
       <w:r>
         <w:rPr>
           <w:lang w:val="sv-SE"/>
@@ -29628,7 +30071,7 @@
         </w:rPr>
         <w:t xml:space="preserve"> (Otestad)</w:t>
       </w:r>
-      <w:bookmarkEnd w:id="89"/>
+      <w:bookmarkEnd w:id="90"/>
     </w:p>
     <w:p>
       <w:pPr>
@@ -30032,7 +30475,7 @@
           <w:lang w:val="sv-SE"/>
         </w:rPr>
       </w:pPr>
-      <w:bookmarkStart w:id="90" w:name="_Toc151016245"/>
+      <w:bookmarkStart w:id="91" w:name="_Toc151017021"/>
       <w:r>
         <w:rPr>
           <w:lang w:val="sv-SE"/>
@@ -30040,7 +30483,7 @@
         <w:lastRenderedPageBreak/>
         <w:t>Bakning</w:t>
       </w:r>
-      <w:bookmarkEnd w:id="90"/>
+      <w:bookmarkEnd w:id="91"/>
     </w:p>
     <w:p>
       <w:pPr>
@@ -30049,14 +30492,14 @@
           <w:lang w:val="sv-SE"/>
         </w:rPr>
       </w:pPr>
-      <w:bookmarkStart w:id="91" w:name="_Toc151016246"/>
+      <w:bookmarkStart w:id="92" w:name="_Toc151017022"/>
       <w:r>
         <w:rPr>
           <w:lang w:val="sv-SE"/>
         </w:rPr>
         <w:t>Frukost</w:t>
       </w:r>
-      <w:bookmarkEnd w:id="91"/>
+      <w:bookmarkEnd w:id="92"/>
     </w:p>
     <w:p>
       <w:pPr>
@@ -30065,14 +30508,14 @@
           <w:lang w:val="sv-SE"/>
         </w:rPr>
       </w:pPr>
-      <w:bookmarkStart w:id="92" w:name="_Toc151016247"/>
+      <w:bookmarkStart w:id="93" w:name="_Toc151017023"/>
       <w:r>
         <w:rPr>
           <w:lang w:val="sv-SE"/>
         </w:rPr>
         <w:t>Scones</w:t>
       </w:r>
-      <w:bookmarkEnd w:id="92"/>
+      <w:bookmarkEnd w:id="93"/>
     </w:p>
     <w:p>
       <w:pPr>
@@ -30414,7 +30857,7 @@
           <w:lang w:val="sv-SE"/>
         </w:rPr>
       </w:pPr>
-      <w:bookmarkStart w:id="93" w:name="_Toc151016248"/>
+      <w:bookmarkStart w:id="94" w:name="_Toc151017024"/>
       <w:proofErr w:type="spellStart"/>
       <w:r>
         <w:rPr>
@@ -30422,7 +30865,7 @@
         </w:rPr>
         <w:t>Granola</w:t>
       </w:r>
-      <w:bookmarkEnd w:id="93"/>
+      <w:bookmarkEnd w:id="94"/>
       <w:proofErr w:type="spellEnd"/>
     </w:p>
     <w:p>
@@ -30937,7 +31380,7 @@
           <w:lang w:val="sv-SE"/>
         </w:rPr>
       </w:pPr>
-      <w:bookmarkStart w:id="94" w:name="_Toc151016249"/>
+      <w:bookmarkStart w:id="95" w:name="_Toc151017025"/>
       <w:r>
         <w:rPr>
           <w:lang w:val="sv-SE"/>
@@ -30945,7 +31388,7 @@
         <w:lastRenderedPageBreak/>
         <w:t>Bröd</w:t>
       </w:r>
-      <w:bookmarkEnd w:id="94"/>
+      <w:bookmarkEnd w:id="95"/>
     </w:p>
     <w:p>
       <w:pPr>
@@ -30954,7 +31397,7 @@
           <w:lang w:val="sv-SE"/>
         </w:rPr>
       </w:pPr>
-      <w:bookmarkStart w:id="95" w:name="_Toc151016250"/>
+      <w:bookmarkStart w:id="96" w:name="_Toc151017026"/>
       <w:r>
         <w:rPr>
           <w:noProof/>
@@ -31028,7 +31471,7 @@
         </w:rPr>
         <w:t>fröknäcke</w:t>
       </w:r>
-      <w:bookmarkEnd w:id="95"/>
+      <w:bookmarkEnd w:id="96"/>
       <w:proofErr w:type="spellEnd"/>
     </w:p>
     <w:p>
@@ -31393,7 +31836,7 @@
           <w:lang w:val="sv-SE"/>
         </w:rPr>
       </w:pPr>
-      <w:bookmarkStart w:id="96" w:name="_Toc151016251"/>
+      <w:bookmarkStart w:id="97" w:name="_Toc151017027"/>
       <w:r>
         <w:rPr>
           <w:lang w:val="sv-SE"/>
@@ -31414,7 +31857,7 @@
         </w:rPr>
         <w:t>Torpestalimpa</w:t>
       </w:r>
-      <w:bookmarkEnd w:id="96"/>
+      <w:bookmarkEnd w:id="97"/>
       <w:proofErr w:type="spellEnd"/>
     </w:p>
     <w:p>
@@ -31858,14 +32301,14 @@
           <w:lang w:val="sv-SE"/>
         </w:rPr>
       </w:pPr>
-      <w:bookmarkStart w:id="97" w:name="_Toc151016252"/>
+      <w:bookmarkStart w:id="98" w:name="_Toc151017028"/>
       <w:r>
         <w:rPr>
           <w:lang w:val="sv-SE"/>
         </w:rPr>
         <w:t>Drycker</w:t>
       </w:r>
-      <w:bookmarkEnd w:id="97"/>
+      <w:bookmarkEnd w:id="98"/>
     </w:p>
     <w:p>
       <w:pPr>
@@ -31874,14 +32317,14 @@
           <w:lang w:val="sv-SE"/>
         </w:rPr>
       </w:pPr>
-      <w:bookmarkStart w:id="98" w:name="_Toc151016253"/>
+      <w:bookmarkStart w:id="99" w:name="_Toc151017029"/>
       <w:r>
         <w:rPr>
           <w:lang w:val="sv-SE"/>
         </w:rPr>
         <w:t>Saft</w:t>
       </w:r>
-      <w:bookmarkEnd w:id="98"/>
+      <w:bookmarkEnd w:id="99"/>
     </w:p>
     <w:p>
       <w:pPr>
@@ -31890,14 +32333,14 @@
           <w:lang w:val="sv-SE"/>
         </w:rPr>
       </w:pPr>
-      <w:bookmarkStart w:id="99" w:name="_Toc151016254"/>
+      <w:bookmarkStart w:id="100" w:name="_Toc151017030"/>
       <w:r>
         <w:rPr>
           <w:lang w:val="sv-SE"/>
         </w:rPr>
         <w:t>Granskottssaft</w:t>
       </w:r>
-      <w:bookmarkEnd w:id="99"/>
+      <w:bookmarkEnd w:id="100"/>
     </w:p>
     <w:p>
       <w:pPr>
@@ -32249,14 +32692,14 @@
           <w:lang w:val="sv-SE"/>
         </w:rPr>
       </w:pPr>
-      <w:bookmarkStart w:id="100" w:name="_Toc151016255"/>
+      <w:bookmarkStart w:id="101" w:name="_Toc151017031"/>
       <w:r>
         <w:rPr>
           <w:lang w:val="sv-SE"/>
         </w:rPr>
         <w:t>Frukost</w:t>
       </w:r>
-      <w:bookmarkEnd w:id="100"/>
+      <w:bookmarkEnd w:id="101"/>
     </w:p>
     <w:p>
       <w:pPr>
@@ -32265,14 +32708,14 @@
           <w:lang w:val="sv-SE"/>
         </w:rPr>
       </w:pPr>
-      <w:bookmarkStart w:id="101" w:name="_Toc151016256"/>
+      <w:bookmarkStart w:id="102" w:name="_Toc151017032"/>
       <w:r>
         <w:rPr>
           <w:lang w:val="sv-SE"/>
         </w:rPr>
         <w:t>Ägg</w:t>
       </w:r>
-      <w:bookmarkEnd w:id="101"/>
+      <w:bookmarkEnd w:id="102"/>
     </w:p>
     <w:p>
       <w:pPr>
@@ -32281,14 +32724,14 @@
           <w:lang w:val="sv-SE"/>
         </w:rPr>
       </w:pPr>
-      <w:bookmarkStart w:id="102" w:name="_Toc151016257"/>
+      <w:bookmarkStart w:id="103" w:name="_Toc151017033"/>
       <w:r>
         <w:rPr>
           <w:lang w:val="sv-SE"/>
         </w:rPr>
         <w:t>Lyxig äggröra</w:t>
       </w:r>
-      <w:bookmarkEnd w:id="102"/>
+      <w:bookmarkEnd w:id="103"/>
     </w:p>
     <w:p>
       <w:pPr>
@@ -32504,7 +32947,7 @@
           <w:lang w:val="sv-SE"/>
         </w:rPr>
       </w:pPr>
-      <w:bookmarkStart w:id="103" w:name="_Toc151016258"/>
+      <w:bookmarkStart w:id="104" w:name="_Toc151017034"/>
       <w:r>
         <w:rPr>
           <w:lang w:val="sv-SE"/>
@@ -32512,7 +32955,7 @@
         <w:lastRenderedPageBreak/>
         <w:t>Ej provade</w:t>
       </w:r>
-      <w:bookmarkEnd w:id="103"/>
+      <w:bookmarkEnd w:id="104"/>
     </w:p>
     <w:p>
       <w:pPr>
@@ -32521,14 +32964,14 @@
           <w:lang w:val="sv-SE"/>
         </w:rPr>
       </w:pPr>
-      <w:bookmarkStart w:id="104" w:name="_Toc151016259"/>
+      <w:bookmarkStart w:id="105" w:name="_Toc151017035"/>
       <w:r>
         <w:rPr>
           <w:lang w:val="sv-SE"/>
         </w:rPr>
         <w:t>Fisk</w:t>
       </w:r>
-      <w:bookmarkEnd w:id="104"/>
+      <w:bookmarkEnd w:id="105"/>
     </w:p>
     <w:p>
       <w:pPr>
@@ -32537,14 +32980,14 @@
           <w:lang w:val="sv-SE"/>
         </w:rPr>
       </w:pPr>
-      <w:bookmarkStart w:id="105" w:name="_Toc151016260"/>
+      <w:bookmarkStart w:id="106" w:name="_Toc151017036"/>
       <w:r>
         <w:rPr>
           <w:lang w:val="sv-SE"/>
         </w:rPr>
         <w:t>Lax med enbär</w:t>
       </w:r>
-      <w:bookmarkEnd w:id="105"/>
+      <w:bookmarkEnd w:id="106"/>
     </w:p>
     <w:p>
       <w:pPr>
@@ -32815,14 +33258,14 @@
           <w:lang w:val="sv-SE"/>
         </w:rPr>
       </w:pPr>
-      <w:bookmarkStart w:id="106" w:name="_Toc151016261"/>
+      <w:bookmarkStart w:id="107" w:name="_Toc151017037"/>
       <w:r>
         <w:rPr>
           <w:lang w:val="sv-SE"/>
         </w:rPr>
         <w:t>Kött</w:t>
       </w:r>
-      <w:bookmarkEnd w:id="106"/>
+      <w:bookmarkEnd w:id="107"/>
     </w:p>
     <w:p>
       <w:pPr>
@@ -32831,7 +33274,7 @@
           <w:lang w:val="sv-SE"/>
         </w:rPr>
       </w:pPr>
-      <w:bookmarkStart w:id="107" w:name="_Toc151016262"/>
+      <w:bookmarkStart w:id="108" w:name="_Toc151017038"/>
       <w:proofErr w:type="spellStart"/>
       <w:r>
         <w:rPr>
@@ -32839,7 +33282,7 @@
         </w:rPr>
         <w:t>Carnitas</w:t>
       </w:r>
-      <w:bookmarkEnd w:id="107"/>
+      <w:bookmarkEnd w:id="108"/>
       <w:proofErr w:type="spellEnd"/>
     </w:p>
     <w:p>
@@ -32885,7 +33328,7 @@
         </w:rPr>
       </w:pPr>
     </w:p>
-    <w:bookmarkStart w:id="108" w:name="_Toc151016263" w:displacedByCustomXml="next"/>
+    <w:bookmarkStart w:id="109" w:name="_Toc151017039" w:displacedByCustomXml="next"/>
     <w:sdt>
       <w:sdtPr>
         <w:id w:val="1723244645"/>
@@ -32896,8 +33339,9 @@
         <w:showingPlcHdr/>
         <w15:appearance w15:val="hidden"/>
       </w:sdtPr>
+      <w:sdtEndPr/>
       <w:sdtContent>
-        <w:bookmarkStart w:id="109" w:name="_Toc527370448" w:displacedByCustomXml="prev"/>
+        <w:bookmarkStart w:id="110" w:name="_Toc527370448" w:displacedByCustomXml="prev"/>
         <w:p>
           <w:pPr>
             <w:pStyle w:val="Heading1"/>
@@ -32912,12 +33356,12 @@
             <w:t>Epilogue/Conclusion</w:t>
           </w:r>
         </w:p>
-        <w:bookmarkEnd w:id="109" w:displacedByCustomXml="next"/>
+        <w:bookmarkEnd w:id="110" w:displacedByCustomXml="next"/>
       </w:sdtContent>
     </w:sdt>
-    <w:bookmarkEnd w:id="108" w:displacedByCustomXml="prev"/>
+    <w:bookmarkEnd w:id="109" w:displacedByCustomXml="prev"/>
+    <w:bookmarkEnd w:id="51" w:displacedByCustomXml="prev"/>
     <w:bookmarkEnd w:id="50" w:displacedByCustomXml="prev"/>
-    <w:bookmarkEnd w:id="49" w:displacedByCustomXml="prev"/>
     <w:p>
       <w:pPr>
         <w:rPr>
@@ -32950,9 +33394,9 @@
         <w:br w:type="page"/>
       </w:r>
     </w:p>
-    <w:bookmarkStart w:id="110" w:name="_Toc151016264" w:displacedByCustomXml="next"/>
-    <w:bookmarkStart w:id="111" w:name="_Toc529756744" w:displacedByCustomXml="next"/>
-    <w:bookmarkStart w:id="112" w:name="_Toc529756683" w:displacedByCustomXml="next"/>
+    <w:bookmarkStart w:id="111" w:name="_Toc151017040" w:displacedByCustomXml="next"/>
+    <w:bookmarkStart w:id="112" w:name="_Toc529756744" w:displacedByCustomXml="next"/>
+    <w:bookmarkStart w:id="113" w:name="_Toc529756683" w:displacedByCustomXml="next"/>
     <w:sdt>
       <w:sdtPr>
         <w:id w:val="1707216621"/>
@@ -32963,8 +33407,9 @@
         <w:showingPlcHdr/>
         <w15:appearance w15:val="hidden"/>
       </w:sdtPr>
+      <w:sdtEndPr/>
       <w:sdtContent>
-        <w:bookmarkStart w:id="113" w:name="_Toc527370449" w:displacedByCustomXml="prev"/>
+        <w:bookmarkStart w:id="114" w:name="_Toc527370449" w:displacedByCustomXml="prev"/>
         <w:p>
           <w:pPr>
             <w:pStyle w:val="Heading1"/>
@@ -32973,12 +33418,12 @@
             <w:t>Bibliography</w:t>
           </w:r>
         </w:p>
-        <w:bookmarkEnd w:id="113" w:displacedByCustomXml="next"/>
+        <w:bookmarkEnd w:id="114" w:displacedByCustomXml="next"/>
       </w:sdtContent>
     </w:sdt>
-    <w:bookmarkEnd w:id="110" w:displacedByCustomXml="prev"/>
     <w:bookmarkEnd w:id="111" w:displacedByCustomXml="prev"/>
     <w:bookmarkEnd w:id="112" w:displacedByCustomXml="prev"/>
+    <w:bookmarkEnd w:id="113" w:displacedByCustomXml="prev"/>
     <w:sdt>
       <w:sdtPr>
         <w:id w:val="-130476122"/>
@@ -32989,6 +33434,7 @@
         <w:showingPlcHdr/>
         <w15:appearance w15:val="hidden"/>
       </w:sdtPr>
+      <w:sdtEndPr/>
       <w:sdtContent>
         <w:p>
           <w:pPr>
@@ -33275,9 +33721,9 @@
         <w:br w:type="page"/>
       </w:r>
     </w:p>
-    <w:bookmarkStart w:id="114" w:name="_Toc151016265" w:displacedByCustomXml="next"/>
-    <w:bookmarkStart w:id="115" w:name="_Toc529756745" w:displacedByCustomXml="next"/>
-    <w:bookmarkStart w:id="116" w:name="_Toc529756684" w:displacedByCustomXml="next"/>
+    <w:bookmarkStart w:id="115" w:name="_Toc151017041" w:displacedByCustomXml="next"/>
+    <w:bookmarkStart w:id="116" w:name="_Toc529756745" w:displacedByCustomXml="next"/>
+    <w:bookmarkStart w:id="117" w:name="_Toc529756684" w:displacedByCustomXml="next"/>
     <w:sdt>
       <w:sdtPr>
         <w:id w:val="-1282343791"/>
@@ -33288,8 +33734,9 @@
         <w:showingPlcHdr/>
         <w15:appearance w15:val="hidden"/>
       </w:sdtPr>
+      <w:sdtEndPr/>
       <w:sdtContent>
-        <w:bookmarkStart w:id="117" w:name="_Toc527370450" w:displacedByCustomXml="prev"/>
+        <w:bookmarkStart w:id="118" w:name="_Toc527370450" w:displacedByCustomXml="prev"/>
         <w:p>
           <w:pPr>
             <w:pStyle w:val="Heading1"/>
@@ -33298,12 +33745,12 @@
             <w:t>Acknowledgments</w:t>
           </w:r>
         </w:p>
-        <w:bookmarkEnd w:id="117" w:displacedByCustomXml="next"/>
+        <w:bookmarkEnd w:id="118" w:displacedByCustomXml="next"/>
       </w:sdtContent>
     </w:sdt>
-    <w:bookmarkEnd w:id="114" w:displacedByCustomXml="prev"/>
     <w:bookmarkEnd w:id="115" w:displacedByCustomXml="prev"/>
     <w:bookmarkEnd w:id="116" w:displacedByCustomXml="prev"/>
+    <w:bookmarkEnd w:id="117" w:displacedByCustomXml="prev"/>
     <w:sdt>
       <w:sdtPr>
         <w:id w:val="1801799683"/>
@@ -33314,6 +33761,7 @@
         <w:showingPlcHdr/>
         <w15:appearance w15:val="hidden"/>
       </w:sdtPr>
+      <w:sdtEndPr/>
       <w:sdtContent>
         <w:p>
           <w:r>
@@ -33332,6 +33780,7 @@
         <w:showingPlcHdr/>
         <w15:appearance w15:val="hidden"/>
       </w:sdtPr>
+      <w:sdtEndPr/>
       <w:sdtContent>
         <w:p>
           <w:pPr>
@@ -33348,9 +33797,9 @@
         <w:br w:type="page"/>
       </w:r>
     </w:p>
-    <w:bookmarkStart w:id="118" w:name="_Toc151016266" w:displacedByCustomXml="next"/>
-    <w:bookmarkStart w:id="119" w:name="_Toc529756746" w:displacedByCustomXml="next"/>
-    <w:bookmarkStart w:id="120" w:name="_Toc529756685" w:displacedByCustomXml="next"/>
+    <w:bookmarkStart w:id="119" w:name="_Toc151017042" w:displacedByCustomXml="next"/>
+    <w:bookmarkStart w:id="120" w:name="_Toc529756746" w:displacedByCustomXml="next"/>
+    <w:bookmarkStart w:id="121" w:name="_Toc529756685" w:displacedByCustomXml="next"/>
     <w:sdt>
       <w:sdtPr>
         <w:id w:val="-2072344064"/>
@@ -33361,8 +33810,9 @@
         <w:showingPlcHdr/>
         <w15:appearance w15:val="hidden"/>
       </w:sdtPr>
+      <w:sdtEndPr/>
       <w:sdtContent>
-        <w:bookmarkStart w:id="121" w:name="_Toc527370451" w:displacedByCustomXml="prev"/>
+        <w:bookmarkStart w:id="122" w:name="_Toc527370451" w:displacedByCustomXml="prev"/>
         <w:p>
           <w:pPr>
             <w:pStyle w:val="Heading1"/>
@@ -33371,12 +33821,12 @@
             <w:t>About the Author</w:t>
           </w:r>
         </w:p>
-        <w:bookmarkEnd w:id="121" w:displacedByCustomXml="next"/>
+        <w:bookmarkEnd w:id="122" w:displacedByCustomXml="next"/>
       </w:sdtContent>
     </w:sdt>
-    <w:bookmarkEnd w:id="118" w:displacedByCustomXml="prev"/>
     <w:bookmarkEnd w:id="119" w:displacedByCustomXml="prev"/>
     <w:bookmarkEnd w:id="120" w:displacedByCustomXml="prev"/>
+    <w:bookmarkEnd w:id="121" w:displacedByCustomXml="prev"/>
     <w:sdt>
       <w:sdtPr>
         <w:id w:val="-1232304388"/>
@@ -33387,6 +33837,7 @@
         <w:showingPlcHdr/>
         <w15:appearance w15:val="hidden"/>
       </w:sdtPr>
+      <w:sdtEndPr/>
       <w:sdtContent>
         <w:p>
           <w:r>
@@ -33405,6 +33856,7 @@
         <w:showingPlcHdr/>
         <w15:appearance w15:val="hidden"/>
       </w:sdtPr>
+      <w:sdtEndPr/>
       <w:sdtContent>
         <w:p>
           <w:pPr>
@@ -33620,6 +34072,7 @@
       <w:showingPlcHdr/>
       <w15:appearance w15:val="hidden"/>
     </w:sdtPr>
+    <w:sdtEndPr/>
     <w:sdtContent>
       <w:p>
         <w:pPr>
@@ -38317,6 +38770,27 @@
 </file>
 
 <file path=customXml/item1.xml><?xml version="1.0" encoding="utf-8"?>
+<?mso-contentType ?>
+<FormTemplates xmlns="http://schemas.microsoft.com/sharepoint/v3/contenttype/forms">
+  <Display>DocumentLibraryForm</Display>
+  <Edit>DocumentLibraryForm</Edit>
+  <New>DocumentLibraryForm</New>
+</FormTemplates>
+</file>
+
+<file path=customXml/item2.xml><?xml version="1.0" encoding="utf-8"?>
+<p:properties xmlns:p="http://schemas.microsoft.com/office/2006/metadata/properties" xmlns:xsi="http://www.w3.org/2001/XMLSchema-instance" xmlns:pc="http://schemas.microsoft.com/office/infopath/2007/PartnerControls">
+  <documentManagement>
+    <MediaServiceKeyPoints xmlns="71af3243-3dd4-4a8d-8c0d-dd76da1f02a5" xsi:nil="true"/>
+  </documentManagement>
+</p:properties>
+</file>
+
+<file path=customXml/item3.xml><?xml version="1.0" encoding="utf-8"?>
+<b:Sources xmlns:b="http://schemas.openxmlformats.org/officeDocument/2006/bibliography" xmlns="http://schemas.openxmlformats.org/officeDocument/2006/bibliography" SelectedStyle="\APASixthEditionOfficeOnline.xsl" StyleName="APA" Version="6"/>
+</file>
+
+<file path=customXml/item4.xml><?xml version="1.0" encoding="utf-8"?>
 <ct:contentTypeSchema xmlns:ct="http://schemas.microsoft.com/office/2006/metadata/contentType" xmlns:ma="http://schemas.microsoft.com/office/2006/metadata/properties/metaAttributes" ct:_="" ma:_="" ma:contentTypeName="Document" ma:contentTypeID="0x01010079F111ED35F8CC479449609E8A0923A6" ma:contentTypeVersion="11" ma:contentTypeDescription="Create a new document." ma:contentTypeScope="" ma:versionID="96291512c1ee715ab617f4c07df79fc1">
   <xsd:schema xmlns:xsd="http://www.w3.org/2001/XMLSchema" xmlns:xs="http://www.w3.org/2001/XMLSchema" xmlns:p="http://schemas.microsoft.com/office/2006/metadata/properties" xmlns:ns2="71af3243-3dd4-4a8d-8c0d-dd76da1f02a5" xmlns:ns3="16c05727-aa75-4e4a-9b5f-8a80a1165891" targetNamespace="http://schemas.microsoft.com/office/2006/metadata/properties" ma:root="true" ma:fieldsID="8256c27c40ca5c40ce1cf6c44f0205df" ns2:_="" ns3:_="">
     <xsd:import namespace="71af3243-3dd4-4a8d-8c0d-dd76da1f02a5"/>
@@ -38527,28 +39001,33 @@
 </ct:contentTypeSchema>
 </file>
 
-<file path=customXml/item2.xml><?xml version="1.0" encoding="utf-8"?>
-<b:Sources xmlns:b="http://schemas.openxmlformats.org/officeDocument/2006/bibliography" xmlns="http://schemas.openxmlformats.org/officeDocument/2006/bibliography" SelectedStyle="\APASixthEditionOfficeOnline.xsl" StyleName="APA" Version="6"/>
+<file path=customXml/itemProps1.xml><?xml version="1.0" encoding="utf-8"?>
+<ds:datastoreItem xmlns:ds="http://schemas.openxmlformats.org/officeDocument/2006/customXml" ds:itemID="{CF44EB4C-692F-4272-9514-DF49EFCFE5A5}">
+  <ds:schemaRefs>
+    <ds:schemaRef ds:uri="http://schemas.microsoft.com/sharepoint/v3/contenttype/forms"/>
+  </ds:schemaRefs>
+</ds:datastoreItem>
 </file>
 
-<file path=customXml/item3.xml><?xml version="1.0" encoding="utf-8"?>
-<p:properties xmlns:p="http://schemas.microsoft.com/office/2006/metadata/properties" xmlns:xsi="http://www.w3.org/2001/XMLSchema-instance" xmlns:pc="http://schemas.microsoft.com/office/infopath/2007/PartnerControls">
-  <documentManagement>
-    <MediaServiceKeyPoints xmlns="71af3243-3dd4-4a8d-8c0d-dd76da1f02a5" xsi:nil="true"/>
-  </documentManagement>
-</p:properties>
+<file path=customXml/itemProps2.xml><?xml version="1.0" encoding="utf-8"?>
+<ds:datastoreItem xmlns:ds="http://schemas.openxmlformats.org/officeDocument/2006/customXml" ds:itemID="{A1CD3894-5D83-418D-9473-561E9E7F9185}">
+  <ds:schemaRefs>
+    <ds:schemaRef ds:uri="http://schemas.microsoft.com/office/2006/metadata/properties"/>
+    <ds:schemaRef ds:uri="http://schemas.microsoft.com/office/infopath/2007/PartnerControls"/>
+    <ds:schemaRef ds:uri="71af3243-3dd4-4a8d-8c0d-dd76da1f02a5"/>
+  </ds:schemaRefs>
+</ds:datastoreItem>
 </file>
 
-<file path=customXml/item4.xml><?xml version="1.0" encoding="utf-8"?>
-<?mso-contentType ?>
-<FormTemplates xmlns="http://schemas.microsoft.com/sharepoint/v3/contenttype/forms">
-  <Display>DocumentLibraryForm</Display>
-  <Edit>DocumentLibraryForm</Edit>
-  <New>DocumentLibraryForm</New>
-</FormTemplates>
+<file path=customXml/itemProps3.xml><?xml version="1.0" encoding="utf-8"?>
+<ds:datastoreItem xmlns:ds="http://schemas.openxmlformats.org/officeDocument/2006/customXml" ds:itemID="{2FE66373-6161-4581-9A28-7AB54200425F}">
+  <ds:schemaRefs>
+    <ds:schemaRef ds:uri="http://schemas.openxmlformats.org/officeDocument/2006/bibliography"/>
+  </ds:schemaRefs>
+</ds:datastoreItem>
 </file>
 
-<file path=customXml/itemProps1.xml><?xml version="1.0" encoding="utf-8"?>
+<file path=customXml/itemProps4.xml><?xml version="1.0" encoding="utf-8"?>
 <ds:datastoreItem xmlns:ds="http://schemas.openxmlformats.org/officeDocument/2006/customXml" ds:itemID="{CB03C512-720A-4153-9179-510DFD75D7CD}">
   <ds:schemaRefs>
     <ds:schemaRef ds:uri="http://schemas.microsoft.com/office/2006/metadata/contentType"/>
@@ -38565,30 +39044,4 @@
     <ds:schemaRef ds:uri="http://schemas.microsoft.com/internal/obd"/>
   </ds:schemaRefs>
 </ds:datastoreItem>
-</file>
-
-<file path=customXml/itemProps2.xml><?xml version="1.0" encoding="utf-8"?>
-<ds:datastoreItem xmlns:ds="http://schemas.openxmlformats.org/officeDocument/2006/customXml" ds:itemID="{2FE66373-6161-4581-9A28-7AB54200425F}">
-  <ds:schemaRefs>
-    <ds:schemaRef ds:uri="http://schemas.openxmlformats.org/officeDocument/2006/bibliography"/>
-  </ds:schemaRefs>
-</ds:datastoreItem>
-</file>
-
-<file path=customXml/itemProps3.xml><?xml version="1.0" encoding="utf-8"?>
-<ds:datastoreItem xmlns:ds="http://schemas.openxmlformats.org/officeDocument/2006/customXml" ds:itemID="{A1CD3894-5D83-418D-9473-561E9E7F9185}">
-  <ds:schemaRefs>
-    <ds:schemaRef ds:uri="http://schemas.microsoft.com/office/2006/metadata/properties"/>
-    <ds:schemaRef ds:uri="http://schemas.microsoft.com/office/infopath/2007/PartnerControls"/>
-    <ds:schemaRef ds:uri="71af3243-3dd4-4a8d-8c0d-dd76da1f02a5"/>
-  </ds:schemaRefs>
-</ds:datastoreItem>
-</file>
-
-<file path=customXml/itemProps4.xml><?xml version="1.0" encoding="utf-8"?>
-<ds:datastoreItem xmlns:ds="http://schemas.openxmlformats.org/officeDocument/2006/customXml" ds:itemID="{CF44EB4C-692F-4272-9514-DF49EFCFE5A5}">
-  <ds:schemaRefs>
-    <ds:schemaRef ds:uri="http://schemas.microsoft.com/sharepoint/v3/contenttype/forms"/>
-  </ds:schemaRefs>
-</ds:datastoreItem>
 </file>
--- a/Receptbok.docx
+++ b/Receptbok.docx
@@ -118,7 +118,6 @@
         <w:showingPlcHdr/>
         <w15:appearance w15:val="hidden"/>
       </w:sdtPr>
-      <w:sdtEndPr/>
       <w:sdtContent>
         <w:p>
           <w:r>
@@ -160,7 +159,6 @@
         <w:showingPlcHdr/>
         <w15:appearance w15:val="hidden"/>
       </w:sdtPr>
-      <w:sdtEndPr/>
       <w:sdtContent>
         <w:p>
           <w:r>
@@ -179,7 +177,7 @@
         <w:br w:type="page"/>
       </w:r>
     </w:p>
-    <w:bookmarkStart w:id="0" w:name="_Toc151016941" w:displacedByCustomXml="next"/>
+    <w:bookmarkStart w:id="0" w:name="_Toc151968479" w:displacedByCustomXml="next"/>
     <w:sdt>
       <w:sdtPr>
         <w:rPr>
@@ -236,7 +234,7 @@
           <w:r>
             <w:fldChar w:fldCharType="separate"/>
           </w:r>
-          <w:hyperlink w:anchor="_Toc151016941" w:history="1">
+          <w:hyperlink w:anchor="_Toc151968479" w:history="1">
             <w:r>
               <w:rPr>
                 <w:rStyle w:val="Hyperlink"/>
@@ -263,7 +261,7 @@
                 <w:noProof/>
                 <w:webHidden/>
               </w:rPr>
-              <w:instrText xml:space="preserve"> PAGEREF _Toc151016941 \h </w:instrText>
+              <w:instrText xml:space="preserve"> PAGEREF _Toc151968479 \h </w:instrText>
             </w:r>
             <w:r>
               <w:rPr>
@@ -310,7 +308,7 @@
               <w14:ligatures w14:val="standardContextual"/>
             </w:rPr>
           </w:pPr>
-          <w:hyperlink w:anchor="_Toc151016942" w:history="1">
+          <w:hyperlink w:anchor="_Toc151968480" w:history="1">
             <w:r>
               <w:rPr>
                 <w:rStyle w:val="Hyperlink"/>
@@ -338,7 +336,7 @@
                 <w:noProof/>
                 <w:webHidden/>
               </w:rPr>
-              <w:instrText xml:space="preserve"> PAGEREF _Toc151016942 \h </w:instrText>
+              <w:instrText xml:space="preserve"> PAGEREF _Toc151968480 \h </w:instrText>
             </w:r>
             <w:r>
               <w:rPr>
@@ -385,7 +383,7 @@
               <w14:ligatures w14:val="standardContextual"/>
             </w:rPr>
           </w:pPr>
-          <w:hyperlink w:anchor="_Toc151016943" w:history="1">
+          <w:hyperlink w:anchor="_Toc151968481" w:history="1">
             <w:r>
               <w:rPr>
                 <w:rStyle w:val="Hyperlink"/>
@@ -413,7 +411,7 @@
                 <w:noProof/>
                 <w:webHidden/>
               </w:rPr>
-              <w:instrText xml:space="preserve"> PAGEREF _Toc151016943 \h </w:instrText>
+              <w:instrText xml:space="preserve"> PAGEREF _Toc151968481 \h </w:instrText>
             </w:r>
             <w:r>
               <w:rPr>
@@ -457,7 +455,7 @@
               <w14:ligatures w14:val="standardContextual"/>
             </w:rPr>
           </w:pPr>
-          <w:hyperlink w:anchor="_Toc151016944" w:history="1">
+          <w:hyperlink w:anchor="_Toc151968482" w:history="1">
             <w:r>
               <w:rPr>
                 <w:rStyle w:val="Hyperlink"/>
@@ -485,7 +483,7 @@
                 <w:noProof/>
                 <w:webHidden/>
               </w:rPr>
-              <w:instrText xml:space="preserve"> PAGEREF _Toc151016944 \h </w:instrText>
+              <w:instrText xml:space="preserve"> PAGEREF _Toc151968482 \h </w:instrText>
             </w:r>
             <w:r>
               <w:rPr>
@@ -532,7 +530,7 @@
               <w14:ligatures w14:val="standardContextual"/>
             </w:rPr>
           </w:pPr>
-          <w:hyperlink w:anchor="_Toc151016945" w:history="1">
+          <w:hyperlink w:anchor="_Toc151968483" w:history="1">
             <w:r>
               <w:rPr>
                 <w:rStyle w:val="Hyperlink"/>
@@ -560,7 +558,7 @@
                 <w:noProof/>
                 <w:webHidden/>
               </w:rPr>
-              <w:instrText xml:space="preserve"> PAGEREF _Toc151016945 \h </w:instrText>
+              <w:instrText xml:space="preserve"> PAGEREF _Toc151968483 \h </w:instrText>
             </w:r>
             <w:r>
               <w:rPr>
@@ -607,7 +605,7 @@
               <w14:ligatures w14:val="standardContextual"/>
             </w:rPr>
           </w:pPr>
-          <w:hyperlink w:anchor="_Toc151016946" w:history="1">
+          <w:hyperlink w:anchor="_Toc151968484" w:history="1">
             <w:r>
               <w:rPr>
                 <w:rStyle w:val="Hyperlink"/>
@@ -635,7 +633,7 @@
                 <w:noProof/>
                 <w:webHidden/>
               </w:rPr>
-              <w:instrText xml:space="preserve"> PAGEREF _Toc151016946 \h </w:instrText>
+              <w:instrText xml:space="preserve"> PAGEREF _Toc151968484 \h </w:instrText>
             </w:r>
             <w:r>
               <w:rPr>
@@ -679,7 +677,7 @@
               <w14:ligatures w14:val="standardContextual"/>
             </w:rPr>
           </w:pPr>
-          <w:hyperlink w:anchor="_Toc151016947" w:history="1">
+          <w:hyperlink w:anchor="_Toc151968485" w:history="1">
             <w:r>
               <w:rPr>
                 <w:rStyle w:val="Hyperlink"/>
@@ -707,7 +705,7 @@
                 <w:noProof/>
                 <w:webHidden/>
               </w:rPr>
-              <w:instrText xml:space="preserve"> PAGEREF _Toc151016947 \h </w:instrText>
+              <w:instrText xml:space="preserve"> PAGEREF _Toc151968485 \h </w:instrText>
             </w:r>
             <w:r>
               <w:rPr>
@@ -754,7 +752,7 @@
               <w14:ligatures w14:val="standardContextual"/>
             </w:rPr>
           </w:pPr>
-          <w:hyperlink w:anchor="_Toc151016948" w:history="1">
+          <w:hyperlink w:anchor="_Toc151968486" w:history="1">
             <w:r>
               <w:rPr>
                 <w:rStyle w:val="Hyperlink"/>
@@ -782,7 +780,7 @@
                 <w:noProof/>
                 <w:webHidden/>
               </w:rPr>
-              <w:instrText xml:space="preserve"> PAGEREF _Toc151016948 \h </w:instrText>
+              <w:instrText xml:space="preserve"> PAGEREF _Toc151968486 \h </w:instrText>
             </w:r>
             <w:r>
               <w:rPr>
@@ -829,7 +827,7 @@
               <w14:ligatures w14:val="standardContextual"/>
             </w:rPr>
           </w:pPr>
-          <w:hyperlink w:anchor="_Toc151016949" w:history="1">
+          <w:hyperlink w:anchor="_Toc151968487" w:history="1">
             <w:r>
               <w:rPr>
                 <w:rStyle w:val="Hyperlink"/>
@@ -857,7 +855,7 @@
                 <w:noProof/>
                 <w:webHidden/>
               </w:rPr>
-              <w:instrText xml:space="preserve"> PAGEREF _Toc151016949 \h </w:instrText>
+              <w:instrText xml:space="preserve"> PAGEREF _Toc151968487 \h </w:instrText>
             </w:r>
             <w:r>
               <w:rPr>
@@ -904,7 +902,7 @@
               <w14:ligatures w14:val="standardContextual"/>
             </w:rPr>
           </w:pPr>
-          <w:hyperlink w:anchor="_Toc151016950" w:history="1">
+          <w:hyperlink w:anchor="_Toc151968488" w:history="1">
             <w:r>
               <w:rPr>
                 <w:rStyle w:val="Hyperlink"/>
@@ -932,7 +930,7 @@
                 <w:noProof/>
                 <w:webHidden/>
               </w:rPr>
-              <w:instrText xml:space="preserve"> PAGEREF _Toc151016950 \h </w:instrText>
+              <w:instrText xml:space="preserve"> PAGEREF _Toc151968488 \h </w:instrText>
             </w:r>
             <w:r>
               <w:rPr>
@@ -979,7 +977,7 @@
               <w14:ligatures w14:val="standardContextual"/>
             </w:rPr>
           </w:pPr>
-          <w:hyperlink w:anchor="_Toc151016951" w:history="1">
+          <w:hyperlink w:anchor="_Toc151968489" w:history="1">
             <w:r>
               <w:rPr>
                 <w:rStyle w:val="Hyperlink"/>
@@ -1007,7 +1005,7 @@
                 <w:noProof/>
                 <w:webHidden/>
               </w:rPr>
-              <w:instrText xml:space="preserve"> PAGEREF _Toc151016951 \h </w:instrText>
+              <w:instrText xml:space="preserve"> PAGEREF _Toc151968489 \h </w:instrText>
             </w:r>
             <w:r>
               <w:rPr>
@@ -1054,7 +1052,7 @@
               <w14:ligatures w14:val="standardContextual"/>
             </w:rPr>
           </w:pPr>
-          <w:hyperlink w:anchor="_Toc151016952" w:history="1">
+          <w:hyperlink w:anchor="_Toc151968490" w:history="1">
             <w:r>
               <w:rPr>
                 <w:rStyle w:val="Hyperlink"/>
@@ -1082,7 +1080,7 @@
                 <w:noProof/>
                 <w:webHidden/>
               </w:rPr>
-              <w:instrText xml:space="preserve"> PAGEREF _Toc151016952 \h </w:instrText>
+              <w:instrText xml:space="preserve"> PAGEREF _Toc151968490 \h </w:instrText>
             </w:r>
             <w:r>
               <w:rPr>
@@ -1129,7 +1127,7 @@
               <w14:ligatures w14:val="standardContextual"/>
             </w:rPr>
           </w:pPr>
-          <w:hyperlink w:anchor="_Toc151016953" w:history="1">
+          <w:hyperlink w:anchor="_Toc151968491" w:history="1">
             <w:r>
               <w:rPr>
                 <w:rStyle w:val="Hyperlink"/>
@@ -1157,7 +1155,7 @@
                 <w:noProof/>
                 <w:webHidden/>
               </w:rPr>
-              <w:instrText xml:space="preserve"> PAGEREF _Toc151016953 \h </w:instrText>
+              <w:instrText xml:space="preserve"> PAGEREF _Toc151968491 \h </w:instrText>
             </w:r>
             <w:r>
               <w:rPr>
@@ -1201,7 +1199,7 @@
               <w14:ligatures w14:val="standardContextual"/>
             </w:rPr>
           </w:pPr>
-          <w:hyperlink w:anchor="_Toc151016954" w:history="1">
+          <w:hyperlink w:anchor="_Toc151968492" w:history="1">
             <w:r>
               <w:rPr>
                 <w:rStyle w:val="Hyperlink"/>
@@ -1229,7 +1227,7 @@
                 <w:noProof/>
                 <w:webHidden/>
               </w:rPr>
-              <w:instrText xml:space="preserve"> PAGEREF _Toc151016954 \h </w:instrText>
+              <w:instrText xml:space="preserve"> PAGEREF _Toc151968492 \h </w:instrText>
             </w:r>
             <w:r>
               <w:rPr>
@@ -1276,7 +1274,7 @@
               <w14:ligatures w14:val="standardContextual"/>
             </w:rPr>
           </w:pPr>
-          <w:hyperlink w:anchor="_Toc151016955" w:history="1">
+          <w:hyperlink w:anchor="_Toc151968493" w:history="1">
             <w:r>
               <w:rPr>
                 <w:rStyle w:val="Hyperlink"/>
@@ -1304,7 +1302,7 @@
                 <w:noProof/>
                 <w:webHidden/>
               </w:rPr>
-              <w:instrText xml:space="preserve"> PAGEREF _Toc151016955 \h </w:instrText>
+              <w:instrText xml:space="preserve"> PAGEREF _Toc151968493 \h </w:instrText>
             </w:r>
             <w:r>
               <w:rPr>
@@ -1351,7 +1349,7 @@
               <w14:ligatures w14:val="standardContextual"/>
             </w:rPr>
           </w:pPr>
-          <w:hyperlink w:anchor="_Toc151016956" w:history="1">
+          <w:hyperlink w:anchor="_Toc151968494" w:history="1">
             <w:r>
               <w:rPr>
                 <w:rStyle w:val="Hyperlink"/>
@@ -1379,7 +1377,7 @@
                 <w:noProof/>
                 <w:webHidden/>
               </w:rPr>
-              <w:instrText xml:space="preserve"> PAGEREF _Toc151016956 \h </w:instrText>
+              <w:instrText xml:space="preserve"> PAGEREF _Toc151968494 \h </w:instrText>
             </w:r>
             <w:r>
               <w:rPr>
@@ -1426,7 +1424,7 @@
               <w14:ligatures w14:val="standardContextual"/>
             </w:rPr>
           </w:pPr>
-          <w:hyperlink w:anchor="_Toc151016957" w:history="1">
+          <w:hyperlink w:anchor="_Toc151968495" w:history="1">
             <w:r>
               <w:rPr>
                 <w:rStyle w:val="Hyperlink"/>
@@ -1454,7 +1452,7 @@
                 <w:noProof/>
                 <w:webHidden/>
               </w:rPr>
-              <w:instrText xml:space="preserve"> PAGEREF _Toc151016957 \h </w:instrText>
+              <w:instrText xml:space="preserve"> PAGEREF _Toc151968495 \h </w:instrText>
             </w:r>
             <w:r>
               <w:rPr>
@@ -1501,7 +1499,7 @@
               <w14:ligatures w14:val="standardContextual"/>
             </w:rPr>
           </w:pPr>
-          <w:hyperlink w:anchor="_Toc151016958" w:history="1">
+          <w:hyperlink w:anchor="_Toc151968496" w:history="1">
             <w:r>
               <w:rPr>
                 <w:rStyle w:val="Hyperlink"/>
@@ -1529,7 +1527,7 @@
                 <w:noProof/>
                 <w:webHidden/>
               </w:rPr>
-              <w:instrText xml:space="preserve"> PAGEREF _Toc151016958 \h </w:instrText>
+              <w:instrText xml:space="preserve"> PAGEREF _Toc151968496 \h </w:instrText>
             </w:r>
             <w:r>
               <w:rPr>
@@ -1576,7 +1574,7 @@
               <w14:ligatures w14:val="standardContextual"/>
             </w:rPr>
           </w:pPr>
-          <w:hyperlink w:anchor="_Toc151016959" w:history="1">
+          <w:hyperlink w:anchor="_Toc151968497" w:history="1">
             <w:r>
               <w:rPr>
                 <w:rStyle w:val="Hyperlink"/>
@@ -1604,7 +1602,7 @@
                 <w:noProof/>
                 <w:webHidden/>
               </w:rPr>
-              <w:instrText xml:space="preserve"> PAGEREF _Toc151016959 \h </w:instrText>
+              <w:instrText xml:space="preserve"> PAGEREF _Toc151968497 \h </w:instrText>
             </w:r>
             <w:r>
               <w:rPr>
@@ -1651,7 +1649,7 @@
               <w14:ligatures w14:val="standardContextual"/>
             </w:rPr>
           </w:pPr>
-          <w:hyperlink w:anchor="_Toc151016960" w:history="1">
+          <w:hyperlink w:anchor="_Toc151968498" w:history="1">
             <w:r>
               <w:rPr>
                 <w:rStyle w:val="Hyperlink"/>
@@ -1679,7 +1677,7 @@
                 <w:noProof/>
                 <w:webHidden/>
               </w:rPr>
-              <w:instrText xml:space="preserve"> PAGEREF _Toc151016960 \h </w:instrText>
+              <w:instrText xml:space="preserve"> PAGEREF _Toc151968498 \h </w:instrText>
             </w:r>
             <w:r>
               <w:rPr>
@@ -1726,7 +1724,7 @@
               <w14:ligatures w14:val="standardContextual"/>
             </w:rPr>
           </w:pPr>
-          <w:hyperlink w:anchor="_Toc151016961" w:history="1">
+          <w:hyperlink w:anchor="_Toc151968499" w:history="1">
             <w:r>
               <w:rPr>
                 <w:rStyle w:val="Hyperlink"/>
@@ -1754,7 +1752,7 @@
                 <w:noProof/>
                 <w:webHidden/>
               </w:rPr>
-              <w:instrText xml:space="preserve"> PAGEREF _Toc151016961 \h </w:instrText>
+              <w:instrText xml:space="preserve"> PAGEREF _Toc151968499 \h </w:instrText>
             </w:r>
             <w:r>
               <w:rPr>
@@ -1798,7 +1796,7 @@
               <w14:ligatures w14:val="standardContextual"/>
             </w:rPr>
           </w:pPr>
-          <w:hyperlink w:anchor="_Toc151016962" w:history="1">
+          <w:hyperlink w:anchor="_Toc151968500" w:history="1">
             <w:r>
               <w:rPr>
                 <w:rStyle w:val="Hyperlink"/>
@@ -1826,7 +1824,7 @@
                 <w:noProof/>
                 <w:webHidden/>
               </w:rPr>
-              <w:instrText xml:space="preserve"> PAGEREF _Toc151016962 \h </w:instrText>
+              <w:instrText xml:space="preserve"> PAGEREF _Toc151968500 \h </w:instrText>
             </w:r>
             <w:r>
               <w:rPr>
@@ -1873,7 +1871,7 @@
               <w14:ligatures w14:val="standardContextual"/>
             </w:rPr>
           </w:pPr>
-          <w:hyperlink w:anchor="_Toc151016963" w:history="1">
+          <w:hyperlink w:anchor="_Toc151968501" w:history="1">
             <w:r>
               <w:rPr>
                 <w:rStyle w:val="Hyperlink"/>
@@ -1901,7 +1899,7 @@
                 <w:noProof/>
                 <w:webHidden/>
               </w:rPr>
-              <w:instrText xml:space="preserve"> PAGEREF _Toc151016963 \h </w:instrText>
+              <w:instrText xml:space="preserve"> PAGEREF _Toc151968501 \h </w:instrText>
             </w:r>
             <w:r>
               <w:rPr>
@@ -1945,7 +1943,7 @@
               <w14:ligatures w14:val="standardContextual"/>
             </w:rPr>
           </w:pPr>
-          <w:hyperlink w:anchor="_Toc151016964" w:history="1">
+          <w:hyperlink w:anchor="_Toc151968502" w:history="1">
             <w:r>
               <w:rPr>
                 <w:rStyle w:val="Hyperlink"/>
@@ -1973,7 +1971,7 @@
                 <w:noProof/>
                 <w:webHidden/>
               </w:rPr>
-              <w:instrText xml:space="preserve"> PAGEREF _Toc151016964 \h </w:instrText>
+              <w:instrText xml:space="preserve"> PAGEREF _Toc151968502 \h </w:instrText>
             </w:r>
             <w:r>
               <w:rPr>
@@ -2020,7 +2018,7 @@
               <w14:ligatures w14:val="standardContextual"/>
             </w:rPr>
           </w:pPr>
-          <w:hyperlink w:anchor="_Toc151016965" w:history="1">
+          <w:hyperlink w:anchor="_Toc151968503" w:history="1">
             <w:r>
               <w:rPr>
                 <w:rStyle w:val="Hyperlink"/>
@@ -2048,7 +2046,7 @@
                 <w:noProof/>
                 <w:webHidden/>
               </w:rPr>
-              <w:instrText xml:space="preserve"> PAGEREF _Toc151016965 \h </w:instrText>
+              <w:instrText xml:space="preserve"> PAGEREF _Toc151968503 \h </w:instrText>
             </w:r>
             <w:r>
               <w:rPr>
@@ -2095,7 +2093,7 @@
               <w14:ligatures w14:val="standardContextual"/>
             </w:rPr>
           </w:pPr>
-          <w:hyperlink w:anchor="_Toc151016966" w:history="1">
+          <w:hyperlink w:anchor="_Toc151968504" w:history="1">
             <w:r>
               <w:rPr>
                 <w:rStyle w:val="Hyperlink"/>
@@ -2123,7 +2121,7 @@
                 <w:noProof/>
                 <w:webHidden/>
               </w:rPr>
-              <w:instrText xml:space="preserve"> PAGEREF _Toc151016966 \h </w:instrText>
+              <w:instrText xml:space="preserve"> PAGEREF _Toc151968504 \h </w:instrText>
             </w:r>
             <w:r>
               <w:rPr>
@@ -2170,7 +2168,7 @@
               <w14:ligatures w14:val="standardContextual"/>
             </w:rPr>
           </w:pPr>
-          <w:hyperlink w:anchor="_Toc151016967" w:history="1">
+          <w:hyperlink w:anchor="_Toc151968505" w:history="1">
             <w:r>
               <w:rPr>
                 <w:rStyle w:val="Hyperlink"/>
@@ -2198,7 +2196,7 @@
                 <w:noProof/>
                 <w:webHidden/>
               </w:rPr>
-              <w:instrText xml:space="preserve"> PAGEREF _Toc151016967 \h </w:instrText>
+              <w:instrText xml:space="preserve"> PAGEREF _Toc151968505 \h </w:instrText>
             </w:r>
             <w:r>
               <w:rPr>
@@ -2245,7 +2243,7 @@
               <w14:ligatures w14:val="standardContextual"/>
             </w:rPr>
           </w:pPr>
-          <w:hyperlink w:anchor="_Toc151016968" w:history="1">
+          <w:hyperlink w:anchor="_Toc151968506" w:history="1">
             <w:r>
               <w:rPr>
                 <w:rStyle w:val="Hyperlink"/>
@@ -2273,7 +2271,7 @@
                 <w:noProof/>
                 <w:webHidden/>
               </w:rPr>
-              <w:instrText xml:space="preserve"> PAGEREF _Toc151016968 \h </w:instrText>
+              <w:instrText xml:space="preserve"> PAGEREF _Toc151968506 \h </w:instrText>
             </w:r>
             <w:r>
               <w:rPr>
@@ -2320,7 +2318,7 @@
               <w14:ligatures w14:val="standardContextual"/>
             </w:rPr>
           </w:pPr>
-          <w:hyperlink w:anchor="_Toc151016969" w:history="1">
+          <w:hyperlink w:anchor="_Toc151968507" w:history="1">
             <w:r>
               <w:rPr>
                 <w:rStyle w:val="Hyperlink"/>
@@ -2348,7 +2346,7 @@
                 <w:noProof/>
                 <w:webHidden/>
               </w:rPr>
-              <w:instrText xml:space="preserve"> PAGEREF _Toc151016969 \h </w:instrText>
+              <w:instrText xml:space="preserve"> PAGEREF _Toc151968507 \h </w:instrText>
             </w:r>
             <w:r>
               <w:rPr>
@@ -2395,7 +2393,7 @@
               <w14:ligatures w14:val="standardContextual"/>
             </w:rPr>
           </w:pPr>
-          <w:hyperlink w:anchor="_Toc151016970" w:history="1">
+          <w:hyperlink w:anchor="_Toc151968508" w:history="1">
             <w:r>
               <w:rPr>
                 <w:rStyle w:val="Hyperlink"/>
@@ -2423,7 +2421,7 @@
                 <w:noProof/>
                 <w:webHidden/>
               </w:rPr>
-              <w:instrText xml:space="preserve"> PAGEREF _Toc151016970 \h </w:instrText>
+              <w:instrText xml:space="preserve"> PAGEREF _Toc151968508 \h </w:instrText>
             </w:r>
             <w:r>
               <w:rPr>
@@ -2467,7 +2465,7 @@
               <w14:ligatures w14:val="standardContextual"/>
             </w:rPr>
           </w:pPr>
-          <w:hyperlink w:anchor="_Toc151016971" w:history="1">
+          <w:hyperlink w:anchor="_Toc151968509" w:history="1">
             <w:r>
               <w:rPr>
                 <w:rStyle w:val="Hyperlink"/>
@@ -2495,7 +2493,7 @@
                 <w:noProof/>
                 <w:webHidden/>
               </w:rPr>
-              <w:instrText xml:space="preserve"> PAGEREF _Toc151016971 \h </w:instrText>
+              <w:instrText xml:space="preserve"> PAGEREF _Toc151968509 \h </w:instrText>
             </w:r>
             <w:r>
               <w:rPr>
@@ -2515,7 +2513,7 @@
                 <w:noProof/>
                 <w:webHidden/>
               </w:rPr>
-              <w:t>24</w:t>
+              <w:t>25</w:t>
             </w:r>
             <w:r>
               <w:rPr>
@@ -2542,7 +2540,7 @@
               <w14:ligatures w14:val="standardContextual"/>
             </w:rPr>
           </w:pPr>
-          <w:hyperlink w:anchor="_Toc151016972" w:history="1">
+          <w:hyperlink w:anchor="_Toc151968510" w:history="1">
             <w:r>
               <w:rPr>
                 <w:rStyle w:val="Hyperlink"/>
@@ -2570,7 +2568,7 @@
                 <w:noProof/>
                 <w:webHidden/>
               </w:rPr>
-              <w:instrText xml:space="preserve"> PAGEREF _Toc151016972 \h </w:instrText>
+              <w:instrText xml:space="preserve"> PAGEREF _Toc151968510 \h </w:instrText>
             </w:r>
             <w:r>
               <w:rPr>
@@ -2590,7 +2588,7 @@
                 <w:noProof/>
                 <w:webHidden/>
               </w:rPr>
-              <w:t>24</w:t>
+              <w:t>25</w:t>
             </w:r>
             <w:r>
               <w:rPr>
@@ -2617,7 +2615,7 @@
               <w14:ligatures w14:val="standardContextual"/>
             </w:rPr>
           </w:pPr>
-          <w:hyperlink w:anchor="_Toc151016973" w:history="1">
+          <w:hyperlink w:anchor="_Toc151968511" w:history="1">
             <w:r>
               <w:rPr>
                 <w:rStyle w:val="Hyperlink"/>
@@ -2645,7 +2643,7 @@
                 <w:noProof/>
                 <w:webHidden/>
               </w:rPr>
-              <w:instrText xml:space="preserve"> PAGEREF _Toc151016973 \h </w:instrText>
+              <w:instrText xml:space="preserve"> PAGEREF _Toc151968511 \h </w:instrText>
             </w:r>
             <w:r>
               <w:rPr>
@@ -2665,7 +2663,7 @@
                 <w:noProof/>
                 <w:webHidden/>
               </w:rPr>
-              <w:t>25</w:t>
+              <w:t>26</w:t>
             </w:r>
             <w:r>
               <w:rPr>
@@ -2689,7 +2687,7 @@
               <w14:ligatures w14:val="standardContextual"/>
             </w:rPr>
           </w:pPr>
-          <w:hyperlink w:anchor="_Toc151016974" w:history="1">
+          <w:hyperlink w:anchor="_Toc151968512" w:history="1">
             <w:r>
               <w:rPr>
                 <w:rStyle w:val="Hyperlink"/>
@@ -2717,7 +2715,7 @@
                 <w:noProof/>
                 <w:webHidden/>
               </w:rPr>
-              <w:instrText xml:space="preserve"> PAGEREF _Toc151016974 \h </w:instrText>
+              <w:instrText xml:space="preserve"> PAGEREF _Toc151968512 \h </w:instrText>
             </w:r>
             <w:r>
               <w:rPr>
@@ -2737,7 +2735,7 @@
                 <w:noProof/>
                 <w:webHidden/>
               </w:rPr>
-              <w:t>26</w:t>
+              <w:t>27</w:t>
             </w:r>
             <w:r>
               <w:rPr>
@@ -2764,7 +2762,7 @@
               <w14:ligatures w14:val="standardContextual"/>
             </w:rPr>
           </w:pPr>
-          <w:hyperlink w:anchor="_Toc151016975" w:history="1">
+          <w:hyperlink w:anchor="_Toc151968513" w:history="1">
             <w:r>
               <w:rPr>
                 <w:rStyle w:val="Hyperlink"/>
@@ -2792,7 +2790,7 @@
                 <w:noProof/>
                 <w:webHidden/>
               </w:rPr>
-              <w:instrText xml:space="preserve"> PAGEREF _Toc151016975 \h </w:instrText>
+              <w:instrText xml:space="preserve"> PAGEREF _Toc151968513 \h </w:instrText>
             </w:r>
             <w:r>
               <w:rPr>
@@ -2812,7 +2810,7 @@
                 <w:noProof/>
                 <w:webHidden/>
               </w:rPr>
-              <w:t>26</w:t>
+              <w:t>27</w:t>
             </w:r>
             <w:r>
               <w:rPr>
@@ -2839,7 +2837,7 @@
               <w14:ligatures w14:val="standardContextual"/>
             </w:rPr>
           </w:pPr>
-          <w:hyperlink w:anchor="_Toc151016976" w:history="1">
+          <w:hyperlink w:anchor="_Toc151968514" w:history="1">
             <w:r>
               <w:rPr>
                 <w:rStyle w:val="Hyperlink"/>
@@ -2867,7 +2865,7 @@
                 <w:noProof/>
                 <w:webHidden/>
               </w:rPr>
-              <w:instrText xml:space="preserve"> PAGEREF _Toc151016976 \h </w:instrText>
+              <w:instrText xml:space="preserve"> PAGEREF _Toc151968514 \h </w:instrText>
             </w:r>
             <w:r>
               <w:rPr>
@@ -2887,7 +2885,7 @@
                 <w:noProof/>
                 <w:webHidden/>
               </w:rPr>
-              <w:t>26</w:t>
+              <w:t>27</w:t>
             </w:r>
             <w:r>
               <w:rPr>
@@ -2914,7 +2912,7 @@
               <w14:ligatures w14:val="standardContextual"/>
             </w:rPr>
           </w:pPr>
-          <w:hyperlink w:anchor="_Toc151016977" w:history="1">
+          <w:hyperlink w:anchor="_Toc151968515" w:history="1">
             <w:r>
               <w:rPr>
                 <w:rStyle w:val="Hyperlink"/>
@@ -2942,7 +2940,7 @@
                 <w:noProof/>
                 <w:webHidden/>
               </w:rPr>
-              <w:instrText xml:space="preserve"> PAGEREF _Toc151016977 \h </w:instrText>
+              <w:instrText xml:space="preserve"> PAGEREF _Toc151968515 \h </w:instrText>
             </w:r>
             <w:r>
               <w:rPr>
@@ -2962,7 +2960,7 @@
                 <w:noProof/>
                 <w:webHidden/>
               </w:rPr>
-              <w:t>27</w:t>
+              <w:t>28</w:t>
             </w:r>
             <w:r>
               <w:rPr>
@@ -2989,7 +2987,7 @@
               <w14:ligatures w14:val="standardContextual"/>
             </w:rPr>
           </w:pPr>
-          <w:hyperlink w:anchor="_Toc151016978" w:history="1">
+          <w:hyperlink w:anchor="_Toc151968516" w:history="1">
             <w:r>
               <w:rPr>
                 <w:rStyle w:val="Hyperlink"/>
@@ -3017,7 +3015,7 @@
                 <w:noProof/>
                 <w:webHidden/>
               </w:rPr>
-              <w:instrText xml:space="preserve"> PAGEREF _Toc151016978 \h </w:instrText>
+              <w:instrText xml:space="preserve"> PAGEREF _Toc151968516 \h </w:instrText>
             </w:r>
             <w:r>
               <w:rPr>
@@ -3037,7 +3035,7 @@
                 <w:noProof/>
                 <w:webHidden/>
               </w:rPr>
-              <w:t>28</w:t>
+              <w:t>29</w:t>
             </w:r>
             <w:r>
               <w:rPr>
@@ -3064,7 +3062,7 @@
               <w14:ligatures w14:val="standardContextual"/>
             </w:rPr>
           </w:pPr>
-          <w:hyperlink w:anchor="_Toc151016979" w:history="1">
+          <w:hyperlink w:anchor="_Toc151968517" w:history="1">
             <w:r>
               <w:rPr>
                 <w:rStyle w:val="Hyperlink"/>
@@ -3092,7 +3090,7 @@
                 <w:noProof/>
                 <w:webHidden/>
               </w:rPr>
-              <w:instrText xml:space="preserve"> PAGEREF _Toc151016979 \h </w:instrText>
+              <w:instrText xml:space="preserve"> PAGEREF _Toc151968517 \h </w:instrText>
             </w:r>
             <w:r>
               <w:rPr>
@@ -3112,7 +3110,7 @@
                 <w:noProof/>
                 <w:webHidden/>
               </w:rPr>
-              <w:t>29</w:t>
+              <w:t>30</w:t>
             </w:r>
             <w:r>
               <w:rPr>
@@ -3136,7 +3134,7 @@
               <w14:ligatures w14:val="standardContextual"/>
             </w:rPr>
           </w:pPr>
-          <w:hyperlink w:anchor="_Toc151016980" w:history="1">
+          <w:hyperlink w:anchor="_Toc151968518" w:history="1">
             <w:r>
               <w:rPr>
                 <w:rStyle w:val="Hyperlink"/>
@@ -3164,7 +3162,7 @@
                 <w:noProof/>
                 <w:webHidden/>
               </w:rPr>
-              <w:instrText xml:space="preserve"> PAGEREF _Toc151016980 \h </w:instrText>
+              <w:instrText xml:space="preserve"> PAGEREF _Toc151968518 \h </w:instrText>
             </w:r>
             <w:r>
               <w:rPr>
@@ -3184,7 +3182,7 @@
                 <w:noProof/>
                 <w:webHidden/>
               </w:rPr>
-              <w:t>30</w:t>
+              <w:t>31</w:t>
             </w:r>
             <w:r>
               <w:rPr>
@@ -3211,7 +3209,7 @@
               <w14:ligatures w14:val="standardContextual"/>
             </w:rPr>
           </w:pPr>
-          <w:hyperlink w:anchor="_Toc151016981" w:history="1">
+          <w:hyperlink w:anchor="_Toc151968519" w:history="1">
             <w:r>
               <w:rPr>
                 <w:rStyle w:val="Hyperlink"/>
@@ -3239,7 +3237,7 @@
                 <w:noProof/>
                 <w:webHidden/>
               </w:rPr>
-              <w:instrText xml:space="preserve"> PAGEREF _Toc151016981 \h </w:instrText>
+              <w:instrText xml:space="preserve"> PAGEREF _Toc151968519 \h </w:instrText>
             </w:r>
             <w:r>
               <w:rPr>
@@ -3259,7 +3257,7 @@
                 <w:noProof/>
                 <w:webHidden/>
               </w:rPr>
-              <w:t>30</w:t>
+              <w:t>31</w:t>
             </w:r>
             <w:r>
               <w:rPr>
@@ -3283,7 +3281,7 @@
               <w14:ligatures w14:val="standardContextual"/>
             </w:rPr>
           </w:pPr>
-          <w:hyperlink w:anchor="_Toc151016982" w:history="1">
+          <w:hyperlink w:anchor="_Toc151968520" w:history="1">
             <w:r>
               <w:rPr>
                 <w:rStyle w:val="Hyperlink"/>
@@ -3311,7 +3309,7 @@
                 <w:noProof/>
                 <w:webHidden/>
               </w:rPr>
-              <w:instrText xml:space="preserve"> PAGEREF _Toc151016982 \h </w:instrText>
+              <w:instrText xml:space="preserve"> PAGEREF _Toc151968520 \h </w:instrText>
             </w:r>
             <w:r>
               <w:rPr>
@@ -3331,7 +3329,7 @@
                 <w:noProof/>
                 <w:webHidden/>
               </w:rPr>
-              <w:t>31</w:t>
+              <w:t>32</w:t>
             </w:r>
             <w:r>
               <w:rPr>
@@ -3358,7 +3356,7 @@
               <w14:ligatures w14:val="standardContextual"/>
             </w:rPr>
           </w:pPr>
-          <w:hyperlink w:anchor="_Toc151016983" w:history="1">
+          <w:hyperlink w:anchor="_Toc151968521" w:history="1">
             <w:r>
               <w:rPr>
                 <w:rStyle w:val="Hyperlink"/>
@@ -3386,7 +3384,7 @@
                 <w:noProof/>
                 <w:webHidden/>
               </w:rPr>
-              <w:instrText xml:space="preserve"> PAGEREF _Toc151016983 \h </w:instrText>
+              <w:instrText xml:space="preserve"> PAGEREF _Toc151968521 \h </w:instrText>
             </w:r>
             <w:r>
               <w:rPr>
@@ -3406,7 +3404,7 @@
                 <w:noProof/>
                 <w:webHidden/>
               </w:rPr>
-              <w:t>31</w:t>
+              <w:t>32</w:t>
             </w:r>
             <w:r>
               <w:rPr>
@@ -3430,7 +3428,7 @@
               <w14:ligatures w14:val="standardContextual"/>
             </w:rPr>
           </w:pPr>
-          <w:hyperlink w:anchor="_Toc151016984" w:history="1">
+          <w:hyperlink w:anchor="_Toc151968522" w:history="1">
             <w:r>
               <w:rPr>
                 <w:rStyle w:val="Hyperlink"/>
@@ -3458,7 +3456,7 @@
                 <w:noProof/>
                 <w:webHidden/>
               </w:rPr>
-              <w:instrText xml:space="preserve"> PAGEREF _Toc151016984 \h </w:instrText>
+              <w:instrText xml:space="preserve"> PAGEREF _Toc151968522 \h </w:instrText>
             </w:r>
             <w:r>
               <w:rPr>
@@ -3478,7 +3476,7 @@
                 <w:noProof/>
                 <w:webHidden/>
               </w:rPr>
-              <w:t>32</w:t>
+              <w:t>33</w:t>
             </w:r>
             <w:r>
               <w:rPr>
@@ -3505,7 +3503,7 @@
               <w14:ligatures w14:val="standardContextual"/>
             </w:rPr>
           </w:pPr>
-          <w:hyperlink w:anchor="_Toc151016985" w:history="1">
+          <w:hyperlink w:anchor="_Toc151968523" w:history="1">
             <w:r>
               <w:rPr>
                 <w:rStyle w:val="Hyperlink"/>
@@ -3533,7 +3531,7 @@
                 <w:noProof/>
                 <w:webHidden/>
               </w:rPr>
-              <w:instrText xml:space="preserve"> PAGEREF _Toc151016985 \h </w:instrText>
+              <w:instrText xml:space="preserve"> PAGEREF _Toc151968523 \h </w:instrText>
             </w:r>
             <w:r>
               <w:rPr>
@@ -3553,7 +3551,7 @@
                 <w:noProof/>
                 <w:webHidden/>
               </w:rPr>
-              <w:t>32</w:t>
+              <w:t>33</w:t>
             </w:r>
             <w:r>
               <w:rPr>
@@ -3580,7 +3578,7 @@
               <w14:ligatures w14:val="standardContextual"/>
             </w:rPr>
           </w:pPr>
-          <w:hyperlink w:anchor="_Toc151016986" w:history="1">
+          <w:hyperlink w:anchor="_Toc151968524" w:history="1">
             <w:r>
               <w:rPr>
                 <w:rStyle w:val="Hyperlink"/>
@@ -3608,7 +3606,7 @@
                 <w:noProof/>
                 <w:webHidden/>
               </w:rPr>
-              <w:instrText xml:space="preserve"> PAGEREF _Toc151016986 \h </w:instrText>
+              <w:instrText xml:space="preserve"> PAGEREF _Toc151968524 \h </w:instrText>
             </w:r>
             <w:r>
               <w:rPr>
@@ -3628,7 +3626,7 @@
                 <w:noProof/>
                 <w:webHidden/>
               </w:rPr>
-              <w:t>33</w:t>
+              <w:t>34</w:t>
             </w:r>
             <w:r>
               <w:rPr>
@@ -3652,7 +3650,7 @@
               <w14:ligatures w14:val="standardContextual"/>
             </w:rPr>
           </w:pPr>
-          <w:hyperlink w:anchor="_Toc151016987" w:history="1">
+          <w:hyperlink w:anchor="_Toc151968525" w:history="1">
             <w:r>
               <w:rPr>
                 <w:rStyle w:val="Hyperlink"/>
@@ -3680,7 +3678,7 @@
                 <w:noProof/>
                 <w:webHidden/>
               </w:rPr>
-              <w:instrText xml:space="preserve"> PAGEREF _Toc151016987 \h </w:instrText>
+              <w:instrText xml:space="preserve"> PAGEREF _Toc151968525 \h </w:instrText>
             </w:r>
             <w:r>
               <w:rPr>
@@ -3700,7 +3698,7 @@
                 <w:noProof/>
                 <w:webHidden/>
               </w:rPr>
-              <w:t>36</w:t>
+              <w:t>37</w:t>
             </w:r>
             <w:r>
               <w:rPr>
@@ -3727,7 +3725,7 @@
               <w14:ligatures w14:val="standardContextual"/>
             </w:rPr>
           </w:pPr>
-          <w:hyperlink w:anchor="_Toc151016988" w:history="1">
+          <w:hyperlink w:anchor="_Toc151968526" w:history="1">
             <w:r>
               <w:rPr>
                 <w:rStyle w:val="Hyperlink"/>
@@ -3755,7 +3753,7 @@
                 <w:noProof/>
                 <w:webHidden/>
               </w:rPr>
-              <w:instrText xml:space="preserve"> PAGEREF _Toc151016988 \h </w:instrText>
+              <w:instrText xml:space="preserve"> PAGEREF _Toc151968526 \h </w:instrText>
             </w:r>
             <w:r>
               <w:rPr>
@@ -3775,7 +3773,7 @@
                 <w:noProof/>
                 <w:webHidden/>
               </w:rPr>
-              <w:t>36</w:t>
+              <w:t>37</w:t>
             </w:r>
             <w:r>
               <w:rPr>
@@ -3802,7 +3800,7 @@
               <w14:ligatures w14:val="standardContextual"/>
             </w:rPr>
           </w:pPr>
-          <w:hyperlink w:anchor="_Toc151016989" w:history="1">
+          <w:hyperlink w:anchor="_Toc151968527" w:history="1">
             <w:r>
               <w:rPr>
                 <w:rStyle w:val="Hyperlink"/>
@@ -3830,7 +3828,7 @@
                 <w:noProof/>
                 <w:webHidden/>
               </w:rPr>
-              <w:instrText xml:space="preserve"> PAGEREF _Toc151016989 \h </w:instrText>
+              <w:instrText xml:space="preserve"> PAGEREF _Toc151968527 \h </w:instrText>
             </w:r>
             <w:r>
               <w:rPr>
@@ -3850,7 +3848,7 @@
                 <w:noProof/>
                 <w:webHidden/>
               </w:rPr>
-              <w:t>38</w:t>
+              <w:t>39</w:t>
             </w:r>
             <w:r>
               <w:rPr>
@@ -3874,7 +3872,7 @@
               <w14:ligatures w14:val="standardContextual"/>
             </w:rPr>
           </w:pPr>
-          <w:hyperlink w:anchor="_Toc151016990" w:history="1">
+          <w:hyperlink w:anchor="_Toc151968528" w:history="1">
             <w:r>
               <w:rPr>
                 <w:rStyle w:val="Hyperlink"/>
@@ -3902,7 +3900,7 @@
                 <w:noProof/>
                 <w:webHidden/>
               </w:rPr>
-              <w:instrText xml:space="preserve"> PAGEREF _Toc151016990 \h </w:instrText>
+              <w:instrText xml:space="preserve"> PAGEREF _Toc151968528 \h </w:instrText>
             </w:r>
             <w:r>
               <w:rPr>
@@ -3922,7 +3920,7 @@
                 <w:noProof/>
                 <w:webHidden/>
               </w:rPr>
-              <w:t>38</w:t>
+              <w:t>39</w:t>
             </w:r>
             <w:r>
               <w:rPr>
@@ -3949,7 +3947,7 @@
               <w14:ligatures w14:val="standardContextual"/>
             </w:rPr>
           </w:pPr>
-          <w:hyperlink w:anchor="_Toc151016991" w:history="1">
+          <w:hyperlink w:anchor="_Toc151968529" w:history="1">
             <w:r>
               <w:rPr>
                 <w:rStyle w:val="Hyperlink"/>
@@ -3977,7 +3975,7 @@
                 <w:noProof/>
                 <w:webHidden/>
               </w:rPr>
-              <w:instrText xml:space="preserve"> PAGEREF _Toc151016991 \h </w:instrText>
+              <w:instrText xml:space="preserve"> PAGEREF _Toc151968529 \h </w:instrText>
             </w:r>
             <w:r>
               <w:rPr>
@@ -3997,7 +3995,7 @@
                 <w:noProof/>
                 <w:webHidden/>
               </w:rPr>
-              <w:t>38</w:t>
+              <w:t>39</w:t>
             </w:r>
             <w:r>
               <w:rPr>
@@ -4024,7 +4022,7 @@
               <w14:ligatures w14:val="standardContextual"/>
             </w:rPr>
           </w:pPr>
-          <w:hyperlink w:anchor="_Toc151016992" w:history="1">
+          <w:hyperlink w:anchor="_Toc151968530" w:history="1">
             <w:r>
               <w:rPr>
                 <w:rStyle w:val="Hyperlink"/>
@@ -4052,7 +4050,7 @@
                 <w:noProof/>
                 <w:webHidden/>
               </w:rPr>
-              <w:instrText xml:space="preserve"> PAGEREF _Toc151016992 \h </w:instrText>
+              <w:instrText xml:space="preserve"> PAGEREF _Toc151968530 \h </w:instrText>
             </w:r>
             <w:r>
               <w:rPr>
@@ -4072,7 +4070,7 @@
                 <w:noProof/>
                 <w:webHidden/>
               </w:rPr>
-              <w:t>40</w:t>
+              <w:t>41</w:t>
             </w:r>
             <w:r>
               <w:rPr>
@@ -4096,7 +4094,7 @@
               <w14:ligatures w14:val="standardContextual"/>
             </w:rPr>
           </w:pPr>
-          <w:hyperlink w:anchor="_Toc151016993" w:history="1">
+          <w:hyperlink w:anchor="_Toc151968531" w:history="1">
             <w:r>
               <w:rPr>
                 <w:rStyle w:val="Hyperlink"/>
@@ -4124,7 +4122,7 @@
                 <w:noProof/>
                 <w:webHidden/>
               </w:rPr>
-              <w:instrText xml:space="preserve"> PAGEREF _Toc151016993 \h </w:instrText>
+              <w:instrText xml:space="preserve"> PAGEREF _Toc151968531 \h </w:instrText>
             </w:r>
             <w:r>
               <w:rPr>
@@ -4144,7 +4142,7 @@
                 <w:noProof/>
                 <w:webHidden/>
               </w:rPr>
-              <w:t>40</w:t>
+              <w:t>41</w:t>
             </w:r>
             <w:r>
               <w:rPr>
@@ -4171,7 +4169,7 @@
               <w14:ligatures w14:val="standardContextual"/>
             </w:rPr>
           </w:pPr>
-          <w:hyperlink w:anchor="_Toc151016994" w:history="1">
+          <w:hyperlink w:anchor="_Toc151968532" w:history="1">
             <w:r>
               <w:rPr>
                 <w:rStyle w:val="Hyperlink"/>
@@ -4199,7 +4197,7 @@
                 <w:noProof/>
                 <w:webHidden/>
               </w:rPr>
-              <w:instrText xml:space="preserve"> PAGEREF _Toc151016994 \h </w:instrText>
+              <w:instrText xml:space="preserve"> PAGEREF _Toc151968532 \h </w:instrText>
             </w:r>
             <w:r>
               <w:rPr>
@@ -4219,7 +4217,7 @@
                 <w:noProof/>
                 <w:webHidden/>
               </w:rPr>
-              <w:t>40</w:t>
+              <w:t>41</w:t>
             </w:r>
             <w:r>
               <w:rPr>
@@ -4243,7 +4241,7 @@
               <w14:ligatures w14:val="standardContextual"/>
             </w:rPr>
           </w:pPr>
-          <w:hyperlink w:anchor="_Toc151016995" w:history="1">
+          <w:hyperlink w:anchor="_Toc151968533" w:history="1">
             <w:r>
               <w:rPr>
                 <w:rStyle w:val="Hyperlink"/>
@@ -4271,7 +4269,7 @@
                 <w:noProof/>
                 <w:webHidden/>
               </w:rPr>
-              <w:instrText xml:space="preserve"> PAGEREF _Toc151016995 \h </w:instrText>
+              <w:instrText xml:space="preserve"> PAGEREF _Toc151968533 \h </w:instrText>
             </w:r>
             <w:r>
               <w:rPr>
@@ -4291,7 +4289,7 @@
                 <w:noProof/>
                 <w:webHidden/>
               </w:rPr>
-              <w:t>41</w:t>
+              <w:t>42</w:t>
             </w:r>
             <w:r>
               <w:rPr>
@@ -4318,7 +4316,7 @@
               <w14:ligatures w14:val="standardContextual"/>
             </w:rPr>
           </w:pPr>
-          <w:hyperlink w:anchor="_Toc151016996" w:history="1">
+          <w:hyperlink w:anchor="_Toc151968534" w:history="1">
             <w:r>
               <w:rPr>
                 <w:rStyle w:val="Hyperlink"/>
@@ -4346,7 +4344,7 @@
                 <w:noProof/>
                 <w:webHidden/>
               </w:rPr>
-              <w:instrText xml:space="preserve"> PAGEREF _Toc151016996 \h </w:instrText>
+              <w:instrText xml:space="preserve"> PAGEREF _Toc151968534 \h </w:instrText>
             </w:r>
             <w:r>
               <w:rPr>
@@ -4366,7 +4364,7 @@
                 <w:noProof/>
                 <w:webHidden/>
               </w:rPr>
-              <w:t>41</w:t>
+              <w:t>42</w:t>
             </w:r>
             <w:r>
               <w:rPr>
@@ -4390,7 +4388,7 @@
               <w14:ligatures w14:val="standardContextual"/>
             </w:rPr>
           </w:pPr>
-          <w:hyperlink w:anchor="_Toc151016997" w:history="1">
+          <w:hyperlink w:anchor="_Toc151968535" w:history="1">
             <w:r>
               <w:rPr>
                 <w:rStyle w:val="Hyperlink"/>
@@ -4418,7 +4416,7 @@
                 <w:noProof/>
                 <w:webHidden/>
               </w:rPr>
-              <w:instrText xml:space="preserve"> PAGEREF _Toc151016997 \h </w:instrText>
+              <w:instrText xml:space="preserve"> PAGEREF _Toc151968535 \h </w:instrText>
             </w:r>
             <w:r>
               <w:rPr>
@@ -4438,7 +4436,7 @@
                 <w:noProof/>
                 <w:webHidden/>
               </w:rPr>
-              <w:t>42</w:t>
+              <w:t>43</w:t>
             </w:r>
             <w:r>
               <w:rPr>
@@ -4465,7 +4463,7 @@
               <w14:ligatures w14:val="standardContextual"/>
             </w:rPr>
           </w:pPr>
-          <w:hyperlink w:anchor="_Toc151016998" w:history="1">
+          <w:hyperlink w:anchor="_Toc151968536" w:history="1">
             <w:r>
               <w:rPr>
                 <w:rStyle w:val="Hyperlink"/>
@@ -4493,7 +4491,7 @@
                 <w:noProof/>
                 <w:webHidden/>
               </w:rPr>
-              <w:instrText xml:space="preserve"> PAGEREF _Toc151016998 \h </w:instrText>
+              <w:instrText xml:space="preserve"> PAGEREF _Toc151968536 \h </w:instrText>
             </w:r>
             <w:r>
               <w:rPr>
@@ -4513,7 +4511,7 @@
                 <w:noProof/>
                 <w:webHidden/>
               </w:rPr>
-              <w:t>42</w:t>
+              <w:t>43</w:t>
             </w:r>
             <w:r>
               <w:rPr>
@@ -4540,7 +4538,7 @@
               <w14:ligatures w14:val="standardContextual"/>
             </w:rPr>
           </w:pPr>
-          <w:hyperlink w:anchor="_Toc151016999" w:history="1">
+          <w:hyperlink w:anchor="_Toc151968537" w:history="1">
             <w:r>
               <w:rPr>
                 <w:rStyle w:val="Hyperlink"/>
@@ -4568,7 +4566,7 @@
                 <w:noProof/>
                 <w:webHidden/>
               </w:rPr>
-              <w:instrText xml:space="preserve"> PAGEREF _Toc151016999 \h </w:instrText>
+              <w:instrText xml:space="preserve"> PAGEREF _Toc151968537 \h </w:instrText>
             </w:r>
             <w:r>
               <w:rPr>
@@ -4588,7 +4586,7 @@
                 <w:noProof/>
                 <w:webHidden/>
               </w:rPr>
-              <w:t>43</w:t>
+              <w:t>44</w:t>
             </w:r>
             <w:r>
               <w:rPr>
@@ -4612,7 +4610,7 @@
               <w14:ligatures w14:val="standardContextual"/>
             </w:rPr>
           </w:pPr>
-          <w:hyperlink w:anchor="_Toc151017000" w:history="1">
+          <w:hyperlink w:anchor="_Toc151968538" w:history="1">
             <w:r>
               <w:rPr>
                 <w:rStyle w:val="Hyperlink"/>
@@ -4640,7 +4638,7 @@
                 <w:noProof/>
                 <w:webHidden/>
               </w:rPr>
-              <w:instrText xml:space="preserve"> PAGEREF _Toc151017000 \h </w:instrText>
+              <w:instrText xml:space="preserve"> PAGEREF _Toc151968538 \h </w:instrText>
             </w:r>
             <w:r>
               <w:rPr>
@@ -4660,7 +4658,7 @@
                 <w:noProof/>
                 <w:webHidden/>
               </w:rPr>
-              <w:t>43</w:t>
+              <w:t>44</w:t>
             </w:r>
             <w:r>
               <w:rPr>
@@ -4687,7 +4685,7 @@
               <w14:ligatures w14:val="standardContextual"/>
             </w:rPr>
           </w:pPr>
-          <w:hyperlink w:anchor="_Toc151017001" w:history="1">
+          <w:hyperlink w:anchor="_Toc151968539" w:history="1">
             <w:r>
               <w:rPr>
                 <w:rStyle w:val="Hyperlink"/>
@@ -4715,7 +4713,7 @@
                 <w:noProof/>
                 <w:webHidden/>
               </w:rPr>
-              <w:instrText xml:space="preserve"> PAGEREF _Toc151017001 \h </w:instrText>
+              <w:instrText xml:space="preserve"> PAGEREF _Toc151968539 \h </w:instrText>
             </w:r>
             <w:r>
               <w:rPr>
@@ -4735,7 +4733,7 @@
                 <w:noProof/>
                 <w:webHidden/>
               </w:rPr>
-              <w:t>43</w:t>
+              <w:t>44</w:t>
             </w:r>
             <w:r>
               <w:rPr>
@@ -4759,7 +4757,7 @@
               <w14:ligatures w14:val="standardContextual"/>
             </w:rPr>
           </w:pPr>
-          <w:hyperlink w:anchor="_Toc151017002" w:history="1">
+          <w:hyperlink w:anchor="_Toc151968540" w:history="1">
             <w:r>
               <w:rPr>
                 <w:rStyle w:val="Hyperlink"/>
@@ -4787,7 +4785,7 @@
                 <w:noProof/>
                 <w:webHidden/>
               </w:rPr>
-              <w:instrText xml:space="preserve"> PAGEREF _Toc151017002 \h </w:instrText>
+              <w:instrText xml:space="preserve"> PAGEREF _Toc151968540 \h </w:instrText>
             </w:r>
             <w:r>
               <w:rPr>
@@ -4807,7 +4805,7 @@
                 <w:noProof/>
                 <w:webHidden/>
               </w:rPr>
-              <w:t>44</w:t>
+              <w:t>45</w:t>
             </w:r>
             <w:r>
               <w:rPr>
@@ -4834,7 +4832,7 @@
               <w14:ligatures w14:val="standardContextual"/>
             </w:rPr>
           </w:pPr>
-          <w:hyperlink w:anchor="_Toc151017003" w:history="1">
+          <w:hyperlink w:anchor="_Toc151968541" w:history="1">
             <w:r>
               <w:rPr>
                 <w:rStyle w:val="Hyperlink"/>
@@ -4862,7 +4860,7 @@
                 <w:noProof/>
                 <w:webHidden/>
               </w:rPr>
-              <w:instrText xml:space="preserve"> PAGEREF _Toc151017003 \h </w:instrText>
+              <w:instrText xml:space="preserve"> PAGEREF _Toc151968541 \h </w:instrText>
             </w:r>
             <w:r>
               <w:rPr>
@@ -4882,7 +4880,7 @@
                 <w:noProof/>
                 <w:webHidden/>
               </w:rPr>
-              <w:t>44</w:t>
+              <w:t>45</w:t>
             </w:r>
             <w:r>
               <w:rPr>
@@ -4909,7 +4907,7 @@
               <w14:ligatures w14:val="standardContextual"/>
             </w:rPr>
           </w:pPr>
-          <w:hyperlink w:anchor="_Toc151017004" w:history="1">
+          <w:hyperlink w:anchor="_Toc151968542" w:history="1">
             <w:r>
               <w:rPr>
                 <w:rStyle w:val="Hyperlink"/>
@@ -4937,7 +4935,7 @@
                 <w:noProof/>
                 <w:webHidden/>
               </w:rPr>
-              <w:instrText xml:space="preserve"> PAGEREF _Toc151017004 \h </w:instrText>
+              <w:instrText xml:space="preserve"> PAGEREF _Toc151968542 \h </w:instrText>
             </w:r>
             <w:r>
               <w:rPr>
@@ -4957,7 +4955,7 @@
                 <w:noProof/>
                 <w:webHidden/>
               </w:rPr>
-              <w:t>45</w:t>
+              <w:t>46</w:t>
             </w:r>
             <w:r>
               <w:rPr>
@@ -4984,7 +4982,7 @@
               <w14:ligatures w14:val="standardContextual"/>
             </w:rPr>
           </w:pPr>
-          <w:hyperlink w:anchor="_Toc151017005" w:history="1">
+          <w:hyperlink w:anchor="_Toc151968543" w:history="1">
             <w:r>
               <w:rPr>
                 <w:rStyle w:val="Hyperlink"/>
@@ -5012,7 +5010,7 @@
                 <w:noProof/>
                 <w:webHidden/>
               </w:rPr>
-              <w:instrText xml:space="preserve"> PAGEREF _Toc151017005 \h </w:instrText>
+              <w:instrText xml:space="preserve"> PAGEREF _Toc151968543 \h </w:instrText>
             </w:r>
             <w:r>
               <w:rPr>
@@ -5032,7 +5030,7 @@
                 <w:noProof/>
                 <w:webHidden/>
               </w:rPr>
-              <w:t>46</w:t>
+              <w:t>47</w:t>
             </w:r>
             <w:r>
               <w:rPr>
@@ -5059,7 +5057,7 @@
               <w14:ligatures w14:val="standardContextual"/>
             </w:rPr>
           </w:pPr>
-          <w:hyperlink w:anchor="_Toc151017006" w:history="1">
+          <w:hyperlink w:anchor="_Toc151968544" w:history="1">
             <w:r>
               <w:rPr>
                 <w:rStyle w:val="Hyperlink"/>
@@ -5087,7 +5085,7 @@
                 <w:noProof/>
                 <w:webHidden/>
               </w:rPr>
-              <w:instrText xml:space="preserve"> PAGEREF _Toc151017006 \h </w:instrText>
+              <w:instrText xml:space="preserve"> PAGEREF _Toc151968544 \h </w:instrText>
             </w:r>
             <w:r>
               <w:rPr>
@@ -5107,7 +5105,7 @@
                 <w:noProof/>
                 <w:webHidden/>
               </w:rPr>
-              <w:t>47</w:t>
+              <w:t>48</w:t>
             </w:r>
             <w:r>
               <w:rPr>
@@ -5134,7 +5132,7 @@
               <w14:ligatures w14:val="standardContextual"/>
             </w:rPr>
           </w:pPr>
-          <w:hyperlink w:anchor="_Toc151017007" w:history="1">
+          <w:hyperlink w:anchor="_Toc151968545" w:history="1">
             <w:r>
               <w:rPr>
                 <w:rStyle w:val="Hyperlink"/>
@@ -5162,7 +5160,7 @@
                 <w:noProof/>
                 <w:webHidden/>
               </w:rPr>
-              <w:instrText xml:space="preserve"> PAGEREF _Toc151017007 \h </w:instrText>
+              <w:instrText xml:space="preserve"> PAGEREF _Toc151968545 \h </w:instrText>
             </w:r>
             <w:r>
               <w:rPr>
@@ -5182,7 +5180,7 @@
                 <w:noProof/>
                 <w:webHidden/>
               </w:rPr>
-              <w:t>49</w:t>
+              <w:t>50</w:t>
             </w:r>
             <w:r>
               <w:rPr>
@@ -5206,7 +5204,7 @@
               <w14:ligatures w14:val="standardContextual"/>
             </w:rPr>
           </w:pPr>
-          <w:hyperlink w:anchor="_Toc151017008" w:history="1">
+          <w:hyperlink w:anchor="_Toc151968546" w:history="1">
             <w:r>
               <w:rPr>
                 <w:rStyle w:val="Hyperlink"/>
@@ -5234,7 +5232,7 @@
                 <w:noProof/>
                 <w:webHidden/>
               </w:rPr>
-              <w:instrText xml:space="preserve"> PAGEREF _Toc151017008 \h </w:instrText>
+              <w:instrText xml:space="preserve"> PAGEREF _Toc151968546 \h </w:instrText>
             </w:r>
             <w:r>
               <w:rPr>
@@ -5254,7 +5252,7 @@
                 <w:noProof/>
                 <w:webHidden/>
               </w:rPr>
-              <w:t>49</w:t>
+              <w:t>50</w:t>
             </w:r>
             <w:r>
               <w:rPr>
@@ -5281,7 +5279,7 @@
               <w14:ligatures w14:val="standardContextual"/>
             </w:rPr>
           </w:pPr>
-          <w:hyperlink w:anchor="_Toc151017009" w:history="1">
+          <w:hyperlink w:anchor="_Toc151968547" w:history="1">
             <w:r>
               <w:rPr>
                 <w:rStyle w:val="Hyperlink"/>
@@ -5309,7 +5307,7 @@
                 <w:noProof/>
                 <w:webHidden/>
               </w:rPr>
-              <w:instrText xml:space="preserve"> PAGEREF _Toc151017009 \h </w:instrText>
+              <w:instrText xml:space="preserve"> PAGEREF _Toc151968547 \h </w:instrText>
             </w:r>
             <w:r>
               <w:rPr>
@@ -5329,7 +5327,7 @@
                 <w:noProof/>
                 <w:webHidden/>
               </w:rPr>
-              <w:t>49</w:t>
+              <w:t>50</w:t>
             </w:r>
             <w:r>
               <w:rPr>
@@ -5353,7 +5351,7 @@
               <w14:ligatures w14:val="standardContextual"/>
             </w:rPr>
           </w:pPr>
-          <w:hyperlink w:anchor="_Toc151017010" w:history="1">
+          <w:hyperlink w:anchor="_Toc151968548" w:history="1">
             <w:r>
               <w:rPr>
                 <w:rStyle w:val="Hyperlink"/>
@@ -5381,7 +5379,7 @@
                 <w:noProof/>
                 <w:webHidden/>
               </w:rPr>
-              <w:instrText xml:space="preserve"> PAGEREF _Toc151017010 \h </w:instrText>
+              <w:instrText xml:space="preserve"> PAGEREF _Toc151968548 \h </w:instrText>
             </w:r>
             <w:r>
               <w:rPr>
@@ -5401,7 +5399,7 @@
                 <w:noProof/>
                 <w:webHidden/>
               </w:rPr>
-              <w:t>50</w:t>
+              <w:t>51</w:t>
             </w:r>
             <w:r>
               <w:rPr>
@@ -5428,7 +5426,7 @@
               <w14:ligatures w14:val="standardContextual"/>
             </w:rPr>
           </w:pPr>
-          <w:hyperlink w:anchor="_Toc151017011" w:history="1">
+          <w:hyperlink w:anchor="_Toc151968549" w:history="1">
             <w:r>
               <w:rPr>
                 <w:rStyle w:val="Hyperlink"/>
@@ -5456,7 +5454,7 @@
                 <w:noProof/>
                 <w:webHidden/>
               </w:rPr>
-              <w:instrText xml:space="preserve"> PAGEREF _Toc151017011 \h </w:instrText>
+              <w:instrText xml:space="preserve"> PAGEREF _Toc151968549 \h </w:instrText>
             </w:r>
             <w:r>
               <w:rPr>
@@ -5476,7 +5474,7 @@
                 <w:noProof/>
                 <w:webHidden/>
               </w:rPr>
-              <w:t>50</w:t>
+              <w:t>51</w:t>
             </w:r>
             <w:r>
               <w:rPr>
@@ -5503,7 +5501,7 @@
               <w14:ligatures w14:val="standardContextual"/>
             </w:rPr>
           </w:pPr>
-          <w:hyperlink w:anchor="_Toc151017012" w:history="1">
+          <w:hyperlink w:anchor="_Toc151968550" w:history="1">
             <w:r>
               <w:rPr>
                 <w:rStyle w:val="Hyperlink"/>
@@ -5531,7 +5529,7 @@
                 <w:noProof/>
                 <w:webHidden/>
               </w:rPr>
-              <w:instrText xml:space="preserve"> PAGEREF _Toc151017012 \h </w:instrText>
+              <w:instrText xml:space="preserve"> PAGEREF _Toc151968550 \h </w:instrText>
             </w:r>
             <w:r>
               <w:rPr>
@@ -5551,7 +5549,7 @@
                 <w:noProof/>
                 <w:webHidden/>
               </w:rPr>
-              <w:t>52</w:t>
+              <w:t>53</w:t>
             </w:r>
             <w:r>
               <w:rPr>
@@ -5578,7 +5576,7 @@
               <w14:ligatures w14:val="standardContextual"/>
             </w:rPr>
           </w:pPr>
-          <w:hyperlink w:anchor="_Toc151017013" w:history="1">
+          <w:hyperlink w:anchor="_Toc151968551" w:history="1">
             <w:r>
               <w:rPr>
                 <w:rStyle w:val="Hyperlink"/>
@@ -5606,7 +5604,7 @@
                 <w:noProof/>
                 <w:webHidden/>
               </w:rPr>
-              <w:instrText xml:space="preserve"> PAGEREF _Toc151017013 \h </w:instrText>
+              <w:instrText xml:space="preserve"> PAGEREF _Toc151968551 \h </w:instrText>
             </w:r>
             <w:r>
               <w:rPr>
@@ -5626,7 +5624,7 @@
                 <w:noProof/>
                 <w:webHidden/>
               </w:rPr>
-              <w:t>52</w:t>
+              <w:t>53</w:t>
             </w:r>
             <w:r>
               <w:rPr>
@@ -5653,7 +5651,7 @@
               <w14:ligatures w14:val="standardContextual"/>
             </w:rPr>
           </w:pPr>
-          <w:hyperlink w:anchor="_Toc151017014" w:history="1">
+          <w:hyperlink w:anchor="_Toc151968552" w:history="1">
             <w:r>
               <w:rPr>
                 <w:rStyle w:val="Hyperlink"/>
@@ -5681,7 +5679,7 @@
                 <w:noProof/>
                 <w:webHidden/>
               </w:rPr>
-              <w:instrText xml:space="preserve"> PAGEREF _Toc151017014 \h </w:instrText>
+              <w:instrText xml:space="preserve"> PAGEREF _Toc151968552 \h </w:instrText>
             </w:r>
             <w:r>
               <w:rPr>
@@ -5701,7 +5699,7 @@
                 <w:noProof/>
                 <w:webHidden/>
               </w:rPr>
-              <w:t>53</w:t>
+              <w:t>54</w:t>
             </w:r>
             <w:r>
               <w:rPr>
@@ -5728,7 +5726,7 @@
               <w14:ligatures w14:val="standardContextual"/>
             </w:rPr>
           </w:pPr>
-          <w:hyperlink w:anchor="_Toc151017015" w:history="1">
+          <w:hyperlink w:anchor="_Toc151968553" w:history="1">
             <w:r>
               <w:rPr>
                 <w:rStyle w:val="Hyperlink"/>
@@ -5756,7 +5754,7 @@
                 <w:noProof/>
                 <w:webHidden/>
               </w:rPr>
-              <w:instrText xml:space="preserve"> PAGEREF _Toc151017015 \h </w:instrText>
+              <w:instrText xml:space="preserve"> PAGEREF _Toc151968553 \h </w:instrText>
             </w:r>
             <w:r>
               <w:rPr>
@@ -5776,7 +5774,7 @@
                 <w:noProof/>
                 <w:webHidden/>
               </w:rPr>
-              <w:t>54</w:t>
+              <w:t>55</w:t>
             </w:r>
             <w:r>
               <w:rPr>
@@ -5803,7 +5801,7 @@
               <w14:ligatures w14:val="standardContextual"/>
             </w:rPr>
           </w:pPr>
-          <w:hyperlink w:anchor="_Toc151017016" w:history="1">
+          <w:hyperlink w:anchor="_Toc151968554" w:history="1">
             <w:r>
               <w:rPr>
                 <w:rStyle w:val="Hyperlink"/>
@@ -5831,7 +5829,7 @@
                 <w:noProof/>
                 <w:webHidden/>
               </w:rPr>
-              <w:instrText xml:space="preserve"> PAGEREF _Toc151017016 \h </w:instrText>
+              <w:instrText xml:space="preserve"> PAGEREF _Toc151968554 \h </w:instrText>
             </w:r>
             <w:r>
               <w:rPr>
@@ -5851,7 +5849,7 @@
                 <w:noProof/>
                 <w:webHidden/>
               </w:rPr>
-              <w:t>55</w:t>
+              <w:t>56</w:t>
             </w:r>
             <w:r>
               <w:rPr>
@@ -5875,7 +5873,7 @@
               <w14:ligatures w14:val="standardContextual"/>
             </w:rPr>
           </w:pPr>
-          <w:hyperlink w:anchor="_Toc151017017" w:history="1">
+          <w:hyperlink w:anchor="_Toc151968555" w:history="1">
             <w:r>
               <w:rPr>
                 <w:rStyle w:val="Hyperlink"/>
@@ -5903,7 +5901,7 @@
                 <w:noProof/>
                 <w:webHidden/>
               </w:rPr>
-              <w:instrText xml:space="preserve"> PAGEREF _Toc151017017 \h </w:instrText>
+              <w:instrText xml:space="preserve"> PAGEREF _Toc151968555 \h </w:instrText>
             </w:r>
             <w:r>
               <w:rPr>
@@ -5923,7 +5921,7 @@
                 <w:noProof/>
                 <w:webHidden/>
               </w:rPr>
-              <w:t>55</w:t>
+              <w:t>56</w:t>
             </w:r>
             <w:r>
               <w:rPr>
@@ -5950,7 +5948,7 @@
               <w14:ligatures w14:val="standardContextual"/>
             </w:rPr>
           </w:pPr>
-          <w:hyperlink w:anchor="_Toc151017018" w:history="1">
+          <w:hyperlink w:anchor="_Toc151968556" w:history="1">
             <w:r>
               <w:rPr>
                 <w:rStyle w:val="Hyperlink"/>
@@ -5978,7 +5976,7 @@
                 <w:noProof/>
                 <w:webHidden/>
               </w:rPr>
-              <w:instrText xml:space="preserve"> PAGEREF _Toc151017018 \h </w:instrText>
+              <w:instrText xml:space="preserve"> PAGEREF _Toc151968556 \h </w:instrText>
             </w:r>
             <w:r>
               <w:rPr>
@@ -5998,7 +5996,7 @@
                 <w:noProof/>
                 <w:webHidden/>
               </w:rPr>
-              <w:t>55</w:t>
+              <w:t>56</w:t>
             </w:r>
             <w:r>
               <w:rPr>
@@ -6022,7 +6020,7 @@
               <w14:ligatures w14:val="standardContextual"/>
             </w:rPr>
           </w:pPr>
-          <w:hyperlink w:anchor="_Toc151017019" w:history="1">
+          <w:hyperlink w:anchor="_Toc151968557" w:history="1">
             <w:r>
               <w:rPr>
                 <w:rStyle w:val="Hyperlink"/>
@@ -6050,7 +6048,7 @@
                 <w:noProof/>
                 <w:webHidden/>
               </w:rPr>
-              <w:instrText xml:space="preserve"> PAGEREF _Toc151017019 \h </w:instrText>
+              <w:instrText xml:space="preserve"> PAGEREF _Toc151968557 \h </w:instrText>
             </w:r>
             <w:r>
               <w:rPr>
@@ -6070,7 +6068,7 @@
                 <w:noProof/>
                 <w:webHidden/>
               </w:rPr>
-              <w:t>56</w:t>
+              <w:t>57</w:t>
             </w:r>
             <w:r>
               <w:rPr>
@@ -6097,7 +6095,7 @@
               <w14:ligatures w14:val="standardContextual"/>
             </w:rPr>
           </w:pPr>
-          <w:hyperlink w:anchor="_Toc151017020" w:history="1">
+          <w:hyperlink w:anchor="_Toc151968558" w:history="1">
             <w:r>
               <w:rPr>
                 <w:rStyle w:val="Hyperlink"/>
@@ -6125,7 +6123,7 @@
                 <w:noProof/>
                 <w:webHidden/>
               </w:rPr>
-              <w:instrText xml:space="preserve"> PAGEREF _Toc151017020 \h </w:instrText>
+              <w:instrText xml:space="preserve"> PAGEREF _Toc151968558 \h </w:instrText>
             </w:r>
             <w:r>
               <w:rPr>
@@ -6145,7 +6143,7 @@
                 <w:noProof/>
                 <w:webHidden/>
               </w:rPr>
-              <w:t>56</w:t>
+              <w:t>57</w:t>
             </w:r>
             <w:r>
               <w:rPr>
@@ -6172,7 +6170,7 @@
               <w14:ligatures w14:val="standardContextual"/>
             </w:rPr>
           </w:pPr>
-          <w:hyperlink w:anchor="_Toc151017021" w:history="1">
+          <w:hyperlink w:anchor="_Toc151968559" w:history="1">
             <w:r>
               <w:rPr>
                 <w:rStyle w:val="Hyperlink"/>
@@ -6200,7 +6198,7 @@
                 <w:noProof/>
                 <w:webHidden/>
               </w:rPr>
-              <w:instrText xml:space="preserve"> PAGEREF _Toc151017021 \h </w:instrText>
+              <w:instrText xml:space="preserve"> PAGEREF _Toc151968559 \h </w:instrText>
             </w:r>
             <w:r>
               <w:rPr>
@@ -6220,7 +6218,7 @@
                 <w:noProof/>
                 <w:webHidden/>
               </w:rPr>
-              <w:t>57</w:t>
+              <w:t>58</w:t>
             </w:r>
             <w:r>
               <w:rPr>
@@ -6244,7 +6242,7 @@
               <w14:ligatures w14:val="standardContextual"/>
             </w:rPr>
           </w:pPr>
-          <w:hyperlink w:anchor="_Toc151017022" w:history="1">
+          <w:hyperlink w:anchor="_Toc151968560" w:history="1">
             <w:r>
               <w:rPr>
                 <w:rStyle w:val="Hyperlink"/>
@@ -6272,7 +6270,7 @@
                 <w:noProof/>
                 <w:webHidden/>
               </w:rPr>
-              <w:instrText xml:space="preserve"> PAGEREF _Toc151017022 \h </w:instrText>
+              <w:instrText xml:space="preserve"> PAGEREF _Toc151968560 \h </w:instrText>
             </w:r>
             <w:r>
               <w:rPr>
@@ -6292,7 +6290,7 @@
                 <w:noProof/>
                 <w:webHidden/>
               </w:rPr>
-              <w:t>57</w:t>
+              <w:t>58</w:t>
             </w:r>
             <w:r>
               <w:rPr>
@@ -6319,7 +6317,7 @@
               <w14:ligatures w14:val="standardContextual"/>
             </w:rPr>
           </w:pPr>
-          <w:hyperlink w:anchor="_Toc151017023" w:history="1">
+          <w:hyperlink w:anchor="_Toc151968561" w:history="1">
             <w:r>
               <w:rPr>
                 <w:rStyle w:val="Hyperlink"/>
@@ -6347,7 +6345,7 @@
                 <w:noProof/>
                 <w:webHidden/>
               </w:rPr>
-              <w:instrText xml:space="preserve"> PAGEREF _Toc151017023 \h </w:instrText>
+              <w:instrText xml:space="preserve"> PAGEREF _Toc151968561 \h </w:instrText>
             </w:r>
             <w:r>
               <w:rPr>
@@ -6367,7 +6365,7 @@
                 <w:noProof/>
                 <w:webHidden/>
               </w:rPr>
-              <w:t>57</w:t>
+              <w:t>58</w:t>
             </w:r>
             <w:r>
               <w:rPr>
@@ -6394,7 +6392,7 @@
               <w14:ligatures w14:val="standardContextual"/>
             </w:rPr>
           </w:pPr>
-          <w:hyperlink w:anchor="_Toc151017024" w:history="1">
+          <w:hyperlink w:anchor="_Toc151968562" w:history="1">
             <w:r>
               <w:rPr>
                 <w:rStyle w:val="Hyperlink"/>
@@ -6422,7 +6420,7 @@
                 <w:noProof/>
                 <w:webHidden/>
               </w:rPr>
-              <w:instrText xml:space="preserve"> PAGEREF _Toc151017024 \h </w:instrText>
+              <w:instrText xml:space="preserve"> PAGEREF _Toc151968562 \h </w:instrText>
             </w:r>
             <w:r>
               <w:rPr>
@@ -6442,7 +6440,7 @@
                 <w:noProof/>
                 <w:webHidden/>
               </w:rPr>
-              <w:t>57</w:t>
+              <w:t>58</w:t>
             </w:r>
             <w:r>
               <w:rPr>
@@ -6466,7 +6464,7 @@
               <w14:ligatures w14:val="standardContextual"/>
             </w:rPr>
           </w:pPr>
-          <w:hyperlink w:anchor="_Toc151017025" w:history="1">
+          <w:hyperlink w:anchor="_Toc151968563" w:history="1">
             <w:r>
               <w:rPr>
                 <w:rStyle w:val="Hyperlink"/>
@@ -6494,7 +6492,7 @@
                 <w:noProof/>
                 <w:webHidden/>
               </w:rPr>
-              <w:instrText xml:space="preserve"> PAGEREF _Toc151017025 \h </w:instrText>
+              <w:instrText xml:space="preserve"> PAGEREF _Toc151968563 \h </w:instrText>
             </w:r>
             <w:r>
               <w:rPr>
@@ -6514,7 +6512,7 @@
                 <w:noProof/>
                 <w:webHidden/>
               </w:rPr>
-              <w:t>59</w:t>
+              <w:t>60</w:t>
             </w:r>
             <w:r>
               <w:rPr>
@@ -6541,7 +6539,7 @@
               <w14:ligatures w14:val="standardContextual"/>
             </w:rPr>
           </w:pPr>
-          <w:hyperlink w:anchor="_Toc151017026" w:history="1">
+          <w:hyperlink w:anchor="_Toc151968564" w:history="1">
             <w:r>
               <w:rPr>
                 <w:rStyle w:val="Hyperlink"/>
@@ -6569,7 +6567,7 @@
                 <w:noProof/>
                 <w:webHidden/>
               </w:rPr>
-              <w:instrText xml:space="preserve"> PAGEREF _Toc151017026 \h </w:instrText>
+              <w:instrText xml:space="preserve"> PAGEREF _Toc151968564 \h </w:instrText>
             </w:r>
             <w:r>
               <w:rPr>
@@ -6589,7 +6587,7 @@
                 <w:noProof/>
                 <w:webHidden/>
               </w:rPr>
-              <w:t>59</w:t>
+              <w:t>60</w:t>
             </w:r>
             <w:r>
               <w:rPr>
@@ -6616,7 +6614,7 @@
               <w14:ligatures w14:val="standardContextual"/>
             </w:rPr>
           </w:pPr>
-          <w:hyperlink w:anchor="_Toc151017027" w:history="1">
+          <w:hyperlink w:anchor="_Toc151968565" w:history="1">
             <w:r>
               <w:rPr>
                 <w:rStyle w:val="Hyperlink"/>
@@ -6644,7 +6642,7 @@
                 <w:noProof/>
                 <w:webHidden/>
               </w:rPr>
-              <w:instrText xml:space="preserve"> PAGEREF _Toc151017027 \h </w:instrText>
+              <w:instrText xml:space="preserve"> PAGEREF _Toc151968565 \h </w:instrText>
             </w:r>
             <w:r>
               <w:rPr>
@@ -6664,7 +6662,7 @@
                 <w:noProof/>
                 <w:webHidden/>
               </w:rPr>
-              <w:t>60</w:t>
+              <w:t>61</w:t>
             </w:r>
             <w:r>
               <w:rPr>
@@ -6691,7 +6689,7 @@
               <w14:ligatures w14:val="standardContextual"/>
             </w:rPr>
           </w:pPr>
-          <w:hyperlink w:anchor="_Toc151017028" w:history="1">
+          <w:hyperlink w:anchor="_Toc151968566" w:history="1">
             <w:r>
               <w:rPr>
                 <w:rStyle w:val="Hyperlink"/>
@@ -6719,7 +6717,7 @@
                 <w:noProof/>
                 <w:webHidden/>
               </w:rPr>
-              <w:instrText xml:space="preserve"> PAGEREF _Toc151017028 \h </w:instrText>
+              <w:instrText xml:space="preserve"> PAGEREF _Toc151968566 \h </w:instrText>
             </w:r>
             <w:r>
               <w:rPr>
@@ -6739,7 +6737,7 @@
                 <w:noProof/>
                 <w:webHidden/>
               </w:rPr>
-              <w:t>60</w:t>
+              <w:t>61</w:t>
             </w:r>
             <w:r>
               <w:rPr>
@@ -6763,7 +6761,7 @@
               <w14:ligatures w14:val="standardContextual"/>
             </w:rPr>
           </w:pPr>
-          <w:hyperlink w:anchor="_Toc151017029" w:history="1">
+          <w:hyperlink w:anchor="_Toc151968567" w:history="1">
             <w:r>
               <w:rPr>
                 <w:rStyle w:val="Hyperlink"/>
@@ -6791,7 +6789,7 @@
                 <w:noProof/>
                 <w:webHidden/>
               </w:rPr>
-              <w:instrText xml:space="preserve"> PAGEREF _Toc151017029 \h </w:instrText>
+              <w:instrText xml:space="preserve"> PAGEREF _Toc151968567 \h </w:instrText>
             </w:r>
             <w:r>
               <w:rPr>
@@ -6811,7 +6809,7 @@
                 <w:noProof/>
                 <w:webHidden/>
               </w:rPr>
-              <w:t>60</w:t>
+              <w:t>61</w:t>
             </w:r>
             <w:r>
               <w:rPr>
@@ -6838,7 +6836,7 @@
               <w14:ligatures w14:val="standardContextual"/>
             </w:rPr>
           </w:pPr>
-          <w:hyperlink w:anchor="_Toc151017030" w:history="1">
+          <w:hyperlink w:anchor="_Toc151968568" w:history="1">
             <w:r>
               <w:rPr>
                 <w:rStyle w:val="Hyperlink"/>
@@ -6866,7 +6864,7 @@
                 <w:noProof/>
                 <w:webHidden/>
               </w:rPr>
-              <w:instrText xml:space="preserve"> PAGEREF _Toc151017030 \h </w:instrText>
+              <w:instrText xml:space="preserve"> PAGEREF _Toc151968568 \h </w:instrText>
             </w:r>
             <w:r>
               <w:rPr>
@@ -6886,7 +6884,7 @@
                 <w:noProof/>
                 <w:webHidden/>
               </w:rPr>
-              <w:t>60</w:t>
+              <w:t>61</w:t>
             </w:r>
             <w:r>
               <w:rPr>
@@ -6913,7 +6911,7 @@
               <w14:ligatures w14:val="standardContextual"/>
             </w:rPr>
           </w:pPr>
-          <w:hyperlink w:anchor="_Toc151017031" w:history="1">
+          <w:hyperlink w:anchor="_Toc151968569" w:history="1">
             <w:r>
               <w:rPr>
                 <w:rStyle w:val="Hyperlink"/>
@@ -6941,7 +6939,7 @@
                 <w:noProof/>
                 <w:webHidden/>
               </w:rPr>
-              <w:instrText xml:space="preserve"> PAGEREF _Toc151017031 \h </w:instrText>
+              <w:instrText xml:space="preserve"> PAGEREF _Toc151968569 \h </w:instrText>
             </w:r>
             <w:r>
               <w:rPr>
@@ -6961,7 +6959,7 @@
                 <w:noProof/>
                 <w:webHidden/>
               </w:rPr>
-              <w:t>61</w:t>
+              <w:t>62</w:t>
             </w:r>
             <w:r>
               <w:rPr>
@@ -6985,7 +6983,7 @@
               <w14:ligatures w14:val="standardContextual"/>
             </w:rPr>
           </w:pPr>
-          <w:hyperlink w:anchor="_Toc151017032" w:history="1">
+          <w:hyperlink w:anchor="_Toc151968570" w:history="1">
             <w:r>
               <w:rPr>
                 <w:rStyle w:val="Hyperlink"/>
@@ -7013,7 +7011,7 @@
                 <w:noProof/>
                 <w:webHidden/>
               </w:rPr>
-              <w:instrText xml:space="preserve"> PAGEREF _Toc151017032 \h </w:instrText>
+              <w:instrText xml:space="preserve"> PAGEREF _Toc151968570 \h </w:instrText>
             </w:r>
             <w:r>
               <w:rPr>
@@ -7033,7 +7031,7 @@
                 <w:noProof/>
                 <w:webHidden/>
               </w:rPr>
-              <w:t>61</w:t>
+              <w:t>62</w:t>
             </w:r>
             <w:r>
               <w:rPr>
@@ -7060,7 +7058,7 @@
               <w14:ligatures w14:val="standardContextual"/>
             </w:rPr>
           </w:pPr>
-          <w:hyperlink w:anchor="_Toc151017033" w:history="1">
+          <w:hyperlink w:anchor="_Toc151968571" w:history="1">
             <w:r>
               <w:rPr>
                 <w:rStyle w:val="Hyperlink"/>
@@ -7088,7 +7086,7 @@
                 <w:noProof/>
                 <w:webHidden/>
               </w:rPr>
-              <w:instrText xml:space="preserve"> PAGEREF _Toc151017033 \h </w:instrText>
+              <w:instrText xml:space="preserve"> PAGEREF _Toc151968571 \h </w:instrText>
             </w:r>
             <w:r>
               <w:rPr>
@@ -7108,7 +7106,7 @@
                 <w:noProof/>
                 <w:webHidden/>
               </w:rPr>
-              <w:t>61</w:t>
+              <w:t>62</w:t>
             </w:r>
             <w:r>
               <w:rPr>
@@ -7135,7 +7133,7 @@
               <w14:ligatures w14:val="standardContextual"/>
             </w:rPr>
           </w:pPr>
-          <w:hyperlink w:anchor="_Toc151017034" w:history="1">
+          <w:hyperlink w:anchor="_Toc151968572" w:history="1">
             <w:r>
               <w:rPr>
                 <w:rStyle w:val="Hyperlink"/>
@@ -7163,7 +7161,7 @@
                 <w:noProof/>
                 <w:webHidden/>
               </w:rPr>
-              <w:instrText xml:space="preserve"> PAGEREF _Toc151017034 \h </w:instrText>
+              <w:instrText xml:space="preserve"> PAGEREF _Toc151968572 \h </w:instrText>
             </w:r>
             <w:r>
               <w:rPr>
@@ -7183,7 +7181,7 @@
                 <w:noProof/>
                 <w:webHidden/>
               </w:rPr>
-              <w:t>63</w:t>
+              <w:t>64</w:t>
             </w:r>
             <w:r>
               <w:rPr>
@@ -7207,14 +7205,14 @@
               <w14:ligatures w14:val="standardContextual"/>
             </w:rPr>
           </w:pPr>
-          <w:hyperlink w:anchor="_Toc151017035" w:history="1">
+          <w:hyperlink w:anchor="_Toc151968573" w:history="1">
             <w:r>
               <w:rPr>
                 <w:rStyle w:val="Hyperlink"/>
                 <w:noProof/>
                 <w:lang w:val="sv-SE"/>
               </w:rPr>
-              <w:t>Fisk</w:t>
+              <w:t>Kött</w:t>
             </w:r>
             <w:r>
               <w:rPr>
@@ -7235,7 +7233,7 @@
                 <w:noProof/>
                 <w:webHidden/>
               </w:rPr>
-              <w:instrText xml:space="preserve"> PAGEREF _Toc151017035 \h </w:instrText>
+              <w:instrText xml:space="preserve"> PAGEREF _Toc151968573 \h </w:instrText>
             </w:r>
             <w:r>
               <w:rPr>
@@ -7255,7 +7253,7 @@
                 <w:noProof/>
                 <w:webHidden/>
               </w:rPr>
-              <w:t>63</w:t>
+              <w:t>64</w:t>
             </w:r>
             <w:r>
               <w:rPr>
@@ -7282,14 +7280,14 @@
               <w14:ligatures w14:val="standardContextual"/>
             </w:rPr>
           </w:pPr>
-          <w:hyperlink w:anchor="_Toc151017036" w:history="1">
+          <w:hyperlink w:anchor="_Toc151968574" w:history="1">
             <w:r>
               <w:rPr>
                 <w:rStyle w:val="Hyperlink"/>
                 <w:noProof/>
                 <w:lang w:val="sv-SE"/>
               </w:rPr>
-              <w:t>Lax med enbär</w:t>
+              <w:t>Carnitas</w:t>
             </w:r>
             <w:r>
               <w:rPr>
@@ -7310,154 +7308,7 @@
                 <w:noProof/>
                 <w:webHidden/>
               </w:rPr>
-              <w:instrText xml:space="preserve"> PAGEREF _Toc151017036 \h </w:instrText>
-            </w:r>
-            <w:r>
-              <w:rPr>
-                <w:noProof/>
-                <w:webHidden/>
-              </w:rPr>
-            </w:r>
-            <w:r>
-              <w:rPr>
-                <w:noProof/>
-                <w:webHidden/>
-              </w:rPr>
-              <w:fldChar w:fldCharType="separate"/>
-            </w:r>
-            <w:r>
-              <w:rPr>
-                <w:noProof/>
-                <w:webHidden/>
-              </w:rPr>
-              <w:t>63</w:t>
-            </w:r>
-            <w:r>
-              <w:rPr>
-                <w:noProof/>
-                <w:webHidden/>
-              </w:rPr>
-              <w:fldChar w:fldCharType="end"/>
-            </w:r>
-          </w:hyperlink>
-        </w:p>
-        <w:p>
-          <w:pPr>
-            <w:pStyle w:val="TOC2"/>
-            <w:rPr>
-              <w:rFonts w:asciiTheme="minorHAnsi" w:eastAsiaTheme="minorEastAsia" w:hAnsiTheme="minorHAnsi" w:cstheme="minorBidi"/>
-              <w:noProof/>
-              <w:kern w:val="2"/>
-              <w:sz w:val="22"/>
-              <w:szCs w:val="22"/>
-              <w:lang w:val="sv-SE" w:eastAsia="sv-SE"/>
-              <w14:ligatures w14:val="standardContextual"/>
-            </w:rPr>
-          </w:pPr>
-          <w:hyperlink w:anchor="_Toc151017037" w:history="1">
-            <w:r>
-              <w:rPr>
-                <w:rStyle w:val="Hyperlink"/>
-                <w:noProof/>
-                <w:lang w:val="sv-SE"/>
-              </w:rPr>
-              <w:t>Kött</w:t>
-            </w:r>
-            <w:r>
-              <w:rPr>
-                <w:noProof/>
-                <w:webHidden/>
-              </w:rPr>
-              <w:tab/>
-            </w:r>
-            <w:r>
-              <w:rPr>
-                <w:noProof/>
-                <w:webHidden/>
-              </w:rPr>
-              <w:fldChar w:fldCharType="begin"/>
-            </w:r>
-            <w:r>
-              <w:rPr>
-                <w:noProof/>
-                <w:webHidden/>
-              </w:rPr>
-              <w:instrText xml:space="preserve"> PAGEREF _Toc151017037 \h </w:instrText>
-            </w:r>
-            <w:r>
-              <w:rPr>
-                <w:noProof/>
-                <w:webHidden/>
-              </w:rPr>
-            </w:r>
-            <w:r>
-              <w:rPr>
-                <w:noProof/>
-                <w:webHidden/>
-              </w:rPr>
-              <w:fldChar w:fldCharType="separate"/>
-            </w:r>
-            <w:r>
-              <w:rPr>
-                <w:noProof/>
-                <w:webHidden/>
-              </w:rPr>
-              <w:t>64</w:t>
-            </w:r>
-            <w:r>
-              <w:rPr>
-                <w:noProof/>
-                <w:webHidden/>
-              </w:rPr>
-              <w:fldChar w:fldCharType="end"/>
-            </w:r>
-          </w:hyperlink>
-        </w:p>
-        <w:p>
-          <w:pPr>
-            <w:pStyle w:val="TOC3"/>
-            <w:tabs>
-              <w:tab w:val="right" w:leader="dot" w:pos="5530"/>
-            </w:tabs>
-            <w:rPr>
-              <w:rFonts w:asciiTheme="minorHAnsi" w:eastAsiaTheme="minorEastAsia" w:hAnsiTheme="minorHAnsi" w:cstheme="minorBidi"/>
-              <w:noProof/>
-              <w:kern w:val="2"/>
-              <w:sz w:val="22"/>
-              <w:szCs w:val="22"/>
-              <w:lang w:val="sv-SE" w:eastAsia="sv-SE"/>
-              <w14:ligatures w14:val="standardContextual"/>
-            </w:rPr>
-          </w:pPr>
-          <w:hyperlink w:anchor="_Toc151017038" w:history="1">
-            <w:r>
-              <w:rPr>
-                <w:rStyle w:val="Hyperlink"/>
-                <w:noProof/>
-                <w:lang w:val="sv-SE"/>
-              </w:rPr>
-              <w:t>Carnitas</w:t>
-            </w:r>
-            <w:r>
-              <w:rPr>
-                <w:noProof/>
-                <w:webHidden/>
-              </w:rPr>
-              <w:tab/>
-            </w:r>
-            <w:r>
-              <w:rPr>
-                <w:noProof/>
-                <w:webHidden/>
-              </w:rPr>
-              <w:fldChar w:fldCharType="begin"/>
-            </w:r>
-            <w:r>
-              <w:rPr>
-                <w:noProof/>
-                <w:webHidden/>
-              </w:rPr>
-              <w:instrText xml:space="preserve"> PAGEREF _Toc151017038 \h </w:instrText>
+              <w:instrText xml:space="preserve"> PAGEREF _Toc151968574 \h </w:instrText>
             </w:r>
             <w:r>
               <w:rPr>
@@ -7504,7 +7355,7 @@
               <w14:ligatures w14:val="standardContextual"/>
             </w:rPr>
           </w:pPr>
-          <w:hyperlink w:anchor="_Toc151017039" w:history="1">
+          <w:hyperlink w:anchor="_Toc151968575" w:history="1">
             <w:r>
               <w:rPr>
                 <w:rStyle w:val="Hyperlink"/>
@@ -7532,7 +7383,7 @@
                 <w:noProof/>
                 <w:webHidden/>
               </w:rPr>
-              <w:instrText xml:space="preserve"> PAGEREF _Toc151017039 \h </w:instrText>
+              <w:instrText xml:space="preserve"> PAGEREF _Toc151968575 \h </w:instrText>
             </w:r>
             <w:r>
               <w:rPr>
@@ -7579,7 +7430,7 @@
               <w14:ligatures w14:val="standardContextual"/>
             </w:rPr>
           </w:pPr>
-          <w:hyperlink w:anchor="_Toc151017040" w:history="1">
+          <w:hyperlink w:anchor="_Toc151968576" w:history="1">
             <w:r>
               <w:rPr>
                 <w:rStyle w:val="Hyperlink"/>
@@ -7606,7 +7457,7 @@
                 <w:noProof/>
                 <w:webHidden/>
               </w:rPr>
-              <w:instrText xml:space="preserve"> PAGEREF _Toc151017040 \h </w:instrText>
+              <w:instrText xml:space="preserve"> PAGEREF _Toc151968576 \h </w:instrText>
             </w:r>
             <w:r>
               <w:rPr>
@@ -7653,7 +7504,7 @@
               <w14:ligatures w14:val="standardContextual"/>
             </w:rPr>
           </w:pPr>
-          <w:hyperlink w:anchor="_Toc151017041" w:history="1">
+          <w:hyperlink w:anchor="_Toc151968577" w:history="1">
             <w:r>
               <w:rPr>
                 <w:rStyle w:val="Hyperlink"/>
@@ -7680,7 +7531,7 @@
                 <w:noProof/>
                 <w:webHidden/>
               </w:rPr>
-              <w:instrText xml:space="preserve"> PAGEREF _Toc151017041 \h </w:instrText>
+              <w:instrText xml:space="preserve"> PAGEREF _Toc151968577 \h </w:instrText>
             </w:r>
             <w:r>
               <w:rPr>
@@ -7727,7 +7578,7 @@
               <w14:ligatures w14:val="standardContextual"/>
             </w:rPr>
           </w:pPr>
-          <w:hyperlink w:anchor="_Toc151017042" w:history="1">
+          <w:hyperlink w:anchor="_Toc151968578" w:history="1">
             <w:r>
               <w:rPr>
                 <w:rStyle w:val="Hyperlink"/>
@@ -7754,7 +7605,7 @@
                 <w:noProof/>
                 <w:webHidden/>
               </w:rPr>
-              <w:instrText xml:space="preserve"> PAGEREF _Toc151017042 \h </w:instrText>
+              <w:instrText xml:space="preserve"> PAGEREF _Toc151968578 \h </w:instrText>
             </w:r>
             <w:r>
               <w:rPr>
@@ -7820,7 +7671,7 @@
         </w:sectPr>
       </w:pPr>
     </w:p>
-    <w:bookmarkStart w:id="1" w:name="_Toc151016942" w:displacedByCustomXml="next"/>
+    <w:bookmarkStart w:id="1" w:name="_Toc151968480" w:displacedByCustomXml="next"/>
     <w:bookmarkStart w:id="2" w:name="_Toc529756735" w:displacedByCustomXml="next"/>
     <w:bookmarkStart w:id="3" w:name="_Toc529756674" w:displacedByCustomXml="next"/>
     <w:sdt>
@@ -7833,7 +7684,6 @@
         <w:showingPlcHdr/>
         <w15:appearance w15:val="hidden"/>
       </w:sdtPr>
-      <w:sdtEndPr/>
       <w:sdtContent>
         <w:p>
           <w:pPr>
@@ -7864,7 +7714,6 @@
         <w:showingPlcHdr/>
         <w15:appearance w15:val="hidden"/>
       </w:sdtPr>
-      <w:sdtEndPr/>
       <w:sdtContent>
         <w:p>
           <w:pPr>
@@ -7919,7 +7768,7 @@
           <w:lang w:val="sv-SE"/>
         </w:rPr>
       </w:pPr>
-      <w:bookmarkStart w:id="5" w:name="_Toc151016943"/>
+      <w:bookmarkStart w:id="5" w:name="_Toc151968481"/>
       <w:bookmarkEnd w:id="4"/>
       <w:r>
         <w:rPr>
@@ -7947,7 +7796,7 @@
           <w:lang w:val="sv-SE"/>
         </w:rPr>
       </w:pPr>
-      <w:bookmarkStart w:id="6" w:name="_Toc151016944"/>
+      <w:bookmarkStart w:id="6" w:name="_Toc151968482"/>
       <w:r>
         <w:rPr>
           <w:lang w:val="sv-SE"/>
@@ -7971,7 +7820,7 @@
           <w:lang w:val="sv-SE"/>
         </w:rPr>
       </w:pPr>
-      <w:bookmarkStart w:id="7" w:name="_Toc151016945"/>
+      <w:bookmarkStart w:id="7" w:name="_Toc151968483"/>
       <w:r>
         <w:rPr>
           <w:lang w:val="sv-SE"/>
@@ -8063,41 +7912,16 @@
         <w:spacing w:after="0"/>
         <w:rPr>
           <w:rFonts w:asciiTheme="minorHAnsi" w:hAnsiTheme="minorHAnsi" w:cstheme="minorHAnsi"/>
-          <w:lang w:val="nb-NO"/>
-        </w:rPr>
-      </w:pPr>
-      <w:r>
-        <w:rPr>
-          <w:rFonts w:asciiTheme="minorHAnsi" w:hAnsiTheme="minorHAnsi" w:cstheme="minorHAnsi"/>
-          <w:lang w:val="nb-NO"/>
-        </w:rPr>
-        <w:t xml:space="preserve">1 </w:t>
-      </w:r>
-      <w:proofErr w:type="spellStart"/>
-      <w:r>
-        <w:rPr>
-          <w:rFonts w:asciiTheme="minorHAnsi" w:hAnsiTheme="minorHAnsi" w:cstheme="minorHAnsi"/>
-          <w:lang w:val="nb-NO"/>
-        </w:rPr>
-        <w:t>msk</w:t>
-      </w:r>
-      <w:proofErr w:type="spellEnd"/>
-      <w:r>
-        <w:rPr>
-          <w:rFonts w:asciiTheme="minorHAnsi" w:hAnsiTheme="minorHAnsi" w:cstheme="minorHAnsi"/>
-          <w:lang w:val="nb-NO"/>
-        </w:rPr>
-        <w:t xml:space="preserve"> </w:t>
-      </w:r>
-      <w:proofErr w:type="spellStart"/>
-      <w:r>
-        <w:rPr>
-          <w:rFonts w:asciiTheme="minorHAnsi" w:hAnsiTheme="minorHAnsi" w:cstheme="minorHAnsi"/>
-          <w:lang w:val="nb-NO"/>
-        </w:rPr>
-        <w:t>dijonsenap</w:t>
-      </w:r>
-      <w:proofErr w:type="spellEnd"/>
+          <w:lang w:val="sv-SE"/>
+        </w:rPr>
+      </w:pPr>
+      <w:r>
+        <w:rPr>
+          <w:rFonts w:asciiTheme="minorHAnsi" w:hAnsiTheme="minorHAnsi" w:cstheme="minorHAnsi"/>
+          <w:lang w:val="sv-SE"/>
+        </w:rPr>
+        <w:t>1 msk dijonsenap</w:t>
+      </w:r>
     </w:p>
     <w:p>
       <w:pPr>
@@ -8105,41 +7929,16 @@
         <w:spacing w:after="0"/>
         <w:rPr>
           <w:rFonts w:asciiTheme="minorHAnsi" w:hAnsiTheme="minorHAnsi" w:cstheme="minorHAnsi"/>
-          <w:lang w:val="nb-NO"/>
-        </w:rPr>
-      </w:pPr>
-      <w:r>
-        <w:rPr>
-          <w:rFonts w:asciiTheme="minorHAnsi" w:hAnsiTheme="minorHAnsi" w:cstheme="minorHAnsi"/>
-          <w:lang w:val="nb-NO"/>
-        </w:rPr>
-        <w:t xml:space="preserve">1 </w:t>
-      </w:r>
-      <w:proofErr w:type="spellStart"/>
-      <w:r>
-        <w:rPr>
-          <w:rFonts w:asciiTheme="minorHAnsi" w:hAnsiTheme="minorHAnsi" w:cstheme="minorHAnsi"/>
-          <w:lang w:val="nb-NO"/>
-        </w:rPr>
-        <w:t>tsk</w:t>
-      </w:r>
-      <w:proofErr w:type="spellEnd"/>
-      <w:r>
-        <w:rPr>
-          <w:rFonts w:asciiTheme="minorHAnsi" w:hAnsiTheme="minorHAnsi" w:cstheme="minorHAnsi"/>
-          <w:lang w:val="nb-NO"/>
-        </w:rPr>
-        <w:t xml:space="preserve"> </w:t>
-      </w:r>
-      <w:proofErr w:type="spellStart"/>
-      <w:r>
-        <w:rPr>
-          <w:rFonts w:asciiTheme="minorHAnsi" w:hAnsiTheme="minorHAnsi" w:cstheme="minorHAnsi"/>
-          <w:lang w:val="nb-NO"/>
-        </w:rPr>
-        <w:t>cayennepeppar</w:t>
-      </w:r>
-      <w:proofErr w:type="spellEnd"/>
+          <w:lang w:val="sv-SE"/>
+        </w:rPr>
+      </w:pPr>
+      <w:r>
+        <w:rPr>
+          <w:rFonts w:asciiTheme="minorHAnsi" w:hAnsiTheme="minorHAnsi" w:cstheme="minorHAnsi"/>
+          <w:lang w:val="sv-SE"/>
+        </w:rPr>
+        <w:t>1 tsk cayennepeppar</w:t>
+      </w:r>
     </w:p>
     <w:p>
       <w:pPr>
@@ -8147,31 +7946,15 @@
         <w:spacing w:after="0"/>
         <w:rPr>
           <w:rFonts w:asciiTheme="minorHAnsi" w:hAnsiTheme="minorHAnsi" w:cstheme="minorHAnsi"/>
-          <w:lang w:val="nb-NO"/>
-        </w:rPr>
-      </w:pPr>
-      <w:r>
-        <w:rPr>
-          <w:rFonts w:asciiTheme="minorHAnsi" w:hAnsiTheme="minorHAnsi" w:cstheme="minorHAnsi"/>
-          <w:lang w:val="nb-NO"/>
-        </w:rPr>
-        <w:t xml:space="preserve">En </w:t>
-      </w:r>
-      <w:proofErr w:type="spellStart"/>
-      <w:r>
-        <w:rPr>
-          <w:rFonts w:asciiTheme="minorHAnsi" w:hAnsiTheme="minorHAnsi" w:cstheme="minorHAnsi"/>
-          <w:lang w:val="nb-NO"/>
-        </w:rPr>
-        <w:t>gnutta</w:t>
-      </w:r>
-      <w:proofErr w:type="spellEnd"/>
-      <w:r>
-        <w:rPr>
-          <w:rFonts w:asciiTheme="minorHAnsi" w:hAnsiTheme="minorHAnsi" w:cstheme="minorHAnsi"/>
-          <w:lang w:val="nb-NO"/>
-        </w:rPr>
-        <w:t xml:space="preserve"> salt</w:t>
+          <w:lang w:val="sv-SE"/>
+        </w:rPr>
+      </w:pPr>
+      <w:r>
+        <w:rPr>
+          <w:rFonts w:asciiTheme="minorHAnsi" w:hAnsiTheme="minorHAnsi" w:cstheme="minorHAnsi"/>
+          <w:lang w:val="sv-SE"/>
+        </w:rPr>
+        <w:t>En gnutta salt</w:t>
       </w:r>
     </w:p>
     <w:p>
@@ -8427,7 +8210,7 @@
           <w:lang w:val="sv-SE"/>
         </w:rPr>
       </w:pPr>
-      <w:bookmarkStart w:id="8" w:name="_Toc151016946"/>
+      <w:bookmarkStart w:id="8" w:name="_Toc151968484"/>
       <w:r>
         <w:rPr>
           <w:lang w:val="sv-SE"/>
@@ -8453,7 +8236,7 @@
           <w:lang w:val="sv-SE"/>
         </w:rPr>
       </w:pPr>
-      <w:bookmarkStart w:id="9" w:name="_Toc151016947"/>
+      <w:bookmarkStart w:id="9" w:name="_Toc151968485"/>
       <w:r>
         <w:rPr>
           <w:lang w:val="sv-SE"/>
@@ -8477,7 +8260,7 @@
           <w:lang w:val="sv-SE"/>
         </w:rPr>
       </w:pPr>
-      <w:bookmarkStart w:id="10" w:name="_Toc151016948"/>
+      <w:bookmarkStart w:id="10" w:name="_Toc151968486"/>
       <w:r>
         <w:rPr>
           <w:lang w:val="sv-SE"/>
@@ -8795,7 +8578,7 @@
           <w:lang w:val="sv-SE"/>
         </w:rPr>
       </w:pPr>
-      <w:bookmarkStart w:id="11" w:name="_Toc151016949"/>
+      <w:bookmarkStart w:id="11" w:name="_Toc151968487"/>
       <w:r>
         <w:rPr>
           <w:noProof/>
@@ -9197,7 +8980,7 @@
           <w:lang w:val="sv-SE"/>
         </w:rPr>
       </w:pPr>
-      <w:bookmarkStart w:id="12" w:name="_Toc151016950"/>
+      <w:bookmarkStart w:id="12" w:name="_Toc151968488"/>
       <w:r>
         <w:rPr>
           <w:lang w:val="sv-SE"/>
@@ -9471,7 +9254,7 @@
           <w:lang w:val="sv-SE"/>
         </w:rPr>
       </w:pPr>
-      <w:bookmarkStart w:id="13" w:name="_Toc151016951"/>
+      <w:bookmarkStart w:id="13" w:name="_Toc151968489"/>
       <w:r>
         <w:rPr>
           <w:lang w:val="sv-SE"/>
@@ -9894,7 +9677,7 @@
       <w:bookmarkStart w:id="14" w:name="_Toc527370443"/>
       <w:bookmarkStart w:id="15" w:name="_Toc529756677"/>
       <w:bookmarkStart w:id="16" w:name="_Toc529756738"/>
-      <w:bookmarkStart w:id="17" w:name="_Toc151016952"/>
+      <w:bookmarkStart w:id="17" w:name="_Toc151968490"/>
       <w:proofErr w:type="spellStart"/>
       <w:r>
         <w:rPr>
@@ -10233,7 +10016,7 @@
           <w:lang w:val="sv-SE"/>
         </w:rPr>
       </w:pPr>
-      <w:bookmarkStar